--- a/global-services-testing/wis2-global-services-testing-DRAFT.docx
+++ b/global-services-testing/wis2-global-services-testing-DRAFT.docx
@@ -33,7 +33,7 @@
         <w:pStyle w:val="Date"/>
       </w:pPr>
       <w:r>
-        <w:t xml:space="preserve">2024-03-31</w:t>
+        <w:t xml:space="preserve">2024-05-13</w:t>
       </w:r>
     </w:p>
     <w:p>
@@ -77,7 +77,7 @@
               <w:jc w:val="left"/>
             </w:pPr>
             <w:r>
-              <w:t xml:space="preserve">Date: 2024-03-31</w:t>
+              <w:t xml:space="preserve">Date: 2024-05-13</w:t>
             </w:r>
           </w:p>
         </w:tc>

--- a/global-services-testing/wis2-global-services-testing-DRAFT.docx
+++ b/global-services-testing/wis2-global-services-testing-DRAFT.docx
@@ -33,7 +33,7 @@
         <w:pStyle w:val="Date"/>
       </w:pPr>
       <w:r>
-        <w:t xml:space="preserve">2024-05-13</w:t>
+        <w:t xml:space="preserve">2024-05-22</w:t>
       </w:r>
     </w:p>
     <w:p>
@@ -77,7 +77,7 @@
               <w:jc w:val="left"/>
             </w:pPr>
             <w:r>
-              <w:t xml:space="preserve">Date: 2024-05-13</w:t>
+              <w:t xml:space="preserve">Date: 2024-05-22</w:t>
             </w:r>
           </w:p>
         </w:tc>
@@ -986,116 +986,5843 @@
         <w:pStyle w:val="FirstParagraph"/>
       </w:pPr>
       <w:r>
+        <w:t xml:space="preserve">The WIS2 development environment will be used as the target network for executing tests.</w:t>
+      </w:r>
+    </w:p>
+    <w:p>
+      <w:pPr>
+        <w:pStyle w:val="Heading3"/>
+      </w:pPr>
+      <w:bookmarkStart w:id="57" w:name="X03b89c21fc2a68ee71de3f0041aae95537de3a4"/>
+      <w:r>
+        <w:t xml:space="preserve">Performance testing</w:t>
+      </w:r>
+      <w:bookmarkEnd w:id="57"/>
+    </w:p>
+    <w:p>
+      <w:pPr>
+        <w:pStyle w:val="FirstParagraph"/>
+      </w:pPr>
+      <w:r>
+        <w:t xml:space="preserve">Ensure WIS2 Global Services are able to operate under various loads.</w:t>
+      </w:r>
+    </w:p>
+    <w:p>
+      <w:pPr>
+        <w:pStyle w:val="Heading3"/>
+      </w:pPr>
+      <w:bookmarkStart w:id="58" w:name="Xa516a6752fb24eeebfc6c861d6b21196137b173"/>
+      <w:r>
+        <w:t xml:space="preserve">Functional testing</w:t>
+      </w:r>
+      <w:bookmarkEnd w:id="58"/>
+    </w:p>
+    <w:p>
+      <w:pPr>
+        <w:pStyle w:val="FirstParagraph"/>
+      </w:pPr>
+      <w:r>
+        <w:t xml:space="preserve">Ensure WIS2 Global Services operate with one another as expected and meet requirements.</w:t>
+      </w:r>
+    </w:p>
+    <w:p>
+      <w:pPr>
+        <w:pStyle w:val="Heading1"/>
+      </w:pPr>
+      <w:bookmarkStart w:id="59" w:name="X01eb9d74da253ef2511de673eda04262811eb25"/>
+      <w:r>
+        <w:t xml:space="preserve">Tests</w:t>
+      </w:r>
+      <w:bookmarkEnd w:id="59"/>
+    </w:p>
+    <w:p>
+      <w:pPr>
+        <w:pStyle w:val="Heading2"/>
+      </w:pPr>
+      <w:bookmarkStart w:id="60" w:name="global-broker-testing"/>
+      <w:r>
+        <w:t xml:space="preserve">Global Broker Service testing</w:t>
+      </w:r>
+      <w:bookmarkEnd w:id="60"/>
+    </w:p>
+    <w:p>
+      <w:pPr>
+        <w:pStyle w:val="Heading3"/>
+      </w:pPr>
+      <w:bookmarkStart w:id="61" w:name="X8ca8e8fc67036ad37202382712cdd50353d28d3"/>
+      <w:r>
+        <w:t xml:space="preserve">Functional tests</w:t>
+      </w:r>
+      <w:bookmarkEnd w:id="61"/>
+    </w:p>
+    <w:p>
+      <w:pPr>
+        <w:pStyle w:val="Heading4"/>
+      </w:pPr>
+      <w:bookmarkStart w:id="62" w:name="X0c003469cbbcf7454c75512ea9fc3eb7a14a279"/>
+      <w:r>
+        <w:t xml:space="preserve">Functional test title</w:t>
+      </w:r>
+      <w:bookmarkEnd w:id="62"/>
+    </w:p>
+    <w:p>
+      <w:pPr>
+        <w:pStyle w:val="Heading5"/>
+      </w:pPr>
+      <w:bookmarkStart w:id="63" w:name="Xb8b95d4b88fe185e018349e569b4efa2e7ef3dd"/>
+      <w:r>
+        <w:t xml:space="preserve">Purpose</w:t>
+      </w:r>
+      <w:bookmarkEnd w:id="63"/>
+    </w:p>
+    <w:p>
+      <w:pPr>
+        <w:pStyle w:val="FirstParagraph"/>
+      </w:pPr>
+      <w:r>
         <w:t xml:space="preserve">TODO</w:t>
       </w:r>
     </w:p>
     <w:p>
       <w:pPr>
+        <w:pStyle w:val="Heading5"/>
+      </w:pPr>
+      <w:bookmarkStart w:id="64" w:name="X0ca42802653017ca516e97dce496cd39773c397"/>
+      <w:r>
+        <w:t xml:space="preserve">Steps</w:t>
+      </w:r>
+      <w:bookmarkEnd w:id="64"/>
+    </w:p>
+    <w:p>
+      <w:pPr>
+        <w:numPr>
+          <w:ilvl w:val="0"/>
+          <w:numId w:val="1003"/>
+        </w:numPr>
+      </w:pPr>
+      <w:r>
+        <w:t xml:space="preserve">step 1</w:t>
+      </w:r>
+    </w:p>
+    <w:p>
+      <w:pPr>
+        <w:numPr>
+          <w:ilvl w:val="0"/>
+          <w:numId w:val="1003"/>
+        </w:numPr>
+      </w:pPr>
+      <w:r>
+        <w:t xml:space="preserve">step 2</w:t>
+      </w:r>
+    </w:p>
+    <w:p>
+      <w:pPr>
         <w:pStyle w:val="Heading3"/>
       </w:pPr>
-      <w:bookmarkStart w:id="57" w:name="X03b89c21fc2a68ee71de3f0041aae95537de3a4"/>
-      <w:r>
-        <w:t xml:space="preserve">Performance testing</w:t>
-      </w:r>
-      <w:bookmarkEnd w:id="57"/>
+      <w:bookmarkStart w:id="65" w:name="X08fde4295614a620ed58a47f4c67039c367e819"/>
+      <w:r>
+        <w:t xml:space="preserve">Performance tests</w:t>
+      </w:r>
+      <w:bookmarkEnd w:id="65"/>
+    </w:p>
+    <w:p>
+      <w:pPr>
+        <w:pStyle w:val="Heading4"/>
+      </w:pPr>
+      <w:bookmarkStart w:id="66" w:name="X9d24af1518a27c678ceed9297af704808d7d78d"/>
+      <w:r>
+        <w:t xml:space="preserve">Performance test title</w:t>
+      </w:r>
+      <w:bookmarkEnd w:id="66"/>
+    </w:p>
+    <w:p>
+      <w:pPr>
+        <w:pStyle w:val="Heading5"/>
+      </w:pPr>
+      <w:bookmarkStart w:id="67" w:name="X4ab3bb1fd3d28e056945860f573f186dce9994a"/>
+      <w:r>
+        <w:t xml:space="preserve">Purpose</w:t>
+      </w:r>
+      <w:bookmarkEnd w:id="67"/>
     </w:p>
     <w:p>
       <w:pPr>
         <w:pStyle w:val="FirstParagraph"/>
       </w:pPr>
       <w:r>
-        <w:t xml:space="preserve">Ensure WIS2 Global Services are able to operate under various loads.</w:t>
-      </w:r>
+        <w:t xml:space="preserve">TODO</w:t>
+      </w:r>
+    </w:p>
+    <w:p>
+      <w:pPr>
+        <w:pStyle w:val="Heading5"/>
+      </w:pPr>
+      <w:bookmarkStart w:id="68" w:name="X40e593dce71fd23c4ea06481ef00442bf436de5"/>
+      <w:r>
+        <w:t xml:space="preserve">Steps</w:t>
+      </w:r>
+      <w:bookmarkEnd w:id="68"/>
+    </w:p>
+    <w:p>
+      <w:pPr>
+        <w:numPr>
+          <w:ilvl w:val="0"/>
+          <w:numId w:val="1004"/>
+        </w:numPr>
+      </w:pPr>
+      <w:r>
+        <w:t xml:space="preserve">step 1</w:t>
+      </w:r>
+    </w:p>
+    <w:p>
+      <w:pPr>
+        <w:numPr>
+          <w:ilvl w:val="0"/>
+          <w:numId w:val="1004"/>
+        </w:numPr>
+      </w:pPr>
+      <w:r>
+        <w:t xml:space="preserve">step 2</w:t>
+      </w:r>
+    </w:p>
+    <w:p>
+      <w:pPr>
+        <w:pStyle w:val="Heading2"/>
+      </w:pPr>
+      <w:bookmarkStart w:id="69" w:name="global-cache-testing"/>
+      <w:r>
+        <w:t xml:space="preserve">Global Cache Service testing</w:t>
+      </w:r>
+      <w:bookmarkEnd w:id="69"/>
     </w:p>
     <w:p>
       <w:pPr>
         <w:pStyle w:val="Heading3"/>
       </w:pPr>
-      <w:bookmarkStart w:id="58" w:name="Xa516a6752fb24eeebfc6c861d6b21196137b173"/>
-      <w:r>
-        <w:t xml:space="preserve">Functional testing</w:t>
-      </w:r>
-      <w:bookmarkEnd w:id="58"/>
+      <w:bookmarkStart w:id="70" w:name="X74322e1939577c282729960ed4e40f7f7a703f5"/>
+      <w:r>
+        <w:t xml:space="preserve">Functional Tests</w:t>
+      </w:r>
+      <w:bookmarkEnd w:id="70"/>
+    </w:p>
+    <w:p>
+      <w:pPr>
+        <w:pStyle w:val="Heading4"/>
+      </w:pPr>
+      <w:bookmarkStart w:id="71" w:name="Xa05a29f03327781bf7d09e78660ca46f914cfcb"/>
+      <w:r>
+        <w:t xml:space="preserve">MQTT Connectivity</w:t>
+      </w:r>
+      <w:bookmarkEnd w:id="71"/>
+    </w:p>
+    <w:p>
+      <w:pPr>
+        <w:pStyle w:val="Heading5"/>
+      </w:pPr>
+      <w:bookmarkStart w:id="72" w:name="Xcef60f8b2bb3d9222629c15695b0acfd369eb5c"/>
+      <w:r>
+        <w:t xml:space="preserve">Purpose</w:t>
+      </w:r>
+      <w:bookmarkEnd w:id="72"/>
     </w:p>
     <w:p>
       <w:pPr>
         <w:pStyle w:val="FirstParagraph"/>
       </w:pPr>
       <w:r>
-        <w:t xml:space="preserve">Ensure WIS2 Global Services operate with one another as expected and meet requirements.</w:t>
+        <w:t xml:space="preserve">An MQTT client must be able to connect to the local broker of the Global Cache on port 8883 using the MQTT protocol version 5 with TLS (i.e., mqtts protocol) and username/password authentication.</w:t>
+      </w:r>
+      <w:r>
+        <w:t xml:space="preserve"> </w:t>
+      </w:r>
+      <w:r>
+        <w:rPr>
+          <w:b/>
+        </w:rPr>
+        <w:t xml:space="preserve">Source:</w:t>
+      </w:r>
+      <w:r>
+        <w:t xml:space="preserve"> </w:t>
+      </w:r>
+      <w:r>
+        <w:t xml:space="preserve">Manual on WIS (WMO No. 1060), Vol II, clause 3.7.5.2: A Global Cache shall operate a message broker.</w:t>
+      </w:r>
+    </w:p>
+    <w:p>
+      <w:pPr>
+        <w:pStyle w:val="Heading5"/>
+      </w:pPr>
+      <w:bookmarkStart w:id="73" w:name="X9f048ce498fb8d74e3e698d6d872c16ff4caab3"/>
+      <w:r>
+        <w:t xml:space="preserve">Steps</w:t>
+      </w:r>
+      <w:bookmarkEnd w:id="73"/>
+    </w:p>
+    <w:p>
+      <w:pPr>
+        <w:numPr>
+          <w:ilvl w:val="0"/>
+          <w:numId w:val="1005"/>
+        </w:numPr>
+      </w:pPr>
+      <w:r>
+        <w:t xml:space="preserve">Initialize the MQTT client with the necessary parameters such as the MQTT protocol version 5, TLS security, and username/password for authentication.</w:t>
+      </w:r>
+    </w:p>
+    <w:p>
+      <w:pPr>
+        <w:numPr>
+          <w:ilvl w:val="0"/>
+          <w:numId w:val="1005"/>
+        </w:numPr>
+      </w:pPr>
+      <w:r>
+        <w:t xml:space="preserve">Attempt to connect the MQTT client to the local broker of the Global Cache on port 8883.</w:t>
+      </w:r>
+    </w:p>
+    <w:p>
+      <w:pPr>
+        <w:numPr>
+          <w:ilvl w:val="0"/>
+          <w:numId w:val="1005"/>
+        </w:numPr>
+      </w:pPr>
+      <w:r>
+        <w:t xml:space="preserve">Check if the connection is successful. If the connection is successful, the test passes. If the connection is not successful, the test fails.</w:t>
+      </w:r>
+    </w:p>
+    <w:p>
+      <w:pPr>
+        <w:numPr>
+          <w:ilvl w:val="0"/>
+          <w:numId w:val="1005"/>
+        </w:numPr>
+      </w:pPr>
+      <w:r>
+        <w:t xml:space="preserve">Close the connection to the broker after the test.</w:t>
+      </w:r>
+    </w:p>
+    <w:p>
+      <w:pPr>
+        <w:pStyle w:val="Heading4"/>
+      </w:pPr>
+      <w:bookmarkStart w:id="74" w:name="X6699ac7f6f1a2d72bcd3d108de14f53374e35cc"/>
+      <w:r>
+        <w:t xml:space="preserve">Client subscription</w:t>
+      </w:r>
+      <w:bookmarkEnd w:id="74"/>
+    </w:p>
+    <w:p>
+      <w:pPr>
+        <w:pStyle w:val="Heading5"/>
+      </w:pPr>
+      <w:bookmarkStart w:id="75" w:name="Xc0377122fd8f60f384fd97db9a18607a3512c67"/>
+      <w:r>
+        <w:t xml:space="preserve">Purpose</w:t>
+      </w:r>
+      <w:bookmarkEnd w:id="75"/>
+    </w:p>
+    <w:p>
+      <w:pPr>
+        <w:pStyle w:val="FirstParagraph"/>
+      </w:pPr>
+      <w:r>
+        <w:t xml:space="preserve">A Global Cache must allow connected MQTT clients to subscribe to the cache/a/wis2/# topic.</w:t>
+      </w:r>
+    </w:p>
+    <w:p>
+      <w:pPr>
+        <w:pStyle w:val="Heading5"/>
+      </w:pPr>
+      <w:bookmarkStart w:id="76" w:name="X7d40ff7e7d2085670fc65a40934e3849417dacf"/>
+      <w:r>
+        <w:t xml:space="preserve">Steps</w:t>
+      </w:r>
+      <w:bookmarkEnd w:id="76"/>
+    </w:p>
+    <w:p>
+      <w:pPr>
+        <w:numPr>
+          <w:ilvl w:val="0"/>
+          <w:numId w:val="1006"/>
+        </w:numPr>
+      </w:pPr>
+      <w:r>
+        <w:t xml:space="preserve">Initialize the MQTT client with the necessary parameters such as the MQTT protocol version 5, TLS security, and username/password for authentication.</w:t>
+      </w:r>
+    </w:p>
+    <w:p>
+      <w:pPr>
+        <w:numPr>
+          <w:ilvl w:val="0"/>
+          <w:numId w:val="1006"/>
+        </w:numPr>
+      </w:pPr>
+      <w:r>
+        <w:t xml:space="preserve">Connect the MQTT client to the local broker of the Global Cache.</w:t>
+      </w:r>
+    </w:p>
+    <w:p>
+      <w:pPr>
+        <w:numPr>
+          <w:ilvl w:val="0"/>
+          <w:numId w:val="1006"/>
+        </w:numPr>
+      </w:pPr>
+      <w:r>
+        <w:t xml:space="preserve">Once the connection is successful, attempt to subscribe to the</w:t>
+      </w:r>
+      <w:r>
+        <w:t xml:space="preserve"> </w:t>
+      </w:r>
+      <w:r>
+        <w:rPr>
+          <w:rStyle w:val="VerbatimChar"/>
+        </w:rPr>
+        <w:t xml:space="preserve">cache/a/wis2/#</w:t>
+      </w:r>
+      <w:r>
+        <w:t xml:space="preserve"> </w:t>
+      </w:r>
+      <w:r>
+        <w:t xml:space="preserve">topic.</w:t>
+      </w:r>
+    </w:p>
+    <w:p>
+      <w:pPr>
+        <w:numPr>
+          <w:ilvl w:val="0"/>
+          <w:numId w:val="1006"/>
+        </w:numPr>
+      </w:pPr>
+      <w:r>
+        <w:t xml:space="preserve">Check if the subscription is successful. If the subscription is successful, the test passes. If the subscription is not successful, the test fails.</w:t>
+      </w:r>
+    </w:p>
+    <w:p>
+      <w:pPr>
+        <w:numPr>
+          <w:ilvl w:val="0"/>
+          <w:numId w:val="1006"/>
+        </w:numPr>
+      </w:pPr>
+      <w:r>
+        <w:t xml:space="preserve">Close the connection to the broker after the test.</w:t>
+      </w:r>
+    </w:p>
+    <w:p>
+      <w:pPr>
+        <w:pStyle w:val="Heading4"/>
+      </w:pPr>
+      <w:bookmarkStart w:id="77" w:name="Xb801bcd68825661b5e8055f4779dbf7d80f3b16"/>
+      <w:r>
+        <w:t xml:space="preserve">Global Broker subscription</w:t>
+      </w:r>
+      <w:bookmarkEnd w:id="77"/>
+    </w:p>
+    <w:p>
+      <w:pPr>
+        <w:pStyle w:val="Heading5"/>
+      </w:pPr>
+      <w:bookmarkStart w:id="78" w:name="X1802fee7447b033d6e9df779d4b8b640f7ce2c7"/>
+      <w:r>
+        <w:t xml:space="preserve">Purpose</w:t>
+      </w:r>
+      <w:bookmarkEnd w:id="78"/>
+    </w:p>
+    <w:p>
+      <w:pPr>
+        <w:pStyle w:val="FirstParagraph"/>
+      </w:pPr>
+      <w:r>
+        <w:t xml:space="preserve">A Global Cache must connect to at least 2 Global Brokers using the MQTT protocol with TLS and username/password authentication (everyone/everyone) and subscribe to the following topics:</w:t>
+      </w:r>
+    </w:p>
+    <w:p>
+      <w:pPr>
+        <w:numPr>
+          <w:ilvl w:val="0"/>
+          <w:numId w:val="1007"/>
+        </w:numPr>
+      </w:pPr>
+      <w:r>
+        <w:rPr>
+          <w:rStyle w:val="VerbatimChar"/>
+        </w:rPr>
+        <w:t xml:space="preserve">origin/a/wis2/+/metadata/#</w:t>
+      </w:r>
+    </w:p>
+    <w:p>
+      <w:pPr>
+        <w:numPr>
+          <w:ilvl w:val="0"/>
+          <w:numId w:val="1007"/>
+        </w:numPr>
+      </w:pPr>
+      <w:r>
+        <w:rPr>
+          <w:rStyle w:val="VerbatimChar"/>
+        </w:rPr>
+        <w:t xml:space="preserve">origin/a/wis2/+/data/core/#</w:t>
+      </w:r>
+    </w:p>
+    <w:p>
+      <w:pPr>
+        <w:numPr>
+          <w:ilvl w:val="0"/>
+          <w:numId w:val="1007"/>
+        </w:numPr>
+      </w:pPr>
+      <w:r>
+        <w:rPr>
+          <w:rStyle w:val="VerbatimChar"/>
+        </w:rPr>
+        <w:t xml:space="preserve">cache/a/wis2/+/metadata/#</w:t>
+      </w:r>
+    </w:p>
+    <w:p>
+      <w:pPr>
+        <w:numPr>
+          <w:ilvl w:val="0"/>
+          <w:numId w:val="1007"/>
+        </w:numPr>
+      </w:pPr>
+      <w:r>
+        <w:rPr>
+          <w:rStyle w:val="VerbatimChar"/>
+        </w:rPr>
+        <w:t xml:space="preserve">cache/a/wis2/+/data/core/#</w:t>
+      </w:r>
+    </w:p>
+    <w:p>
+      <w:pPr>
+        <w:pStyle w:val="Heading5"/>
+      </w:pPr>
+      <w:bookmarkStart w:id="79" w:name="Xc45e7548fe597656b1f645fadae1c051797088c"/>
+      <w:r>
+        <w:t xml:space="preserve">Steps</w:t>
+      </w:r>
+      <w:bookmarkEnd w:id="79"/>
+    </w:p>
+    <w:p>
+      <w:pPr>
+        <w:numPr>
+          <w:ilvl w:val="0"/>
+          <w:numId w:val="1008"/>
+        </w:numPr>
+      </w:pPr>
+      <w:r>
+        <w:t xml:space="preserve">Initialize the MQTT client with the necessary parameters such as the MQTT protocol version 5, TLS security, and username/password for authentication.</w:t>
+      </w:r>
+    </w:p>
+    <w:p>
+      <w:pPr>
+        <w:numPr>
+          <w:ilvl w:val="0"/>
+          <w:numId w:val="1008"/>
+        </w:numPr>
+      </w:pPr>
+      <w:r>
+        <w:t xml:space="preserve">Connect the MQTT client to the first Global Broker.</w:t>
+      </w:r>
+    </w:p>
+    <w:p>
+      <w:pPr>
+        <w:numPr>
+          <w:ilvl w:val="0"/>
+          <w:numId w:val="1008"/>
+        </w:numPr>
+      </w:pPr>
+      <w:r>
+        <w:t xml:space="preserve">Once the connection is successful, attempt to subscribe to the following topics:</w:t>
+      </w:r>
+    </w:p>
+    <w:p>
+      <w:pPr>
+        <w:numPr>
+          <w:ilvl w:val="1"/>
+          <w:numId w:val="1009"/>
+        </w:numPr>
+      </w:pPr>
+      <w:r>
+        <w:rPr>
+          <w:rStyle w:val="VerbatimChar"/>
+        </w:rPr>
+        <w:t xml:space="preserve">origin/a/wis2/+/metadata/#</w:t>
+      </w:r>
+    </w:p>
+    <w:p>
+      <w:pPr>
+        <w:numPr>
+          <w:ilvl w:val="1"/>
+          <w:numId w:val="1009"/>
+        </w:numPr>
+      </w:pPr>
+      <w:r>
+        <w:rPr>
+          <w:rStyle w:val="VerbatimChar"/>
+        </w:rPr>
+        <w:t xml:space="preserve">origin/a/wis2/+/data/core/#</w:t>
+      </w:r>
+    </w:p>
+    <w:p>
+      <w:pPr>
+        <w:numPr>
+          <w:ilvl w:val="1"/>
+          <w:numId w:val="1009"/>
+        </w:numPr>
+      </w:pPr>
+      <w:r>
+        <w:rPr>
+          <w:rStyle w:val="VerbatimChar"/>
+        </w:rPr>
+        <w:t xml:space="preserve">cache/a/wis2/+/metadata/#</w:t>
+      </w:r>
+    </w:p>
+    <w:p>
+      <w:pPr>
+        <w:numPr>
+          <w:ilvl w:val="1"/>
+          <w:numId w:val="1009"/>
+        </w:numPr>
+      </w:pPr>
+      <w:r>
+        <w:rPr>
+          <w:rStyle w:val="VerbatimChar"/>
+        </w:rPr>
+        <w:t xml:space="preserve">cache/a/wis2/+/data/core/#</w:t>
+      </w:r>
+    </w:p>
+    <w:p>
+      <w:pPr>
+        <w:numPr>
+          <w:ilvl w:val="0"/>
+          <w:numId w:val="1008"/>
+        </w:numPr>
+      </w:pPr>
+      <w:r>
+        <w:t xml:space="preserve">Check if the subscription is successful. If the subscription is successful, proceed. If the subscription is not successful, the test fails.</w:t>
+      </w:r>
+    </w:p>
+    <w:p>
+      <w:pPr>
+        <w:numPr>
+          <w:ilvl w:val="0"/>
+          <w:numId w:val="1008"/>
+        </w:numPr>
+      </w:pPr>
+      <w:r>
+        <w:t xml:space="preserve">Repeat steps 2 to 4 for the additional Global Brokers.</w:t>
+      </w:r>
+    </w:p>
+    <w:p>
+      <w:pPr>
+        <w:numPr>
+          <w:ilvl w:val="0"/>
+          <w:numId w:val="1008"/>
+        </w:numPr>
+      </w:pPr>
+      <w:r>
+        <w:t xml:space="preserve">If the MQTT client is able to successfully subscribe to the topics on both Global Brokers, the test passes. If not, the test fails.</w:t>
+      </w:r>
+    </w:p>
+    <w:p>
+      <w:pPr>
+        <w:numPr>
+          <w:ilvl w:val="0"/>
+          <w:numId w:val="1008"/>
+        </w:numPr>
+      </w:pPr>
+      <w:r>
+        <w:t xml:space="preserve">Close the connections to the brokers after the test.</w:t>
+      </w:r>
+    </w:p>
+    <w:p>
+      <w:pPr>
+        <w:pStyle w:val="FirstParagraph"/>
+      </w:pPr>
+      <w:r>
+        <w:rPr>
+          <w:b/>
+        </w:rPr>
+        <w:t xml:space="preserve">Source:</w:t>
+      </w:r>
+      <w:r>
+        <w:t xml:space="preserve"> </w:t>
+      </w:r>
+      <w:r>
+        <w:t xml:space="preserve">Manual on WIS (WMO No. 1060), Vol II, clause 3.7.5.3: A Global Cache shall subscribe to notifications about the availability of discovery metadata records and core data for real-time or near-real-time exchange. Duplicate notifications are discarded; clause 4.5.3: A Global Cache shall subscribe to at least one Global Broker for notifications concerning core data and discovery metadata […​].</w:t>
+      </w:r>
+    </w:p>
+    <w:p>
+      <w:pPr>
+        <w:pStyle w:val="BodyText"/>
+      </w:pPr>
+      <w:r>
+        <w:rPr>
+          <w:b/>
+        </w:rPr>
+        <w:t xml:space="preserve">Source:</w:t>
+      </w:r>
+      <w:r>
+        <w:t xml:space="preserve"> </w:t>
+      </w:r>
+      <w:r>
+        <w:t xml:space="preserve">Guide to WIS (WMO No. 1061), Vol II, clause 2.7.1. Procedure for registration of a new Global Service: “Each Global Cache connected to at least two (2) Global Broker and should be able to download the data from all WIS2 Nodes providing Core data”</w:t>
+      </w:r>
+      <w:r>
+        <w:t xml:space="preserve"> </w:t>
+      </w:r>
+      <w:hyperlink r:id="rId80">
+        <w:r>
+          <w:rPr>
+            <w:rStyle w:val="Hyperlink"/>
+          </w:rPr>
+          <w:t xml:space="preserve">https://wmo-im.github.io/wis2-guide/guide/wis2-guide-DRAFT.html#_procedure_for_registration_of_a_new_global_service</w:t>
+        </w:r>
+      </w:hyperlink>
+    </w:p>
+    <w:p>
+      <w:pPr>
+        <w:pStyle w:val="Heading4"/>
+      </w:pPr>
+      <w:bookmarkStart w:id="81" w:name="X9b0d20607c512c82b896f79da9960470d9274cd"/>
+      <w:r>
+        <w:t xml:space="preserve">Notification processing</w:t>
+      </w:r>
+      <w:bookmarkEnd w:id="81"/>
+    </w:p>
+    <w:p>
+      <w:pPr>
+        <w:pStyle w:val="Heading5"/>
+      </w:pPr>
+      <w:bookmarkStart w:id="82" w:name="X0c2239d7bef32a9e8c4688479d92f34ae03cab5"/>
+      <w:r>
+        <w:t xml:space="preserve">Purpose</w:t>
+      </w:r>
+      <w:bookmarkEnd w:id="82"/>
+    </w:p>
+    <w:p>
+      <w:pPr>
+        <w:pStyle w:val="FirstParagraph"/>
+      </w:pPr>
+      <w:r>
+        <w:t xml:space="preserve">The intention here is to test that the GC functions as expected under normal conditions. The Global Cache should be able to process an incoming notification message, download the data at the canonical link, validate the integrity of the message, publish a new notification message on the proper topic using the proper message structure, and update the necessary metrics. This case/test assumes the data object and included checksum is valid, a separate test is included to test the integrity check.</w:t>
+      </w:r>
+    </w:p>
+    <w:p>
+      <w:pPr>
+        <w:pStyle w:val="BodyText"/>
+      </w:pPr>
+      <w:r>
+        <w:t xml:space="preserve">The cache notification message published by the Global Cache should be identical to the notification message received, except for the following:</w:t>
+      </w:r>
+    </w:p>
+    <w:p>
+      <w:pPr>
+        <w:numPr>
+          <w:ilvl w:val="0"/>
+          <w:numId w:val="1010"/>
+        </w:numPr>
+      </w:pPr>
+      <w:r>
+        <w:t xml:space="preserve">the canonical link (a link object’s</w:t>
+      </w:r>
+      <w:r>
+        <w:t xml:space="preserve"> </w:t>
+      </w:r>
+      <w:r>
+        <w:rPr>
+          <w:rStyle w:val="VerbatimChar"/>
+        </w:rPr>
+        <w:t xml:space="preserve">href</w:t>
+      </w:r>
+      <w:r>
+        <w:t xml:space="preserve"> </w:t>
+      </w:r>
+      <w:r>
+        <w:t xml:space="preserve">property where</w:t>
+      </w:r>
+      <w:r>
+        <w:t xml:space="preserve"> </w:t>
+      </w:r>
+      <w:r>
+        <w:rPr>
+          <w:rStyle w:val="VerbatimChar"/>
+        </w:rPr>
+        <w:t xml:space="preserve">rel=canonical</w:t>
+      </w:r>
+      <w:r>
+        <w:t xml:space="preserve">)</w:t>
+      </w:r>
+    </w:p>
+    <w:p>
+      <w:pPr>
+        <w:numPr>
+          <w:ilvl w:val="0"/>
+          <w:numId w:val="1010"/>
+        </w:numPr>
+      </w:pPr>
+      <w:r>
+        <w:t xml:space="preserve">the unique identifier of the message (id)</w:t>
+      </w:r>
+    </w:p>
+    <w:p>
+      <w:pPr>
+        <w:numPr>
+          <w:ilvl w:val="0"/>
+          <w:numId w:val="1010"/>
+        </w:numPr>
+      </w:pPr>
+      <w:r>
+        <w:t xml:space="preserve">the topic (</w:t>
+      </w:r>
+      <w:r>
+        <w:rPr>
+          <w:rStyle w:val="VerbatimChar"/>
+        </w:rPr>
+        <w:t xml:space="preserve">cache/a/wis2/…​</w:t>
+      </w:r>
+      <w:r>
+        <w:t xml:space="preserve">) (note the incoming message may be on this same topic if it is from another GC)</w:t>
+      </w:r>
+    </w:p>
+    <w:p>
+      <w:pPr>
+        <w:pStyle w:val="FirstParagraph"/>
+      </w:pPr>
+      <w:r>
+        <w:t xml:space="preserve">The notification messages will follow the standard structure (see Manual on WIS (WMO-No. 1060), Volume II, Appendix E: WIS2 Notification Message).</w:t>
+      </w:r>
+    </w:p>
+    <w:p>
+      <w:pPr>
+        <w:pStyle w:val="BodyText"/>
+      </w:pPr>
+      <w:r>
+        <w:t xml:space="preserve">The notification messages will be published on the standard topic structure in their local message brokers (see Manual on WIS (WMO-No. 1060), Volume II, Appendix D: WIS2 Topic Hierarchy) on topic</w:t>
+      </w:r>
+      <w:r>
+        <w:t xml:space="preserve"> </w:t>
+      </w:r>
+      <w:r>
+        <w:rPr>
+          <w:rStyle w:val="VerbatimChar"/>
+        </w:rPr>
+        <w:t xml:space="preserve">cache/a/wis2/…​</w:t>
+      </w:r>
+      <w:r>
+        <w:t xml:space="preserve">.</w:t>
+      </w:r>
+    </w:p>
+    <w:p>
+      <w:pPr>
+        <w:pStyle w:val="BodyText"/>
+      </w:pPr>
+      <w:r>
+        <w:t xml:space="preserve">On successful completion, the following metrics should be modified:</w:t>
+      </w:r>
+    </w:p>
+    <w:p>
+      <w:pPr>
+        <w:numPr>
+          <w:ilvl w:val="0"/>
+          <w:numId w:val="1011"/>
+        </w:numPr>
+      </w:pPr>
+      <w:r>
+        <w:rPr>
+          <w:rStyle w:val="VerbatimChar"/>
+        </w:rPr>
+        <w:t xml:space="preserve">wmo_wis2_gc_download_total</w:t>
+      </w:r>
+      <w:r>
+        <w:t xml:space="preserve"> </w:t>
+      </w:r>
+      <w:r>
+        <w:t xml:space="preserve">should be incremented by 1 (one).</w:t>
+      </w:r>
+    </w:p>
+    <w:p>
+      <w:pPr>
+        <w:numPr>
+          <w:ilvl w:val="0"/>
+          <w:numId w:val="1011"/>
+        </w:numPr>
+      </w:pPr>
+      <w:r>
+        <w:rPr>
+          <w:rStyle w:val="VerbatimChar"/>
+        </w:rPr>
+        <w:t xml:space="preserve">wmo_wis2_gc_dataserver_status_flag</w:t>
+      </w:r>
+      <w:r>
+        <w:t xml:space="preserve"> </w:t>
+      </w:r>
+      <w:r>
+        <w:t xml:space="preserve">for the source data server (i.e., the centre ID from where the data item was downloaded from) should be set to 1 (one).</w:t>
+      </w:r>
+    </w:p>
+    <w:p>
+      <w:pPr>
+        <w:numPr>
+          <w:ilvl w:val="0"/>
+          <w:numId w:val="1011"/>
+        </w:numPr>
+      </w:pPr>
+      <w:r>
+        <w:rPr>
+          <w:rStyle w:val="VerbatimChar"/>
+        </w:rPr>
+        <w:t xml:space="preserve">wmo-wis2_gc_dataserver_last_download_timestamp_seconds</w:t>
+      </w:r>
+      <w:r>
+        <w:t xml:space="preserve"> </w:t>
+      </w:r>
+      <w:r>
+        <w:t xml:space="preserve">for the source data server should be set to the current time.</w:t>
+      </w:r>
+    </w:p>
+    <w:p>
+      <w:pPr>
+        <w:pStyle w:val="Heading5"/>
+      </w:pPr>
+      <w:bookmarkStart w:id="83" w:name="Xe480e985d18f2708f169ab3334863edb3349448"/>
+      <w:r>
+        <w:t xml:space="preserve">Steps</w:t>
+      </w:r>
+      <w:bookmarkEnd w:id="83"/>
+    </w:p>
+    <w:p>
+      <w:pPr>
+        <w:pStyle w:val="FirstParagraph"/>
+      </w:pPr>
+      <w:r>
+        <w:t xml:space="preserve">These tests rely on mock data and/or curated batches of real data. Specifically notification messages, with accompanying data objects, whose characteristics are known and can be used to validate the GC’s behavior.</w:t>
+      </w:r>
+      <w:r>
+        <w:t xml:space="preserve"> </w:t>
+      </w:r>
+      <w:r>
+        <w:t xml:space="preserve">Upon processing the batch of notification messages, the following will be evaluated and compared against the expected results:</w:t>
+      </w:r>
+    </w:p>
+    <w:p>
+      <w:pPr>
+        <w:numPr>
+          <w:ilvl w:val="0"/>
+          <w:numId w:val="1012"/>
+        </w:numPr>
+      </w:pPr>
+      <w:r>
+        <w:t xml:space="preserve">The total number of cache notification messages published by the GC</w:t>
+      </w:r>
+    </w:p>
+    <w:p>
+      <w:pPr>
+        <w:numPr>
+          <w:ilvl w:val="0"/>
+          <w:numId w:val="1012"/>
+        </w:numPr>
+      </w:pPr>
+      <w:r>
+        <w:t xml:space="preserve">The total number of data objects cached by the GC</w:t>
+      </w:r>
+    </w:p>
+    <w:p>
+      <w:pPr>
+        <w:numPr>
+          <w:ilvl w:val="0"/>
+          <w:numId w:val="1012"/>
+        </w:numPr>
+      </w:pPr>
+      <w:r>
+        <w:t xml:space="preserve">The validity of the notification messages published by the GC</w:t>
+      </w:r>
+    </w:p>
+    <w:p>
+      <w:pPr>
+        <w:numPr>
+          <w:ilvl w:val="0"/>
+          <w:numId w:val="1012"/>
+        </w:numPr>
+      </w:pPr>
+      <w:r>
+        <w:t xml:space="preserve">The validity of the data objects cached by the GC (i.e., the data object is accessible via the canonical link)</w:t>
+      </w:r>
+    </w:p>
+    <w:p>
+      <w:pPr>
+        <w:numPr>
+          <w:ilvl w:val="0"/>
+          <w:numId w:val="1012"/>
+        </w:numPr>
+      </w:pPr>
+      <w:r>
+        <w:t xml:space="preserve">The following metrics are updated (or not) as expected per the curated test data set:</w:t>
+      </w:r>
+    </w:p>
+    <w:p>
+      <w:pPr>
+        <w:numPr>
+          <w:ilvl w:val="1"/>
+          <w:numId w:val="1013"/>
+        </w:numPr>
+      </w:pPr>
+      <w:r>
+        <w:rPr>
+          <w:rStyle w:val="VerbatimChar"/>
+        </w:rPr>
+        <w:t xml:space="preserve">wmo_wis2_gc_download_total</w:t>
+      </w:r>
+    </w:p>
+    <w:p>
+      <w:pPr>
+        <w:numPr>
+          <w:ilvl w:val="1"/>
+          <w:numId w:val="1013"/>
+        </w:numPr>
+      </w:pPr>
+      <w:r>
+        <w:rPr>
+          <w:rStyle w:val="VerbatimChar"/>
+        </w:rPr>
+        <w:t xml:space="preserve">wmo_wis2_gc_dataserver_status_flag</w:t>
+      </w:r>
+    </w:p>
+    <w:p>
+      <w:pPr>
+        <w:numPr>
+          <w:ilvl w:val="1"/>
+          <w:numId w:val="1013"/>
+        </w:numPr>
+      </w:pPr>
+      <w:r>
+        <w:rPr>
+          <w:rStyle w:val="VerbatimChar"/>
+        </w:rPr>
+        <w:t xml:space="preserve">wmo_wis2_gc_dataserver_last_download_timestamp_seconds</w:t>
+      </w:r>
+    </w:p>
+    <w:p>
+      <w:pPr>
+        <w:pStyle w:val="FirstParagraph"/>
+      </w:pPr>
+      <w:r>
+        <w:rPr>
+          <w:b/>
+        </w:rPr>
+        <w:t xml:space="preserve">Source:</w:t>
+      </w:r>
+      <w:r>
+        <w:t xml:space="preserve"> </w:t>
+      </w:r>
+      <w:r>
+        <w:t xml:space="preserve">Manual on WIS (WMO No. 1060), Vol II, clause 3.7.5.4: Based on the notifications it receives, a Global Cache shall download and store a copy of discovery metadata records and core data from [WIS2 Nodes] and other Global [Services]; clause 3.7.5.7: A Global Cache shall publish notifications via its Message Broker about copies of the discovery metadata records and core data it makes available. A Global Cache shall use a standardized topic structure when publishing notifications; clause 4.5.2: A Global Cache shall download core data and discovery metadata from [WIS2 Nodes] and other Global [Services] to provide for reliable, low-latency access to those resources via WIS; clause 4.5.4: Based on received notifications, a Global Cache shall download core data from [WIS2 Nodes] or other Global [Services] and store them for a minimum duration of 24 hours; clause 4.5.5: Based on its received notifications, a Global Cache shall download discovery metadata records from [WIS2 Nodes] or other Global [Services] and store them for a minimum duration of 24 hours; clause 4.5.7: A Global Cache shall publish notifications to a Message Broker indicating the availability of data and discovery metadata resources from the Global Cache and shall use the format and protocol specified […​].</w:t>
+      </w:r>
+    </w:p>
+    <w:p>
+      <w:pPr>
+        <w:pStyle w:val="BodyText"/>
+      </w:pPr>
+      <w:r>
+        <w:rPr>
+          <w:b/>
+        </w:rPr>
+        <w:t xml:space="preserve">Source:</w:t>
+      </w:r>
+      <w:r>
+        <w:t xml:space="preserve"> </w:t>
+      </w:r>
+      <w:r>
+        <w:t xml:space="preserve">Guide to WIS (WMO No. 1061), Vol II, clause 2.7.4.1. [Global Cache] Technical considerations</w:t>
+      </w:r>
+      <w:r>
+        <w:t xml:space="preserve"> </w:t>
+      </w:r>
+      <w:hyperlink r:id="rId84">
+        <w:r>
+          <w:rPr>
+            <w:rStyle w:val="Hyperlink"/>
+          </w:rPr>
+          <w:t xml:space="preserve">https://wmo-im.github.io/wis2-guide/guide/wis2-guide-DRAFT.html#_technical_considerations_2</w:t>
+        </w:r>
+      </w:hyperlink>
+      <w:r>
+        <w:t xml:space="preserve">; clause 2.7.4.2. [Global Cache] Practices and procedures</w:t>
+      </w:r>
+      <w:r>
+        <w:t xml:space="preserve"> </w:t>
+      </w:r>
+      <w:hyperlink r:id="rId85">
+        <w:r>
+          <w:rPr>
+            <w:rStyle w:val="Hyperlink"/>
+          </w:rPr>
+          <w:t xml:space="preserve">https://wmo-im.github.io/wis2-guide/guide/wis2-guide-DRAFT.html#_practices_and_procedures_2</w:t>
+        </w:r>
+      </w:hyperlink>
+    </w:p>
+    <w:p>
+      <w:pPr>
+        <w:pStyle w:val="Heading4"/>
+      </w:pPr>
+      <w:bookmarkStart w:id="86" w:name="X4d5e6c26ff34c5439f492bf560e8d48eba72e0b"/>
+      <w:r>
+        <w:t xml:space="preserve">Cache false directive</w:t>
+      </w:r>
+      <w:bookmarkEnd w:id="86"/>
+    </w:p>
+    <w:p>
+      <w:pPr>
+        <w:pStyle w:val="Heading5"/>
+      </w:pPr>
+      <w:bookmarkStart w:id="87" w:name="X2773b801277e25b50f1dbbd58fc38f61056cb38"/>
+      <w:r>
+        <w:t xml:space="preserve">Purpose</w:t>
+      </w:r>
+      <w:bookmarkEnd w:id="87"/>
+    </w:p>
+    <w:p>
+      <w:pPr>
+        <w:pStyle w:val="FirstParagraph"/>
+      </w:pPr>
+      <w:r>
+        <w:t xml:space="preserve">Where a Global Cache receives a notification message with</w:t>
+      </w:r>
+      <w:r>
+        <w:t xml:space="preserve"> </w:t>
+      </w:r>
+      <w:r>
+        <w:rPr>
+          <w:i/>
+        </w:rPr>
+        <w:t xml:space="preserve">properties.cache</w:t>
+      </w:r>
+      <w:r>
+        <w:t xml:space="preserve"> </w:t>
+      </w:r>
+      <w:r>
+        <w:t xml:space="preserve">set to false, the Global Cache should publish a notification message where the data download link (a link object’s</w:t>
+      </w:r>
+      <w:r>
+        <w:t xml:space="preserve"> </w:t>
+      </w:r>
+      <w:r>
+        <w:rPr>
+          <w:rStyle w:val="VerbatimChar"/>
+        </w:rPr>
+        <w:t xml:space="preserve">href</w:t>
+      </w:r>
+      <w:r>
+        <w:t xml:space="preserve"> </w:t>
+      </w:r>
+      <w:r>
+        <w:t xml:space="preserve">property where</w:t>
+      </w:r>
+      <w:r>
+        <w:t xml:space="preserve"> </w:t>
+      </w:r>
+      <w:r>
+        <w:rPr>
+          <w:rStyle w:val="VerbatimChar"/>
+        </w:rPr>
+        <w:t xml:space="preserve">rel=canonical</w:t>
+      </w:r>
+      <w:r>
+        <w:t xml:space="preserve">) refers to the source data server.</w:t>
+      </w:r>
+    </w:p>
+    <w:p>
+      <w:pPr>
+        <w:pStyle w:val="BodyText"/>
+      </w:pPr>
+      <w:r>
+        <w:t xml:space="preserve">The cache notification message published by the Global Cache should be identical to the notification message received, except for the following:</w:t>
+      </w:r>
+    </w:p>
+    <w:p>
+      <w:pPr>
+        <w:numPr>
+          <w:ilvl w:val="0"/>
+          <w:numId w:val="1014"/>
+        </w:numPr>
+      </w:pPr>
+      <w:r>
+        <w:t xml:space="preserve">the unique identifier of the message (id)</w:t>
+      </w:r>
+    </w:p>
+    <w:p>
+      <w:pPr>
+        <w:numPr>
+          <w:ilvl w:val="0"/>
+          <w:numId w:val="1014"/>
+        </w:numPr>
+      </w:pPr>
+      <w:r>
+        <w:t xml:space="preserve">the topic (</w:t>
+      </w:r>
+      <w:r>
+        <w:rPr>
+          <w:rStyle w:val="VerbatimChar"/>
+        </w:rPr>
+        <w:t xml:space="preserve">cache/a/wis2/…​</w:t>
+      </w:r>
+      <w:r>
+        <w:t xml:space="preserve">) (note the incoming message may be on this same topic if it is from another GC)</w:t>
+      </w:r>
+    </w:p>
+    <w:p>
+      <w:pPr>
+        <w:pStyle w:val="SourceCode"/>
+      </w:pPr>
+      <w:r>
+        <w:rPr>
+          <w:rStyle w:val="VerbatimChar"/>
+        </w:rPr>
+        <w:t xml:space="preserve">Is the above assessment correct?</w:t>
+      </w:r>
+    </w:p>
+    <w:p>
+      <w:pPr>
+        <w:pStyle w:val="Heading4"/>
+      </w:pPr>
+      <w:bookmarkStart w:id="88" w:name="X3eacff8478bf55ce7a1e7b30196ede1c3f1aea7"/>
+      <w:r>
+        <w:t xml:space="preserve">Steps</w:t>
+      </w:r>
+      <w:bookmarkEnd w:id="88"/>
+    </w:p>
+    <w:p>
+      <w:pPr>
+        <w:pStyle w:val="FirstParagraph"/>
+      </w:pPr>
+      <w:r>
+        <w:t xml:space="preserve">These tests rely on mock data and/or curated batches of real data. Specifically notification messages, with accompanying data objects, whose characteristics are known and can be used to validate the GC’s behavior. In this case a known number of messages will have the cache directive set to false.</w:t>
+      </w:r>
+      <w:r>
+        <w:t xml:space="preserve"> </w:t>
+      </w:r>
+      <w:r>
+        <w:t xml:space="preserve">Upon processing the batch of notification messages, the following will be evaluated and compared against the expected results:</w:t>
+      </w:r>
+    </w:p>
+    <w:p>
+      <w:pPr>
+        <w:numPr>
+          <w:ilvl w:val="0"/>
+          <w:numId w:val="1015"/>
+        </w:numPr>
+      </w:pPr>
+      <w:r>
+        <w:t xml:space="preserve">The total number of cache notification messages published by the GC</w:t>
+      </w:r>
+    </w:p>
+    <w:p>
+      <w:pPr>
+        <w:numPr>
+          <w:ilvl w:val="0"/>
+          <w:numId w:val="1015"/>
+        </w:numPr>
+      </w:pPr>
+      <w:r>
+        <w:t xml:space="preserve">The total number of data objects cached by the GC</w:t>
+      </w:r>
+    </w:p>
+    <w:p>
+      <w:pPr>
+        <w:numPr>
+          <w:ilvl w:val="0"/>
+          <w:numId w:val="1015"/>
+        </w:numPr>
+      </w:pPr>
+      <w:r>
+        <w:t xml:space="preserve">The validity of the notification messages published by the GC, taking into consideration the bullets above (difference between the original and the published message).</w:t>
+      </w:r>
+    </w:p>
+    <w:p>
+      <w:pPr>
+        <w:numPr>
+          <w:ilvl w:val="0"/>
+          <w:numId w:val="1015"/>
+        </w:numPr>
+      </w:pPr>
+      <w:r>
+        <w:t xml:space="preserve">The following metrics are updated (or not) as expected per the curated test data set:</w:t>
+      </w:r>
+    </w:p>
+    <w:p>
+      <w:pPr>
+        <w:numPr>
+          <w:ilvl w:val="1"/>
+          <w:numId w:val="1016"/>
+        </w:numPr>
+      </w:pPr>
+      <w:r>
+        <w:rPr>
+          <w:rStyle w:val="VerbatimChar"/>
+        </w:rPr>
+        <w:t xml:space="preserve">wmo_wis2_gc_download_total</w:t>
+      </w:r>
+    </w:p>
+    <w:p>
+      <w:pPr>
+        <w:numPr>
+          <w:ilvl w:val="1"/>
+          <w:numId w:val="1016"/>
+        </w:numPr>
+      </w:pPr>
+      <w:r>
+        <w:rPr>
+          <w:rStyle w:val="VerbatimChar"/>
+        </w:rPr>
+        <w:t xml:space="preserve">wmo_wis2_gc_dataserver_status_flag</w:t>
+      </w:r>
+    </w:p>
+    <w:p>
+      <w:pPr>
+        <w:numPr>
+          <w:ilvl w:val="1"/>
+          <w:numId w:val="1016"/>
+        </w:numPr>
+      </w:pPr>
+      <w:r>
+        <w:rPr>
+          <w:rStyle w:val="VerbatimChar"/>
+        </w:rPr>
+        <w:t xml:space="preserve">wmo_wis2_gc_dataserver_last_download_timestamp_seconds</w:t>
+      </w:r>
+    </w:p>
+    <w:p>
+      <w:pPr>
+        <w:numPr>
+          <w:ilvl w:val="1"/>
+          <w:numId w:val="1016"/>
+        </w:numPr>
+      </w:pPr>
+      <w:r>
+        <w:rPr>
+          <w:rStyle w:val="VerbatimChar"/>
+        </w:rPr>
+        <w:t xml:space="preserve">wmo_wis2_gc_no_cache_total</w:t>
+      </w:r>
+      <w:r>
+        <w:t xml:space="preserve"> </w:t>
+      </w:r>
+      <w:r>
+        <w:t xml:space="preserve">(incremented by 1 for each notification message where the cache directive is set to false)</w:t>
+      </w:r>
+    </w:p>
+    <w:p>
+      <w:pPr>
+        <w:pStyle w:val="SourceCode"/>
+      </w:pPr>
+      <w:r>
+        <w:rPr>
+          <w:rStyle w:val="VerbatimChar"/>
+        </w:rPr>
+        <w:t xml:space="preserve">wmo_wis2_gc_no_cache_total is a proposed new metric</w:t>
+      </w:r>
+    </w:p>
+    <w:p>
+      <w:pPr>
+        <w:pStyle w:val="Heading4"/>
+      </w:pPr>
+      <w:bookmarkStart w:id="89" w:name="X9420d2a2f04d45d82c4ef16f06c70fee38def6c"/>
+      <w:r>
+        <w:t xml:space="preserve">Source download failure</w:t>
+      </w:r>
+      <w:bookmarkEnd w:id="89"/>
+    </w:p>
+    <w:p>
+      <w:pPr>
+        <w:pStyle w:val="Heading5"/>
+      </w:pPr>
+      <w:bookmarkStart w:id="90" w:name="X89520289e78430e544f8486f6bcabba6b193ef7"/>
+      <w:r>
+        <w:t xml:space="preserve">Purpose</w:t>
+      </w:r>
+      <w:bookmarkEnd w:id="90"/>
+    </w:p>
+    <w:p>
+      <w:pPr>
+        <w:pStyle w:val="FirstParagraph"/>
+      </w:pPr>
+      <w:r>
+        <w:t xml:space="preserve">Where a Global Cache is unable to download a data item from the location specified in a notification message (i.e., the source data server), the</w:t>
+      </w:r>
+      <w:r>
+        <w:t xml:space="preserve"> </w:t>
+      </w:r>
+      <w:r>
+        <w:rPr>
+          <w:rStyle w:val="VerbatimChar"/>
+        </w:rPr>
+        <w:t xml:space="preserve">metric wmo_wis2_gc_dataserver_status_flag</w:t>
+      </w:r>
+      <w:r>
+        <w:t xml:space="preserve"> </w:t>
+      </w:r>
+      <w:r>
+        <w:t xml:space="preserve">for the source data server should be set to 0 (zero).</w:t>
+      </w:r>
+    </w:p>
+    <w:p>
+      <w:pPr>
+        <w:pStyle w:val="Heading4"/>
+      </w:pPr>
+      <w:bookmarkStart w:id="91" w:name="X25920b18be41583acf0574b8612855741235384"/>
+      <w:r>
+        <w:t xml:space="preserve">Steps</w:t>
+      </w:r>
+      <w:bookmarkEnd w:id="91"/>
+    </w:p>
+    <w:p>
+      <w:pPr>
+        <w:numPr>
+          <w:ilvl w:val="0"/>
+          <w:numId w:val="1017"/>
+        </w:numPr>
+      </w:pPr>
+      <w:r>
+        <w:t xml:space="preserve">step 1</w:t>
+      </w:r>
+    </w:p>
+    <w:p>
+      <w:pPr>
+        <w:numPr>
+          <w:ilvl w:val="0"/>
+          <w:numId w:val="1017"/>
+        </w:numPr>
+      </w:pPr>
+      <w:r>
+        <w:t xml:space="preserve">step 2</w:t>
+      </w:r>
+    </w:p>
+    <w:p>
+      <w:pPr>
+        <w:pStyle w:val="Heading4"/>
+      </w:pPr>
+      <w:bookmarkStart w:id="92" w:name="Xbd87f50b6ad4654ebf121dfdc794f51859026e4"/>
+      <w:r>
+        <w:t xml:space="preserve">Cache override</w:t>
+      </w:r>
+      <w:bookmarkEnd w:id="92"/>
+    </w:p>
+    <w:p>
+      <w:pPr>
+        <w:pStyle w:val="Heading5"/>
+      </w:pPr>
+      <w:bookmarkStart w:id="93" w:name="X037139aa30210e0820049d8e8ddeb5de51116ec"/>
+      <w:r>
+        <w:t xml:space="preserve">Purpose</w:t>
+      </w:r>
+      <w:bookmarkEnd w:id="93"/>
+    </w:p>
+    <w:p>
+      <w:pPr>
+        <w:pStyle w:val="FirstParagraph"/>
+      </w:pPr>
+      <w:r>
+        <w:t xml:space="preserve">Where a Global Cache determines that it is unable to cache a data item, the Global Cache should publish a notification message where the data download link (a link object’s</w:t>
+      </w:r>
+      <w:r>
+        <w:t xml:space="preserve"> </w:t>
+      </w:r>
+      <w:r>
+        <w:rPr>
+          <w:rStyle w:val="VerbatimChar"/>
+        </w:rPr>
+        <w:t xml:space="preserve">href</w:t>
+      </w:r>
+      <w:r>
+        <w:t xml:space="preserve"> </w:t>
+      </w:r>
+      <w:r>
+        <w:t xml:space="preserve">property where</w:t>
+      </w:r>
+      <w:r>
+        <w:t xml:space="preserve"> </w:t>
+      </w:r>
+      <w:r>
+        <w:rPr>
+          <w:rStyle w:val="VerbatimChar"/>
+        </w:rPr>
+        <w:t xml:space="preserve">rel=canonical</w:t>
+      </w:r>
+      <w:r>
+        <w:t xml:space="preserve">) refers to the source data server, and the metric</w:t>
+      </w:r>
+      <w:r>
+        <w:t xml:space="preserve"> </w:t>
+      </w:r>
+      <w:r>
+        <w:rPr>
+          <w:rStyle w:val="VerbatimChar"/>
+        </w:rPr>
+        <w:t xml:space="preserve">wmo_wis2_gc_cache_override_total</w:t>
+      </w:r>
+      <w:r>
+        <w:t xml:space="preserve"> </w:t>
+      </w:r>
+      <w:r>
+        <w:t xml:space="preserve">is incremented by 1 (one).</w:t>
+      </w:r>
+    </w:p>
+    <w:p>
+      <w:pPr>
+        <w:pStyle w:val="BodyText"/>
+      </w:pPr>
+      <w:r>
+        <w:t xml:space="preserve">More details needed about the notification message; format, content, topic.</w:t>
+      </w:r>
+    </w:p>
+    <w:p>
+      <w:pPr>
+        <w:pStyle w:val="Heading4"/>
+      </w:pPr>
+      <w:bookmarkStart w:id="94" w:name="Xa42594aae23e374cc6420c5968e47ba6b004a71"/>
+      <w:r>
+        <w:t xml:space="preserve">Steps</w:t>
+      </w:r>
+      <w:bookmarkEnd w:id="94"/>
+    </w:p>
+    <w:p>
+      <w:pPr>
+        <w:numPr>
+          <w:ilvl w:val="0"/>
+          <w:numId w:val="1018"/>
+        </w:numPr>
+      </w:pPr>
+      <w:r>
+        <w:t xml:space="preserve">step 1</w:t>
+      </w:r>
+    </w:p>
+    <w:p>
+      <w:pPr>
+        <w:numPr>
+          <w:ilvl w:val="0"/>
+          <w:numId w:val="1018"/>
+        </w:numPr>
+      </w:pPr>
+      <w:r>
+        <w:t xml:space="preserve">step 2</w:t>
+      </w:r>
+    </w:p>
+    <w:p>
+      <w:pPr>
+        <w:pStyle w:val="Heading4"/>
+      </w:pPr>
+      <w:bookmarkStart w:id="95" w:name="X02819ed5fc002dcfd04a0cf6a53a28e73d74d51"/>
+      <w:r>
+        <w:t xml:space="preserve">Data integrity failure check</w:t>
+      </w:r>
+      <w:bookmarkEnd w:id="95"/>
+    </w:p>
+    <w:p>
+      <w:pPr>
+        <w:pStyle w:val="Heading5"/>
+      </w:pPr>
+      <w:bookmarkStart w:id="96" w:name="Xbbcb9527efb23f07a612c4619c378dc4f98aaaa"/>
+      <w:r>
+        <w:t xml:space="preserve">Purpose</w:t>
+      </w:r>
+      <w:bookmarkEnd w:id="96"/>
+    </w:p>
+    <w:p>
+      <w:pPr>
+        <w:pStyle w:val="FirstParagraph"/>
+      </w:pPr>
+      <w:r>
+        <w:t xml:space="preserve">Where a notification message provides an integrity value for a data item (</w:t>
+      </w:r>
+      <w:r>
+        <w:rPr>
+          <w:rStyle w:val="VerbatimChar"/>
+        </w:rPr>
+        <w:t xml:space="preserve">properties.integrity</w:t>
+      </w:r>
+      <w:r>
+        <w:t xml:space="preserve">), a Global Cache should validate the integrity of the resources it caches and only accept data which matches. A Global Cache should calculate the hash of the data object instance [once downloaded into the cache?] using the method specified in</w:t>
+      </w:r>
+      <w:r>
+        <w:t xml:space="preserve"> </w:t>
+      </w:r>
+      <w:r>
+        <w:rPr>
+          <w:rStyle w:val="VerbatimChar"/>
+        </w:rPr>
+        <w:t xml:space="preserve">properties.integrity.method</w:t>
+      </w:r>
+      <w:r>
+        <w:t xml:space="preserve">. Where the calculated hash does not match the value specified in</w:t>
+      </w:r>
+      <w:r>
+        <w:t xml:space="preserve"> </w:t>
+      </w:r>
+      <w:r>
+        <w:rPr>
+          <w:rStyle w:val="VerbatimChar"/>
+        </w:rPr>
+        <w:t xml:space="preserve">properties.integrity.value</w:t>
+      </w:r>
+      <w:r>
+        <w:t xml:space="preserve">:</w:t>
+      </w:r>
+      <w:r>
+        <w:t xml:space="preserve"> </w:t>
+      </w:r>
+      <w:r>
+        <w:t xml:space="preserve">The data item should be removed from the cache if already downloaded</w:t>
+      </w:r>
+      <w:r>
+        <w:t xml:space="preserve"> </w:t>
+      </w:r>
+      <w:r>
+        <w:t xml:space="preserve">No notification message should be published</w:t>
+      </w:r>
+      <w:r>
+        <w:t xml:space="preserve"> </w:t>
+      </w:r>
+      <w:r>
+        <w:t xml:space="preserve">The</w:t>
+      </w:r>
+      <w:r>
+        <w:t xml:space="preserve"> </w:t>
+      </w:r>
+      <w:r>
+        <w:rPr>
+          <w:rStyle w:val="VerbatimChar"/>
+        </w:rPr>
+        <w:t xml:space="preserve">metric wmo_wis2_gc_download_errors_total</w:t>
+      </w:r>
+      <w:r>
+        <w:t xml:space="preserve"> </w:t>
+      </w:r>
+      <w:r>
+        <w:t xml:space="preserve">should be incremented by 1 (one).</w:t>
+      </w:r>
+      <w:r>
+        <w:t xml:space="preserve"> </w:t>
+      </w:r>
+      <w:r>
+        <w:t xml:space="preserve">The</w:t>
+      </w:r>
+      <w:r>
+        <w:t xml:space="preserve"> </w:t>
+      </w:r>
+      <w:r>
+        <w:rPr>
+          <w:rStyle w:val="VerbatimChar"/>
+        </w:rPr>
+        <w:t xml:space="preserve">metric wmo_wis2_gc_integrity_failed_total</w:t>
+      </w:r>
+      <w:r>
+        <w:t xml:space="preserve"> </w:t>
+      </w:r>
+      <w:r>
+        <w:t xml:space="preserve">should be incremented by 1 (one).</w:t>
+      </w:r>
+    </w:p>
+    <w:p>
+      <w:pPr>
+        <w:pStyle w:val="Heading4"/>
+      </w:pPr>
+      <w:bookmarkStart w:id="97" w:name="Xe5345a409dd7fcbebd4807b0b5a2211ba397373"/>
+      <w:r>
+        <w:t xml:space="preserve">Steps</w:t>
+      </w:r>
+      <w:bookmarkEnd w:id="97"/>
+    </w:p>
+    <w:p>
+      <w:pPr>
+        <w:numPr>
+          <w:ilvl w:val="0"/>
+          <w:numId w:val="1019"/>
+        </w:numPr>
+      </w:pPr>
+      <w:r>
+        <w:t xml:space="preserve">step 1</w:t>
+      </w:r>
+    </w:p>
+    <w:p>
+      <w:pPr>
+        <w:numPr>
+          <w:ilvl w:val="0"/>
+          <w:numId w:val="1019"/>
+        </w:numPr>
+      </w:pPr>
+      <w:r>
+        <w:t xml:space="preserve">step 2</w:t>
+      </w:r>
+    </w:p>
+    <w:p>
+      <w:pPr>
+        <w:pStyle w:val="Heading4"/>
+      </w:pPr>
+      <w:bookmarkStart w:id="98" w:name="Xfd7a73618eb223bbb5cb5ea543dc7452cca8082"/>
+      <w:r>
+        <w:t xml:space="preserve">Duplicate notification discarding</w:t>
+      </w:r>
+      <w:bookmarkEnd w:id="98"/>
+    </w:p>
+    <w:p>
+      <w:pPr>
+        <w:pStyle w:val="Heading5"/>
+      </w:pPr>
+      <w:bookmarkStart w:id="99" w:name="X3157760d42fbd67c524c01e6a5e0b50a8253d51"/>
+      <w:r>
+        <w:t xml:space="preserve">Purpose</w:t>
+      </w:r>
+      <w:bookmarkEnd w:id="99"/>
+    </w:p>
+    <w:p>
+      <w:pPr>
+        <w:pStyle w:val="FirstParagraph"/>
+      </w:pPr>
+      <w:r>
+        <w:t xml:space="preserve">A Global Cache must ensure that only one instance of a notification message with a given unique identifier (id) is successfully processed.</w:t>
+      </w:r>
+    </w:p>
+    <w:p>
+      <w:pPr>
+        <w:pStyle w:val="BodyText"/>
+      </w:pPr>
+      <w:r>
+        <w:t xml:space="preserve">Test this by sending two identical notification messages, ideally from different sources, and verify that the second notification message is discarded.</w:t>
+      </w:r>
+    </w:p>
+    <w:p>
+      <w:pPr>
+        <w:pStyle w:val="BodyText"/>
+      </w:pPr>
+      <w:r>
+        <w:rPr>
+          <w:b/>
+        </w:rPr>
+        <w:t xml:space="preserve">Source:</w:t>
+      </w:r>
+      <w:r>
+        <w:t xml:space="preserve"> </w:t>
+      </w:r>
+      <w:r>
+        <w:t xml:space="preserve">Manual on WIS (WMO No. 1060), Vol II, clause 3.7.5.3: A Global Cache shall subscribe to notifications about the availability of discovery metadata records and core data for real-time or near-real-time exchange. Duplicate notifications are discarded.</w:t>
+      </w:r>
+    </w:p>
+    <w:p>
+      <w:pPr>
+        <w:pStyle w:val="Heading4"/>
+      </w:pPr>
+      <w:bookmarkStart w:id="100" w:name="Xd29f4d37d7dfff0192c03bfd81383ccba15f96b"/>
+      <w:r>
+        <w:t xml:space="preserve">Steps</w:t>
+      </w:r>
+      <w:bookmarkEnd w:id="100"/>
+    </w:p>
+    <w:p>
+      <w:pPr>
+        <w:numPr>
+          <w:ilvl w:val="0"/>
+          <w:numId w:val="1020"/>
+        </w:numPr>
+      </w:pPr>
+      <w:r>
+        <w:t xml:space="preserve">step 1</w:t>
+      </w:r>
+    </w:p>
+    <w:p>
+      <w:pPr>
+        <w:numPr>
+          <w:ilvl w:val="0"/>
+          <w:numId w:val="1020"/>
+        </w:numPr>
+      </w:pPr>
+      <w:r>
+        <w:t xml:space="preserve">step 2</w:t>
+      </w:r>
+    </w:p>
+    <w:p>
+      <w:pPr>
+        <w:pStyle w:val="Heading4"/>
+      </w:pPr>
+      <w:bookmarkStart w:id="101" w:name="X6fdbb18c95b8c81dd5c4a4d2484bfac38d45d6b"/>
+      <w:r>
+        <w:t xml:space="preserve">Duplicate notification discarding (alternative)</w:t>
+      </w:r>
+      <w:bookmarkEnd w:id="101"/>
+    </w:p>
+    <w:p>
+      <w:pPr>
+        <w:pStyle w:val="Heading5"/>
+      </w:pPr>
+      <w:bookmarkStart w:id="102" w:name="Xee46f8ee292e2274b98936bc1c62967844f84b7"/>
+      <w:r>
+        <w:t xml:space="preserve">Purpose</w:t>
+      </w:r>
+      <w:bookmarkEnd w:id="102"/>
+    </w:p>
+    <w:p>
+      <w:pPr>
+        <w:pStyle w:val="FirstParagraph"/>
+      </w:pPr>
+      <w:r>
+        <w:t xml:space="preserve">Where a Global Cache fails to process a notification message with a given unique identifier (id), a Global Cache must attempt to process subsequently received notification messages with the same unique identifier.</w:t>
+      </w:r>
+    </w:p>
+    <w:p>
+      <w:pPr>
+        <w:pStyle w:val="BodyText"/>
+      </w:pPr>
+      <w:r>
+        <w:t xml:space="preserve">Test this by sending two almost identical notification messages, the first of which should include an unresolvable data download link (a link object’s</w:t>
+      </w:r>
+      <w:r>
+        <w:t xml:space="preserve"> </w:t>
+      </w:r>
+      <w:r>
+        <w:rPr>
+          <w:rStyle w:val="VerbatimChar"/>
+        </w:rPr>
+        <w:t xml:space="preserve">href</w:t>
+      </w:r>
+      <w:r>
+        <w:t xml:space="preserve"> </w:t>
+      </w:r>
+      <w:r>
+        <w:t xml:space="preserve">property where</w:t>
+      </w:r>
+      <w:r>
+        <w:t xml:space="preserve"> </w:t>
+      </w:r>
+      <w:r>
+        <w:rPr>
+          <w:rStyle w:val="VerbatimChar"/>
+        </w:rPr>
+        <w:t xml:space="preserve">rel=canonical</w:t>
+      </w:r>
+      <w:r>
+        <w:t xml:space="preserve">) (or simply missing a</w:t>
+      </w:r>
+      <w:r>
+        <w:t xml:space="preserve"> </w:t>
+      </w:r>
+      <w:r>
+        <w:rPr>
+          <w:rStyle w:val="VerbatimChar"/>
+        </w:rPr>
+        <w:t xml:space="preserve">canonical</w:t>
+      </w:r>
+      <w:r>
+        <w:t xml:space="preserve"> </w:t>
+      </w:r>
+      <w:r>
+        <w:t xml:space="preserve">link object?). This will force processing of the first message to fail. The second notification message should be processed successfully, with the data item being copied into the cache.</w:t>
+      </w:r>
+    </w:p>
+    <w:p>
+      <w:pPr>
+        <w:pStyle w:val="Heading4"/>
+      </w:pPr>
+      <w:bookmarkStart w:id="103" w:name="Xd65fa53dcc0a4f5e9fbd736faac827d458a7389"/>
+      <w:r>
+        <w:t xml:space="preserve">Steps</w:t>
+      </w:r>
+      <w:bookmarkEnd w:id="103"/>
+    </w:p>
+    <w:p>
+      <w:pPr>
+        <w:numPr>
+          <w:ilvl w:val="0"/>
+          <w:numId w:val="1021"/>
+        </w:numPr>
+      </w:pPr>
+      <w:r>
+        <w:t xml:space="preserve">step 1</w:t>
+      </w:r>
+    </w:p>
+    <w:p>
+      <w:pPr>
+        <w:numPr>
+          <w:ilvl w:val="0"/>
+          <w:numId w:val="1021"/>
+        </w:numPr>
+      </w:pPr>
+      <w:r>
+        <w:t xml:space="preserve">step 2</w:t>
+      </w:r>
+    </w:p>
+    <w:p>
+      <w:pPr>
+        <w:pStyle w:val="Heading4"/>
+      </w:pPr>
+      <w:bookmarkStart w:id="104" w:name="Xdb1b5dc274fad056e5bbe6a609eb8e5db705620"/>
+      <w:r>
+        <w:t xml:space="preserve">Duplicate data discarding</w:t>
+      </w:r>
+      <w:bookmarkEnd w:id="104"/>
+    </w:p>
+    <w:p>
+      <w:pPr>
+        <w:pStyle w:val="Heading5"/>
+      </w:pPr>
+      <w:bookmarkStart w:id="105" w:name="Xc66903b368c07e1035f2e1fb0b362beadbeacf9"/>
+      <w:r>
+        <w:t xml:space="preserve">Purpose</w:t>
+      </w:r>
+      <w:bookmarkEnd w:id="105"/>
+    </w:p>
+    <w:p>
+      <w:pPr>
+        <w:pStyle w:val="FirstParagraph"/>
+      </w:pPr>
+      <w:r>
+        <w:t xml:space="preserve">A Global Cache must ensure that only one instance of a data item, designated with a given unique identifier (</w:t>
+      </w:r>
+      <w:r>
+        <w:rPr>
+          <w:rStyle w:val="VerbatimChar"/>
+        </w:rPr>
+        <w:t xml:space="preserve">properties.data_id</w:t>
+      </w:r>
+      <w:r>
+        <w:t xml:space="preserve">) and publication time (</w:t>
+      </w:r>
+      <w:r>
+        <w:rPr>
+          <w:rStyle w:val="VerbatimChar"/>
+        </w:rPr>
+        <w:t xml:space="preserve">properties.pubtime</w:t>
+      </w:r>
+      <w:r>
+        <w:t xml:space="preserve">) in the associated notification message, is successfully processed.</w:t>
+      </w:r>
+    </w:p>
+    <w:p>
+      <w:pPr>
+        <w:pStyle w:val="BodyText"/>
+      </w:pPr>
+      <w:r>
+        <w:t xml:space="preserve">Test this by sending two notification messages each with a unique identifier (id) but both with the same data identifier (</w:t>
+      </w:r>
+      <w:r>
+        <w:rPr>
+          <w:rStyle w:val="VerbatimChar"/>
+        </w:rPr>
+        <w:t xml:space="preserve">properties.data_id</w:t>
+      </w:r>
+      <w:r>
+        <w:t xml:space="preserve">) and publication time (</w:t>
+      </w:r>
+      <w:r>
+        <w:rPr>
+          <w:rStyle w:val="VerbatimChar"/>
+        </w:rPr>
+        <w:t xml:space="preserve">properties.pubtime</w:t>
+      </w:r>
+      <w:r>
+        <w:t xml:space="preserve">). Ideally the notification messages should simulate data being made available at different locations (i.e., an origin WIS2 Node and another Global Cache) with differing data download links (a link object’s</w:t>
+      </w:r>
+      <w:r>
+        <w:t xml:space="preserve"> </w:t>
+      </w:r>
+      <w:r>
+        <w:rPr>
+          <w:rStyle w:val="VerbatimChar"/>
+        </w:rPr>
+        <w:t xml:space="preserve">href</w:t>
+      </w:r>
+      <w:r>
+        <w:t xml:space="preserve"> </w:t>
+      </w:r>
+      <w:r>
+        <w:t xml:space="preserve">property where</w:t>
+      </w:r>
+      <w:r>
+        <w:t xml:space="preserve"> </w:t>
+      </w:r>
+      <w:r>
+        <w:rPr>
+          <w:rStyle w:val="VerbatimChar"/>
+        </w:rPr>
+        <w:t xml:space="preserve">rel=canonical</w:t>
+      </w:r>
+      <w:r>
+        <w:t xml:space="preserve">).</w:t>
+      </w:r>
+    </w:p>
+    <w:p>
+      <w:pPr>
+        <w:pStyle w:val="Heading4"/>
+      </w:pPr>
+      <w:bookmarkStart w:id="106" w:name="Xd5d9ce69bcdca5c9ef052444c3a304beffc7e7c"/>
+      <w:r>
+        <w:t xml:space="preserve">Steps</w:t>
+      </w:r>
+      <w:bookmarkEnd w:id="106"/>
+    </w:p>
+    <w:p>
+      <w:pPr>
+        <w:numPr>
+          <w:ilvl w:val="0"/>
+          <w:numId w:val="1022"/>
+        </w:numPr>
+      </w:pPr>
+      <w:r>
+        <w:t xml:space="preserve">step 1</w:t>
+      </w:r>
+    </w:p>
+    <w:p>
+      <w:pPr>
+        <w:numPr>
+          <w:ilvl w:val="0"/>
+          <w:numId w:val="1022"/>
+        </w:numPr>
+      </w:pPr>
+      <w:r>
+        <w:t xml:space="preserve">step 2</w:t>
+      </w:r>
+    </w:p>
+    <w:p>
+      <w:pPr>
+        <w:pStyle w:val="Heading4"/>
+      </w:pPr>
+      <w:bookmarkStart w:id="107" w:name="X9e87a005b5841b4ba20414938e9896ba7b3e7ee"/>
+      <w:r>
+        <w:t xml:space="preserve">Duplicate data discarding (alternative 1)</w:t>
+      </w:r>
+      <w:bookmarkEnd w:id="107"/>
+    </w:p>
+    <w:p>
+      <w:pPr>
+        <w:pStyle w:val="Heading5"/>
+      </w:pPr>
+      <w:bookmarkStart w:id="108" w:name="X0c42c21ff7b3885317675612bcb4de6ada35270"/>
+      <w:r>
+        <w:t xml:space="preserve">Purpose</w:t>
+      </w:r>
+      <w:bookmarkEnd w:id="108"/>
+    </w:p>
+    <w:p>
+      <w:pPr>
+        <w:pStyle w:val="FirstParagraph"/>
+      </w:pPr>
+      <w:r>
+        <w:t xml:space="preserve">Where a Global Cache fails to process a notification message relating to a given unique data object (</w:t>
+      </w:r>
+      <w:r>
+        <w:rPr>
+          <w:rStyle w:val="VerbatimChar"/>
+        </w:rPr>
+        <w:t xml:space="preserve">properties.data_id</w:t>
+      </w:r>
+      <w:r>
+        <w:t xml:space="preserve"> </w:t>
+      </w:r>
+      <w:r>
+        <w:t xml:space="preserve">+</w:t>
+      </w:r>
+      <w:r>
+        <w:t xml:space="preserve"> </w:t>
+      </w:r>
+      <w:r>
+        <w:rPr>
+          <w:rStyle w:val="VerbatimChar"/>
+        </w:rPr>
+        <w:t xml:space="preserve">properties.pubtime</w:t>
+      </w:r>
+      <w:r>
+        <w:t xml:space="preserve">), a Global Cache must attempt to process subsequently received notification messages with the same unique data identifier.</w:t>
+      </w:r>
+    </w:p>
+    <w:p>
+      <w:pPr>
+        <w:pStyle w:val="BodyText"/>
+      </w:pPr>
+      <w:r>
+        <w:t xml:space="preserve">Test this by sending two notification messages each with a unique identifier (id) but both with the same data identifier (</w:t>
+      </w:r>
+      <w:r>
+        <w:rPr>
+          <w:rStyle w:val="VerbatimChar"/>
+        </w:rPr>
+        <w:t xml:space="preserve">properties.data_id</w:t>
+      </w:r>
+      <w:r>
+        <w:t xml:space="preserve">). The first message should include an unresolvable data download link (a link object’s</w:t>
+      </w:r>
+      <w:r>
+        <w:t xml:space="preserve"> </w:t>
+      </w:r>
+      <w:r>
+        <w:rPr>
+          <w:rStyle w:val="VerbatimChar"/>
+        </w:rPr>
+        <w:t xml:space="preserve">href</w:t>
+      </w:r>
+      <w:r>
+        <w:t xml:space="preserve"> </w:t>
+      </w:r>
+      <w:r>
+        <w:t xml:space="preserve">property where</w:t>
+      </w:r>
+      <w:r>
+        <w:t xml:space="preserve"> </w:t>
+      </w:r>
+      <w:r>
+        <w:rPr>
+          <w:rStyle w:val="VerbatimChar"/>
+        </w:rPr>
+        <w:t xml:space="preserve">rel=canonical</w:t>
+      </w:r>
+      <w:r>
+        <w:t xml:space="preserve">) (or simply missing a</w:t>
+      </w:r>
+      <w:r>
+        <w:t xml:space="preserve"> </w:t>
+      </w:r>
+      <w:r>
+        <w:rPr>
+          <w:rStyle w:val="VerbatimChar"/>
+        </w:rPr>
+        <w:t xml:space="preserve">canonical</w:t>
+      </w:r>
+      <w:r>
+        <w:t xml:space="preserve"> </w:t>
+      </w:r>
+      <w:r>
+        <w:t xml:space="preserve">link object?). This will force processing of the first message to fail. The second notification message should be processed successfully, with the data item being copied into the cache.</w:t>
+      </w:r>
+    </w:p>
+    <w:p>
+      <w:pPr>
+        <w:pStyle w:val="Heading4"/>
+      </w:pPr>
+      <w:bookmarkStart w:id="109" w:name="Xb779c8a878e2a8f7adb54ba9aaad0edb7b96455"/>
+      <w:r>
+        <w:t xml:space="preserve">Steps</w:t>
+      </w:r>
+      <w:bookmarkEnd w:id="109"/>
+    </w:p>
+    <w:p>
+      <w:pPr>
+        <w:numPr>
+          <w:ilvl w:val="0"/>
+          <w:numId w:val="1023"/>
+        </w:numPr>
+      </w:pPr>
+      <w:r>
+        <w:t xml:space="preserve">step 1</w:t>
+      </w:r>
+    </w:p>
+    <w:p>
+      <w:pPr>
+        <w:numPr>
+          <w:ilvl w:val="0"/>
+          <w:numId w:val="1023"/>
+        </w:numPr>
+      </w:pPr>
+      <w:r>
+        <w:t xml:space="preserve">step 2</w:t>
+      </w:r>
+    </w:p>
+    <w:p>
+      <w:pPr>
+        <w:pStyle w:val="Heading4"/>
+      </w:pPr>
+      <w:bookmarkStart w:id="110" w:name="Xcd9268a790c161951110292c18760fcab5175f5"/>
+      <w:r>
+        <w:t xml:space="preserve">Duplicate data discarding (alternative 2)</w:t>
+      </w:r>
+      <w:bookmarkEnd w:id="110"/>
+    </w:p>
+    <w:p>
+      <w:pPr>
+        <w:pStyle w:val="Heading5"/>
+      </w:pPr>
+      <w:bookmarkStart w:id="111" w:name="X94a3beda038d61cca111599db683876054c607b"/>
+      <w:r>
+        <w:t xml:space="preserve">Purpose</w:t>
+      </w:r>
+      <w:bookmarkEnd w:id="111"/>
+    </w:p>
+    <w:p>
+      <w:pPr>
+        <w:pStyle w:val="FirstParagraph"/>
+      </w:pPr>
+      <w:r>
+        <w:t xml:space="preserve">A Global Cache should treat notification messages with the same data item identifier (</w:t>
+      </w:r>
+      <w:r>
+        <w:rPr>
+          <w:rStyle w:val="VerbatimChar"/>
+        </w:rPr>
+        <w:t xml:space="preserve">properties.data_id</w:t>
+      </w:r>
+      <w:r>
+        <w:t xml:space="preserve">), but different publication times (</w:t>
+      </w:r>
+      <w:r>
+        <w:rPr>
+          <w:rStyle w:val="VerbatimChar"/>
+        </w:rPr>
+        <w:t xml:space="preserve">properties.pubtime</w:t>
+      </w:r>
+      <w:r>
+        <w:t xml:space="preserve">) as unique data items. Data items with the same</w:t>
+      </w:r>
+      <w:r>
+        <w:t xml:space="preserve"> </w:t>
+      </w:r>
+      <w:r>
+        <w:rPr>
+          <w:rStyle w:val="VerbatimChar"/>
+        </w:rPr>
+        <w:t xml:space="preserve">properties.data_id</w:t>
+      </w:r>
+      <w:r>
+        <w:t xml:space="preserve"> </w:t>
+      </w:r>
+      <w:r>
+        <w:t xml:space="preserve">but a later publication time should be copied into the cache (see test Notification processing). Data items with the same</w:t>
+      </w:r>
+      <w:r>
+        <w:t xml:space="preserve"> </w:t>
+      </w:r>
+      <w:r>
+        <w:rPr>
+          <w:rStyle w:val="VerbatimChar"/>
+        </w:rPr>
+        <w:t xml:space="preserve">properties.data_id</w:t>
+      </w:r>
+      <w:r>
+        <w:t xml:space="preserve"> </w:t>
+      </w:r>
+      <w:r>
+        <w:t xml:space="preserve">but earlier or identical publication times should be ignored (see test Duplicate link discarding).</w:t>
+      </w:r>
+    </w:p>
+    <w:p>
+      <w:pPr>
+        <w:pStyle w:val="BodyText"/>
+      </w:pPr>
+      <w:r>
+        <w:rPr>
+          <w:b/>
+        </w:rPr>
+        <w:t xml:space="preserve">Source:</w:t>
+      </w:r>
+      <w:r>
+        <w:t xml:space="preserve"> </w:t>
+      </w:r>
+      <w:r>
+        <w:t xml:space="preserve">Guide to WIS (WMO No. 1061), Vol II, clause 2.7.4.2. [Global Cache] Practices and procedures: “Verify if the message points to new or updated data by comparing the pubtime value of the notification message with the list of data_ids”.</w:t>
+      </w:r>
+      <w:r>
+        <w:t xml:space="preserve"> </w:t>
+      </w:r>
+      <w:hyperlink r:id="rId85">
+        <w:r>
+          <w:rPr>
+            <w:rStyle w:val="Hyperlink"/>
+          </w:rPr>
+          <w:t xml:space="preserve">https://wmo-im.github.io/wis2-guide/guide/wis2-guide-DRAFT.html#_practices_and_procedures_2</w:t>
+        </w:r>
+      </w:hyperlink>
+    </w:p>
+    <w:p>
+      <w:pPr>
+        <w:pStyle w:val="Heading4"/>
+      </w:pPr>
+      <w:bookmarkStart w:id="112" w:name="X4e504077554c6f7157a0d4ce0e6eedf6beda8ba"/>
+      <w:r>
+        <w:t xml:space="preserve">Steps</w:t>
+      </w:r>
+      <w:bookmarkEnd w:id="112"/>
+    </w:p>
+    <w:p>
+      <w:pPr>
+        <w:numPr>
+          <w:ilvl w:val="0"/>
+          <w:numId w:val="1024"/>
+        </w:numPr>
+      </w:pPr>
+      <w:r>
+        <w:t xml:space="preserve">step 1</w:t>
+      </w:r>
+    </w:p>
+    <w:p>
+      <w:pPr>
+        <w:numPr>
+          <w:ilvl w:val="0"/>
+          <w:numId w:val="1024"/>
+        </w:numPr>
+      </w:pPr>
+      <w:r>
+        <w:t xml:space="preserve">step 2</w:t>
+      </w:r>
+    </w:p>
+    <w:p>
+      <w:pPr>
+        <w:pStyle w:val="Heading4"/>
+      </w:pPr>
+      <w:bookmarkStart w:id="113" w:name="X6d55f497256fb3619782647068b90004376f6cf"/>
+      <w:r>
+        <w:t xml:space="preserve">Client data download</w:t>
+      </w:r>
+      <w:bookmarkEnd w:id="113"/>
+    </w:p>
+    <w:p>
+      <w:pPr>
+        <w:pStyle w:val="Heading5"/>
+      </w:pPr>
+      <w:bookmarkStart w:id="114" w:name="Xfc736b84e93dff63bb479cc1e33ebcdeec32906"/>
+      <w:r>
+        <w:t xml:space="preserve">Purpose</w:t>
+      </w:r>
+      <w:bookmarkEnd w:id="114"/>
+    </w:p>
+    <w:p>
+      <w:pPr>
+        <w:pStyle w:val="FirstParagraph"/>
+      </w:pPr>
+      <w:r>
+        <w:t xml:space="preserve">An HTTP client (i.e., a Web browser) must be able to connect to the HTTP server of the Global Cache on port 443 using HTTP 1.1 with TLS but without any authentication and be able to resolve the URL provided in a data download link (a link object’s</w:t>
+      </w:r>
+      <w:r>
+        <w:t xml:space="preserve"> </w:t>
+      </w:r>
+      <w:r>
+        <w:rPr>
+          <w:rStyle w:val="VerbatimChar"/>
+        </w:rPr>
+        <w:t xml:space="preserve">href</w:t>
+      </w:r>
+      <w:r>
+        <w:t xml:space="preserve"> </w:t>
+      </w:r>
+      <w:r>
+        <w:t xml:space="preserve">property where</w:t>
+      </w:r>
+      <w:r>
+        <w:t xml:space="preserve"> </w:t>
+      </w:r>
+      <w:r>
+        <w:rPr>
+          <w:rStyle w:val="VerbatimChar"/>
+        </w:rPr>
+        <w:t xml:space="preserve">rel=canonical</w:t>
+      </w:r>
+      <w:r>
+        <w:t xml:space="preserve">) from a notification message published by the Global Cache within the previous 24 hours; i.e., download a cached data item.</w:t>
+      </w:r>
+    </w:p>
+    <w:p>
+      <w:pPr>
+        <w:pStyle w:val="BodyText"/>
+      </w:pPr>
+      <w:r>
+        <w:t xml:space="preserve">Note: testing provision of access via HTTP 1.1 - “at least one of the protocols”.</w:t>
+      </w:r>
+    </w:p>
+    <w:p>
+      <w:pPr>
+        <w:pStyle w:val="BodyText"/>
+      </w:pPr>
+      <w:r>
+        <w:rPr>
+          <w:b/>
+        </w:rPr>
+        <w:t xml:space="preserve">Source:</w:t>
+      </w:r>
+      <w:r>
+        <w:t xml:space="preserve"> </w:t>
+      </w:r>
+      <w:r>
+        <w:t xml:space="preserve">Manual on WIS (WMO No. 1060), Vol II, clause 3.7.5.5: A Global Cache shall provide highly available access to copies of discovery metadata records and core data it stores; clause 3.7.5.6: A Global Cache shall retain a copy of the discovery metadata records and core data it stores for a duration compatible with the real-time or near-real-time schedule of the data and not less than 24 hours; clause 4.5.2: A Global Cache shall download core data and discovery metadata from [WIS2 Nodes] and other Global [Services] to provide for reliable, low-latency access to those resources via WIS; clause 4.5.6: Data and discovery metadata available for download from a Global Cache shall be accessible via a URL using at least one of the protocols specified […​].</w:t>
+      </w:r>
+    </w:p>
+    <w:p>
+      <w:pPr>
+        <w:pStyle w:val="Heading4"/>
+      </w:pPr>
+      <w:bookmarkStart w:id="115" w:name="Xb34187117c8cdeb6701dc88f45a6444f377c8c5"/>
+      <w:r>
+        <w:t xml:space="preserve">Steps</w:t>
+      </w:r>
+      <w:bookmarkEnd w:id="115"/>
+    </w:p>
+    <w:p>
+      <w:pPr>
+        <w:numPr>
+          <w:ilvl w:val="0"/>
+          <w:numId w:val="1025"/>
+        </w:numPr>
+      </w:pPr>
+      <w:r>
+        <w:t xml:space="preserve">step 1</w:t>
+      </w:r>
+    </w:p>
+    <w:p>
+      <w:pPr>
+        <w:numPr>
+          <w:ilvl w:val="0"/>
+          <w:numId w:val="1025"/>
+        </w:numPr>
+      </w:pPr>
+      <w:r>
+        <w:t xml:space="preserve">step 2</w:t>
+      </w:r>
+    </w:p>
+    <w:p>
+      <w:pPr>
+        <w:pStyle w:val="Heading4"/>
+      </w:pPr>
+      <w:bookmarkStart w:id="116" w:name="X55b28615d5311e0a7bbbf8a0a8082ab1bf0c30c"/>
+      <w:r>
+        <w:t xml:space="preserve">Certificate validation</w:t>
+      </w:r>
+      <w:bookmarkEnd w:id="116"/>
+    </w:p>
+    <w:p>
+      <w:pPr>
+        <w:pStyle w:val="Heading5"/>
+      </w:pPr>
+      <w:bookmarkStart w:id="117" w:name="X5b3d2771996e057e126fac886a9ab0aff809dcf"/>
+      <w:r>
+        <w:t xml:space="preserve">Purpose</w:t>
+      </w:r>
+      <w:bookmarkEnd w:id="117"/>
+    </w:p>
+    <w:p>
+      <w:pPr>
+        <w:pStyle w:val="FirstParagraph"/>
+      </w:pPr>
+      <w:r>
+        <w:t xml:space="preserve">A Global Cache must use a valid certificate.</w:t>
+      </w:r>
+    </w:p>
+    <w:p>
+      <w:pPr>
+        <w:pStyle w:val="Heading4"/>
+      </w:pPr>
+      <w:bookmarkStart w:id="118" w:name="X8789f4709eae9598b24c817b7a4c9fb39936c81"/>
+      <w:r>
+        <w:t xml:space="preserve">Steps</w:t>
+      </w:r>
+      <w:bookmarkEnd w:id="118"/>
+    </w:p>
+    <w:p>
+      <w:pPr>
+        <w:numPr>
+          <w:ilvl w:val="0"/>
+          <w:numId w:val="1026"/>
+        </w:numPr>
+      </w:pPr>
+      <w:r>
+        <w:t xml:space="preserve">step 1</w:t>
+      </w:r>
+    </w:p>
+    <w:p>
+      <w:pPr>
+        <w:numPr>
+          <w:ilvl w:val="0"/>
+          <w:numId w:val="1026"/>
+        </w:numPr>
+      </w:pPr>
+      <w:r>
+        <w:t xml:space="preserve">step 2</w:t>
+      </w:r>
+    </w:p>
+    <w:p>
+      <w:pPr>
+        <w:pStyle w:val="Heading4"/>
+      </w:pPr>
+      <w:bookmarkStart w:id="119" w:name="X7571760adcfe82c560ab4bc58825dac0ac995b4"/>
+      <w:r>
+        <w:t xml:space="preserve">Metric publication</w:t>
+      </w:r>
+      <w:bookmarkEnd w:id="119"/>
+    </w:p>
+    <w:p>
+      <w:pPr>
+        <w:pStyle w:val="Heading5"/>
+      </w:pPr>
+      <w:bookmarkStart w:id="120" w:name="X258f50d50ded4d34f6e653e90cad287f8569430"/>
+      <w:r>
+        <w:t xml:space="preserve">Purpose</w:t>
+      </w:r>
+      <w:bookmarkEnd w:id="120"/>
+    </w:p>
+    <w:p>
+      <w:pPr>
+        <w:pStyle w:val="FirstParagraph"/>
+      </w:pPr>
+      <w:r>
+        <w:t xml:space="preserve">A Global Cache must publish the following metrics using the OpenMetrics standard:</w:t>
+      </w:r>
+    </w:p>
+    <w:p>
+      <w:pPr>
+        <w:numPr>
+          <w:ilvl w:val="0"/>
+          <w:numId w:val="1027"/>
+        </w:numPr>
+      </w:pPr>
+      <w:r>
+        <w:rPr>
+          <w:rStyle w:val="VerbatimChar"/>
+        </w:rPr>
+        <w:t xml:space="preserve">wmo_wis2_gc_download_total</w:t>
+      </w:r>
+    </w:p>
+    <w:p>
+      <w:pPr>
+        <w:numPr>
+          <w:ilvl w:val="0"/>
+          <w:numId w:val="1027"/>
+        </w:numPr>
+      </w:pPr>
+      <w:r>
+        <w:rPr>
+          <w:rStyle w:val="VerbatimChar"/>
+        </w:rPr>
+        <w:t xml:space="preserve">wmo_wis2_gc_download_errors_total</w:t>
+      </w:r>
+    </w:p>
+    <w:p>
+      <w:pPr>
+        <w:numPr>
+          <w:ilvl w:val="0"/>
+          <w:numId w:val="1027"/>
+        </w:numPr>
+      </w:pPr>
+      <w:r>
+        <w:rPr>
+          <w:rStyle w:val="VerbatimChar"/>
+        </w:rPr>
+        <w:t xml:space="preserve">wmo_wis2_gc_dataserver_status_flag</w:t>
+      </w:r>
+    </w:p>
+    <w:p>
+      <w:pPr>
+        <w:numPr>
+          <w:ilvl w:val="0"/>
+          <w:numId w:val="1027"/>
+        </w:numPr>
+      </w:pPr>
+      <w:r>
+        <w:rPr>
+          <w:rStyle w:val="VerbatimChar"/>
+        </w:rPr>
+        <w:t xml:space="preserve">wmo_wis2_gc_dataserver_last_download_timestamp_seconds</w:t>
+      </w:r>
+    </w:p>
+    <w:p>
+      <w:pPr>
+        <w:numPr>
+          <w:ilvl w:val="0"/>
+          <w:numId w:val="1027"/>
+        </w:numPr>
+      </w:pPr>
+      <w:r>
+        <w:rPr>
+          <w:rStyle w:val="VerbatimChar"/>
+        </w:rPr>
+        <w:t xml:space="preserve">wmo_wis2_gc_cache_override_total</w:t>
+      </w:r>
+    </w:p>
+    <w:p>
+      <w:pPr>
+        <w:numPr>
+          <w:ilvl w:val="0"/>
+          <w:numId w:val="1027"/>
+        </w:numPr>
+      </w:pPr>
+      <w:r>
+        <w:rPr>
+          <w:rStyle w:val="VerbatimChar"/>
+        </w:rPr>
+        <w:t xml:space="preserve">wmo_wis2_gc_integrity_failed_total</w:t>
+      </w:r>
+    </w:p>
+    <w:p>
+      <w:pPr>
+        <w:pStyle w:val="FirstParagraph"/>
+      </w:pPr>
+      <w:r>
+        <w:rPr>
+          <w:b/>
+        </w:rPr>
+        <w:t xml:space="preserve">Source:</w:t>
+      </w:r>
+      <w:r>
+        <w:t xml:space="preserve"> </w:t>
+      </w:r>
+      <w:hyperlink r:id="rId121">
+        <w:r>
+          <w:rPr>
+            <w:rStyle w:val="Hyperlink"/>
+          </w:rPr>
+          <w:t xml:space="preserve">https://github.com/wmo-im/wis2-metric-hierarchy/blob/main/metrics/gc.csv</w:t>
+        </w:r>
+      </w:hyperlink>
+    </w:p>
+    <w:p>
+      <w:pPr>
+        <w:pStyle w:val="Heading4"/>
+      </w:pPr>
+      <w:bookmarkStart w:id="122" w:name="X0ed157e8b58c4bae26af700fb14d7ced5a3e29b"/>
+      <w:r>
+        <w:t xml:space="preserve">Steps</w:t>
+      </w:r>
+      <w:bookmarkEnd w:id="122"/>
+    </w:p>
+    <w:p>
+      <w:pPr>
+        <w:numPr>
+          <w:ilvl w:val="0"/>
+          <w:numId w:val="1028"/>
+        </w:numPr>
+      </w:pPr>
+      <w:r>
+        <w:t xml:space="preserve">step 1</w:t>
+      </w:r>
+    </w:p>
+    <w:p>
+      <w:pPr>
+        <w:numPr>
+          <w:ilvl w:val="0"/>
+          <w:numId w:val="1028"/>
+        </w:numPr>
+      </w:pPr>
+      <w:r>
+        <w:t xml:space="preserve">step 2</w:t>
+      </w:r>
+    </w:p>
+    <w:p>
+      <w:pPr>
+        <w:pStyle w:val="Heading3"/>
+      </w:pPr>
+      <w:bookmarkStart w:id="123" w:name="Xd4970834d8505844aabe8656c59a15d494442f9"/>
+      <w:r>
+        <w:t xml:space="preserve">Performance tests</w:t>
+      </w:r>
+      <w:bookmarkEnd w:id="123"/>
+    </w:p>
+    <w:p>
+      <w:pPr>
+        <w:pStyle w:val="Heading4"/>
+      </w:pPr>
+      <w:bookmarkStart w:id="124" w:name="X811e0df6410b76adc0cbd22e4ebb4961ea3dab0"/>
+      <w:r>
+        <w:t xml:space="preserve">Notification processing rate</w:t>
+      </w:r>
+      <w:bookmarkEnd w:id="124"/>
+    </w:p>
+    <w:p>
+      <w:pPr>
+        <w:pStyle w:val="Heading5"/>
+      </w:pPr>
+      <w:bookmarkStart w:id="125" w:name="Xce194a95b23e3b1020b376e2a591cde42d7cc18"/>
+      <w:r>
+        <w:t xml:space="preserve">Purpose</w:t>
+      </w:r>
+      <w:bookmarkEnd w:id="125"/>
+    </w:p>
+    <w:p>
+      <w:pPr>
+        <w:pStyle w:val="FirstParagraph"/>
+      </w:pPr>
+      <w:r>
+        <w:t xml:space="preserve">A Global Cache shall be able to successfully process 1000 notification messages, averaging xxx bytes, including caching the associated data item and publishing the new notification message, within xxx seconds.</w:t>
+      </w:r>
+    </w:p>
+    <w:p>
+      <w:pPr>
+        <w:pStyle w:val="Heading4"/>
+      </w:pPr>
+      <w:bookmarkStart w:id="126" w:name="X2357be8669d4a6aab5e6bb4982c7e18c987c741"/>
+      <w:r>
+        <w:t xml:space="preserve">Steps</w:t>
+      </w:r>
+      <w:bookmarkEnd w:id="126"/>
+    </w:p>
+    <w:p>
+      <w:pPr>
+        <w:numPr>
+          <w:ilvl w:val="0"/>
+          <w:numId w:val="1029"/>
+        </w:numPr>
+      </w:pPr>
+      <w:r>
+        <w:t xml:space="preserve">step 1</w:t>
+      </w:r>
+    </w:p>
+    <w:p>
+      <w:pPr>
+        <w:numPr>
+          <w:ilvl w:val="0"/>
+          <w:numId w:val="1029"/>
+        </w:numPr>
+      </w:pPr>
+      <w:r>
+        <w:t xml:space="preserve">step 2</w:t>
+      </w:r>
+    </w:p>
+    <w:p>
+      <w:pPr>
+        <w:pStyle w:val="Heading4"/>
+      </w:pPr>
+      <w:bookmarkStart w:id="127" w:name="X8288944771d2eb749c0bdd08c768f8104921afd"/>
+      <w:r>
+        <w:t xml:space="preserve">Notification processing time</w:t>
+      </w:r>
+      <w:bookmarkEnd w:id="127"/>
+    </w:p>
+    <w:p>
+      <w:pPr>
+        <w:pStyle w:val="Heading5"/>
+      </w:pPr>
+      <w:bookmarkStart w:id="128" w:name="Xb418359c02473445dc9eced7c0b9eb844800e1a"/>
+      <w:r>
+        <w:t xml:space="preserve">Purpose</w:t>
+      </w:r>
+      <w:bookmarkEnd w:id="128"/>
+    </w:p>
+    <w:p>
+      <w:pPr>
+        <w:pStyle w:val="FirstParagraph"/>
+      </w:pPr>
+      <w:r>
+        <w:t xml:space="preserve">A Global Cache shall successfully process a notification message, including caching the associated data item and publishing the new notification message, within xxx seconds.</w:t>
+      </w:r>
+    </w:p>
+    <w:p>
+      <w:pPr>
+        <w:pStyle w:val="BodyText"/>
+      </w:pPr>
+      <w:r>
+        <w:t xml:space="preserve">Note: A Global Cache may decide to ignore the request to cache a data item if it will take excessively long to process. See test Cache override for details.</w:t>
+      </w:r>
+    </w:p>
+    <w:p>
+      <w:pPr>
+        <w:pStyle w:val="Heading4"/>
+      </w:pPr>
+      <w:bookmarkStart w:id="129" w:name="X4e44c995a5355f11a4478e886643d7f5a51a3ee"/>
+      <w:r>
+        <w:t xml:space="preserve">Steps</w:t>
+      </w:r>
+      <w:bookmarkEnd w:id="129"/>
+    </w:p>
+    <w:p>
+      <w:pPr>
+        <w:numPr>
+          <w:ilvl w:val="0"/>
+          <w:numId w:val="1030"/>
+        </w:numPr>
+      </w:pPr>
+      <w:r>
+        <w:t xml:space="preserve">step 1</w:t>
+      </w:r>
+    </w:p>
+    <w:p>
+      <w:pPr>
+        <w:numPr>
+          <w:ilvl w:val="0"/>
+          <w:numId w:val="1030"/>
+        </w:numPr>
+      </w:pPr>
+      <w:r>
+        <w:t xml:space="preserve">step 2</w:t>
+      </w:r>
+    </w:p>
+    <w:p>
+      <w:pPr>
+        <w:pStyle w:val="Heading4"/>
+      </w:pPr>
+      <w:bookmarkStart w:id="130" w:name="X4906471987d86698f504472fbc30f06f1e8ca4d"/>
+      <w:r>
+        <w:t xml:space="preserve">Concurrent client downloads</w:t>
+      </w:r>
+      <w:bookmarkEnd w:id="130"/>
+    </w:p>
+    <w:p>
+      <w:pPr>
+        <w:pStyle w:val="Heading5"/>
+      </w:pPr>
+      <w:bookmarkStart w:id="131" w:name="Xfcfd5505a20386c0f36a9be40494060cbd9368a"/>
+      <w:r>
+        <w:t xml:space="preserve">Purpose</w:t>
+      </w:r>
+      <w:bookmarkEnd w:id="131"/>
+    </w:p>
+    <w:p>
+      <w:pPr>
+        <w:pStyle w:val="FirstParagraph"/>
+      </w:pPr>
+      <w:r>
+        <w:t xml:space="preserve">1000 HTTP clients concurrently download data items from the Global Cache, with HTTP response time not exceeding xxx seconds, at a rate exceeding xxx bytes/second.</w:t>
+      </w:r>
+    </w:p>
+    <w:p>
+      <w:pPr>
+        <w:pStyle w:val="BodyText"/>
+      </w:pPr>
+      <w:r>
+        <w:rPr>
+          <w:b/>
+        </w:rPr>
+        <w:t xml:space="preserve">Source:</w:t>
+      </w:r>
+      <w:r>
+        <w:t xml:space="preserve"> </w:t>
+      </w:r>
+      <w:r>
+        <w:t xml:space="preserve">Manual on WIS (WMO No. 1060), Vol II, clause 3.7.5.5: A Global Cache shall provide highly available access to copies of discovery metadata records and core data it stores; clause 4.5.1: A Global Cache shall operate a highly available storage and download service; clause 4.5.2: A Global Cache shall download core data and discovery metadata from [WIS2 Nodes] and other Global [Services] to provide for reliable, low-latency access to those resources via WIS.</w:t>
+      </w:r>
+      <w:r>
+        <w:t xml:space="preserve"> </w:t>
+      </w:r>
+      <w:r>
+        <w:rPr>
+          <w:b/>
+        </w:rPr>
+        <w:t xml:space="preserve">Source:</w:t>
+      </w:r>
+      <w:r>
+        <w:t xml:space="preserve"> </w:t>
+      </w:r>
+      <w:r>
+        <w:t xml:space="preserve">Guide to WIS (WMO No. 1061), Vol II, clause 2.7.2.2. Service levels, performance indicators and fair-usage policies: “A Global Cache should support a minimum of 1000 simultaneous downloads”</w:t>
+      </w:r>
+      <w:r>
+        <w:t xml:space="preserve"> </w:t>
+      </w:r>
+      <w:hyperlink r:id="rId80">
+        <w:r>
+          <w:rPr>
+            <w:rStyle w:val="Hyperlink"/>
+          </w:rPr>
+          <w:t xml:space="preserve">https://wmo-im.github.io/wis2-guide/guide/wis2-guide-DRAFT.html#_procedure_for_registration_of_a_new_global_service</w:t>
+        </w:r>
+      </w:hyperlink>
+    </w:p>
+    <w:p>
+      <w:pPr>
+        <w:pStyle w:val="Heading4"/>
+      </w:pPr>
+      <w:bookmarkStart w:id="132" w:name="Xf61407923e0ddc5c63e98aa754a78a380ce953d"/>
+      <w:r>
+        <w:t xml:space="preserve">Steps</w:t>
+      </w:r>
+      <w:bookmarkEnd w:id="132"/>
+    </w:p>
+    <w:p>
+      <w:pPr>
+        <w:numPr>
+          <w:ilvl w:val="0"/>
+          <w:numId w:val="1031"/>
+        </w:numPr>
+      </w:pPr>
+      <w:r>
+        <w:t xml:space="preserve">step 1</w:t>
+      </w:r>
+    </w:p>
+    <w:p>
+      <w:pPr>
+        <w:numPr>
+          <w:ilvl w:val="0"/>
+          <w:numId w:val="1031"/>
+        </w:numPr>
+      </w:pPr>
+      <w:r>
+        <w:t xml:space="preserve">step 2</w:t>
+      </w:r>
+    </w:p>
+    <w:p>
+      <w:pPr>
+        <w:pStyle w:val="Heading4"/>
+      </w:pPr>
+      <w:bookmarkStart w:id="133" w:name="Xaa786c5874cd796239a74088ada683d3c7c7481"/>
+      <w:r>
+        <w:t xml:space="preserve">Storage volume</w:t>
+      </w:r>
+      <w:bookmarkEnd w:id="133"/>
+    </w:p>
+    <w:p>
+      <w:pPr>
+        <w:pStyle w:val="Heading5"/>
+      </w:pPr>
+      <w:bookmarkStart w:id="134" w:name="X2b981cb00cff304d2db83afba553946e1bc826c"/>
+      <w:r>
+        <w:t xml:space="preserve">Type of test</w:t>
+      </w:r>
+      <w:bookmarkEnd w:id="134"/>
+    </w:p>
+    <w:p>
+      <w:pPr>
+        <w:pStyle w:val="FirstParagraph"/>
+      </w:pPr>
+      <w:r>
+        <w:t xml:space="preserve">Performance</w:t>
+      </w:r>
+    </w:p>
+    <w:p>
+      <w:pPr>
+        <w:pStyle w:val="Heading5"/>
+      </w:pPr>
+      <w:bookmarkStart w:id="135" w:name="X57c6fc8bc10d198e10b8d7d0ffaae1044f05561"/>
+      <w:r>
+        <w:t xml:space="preserve">Purpose</w:t>
+      </w:r>
+      <w:bookmarkEnd w:id="135"/>
+    </w:p>
+    <w:p>
+      <w:pPr>
+        <w:pStyle w:val="FirstParagraph"/>
+      </w:pPr>
+      <w:r>
+        <w:t xml:space="preserve">A Global Cache shall be able to store at least 100GB of Core data items.</w:t>
+      </w:r>
+    </w:p>
+    <w:p>
+      <w:pPr>
+        <w:pStyle w:val="BodyText"/>
+      </w:pPr>
+      <w:r>
+        <w:rPr>
+          <w:b/>
+        </w:rPr>
+        <w:t xml:space="preserve">Source:</w:t>
+      </w:r>
+      <w:r>
+        <w:t xml:space="preserve"> </w:t>
+      </w:r>
+      <w:r>
+        <w:t xml:space="preserve">Guide to WIS (WMO No. 1061), Vol II, clause 2.7.2.2. Service levels, performance indicators and fair-usage policies: “A Global Cache should support a minimum of 100 GB of data in the cache”</w:t>
+      </w:r>
+      <w:r>
+        <w:t xml:space="preserve"> </w:t>
+      </w:r>
+      <w:hyperlink r:id="rId80">
+        <w:r>
+          <w:rPr>
+            <w:rStyle w:val="Hyperlink"/>
+          </w:rPr>
+          <w:t xml:space="preserve">https://wmo-im.github.io/wis2-guide/guide/wis2-guide-DRAFT.html#_procedure_for_registration_of_a_new_global_service</w:t>
+        </w:r>
+      </w:hyperlink>
+    </w:p>
+    <w:p>
+      <w:pPr>
+        <w:pStyle w:val="Heading4"/>
+      </w:pPr>
+      <w:bookmarkStart w:id="136" w:name="X8e6a67afb9e664e0a06887ace8f1d7c62b7a894"/>
+      <w:r>
+        <w:t xml:space="preserve">Steps</w:t>
+      </w:r>
+      <w:bookmarkEnd w:id="136"/>
+    </w:p>
+    <w:p>
+      <w:pPr>
+        <w:numPr>
+          <w:ilvl w:val="0"/>
+          <w:numId w:val="1032"/>
+        </w:numPr>
+      </w:pPr>
+      <w:r>
+        <w:t xml:space="preserve">step 1</w:t>
+      </w:r>
+    </w:p>
+    <w:p>
+      <w:pPr>
+        <w:numPr>
+          <w:ilvl w:val="0"/>
+          <w:numId w:val="1032"/>
+        </w:numPr>
+      </w:pPr>
+      <w:r>
+        <w:t xml:space="preserve">step 2</w:t>
+      </w:r>
+    </w:p>
+    <w:p>
+      <w:pPr>
+        <w:pStyle w:val="Heading3"/>
+      </w:pPr>
+      <w:bookmarkStart w:id="137" w:name="X951f963721c1410ec015f03845321f4c94197be"/>
+      <w:r>
+        <w:t xml:space="preserve">System-wide tests</w:t>
+      </w:r>
+      <w:bookmarkEnd w:id="137"/>
+    </w:p>
+    <w:p>
+      <w:pPr>
+        <w:pStyle w:val="Heading4"/>
+      </w:pPr>
+      <w:bookmarkStart w:id="138" w:name="Xfa9ad0d56c2be7fcfa987886431ecb97930f95a"/>
+      <w:r>
+        <w:t xml:space="preserve">Single Global Broker failure</w:t>
+      </w:r>
+      <w:bookmarkEnd w:id="138"/>
+    </w:p>
+    <w:p>
+      <w:pPr>
+        <w:pStyle w:val="Heading5"/>
+      </w:pPr>
+      <w:bookmarkStart w:id="139" w:name="X61cfbb8ebdfa8f35169a9320af7bdad367d878d"/>
+      <w:r>
+        <w:t xml:space="preserve">Purpose</w:t>
+      </w:r>
+      <w:bookmarkEnd w:id="139"/>
+    </w:p>
+    <w:p>
+      <w:pPr>
+        <w:pStyle w:val="FirstParagraph"/>
+      </w:pPr>
+      <w:r>
+        <w:t xml:space="preserve">Pre: At least 2 Global Brokers have subscribed to notification messages from a given WIS2 Node.</w:t>
+      </w:r>
+      <w:r>
+        <w:t xml:space="preserve"> </w:t>
+      </w:r>
+      <w:r>
+        <w:t xml:space="preserve">Pre: Global Cache is subscribed to at least two Global Brokers.</w:t>
+      </w:r>
+      <w:r>
+        <w:t xml:space="preserve"> </w:t>
+      </w:r>
+      <w:r>
+        <w:t xml:space="preserve">Pre: Global Cache is successfully downloading data items into its cache from the WIS2 Node.</w:t>
+      </w:r>
+    </w:p>
+    <w:p>
+      <w:pPr>
+        <w:pStyle w:val="BodyText"/>
+      </w:pPr>
+      <w:r>
+        <w:t xml:space="preserve">In the event that one of the Global Brokers subscribing to the WIS2 Node fails (i.e., goes offline), notification messages from the WIS2 Node are still received (and processed) by the Global Cache.</w:t>
+      </w:r>
+    </w:p>
+    <w:p>
+      <w:pPr>
+        <w:pStyle w:val="Heading4"/>
+      </w:pPr>
+      <w:bookmarkStart w:id="140" w:name="Xf5a2e2c14f308fd15ac36aa23f7e20e9c35f3d8"/>
+      <w:r>
+        <w:t xml:space="preserve">Steps</w:t>
+      </w:r>
+      <w:bookmarkEnd w:id="140"/>
+    </w:p>
+    <w:p>
+      <w:pPr>
+        <w:numPr>
+          <w:ilvl w:val="0"/>
+          <w:numId w:val="1033"/>
+        </w:numPr>
+      </w:pPr>
+      <w:r>
+        <w:t xml:space="preserve">step 1</w:t>
+      </w:r>
+    </w:p>
+    <w:p>
+      <w:pPr>
+        <w:numPr>
+          <w:ilvl w:val="0"/>
+          <w:numId w:val="1033"/>
+        </w:numPr>
+      </w:pPr>
+      <w:r>
+        <w:t xml:space="preserve">step 2</w:t>
+      </w:r>
+    </w:p>
+    <w:p>
+      <w:pPr>
+        <w:pStyle w:val="Heading4"/>
+      </w:pPr>
+      <w:bookmarkStart w:id="141" w:name="X6155f5af34ec1c2a19e04bbf139b56ed249ead1"/>
+      <w:r>
+        <w:t xml:space="preserve">Origin node unresolvable</w:t>
+      </w:r>
+      <w:bookmarkEnd w:id="141"/>
+    </w:p>
+    <w:p>
+      <w:pPr>
+        <w:pStyle w:val="Heading5"/>
+      </w:pPr>
+      <w:bookmarkStart w:id="142" w:name="X6736dee48587a9c2d85640718cfae04930b4dc1"/>
+      <w:r>
+        <w:t xml:space="preserve">Purpose</w:t>
+      </w:r>
+      <w:bookmarkEnd w:id="142"/>
+    </w:p>
+    <w:p>
+      <w:pPr>
+        <w:pStyle w:val="FirstParagraph"/>
+      </w:pPr>
+      <w:r>
+        <w:t xml:space="preserve">Pre: A given WIS2 Node is publishing notification messages and Core data.</w:t>
+      </w:r>
+      <w:r>
+        <w:t xml:space="preserve"> </w:t>
+      </w:r>
+      <w:r>
+        <w:t xml:space="preserve">Pre: At least 2 Global Caches are receiving notification messages from the WIS2 Node (via a Global Broker).</w:t>
+      </w:r>
+      <w:r>
+        <w:t xml:space="preserve"> </w:t>
+      </w:r>
+      <w:r>
+        <w:t xml:space="preserve">Pre: Global Cache #1 is able to resolve HTTP URLs from the WIS2 Node.</w:t>
+      </w:r>
+      <w:r>
+        <w:t xml:space="preserve"> </w:t>
+      </w:r>
+      <w:r>
+        <w:t xml:space="preserve">Pre: Global Cache #2 is not able to resolve HTTP URLs from the WIS2 Node.</w:t>
+      </w:r>
+    </w:p>
+    <w:p>
+      <w:pPr>
+        <w:pStyle w:val="BodyText"/>
+      </w:pPr>
+      <w:r>
+        <w:t xml:space="preserve">Core data items published by the WIS2 Node are successfully cached by Global Cache #2, by way of downloading from Global Cache #1.</w:t>
+      </w:r>
+    </w:p>
+    <w:p>
+      <w:pPr>
+        <w:pStyle w:val="Heading4"/>
+      </w:pPr>
+      <w:bookmarkStart w:id="143" w:name="X1f9af1793912bacc3f0fe46d489717d62f62904"/>
+      <w:r>
+        <w:t xml:space="preserve">Steps</w:t>
+      </w:r>
+      <w:bookmarkEnd w:id="143"/>
+    </w:p>
+    <w:p>
+      <w:pPr>
+        <w:numPr>
+          <w:ilvl w:val="0"/>
+          <w:numId w:val="1034"/>
+        </w:numPr>
+      </w:pPr>
+      <w:r>
+        <w:t xml:space="preserve">step 1</w:t>
+      </w:r>
+    </w:p>
+    <w:p>
+      <w:pPr>
+        <w:numPr>
+          <w:ilvl w:val="0"/>
+          <w:numId w:val="1034"/>
+        </w:numPr>
+      </w:pPr>
+      <w:r>
+        <w:t xml:space="preserve">step 2</w:t>
+      </w:r>
+    </w:p>
+    <w:p>
+      <w:pPr>
+        <w:pStyle w:val="Heading3"/>
+      </w:pPr>
+      <w:bookmarkStart w:id="144" w:name="X9c1b37c87ce7d289fc8d27871c316333236c607"/>
+      <w:r>
+        <w:t xml:space="preserve">Considerations</w:t>
+      </w:r>
+      <w:bookmarkEnd w:id="144"/>
+    </w:p>
+    <w:p>
+      <w:pPr>
+        <w:pStyle w:val="Heading4"/>
+      </w:pPr>
+      <w:bookmarkStart w:id="145" w:name="Xc44f8e70f5d0f4132a843f12e4b9ef7c7c97eb2"/>
+      <w:r>
+        <w:t xml:space="preserve">General Testing Strategy</w:t>
+      </w:r>
+      <w:bookmarkEnd w:id="145"/>
+    </w:p>
+    <w:p>
+      <w:pPr>
+        <w:pStyle w:val="FirstParagraph"/>
+      </w:pPr>
+      <w:r>
+        <w:t xml:space="preserve">The testing strategy for the Global Cache (GC) will leverage both mocked data and curated real data. This approach ensures a comprehensive evaluation of the GC’s functionality under various scenarios.</w:t>
+      </w:r>
+    </w:p>
+    <w:p>
+      <w:pPr>
+        <w:numPr>
+          <w:ilvl w:val="0"/>
+          <w:numId w:val="1035"/>
+        </w:numPr>
+      </w:pPr>
+      <w:r>
+        <w:rPr>
+          <w:b/>
+        </w:rPr>
+        <w:t xml:space="preserve">Mocked Data:</w:t>
+      </w:r>
+      <w:r>
+        <w:t xml:space="preserve"> </w:t>
+      </w:r>
+      <w:r>
+        <w:t xml:space="preserve">This data is artificially created to simulate specific scenarios that might not be easily reproducible with real data. It allows us to test edge cases, error conditions, and unusual data patterns.</w:t>
+      </w:r>
+    </w:p>
+    <w:p>
+      <w:pPr>
+        <w:numPr>
+          <w:ilvl w:val="0"/>
+          <w:numId w:val="1035"/>
+        </w:numPr>
+      </w:pPr>
+      <w:r>
+        <w:rPr>
+          <w:b/>
+        </w:rPr>
+        <w:t xml:space="preserve">Curated Real Data:</w:t>
+      </w:r>
+      <w:r>
+        <w:t xml:space="preserve"> </w:t>
+      </w:r>
+      <w:r>
+        <w:t xml:space="preserve">This data is derived from actual use cases and provides a realistic representation of what the GC will encounter in a production environment. It allows us to test the GC’s performance and reliability.</w:t>
+      </w:r>
+    </w:p>
+    <w:p>
+      <w:pPr>
+        <w:pStyle w:val="FirstParagraph"/>
+      </w:pPr>
+      <w:r>
+        <w:t xml:space="preserve">The testing process will be automated through scripts. These scripts will perform the following steps:</w:t>
+      </w:r>
+    </w:p>
+    <w:p>
+      <w:pPr>
+        <w:numPr>
+          <w:ilvl w:val="0"/>
+          <w:numId w:val="1036"/>
+        </w:numPr>
+      </w:pPr>
+      <w:r>
+        <w:rPr>
+          <w:b/>
+        </w:rPr>
+        <w:t xml:space="preserve">Data Publication:</w:t>
+      </w:r>
+      <w:r>
+        <w:t xml:space="preserve"> </w:t>
+      </w:r>
+      <w:r>
+        <w:t xml:space="preserve">The scripts will publish a batch of messages to the dev MQTT broker. These messages will represent a mix of scenarios based on the mocked and curated real data.</w:t>
+      </w:r>
+    </w:p>
+    <w:p>
+      <w:pPr>
+        <w:numPr>
+          <w:ilvl w:val="0"/>
+          <w:numId w:val="1036"/>
+        </w:numPr>
+      </w:pPr>
+      <w:r>
+        <w:rPr>
+          <w:b/>
+        </w:rPr>
+        <w:t xml:space="preserve">GC Subscription:</w:t>
+      </w:r>
+      <w:r>
+        <w:t xml:space="preserve"> </w:t>
+      </w:r>
+      <w:r>
+        <w:t xml:space="preserve">The GC will be subscribed to the MQTT broker to receive the published messages. This simulates the GC’s real-world operation where it subscribes to Global Brokers to receive notifications. (Remy has something already in the works here)</w:t>
+      </w:r>
+    </w:p>
+    <w:p>
+      <w:pPr>
+        <w:numPr>
+          <w:ilvl w:val="0"/>
+          <w:numId w:val="1036"/>
+        </w:numPr>
+      </w:pPr>
+      <w:r>
+        <w:rPr>
+          <w:b/>
+        </w:rPr>
+        <w:t xml:space="preserve">Result Validation:</w:t>
+      </w:r>
+      <w:r>
+        <w:t xml:space="preserve"> </w:t>
+      </w:r>
+      <w:r>
+        <w:t xml:space="preserve">After the GC processes the received messages, the scripts will validate the results. This includes checking if the GC correctly stored the data, published notifications, and updated metrics as expected.</w:t>
+      </w:r>
+    </w:p>
+    <w:p>
+      <w:pPr>
+        <w:pStyle w:val="Heading4"/>
+      </w:pPr>
+      <w:bookmarkStart w:id="146" w:name="Xd9100f31c28b7ece92e8586af944070da82d6c4"/>
+      <w:r>
+        <w:t xml:space="preserve">General Performance Testing Strategy</w:t>
+      </w:r>
+      <w:bookmarkEnd w:id="146"/>
+    </w:p>
+    <w:p>
+      <w:pPr>
+        <w:pStyle w:val="FirstParagraph"/>
+      </w:pPr>
+      <w:r>
+        <w:t xml:space="preserve">The performance testing strategy for the GC will primarily focus on the time taken from when a notification message is published to when the associated cache message is received by the test process. This approach ensures a comprehensive evaluation of the GC’s performance under various scenarios.</w:t>
+      </w:r>
+    </w:p>
+    <w:p>
+      <w:pPr>
+        <w:numPr>
+          <w:ilvl w:val="0"/>
+          <w:numId w:val="1037"/>
+        </w:numPr>
+      </w:pPr>
+      <w:r>
+        <w:rPr>
+          <w:b/>
+        </w:rPr>
+        <w:t xml:space="preserve">Notification Publication:</w:t>
+      </w:r>
+      <w:r>
+        <w:t xml:space="preserve"> </w:t>
+      </w:r>
+      <w:r>
+        <w:t xml:space="preserve">The test process will publish a notification message to the MQTT broker. This message will represent a specific scenario based on the mocked or curated real data.</w:t>
+      </w:r>
+    </w:p>
+    <w:p>
+      <w:pPr>
+        <w:numPr>
+          <w:ilvl w:val="0"/>
+          <w:numId w:val="1037"/>
+        </w:numPr>
+      </w:pPr>
+      <w:r>
+        <w:rPr>
+          <w:b/>
+        </w:rPr>
+        <w:t xml:space="preserve">Start Timer:</w:t>
+      </w:r>
+      <w:r>
+        <w:t xml:space="preserve"> </w:t>
+      </w:r>
+      <w:r>
+        <w:t xml:space="preserve">The test process will start a timer immediately after the notification message is published. Multiple timers can be used for multiple notification messages.</w:t>
+      </w:r>
+    </w:p>
+    <w:p>
+      <w:pPr>
+        <w:numPr>
+          <w:ilvl w:val="0"/>
+          <w:numId w:val="1037"/>
+        </w:numPr>
+      </w:pPr>
+      <w:r>
+        <w:rPr>
+          <w:b/>
+        </w:rPr>
+        <w:t xml:space="preserve">GC Subscription and Processing:</w:t>
+      </w:r>
+      <w:r>
+        <w:t xml:space="preserve"> </w:t>
+      </w:r>
+      <w:r>
+        <w:t xml:space="preserve">The GC, which is subscribed to the dev MQTT broker, will receive the published notification message. It will then process the message, which may include storing the data, publishing a cache notification, and updating metrics as expected.</w:t>
+      </w:r>
+    </w:p>
+    <w:p>
+      <w:pPr>
+        <w:numPr>
+          <w:ilvl w:val="0"/>
+          <w:numId w:val="1037"/>
+        </w:numPr>
+      </w:pPr>
+      <w:r>
+        <w:rPr>
+          <w:b/>
+        </w:rPr>
+        <w:t xml:space="preserve">Cache Message Receipt:</w:t>
+      </w:r>
+      <w:r>
+        <w:t xml:space="preserve"> </w:t>
+      </w:r>
+      <w:r>
+        <w:t xml:space="preserve">The test process, which is also subscribed to the MQTT broker, will receive the cache message published by the GC.</w:t>
+      </w:r>
+    </w:p>
+    <w:p>
+      <w:pPr>
+        <w:numPr>
+          <w:ilvl w:val="0"/>
+          <w:numId w:val="1037"/>
+        </w:numPr>
+      </w:pPr>
+      <w:r>
+        <w:rPr>
+          <w:b/>
+        </w:rPr>
+        <w:t xml:space="preserve">Stop Timer:</w:t>
+      </w:r>
+      <w:r>
+        <w:t xml:space="preserve"> </w:t>
+      </w:r>
+      <w:r>
+        <w:t xml:space="preserve">The test process will stop the timer immediately after the cache message is received.</w:t>
+      </w:r>
+    </w:p>
+    <w:p>
+      <w:pPr>
+        <w:numPr>
+          <w:ilvl w:val="0"/>
+          <w:numId w:val="1037"/>
+        </w:numPr>
+      </w:pPr>
+      <w:r>
+        <w:rPr>
+          <w:b/>
+        </w:rPr>
+        <w:t xml:space="preserve">Result Validation:</w:t>
+      </w:r>
+      <w:r>
+        <w:t xml:space="preserve"> </w:t>
+      </w:r>
+      <w:r>
+        <w:t xml:space="preserve">The test process will validate the results. This includes checking if the GC correctly processed the notification message and published the cache message, and if the time taken (as measured by the timer) is within the acceptable performance limits.</w:t>
+      </w:r>
+    </w:p>
+    <w:p>
+      <w:pPr>
+        <w:numPr>
+          <w:ilvl w:val="0"/>
+          <w:numId w:val="1037"/>
+        </w:numPr>
+      </w:pPr>
+      <w:r>
+        <w:rPr>
+          <w:b/>
+        </w:rPr>
+        <w:t xml:space="preserve">Data Size Consideration:</w:t>
+      </w:r>
+      <w:r>
+        <w:t xml:space="preserve"> </w:t>
+      </w:r>
+      <w:r>
+        <w:t xml:space="preserve">The size of the cached data objects will also be considered. The performance of the GC can be evaluated based on the bytes per second processed. This will help in understanding the GC’s efficiency in handling different sizes of data objects.</w:t>
+      </w:r>
+    </w:p>
+    <w:p>
+      <w:pPr>
+        <w:pStyle w:val="Heading4"/>
+      </w:pPr>
+      <w:bookmarkStart w:id="147" w:name="X9cbf8a3e01b09759a07eb7d4b0d7fc9d0e4499d"/>
+      <w:r>
+        <w:t xml:space="preserve">Addition of</w:t>
+      </w:r>
+      <w:r>
+        <w:t xml:space="preserve"> </w:t>
+      </w:r>
+      <w:r>
+        <w:rPr>
+          <w:rStyle w:val="VerbatimChar"/>
+        </w:rPr>
+        <w:t xml:space="preserve">wmo_wis2_gc_no_cache_total</w:t>
+      </w:r>
+      <w:r>
+        <w:t xml:space="preserve"> </w:t>
+      </w:r>
+      <w:r>
+        <w:t xml:space="preserve">metric</w:t>
+      </w:r>
+      <w:bookmarkEnd w:id="147"/>
+    </w:p>
+    <w:p>
+      <w:pPr>
+        <w:numPr>
+          <w:ilvl w:val="0"/>
+          <w:numId w:val="1038"/>
+        </w:numPr>
+      </w:pPr>
+      <w:r>
+        <w:t xml:space="preserve">This metric will be used to capture</w:t>
+      </w:r>
+      <w:r>
+        <w:t xml:space="preserve"> </w:t>
+      </w:r>
+      <w:r>
+        <w:rPr>
+          <w:rStyle w:val="VerbatimChar"/>
+        </w:rPr>
+        <w:t xml:space="preserve">properties.cache=false</w:t>
+      </w:r>
+      <w:r>
+        <w:t xml:space="preserve"> </w:t>
+      </w:r>
+      <w:r>
+        <w:t xml:space="preserve">cases. It will be incremented by 1 (one) for each notification message where the</w:t>
+      </w:r>
+      <w:r>
+        <w:t xml:space="preserve"> </w:t>
+      </w:r>
+      <w:r>
+        <w:rPr>
+          <w:rStyle w:val="VerbatimChar"/>
+        </w:rPr>
+        <w:t xml:space="preserve">properties.cache</w:t>
+      </w:r>
+      <w:r>
+        <w:t xml:space="preserve"> </w:t>
+      </w:r>
+      <w:r>
+        <w:t xml:space="preserve">property is set to</w:t>
+      </w:r>
+      <w:r>
+        <w:t xml:space="preserve"> </w:t>
+      </w:r>
+      <w:r>
+        <w:rPr>
+          <w:rStyle w:val="VerbatimChar"/>
+        </w:rPr>
+        <w:t xml:space="preserve">false</w:t>
+      </w:r>
+      <w:r>
+        <w:t xml:space="preserve"> </w:t>
+      </w:r>
+      <w:r>
+        <w:t xml:space="preserve">or where the Global Cache determines that it is unable to cache a data item.</w:t>
+      </w:r>
+    </w:p>
+    <w:p>
+      <w:pPr>
+        <w:pStyle w:val="Heading4"/>
+      </w:pPr>
+      <w:bookmarkStart w:id="148" w:name="X194821c55019c29fa4527e8935e236b2cc9ab73"/>
+      <w:r>
+        <w:t xml:space="preserve">Message uniqueness =</w:t>
+      </w:r>
+      <w:r>
+        <w:t xml:space="preserve"> </w:t>
+      </w:r>
+      <w:r>
+        <w:rPr>
+          <w:rStyle w:val="VerbatimChar"/>
+        </w:rPr>
+        <w:t xml:space="preserve">properties.data_id</w:t>
+      </w:r>
+      <w:r>
+        <w:t xml:space="preserve"> </w:t>
+      </w:r>
+      <w:r>
+        <w:t xml:space="preserve">+</w:t>
+      </w:r>
+      <w:r>
+        <w:t xml:space="preserve"> </w:t>
+      </w:r>
+      <w:r>
+        <w:rPr>
+          <w:rStyle w:val="VerbatimChar"/>
+        </w:rPr>
+        <w:t xml:space="preserve">properties.pubtime</w:t>
+      </w:r>
+      <w:bookmarkEnd w:id="148"/>
+    </w:p>
+    <w:p>
+      <w:pPr>
+        <w:numPr>
+          <w:ilvl w:val="0"/>
+          <w:numId w:val="1039"/>
+        </w:numPr>
+      </w:pPr>
+      <w:r>
+        <w:t xml:space="preserve">The unique identifier of a data item is a combination of the data identifier (</w:t>
+      </w:r>
+      <w:r>
+        <w:rPr>
+          <w:rStyle w:val="VerbatimChar"/>
+        </w:rPr>
+        <w:t xml:space="preserve">properties.data_id</w:t>
+      </w:r>
+      <w:r>
+        <w:t xml:space="preserve">) and the publication time (</w:t>
+      </w:r>
+      <w:r>
+        <w:rPr>
+          <w:rStyle w:val="VerbatimChar"/>
+        </w:rPr>
+        <w:t xml:space="preserve">properties.pubtime</w:t>
+      </w:r>
+      <w:r>
+        <w:t xml:space="preserve">). This is to ensure that the Global Cache does not store multiple copies of the same data item AND to support the ability to update/correct data items.</w:t>
+      </w:r>
+    </w:p>
+    <w:p>
+      <w:pPr>
+        <w:numPr>
+          <w:ilvl w:val="0"/>
+          <w:numId w:val="1039"/>
+        </w:numPr>
+      </w:pPr>
+      <w:r>
+        <w:t xml:space="preserve">Are other folks in agreement with this approach and already implementing it?</w:t>
+      </w:r>
+    </w:p>
+    <w:p>
+      <w:pPr>
+        <w:pStyle w:val="Heading4"/>
+      </w:pPr>
+      <w:bookmarkStart w:id="149" w:name="Xa6048bf6fd68a220c84949edd723dcddbe10285"/>
+      <w:r>
+        <w:t xml:space="preserve">Max data object size</w:t>
+      </w:r>
+      <w:bookmarkEnd w:id="149"/>
+    </w:p>
+    <w:p>
+      <w:pPr>
+        <w:numPr>
+          <w:ilvl w:val="0"/>
+          <w:numId w:val="1040"/>
+        </w:numPr>
+      </w:pPr>
+      <w:r>
+        <w:t xml:space="preserve">What is the maximum size of a data object that a Global Cache should be able to process and store?</w:t>
+      </w:r>
+    </w:p>
+    <w:p>
+      <w:pPr>
+        <w:pStyle w:val="Heading4"/>
+      </w:pPr>
+      <w:bookmarkStart w:id="150" w:name="Xa15d5f8e271b6318ccbf986abd8583169fffba9"/>
+      <w:r>
+        <w:t xml:space="preserve">Data Integrity Checks</w:t>
+      </w:r>
+      <w:bookmarkEnd w:id="150"/>
+    </w:p>
+    <w:p>
+      <w:pPr>
+        <w:numPr>
+          <w:ilvl w:val="0"/>
+          <w:numId w:val="1041"/>
+        </w:numPr>
+      </w:pPr>
+      <w:r>
+        <w:t xml:space="preserve">How are folks implementing the data integrity check? Downloading first or any other approach, perhaps a rolling hash?</w:t>
+      </w:r>
+    </w:p>
+    <w:p>
+      <w:pPr>
+        <w:pStyle w:val="Heading4"/>
+      </w:pPr>
+      <w:bookmarkStart w:id="151" w:name="X1fd2080892975a427638d51e9669772be3c73c9"/>
+      <w:r>
+        <w:t xml:space="preserve">Best practices/best effort</w:t>
+      </w:r>
+      <w:bookmarkEnd w:id="151"/>
+    </w:p>
+    <w:p>
+      <w:pPr>
+        <w:pStyle w:val="Heading5"/>
+      </w:pPr>
+      <w:bookmarkStart w:id="152" w:name="X4b0a1ae15287c98618e7496039a62b35b18338a"/>
+      <w:r>
+        <w:t xml:space="preserve">Retry/Redrive strategy</w:t>
+      </w:r>
+      <w:bookmarkEnd w:id="152"/>
+    </w:p>
+    <w:p>
+      <w:pPr>
+        <w:numPr>
+          <w:ilvl w:val="0"/>
+          <w:numId w:val="1042"/>
+        </w:numPr>
+      </w:pPr>
+      <w:r>
+        <w:t xml:space="preserve">Simple: failed download attempts where we retry same URL. (immediate, and/or after a backoff as these solve different problems).</w:t>
+      </w:r>
+    </w:p>
+    <w:p>
+      <w:pPr>
+        <w:numPr>
+          <w:ilvl w:val="0"/>
+          <w:numId w:val="1042"/>
+        </w:numPr>
+      </w:pPr>
+      <w:r>
+        <w:t xml:space="preserve">Redrive based on messages with redundant</w:t>
+      </w:r>
+      <w:r>
+        <w:t xml:space="preserve"> </w:t>
+      </w:r>
+      <w:r>
+        <w:rPr>
+          <w:rStyle w:val="VerbatimChar"/>
+        </w:rPr>
+        <w:t xml:space="preserve">properties.data_id’s in the event of a download failure. This would require caching all messages for a certain amount of time. This way the Global Cache can reprocess the message with the same `properties.data_id</w:t>
+      </w:r>
+      <w:r>
+        <w:t xml:space="preserve"> </w:t>
+      </w:r>
+      <w:r>
+        <w:t xml:space="preserve">+</w:t>
+      </w:r>
+      <w:r>
+        <w:t xml:space="preserve"> </w:t>
+      </w:r>
+      <w:r>
+        <w:rPr>
+          <w:rStyle w:val="VerbatimChar"/>
+        </w:rPr>
+        <w:t xml:space="preserve">properties.pubtime</w:t>
+      </w:r>
+      <w:r>
+        <w:t xml:space="preserve"> </w:t>
+      </w:r>
+      <w:r>
+        <w:t xml:space="preserve">if the download fails and 'redundant' messages with different download links exist.</w:t>
+      </w:r>
+    </w:p>
+    <w:p>
+      <w:pPr>
+        <w:numPr>
+          <w:ilvl w:val="1"/>
+          <w:numId w:val="1043"/>
+        </w:numPr>
+      </w:pPr>
+      <w:r>
+        <w:t xml:space="preserve">supporting update/correction of data items per GTS?</w:t>
       </w:r>
     </w:p>
     <w:p>
       <w:pPr>
         <w:pStyle w:val="Heading2"/>
       </w:pPr>
-      <w:bookmarkStart w:id="59" w:name="X01eb9d74da253ef2511de673eda04262811eb25"/>
-      <w:r>
-        <w:t xml:space="preserve">Tests</w:t>
-      </w:r>
-      <w:bookmarkEnd w:id="59"/>
-    </w:p>
-    <w:p>
-      <w:pPr>
-        <w:pStyle w:val="Heading2"/>
-      </w:pPr>
-      <w:bookmarkStart w:id="60" w:name="gdc-api-functional"/>
-      <w:r>
-        <w:t xml:space="preserve">GDC API testing</w:t>
-      </w:r>
-      <w:bookmarkEnd w:id="60"/>
+      <w:bookmarkStart w:id="153" w:name="global-discovery-catalogue-testing"/>
+      <w:r>
+        <w:t xml:space="preserve">Global Discovery Catalogue Service testing</w:t>
+      </w:r>
+      <w:bookmarkEnd w:id="153"/>
     </w:p>
     <w:p>
       <w:pPr>
         <w:pStyle w:val="Heading3"/>
       </w:pPr>
-      <w:bookmarkStart w:id="61" w:name="X2b981cb00cff304d2db83afba553946e1bc826c"/>
-      <w:r>
-        <w:t xml:space="preserve">Type of test</w:t>
-      </w:r>
-      <w:bookmarkEnd w:id="61"/>
+      <w:bookmarkStart w:id="154" w:name="X8977aabf31f357bbeb912b5feb7432efb5bb60a"/>
+      <w:r>
+        <w:t xml:space="preserve">Functional tests</w:t>
+      </w:r>
+      <w:bookmarkEnd w:id="154"/>
+    </w:p>
+    <w:p>
+      <w:pPr>
+        <w:pStyle w:val="Heading4"/>
+      </w:pPr>
+      <w:bookmarkStart w:id="155" w:name="Xa64afe209c815c6ff29e51622a7b53e76cbf54e"/>
+      <w:r>
+        <w:t xml:space="preserve">MQTT Connectivity</w:t>
+      </w:r>
+      <w:bookmarkEnd w:id="155"/>
+    </w:p>
+    <w:p>
+      <w:pPr>
+        <w:pStyle w:val="Heading5"/>
+      </w:pPr>
+      <w:bookmarkStart w:id="156" w:name="Xbbea9500b6fa425f5bf0710ab46aedd3c23362c"/>
+      <w:r>
+        <w:t xml:space="preserve">Purpose</w:t>
+      </w:r>
+      <w:bookmarkEnd w:id="156"/>
     </w:p>
     <w:p>
       <w:pPr>
         <w:pStyle w:val="FirstParagraph"/>
       </w:pPr>
       <w:r>
-        <w:t xml:space="preserve">Functional</w:t>
+        <w:t xml:space="preserve">An MQTT client must be able to connect to the local broker of the Global Discovery Catalogue on port 8883 using the MQTT protocol version 5 with TLS (i.e., mqtts protocol) and username/password authentication.</w:t>
+      </w:r>
+    </w:p>
+    <w:p>
+      <w:pPr>
+        <w:pStyle w:val="Heading5"/>
+      </w:pPr>
+      <w:bookmarkStart w:id="157" w:name="X1b102ca93dd0eae26342ec6d968bfee277ed95a"/>
+      <w:r>
+        <w:t xml:space="preserve">Steps</w:t>
+      </w:r>
+      <w:bookmarkEnd w:id="157"/>
+    </w:p>
+    <w:p>
+      <w:pPr>
+        <w:numPr>
+          <w:ilvl w:val="0"/>
+          <w:numId w:val="1044"/>
+        </w:numPr>
+      </w:pPr>
+      <w:r>
+        <w:t xml:space="preserve">Initialize the MQTT client with the necessary parameters such as the MQTT protocol version 5, TLS security, and username/password for authentication.</w:t>
+      </w:r>
+    </w:p>
+    <w:p>
+      <w:pPr>
+        <w:numPr>
+          <w:ilvl w:val="0"/>
+          <w:numId w:val="1044"/>
+        </w:numPr>
+      </w:pPr>
+      <w:r>
+        <w:t xml:space="preserve">Attempt to connect the MQTT client to the local broker of the Global Discovery Catalogue on port 8883.</w:t>
+      </w:r>
+    </w:p>
+    <w:p>
+      <w:pPr>
+        <w:numPr>
+          <w:ilvl w:val="0"/>
+          <w:numId w:val="1044"/>
+        </w:numPr>
+      </w:pPr>
+      <w:r>
+        <w:t xml:space="preserve">Check if the connection is successful. If the connection is successful, the test passes. If the connection is not successful, the test fails.</w:t>
+      </w:r>
+    </w:p>
+    <w:p>
+      <w:pPr>
+        <w:numPr>
+          <w:ilvl w:val="0"/>
+          <w:numId w:val="1044"/>
+        </w:numPr>
+      </w:pPr>
+      <w:r>
+        <w:t xml:space="preserve">Close the connection to the broker after the test.</w:t>
+      </w:r>
+    </w:p>
+    <w:p>
+      <w:pPr>
+        <w:pStyle w:val="Heading4"/>
+      </w:pPr>
+      <w:bookmarkStart w:id="158" w:name="X15aa37ec3cabd2dc342d3b0335ac027765e20ca"/>
+      <w:r>
+        <w:t xml:space="preserve">Client subscription</w:t>
+      </w:r>
+      <w:bookmarkEnd w:id="158"/>
+    </w:p>
+    <w:p>
+      <w:pPr>
+        <w:pStyle w:val="Heading5"/>
+      </w:pPr>
+      <w:bookmarkStart w:id="159" w:name="X39a8a13a5ec514bbe90b1772bed7e063f32dd3d"/>
+      <w:r>
+        <w:t xml:space="preserve">Purpose</w:t>
+      </w:r>
+      <w:bookmarkEnd w:id="159"/>
+    </w:p>
+    <w:p>
+      <w:pPr>
+        <w:pStyle w:val="FirstParagraph"/>
+      </w:pPr>
+      <w:r>
+        <w:t xml:space="preserve">A Global Discovery Catalogue must allow connected MQTT clients to subscribe to the</w:t>
+      </w:r>
+      <w:r>
+        <w:t xml:space="preserve"> </w:t>
+      </w:r>
+      <w:r>
+        <w:rPr>
+          <w:rStyle w:val="VerbatimChar"/>
+        </w:rPr>
+        <w:t xml:space="preserve">monitor/a/wis2/#</w:t>
+      </w:r>
+      <w:r>
+        <w:t xml:space="preserve"> </w:t>
+      </w:r>
+      <w:r>
+        <w:t xml:space="preserve">topic.</w:t>
+      </w:r>
+    </w:p>
+    <w:p>
+      <w:pPr>
+        <w:pStyle w:val="Heading5"/>
+      </w:pPr>
+      <w:bookmarkStart w:id="160" w:name="X495ae2d1c5187ee9c0ff7e7f6fb073d8029b200"/>
+      <w:r>
+        <w:t xml:space="preserve">Steps</w:t>
+      </w:r>
+      <w:bookmarkEnd w:id="160"/>
+    </w:p>
+    <w:p>
+      <w:pPr>
+        <w:numPr>
+          <w:ilvl w:val="0"/>
+          <w:numId w:val="1045"/>
+        </w:numPr>
+      </w:pPr>
+      <w:r>
+        <w:t xml:space="preserve">Initialize the MQTT client with the necessary parameters such as the MQTT protocol version 5, TLS security, and username/password for authentication.</w:t>
+      </w:r>
+    </w:p>
+    <w:p>
+      <w:pPr>
+        <w:numPr>
+          <w:ilvl w:val="0"/>
+          <w:numId w:val="1045"/>
+        </w:numPr>
+      </w:pPr>
+      <w:r>
+        <w:t xml:space="preserve">Connect the MQTT client to the local broker of the Global Discovery Catalogue.</w:t>
+      </w:r>
+    </w:p>
+    <w:p>
+      <w:pPr>
+        <w:numPr>
+          <w:ilvl w:val="0"/>
+          <w:numId w:val="1045"/>
+        </w:numPr>
+      </w:pPr>
+      <w:r>
+        <w:t xml:space="preserve">Once the connection is successful, attempt to subscribe to the</w:t>
+      </w:r>
+      <w:r>
+        <w:t xml:space="preserve"> </w:t>
+      </w:r>
+      <w:r>
+        <w:rPr>
+          <w:rStyle w:val="VerbatimChar"/>
+        </w:rPr>
+        <w:t xml:space="preserve">monitor/a/wis2/#</w:t>
+      </w:r>
+      <w:r>
+        <w:t xml:space="preserve"> </w:t>
+      </w:r>
+      <w:r>
+        <w:t xml:space="preserve">topic.</w:t>
+      </w:r>
+    </w:p>
+    <w:p>
+      <w:pPr>
+        <w:numPr>
+          <w:ilvl w:val="0"/>
+          <w:numId w:val="1045"/>
+        </w:numPr>
+      </w:pPr>
+      <w:r>
+        <w:t xml:space="preserve">Check if the subscription is successful. If the subscription is successful, the test passes. If the subscription is not successful, the test fails.</w:t>
+      </w:r>
+    </w:p>
+    <w:p>
+      <w:pPr>
+        <w:numPr>
+          <w:ilvl w:val="0"/>
+          <w:numId w:val="1045"/>
+        </w:numPr>
+      </w:pPr>
+      <w:r>
+        <w:t xml:space="preserve">Close the connection to the broker after the test.</w:t>
+      </w:r>
+    </w:p>
+    <w:p>
+      <w:pPr>
+        <w:pStyle w:val="Heading4"/>
+      </w:pPr>
+      <w:bookmarkStart w:id="161" w:name="Xcfd14117c64b8e13ff7438ffd45e57e51ac2cdd"/>
+      <w:r>
+        <w:t xml:space="preserve">Global Broker subscription</w:t>
+      </w:r>
+      <w:bookmarkEnd w:id="161"/>
+    </w:p>
+    <w:p>
+      <w:pPr>
+        <w:pStyle w:val="Heading5"/>
+      </w:pPr>
+      <w:bookmarkStart w:id="162" w:name="Xecee7f7019c5e807f3774a848f9af9eb5aeb6f9"/>
+      <w:r>
+        <w:t xml:space="preserve">Purpose</w:t>
+      </w:r>
+      <w:bookmarkEnd w:id="162"/>
+    </w:p>
+    <w:p>
+      <w:pPr>
+        <w:pStyle w:val="FirstParagraph"/>
+      </w:pPr>
+      <w:r>
+        <w:t xml:space="preserve">A Global Discovery Catalogue must connect to a Global Broker using the MQTT protocol with TLS and username/password authentication (everyone/everyone) and subscribe to the following topic:</w:t>
+      </w:r>
+    </w:p>
+    <w:p>
+      <w:pPr>
+        <w:numPr>
+          <w:ilvl w:val="0"/>
+          <w:numId w:val="1046"/>
+        </w:numPr>
+      </w:pPr>
+      <w:r>
+        <w:rPr>
+          <w:rStyle w:val="VerbatimChar"/>
+        </w:rPr>
+        <w:t xml:space="preserve">origin/a/wis2/+/metadata/#</w:t>
+      </w:r>
+    </w:p>
+    <w:p>
+      <w:pPr>
+        <w:pStyle w:val="Heading5"/>
+      </w:pPr>
+      <w:bookmarkStart w:id="163" w:name="X1032a34207a29052574e9cb730fe839b4369d60"/>
+      <w:r>
+        <w:t xml:space="preserve">Steps</w:t>
+      </w:r>
+      <w:bookmarkEnd w:id="163"/>
+    </w:p>
+    <w:p>
+      <w:pPr>
+        <w:numPr>
+          <w:ilvl w:val="0"/>
+          <w:numId w:val="1047"/>
+        </w:numPr>
+      </w:pPr>
+      <w:r>
+        <w:t xml:space="preserve">Initialize the MQTT client with the necessary parameters such as the MQTT protocol version 5, TLS security, and username/password for authentication.</w:t>
+      </w:r>
+    </w:p>
+    <w:p>
+      <w:pPr>
+        <w:numPr>
+          <w:ilvl w:val="0"/>
+          <w:numId w:val="1047"/>
+        </w:numPr>
+      </w:pPr>
+      <w:r>
+        <w:t xml:space="preserve">Connect the MQTT client to the Global Broker.</w:t>
+      </w:r>
+    </w:p>
+    <w:p>
+      <w:pPr>
+        <w:numPr>
+          <w:ilvl w:val="0"/>
+          <w:numId w:val="1047"/>
+        </w:numPr>
+      </w:pPr>
+      <w:r>
+        <w:t xml:space="preserve">Once the connection is successful, attempt to subscribe to the following topics:</w:t>
+      </w:r>
+    </w:p>
+    <w:p>
+      <w:pPr>
+        <w:numPr>
+          <w:ilvl w:val="1"/>
+          <w:numId w:val="1048"/>
+        </w:numPr>
+      </w:pPr>
+      <w:r>
+        <w:rPr>
+          <w:rStyle w:val="VerbatimChar"/>
+        </w:rPr>
+        <w:t xml:space="preserve">origin/a/wis2/+/metadata/#</w:t>
+      </w:r>
+    </w:p>
+    <w:p>
+      <w:pPr>
+        <w:numPr>
+          <w:ilvl w:val="0"/>
+          <w:numId w:val="1047"/>
+        </w:numPr>
+      </w:pPr>
+      <w:r>
+        <w:t xml:space="preserve">Check if the subscription is successful. If the subscription is successful, proceed. If the subscription is not successful, the test fails.</w:t>
+      </w:r>
+    </w:p>
+    <w:p>
+      <w:pPr>
+        <w:numPr>
+          <w:ilvl w:val="0"/>
+          <w:numId w:val="1047"/>
+        </w:numPr>
+      </w:pPr>
+      <w:r>
+        <w:t xml:space="preserve">Close the connections to the broker after the test.</w:t>
+      </w:r>
+    </w:p>
+    <w:p>
+      <w:pPr>
+        <w:pStyle w:val="FirstParagraph"/>
+      </w:pPr>
+      <w:r>
+        <w:t xml:space="preserve">On successful completion, the following metrics should be modified:</w:t>
+      </w:r>
+    </w:p>
+    <w:p>
+      <w:pPr>
+        <w:numPr>
+          <w:ilvl w:val="0"/>
+          <w:numId w:val="1049"/>
+        </w:numPr>
+      </w:pPr>
+      <w:r>
+        <w:rPr>
+          <w:rStyle w:val="VerbatimChar"/>
+        </w:rPr>
+        <w:t xml:space="preserve">wmo_wis2_gdc_connected_flag</w:t>
+      </w:r>
+      <w:r>
+        <w:t xml:space="preserve"> </w:t>
+      </w:r>
+      <w:r>
+        <w:t xml:space="preserve">for the centre-id frmo which the Global Discovery Catalogue connected to should be set to 1 (one).</w:t>
+      </w:r>
+    </w:p>
+    <w:p>
+      <w:pPr>
+        <w:pStyle w:val="Heading4"/>
+      </w:pPr>
+      <w:bookmarkStart w:id="164" w:name="X6b8244e56f9eecf128e93a10533e5444f43eb0c"/>
+      <w:r>
+        <w:t xml:space="preserve">Notification and metadata processing (success)</w:t>
+      </w:r>
+      <w:bookmarkEnd w:id="164"/>
+    </w:p>
+    <w:p>
+      <w:pPr>
+        <w:pStyle w:val="Heading5"/>
+      </w:pPr>
+      <w:bookmarkStart w:id="165" w:name="X0c2c809fa37ebe415fbd180f8206d19b10fad06"/>
+      <w:r>
+        <w:t xml:space="preserve">Purpose</w:t>
+      </w:r>
+      <w:bookmarkEnd w:id="165"/>
+    </w:p>
+    <w:p>
+      <w:pPr>
+        <w:pStyle w:val="FirstParagraph"/>
+      </w:pPr>
+      <w:r>
+        <w:t xml:space="preserve">The Global Discovery Catalogue should be able to:</w:t>
+      </w:r>
+    </w:p>
+    <w:p>
+      <w:pPr>
+        <w:numPr>
+          <w:ilvl w:val="0"/>
+          <w:numId w:val="1050"/>
+        </w:numPr>
+      </w:pPr>
+      <w:r>
+        <w:t xml:space="preserve">process an incoming notification message.</w:t>
+      </w:r>
+    </w:p>
+    <w:p>
+      <w:pPr>
+        <w:numPr>
+          <w:ilvl w:val="0"/>
+          <w:numId w:val="1050"/>
+        </w:numPr>
+      </w:pPr>
+      <w:r>
+        <w:t xml:space="preserve">download the metadata at the canonical link.</w:t>
+      </w:r>
+    </w:p>
+    <w:p>
+      <w:pPr>
+        <w:numPr>
+          <w:ilvl w:val="0"/>
+          <w:numId w:val="1050"/>
+        </w:numPr>
+      </w:pPr>
+      <w:r>
+        <w:t xml:space="preserve">validate the valid metadata against the WCMP2 Executable Test Suite (ETS).</w:t>
+      </w:r>
+    </w:p>
+    <w:p>
+      <w:pPr>
+        <w:numPr>
+          <w:ilvl w:val="0"/>
+          <w:numId w:val="1050"/>
+        </w:numPr>
+      </w:pPr>
+      <w:r>
+        <w:t xml:space="preserve">publish an ETS validation report notification message on the proper topic using the proper message structure.</w:t>
+      </w:r>
+    </w:p>
+    <w:p>
+      <w:pPr>
+        <w:numPr>
+          <w:ilvl w:val="0"/>
+          <w:numId w:val="1050"/>
+        </w:numPr>
+      </w:pPr>
+      <w:r>
+        <w:t xml:space="preserve">evaluate the metadata against the WCMP2 Key Performance Indicators (KPI).</w:t>
+      </w:r>
+    </w:p>
+    <w:p>
+      <w:pPr>
+        <w:numPr>
+          <w:ilvl w:val="0"/>
+          <w:numId w:val="1050"/>
+        </w:numPr>
+      </w:pPr>
+      <w:r>
+        <w:t xml:space="preserve">publish a KPI evaluation report notification message on the proper topic using the proper message structure.</w:t>
+      </w:r>
+    </w:p>
+    <w:p>
+      <w:pPr>
+        <w:numPr>
+          <w:ilvl w:val="0"/>
+          <w:numId w:val="1050"/>
+        </w:numPr>
+      </w:pPr>
+      <w:r>
+        <w:t xml:space="preserve">update the necessary metrics.</w:t>
+      </w:r>
+    </w:p>
+    <w:p>
+      <w:pPr>
+        <w:pStyle w:val="FirstParagraph"/>
+      </w:pPr>
+      <w:r>
+        <w:t xml:space="preserve">The WCMP2 record published by the Global Discovery Catalogue should be identical to the content of the canonical link referenced from notification message received, except for the following:</w:t>
+      </w:r>
+    </w:p>
+    <w:p>
+      <w:pPr>
+        <w:numPr>
+          <w:ilvl w:val="0"/>
+          <w:numId w:val="1051"/>
+        </w:numPr>
+      </w:pPr>
+      <w:r>
+        <w:t xml:space="preserve">for core data, add/replace link objects on core data notifications to reference each WIS2 Global Broker using the associated cached topic.</w:t>
+      </w:r>
+    </w:p>
+    <w:p>
+      <w:pPr>
+        <w:pStyle w:val="FirstParagraph"/>
+      </w:pPr>
+      <w:r>
+        <w:t xml:space="preserve">On successful completion, the following metrics should be modified:</w:t>
+      </w:r>
+    </w:p>
+    <w:p>
+      <w:pPr>
+        <w:numPr>
+          <w:ilvl w:val="0"/>
+          <w:numId w:val="1052"/>
+        </w:numPr>
+      </w:pPr>
+      <w:r>
+        <w:rPr>
+          <w:rStyle w:val="VerbatimChar"/>
+        </w:rPr>
+        <w:t xml:space="preserve">wmo_wis2_gdc_passed_total</w:t>
+      </w:r>
+      <w:r>
+        <w:t xml:space="preserve"> </w:t>
+      </w:r>
+      <w:r>
+        <w:t xml:space="preserve">for the centre-id from where the metadata was published from should be incremented by 1 (one).</w:t>
+      </w:r>
+    </w:p>
+    <w:p>
+      <w:pPr>
+        <w:numPr>
+          <w:ilvl w:val="0"/>
+          <w:numId w:val="1052"/>
+        </w:numPr>
+      </w:pPr>
+      <w:r>
+        <w:rPr>
+          <w:rStyle w:val="VerbatimChar"/>
+        </w:rPr>
+        <w:t xml:space="preserve">wmo_wis2_gdc_core_total</w:t>
+      </w:r>
+      <w:r>
+        <w:t xml:space="preserve"> </w:t>
+      </w:r>
+      <w:r>
+        <w:t xml:space="preserve">for the centre-id from where the metadata (core data policy) was published from should be incremented by 1 (one).</w:t>
+      </w:r>
+    </w:p>
+    <w:p>
+      <w:pPr>
+        <w:numPr>
+          <w:ilvl w:val="0"/>
+          <w:numId w:val="1052"/>
+        </w:numPr>
+      </w:pPr>
+      <w:r>
+        <w:rPr>
+          <w:rStyle w:val="VerbatimChar"/>
+        </w:rPr>
+        <w:t xml:space="preserve">wmo_wis2_gdc_recommended_total</w:t>
+      </w:r>
+      <w:r>
+        <w:t xml:space="preserve"> </w:t>
+      </w:r>
+      <w:r>
+        <w:t xml:space="preserve">for the centre-id from where the metadata (recommended data policy) was published from should be incremented by 1 (one).</w:t>
+      </w:r>
+    </w:p>
+    <w:p>
+      <w:pPr>
+        <w:numPr>
+          <w:ilvl w:val="0"/>
+          <w:numId w:val="1052"/>
+        </w:numPr>
+      </w:pPr>
+      <w:r>
+        <w:rPr>
+          <w:rStyle w:val="VerbatimChar"/>
+        </w:rPr>
+        <w:t xml:space="preserve">wmo_wis2_gdc_kpi_percentage_total</w:t>
+      </w:r>
+      <w:r>
+        <w:t xml:space="preserve"> </w:t>
+      </w:r>
+      <w:r>
+        <w:t xml:space="preserve">for the centre-id from where the metadata was published from should be incremented by 1 (one).</w:t>
+      </w:r>
+    </w:p>
+    <w:p>
+      <w:pPr>
+        <w:numPr>
+          <w:ilvl w:val="0"/>
+          <w:numId w:val="1052"/>
+        </w:numPr>
+      </w:pPr>
+      <w:r>
+        <w:rPr>
+          <w:rStyle w:val="VerbatimChar"/>
+        </w:rPr>
+        <w:t xml:space="preserve">wmo_wis2_gdc_kpi_percentage_average</w:t>
+      </w:r>
+      <w:r>
+        <w:t xml:space="preserve"> </w:t>
+      </w:r>
+      <w:r>
+        <w:t xml:space="preserve">for the centre-id from where the metadata was published from should be calculated as an average.</w:t>
+      </w:r>
+    </w:p>
+    <w:p>
+      <w:pPr>
+        <w:numPr>
+          <w:ilvl w:val="0"/>
+          <w:numId w:val="1052"/>
+        </w:numPr>
+      </w:pPr>
+      <w:r>
+        <w:rPr>
+          <w:rStyle w:val="VerbatimChar"/>
+        </w:rPr>
+        <w:t xml:space="preserve">wmo_wis2_gdc_kpi_percentage_over80_total</w:t>
+      </w:r>
+      <w:r>
+        <w:t xml:space="preserve"> </w:t>
+      </w:r>
+      <w:r>
+        <w:t xml:space="preserve">for the centre-id from where the metadata was published from should be incremented by 1 (one).</w:t>
+      </w:r>
+    </w:p>
+    <w:p>
+      <w:pPr>
+        <w:pStyle w:val="Heading4"/>
+      </w:pPr>
+      <w:bookmarkStart w:id="166" w:name="Xc8501bc900bb398682fb9b539d5c2c66d5bf8c7"/>
+      <w:r>
+        <w:t xml:space="preserve">Notification and metadata processing (failure)</w:t>
+      </w:r>
+      <w:bookmarkEnd w:id="166"/>
+    </w:p>
+    <w:p>
+      <w:pPr>
+        <w:pStyle w:val="Heading5"/>
+      </w:pPr>
+      <w:bookmarkStart w:id="167" w:name="X72d21194cb5f421fe13380b902b9382eb593e5b"/>
+      <w:r>
+        <w:t xml:space="preserve">Purpose</w:t>
+      </w:r>
+      <w:bookmarkEnd w:id="167"/>
+    </w:p>
+    <w:p>
+      <w:pPr>
+        <w:pStyle w:val="FirstParagraph"/>
+      </w:pPr>
+      <w:r>
+        <w:t xml:space="preserve">The Global Discovery Catalogue should be able to:</w:t>
+      </w:r>
+    </w:p>
+    <w:p>
+      <w:pPr>
+        <w:pStyle w:val="Heading5"/>
+      </w:pPr>
+      <w:bookmarkStart w:id="168" w:name="X3c702974be52438c47b5e921fe512540e4904b3"/>
+      <w:r>
+        <w:t xml:space="preserve">Steps</w:t>
+      </w:r>
+      <w:bookmarkEnd w:id="168"/>
+    </w:p>
+    <w:p>
+      <w:pPr>
+        <w:numPr>
+          <w:ilvl w:val="0"/>
+          <w:numId w:val="1053"/>
+        </w:numPr>
+      </w:pPr>
+      <w:r>
+        <w:t xml:space="preserve">process an incoming notification message.</w:t>
+      </w:r>
+    </w:p>
+    <w:p>
+      <w:pPr>
+        <w:numPr>
+          <w:ilvl w:val="0"/>
+          <w:numId w:val="1053"/>
+        </w:numPr>
+      </w:pPr>
+      <w:r>
+        <w:t xml:space="preserve">download the metadata at the canonical link.</w:t>
+      </w:r>
+    </w:p>
+    <w:p>
+      <w:pPr>
+        <w:numPr>
+          <w:ilvl w:val="0"/>
+          <w:numId w:val="1053"/>
+        </w:numPr>
+      </w:pPr>
+      <w:r>
+        <w:t xml:space="preserve">validate the invalid failing metadata against the WCMP2 Executable Test Suite (ETS).</w:t>
+      </w:r>
+    </w:p>
+    <w:p>
+      <w:pPr>
+        <w:numPr>
+          <w:ilvl w:val="0"/>
+          <w:numId w:val="1053"/>
+        </w:numPr>
+      </w:pPr>
+      <w:r>
+        <w:t xml:space="preserve">publish an ETS validation report notification message on the proper topic using the proper message structure.</w:t>
+      </w:r>
+    </w:p>
+    <w:p>
+      <w:pPr>
+        <w:numPr>
+          <w:ilvl w:val="0"/>
+          <w:numId w:val="1053"/>
+        </w:numPr>
+      </w:pPr>
+      <w:r>
+        <w:t xml:space="preserve">update the necessary metrics.</w:t>
+      </w:r>
+    </w:p>
+    <w:p>
+      <w:pPr>
+        <w:pStyle w:val="FirstParagraph"/>
+      </w:pPr>
+      <w:r>
+        <w:t xml:space="preserve">On successful completion, the following metrics should be modified:</w:t>
+      </w:r>
+    </w:p>
+    <w:p>
+      <w:pPr>
+        <w:numPr>
+          <w:ilvl w:val="0"/>
+          <w:numId w:val="1054"/>
+        </w:numPr>
+      </w:pPr>
+      <w:r>
+        <w:rPr>
+          <w:rStyle w:val="VerbatimChar"/>
+        </w:rPr>
+        <w:t xml:space="preserve">wmo_wis2_gdc_failed_total</w:t>
+      </w:r>
+      <w:r>
+        <w:t xml:space="preserve"> </w:t>
+      </w:r>
+      <w:r>
+        <w:t xml:space="preserve">for the centre-id from where the metadata was published from should be incremented by 1 (one).</w:t>
+      </w:r>
+    </w:p>
+    <w:p>
+      <w:pPr>
+        <w:pStyle w:val="Heading4"/>
+      </w:pPr>
+      <w:bookmarkStart w:id="169" w:name="Xe50a895d23715b37d9b288bd8b29cca0dbe99c6"/>
+      <w:r>
+        <w:t xml:space="preserve">Metadata ingest topic mismatch</w:t>
+      </w:r>
+      <w:bookmarkEnd w:id="169"/>
+    </w:p>
+    <w:p>
+      <w:pPr>
+        <w:pStyle w:val="Heading5"/>
+      </w:pPr>
+      <w:bookmarkStart w:id="170" w:name="Xd126f5b44927d984590f48502b7b5f741a7fcac"/>
+      <w:r>
+        <w:t xml:space="preserve">Purpose</w:t>
+      </w:r>
+      <w:bookmarkEnd w:id="170"/>
+    </w:p>
+    <w:p>
+      <w:pPr>
+        <w:pStyle w:val="FirstParagraph"/>
+      </w:pPr>
+      <w:r>
+        <w:t xml:space="preserve">A Global Discovery Catalogue should detect a mismatch between an incoming message topic’s centre-id and the centre-id as part of a WCMP2 record identifier.</w:t>
+      </w:r>
+    </w:p>
+    <w:p>
+      <w:pPr>
+        <w:pStyle w:val="Heading5"/>
+      </w:pPr>
+      <w:bookmarkStart w:id="171" w:name="X0a7015a7295d84f233072014dca9e70245e9942"/>
+      <w:r>
+        <w:t xml:space="preserve">Steps</w:t>
+      </w:r>
+      <w:bookmarkEnd w:id="171"/>
+    </w:p>
+    <w:p>
+      <w:pPr>
+        <w:numPr>
+          <w:ilvl w:val="0"/>
+          <w:numId w:val="1055"/>
+        </w:numPr>
+      </w:pPr>
+      <w:r>
+        <w:t xml:space="preserve">process an incoming notification message.</w:t>
+      </w:r>
+    </w:p>
+    <w:p>
+      <w:pPr>
+        <w:numPr>
+          <w:ilvl w:val="0"/>
+          <w:numId w:val="1055"/>
+        </w:numPr>
+      </w:pPr>
+      <w:r>
+        <w:t xml:space="preserve">extract the centre-id from the topic (4th token split on</w:t>
+      </w:r>
+      <w:r>
+        <w:t xml:space="preserve"> </w:t>
+      </w:r>
+      <w:r>
+        <w:rPr>
+          <w:rStyle w:val="VerbatimChar"/>
+        </w:rPr>
+        <w:t xml:space="preserve">/</w:t>
+      </w:r>
+      <w:r>
+        <w:t xml:space="preserve">).</w:t>
+      </w:r>
+    </w:p>
+    <w:p>
+      <w:pPr>
+        <w:numPr>
+          <w:ilvl w:val="0"/>
+          <w:numId w:val="1055"/>
+        </w:numPr>
+      </w:pPr>
+      <w:r>
+        <w:t xml:space="preserve">download the metadata at the canonical link.</w:t>
+      </w:r>
+    </w:p>
+    <w:p>
+      <w:pPr>
+        <w:numPr>
+          <w:ilvl w:val="0"/>
+          <w:numId w:val="1055"/>
+        </w:numPr>
+      </w:pPr>
+      <w:r>
+        <w:t xml:space="preserve">extract the centre-id from WCMP2 record identifier (3rd token split on</w:t>
+      </w:r>
+      <w:r>
+        <w:t xml:space="preserve"> </w:t>
+      </w:r>
+      <w:r>
+        <w:rPr>
+          <w:rStyle w:val="VerbatimChar"/>
+        </w:rPr>
+        <w:t xml:space="preserve">:</w:t>
+      </w:r>
+      <w:r>
+        <w:t xml:space="preserve">).</w:t>
+      </w:r>
+    </w:p>
+    <w:p>
+      <w:pPr>
+        <w:numPr>
+          <w:ilvl w:val="0"/>
+          <w:numId w:val="1055"/>
+        </w:numPr>
+      </w:pPr>
+      <w:r>
+        <w:t xml:space="preserve">compare the centre-id from the topic and the centre-id of the WCMP2 record identifier.</w:t>
+      </w:r>
+    </w:p>
+    <w:p>
+      <w:pPr>
+        <w:numPr>
+          <w:ilvl w:val="0"/>
+          <w:numId w:val="1055"/>
+        </w:numPr>
+      </w:pPr>
+      <w:r>
+        <w:t xml:space="preserve">publish an error report to</w:t>
+      </w:r>
+      <w:r>
+        <w:t xml:space="preserve"> </w:t>
+      </w:r>
+      <w:r>
+        <w:rPr>
+          <w:rStyle w:val="VerbatimChar"/>
+        </w:rPr>
+        <w:t xml:space="preserve">monitor/a/wis2/</w:t>
+      </w:r>
+    </w:p>
+    <w:p>
+      <w:pPr>
+        <w:pStyle w:val="FirstParagraph"/>
+      </w:pPr>
+      <w:r>
+        <w:t xml:space="preserve">On successful completion, the following metrics should be modified:</w:t>
+      </w:r>
+    </w:p>
+    <w:p>
+      <w:pPr>
+        <w:numPr>
+          <w:ilvl w:val="0"/>
+          <w:numId w:val="1056"/>
+        </w:numPr>
+      </w:pPr>
+      <w:r>
+        <w:rPr>
+          <w:rStyle w:val="VerbatimChar"/>
+        </w:rPr>
+        <w:t xml:space="preserve">wmo_wis2_gdc_failed_total</w:t>
+      </w:r>
+      <w:r>
+        <w:t xml:space="preserve"> </w:t>
+      </w:r>
+      <w:r>
+        <w:t xml:space="preserve">for the centre-id from where the metadata was published from should be incremented by 1 (one).</w:t>
+      </w:r>
+    </w:p>
+    <w:p>
+      <w:pPr>
+        <w:pStyle w:val="Heading4"/>
+      </w:pPr>
+      <w:bookmarkStart w:id="172" w:name="Xeb3c41469315b3af7cc9b14b6610a1510a4edf5"/>
+      <w:r>
+        <w:t xml:space="preserve">WCMP2 metadata archive zipfile publication</w:t>
+      </w:r>
+      <w:bookmarkEnd w:id="172"/>
+    </w:p>
+    <w:p>
+      <w:pPr>
+        <w:pStyle w:val="Heading5"/>
+      </w:pPr>
+      <w:bookmarkStart w:id="173" w:name="X6ac1b133e949d1300fe5ebddfbc13bba8579ca1"/>
+      <w:r>
+        <w:t xml:space="preserve">Purpose</w:t>
+      </w:r>
+      <w:bookmarkEnd w:id="173"/>
+    </w:p>
+    <w:p>
+      <w:pPr>
+        <w:pStyle w:val="FirstParagraph"/>
+      </w:pPr>
+      <w:r>
+        <w:t xml:space="preserve">Validate that a GDC API publishes a metadata archive zipfile.</w:t>
+      </w:r>
+    </w:p>
+    <w:p>
+      <w:pPr>
+        <w:pStyle w:val="Heading5"/>
+      </w:pPr>
+      <w:bookmarkStart w:id="174" w:name="X07b9a60b17994e56a0ff3c90cb838e0e9efc469"/>
+      <w:r>
+        <w:t xml:space="preserve">Steps</w:t>
+      </w:r>
+      <w:bookmarkEnd w:id="174"/>
+    </w:p>
+    <w:p>
+      <w:pPr>
+        <w:numPr>
+          <w:ilvl w:val="0"/>
+          <w:numId w:val="1057"/>
+        </w:numPr>
+      </w:pPr>
+      <w:r>
+        <w:t xml:space="preserve">Construct a path to the GDC endpoint (</w:t>
+      </w:r>
+      <w:r>
+        <w:rPr>
+          <w:rStyle w:val="VerbatimChar"/>
+        </w:rPr>
+        <w:t xml:space="preserve">https://HOST/collections/wis2-discovery-metadata</w:t>
+      </w:r>
+      <w:r>
+        <w:t xml:space="preserve">).</w:t>
+      </w:r>
+    </w:p>
+    <w:p>
+      <w:pPr>
+        <w:numPr>
+          <w:ilvl w:val="0"/>
+          <w:numId w:val="1057"/>
+        </w:numPr>
+      </w:pPr>
+      <w:r>
+        <w:t xml:space="preserve">Issue a HTTP GET request on the path.</w:t>
+      </w:r>
+    </w:p>
+    <w:p>
+      <w:pPr>
+        <w:numPr>
+          <w:ilvl w:val="0"/>
+          <w:numId w:val="1057"/>
+        </w:numPr>
+      </w:pPr>
+      <w:r>
+        <w:t xml:space="preserve">Parse the HTTP response.</w:t>
+      </w:r>
+    </w:p>
+    <w:p>
+      <w:pPr>
+        <w:numPr>
+          <w:ilvl w:val="0"/>
+          <w:numId w:val="1057"/>
+        </w:numPr>
+      </w:pPr>
+      <w:r>
+        <w:t xml:space="preserve">Check that the record includes a</w:t>
+      </w:r>
+      <w:r>
+        <w:t xml:space="preserve"> </w:t>
+      </w:r>
+      <w:r>
+        <w:rPr>
+          <w:rStyle w:val="VerbatimChar"/>
+        </w:rPr>
+        <w:t xml:space="preserve">links</w:t>
+      </w:r>
+      <w:r>
+        <w:t xml:space="preserve"> </w:t>
+      </w:r>
+      <w:r>
+        <w:t xml:space="preserve">array.</w:t>
+      </w:r>
+    </w:p>
+    <w:p>
+      <w:pPr>
+        <w:numPr>
+          <w:ilvl w:val="0"/>
+          <w:numId w:val="1057"/>
+        </w:numPr>
+      </w:pPr>
+      <w:r>
+        <w:t xml:space="preserve">In the</w:t>
+      </w:r>
+      <w:r>
+        <w:t xml:space="preserve"> </w:t>
+      </w:r>
+      <w:r>
+        <w:rPr>
+          <w:rStyle w:val="VerbatimChar"/>
+        </w:rPr>
+        <w:t xml:space="preserve">links</w:t>
+      </w:r>
+      <w:r>
+        <w:t xml:space="preserve"> </w:t>
+      </w:r>
+      <w:r>
+        <w:t xml:space="preserve">array, check that a metadata archive zipfile link is available (where a link object’s</w:t>
+      </w:r>
+      <w:r>
+        <w:t xml:space="preserve"> </w:t>
+      </w:r>
+      <w:r>
+        <w:rPr>
+          <w:rStyle w:val="VerbatimChar"/>
+        </w:rPr>
+        <w:t xml:space="preserve">rel=enclosure</w:t>
+      </w:r>
+      <w:r>
+        <w:t xml:space="preserve"> </w:t>
+      </w:r>
+      <w:r>
+        <w:t xml:space="preserve">and</w:t>
+      </w:r>
+      <w:r>
+        <w:t xml:space="preserve"> </w:t>
+      </w:r>
+      <w:r>
+        <w:rPr>
+          <w:rStyle w:val="VerbatimChar"/>
+        </w:rPr>
+        <w:t xml:space="preserve">type=application/zip</w:t>
+      </w:r>
+      <w:r>
+        <w:t xml:space="preserve">).</w:t>
+      </w:r>
+    </w:p>
+    <w:p>
+      <w:pPr>
+        <w:numPr>
+          <w:ilvl w:val="0"/>
+          <w:numId w:val="1057"/>
+        </w:numPr>
+      </w:pPr>
+      <w:r>
+        <w:t xml:space="preserve">In the matching link, issue a HTTP GET request on the associated</w:t>
+      </w:r>
+      <w:r>
+        <w:t xml:space="preserve"> </w:t>
+      </w:r>
+      <w:r>
+        <w:rPr>
+          <w:rStyle w:val="VerbatimChar"/>
+        </w:rPr>
+        <w:t xml:space="preserve">href</w:t>
+      </w:r>
+      <w:r>
+        <w:t xml:space="preserve"> </w:t>
+      </w:r>
+      <w:r>
+        <w:t xml:space="preserve">value.</w:t>
+      </w:r>
+    </w:p>
+    <w:p>
+      <w:pPr>
+        <w:numPr>
+          <w:ilvl w:val="0"/>
+          <w:numId w:val="1057"/>
+        </w:numPr>
+      </w:pPr>
+      <w:r>
+        <w:t xml:space="preserve">Unzip the content of the HTTP response.</w:t>
+      </w:r>
+    </w:p>
+    <w:p>
+      <w:pPr>
+        <w:numPr>
+          <w:ilvl w:val="0"/>
+          <w:numId w:val="1057"/>
+        </w:numPr>
+      </w:pPr>
+      <w:r>
+        <w:t xml:space="preserve">Initialize the MQTT client with the necessary parameters such as the MQTT protocol version 5, TLS security, and username/password for authentication.</w:t>
+      </w:r>
+    </w:p>
+    <w:p>
+      <w:pPr>
+        <w:numPr>
+          <w:ilvl w:val="0"/>
+          <w:numId w:val="1057"/>
+        </w:numPr>
+      </w:pPr>
+      <w:r>
+        <w:t xml:space="preserve">Connect the MQTT client to the Global Discovery Catalogue.</w:t>
+      </w:r>
+    </w:p>
+    <w:p>
+      <w:pPr>
+        <w:numPr>
+          <w:ilvl w:val="0"/>
+          <w:numId w:val="1057"/>
+        </w:numPr>
+      </w:pPr>
+      <w:r>
+        <w:t xml:space="preserve">Once the connection is successful, attempt to subscribe to the following topics:</w:t>
+      </w:r>
+    </w:p>
+    <w:p>
+      <w:pPr>
+        <w:numPr>
+          <w:ilvl w:val="1"/>
+          <w:numId w:val="1058"/>
+        </w:numPr>
+      </w:pPr>
+      <w:r>
+        <w:rPr>
+          <w:rStyle w:val="VerbatimChar"/>
+        </w:rPr>
+        <w:t xml:space="preserve">origin/a/wis2/centre-id/metadata/#</w:t>
+      </w:r>
+      <w:r>
+        <w:t xml:space="preserve"> </w:t>
+      </w:r>
+      <w:r>
+        <w:t xml:space="preserve">(where</w:t>
+      </w:r>
+      <w:r>
+        <w:t xml:space="preserve"> </w:t>
+      </w:r>
+      <w:r>
+        <w:rPr>
+          <w:rStyle w:val="VerbatimChar"/>
+        </w:rPr>
+        <w:t xml:space="preserve">centre-id</w:t>
+      </w:r>
+      <w:r>
+        <w:t xml:space="preserve"> </w:t>
+      </w:r>
+      <w:r>
+        <w:t xml:space="preserve">is the centre identifier of the Global Discovery Catalogue).</w:t>
+      </w:r>
+    </w:p>
+    <w:p>
+      <w:pPr>
+        <w:numPr>
+          <w:ilvl w:val="0"/>
+          <w:numId w:val="1057"/>
+        </w:numPr>
+      </w:pPr>
+      <w:r>
+        <w:t xml:space="preserve">Check if the subscription is successful. If the subscription is successful, proceed. If the subscription is not successful, the test fails.</w:t>
+      </w:r>
+    </w:p>
+    <w:p>
+      <w:pPr>
+        <w:numPr>
+          <w:ilvl w:val="0"/>
+          <w:numId w:val="1057"/>
+        </w:numPr>
+      </w:pPr>
+      <w:r>
+        <w:t xml:space="preserve">If the MQTT client is able to successfully subscribe to the topic on the Global Discovery Catalogue, the test passes. If not, the test fails.</w:t>
+      </w:r>
+    </w:p>
+    <w:p>
+      <w:pPr>
+        <w:numPr>
+          <w:ilvl w:val="0"/>
+          <w:numId w:val="1057"/>
+        </w:numPr>
+      </w:pPr>
+      <w:r>
+        <w:t xml:space="preserve">On receipt of a notification message, issue a HTTP GET requerst on the canonical link (a link object’s</w:t>
+      </w:r>
+      <w:r>
+        <w:t xml:space="preserve"> </w:t>
+      </w:r>
+      <w:r>
+        <w:rPr>
+          <w:rStyle w:val="VerbatimChar"/>
+        </w:rPr>
+        <w:t xml:space="preserve">href</w:t>
+      </w:r>
+      <w:r>
+        <w:t xml:space="preserve"> </w:t>
+      </w:r>
+      <w:r>
+        <w:t xml:space="preserve">property where</w:t>
+      </w:r>
+      <w:r>
+        <w:t xml:space="preserve"> </w:t>
+      </w:r>
+      <w:r>
+        <w:rPr>
+          <w:rStyle w:val="VerbatimChar"/>
+        </w:rPr>
+        <w:t xml:space="preserve">rel=canonical</w:t>
+      </w:r>
+      <w:r>
+        <w:t xml:space="preserve">)</w:t>
+      </w:r>
+    </w:p>
+    <w:p>
+      <w:pPr>
+        <w:numPr>
+          <w:ilvl w:val="0"/>
+          <w:numId w:val="1057"/>
+        </w:numPr>
+      </w:pPr>
+      <w:r>
+        <w:t xml:space="preserve">Unzip the content of the HTTP response.</w:t>
+      </w:r>
+    </w:p>
+    <w:p>
+      <w:pPr>
+        <w:numPr>
+          <w:ilvl w:val="0"/>
+          <w:numId w:val="1057"/>
+        </w:numPr>
+      </w:pPr>
+      <w:r>
+        <w:t xml:space="preserve">Close the connection to the broker after the test.</w:t>
+      </w:r>
+    </w:p>
+    <w:p>
+      <w:pPr>
+        <w:pStyle w:val="Heading4"/>
+      </w:pPr>
+      <w:bookmarkStart w:id="175" w:name="X697c94f7ae6c0981a92598890d0d3559a1d515a"/>
+      <w:r>
+        <w:t xml:space="preserve">OpenMetrics publication</w:t>
+      </w:r>
+      <w:bookmarkEnd w:id="175"/>
+    </w:p>
+    <w:p>
+      <w:pPr>
+        <w:pStyle w:val="Heading5"/>
+      </w:pPr>
+      <w:bookmarkStart w:id="176" w:name="Xb47a02703b436b0a497a1b9f3099d2b14dc81d2"/>
+      <w:r>
+        <w:t xml:space="preserve">Purpose</w:t>
+      </w:r>
+      <w:bookmarkEnd w:id="176"/>
+    </w:p>
+    <w:p>
+      <w:pPr>
+        <w:pStyle w:val="FirstParagraph"/>
+      </w:pPr>
+      <w:r>
+        <w:t xml:space="preserve">Validate that a GDC API publishes an OpenMetrics endpoint.</w:t>
+      </w:r>
+    </w:p>
+    <w:p>
+      <w:pPr>
+        <w:pStyle w:val="Heading5"/>
+      </w:pPr>
+      <w:bookmarkStart w:id="177" w:name="X15da41c2a196de394a2d44f33c394649485f8be"/>
+      <w:r>
+        <w:t xml:space="preserve">Steps</w:t>
+      </w:r>
+      <w:bookmarkEnd w:id="177"/>
+    </w:p>
+    <w:p>
+      <w:pPr>
+        <w:numPr>
+          <w:ilvl w:val="0"/>
+          <w:numId w:val="1059"/>
+        </w:numPr>
+      </w:pPr>
+      <w:r>
+        <w:t xml:space="preserve">Construct a path to the GDC endpoint (</w:t>
+      </w:r>
+      <w:r>
+        <w:rPr>
+          <w:rStyle w:val="VerbatimChar"/>
+        </w:rPr>
+        <w:t xml:space="preserve">https://HOST/collections/wis2-discovery-metadata</w:t>
+      </w:r>
+      <w:r>
+        <w:t xml:space="preserve">).</w:t>
+      </w:r>
+    </w:p>
+    <w:p>
+      <w:pPr>
+        <w:numPr>
+          <w:ilvl w:val="0"/>
+          <w:numId w:val="1059"/>
+        </w:numPr>
+      </w:pPr>
+      <w:r>
+        <w:t xml:space="preserve">Issue a HTTP GET request on the path.</w:t>
+      </w:r>
+    </w:p>
+    <w:p>
+      <w:pPr>
+        <w:numPr>
+          <w:ilvl w:val="0"/>
+          <w:numId w:val="1059"/>
+        </w:numPr>
+      </w:pPr>
+      <w:r>
+        <w:t xml:space="preserve">Parse the HTTP response.</w:t>
+      </w:r>
+    </w:p>
+    <w:p>
+      <w:pPr>
+        <w:numPr>
+          <w:ilvl w:val="0"/>
+          <w:numId w:val="1059"/>
+        </w:numPr>
+      </w:pPr>
+      <w:r>
+        <w:t xml:space="preserve">Check that the record includes a</w:t>
+      </w:r>
+      <w:r>
+        <w:t xml:space="preserve"> </w:t>
+      </w:r>
+      <w:r>
+        <w:rPr>
+          <w:rStyle w:val="VerbatimChar"/>
+        </w:rPr>
+        <w:t xml:space="preserve">links</w:t>
+      </w:r>
+      <w:r>
+        <w:t xml:space="preserve"> </w:t>
+      </w:r>
+      <w:r>
+        <w:t xml:space="preserve">array.</w:t>
+      </w:r>
+    </w:p>
+    <w:p>
+      <w:pPr>
+        <w:numPr>
+          <w:ilvl w:val="0"/>
+          <w:numId w:val="1059"/>
+        </w:numPr>
+      </w:pPr>
+      <w:r>
+        <w:t xml:space="preserve">In the</w:t>
+      </w:r>
+      <w:r>
+        <w:t xml:space="preserve"> </w:t>
+      </w:r>
+      <w:r>
+        <w:rPr>
+          <w:rStyle w:val="VerbatimChar"/>
+        </w:rPr>
+        <w:t xml:space="preserve">links</w:t>
+      </w:r>
+      <w:r>
+        <w:t xml:space="preserve"> </w:t>
+      </w:r>
+      <w:r>
+        <w:t xml:space="preserve">array, check that a metadata archive zipfile link is available (where a link object’s</w:t>
+      </w:r>
+      <w:r>
+        <w:t xml:space="preserve"> </w:t>
+      </w:r>
+      <w:r>
+        <w:rPr>
+          <w:rStyle w:val="VerbatimChar"/>
+        </w:rPr>
+        <w:t xml:space="preserve">rel=related</w:t>
+      </w:r>
+      <w:r>
+        <w:t xml:space="preserve">,</w:t>
+      </w:r>
+      <w:r>
+        <w:t xml:space="preserve"> </w:t>
+      </w:r>
+      <w:r>
+        <w:rPr>
+          <w:rStyle w:val="VerbatimChar"/>
+        </w:rPr>
+        <w:t xml:space="preserve">type=text/plain</w:t>
+      </w:r>
+      <w:r>
+        <w:t xml:space="preserve"> </w:t>
+      </w:r>
+      <w:r>
+        <w:t xml:space="preserve">and</w:t>
+      </w:r>
+      <w:r>
+        <w:t xml:space="preserve"> </w:t>
+      </w:r>
+      <w:r>
+        <w:rPr>
+          <w:rStyle w:val="VerbatimChar"/>
+        </w:rPr>
+        <w:t xml:space="preserve">title=OpenMetrics</w:t>
+      </w:r>
+      <w:r>
+        <w:t xml:space="preserve">.</w:t>
+      </w:r>
+    </w:p>
+    <w:p>
+      <w:pPr>
+        <w:numPr>
+          <w:ilvl w:val="0"/>
+          <w:numId w:val="1059"/>
+        </w:numPr>
+      </w:pPr>
+      <w:r>
+        <w:t xml:space="preserve">In the matching link, issue a HTTP GET request on the associated</w:t>
+      </w:r>
+      <w:r>
+        <w:t xml:space="preserve"> </w:t>
+      </w:r>
+      <w:r>
+        <w:rPr>
+          <w:rStyle w:val="VerbatimChar"/>
+        </w:rPr>
+        <w:t xml:space="preserve">href</w:t>
+      </w:r>
+      <w:r>
+        <w:t xml:space="preserve"> </w:t>
+      </w:r>
+      <w:r>
+        <w:t xml:space="preserve">value.</w:t>
+      </w:r>
+    </w:p>
+    <w:p>
+      <w:pPr>
+        <w:numPr>
+          <w:ilvl w:val="0"/>
+          <w:numId w:val="1059"/>
+        </w:numPr>
+      </w:pPr>
+      <w:r>
+        <w:t xml:space="preserve">Unzip the content of the HTTP response.</w:t>
+      </w:r>
+    </w:p>
+    <w:p>
+      <w:pPr>
+        <w:pStyle w:val="Heading4"/>
+      </w:pPr>
+      <w:bookmarkStart w:id="178" w:name="X58fad04925ffe7ec2abec4d591c2f4f1600afc6"/>
+      <w:r>
+        <w:t xml:space="preserve">API functionality</w:t>
+      </w:r>
+      <w:bookmarkEnd w:id="178"/>
+    </w:p>
+    <w:p>
+      <w:pPr>
+        <w:pStyle w:val="Heading5"/>
+      </w:pPr>
+      <w:bookmarkStart w:id="179" w:name="X2ea00c6692a9a541892b7fabe5c42a32062fb78"/>
+      <w:r>
+        <w:t xml:space="preserve">Purpose</w:t>
+      </w:r>
+      <w:bookmarkEnd w:id="179"/>
+    </w:p>
+    <w:p>
+      <w:pPr>
+        <w:pStyle w:val="FirstParagraph"/>
+      </w:pPr>
+      <w:r>
+        <w:t xml:space="preserve">Validate that a GDC API performs as expected based on the OGC API - Records standard.</w:t>
+      </w:r>
+    </w:p>
+    <w:p>
+      <w:pPr>
+        <w:pStyle w:val="Heading5"/>
+      </w:pPr>
+      <w:bookmarkStart w:id="180" w:name="X705209f7dd242f2168c52810ce7015c3abfdde5"/>
+      <w:r>
+        <w:t xml:space="preserve">Steps</w:t>
+      </w:r>
+      <w:bookmarkEnd w:id="180"/>
+    </w:p>
+    <w:p>
+      <w:pPr>
+        <w:numPr>
+          <w:ilvl w:val="0"/>
+          <w:numId w:val="1060"/>
+        </w:numPr>
+      </w:pPr>
+      <w:r>
+        <w:t xml:space="preserve">Construct a path to the GDC endpoint (</w:t>
+      </w:r>
+      <w:r>
+        <w:rPr>
+          <w:rStyle w:val="VerbatimChar"/>
+        </w:rPr>
+        <w:t xml:space="preserve">https://HOST/collections/wis2-discovery-metadata</w:t>
+      </w:r>
+      <w:r>
+        <w:t xml:space="preserve">).</w:t>
+      </w:r>
+    </w:p>
+    <w:p>
+      <w:pPr>
+        <w:numPr>
+          <w:ilvl w:val="0"/>
+          <w:numId w:val="1060"/>
+        </w:numPr>
+      </w:pPr>
+      <w:r>
+        <w:t xml:space="preserve">Issue a HTTP GET request on the path.</w:t>
+      </w:r>
+    </w:p>
+    <w:p>
+      <w:pPr>
+        <w:numPr>
+          <w:ilvl w:val="0"/>
+          <w:numId w:val="1060"/>
+        </w:numPr>
+      </w:pPr>
+      <w:r>
+        <w:t xml:space="preserve">Parse the HTTP response.</w:t>
+      </w:r>
+    </w:p>
+    <w:p>
+      <w:pPr>
+        <w:numPr>
+          <w:ilvl w:val="0"/>
+          <w:numId w:val="1060"/>
+        </w:numPr>
+      </w:pPr>
+      <w:r>
+        <w:t xml:space="preserve">Check that the record includes a</w:t>
+      </w:r>
+      <w:r>
+        <w:t xml:space="preserve"> </w:t>
+      </w:r>
+      <w:r>
+        <w:rPr>
+          <w:rStyle w:val="VerbatimChar"/>
+        </w:rPr>
+        <w:t xml:space="preserve">links</w:t>
+      </w:r>
+      <w:r>
+        <w:t xml:space="preserve"> </w:t>
+      </w:r>
+      <w:r>
+        <w:t xml:space="preserve">array.</w:t>
+      </w:r>
+    </w:p>
+    <w:p>
+      <w:pPr>
+        <w:numPr>
+          <w:ilvl w:val="0"/>
+          <w:numId w:val="1060"/>
+        </w:numPr>
+      </w:pPr>
+      <w:r>
+        <w:t xml:space="preserve">In the</w:t>
+      </w:r>
+      <w:r>
+        <w:t xml:space="preserve"> </w:t>
+      </w:r>
+      <w:r>
+        <w:rPr>
+          <w:rStyle w:val="VerbatimChar"/>
+        </w:rPr>
+        <w:t xml:space="preserve">links</w:t>
+      </w:r>
+      <w:r>
+        <w:t xml:space="preserve"> </w:t>
+      </w:r>
+      <w:r>
+        <w:t xml:space="preserve">array, check that an items link is available (where a link object’s</w:t>
+      </w:r>
+      <w:r>
+        <w:t xml:space="preserve"> </w:t>
+      </w:r>
+      <w:r>
+        <w:rPr>
+          <w:rStyle w:val="VerbatimChar"/>
+        </w:rPr>
+        <w:t xml:space="preserve">rel=items</w:t>
+      </w:r>
+      <w:r>
+        <w:t xml:space="preserve"> </w:t>
+      </w:r>
+      <w:r>
+        <w:t xml:space="preserve">and</w:t>
+      </w:r>
+      <w:r>
+        <w:t xml:space="preserve"> </w:t>
+      </w:r>
+      <w:r>
+        <w:rPr>
+          <w:rStyle w:val="VerbatimChar"/>
+        </w:rPr>
+        <w:t xml:space="preserve">type=application/geo+json</w:t>
+      </w:r>
+      <w:r>
+        <w:t xml:space="preserve">).</w:t>
+      </w:r>
+    </w:p>
+    <w:p>
+      <w:pPr>
+        <w:numPr>
+          <w:ilvl w:val="0"/>
+          <w:numId w:val="1060"/>
+        </w:numPr>
+      </w:pPr>
+      <w:r>
+        <w:t xml:space="preserve">In the matching link, issue a HTTP GET request on the associated</w:t>
+      </w:r>
+      <w:r>
+        <w:t xml:space="preserve"> </w:t>
+      </w:r>
+      <w:r>
+        <w:rPr>
+          <w:rStyle w:val="VerbatimChar"/>
+        </w:rPr>
+        <w:t xml:space="preserve">href</w:t>
+      </w:r>
+      <w:r>
+        <w:t xml:space="preserve"> </w:t>
+      </w:r>
+      <w:r>
+        <w:t xml:space="preserve">value.</w:t>
+      </w:r>
+    </w:p>
+    <w:p>
+      <w:pPr>
+        <w:numPr>
+          <w:ilvl w:val="0"/>
+          <w:numId w:val="1060"/>
+        </w:numPr>
+      </w:pPr>
+      <w:r>
+        <w:t xml:space="preserve">Parse the HTTP response.</w:t>
+      </w:r>
+    </w:p>
+    <w:p>
+      <w:pPr>
+        <w:numPr>
+          <w:ilvl w:val="0"/>
+          <w:numId w:val="1060"/>
+        </w:numPr>
+      </w:pPr>
+      <w:r>
+        <w:t xml:space="preserve">Ensure that a</w:t>
+      </w:r>
+      <w:r>
+        <w:t xml:space="preserve"> </w:t>
+      </w:r>
+      <w:r>
+        <w:rPr>
+          <w:rStyle w:val="VerbatimChar"/>
+        </w:rPr>
+        <w:t xml:space="preserve">numberMatched</w:t>
+      </w:r>
+      <w:r>
+        <w:t xml:space="preserve"> </w:t>
+      </w:r>
+      <w:r>
+        <w:t xml:space="preserve">property exists with an integer value greater than 0.</w:t>
+      </w:r>
+    </w:p>
+    <w:p>
+      <w:pPr>
+        <w:numPr>
+          <w:ilvl w:val="0"/>
+          <w:numId w:val="1060"/>
+        </w:numPr>
+      </w:pPr>
+      <w:r>
+        <w:t xml:space="preserve">Ensure that a</w:t>
+      </w:r>
+      <w:r>
+        <w:t xml:space="preserve"> </w:t>
+      </w:r>
+      <w:r>
+        <w:rPr>
+          <w:rStyle w:val="VerbatimChar"/>
+        </w:rPr>
+        <w:t xml:space="preserve">numberReturned</w:t>
+      </w:r>
+      <w:r>
+        <w:t xml:space="preserve"> </w:t>
+      </w:r>
+      <w:r>
+        <w:t xml:space="preserve">property exists with an integer value greater than 0.</w:t>
+      </w:r>
+    </w:p>
+    <w:p>
+      <w:pPr>
+        <w:numPr>
+          <w:ilvl w:val="0"/>
+          <w:numId w:val="1060"/>
+        </w:numPr>
+      </w:pPr>
+      <w:r>
+        <w:t xml:space="preserve">Construct a path to the GDC endpoint with a bounding box query parameter (</w:t>
+      </w:r>
+      <w:r>
+        <w:rPr>
+          <w:rStyle w:val="VerbatimChar"/>
+        </w:rPr>
+        <w:t xml:space="preserve">https://HOST/collections/wis2-discovery-metadata?bbox=-142,42,-53,84</w:t>
+      </w:r>
+      <w:r>
+        <w:t xml:space="preserve">).</w:t>
+      </w:r>
+    </w:p>
+    <w:p>
+      <w:pPr>
+        <w:numPr>
+          <w:ilvl w:val="0"/>
+          <w:numId w:val="1060"/>
+        </w:numPr>
+      </w:pPr>
+      <w:r>
+        <w:t xml:space="preserve">Issue a HTTP GET request on the path.</w:t>
+      </w:r>
+    </w:p>
+    <w:p>
+      <w:pPr>
+        <w:numPr>
+          <w:ilvl w:val="0"/>
+          <w:numId w:val="1060"/>
+        </w:numPr>
+      </w:pPr>
+      <w:r>
+        <w:t xml:space="preserve">Parse the HTTP response.</w:t>
+      </w:r>
+    </w:p>
+    <w:p>
+      <w:pPr>
+        <w:numPr>
+          <w:ilvl w:val="0"/>
+          <w:numId w:val="1060"/>
+        </w:numPr>
+      </w:pPr>
+      <w:r>
+        <w:t xml:space="preserve">Ensure that a</w:t>
+      </w:r>
+      <w:r>
+        <w:t xml:space="preserve"> </w:t>
+      </w:r>
+      <w:r>
+        <w:rPr>
+          <w:rStyle w:val="VerbatimChar"/>
+        </w:rPr>
+        <w:t xml:space="preserve">numberMatched</w:t>
+      </w:r>
+      <w:r>
+        <w:t xml:space="preserve"> </w:t>
+      </w:r>
+      <w:r>
+        <w:t xml:space="preserve">property exists with an integer value greater than 0.</w:t>
+      </w:r>
+    </w:p>
+    <w:p>
+      <w:pPr>
+        <w:numPr>
+          <w:ilvl w:val="0"/>
+          <w:numId w:val="1060"/>
+        </w:numPr>
+      </w:pPr>
+      <w:r>
+        <w:t xml:space="preserve">Ensure that a</w:t>
+      </w:r>
+      <w:r>
+        <w:t xml:space="preserve"> </w:t>
+      </w:r>
+      <w:r>
+        <w:rPr>
+          <w:rStyle w:val="VerbatimChar"/>
+        </w:rPr>
+        <w:t xml:space="preserve">numberReturned</w:t>
+      </w:r>
+      <w:r>
+        <w:t xml:space="preserve"> </w:t>
+      </w:r>
+      <w:r>
+        <w:t xml:space="preserve">property exists with an integer value greater than 0.</w:t>
+      </w:r>
+    </w:p>
+    <w:p>
+      <w:pPr>
+        <w:numPr>
+          <w:ilvl w:val="0"/>
+          <w:numId w:val="1060"/>
+        </w:numPr>
+      </w:pPr>
+      <w:r>
+        <w:t xml:space="preserve">Ensure that a</w:t>
+      </w:r>
+      <w:r>
+        <w:t xml:space="preserve"> </w:t>
+      </w:r>
+      <w:r>
+        <w:rPr>
+          <w:rStyle w:val="VerbatimChar"/>
+        </w:rPr>
+        <w:t xml:space="preserve">features</w:t>
+      </w:r>
+      <w:r>
+        <w:t xml:space="preserve"> </w:t>
+      </w:r>
+      <w:r>
+        <w:t xml:space="preserve">array exists.</w:t>
+      </w:r>
+    </w:p>
+    <w:p>
+      <w:pPr>
+        <w:numPr>
+          <w:ilvl w:val="0"/>
+          <w:numId w:val="1060"/>
+        </w:numPr>
+      </w:pPr>
+      <w:r>
+        <w:t xml:space="preserve">Construct a path to the GDC endpoint with a temporal query parameter (</w:t>
+      </w:r>
+      <w:r>
+        <w:rPr>
+          <w:rStyle w:val="VerbatimChar"/>
+        </w:rPr>
+        <w:t xml:space="preserve">https://HOST/collections/wis2-discovery-metadata?datetime=2000-11-11T12:42:23Z/..</w:t>
+      </w:r>
+      <w:r>
+        <w:t xml:space="preserve">).</w:t>
+      </w:r>
+    </w:p>
+    <w:p>
+      <w:pPr>
+        <w:numPr>
+          <w:ilvl w:val="0"/>
+          <w:numId w:val="1060"/>
+        </w:numPr>
+      </w:pPr>
+      <w:r>
+        <w:t xml:space="preserve">Issue a HTTP GET request on the path.</w:t>
+      </w:r>
+    </w:p>
+    <w:p>
+      <w:pPr>
+        <w:numPr>
+          <w:ilvl w:val="0"/>
+          <w:numId w:val="1060"/>
+        </w:numPr>
+      </w:pPr>
+      <w:r>
+        <w:t xml:space="preserve">Parse the HTTP response.</w:t>
+      </w:r>
+    </w:p>
+    <w:p>
+      <w:pPr>
+        <w:numPr>
+          <w:ilvl w:val="0"/>
+          <w:numId w:val="1060"/>
+        </w:numPr>
+      </w:pPr>
+      <w:r>
+        <w:t xml:space="preserve">Ensure that a</w:t>
+      </w:r>
+      <w:r>
+        <w:t xml:space="preserve"> </w:t>
+      </w:r>
+      <w:r>
+        <w:rPr>
+          <w:rStyle w:val="VerbatimChar"/>
+        </w:rPr>
+        <w:t xml:space="preserve">numberMatched</w:t>
+      </w:r>
+      <w:r>
+        <w:t xml:space="preserve"> </w:t>
+      </w:r>
+      <w:r>
+        <w:t xml:space="preserve">property exists with an integer value greater than 0.</w:t>
+      </w:r>
+    </w:p>
+    <w:p>
+      <w:pPr>
+        <w:numPr>
+          <w:ilvl w:val="0"/>
+          <w:numId w:val="1060"/>
+        </w:numPr>
+      </w:pPr>
+      <w:r>
+        <w:t xml:space="preserve">Ensure that a</w:t>
+      </w:r>
+      <w:r>
+        <w:t xml:space="preserve"> </w:t>
+      </w:r>
+      <w:r>
+        <w:rPr>
+          <w:rStyle w:val="VerbatimChar"/>
+        </w:rPr>
+        <w:t xml:space="preserve">numberReturned</w:t>
+      </w:r>
+      <w:r>
+        <w:t xml:space="preserve"> </w:t>
+      </w:r>
+      <w:r>
+        <w:t xml:space="preserve">property exists with an integer value greater than 0.</w:t>
+      </w:r>
+    </w:p>
+    <w:p>
+      <w:pPr>
+        <w:numPr>
+          <w:ilvl w:val="0"/>
+          <w:numId w:val="1060"/>
+        </w:numPr>
+      </w:pPr>
+      <w:r>
+        <w:t xml:space="preserve">Ensure that a</w:t>
+      </w:r>
+      <w:r>
+        <w:t xml:space="preserve"> </w:t>
+      </w:r>
+      <w:r>
+        <w:rPr>
+          <w:rStyle w:val="VerbatimChar"/>
+        </w:rPr>
+        <w:t xml:space="preserve">features</w:t>
+      </w:r>
+      <w:r>
+        <w:t xml:space="preserve"> </w:t>
+      </w:r>
+      <w:r>
+        <w:t xml:space="preserve">array exists.</w:t>
+      </w:r>
+    </w:p>
+    <w:p>
+      <w:pPr>
+        <w:numPr>
+          <w:ilvl w:val="0"/>
+          <w:numId w:val="1060"/>
+        </w:numPr>
+      </w:pPr>
+      <w:r>
+        <w:t xml:space="preserve">Construct a path to the GDC endpoint with a full text query parameter (</w:t>
+      </w:r>
+      <w:r>
+        <w:rPr>
+          <w:rStyle w:val="VerbatimChar"/>
+        </w:rPr>
+        <w:t xml:space="preserve">https://HOST/collections/wis2-discovery-metadata?q=observations</w:t>
+      </w:r>
+      <w:r>
+        <w:t xml:space="preserve">).</w:t>
+      </w:r>
+    </w:p>
+    <w:p>
+      <w:pPr>
+        <w:numPr>
+          <w:ilvl w:val="0"/>
+          <w:numId w:val="1060"/>
+        </w:numPr>
+      </w:pPr>
+      <w:r>
+        <w:t xml:space="preserve">Issue a HTTP GET request on the path.</w:t>
+      </w:r>
+    </w:p>
+    <w:p>
+      <w:pPr>
+        <w:numPr>
+          <w:ilvl w:val="0"/>
+          <w:numId w:val="1060"/>
+        </w:numPr>
+      </w:pPr>
+      <w:r>
+        <w:t xml:space="preserve">Parse the HTTP response.</w:t>
+      </w:r>
+    </w:p>
+    <w:p>
+      <w:pPr>
+        <w:numPr>
+          <w:ilvl w:val="0"/>
+          <w:numId w:val="1060"/>
+        </w:numPr>
+      </w:pPr>
+      <w:r>
+        <w:t xml:space="preserve">Ensure that a</w:t>
+      </w:r>
+      <w:r>
+        <w:t xml:space="preserve"> </w:t>
+      </w:r>
+      <w:r>
+        <w:rPr>
+          <w:rStyle w:val="VerbatimChar"/>
+        </w:rPr>
+        <w:t xml:space="preserve">numberMatched</w:t>
+      </w:r>
+      <w:r>
+        <w:t xml:space="preserve"> </w:t>
+      </w:r>
+      <w:r>
+        <w:t xml:space="preserve">property exists with an integer value greater than 0.</w:t>
+      </w:r>
+    </w:p>
+    <w:p>
+      <w:pPr>
+        <w:numPr>
+          <w:ilvl w:val="0"/>
+          <w:numId w:val="1060"/>
+        </w:numPr>
+      </w:pPr>
+      <w:r>
+        <w:t xml:space="preserve">Ensure that a</w:t>
+      </w:r>
+      <w:r>
+        <w:t xml:space="preserve"> </w:t>
+      </w:r>
+      <w:r>
+        <w:rPr>
+          <w:rStyle w:val="VerbatimChar"/>
+        </w:rPr>
+        <w:t xml:space="preserve">numberReturned</w:t>
+      </w:r>
+      <w:r>
+        <w:t xml:space="preserve"> </w:t>
+      </w:r>
+      <w:r>
+        <w:t xml:space="preserve">property exists with an integer value greater than 0.</w:t>
+      </w:r>
+    </w:p>
+    <w:p>
+      <w:pPr>
+        <w:numPr>
+          <w:ilvl w:val="0"/>
+          <w:numId w:val="1060"/>
+        </w:numPr>
+      </w:pPr>
+      <w:r>
+        <w:t xml:space="preserve">Ensure that a</w:t>
+      </w:r>
+      <w:r>
+        <w:t xml:space="preserve"> </w:t>
+      </w:r>
+      <w:r>
+        <w:rPr>
+          <w:rStyle w:val="VerbatimChar"/>
+        </w:rPr>
+        <w:t xml:space="preserve">features</w:t>
+      </w:r>
+      <w:r>
+        <w:t xml:space="preserve"> </w:t>
+      </w:r>
+      <w:r>
+        <w:t xml:space="preserve">array exists.</w:t>
       </w:r>
     </w:p>
     <w:p>
       <w:pPr>
         <w:pStyle w:val="Heading3"/>
       </w:pPr>
-      <w:bookmarkStart w:id="62" w:name="Xb8b95d4b88fe185e018349e569b4efa2e7ef3dd"/>
+      <w:bookmarkStart w:id="181" w:name="Xe1ac67d109de541c359c67313055afd6d5dd42d"/>
+      <w:r>
+        <w:t xml:space="preserve">Performance tests</w:t>
+      </w:r>
+      <w:bookmarkEnd w:id="181"/>
+    </w:p>
+    <w:p>
+      <w:pPr>
+        <w:pStyle w:val="Heading4"/>
+      </w:pPr>
+      <w:bookmarkStart w:id="182" w:name="Xc7debd52941aeb800850529bb3b25d5a0e52cc8"/>
+      <w:r>
+        <w:t xml:space="preserve">API performance</w:t>
+      </w:r>
+      <w:bookmarkEnd w:id="182"/>
+    </w:p>
+    <w:p>
+      <w:pPr>
+        <w:pStyle w:val="Heading5"/>
+      </w:pPr>
+      <w:bookmarkStart w:id="183" w:name="Xd233d96429ef54c60d62d3dcf2bb1b4ed077019"/>
       <w:r>
         <w:t xml:space="preserve">Purpose</w:t>
       </w:r>
-      <w:bookmarkEnd w:id="62"/>
+      <w:bookmarkEnd w:id="183"/>
     </w:p>
     <w:p>
       <w:pPr>
         <w:pStyle w:val="FirstParagraph"/>
       </w:pPr>
       <w:r>
-        <w:t xml:space="preserve">Validate that a GDC API satisfies common user queries</w:t>
-      </w:r>
-    </w:p>
-    <w:p>
-      <w:pPr>
-        <w:pStyle w:val="Heading3"/>
-      </w:pPr>
-      <w:bookmarkStart w:id="63" w:name="X0ca42802653017ca516e97dce496cd39773c397"/>
+        <w:t xml:space="preserve">Validate that a GDC API peforms</w:t>
+      </w:r>
+    </w:p>
+    <w:p>
+      <w:pPr>
+        <w:pStyle w:val="Heading5"/>
+      </w:pPr>
+      <w:bookmarkStart w:id="184" w:name="X092a533bf12b26cc48b2504213e5af8a9186b51"/>
       <w:r>
         <w:t xml:space="preserve">Steps</w:t>
       </w:r>
-      <w:bookmarkEnd w:id="63"/>
-    </w:p>
-    <w:p>
-      <w:pPr>
-        <w:numPr>
-          <w:ilvl w:val="0"/>
-          <w:numId w:val="1003"/>
+      <w:bookmarkEnd w:id="184"/>
+    </w:p>
+    <w:p>
+      <w:pPr>
+        <w:numPr>
+          <w:ilvl w:val="0"/>
+          <w:numId w:val="1061"/>
         </w:numPr>
       </w:pPr>
       <w:r>
@@ -1106,7 +6833,7 @@
       <w:pPr>
         <w:numPr>
           <w:ilvl w:val="0"/>
-          <w:numId w:val="1003"/>
+          <w:numId w:val="1061"/>
         </w:numPr>
       </w:pPr>
       <w:r>
@@ -1117,21 +6844,21 @@
       <w:pPr>
         <w:pStyle w:val="Heading1"/>
       </w:pPr>
-      <w:bookmarkStart w:id="64" w:name="results"/>
+      <w:bookmarkStart w:id="185" w:name="results"/>
       <w:r>
         <w:t xml:space="preserve">Results</w:t>
       </w:r>
-      <w:bookmarkEnd w:id="64"/>
+      <w:bookmarkEnd w:id="185"/>
     </w:p>
     <w:p>
       <w:pPr>
         <w:pStyle w:val="Heading1"/>
       </w:pPr>
-      <w:bookmarkStart w:id="65" w:name="discussion"/>
+      <w:bookmarkStart w:id="186" w:name="discussion"/>
       <w:r>
         <w:t xml:space="preserve">Discussion</w:t>
       </w:r>
-      <w:bookmarkEnd w:id="65"/>
+      <w:bookmarkEnd w:id="186"/>
     </w:p>
     <w:p>
       <w:pPr>
@@ -1145,11 +6872,11 @@
       <w:pPr>
         <w:pStyle w:val="Heading1"/>
       </w:pPr>
-      <w:bookmarkStart w:id="66" w:name="conclusions"/>
+      <w:bookmarkStart w:id="187" w:name="conclusions"/>
       <w:r>
         <w:t xml:space="preserve">Conclusions</w:t>
       </w:r>
-      <w:bookmarkEnd w:id="66"/>
+      <w:bookmarkEnd w:id="187"/>
     </w:p>
     <w:p>
       <w:pPr>
@@ -1163,11 +6890,11 @@
       <w:pPr>
         <w:pStyle w:val="Heading1"/>
       </w:pPr>
-      <w:bookmarkStart w:id="67" w:name="X7b61908570daada8b7f3d16451b8af383e460cc"/>
+      <w:bookmarkStart w:id="188" w:name="X7b61908570daada8b7f3d16451b8af383e460cc"/>
       <w:r>
         <w:t xml:space="preserve">Future work</w:t>
       </w:r>
-      <w:bookmarkEnd w:id="67"/>
+      <w:bookmarkEnd w:id="188"/>
     </w:p>
     <w:p>
       <w:pPr>
@@ -1181,11 +6908,11 @@
       <w:pPr>
         <w:pStyle w:val="Heading1"/>
       </w:pPr>
-      <w:bookmarkStart w:id="68" w:name="X7704236ba72ed8cc2b9a9e238d27c640b9b6528"/>
+      <w:bookmarkStart w:id="189" w:name="X7704236ba72ed8cc2b9a9e238d27c640b9b6528"/>
       <w:r>
         <w:t xml:space="preserve">Revision History</w:t>
       </w:r>
-      <w:bookmarkEnd w:id="68"/>
+      <w:bookmarkEnd w:id="189"/>
     </w:p>
     <w:tbl>
       <w:tblPr>
@@ -1347,11 +7074,11 @@
       <w:pPr>
         <w:pStyle w:val="Heading1"/>
       </w:pPr>
-      <w:bookmarkStart w:id="69" w:name="annex-bibliography"/>
+      <w:bookmarkStart w:id="190" w:name="annex-bibliography"/>
       <w:r>
         <w:t xml:space="preserve">Bibliography</w:t>
       </w:r>
-      <w:bookmarkEnd w:id="69"/>
+      <w:bookmarkEnd w:id="190"/>
     </w:p>
     <w:p>
       <w:pPr>
@@ -1372,7 +7099,7 @@
         <w:rPr>
           <w:rStyle w:val="FootnoteReference"/>
         </w:rPr>
-        <w:footnoteReference w:id="70"/>
+        <w:footnoteReference w:id="191"/>
       </w:r>
     </w:p>
     <w:sectPr/>
@@ -1568,7 +7295,7 @@
       </w:hyperlink>
     </w:p>
   </w:footnote>
-  <w:footnote w:id="70">
+  <w:footnote w:id="191">
     <w:p>
       <w:pPr>
         <w:pStyle w:val="FootnoteText"/>
@@ -1582,7 +7309,7 @@
       <w:r>
         <w:t xml:space="preserve"> </w:t>
       </w:r>
-      <w:hyperlink r:id="rId71">
+      <w:hyperlink r:id="rId192">
         <w:r>
           <w:rPr>
             <w:rStyle w:val="Hyperlink"/>
@@ -1925,6 +7652,1017 @@
     <w:abstractNumId w:val="991"/>
   </w:num>
   <w:num w:numId="1003">
+    <w:abstractNumId w:val="99401"/>
+    <w:lvlOverride w:ilvl="0">
+      <w:startOverride w:val="1"/>
+    </w:lvlOverride>
+    <w:lvlOverride w:ilvl="1">
+      <w:startOverride w:val="1"/>
+    </w:lvlOverride>
+    <w:lvlOverride w:ilvl="2">
+      <w:startOverride w:val="1"/>
+    </w:lvlOverride>
+    <w:lvlOverride w:ilvl="3">
+      <w:startOverride w:val="1"/>
+    </w:lvlOverride>
+    <w:lvlOverride w:ilvl="4">
+      <w:startOverride w:val="1"/>
+    </w:lvlOverride>
+    <w:lvlOverride w:ilvl="5">
+      <w:startOverride w:val="1"/>
+    </w:lvlOverride>
+    <w:lvlOverride w:ilvl="6">
+      <w:startOverride w:val="1"/>
+    </w:lvlOverride>
+    <w:lvlOverride w:ilvl="7">
+      <w:startOverride w:val="1"/>
+    </w:lvlOverride>
+    <w:lvlOverride w:ilvl="8">
+      <w:startOverride w:val="1"/>
+    </w:lvlOverride>
+  </w:num>
+  <w:num w:numId="1004">
+    <w:abstractNumId w:val="99401"/>
+    <w:lvlOverride w:ilvl="0">
+      <w:startOverride w:val="1"/>
+    </w:lvlOverride>
+    <w:lvlOverride w:ilvl="1">
+      <w:startOverride w:val="1"/>
+    </w:lvlOverride>
+    <w:lvlOverride w:ilvl="2">
+      <w:startOverride w:val="1"/>
+    </w:lvlOverride>
+    <w:lvlOverride w:ilvl="3">
+      <w:startOverride w:val="1"/>
+    </w:lvlOverride>
+    <w:lvlOverride w:ilvl="4">
+      <w:startOverride w:val="1"/>
+    </w:lvlOverride>
+    <w:lvlOverride w:ilvl="5">
+      <w:startOverride w:val="1"/>
+    </w:lvlOverride>
+    <w:lvlOverride w:ilvl="6">
+      <w:startOverride w:val="1"/>
+    </w:lvlOverride>
+    <w:lvlOverride w:ilvl="7">
+      <w:startOverride w:val="1"/>
+    </w:lvlOverride>
+    <w:lvlOverride w:ilvl="8">
+      <w:startOverride w:val="1"/>
+    </w:lvlOverride>
+  </w:num>
+  <w:num w:numId="1005">
+    <w:abstractNumId w:val="99401"/>
+    <w:lvlOverride w:ilvl="0">
+      <w:startOverride w:val="1"/>
+    </w:lvlOverride>
+    <w:lvlOverride w:ilvl="1">
+      <w:startOverride w:val="1"/>
+    </w:lvlOverride>
+    <w:lvlOverride w:ilvl="2">
+      <w:startOverride w:val="1"/>
+    </w:lvlOverride>
+    <w:lvlOverride w:ilvl="3">
+      <w:startOverride w:val="1"/>
+    </w:lvlOverride>
+    <w:lvlOverride w:ilvl="4">
+      <w:startOverride w:val="1"/>
+    </w:lvlOverride>
+    <w:lvlOverride w:ilvl="5">
+      <w:startOverride w:val="1"/>
+    </w:lvlOverride>
+    <w:lvlOverride w:ilvl="6">
+      <w:startOverride w:val="1"/>
+    </w:lvlOverride>
+    <w:lvlOverride w:ilvl="7">
+      <w:startOverride w:val="1"/>
+    </w:lvlOverride>
+    <w:lvlOverride w:ilvl="8">
+      <w:startOverride w:val="1"/>
+    </w:lvlOverride>
+  </w:num>
+  <w:num w:numId="1006">
+    <w:abstractNumId w:val="99401"/>
+    <w:lvlOverride w:ilvl="0">
+      <w:startOverride w:val="1"/>
+    </w:lvlOverride>
+    <w:lvlOverride w:ilvl="1">
+      <w:startOverride w:val="1"/>
+    </w:lvlOverride>
+    <w:lvlOverride w:ilvl="2">
+      <w:startOverride w:val="1"/>
+    </w:lvlOverride>
+    <w:lvlOverride w:ilvl="3">
+      <w:startOverride w:val="1"/>
+    </w:lvlOverride>
+    <w:lvlOverride w:ilvl="4">
+      <w:startOverride w:val="1"/>
+    </w:lvlOverride>
+    <w:lvlOverride w:ilvl="5">
+      <w:startOverride w:val="1"/>
+    </w:lvlOverride>
+    <w:lvlOverride w:ilvl="6">
+      <w:startOverride w:val="1"/>
+    </w:lvlOverride>
+    <w:lvlOverride w:ilvl="7">
+      <w:startOverride w:val="1"/>
+    </w:lvlOverride>
+    <w:lvlOverride w:ilvl="8">
+      <w:startOverride w:val="1"/>
+    </w:lvlOverride>
+  </w:num>
+  <w:num w:numId="1007">
+    <w:abstractNumId w:val="991"/>
+  </w:num>
+  <w:num w:numId="1008">
+    <w:abstractNumId w:val="99401"/>
+    <w:lvlOverride w:ilvl="0">
+      <w:startOverride w:val="1"/>
+    </w:lvlOverride>
+    <w:lvlOverride w:ilvl="1">
+      <w:startOverride w:val="1"/>
+    </w:lvlOverride>
+    <w:lvlOverride w:ilvl="2">
+      <w:startOverride w:val="1"/>
+    </w:lvlOverride>
+    <w:lvlOverride w:ilvl="3">
+      <w:startOverride w:val="1"/>
+    </w:lvlOverride>
+    <w:lvlOverride w:ilvl="4">
+      <w:startOverride w:val="1"/>
+    </w:lvlOverride>
+    <w:lvlOverride w:ilvl="5">
+      <w:startOverride w:val="1"/>
+    </w:lvlOverride>
+    <w:lvlOverride w:ilvl="6">
+      <w:startOverride w:val="1"/>
+    </w:lvlOverride>
+    <w:lvlOverride w:ilvl="7">
+      <w:startOverride w:val="1"/>
+    </w:lvlOverride>
+    <w:lvlOverride w:ilvl="8">
+      <w:startOverride w:val="1"/>
+    </w:lvlOverride>
+  </w:num>
+  <w:num w:numId="1009">
+    <w:abstractNumId w:val="991"/>
+  </w:num>
+  <w:num w:numId="1010">
+    <w:abstractNumId w:val="991"/>
+  </w:num>
+  <w:num w:numId="1011">
+    <w:abstractNumId w:val="991"/>
+  </w:num>
+  <w:num w:numId="1012">
+    <w:abstractNumId w:val="991"/>
+  </w:num>
+  <w:num w:numId="1013">
+    <w:abstractNumId w:val="991"/>
+  </w:num>
+  <w:num w:numId="1014">
+    <w:abstractNumId w:val="991"/>
+  </w:num>
+  <w:num w:numId="1015">
+    <w:abstractNumId w:val="991"/>
+  </w:num>
+  <w:num w:numId="1016">
+    <w:abstractNumId w:val="991"/>
+  </w:num>
+  <w:num w:numId="1017">
+    <w:abstractNumId w:val="99401"/>
+    <w:lvlOverride w:ilvl="0">
+      <w:startOverride w:val="1"/>
+    </w:lvlOverride>
+    <w:lvlOverride w:ilvl="1">
+      <w:startOverride w:val="1"/>
+    </w:lvlOverride>
+    <w:lvlOverride w:ilvl="2">
+      <w:startOverride w:val="1"/>
+    </w:lvlOverride>
+    <w:lvlOverride w:ilvl="3">
+      <w:startOverride w:val="1"/>
+    </w:lvlOverride>
+    <w:lvlOverride w:ilvl="4">
+      <w:startOverride w:val="1"/>
+    </w:lvlOverride>
+    <w:lvlOverride w:ilvl="5">
+      <w:startOverride w:val="1"/>
+    </w:lvlOverride>
+    <w:lvlOverride w:ilvl="6">
+      <w:startOverride w:val="1"/>
+    </w:lvlOverride>
+    <w:lvlOverride w:ilvl="7">
+      <w:startOverride w:val="1"/>
+    </w:lvlOverride>
+    <w:lvlOverride w:ilvl="8">
+      <w:startOverride w:val="1"/>
+    </w:lvlOverride>
+  </w:num>
+  <w:num w:numId="1018">
+    <w:abstractNumId w:val="99401"/>
+    <w:lvlOverride w:ilvl="0">
+      <w:startOverride w:val="1"/>
+    </w:lvlOverride>
+    <w:lvlOverride w:ilvl="1">
+      <w:startOverride w:val="1"/>
+    </w:lvlOverride>
+    <w:lvlOverride w:ilvl="2">
+      <w:startOverride w:val="1"/>
+    </w:lvlOverride>
+    <w:lvlOverride w:ilvl="3">
+      <w:startOverride w:val="1"/>
+    </w:lvlOverride>
+    <w:lvlOverride w:ilvl="4">
+      <w:startOverride w:val="1"/>
+    </w:lvlOverride>
+    <w:lvlOverride w:ilvl="5">
+      <w:startOverride w:val="1"/>
+    </w:lvlOverride>
+    <w:lvlOverride w:ilvl="6">
+      <w:startOverride w:val="1"/>
+    </w:lvlOverride>
+    <w:lvlOverride w:ilvl="7">
+      <w:startOverride w:val="1"/>
+    </w:lvlOverride>
+    <w:lvlOverride w:ilvl="8">
+      <w:startOverride w:val="1"/>
+    </w:lvlOverride>
+  </w:num>
+  <w:num w:numId="1019">
+    <w:abstractNumId w:val="99401"/>
+    <w:lvlOverride w:ilvl="0">
+      <w:startOverride w:val="1"/>
+    </w:lvlOverride>
+    <w:lvlOverride w:ilvl="1">
+      <w:startOverride w:val="1"/>
+    </w:lvlOverride>
+    <w:lvlOverride w:ilvl="2">
+      <w:startOverride w:val="1"/>
+    </w:lvlOverride>
+    <w:lvlOverride w:ilvl="3">
+      <w:startOverride w:val="1"/>
+    </w:lvlOverride>
+    <w:lvlOverride w:ilvl="4">
+      <w:startOverride w:val="1"/>
+    </w:lvlOverride>
+    <w:lvlOverride w:ilvl="5">
+      <w:startOverride w:val="1"/>
+    </w:lvlOverride>
+    <w:lvlOverride w:ilvl="6">
+      <w:startOverride w:val="1"/>
+    </w:lvlOverride>
+    <w:lvlOverride w:ilvl="7">
+      <w:startOverride w:val="1"/>
+    </w:lvlOverride>
+    <w:lvlOverride w:ilvl="8">
+      <w:startOverride w:val="1"/>
+    </w:lvlOverride>
+  </w:num>
+  <w:num w:numId="1020">
+    <w:abstractNumId w:val="99401"/>
+    <w:lvlOverride w:ilvl="0">
+      <w:startOverride w:val="1"/>
+    </w:lvlOverride>
+    <w:lvlOverride w:ilvl="1">
+      <w:startOverride w:val="1"/>
+    </w:lvlOverride>
+    <w:lvlOverride w:ilvl="2">
+      <w:startOverride w:val="1"/>
+    </w:lvlOverride>
+    <w:lvlOverride w:ilvl="3">
+      <w:startOverride w:val="1"/>
+    </w:lvlOverride>
+    <w:lvlOverride w:ilvl="4">
+      <w:startOverride w:val="1"/>
+    </w:lvlOverride>
+    <w:lvlOverride w:ilvl="5">
+      <w:startOverride w:val="1"/>
+    </w:lvlOverride>
+    <w:lvlOverride w:ilvl="6">
+      <w:startOverride w:val="1"/>
+    </w:lvlOverride>
+    <w:lvlOverride w:ilvl="7">
+      <w:startOverride w:val="1"/>
+    </w:lvlOverride>
+    <w:lvlOverride w:ilvl="8">
+      <w:startOverride w:val="1"/>
+    </w:lvlOverride>
+  </w:num>
+  <w:num w:numId="1021">
+    <w:abstractNumId w:val="99401"/>
+    <w:lvlOverride w:ilvl="0">
+      <w:startOverride w:val="1"/>
+    </w:lvlOverride>
+    <w:lvlOverride w:ilvl="1">
+      <w:startOverride w:val="1"/>
+    </w:lvlOverride>
+    <w:lvlOverride w:ilvl="2">
+      <w:startOverride w:val="1"/>
+    </w:lvlOverride>
+    <w:lvlOverride w:ilvl="3">
+      <w:startOverride w:val="1"/>
+    </w:lvlOverride>
+    <w:lvlOverride w:ilvl="4">
+      <w:startOverride w:val="1"/>
+    </w:lvlOverride>
+    <w:lvlOverride w:ilvl="5">
+      <w:startOverride w:val="1"/>
+    </w:lvlOverride>
+    <w:lvlOverride w:ilvl="6">
+      <w:startOverride w:val="1"/>
+    </w:lvlOverride>
+    <w:lvlOverride w:ilvl="7">
+      <w:startOverride w:val="1"/>
+    </w:lvlOverride>
+    <w:lvlOverride w:ilvl="8">
+      <w:startOverride w:val="1"/>
+    </w:lvlOverride>
+  </w:num>
+  <w:num w:numId="1022">
+    <w:abstractNumId w:val="99401"/>
+    <w:lvlOverride w:ilvl="0">
+      <w:startOverride w:val="1"/>
+    </w:lvlOverride>
+    <w:lvlOverride w:ilvl="1">
+      <w:startOverride w:val="1"/>
+    </w:lvlOverride>
+    <w:lvlOverride w:ilvl="2">
+      <w:startOverride w:val="1"/>
+    </w:lvlOverride>
+    <w:lvlOverride w:ilvl="3">
+      <w:startOverride w:val="1"/>
+    </w:lvlOverride>
+    <w:lvlOverride w:ilvl="4">
+      <w:startOverride w:val="1"/>
+    </w:lvlOverride>
+    <w:lvlOverride w:ilvl="5">
+      <w:startOverride w:val="1"/>
+    </w:lvlOverride>
+    <w:lvlOverride w:ilvl="6">
+      <w:startOverride w:val="1"/>
+    </w:lvlOverride>
+    <w:lvlOverride w:ilvl="7">
+      <w:startOverride w:val="1"/>
+    </w:lvlOverride>
+    <w:lvlOverride w:ilvl="8">
+      <w:startOverride w:val="1"/>
+    </w:lvlOverride>
+  </w:num>
+  <w:num w:numId="1023">
+    <w:abstractNumId w:val="99401"/>
+    <w:lvlOverride w:ilvl="0">
+      <w:startOverride w:val="1"/>
+    </w:lvlOverride>
+    <w:lvlOverride w:ilvl="1">
+      <w:startOverride w:val="1"/>
+    </w:lvlOverride>
+    <w:lvlOverride w:ilvl="2">
+      <w:startOverride w:val="1"/>
+    </w:lvlOverride>
+    <w:lvlOverride w:ilvl="3">
+      <w:startOverride w:val="1"/>
+    </w:lvlOverride>
+    <w:lvlOverride w:ilvl="4">
+      <w:startOverride w:val="1"/>
+    </w:lvlOverride>
+    <w:lvlOverride w:ilvl="5">
+      <w:startOverride w:val="1"/>
+    </w:lvlOverride>
+    <w:lvlOverride w:ilvl="6">
+      <w:startOverride w:val="1"/>
+    </w:lvlOverride>
+    <w:lvlOverride w:ilvl="7">
+      <w:startOverride w:val="1"/>
+    </w:lvlOverride>
+    <w:lvlOverride w:ilvl="8">
+      <w:startOverride w:val="1"/>
+    </w:lvlOverride>
+  </w:num>
+  <w:num w:numId="1024">
+    <w:abstractNumId w:val="99401"/>
+    <w:lvlOverride w:ilvl="0">
+      <w:startOverride w:val="1"/>
+    </w:lvlOverride>
+    <w:lvlOverride w:ilvl="1">
+      <w:startOverride w:val="1"/>
+    </w:lvlOverride>
+    <w:lvlOverride w:ilvl="2">
+      <w:startOverride w:val="1"/>
+    </w:lvlOverride>
+    <w:lvlOverride w:ilvl="3">
+      <w:startOverride w:val="1"/>
+    </w:lvlOverride>
+    <w:lvlOverride w:ilvl="4">
+      <w:startOverride w:val="1"/>
+    </w:lvlOverride>
+    <w:lvlOverride w:ilvl="5">
+      <w:startOverride w:val="1"/>
+    </w:lvlOverride>
+    <w:lvlOverride w:ilvl="6">
+      <w:startOverride w:val="1"/>
+    </w:lvlOverride>
+    <w:lvlOverride w:ilvl="7">
+      <w:startOverride w:val="1"/>
+    </w:lvlOverride>
+    <w:lvlOverride w:ilvl="8">
+      <w:startOverride w:val="1"/>
+    </w:lvlOverride>
+  </w:num>
+  <w:num w:numId="1025">
+    <w:abstractNumId w:val="99401"/>
+    <w:lvlOverride w:ilvl="0">
+      <w:startOverride w:val="1"/>
+    </w:lvlOverride>
+    <w:lvlOverride w:ilvl="1">
+      <w:startOverride w:val="1"/>
+    </w:lvlOverride>
+    <w:lvlOverride w:ilvl="2">
+      <w:startOverride w:val="1"/>
+    </w:lvlOverride>
+    <w:lvlOverride w:ilvl="3">
+      <w:startOverride w:val="1"/>
+    </w:lvlOverride>
+    <w:lvlOverride w:ilvl="4">
+      <w:startOverride w:val="1"/>
+    </w:lvlOverride>
+    <w:lvlOverride w:ilvl="5">
+      <w:startOverride w:val="1"/>
+    </w:lvlOverride>
+    <w:lvlOverride w:ilvl="6">
+      <w:startOverride w:val="1"/>
+    </w:lvlOverride>
+    <w:lvlOverride w:ilvl="7">
+      <w:startOverride w:val="1"/>
+    </w:lvlOverride>
+    <w:lvlOverride w:ilvl="8">
+      <w:startOverride w:val="1"/>
+    </w:lvlOverride>
+  </w:num>
+  <w:num w:numId="1026">
+    <w:abstractNumId w:val="99401"/>
+    <w:lvlOverride w:ilvl="0">
+      <w:startOverride w:val="1"/>
+    </w:lvlOverride>
+    <w:lvlOverride w:ilvl="1">
+      <w:startOverride w:val="1"/>
+    </w:lvlOverride>
+    <w:lvlOverride w:ilvl="2">
+      <w:startOverride w:val="1"/>
+    </w:lvlOverride>
+    <w:lvlOverride w:ilvl="3">
+      <w:startOverride w:val="1"/>
+    </w:lvlOverride>
+    <w:lvlOverride w:ilvl="4">
+      <w:startOverride w:val="1"/>
+    </w:lvlOverride>
+    <w:lvlOverride w:ilvl="5">
+      <w:startOverride w:val="1"/>
+    </w:lvlOverride>
+    <w:lvlOverride w:ilvl="6">
+      <w:startOverride w:val="1"/>
+    </w:lvlOverride>
+    <w:lvlOverride w:ilvl="7">
+      <w:startOverride w:val="1"/>
+    </w:lvlOverride>
+    <w:lvlOverride w:ilvl="8">
+      <w:startOverride w:val="1"/>
+    </w:lvlOverride>
+  </w:num>
+  <w:num w:numId="1027">
+    <w:abstractNumId w:val="991"/>
+  </w:num>
+  <w:num w:numId="1028">
+    <w:abstractNumId w:val="99401"/>
+    <w:lvlOverride w:ilvl="0">
+      <w:startOverride w:val="1"/>
+    </w:lvlOverride>
+    <w:lvlOverride w:ilvl="1">
+      <w:startOverride w:val="1"/>
+    </w:lvlOverride>
+    <w:lvlOverride w:ilvl="2">
+      <w:startOverride w:val="1"/>
+    </w:lvlOverride>
+    <w:lvlOverride w:ilvl="3">
+      <w:startOverride w:val="1"/>
+    </w:lvlOverride>
+    <w:lvlOverride w:ilvl="4">
+      <w:startOverride w:val="1"/>
+    </w:lvlOverride>
+    <w:lvlOverride w:ilvl="5">
+      <w:startOverride w:val="1"/>
+    </w:lvlOverride>
+    <w:lvlOverride w:ilvl="6">
+      <w:startOverride w:val="1"/>
+    </w:lvlOverride>
+    <w:lvlOverride w:ilvl="7">
+      <w:startOverride w:val="1"/>
+    </w:lvlOverride>
+    <w:lvlOverride w:ilvl="8">
+      <w:startOverride w:val="1"/>
+    </w:lvlOverride>
+  </w:num>
+  <w:num w:numId="1029">
+    <w:abstractNumId w:val="99401"/>
+    <w:lvlOverride w:ilvl="0">
+      <w:startOverride w:val="1"/>
+    </w:lvlOverride>
+    <w:lvlOverride w:ilvl="1">
+      <w:startOverride w:val="1"/>
+    </w:lvlOverride>
+    <w:lvlOverride w:ilvl="2">
+      <w:startOverride w:val="1"/>
+    </w:lvlOverride>
+    <w:lvlOverride w:ilvl="3">
+      <w:startOverride w:val="1"/>
+    </w:lvlOverride>
+    <w:lvlOverride w:ilvl="4">
+      <w:startOverride w:val="1"/>
+    </w:lvlOverride>
+    <w:lvlOverride w:ilvl="5">
+      <w:startOverride w:val="1"/>
+    </w:lvlOverride>
+    <w:lvlOverride w:ilvl="6">
+      <w:startOverride w:val="1"/>
+    </w:lvlOverride>
+    <w:lvlOverride w:ilvl="7">
+      <w:startOverride w:val="1"/>
+    </w:lvlOverride>
+    <w:lvlOverride w:ilvl="8">
+      <w:startOverride w:val="1"/>
+    </w:lvlOverride>
+  </w:num>
+  <w:num w:numId="1030">
+    <w:abstractNumId w:val="99401"/>
+    <w:lvlOverride w:ilvl="0">
+      <w:startOverride w:val="1"/>
+    </w:lvlOverride>
+    <w:lvlOverride w:ilvl="1">
+      <w:startOverride w:val="1"/>
+    </w:lvlOverride>
+    <w:lvlOverride w:ilvl="2">
+      <w:startOverride w:val="1"/>
+    </w:lvlOverride>
+    <w:lvlOverride w:ilvl="3">
+      <w:startOverride w:val="1"/>
+    </w:lvlOverride>
+    <w:lvlOverride w:ilvl="4">
+      <w:startOverride w:val="1"/>
+    </w:lvlOverride>
+    <w:lvlOverride w:ilvl="5">
+      <w:startOverride w:val="1"/>
+    </w:lvlOverride>
+    <w:lvlOverride w:ilvl="6">
+      <w:startOverride w:val="1"/>
+    </w:lvlOverride>
+    <w:lvlOverride w:ilvl="7">
+      <w:startOverride w:val="1"/>
+    </w:lvlOverride>
+    <w:lvlOverride w:ilvl="8">
+      <w:startOverride w:val="1"/>
+    </w:lvlOverride>
+  </w:num>
+  <w:num w:numId="1031">
+    <w:abstractNumId w:val="99401"/>
+    <w:lvlOverride w:ilvl="0">
+      <w:startOverride w:val="1"/>
+    </w:lvlOverride>
+    <w:lvlOverride w:ilvl="1">
+      <w:startOverride w:val="1"/>
+    </w:lvlOverride>
+    <w:lvlOverride w:ilvl="2">
+      <w:startOverride w:val="1"/>
+    </w:lvlOverride>
+    <w:lvlOverride w:ilvl="3">
+      <w:startOverride w:val="1"/>
+    </w:lvlOverride>
+    <w:lvlOverride w:ilvl="4">
+      <w:startOverride w:val="1"/>
+    </w:lvlOverride>
+    <w:lvlOverride w:ilvl="5">
+      <w:startOverride w:val="1"/>
+    </w:lvlOverride>
+    <w:lvlOverride w:ilvl="6">
+      <w:startOverride w:val="1"/>
+    </w:lvlOverride>
+    <w:lvlOverride w:ilvl="7">
+      <w:startOverride w:val="1"/>
+    </w:lvlOverride>
+    <w:lvlOverride w:ilvl="8">
+      <w:startOverride w:val="1"/>
+    </w:lvlOverride>
+  </w:num>
+  <w:num w:numId="1032">
+    <w:abstractNumId w:val="99401"/>
+    <w:lvlOverride w:ilvl="0">
+      <w:startOverride w:val="1"/>
+    </w:lvlOverride>
+    <w:lvlOverride w:ilvl="1">
+      <w:startOverride w:val="1"/>
+    </w:lvlOverride>
+    <w:lvlOverride w:ilvl="2">
+      <w:startOverride w:val="1"/>
+    </w:lvlOverride>
+    <w:lvlOverride w:ilvl="3">
+      <w:startOverride w:val="1"/>
+    </w:lvlOverride>
+    <w:lvlOverride w:ilvl="4">
+      <w:startOverride w:val="1"/>
+    </w:lvlOverride>
+    <w:lvlOverride w:ilvl="5">
+      <w:startOverride w:val="1"/>
+    </w:lvlOverride>
+    <w:lvlOverride w:ilvl="6">
+      <w:startOverride w:val="1"/>
+    </w:lvlOverride>
+    <w:lvlOverride w:ilvl="7">
+      <w:startOverride w:val="1"/>
+    </w:lvlOverride>
+    <w:lvlOverride w:ilvl="8">
+      <w:startOverride w:val="1"/>
+    </w:lvlOverride>
+  </w:num>
+  <w:num w:numId="1033">
+    <w:abstractNumId w:val="99401"/>
+    <w:lvlOverride w:ilvl="0">
+      <w:startOverride w:val="1"/>
+    </w:lvlOverride>
+    <w:lvlOverride w:ilvl="1">
+      <w:startOverride w:val="1"/>
+    </w:lvlOverride>
+    <w:lvlOverride w:ilvl="2">
+      <w:startOverride w:val="1"/>
+    </w:lvlOverride>
+    <w:lvlOverride w:ilvl="3">
+      <w:startOverride w:val="1"/>
+    </w:lvlOverride>
+    <w:lvlOverride w:ilvl="4">
+      <w:startOverride w:val="1"/>
+    </w:lvlOverride>
+    <w:lvlOverride w:ilvl="5">
+      <w:startOverride w:val="1"/>
+    </w:lvlOverride>
+    <w:lvlOverride w:ilvl="6">
+      <w:startOverride w:val="1"/>
+    </w:lvlOverride>
+    <w:lvlOverride w:ilvl="7">
+      <w:startOverride w:val="1"/>
+    </w:lvlOverride>
+    <w:lvlOverride w:ilvl="8">
+      <w:startOverride w:val="1"/>
+    </w:lvlOverride>
+  </w:num>
+  <w:num w:numId="1034">
+    <w:abstractNumId w:val="99401"/>
+    <w:lvlOverride w:ilvl="0">
+      <w:startOverride w:val="1"/>
+    </w:lvlOverride>
+    <w:lvlOverride w:ilvl="1">
+      <w:startOverride w:val="1"/>
+    </w:lvlOverride>
+    <w:lvlOverride w:ilvl="2">
+      <w:startOverride w:val="1"/>
+    </w:lvlOverride>
+    <w:lvlOverride w:ilvl="3">
+      <w:startOverride w:val="1"/>
+    </w:lvlOverride>
+    <w:lvlOverride w:ilvl="4">
+      <w:startOverride w:val="1"/>
+    </w:lvlOverride>
+    <w:lvlOverride w:ilvl="5">
+      <w:startOverride w:val="1"/>
+    </w:lvlOverride>
+    <w:lvlOverride w:ilvl="6">
+      <w:startOverride w:val="1"/>
+    </w:lvlOverride>
+    <w:lvlOverride w:ilvl="7">
+      <w:startOverride w:val="1"/>
+    </w:lvlOverride>
+    <w:lvlOverride w:ilvl="8">
+      <w:startOverride w:val="1"/>
+    </w:lvlOverride>
+  </w:num>
+  <w:num w:numId="1035">
+    <w:abstractNumId w:val="99401"/>
+    <w:lvlOverride w:ilvl="0">
+      <w:startOverride w:val="1"/>
+    </w:lvlOverride>
+    <w:lvlOverride w:ilvl="1">
+      <w:startOverride w:val="1"/>
+    </w:lvlOverride>
+    <w:lvlOverride w:ilvl="2">
+      <w:startOverride w:val="1"/>
+    </w:lvlOverride>
+    <w:lvlOverride w:ilvl="3">
+      <w:startOverride w:val="1"/>
+    </w:lvlOverride>
+    <w:lvlOverride w:ilvl="4">
+      <w:startOverride w:val="1"/>
+    </w:lvlOverride>
+    <w:lvlOverride w:ilvl="5">
+      <w:startOverride w:val="1"/>
+    </w:lvlOverride>
+    <w:lvlOverride w:ilvl="6">
+      <w:startOverride w:val="1"/>
+    </w:lvlOverride>
+    <w:lvlOverride w:ilvl="7">
+      <w:startOverride w:val="1"/>
+    </w:lvlOverride>
+    <w:lvlOverride w:ilvl="8">
+      <w:startOverride w:val="1"/>
+    </w:lvlOverride>
+  </w:num>
+  <w:num w:numId="1036">
+    <w:abstractNumId w:val="99401"/>
+    <w:lvlOverride w:ilvl="0">
+      <w:startOverride w:val="1"/>
+    </w:lvlOverride>
+    <w:lvlOverride w:ilvl="1">
+      <w:startOverride w:val="1"/>
+    </w:lvlOverride>
+    <w:lvlOverride w:ilvl="2">
+      <w:startOverride w:val="1"/>
+    </w:lvlOverride>
+    <w:lvlOverride w:ilvl="3">
+      <w:startOverride w:val="1"/>
+    </w:lvlOverride>
+    <w:lvlOverride w:ilvl="4">
+      <w:startOverride w:val="1"/>
+    </w:lvlOverride>
+    <w:lvlOverride w:ilvl="5">
+      <w:startOverride w:val="1"/>
+    </w:lvlOverride>
+    <w:lvlOverride w:ilvl="6">
+      <w:startOverride w:val="1"/>
+    </w:lvlOverride>
+    <w:lvlOverride w:ilvl="7">
+      <w:startOverride w:val="1"/>
+    </w:lvlOverride>
+    <w:lvlOverride w:ilvl="8">
+      <w:startOverride w:val="1"/>
+    </w:lvlOverride>
+  </w:num>
+  <w:num w:numId="1037">
+    <w:abstractNumId w:val="99401"/>
+    <w:lvlOverride w:ilvl="0">
+      <w:startOverride w:val="1"/>
+    </w:lvlOverride>
+    <w:lvlOverride w:ilvl="1">
+      <w:startOverride w:val="1"/>
+    </w:lvlOverride>
+    <w:lvlOverride w:ilvl="2">
+      <w:startOverride w:val="1"/>
+    </w:lvlOverride>
+    <w:lvlOverride w:ilvl="3">
+      <w:startOverride w:val="1"/>
+    </w:lvlOverride>
+    <w:lvlOverride w:ilvl="4">
+      <w:startOverride w:val="1"/>
+    </w:lvlOverride>
+    <w:lvlOverride w:ilvl="5">
+      <w:startOverride w:val="1"/>
+    </w:lvlOverride>
+    <w:lvlOverride w:ilvl="6">
+      <w:startOverride w:val="1"/>
+    </w:lvlOverride>
+    <w:lvlOverride w:ilvl="7">
+      <w:startOverride w:val="1"/>
+    </w:lvlOverride>
+    <w:lvlOverride w:ilvl="8">
+      <w:startOverride w:val="1"/>
+    </w:lvlOverride>
+  </w:num>
+  <w:num w:numId="1038">
+    <w:abstractNumId w:val="991"/>
+  </w:num>
+  <w:num w:numId="1039">
+    <w:abstractNumId w:val="991"/>
+  </w:num>
+  <w:num w:numId="1040">
+    <w:abstractNumId w:val="991"/>
+  </w:num>
+  <w:num w:numId="1041">
+    <w:abstractNumId w:val="991"/>
+  </w:num>
+  <w:num w:numId="1042">
+    <w:abstractNumId w:val="991"/>
+  </w:num>
+  <w:num w:numId="1043">
+    <w:abstractNumId w:val="991"/>
+  </w:num>
+  <w:num w:numId="1044">
+    <w:abstractNumId w:val="99401"/>
+    <w:lvlOverride w:ilvl="0">
+      <w:startOverride w:val="1"/>
+    </w:lvlOverride>
+    <w:lvlOverride w:ilvl="1">
+      <w:startOverride w:val="1"/>
+    </w:lvlOverride>
+    <w:lvlOverride w:ilvl="2">
+      <w:startOverride w:val="1"/>
+    </w:lvlOverride>
+    <w:lvlOverride w:ilvl="3">
+      <w:startOverride w:val="1"/>
+    </w:lvlOverride>
+    <w:lvlOverride w:ilvl="4">
+      <w:startOverride w:val="1"/>
+    </w:lvlOverride>
+    <w:lvlOverride w:ilvl="5">
+      <w:startOverride w:val="1"/>
+    </w:lvlOverride>
+    <w:lvlOverride w:ilvl="6">
+      <w:startOverride w:val="1"/>
+    </w:lvlOverride>
+    <w:lvlOverride w:ilvl="7">
+      <w:startOverride w:val="1"/>
+    </w:lvlOverride>
+    <w:lvlOverride w:ilvl="8">
+      <w:startOverride w:val="1"/>
+    </w:lvlOverride>
+  </w:num>
+  <w:num w:numId="1045">
+    <w:abstractNumId w:val="99401"/>
+    <w:lvlOverride w:ilvl="0">
+      <w:startOverride w:val="1"/>
+    </w:lvlOverride>
+    <w:lvlOverride w:ilvl="1">
+      <w:startOverride w:val="1"/>
+    </w:lvlOverride>
+    <w:lvlOverride w:ilvl="2">
+      <w:startOverride w:val="1"/>
+    </w:lvlOverride>
+    <w:lvlOverride w:ilvl="3">
+      <w:startOverride w:val="1"/>
+    </w:lvlOverride>
+    <w:lvlOverride w:ilvl="4">
+      <w:startOverride w:val="1"/>
+    </w:lvlOverride>
+    <w:lvlOverride w:ilvl="5">
+      <w:startOverride w:val="1"/>
+    </w:lvlOverride>
+    <w:lvlOverride w:ilvl="6">
+      <w:startOverride w:val="1"/>
+    </w:lvlOverride>
+    <w:lvlOverride w:ilvl="7">
+      <w:startOverride w:val="1"/>
+    </w:lvlOverride>
+    <w:lvlOverride w:ilvl="8">
+      <w:startOverride w:val="1"/>
+    </w:lvlOverride>
+  </w:num>
+  <w:num w:numId="1046">
+    <w:abstractNumId w:val="991"/>
+  </w:num>
+  <w:num w:numId="1047">
+    <w:abstractNumId w:val="99401"/>
+    <w:lvlOverride w:ilvl="0">
+      <w:startOverride w:val="1"/>
+    </w:lvlOverride>
+    <w:lvlOverride w:ilvl="1">
+      <w:startOverride w:val="1"/>
+    </w:lvlOverride>
+    <w:lvlOverride w:ilvl="2">
+      <w:startOverride w:val="1"/>
+    </w:lvlOverride>
+    <w:lvlOverride w:ilvl="3">
+      <w:startOverride w:val="1"/>
+    </w:lvlOverride>
+    <w:lvlOverride w:ilvl="4">
+      <w:startOverride w:val="1"/>
+    </w:lvlOverride>
+    <w:lvlOverride w:ilvl="5">
+      <w:startOverride w:val="1"/>
+    </w:lvlOverride>
+    <w:lvlOverride w:ilvl="6">
+      <w:startOverride w:val="1"/>
+    </w:lvlOverride>
+    <w:lvlOverride w:ilvl="7">
+      <w:startOverride w:val="1"/>
+    </w:lvlOverride>
+    <w:lvlOverride w:ilvl="8">
+      <w:startOverride w:val="1"/>
+    </w:lvlOverride>
+  </w:num>
+  <w:num w:numId="1048">
+    <w:abstractNumId w:val="991"/>
+  </w:num>
+  <w:num w:numId="1049">
+    <w:abstractNumId w:val="991"/>
+  </w:num>
+  <w:num w:numId="1050">
+    <w:abstractNumId w:val="991"/>
+  </w:num>
+  <w:num w:numId="1051">
+    <w:abstractNumId w:val="991"/>
+  </w:num>
+  <w:num w:numId="1052">
+    <w:abstractNumId w:val="991"/>
+  </w:num>
+  <w:num w:numId="1053">
+    <w:abstractNumId w:val="991"/>
+  </w:num>
+  <w:num w:numId="1054">
+    <w:abstractNumId w:val="991"/>
+  </w:num>
+  <w:num w:numId="1055">
+    <w:abstractNumId w:val="991"/>
+  </w:num>
+  <w:num w:numId="1056">
+    <w:abstractNumId w:val="991"/>
+  </w:num>
+  <w:num w:numId="1057">
+    <w:abstractNumId w:val="99401"/>
+    <w:lvlOverride w:ilvl="0">
+      <w:startOverride w:val="1"/>
+    </w:lvlOverride>
+    <w:lvlOverride w:ilvl="1">
+      <w:startOverride w:val="1"/>
+    </w:lvlOverride>
+    <w:lvlOverride w:ilvl="2">
+      <w:startOverride w:val="1"/>
+    </w:lvlOverride>
+    <w:lvlOverride w:ilvl="3">
+      <w:startOverride w:val="1"/>
+    </w:lvlOverride>
+    <w:lvlOverride w:ilvl="4">
+      <w:startOverride w:val="1"/>
+    </w:lvlOverride>
+    <w:lvlOverride w:ilvl="5">
+      <w:startOverride w:val="1"/>
+    </w:lvlOverride>
+    <w:lvlOverride w:ilvl="6">
+      <w:startOverride w:val="1"/>
+    </w:lvlOverride>
+    <w:lvlOverride w:ilvl="7">
+      <w:startOverride w:val="1"/>
+    </w:lvlOverride>
+    <w:lvlOverride w:ilvl="8">
+      <w:startOverride w:val="1"/>
+    </w:lvlOverride>
+  </w:num>
+  <w:num w:numId="1058">
+    <w:abstractNumId w:val="991"/>
+  </w:num>
+  <w:num w:numId="1059">
+    <w:abstractNumId w:val="99401"/>
+    <w:lvlOverride w:ilvl="0">
+      <w:startOverride w:val="1"/>
+    </w:lvlOverride>
+    <w:lvlOverride w:ilvl="1">
+      <w:startOverride w:val="1"/>
+    </w:lvlOverride>
+    <w:lvlOverride w:ilvl="2">
+      <w:startOverride w:val="1"/>
+    </w:lvlOverride>
+    <w:lvlOverride w:ilvl="3">
+      <w:startOverride w:val="1"/>
+    </w:lvlOverride>
+    <w:lvlOverride w:ilvl="4">
+      <w:startOverride w:val="1"/>
+    </w:lvlOverride>
+    <w:lvlOverride w:ilvl="5">
+      <w:startOverride w:val="1"/>
+    </w:lvlOverride>
+    <w:lvlOverride w:ilvl="6">
+      <w:startOverride w:val="1"/>
+    </w:lvlOverride>
+    <w:lvlOverride w:ilvl="7">
+      <w:startOverride w:val="1"/>
+    </w:lvlOverride>
+    <w:lvlOverride w:ilvl="8">
+      <w:startOverride w:val="1"/>
+    </w:lvlOverride>
+  </w:num>
+  <w:num w:numId="1060">
+    <w:abstractNumId w:val="99401"/>
+    <w:lvlOverride w:ilvl="0">
+      <w:startOverride w:val="1"/>
+    </w:lvlOverride>
+    <w:lvlOverride w:ilvl="1">
+      <w:startOverride w:val="1"/>
+    </w:lvlOverride>
+    <w:lvlOverride w:ilvl="2">
+      <w:startOverride w:val="1"/>
+    </w:lvlOverride>
+    <w:lvlOverride w:ilvl="3">
+      <w:startOverride w:val="1"/>
+    </w:lvlOverride>
+    <w:lvlOverride w:ilvl="4">
+      <w:startOverride w:val="1"/>
+    </w:lvlOverride>
+    <w:lvlOverride w:ilvl="5">
+      <w:startOverride w:val="1"/>
+    </w:lvlOverride>
+    <w:lvlOverride w:ilvl="6">
+      <w:startOverride w:val="1"/>
+    </w:lvlOverride>
+    <w:lvlOverride w:ilvl="7">
+      <w:startOverride w:val="1"/>
+    </w:lvlOverride>
+    <w:lvlOverride w:ilvl="8">
+      <w:startOverride w:val="1"/>
+    </w:lvlOverride>
+  </w:num>
+  <w:num w:numId="1061">
     <w:abstractNumId w:val="99401"/>
     <w:lvlOverride w:ilvl="0">
       <w:startOverride w:val="1"/>

--- a/global-services-testing/wis2-global-services-testing-DRAFT.docx
+++ b/global-services-testing/wis2-global-services-testing-DRAFT.docx
@@ -33,7 +33,7 @@
         <w:pStyle w:val="Date"/>
       </w:pPr>
       <w:r>
-        <w:t xml:space="preserve">2024-05-22</w:t>
+        <w:t xml:space="preserve">2024-05-23</w:t>
       </w:r>
     </w:p>
     <w:p>
@@ -77,7 +77,7 @@
               <w:jc w:val="left"/>
             </w:pPr>
             <w:r>
-              <w:t xml:space="preserve">Date: 2024-05-22</w:t>
+              <w:t xml:space="preserve">Date: 2024-05-23</w:t>
             </w:r>
           </w:p>
         </w:tc>
@@ -1512,7 +1512,7 @@
         </w:numPr>
       </w:pPr>
       <w:r>
-        <w:t xml:space="preserve">Initialize the MQTT client with the necessary parameters such as the MQTT protocol version 5, TLS security, and username/password for authentication.</w:t>
+        <w:t xml:space="preserve">Initialize the GC with the necessary parameters such as the MQTT protocol version 5, TLS security, and username/password for authentication for the connection to both GB as well as the subscription information to the listed topics. The specific means to achieve this depends on the implementation of the GC</w:t>
       </w:r>
     </w:p>
     <w:p>
@@ -1523,7 +1523,7 @@
         </w:numPr>
       </w:pPr>
       <w:r>
-        <w:t xml:space="preserve">Connect the MQTT client to the first Global Broker.</w:t>
+        <w:t xml:space="preserve">Connect the GC as described above to the Global Brokers.</w:t>
       </w:r>
     </w:p>
     <w:p>
@@ -1534,7 +1534,18 @@
         </w:numPr>
       </w:pPr>
       <w:r>
-        <w:t xml:space="preserve">Once the connection is successful, attempt to subscribe to the following topics:</w:t>
+        <w:t xml:space="preserve">Verify that the connection is established by either the Log Files of the GC, the Log Files of the GB or by inspecting network traffic whichever seems fit.</w:t>
+      </w:r>
+    </w:p>
+    <w:p>
+      <w:pPr>
+        <w:numPr>
+          <w:ilvl w:val="0"/>
+          <w:numId w:val="1008"/>
+        </w:numPr>
+      </w:pPr>
+      <w:r>
+        <w:t xml:space="preserve">Check if the subscription is successful. Do this by</w:t>
       </w:r>
     </w:p>
     <w:p>
@@ -1545,10 +1556,7 @@
         </w:numPr>
       </w:pPr>
       <w:r>
-        <w:rPr>
-          <w:rStyle w:val="VerbatimChar"/>
-        </w:rPr>
-        <w:t xml:space="preserve">origin/a/wis2/+/metadata/#</w:t>
+        <w:t xml:space="preserve">For each listed topic and each listed GB publish one matching WNM</w:t>
       </w:r>
     </w:p>
     <w:p>
@@ -1559,38 +1567,7 @@
         </w:numPr>
       </w:pPr>
       <w:r>
-        <w:rPr>
-          <w:rStyle w:val="VerbatimChar"/>
-        </w:rPr>
-        <w:t xml:space="preserve">origin/a/wis2/+/data/core/#</w:t>
-      </w:r>
-    </w:p>
-    <w:p>
-      <w:pPr>
-        <w:numPr>
-          <w:ilvl w:val="1"/>
-          <w:numId w:val="1009"/>
-        </w:numPr>
-      </w:pPr>
-      <w:r>
-        <w:rPr>
-          <w:rStyle w:val="VerbatimChar"/>
-        </w:rPr>
-        <w:t xml:space="preserve">cache/a/wis2/+/metadata/#</w:t>
-      </w:r>
-    </w:p>
-    <w:p>
-      <w:pPr>
-        <w:numPr>
-          <w:ilvl w:val="1"/>
-          <w:numId w:val="1009"/>
-        </w:numPr>
-      </w:pPr>
-      <w:r>
-        <w:rPr>
-          <w:rStyle w:val="VerbatimChar"/>
-        </w:rPr>
-        <w:t xml:space="preserve">cache/a/wis2/+/data/core/#</w:t>
+        <w:t xml:space="preserve">Verify if each WNM is received by the GC. Do this by either inspectng the Log Files of the GC or by verification if the GC is trying to open a connection to the URL listed as canonical in the WNM.</w:t>
       </w:r>
     </w:p>
     <w:p>
@@ -1601,29 +1578,7 @@
         </w:numPr>
       </w:pPr>
       <w:r>
-        <w:t xml:space="preserve">Check if the subscription is successful. If the subscription is successful, proceed. If the subscription is not successful, the test fails.</w:t>
-      </w:r>
-    </w:p>
-    <w:p>
-      <w:pPr>
-        <w:numPr>
-          <w:ilvl w:val="0"/>
-          <w:numId w:val="1008"/>
-        </w:numPr>
-      </w:pPr>
-      <w:r>
-        <w:t xml:space="preserve">Repeat steps 2 to 4 for the additional Global Brokers.</w:t>
-      </w:r>
-    </w:p>
-    <w:p>
-      <w:pPr>
-        <w:numPr>
-          <w:ilvl w:val="0"/>
-          <w:numId w:val="1008"/>
-        </w:numPr>
-      </w:pPr>
-      <w:r>
-        <w:t xml:space="preserve">If the MQTT client is able to successfully subscribe to the topics on both Global Brokers, the test passes. If not, the test fails.</w:t>
+        <w:t xml:space="preserve">If all messages are received, the test passes. If not, the test fails.</w:t>
       </w:r>
     </w:p>
     <w:p>
@@ -7642,6 +7597,118 @@
       </w:pPr>
     </w:lvl>
   </w:abstractNum>
+  <w:abstractNum w:abstractNumId="99701">
+    <w:nsid w:val="47261bad"/>
+    <w:multiLevelType w:val="multilevel"/>
+    <w:lvl w:ilvl="0">
+      <w:start w:val="1"/>
+      <w:numFmt w:val="lowerLetter"/>
+      <w:lvlText w:val="%1."/>
+      <w:lvlJc w:val="left"/>
+      <w:pPr>
+        <w:tabs>
+          <w:tab w:val="num" w:pos="0"/>
+        </w:tabs>
+        <w:ind w:left="480" w:hanging="480"/>
+      </w:pPr>
+    </w:lvl>
+    <w:lvl w:ilvl="1">
+      <w:start w:val="1"/>
+      <w:numFmt w:val="lowerLetter"/>
+      <w:lvlText w:val="%2."/>
+      <w:lvlJc w:val="left"/>
+      <w:pPr>
+        <w:tabs>
+          <w:tab w:val="num" w:pos="720"/>
+        </w:tabs>
+        <w:ind w:left="1200" w:hanging="480"/>
+      </w:pPr>
+    </w:lvl>
+    <w:lvl w:ilvl="2">
+      <w:start w:val="1"/>
+      <w:numFmt w:val="lowerLetter"/>
+      <w:lvlText w:val="%3."/>
+      <w:lvlJc w:val="left"/>
+      <w:pPr>
+        <w:tabs>
+          <w:tab w:val="num" w:pos="1440"/>
+        </w:tabs>
+        <w:ind w:left="1920" w:hanging="480"/>
+      </w:pPr>
+    </w:lvl>
+    <w:lvl w:ilvl="3">
+      <w:start w:val="1"/>
+      <w:numFmt w:val="lowerLetter"/>
+      <w:lvlText w:val="%4."/>
+      <w:lvlJc w:val="left"/>
+      <w:pPr>
+        <w:tabs>
+          <w:tab w:val="num" w:pos="2160"/>
+        </w:tabs>
+        <w:ind w:left="2640" w:hanging="480"/>
+      </w:pPr>
+    </w:lvl>
+    <w:lvl w:ilvl="4">
+      <w:start w:val="1"/>
+      <w:numFmt w:val="lowerLetter"/>
+      <w:lvlText w:val="%5."/>
+      <w:lvlJc w:val="left"/>
+      <w:pPr>
+        <w:tabs>
+          <w:tab w:val="num" w:pos="2880"/>
+        </w:tabs>
+        <w:ind w:left="3360" w:hanging="480"/>
+      </w:pPr>
+    </w:lvl>
+    <w:lvl w:ilvl="5">
+      <w:start w:val="1"/>
+      <w:numFmt w:val="lowerLetter"/>
+      <w:lvlText w:val="%6."/>
+      <w:lvlJc w:val="left"/>
+      <w:pPr>
+        <w:tabs>
+          <w:tab w:val="num" w:pos="3600"/>
+        </w:tabs>
+        <w:ind w:left="4080" w:hanging="480"/>
+      </w:pPr>
+    </w:lvl>
+    <w:lvl w:ilvl="6">
+      <w:start w:val="1"/>
+      <w:numFmt w:val="lowerLetter"/>
+      <w:lvlText w:val="%7."/>
+      <w:lvlJc w:val="left"/>
+      <w:pPr>
+        <w:tabs>
+          <w:tab w:val="num" w:pos="4320"/>
+        </w:tabs>
+        <w:ind w:left="4800" w:hanging="480"/>
+      </w:pPr>
+    </w:lvl>
+    <w:lvl w:ilvl="7">
+      <w:start w:val="1"/>
+      <w:numFmt w:val="lowerLetter"/>
+      <w:lvlText w:val="%8."/>
+      <w:lvlJc w:val="left"/>
+      <w:pPr>
+        <w:tabs>
+          <w:tab w:val="num" w:pos="5040"/>
+        </w:tabs>
+        <w:ind w:left="5520" w:hanging="480"/>
+      </w:pPr>
+    </w:lvl>
+    <w:lvl w:ilvl="8">
+      <w:start w:val="1"/>
+      <w:numFmt w:val="lowerLetter"/>
+      <w:lvlText w:val="%9."/>
+      <w:lvlJc w:val="left"/>
+      <w:pPr>
+        <w:tabs>
+          <w:tab w:val="num" w:pos="5760"/>
+        </w:tabs>
+        <w:ind w:left="6240" w:hanging="480"/>
+      </w:pPr>
+    </w:lvl>
+  </w:abstractNum>
   <w:num w:numId="1000">
     <w:abstractNumId w:val="990"/>
   </w:num>
@@ -7805,7 +7872,34 @@
     </w:lvlOverride>
   </w:num>
   <w:num w:numId="1009">
-    <w:abstractNumId w:val="991"/>
+    <w:abstractNumId w:val="99701"/>
+    <w:lvlOverride w:ilvl="0">
+      <w:startOverride w:val="1"/>
+    </w:lvlOverride>
+    <w:lvlOverride w:ilvl="1">
+      <w:startOverride w:val="1"/>
+    </w:lvlOverride>
+    <w:lvlOverride w:ilvl="2">
+      <w:startOverride w:val="1"/>
+    </w:lvlOverride>
+    <w:lvlOverride w:ilvl="3">
+      <w:startOverride w:val="1"/>
+    </w:lvlOverride>
+    <w:lvlOverride w:ilvl="4">
+      <w:startOverride w:val="1"/>
+    </w:lvlOverride>
+    <w:lvlOverride w:ilvl="5">
+      <w:startOverride w:val="1"/>
+    </w:lvlOverride>
+    <w:lvlOverride w:ilvl="6">
+      <w:startOverride w:val="1"/>
+    </w:lvlOverride>
+    <w:lvlOverride w:ilvl="7">
+      <w:startOverride w:val="1"/>
+    </w:lvlOverride>
+    <w:lvlOverride w:ilvl="8">
+      <w:startOverride w:val="1"/>
+    </w:lvlOverride>
   </w:num>
   <w:num w:numId="1010">
     <w:abstractNumId w:val="991"/>

--- a/global-services-testing/wis2-global-services-testing-DRAFT.docx
+++ b/global-services-testing/wis2-global-services-testing-DRAFT.docx
@@ -33,7 +33,7 @@
         <w:pStyle w:val="Date"/>
       </w:pPr>
       <w:r>
-        <w:t xml:space="preserve">2024-05-23</w:t>
+        <w:t xml:space="preserve">2024-05-24</w:t>
       </w:r>
     </w:p>
     <w:p>
@@ -77,7 +77,7 @@
               <w:jc w:val="left"/>
             </w:pPr>
             <w:r>
-              <w:t xml:space="preserve">Date: 2024-05-23</w:t>
+              <w:t xml:space="preserve">Date: 2024-05-24</w:t>
             </w:r>
           </w:p>
         </w:tc>

--- a/global-services-testing/wis2-global-services-testing-DRAFT.docx
+++ b/global-services-testing/wis2-global-services-testing-DRAFT.docx
@@ -4665,268 +4665,169 @@
       <w:pPr>
         <w:pStyle w:val="Heading3"/>
       </w:pPr>
-      <w:bookmarkStart w:id="154" w:name="X8977aabf31f357bbeb912b5feb7432efb5bb60a"/>
+      <w:bookmarkStart w:id="154" w:name="Xd7a93ab79075ae5529986949e58d786b9ec1e4c"/>
+      <w:r>
+        <w:t xml:space="preserve">Test setup</w:t>
+      </w:r>
+      <w:bookmarkEnd w:id="154"/>
+    </w:p>
+    <w:p>
+      <w:pPr>
+        <w:pStyle w:val="FirstParagraph"/>
+      </w:pPr>
+      <w:r>
+        <w:t xml:space="preserve">The GDC test setup consists of the following:</w:t>
+      </w:r>
+    </w:p>
+    <w:p>
+      <w:pPr>
+        <w:numPr>
+          <w:ilvl w:val="0"/>
+          <w:numId w:val="1044"/>
+        </w:numPr>
+      </w:pPr>
+      <w:r>
+        <w:t xml:space="preserve">A test data bundle to consist of:</w:t>
+      </w:r>
+    </w:p>
+    <w:p>
+      <w:pPr>
+        <w:numPr>
+          <w:ilvl w:val="1"/>
+          <w:numId w:val="1045"/>
+        </w:numPr>
+      </w:pPr>
+      <w:r>
+        <w:t xml:space="preserve">100 valid WCMP2 records</w:t>
+      </w:r>
+    </w:p>
+    <w:p>
+      <w:pPr>
+        <w:numPr>
+          <w:ilvl w:val="1"/>
+          <w:numId w:val="1045"/>
+        </w:numPr>
+      </w:pPr>
+      <w:r>
+        <w:t xml:space="preserve">1 broken JSON WCMP2 record</w:t>
+      </w:r>
+    </w:p>
+    <w:p>
+      <w:pPr>
+        <w:numPr>
+          <w:ilvl w:val="1"/>
+          <w:numId w:val="1045"/>
+        </w:numPr>
+      </w:pPr>
+      <w:r>
+        <w:t xml:space="preserve">1 invalid WCMP2 record</w:t>
+      </w:r>
+    </w:p>
+    <w:p>
+      <w:pPr>
+        <w:numPr>
+          <w:ilvl w:val="1"/>
+          <w:numId w:val="1045"/>
+        </w:numPr>
+      </w:pPr>
+      <w:r>
+        <w:t xml:space="preserve">102 WNM documents, each of which pointing to the related WCMP2 records</w:t>
+      </w:r>
+    </w:p>
+    <w:p>
+      <w:pPr>
+        <w:numPr>
+          <w:ilvl w:val="1"/>
+          <w:numId w:val="1045"/>
+        </w:numPr>
+      </w:pPr>
+      <w:r>
+        <w:t xml:space="preserve">1 WNM document specifying a WCMP2 record deletion</w:t>
+      </w:r>
+    </w:p>
+    <w:p>
+      <w:pPr>
+        <w:numPr>
+          <w:ilvl w:val="0"/>
+          <w:numId w:val="1044"/>
+        </w:numPr>
+      </w:pPr>
+      <w:r>
+        <w:t xml:space="preserve">all WCMP2 records stored on an HTTP server</w:t>
+      </w:r>
+    </w:p>
+    <w:p>
+      <w:pPr>
+        <w:numPr>
+          <w:ilvl w:val="0"/>
+          <w:numId w:val="1044"/>
+        </w:numPr>
+      </w:pPr>
+      <w:r>
+        <w:t xml:space="preserve">all WNM documents updated to point to the correct HTTP server for proper HTTP dereferencing</w:t>
+      </w:r>
+    </w:p>
+    <w:p>
+      <w:pPr>
+        <w:pStyle w:val="Heading3"/>
+      </w:pPr>
+      <w:bookmarkStart w:id="155" w:name="X8977aabf31f357bbeb912b5feb7432efb5bb60a"/>
       <w:r>
         <w:t xml:space="preserve">Functional tests</w:t>
       </w:r>
-      <w:bookmarkEnd w:id="154"/>
+      <w:bookmarkEnd w:id="155"/>
     </w:p>
     <w:p>
       <w:pPr>
         <w:pStyle w:val="Heading4"/>
       </w:pPr>
-      <w:bookmarkStart w:id="155" w:name="Xa64afe209c815c6ff29e51622a7b53e76cbf54e"/>
-      <w:r>
-        <w:t xml:space="preserve">MQTT Connectivity</w:t>
-      </w:r>
-      <w:bookmarkEnd w:id="155"/>
+      <w:bookmarkStart w:id="156" w:name="Xcaf6fa6025789d1eeef672ec8faff3d32151e37"/>
+      <w:r>
+        <w:t xml:space="preserve">Global Broker connection and subscription</w:t>
+      </w:r>
+      <w:bookmarkEnd w:id="156"/>
     </w:p>
     <w:p>
       <w:pPr>
         <w:pStyle w:val="Heading5"/>
       </w:pPr>
-      <w:bookmarkStart w:id="156" w:name="Xbbea9500b6fa425f5bf0710ab46aedd3c23362c"/>
+      <w:bookmarkStart w:id="157" w:name="Xbbea9500b6fa425f5bf0710ab46aedd3c23362c"/>
       <w:r>
         <w:t xml:space="preserve">Purpose</w:t>
       </w:r>
-      <w:bookmarkEnd w:id="156"/>
+      <w:bookmarkEnd w:id="157"/>
     </w:p>
     <w:p>
       <w:pPr>
         <w:pStyle w:val="FirstParagraph"/>
       </w:pPr>
       <w:r>
-        <w:t xml:space="preserve">An MQTT client must be able to connect to the local broker of the Global Discovery Catalogue on port 8883 using the MQTT protocol version 5 with TLS (i.e., mqtts protocol) and username/password authentication.</w:t>
+        <w:t xml:space="preserve">A Global Discovery Catalogue must connect to a Global Broker using the MQTT protocol with TLS and username/password authentication (everyone/everyone) and subscribe to the following topic:</w:t>
+      </w:r>
+    </w:p>
+    <w:p>
+      <w:pPr>
+        <w:numPr>
+          <w:ilvl w:val="0"/>
+          <w:numId w:val="1046"/>
+        </w:numPr>
+      </w:pPr>
+      <w:r>
+        <w:rPr>
+          <w:rStyle w:val="VerbatimChar"/>
+        </w:rPr>
+        <w:t xml:space="preserve">origin/a/wis2/+/metadata/#</w:t>
       </w:r>
     </w:p>
     <w:p>
       <w:pPr>
         <w:pStyle w:val="Heading5"/>
       </w:pPr>
-      <w:bookmarkStart w:id="157" w:name="X1b102ca93dd0eae26342ec6d968bfee277ed95a"/>
+      <w:bookmarkStart w:id="158" w:name="X1b102ca93dd0eae26342ec6d968bfee277ed95a"/>
       <w:r>
         <w:t xml:space="preserve">Steps</w:t>
       </w:r>
-      <w:bookmarkEnd w:id="157"/>
-    </w:p>
-    <w:p>
-      <w:pPr>
-        <w:numPr>
-          <w:ilvl w:val="0"/>
-          <w:numId w:val="1044"/>
-        </w:numPr>
-      </w:pPr>
-      <w:r>
-        <w:t xml:space="preserve">Initialize the MQTT client with the necessary parameters such as the MQTT protocol version 5, TLS security, and username/password for authentication.</w:t>
-      </w:r>
-    </w:p>
-    <w:p>
-      <w:pPr>
-        <w:numPr>
-          <w:ilvl w:val="0"/>
-          <w:numId w:val="1044"/>
-        </w:numPr>
-      </w:pPr>
-      <w:r>
-        <w:t xml:space="preserve">Attempt to connect the MQTT client to the local broker of the Global Discovery Catalogue on port 8883.</w:t>
-      </w:r>
-    </w:p>
-    <w:p>
-      <w:pPr>
-        <w:numPr>
-          <w:ilvl w:val="0"/>
-          <w:numId w:val="1044"/>
-        </w:numPr>
-      </w:pPr>
-      <w:r>
-        <w:t xml:space="preserve">Check if the connection is successful. If the connection is successful, the test passes. If the connection is not successful, the test fails.</w:t>
-      </w:r>
-    </w:p>
-    <w:p>
-      <w:pPr>
-        <w:numPr>
-          <w:ilvl w:val="0"/>
-          <w:numId w:val="1044"/>
-        </w:numPr>
-      </w:pPr>
-      <w:r>
-        <w:t xml:space="preserve">Close the connection to the broker after the test.</w:t>
-      </w:r>
-    </w:p>
-    <w:p>
-      <w:pPr>
-        <w:pStyle w:val="Heading4"/>
-      </w:pPr>
-      <w:bookmarkStart w:id="158" w:name="X15aa37ec3cabd2dc342d3b0335ac027765e20ca"/>
-      <w:r>
-        <w:t xml:space="preserve">Client subscription</w:t>
-      </w:r>
       <w:bookmarkEnd w:id="158"/>
-    </w:p>
-    <w:p>
-      <w:pPr>
-        <w:pStyle w:val="Heading5"/>
-      </w:pPr>
-      <w:bookmarkStart w:id="159" w:name="X39a8a13a5ec514bbe90b1772bed7e063f32dd3d"/>
-      <w:r>
-        <w:t xml:space="preserve">Purpose</w:t>
-      </w:r>
-      <w:bookmarkEnd w:id="159"/>
-    </w:p>
-    <w:p>
-      <w:pPr>
-        <w:pStyle w:val="FirstParagraph"/>
-      </w:pPr>
-      <w:r>
-        <w:t xml:space="preserve">A Global Discovery Catalogue must allow connected MQTT clients to subscribe to the</w:t>
-      </w:r>
-      <w:r>
-        <w:t xml:space="preserve"> </w:t>
-      </w:r>
-      <w:r>
-        <w:rPr>
-          <w:rStyle w:val="VerbatimChar"/>
-        </w:rPr>
-        <w:t xml:space="preserve">monitor/a/wis2/#</w:t>
-      </w:r>
-      <w:r>
-        <w:t xml:space="preserve"> </w:t>
-      </w:r>
-      <w:r>
-        <w:t xml:space="preserve">topic.</w:t>
-      </w:r>
-    </w:p>
-    <w:p>
-      <w:pPr>
-        <w:pStyle w:val="Heading5"/>
-      </w:pPr>
-      <w:bookmarkStart w:id="160" w:name="X495ae2d1c5187ee9c0ff7e7f6fb073d8029b200"/>
-      <w:r>
-        <w:t xml:space="preserve">Steps</w:t>
-      </w:r>
-      <w:bookmarkEnd w:id="160"/>
-    </w:p>
-    <w:p>
-      <w:pPr>
-        <w:numPr>
-          <w:ilvl w:val="0"/>
-          <w:numId w:val="1045"/>
-        </w:numPr>
-      </w:pPr>
-      <w:r>
-        <w:t xml:space="preserve">Initialize the MQTT client with the necessary parameters such as the MQTT protocol version 5, TLS security, and username/password for authentication.</w:t>
-      </w:r>
-    </w:p>
-    <w:p>
-      <w:pPr>
-        <w:numPr>
-          <w:ilvl w:val="0"/>
-          <w:numId w:val="1045"/>
-        </w:numPr>
-      </w:pPr>
-      <w:r>
-        <w:t xml:space="preserve">Connect the MQTT client to the local broker of the Global Discovery Catalogue.</w:t>
-      </w:r>
-    </w:p>
-    <w:p>
-      <w:pPr>
-        <w:numPr>
-          <w:ilvl w:val="0"/>
-          <w:numId w:val="1045"/>
-        </w:numPr>
-      </w:pPr>
-      <w:r>
-        <w:t xml:space="preserve">Once the connection is successful, attempt to subscribe to the</w:t>
-      </w:r>
-      <w:r>
-        <w:t xml:space="preserve"> </w:t>
-      </w:r>
-      <w:r>
-        <w:rPr>
-          <w:rStyle w:val="VerbatimChar"/>
-        </w:rPr>
-        <w:t xml:space="preserve">monitor/a/wis2/#</w:t>
-      </w:r>
-      <w:r>
-        <w:t xml:space="preserve"> </w:t>
-      </w:r>
-      <w:r>
-        <w:t xml:space="preserve">topic.</w:t>
-      </w:r>
-    </w:p>
-    <w:p>
-      <w:pPr>
-        <w:numPr>
-          <w:ilvl w:val="0"/>
-          <w:numId w:val="1045"/>
-        </w:numPr>
-      </w:pPr>
-      <w:r>
-        <w:t xml:space="preserve">Check if the subscription is successful. If the subscription is successful, the test passes. If the subscription is not successful, the test fails.</w:t>
-      </w:r>
-    </w:p>
-    <w:p>
-      <w:pPr>
-        <w:numPr>
-          <w:ilvl w:val="0"/>
-          <w:numId w:val="1045"/>
-        </w:numPr>
-      </w:pPr>
-      <w:r>
-        <w:t xml:space="preserve">Close the connection to the broker after the test.</w:t>
-      </w:r>
-    </w:p>
-    <w:p>
-      <w:pPr>
-        <w:pStyle w:val="Heading4"/>
-      </w:pPr>
-      <w:bookmarkStart w:id="161" w:name="Xcfd14117c64b8e13ff7438ffd45e57e51ac2cdd"/>
-      <w:r>
-        <w:t xml:space="preserve">Global Broker subscription</w:t>
-      </w:r>
-      <w:bookmarkEnd w:id="161"/>
-    </w:p>
-    <w:p>
-      <w:pPr>
-        <w:pStyle w:val="Heading5"/>
-      </w:pPr>
-      <w:bookmarkStart w:id="162" w:name="Xecee7f7019c5e807f3774a848f9af9eb5aeb6f9"/>
-      <w:r>
-        <w:t xml:space="preserve">Purpose</w:t>
-      </w:r>
-      <w:bookmarkEnd w:id="162"/>
-    </w:p>
-    <w:p>
-      <w:pPr>
-        <w:pStyle w:val="FirstParagraph"/>
-      </w:pPr>
-      <w:r>
-        <w:t xml:space="preserve">A Global Discovery Catalogue must connect to a Global Broker using the MQTT protocol with TLS and username/password authentication (everyone/everyone) and subscribe to the following topic:</w:t>
-      </w:r>
-    </w:p>
-    <w:p>
-      <w:pPr>
-        <w:numPr>
-          <w:ilvl w:val="0"/>
-          <w:numId w:val="1046"/>
-        </w:numPr>
-      </w:pPr>
-      <w:r>
-        <w:rPr>
-          <w:rStyle w:val="VerbatimChar"/>
-        </w:rPr>
-        <w:t xml:space="preserve">origin/a/wis2/+/metadata/#</w:t>
-      </w:r>
-    </w:p>
-    <w:p>
-      <w:pPr>
-        <w:pStyle w:val="Heading5"/>
-      </w:pPr>
-      <w:bookmarkStart w:id="163" w:name="X1032a34207a29052574e9cb730fe839b4369d60"/>
-      <w:r>
-        <w:t xml:space="preserve">Steps</w:t>
-      </w:r>
-      <w:bookmarkEnd w:id="163"/>
     </w:p>
     <w:p>
       <w:pPr>
@@ -5022,774 +4923,454 @@
         <w:t xml:space="preserve"> </w:t>
       </w:r>
       <w:r>
-        <w:t xml:space="preserve">for the centre-id frmo which the Global Discovery Catalogue connected to should be set to 1 (one).</w:t>
+        <w:t xml:space="preserve">for the centre-id from which the Global Discovery Catalogue connected to should be set to 1 (one).</w:t>
       </w:r>
     </w:p>
     <w:p>
       <w:pPr>
         <w:pStyle w:val="Heading4"/>
       </w:pPr>
-      <w:bookmarkStart w:id="164" w:name="X6b8244e56f9eecf128e93a10533e5444f43eb0c"/>
+      <w:bookmarkStart w:id="159" w:name="X6b8244e56f9eecf128e93a10533e5444f43eb0c"/>
       <w:r>
         <w:t xml:space="preserve">Notification and metadata processing (success)</w:t>
       </w:r>
+      <w:bookmarkEnd w:id="159"/>
+    </w:p>
+    <w:p>
+      <w:pPr>
+        <w:pStyle w:val="Heading5"/>
+      </w:pPr>
+      <w:bookmarkStart w:id="160" w:name="X39a8a13a5ec514bbe90b1772bed7e063f32dd3d"/>
+      <w:r>
+        <w:t xml:space="preserve">Purpose</w:t>
+      </w:r>
+      <w:bookmarkEnd w:id="160"/>
+    </w:p>
+    <w:p>
+      <w:pPr>
+        <w:pStyle w:val="FirstParagraph"/>
+      </w:pPr>
+      <w:r>
+        <w:t xml:space="preserve">The Global Discovery Catalogue should be able to process valid WCMP2 metadata record of core data published by a WIS2 Node.</w:t>
+      </w:r>
+    </w:p>
+    <w:p>
+      <w:pPr>
+        <w:pStyle w:val="Heading5"/>
+      </w:pPr>
+      <w:bookmarkStart w:id="161" w:name="X495ae2d1c5187ee9c0ff7e7f6fb073d8029b200"/>
+      <w:r>
+        <w:t xml:space="preserve">Steps</w:t>
+      </w:r>
+      <w:bookmarkEnd w:id="161"/>
+    </w:p>
+    <w:p>
+      <w:pPr>
+        <w:numPr>
+          <w:ilvl w:val="0"/>
+          <w:numId w:val="1050"/>
+        </w:numPr>
+      </w:pPr>
+      <w:r>
+        <w:t xml:space="preserve">Initialize the MQTT client with the necessary parameters such as the MQTT protocol version 5, TLS security, and username/password for authentication.</w:t>
+      </w:r>
+    </w:p>
+    <w:p>
+      <w:pPr>
+        <w:numPr>
+          <w:ilvl w:val="0"/>
+          <w:numId w:val="1050"/>
+        </w:numPr>
+      </w:pPr>
+      <w:r>
+        <w:t xml:space="preserve">Connect the MQTT client to the Global Broker.</w:t>
+      </w:r>
+    </w:p>
+    <w:p>
+      <w:pPr>
+        <w:numPr>
+          <w:ilvl w:val="0"/>
+          <w:numId w:val="1050"/>
+        </w:numPr>
+      </w:pPr>
+      <w:r>
+        <w:t xml:space="preserve">Once the connection is successful, attempt to subscribe to the following topics:</w:t>
+      </w:r>
+    </w:p>
+    <w:p>
+      <w:pPr>
+        <w:numPr>
+          <w:ilvl w:val="1"/>
+          <w:numId w:val="1051"/>
+        </w:numPr>
+      </w:pPr>
+      <w:r>
+        <w:rPr>
+          <w:rStyle w:val="VerbatimChar"/>
+        </w:rPr>
+        <w:t xml:space="preserve">origin/a/wis2/+/metadata/#</w:t>
+      </w:r>
+    </w:p>
+    <w:p>
+      <w:pPr>
+        <w:numPr>
+          <w:ilvl w:val="0"/>
+          <w:numId w:val="1050"/>
+        </w:numPr>
+      </w:pPr>
+      <w:r>
+        <w:t xml:space="preserve">Check if the subscription is successful. If the subscription is successful, proceed. If the subscription is not successful, the test fails.</w:t>
+      </w:r>
+    </w:p>
+    <w:p>
+      <w:pPr>
+        <w:numPr>
+          <w:ilvl w:val="0"/>
+          <w:numId w:val="1050"/>
+        </w:numPr>
+      </w:pPr>
+      <w:r>
+        <w:t xml:space="preserve">On an incoming message:</w:t>
+      </w:r>
+    </w:p>
+    <w:p>
+      <w:pPr>
+        <w:numPr>
+          <w:ilvl w:val="1"/>
+          <w:numId w:val="1052"/>
+        </w:numPr>
+      </w:pPr>
+      <w:r>
+        <w:t xml:space="preserve">find the canonical link object in the</w:t>
+      </w:r>
+      <w:r>
+        <w:t xml:space="preserve"> </w:t>
+      </w:r>
+      <w:r>
+        <w:rPr>
+          <w:rStyle w:val="VerbatimChar"/>
+        </w:rPr>
+        <w:t xml:space="preserve">links</w:t>
+      </w:r>
+      <w:r>
+        <w:t xml:space="preserve"> </w:t>
+      </w:r>
+      <w:r>
+        <w:t xml:space="preserve">array.</w:t>
+      </w:r>
+    </w:p>
+    <w:p>
+      <w:pPr>
+        <w:numPr>
+          <w:ilvl w:val="1"/>
+          <w:numId w:val="1052"/>
+        </w:numPr>
+      </w:pPr>
+      <w:r>
+        <w:t xml:space="preserve">from the matching link, issue a HTTP GET request against the matching</w:t>
+      </w:r>
+      <w:r>
+        <w:t xml:space="preserve"> </w:t>
+      </w:r>
+      <w:r>
+        <w:rPr>
+          <w:rStyle w:val="VerbatimChar"/>
+        </w:rPr>
+        <w:t xml:space="preserve">href</w:t>
+      </w:r>
+      <w:r>
+        <w:t xml:space="preserve"> </w:t>
+      </w:r>
+      <w:r>
+        <w:t xml:space="preserve">value.</w:t>
+      </w:r>
+    </w:p>
+    <w:p>
+      <w:pPr>
+        <w:numPr>
+          <w:ilvl w:val="1"/>
+          <w:numId w:val="1052"/>
+        </w:numPr>
+      </w:pPr>
+      <w:r>
+        <w:t xml:space="preserve">parse the HTTP response:</w:t>
+      </w:r>
+    </w:p>
+    <w:p>
+      <w:pPr>
+        <w:numPr>
+          <w:ilvl w:val="2"/>
+          <w:numId w:val="1053"/>
+        </w:numPr>
+      </w:pPr>
+      <w:r>
+        <w:t xml:space="preserve">validate against the WCMP2 Executable Test Suite (ETS)</w:t>
+      </w:r>
+    </w:p>
+    <w:p>
+      <w:pPr>
+        <w:numPr>
+          <w:ilvl w:val="2"/>
+          <w:numId w:val="1053"/>
+        </w:numPr>
+      </w:pPr>
+      <w:r>
+        <w:t xml:space="preserve">publish the WCMP2 record to the catalogue</w:t>
+      </w:r>
+    </w:p>
+    <w:p>
+      <w:pPr>
+        <w:numPr>
+          <w:ilvl w:val="2"/>
+          <w:numId w:val="1053"/>
+        </w:numPr>
+      </w:pPr>
+      <w:r>
+        <w:t xml:space="preserve">publish an ETS validation report as a notification message to the GDC MQTT broker.</w:t>
+      </w:r>
+    </w:p>
+    <w:p>
+      <w:pPr>
+        <w:numPr>
+          <w:ilvl w:val="1"/>
+          <w:numId w:val="1052"/>
+        </w:numPr>
+      </w:pPr>
+      <w:r>
+        <w:t xml:space="preserve">using the WCMP2 identifier (i.e.</w:t>
+      </w:r>
+      <w:r>
+        <w:t xml:space="preserve"> </w:t>
+      </w:r>
+      <w:r>
+        <w:rPr>
+          <w:rStyle w:val="VerbatimChar"/>
+        </w:rPr>
+        <w:t xml:space="preserve">$WCMP2_ID</w:t>
+      </w:r>
+      <w:r>
+        <w:t xml:space="preserve">), construct a path to the record on the GDC (</w:t>
+      </w:r>
+      <w:r>
+        <w:rPr>
+          <w:rStyle w:val="VerbatimChar"/>
+        </w:rPr>
+        <w:t xml:space="preserve">https://HOST/collections/wis2-discovery-metadata/$WCMP2_ID</w:t>
+      </w:r>
+      <w:r>
+        <w:t xml:space="preserve">).</w:t>
+      </w:r>
+    </w:p>
+    <w:p>
+      <w:pPr>
+        <w:pStyle w:val="FirstParagraph"/>
+      </w:pPr>
+      <w:r>
+        <w:t xml:space="preserve">On successful completion:</w:t>
+      </w:r>
+    </w:p>
+    <w:p>
+      <w:pPr>
+        <w:numPr>
+          <w:ilvl w:val="0"/>
+          <w:numId w:val="1054"/>
+        </w:numPr>
+      </w:pPr>
+      <w:r>
+        <w:t xml:space="preserve">the resulting WCMP2 record should be available on the GDC API and contain an MQTT link / channel (using</w:t>
+      </w:r>
+      <w:r>
+        <w:t xml:space="preserve"> </w:t>
+      </w:r>
+      <w:r>
+        <w:rPr>
+          <w:rStyle w:val="VerbatimChar"/>
+        </w:rPr>
+        <w:t xml:space="preserve">cache/a/wis2</w:t>
+      </w:r>
+      <w:r>
+        <w:t xml:space="preserve">) foreach Global Broker</w:t>
+      </w:r>
+    </w:p>
+    <w:p>
+      <w:pPr>
+        <w:numPr>
+          <w:ilvl w:val="0"/>
+          <w:numId w:val="1054"/>
+        </w:numPr>
+      </w:pPr>
+      <w:r>
+        <w:t xml:space="preserve">the following metrics should be modified:</w:t>
+      </w:r>
+    </w:p>
+    <w:p>
+      <w:pPr>
+        <w:numPr>
+          <w:ilvl w:val="1"/>
+          <w:numId w:val="1055"/>
+        </w:numPr>
+      </w:pPr>
+      <w:r>
+        <w:rPr>
+          <w:rStyle w:val="VerbatimChar"/>
+        </w:rPr>
+        <w:t xml:space="preserve">wmo_wis2_gdc_passed_total</w:t>
+      </w:r>
+      <w:r>
+        <w:t xml:space="preserve"> </w:t>
+      </w:r>
+      <w:r>
+        <w:t xml:space="preserve">for the centre-id from where the metadata was published from should be incremented by 1 (one).</w:t>
+      </w:r>
+    </w:p>
+    <w:p>
+      <w:pPr>
+        <w:numPr>
+          <w:ilvl w:val="1"/>
+          <w:numId w:val="1055"/>
+        </w:numPr>
+      </w:pPr>
+      <w:r>
+        <w:rPr>
+          <w:rStyle w:val="VerbatimChar"/>
+        </w:rPr>
+        <w:t xml:space="preserve">wmo_wis2_gdc_core_total</w:t>
+      </w:r>
+      <w:r>
+        <w:t xml:space="preserve"> </w:t>
+      </w:r>
+      <w:r>
+        <w:t xml:space="preserve">for the centre-id from where the metadata (core data policy) was published from should be incremented by 1 (one).</w:t>
+      </w:r>
+    </w:p>
+    <w:p>
+      <w:pPr>
+        <w:numPr>
+          <w:ilvl w:val="0"/>
+          <w:numId w:val="1054"/>
+        </w:numPr>
+      </w:pPr>
+      <w:r>
+        <w:t xml:space="preserve">a notification message should arrive from the Global Broker under</w:t>
+      </w:r>
+      <w:r>
+        <w:t xml:space="preserve"> </w:t>
+      </w:r>
+      <w:r>
+        <w:rPr>
+          <w:rStyle w:val="VerbatimChar"/>
+        </w:rPr>
+        <w:t xml:space="preserve">monitor/a/wis2/CENTRE_ID_global-discovery-catalogue/centre-id</w:t>
+      </w:r>
+      <w:r>
+        <w:t xml:space="preserve">)</w:t>
+      </w:r>
+    </w:p>
+    <w:p>
+      <w:pPr>
+        <w:pStyle w:val="Heading4"/>
+      </w:pPr>
+      <w:bookmarkStart w:id="162" w:name="Xe2d549fa9524b82fc4300c79a74c8522451a1ad"/>
+      <w:r>
+        <w:t xml:space="preserve">Notification and metadata processing (failure; record not found)</w:t>
+      </w:r>
+      <w:bookmarkEnd w:id="162"/>
+    </w:p>
+    <w:p>
+      <w:pPr>
+        <w:pStyle w:val="Heading5"/>
+      </w:pPr>
+      <w:bookmarkStart w:id="163" w:name="Xecee7f7019c5e807f3774a848f9af9eb5aeb6f9"/>
+      <w:r>
+        <w:t xml:space="preserve">Purpose</w:t>
+      </w:r>
+      <w:bookmarkEnd w:id="163"/>
+    </w:p>
+    <w:p>
+      <w:pPr>
+        <w:pStyle w:val="FirstParagraph"/>
+      </w:pPr>
+      <w:r>
+        <w:t xml:space="preserve">The Global Discovery Catalogue should be able to process failing (record not found) WCMP2 metadata published by a WIS2 Node.</w:t>
+      </w:r>
+    </w:p>
+    <w:p>
+      <w:pPr>
+        <w:pStyle w:val="Heading5"/>
+      </w:pPr>
+      <w:bookmarkStart w:id="164" w:name="X1032a34207a29052574e9cb730fe839b4369d60"/>
+      <w:r>
+        <w:t xml:space="preserve">Steps</w:t>
+      </w:r>
       <w:bookmarkEnd w:id="164"/>
     </w:p>
     <w:p>
       <w:pPr>
-        <w:pStyle w:val="Heading5"/>
-      </w:pPr>
-      <w:bookmarkStart w:id="165" w:name="X0c2c809fa37ebe415fbd180f8206d19b10fad06"/>
-      <w:r>
-        <w:t xml:space="preserve">Purpose</w:t>
-      </w:r>
-      <w:bookmarkEnd w:id="165"/>
-    </w:p>
-    <w:p>
-      <w:pPr>
-        <w:pStyle w:val="FirstParagraph"/>
-      </w:pPr>
-      <w:r>
-        <w:t xml:space="preserve">The Global Discovery Catalogue should be able to:</w:t>
-      </w:r>
-    </w:p>
-    <w:p>
-      <w:pPr>
-        <w:numPr>
-          <w:ilvl w:val="0"/>
-          <w:numId w:val="1050"/>
-        </w:numPr>
-      </w:pPr>
-      <w:r>
-        <w:t xml:space="preserve">process an incoming notification message.</w:t>
-      </w:r>
-    </w:p>
-    <w:p>
-      <w:pPr>
-        <w:numPr>
-          <w:ilvl w:val="0"/>
-          <w:numId w:val="1050"/>
-        </w:numPr>
-      </w:pPr>
-      <w:r>
-        <w:t xml:space="preserve">download the metadata at the canonical link.</w:t>
-      </w:r>
-    </w:p>
-    <w:p>
-      <w:pPr>
-        <w:numPr>
-          <w:ilvl w:val="0"/>
-          <w:numId w:val="1050"/>
-        </w:numPr>
-      </w:pPr>
-      <w:r>
-        <w:t xml:space="preserve">validate the valid metadata against the WCMP2 Executable Test Suite (ETS).</w:t>
-      </w:r>
-    </w:p>
-    <w:p>
-      <w:pPr>
-        <w:numPr>
-          <w:ilvl w:val="0"/>
-          <w:numId w:val="1050"/>
-        </w:numPr>
-      </w:pPr>
-      <w:r>
-        <w:t xml:space="preserve">publish an ETS validation report notification message on the proper topic using the proper message structure.</w:t>
-      </w:r>
-    </w:p>
-    <w:p>
-      <w:pPr>
-        <w:numPr>
-          <w:ilvl w:val="0"/>
-          <w:numId w:val="1050"/>
-        </w:numPr>
-      </w:pPr>
-      <w:r>
-        <w:t xml:space="preserve">evaluate the metadata against the WCMP2 Key Performance Indicators (KPI).</w:t>
-      </w:r>
-    </w:p>
-    <w:p>
-      <w:pPr>
-        <w:numPr>
-          <w:ilvl w:val="0"/>
-          <w:numId w:val="1050"/>
-        </w:numPr>
-      </w:pPr>
-      <w:r>
-        <w:t xml:space="preserve">publish a KPI evaluation report notification message on the proper topic using the proper message structure.</w:t>
-      </w:r>
-    </w:p>
-    <w:p>
-      <w:pPr>
-        <w:numPr>
-          <w:ilvl w:val="0"/>
-          <w:numId w:val="1050"/>
-        </w:numPr>
-      </w:pPr>
-      <w:r>
-        <w:t xml:space="preserve">update the necessary metrics.</w:t>
-      </w:r>
-    </w:p>
-    <w:p>
-      <w:pPr>
-        <w:pStyle w:val="FirstParagraph"/>
-      </w:pPr>
-      <w:r>
-        <w:t xml:space="preserve">The WCMP2 record published by the Global Discovery Catalogue should be identical to the content of the canonical link referenced from notification message received, except for the following:</w:t>
-      </w:r>
-    </w:p>
-    <w:p>
-      <w:pPr>
-        <w:numPr>
-          <w:ilvl w:val="0"/>
-          <w:numId w:val="1051"/>
-        </w:numPr>
-      </w:pPr>
-      <w:r>
-        <w:t xml:space="preserve">for core data, add/replace link objects on core data notifications to reference each WIS2 Global Broker using the associated cached topic.</w:t>
-      </w:r>
-    </w:p>
-    <w:p>
-      <w:pPr>
-        <w:pStyle w:val="FirstParagraph"/>
-      </w:pPr>
-      <w:r>
-        <w:t xml:space="preserve">On successful completion, the following metrics should be modified:</w:t>
-      </w:r>
-    </w:p>
-    <w:p>
-      <w:pPr>
-        <w:numPr>
-          <w:ilvl w:val="0"/>
-          <w:numId w:val="1052"/>
-        </w:numPr>
-      </w:pPr>
-      <w:r>
-        <w:rPr>
-          <w:rStyle w:val="VerbatimChar"/>
-        </w:rPr>
-        <w:t xml:space="preserve">wmo_wis2_gdc_passed_total</w:t>
-      </w:r>
-      <w:r>
-        <w:t xml:space="preserve"> </w:t>
-      </w:r>
-      <w:r>
-        <w:t xml:space="preserve">for the centre-id from where the metadata was published from should be incremented by 1 (one).</w:t>
-      </w:r>
-    </w:p>
-    <w:p>
-      <w:pPr>
-        <w:numPr>
-          <w:ilvl w:val="0"/>
-          <w:numId w:val="1052"/>
-        </w:numPr>
-      </w:pPr>
-      <w:r>
-        <w:rPr>
-          <w:rStyle w:val="VerbatimChar"/>
-        </w:rPr>
-        <w:t xml:space="preserve">wmo_wis2_gdc_core_total</w:t>
-      </w:r>
-      <w:r>
-        <w:t xml:space="preserve"> </w:t>
-      </w:r>
-      <w:r>
-        <w:t xml:space="preserve">for the centre-id from where the metadata (core data policy) was published from should be incremented by 1 (one).</w:t>
-      </w:r>
-    </w:p>
-    <w:p>
-      <w:pPr>
-        <w:numPr>
-          <w:ilvl w:val="0"/>
-          <w:numId w:val="1052"/>
-        </w:numPr>
-      </w:pPr>
-      <w:r>
-        <w:rPr>
-          <w:rStyle w:val="VerbatimChar"/>
-        </w:rPr>
-        <w:t xml:space="preserve">wmo_wis2_gdc_recommended_total</w:t>
-      </w:r>
-      <w:r>
-        <w:t xml:space="preserve"> </w:t>
-      </w:r>
-      <w:r>
-        <w:t xml:space="preserve">for the centre-id from where the metadata (recommended data policy) was published from should be incremented by 1 (one).</w:t>
-      </w:r>
-    </w:p>
-    <w:p>
-      <w:pPr>
-        <w:numPr>
-          <w:ilvl w:val="0"/>
-          <w:numId w:val="1052"/>
-        </w:numPr>
-      </w:pPr>
-      <w:r>
-        <w:rPr>
-          <w:rStyle w:val="VerbatimChar"/>
-        </w:rPr>
-        <w:t xml:space="preserve">wmo_wis2_gdc_kpi_percentage_total</w:t>
-      </w:r>
-      <w:r>
-        <w:t xml:space="preserve"> </w:t>
-      </w:r>
-      <w:r>
-        <w:t xml:space="preserve">for the centre-id from where the metadata was published from should be incremented by 1 (one).</w:t>
-      </w:r>
-    </w:p>
-    <w:p>
-      <w:pPr>
-        <w:numPr>
-          <w:ilvl w:val="0"/>
-          <w:numId w:val="1052"/>
-        </w:numPr>
-      </w:pPr>
-      <w:r>
-        <w:rPr>
-          <w:rStyle w:val="VerbatimChar"/>
-        </w:rPr>
-        <w:t xml:space="preserve">wmo_wis2_gdc_kpi_percentage_average</w:t>
-      </w:r>
-      <w:r>
-        <w:t xml:space="preserve"> </w:t>
-      </w:r>
-      <w:r>
-        <w:t xml:space="preserve">for the centre-id from where the metadata was published from should be calculated as an average.</w:t>
-      </w:r>
-    </w:p>
-    <w:p>
-      <w:pPr>
-        <w:numPr>
-          <w:ilvl w:val="0"/>
-          <w:numId w:val="1052"/>
-        </w:numPr>
-      </w:pPr>
-      <w:r>
-        <w:rPr>
-          <w:rStyle w:val="VerbatimChar"/>
-        </w:rPr>
-        <w:t xml:space="preserve">wmo_wis2_gdc_kpi_percentage_over80_total</w:t>
-      </w:r>
-      <w:r>
-        <w:t xml:space="preserve"> </w:t>
-      </w:r>
-      <w:r>
-        <w:t xml:space="preserve">for the centre-id from where the metadata was published from should be incremented by 1 (one).</w:t>
-      </w:r>
-    </w:p>
-    <w:p>
-      <w:pPr>
-        <w:pStyle w:val="Heading4"/>
-      </w:pPr>
-      <w:bookmarkStart w:id="166" w:name="Xc8501bc900bb398682fb9b539d5c2c66d5bf8c7"/>
-      <w:r>
-        <w:t xml:space="preserve">Notification and metadata processing (failure)</w:t>
-      </w:r>
-      <w:bookmarkEnd w:id="166"/>
-    </w:p>
-    <w:p>
-      <w:pPr>
-        <w:pStyle w:val="Heading5"/>
-      </w:pPr>
-      <w:bookmarkStart w:id="167" w:name="X72d21194cb5f421fe13380b902b9382eb593e5b"/>
-      <w:r>
-        <w:t xml:space="preserve">Purpose</w:t>
-      </w:r>
-      <w:bookmarkEnd w:id="167"/>
-    </w:p>
-    <w:p>
-      <w:pPr>
-        <w:pStyle w:val="FirstParagraph"/>
-      </w:pPr>
-      <w:r>
-        <w:t xml:space="preserve">The Global Discovery Catalogue should be able to:</w:t>
-      </w:r>
-    </w:p>
-    <w:p>
-      <w:pPr>
-        <w:pStyle w:val="Heading5"/>
-      </w:pPr>
-      <w:bookmarkStart w:id="168" w:name="X3c702974be52438c47b5e921fe512540e4904b3"/>
-      <w:r>
-        <w:t xml:space="preserve">Steps</w:t>
-      </w:r>
-      <w:bookmarkEnd w:id="168"/>
-    </w:p>
-    <w:p>
-      <w:pPr>
-        <w:numPr>
-          <w:ilvl w:val="0"/>
-          <w:numId w:val="1053"/>
-        </w:numPr>
-      </w:pPr>
-      <w:r>
-        <w:t xml:space="preserve">process an incoming notification message.</w:t>
-      </w:r>
-    </w:p>
-    <w:p>
-      <w:pPr>
-        <w:numPr>
-          <w:ilvl w:val="0"/>
-          <w:numId w:val="1053"/>
-        </w:numPr>
-      </w:pPr>
-      <w:r>
-        <w:t xml:space="preserve">download the metadata at the canonical link.</w:t>
-      </w:r>
-    </w:p>
-    <w:p>
-      <w:pPr>
-        <w:numPr>
-          <w:ilvl w:val="0"/>
-          <w:numId w:val="1053"/>
-        </w:numPr>
-      </w:pPr>
-      <w:r>
-        <w:t xml:space="preserve">validate the invalid failing metadata against the WCMP2 Executable Test Suite (ETS).</w:t>
-      </w:r>
-    </w:p>
-    <w:p>
-      <w:pPr>
-        <w:numPr>
-          <w:ilvl w:val="0"/>
-          <w:numId w:val="1053"/>
-        </w:numPr>
-      </w:pPr>
-      <w:r>
-        <w:t xml:space="preserve">publish an ETS validation report notification message on the proper topic using the proper message structure.</w:t>
-      </w:r>
-    </w:p>
-    <w:p>
-      <w:pPr>
-        <w:numPr>
-          <w:ilvl w:val="0"/>
-          <w:numId w:val="1053"/>
-        </w:numPr>
-      </w:pPr>
-      <w:r>
-        <w:t xml:space="preserve">update the necessary metrics.</w:t>
-      </w:r>
-    </w:p>
-    <w:p>
-      <w:pPr>
-        <w:pStyle w:val="FirstParagraph"/>
-      </w:pPr>
-      <w:r>
-        <w:t xml:space="preserve">On successful completion, the following metrics should be modified:</w:t>
-      </w:r>
-    </w:p>
-    <w:p>
-      <w:pPr>
-        <w:numPr>
-          <w:ilvl w:val="0"/>
-          <w:numId w:val="1054"/>
-        </w:numPr>
-      </w:pPr>
-      <w:r>
-        <w:rPr>
-          <w:rStyle w:val="VerbatimChar"/>
-        </w:rPr>
-        <w:t xml:space="preserve">wmo_wis2_gdc_failed_total</w:t>
-      </w:r>
-      <w:r>
-        <w:t xml:space="preserve"> </w:t>
-      </w:r>
-      <w:r>
-        <w:t xml:space="preserve">for the centre-id from where the metadata was published from should be incremented by 1 (one).</w:t>
-      </w:r>
-    </w:p>
-    <w:p>
-      <w:pPr>
-        <w:pStyle w:val="Heading4"/>
-      </w:pPr>
-      <w:bookmarkStart w:id="169" w:name="Xe50a895d23715b37d9b288bd8b29cca0dbe99c6"/>
-      <w:r>
-        <w:t xml:space="preserve">Metadata ingest topic mismatch</w:t>
-      </w:r>
-      <w:bookmarkEnd w:id="169"/>
-    </w:p>
-    <w:p>
-      <w:pPr>
-        <w:pStyle w:val="Heading5"/>
-      </w:pPr>
-      <w:bookmarkStart w:id="170" w:name="Xd126f5b44927d984590f48502b7b5f741a7fcac"/>
-      <w:r>
-        <w:t xml:space="preserve">Purpose</w:t>
-      </w:r>
-      <w:bookmarkEnd w:id="170"/>
-    </w:p>
-    <w:p>
-      <w:pPr>
-        <w:pStyle w:val="FirstParagraph"/>
-      </w:pPr>
-      <w:r>
-        <w:t xml:space="preserve">A Global Discovery Catalogue should detect a mismatch between an incoming message topic’s centre-id and the centre-id as part of a WCMP2 record identifier.</w:t>
-      </w:r>
-    </w:p>
-    <w:p>
-      <w:pPr>
-        <w:pStyle w:val="Heading5"/>
-      </w:pPr>
-      <w:bookmarkStart w:id="171" w:name="X0a7015a7295d84f233072014dca9e70245e9942"/>
-      <w:r>
-        <w:t xml:space="preserve">Steps</w:t>
-      </w:r>
-      <w:bookmarkEnd w:id="171"/>
-    </w:p>
-    <w:p>
-      <w:pPr>
-        <w:numPr>
-          <w:ilvl w:val="0"/>
-          <w:numId w:val="1055"/>
-        </w:numPr>
-      </w:pPr>
-      <w:r>
-        <w:t xml:space="preserve">process an incoming notification message.</w:t>
-      </w:r>
-    </w:p>
-    <w:p>
-      <w:pPr>
-        <w:numPr>
-          <w:ilvl w:val="0"/>
-          <w:numId w:val="1055"/>
-        </w:numPr>
-      </w:pPr>
-      <w:r>
-        <w:t xml:space="preserve">extract the centre-id from the topic (4th token split on</w:t>
-      </w:r>
-      <w:r>
-        <w:t xml:space="preserve"> </w:t>
-      </w:r>
-      <w:r>
-        <w:rPr>
-          <w:rStyle w:val="VerbatimChar"/>
-        </w:rPr>
-        <w:t xml:space="preserve">/</w:t>
-      </w:r>
-      <w:r>
-        <w:t xml:space="preserve">).</w:t>
-      </w:r>
-    </w:p>
-    <w:p>
-      <w:pPr>
-        <w:numPr>
-          <w:ilvl w:val="0"/>
-          <w:numId w:val="1055"/>
-        </w:numPr>
-      </w:pPr>
-      <w:r>
-        <w:t xml:space="preserve">download the metadata at the canonical link.</w:t>
-      </w:r>
-    </w:p>
-    <w:p>
-      <w:pPr>
-        <w:numPr>
-          <w:ilvl w:val="0"/>
-          <w:numId w:val="1055"/>
-        </w:numPr>
-      </w:pPr>
-      <w:r>
-        <w:t xml:space="preserve">extract the centre-id from WCMP2 record identifier (3rd token split on</w:t>
-      </w:r>
-      <w:r>
-        <w:t xml:space="preserve"> </w:t>
-      </w:r>
-      <w:r>
-        <w:rPr>
-          <w:rStyle w:val="VerbatimChar"/>
-        </w:rPr>
-        <w:t xml:space="preserve">:</w:t>
-      </w:r>
-      <w:r>
-        <w:t xml:space="preserve">).</w:t>
-      </w:r>
-    </w:p>
-    <w:p>
-      <w:pPr>
-        <w:numPr>
-          <w:ilvl w:val="0"/>
-          <w:numId w:val="1055"/>
-        </w:numPr>
-      </w:pPr>
-      <w:r>
-        <w:t xml:space="preserve">compare the centre-id from the topic and the centre-id of the WCMP2 record identifier.</w:t>
-      </w:r>
-    </w:p>
-    <w:p>
-      <w:pPr>
-        <w:numPr>
-          <w:ilvl w:val="0"/>
-          <w:numId w:val="1055"/>
-        </w:numPr>
-      </w:pPr>
-      <w:r>
-        <w:t xml:space="preserve">publish an error report to</w:t>
-      </w:r>
-      <w:r>
-        <w:t xml:space="preserve"> </w:t>
-      </w:r>
-      <w:r>
-        <w:rPr>
-          <w:rStyle w:val="VerbatimChar"/>
-        </w:rPr>
-        <w:t xml:space="preserve">monitor/a/wis2/</w:t>
-      </w:r>
-    </w:p>
-    <w:p>
-      <w:pPr>
-        <w:pStyle w:val="FirstParagraph"/>
-      </w:pPr>
-      <w:r>
-        <w:t xml:space="preserve">On successful completion, the following metrics should be modified:</w:t>
-      </w:r>
-    </w:p>
-    <w:p>
-      <w:pPr>
         <w:numPr>
           <w:ilvl w:val="0"/>
           <w:numId w:val="1056"/>
         </w:numPr>
       </w:pPr>
       <w:r>
-        <w:rPr>
-          <w:rStyle w:val="VerbatimChar"/>
-        </w:rPr>
-        <w:t xml:space="preserve">wmo_wis2_gdc_failed_total</w:t>
-      </w:r>
-      <w:r>
-        <w:t xml:space="preserve"> </w:t>
-      </w:r>
-      <w:r>
-        <w:t xml:space="preserve">for the centre-id from where the metadata was published from should be incremented by 1 (one).</w:t>
-      </w:r>
-    </w:p>
-    <w:p>
-      <w:pPr>
-        <w:pStyle w:val="Heading4"/>
-      </w:pPr>
-      <w:bookmarkStart w:id="172" w:name="Xeb3c41469315b3af7cc9b14b6610a1510a4edf5"/>
-      <w:r>
-        <w:t xml:space="preserve">WCMP2 metadata archive zipfile publication</w:t>
-      </w:r>
-      <w:bookmarkEnd w:id="172"/>
-    </w:p>
-    <w:p>
-      <w:pPr>
-        <w:pStyle w:val="Heading5"/>
-      </w:pPr>
-      <w:bookmarkStart w:id="173" w:name="X6ac1b133e949d1300fe5ebddfbc13bba8579ca1"/>
-      <w:r>
-        <w:t xml:space="preserve">Purpose</w:t>
-      </w:r>
-      <w:bookmarkEnd w:id="173"/>
-    </w:p>
-    <w:p>
-      <w:pPr>
-        <w:pStyle w:val="FirstParagraph"/>
-      </w:pPr>
-      <w:r>
-        <w:t xml:space="preserve">Validate that a GDC API publishes a metadata archive zipfile.</w:t>
-      </w:r>
-    </w:p>
-    <w:p>
-      <w:pPr>
-        <w:pStyle w:val="Heading5"/>
-      </w:pPr>
-      <w:bookmarkStart w:id="174" w:name="X07b9a60b17994e56a0ff3c90cb838e0e9efc469"/>
-      <w:r>
-        <w:t xml:space="preserve">Steps</w:t>
-      </w:r>
-      <w:bookmarkEnd w:id="174"/>
-    </w:p>
-    <w:p>
-      <w:pPr>
-        <w:numPr>
-          <w:ilvl w:val="0"/>
+        <w:t xml:space="preserve">Initialize the MQTT client with the necessary parameters such as the MQTT protocol version 5, TLS security, and username/password for authentication.</w:t>
+      </w:r>
+    </w:p>
+    <w:p>
+      <w:pPr>
+        <w:numPr>
+          <w:ilvl w:val="0"/>
+          <w:numId w:val="1056"/>
+        </w:numPr>
+      </w:pPr>
+      <w:r>
+        <w:t xml:space="preserve">Connect the MQTT client to the Global Broker.</w:t>
+      </w:r>
+    </w:p>
+    <w:p>
+      <w:pPr>
+        <w:numPr>
+          <w:ilvl w:val="0"/>
+          <w:numId w:val="1056"/>
+        </w:numPr>
+      </w:pPr>
+      <w:r>
+        <w:t xml:space="preserve">Once the connection is successful, attempt to subscribe to the following topics:</w:t>
+      </w:r>
+    </w:p>
+    <w:p>
+      <w:pPr>
+        <w:numPr>
+          <w:ilvl w:val="1"/>
           <w:numId w:val="1057"/>
         </w:numPr>
       </w:pPr>
       <w:r>
-        <w:t xml:space="preserve">Construct a path to the GDC endpoint (</w:t>
-      </w:r>
-      <w:r>
-        <w:rPr>
-          <w:rStyle w:val="VerbatimChar"/>
-        </w:rPr>
-        <w:t xml:space="preserve">https://HOST/collections/wis2-discovery-metadata</w:t>
-      </w:r>
-      <w:r>
-        <w:t xml:space="preserve">).</w:t>
-      </w:r>
-    </w:p>
-    <w:p>
-      <w:pPr>
-        <w:numPr>
-          <w:ilvl w:val="0"/>
-          <w:numId w:val="1057"/>
-        </w:numPr>
-      </w:pPr>
-      <w:r>
-        <w:t xml:space="preserve">Issue a HTTP GET request on the path.</w:t>
-      </w:r>
-    </w:p>
-    <w:p>
-      <w:pPr>
-        <w:numPr>
-          <w:ilvl w:val="0"/>
-          <w:numId w:val="1057"/>
-        </w:numPr>
-      </w:pPr>
-      <w:r>
-        <w:t xml:space="preserve">Parse the HTTP response.</w:t>
-      </w:r>
-    </w:p>
-    <w:p>
-      <w:pPr>
-        <w:numPr>
-          <w:ilvl w:val="0"/>
-          <w:numId w:val="1057"/>
-        </w:numPr>
-      </w:pPr>
-      <w:r>
-        <w:t xml:space="preserve">Check that the record includes a</w:t>
-      </w:r>
-      <w:r>
-        <w:t xml:space="preserve"> </w:t>
-      </w:r>
-      <w:r>
-        <w:rPr>
-          <w:rStyle w:val="VerbatimChar"/>
-        </w:rPr>
-        <w:t xml:space="preserve">links</w:t>
-      </w:r>
-      <w:r>
-        <w:t xml:space="preserve"> </w:t>
-      </w:r>
-      <w:r>
-        <w:t xml:space="preserve">array.</w:t>
-      </w:r>
-    </w:p>
-    <w:p>
-      <w:pPr>
-        <w:numPr>
-          <w:ilvl w:val="0"/>
-          <w:numId w:val="1057"/>
-        </w:numPr>
-      </w:pPr>
-      <w:r>
-        <w:t xml:space="preserve">In the</w:t>
-      </w:r>
-      <w:r>
-        <w:t xml:space="preserve"> </w:t>
-      </w:r>
-      <w:r>
-        <w:rPr>
-          <w:rStyle w:val="VerbatimChar"/>
-        </w:rPr>
-        <w:t xml:space="preserve">links</w:t>
-      </w:r>
-      <w:r>
-        <w:t xml:space="preserve"> </w:t>
-      </w:r>
-      <w:r>
-        <w:t xml:space="preserve">array, check that a metadata archive zipfile link is available (where a link object’s</w:t>
-      </w:r>
-      <w:r>
-        <w:t xml:space="preserve"> </w:t>
-      </w:r>
-      <w:r>
-        <w:rPr>
-          <w:rStyle w:val="VerbatimChar"/>
-        </w:rPr>
-        <w:t xml:space="preserve">rel=enclosure</w:t>
-      </w:r>
-      <w:r>
-        <w:t xml:space="preserve"> </w:t>
-      </w:r>
-      <w:r>
-        <w:t xml:space="preserve">and</w:t>
-      </w:r>
-      <w:r>
-        <w:t xml:space="preserve"> </w:t>
-      </w:r>
-      <w:r>
-        <w:rPr>
-          <w:rStyle w:val="VerbatimChar"/>
-        </w:rPr>
-        <w:t xml:space="preserve">type=application/zip</w:t>
-      </w:r>
-      <w:r>
-        <w:t xml:space="preserve">).</w:t>
-      </w:r>
-    </w:p>
-    <w:p>
-      <w:pPr>
-        <w:numPr>
-          <w:ilvl w:val="0"/>
-          <w:numId w:val="1057"/>
-        </w:numPr>
-      </w:pPr>
-      <w:r>
-        <w:t xml:space="preserve">In the matching link, issue a HTTP GET request on the associated</w:t>
-      </w:r>
-      <w:r>
-        <w:t xml:space="preserve"> </w:t>
-      </w:r>
-      <w:r>
-        <w:rPr>
-          <w:rStyle w:val="VerbatimChar"/>
-        </w:rPr>
-        <w:t xml:space="preserve">href</w:t>
-      </w:r>
-      <w:r>
-        <w:t xml:space="preserve"> </w:t>
-      </w:r>
-      <w:r>
-        <w:t xml:space="preserve">value.</w:t>
-      </w:r>
-    </w:p>
-    <w:p>
-      <w:pPr>
-        <w:numPr>
-          <w:ilvl w:val="0"/>
-          <w:numId w:val="1057"/>
-        </w:numPr>
-      </w:pPr>
-      <w:r>
-        <w:t xml:space="preserve">Unzip the content of the HTTP response.</w:t>
-      </w:r>
-    </w:p>
-    <w:p>
-      <w:pPr>
-        <w:numPr>
-          <w:ilvl w:val="0"/>
-          <w:numId w:val="1057"/>
-        </w:numPr>
-      </w:pPr>
-      <w:r>
-        <w:t xml:space="preserve">Initialize the MQTT client with the necessary parameters such as the MQTT protocol version 5, TLS security, and username/password for authentication.</w:t>
-      </w:r>
-    </w:p>
-    <w:p>
-      <w:pPr>
-        <w:numPr>
-          <w:ilvl w:val="0"/>
-          <w:numId w:val="1057"/>
-        </w:numPr>
-      </w:pPr>
-      <w:r>
-        <w:t xml:space="preserve">Connect the MQTT client to the Global Discovery Catalogue.</w:t>
-      </w:r>
-    </w:p>
-    <w:p>
-      <w:pPr>
-        <w:numPr>
-          <w:ilvl w:val="0"/>
-          <w:numId w:val="1057"/>
-        </w:numPr>
-      </w:pPr>
-      <w:r>
-        <w:t xml:space="preserve">Once the connection is successful, attempt to subscribe to the following topics:</w:t>
+        <w:rPr>
+          <w:rStyle w:val="VerbatimChar"/>
+        </w:rPr>
+        <w:t xml:space="preserve">origin/a/wis2/+/metadata/#</w:t>
+      </w:r>
+    </w:p>
+    <w:p>
+      <w:pPr>
+        <w:numPr>
+          <w:ilvl w:val="0"/>
+          <w:numId w:val="1056"/>
+        </w:numPr>
+      </w:pPr>
+      <w:r>
+        <w:t xml:space="preserve">Check if the subscription is successful. If the subscription is successful, proceed. If the subscription is not successful, the test fails.</w:t>
+      </w:r>
+    </w:p>
+    <w:p>
+      <w:pPr>
+        <w:numPr>
+          <w:ilvl w:val="0"/>
+          <w:numId w:val="1056"/>
+        </w:numPr>
+      </w:pPr>
+      <w:r>
+        <w:t xml:space="preserve">On an incoming message:</w:t>
       </w:r>
     </w:p>
     <w:p>
@@ -5800,6 +5381,1552 @@
         </w:numPr>
       </w:pPr>
       <w:r>
+        <w:t xml:space="preserve">find the canonical link object in the</w:t>
+      </w:r>
+      <w:r>
+        <w:t xml:space="preserve"> </w:t>
+      </w:r>
+      <w:r>
+        <w:rPr>
+          <w:rStyle w:val="VerbatimChar"/>
+        </w:rPr>
+        <w:t xml:space="preserve">links</w:t>
+      </w:r>
+      <w:r>
+        <w:t xml:space="preserve"> </w:t>
+      </w:r>
+      <w:r>
+        <w:t xml:space="preserve">array.</w:t>
+      </w:r>
+    </w:p>
+    <w:p>
+      <w:pPr>
+        <w:numPr>
+          <w:ilvl w:val="1"/>
+          <w:numId w:val="1058"/>
+        </w:numPr>
+      </w:pPr>
+      <w:r>
+        <w:t xml:space="preserve">from the matching link, issue a HTTP GET request against the matching</w:t>
+      </w:r>
+      <w:r>
+        <w:t xml:space="preserve"> </w:t>
+      </w:r>
+      <w:r>
+        <w:rPr>
+          <w:rStyle w:val="VerbatimChar"/>
+        </w:rPr>
+        <w:t xml:space="preserve">href</w:t>
+      </w:r>
+      <w:r>
+        <w:t xml:space="preserve"> </w:t>
+      </w:r>
+      <w:r>
+        <w:t xml:space="preserve">value.</w:t>
+      </w:r>
+    </w:p>
+    <w:p>
+      <w:pPr>
+        <w:numPr>
+          <w:ilvl w:val="1"/>
+          <w:numId w:val="1058"/>
+        </w:numPr>
+      </w:pPr>
+      <w:r>
+        <w:t xml:space="preserve">if the response is an HTTP status code of 404:</w:t>
+      </w:r>
+    </w:p>
+    <w:p>
+      <w:pPr>
+        <w:numPr>
+          <w:ilvl w:val="2"/>
+          <w:numId w:val="1059"/>
+        </w:numPr>
+      </w:pPr>
+      <w:r>
+        <w:t xml:space="preserve">publish an ETS error report as a notification message to the GDC MQTT broker.</w:t>
+      </w:r>
+    </w:p>
+    <w:p>
+      <w:pPr>
+        <w:pStyle w:val="FirstParagraph"/>
+      </w:pPr>
+      <w:r>
+        <w:t xml:space="preserve">On successful completion:</w:t>
+      </w:r>
+    </w:p>
+    <w:p>
+      <w:pPr>
+        <w:numPr>
+          <w:ilvl w:val="0"/>
+          <w:numId w:val="1060"/>
+        </w:numPr>
+      </w:pPr>
+      <w:r>
+        <w:t xml:space="preserve">the following metrics should be modified:</w:t>
+      </w:r>
+    </w:p>
+    <w:p>
+      <w:pPr>
+        <w:numPr>
+          <w:ilvl w:val="1"/>
+          <w:numId w:val="1061"/>
+        </w:numPr>
+      </w:pPr>
+      <w:r>
+        <w:rPr>
+          <w:rStyle w:val="VerbatimChar"/>
+        </w:rPr>
+        <w:t xml:space="preserve">wmo_wis2_gdc_failed_total</w:t>
+      </w:r>
+      <w:r>
+        <w:t xml:space="preserve"> </w:t>
+      </w:r>
+      <w:r>
+        <w:t xml:space="preserve">for the centre-id from where the metadata was published from should be incremented by 1 (one).</w:t>
+      </w:r>
+    </w:p>
+    <w:p>
+      <w:pPr>
+        <w:numPr>
+          <w:ilvl w:val="0"/>
+          <w:numId w:val="1060"/>
+        </w:numPr>
+      </w:pPr>
+      <w:r>
+        <w:t xml:space="preserve">a notification message should arrive from the Global Broker under</w:t>
+      </w:r>
+      <w:r>
+        <w:t xml:space="preserve"> </w:t>
+      </w:r>
+      <w:r>
+        <w:rPr>
+          <w:rStyle w:val="VerbatimChar"/>
+        </w:rPr>
+        <w:t xml:space="preserve">monitor/a/wis2/CENTRE_ID_global-discovery-catalogue/centre-id</w:t>
+      </w:r>
+      <w:r>
+        <w:t xml:space="preserve">)</w:t>
+      </w:r>
+    </w:p>
+    <w:p>
+      <w:pPr>
+        <w:pStyle w:val="Heading4"/>
+      </w:pPr>
+      <w:bookmarkStart w:id="165" w:name="X5d1f2dafcd5a8f586e26644a14f1f02646ef1c0"/>
+      <w:r>
+        <w:t xml:space="preserve">Notification and metadata processing (failure; malformed JSON)</w:t>
+      </w:r>
+      <w:bookmarkEnd w:id="165"/>
+    </w:p>
+    <w:p>
+      <w:pPr>
+        <w:pStyle w:val="Heading5"/>
+      </w:pPr>
+      <w:bookmarkStart w:id="166" w:name="X0c2c809fa37ebe415fbd180f8206d19b10fad06"/>
+      <w:r>
+        <w:t xml:space="preserve">Purpose</w:t>
+      </w:r>
+      <w:bookmarkEnd w:id="166"/>
+    </w:p>
+    <w:p>
+      <w:pPr>
+        <w:pStyle w:val="FirstParagraph"/>
+      </w:pPr>
+      <w:r>
+        <w:t xml:space="preserve">The Global Discovery Catalogue should be able to process failing (malformed JSON) WCMP2 metadata published by a WIS2 Node.</w:t>
+      </w:r>
+    </w:p>
+    <w:p>
+      <w:pPr>
+        <w:pStyle w:val="Heading5"/>
+      </w:pPr>
+      <w:bookmarkStart w:id="167" w:name="X3c702974be52438c47b5e921fe512540e4904b3"/>
+      <w:r>
+        <w:t xml:space="preserve">Steps</w:t>
+      </w:r>
+      <w:bookmarkEnd w:id="167"/>
+    </w:p>
+    <w:p>
+      <w:pPr>
+        <w:numPr>
+          <w:ilvl w:val="0"/>
+          <w:numId w:val="1062"/>
+        </w:numPr>
+      </w:pPr>
+      <w:r>
+        <w:t xml:space="preserve">Initialize the MQTT client with the necessary parameters such as the MQTT protocol version 5, TLS security, and username/password for authentication.</w:t>
+      </w:r>
+    </w:p>
+    <w:p>
+      <w:pPr>
+        <w:numPr>
+          <w:ilvl w:val="0"/>
+          <w:numId w:val="1062"/>
+        </w:numPr>
+      </w:pPr>
+      <w:r>
+        <w:t xml:space="preserve">Connect the MQTT client to the Global Broker.</w:t>
+      </w:r>
+    </w:p>
+    <w:p>
+      <w:pPr>
+        <w:numPr>
+          <w:ilvl w:val="0"/>
+          <w:numId w:val="1062"/>
+        </w:numPr>
+      </w:pPr>
+      <w:r>
+        <w:t xml:space="preserve">Once the connection is successful, attempt to subscribe to the following topics:</w:t>
+      </w:r>
+    </w:p>
+    <w:p>
+      <w:pPr>
+        <w:numPr>
+          <w:ilvl w:val="1"/>
+          <w:numId w:val="1063"/>
+        </w:numPr>
+      </w:pPr>
+      <w:r>
+        <w:rPr>
+          <w:rStyle w:val="VerbatimChar"/>
+        </w:rPr>
+        <w:t xml:space="preserve">origin/a/wis2/+/metadata/#</w:t>
+      </w:r>
+    </w:p>
+    <w:p>
+      <w:pPr>
+        <w:numPr>
+          <w:ilvl w:val="0"/>
+          <w:numId w:val="1062"/>
+        </w:numPr>
+      </w:pPr>
+      <w:r>
+        <w:t xml:space="preserve">Check if the subscription is successful. If the subscription is successful, proceed. If the subscription is not successful, the test fails.</w:t>
+      </w:r>
+    </w:p>
+    <w:p>
+      <w:pPr>
+        <w:numPr>
+          <w:ilvl w:val="0"/>
+          <w:numId w:val="1062"/>
+        </w:numPr>
+      </w:pPr>
+      <w:r>
+        <w:t xml:space="preserve">On an incoming message:</w:t>
+      </w:r>
+    </w:p>
+    <w:p>
+      <w:pPr>
+        <w:numPr>
+          <w:ilvl w:val="1"/>
+          <w:numId w:val="1064"/>
+        </w:numPr>
+      </w:pPr>
+      <w:r>
+        <w:t xml:space="preserve">find the canonical link object in the</w:t>
+      </w:r>
+      <w:r>
+        <w:t xml:space="preserve"> </w:t>
+      </w:r>
+      <w:r>
+        <w:rPr>
+          <w:rStyle w:val="VerbatimChar"/>
+        </w:rPr>
+        <w:t xml:space="preserve">links</w:t>
+      </w:r>
+      <w:r>
+        <w:t xml:space="preserve"> </w:t>
+      </w:r>
+      <w:r>
+        <w:t xml:space="preserve">array.</w:t>
+      </w:r>
+    </w:p>
+    <w:p>
+      <w:pPr>
+        <w:numPr>
+          <w:ilvl w:val="1"/>
+          <w:numId w:val="1064"/>
+        </w:numPr>
+      </w:pPr>
+      <w:r>
+        <w:t xml:space="preserve">from the matching link, issue a HTTP GET request against the matching</w:t>
+      </w:r>
+      <w:r>
+        <w:t xml:space="preserve"> </w:t>
+      </w:r>
+      <w:r>
+        <w:rPr>
+          <w:rStyle w:val="VerbatimChar"/>
+        </w:rPr>
+        <w:t xml:space="preserve">href</w:t>
+      </w:r>
+      <w:r>
+        <w:t xml:space="preserve"> </w:t>
+      </w:r>
+      <w:r>
+        <w:t xml:space="preserve">value.</w:t>
+      </w:r>
+    </w:p>
+    <w:p>
+      <w:pPr>
+        <w:numPr>
+          <w:ilvl w:val="1"/>
+          <w:numId w:val="1064"/>
+        </w:numPr>
+      </w:pPr>
+      <w:r>
+        <w:t xml:space="preserve">parse the HTTP response:</w:t>
+      </w:r>
+    </w:p>
+    <w:p>
+      <w:pPr>
+        <w:numPr>
+          <w:ilvl w:val="1"/>
+          <w:numId w:val="1064"/>
+        </w:numPr>
+      </w:pPr>
+      <w:r>
+        <w:t xml:space="preserve">if the JSON is malformed:</w:t>
+      </w:r>
+    </w:p>
+    <w:p>
+      <w:pPr>
+        <w:numPr>
+          <w:ilvl w:val="2"/>
+          <w:numId w:val="1065"/>
+        </w:numPr>
+      </w:pPr>
+      <w:r>
+        <w:t xml:space="preserve">publish an ETS error report as a notification message to the GDC MQTT broker.</w:t>
+      </w:r>
+    </w:p>
+    <w:p>
+      <w:pPr>
+        <w:pStyle w:val="FirstParagraph"/>
+      </w:pPr>
+      <w:r>
+        <w:t xml:space="preserve">On successful completion:</w:t>
+      </w:r>
+    </w:p>
+    <w:p>
+      <w:pPr>
+        <w:numPr>
+          <w:ilvl w:val="0"/>
+          <w:numId w:val="1066"/>
+        </w:numPr>
+      </w:pPr>
+      <w:r>
+        <w:t xml:space="preserve">the following metrics should be modified:</w:t>
+      </w:r>
+    </w:p>
+    <w:p>
+      <w:pPr>
+        <w:numPr>
+          <w:ilvl w:val="1"/>
+          <w:numId w:val="1067"/>
+        </w:numPr>
+      </w:pPr>
+      <w:r>
+        <w:rPr>
+          <w:rStyle w:val="VerbatimChar"/>
+        </w:rPr>
+        <w:t xml:space="preserve">wmo_wis2_gdc_failed_total</w:t>
+      </w:r>
+      <w:r>
+        <w:t xml:space="preserve"> </w:t>
+      </w:r>
+      <w:r>
+        <w:t xml:space="preserve">for the centre-id from where the metadata was published from should be incremented by 1 (one).</w:t>
+      </w:r>
+    </w:p>
+    <w:p>
+      <w:pPr>
+        <w:numPr>
+          <w:ilvl w:val="0"/>
+          <w:numId w:val="1066"/>
+        </w:numPr>
+      </w:pPr>
+      <w:r>
+        <w:t xml:space="preserve">a notification message should arrive from the Global Broker under</w:t>
+      </w:r>
+      <w:r>
+        <w:t xml:space="preserve"> </w:t>
+      </w:r>
+      <w:r>
+        <w:rPr>
+          <w:rStyle w:val="VerbatimChar"/>
+        </w:rPr>
+        <w:t xml:space="preserve">monitor/a/wis2/CENTRE_ID_global-discovery-catalogue/centre-id</w:t>
+      </w:r>
+      <w:r>
+        <w:t xml:space="preserve">)</w:t>
+      </w:r>
+    </w:p>
+    <w:p>
+      <w:pPr>
+        <w:pStyle w:val="Heading4"/>
+      </w:pPr>
+      <w:bookmarkStart w:id="168" w:name="X743a53cff76d2072750acb04d3dfbcbd83b576b"/>
+      <w:r>
+        <w:t xml:space="preserve">Notification and metadata processing (failure; invalid WCMP2 record)</w:t>
+      </w:r>
+      <w:bookmarkEnd w:id="168"/>
+    </w:p>
+    <w:p>
+      <w:pPr>
+        <w:pStyle w:val="FirstParagraph"/>
+      </w:pPr>
+      <w:r>
+        <w:t xml:space="preserve">TODO: we need more examples of invalid WCMP2</w:t>
+      </w:r>
+    </w:p>
+    <w:p>
+      <w:pPr>
+        <w:pStyle w:val="Heading5"/>
+      </w:pPr>
+      <w:bookmarkStart w:id="169" w:name="X72d21194cb5f421fe13380b902b9382eb593e5b"/>
+      <w:r>
+        <w:t xml:space="preserve">Purpose</w:t>
+      </w:r>
+      <w:bookmarkEnd w:id="169"/>
+    </w:p>
+    <w:p>
+      <w:pPr>
+        <w:pStyle w:val="FirstParagraph"/>
+      </w:pPr>
+      <w:r>
+        <w:t xml:space="preserve">The Global Discovery Catalogue should be able to process failing WCMP2 metadata published by a WIS2 Node.</w:t>
+      </w:r>
+    </w:p>
+    <w:p>
+      <w:pPr>
+        <w:pStyle w:val="Heading5"/>
+      </w:pPr>
+      <w:bookmarkStart w:id="170" w:name="X0a7015a7295d84f233072014dca9e70245e9942"/>
+      <w:r>
+        <w:t xml:space="preserve">Steps</w:t>
+      </w:r>
+      <w:bookmarkEnd w:id="170"/>
+    </w:p>
+    <w:p>
+      <w:pPr>
+        <w:numPr>
+          <w:ilvl w:val="0"/>
+          <w:numId w:val="1068"/>
+        </w:numPr>
+      </w:pPr>
+      <w:r>
+        <w:t xml:space="preserve">Initialize the MQTT client with the necessary parameters such as the MQTT protocol version 5, TLS security, and username/password for authentication.</w:t>
+      </w:r>
+    </w:p>
+    <w:p>
+      <w:pPr>
+        <w:numPr>
+          <w:ilvl w:val="0"/>
+          <w:numId w:val="1068"/>
+        </w:numPr>
+      </w:pPr>
+      <w:r>
+        <w:t xml:space="preserve">Connect the MQTT client to the Global Broker.</w:t>
+      </w:r>
+    </w:p>
+    <w:p>
+      <w:pPr>
+        <w:numPr>
+          <w:ilvl w:val="0"/>
+          <w:numId w:val="1068"/>
+        </w:numPr>
+      </w:pPr>
+      <w:r>
+        <w:t xml:space="preserve">Once the connection is successful, attempt to subscribe to the following topics:</w:t>
+      </w:r>
+    </w:p>
+    <w:p>
+      <w:pPr>
+        <w:numPr>
+          <w:ilvl w:val="1"/>
+          <w:numId w:val="1069"/>
+        </w:numPr>
+      </w:pPr>
+      <w:r>
+        <w:rPr>
+          <w:rStyle w:val="VerbatimChar"/>
+        </w:rPr>
+        <w:t xml:space="preserve">origin/a/wis2/+/metadata/#</w:t>
+      </w:r>
+    </w:p>
+    <w:p>
+      <w:pPr>
+        <w:numPr>
+          <w:ilvl w:val="0"/>
+          <w:numId w:val="1068"/>
+        </w:numPr>
+      </w:pPr>
+      <w:r>
+        <w:t xml:space="preserve">Check if the subscription is successful. If the subscription is successful, proceed. If the subscription is not successful, the test fails.</w:t>
+      </w:r>
+    </w:p>
+    <w:p>
+      <w:pPr>
+        <w:numPr>
+          <w:ilvl w:val="0"/>
+          <w:numId w:val="1068"/>
+        </w:numPr>
+      </w:pPr>
+      <w:r>
+        <w:t xml:space="preserve">On an incoming message:</w:t>
+      </w:r>
+    </w:p>
+    <w:p>
+      <w:pPr>
+        <w:numPr>
+          <w:ilvl w:val="1"/>
+          <w:numId w:val="1070"/>
+        </w:numPr>
+      </w:pPr>
+      <w:r>
+        <w:t xml:space="preserve">find the canonical link object in the</w:t>
+      </w:r>
+      <w:r>
+        <w:t xml:space="preserve"> </w:t>
+      </w:r>
+      <w:r>
+        <w:rPr>
+          <w:rStyle w:val="VerbatimChar"/>
+        </w:rPr>
+        <w:t xml:space="preserve">links</w:t>
+      </w:r>
+      <w:r>
+        <w:t xml:space="preserve"> </w:t>
+      </w:r>
+      <w:r>
+        <w:t xml:space="preserve">array.</w:t>
+      </w:r>
+    </w:p>
+    <w:p>
+      <w:pPr>
+        <w:numPr>
+          <w:ilvl w:val="1"/>
+          <w:numId w:val="1070"/>
+        </w:numPr>
+      </w:pPr>
+      <w:r>
+        <w:t xml:space="preserve">from the matching link, issue a HTTP GET request against the matching</w:t>
+      </w:r>
+      <w:r>
+        <w:t xml:space="preserve"> </w:t>
+      </w:r>
+      <w:r>
+        <w:rPr>
+          <w:rStyle w:val="VerbatimChar"/>
+        </w:rPr>
+        <w:t xml:space="preserve">href</w:t>
+      </w:r>
+      <w:r>
+        <w:t xml:space="preserve"> </w:t>
+      </w:r>
+      <w:r>
+        <w:t xml:space="preserve">value.</w:t>
+      </w:r>
+    </w:p>
+    <w:p>
+      <w:pPr>
+        <w:numPr>
+          <w:ilvl w:val="1"/>
+          <w:numId w:val="1070"/>
+        </w:numPr>
+      </w:pPr>
+      <w:r>
+        <w:t xml:space="preserve">parse the HTTP response:</w:t>
+      </w:r>
+    </w:p>
+    <w:p>
+      <w:pPr>
+        <w:numPr>
+          <w:ilvl w:val="2"/>
+          <w:numId w:val="1071"/>
+        </w:numPr>
+      </w:pPr>
+      <w:r>
+        <w:t xml:space="preserve">validate against the WCMP2 Executable Test Suite (ETS)</w:t>
+      </w:r>
+    </w:p>
+    <w:p>
+      <w:pPr>
+        <w:numPr>
+          <w:ilvl w:val="2"/>
+          <w:numId w:val="1071"/>
+        </w:numPr>
+      </w:pPr>
+      <w:r>
+        <w:t xml:space="preserve">publish an ETS error report as a notification message to the GDC MQTT broker.</w:t>
+      </w:r>
+    </w:p>
+    <w:p>
+      <w:pPr>
+        <w:pStyle w:val="FirstParagraph"/>
+      </w:pPr>
+      <w:r>
+        <w:t xml:space="preserve">On successful completion:</w:t>
+      </w:r>
+    </w:p>
+    <w:p>
+      <w:pPr>
+        <w:numPr>
+          <w:ilvl w:val="0"/>
+          <w:numId w:val="1072"/>
+        </w:numPr>
+      </w:pPr>
+      <w:r>
+        <w:t xml:space="preserve">the following metrics should be modified:</w:t>
+      </w:r>
+    </w:p>
+    <w:p>
+      <w:pPr>
+        <w:numPr>
+          <w:ilvl w:val="1"/>
+          <w:numId w:val="1073"/>
+        </w:numPr>
+      </w:pPr>
+      <w:r>
+        <w:rPr>
+          <w:rStyle w:val="VerbatimChar"/>
+        </w:rPr>
+        <w:t xml:space="preserve">wmo_wis2_gdc_failed_total</w:t>
+      </w:r>
+      <w:r>
+        <w:t xml:space="preserve"> </w:t>
+      </w:r>
+      <w:r>
+        <w:t xml:space="preserve">for the centre-id from where the metadata was published from should be incremented by 1 (one).</w:t>
+      </w:r>
+    </w:p>
+    <w:p>
+      <w:pPr>
+        <w:numPr>
+          <w:ilvl w:val="0"/>
+          <w:numId w:val="1072"/>
+        </w:numPr>
+      </w:pPr>
+      <w:r>
+        <w:t xml:space="preserve">a notification message should arrive from the Global Broker under</w:t>
+      </w:r>
+      <w:r>
+        <w:t xml:space="preserve"> </w:t>
+      </w:r>
+      <w:r>
+        <w:rPr>
+          <w:rStyle w:val="VerbatimChar"/>
+        </w:rPr>
+        <w:t xml:space="preserve">monitor/a/wis2/CENTRE_ID_global-discovery-catalogue/centre-id</w:t>
+      </w:r>
+      <w:r>
+        <w:t xml:space="preserve">)</w:t>
+      </w:r>
+    </w:p>
+    <w:p>
+      <w:pPr>
+        <w:pStyle w:val="Heading4"/>
+      </w:pPr>
+      <w:bookmarkStart w:id="171" w:name="X07c820778b6910629814ea52a2876ba906100fa"/>
+      <w:r>
+        <w:t xml:space="preserve">Metadata ingest centre-id mismatch</w:t>
+      </w:r>
+      <w:bookmarkEnd w:id="171"/>
+    </w:p>
+    <w:p>
+      <w:pPr>
+        <w:pStyle w:val="FirstParagraph"/>
+      </w:pPr>
+      <w:r>
+        <w:t xml:space="preserve">TODO: validate workflow for regional distribution of partner metadata</w:t>
+      </w:r>
+    </w:p>
+    <w:p>
+      <w:pPr>
+        <w:pStyle w:val="Heading5"/>
+      </w:pPr>
+      <w:bookmarkStart w:id="172" w:name="Xd126f5b44927d984590f48502b7b5f741a7fcac"/>
+      <w:r>
+        <w:t xml:space="preserve">Purpose</w:t>
+      </w:r>
+      <w:bookmarkEnd w:id="172"/>
+    </w:p>
+    <w:p>
+      <w:pPr>
+        <w:pStyle w:val="FirstParagraph"/>
+      </w:pPr>
+      <w:r>
+        <w:t xml:space="preserve">A Global Discovery Catalogue should detect a mismatch between an incoming message topic’s centre-id and the centre-id as part of a WCMP2 record identifier.</w:t>
+      </w:r>
+    </w:p>
+    <w:p>
+      <w:pPr>
+        <w:pStyle w:val="Heading5"/>
+      </w:pPr>
+      <w:bookmarkStart w:id="173" w:name="X07b9a60b17994e56a0ff3c90cb838e0e9efc469"/>
+      <w:r>
+        <w:t xml:space="preserve">Steps</w:t>
+      </w:r>
+      <w:bookmarkEnd w:id="173"/>
+    </w:p>
+    <w:p>
+      <w:pPr>
+        <w:numPr>
+          <w:ilvl w:val="0"/>
+          <w:numId w:val="1074"/>
+        </w:numPr>
+      </w:pPr>
+      <w:r>
+        <w:t xml:space="preserve">Initialize the MQTT client with the necessary parameters such as the MQTT protocol version 5, TLS security, and username/password for authentication.</w:t>
+      </w:r>
+    </w:p>
+    <w:p>
+      <w:pPr>
+        <w:numPr>
+          <w:ilvl w:val="0"/>
+          <w:numId w:val="1074"/>
+        </w:numPr>
+      </w:pPr>
+      <w:r>
+        <w:t xml:space="preserve">Connect the MQTT client to the Global Broker.</w:t>
+      </w:r>
+    </w:p>
+    <w:p>
+      <w:pPr>
+        <w:numPr>
+          <w:ilvl w:val="0"/>
+          <w:numId w:val="1074"/>
+        </w:numPr>
+      </w:pPr>
+      <w:r>
+        <w:t xml:space="preserve">Once the connection is successful, attempt to subscribe to the following topics:</w:t>
+      </w:r>
+    </w:p>
+    <w:p>
+      <w:pPr>
+        <w:numPr>
+          <w:ilvl w:val="1"/>
+          <w:numId w:val="1075"/>
+        </w:numPr>
+      </w:pPr>
+      <w:r>
+        <w:rPr>
+          <w:rStyle w:val="VerbatimChar"/>
+        </w:rPr>
+        <w:t xml:space="preserve">origin/a/wis2/+/metadata/#</w:t>
+      </w:r>
+    </w:p>
+    <w:p>
+      <w:pPr>
+        <w:numPr>
+          <w:ilvl w:val="0"/>
+          <w:numId w:val="1074"/>
+        </w:numPr>
+      </w:pPr>
+      <w:r>
+        <w:t xml:space="preserve">Check if the subscription is successful. If the subscription is successful, proceed. If the subscription is not successful, the test fails.</w:t>
+      </w:r>
+    </w:p>
+    <w:p>
+      <w:pPr>
+        <w:numPr>
+          <w:ilvl w:val="0"/>
+          <w:numId w:val="1074"/>
+        </w:numPr>
+      </w:pPr>
+      <w:r>
+        <w:t xml:space="preserve">On an incoming message:</w:t>
+      </w:r>
+    </w:p>
+    <w:p>
+      <w:pPr>
+        <w:numPr>
+          <w:ilvl w:val="1"/>
+          <w:numId w:val="1076"/>
+        </w:numPr>
+      </w:pPr>
+      <w:r>
+        <w:t xml:space="preserve">capture the centre-id from the topic (4th token split on</w:t>
+      </w:r>
+      <w:r>
+        <w:t xml:space="preserve"> </w:t>
+      </w:r>
+      <w:r>
+        <w:rPr>
+          <w:rStyle w:val="VerbatimChar"/>
+        </w:rPr>
+        <w:t xml:space="preserve">/</w:t>
+      </w:r>
+      <w:r>
+        <w:t xml:space="preserve">).</w:t>
+      </w:r>
+    </w:p>
+    <w:p>
+      <w:pPr>
+        <w:numPr>
+          <w:ilvl w:val="1"/>
+          <w:numId w:val="1076"/>
+        </w:numPr>
+      </w:pPr>
+      <w:r>
+        <w:t xml:space="preserve">find the canonical link object in the</w:t>
+      </w:r>
+      <w:r>
+        <w:t xml:space="preserve"> </w:t>
+      </w:r>
+      <w:r>
+        <w:rPr>
+          <w:rStyle w:val="VerbatimChar"/>
+        </w:rPr>
+        <w:t xml:space="preserve">links</w:t>
+      </w:r>
+      <w:r>
+        <w:t xml:space="preserve"> </w:t>
+      </w:r>
+      <w:r>
+        <w:t xml:space="preserve">array.</w:t>
+      </w:r>
+    </w:p>
+    <w:p>
+      <w:pPr>
+        <w:numPr>
+          <w:ilvl w:val="1"/>
+          <w:numId w:val="1076"/>
+        </w:numPr>
+      </w:pPr>
+      <w:r>
+        <w:t xml:space="preserve">from the matching link, issue a HTTP GET request against the matching</w:t>
+      </w:r>
+      <w:r>
+        <w:t xml:space="preserve"> </w:t>
+      </w:r>
+      <w:r>
+        <w:rPr>
+          <w:rStyle w:val="VerbatimChar"/>
+        </w:rPr>
+        <w:t xml:space="preserve">href</w:t>
+      </w:r>
+      <w:r>
+        <w:t xml:space="preserve"> </w:t>
+      </w:r>
+      <w:r>
+        <w:t xml:space="preserve">value.</w:t>
+      </w:r>
+    </w:p>
+    <w:p>
+      <w:pPr>
+        <w:numPr>
+          <w:ilvl w:val="1"/>
+          <w:numId w:val="1076"/>
+        </w:numPr>
+      </w:pPr>
+      <w:r>
+        <w:t xml:space="preserve">parse the HTTP response:</w:t>
+      </w:r>
+    </w:p>
+    <w:p>
+      <w:pPr>
+        <w:numPr>
+          <w:ilvl w:val="1"/>
+          <w:numId w:val="1076"/>
+        </w:numPr>
+      </w:pPr>
+      <w:r>
+        <w:t xml:space="preserve">extract the centre-id from WCMP2 record identifier (3rd token split on</w:t>
+      </w:r>
+      <w:r>
+        <w:t xml:space="preserve"> </w:t>
+      </w:r>
+      <w:r>
+        <w:rPr>
+          <w:rStyle w:val="VerbatimChar"/>
+        </w:rPr>
+        <w:t xml:space="preserve">:</w:t>
+      </w:r>
+      <w:r>
+        <w:t xml:space="preserve">).</w:t>
+      </w:r>
+    </w:p>
+    <w:p>
+      <w:pPr>
+        <w:numPr>
+          <w:ilvl w:val="0"/>
+          <w:numId w:val="1074"/>
+        </w:numPr>
+      </w:pPr>
+      <w:r>
+        <w:t xml:space="preserve">compare the centre-id from the topic and the centre-id of the WCMP2 record identifier.</w:t>
+      </w:r>
+    </w:p>
+    <w:p>
+      <w:pPr>
+        <w:numPr>
+          <w:ilvl w:val="0"/>
+          <w:numId w:val="1074"/>
+        </w:numPr>
+      </w:pPr>
+      <w:r>
+        <w:t xml:space="preserve">publish an ETS error report as a notification message to the GDC MQTT broker.</w:t>
+      </w:r>
+    </w:p>
+    <w:p>
+      <w:pPr>
+        <w:pStyle w:val="FirstParagraph"/>
+      </w:pPr>
+      <w:r>
+        <w:t xml:space="preserve">On successful completion, the following metrics should be modified:</w:t>
+      </w:r>
+    </w:p>
+    <w:p>
+      <w:pPr>
+        <w:numPr>
+          <w:ilvl w:val="0"/>
+          <w:numId w:val="1077"/>
+        </w:numPr>
+      </w:pPr>
+      <w:r>
+        <w:rPr>
+          <w:rStyle w:val="VerbatimChar"/>
+        </w:rPr>
+        <w:t xml:space="preserve">wmo_wis2_gdc_failed_total</w:t>
+      </w:r>
+      <w:r>
+        <w:t xml:space="preserve"> </w:t>
+      </w:r>
+      <w:r>
+        <w:t xml:space="preserve">for the centre-id from where the metadata was published from should be incremented by 1 (one).</w:t>
+      </w:r>
+    </w:p>
+    <w:p>
+      <w:pPr>
+        <w:numPr>
+          <w:ilvl w:val="0"/>
+          <w:numId w:val="1077"/>
+        </w:numPr>
+      </w:pPr>
+      <w:r>
+        <w:t xml:space="preserve">a notification message should arrive from the Global Broker under</w:t>
+      </w:r>
+      <w:r>
+        <w:t xml:space="preserve"> </w:t>
+      </w:r>
+      <w:r>
+        <w:rPr>
+          <w:rStyle w:val="VerbatimChar"/>
+        </w:rPr>
+        <w:t xml:space="preserve">monitor/a/wis2/CENTRE_ID_global-discovery-catalogue/centre-id</w:t>
+      </w:r>
+      <w:r>
+        <w:t xml:space="preserve">)</w:t>
+      </w:r>
+    </w:p>
+    <w:p>
+      <w:pPr>
+        <w:pStyle w:val="Heading4"/>
+      </w:pPr>
+      <w:bookmarkStart w:id="174" w:name="X5a5d45e1f8fdfe985aee06a1766721747a348f6"/>
+      <w:r>
+        <w:t xml:space="preserve">Notification and metadata processing (record deletion)</w:t>
+      </w:r>
+      <w:bookmarkEnd w:id="174"/>
+    </w:p>
+    <w:p>
+      <w:pPr>
+        <w:pStyle w:val="Heading5"/>
+      </w:pPr>
+      <w:bookmarkStart w:id="175" w:name="X6ac1b133e949d1300fe5ebddfbc13bba8579ca1"/>
+      <w:r>
+        <w:t xml:space="preserve">Purpose</w:t>
+      </w:r>
+      <w:bookmarkEnd w:id="175"/>
+    </w:p>
+    <w:p>
+      <w:pPr>
+        <w:pStyle w:val="FirstParagraph"/>
+      </w:pPr>
+      <w:r>
+        <w:t xml:space="preserve">The Global Discovery Catalogue should be able to process valid WCMP2 metadata record deletion of core data published by a WIS2 Node.</w:t>
+      </w:r>
+    </w:p>
+    <w:p>
+      <w:pPr>
+        <w:pStyle w:val="Heading5"/>
+      </w:pPr>
+      <w:bookmarkStart w:id="176" w:name="X15da41c2a196de394a2d44f33c394649485f8be"/>
+      <w:r>
+        <w:t xml:space="preserve">Steps</w:t>
+      </w:r>
+      <w:bookmarkEnd w:id="176"/>
+    </w:p>
+    <w:p>
+      <w:pPr>
+        <w:numPr>
+          <w:ilvl w:val="0"/>
+          <w:numId w:val="1078"/>
+        </w:numPr>
+      </w:pPr>
+      <w:r>
+        <w:t xml:space="preserve">Initialize the MQTT client with the necessary parameters such as the MQTT protocol version 5, TLS security, and username/password for authentication.</w:t>
+      </w:r>
+    </w:p>
+    <w:p>
+      <w:pPr>
+        <w:numPr>
+          <w:ilvl w:val="0"/>
+          <w:numId w:val="1078"/>
+        </w:numPr>
+      </w:pPr>
+      <w:r>
+        <w:t xml:space="preserve">Connect the MQTT client to the Global Broker.</w:t>
+      </w:r>
+    </w:p>
+    <w:p>
+      <w:pPr>
+        <w:numPr>
+          <w:ilvl w:val="0"/>
+          <w:numId w:val="1078"/>
+        </w:numPr>
+      </w:pPr>
+      <w:r>
+        <w:t xml:space="preserve">Once the connection is successful, attempt to subscribe to the following topics:</w:t>
+      </w:r>
+    </w:p>
+    <w:p>
+      <w:pPr>
+        <w:numPr>
+          <w:ilvl w:val="1"/>
+          <w:numId w:val="1079"/>
+        </w:numPr>
+      </w:pPr>
+      <w:r>
+        <w:rPr>
+          <w:rStyle w:val="VerbatimChar"/>
+        </w:rPr>
+        <w:t xml:space="preserve">origin/a/wis2/+/metadata/#</w:t>
+      </w:r>
+    </w:p>
+    <w:p>
+      <w:pPr>
+        <w:numPr>
+          <w:ilvl w:val="0"/>
+          <w:numId w:val="1078"/>
+        </w:numPr>
+      </w:pPr>
+      <w:r>
+        <w:t xml:space="preserve">Check if the subscription is successful. If the subscription is successful, proceed. If the subscription is not successful, the test fails.</w:t>
+      </w:r>
+    </w:p>
+    <w:p>
+      <w:pPr>
+        <w:numPr>
+          <w:ilvl w:val="0"/>
+          <w:numId w:val="1078"/>
+        </w:numPr>
+      </w:pPr>
+      <w:r>
+        <w:t xml:space="preserve">On an incoming message:</w:t>
+      </w:r>
+    </w:p>
+    <w:p>
+      <w:pPr>
+        <w:numPr>
+          <w:ilvl w:val="1"/>
+          <w:numId w:val="1080"/>
+        </w:numPr>
+      </w:pPr>
+      <w:r>
+        <w:t xml:space="preserve">find the deletion link object in the</w:t>
+      </w:r>
+      <w:r>
+        <w:t xml:space="preserve"> </w:t>
+      </w:r>
+      <w:r>
+        <w:rPr>
+          <w:rStyle w:val="VerbatimChar"/>
+        </w:rPr>
+        <w:t xml:space="preserve">links</w:t>
+      </w:r>
+      <w:r>
+        <w:t xml:space="preserve"> </w:t>
+      </w:r>
+      <w:r>
+        <w:t xml:space="preserve">array.</w:t>
+      </w:r>
+    </w:p>
+    <w:p>
+      <w:pPr>
+        <w:numPr>
+          <w:ilvl w:val="1"/>
+          <w:numId w:val="1080"/>
+        </w:numPr>
+      </w:pPr>
+      <w:r>
+        <w:t xml:space="preserve">from the matching link, issue a HTTP GET request against the matching</w:t>
+      </w:r>
+      <w:r>
+        <w:t xml:space="preserve"> </w:t>
+      </w:r>
+      <w:r>
+        <w:rPr>
+          <w:rStyle w:val="VerbatimChar"/>
+        </w:rPr>
+        <w:t xml:space="preserve">href</w:t>
+      </w:r>
+      <w:r>
+        <w:t xml:space="preserve"> </w:t>
+      </w:r>
+      <w:r>
+        <w:t xml:space="preserve">value.</w:t>
+      </w:r>
+    </w:p>
+    <w:p>
+      <w:pPr>
+        <w:numPr>
+          <w:ilvl w:val="1"/>
+          <w:numId w:val="1080"/>
+        </w:numPr>
+      </w:pPr>
+      <w:r>
+        <w:t xml:space="preserve">parse the HTTP response:</w:t>
+      </w:r>
+    </w:p>
+    <w:p>
+      <w:pPr>
+        <w:numPr>
+          <w:ilvl w:val="2"/>
+          <w:numId w:val="1081"/>
+        </w:numPr>
+      </w:pPr>
+      <w:r>
+        <w:t xml:space="preserve">validate against the WCMP2 Executable Test Suite (ETS)</w:t>
+      </w:r>
+    </w:p>
+    <w:p>
+      <w:pPr>
+        <w:numPr>
+          <w:ilvl w:val="2"/>
+          <w:numId w:val="1081"/>
+        </w:numPr>
+      </w:pPr>
+      <w:r>
+        <w:t xml:space="preserve">delete the WCMP2 record from the catalogue</w:t>
+      </w:r>
+    </w:p>
+    <w:p>
+      <w:pPr>
+        <w:numPr>
+          <w:ilvl w:val="2"/>
+          <w:numId w:val="1081"/>
+        </w:numPr>
+      </w:pPr>
+      <w:r>
+        <w:t xml:space="preserve">publish a notification message to the GDC MQTT broker.</w:t>
+      </w:r>
+    </w:p>
+    <w:p>
+      <w:pPr>
+        <w:numPr>
+          <w:ilvl w:val="1"/>
+          <w:numId w:val="1080"/>
+        </w:numPr>
+      </w:pPr>
+      <w:r>
+        <w:t xml:space="preserve">using the WCMP2 identifier (i.e.</w:t>
+      </w:r>
+      <w:r>
+        <w:t xml:space="preserve"> </w:t>
+      </w:r>
+      <w:r>
+        <w:rPr>
+          <w:rStyle w:val="VerbatimChar"/>
+        </w:rPr>
+        <w:t xml:space="preserve">$WCMP2_ID</w:t>
+      </w:r>
+      <w:r>
+        <w:t xml:space="preserve">), construct a path to the record on the GDC (</w:t>
+      </w:r>
+      <w:r>
+        <w:rPr>
+          <w:rStyle w:val="VerbatimChar"/>
+        </w:rPr>
+        <w:t xml:space="preserve">https://HOST/collections/wis2-discovery-metadata/$WCMP2_ID</w:t>
+      </w:r>
+      <w:r>
+        <w:t xml:space="preserve">).</w:t>
+      </w:r>
+    </w:p>
+    <w:p>
+      <w:pPr>
+        <w:pStyle w:val="FirstParagraph"/>
+      </w:pPr>
+      <w:r>
+        <w:t xml:space="preserve">On successful completion:</w:t>
+      </w:r>
+    </w:p>
+    <w:p>
+      <w:pPr>
+        <w:numPr>
+          <w:ilvl w:val="0"/>
+          <w:numId w:val="1082"/>
+        </w:numPr>
+      </w:pPr>
+      <w:r>
+        <w:t xml:space="preserve">the WCMP2 record should be removed from the GDC API</w:t>
+      </w:r>
+    </w:p>
+    <w:p>
+      <w:pPr>
+        <w:numPr>
+          <w:ilvl w:val="0"/>
+          <w:numId w:val="1082"/>
+        </w:numPr>
+      </w:pPr>
+      <w:r>
+        <w:t xml:space="preserve">the following metrics should be modified:</w:t>
+      </w:r>
+    </w:p>
+    <w:p>
+      <w:pPr>
+        <w:numPr>
+          <w:ilvl w:val="1"/>
+          <w:numId w:val="1083"/>
+        </w:numPr>
+      </w:pPr>
+      <w:r>
+        <w:rPr>
+          <w:rStyle w:val="VerbatimChar"/>
+        </w:rPr>
+        <w:t xml:space="preserve">wmo_wis2_gdc_passed_total</w:t>
+      </w:r>
+      <w:r>
+        <w:t xml:space="preserve"> </w:t>
+      </w:r>
+      <w:r>
+        <w:t xml:space="preserve">for the centre-id from where the metadata was published from should be decremented by 1 (one).</w:t>
+      </w:r>
+    </w:p>
+    <w:p>
+      <w:pPr>
+        <w:numPr>
+          <w:ilvl w:val="1"/>
+          <w:numId w:val="1083"/>
+        </w:numPr>
+      </w:pPr>
+      <w:r>
+        <w:rPr>
+          <w:rStyle w:val="VerbatimChar"/>
+        </w:rPr>
+        <w:t xml:space="preserve">wmo_wis2_gdc_core_total</w:t>
+      </w:r>
+      <w:r>
+        <w:t xml:space="preserve"> </w:t>
+      </w:r>
+      <w:r>
+        <w:t xml:space="preserve">for the centre-id from where the metadata (core data policy) was published from should be decremented by 1 (one).</w:t>
+      </w:r>
+    </w:p>
+    <w:p>
+      <w:pPr>
+        <w:numPr>
+          <w:ilvl w:val="0"/>
+          <w:numId w:val="1082"/>
+        </w:numPr>
+      </w:pPr>
+      <w:r>
+        <w:t xml:space="preserve">a notification message should arrive from the Global Broker under</w:t>
+      </w:r>
+      <w:r>
+        <w:t xml:space="preserve"> </w:t>
+      </w:r>
+      <w:r>
+        <w:rPr>
+          <w:rStyle w:val="VerbatimChar"/>
+        </w:rPr>
+        <w:t xml:space="preserve">monitor/a/wis2/CENTRE_ID_global-discovery-catalogue/centre-id</w:t>
+      </w:r>
+      <w:r>
+        <w:t xml:space="preserve">)</w:t>
+      </w:r>
+    </w:p>
+    <w:p>
+      <w:pPr>
+        <w:pStyle w:val="FirstParagraph"/>
+      </w:pPr>
+      <w:r>
+        <w:t xml:space="preserve">BEGIN</w:t>
+      </w:r>
+      <w:r>
+        <w:t xml:space="preserve"> </w:t>
+      </w:r>
+      <w:r>
+        <w:t xml:space="preserve">TODO test deletion WITHOUT metadata_id</w:t>
+      </w:r>
+      <w:r>
+        <w:t xml:space="preserve"> </w:t>
+      </w:r>
+      <w:r>
+        <w:t xml:space="preserve">END</w:t>
+      </w:r>
+    </w:p>
+    <w:p>
+      <w:pPr>
+        <w:pStyle w:val="BodyText"/>
+      </w:pPr>
+      <w:r>
+        <w:t xml:space="preserve">BEGIN</w:t>
+      </w:r>
+      <w:r>
+        <w:t xml:space="preserve"> </w:t>
+      </w:r>
+      <w:r>
+        <w:t xml:space="preserve">TODO add test case for metadata zipfile usage on cold start</w:t>
+      </w:r>
+      <w:r>
+        <w:t xml:space="preserve"> </w:t>
+      </w:r>
+      <w:r>
+        <w:t xml:space="preserve">END</w:t>
+      </w:r>
+    </w:p>
+    <w:p>
+      <w:pPr>
+        <w:pStyle w:val="Heading4"/>
+      </w:pPr>
+      <w:bookmarkStart w:id="177" w:name="Xeb3c41469315b3af7cc9b14b6610a1510a4edf5"/>
+      <w:r>
+        <w:t xml:space="preserve">WCMP2 metadata archive zipfile publication</w:t>
+      </w:r>
+      <w:bookmarkEnd w:id="177"/>
+    </w:p>
+    <w:p>
+      <w:pPr>
+        <w:pStyle w:val="Heading5"/>
+      </w:pPr>
+      <w:bookmarkStart w:id="178" w:name="Xb47a02703b436b0a497a1b9f3099d2b14dc81d2"/>
+      <w:r>
+        <w:t xml:space="preserve">Purpose</w:t>
+      </w:r>
+      <w:bookmarkEnd w:id="178"/>
+    </w:p>
+    <w:p>
+      <w:pPr>
+        <w:pStyle w:val="FirstParagraph"/>
+      </w:pPr>
+      <w:r>
+        <w:t xml:space="preserve">Validate that a GDC API publishes a metadata archive zipfile.</w:t>
+      </w:r>
+    </w:p>
+    <w:p>
+      <w:pPr>
+        <w:pStyle w:val="Heading5"/>
+      </w:pPr>
+      <w:bookmarkStart w:id="179" w:name="X705209f7dd242f2168c52810ce7015c3abfdde5"/>
+      <w:r>
+        <w:t xml:space="preserve">Steps</w:t>
+      </w:r>
+      <w:bookmarkEnd w:id="179"/>
+    </w:p>
+    <w:p>
+      <w:pPr>
+        <w:numPr>
+          <w:ilvl w:val="0"/>
+          <w:numId w:val="1084"/>
+        </w:numPr>
+      </w:pPr>
+      <w:r>
+        <w:t xml:space="preserve">Construct a path to the GDC endpoint (</w:t>
+      </w:r>
+      <w:r>
+        <w:rPr>
+          <w:rStyle w:val="VerbatimChar"/>
+        </w:rPr>
+        <w:t xml:space="preserve">https://HOST/collections/wis2-discovery-metadata</w:t>
+      </w:r>
+      <w:r>
+        <w:t xml:space="preserve">).</w:t>
+      </w:r>
+    </w:p>
+    <w:p>
+      <w:pPr>
+        <w:numPr>
+          <w:ilvl w:val="0"/>
+          <w:numId w:val="1084"/>
+        </w:numPr>
+      </w:pPr>
+      <w:r>
+        <w:t xml:space="preserve">Issue a HTTP GET request on the path.</w:t>
+      </w:r>
+    </w:p>
+    <w:p>
+      <w:pPr>
+        <w:numPr>
+          <w:ilvl w:val="0"/>
+          <w:numId w:val="1084"/>
+        </w:numPr>
+      </w:pPr>
+      <w:r>
+        <w:t xml:space="preserve">Parse the HTTP response.</w:t>
+      </w:r>
+    </w:p>
+    <w:p>
+      <w:pPr>
+        <w:numPr>
+          <w:ilvl w:val="0"/>
+          <w:numId w:val="1084"/>
+        </w:numPr>
+      </w:pPr>
+      <w:r>
+        <w:t xml:space="preserve">Check that the record includes a</w:t>
+      </w:r>
+      <w:r>
+        <w:t xml:space="preserve"> </w:t>
+      </w:r>
+      <w:r>
+        <w:rPr>
+          <w:rStyle w:val="VerbatimChar"/>
+        </w:rPr>
+        <w:t xml:space="preserve">links</w:t>
+      </w:r>
+      <w:r>
+        <w:t xml:space="preserve"> </w:t>
+      </w:r>
+      <w:r>
+        <w:t xml:space="preserve">array.</w:t>
+      </w:r>
+    </w:p>
+    <w:p>
+      <w:pPr>
+        <w:numPr>
+          <w:ilvl w:val="0"/>
+          <w:numId w:val="1084"/>
+        </w:numPr>
+      </w:pPr>
+      <w:r>
+        <w:t xml:space="preserve">In the</w:t>
+      </w:r>
+      <w:r>
+        <w:t xml:space="preserve"> </w:t>
+      </w:r>
+      <w:r>
+        <w:rPr>
+          <w:rStyle w:val="VerbatimChar"/>
+        </w:rPr>
+        <w:t xml:space="preserve">links</w:t>
+      </w:r>
+      <w:r>
+        <w:t xml:space="preserve"> </w:t>
+      </w:r>
+      <w:r>
+        <w:t xml:space="preserve">array, check that a metadata archive zipfile link is available (where a link object’s</w:t>
+      </w:r>
+      <w:r>
+        <w:t xml:space="preserve"> </w:t>
+      </w:r>
+      <w:r>
+        <w:rPr>
+          <w:rStyle w:val="VerbatimChar"/>
+        </w:rPr>
+        <w:t xml:space="preserve">rel=archives</w:t>
+      </w:r>
+      <w:r>
+        <w:t xml:space="preserve"> </w:t>
+      </w:r>
+      <w:r>
+        <w:t xml:space="preserve">and</w:t>
+      </w:r>
+      <w:r>
+        <w:t xml:space="preserve"> </w:t>
+      </w:r>
+      <w:r>
+        <w:rPr>
+          <w:rStyle w:val="VerbatimChar"/>
+        </w:rPr>
+        <w:t xml:space="preserve">type=application/zip</w:t>
+      </w:r>
+      <w:r>
+        <w:t xml:space="preserve">).</w:t>
+      </w:r>
+    </w:p>
+    <w:p>
+      <w:pPr>
+        <w:numPr>
+          <w:ilvl w:val="0"/>
+          <w:numId w:val="1084"/>
+        </w:numPr>
+      </w:pPr>
+      <w:r>
+        <w:t xml:space="preserve">In the matching link, issue a HTTP GET request on the associated</w:t>
+      </w:r>
+      <w:r>
+        <w:t xml:space="preserve"> </w:t>
+      </w:r>
+      <w:r>
+        <w:rPr>
+          <w:rStyle w:val="VerbatimChar"/>
+        </w:rPr>
+        <w:t xml:space="preserve">href</w:t>
+      </w:r>
+      <w:r>
+        <w:t xml:space="preserve"> </w:t>
+      </w:r>
+      <w:r>
+        <w:t xml:space="preserve">value.</w:t>
+      </w:r>
+    </w:p>
+    <w:p>
+      <w:pPr>
+        <w:numPr>
+          <w:ilvl w:val="0"/>
+          <w:numId w:val="1084"/>
+        </w:numPr>
+      </w:pPr>
+      <w:r>
+        <w:t xml:space="preserve">Unzip the content of the HTTP response.</w:t>
+      </w:r>
+    </w:p>
+    <w:p>
+      <w:pPr>
+        <w:numPr>
+          <w:ilvl w:val="0"/>
+          <w:numId w:val="1084"/>
+        </w:numPr>
+      </w:pPr>
+      <w:r>
+        <w:t xml:space="preserve">Initialize the MQTT client with the necessary parameters such as the MQTT protocol version 5, TLS security, and username/password for authentication.</w:t>
+      </w:r>
+    </w:p>
+    <w:p>
+      <w:pPr>
+        <w:numPr>
+          <w:ilvl w:val="0"/>
+          <w:numId w:val="1084"/>
+        </w:numPr>
+      </w:pPr>
+      <w:r>
+        <w:t xml:space="preserve">Connect the MQTT client to the Global Discovery Catalogue.</w:t>
+      </w:r>
+    </w:p>
+    <w:p>
+      <w:pPr>
+        <w:numPr>
+          <w:ilvl w:val="0"/>
+          <w:numId w:val="1084"/>
+        </w:numPr>
+      </w:pPr>
+      <w:r>
+        <w:t xml:space="preserve">Once the connection is successful, attempt to subscribe to the following topics:</w:t>
+      </w:r>
+    </w:p>
+    <w:p>
+      <w:pPr>
+        <w:numPr>
+          <w:ilvl w:val="1"/>
+          <w:numId w:val="1085"/>
+        </w:numPr>
+      </w:pPr>
+      <w:r>
         <w:rPr>
           <w:rStyle w:val="VerbatimChar"/>
         </w:rPr>
@@ -5831,7 +6958,7 @@
       <w:pPr>
         <w:numPr>
           <w:ilvl w:val="0"/>
-          <w:numId w:val="1057"/>
+          <w:numId w:val="1084"/>
         </w:numPr>
       </w:pPr>
       <w:r>
@@ -5842,7 +6969,7 @@
       <w:pPr>
         <w:numPr>
           <w:ilvl w:val="0"/>
-          <w:numId w:val="1057"/>
+          <w:numId w:val="1084"/>
         </w:numPr>
       </w:pPr>
       <w:r>
@@ -5853,7 +6980,7 @@
       <w:pPr>
         <w:numPr>
           <w:ilvl w:val="0"/>
-          <w:numId w:val="1057"/>
+          <w:numId w:val="1084"/>
         </w:numPr>
       </w:pPr>
       <w:r>
@@ -5891,7 +7018,7 @@
       <w:pPr>
         <w:numPr>
           <w:ilvl w:val="0"/>
-          <w:numId w:val="1057"/>
+          <w:numId w:val="1084"/>
         </w:numPr>
       </w:pPr>
       <w:r>
@@ -5900,34 +7027,42 @@
     </w:p>
     <w:p>
       <w:pPr>
-        <w:numPr>
-          <w:ilvl w:val="0"/>
-          <w:numId w:val="1057"/>
-        </w:numPr>
-      </w:pPr>
-      <w:r>
-        <w:t xml:space="preserve">Close the connection to the broker after the test.</w:t>
+        <w:pStyle w:val="FirstParagraph"/>
+      </w:pPr>
+      <w:r>
+        <w:t xml:space="preserve">On successful completion:</w:t>
+      </w:r>
+    </w:p>
+    <w:p>
+      <w:pPr>
+        <w:numPr>
+          <w:ilvl w:val="0"/>
+          <w:numId w:val="1086"/>
+        </w:numPr>
+      </w:pPr>
+      <w:r>
+        <w:t xml:space="preserve">the resulting HTTP response should be a zip encoded data, which, when unzipped, contains a directory of JSON files of WCMP2 metadata.</w:t>
       </w:r>
     </w:p>
     <w:p>
       <w:pPr>
         <w:pStyle w:val="Heading4"/>
       </w:pPr>
-      <w:bookmarkStart w:id="175" w:name="X697c94f7ae6c0981a92598890d0d3559a1d515a"/>
+      <w:bookmarkStart w:id="180" w:name="X697c94f7ae6c0981a92598890d0d3559a1d515a"/>
       <w:r>
         <w:t xml:space="preserve">OpenMetrics publication</w:t>
       </w:r>
-      <w:bookmarkEnd w:id="175"/>
+      <w:bookmarkEnd w:id="180"/>
     </w:p>
     <w:p>
       <w:pPr>
         <w:pStyle w:val="Heading5"/>
       </w:pPr>
-      <w:bookmarkStart w:id="176" w:name="Xb47a02703b436b0a497a1b9f3099d2b14dc81d2"/>
+      <w:bookmarkStart w:id="181" w:name="X2ea00c6692a9a541892b7fabe5c42a32062fb78"/>
       <w:r>
         <w:t xml:space="preserve">Purpose</w:t>
       </w:r>
-      <w:bookmarkEnd w:id="176"/>
+      <w:bookmarkEnd w:id="181"/>
     </w:p>
     <w:p>
       <w:pPr>
@@ -5941,17 +7076,17 @@
       <w:pPr>
         <w:pStyle w:val="Heading5"/>
       </w:pPr>
-      <w:bookmarkStart w:id="177" w:name="X15da41c2a196de394a2d44f33c394649485f8be"/>
+      <w:bookmarkStart w:id="182" w:name="X092a533bf12b26cc48b2504213e5af8a9186b51"/>
       <w:r>
         <w:t xml:space="preserve">Steps</w:t>
       </w:r>
-      <w:bookmarkEnd w:id="177"/>
-    </w:p>
-    <w:p>
-      <w:pPr>
-        <w:numPr>
-          <w:ilvl w:val="0"/>
-          <w:numId w:val="1059"/>
+      <w:bookmarkEnd w:id="182"/>
+    </w:p>
+    <w:p>
+      <w:pPr>
+        <w:numPr>
+          <w:ilvl w:val="0"/>
+          <w:numId w:val="1087"/>
         </w:numPr>
       </w:pPr>
       <w:r>
@@ -5971,7 +7106,7 @@
       <w:pPr>
         <w:numPr>
           <w:ilvl w:val="0"/>
-          <w:numId w:val="1059"/>
+          <w:numId w:val="1087"/>
         </w:numPr>
       </w:pPr>
       <w:r>
@@ -5982,7 +7117,7 @@
       <w:pPr>
         <w:numPr>
           <w:ilvl w:val="0"/>
-          <w:numId w:val="1059"/>
+          <w:numId w:val="1087"/>
         </w:numPr>
       </w:pPr>
       <w:r>
@@ -5993,7 +7128,7 @@
       <w:pPr>
         <w:numPr>
           <w:ilvl w:val="0"/>
-          <w:numId w:val="1059"/>
+          <w:numId w:val="1087"/>
         </w:numPr>
       </w:pPr>
       <w:r>
@@ -6019,7 +7154,7 @@
       <w:pPr>
         <w:numPr>
           <w:ilvl w:val="0"/>
-          <w:numId w:val="1059"/>
+          <w:numId w:val="1087"/>
         </w:numPr>
       </w:pPr>
       <w:r>
@@ -6084,7 +7219,7 @@
       <w:pPr>
         <w:numPr>
           <w:ilvl w:val="0"/>
-          <w:numId w:val="1059"/>
+          <w:numId w:val="1087"/>
         </w:numPr>
       </w:pPr>
       <w:r>
@@ -6110,32 +7245,51 @@
       <w:pPr>
         <w:numPr>
           <w:ilvl w:val="0"/>
-          <w:numId w:val="1059"/>
-        </w:numPr>
-      </w:pPr>
-      <w:r>
-        <w:t xml:space="preserve">Unzip the content of the HTTP response.</w:t>
+          <w:numId w:val="1087"/>
+        </w:numPr>
+      </w:pPr>
+      <w:r>
+        <w:t xml:space="preserve">Parse the HTTP response.</w:t>
+      </w:r>
+    </w:p>
+    <w:p>
+      <w:pPr>
+        <w:pStyle w:val="FirstParagraph"/>
+      </w:pPr>
+      <w:r>
+        <w:t xml:space="preserve">On successful completion:</w:t>
+      </w:r>
+    </w:p>
+    <w:p>
+      <w:pPr>
+        <w:numPr>
+          <w:ilvl w:val="0"/>
+          <w:numId w:val="1088"/>
+        </w:numPr>
+      </w:pPr>
+      <w:r>
+        <w:t xml:space="preserve">the resulting HTTP response should be a text file in OpenMetrics format.</w:t>
       </w:r>
     </w:p>
     <w:p>
       <w:pPr>
         <w:pStyle w:val="Heading4"/>
       </w:pPr>
-      <w:bookmarkStart w:id="178" w:name="X58fad04925ffe7ec2abec4d591c2f4f1600afc6"/>
+      <w:bookmarkStart w:id="183" w:name="X58fad04925ffe7ec2abec4d591c2f4f1600afc6"/>
       <w:r>
         <w:t xml:space="preserve">API functionality</w:t>
       </w:r>
-      <w:bookmarkEnd w:id="178"/>
+      <w:bookmarkEnd w:id="183"/>
     </w:p>
     <w:p>
       <w:pPr>
         <w:pStyle w:val="Heading5"/>
       </w:pPr>
-      <w:bookmarkStart w:id="179" w:name="X2ea00c6692a9a541892b7fabe5c42a32062fb78"/>
+      <w:bookmarkStart w:id="184" w:name="Xd233d96429ef54c60d62d3dcf2bb1b4ed077019"/>
       <w:r>
         <w:t xml:space="preserve">Purpose</w:t>
       </w:r>
-      <w:bookmarkEnd w:id="179"/>
+      <w:bookmarkEnd w:id="184"/>
     </w:p>
     <w:p>
       <w:pPr>
@@ -6149,17 +7303,17 @@
       <w:pPr>
         <w:pStyle w:val="Heading5"/>
       </w:pPr>
-      <w:bookmarkStart w:id="180" w:name="X705209f7dd242f2168c52810ce7015c3abfdde5"/>
+      <w:bookmarkStart w:id="185" w:name="Xf13c42ac4684071aefc98ff53958034ea060e11"/>
       <w:r>
         <w:t xml:space="preserve">Steps</w:t>
       </w:r>
-      <w:bookmarkEnd w:id="180"/>
-    </w:p>
-    <w:p>
-      <w:pPr>
-        <w:numPr>
-          <w:ilvl w:val="0"/>
-          <w:numId w:val="1060"/>
+      <w:bookmarkEnd w:id="185"/>
+    </w:p>
+    <w:p>
+      <w:pPr>
+        <w:numPr>
+          <w:ilvl w:val="0"/>
+          <w:numId w:val="1089"/>
         </w:numPr>
       </w:pPr>
       <w:r>
@@ -6179,7 +7333,7 @@
       <w:pPr>
         <w:numPr>
           <w:ilvl w:val="0"/>
-          <w:numId w:val="1060"/>
+          <w:numId w:val="1089"/>
         </w:numPr>
       </w:pPr>
       <w:r>
@@ -6190,7 +7344,7 @@
       <w:pPr>
         <w:numPr>
           <w:ilvl w:val="0"/>
-          <w:numId w:val="1060"/>
+          <w:numId w:val="1089"/>
         </w:numPr>
       </w:pPr>
       <w:r>
@@ -6201,7 +7355,7 @@
       <w:pPr>
         <w:numPr>
           <w:ilvl w:val="0"/>
-          <w:numId w:val="1060"/>
+          <w:numId w:val="1089"/>
         </w:numPr>
       </w:pPr>
       <w:r>
@@ -6227,7 +7381,7 @@
       <w:pPr>
         <w:numPr>
           <w:ilvl w:val="0"/>
-          <w:numId w:val="1060"/>
+          <w:numId w:val="1089"/>
         </w:numPr>
       </w:pPr>
       <w:r>
@@ -6280,7 +7434,7 @@
       <w:pPr>
         <w:numPr>
           <w:ilvl w:val="0"/>
-          <w:numId w:val="1060"/>
+          <w:numId w:val="1089"/>
         </w:numPr>
       </w:pPr>
       <w:r>
@@ -6306,7 +7460,7 @@
       <w:pPr>
         <w:numPr>
           <w:ilvl w:val="0"/>
-          <w:numId w:val="1060"/>
+          <w:numId w:val="1089"/>
         </w:numPr>
       </w:pPr>
       <w:r>
@@ -6317,7 +7471,7 @@
       <w:pPr>
         <w:numPr>
           <w:ilvl w:val="0"/>
-          <w:numId w:val="1060"/>
+          <w:numId w:val="1089"/>
         </w:numPr>
       </w:pPr>
       <w:r>
@@ -6343,7 +7497,7 @@
       <w:pPr>
         <w:numPr>
           <w:ilvl w:val="0"/>
-          <w:numId w:val="1060"/>
+          <w:numId w:val="1089"/>
         </w:numPr>
       </w:pPr>
       <w:r>
@@ -6369,7 +7523,7 @@
       <w:pPr>
         <w:numPr>
           <w:ilvl w:val="0"/>
-          <w:numId w:val="1060"/>
+          <w:numId w:val="1089"/>
         </w:numPr>
       </w:pPr>
       <w:r>
@@ -6389,7 +7543,7 @@
       <w:pPr>
         <w:numPr>
           <w:ilvl w:val="0"/>
-          <w:numId w:val="1060"/>
+          <w:numId w:val="1089"/>
         </w:numPr>
       </w:pPr>
       <w:r>
@@ -6400,7 +7554,7 @@
       <w:pPr>
         <w:numPr>
           <w:ilvl w:val="0"/>
-          <w:numId w:val="1060"/>
+          <w:numId w:val="1089"/>
         </w:numPr>
       </w:pPr>
       <w:r>
@@ -6411,7 +7565,7 @@
       <w:pPr>
         <w:numPr>
           <w:ilvl w:val="0"/>
-          <w:numId w:val="1060"/>
+          <w:numId w:val="1089"/>
         </w:numPr>
       </w:pPr>
       <w:r>
@@ -6437,7 +7591,7 @@
       <w:pPr>
         <w:numPr>
           <w:ilvl w:val="0"/>
-          <w:numId w:val="1060"/>
+          <w:numId w:val="1089"/>
         </w:numPr>
       </w:pPr>
       <w:r>
@@ -6463,7 +7617,7 @@
       <w:pPr>
         <w:numPr>
           <w:ilvl w:val="0"/>
-          <w:numId w:val="1060"/>
+          <w:numId w:val="1089"/>
         </w:numPr>
       </w:pPr>
       <w:r>
@@ -6489,7 +7643,7 @@
       <w:pPr>
         <w:numPr>
           <w:ilvl w:val="0"/>
-          <w:numId w:val="1060"/>
+          <w:numId w:val="1089"/>
         </w:numPr>
       </w:pPr>
       <w:r>
@@ -6509,7 +7663,7 @@
       <w:pPr>
         <w:numPr>
           <w:ilvl w:val="0"/>
-          <w:numId w:val="1060"/>
+          <w:numId w:val="1089"/>
         </w:numPr>
       </w:pPr>
       <w:r>
@@ -6520,7 +7674,7 @@
       <w:pPr>
         <w:numPr>
           <w:ilvl w:val="0"/>
-          <w:numId w:val="1060"/>
+          <w:numId w:val="1089"/>
         </w:numPr>
       </w:pPr>
       <w:r>
@@ -6531,7 +7685,7 @@
       <w:pPr>
         <w:numPr>
           <w:ilvl w:val="0"/>
-          <w:numId w:val="1060"/>
+          <w:numId w:val="1089"/>
         </w:numPr>
       </w:pPr>
       <w:r>
@@ -6557,7 +7711,7 @@
       <w:pPr>
         <w:numPr>
           <w:ilvl w:val="0"/>
-          <w:numId w:val="1060"/>
+          <w:numId w:val="1089"/>
         </w:numPr>
       </w:pPr>
       <w:r>
@@ -6583,7 +7737,7 @@
       <w:pPr>
         <w:numPr>
           <w:ilvl w:val="0"/>
-          <w:numId w:val="1060"/>
+          <w:numId w:val="1089"/>
         </w:numPr>
       </w:pPr>
       <w:r>
@@ -6609,7 +7763,7 @@
       <w:pPr>
         <w:numPr>
           <w:ilvl w:val="0"/>
-          <w:numId w:val="1060"/>
+          <w:numId w:val="1089"/>
         </w:numPr>
       </w:pPr>
       <w:r>
@@ -6629,7 +7783,7 @@
       <w:pPr>
         <w:numPr>
           <w:ilvl w:val="0"/>
-          <w:numId w:val="1060"/>
+          <w:numId w:val="1089"/>
         </w:numPr>
       </w:pPr>
       <w:r>
@@ -6640,7 +7794,7 @@
       <w:pPr>
         <w:numPr>
           <w:ilvl w:val="0"/>
-          <w:numId w:val="1060"/>
+          <w:numId w:val="1089"/>
         </w:numPr>
       </w:pPr>
       <w:r>
@@ -6651,7 +7805,7 @@
       <w:pPr>
         <w:numPr>
           <w:ilvl w:val="0"/>
-          <w:numId w:val="1060"/>
+          <w:numId w:val="1089"/>
         </w:numPr>
       </w:pPr>
       <w:r>
@@ -6677,7 +7831,7 @@
       <w:pPr>
         <w:numPr>
           <w:ilvl w:val="0"/>
-          <w:numId w:val="1060"/>
+          <w:numId w:val="1089"/>
         </w:numPr>
       </w:pPr>
       <w:r>
@@ -6703,7 +7857,7 @@
       <w:pPr>
         <w:numPr>
           <w:ilvl w:val="0"/>
-          <w:numId w:val="1060"/>
+          <w:numId w:val="1089"/>
         </w:numPr>
       </w:pPr>
       <w:r>
@@ -6727,93 +7881,855 @@
     </w:p>
     <w:p>
       <w:pPr>
+        <w:pStyle w:val="FirstParagraph"/>
+      </w:pPr>
+      <w:r>
+        <w:t xml:space="preserve">TODO: measure accuracy</w:t>
+      </w:r>
+    </w:p>
+    <w:p>
+      <w:pPr>
         <w:pStyle w:val="Heading3"/>
       </w:pPr>
-      <w:bookmarkStart w:id="181" w:name="Xe1ac67d109de541c359c67313055afd6d5dd42d"/>
+      <w:bookmarkStart w:id="186" w:name="Xe1ac67d109de541c359c67313055afd6d5dd42d"/>
       <w:r>
         <w:t xml:space="preserve">Performance tests</w:t>
       </w:r>
-      <w:bookmarkEnd w:id="181"/>
+      <w:bookmarkEnd w:id="186"/>
     </w:p>
     <w:p>
       <w:pPr>
         <w:pStyle w:val="Heading4"/>
       </w:pPr>
-      <w:bookmarkStart w:id="182" w:name="Xc7debd52941aeb800850529bb3b25d5a0e52cc8"/>
-      <w:r>
-        <w:t xml:space="preserve">API performance</w:t>
-      </w:r>
-      <w:bookmarkEnd w:id="182"/>
+      <w:bookmarkStart w:id="187" w:name="Xca83f1895d5f090aad7a25831b5430c37998951"/>
+      <w:r>
+        <w:t xml:space="preserve">Processing timeliness</w:t>
+      </w:r>
+      <w:bookmarkEnd w:id="187"/>
     </w:p>
     <w:p>
       <w:pPr>
         <w:pStyle w:val="Heading5"/>
       </w:pPr>
-      <w:bookmarkStart w:id="183" w:name="Xd233d96429ef54c60d62d3dcf2bb1b4ed077019"/>
+      <w:bookmarkStart w:id="188" w:name="X78a7e13cb44d086620faa6a39dcf3c0b7622a81"/>
       <w:r>
         <w:t xml:space="preserve">Purpose</w:t>
       </w:r>
-      <w:bookmarkEnd w:id="183"/>
+      <w:bookmarkEnd w:id="188"/>
     </w:p>
     <w:p>
       <w:pPr>
         <w:pStyle w:val="FirstParagraph"/>
       </w:pPr>
       <w:r>
-        <w:t xml:space="preserve">Validate that a GDC API peforms</w:t>
+        <w:t xml:space="preserve">Validate that a GDC is able to process WCMP2 metadata in a timely manner.</w:t>
       </w:r>
     </w:p>
     <w:p>
       <w:pPr>
         <w:pStyle w:val="Heading5"/>
       </w:pPr>
-      <w:bookmarkStart w:id="184" w:name="X092a533bf12b26cc48b2504213e5af8a9186b51"/>
+      <w:bookmarkStart w:id="189" w:name="X2964f2e61607720bfd70e68d4378ab8a981b471"/>
       <w:r>
         <w:t xml:space="preserve">Steps</w:t>
       </w:r>
-      <w:bookmarkEnd w:id="184"/>
-    </w:p>
-    <w:p>
-      <w:pPr>
-        <w:numPr>
-          <w:ilvl w:val="0"/>
-          <w:numId w:val="1061"/>
-        </w:numPr>
-      </w:pPr>
-      <w:r>
-        <w:t xml:space="preserve">step 1</w:t>
-      </w:r>
-    </w:p>
-    <w:p>
-      <w:pPr>
-        <w:numPr>
-          <w:ilvl w:val="0"/>
-          <w:numId w:val="1061"/>
-        </w:numPr>
-      </w:pPr>
-      <w:r>
-        <w:t xml:space="preserve">step 2</w:t>
+      <w:bookmarkEnd w:id="189"/>
+    </w:p>
+    <w:p>
+      <w:pPr>
+        <w:numPr>
+          <w:ilvl w:val="0"/>
+          <w:numId w:val="1090"/>
+        </w:numPr>
+      </w:pPr>
+      <w:r>
+        <w:t xml:space="preserve">Initialize the MQTT client with the necessary parameters such as the MQTT protocol version 5, TLS security, and username/password for authentication.</w:t>
+      </w:r>
+    </w:p>
+    <w:p>
+      <w:pPr>
+        <w:numPr>
+          <w:ilvl w:val="0"/>
+          <w:numId w:val="1090"/>
+        </w:numPr>
+      </w:pPr>
+      <w:r>
+        <w:t xml:space="preserve">Connect the MQTT client to the Global Broker.</w:t>
+      </w:r>
+    </w:p>
+    <w:p>
+      <w:pPr>
+        <w:numPr>
+          <w:ilvl w:val="0"/>
+          <w:numId w:val="1090"/>
+        </w:numPr>
+      </w:pPr>
+      <w:r>
+        <w:t xml:space="preserve">Once the connection is successful, attempt to subscribe to the following topics:</w:t>
+      </w:r>
+    </w:p>
+    <w:p>
+      <w:pPr>
+        <w:numPr>
+          <w:ilvl w:val="1"/>
+          <w:numId w:val="1091"/>
+        </w:numPr>
+      </w:pPr>
+      <w:r>
+        <w:rPr>
+          <w:rStyle w:val="VerbatimChar"/>
+        </w:rPr>
+        <w:t xml:space="preserve">origin/a/wis2/+/metadata/#</w:t>
+      </w:r>
+    </w:p>
+    <w:p>
+      <w:pPr>
+        <w:numPr>
+          <w:ilvl w:val="0"/>
+          <w:numId w:val="1090"/>
+        </w:numPr>
+      </w:pPr>
+      <w:r>
+        <w:t xml:space="preserve">Check if the subscription is successful. If the subscription is successful, proceed. If the subscription is not successful, the test fails.</w:t>
+      </w:r>
+    </w:p>
+    <w:p>
+      <w:pPr>
+        <w:numPr>
+          <w:ilvl w:val="0"/>
+          <w:numId w:val="1090"/>
+        </w:numPr>
+      </w:pPr>
+      <w:r>
+        <w:t xml:space="preserve">On all incoming messages:</w:t>
+      </w:r>
+    </w:p>
+    <w:p>
+      <w:pPr>
+        <w:numPr>
+          <w:ilvl w:val="1"/>
+          <w:numId w:val="1092"/>
+        </w:numPr>
+      </w:pPr>
+      <w:r>
+        <w:t xml:space="preserve">find the canonical link object in the</w:t>
+      </w:r>
+      <w:r>
+        <w:t xml:space="preserve"> </w:t>
+      </w:r>
+      <w:r>
+        <w:rPr>
+          <w:rStyle w:val="VerbatimChar"/>
+        </w:rPr>
+        <w:t xml:space="preserve">links</w:t>
+      </w:r>
+      <w:r>
+        <w:t xml:space="preserve"> </w:t>
+      </w:r>
+      <w:r>
+        <w:t xml:space="preserve">array.</w:t>
+      </w:r>
+    </w:p>
+    <w:p>
+      <w:pPr>
+        <w:numPr>
+          <w:ilvl w:val="1"/>
+          <w:numId w:val="1092"/>
+        </w:numPr>
+      </w:pPr>
+      <w:r>
+        <w:t xml:space="preserve">from the matching link, issue a HTTP GET request against the matching</w:t>
+      </w:r>
+      <w:r>
+        <w:t xml:space="preserve"> </w:t>
+      </w:r>
+      <w:r>
+        <w:rPr>
+          <w:rStyle w:val="VerbatimChar"/>
+        </w:rPr>
+        <w:t xml:space="preserve">href</w:t>
+      </w:r>
+      <w:r>
+        <w:t xml:space="preserve"> </w:t>
+      </w:r>
+      <w:r>
+        <w:t xml:space="preserve">value.</w:t>
+      </w:r>
+    </w:p>
+    <w:p>
+      <w:pPr>
+        <w:numPr>
+          <w:ilvl w:val="1"/>
+          <w:numId w:val="1092"/>
+        </w:numPr>
+      </w:pPr>
+      <w:r>
+        <w:t xml:space="preserve">parse the HTTP response:</w:t>
+      </w:r>
+    </w:p>
+    <w:p>
+      <w:pPr>
+        <w:numPr>
+          <w:ilvl w:val="2"/>
+          <w:numId w:val="1093"/>
+        </w:numPr>
+      </w:pPr>
+      <w:r>
+        <w:t xml:space="preserve">validate against the WCMP2 Executable Test Suite (ETS)</w:t>
+      </w:r>
+    </w:p>
+    <w:p>
+      <w:pPr>
+        <w:numPr>
+          <w:ilvl w:val="2"/>
+          <w:numId w:val="1093"/>
+        </w:numPr>
+      </w:pPr>
+      <w:r>
+        <w:t xml:space="preserve">publish the WCMP2 record to the catalogue</w:t>
+      </w:r>
+    </w:p>
+    <w:p>
+      <w:pPr>
+        <w:numPr>
+          <w:ilvl w:val="2"/>
+          <w:numId w:val="1093"/>
+        </w:numPr>
+      </w:pPr>
+      <w:r>
+        <w:t xml:space="preserve">publish an ETS validation report as a notification message to the GDC MQTT broker.</w:t>
+      </w:r>
+    </w:p>
+    <w:p>
+      <w:pPr>
+        <w:numPr>
+          <w:ilvl w:val="1"/>
+          <w:numId w:val="1092"/>
+        </w:numPr>
+      </w:pPr>
+      <w:r>
+        <w:t xml:space="preserve">using the WCMP2 identifier (i.e.</w:t>
+      </w:r>
+      <w:r>
+        <w:t xml:space="preserve"> </w:t>
+      </w:r>
+      <w:r>
+        <w:rPr>
+          <w:rStyle w:val="VerbatimChar"/>
+        </w:rPr>
+        <w:t xml:space="preserve">$WCMP2_ID</w:t>
+      </w:r>
+      <w:r>
+        <w:t xml:space="preserve">), construct a path to the record on the GDC (</w:t>
+      </w:r>
+      <w:r>
+        <w:rPr>
+          <w:rStyle w:val="VerbatimChar"/>
+        </w:rPr>
+        <w:t xml:space="preserve">https://HOST/collections/wis2-discovery-metadata/$WCMP2_ID</w:t>
+      </w:r>
+      <w:r>
+        <w:t xml:space="preserve">).</w:t>
+      </w:r>
+    </w:p>
+    <w:p>
+      <w:pPr>
+        <w:pStyle w:val="FirstParagraph"/>
+      </w:pPr>
+      <w:r>
+        <w:t xml:space="preserve">On successful completion:</w:t>
+      </w:r>
+    </w:p>
+    <w:p>
+      <w:pPr>
+        <w:numPr>
+          <w:ilvl w:val="0"/>
+          <w:numId w:val="1094"/>
+        </w:numPr>
+      </w:pPr>
+      <w:r>
+        <w:t xml:space="preserve">all WCMP2 records should be processed and published in 5 minutes</w:t>
       </w:r>
     </w:p>
     <w:p>
       <w:pPr>
         <w:pStyle w:val="Heading1"/>
       </w:pPr>
-      <w:bookmarkStart w:id="185" w:name="results"/>
+      <w:bookmarkStart w:id="190" w:name="results"/>
       <w:r>
         <w:t xml:space="preserve">Results</w:t>
       </w:r>
-      <w:bookmarkEnd w:id="185"/>
+      <w:bookmarkEnd w:id="190"/>
+    </w:p>
+    <w:p>
+      <w:pPr>
+        <w:pStyle w:val="Heading2"/>
+      </w:pPr>
+      <w:bookmarkStart w:id="191" w:name="global-cache-results"/>
+      <w:r>
+        <w:t xml:space="preserve">Global Cache Service results</w:t>
+      </w:r>
+      <w:bookmarkEnd w:id="191"/>
+    </w:p>
+    <w:p>
+      <w:pPr>
+        <w:pStyle w:val="Heading3"/>
+      </w:pPr>
+      <w:bookmarkStart w:id="192" w:name="global-cache-china-results"/>
+      <w:r>
+        <w:t xml:space="preserve">China</w:t>
+      </w:r>
+      <w:bookmarkEnd w:id="192"/>
+    </w:p>
+    <w:p>
+      <w:pPr>
+        <w:pStyle w:val="Heading4"/>
+      </w:pPr>
+      <w:bookmarkStart w:id="193" w:name="X158bb1d788517256bd17b79aa2062cfdeed2de0"/>
+      <w:r>
+        <w:t xml:space="preserve">Functional test results</w:t>
+      </w:r>
+      <w:bookmarkEnd w:id="193"/>
+    </w:p>
+    <w:p>
+      <w:pPr>
+        <w:pStyle w:val="Heading4"/>
+      </w:pPr>
+      <w:bookmarkStart w:id="194" w:name="X1dd0a31cbc749f5e5673f681da5d1045e40b261"/>
+      <w:r>
+        <w:t xml:space="preserve">Performance test results</w:t>
+      </w:r>
+      <w:bookmarkEnd w:id="194"/>
+    </w:p>
+    <w:p>
+      <w:pPr>
+        <w:pStyle w:val="Heading4"/>
+      </w:pPr>
+      <w:bookmarkStart w:id="195" w:name="X7bf950cb51d4ac6bb00a074151e3785c6208999"/>
+      <w:r>
+        <w:t xml:space="preserve">Testing observations</w:t>
+      </w:r>
+      <w:bookmarkEnd w:id="195"/>
+    </w:p>
+    <w:p>
+      <w:pPr>
+        <w:pStyle w:val="Heading3"/>
+      </w:pPr>
+      <w:bookmarkStart w:id="196" w:name="global-cache-germany-results"/>
+      <w:r>
+        <w:t xml:space="preserve">Germany</w:t>
+      </w:r>
+      <w:bookmarkEnd w:id="196"/>
+    </w:p>
+    <w:p>
+      <w:pPr>
+        <w:pStyle w:val="Heading4"/>
+      </w:pPr>
+      <w:bookmarkStart w:id="197" w:name="Xe05cee4150aa4c83b7803d701f8f871b5eed1bc"/>
+      <w:r>
+        <w:t xml:space="preserve">Functional test results</w:t>
+      </w:r>
+      <w:bookmarkEnd w:id="197"/>
+    </w:p>
+    <w:p>
+      <w:pPr>
+        <w:pStyle w:val="Heading4"/>
+      </w:pPr>
+      <w:bookmarkStart w:id="198" w:name="X18f3b550e0e36a555621c7e78d254234144219c"/>
+      <w:r>
+        <w:t xml:space="preserve">Performance test results</w:t>
+      </w:r>
+      <w:bookmarkEnd w:id="198"/>
+    </w:p>
+    <w:p>
+      <w:pPr>
+        <w:pStyle w:val="Heading4"/>
+      </w:pPr>
+      <w:bookmarkStart w:id="199" w:name="Xc6a7203f1fa6adcf2b3eac3ced8af5263ca1ad9"/>
+      <w:r>
+        <w:t xml:space="preserve">Testing observations</w:t>
+      </w:r>
+      <w:bookmarkEnd w:id="199"/>
+    </w:p>
+    <w:p>
+      <w:pPr>
+        <w:pStyle w:val="Heading3"/>
+      </w:pPr>
+      <w:bookmarkStart w:id="200" w:name="global-cache-japan-results"/>
+      <w:r>
+        <w:t xml:space="preserve">Japan</w:t>
+      </w:r>
+      <w:bookmarkEnd w:id="200"/>
+    </w:p>
+    <w:p>
+      <w:pPr>
+        <w:pStyle w:val="Heading4"/>
+      </w:pPr>
+      <w:bookmarkStart w:id="201" w:name="X44565ea9ab5d591a0ddc43752951ef973e17f9a"/>
+      <w:r>
+        <w:t xml:space="preserve">Functional test results</w:t>
+      </w:r>
+      <w:bookmarkEnd w:id="201"/>
+    </w:p>
+    <w:p>
+      <w:pPr>
+        <w:pStyle w:val="Heading4"/>
+      </w:pPr>
+      <w:bookmarkStart w:id="202" w:name="X62c90c786b5b53ab3b2ce3b6f9380838fb51c40"/>
+      <w:r>
+        <w:t xml:space="preserve">Performance test results</w:t>
+      </w:r>
+      <w:bookmarkEnd w:id="202"/>
+    </w:p>
+    <w:p>
+      <w:pPr>
+        <w:pStyle w:val="Heading4"/>
+      </w:pPr>
+      <w:bookmarkStart w:id="203" w:name="X36e2c3473c539784697dae6ca8153d4d09bc2e5"/>
+      <w:r>
+        <w:t xml:space="preserve">Testing observations</w:t>
+      </w:r>
+      <w:bookmarkEnd w:id="203"/>
+    </w:p>
+    <w:p>
+      <w:pPr>
+        <w:pStyle w:val="Heading3"/>
+      </w:pPr>
+      <w:bookmarkStart w:id="204" w:name="global-cache-korea-results"/>
+      <w:r>
+        <w:t xml:space="preserve">Republic of Korea</w:t>
+      </w:r>
+      <w:bookmarkEnd w:id="204"/>
+    </w:p>
+    <w:p>
+      <w:pPr>
+        <w:pStyle w:val="Heading4"/>
+      </w:pPr>
+      <w:bookmarkStart w:id="205" w:name="X8cf0af0e6eeeb6fcdb72bbf365435002fcf7ec0"/>
+      <w:r>
+        <w:t xml:space="preserve">Functional test results</w:t>
+      </w:r>
+      <w:bookmarkEnd w:id="205"/>
+    </w:p>
+    <w:p>
+      <w:pPr>
+        <w:pStyle w:val="Heading4"/>
+      </w:pPr>
+      <w:bookmarkStart w:id="206" w:name="Xd82185bdd2be195a3002cf90d0ebfc568b3b0c2"/>
+      <w:r>
+        <w:t xml:space="preserve">Performance test results</w:t>
+      </w:r>
+      <w:bookmarkEnd w:id="206"/>
+    </w:p>
+    <w:p>
+      <w:pPr>
+        <w:pStyle w:val="Heading4"/>
+      </w:pPr>
+      <w:bookmarkStart w:id="207" w:name="X2d82a466c934d83b4026e32a5b4edff196a5188"/>
+      <w:r>
+        <w:t xml:space="preserve">Testing observations</w:t>
+      </w:r>
+      <w:bookmarkEnd w:id="207"/>
+    </w:p>
+    <w:p>
+      <w:pPr>
+        <w:pStyle w:val="Heading3"/>
+      </w:pPr>
+      <w:bookmarkStart w:id="208" w:name="global-cache-uk-us-results"/>
+      <w:r>
+        <w:t xml:space="preserve">United Kingdom of Great Britain and Northern Ireland / United States of America</w:t>
+      </w:r>
+      <w:bookmarkEnd w:id="208"/>
+    </w:p>
+    <w:p>
+      <w:pPr>
+        <w:pStyle w:val="Heading4"/>
+      </w:pPr>
+      <w:bookmarkStart w:id="209" w:name="Xfeef0992a09fabca6361aec142a7549b82cbb48"/>
+      <w:r>
+        <w:t xml:space="preserve">Functional test results</w:t>
+      </w:r>
+      <w:bookmarkEnd w:id="209"/>
+    </w:p>
+    <w:p>
+      <w:pPr>
+        <w:pStyle w:val="Heading4"/>
+      </w:pPr>
+      <w:bookmarkStart w:id="210" w:name="X2eb2411fa58c4b43a74ee4d578b09d9413df520"/>
+      <w:r>
+        <w:t xml:space="preserve">Performance test results</w:t>
+      </w:r>
+      <w:bookmarkEnd w:id="210"/>
+    </w:p>
+    <w:p>
+      <w:pPr>
+        <w:pStyle w:val="Heading4"/>
+      </w:pPr>
+      <w:bookmarkStart w:id="211" w:name="X8ed68a8d518a23245b3ef92fa4f8ce2f2895e02"/>
+      <w:r>
+        <w:t xml:space="preserve">Testing observations</w:t>
+      </w:r>
+      <w:bookmarkEnd w:id="211"/>
+    </w:p>
+    <w:p>
+      <w:pPr>
+        <w:pStyle w:val="Heading2"/>
+      </w:pPr>
+      <w:bookmarkStart w:id="212" w:name="global-broker-results"/>
+      <w:r>
+        <w:t xml:space="preserve">Global Broker Service results</w:t>
+      </w:r>
+      <w:bookmarkEnd w:id="212"/>
+    </w:p>
+    <w:p>
+      <w:pPr>
+        <w:pStyle w:val="Heading3"/>
+      </w:pPr>
+      <w:bookmarkStart w:id="213" w:name="global-broker-brazil-results"/>
+      <w:r>
+        <w:t xml:space="preserve">Brazil</w:t>
+      </w:r>
+      <w:bookmarkEnd w:id="213"/>
+    </w:p>
+    <w:p>
+      <w:pPr>
+        <w:pStyle w:val="Heading4"/>
+      </w:pPr>
+      <w:bookmarkStart w:id="214" w:name="X6f8ba91d624778f4806d773803732b8603cdc63"/>
+      <w:r>
+        <w:t xml:space="preserve">Functional test results</w:t>
+      </w:r>
+      <w:bookmarkEnd w:id="214"/>
+    </w:p>
+    <w:p>
+      <w:pPr>
+        <w:pStyle w:val="Heading4"/>
+      </w:pPr>
+      <w:bookmarkStart w:id="215" w:name="Xfc1d052a8e48a6c69f8fa722405fde7c1b0715e"/>
+      <w:r>
+        <w:t xml:space="preserve">Performance test results</w:t>
+      </w:r>
+      <w:bookmarkEnd w:id="215"/>
+    </w:p>
+    <w:p>
+      <w:pPr>
+        <w:pStyle w:val="Heading4"/>
+      </w:pPr>
+      <w:bookmarkStart w:id="216" w:name="Xac8418bea33a1be5e0b568db065ca212f692805"/>
+      <w:r>
+        <w:t xml:space="preserve">Testing observations</w:t>
+      </w:r>
+      <w:bookmarkEnd w:id="216"/>
+    </w:p>
+    <w:p>
+      <w:pPr>
+        <w:pStyle w:val="Heading3"/>
+      </w:pPr>
+      <w:bookmarkStart w:id="217" w:name="global-broker-china-results"/>
+      <w:r>
+        <w:t xml:space="preserve">China</w:t>
+      </w:r>
+      <w:bookmarkEnd w:id="217"/>
+    </w:p>
+    <w:p>
+      <w:pPr>
+        <w:pStyle w:val="Heading4"/>
+      </w:pPr>
+      <w:bookmarkStart w:id="218" w:name="X4642c327b10cbf69c1bfd10b6952ab93eaf38d5"/>
+      <w:r>
+        <w:t xml:space="preserve">Functional test results</w:t>
+      </w:r>
+      <w:bookmarkEnd w:id="218"/>
+    </w:p>
+    <w:p>
+      <w:pPr>
+        <w:pStyle w:val="Heading4"/>
+      </w:pPr>
+      <w:bookmarkStart w:id="219" w:name="Xb69f3ffabbd94872d868c0faf3c9e638dc3f95b"/>
+      <w:r>
+        <w:t xml:space="preserve">Performance test results</w:t>
+      </w:r>
+      <w:bookmarkEnd w:id="219"/>
+    </w:p>
+    <w:p>
+      <w:pPr>
+        <w:pStyle w:val="Heading4"/>
+      </w:pPr>
+      <w:bookmarkStart w:id="220" w:name="X482bb2f3fe757883a0eb8b03f484e9ef7965a7c"/>
+      <w:r>
+        <w:t xml:space="preserve">Testing observations</w:t>
+      </w:r>
+      <w:bookmarkEnd w:id="220"/>
+    </w:p>
+    <w:p>
+      <w:pPr>
+        <w:pStyle w:val="Heading3"/>
+      </w:pPr>
+      <w:bookmarkStart w:id="221" w:name="global-broker-france-results"/>
+      <w:r>
+        <w:t xml:space="preserve">France</w:t>
+      </w:r>
+      <w:bookmarkEnd w:id="221"/>
+    </w:p>
+    <w:p>
+      <w:pPr>
+        <w:pStyle w:val="Heading4"/>
+      </w:pPr>
+      <w:bookmarkStart w:id="222" w:name="X0121c80e570d6c7d0a4ff78409ea6753647e6ab"/>
+      <w:r>
+        <w:t xml:space="preserve">Functional test results</w:t>
+      </w:r>
+      <w:bookmarkEnd w:id="222"/>
+    </w:p>
+    <w:p>
+      <w:pPr>
+        <w:pStyle w:val="Heading4"/>
+      </w:pPr>
+      <w:bookmarkStart w:id="223" w:name="X28203065da68eae54592a210d42d310ad01a0da"/>
+      <w:r>
+        <w:t xml:space="preserve">Performance test results</w:t>
+      </w:r>
+      <w:bookmarkEnd w:id="223"/>
+    </w:p>
+    <w:p>
+      <w:pPr>
+        <w:pStyle w:val="Heading4"/>
+      </w:pPr>
+      <w:bookmarkStart w:id="224" w:name="X00d3c3dbc01b979f3fc16546e46f3c13b78e0bb"/>
+      <w:r>
+        <w:t xml:space="preserve">Testing observations</w:t>
+      </w:r>
+      <w:bookmarkEnd w:id="224"/>
+    </w:p>
+    <w:p>
+      <w:pPr>
+        <w:pStyle w:val="Heading3"/>
+      </w:pPr>
+      <w:bookmarkStart w:id="225" w:name="global-broker-usa-results"/>
+      <w:r>
+        <w:t xml:space="preserve">United States of America</w:t>
+      </w:r>
+      <w:bookmarkEnd w:id="225"/>
+    </w:p>
+    <w:p>
+      <w:pPr>
+        <w:pStyle w:val="Heading4"/>
+      </w:pPr>
+      <w:bookmarkStart w:id="226" w:name="Xe73c0e8caab78b12892500ce26d8becd6c91db1"/>
+      <w:r>
+        <w:t xml:space="preserve">Functional test results</w:t>
+      </w:r>
+      <w:bookmarkEnd w:id="226"/>
+    </w:p>
+    <w:p>
+      <w:pPr>
+        <w:pStyle w:val="Heading4"/>
+      </w:pPr>
+      <w:bookmarkStart w:id="227" w:name="X46b23fe9f30231a60d4a8dea2a1840ec1f307b9"/>
+      <w:r>
+        <w:t xml:space="preserve">Performance test results</w:t>
+      </w:r>
+      <w:bookmarkEnd w:id="227"/>
+    </w:p>
+    <w:p>
+      <w:pPr>
+        <w:pStyle w:val="Heading4"/>
+      </w:pPr>
+      <w:bookmarkStart w:id="228" w:name="X8c4d145cc0ca39fd596a28c8ddfd56d25a87aa0"/>
+      <w:r>
+        <w:t xml:space="preserve">Testing observations</w:t>
+      </w:r>
+      <w:bookmarkEnd w:id="228"/>
+    </w:p>
+    <w:p>
+      <w:pPr>
+        <w:pStyle w:val="Heading2"/>
+      </w:pPr>
+      <w:bookmarkStart w:id="229" w:name="global-discovery-catalogue-results"/>
+      <w:r>
+        <w:t xml:space="preserve">Global Discovery Catalogue results</w:t>
+      </w:r>
+      <w:bookmarkEnd w:id="229"/>
+    </w:p>
+    <w:p>
+      <w:pPr>
+        <w:pStyle w:val="Heading3"/>
+      </w:pPr>
+      <w:bookmarkStart w:id="230" w:name="X75d9a18f77748773b72dd248197f65c8d39a66d"/>
+      <w:r>
+        <w:t xml:space="preserve">Canada</w:t>
+      </w:r>
+      <w:bookmarkEnd w:id="230"/>
+    </w:p>
+    <w:p>
+      <w:pPr>
+        <w:pStyle w:val="Heading4"/>
+      </w:pPr>
+      <w:bookmarkStart w:id="231" w:name="X70c37e7caa4c1af8bb4d372352982c808707d49"/>
+      <w:r>
+        <w:t xml:space="preserve">Functional test results</w:t>
+      </w:r>
+      <w:bookmarkEnd w:id="231"/>
+    </w:p>
+    <w:p>
+      <w:pPr>
+        <w:pStyle w:val="Heading4"/>
+      </w:pPr>
+      <w:bookmarkStart w:id="232" w:name="Xf742583b83bf7dddd6c53a31e121d11910d02f6"/>
+      <w:r>
+        <w:t xml:space="preserve">Performance test results</w:t>
+      </w:r>
+      <w:bookmarkEnd w:id="232"/>
+    </w:p>
+    <w:p>
+      <w:pPr>
+        <w:pStyle w:val="Heading4"/>
+      </w:pPr>
+      <w:bookmarkStart w:id="233" w:name="Xa935f1bb129d1ea35bd6165f6f6054994d1c6a4"/>
+      <w:r>
+        <w:t xml:space="preserve">Testing observations</w:t>
+      </w:r>
+      <w:bookmarkEnd w:id="233"/>
+    </w:p>
+    <w:p>
+      <w:pPr>
+        <w:pStyle w:val="Heading3"/>
+      </w:pPr>
+      <w:bookmarkStart w:id="234" w:name="global-discovery-catalogue-china-results"/>
+      <w:r>
+        <w:t xml:space="preserve">China</w:t>
+      </w:r>
+      <w:bookmarkEnd w:id="234"/>
+    </w:p>
+    <w:p>
+      <w:pPr>
+        <w:pStyle w:val="Heading4"/>
+      </w:pPr>
+      <w:bookmarkStart w:id="235" w:name="X2b22a91a3f35d9de4f82e6ea5dc170b39382ed8"/>
+      <w:r>
+        <w:t xml:space="preserve">Functional test results</w:t>
+      </w:r>
+      <w:bookmarkEnd w:id="235"/>
+    </w:p>
+    <w:p>
+      <w:pPr>
+        <w:pStyle w:val="Heading4"/>
+      </w:pPr>
+      <w:bookmarkStart w:id="236" w:name="X3560a55a41ad72505d7d3b8da797cc3afbd7708"/>
+      <w:r>
+        <w:t xml:space="preserve">Performance test results</w:t>
+      </w:r>
+      <w:bookmarkEnd w:id="236"/>
+    </w:p>
+    <w:p>
+      <w:pPr>
+        <w:pStyle w:val="Heading4"/>
+      </w:pPr>
+      <w:bookmarkStart w:id="237" w:name="Xd299106167df209e11be456e47460a2571ad14f"/>
+      <w:r>
+        <w:t xml:space="preserve">Testing observations</w:t>
+      </w:r>
+      <w:bookmarkEnd w:id="237"/>
+    </w:p>
+    <w:p>
+      <w:pPr>
+        <w:pStyle w:val="Heading2"/>
+      </w:pPr>
+      <w:bookmarkStart w:id="238" w:name="global-monitor-results"/>
+      <w:r>
+        <w:t xml:space="preserve">Global Monitor results</w:t>
+      </w:r>
+      <w:bookmarkEnd w:id="238"/>
+    </w:p>
+    <w:p>
+      <w:pPr>
+        <w:pStyle w:val="Heading3"/>
+      </w:pPr>
+      <w:bookmarkStart w:id="239" w:name="global-monitor-china-results"/>
+      <w:r>
+        <w:t xml:space="preserve">China</w:t>
+      </w:r>
+      <w:bookmarkEnd w:id="239"/>
+    </w:p>
+    <w:p>
+      <w:pPr>
+        <w:pStyle w:val="Heading4"/>
+      </w:pPr>
+      <w:bookmarkStart w:id="240" w:name="X99a9d3a244b3e1567c60ccfa33bb6b971de37b4"/>
+      <w:r>
+        <w:t xml:space="preserve">Functional test results</w:t>
+      </w:r>
+      <w:bookmarkEnd w:id="240"/>
+    </w:p>
+    <w:p>
+      <w:pPr>
+        <w:pStyle w:val="Heading4"/>
+      </w:pPr>
+      <w:bookmarkStart w:id="241" w:name="Xd67eb20e29114407b5b98b770a3807c0a9771c7"/>
+      <w:r>
+        <w:t xml:space="preserve">Performance test results</w:t>
+      </w:r>
+      <w:bookmarkEnd w:id="241"/>
+    </w:p>
+    <w:p>
+      <w:pPr>
+        <w:pStyle w:val="Heading4"/>
+      </w:pPr>
+      <w:bookmarkStart w:id="242" w:name="X02605eced44beaf897f217783c87e22ce2655be"/>
+      <w:r>
+        <w:t xml:space="preserve">Testing observations</w:t>
+      </w:r>
+      <w:bookmarkEnd w:id="242"/>
+    </w:p>
+    <w:p>
+      <w:pPr>
+        <w:pStyle w:val="Heading3"/>
+      </w:pPr>
+      <w:bookmarkStart w:id="243" w:name="global-monitor-morocco-results"/>
+      <w:r>
+        <w:t xml:space="preserve">Morocco</w:t>
+      </w:r>
+      <w:bookmarkEnd w:id="243"/>
+    </w:p>
+    <w:p>
+      <w:pPr>
+        <w:pStyle w:val="Heading4"/>
+      </w:pPr>
+      <w:bookmarkStart w:id="244" w:name="X4e04969d97ecd1b87c009ae128245b30a3adee9"/>
+      <w:r>
+        <w:t xml:space="preserve">Functional test results</w:t>
+      </w:r>
+      <w:bookmarkEnd w:id="244"/>
+    </w:p>
+    <w:p>
+      <w:pPr>
+        <w:pStyle w:val="Heading4"/>
+      </w:pPr>
+      <w:bookmarkStart w:id="245" w:name="Xfad0158e08808ede0386530744ecefbfc1ab7d1"/>
+      <w:r>
+        <w:t xml:space="preserve">Performance test results</w:t>
+      </w:r>
+      <w:bookmarkEnd w:id="245"/>
+    </w:p>
+    <w:p>
+      <w:pPr>
+        <w:pStyle w:val="Heading4"/>
+      </w:pPr>
+      <w:bookmarkStart w:id="246" w:name="Xeae8a1570949db23e494b5a355bcc3530bf5347"/>
+      <w:r>
+        <w:t xml:space="preserve">Testing observations</w:t>
+      </w:r>
+      <w:bookmarkEnd w:id="246"/>
     </w:p>
     <w:p>
       <w:pPr>
         <w:pStyle w:val="Heading1"/>
       </w:pPr>
-      <w:bookmarkStart w:id="186" w:name="discussion"/>
+      <w:bookmarkStart w:id="247" w:name="discussion"/>
       <w:r>
         <w:t xml:space="preserve">Discussion</w:t>
       </w:r>
-      <w:bookmarkEnd w:id="186"/>
+      <w:bookmarkEnd w:id="247"/>
     </w:p>
     <w:p>
       <w:pPr>
@@ -6827,11 +8743,11 @@
       <w:pPr>
         <w:pStyle w:val="Heading1"/>
       </w:pPr>
-      <w:bookmarkStart w:id="187" w:name="conclusions"/>
+      <w:bookmarkStart w:id="248" w:name="conclusions"/>
       <w:r>
         <w:t xml:space="preserve">Conclusions</w:t>
       </w:r>
-      <w:bookmarkEnd w:id="187"/>
+      <w:bookmarkEnd w:id="248"/>
     </w:p>
     <w:p>
       <w:pPr>
@@ -6845,11 +8761,11 @@
       <w:pPr>
         <w:pStyle w:val="Heading1"/>
       </w:pPr>
-      <w:bookmarkStart w:id="188" w:name="X7b61908570daada8b7f3d16451b8af383e460cc"/>
+      <w:bookmarkStart w:id="249" w:name="X7b61908570daada8b7f3d16451b8af383e460cc"/>
       <w:r>
         <w:t xml:space="preserve">Future work</w:t>
       </w:r>
-      <w:bookmarkEnd w:id="188"/>
+      <w:bookmarkEnd w:id="249"/>
     </w:p>
     <w:p>
       <w:pPr>
@@ -6863,11 +8779,11 @@
       <w:pPr>
         <w:pStyle w:val="Heading1"/>
       </w:pPr>
-      <w:bookmarkStart w:id="189" w:name="X7704236ba72ed8cc2b9a9e238d27c640b9b6528"/>
+      <w:bookmarkStart w:id="250" w:name="X7704236ba72ed8cc2b9a9e238d27c640b9b6528"/>
       <w:r>
         <w:t xml:space="preserve">Revision History</w:t>
       </w:r>
-      <w:bookmarkEnd w:id="189"/>
+      <w:bookmarkEnd w:id="250"/>
     </w:p>
     <w:tbl>
       <w:tblPr>
@@ -7029,11 +8945,11 @@
       <w:pPr>
         <w:pStyle w:val="Heading1"/>
       </w:pPr>
-      <w:bookmarkStart w:id="190" w:name="annex-bibliography"/>
+      <w:bookmarkStart w:id="251" w:name="annex-bibliography"/>
       <w:r>
         <w:t xml:space="preserve">Bibliography</w:t>
       </w:r>
-      <w:bookmarkEnd w:id="190"/>
+      <w:bookmarkEnd w:id="251"/>
     </w:p>
     <w:p>
       <w:pPr>
@@ -7054,7 +8970,7 @@
         <w:rPr>
           <w:rStyle w:val="FootnoteReference"/>
         </w:rPr>
-        <w:footnoteReference w:id="191"/>
+        <w:footnoteReference w:id="252"/>
       </w:r>
     </w:p>
     <w:sectPr/>
@@ -7250,7 +9166,7 @@
       </w:hyperlink>
     </w:p>
   </w:footnote>
-  <w:footnote w:id="191">
+  <w:footnote w:id="252">
     <w:p>
       <w:pPr>
         <w:pStyle w:val="FootnoteText"/>
@@ -7264,7 +9180,7 @@
       <w:r>
         <w:t xml:space="preserve"> </w:t>
       </w:r>
-      <w:hyperlink r:id="rId192">
+      <w:hyperlink r:id="rId253">
         <w:r>
           <w:rPr>
             <w:rStyle w:val="Hyperlink"/>
@@ -7699,6 +9615,118 @@
     <w:lvl w:ilvl="8">
       <w:start w:val="1"/>
       <w:numFmt w:val="lowerLetter"/>
+      <w:lvlText w:val="%9."/>
+      <w:lvlJc w:val="left"/>
+      <w:pPr>
+        <w:tabs>
+          <w:tab w:val="num" w:pos="5760"/>
+        </w:tabs>
+        <w:ind w:left="6240" w:hanging="480"/>
+      </w:pPr>
+    </w:lvl>
+  </w:abstractNum>
+  <w:abstractNum w:abstractNumId="99501">
+    <w:nsid w:val="b3cbbdee"/>
+    <w:multiLevelType w:val="multilevel"/>
+    <w:lvl w:ilvl="0">
+      <w:start w:val="1"/>
+      <w:numFmt w:val="lowerRoman"/>
+      <w:lvlText w:val="%1."/>
+      <w:lvlJc w:val="left"/>
+      <w:pPr>
+        <w:tabs>
+          <w:tab w:val="num" w:pos="0"/>
+        </w:tabs>
+        <w:ind w:left="480" w:hanging="480"/>
+      </w:pPr>
+    </w:lvl>
+    <w:lvl w:ilvl="1">
+      <w:start w:val="1"/>
+      <w:numFmt w:val="lowerRoman"/>
+      <w:lvlText w:val="%2."/>
+      <w:lvlJc w:val="left"/>
+      <w:pPr>
+        <w:tabs>
+          <w:tab w:val="num" w:pos="720"/>
+        </w:tabs>
+        <w:ind w:left="1200" w:hanging="480"/>
+      </w:pPr>
+    </w:lvl>
+    <w:lvl w:ilvl="2">
+      <w:start w:val="1"/>
+      <w:numFmt w:val="lowerRoman"/>
+      <w:lvlText w:val="%3."/>
+      <w:lvlJc w:val="left"/>
+      <w:pPr>
+        <w:tabs>
+          <w:tab w:val="num" w:pos="1440"/>
+        </w:tabs>
+        <w:ind w:left="1920" w:hanging="480"/>
+      </w:pPr>
+    </w:lvl>
+    <w:lvl w:ilvl="3">
+      <w:start w:val="1"/>
+      <w:numFmt w:val="lowerRoman"/>
+      <w:lvlText w:val="%4."/>
+      <w:lvlJc w:val="left"/>
+      <w:pPr>
+        <w:tabs>
+          <w:tab w:val="num" w:pos="2160"/>
+        </w:tabs>
+        <w:ind w:left="2640" w:hanging="480"/>
+      </w:pPr>
+    </w:lvl>
+    <w:lvl w:ilvl="4">
+      <w:start w:val="1"/>
+      <w:numFmt w:val="lowerRoman"/>
+      <w:lvlText w:val="%5."/>
+      <w:lvlJc w:val="left"/>
+      <w:pPr>
+        <w:tabs>
+          <w:tab w:val="num" w:pos="2880"/>
+        </w:tabs>
+        <w:ind w:left="3360" w:hanging="480"/>
+      </w:pPr>
+    </w:lvl>
+    <w:lvl w:ilvl="5">
+      <w:start w:val="1"/>
+      <w:numFmt w:val="lowerRoman"/>
+      <w:lvlText w:val="%6."/>
+      <w:lvlJc w:val="left"/>
+      <w:pPr>
+        <w:tabs>
+          <w:tab w:val="num" w:pos="3600"/>
+        </w:tabs>
+        <w:ind w:left="4080" w:hanging="480"/>
+      </w:pPr>
+    </w:lvl>
+    <w:lvl w:ilvl="6">
+      <w:start w:val="1"/>
+      <w:numFmt w:val="lowerRoman"/>
+      <w:lvlText w:val="%7."/>
+      <w:lvlJc w:val="left"/>
+      <w:pPr>
+        <w:tabs>
+          <w:tab w:val="num" w:pos="4320"/>
+        </w:tabs>
+        <w:ind w:left="4800" w:hanging="480"/>
+      </w:pPr>
+    </w:lvl>
+    <w:lvl w:ilvl="7">
+      <w:start w:val="1"/>
+      <w:numFmt w:val="lowerRoman"/>
+      <w:lvlText w:val="%8."/>
+      <w:lvlJc w:val="left"/>
+      <w:pPr>
+        <w:tabs>
+          <w:tab w:val="num" w:pos="5040"/>
+        </w:tabs>
+        <w:ind w:left="5520" w:hanging="480"/>
+      </w:pPr>
+    </w:lvl>
+    <w:lvl w:ilvl="8">
+      <w:start w:val="1"/>
+      <w:numFmt w:val="lowerRoman"/>
       <w:lvlText w:val="%9."/>
       <w:lvlJc w:val="left"/>
       <w:pPr>
@@ -8544,64 +10572,10 @@
     <w:abstractNumId w:val="991"/>
   </w:num>
   <w:num w:numId="1044">
-    <w:abstractNumId w:val="99401"/>
-    <w:lvlOverride w:ilvl="0">
-      <w:startOverride w:val="1"/>
-    </w:lvlOverride>
-    <w:lvlOverride w:ilvl="1">
-      <w:startOverride w:val="1"/>
-    </w:lvlOverride>
-    <w:lvlOverride w:ilvl="2">
-      <w:startOverride w:val="1"/>
-    </w:lvlOverride>
-    <w:lvlOverride w:ilvl="3">
-      <w:startOverride w:val="1"/>
-    </w:lvlOverride>
-    <w:lvlOverride w:ilvl="4">
-      <w:startOverride w:val="1"/>
-    </w:lvlOverride>
-    <w:lvlOverride w:ilvl="5">
-      <w:startOverride w:val="1"/>
-    </w:lvlOverride>
-    <w:lvlOverride w:ilvl="6">
-      <w:startOverride w:val="1"/>
-    </w:lvlOverride>
-    <w:lvlOverride w:ilvl="7">
-      <w:startOverride w:val="1"/>
-    </w:lvlOverride>
-    <w:lvlOverride w:ilvl="8">
-      <w:startOverride w:val="1"/>
-    </w:lvlOverride>
+    <w:abstractNumId w:val="991"/>
   </w:num>
   <w:num w:numId="1045">
-    <w:abstractNumId w:val="99401"/>
-    <w:lvlOverride w:ilvl="0">
-      <w:startOverride w:val="1"/>
-    </w:lvlOverride>
-    <w:lvlOverride w:ilvl="1">
-      <w:startOverride w:val="1"/>
-    </w:lvlOverride>
-    <w:lvlOverride w:ilvl="2">
-      <w:startOverride w:val="1"/>
-    </w:lvlOverride>
-    <w:lvlOverride w:ilvl="3">
-      <w:startOverride w:val="1"/>
-    </w:lvlOverride>
-    <w:lvlOverride w:ilvl="4">
-      <w:startOverride w:val="1"/>
-    </w:lvlOverride>
-    <w:lvlOverride w:ilvl="5">
-      <w:startOverride w:val="1"/>
-    </w:lvlOverride>
-    <w:lvlOverride w:ilvl="6">
-      <w:startOverride w:val="1"/>
-    </w:lvlOverride>
-    <w:lvlOverride w:ilvl="7">
-      <w:startOverride w:val="1"/>
-    </w:lvlOverride>
-    <w:lvlOverride w:ilvl="8">
-      <w:startOverride w:val="1"/>
-    </w:lvlOverride>
+    <w:abstractNumId w:val="991"/>
   </w:num>
   <w:num w:numId="1046">
     <w:abstractNumId w:val="991"/>
@@ -8643,16 +10617,97 @@
     <w:abstractNumId w:val="991"/>
   </w:num>
   <w:num w:numId="1050">
-    <w:abstractNumId w:val="991"/>
+    <w:abstractNumId w:val="99401"/>
+    <w:lvlOverride w:ilvl="0">
+      <w:startOverride w:val="1"/>
+    </w:lvlOverride>
+    <w:lvlOverride w:ilvl="1">
+      <w:startOverride w:val="1"/>
+    </w:lvlOverride>
+    <w:lvlOverride w:ilvl="2">
+      <w:startOverride w:val="1"/>
+    </w:lvlOverride>
+    <w:lvlOverride w:ilvl="3">
+      <w:startOverride w:val="1"/>
+    </w:lvlOverride>
+    <w:lvlOverride w:ilvl="4">
+      <w:startOverride w:val="1"/>
+    </w:lvlOverride>
+    <w:lvlOverride w:ilvl="5">
+      <w:startOverride w:val="1"/>
+    </w:lvlOverride>
+    <w:lvlOverride w:ilvl="6">
+      <w:startOverride w:val="1"/>
+    </w:lvlOverride>
+    <w:lvlOverride w:ilvl="7">
+      <w:startOverride w:val="1"/>
+    </w:lvlOverride>
+    <w:lvlOverride w:ilvl="8">
+      <w:startOverride w:val="1"/>
+    </w:lvlOverride>
   </w:num>
   <w:num w:numId="1051">
     <w:abstractNumId w:val="991"/>
   </w:num>
   <w:num w:numId="1052">
-    <w:abstractNumId w:val="991"/>
+    <w:abstractNumId w:val="99701"/>
+    <w:lvlOverride w:ilvl="0">
+      <w:startOverride w:val="1"/>
+    </w:lvlOverride>
+    <w:lvlOverride w:ilvl="1">
+      <w:startOverride w:val="1"/>
+    </w:lvlOverride>
+    <w:lvlOverride w:ilvl="2">
+      <w:startOverride w:val="1"/>
+    </w:lvlOverride>
+    <w:lvlOverride w:ilvl="3">
+      <w:startOverride w:val="1"/>
+    </w:lvlOverride>
+    <w:lvlOverride w:ilvl="4">
+      <w:startOverride w:val="1"/>
+    </w:lvlOverride>
+    <w:lvlOverride w:ilvl="5">
+      <w:startOverride w:val="1"/>
+    </w:lvlOverride>
+    <w:lvlOverride w:ilvl="6">
+      <w:startOverride w:val="1"/>
+    </w:lvlOverride>
+    <w:lvlOverride w:ilvl="7">
+      <w:startOverride w:val="1"/>
+    </w:lvlOverride>
+    <w:lvlOverride w:ilvl="8">
+      <w:startOverride w:val="1"/>
+    </w:lvlOverride>
   </w:num>
   <w:num w:numId="1053">
-    <w:abstractNumId w:val="991"/>
+    <w:abstractNumId w:val="99501"/>
+    <w:lvlOverride w:ilvl="0">
+      <w:startOverride w:val="1"/>
+    </w:lvlOverride>
+    <w:lvlOverride w:ilvl="1">
+      <w:startOverride w:val="1"/>
+    </w:lvlOverride>
+    <w:lvlOverride w:ilvl="2">
+      <w:startOverride w:val="1"/>
+    </w:lvlOverride>
+    <w:lvlOverride w:ilvl="3">
+      <w:startOverride w:val="1"/>
+    </w:lvlOverride>
+    <w:lvlOverride w:ilvl="4">
+      <w:startOverride w:val="1"/>
+    </w:lvlOverride>
+    <w:lvlOverride w:ilvl="5">
+      <w:startOverride w:val="1"/>
+    </w:lvlOverride>
+    <w:lvlOverride w:ilvl="6">
+      <w:startOverride w:val="1"/>
+    </w:lvlOverride>
+    <w:lvlOverride w:ilvl="7">
+      <w:startOverride w:val="1"/>
+    </w:lvlOverride>
+    <w:lvlOverride w:ilvl="8">
+      <w:startOverride w:val="1"/>
+    </w:lvlOverride>
   </w:num>
   <w:num w:numId="1054">
     <w:abstractNumId w:val="991"/>
@@ -8661,9 +10716,105 @@
     <w:abstractNumId w:val="991"/>
   </w:num>
   <w:num w:numId="1056">
+    <w:abstractNumId w:val="99401"/>
+    <w:lvlOverride w:ilvl="0">
+      <w:startOverride w:val="1"/>
+    </w:lvlOverride>
+    <w:lvlOverride w:ilvl="1">
+      <w:startOverride w:val="1"/>
+    </w:lvlOverride>
+    <w:lvlOverride w:ilvl="2">
+      <w:startOverride w:val="1"/>
+    </w:lvlOverride>
+    <w:lvlOverride w:ilvl="3">
+      <w:startOverride w:val="1"/>
+    </w:lvlOverride>
+    <w:lvlOverride w:ilvl="4">
+      <w:startOverride w:val="1"/>
+    </w:lvlOverride>
+    <w:lvlOverride w:ilvl="5">
+      <w:startOverride w:val="1"/>
+    </w:lvlOverride>
+    <w:lvlOverride w:ilvl="6">
+      <w:startOverride w:val="1"/>
+    </w:lvlOverride>
+    <w:lvlOverride w:ilvl="7">
+      <w:startOverride w:val="1"/>
+    </w:lvlOverride>
+    <w:lvlOverride w:ilvl="8">
+      <w:startOverride w:val="1"/>
+    </w:lvlOverride>
+  </w:num>
+  <w:num w:numId="1057">
     <w:abstractNumId w:val="991"/>
   </w:num>
-  <w:num w:numId="1057">
+  <w:num w:numId="1058">
+    <w:abstractNumId w:val="99701"/>
+    <w:lvlOverride w:ilvl="0">
+      <w:startOverride w:val="1"/>
+    </w:lvlOverride>
+    <w:lvlOverride w:ilvl="1">
+      <w:startOverride w:val="1"/>
+    </w:lvlOverride>
+    <w:lvlOverride w:ilvl="2">
+      <w:startOverride w:val="1"/>
+    </w:lvlOverride>
+    <w:lvlOverride w:ilvl="3">
+      <w:startOverride w:val="1"/>
+    </w:lvlOverride>
+    <w:lvlOverride w:ilvl="4">
+      <w:startOverride w:val="1"/>
+    </w:lvlOverride>
+    <w:lvlOverride w:ilvl="5">
+      <w:startOverride w:val="1"/>
+    </w:lvlOverride>
+    <w:lvlOverride w:ilvl="6">
+      <w:startOverride w:val="1"/>
+    </w:lvlOverride>
+    <w:lvlOverride w:ilvl="7">
+      <w:startOverride w:val="1"/>
+    </w:lvlOverride>
+    <w:lvlOverride w:ilvl="8">
+      <w:startOverride w:val="1"/>
+    </w:lvlOverride>
+  </w:num>
+  <w:num w:numId="1059">
+    <w:abstractNumId w:val="99501"/>
+    <w:lvlOverride w:ilvl="0">
+      <w:startOverride w:val="1"/>
+    </w:lvlOverride>
+    <w:lvlOverride w:ilvl="1">
+      <w:startOverride w:val="1"/>
+    </w:lvlOverride>
+    <w:lvlOverride w:ilvl="2">
+      <w:startOverride w:val="1"/>
+    </w:lvlOverride>
+    <w:lvlOverride w:ilvl="3">
+      <w:startOverride w:val="1"/>
+    </w:lvlOverride>
+    <w:lvlOverride w:ilvl="4">
+      <w:startOverride w:val="1"/>
+    </w:lvlOverride>
+    <w:lvlOverride w:ilvl="5">
+      <w:startOverride w:val="1"/>
+    </w:lvlOverride>
+    <w:lvlOverride w:ilvl="6">
+      <w:startOverride w:val="1"/>
+    </w:lvlOverride>
+    <w:lvlOverride w:ilvl="7">
+      <w:startOverride w:val="1"/>
+    </w:lvlOverride>
+    <w:lvlOverride w:ilvl="8">
+      <w:startOverride w:val="1"/>
+    </w:lvlOverride>
+  </w:num>
+  <w:num w:numId="1060">
+    <w:abstractNumId w:val="991"/>
+  </w:num>
+  <w:num w:numId="1061">
+    <w:abstractNumId w:val="991"/>
+  </w:num>
+  <w:num w:numId="1062">
     <w:abstractNumId w:val="99401"/>
     <w:lvlOverride w:ilvl="0">
       <w:startOverride w:val="1"/>
@@ -8693,10 +10844,76 @@
       <w:startOverride w:val="1"/>
     </w:lvlOverride>
   </w:num>
-  <w:num w:numId="1058">
+  <w:num w:numId="1063">
     <w:abstractNumId w:val="991"/>
   </w:num>
-  <w:num w:numId="1059">
+  <w:num w:numId="1064">
+    <w:abstractNumId w:val="99701"/>
+    <w:lvlOverride w:ilvl="0">
+      <w:startOverride w:val="1"/>
+    </w:lvlOverride>
+    <w:lvlOverride w:ilvl="1">
+      <w:startOverride w:val="1"/>
+    </w:lvlOverride>
+    <w:lvlOverride w:ilvl="2">
+      <w:startOverride w:val="1"/>
+    </w:lvlOverride>
+    <w:lvlOverride w:ilvl="3">
+      <w:startOverride w:val="1"/>
+    </w:lvlOverride>
+    <w:lvlOverride w:ilvl="4">
+      <w:startOverride w:val="1"/>
+    </w:lvlOverride>
+    <w:lvlOverride w:ilvl="5">
+      <w:startOverride w:val="1"/>
+    </w:lvlOverride>
+    <w:lvlOverride w:ilvl="6">
+      <w:startOverride w:val="1"/>
+    </w:lvlOverride>
+    <w:lvlOverride w:ilvl="7">
+      <w:startOverride w:val="1"/>
+    </w:lvlOverride>
+    <w:lvlOverride w:ilvl="8">
+      <w:startOverride w:val="1"/>
+    </w:lvlOverride>
+  </w:num>
+  <w:num w:numId="1065">
+    <w:abstractNumId w:val="99501"/>
+    <w:lvlOverride w:ilvl="0">
+      <w:startOverride w:val="1"/>
+    </w:lvlOverride>
+    <w:lvlOverride w:ilvl="1">
+      <w:startOverride w:val="1"/>
+    </w:lvlOverride>
+    <w:lvlOverride w:ilvl="2">
+      <w:startOverride w:val="1"/>
+    </w:lvlOverride>
+    <w:lvlOverride w:ilvl="3">
+      <w:startOverride w:val="1"/>
+    </w:lvlOverride>
+    <w:lvlOverride w:ilvl="4">
+      <w:startOverride w:val="1"/>
+    </w:lvlOverride>
+    <w:lvlOverride w:ilvl="5">
+      <w:startOverride w:val="1"/>
+    </w:lvlOverride>
+    <w:lvlOverride w:ilvl="6">
+      <w:startOverride w:val="1"/>
+    </w:lvlOverride>
+    <w:lvlOverride w:ilvl="7">
+      <w:startOverride w:val="1"/>
+    </w:lvlOverride>
+    <w:lvlOverride w:ilvl="8">
+      <w:startOverride w:val="1"/>
+    </w:lvlOverride>
+  </w:num>
+  <w:num w:numId="1066">
+    <w:abstractNumId w:val="991"/>
+  </w:num>
+  <w:num w:numId="1067">
+    <w:abstractNumId w:val="991"/>
+  </w:num>
+  <w:num w:numId="1068">
     <w:abstractNumId w:val="99401"/>
     <w:lvlOverride w:ilvl="0">
       <w:startOverride w:val="1"/>
@@ -8726,7 +10943,76 @@
       <w:startOverride w:val="1"/>
     </w:lvlOverride>
   </w:num>
-  <w:num w:numId="1060">
+  <w:num w:numId="1069">
+    <w:abstractNumId w:val="991"/>
+  </w:num>
+  <w:num w:numId="1070">
+    <w:abstractNumId w:val="99701"/>
+    <w:lvlOverride w:ilvl="0">
+      <w:startOverride w:val="1"/>
+    </w:lvlOverride>
+    <w:lvlOverride w:ilvl="1">
+      <w:startOverride w:val="1"/>
+    </w:lvlOverride>
+    <w:lvlOverride w:ilvl="2">
+      <w:startOverride w:val="1"/>
+    </w:lvlOverride>
+    <w:lvlOverride w:ilvl="3">
+      <w:startOverride w:val="1"/>
+    </w:lvlOverride>
+    <w:lvlOverride w:ilvl="4">
+      <w:startOverride w:val="1"/>
+    </w:lvlOverride>
+    <w:lvlOverride w:ilvl="5">
+      <w:startOverride w:val="1"/>
+    </w:lvlOverride>
+    <w:lvlOverride w:ilvl="6">
+      <w:startOverride w:val="1"/>
+    </w:lvlOverride>
+    <w:lvlOverride w:ilvl="7">
+      <w:startOverride w:val="1"/>
+    </w:lvlOverride>
+    <w:lvlOverride w:ilvl="8">
+      <w:startOverride w:val="1"/>
+    </w:lvlOverride>
+  </w:num>
+  <w:num w:numId="1071">
+    <w:abstractNumId w:val="99501"/>
+    <w:lvlOverride w:ilvl="0">
+      <w:startOverride w:val="1"/>
+    </w:lvlOverride>
+    <w:lvlOverride w:ilvl="1">
+      <w:startOverride w:val="1"/>
+    </w:lvlOverride>
+    <w:lvlOverride w:ilvl="2">
+      <w:startOverride w:val="1"/>
+    </w:lvlOverride>
+    <w:lvlOverride w:ilvl="3">
+      <w:startOverride w:val="1"/>
+    </w:lvlOverride>
+    <w:lvlOverride w:ilvl="4">
+      <w:startOverride w:val="1"/>
+    </w:lvlOverride>
+    <w:lvlOverride w:ilvl="5">
+      <w:startOverride w:val="1"/>
+    </w:lvlOverride>
+    <w:lvlOverride w:ilvl="6">
+      <w:startOverride w:val="1"/>
+    </w:lvlOverride>
+    <w:lvlOverride w:ilvl="7">
+      <w:startOverride w:val="1"/>
+    </w:lvlOverride>
+    <w:lvlOverride w:ilvl="8">
+      <w:startOverride w:val="1"/>
+    </w:lvlOverride>
+  </w:num>
+  <w:num w:numId="1072">
+    <w:abstractNumId w:val="991"/>
+  </w:num>
+  <w:num w:numId="1073">
+    <w:abstractNumId w:val="991"/>
+  </w:num>
+  <w:num w:numId="1074">
     <w:abstractNumId w:val="99401"/>
     <w:lvlOverride w:ilvl="0">
       <w:startOverride w:val="1"/>
@@ -8756,7 +11042,43 @@
       <w:startOverride w:val="1"/>
     </w:lvlOverride>
   </w:num>
-  <w:num w:numId="1061">
+  <w:num w:numId="1075">
+    <w:abstractNumId w:val="991"/>
+  </w:num>
+  <w:num w:numId="1076">
+    <w:abstractNumId w:val="99701"/>
+    <w:lvlOverride w:ilvl="0">
+      <w:startOverride w:val="1"/>
+    </w:lvlOverride>
+    <w:lvlOverride w:ilvl="1">
+      <w:startOverride w:val="1"/>
+    </w:lvlOverride>
+    <w:lvlOverride w:ilvl="2">
+      <w:startOverride w:val="1"/>
+    </w:lvlOverride>
+    <w:lvlOverride w:ilvl="3">
+      <w:startOverride w:val="1"/>
+    </w:lvlOverride>
+    <w:lvlOverride w:ilvl="4">
+      <w:startOverride w:val="1"/>
+    </w:lvlOverride>
+    <w:lvlOverride w:ilvl="5">
+      <w:startOverride w:val="1"/>
+    </w:lvlOverride>
+    <w:lvlOverride w:ilvl="6">
+      <w:startOverride w:val="1"/>
+    </w:lvlOverride>
+    <w:lvlOverride w:ilvl="7">
+      <w:startOverride w:val="1"/>
+    </w:lvlOverride>
+    <w:lvlOverride w:ilvl="8">
+      <w:startOverride w:val="1"/>
+    </w:lvlOverride>
+  </w:num>
+  <w:num w:numId="1077">
+    <w:abstractNumId w:val="991"/>
+  </w:num>
+  <w:num w:numId="1078">
     <w:abstractNumId w:val="99401"/>
     <w:lvlOverride w:ilvl="0">
       <w:startOverride w:val="1"/>
@@ -8785,6 +11107,270 @@
     <w:lvlOverride w:ilvl="8">
       <w:startOverride w:val="1"/>
     </w:lvlOverride>
+  </w:num>
+  <w:num w:numId="1079">
+    <w:abstractNumId w:val="991"/>
+  </w:num>
+  <w:num w:numId="1080">
+    <w:abstractNumId w:val="99701"/>
+    <w:lvlOverride w:ilvl="0">
+      <w:startOverride w:val="1"/>
+    </w:lvlOverride>
+    <w:lvlOverride w:ilvl="1">
+      <w:startOverride w:val="1"/>
+    </w:lvlOverride>
+    <w:lvlOverride w:ilvl="2">
+      <w:startOverride w:val="1"/>
+    </w:lvlOverride>
+    <w:lvlOverride w:ilvl="3">
+      <w:startOverride w:val="1"/>
+    </w:lvlOverride>
+    <w:lvlOverride w:ilvl="4">
+      <w:startOverride w:val="1"/>
+    </w:lvlOverride>
+    <w:lvlOverride w:ilvl="5">
+      <w:startOverride w:val="1"/>
+    </w:lvlOverride>
+    <w:lvlOverride w:ilvl="6">
+      <w:startOverride w:val="1"/>
+    </w:lvlOverride>
+    <w:lvlOverride w:ilvl="7">
+      <w:startOverride w:val="1"/>
+    </w:lvlOverride>
+    <w:lvlOverride w:ilvl="8">
+      <w:startOverride w:val="1"/>
+    </w:lvlOverride>
+  </w:num>
+  <w:num w:numId="1081">
+    <w:abstractNumId w:val="99501"/>
+    <w:lvlOverride w:ilvl="0">
+      <w:startOverride w:val="1"/>
+    </w:lvlOverride>
+    <w:lvlOverride w:ilvl="1">
+      <w:startOverride w:val="1"/>
+    </w:lvlOverride>
+    <w:lvlOverride w:ilvl="2">
+      <w:startOverride w:val="1"/>
+    </w:lvlOverride>
+    <w:lvlOverride w:ilvl="3">
+      <w:startOverride w:val="1"/>
+    </w:lvlOverride>
+    <w:lvlOverride w:ilvl="4">
+      <w:startOverride w:val="1"/>
+    </w:lvlOverride>
+    <w:lvlOverride w:ilvl="5">
+      <w:startOverride w:val="1"/>
+    </w:lvlOverride>
+    <w:lvlOverride w:ilvl="6">
+      <w:startOverride w:val="1"/>
+    </w:lvlOverride>
+    <w:lvlOverride w:ilvl="7">
+      <w:startOverride w:val="1"/>
+    </w:lvlOverride>
+    <w:lvlOverride w:ilvl="8">
+      <w:startOverride w:val="1"/>
+    </w:lvlOverride>
+  </w:num>
+  <w:num w:numId="1082">
+    <w:abstractNumId w:val="991"/>
+  </w:num>
+  <w:num w:numId="1083">
+    <w:abstractNumId w:val="991"/>
+  </w:num>
+  <w:num w:numId="1084">
+    <w:abstractNumId w:val="99401"/>
+    <w:lvlOverride w:ilvl="0">
+      <w:startOverride w:val="1"/>
+    </w:lvlOverride>
+    <w:lvlOverride w:ilvl="1">
+      <w:startOverride w:val="1"/>
+    </w:lvlOverride>
+    <w:lvlOverride w:ilvl="2">
+      <w:startOverride w:val="1"/>
+    </w:lvlOverride>
+    <w:lvlOverride w:ilvl="3">
+      <w:startOverride w:val="1"/>
+    </w:lvlOverride>
+    <w:lvlOverride w:ilvl="4">
+      <w:startOverride w:val="1"/>
+    </w:lvlOverride>
+    <w:lvlOverride w:ilvl="5">
+      <w:startOverride w:val="1"/>
+    </w:lvlOverride>
+    <w:lvlOverride w:ilvl="6">
+      <w:startOverride w:val="1"/>
+    </w:lvlOverride>
+    <w:lvlOverride w:ilvl="7">
+      <w:startOverride w:val="1"/>
+    </w:lvlOverride>
+    <w:lvlOverride w:ilvl="8">
+      <w:startOverride w:val="1"/>
+    </w:lvlOverride>
+  </w:num>
+  <w:num w:numId="1085">
+    <w:abstractNumId w:val="991"/>
+  </w:num>
+  <w:num w:numId="1086">
+    <w:abstractNumId w:val="991"/>
+  </w:num>
+  <w:num w:numId="1087">
+    <w:abstractNumId w:val="99401"/>
+    <w:lvlOverride w:ilvl="0">
+      <w:startOverride w:val="1"/>
+    </w:lvlOverride>
+    <w:lvlOverride w:ilvl="1">
+      <w:startOverride w:val="1"/>
+    </w:lvlOverride>
+    <w:lvlOverride w:ilvl="2">
+      <w:startOverride w:val="1"/>
+    </w:lvlOverride>
+    <w:lvlOverride w:ilvl="3">
+      <w:startOverride w:val="1"/>
+    </w:lvlOverride>
+    <w:lvlOverride w:ilvl="4">
+      <w:startOverride w:val="1"/>
+    </w:lvlOverride>
+    <w:lvlOverride w:ilvl="5">
+      <w:startOverride w:val="1"/>
+    </w:lvlOverride>
+    <w:lvlOverride w:ilvl="6">
+      <w:startOverride w:val="1"/>
+    </w:lvlOverride>
+    <w:lvlOverride w:ilvl="7">
+      <w:startOverride w:val="1"/>
+    </w:lvlOverride>
+    <w:lvlOverride w:ilvl="8">
+      <w:startOverride w:val="1"/>
+    </w:lvlOverride>
+  </w:num>
+  <w:num w:numId="1088">
+    <w:abstractNumId w:val="991"/>
+  </w:num>
+  <w:num w:numId="1089">
+    <w:abstractNumId w:val="99401"/>
+    <w:lvlOverride w:ilvl="0">
+      <w:startOverride w:val="1"/>
+    </w:lvlOverride>
+    <w:lvlOverride w:ilvl="1">
+      <w:startOverride w:val="1"/>
+    </w:lvlOverride>
+    <w:lvlOverride w:ilvl="2">
+      <w:startOverride w:val="1"/>
+    </w:lvlOverride>
+    <w:lvlOverride w:ilvl="3">
+      <w:startOverride w:val="1"/>
+    </w:lvlOverride>
+    <w:lvlOverride w:ilvl="4">
+      <w:startOverride w:val="1"/>
+    </w:lvlOverride>
+    <w:lvlOverride w:ilvl="5">
+      <w:startOverride w:val="1"/>
+    </w:lvlOverride>
+    <w:lvlOverride w:ilvl="6">
+      <w:startOverride w:val="1"/>
+    </w:lvlOverride>
+    <w:lvlOverride w:ilvl="7">
+      <w:startOverride w:val="1"/>
+    </w:lvlOverride>
+    <w:lvlOverride w:ilvl="8">
+      <w:startOverride w:val="1"/>
+    </w:lvlOverride>
+  </w:num>
+  <w:num w:numId="1090">
+    <w:abstractNumId w:val="99401"/>
+    <w:lvlOverride w:ilvl="0">
+      <w:startOverride w:val="1"/>
+    </w:lvlOverride>
+    <w:lvlOverride w:ilvl="1">
+      <w:startOverride w:val="1"/>
+    </w:lvlOverride>
+    <w:lvlOverride w:ilvl="2">
+      <w:startOverride w:val="1"/>
+    </w:lvlOverride>
+    <w:lvlOverride w:ilvl="3">
+      <w:startOverride w:val="1"/>
+    </w:lvlOverride>
+    <w:lvlOverride w:ilvl="4">
+      <w:startOverride w:val="1"/>
+    </w:lvlOverride>
+    <w:lvlOverride w:ilvl="5">
+      <w:startOverride w:val="1"/>
+    </w:lvlOverride>
+    <w:lvlOverride w:ilvl="6">
+      <w:startOverride w:val="1"/>
+    </w:lvlOverride>
+    <w:lvlOverride w:ilvl="7">
+      <w:startOverride w:val="1"/>
+    </w:lvlOverride>
+    <w:lvlOverride w:ilvl="8">
+      <w:startOverride w:val="1"/>
+    </w:lvlOverride>
+  </w:num>
+  <w:num w:numId="1091">
+    <w:abstractNumId w:val="991"/>
+  </w:num>
+  <w:num w:numId="1092">
+    <w:abstractNumId w:val="99701"/>
+    <w:lvlOverride w:ilvl="0">
+      <w:startOverride w:val="1"/>
+    </w:lvlOverride>
+    <w:lvlOverride w:ilvl="1">
+      <w:startOverride w:val="1"/>
+    </w:lvlOverride>
+    <w:lvlOverride w:ilvl="2">
+      <w:startOverride w:val="1"/>
+    </w:lvlOverride>
+    <w:lvlOverride w:ilvl="3">
+      <w:startOverride w:val="1"/>
+    </w:lvlOverride>
+    <w:lvlOverride w:ilvl="4">
+      <w:startOverride w:val="1"/>
+    </w:lvlOverride>
+    <w:lvlOverride w:ilvl="5">
+      <w:startOverride w:val="1"/>
+    </w:lvlOverride>
+    <w:lvlOverride w:ilvl="6">
+      <w:startOverride w:val="1"/>
+    </w:lvlOverride>
+    <w:lvlOverride w:ilvl="7">
+      <w:startOverride w:val="1"/>
+    </w:lvlOverride>
+    <w:lvlOverride w:ilvl="8">
+      <w:startOverride w:val="1"/>
+    </w:lvlOverride>
+  </w:num>
+  <w:num w:numId="1093">
+    <w:abstractNumId w:val="99501"/>
+    <w:lvlOverride w:ilvl="0">
+      <w:startOverride w:val="1"/>
+    </w:lvlOverride>
+    <w:lvlOverride w:ilvl="1">
+      <w:startOverride w:val="1"/>
+    </w:lvlOverride>
+    <w:lvlOverride w:ilvl="2">
+      <w:startOverride w:val="1"/>
+    </w:lvlOverride>
+    <w:lvlOverride w:ilvl="3">
+      <w:startOverride w:val="1"/>
+    </w:lvlOverride>
+    <w:lvlOverride w:ilvl="4">
+      <w:startOverride w:val="1"/>
+    </w:lvlOverride>
+    <w:lvlOverride w:ilvl="5">
+      <w:startOverride w:val="1"/>
+    </w:lvlOverride>
+    <w:lvlOverride w:ilvl="6">
+      <w:startOverride w:val="1"/>
+    </w:lvlOverride>
+    <w:lvlOverride w:ilvl="7">
+      <w:startOverride w:val="1"/>
+    </w:lvlOverride>
+    <w:lvlOverride w:ilvl="8">
+      <w:startOverride w:val="1"/>
+    </w:lvlOverride>
+  </w:num>
+  <w:num w:numId="1094">
+    <w:abstractNumId w:val="991"/>
   </w:num>
 </w:numbering>
 </file>

--- a/global-services-testing/wis2-global-services-testing-DRAFT.docx
+++ b/global-services-testing/wis2-global-services-testing-DRAFT.docx
@@ -33,7 +33,7 @@
         <w:pStyle w:val="Date"/>
       </w:pPr>
       <w:r>
-        <w:t xml:space="preserve">2024-05-24</w:t>
+        <w:t xml:space="preserve">2024-06-05</w:t>
       </w:r>
     </w:p>
     <w:p>
@@ -77,7 +77,7 @@
               <w:jc w:val="left"/>
             </w:pPr>
             <w:r>
-              <w:t xml:space="preserve">Date: 2024-05-24</w:t>
+              <w:t xml:space="preserve">Date: 2024-06-05</w:t>
             </w:r>
           </w:p>
         </w:tc>
@@ -1047,6 +1047,91 @@
     </w:p>
     <w:p>
       <w:pPr>
+        <w:pStyle w:val="FirstParagraph"/>
+      </w:pPr>
+      <w:r>
+        <w:t xml:space="preserve">All Global Services, and in particular Global Brokers and Global Caches, are collectively responsible in making the WIS a reliable and efficient mean to exchange</w:t>
+      </w:r>
+      <w:r>
+        <w:t xml:space="preserve"> </w:t>
+      </w:r>
+      <w:r>
+        <w:t xml:space="preserve">data required for the operations of all WIS Centres. The agreed architecture provides a redundant solution where the failure of one component will not impact the overall level of service of WIS. Each Global Service should aim at achieving at least 99.5% availability of the service they propose. This is not a contractual target. It should be considered by the entity providing the Global Service as a guideline when designing and operating the Global Service.</w:t>
+      </w:r>
+    </w:p>
+    <w:p>
+      <w:pPr>
+        <w:pStyle w:val="BodyText"/>
+      </w:pPr>
+      <w:r>
+        <w:t xml:space="preserve">A Global Broker:</w:t>
+      </w:r>
+      <w:r>
+        <w:t xml:space="preserve"> </w:t>
+      </w:r>
+      <w:r>
+        <w:t xml:space="preserve">- should support a minimum of</w:t>
+      </w:r>
+      <w:r>
+        <w:t xml:space="preserve"> </w:t>
+      </w:r>
+      <w:r>
+        <w:rPr>
+          <w:b/>
+        </w:rPr>
+        <w:t xml:space="preserve">200</w:t>
+      </w:r>
+      <w:r>
+        <w:t xml:space="preserve"> </w:t>
+      </w:r>
+      <w:r>
+        <w:t xml:space="preserve">WIS2 Nodes or Global Services</w:t>
+      </w:r>
+      <w:r>
+        <w:t xml:space="preserve"> </w:t>
+      </w:r>
+      <w:r>
+        <w:t xml:space="preserve">- should support a minimum of</w:t>
+      </w:r>
+      <w:r>
+        <w:t xml:space="preserve"> </w:t>
+      </w:r>
+      <w:r>
+        <w:rPr>
+          <w:b/>
+        </w:rPr>
+        <w:t xml:space="preserve">1000</w:t>
+      </w:r>
+      <w:r>
+        <w:t xml:space="preserve"> </w:t>
+      </w:r>
+      <w:r>
+        <w:t xml:space="preserve">subscribers.</w:t>
+      </w:r>
+      <w:r>
+        <w:t xml:space="preserve"> </w:t>
+      </w:r>
+      <w:r>
+        <w:t xml:space="preserve">- should support processing of a minimum of</w:t>
+      </w:r>
+      <w:r>
+        <w:t xml:space="preserve"> </w:t>
+      </w:r>
+      <w:r>
+        <w:rPr>
+          <w:b/>
+        </w:rPr>
+        <w:t xml:space="preserve">10000</w:t>
+      </w:r>
+      <w:r>
+        <w:t xml:space="preserve"> </w:t>
+      </w:r>
+      <w:r>
+        <w:t xml:space="preserve">messages per second</w:t>
+      </w:r>
+    </w:p>
+    <w:p>
+      <w:pPr>
         <w:pStyle w:val="Heading3"/>
       </w:pPr>
       <w:bookmarkStart w:id="61" w:name="X8ca8e8fc67036ad37202382712cdd50353d28d3"/>
@@ -1059,9 +1144,9 @@
       <w:pPr>
         <w:pStyle w:val="Heading4"/>
       </w:pPr>
-      <w:bookmarkStart w:id="62" w:name="X0c003469cbbcf7454c75512ea9fc3eb7a14a279"/>
-      <w:r>
-        <w:t xml:space="preserve">Functional test title</w:t>
+      <w:bookmarkStart w:id="62" w:name="X7ce75fa023c2a83c46f2ba68fceae77721a92ae"/>
+      <w:r>
+        <w:t xml:space="preserve">Global Broker connectivity</w:t>
       </w:r>
       <w:bookmarkEnd w:id="62"/>
     </w:p>
@@ -1080,7 +1165,7 @@
         <w:pStyle w:val="FirstParagraph"/>
       </w:pPr>
       <w:r>
-        <w:t xml:space="preserve">TODO</w:t>
+        <w:t xml:space="preserve">There are several check-box activities that WMO Secretariat can perform on each GB service in advance of the planned GB testing period (currently scheduled for September 30 - October 4).</w:t>
       </w:r>
     </w:p>
     <w:p>
@@ -1101,7 +1186,7 @@
         </w:numPr>
       </w:pPr>
       <w:r>
-        <w:t xml:space="preserve">step 1</w:t>
+        <w:t xml:space="preserve">The GB service must be accessible using ports 8883 (MQTTS) and 443 (WSS)</w:t>
       </w:r>
     </w:p>
     <w:p>
@@ -1112,129 +1197,684 @@
         </w:numPr>
       </w:pPr>
       <w:r>
-        <w:t xml:space="preserve">step 2</w:t>
-      </w:r>
+        <w:t xml:space="preserve">The GB service must use a valid certificate</w:t>
+      </w:r>
+    </w:p>
+    <w:p>
+      <w:pPr>
+        <w:numPr>
+          <w:ilvl w:val="0"/>
+          <w:numId w:val="1003"/>
+        </w:numPr>
+      </w:pPr>
+      <w:r>
+        <w:t xml:space="preserve">The GB service must allow read access to origin/a/wis2/ and cache/a/wis2/ using everyone/everyone as user and password</w:t>
+      </w:r>
+    </w:p>
+    <w:p>
+      <w:pPr>
+        <w:numPr>
+          <w:ilvl w:val="0"/>
+          <w:numId w:val="1003"/>
+        </w:numPr>
+      </w:pPr>
+      <w:r>
+        <w:t xml:space="preserve">The GB service must prevent write access to any topic with everyone/everyone credentials</w:t>
+      </w:r>
+    </w:p>
+    <w:p>
+      <w:pPr>
+        <w:numPr>
+          <w:ilvl w:val="0"/>
+          <w:numId w:val="1003"/>
+        </w:numPr>
+      </w:pPr>
+      <w:r>
+        <w:t xml:space="preserve">The GB service, if deployed in a cluster, then the MQTT Broker must use a redundant load balancing service so that the service in maintained in case of failure of one entity of the cluster</w:t>
+      </w:r>
+    </w:p>
+    <w:p>
+      <w:pPr>
+        <w:pStyle w:val="Heading4"/>
+      </w:pPr>
+      <w:bookmarkStart w:id="65" w:name="X2e56e30f7ecaa28f0f233d80d1c6469cf41a19d"/>
+      <w:r>
+        <w:t xml:space="preserve">Antiloop Testing</w:t>
+      </w:r>
+      <w:bookmarkEnd w:id="65"/>
+    </w:p>
+    <w:p>
+      <w:pPr>
+        <w:pStyle w:val="Heading5"/>
+      </w:pPr>
+      <w:bookmarkStart w:id="66" w:name="X4ab3bb1fd3d28e056945860f573f186dce9994a"/>
+      <w:r>
+        <w:t xml:space="preserve">Purpose</w:t>
+      </w:r>
+      <w:bookmarkEnd w:id="66"/>
+    </w:p>
+    <w:p>
+      <w:pPr>
+        <w:pStyle w:val="FirstParagraph"/>
+      </w:pPr>
+      <w:r>
+        <w:t xml:space="preserve">We must ensure that the antiloop feature installed as part of the GB service is functioning properly prior to January 1st, 2025</w:t>
+      </w:r>
+    </w:p>
+    <w:p>
+      <w:pPr>
+        <w:pStyle w:val="Heading5"/>
+      </w:pPr>
+      <w:bookmarkStart w:id="67" w:name="X40e593dce71fd23c4ea06481ef00442bf436de5"/>
+      <w:r>
+        <w:t xml:space="preserve">Steps</w:t>
+      </w:r>
+      <w:bookmarkEnd w:id="67"/>
+    </w:p>
+    <w:p>
+      <w:pPr>
+        <w:numPr>
+          <w:ilvl w:val="0"/>
+          <w:numId w:val="1004"/>
+        </w:numPr>
+      </w:pPr>
+      <w:r>
+        <w:t xml:space="preserve">The GB service must discard all duplicated messages (identical id) received whatever the originator of the messages</w:t>
+      </w:r>
+    </w:p>
+    <w:p>
+      <w:pPr>
+        <w:numPr>
+          <w:ilvl w:val="1"/>
+          <w:numId w:val="1005"/>
+        </w:numPr>
+      </w:pPr>
+      <w:r>
+        <w:t xml:space="preserve">The GB service must ensure that any WIS2 Node is not publishing a message using a centre_id from another WIS2 Node</w:t>
+      </w:r>
+    </w:p>
+    <w:p>
+      <w:pPr>
+        <w:numPr>
+          <w:ilvl w:val="1"/>
+          <w:numId w:val="1005"/>
+        </w:numPr>
+      </w:pPr>
+      <w:r>
+        <w:t xml:space="preserve">The GB service must check that the topic used to publish a message by a WIS2 Node is compliant with the agreed topic hierarchy</w:t>
+      </w:r>
+    </w:p>
+    <w:p>
+      <w:pPr>
+        <w:numPr>
+          <w:ilvl w:val="1"/>
+          <w:numId w:val="1005"/>
+        </w:numPr>
+      </w:pPr>
+      <w:r>
+        <w:t xml:space="preserve">The GB service must check that the topic used to publish a message by a WIS2 Node is announcing a dataset with a corresponding metadata</w:t>
+      </w:r>
+    </w:p>
+    <w:p>
+      <w:pPr>
+        <w:numPr>
+          <w:ilvl w:val="1"/>
+          <w:numId w:val="1005"/>
+        </w:numPr>
+      </w:pPr>
+      <w:r>
+        <w:t xml:space="preserve">The GB service must verify the compliance of the WIS2 Notification Message with the agreed standard as specified in the Manual on WIS Vol. 2</w:t>
+      </w:r>
+    </w:p>
+    <w:p>
+      <w:pPr>
+        <w:numPr>
+          <w:ilvl w:val="1"/>
+          <w:numId w:val="1005"/>
+        </w:numPr>
+      </w:pPr>
+      <w:r>
+        <w:t xml:space="preserve">The GB service must be able to discard or notify a notification message in breach of the requirement 3., 4. or 5.</w:t>
+      </w:r>
+    </w:p>
+    <w:p>
+      <w:pPr>
+        <w:numPr>
+          <w:ilvl w:val="1"/>
+          <w:numId w:val="1005"/>
+        </w:numPr>
+      </w:pPr>
+      <w:r>
+        <w:t xml:space="preserve">The GB service must provided metrics as requested in the Guide on WIS2</w:t>
+      </w:r>
+    </w:p>
+    <w:p>
+      <w:pPr>
+        <w:pStyle w:val="Heading4"/>
+      </w:pPr>
+      <w:bookmarkStart w:id="68" w:name="X9f5237098b8d0bdb711007fe92c42d004ad3d47"/>
+      <w:r>
+        <w:t xml:space="preserve">Performance Testing</w:t>
+      </w:r>
+      <w:bookmarkEnd w:id="68"/>
+    </w:p>
+    <w:p>
+      <w:pPr>
+        <w:pStyle w:val="Heading5"/>
+      </w:pPr>
+      <w:bookmarkStart w:id="69" w:name="Xcef60f8b2bb3d9222629c15695b0acfd369eb5c"/>
+      <w:r>
+        <w:t xml:space="preserve">Purpose</w:t>
+      </w:r>
+      <w:bookmarkEnd w:id="69"/>
+    </w:p>
+    <w:p>
+      <w:pPr>
+        <w:pStyle w:val="FirstParagraph"/>
+      </w:pPr>
+      <w:r>
+        <w:t xml:space="preserve">We must ensure that the GB service performs properly under stress. The following outlines tests will test the GB service prior to transition of WIS2 to an operational state on January 1, 2025</w:t>
+      </w:r>
+    </w:p>
+    <w:p>
+      <w:pPr>
+        <w:pStyle w:val="Heading5"/>
+      </w:pPr>
+      <w:bookmarkStart w:id="70" w:name="X9f048ce498fb8d74e3e698d6d872c16ff4caab3"/>
+      <w:r>
+        <w:t xml:space="preserve">Steps</w:t>
+      </w:r>
+      <w:bookmarkEnd w:id="70"/>
+    </w:p>
+    <w:p>
+      <w:pPr>
+        <w:numPr>
+          <w:ilvl w:val="0"/>
+          <w:numId w:val="1006"/>
+        </w:numPr>
+      </w:pPr>
+      <w:r>
+        <w:t xml:space="preserve">The GB service should support a minimum of</w:t>
+      </w:r>
+      <w:r>
+        <w:t xml:space="preserve"> </w:t>
+      </w:r>
+      <w:r>
+        <w:rPr>
+          <w:b/>
+        </w:rPr>
+        <w:t xml:space="preserve">200</w:t>
+      </w:r>
+      <w:r>
+        <w:t xml:space="preserve"> </w:t>
+      </w:r>
+      <w:r>
+        <w:t xml:space="preserve">WIS2 Nodes or Global Services</w:t>
+      </w:r>
+    </w:p>
+    <w:p>
+      <w:pPr>
+        <w:numPr>
+          <w:ilvl w:val="0"/>
+          <w:numId w:val="1006"/>
+        </w:numPr>
+      </w:pPr>
+      <w:r>
+        <w:t xml:space="preserve">The GB service should support a minimum of</w:t>
+      </w:r>
+      <w:r>
+        <w:t xml:space="preserve"> </w:t>
+      </w:r>
+      <w:r>
+        <w:rPr>
+          <w:b/>
+        </w:rPr>
+        <w:t xml:space="preserve">1000</w:t>
+      </w:r>
+      <w:r>
+        <w:t xml:space="preserve"> </w:t>
+      </w:r>
+      <w:r>
+        <w:t xml:space="preserve">subscribers.</w:t>
+      </w:r>
+    </w:p>
+    <w:p>
+      <w:pPr>
+        <w:numPr>
+          <w:ilvl w:val="0"/>
+          <w:numId w:val="1006"/>
+        </w:numPr>
+      </w:pPr>
+      <w:r>
+        <w:t xml:space="preserve">should support processing of a minimum of</w:t>
+      </w:r>
+      <w:r>
+        <w:t xml:space="preserve"> </w:t>
+      </w:r>
+      <w:r>
+        <w:rPr>
+          <w:b/>
+        </w:rPr>
+        <w:t xml:space="preserve">10000</w:t>
+      </w:r>
+      <w:r>
+        <w:t xml:space="preserve"> </w:t>
+      </w:r>
+      <w:r>
+        <w:t xml:space="preserve">messages per second</w:t>
+      </w:r>
+    </w:p>
+    <w:p>
+      <w:pPr>
+        <w:pStyle w:val="Heading2"/>
+      </w:pPr>
+      <w:bookmarkStart w:id="71" w:name="global-cache-testing"/>
+      <w:r>
+        <w:t xml:space="preserve">Global Cache Service testing</w:t>
+      </w:r>
+      <w:bookmarkEnd w:id="71"/>
     </w:p>
     <w:p>
       <w:pPr>
         <w:pStyle w:val="Heading3"/>
       </w:pPr>
-      <w:bookmarkStart w:id="65" w:name="X08fde4295614a620ed58a47f4c67039c367e819"/>
-      <w:r>
-        <w:t xml:space="preserve">Performance tests</w:t>
-      </w:r>
-      <w:bookmarkEnd w:id="65"/>
+      <w:bookmarkStart w:id="72" w:name="X74322e1939577c282729960ed4e40f7f7a703f5"/>
+      <w:r>
+        <w:t xml:space="preserve">Functional Tests</w:t>
+      </w:r>
+      <w:bookmarkEnd w:id="72"/>
     </w:p>
     <w:p>
       <w:pPr>
         <w:pStyle w:val="Heading4"/>
       </w:pPr>
-      <w:bookmarkStart w:id="66" w:name="X9d24af1518a27c678ceed9297af704808d7d78d"/>
-      <w:r>
-        <w:t xml:space="preserve">Performance test title</w:t>
-      </w:r>
-      <w:bookmarkEnd w:id="66"/>
+      <w:bookmarkStart w:id="73" w:name="Xa05a29f03327781bf7d09e78660ca46f914cfcb"/>
+      <w:r>
+        <w:t xml:space="preserve">MQTT Connectivity</w:t>
+      </w:r>
+      <w:bookmarkEnd w:id="73"/>
     </w:p>
     <w:p>
       <w:pPr>
         <w:pStyle w:val="Heading5"/>
       </w:pPr>
-      <w:bookmarkStart w:id="67" w:name="X4ab3bb1fd3d28e056945860f573f186dce9994a"/>
+      <w:bookmarkStart w:id="74" w:name="Xc0377122fd8f60f384fd97db9a18607a3512c67"/>
       <w:r>
         <w:t xml:space="preserve">Purpose</w:t>
       </w:r>
-      <w:bookmarkEnd w:id="67"/>
+      <w:bookmarkEnd w:id="74"/>
     </w:p>
     <w:p>
       <w:pPr>
         <w:pStyle w:val="FirstParagraph"/>
       </w:pPr>
       <w:r>
-        <w:t xml:space="preserve">TODO</w:t>
+        <w:t xml:space="preserve">An MQTT client must be able to connect to the local broker of the Global Cache on port 8883 using the MQTT protocol version 5 with TLS (i.e., mqtts protocol) and username/password authentication.</w:t>
+      </w:r>
+      <w:r>
+        <w:t xml:space="preserve"> </w:t>
+      </w:r>
+      <w:r>
+        <w:rPr>
+          <w:b/>
+        </w:rPr>
+        <w:t xml:space="preserve">Source:</w:t>
+      </w:r>
+      <w:r>
+        <w:t xml:space="preserve"> </w:t>
+      </w:r>
+      <w:r>
+        <w:t xml:space="preserve">Manual on WIS (WMO No. 1060), Vol II, clause 3.7.5.2: A Global Cache shall operate a message broker.</w:t>
       </w:r>
     </w:p>
     <w:p>
       <w:pPr>
         <w:pStyle w:val="Heading5"/>
       </w:pPr>
-      <w:bookmarkStart w:id="68" w:name="X40e593dce71fd23c4ea06481ef00442bf436de5"/>
+      <w:bookmarkStart w:id="75" w:name="X7d40ff7e7d2085670fc65a40934e3849417dacf"/>
       <w:r>
         <w:t xml:space="preserve">Steps</w:t>
       </w:r>
-      <w:bookmarkEnd w:id="68"/>
-    </w:p>
-    <w:p>
-      <w:pPr>
-        <w:numPr>
-          <w:ilvl w:val="0"/>
-          <w:numId w:val="1004"/>
-        </w:numPr>
-      </w:pPr>
-      <w:r>
-        <w:t xml:space="preserve">step 1</w:t>
-      </w:r>
-    </w:p>
-    <w:p>
-      <w:pPr>
-        <w:numPr>
-          <w:ilvl w:val="0"/>
-          <w:numId w:val="1004"/>
-        </w:numPr>
-      </w:pPr>
-      <w:r>
-        <w:t xml:space="preserve">step 2</w:t>
-      </w:r>
-    </w:p>
-    <w:p>
-      <w:pPr>
-        <w:pStyle w:val="Heading2"/>
-      </w:pPr>
-      <w:bookmarkStart w:id="69" w:name="global-cache-testing"/>
-      <w:r>
-        <w:t xml:space="preserve">Global Cache Service testing</w:t>
-      </w:r>
-      <w:bookmarkEnd w:id="69"/>
-    </w:p>
-    <w:p>
-      <w:pPr>
-        <w:pStyle w:val="Heading3"/>
-      </w:pPr>
-      <w:bookmarkStart w:id="70" w:name="X74322e1939577c282729960ed4e40f7f7a703f5"/>
-      <w:r>
-        <w:t xml:space="preserve">Functional Tests</w:t>
-      </w:r>
-      <w:bookmarkEnd w:id="70"/>
+      <w:bookmarkEnd w:id="75"/>
+    </w:p>
+    <w:p>
+      <w:pPr>
+        <w:numPr>
+          <w:ilvl w:val="0"/>
+          <w:numId w:val="1007"/>
+        </w:numPr>
+      </w:pPr>
+      <w:r>
+        <w:t xml:space="preserve">Initialize the MQTT client with the necessary parameters such as the MQTT protocol version 5, TLS security, and username/password for authentication.</w:t>
+      </w:r>
+    </w:p>
+    <w:p>
+      <w:pPr>
+        <w:numPr>
+          <w:ilvl w:val="0"/>
+          <w:numId w:val="1007"/>
+        </w:numPr>
+      </w:pPr>
+      <w:r>
+        <w:t xml:space="preserve">Attempt to connect the MQTT client to the local broker of the Global Cache on port 8883.</w:t>
+      </w:r>
+    </w:p>
+    <w:p>
+      <w:pPr>
+        <w:numPr>
+          <w:ilvl w:val="0"/>
+          <w:numId w:val="1007"/>
+        </w:numPr>
+      </w:pPr>
+      <w:r>
+        <w:t xml:space="preserve">Check if the connection is successful. If the connection is successful, the test passes. If the connection is not successful, the test fails.</w:t>
+      </w:r>
+    </w:p>
+    <w:p>
+      <w:pPr>
+        <w:numPr>
+          <w:ilvl w:val="0"/>
+          <w:numId w:val="1007"/>
+        </w:numPr>
+      </w:pPr>
+      <w:r>
+        <w:t xml:space="preserve">Close the connection to the broker after the test.</w:t>
+      </w:r>
     </w:p>
     <w:p>
       <w:pPr>
         <w:pStyle w:val="Heading4"/>
       </w:pPr>
-      <w:bookmarkStart w:id="71" w:name="Xa05a29f03327781bf7d09e78660ca46f914cfcb"/>
-      <w:r>
-        <w:t xml:space="preserve">MQTT Connectivity</w:t>
-      </w:r>
-      <w:bookmarkEnd w:id="71"/>
+      <w:bookmarkStart w:id="76" w:name="X6699ac7f6f1a2d72bcd3d108de14f53374e35cc"/>
+      <w:r>
+        <w:t xml:space="preserve">Client subscription</w:t>
+      </w:r>
+      <w:bookmarkEnd w:id="76"/>
     </w:p>
     <w:p>
       <w:pPr>
         <w:pStyle w:val="Heading5"/>
       </w:pPr>
-      <w:bookmarkStart w:id="72" w:name="Xcef60f8b2bb3d9222629c15695b0acfd369eb5c"/>
+      <w:bookmarkStart w:id="77" w:name="X1802fee7447b033d6e9df779d4b8b640f7ce2c7"/>
       <w:r>
         <w:t xml:space="preserve">Purpose</w:t>
       </w:r>
-      <w:bookmarkEnd w:id="72"/>
+      <w:bookmarkEnd w:id="77"/>
     </w:p>
     <w:p>
       <w:pPr>
         <w:pStyle w:val="FirstParagraph"/>
       </w:pPr>
       <w:r>
-        <w:t xml:space="preserve">An MQTT client must be able to connect to the local broker of the Global Cache on port 8883 using the MQTT protocol version 5 with TLS (i.e., mqtts protocol) and username/password authentication.</w:t>
-      </w:r>
-      <w:r>
-        <w:t xml:space="preserve"> </w:t>
-      </w:r>
+        <w:t xml:space="preserve">A Global Cache must allow connected MQTT clients to subscribe to the cache/a/wis2/# topic.</w:t>
+      </w:r>
+    </w:p>
+    <w:p>
+      <w:pPr>
+        <w:pStyle w:val="Heading5"/>
+      </w:pPr>
+      <w:bookmarkStart w:id="78" w:name="Xc45e7548fe597656b1f645fadae1c051797088c"/>
+      <w:r>
+        <w:t xml:space="preserve">Steps</w:t>
+      </w:r>
+      <w:bookmarkEnd w:id="78"/>
+    </w:p>
+    <w:p>
+      <w:pPr>
+        <w:numPr>
+          <w:ilvl w:val="0"/>
+          <w:numId w:val="1008"/>
+        </w:numPr>
+      </w:pPr>
+      <w:r>
+        <w:t xml:space="preserve">Initialize the MQTT client with the necessary parameters such as the MQTT protocol version 5, TLS security, and username/password for authentication.</w:t>
+      </w:r>
+    </w:p>
+    <w:p>
+      <w:pPr>
+        <w:numPr>
+          <w:ilvl w:val="0"/>
+          <w:numId w:val="1008"/>
+        </w:numPr>
+      </w:pPr>
+      <w:r>
+        <w:t xml:space="preserve">Connect the MQTT client to the local broker of the Global Cache.</w:t>
+      </w:r>
+    </w:p>
+    <w:p>
+      <w:pPr>
+        <w:numPr>
+          <w:ilvl w:val="0"/>
+          <w:numId w:val="1008"/>
+        </w:numPr>
+      </w:pPr>
+      <w:r>
+        <w:t xml:space="preserve">Once the connection is successful, attempt to subscribe to the</w:t>
+      </w:r>
+      <w:r>
+        <w:t xml:space="preserve"> </w:t>
+      </w:r>
+      <w:r>
+        <w:rPr>
+          <w:rStyle w:val="VerbatimChar"/>
+        </w:rPr>
+        <w:t xml:space="preserve">cache/a/wis2/#</w:t>
+      </w:r>
+      <w:r>
+        <w:t xml:space="preserve"> </w:t>
+      </w:r>
+      <w:r>
+        <w:t xml:space="preserve">topic.</w:t>
+      </w:r>
+    </w:p>
+    <w:p>
+      <w:pPr>
+        <w:numPr>
+          <w:ilvl w:val="0"/>
+          <w:numId w:val="1008"/>
+        </w:numPr>
+      </w:pPr>
+      <w:r>
+        <w:t xml:space="preserve">Check if the subscription is successful. If the subscription is successful, the test passes. If the subscription is not successful, the test fails.</w:t>
+      </w:r>
+    </w:p>
+    <w:p>
+      <w:pPr>
+        <w:numPr>
+          <w:ilvl w:val="0"/>
+          <w:numId w:val="1008"/>
+        </w:numPr>
+      </w:pPr>
+      <w:r>
+        <w:t xml:space="preserve">Close the connection to the broker after the test.</w:t>
+      </w:r>
+    </w:p>
+    <w:p>
+      <w:pPr>
+        <w:pStyle w:val="Heading4"/>
+      </w:pPr>
+      <w:bookmarkStart w:id="79" w:name="Xb801bcd68825661b5e8055f4779dbf7d80f3b16"/>
+      <w:r>
+        <w:t xml:space="preserve">Global Broker subscription</w:t>
+      </w:r>
+      <w:bookmarkEnd w:id="79"/>
+    </w:p>
+    <w:p>
+      <w:pPr>
+        <w:pStyle w:val="Heading5"/>
+      </w:pPr>
+      <w:bookmarkStart w:id="80" w:name="X0c2239d7bef32a9e8c4688479d92f34ae03cab5"/>
+      <w:r>
+        <w:t xml:space="preserve">Purpose</w:t>
+      </w:r>
+      <w:bookmarkEnd w:id="80"/>
+    </w:p>
+    <w:p>
+      <w:pPr>
+        <w:pStyle w:val="FirstParagraph"/>
+      </w:pPr>
+      <w:r>
+        <w:t xml:space="preserve">A Global Cache must connect to at least 2 Global Brokers using the MQTT protocol with TLS and username/password authentication (everyone/everyone) and subscribe to the following topics:</w:t>
+      </w:r>
+    </w:p>
+    <w:p>
+      <w:pPr>
+        <w:numPr>
+          <w:ilvl w:val="0"/>
+          <w:numId w:val="1009"/>
+        </w:numPr>
+      </w:pPr>
+      <w:r>
+        <w:rPr>
+          <w:rStyle w:val="VerbatimChar"/>
+        </w:rPr>
+        <w:t xml:space="preserve">origin/a/wis2/+/metadata/#</w:t>
+      </w:r>
+    </w:p>
+    <w:p>
+      <w:pPr>
+        <w:numPr>
+          <w:ilvl w:val="0"/>
+          <w:numId w:val="1009"/>
+        </w:numPr>
+      </w:pPr>
+      <w:r>
+        <w:rPr>
+          <w:rStyle w:val="VerbatimChar"/>
+        </w:rPr>
+        <w:t xml:space="preserve">origin/a/wis2/+/data/core/#</w:t>
+      </w:r>
+    </w:p>
+    <w:p>
+      <w:pPr>
+        <w:numPr>
+          <w:ilvl w:val="0"/>
+          <w:numId w:val="1009"/>
+        </w:numPr>
+      </w:pPr>
+      <w:r>
+        <w:rPr>
+          <w:rStyle w:val="VerbatimChar"/>
+        </w:rPr>
+        <w:t xml:space="preserve">cache/a/wis2/+/metadata/#</w:t>
+      </w:r>
+    </w:p>
+    <w:p>
+      <w:pPr>
+        <w:numPr>
+          <w:ilvl w:val="0"/>
+          <w:numId w:val="1009"/>
+        </w:numPr>
+      </w:pPr>
+      <w:r>
+        <w:rPr>
+          <w:rStyle w:val="VerbatimChar"/>
+        </w:rPr>
+        <w:t xml:space="preserve">cache/a/wis2/+/data/core/#</w:t>
+      </w:r>
+    </w:p>
+    <w:p>
+      <w:pPr>
+        <w:pStyle w:val="Heading5"/>
+      </w:pPr>
+      <w:bookmarkStart w:id="81" w:name="Xe480e985d18f2708f169ab3334863edb3349448"/>
+      <w:r>
+        <w:t xml:space="preserve">Steps</w:t>
+      </w:r>
+      <w:bookmarkEnd w:id="81"/>
+    </w:p>
+    <w:p>
+      <w:pPr>
+        <w:numPr>
+          <w:ilvl w:val="0"/>
+          <w:numId w:val="1010"/>
+        </w:numPr>
+      </w:pPr>
+      <w:r>
+        <w:t xml:space="preserve">Initialize the GC with the necessary parameters such as the MQTT protocol version 5, TLS security, and username/password for authentication for the connection to both GB as well as the subscription information to the listed topics. The specific means to achieve this depends on the implementation of the GC</w:t>
+      </w:r>
+    </w:p>
+    <w:p>
+      <w:pPr>
+        <w:numPr>
+          <w:ilvl w:val="0"/>
+          <w:numId w:val="1010"/>
+        </w:numPr>
+      </w:pPr>
+      <w:r>
+        <w:t xml:space="preserve">Connect the GC as described above to the Global Brokers.</w:t>
+      </w:r>
+    </w:p>
+    <w:p>
+      <w:pPr>
+        <w:numPr>
+          <w:ilvl w:val="0"/>
+          <w:numId w:val="1010"/>
+        </w:numPr>
+      </w:pPr>
+      <w:r>
+        <w:t xml:space="preserve">Verify that the connection is established by either the Log Files of the GC, the Log Files of the GB or by inspecting network traffic whichever seems fit.</w:t>
+      </w:r>
+    </w:p>
+    <w:p>
+      <w:pPr>
+        <w:numPr>
+          <w:ilvl w:val="0"/>
+          <w:numId w:val="1010"/>
+        </w:numPr>
+      </w:pPr>
+      <w:r>
+        <w:t xml:space="preserve">Check if the subscription is successful. Do this by</w:t>
+      </w:r>
+    </w:p>
+    <w:p>
+      <w:pPr>
+        <w:numPr>
+          <w:ilvl w:val="1"/>
+          <w:numId w:val="1011"/>
+        </w:numPr>
+      </w:pPr>
+      <w:r>
+        <w:t xml:space="preserve">For each listed topic and each listed GB publish one matching WNM</w:t>
+      </w:r>
+    </w:p>
+    <w:p>
+      <w:pPr>
+        <w:numPr>
+          <w:ilvl w:val="1"/>
+          <w:numId w:val="1011"/>
+        </w:numPr>
+      </w:pPr>
+      <w:r>
+        <w:t xml:space="preserve">Verify if each WNM is received by the GC. Do this by either inspectng the Log Files of the GC or by verification if the GC is trying to open a connection to the URL listed as canonical in the WNM.</w:t>
+      </w:r>
+    </w:p>
+    <w:p>
+      <w:pPr>
+        <w:numPr>
+          <w:ilvl w:val="0"/>
+          <w:numId w:val="1010"/>
+        </w:numPr>
+      </w:pPr>
+      <w:r>
+        <w:t xml:space="preserve">If all messages are received, the test passes. If not, the test fails.</w:t>
+      </w:r>
+    </w:p>
+    <w:p>
+      <w:pPr>
+        <w:numPr>
+          <w:ilvl w:val="0"/>
+          <w:numId w:val="1010"/>
+        </w:numPr>
+      </w:pPr>
+      <w:r>
+        <w:t xml:space="preserve">Close the connections to the brokers after the test.</w:t>
+      </w:r>
+    </w:p>
+    <w:p>
+      <w:pPr>
+        <w:pStyle w:val="FirstParagraph"/>
+      </w:pPr>
       <w:r>
         <w:rPr>
           <w:b/>
@@ -1245,356 +1885,12 @@
         <w:t xml:space="preserve"> </w:t>
       </w:r>
       <w:r>
-        <w:t xml:space="preserve">Manual on WIS (WMO No. 1060), Vol II, clause 3.7.5.2: A Global Cache shall operate a message broker.</w:t>
-      </w:r>
-    </w:p>
-    <w:p>
-      <w:pPr>
-        <w:pStyle w:val="Heading5"/>
-      </w:pPr>
-      <w:bookmarkStart w:id="73" w:name="X9f048ce498fb8d74e3e698d6d872c16ff4caab3"/>
-      <w:r>
-        <w:t xml:space="preserve">Steps</w:t>
-      </w:r>
-      <w:bookmarkEnd w:id="73"/>
-    </w:p>
-    <w:p>
-      <w:pPr>
-        <w:numPr>
-          <w:ilvl w:val="0"/>
-          <w:numId w:val="1005"/>
-        </w:numPr>
-      </w:pPr>
-      <w:r>
-        <w:t xml:space="preserve">Initialize the MQTT client with the necessary parameters such as the MQTT protocol version 5, TLS security, and username/password for authentication.</w:t>
-      </w:r>
-    </w:p>
-    <w:p>
-      <w:pPr>
-        <w:numPr>
-          <w:ilvl w:val="0"/>
-          <w:numId w:val="1005"/>
-        </w:numPr>
-      </w:pPr>
-      <w:r>
-        <w:t xml:space="preserve">Attempt to connect the MQTT client to the local broker of the Global Cache on port 8883.</w:t>
-      </w:r>
-    </w:p>
-    <w:p>
-      <w:pPr>
-        <w:numPr>
-          <w:ilvl w:val="0"/>
-          <w:numId w:val="1005"/>
-        </w:numPr>
-      </w:pPr>
-      <w:r>
-        <w:t xml:space="preserve">Check if the connection is successful. If the connection is successful, the test passes. If the connection is not successful, the test fails.</w:t>
-      </w:r>
-    </w:p>
-    <w:p>
-      <w:pPr>
-        <w:numPr>
-          <w:ilvl w:val="0"/>
-          <w:numId w:val="1005"/>
-        </w:numPr>
-      </w:pPr>
-      <w:r>
-        <w:t xml:space="preserve">Close the connection to the broker after the test.</w:t>
-      </w:r>
-    </w:p>
-    <w:p>
-      <w:pPr>
-        <w:pStyle w:val="Heading4"/>
-      </w:pPr>
-      <w:bookmarkStart w:id="74" w:name="X6699ac7f6f1a2d72bcd3d108de14f53374e35cc"/>
-      <w:r>
-        <w:t xml:space="preserve">Client subscription</w:t>
-      </w:r>
-      <w:bookmarkEnd w:id="74"/>
-    </w:p>
-    <w:p>
-      <w:pPr>
-        <w:pStyle w:val="Heading5"/>
-      </w:pPr>
-      <w:bookmarkStart w:id="75" w:name="Xc0377122fd8f60f384fd97db9a18607a3512c67"/>
-      <w:r>
-        <w:t xml:space="preserve">Purpose</w:t>
-      </w:r>
-      <w:bookmarkEnd w:id="75"/>
-    </w:p>
-    <w:p>
-      <w:pPr>
-        <w:pStyle w:val="FirstParagraph"/>
-      </w:pPr>
-      <w:r>
-        <w:t xml:space="preserve">A Global Cache must allow connected MQTT clients to subscribe to the cache/a/wis2/# topic.</w:t>
-      </w:r>
-    </w:p>
-    <w:p>
-      <w:pPr>
-        <w:pStyle w:val="Heading5"/>
-      </w:pPr>
-      <w:bookmarkStart w:id="76" w:name="X7d40ff7e7d2085670fc65a40934e3849417dacf"/>
-      <w:r>
-        <w:t xml:space="preserve">Steps</w:t>
-      </w:r>
-      <w:bookmarkEnd w:id="76"/>
-    </w:p>
-    <w:p>
-      <w:pPr>
-        <w:numPr>
-          <w:ilvl w:val="0"/>
-          <w:numId w:val="1006"/>
-        </w:numPr>
-      </w:pPr>
-      <w:r>
-        <w:t xml:space="preserve">Initialize the MQTT client with the necessary parameters such as the MQTT protocol version 5, TLS security, and username/password for authentication.</w:t>
-      </w:r>
-    </w:p>
-    <w:p>
-      <w:pPr>
-        <w:numPr>
-          <w:ilvl w:val="0"/>
-          <w:numId w:val="1006"/>
-        </w:numPr>
-      </w:pPr>
-      <w:r>
-        <w:t xml:space="preserve">Connect the MQTT client to the local broker of the Global Cache.</w:t>
-      </w:r>
-    </w:p>
-    <w:p>
-      <w:pPr>
-        <w:numPr>
-          <w:ilvl w:val="0"/>
-          <w:numId w:val="1006"/>
-        </w:numPr>
-      </w:pPr>
-      <w:r>
-        <w:t xml:space="preserve">Once the connection is successful, attempt to subscribe to the</w:t>
-      </w:r>
-      <w:r>
-        <w:t xml:space="preserve"> </w:t>
-      </w:r>
-      <w:r>
-        <w:rPr>
-          <w:rStyle w:val="VerbatimChar"/>
-        </w:rPr>
-        <w:t xml:space="preserve">cache/a/wis2/#</w:t>
-      </w:r>
-      <w:r>
-        <w:t xml:space="preserve"> </w:t>
-      </w:r>
-      <w:r>
-        <w:t xml:space="preserve">topic.</w:t>
-      </w:r>
-    </w:p>
-    <w:p>
-      <w:pPr>
-        <w:numPr>
-          <w:ilvl w:val="0"/>
-          <w:numId w:val="1006"/>
-        </w:numPr>
-      </w:pPr>
-      <w:r>
-        <w:t xml:space="preserve">Check if the subscription is successful. If the subscription is successful, the test passes. If the subscription is not successful, the test fails.</w:t>
-      </w:r>
-    </w:p>
-    <w:p>
-      <w:pPr>
-        <w:numPr>
-          <w:ilvl w:val="0"/>
-          <w:numId w:val="1006"/>
-        </w:numPr>
-      </w:pPr>
-      <w:r>
-        <w:t xml:space="preserve">Close the connection to the broker after the test.</w:t>
-      </w:r>
-    </w:p>
-    <w:p>
-      <w:pPr>
-        <w:pStyle w:val="Heading4"/>
-      </w:pPr>
-      <w:bookmarkStart w:id="77" w:name="Xb801bcd68825661b5e8055f4779dbf7d80f3b16"/>
-      <w:r>
-        <w:t xml:space="preserve">Global Broker subscription</w:t>
-      </w:r>
-      <w:bookmarkEnd w:id="77"/>
-    </w:p>
-    <w:p>
-      <w:pPr>
-        <w:pStyle w:val="Heading5"/>
-      </w:pPr>
-      <w:bookmarkStart w:id="78" w:name="X1802fee7447b033d6e9df779d4b8b640f7ce2c7"/>
-      <w:r>
-        <w:t xml:space="preserve">Purpose</w:t>
-      </w:r>
-      <w:bookmarkEnd w:id="78"/>
-    </w:p>
-    <w:p>
-      <w:pPr>
-        <w:pStyle w:val="FirstParagraph"/>
-      </w:pPr>
-      <w:r>
-        <w:t xml:space="preserve">A Global Cache must connect to at least 2 Global Brokers using the MQTT protocol with TLS and username/password authentication (everyone/everyone) and subscribe to the following topics:</w:t>
-      </w:r>
-    </w:p>
-    <w:p>
-      <w:pPr>
-        <w:numPr>
-          <w:ilvl w:val="0"/>
-          <w:numId w:val="1007"/>
-        </w:numPr>
-      </w:pPr>
-      <w:r>
-        <w:rPr>
-          <w:rStyle w:val="VerbatimChar"/>
-        </w:rPr>
-        <w:t xml:space="preserve">origin/a/wis2/+/metadata/#</w:t>
-      </w:r>
-    </w:p>
-    <w:p>
-      <w:pPr>
-        <w:numPr>
-          <w:ilvl w:val="0"/>
-          <w:numId w:val="1007"/>
-        </w:numPr>
-      </w:pPr>
-      <w:r>
-        <w:rPr>
-          <w:rStyle w:val="VerbatimChar"/>
-        </w:rPr>
-        <w:t xml:space="preserve">origin/a/wis2/+/data/core/#</w:t>
-      </w:r>
-    </w:p>
-    <w:p>
-      <w:pPr>
-        <w:numPr>
-          <w:ilvl w:val="0"/>
-          <w:numId w:val="1007"/>
-        </w:numPr>
-      </w:pPr>
-      <w:r>
-        <w:rPr>
-          <w:rStyle w:val="VerbatimChar"/>
-        </w:rPr>
-        <w:t xml:space="preserve">cache/a/wis2/+/metadata/#</w:t>
-      </w:r>
-    </w:p>
-    <w:p>
-      <w:pPr>
-        <w:numPr>
-          <w:ilvl w:val="0"/>
-          <w:numId w:val="1007"/>
-        </w:numPr>
-      </w:pPr>
-      <w:r>
-        <w:rPr>
-          <w:rStyle w:val="VerbatimChar"/>
-        </w:rPr>
-        <w:t xml:space="preserve">cache/a/wis2/+/data/core/#</w:t>
-      </w:r>
-    </w:p>
-    <w:p>
-      <w:pPr>
-        <w:pStyle w:val="Heading5"/>
-      </w:pPr>
-      <w:bookmarkStart w:id="79" w:name="Xc45e7548fe597656b1f645fadae1c051797088c"/>
-      <w:r>
-        <w:t xml:space="preserve">Steps</w:t>
-      </w:r>
-      <w:bookmarkEnd w:id="79"/>
-    </w:p>
-    <w:p>
-      <w:pPr>
-        <w:numPr>
-          <w:ilvl w:val="0"/>
-          <w:numId w:val="1008"/>
-        </w:numPr>
-      </w:pPr>
-      <w:r>
-        <w:t xml:space="preserve">Initialize the GC with the necessary parameters such as the MQTT protocol version 5, TLS security, and username/password for authentication for the connection to both GB as well as the subscription information to the listed topics. The specific means to achieve this depends on the implementation of the GC</w:t>
-      </w:r>
-    </w:p>
-    <w:p>
-      <w:pPr>
-        <w:numPr>
-          <w:ilvl w:val="0"/>
-          <w:numId w:val="1008"/>
-        </w:numPr>
-      </w:pPr>
-      <w:r>
-        <w:t xml:space="preserve">Connect the GC as described above to the Global Brokers.</w:t>
-      </w:r>
-    </w:p>
-    <w:p>
-      <w:pPr>
-        <w:numPr>
-          <w:ilvl w:val="0"/>
-          <w:numId w:val="1008"/>
-        </w:numPr>
-      </w:pPr>
-      <w:r>
-        <w:t xml:space="preserve">Verify that the connection is established by either the Log Files of the GC, the Log Files of the GB or by inspecting network traffic whichever seems fit.</w:t>
-      </w:r>
-    </w:p>
-    <w:p>
-      <w:pPr>
-        <w:numPr>
-          <w:ilvl w:val="0"/>
-          <w:numId w:val="1008"/>
-        </w:numPr>
-      </w:pPr>
-      <w:r>
-        <w:t xml:space="preserve">Check if the subscription is successful. Do this by</w:t>
-      </w:r>
-    </w:p>
-    <w:p>
-      <w:pPr>
-        <w:numPr>
-          <w:ilvl w:val="1"/>
-          <w:numId w:val="1009"/>
-        </w:numPr>
-      </w:pPr>
-      <w:r>
-        <w:t xml:space="preserve">For each listed topic and each listed GB publish one matching WNM</w:t>
-      </w:r>
-    </w:p>
-    <w:p>
-      <w:pPr>
-        <w:numPr>
-          <w:ilvl w:val="1"/>
-          <w:numId w:val="1009"/>
-        </w:numPr>
-      </w:pPr>
-      <w:r>
-        <w:t xml:space="preserve">Verify if each WNM is received by the GC. Do this by either inspectng the Log Files of the GC or by verification if the GC is trying to open a connection to the URL listed as canonical in the WNM.</w:t>
-      </w:r>
-    </w:p>
-    <w:p>
-      <w:pPr>
-        <w:numPr>
-          <w:ilvl w:val="0"/>
-          <w:numId w:val="1008"/>
-        </w:numPr>
-      </w:pPr>
-      <w:r>
-        <w:t xml:space="preserve">If all messages are received, the test passes. If not, the test fails.</w:t>
-      </w:r>
-    </w:p>
-    <w:p>
-      <w:pPr>
-        <w:numPr>
-          <w:ilvl w:val="0"/>
-          <w:numId w:val="1008"/>
-        </w:numPr>
-      </w:pPr>
-      <w:r>
-        <w:t xml:space="preserve">Close the connections to the brokers after the test.</w:t>
-      </w:r>
-    </w:p>
-    <w:p>
-      <w:pPr>
-        <w:pStyle w:val="FirstParagraph"/>
+        <w:t xml:space="preserve">Manual on WIS (WMO No. 1060), Vol II, clause 3.7.5.3: A Global Cache shall subscribe to notifications about the availability of discovery metadata records and core data for real-time or near-real-time exchange. Duplicate notifications are discarded; clause 4.5.3: A Global Cache shall subscribe to at least one Global Broker for notifications concerning core data and discovery metadata […​].</w:t>
+      </w:r>
+    </w:p>
+    <w:p>
+      <w:pPr>
+        <w:pStyle w:val="BodyText"/>
       </w:pPr>
       <w:r>
         <w:rPr>
@@ -1606,29 +1902,12 @@
         <w:t xml:space="preserve"> </w:t>
       </w:r>
       <w:r>
-        <w:t xml:space="preserve">Manual on WIS (WMO No. 1060), Vol II, clause 3.7.5.3: A Global Cache shall subscribe to notifications about the availability of discovery metadata records and core data for real-time or near-real-time exchange. Duplicate notifications are discarded; clause 4.5.3: A Global Cache shall subscribe to at least one Global Broker for notifications concerning core data and discovery metadata […​].</w:t>
-      </w:r>
-    </w:p>
-    <w:p>
-      <w:pPr>
-        <w:pStyle w:val="BodyText"/>
-      </w:pPr>
-      <w:r>
-        <w:rPr>
-          <w:b/>
-        </w:rPr>
-        <w:t xml:space="preserve">Source:</w:t>
-      </w:r>
-      <w:r>
-        <w:t xml:space="preserve"> </w:t>
-      </w:r>
-      <w:r>
         <w:t xml:space="preserve">Guide to WIS (WMO No. 1061), Vol II, clause 2.7.1. Procedure for registration of a new Global Service: “Each Global Cache connected to at least two (2) Global Broker and should be able to download the data from all WIS2 Nodes providing Core data”</w:t>
       </w:r>
       <w:r>
         <w:t xml:space="preserve"> </w:t>
       </w:r>
-      <w:hyperlink r:id="rId80">
+      <w:hyperlink r:id="rId82">
         <w:r>
           <w:rPr>
             <w:rStyle w:val="Hyperlink"/>
@@ -1641,21 +1920,21 @@
       <w:pPr>
         <w:pStyle w:val="Heading4"/>
       </w:pPr>
-      <w:bookmarkStart w:id="81" w:name="X9b0d20607c512c82b896f79da9960470d9274cd"/>
+      <w:bookmarkStart w:id="83" w:name="X9b0d20607c512c82b896f79da9960470d9274cd"/>
       <w:r>
         <w:t xml:space="preserve">Notification processing</w:t>
       </w:r>
-      <w:bookmarkEnd w:id="81"/>
+      <w:bookmarkEnd w:id="83"/>
     </w:p>
     <w:p>
       <w:pPr>
         <w:pStyle w:val="Heading5"/>
       </w:pPr>
-      <w:bookmarkStart w:id="82" w:name="X0c2239d7bef32a9e8c4688479d92f34ae03cab5"/>
+      <w:bookmarkStart w:id="84" w:name="X2773b801277e25b50f1dbbd58fc38f61056cb38"/>
       <w:r>
         <w:t xml:space="preserve">Purpose</w:t>
       </w:r>
-      <w:bookmarkEnd w:id="82"/>
+      <w:bookmarkEnd w:id="84"/>
     </w:p>
     <w:p>
       <w:pPr>
@@ -1677,7 +1956,7 @@
       <w:pPr>
         <w:numPr>
           <w:ilvl w:val="0"/>
-          <w:numId w:val="1010"/>
+          <w:numId w:val="1012"/>
         </w:numPr>
       </w:pPr>
       <w:r>
@@ -1715,7 +1994,7 @@
       <w:pPr>
         <w:numPr>
           <w:ilvl w:val="0"/>
-          <w:numId w:val="1010"/>
+          <w:numId w:val="1012"/>
         </w:numPr>
       </w:pPr>
       <w:r>
@@ -1726,7 +2005,7 @@
       <w:pPr>
         <w:numPr>
           <w:ilvl w:val="0"/>
-          <w:numId w:val="1010"/>
+          <w:numId w:val="1012"/>
         </w:numPr>
       </w:pPr>
       <w:r>
@@ -1782,7 +2061,7 @@
       <w:pPr>
         <w:numPr>
           <w:ilvl w:val="0"/>
-          <w:numId w:val="1011"/>
+          <w:numId w:val="1013"/>
         </w:numPr>
       </w:pPr>
       <w:r>
@@ -1802,7 +2081,7 @@
       <w:pPr>
         <w:numPr>
           <w:ilvl w:val="0"/>
-          <w:numId w:val="1011"/>
+          <w:numId w:val="1013"/>
         </w:numPr>
       </w:pPr>
       <w:r>
@@ -1822,7 +2101,7 @@
       <w:pPr>
         <w:numPr>
           <w:ilvl w:val="0"/>
-          <w:numId w:val="1011"/>
+          <w:numId w:val="1013"/>
         </w:numPr>
       </w:pPr>
       <w:r>
@@ -1842,11 +2121,11 @@
       <w:pPr>
         <w:pStyle w:val="Heading5"/>
       </w:pPr>
-      <w:bookmarkStart w:id="83" w:name="Xe480e985d18f2708f169ab3334863edb3349448"/>
+      <w:bookmarkStart w:id="85" w:name="X3eacff8478bf55ce7a1e7b30196ede1c3f1aea7"/>
       <w:r>
         <w:t xml:space="preserve">Steps</w:t>
       </w:r>
-      <w:bookmarkEnd w:id="83"/>
+      <w:bookmarkEnd w:id="85"/>
     </w:p>
     <w:p>
       <w:pPr>
@@ -1866,7 +2145,7 @@
       <w:pPr>
         <w:numPr>
           <w:ilvl w:val="0"/>
-          <w:numId w:val="1012"/>
+          <w:numId w:val="1014"/>
         </w:numPr>
       </w:pPr>
       <w:r>
@@ -1877,7 +2156,7 @@
       <w:pPr>
         <w:numPr>
           <w:ilvl w:val="0"/>
-          <w:numId w:val="1012"/>
+          <w:numId w:val="1014"/>
         </w:numPr>
       </w:pPr>
       <w:r>
@@ -1888,7 +2167,7 @@
       <w:pPr>
         <w:numPr>
           <w:ilvl w:val="0"/>
-          <w:numId w:val="1012"/>
+          <w:numId w:val="1014"/>
         </w:numPr>
       </w:pPr>
       <w:r>
@@ -1899,7 +2178,7 @@
       <w:pPr>
         <w:numPr>
           <w:ilvl w:val="0"/>
-          <w:numId w:val="1012"/>
+          <w:numId w:val="1014"/>
         </w:numPr>
       </w:pPr>
       <w:r>
@@ -1910,7 +2189,7 @@
       <w:pPr>
         <w:numPr>
           <w:ilvl w:val="0"/>
-          <w:numId w:val="1012"/>
+          <w:numId w:val="1014"/>
         </w:numPr>
       </w:pPr>
       <w:r>
@@ -1921,7 +2200,7 @@
       <w:pPr>
         <w:numPr>
           <w:ilvl w:val="1"/>
-          <w:numId w:val="1013"/>
+          <w:numId w:val="1015"/>
         </w:numPr>
       </w:pPr>
       <w:r>
@@ -1935,7 +2214,7 @@
       <w:pPr>
         <w:numPr>
           <w:ilvl w:val="1"/>
-          <w:numId w:val="1013"/>
+          <w:numId w:val="1015"/>
         </w:numPr>
       </w:pPr>
       <w:r>
@@ -1949,7 +2228,7 @@
       <w:pPr>
         <w:numPr>
           <w:ilvl w:val="1"/>
-          <w:numId w:val="1013"/>
+          <w:numId w:val="1015"/>
         </w:numPr>
       </w:pPr>
       <w:r>
@@ -1995,7 +2274,7 @@
       <w:r>
         <w:t xml:space="preserve"> </w:t>
       </w:r>
-      <w:hyperlink r:id="rId84">
+      <w:hyperlink r:id="rId86">
         <w:r>
           <w:rPr>
             <w:rStyle w:val="Hyperlink"/>
@@ -2009,7 +2288,7 @@
       <w:r>
         <w:t xml:space="preserve"> </w:t>
       </w:r>
-      <w:hyperlink r:id="rId85">
+      <w:hyperlink r:id="rId87">
         <w:r>
           <w:rPr>
             <w:rStyle w:val="Hyperlink"/>
@@ -2022,21 +2301,21 @@
       <w:pPr>
         <w:pStyle w:val="Heading4"/>
       </w:pPr>
-      <w:bookmarkStart w:id="86" w:name="X4d5e6c26ff34c5439f492bf560e8d48eba72e0b"/>
+      <w:bookmarkStart w:id="88" w:name="X4d5e6c26ff34c5439f492bf560e8d48eba72e0b"/>
       <w:r>
         <w:t xml:space="preserve">Cache false directive</w:t>
       </w:r>
-      <w:bookmarkEnd w:id="86"/>
+      <w:bookmarkEnd w:id="88"/>
     </w:p>
     <w:p>
       <w:pPr>
         <w:pStyle w:val="Heading5"/>
       </w:pPr>
-      <w:bookmarkStart w:id="87" w:name="X2773b801277e25b50f1dbbd58fc38f61056cb38"/>
+      <w:bookmarkStart w:id="89" w:name="X89520289e78430e544f8486f6bcabba6b193ef7"/>
       <w:r>
         <w:t xml:space="preserve">Purpose</w:t>
       </w:r>
-      <w:bookmarkEnd w:id="87"/>
+      <w:bookmarkEnd w:id="89"/>
     </w:p>
     <w:p>
       <w:pPr>
@@ -2100,7 +2379,7 @@
       <w:pPr>
         <w:numPr>
           <w:ilvl w:val="0"/>
-          <w:numId w:val="1014"/>
+          <w:numId w:val="1016"/>
         </w:numPr>
       </w:pPr>
       <w:r>
@@ -2111,7 +2390,7 @@
       <w:pPr>
         <w:numPr>
           <w:ilvl w:val="0"/>
-          <w:numId w:val="1014"/>
+          <w:numId w:val="1016"/>
         </w:numPr>
       </w:pPr>
       <w:r>
@@ -2142,11 +2421,11 @@
       <w:pPr>
         <w:pStyle w:val="Heading4"/>
       </w:pPr>
-      <w:bookmarkStart w:id="88" w:name="X3eacff8478bf55ce7a1e7b30196ede1c3f1aea7"/>
+      <w:bookmarkStart w:id="90" w:name="X25920b18be41583acf0574b8612855741235384"/>
       <w:r>
         <w:t xml:space="preserve">Steps</w:t>
       </w:r>
-      <w:bookmarkEnd w:id="88"/>
+      <w:bookmarkEnd w:id="90"/>
     </w:p>
     <w:p>
       <w:pPr>
@@ -2166,7 +2445,7 @@
       <w:pPr>
         <w:numPr>
           <w:ilvl w:val="0"/>
-          <w:numId w:val="1015"/>
+          <w:numId w:val="1017"/>
         </w:numPr>
       </w:pPr>
       <w:r>
@@ -2177,7 +2456,7 @@
       <w:pPr>
         <w:numPr>
           <w:ilvl w:val="0"/>
-          <w:numId w:val="1015"/>
+          <w:numId w:val="1017"/>
         </w:numPr>
       </w:pPr>
       <w:r>
@@ -2188,7 +2467,7 @@
       <w:pPr>
         <w:numPr>
           <w:ilvl w:val="0"/>
-          <w:numId w:val="1015"/>
+          <w:numId w:val="1017"/>
         </w:numPr>
       </w:pPr>
       <w:r>
@@ -2199,7 +2478,7 @@
       <w:pPr>
         <w:numPr>
           <w:ilvl w:val="0"/>
-          <w:numId w:val="1015"/>
+          <w:numId w:val="1017"/>
         </w:numPr>
       </w:pPr>
       <w:r>
@@ -2210,7 +2489,7 @@
       <w:pPr>
         <w:numPr>
           <w:ilvl w:val="1"/>
-          <w:numId w:val="1016"/>
+          <w:numId w:val="1018"/>
         </w:numPr>
       </w:pPr>
       <w:r>
@@ -2224,7 +2503,7 @@
       <w:pPr>
         <w:numPr>
           <w:ilvl w:val="1"/>
-          <w:numId w:val="1016"/>
+          <w:numId w:val="1018"/>
         </w:numPr>
       </w:pPr>
       <w:r>
@@ -2238,7 +2517,7 @@
       <w:pPr>
         <w:numPr>
           <w:ilvl w:val="1"/>
-          <w:numId w:val="1016"/>
+          <w:numId w:val="1018"/>
         </w:numPr>
       </w:pPr>
       <w:r>
@@ -2252,7 +2531,7 @@
       <w:pPr>
         <w:numPr>
           <w:ilvl w:val="1"/>
-          <w:numId w:val="1016"/>
+          <w:numId w:val="1018"/>
         </w:numPr>
       </w:pPr>
       <w:r>
@@ -2283,21 +2562,21 @@
       <w:pPr>
         <w:pStyle w:val="Heading4"/>
       </w:pPr>
-      <w:bookmarkStart w:id="89" w:name="X9420d2a2f04d45d82c4ef16f06c70fee38def6c"/>
+      <w:bookmarkStart w:id="91" w:name="X9420d2a2f04d45d82c4ef16f06c70fee38def6c"/>
       <w:r>
         <w:t xml:space="preserve">Source download failure</w:t>
       </w:r>
-      <w:bookmarkEnd w:id="89"/>
+      <w:bookmarkEnd w:id="91"/>
     </w:p>
     <w:p>
       <w:pPr>
         <w:pStyle w:val="Heading5"/>
       </w:pPr>
-      <w:bookmarkStart w:id="90" w:name="X89520289e78430e544f8486f6bcabba6b193ef7"/>
+      <w:bookmarkStart w:id="92" w:name="X037139aa30210e0820049d8e8ddeb5de51116ec"/>
       <w:r>
         <w:t xml:space="preserve">Purpose</w:t>
       </w:r>
-      <w:bookmarkEnd w:id="90"/>
+      <w:bookmarkEnd w:id="92"/>
     </w:p>
     <w:p>
       <w:pPr>
@@ -2326,17 +2605,17 @@
       <w:pPr>
         <w:pStyle w:val="Heading4"/>
       </w:pPr>
-      <w:bookmarkStart w:id="91" w:name="X25920b18be41583acf0574b8612855741235384"/>
+      <w:bookmarkStart w:id="93" w:name="Xa42594aae23e374cc6420c5968e47ba6b004a71"/>
       <w:r>
         <w:t xml:space="preserve">Steps</w:t>
       </w:r>
-      <w:bookmarkEnd w:id="91"/>
-    </w:p>
-    <w:p>
-      <w:pPr>
-        <w:numPr>
-          <w:ilvl w:val="0"/>
-          <w:numId w:val="1017"/>
+      <w:bookmarkEnd w:id="93"/>
+    </w:p>
+    <w:p>
+      <w:pPr>
+        <w:numPr>
+          <w:ilvl w:val="0"/>
+          <w:numId w:val="1019"/>
         </w:numPr>
       </w:pPr>
       <w:r>
@@ -2347,7 +2626,7 @@
       <w:pPr>
         <w:numPr>
           <w:ilvl w:val="0"/>
-          <w:numId w:val="1017"/>
+          <w:numId w:val="1019"/>
         </w:numPr>
       </w:pPr>
       <w:r>
@@ -2358,21 +2637,21 @@
       <w:pPr>
         <w:pStyle w:val="Heading4"/>
       </w:pPr>
-      <w:bookmarkStart w:id="92" w:name="Xbd87f50b6ad4654ebf121dfdc794f51859026e4"/>
+      <w:bookmarkStart w:id="94" w:name="Xbd87f50b6ad4654ebf121dfdc794f51859026e4"/>
       <w:r>
         <w:t xml:space="preserve">Cache override</w:t>
       </w:r>
-      <w:bookmarkEnd w:id="92"/>
+      <w:bookmarkEnd w:id="94"/>
     </w:p>
     <w:p>
       <w:pPr>
         <w:pStyle w:val="Heading5"/>
       </w:pPr>
-      <w:bookmarkStart w:id="93" w:name="X037139aa30210e0820049d8e8ddeb5de51116ec"/>
+      <w:bookmarkStart w:id="95" w:name="Xbbcb9527efb23f07a612c4619c378dc4f98aaaa"/>
       <w:r>
         <w:t xml:space="preserve">Purpose</w:t>
       </w:r>
-      <w:bookmarkEnd w:id="93"/>
+      <w:bookmarkEnd w:id="95"/>
     </w:p>
     <w:p>
       <w:pPr>
@@ -2436,17 +2715,17 @@
       <w:pPr>
         <w:pStyle w:val="Heading4"/>
       </w:pPr>
-      <w:bookmarkStart w:id="94" w:name="Xa42594aae23e374cc6420c5968e47ba6b004a71"/>
+      <w:bookmarkStart w:id="96" w:name="Xe5345a409dd7fcbebd4807b0b5a2211ba397373"/>
       <w:r>
         <w:t xml:space="preserve">Steps</w:t>
       </w:r>
-      <w:bookmarkEnd w:id="94"/>
-    </w:p>
-    <w:p>
-      <w:pPr>
-        <w:numPr>
-          <w:ilvl w:val="0"/>
-          <w:numId w:val="1018"/>
+      <w:bookmarkEnd w:id="96"/>
+    </w:p>
+    <w:p>
+      <w:pPr>
+        <w:numPr>
+          <w:ilvl w:val="0"/>
+          <w:numId w:val="1020"/>
         </w:numPr>
       </w:pPr>
       <w:r>
@@ -2457,7 +2736,7 @@
       <w:pPr>
         <w:numPr>
           <w:ilvl w:val="0"/>
-          <w:numId w:val="1018"/>
+          <w:numId w:val="1020"/>
         </w:numPr>
       </w:pPr>
       <w:r>
@@ -2468,21 +2747,21 @@
       <w:pPr>
         <w:pStyle w:val="Heading4"/>
       </w:pPr>
-      <w:bookmarkStart w:id="95" w:name="X02819ed5fc002dcfd04a0cf6a53a28e73d74d51"/>
+      <w:bookmarkStart w:id="97" w:name="X02819ed5fc002dcfd04a0cf6a53a28e73d74d51"/>
       <w:r>
         <w:t xml:space="preserve">Data integrity failure check</w:t>
       </w:r>
-      <w:bookmarkEnd w:id="95"/>
+      <w:bookmarkEnd w:id="97"/>
     </w:p>
     <w:p>
       <w:pPr>
         <w:pStyle w:val="Heading5"/>
       </w:pPr>
-      <w:bookmarkStart w:id="96" w:name="Xbbcb9527efb23f07a612c4619c378dc4f98aaaa"/>
+      <w:bookmarkStart w:id="98" w:name="X3157760d42fbd67c524c01e6a5e0b50a8253d51"/>
       <w:r>
         <w:t xml:space="preserve">Purpose</w:t>
       </w:r>
-      <w:bookmarkEnd w:id="96"/>
+      <w:bookmarkEnd w:id="98"/>
     </w:p>
     <w:p>
       <w:pPr>
@@ -2583,17 +2862,17 @@
       <w:pPr>
         <w:pStyle w:val="Heading4"/>
       </w:pPr>
-      <w:bookmarkStart w:id="97" w:name="Xe5345a409dd7fcbebd4807b0b5a2211ba397373"/>
+      <w:bookmarkStart w:id="99" w:name="Xd29f4d37d7dfff0192c03bfd81383ccba15f96b"/>
       <w:r>
         <w:t xml:space="preserve">Steps</w:t>
       </w:r>
-      <w:bookmarkEnd w:id="97"/>
-    </w:p>
-    <w:p>
-      <w:pPr>
-        <w:numPr>
-          <w:ilvl w:val="0"/>
-          <w:numId w:val="1019"/>
+      <w:bookmarkEnd w:id="99"/>
+    </w:p>
+    <w:p>
+      <w:pPr>
+        <w:numPr>
+          <w:ilvl w:val="0"/>
+          <w:numId w:val="1021"/>
         </w:numPr>
       </w:pPr>
       <w:r>
@@ -2604,7 +2883,7 @@
       <w:pPr>
         <w:numPr>
           <w:ilvl w:val="0"/>
-          <w:numId w:val="1019"/>
+          <w:numId w:val="1021"/>
         </w:numPr>
       </w:pPr>
       <w:r>
@@ -2615,21 +2894,21 @@
       <w:pPr>
         <w:pStyle w:val="Heading4"/>
       </w:pPr>
-      <w:bookmarkStart w:id="98" w:name="Xfd7a73618eb223bbb5cb5ea543dc7452cca8082"/>
+      <w:bookmarkStart w:id="100" w:name="Xfd7a73618eb223bbb5cb5ea543dc7452cca8082"/>
       <w:r>
         <w:t xml:space="preserve">Duplicate notification discarding</w:t>
       </w:r>
-      <w:bookmarkEnd w:id="98"/>
+      <w:bookmarkEnd w:id="100"/>
     </w:p>
     <w:p>
       <w:pPr>
         <w:pStyle w:val="Heading5"/>
       </w:pPr>
-      <w:bookmarkStart w:id="99" w:name="X3157760d42fbd67c524c01e6a5e0b50a8253d51"/>
+      <w:bookmarkStart w:id="101" w:name="Xee46f8ee292e2274b98936bc1c62967844f84b7"/>
       <w:r>
         <w:t xml:space="preserve">Purpose</w:t>
       </w:r>
-      <w:bookmarkEnd w:id="99"/>
+      <w:bookmarkEnd w:id="101"/>
     </w:p>
     <w:p>
       <w:pPr>
@@ -2668,17 +2947,17 @@
       <w:pPr>
         <w:pStyle w:val="Heading4"/>
       </w:pPr>
-      <w:bookmarkStart w:id="100" w:name="Xd29f4d37d7dfff0192c03bfd81383ccba15f96b"/>
+      <w:bookmarkStart w:id="102" w:name="Xd65fa53dcc0a4f5e9fbd736faac827d458a7389"/>
       <w:r>
         <w:t xml:space="preserve">Steps</w:t>
       </w:r>
-      <w:bookmarkEnd w:id="100"/>
-    </w:p>
-    <w:p>
-      <w:pPr>
-        <w:numPr>
-          <w:ilvl w:val="0"/>
-          <w:numId w:val="1020"/>
+      <w:bookmarkEnd w:id="102"/>
+    </w:p>
+    <w:p>
+      <w:pPr>
+        <w:numPr>
+          <w:ilvl w:val="0"/>
+          <w:numId w:val="1022"/>
         </w:numPr>
       </w:pPr>
       <w:r>
@@ -2689,7 +2968,7 @@
       <w:pPr>
         <w:numPr>
           <w:ilvl w:val="0"/>
-          <w:numId w:val="1020"/>
+          <w:numId w:val="1022"/>
         </w:numPr>
       </w:pPr>
       <w:r>
@@ -2700,21 +2979,21 @@
       <w:pPr>
         <w:pStyle w:val="Heading4"/>
       </w:pPr>
-      <w:bookmarkStart w:id="101" w:name="X6fdbb18c95b8c81dd5c4a4d2484bfac38d45d6b"/>
+      <w:bookmarkStart w:id="103" w:name="X6fdbb18c95b8c81dd5c4a4d2484bfac38d45d6b"/>
       <w:r>
         <w:t xml:space="preserve">Duplicate notification discarding (alternative)</w:t>
       </w:r>
-      <w:bookmarkEnd w:id="101"/>
+      <w:bookmarkEnd w:id="103"/>
     </w:p>
     <w:p>
       <w:pPr>
         <w:pStyle w:val="Heading5"/>
       </w:pPr>
-      <w:bookmarkStart w:id="102" w:name="Xee46f8ee292e2274b98936bc1c62967844f84b7"/>
+      <w:bookmarkStart w:id="104" w:name="Xc66903b368c07e1035f2e1fb0b362beadbeacf9"/>
       <w:r>
         <w:t xml:space="preserve">Purpose</w:t>
       </w:r>
-      <w:bookmarkEnd w:id="102"/>
+      <w:bookmarkEnd w:id="104"/>
     </w:p>
     <w:p>
       <w:pPr>
@@ -2778,17 +3057,17 @@
       <w:pPr>
         <w:pStyle w:val="Heading4"/>
       </w:pPr>
-      <w:bookmarkStart w:id="103" w:name="Xd65fa53dcc0a4f5e9fbd736faac827d458a7389"/>
+      <w:bookmarkStart w:id="105" w:name="Xd5d9ce69bcdca5c9ef052444c3a304beffc7e7c"/>
       <w:r>
         <w:t xml:space="preserve">Steps</w:t>
       </w:r>
-      <w:bookmarkEnd w:id="103"/>
-    </w:p>
-    <w:p>
-      <w:pPr>
-        <w:numPr>
-          <w:ilvl w:val="0"/>
-          <w:numId w:val="1021"/>
+      <w:bookmarkEnd w:id="105"/>
+    </w:p>
+    <w:p>
+      <w:pPr>
+        <w:numPr>
+          <w:ilvl w:val="0"/>
+          <w:numId w:val="1023"/>
         </w:numPr>
       </w:pPr>
       <w:r>
@@ -2799,7 +3078,7 @@
       <w:pPr>
         <w:numPr>
           <w:ilvl w:val="0"/>
-          <w:numId w:val="1021"/>
+          <w:numId w:val="1023"/>
         </w:numPr>
       </w:pPr>
       <w:r>
@@ -2810,21 +3089,21 @@
       <w:pPr>
         <w:pStyle w:val="Heading4"/>
       </w:pPr>
-      <w:bookmarkStart w:id="104" w:name="Xdb1b5dc274fad056e5bbe6a609eb8e5db705620"/>
+      <w:bookmarkStart w:id="106" w:name="Xdb1b5dc274fad056e5bbe6a609eb8e5db705620"/>
       <w:r>
         <w:t xml:space="preserve">Duplicate data discarding</w:t>
       </w:r>
-      <w:bookmarkEnd w:id="104"/>
+      <w:bookmarkEnd w:id="106"/>
     </w:p>
     <w:p>
       <w:pPr>
         <w:pStyle w:val="Heading5"/>
       </w:pPr>
-      <w:bookmarkStart w:id="105" w:name="Xc66903b368c07e1035f2e1fb0b362beadbeacf9"/>
+      <w:bookmarkStart w:id="107" w:name="X0c42c21ff7b3885317675612bcb4de6ada35270"/>
       <w:r>
         <w:t xml:space="preserve">Purpose</w:t>
       </w:r>
-      <w:bookmarkEnd w:id="105"/>
+      <w:bookmarkEnd w:id="107"/>
     </w:p>
     <w:p>
       <w:pPr>
@@ -2909,17 +3188,17 @@
       <w:pPr>
         <w:pStyle w:val="Heading4"/>
       </w:pPr>
-      <w:bookmarkStart w:id="106" w:name="Xd5d9ce69bcdca5c9ef052444c3a304beffc7e7c"/>
+      <w:bookmarkStart w:id="108" w:name="Xb779c8a878e2a8f7adb54ba9aaad0edb7b96455"/>
       <w:r>
         <w:t xml:space="preserve">Steps</w:t>
       </w:r>
-      <w:bookmarkEnd w:id="106"/>
-    </w:p>
-    <w:p>
-      <w:pPr>
-        <w:numPr>
-          <w:ilvl w:val="0"/>
-          <w:numId w:val="1022"/>
+      <w:bookmarkEnd w:id="108"/>
+    </w:p>
+    <w:p>
+      <w:pPr>
+        <w:numPr>
+          <w:ilvl w:val="0"/>
+          <w:numId w:val="1024"/>
         </w:numPr>
       </w:pPr>
       <w:r>
@@ -2930,7 +3209,7 @@
       <w:pPr>
         <w:numPr>
           <w:ilvl w:val="0"/>
-          <w:numId w:val="1022"/>
+          <w:numId w:val="1024"/>
         </w:numPr>
       </w:pPr>
       <w:r>
@@ -2941,21 +3220,21 @@
       <w:pPr>
         <w:pStyle w:val="Heading4"/>
       </w:pPr>
-      <w:bookmarkStart w:id="107" w:name="X9e87a005b5841b4ba20414938e9896ba7b3e7ee"/>
+      <w:bookmarkStart w:id="109" w:name="X9e87a005b5841b4ba20414938e9896ba7b3e7ee"/>
       <w:r>
         <w:t xml:space="preserve">Duplicate data discarding (alternative 1)</w:t>
       </w:r>
-      <w:bookmarkEnd w:id="107"/>
+      <w:bookmarkEnd w:id="109"/>
     </w:p>
     <w:p>
       <w:pPr>
         <w:pStyle w:val="Heading5"/>
       </w:pPr>
-      <w:bookmarkStart w:id="108" w:name="X0c42c21ff7b3885317675612bcb4de6ada35270"/>
+      <w:bookmarkStart w:id="110" w:name="X94a3beda038d61cca111599db683876054c607b"/>
       <w:r>
         <w:t xml:space="preserve">Purpose</w:t>
       </w:r>
-      <w:bookmarkEnd w:id="108"/>
+      <w:bookmarkEnd w:id="110"/>
     </w:p>
     <w:p>
       <w:pPr>
@@ -3052,17 +3331,17 @@
       <w:pPr>
         <w:pStyle w:val="Heading4"/>
       </w:pPr>
-      <w:bookmarkStart w:id="109" w:name="Xb779c8a878e2a8f7adb54ba9aaad0edb7b96455"/>
+      <w:bookmarkStart w:id="111" w:name="X4e504077554c6f7157a0d4ce0e6eedf6beda8ba"/>
       <w:r>
         <w:t xml:space="preserve">Steps</w:t>
       </w:r>
-      <w:bookmarkEnd w:id="109"/>
-    </w:p>
-    <w:p>
-      <w:pPr>
-        <w:numPr>
-          <w:ilvl w:val="0"/>
-          <w:numId w:val="1023"/>
+      <w:bookmarkEnd w:id="111"/>
+    </w:p>
+    <w:p>
+      <w:pPr>
+        <w:numPr>
+          <w:ilvl w:val="0"/>
+          <w:numId w:val="1025"/>
         </w:numPr>
       </w:pPr>
       <w:r>
@@ -3073,7 +3352,7 @@
       <w:pPr>
         <w:numPr>
           <w:ilvl w:val="0"/>
-          <w:numId w:val="1023"/>
+          <w:numId w:val="1025"/>
         </w:numPr>
       </w:pPr>
       <w:r>
@@ -3084,21 +3363,21 @@
       <w:pPr>
         <w:pStyle w:val="Heading4"/>
       </w:pPr>
-      <w:bookmarkStart w:id="110" w:name="Xcd9268a790c161951110292c18760fcab5175f5"/>
+      <w:bookmarkStart w:id="112" w:name="Xcd9268a790c161951110292c18760fcab5175f5"/>
       <w:r>
         <w:t xml:space="preserve">Duplicate data discarding (alternative 2)</w:t>
       </w:r>
-      <w:bookmarkEnd w:id="110"/>
+      <w:bookmarkEnd w:id="112"/>
     </w:p>
     <w:p>
       <w:pPr>
         <w:pStyle w:val="Heading5"/>
       </w:pPr>
-      <w:bookmarkStart w:id="111" w:name="X94a3beda038d61cca111599db683876054c607b"/>
+      <w:bookmarkStart w:id="113" w:name="Xfc736b84e93dff63bb479cc1e33ebcdeec32906"/>
       <w:r>
         <w:t xml:space="preserve">Purpose</w:t>
       </w:r>
-      <w:bookmarkEnd w:id="111"/>
+      <w:bookmarkEnd w:id="113"/>
     </w:p>
     <w:p>
       <w:pPr>
@@ -3175,7 +3454,7 @@
       <w:r>
         <w:t xml:space="preserve"> </w:t>
       </w:r>
-      <w:hyperlink r:id="rId85">
+      <w:hyperlink r:id="rId87">
         <w:r>
           <w:rPr>
             <w:rStyle w:val="Hyperlink"/>
@@ -3188,17 +3467,17 @@
       <w:pPr>
         <w:pStyle w:val="Heading4"/>
       </w:pPr>
-      <w:bookmarkStart w:id="112" w:name="X4e504077554c6f7157a0d4ce0e6eedf6beda8ba"/>
+      <w:bookmarkStart w:id="114" w:name="Xb34187117c8cdeb6701dc88f45a6444f377c8c5"/>
       <w:r>
         <w:t xml:space="preserve">Steps</w:t>
       </w:r>
-      <w:bookmarkEnd w:id="112"/>
-    </w:p>
-    <w:p>
-      <w:pPr>
-        <w:numPr>
-          <w:ilvl w:val="0"/>
-          <w:numId w:val="1024"/>
+      <w:bookmarkEnd w:id="114"/>
+    </w:p>
+    <w:p>
+      <w:pPr>
+        <w:numPr>
+          <w:ilvl w:val="0"/>
+          <w:numId w:val="1026"/>
         </w:numPr>
       </w:pPr>
       <w:r>
@@ -3209,7 +3488,7 @@
       <w:pPr>
         <w:numPr>
           <w:ilvl w:val="0"/>
-          <w:numId w:val="1024"/>
+          <w:numId w:val="1026"/>
         </w:numPr>
       </w:pPr>
       <w:r>
@@ -3220,21 +3499,21 @@
       <w:pPr>
         <w:pStyle w:val="Heading4"/>
       </w:pPr>
-      <w:bookmarkStart w:id="113" w:name="X6d55f497256fb3619782647068b90004376f6cf"/>
+      <w:bookmarkStart w:id="115" w:name="X6d55f497256fb3619782647068b90004376f6cf"/>
       <w:r>
         <w:t xml:space="preserve">Client data download</w:t>
       </w:r>
-      <w:bookmarkEnd w:id="113"/>
+      <w:bookmarkEnd w:id="115"/>
     </w:p>
     <w:p>
       <w:pPr>
         <w:pStyle w:val="Heading5"/>
       </w:pPr>
-      <w:bookmarkStart w:id="114" w:name="Xfc736b84e93dff63bb479cc1e33ebcdeec32906"/>
+      <w:bookmarkStart w:id="116" w:name="X5b3d2771996e057e126fac886a9ab0aff809dcf"/>
       <w:r>
         <w:t xml:space="preserve">Purpose</w:t>
       </w:r>
-      <w:bookmarkEnd w:id="114"/>
+      <w:bookmarkEnd w:id="116"/>
     </w:p>
     <w:p>
       <w:pPr>
@@ -3300,17 +3579,17 @@
       <w:pPr>
         <w:pStyle w:val="Heading4"/>
       </w:pPr>
-      <w:bookmarkStart w:id="115" w:name="Xb34187117c8cdeb6701dc88f45a6444f377c8c5"/>
+      <w:bookmarkStart w:id="117" w:name="X8789f4709eae9598b24c817b7a4c9fb39936c81"/>
       <w:r>
         <w:t xml:space="preserve">Steps</w:t>
       </w:r>
-      <w:bookmarkEnd w:id="115"/>
-    </w:p>
-    <w:p>
-      <w:pPr>
-        <w:numPr>
-          <w:ilvl w:val="0"/>
-          <w:numId w:val="1025"/>
+      <w:bookmarkEnd w:id="117"/>
+    </w:p>
+    <w:p>
+      <w:pPr>
+        <w:numPr>
+          <w:ilvl w:val="0"/>
+          <w:numId w:val="1027"/>
         </w:numPr>
       </w:pPr>
       <w:r>
@@ -3321,7 +3600,7 @@
       <w:pPr>
         <w:numPr>
           <w:ilvl w:val="0"/>
-          <w:numId w:val="1025"/>
+          <w:numId w:val="1027"/>
         </w:numPr>
       </w:pPr>
       <w:r>
@@ -3332,21 +3611,21 @@
       <w:pPr>
         <w:pStyle w:val="Heading4"/>
       </w:pPr>
-      <w:bookmarkStart w:id="116" w:name="X55b28615d5311e0a7bbbf8a0a8082ab1bf0c30c"/>
+      <w:bookmarkStart w:id="118" w:name="X55b28615d5311e0a7bbbf8a0a8082ab1bf0c30c"/>
       <w:r>
         <w:t xml:space="preserve">Certificate validation</w:t>
       </w:r>
-      <w:bookmarkEnd w:id="116"/>
+      <w:bookmarkEnd w:id="118"/>
     </w:p>
     <w:p>
       <w:pPr>
         <w:pStyle w:val="Heading5"/>
       </w:pPr>
-      <w:bookmarkStart w:id="117" w:name="X5b3d2771996e057e126fac886a9ab0aff809dcf"/>
+      <w:bookmarkStart w:id="119" w:name="X258f50d50ded4d34f6e653e90cad287f8569430"/>
       <w:r>
         <w:t xml:space="preserve">Purpose</w:t>
       </w:r>
-      <w:bookmarkEnd w:id="117"/>
+      <w:bookmarkEnd w:id="119"/>
     </w:p>
     <w:p>
       <w:pPr>
@@ -3360,17 +3639,17 @@
       <w:pPr>
         <w:pStyle w:val="Heading4"/>
       </w:pPr>
-      <w:bookmarkStart w:id="118" w:name="X8789f4709eae9598b24c817b7a4c9fb39936c81"/>
+      <w:bookmarkStart w:id="120" w:name="X0ed157e8b58c4bae26af700fb14d7ced5a3e29b"/>
       <w:r>
         <w:t xml:space="preserve">Steps</w:t>
       </w:r>
-      <w:bookmarkEnd w:id="118"/>
-    </w:p>
-    <w:p>
-      <w:pPr>
-        <w:numPr>
-          <w:ilvl w:val="0"/>
-          <w:numId w:val="1026"/>
+      <w:bookmarkEnd w:id="120"/>
+    </w:p>
+    <w:p>
+      <w:pPr>
+        <w:numPr>
+          <w:ilvl w:val="0"/>
+          <w:numId w:val="1028"/>
         </w:numPr>
       </w:pPr>
       <w:r>
@@ -3381,7 +3660,7 @@
       <w:pPr>
         <w:numPr>
           <w:ilvl w:val="0"/>
-          <w:numId w:val="1026"/>
+          <w:numId w:val="1028"/>
         </w:numPr>
       </w:pPr>
       <w:r>
@@ -3392,21 +3671,21 @@
       <w:pPr>
         <w:pStyle w:val="Heading4"/>
       </w:pPr>
-      <w:bookmarkStart w:id="119" w:name="X7571760adcfe82c560ab4bc58825dac0ac995b4"/>
+      <w:bookmarkStart w:id="121" w:name="X7571760adcfe82c560ab4bc58825dac0ac995b4"/>
       <w:r>
         <w:t xml:space="preserve">Metric publication</w:t>
       </w:r>
-      <w:bookmarkEnd w:id="119"/>
+      <w:bookmarkEnd w:id="121"/>
     </w:p>
     <w:p>
       <w:pPr>
         <w:pStyle w:val="Heading5"/>
       </w:pPr>
-      <w:bookmarkStart w:id="120" w:name="X258f50d50ded4d34f6e653e90cad287f8569430"/>
+      <w:bookmarkStart w:id="122" w:name="Xce194a95b23e3b1020b376e2a591cde42d7cc18"/>
       <w:r>
         <w:t xml:space="preserve">Purpose</w:t>
       </w:r>
-      <w:bookmarkEnd w:id="120"/>
+      <w:bookmarkEnd w:id="122"/>
     </w:p>
     <w:p>
       <w:pPr>
@@ -3420,7 +3699,7 @@
       <w:pPr>
         <w:numPr>
           <w:ilvl w:val="0"/>
-          <w:numId w:val="1027"/>
+          <w:numId w:val="1029"/>
         </w:numPr>
       </w:pPr>
       <w:r>
@@ -3434,7 +3713,7 @@
       <w:pPr>
         <w:numPr>
           <w:ilvl w:val="0"/>
-          <w:numId w:val="1027"/>
+          <w:numId w:val="1029"/>
         </w:numPr>
       </w:pPr>
       <w:r>
@@ -3448,7 +3727,7 @@
       <w:pPr>
         <w:numPr>
           <w:ilvl w:val="0"/>
-          <w:numId w:val="1027"/>
+          <w:numId w:val="1029"/>
         </w:numPr>
       </w:pPr>
       <w:r>
@@ -3462,7 +3741,7 @@
       <w:pPr>
         <w:numPr>
           <w:ilvl w:val="0"/>
-          <w:numId w:val="1027"/>
+          <w:numId w:val="1029"/>
         </w:numPr>
       </w:pPr>
       <w:r>
@@ -3476,7 +3755,7 @@
       <w:pPr>
         <w:numPr>
           <w:ilvl w:val="0"/>
-          <w:numId w:val="1027"/>
+          <w:numId w:val="1029"/>
         </w:numPr>
       </w:pPr>
       <w:r>
@@ -3490,7 +3769,7 @@
       <w:pPr>
         <w:numPr>
           <w:ilvl w:val="0"/>
-          <w:numId w:val="1027"/>
+          <w:numId w:val="1029"/>
         </w:numPr>
       </w:pPr>
       <w:r>
@@ -3513,7 +3792,7 @@
       <w:r>
         <w:t xml:space="preserve"> </w:t>
       </w:r>
-      <w:hyperlink r:id="rId121">
+      <w:hyperlink r:id="rId123">
         <w:r>
           <w:rPr>
             <w:rStyle w:val="Hyperlink"/>
@@ -3526,17 +3805,17 @@
       <w:pPr>
         <w:pStyle w:val="Heading4"/>
       </w:pPr>
-      <w:bookmarkStart w:id="122" w:name="X0ed157e8b58c4bae26af700fb14d7ced5a3e29b"/>
+      <w:bookmarkStart w:id="124" w:name="X2357be8669d4a6aab5e6bb4982c7e18c987c741"/>
       <w:r>
         <w:t xml:space="preserve">Steps</w:t>
       </w:r>
-      <w:bookmarkEnd w:id="122"/>
-    </w:p>
-    <w:p>
-      <w:pPr>
-        <w:numPr>
-          <w:ilvl w:val="0"/>
-          <w:numId w:val="1028"/>
+      <w:bookmarkEnd w:id="124"/>
+    </w:p>
+    <w:p>
+      <w:pPr>
+        <w:numPr>
+          <w:ilvl w:val="0"/>
+          <w:numId w:val="1030"/>
         </w:numPr>
       </w:pPr>
       <w:r>
@@ -3547,7 +3826,7 @@
       <w:pPr>
         <w:numPr>
           <w:ilvl w:val="0"/>
-          <w:numId w:val="1028"/>
+          <w:numId w:val="1030"/>
         </w:numPr>
       </w:pPr>
       <w:r>
@@ -3558,31 +3837,31 @@
       <w:pPr>
         <w:pStyle w:val="Heading3"/>
       </w:pPr>
-      <w:bookmarkStart w:id="123" w:name="Xd4970834d8505844aabe8656c59a15d494442f9"/>
+      <w:bookmarkStart w:id="125" w:name="X08fde4295614a620ed58a47f4c67039c367e819"/>
       <w:r>
         <w:t xml:space="preserve">Performance tests</w:t>
       </w:r>
-      <w:bookmarkEnd w:id="123"/>
+      <w:bookmarkEnd w:id="125"/>
     </w:p>
     <w:p>
       <w:pPr>
         <w:pStyle w:val="Heading4"/>
       </w:pPr>
-      <w:bookmarkStart w:id="124" w:name="X811e0df6410b76adc0cbd22e4ebb4961ea3dab0"/>
+      <w:bookmarkStart w:id="126" w:name="X811e0df6410b76adc0cbd22e4ebb4961ea3dab0"/>
       <w:r>
         <w:t xml:space="preserve">Notification processing rate</w:t>
       </w:r>
-      <w:bookmarkEnd w:id="124"/>
+      <w:bookmarkEnd w:id="126"/>
     </w:p>
     <w:p>
       <w:pPr>
         <w:pStyle w:val="Heading5"/>
       </w:pPr>
-      <w:bookmarkStart w:id="125" w:name="Xce194a95b23e3b1020b376e2a591cde42d7cc18"/>
+      <w:bookmarkStart w:id="127" w:name="Xb418359c02473445dc9eced7c0b9eb844800e1a"/>
       <w:r>
         <w:t xml:space="preserve">Purpose</w:t>
       </w:r>
-      <w:bookmarkEnd w:id="125"/>
+      <w:bookmarkEnd w:id="127"/>
     </w:p>
     <w:p>
       <w:pPr>
@@ -3596,17 +3875,17 @@
       <w:pPr>
         <w:pStyle w:val="Heading4"/>
       </w:pPr>
-      <w:bookmarkStart w:id="126" w:name="X2357be8669d4a6aab5e6bb4982c7e18c987c741"/>
+      <w:bookmarkStart w:id="128" w:name="X4e44c995a5355f11a4478e886643d7f5a51a3ee"/>
       <w:r>
         <w:t xml:space="preserve">Steps</w:t>
       </w:r>
-      <w:bookmarkEnd w:id="126"/>
-    </w:p>
-    <w:p>
-      <w:pPr>
-        <w:numPr>
-          <w:ilvl w:val="0"/>
-          <w:numId w:val="1029"/>
+      <w:bookmarkEnd w:id="128"/>
+    </w:p>
+    <w:p>
+      <w:pPr>
+        <w:numPr>
+          <w:ilvl w:val="0"/>
+          <w:numId w:val="1031"/>
         </w:numPr>
       </w:pPr>
       <w:r>
@@ -3617,7 +3896,7 @@
       <w:pPr>
         <w:numPr>
           <w:ilvl w:val="0"/>
-          <w:numId w:val="1029"/>
+          <w:numId w:val="1031"/>
         </w:numPr>
       </w:pPr>
       <w:r>
@@ -3628,21 +3907,21 @@
       <w:pPr>
         <w:pStyle w:val="Heading4"/>
       </w:pPr>
-      <w:bookmarkStart w:id="127" w:name="X8288944771d2eb749c0bdd08c768f8104921afd"/>
+      <w:bookmarkStart w:id="129" w:name="X8288944771d2eb749c0bdd08c768f8104921afd"/>
       <w:r>
         <w:t xml:space="preserve">Notification processing time</w:t>
       </w:r>
-      <w:bookmarkEnd w:id="127"/>
+      <w:bookmarkEnd w:id="129"/>
     </w:p>
     <w:p>
       <w:pPr>
         <w:pStyle w:val="Heading5"/>
       </w:pPr>
-      <w:bookmarkStart w:id="128" w:name="Xb418359c02473445dc9eced7c0b9eb844800e1a"/>
+      <w:bookmarkStart w:id="130" w:name="Xfcfd5505a20386c0f36a9be40494060cbd9368a"/>
       <w:r>
         <w:t xml:space="preserve">Purpose</w:t>
       </w:r>
-      <w:bookmarkEnd w:id="128"/>
+      <w:bookmarkEnd w:id="130"/>
     </w:p>
     <w:p>
       <w:pPr>
@@ -3664,17 +3943,17 @@
       <w:pPr>
         <w:pStyle w:val="Heading4"/>
       </w:pPr>
-      <w:bookmarkStart w:id="129" w:name="X4e44c995a5355f11a4478e886643d7f5a51a3ee"/>
+      <w:bookmarkStart w:id="131" w:name="Xf61407923e0ddc5c63e98aa754a78a380ce953d"/>
       <w:r>
         <w:t xml:space="preserve">Steps</w:t>
       </w:r>
-      <w:bookmarkEnd w:id="129"/>
-    </w:p>
-    <w:p>
-      <w:pPr>
-        <w:numPr>
-          <w:ilvl w:val="0"/>
-          <w:numId w:val="1030"/>
+      <w:bookmarkEnd w:id="131"/>
+    </w:p>
+    <w:p>
+      <w:pPr>
+        <w:numPr>
+          <w:ilvl w:val="0"/>
+          <w:numId w:val="1032"/>
         </w:numPr>
       </w:pPr>
       <w:r>
@@ -3685,7 +3964,7 @@
       <w:pPr>
         <w:numPr>
           <w:ilvl w:val="0"/>
-          <w:numId w:val="1030"/>
+          <w:numId w:val="1032"/>
         </w:numPr>
       </w:pPr>
       <w:r>
@@ -3696,21 +3975,21 @@
       <w:pPr>
         <w:pStyle w:val="Heading4"/>
       </w:pPr>
-      <w:bookmarkStart w:id="130" w:name="X4906471987d86698f504472fbc30f06f1e8ca4d"/>
+      <w:bookmarkStart w:id="132" w:name="X4906471987d86698f504472fbc30f06f1e8ca4d"/>
       <w:r>
         <w:t xml:space="preserve">Concurrent client downloads</w:t>
       </w:r>
-      <w:bookmarkEnd w:id="130"/>
+      <w:bookmarkEnd w:id="132"/>
     </w:p>
     <w:p>
       <w:pPr>
         <w:pStyle w:val="Heading5"/>
       </w:pPr>
-      <w:bookmarkStart w:id="131" w:name="Xfcfd5505a20386c0f36a9be40494060cbd9368a"/>
+      <w:bookmarkStart w:id="133" w:name="X57c6fc8bc10d198e10b8d7d0ffaae1044f05561"/>
       <w:r>
         <w:t xml:space="preserve">Purpose</w:t>
       </w:r>
-      <w:bookmarkEnd w:id="131"/>
+      <w:bookmarkEnd w:id="133"/>
     </w:p>
     <w:p>
       <w:pPr>
@@ -3754,7 +4033,7 @@
       <w:r>
         <w:t xml:space="preserve"> </w:t>
       </w:r>
-      <w:hyperlink r:id="rId80">
+      <w:hyperlink r:id="rId82">
         <w:r>
           <w:rPr>
             <w:rStyle w:val="Hyperlink"/>
@@ -3767,17 +4046,17 @@
       <w:pPr>
         <w:pStyle w:val="Heading4"/>
       </w:pPr>
-      <w:bookmarkStart w:id="132" w:name="Xf61407923e0ddc5c63e98aa754a78a380ce953d"/>
+      <w:bookmarkStart w:id="134" w:name="X8e6a67afb9e664e0a06887ace8f1d7c62b7a894"/>
       <w:r>
         <w:t xml:space="preserve">Steps</w:t>
       </w:r>
-      <w:bookmarkEnd w:id="132"/>
-    </w:p>
-    <w:p>
-      <w:pPr>
-        <w:numPr>
-          <w:ilvl w:val="0"/>
-          <w:numId w:val="1031"/>
+      <w:bookmarkEnd w:id="134"/>
+    </w:p>
+    <w:p>
+      <w:pPr>
+        <w:numPr>
+          <w:ilvl w:val="0"/>
+          <w:numId w:val="1033"/>
         </w:numPr>
       </w:pPr>
       <w:r>
@@ -3788,7 +4067,7 @@
       <w:pPr>
         <w:numPr>
           <w:ilvl w:val="0"/>
-          <w:numId w:val="1031"/>
+          <w:numId w:val="1033"/>
         </w:numPr>
       </w:pPr>
       <w:r>
@@ -3799,21 +4078,21 @@
       <w:pPr>
         <w:pStyle w:val="Heading4"/>
       </w:pPr>
-      <w:bookmarkStart w:id="133" w:name="Xaa786c5874cd796239a74088ada683d3c7c7481"/>
+      <w:bookmarkStart w:id="135" w:name="Xaa786c5874cd796239a74088ada683d3c7c7481"/>
       <w:r>
         <w:t xml:space="preserve">Storage volume</w:t>
       </w:r>
-      <w:bookmarkEnd w:id="133"/>
+      <w:bookmarkEnd w:id="135"/>
     </w:p>
     <w:p>
       <w:pPr>
         <w:pStyle w:val="Heading5"/>
       </w:pPr>
-      <w:bookmarkStart w:id="134" w:name="X2b981cb00cff304d2db83afba553946e1bc826c"/>
+      <w:bookmarkStart w:id="136" w:name="X2b981cb00cff304d2db83afba553946e1bc826c"/>
       <w:r>
         <w:t xml:space="preserve">Type of test</w:t>
       </w:r>
-      <w:bookmarkEnd w:id="134"/>
+      <w:bookmarkEnd w:id="136"/>
     </w:p>
     <w:p>
       <w:pPr>
@@ -3827,11 +4106,11 @@
       <w:pPr>
         <w:pStyle w:val="Heading5"/>
       </w:pPr>
-      <w:bookmarkStart w:id="135" w:name="X57c6fc8bc10d198e10b8d7d0ffaae1044f05561"/>
+      <w:bookmarkStart w:id="137" w:name="X61cfbb8ebdfa8f35169a9320af7bdad367d878d"/>
       <w:r>
         <w:t xml:space="preserve">Purpose</w:t>
       </w:r>
-      <w:bookmarkEnd w:id="135"/>
+      <w:bookmarkEnd w:id="137"/>
     </w:p>
     <w:p>
       <w:pPr>
@@ -3860,7 +4139,7 @@
       <w:r>
         <w:t xml:space="preserve"> </w:t>
       </w:r>
-      <w:hyperlink r:id="rId80">
+      <w:hyperlink r:id="rId82">
         <w:r>
           <w:rPr>
             <w:rStyle w:val="Hyperlink"/>
@@ -3873,17 +4152,17 @@
       <w:pPr>
         <w:pStyle w:val="Heading4"/>
       </w:pPr>
-      <w:bookmarkStart w:id="136" w:name="X8e6a67afb9e664e0a06887ace8f1d7c62b7a894"/>
+      <w:bookmarkStart w:id="138" w:name="Xf5a2e2c14f308fd15ac36aa23f7e20e9c35f3d8"/>
       <w:r>
         <w:t xml:space="preserve">Steps</w:t>
       </w:r>
-      <w:bookmarkEnd w:id="136"/>
-    </w:p>
-    <w:p>
-      <w:pPr>
-        <w:numPr>
-          <w:ilvl w:val="0"/>
-          <w:numId w:val="1032"/>
+      <w:bookmarkEnd w:id="138"/>
+    </w:p>
+    <w:p>
+      <w:pPr>
+        <w:numPr>
+          <w:ilvl w:val="0"/>
+          <w:numId w:val="1034"/>
         </w:numPr>
       </w:pPr>
       <w:r>
@@ -3894,7 +4173,7 @@
       <w:pPr>
         <w:numPr>
           <w:ilvl w:val="0"/>
-          <w:numId w:val="1032"/>
+          <w:numId w:val="1034"/>
         </w:numPr>
       </w:pPr>
       <w:r>
@@ -3905,31 +4184,31 @@
       <w:pPr>
         <w:pStyle w:val="Heading3"/>
       </w:pPr>
-      <w:bookmarkStart w:id="137" w:name="X951f963721c1410ec015f03845321f4c94197be"/>
+      <w:bookmarkStart w:id="139" w:name="X951f963721c1410ec015f03845321f4c94197be"/>
       <w:r>
         <w:t xml:space="preserve">System-wide tests</w:t>
       </w:r>
-      <w:bookmarkEnd w:id="137"/>
+      <w:bookmarkEnd w:id="139"/>
     </w:p>
     <w:p>
       <w:pPr>
         <w:pStyle w:val="Heading4"/>
       </w:pPr>
-      <w:bookmarkStart w:id="138" w:name="Xfa9ad0d56c2be7fcfa987886431ecb97930f95a"/>
+      <w:bookmarkStart w:id="140" w:name="Xfa9ad0d56c2be7fcfa987886431ecb97930f95a"/>
       <w:r>
         <w:t xml:space="preserve">Single Global Broker failure</w:t>
       </w:r>
-      <w:bookmarkEnd w:id="138"/>
+      <w:bookmarkEnd w:id="140"/>
     </w:p>
     <w:p>
       <w:pPr>
         <w:pStyle w:val="Heading5"/>
       </w:pPr>
-      <w:bookmarkStart w:id="139" w:name="X61cfbb8ebdfa8f35169a9320af7bdad367d878d"/>
+      <w:bookmarkStart w:id="141" w:name="X6736dee48587a9c2d85640718cfae04930b4dc1"/>
       <w:r>
         <w:t xml:space="preserve">Purpose</w:t>
       </w:r>
-      <w:bookmarkEnd w:id="139"/>
+      <w:bookmarkEnd w:id="141"/>
     </w:p>
     <w:p>
       <w:pPr>
@@ -3963,17 +4242,17 @@
       <w:pPr>
         <w:pStyle w:val="Heading4"/>
       </w:pPr>
-      <w:bookmarkStart w:id="140" w:name="Xf5a2e2c14f308fd15ac36aa23f7e20e9c35f3d8"/>
+      <w:bookmarkStart w:id="142" w:name="X1f9af1793912bacc3f0fe46d489717d62f62904"/>
       <w:r>
         <w:t xml:space="preserve">Steps</w:t>
       </w:r>
-      <w:bookmarkEnd w:id="140"/>
-    </w:p>
-    <w:p>
-      <w:pPr>
-        <w:numPr>
-          <w:ilvl w:val="0"/>
-          <w:numId w:val="1033"/>
+      <w:bookmarkEnd w:id="142"/>
+    </w:p>
+    <w:p>
+      <w:pPr>
+        <w:numPr>
+          <w:ilvl w:val="0"/>
+          <w:numId w:val="1035"/>
         </w:numPr>
       </w:pPr>
       <w:r>
@@ -3984,7 +4263,7 @@
       <w:pPr>
         <w:numPr>
           <w:ilvl w:val="0"/>
-          <w:numId w:val="1033"/>
+          <w:numId w:val="1035"/>
         </w:numPr>
       </w:pPr>
       <w:r>
@@ -3995,21 +4274,21 @@
       <w:pPr>
         <w:pStyle w:val="Heading4"/>
       </w:pPr>
-      <w:bookmarkStart w:id="141" w:name="X6155f5af34ec1c2a19e04bbf139b56ed249ead1"/>
+      <w:bookmarkStart w:id="143" w:name="X6155f5af34ec1c2a19e04bbf139b56ed249ead1"/>
       <w:r>
         <w:t xml:space="preserve">Origin node unresolvable</w:t>
       </w:r>
-      <w:bookmarkEnd w:id="141"/>
+      <w:bookmarkEnd w:id="143"/>
     </w:p>
     <w:p>
       <w:pPr>
         <w:pStyle w:val="Heading5"/>
       </w:pPr>
-      <w:bookmarkStart w:id="142" w:name="X6736dee48587a9c2d85640718cfae04930b4dc1"/>
+      <w:bookmarkStart w:id="144" w:name="Xbbea9500b6fa425f5bf0710ab46aedd3c23362c"/>
       <w:r>
         <w:t xml:space="preserve">Purpose</w:t>
       </w:r>
-      <w:bookmarkEnd w:id="142"/>
+      <w:bookmarkEnd w:id="144"/>
     </w:p>
     <w:p>
       <w:pPr>
@@ -4049,17 +4328,17 @@
       <w:pPr>
         <w:pStyle w:val="Heading4"/>
       </w:pPr>
-      <w:bookmarkStart w:id="143" w:name="X1f9af1793912bacc3f0fe46d489717d62f62904"/>
+      <w:bookmarkStart w:id="145" w:name="X1b102ca93dd0eae26342ec6d968bfee277ed95a"/>
       <w:r>
         <w:t xml:space="preserve">Steps</w:t>
       </w:r>
-      <w:bookmarkEnd w:id="143"/>
-    </w:p>
-    <w:p>
-      <w:pPr>
-        <w:numPr>
-          <w:ilvl w:val="0"/>
-          <w:numId w:val="1034"/>
+      <w:bookmarkEnd w:id="145"/>
+    </w:p>
+    <w:p>
+      <w:pPr>
+        <w:numPr>
+          <w:ilvl w:val="0"/>
+          <w:numId w:val="1036"/>
         </w:numPr>
       </w:pPr>
       <w:r>
@@ -4070,7 +4349,7 @@
       <w:pPr>
         <w:numPr>
           <w:ilvl w:val="0"/>
-          <w:numId w:val="1034"/>
+          <w:numId w:val="1036"/>
         </w:numPr>
       </w:pPr>
       <w:r>
@@ -4081,21 +4360,21 @@
       <w:pPr>
         <w:pStyle w:val="Heading3"/>
       </w:pPr>
-      <w:bookmarkStart w:id="144" w:name="X9c1b37c87ce7d289fc8d27871c316333236c607"/>
+      <w:bookmarkStart w:id="146" w:name="X9c1b37c87ce7d289fc8d27871c316333236c607"/>
       <w:r>
         <w:t xml:space="preserve">Considerations</w:t>
       </w:r>
-      <w:bookmarkEnd w:id="144"/>
+      <w:bookmarkEnd w:id="146"/>
     </w:p>
     <w:p>
       <w:pPr>
         <w:pStyle w:val="Heading4"/>
       </w:pPr>
-      <w:bookmarkStart w:id="145" w:name="Xc44f8e70f5d0f4132a843f12e4b9ef7c7c97eb2"/>
+      <w:bookmarkStart w:id="147" w:name="Xc44f8e70f5d0f4132a843f12e4b9ef7c7c97eb2"/>
       <w:r>
         <w:t xml:space="preserve">General Testing Strategy</w:t>
       </w:r>
-      <w:bookmarkEnd w:id="145"/>
+      <w:bookmarkEnd w:id="147"/>
     </w:p>
     <w:p>
       <w:pPr>
@@ -4109,7 +4388,7 @@
       <w:pPr>
         <w:numPr>
           <w:ilvl w:val="0"/>
-          <w:numId w:val="1035"/>
+          <w:numId w:val="1037"/>
         </w:numPr>
       </w:pPr>
       <w:r>
@@ -4129,7 +4408,7 @@
       <w:pPr>
         <w:numPr>
           <w:ilvl w:val="0"/>
-          <w:numId w:val="1035"/>
+          <w:numId w:val="1037"/>
         </w:numPr>
       </w:pPr>
       <w:r>
@@ -4157,7 +4436,7 @@
       <w:pPr>
         <w:numPr>
           <w:ilvl w:val="0"/>
-          <w:numId w:val="1036"/>
+          <w:numId w:val="1038"/>
         </w:numPr>
       </w:pPr>
       <w:r>
@@ -4177,7 +4456,7 @@
       <w:pPr>
         <w:numPr>
           <w:ilvl w:val="0"/>
-          <w:numId w:val="1036"/>
+          <w:numId w:val="1038"/>
         </w:numPr>
       </w:pPr>
       <w:r>
@@ -4197,7 +4476,7 @@
       <w:pPr>
         <w:numPr>
           <w:ilvl w:val="0"/>
-          <w:numId w:val="1036"/>
+          <w:numId w:val="1038"/>
         </w:numPr>
       </w:pPr>
       <w:r>
@@ -4217,11 +4496,11 @@
       <w:pPr>
         <w:pStyle w:val="Heading4"/>
       </w:pPr>
-      <w:bookmarkStart w:id="146" w:name="Xd9100f31c28b7ece92e8586af944070da82d6c4"/>
+      <w:bookmarkStart w:id="148" w:name="Xd9100f31c28b7ece92e8586af944070da82d6c4"/>
       <w:r>
         <w:t xml:space="preserve">General Performance Testing Strategy</w:t>
       </w:r>
-      <w:bookmarkEnd w:id="146"/>
+      <w:bookmarkEnd w:id="148"/>
     </w:p>
     <w:p>
       <w:pPr>
@@ -4235,7 +4514,7 @@
       <w:pPr>
         <w:numPr>
           <w:ilvl w:val="0"/>
-          <w:numId w:val="1037"/>
+          <w:numId w:val="1039"/>
         </w:numPr>
       </w:pPr>
       <w:r>
@@ -4255,7 +4534,7 @@
       <w:pPr>
         <w:numPr>
           <w:ilvl w:val="0"/>
-          <w:numId w:val="1037"/>
+          <w:numId w:val="1039"/>
         </w:numPr>
       </w:pPr>
       <w:r>
@@ -4275,7 +4554,7 @@
       <w:pPr>
         <w:numPr>
           <w:ilvl w:val="0"/>
-          <w:numId w:val="1037"/>
+          <w:numId w:val="1039"/>
         </w:numPr>
       </w:pPr>
       <w:r>
@@ -4295,7 +4574,7 @@
       <w:pPr>
         <w:numPr>
           <w:ilvl w:val="0"/>
-          <w:numId w:val="1037"/>
+          <w:numId w:val="1039"/>
         </w:numPr>
       </w:pPr>
       <w:r>
@@ -4315,7 +4594,7 @@
       <w:pPr>
         <w:numPr>
           <w:ilvl w:val="0"/>
-          <w:numId w:val="1037"/>
+          <w:numId w:val="1039"/>
         </w:numPr>
       </w:pPr>
       <w:r>
@@ -4335,7 +4614,7 @@
       <w:pPr>
         <w:numPr>
           <w:ilvl w:val="0"/>
-          <w:numId w:val="1037"/>
+          <w:numId w:val="1039"/>
         </w:numPr>
       </w:pPr>
       <w:r>
@@ -4355,7 +4634,7 @@
       <w:pPr>
         <w:numPr>
           <w:ilvl w:val="0"/>
-          <w:numId w:val="1037"/>
+          <w:numId w:val="1039"/>
         </w:numPr>
       </w:pPr>
       <w:r>
@@ -4375,7 +4654,7 @@
       <w:pPr>
         <w:pStyle w:val="Heading4"/>
       </w:pPr>
-      <w:bookmarkStart w:id="147" w:name="X9cbf8a3e01b09759a07eb7d4b0d7fc9d0e4499d"/>
+      <w:bookmarkStart w:id="149" w:name="X9cbf8a3e01b09759a07eb7d4b0d7fc9d0e4499d"/>
       <w:r>
         <w:t xml:space="preserve">Addition of</w:t>
       </w:r>
@@ -4394,13 +4673,13 @@
       <w:r>
         <w:t xml:space="preserve">metric</w:t>
       </w:r>
-      <w:bookmarkEnd w:id="147"/>
-    </w:p>
-    <w:p>
-      <w:pPr>
-        <w:numPr>
-          <w:ilvl w:val="0"/>
-          <w:numId w:val="1038"/>
+      <w:bookmarkEnd w:id="149"/>
+    </w:p>
+    <w:p>
+      <w:pPr>
+        <w:numPr>
+          <w:ilvl w:val="0"/>
+          <w:numId w:val="1040"/>
         </w:numPr>
       </w:pPr>
       <w:r>
@@ -4456,7 +4735,7 @@
       <w:pPr>
         <w:pStyle w:val="Heading4"/>
       </w:pPr>
-      <w:bookmarkStart w:id="148" w:name="X194821c55019c29fa4527e8935e236b2cc9ab73"/>
+      <w:bookmarkStart w:id="150" w:name="X194821c55019c29fa4527e8935e236b2cc9ab73"/>
       <w:r>
         <w:t xml:space="preserve">Message uniqueness =</w:t>
       </w:r>
@@ -4484,13 +4763,13 @@
         </w:rPr>
         <w:t xml:space="preserve">properties.pubtime</w:t>
       </w:r>
-      <w:bookmarkEnd w:id="148"/>
-    </w:p>
-    <w:p>
-      <w:pPr>
-        <w:numPr>
-          <w:ilvl w:val="0"/>
-          <w:numId w:val="1039"/>
+      <w:bookmarkEnd w:id="150"/>
+    </w:p>
+    <w:p>
+      <w:pPr>
+        <w:numPr>
+          <w:ilvl w:val="0"/>
+          <w:numId w:val="1041"/>
         </w:numPr>
       </w:pPr>
       <w:r>
@@ -4519,7 +4798,7 @@
       <w:pPr>
         <w:numPr>
           <w:ilvl w:val="0"/>
-          <w:numId w:val="1039"/>
+          <w:numId w:val="1041"/>
         </w:numPr>
       </w:pPr>
       <w:r>
@@ -4530,17 +4809,17 @@
       <w:pPr>
         <w:pStyle w:val="Heading4"/>
       </w:pPr>
-      <w:bookmarkStart w:id="149" w:name="Xa6048bf6fd68a220c84949edd723dcddbe10285"/>
+      <w:bookmarkStart w:id="151" w:name="Xa6048bf6fd68a220c84949edd723dcddbe10285"/>
       <w:r>
         <w:t xml:space="preserve">Max data object size</w:t>
       </w:r>
-      <w:bookmarkEnd w:id="149"/>
-    </w:p>
-    <w:p>
-      <w:pPr>
-        <w:numPr>
-          <w:ilvl w:val="0"/>
-          <w:numId w:val="1040"/>
+      <w:bookmarkEnd w:id="151"/>
+    </w:p>
+    <w:p>
+      <w:pPr>
+        <w:numPr>
+          <w:ilvl w:val="0"/>
+          <w:numId w:val="1042"/>
         </w:numPr>
       </w:pPr>
       <w:r>
@@ -4551,17 +4830,17 @@
       <w:pPr>
         <w:pStyle w:val="Heading4"/>
       </w:pPr>
-      <w:bookmarkStart w:id="150" w:name="Xa15d5f8e271b6318ccbf986abd8583169fffba9"/>
+      <w:bookmarkStart w:id="152" w:name="Xa15d5f8e271b6318ccbf986abd8583169fffba9"/>
       <w:r>
         <w:t xml:space="preserve">Data Integrity Checks</w:t>
       </w:r>
-      <w:bookmarkEnd w:id="150"/>
-    </w:p>
-    <w:p>
-      <w:pPr>
-        <w:numPr>
-          <w:ilvl w:val="0"/>
-          <w:numId w:val="1041"/>
+      <w:bookmarkEnd w:id="152"/>
+    </w:p>
+    <w:p>
+      <w:pPr>
+        <w:numPr>
+          <w:ilvl w:val="0"/>
+          <w:numId w:val="1043"/>
         </w:numPr>
       </w:pPr>
       <w:r>
@@ -4572,27 +4851,27 @@
       <w:pPr>
         <w:pStyle w:val="Heading4"/>
       </w:pPr>
-      <w:bookmarkStart w:id="151" w:name="X1fd2080892975a427638d51e9669772be3c73c9"/>
+      <w:bookmarkStart w:id="153" w:name="X1fd2080892975a427638d51e9669772be3c73c9"/>
       <w:r>
         <w:t xml:space="preserve">Best practices/best effort</w:t>
       </w:r>
-      <w:bookmarkEnd w:id="151"/>
+      <w:bookmarkEnd w:id="153"/>
     </w:p>
     <w:p>
       <w:pPr>
         <w:pStyle w:val="Heading5"/>
       </w:pPr>
-      <w:bookmarkStart w:id="152" w:name="X4b0a1ae15287c98618e7496039a62b35b18338a"/>
+      <w:bookmarkStart w:id="154" w:name="X4b0a1ae15287c98618e7496039a62b35b18338a"/>
       <w:r>
         <w:t xml:space="preserve">Retry/Redrive strategy</w:t>
       </w:r>
-      <w:bookmarkEnd w:id="152"/>
-    </w:p>
-    <w:p>
-      <w:pPr>
-        <w:numPr>
-          <w:ilvl w:val="0"/>
-          <w:numId w:val="1042"/>
+      <w:bookmarkEnd w:id="154"/>
+    </w:p>
+    <w:p>
+      <w:pPr>
+        <w:numPr>
+          <w:ilvl w:val="0"/>
+          <w:numId w:val="1044"/>
         </w:numPr>
       </w:pPr>
       <w:r>
@@ -4603,7 +4882,7 @@
       <w:pPr>
         <w:numPr>
           <w:ilvl w:val="0"/>
-          <w:numId w:val="1042"/>
+          <w:numId w:val="1044"/>
         </w:numPr>
       </w:pPr>
       <w:r>
@@ -4638,56 +4917,6 @@
       </w:r>
       <w:r>
         <w:t xml:space="preserve">if the download fails and 'redundant' messages with different download links exist.</w:t>
-      </w:r>
-    </w:p>
-    <w:p>
-      <w:pPr>
-        <w:numPr>
-          <w:ilvl w:val="1"/>
-          <w:numId w:val="1043"/>
-        </w:numPr>
-      </w:pPr>
-      <w:r>
-        <w:t xml:space="preserve">supporting update/correction of data items per GTS?</w:t>
-      </w:r>
-    </w:p>
-    <w:p>
-      <w:pPr>
-        <w:pStyle w:val="Heading2"/>
-      </w:pPr>
-      <w:bookmarkStart w:id="153" w:name="global-discovery-catalogue-testing"/>
-      <w:r>
-        <w:t xml:space="preserve">Global Discovery Catalogue Service testing</w:t>
-      </w:r>
-      <w:bookmarkEnd w:id="153"/>
-    </w:p>
-    <w:p>
-      <w:pPr>
-        <w:pStyle w:val="Heading3"/>
-      </w:pPr>
-      <w:bookmarkStart w:id="154" w:name="Xd7a93ab79075ae5529986949e58d786b9ec1e4c"/>
-      <w:r>
-        <w:t xml:space="preserve">Test setup</w:t>
-      </w:r>
-      <w:bookmarkEnd w:id="154"/>
-    </w:p>
-    <w:p>
-      <w:pPr>
-        <w:pStyle w:val="FirstParagraph"/>
-      </w:pPr>
-      <w:r>
-        <w:t xml:space="preserve">The GDC test setup consists of the following:</w:t>
-      </w:r>
-    </w:p>
-    <w:p>
-      <w:pPr>
-        <w:numPr>
-          <w:ilvl w:val="0"/>
-          <w:numId w:val="1044"/>
-        </w:numPr>
-      </w:pPr>
-      <w:r>
-        <w:t xml:space="preserve">A test data bundle to consist of:</w:t>
       </w:r>
     </w:p>
     <w:p>
@@ -4698,6 +4927,56 @@
         </w:numPr>
       </w:pPr>
       <w:r>
+        <w:t xml:space="preserve">supporting update/correction of data items per GTS?</w:t>
+      </w:r>
+    </w:p>
+    <w:p>
+      <w:pPr>
+        <w:pStyle w:val="Heading2"/>
+      </w:pPr>
+      <w:bookmarkStart w:id="155" w:name="global-discovery-catalogue-testing"/>
+      <w:r>
+        <w:t xml:space="preserve">Global Discovery Catalogue Service testing</w:t>
+      </w:r>
+      <w:bookmarkEnd w:id="155"/>
+    </w:p>
+    <w:p>
+      <w:pPr>
+        <w:pStyle w:val="Heading3"/>
+      </w:pPr>
+      <w:bookmarkStart w:id="156" w:name="Xd7a93ab79075ae5529986949e58d786b9ec1e4c"/>
+      <w:r>
+        <w:t xml:space="preserve">Test setup</w:t>
+      </w:r>
+      <w:bookmarkEnd w:id="156"/>
+    </w:p>
+    <w:p>
+      <w:pPr>
+        <w:pStyle w:val="FirstParagraph"/>
+      </w:pPr>
+      <w:r>
+        <w:t xml:space="preserve">The GDC test setup consists of the following:</w:t>
+      </w:r>
+    </w:p>
+    <w:p>
+      <w:pPr>
+        <w:numPr>
+          <w:ilvl w:val="0"/>
+          <w:numId w:val="1046"/>
+        </w:numPr>
+      </w:pPr>
+      <w:r>
+        <w:t xml:space="preserve">A test data bundle to consist of:</w:t>
+      </w:r>
+    </w:p>
+    <w:p>
+      <w:pPr>
+        <w:numPr>
+          <w:ilvl w:val="1"/>
+          <w:numId w:val="1047"/>
+        </w:numPr>
+      </w:pPr>
+      <w:r>
         <w:t xml:space="preserve">100 valid WCMP2 records</w:t>
       </w:r>
     </w:p>
@@ -4705,7 +4984,7 @@
       <w:pPr>
         <w:numPr>
           <w:ilvl w:val="1"/>
-          <w:numId w:val="1045"/>
+          <w:numId w:val="1047"/>
         </w:numPr>
       </w:pPr>
       <w:r>
@@ -4716,7 +4995,7 @@
       <w:pPr>
         <w:numPr>
           <w:ilvl w:val="1"/>
-          <w:numId w:val="1045"/>
+          <w:numId w:val="1047"/>
         </w:numPr>
       </w:pPr>
       <w:r>
@@ -4727,7 +5006,7 @@
       <w:pPr>
         <w:numPr>
           <w:ilvl w:val="1"/>
-          <w:numId w:val="1045"/>
+          <w:numId w:val="1047"/>
         </w:numPr>
       </w:pPr>
       <w:r>
@@ -4738,7 +5017,7 @@
       <w:pPr>
         <w:numPr>
           <w:ilvl w:val="1"/>
-          <w:numId w:val="1045"/>
+          <w:numId w:val="1047"/>
         </w:numPr>
       </w:pPr>
       <w:r>
@@ -4749,7 +5028,7 @@
       <w:pPr>
         <w:numPr>
           <w:ilvl w:val="0"/>
-          <w:numId w:val="1044"/>
+          <w:numId w:val="1046"/>
         </w:numPr>
       </w:pPr>
       <w:r>
@@ -4760,7 +5039,7 @@
       <w:pPr>
         <w:numPr>
           <w:ilvl w:val="0"/>
-          <w:numId w:val="1044"/>
+          <w:numId w:val="1046"/>
         </w:numPr>
       </w:pPr>
       <w:r>
@@ -4771,31 +5050,31 @@
       <w:pPr>
         <w:pStyle w:val="Heading3"/>
       </w:pPr>
-      <w:bookmarkStart w:id="155" w:name="X8977aabf31f357bbeb912b5feb7432efb5bb60a"/>
+      <w:bookmarkStart w:id="157" w:name="X8977aabf31f357bbeb912b5feb7432efb5bb60a"/>
       <w:r>
         <w:t xml:space="preserve">Functional tests</w:t>
       </w:r>
-      <w:bookmarkEnd w:id="155"/>
+      <w:bookmarkEnd w:id="157"/>
     </w:p>
     <w:p>
       <w:pPr>
         <w:pStyle w:val="Heading4"/>
       </w:pPr>
-      <w:bookmarkStart w:id="156" w:name="Xcaf6fa6025789d1eeef672ec8faff3d32151e37"/>
+      <w:bookmarkStart w:id="158" w:name="Xcaf6fa6025789d1eeef672ec8faff3d32151e37"/>
       <w:r>
         <w:t xml:space="preserve">Global Broker connection and subscription</w:t>
       </w:r>
-      <w:bookmarkEnd w:id="156"/>
+      <w:bookmarkEnd w:id="158"/>
     </w:p>
     <w:p>
       <w:pPr>
         <w:pStyle w:val="Heading5"/>
       </w:pPr>
-      <w:bookmarkStart w:id="157" w:name="Xbbea9500b6fa425f5bf0710ab46aedd3c23362c"/>
+      <w:bookmarkStart w:id="159" w:name="X39a8a13a5ec514bbe90b1772bed7e063f32dd3d"/>
       <w:r>
         <w:t xml:space="preserve">Purpose</w:t>
       </w:r>
-      <w:bookmarkEnd w:id="157"/>
+      <w:bookmarkEnd w:id="159"/>
     </w:p>
     <w:p>
       <w:pPr>
@@ -4809,7 +5088,7 @@
       <w:pPr>
         <w:numPr>
           <w:ilvl w:val="0"/>
-          <w:numId w:val="1046"/>
+          <w:numId w:val="1048"/>
         </w:numPr>
       </w:pPr>
       <w:r>
@@ -4823,17 +5102,17 @@
       <w:pPr>
         <w:pStyle w:val="Heading5"/>
       </w:pPr>
-      <w:bookmarkStart w:id="158" w:name="X1b102ca93dd0eae26342ec6d968bfee277ed95a"/>
+      <w:bookmarkStart w:id="160" w:name="X495ae2d1c5187ee9c0ff7e7f6fb073d8029b200"/>
       <w:r>
         <w:t xml:space="preserve">Steps</w:t>
       </w:r>
-      <w:bookmarkEnd w:id="158"/>
-    </w:p>
-    <w:p>
-      <w:pPr>
-        <w:numPr>
-          <w:ilvl w:val="0"/>
-          <w:numId w:val="1047"/>
+      <w:bookmarkEnd w:id="160"/>
+    </w:p>
+    <w:p>
+      <w:pPr>
+        <w:numPr>
+          <w:ilvl w:val="0"/>
+          <w:numId w:val="1049"/>
         </w:numPr>
       </w:pPr>
       <w:r>
@@ -4844,7 +5123,7 @@
       <w:pPr>
         <w:numPr>
           <w:ilvl w:val="0"/>
-          <w:numId w:val="1047"/>
+          <w:numId w:val="1049"/>
         </w:numPr>
       </w:pPr>
       <w:r>
@@ -4855,7 +5134,7 @@
       <w:pPr>
         <w:numPr>
           <w:ilvl w:val="0"/>
-          <w:numId w:val="1047"/>
+          <w:numId w:val="1049"/>
         </w:numPr>
       </w:pPr>
       <w:r>
@@ -4866,7 +5145,7 @@
       <w:pPr>
         <w:numPr>
           <w:ilvl w:val="1"/>
-          <w:numId w:val="1048"/>
+          <w:numId w:val="1050"/>
         </w:numPr>
       </w:pPr>
       <w:r>
@@ -4880,7 +5159,7 @@
       <w:pPr>
         <w:numPr>
           <w:ilvl w:val="0"/>
-          <w:numId w:val="1047"/>
+          <w:numId w:val="1049"/>
         </w:numPr>
       </w:pPr>
       <w:r>
@@ -4891,7 +5170,7 @@
       <w:pPr>
         <w:numPr>
           <w:ilvl w:val="0"/>
-          <w:numId w:val="1047"/>
+          <w:numId w:val="1049"/>
         </w:numPr>
       </w:pPr>
       <w:r>
@@ -4910,7 +5189,7 @@
       <w:pPr>
         <w:numPr>
           <w:ilvl w:val="0"/>
-          <w:numId w:val="1049"/>
+          <w:numId w:val="1051"/>
         </w:numPr>
       </w:pPr>
       <w:r>
@@ -4930,21 +5209,21 @@
       <w:pPr>
         <w:pStyle w:val="Heading4"/>
       </w:pPr>
-      <w:bookmarkStart w:id="159" w:name="X6b8244e56f9eecf128e93a10533e5444f43eb0c"/>
+      <w:bookmarkStart w:id="161" w:name="X6b8244e56f9eecf128e93a10533e5444f43eb0c"/>
       <w:r>
         <w:t xml:space="preserve">Notification and metadata processing (success)</w:t>
       </w:r>
-      <w:bookmarkEnd w:id="159"/>
+      <w:bookmarkEnd w:id="161"/>
     </w:p>
     <w:p>
       <w:pPr>
         <w:pStyle w:val="Heading5"/>
       </w:pPr>
-      <w:bookmarkStart w:id="160" w:name="X39a8a13a5ec514bbe90b1772bed7e063f32dd3d"/>
+      <w:bookmarkStart w:id="162" w:name="Xecee7f7019c5e807f3774a848f9af9eb5aeb6f9"/>
       <w:r>
         <w:t xml:space="preserve">Purpose</w:t>
       </w:r>
-      <w:bookmarkEnd w:id="160"/>
+      <w:bookmarkEnd w:id="162"/>
     </w:p>
     <w:p>
       <w:pPr>
@@ -4958,17 +5237,17 @@
       <w:pPr>
         <w:pStyle w:val="Heading5"/>
       </w:pPr>
-      <w:bookmarkStart w:id="161" w:name="X495ae2d1c5187ee9c0ff7e7f6fb073d8029b200"/>
+      <w:bookmarkStart w:id="163" w:name="X1032a34207a29052574e9cb730fe839b4369d60"/>
       <w:r>
         <w:t xml:space="preserve">Steps</w:t>
       </w:r>
-      <w:bookmarkEnd w:id="161"/>
-    </w:p>
-    <w:p>
-      <w:pPr>
-        <w:numPr>
-          <w:ilvl w:val="0"/>
-          <w:numId w:val="1050"/>
+      <w:bookmarkEnd w:id="163"/>
+    </w:p>
+    <w:p>
+      <w:pPr>
+        <w:numPr>
+          <w:ilvl w:val="0"/>
+          <w:numId w:val="1052"/>
         </w:numPr>
       </w:pPr>
       <w:r>
@@ -4979,7 +5258,7 @@
       <w:pPr>
         <w:numPr>
           <w:ilvl w:val="0"/>
-          <w:numId w:val="1050"/>
+          <w:numId w:val="1052"/>
         </w:numPr>
       </w:pPr>
       <w:r>
@@ -4990,7 +5269,7 @@
       <w:pPr>
         <w:numPr>
           <w:ilvl w:val="0"/>
-          <w:numId w:val="1050"/>
+          <w:numId w:val="1052"/>
         </w:numPr>
       </w:pPr>
       <w:r>
@@ -5001,7 +5280,7 @@
       <w:pPr>
         <w:numPr>
           <w:ilvl w:val="1"/>
-          <w:numId w:val="1051"/>
+          <w:numId w:val="1053"/>
         </w:numPr>
       </w:pPr>
       <w:r>
@@ -5015,7 +5294,7 @@
       <w:pPr>
         <w:numPr>
           <w:ilvl w:val="0"/>
-          <w:numId w:val="1050"/>
+          <w:numId w:val="1052"/>
         </w:numPr>
       </w:pPr>
       <w:r>
@@ -5026,7 +5305,7 @@
       <w:pPr>
         <w:numPr>
           <w:ilvl w:val="0"/>
-          <w:numId w:val="1050"/>
+          <w:numId w:val="1052"/>
         </w:numPr>
       </w:pPr>
       <w:r>
@@ -5037,7 +5316,7 @@
       <w:pPr>
         <w:numPr>
           <w:ilvl w:val="1"/>
-          <w:numId w:val="1052"/>
+          <w:numId w:val="1054"/>
         </w:numPr>
       </w:pPr>
       <w:r>
@@ -5063,7 +5342,7 @@
       <w:pPr>
         <w:numPr>
           <w:ilvl w:val="1"/>
-          <w:numId w:val="1052"/>
+          <w:numId w:val="1054"/>
         </w:numPr>
       </w:pPr>
       <w:r>
@@ -5089,7 +5368,7 @@
       <w:pPr>
         <w:numPr>
           <w:ilvl w:val="1"/>
-          <w:numId w:val="1052"/>
+          <w:numId w:val="1054"/>
         </w:numPr>
       </w:pPr>
       <w:r>
@@ -5100,7 +5379,7 @@
       <w:pPr>
         <w:numPr>
           <w:ilvl w:val="2"/>
-          <w:numId w:val="1053"/>
+          <w:numId w:val="1055"/>
         </w:numPr>
       </w:pPr>
       <w:r>
@@ -5111,7 +5390,7 @@
       <w:pPr>
         <w:numPr>
           <w:ilvl w:val="2"/>
-          <w:numId w:val="1053"/>
+          <w:numId w:val="1055"/>
         </w:numPr>
       </w:pPr>
       <w:r>
@@ -5122,7 +5401,7 @@
       <w:pPr>
         <w:numPr>
           <w:ilvl w:val="2"/>
-          <w:numId w:val="1053"/>
+          <w:numId w:val="1055"/>
         </w:numPr>
       </w:pPr>
       <w:r>
@@ -5133,7 +5412,7 @@
       <w:pPr>
         <w:numPr>
           <w:ilvl w:val="1"/>
-          <w:numId w:val="1052"/>
+          <w:numId w:val="1054"/>
         </w:numPr>
       </w:pPr>
       <w:r>
@@ -5173,7 +5452,7 @@
       <w:pPr>
         <w:numPr>
           <w:ilvl w:val="0"/>
-          <w:numId w:val="1054"/>
+          <w:numId w:val="1056"/>
         </w:numPr>
       </w:pPr>
       <w:r>
@@ -5196,145 +5475,11 @@
       <w:pPr>
         <w:numPr>
           <w:ilvl w:val="0"/>
-          <w:numId w:val="1054"/>
+          <w:numId w:val="1056"/>
         </w:numPr>
       </w:pPr>
       <w:r>
         <w:t xml:space="preserve">the following metrics should be modified:</w:t>
-      </w:r>
-    </w:p>
-    <w:p>
-      <w:pPr>
-        <w:numPr>
-          <w:ilvl w:val="1"/>
-          <w:numId w:val="1055"/>
-        </w:numPr>
-      </w:pPr>
-      <w:r>
-        <w:rPr>
-          <w:rStyle w:val="VerbatimChar"/>
-        </w:rPr>
-        <w:t xml:space="preserve">wmo_wis2_gdc_passed_total</w:t>
-      </w:r>
-      <w:r>
-        <w:t xml:space="preserve"> </w:t>
-      </w:r>
-      <w:r>
-        <w:t xml:space="preserve">for the centre-id from where the metadata was published from should be incremented by 1 (one).</w:t>
-      </w:r>
-    </w:p>
-    <w:p>
-      <w:pPr>
-        <w:numPr>
-          <w:ilvl w:val="1"/>
-          <w:numId w:val="1055"/>
-        </w:numPr>
-      </w:pPr>
-      <w:r>
-        <w:rPr>
-          <w:rStyle w:val="VerbatimChar"/>
-        </w:rPr>
-        <w:t xml:space="preserve">wmo_wis2_gdc_core_total</w:t>
-      </w:r>
-      <w:r>
-        <w:t xml:space="preserve"> </w:t>
-      </w:r>
-      <w:r>
-        <w:t xml:space="preserve">for the centre-id from where the metadata (core data policy) was published from should be incremented by 1 (one).</w:t>
-      </w:r>
-    </w:p>
-    <w:p>
-      <w:pPr>
-        <w:numPr>
-          <w:ilvl w:val="0"/>
-          <w:numId w:val="1054"/>
-        </w:numPr>
-      </w:pPr>
-      <w:r>
-        <w:t xml:space="preserve">a notification message should arrive from the Global Broker under</w:t>
-      </w:r>
-      <w:r>
-        <w:t xml:space="preserve"> </w:t>
-      </w:r>
-      <w:r>
-        <w:rPr>
-          <w:rStyle w:val="VerbatimChar"/>
-        </w:rPr>
-        <w:t xml:space="preserve">monitor/a/wis2/CENTRE_ID_global-discovery-catalogue/centre-id</w:t>
-      </w:r>
-      <w:r>
-        <w:t xml:space="preserve">)</w:t>
-      </w:r>
-    </w:p>
-    <w:p>
-      <w:pPr>
-        <w:pStyle w:val="Heading4"/>
-      </w:pPr>
-      <w:bookmarkStart w:id="162" w:name="Xe2d549fa9524b82fc4300c79a74c8522451a1ad"/>
-      <w:r>
-        <w:t xml:space="preserve">Notification and metadata processing (failure; record not found)</w:t>
-      </w:r>
-      <w:bookmarkEnd w:id="162"/>
-    </w:p>
-    <w:p>
-      <w:pPr>
-        <w:pStyle w:val="Heading5"/>
-      </w:pPr>
-      <w:bookmarkStart w:id="163" w:name="Xecee7f7019c5e807f3774a848f9af9eb5aeb6f9"/>
-      <w:r>
-        <w:t xml:space="preserve">Purpose</w:t>
-      </w:r>
-      <w:bookmarkEnd w:id="163"/>
-    </w:p>
-    <w:p>
-      <w:pPr>
-        <w:pStyle w:val="FirstParagraph"/>
-      </w:pPr>
-      <w:r>
-        <w:t xml:space="preserve">The Global Discovery Catalogue should be able to process failing (record not found) WCMP2 metadata published by a WIS2 Node.</w:t>
-      </w:r>
-    </w:p>
-    <w:p>
-      <w:pPr>
-        <w:pStyle w:val="Heading5"/>
-      </w:pPr>
-      <w:bookmarkStart w:id="164" w:name="X1032a34207a29052574e9cb730fe839b4369d60"/>
-      <w:r>
-        <w:t xml:space="preserve">Steps</w:t>
-      </w:r>
-      <w:bookmarkEnd w:id="164"/>
-    </w:p>
-    <w:p>
-      <w:pPr>
-        <w:numPr>
-          <w:ilvl w:val="0"/>
-          <w:numId w:val="1056"/>
-        </w:numPr>
-      </w:pPr>
-      <w:r>
-        <w:t xml:space="preserve">Initialize the MQTT client with the necessary parameters such as the MQTT protocol version 5, TLS security, and username/password for authentication.</w:t>
-      </w:r>
-    </w:p>
-    <w:p>
-      <w:pPr>
-        <w:numPr>
-          <w:ilvl w:val="0"/>
-          <w:numId w:val="1056"/>
-        </w:numPr>
-      </w:pPr>
-      <w:r>
-        <w:t xml:space="preserve">Connect the MQTT client to the Global Broker.</w:t>
-      </w:r>
-    </w:p>
-    <w:p>
-      <w:pPr>
-        <w:numPr>
-          <w:ilvl w:val="0"/>
-          <w:numId w:val="1056"/>
-        </w:numPr>
-      </w:pPr>
-      <w:r>
-        <w:t xml:space="preserve">Once the connection is successful, attempt to subscribe to the following topics:</w:t>
       </w:r>
     </w:p>
     <w:p>
@@ -5348,6 +5493,140 @@
         <w:rPr>
           <w:rStyle w:val="VerbatimChar"/>
         </w:rPr>
+        <w:t xml:space="preserve">wmo_wis2_gdc_passed_total</w:t>
+      </w:r>
+      <w:r>
+        <w:t xml:space="preserve"> </w:t>
+      </w:r>
+      <w:r>
+        <w:t xml:space="preserve">for the centre-id from where the metadata was published from should be incremented by 1 (one).</w:t>
+      </w:r>
+    </w:p>
+    <w:p>
+      <w:pPr>
+        <w:numPr>
+          <w:ilvl w:val="1"/>
+          <w:numId w:val="1057"/>
+        </w:numPr>
+      </w:pPr>
+      <w:r>
+        <w:rPr>
+          <w:rStyle w:val="VerbatimChar"/>
+        </w:rPr>
+        <w:t xml:space="preserve">wmo_wis2_gdc_core_total</w:t>
+      </w:r>
+      <w:r>
+        <w:t xml:space="preserve"> </w:t>
+      </w:r>
+      <w:r>
+        <w:t xml:space="preserve">for the centre-id from where the metadata (core data policy) was published from should be incremented by 1 (one).</w:t>
+      </w:r>
+    </w:p>
+    <w:p>
+      <w:pPr>
+        <w:numPr>
+          <w:ilvl w:val="0"/>
+          <w:numId w:val="1056"/>
+        </w:numPr>
+      </w:pPr>
+      <w:r>
+        <w:t xml:space="preserve">a notification message should arrive from the Global Broker under</w:t>
+      </w:r>
+      <w:r>
+        <w:t xml:space="preserve"> </w:t>
+      </w:r>
+      <w:r>
+        <w:rPr>
+          <w:rStyle w:val="VerbatimChar"/>
+        </w:rPr>
+        <w:t xml:space="preserve">monitor/a/wis2/CENTRE_ID_global-discovery-catalogue/centre-id</w:t>
+      </w:r>
+      <w:r>
+        <w:t xml:space="preserve">)</w:t>
+      </w:r>
+    </w:p>
+    <w:p>
+      <w:pPr>
+        <w:pStyle w:val="Heading4"/>
+      </w:pPr>
+      <w:bookmarkStart w:id="164" w:name="Xe2d549fa9524b82fc4300c79a74c8522451a1ad"/>
+      <w:r>
+        <w:t xml:space="preserve">Notification and metadata processing (failure; record not found)</w:t>
+      </w:r>
+      <w:bookmarkEnd w:id="164"/>
+    </w:p>
+    <w:p>
+      <w:pPr>
+        <w:pStyle w:val="Heading5"/>
+      </w:pPr>
+      <w:bookmarkStart w:id="165" w:name="X0c2c809fa37ebe415fbd180f8206d19b10fad06"/>
+      <w:r>
+        <w:t xml:space="preserve">Purpose</w:t>
+      </w:r>
+      <w:bookmarkEnd w:id="165"/>
+    </w:p>
+    <w:p>
+      <w:pPr>
+        <w:pStyle w:val="FirstParagraph"/>
+      </w:pPr>
+      <w:r>
+        <w:t xml:space="preserve">The Global Discovery Catalogue should be able to process failing (record not found) WCMP2 metadata published by a WIS2 Node.</w:t>
+      </w:r>
+    </w:p>
+    <w:p>
+      <w:pPr>
+        <w:pStyle w:val="Heading5"/>
+      </w:pPr>
+      <w:bookmarkStart w:id="166" w:name="X3c702974be52438c47b5e921fe512540e4904b3"/>
+      <w:r>
+        <w:t xml:space="preserve">Steps</w:t>
+      </w:r>
+      <w:bookmarkEnd w:id="166"/>
+    </w:p>
+    <w:p>
+      <w:pPr>
+        <w:numPr>
+          <w:ilvl w:val="0"/>
+          <w:numId w:val="1058"/>
+        </w:numPr>
+      </w:pPr>
+      <w:r>
+        <w:t xml:space="preserve">Initialize the MQTT client with the necessary parameters such as the MQTT protocol version 5, TLS security, and username/password for authentication.</w:t>
+      </w:r>
+    </w:p>
+    <w:p>
+      <w:pPr>
+        <w:numPr>
+          <w:ilvl w:val="0"/>
+          <w:numId w:val="1058"/>
+        </w:numPr>
+      </w:pPr>
+      <w:r>
+        <w:t xml:space="preserve">Connect the MQTT client to the Global Broker.</w:t>
+      </w:r>
+    </w:p>
+    <w:p>
+      <w:pPr>
+        <w:numPr>
+          <w:ilvl w:val="0"/>
+          <w:numId w:val="1058"/>
+        </w:numPr>
+      </w:pPr>
+      <w:r>
+        <w:t xml:space="preserve">Once the connection is successful, attempt to subscribe to the following topics:</w:t>
+      </w:r>
+    </w:p>
+    <w:p>
+      <w:pPr>
+        <w:numPr>
+          <w:ilvl w:val="1"/>
+          <w:numId w:val="1059"/>
+        </w:numPr>
+      </w:pPr>
+      <w:r>
+        <w:rPr>
+          <w:rStyle w:val="VerbatimChar"/>
+        </w:rPr>
         <w:t xml:space="preserve">origin/a/wis2/+/metadata/#</w:t>
       </w:r>
     </w:p>
@@ -5355,7 +5634,7 @@
       <w:pPr>
         <w:numPr>
           <w:ilvl w:val="0"/>
-          <w:numId w:val="1056"/>
+          <w:numId w:val="1058"/>
         </w:numPr>
       </w:pPr>
       <w:r>
@@ -5366,7 +5645,7 @@
       <w:pPr>
         <w:numPr>
           <w:ilvl w:val="0"/>
-          <w:numId w:val="1056"/>
+          <w:numId w:val="1058"/>
         </w:numPr>
       </w:pPr>
       <w:r>
@@ -5377,7 +5656,7 @@
       <w:pPr>
         <w:numPr>
           <w:ilvl w:val="1"/>
-          <w:numId w:val="1058"/>
+          <w:numId w:val="1060"/>
         </w:numPr>
       </w:pPr>
       <w:r>
@@ -5403,7 +5682,7 @@
       <w:pPr>
         <w:numPr>
           <w:ilvl w:val="1"/>
-          <w:numId w:val="1058"/>
+          <w:numId w:val="1060"/>
         </w:numPr>
       </w:pPr>
       <w:r>
@@ -5429,7 +5708,7 @@
       <w:pPr>
         <w:numPr>
           <w:ilvl w:val="1"/>
-          <w:numId w:val="1058"/>
+          <w:numId w:val="1060"/>
         </w:numPr>
       </w:pPr>
       <w:r>
@@ -5440,7 +5719,7 @@
       <w:pPr>
         <w:numPr>
           <w:ilvl w:val="2"/>
-          <w:numId w:val="1059"/>
+          <w:numId w:val="1061"/>
         </w:numPr>
       </w:pPr>
       <w:r>
@@ -5459,125 +5738,11 @@
       <w:pPr>
         <w:numPr>
           <w:ilvl w:val="0"/>
-          <w:numId w:val="1060"/>
+          <w:numId w:val="1062"/>
         </w:numPr>
       </w:pPr>
       <w:r>
         <w:t xml:space="preserve">the following metrics should be modified:</w:t>
-      </w:r>
-    </w:p>
-    <w:p>
-      <w:pPr>
-        <w:numPr>
-          <w:ilvl w:val="1"/>
-          <w:numId w:val="1061"/>
-        </w:numPr>
-      </w:pPr>
-      <w:r>
-        <w:rPr>
-          <w:rStyle w:val="VerbatimChar"/>
-        </w:rPr>
-        <w:t xml:space="preserve">wmo_wis2_gdc_failed_total</w:t>
-      </w:r>
-      <w:r>
-        <w:t xml:space="preserve"> </w:t>
-      </w:r>
-      <w:r>
-        <w:t xml:space="preserve">for the centre-id from where the metadata was published from should be incremented by 1 (one).</w:t>
-      </w:r>
-    </w:p>
-    <w:p>
-      <w:pPr>
-        <w:numPr>
-          <w:ilvl w:val="0"/>
-          <w:numId w:val="1060"/>
-        </w:numPr>
-      </w:pPr>
-      <w:r>
-        <w:t xml:space="preserve">a notification message should arrive from the Global Broker under</w:t>
-      </w:r>
-      <w:r>
-        <w:t xml:space="preserve"> </w:t>
-      </w:r>
-      <w:r>
-        <w:rPr>
-          <w:rStyle w:val="VerbatimChar"/>
-        </w:rPr>
-        <w:t xml:space="preserve">monitor/a/wis2/CENTRE_ID_global-discovery-catalogue/centre-id</w:t>
-      </w:r>
-      <w:r>
-        <w:t xml:space="preserve">)</w:t>
-      </w:r>
-    </w:p>
-    <w:p>
-      <w:pPr>
-        <w:pStyle w:val="Heading4"/>
-      </w:pPr>
-      <w:bookmarkStart w:id="165" w:name="X5d1f2dafcd5a8f586e26644a14f1f02646ef1c0"/>
-      <w:r>
-        <w:t xml:space="preserve">Notification and metadata processing (failure; malformed JSON)</w:t>
-      </w:r>
-      <w:bookmarkEnd w:id="165"/>
-    </w:p>
-    <w:p>
-      <w:pPr>
-        <w:pStyle w:val="Heading5"/>
-      </w:pPr>
-      <w:bookmarkStart w:id="166" w:name="X0c2c809fa37ebe415fbd180f8206d19b10fad06"/>
-      <w:r>
-        <w:t xml:space="preserve">Purpose</w:t>
-      </w:r>
-      <w:bookmarkEnd w:id="166"/>
-    </w:p>
-    <w:p>
-      <w:pPr>
-        <w:pStyle w:val="FirstParagraph"/>
-      </w:pPr>
-      <w:r>
-        <w:t xml:space="preserve">The Global Discovery Catalogue should be able to process failing (malformed JSON) WCMP2 metadata published by a WIS2 Node.</w:t>
-      </w:r>
-    </w:p>
-    <w:p>
-      <w:pPr>
-        <w:pStyle w:val="Heading5"/>
-      </w:pPr>
-      <w:bookmarkStart w:id="167" w:name="X3c702974be52438c47b5e921fe512540e4904b3"/>
-      <w:r>
-        <w:t xml:space="preserve">Steps</w:t>
-      </w:r>
-      <w:bookmarkEnd w:id="167"/>
-    </w:p>
-    <w:p>
-      <w:pPr>
-        <w:numPr>
-          <w:ilvl w:val="0"/>
-          <w:numId w:val="1062"/>
-        </w:numPr>
-      </w:pPr>
-      <w:r>
-        <w:t xml:space="preserve">Initialize the MQTT client with the necessary parameters such as the MQTT protocol version 5, TLS security, and username/password for authentication.</w:t>
-      </w:r>
-    </w:p>
-    <w:p>
-      <w:pPr>
-        <w:numPr>
-          <w:ilvl w:val="0"/>
-          <w:numId w:val="1062"/>
-        </w:numPr>
-      </w:pPr>
-      <w:r>
-        <w:t xml:space="preserve">Connect the MQTT client to the Global Broker.</w:t>
-      </w:r>
-    </w:p>
-    <w:p>
-      <w:pPr>
-        <w:numPr>
-          <w:ilvl w:val="0"/>
-          <w:numId w:val="1062"/>
-        </w:numPr>
-      </w:pPr>
-      <w:r>
-        <w:t xml:space="preserve">Once the connection is successful, attempt to subscribe to the following topics:</w:t>
       </w:r>
     </w:p>
     <w:p>
@@ -5591,6 +5756,120 @@
         <w:rPr>
           <w:rStyle w:val="VerbatimChar"/>
         </w:rPr>
+        <w:t xml:space="preserve">wmo_wis2_gdc_failed_total</w:t>
+      </w:r>
+      <w:r>
+        <w:t xml:space="preserve"> </w:t>
+      </w:r>
+      <w:r>
+        <w:t xml:space="preserve">for the centre-id from where the metadata was published from should be incremented by 1 (one).</w:t>
+      </w:r>
+    </w:p>
+    <w:p>
+      <w:pPr>
+        <w:numPr>
+          <w:ilvl w:val="0"/>
+          <w:numId w:val="1062"/>
+        </w:numPr>
+      </w:pPr>
+      <w:r>
+        <w:t xml:space="preserve">a notification message should arrive from the Global Broker under</w:t>
+      </w:r>
+      <w:r>
+        <w:t xml:space="preserve"> </w:t>
+      </w:r>
+      <w:r>
+        <w:rPr>
+          <w:rStyle w:val="VerbatimChar"/>
+        </w:rPr>
+        <w:t xml:space="preserve">monitor/a/wis2/CENTRE_ID_global-discovery-catalogue/centre-id</w:t>
+      </w:r>
+      <w:r>
+        <w:t xml:space="preserve">)</w:t>
+      </w:r>
+    </w:p>
+    <w:p>
+      <w:pPr>
+        <w:pStyle w:val="Heading4"/>
+      </w:pPr>
+      <w:bookmarkStart w:id="167" w:name="X5d1f2dafcd5a8f586e26644a14f1f02646ef1c0"/>
+      <w:r>
+        <w:t xml:space="preserve">Notification and metadata processing (failure; malformed JSON)</w:t>
+      </w:r>
+      <w:bookmarkEnd w:id="167"/>
+    </w:p>
+    <w:p>
+      <w:pPr>
+        <w:pStyle w:val="Heading5"/>
+      </w:pPr>
+      <w:bookmarkStart w:id="168" w:name="X72d21194cb5f421fe13380b902b9382eb593e5b"/>
+      <w:r>
+        <w:t xml:space="preserve">Purpose</w:t>
+      </w:r>
+      <w:bookmarkEnd w:id="168"/>
+    </w:p>
+    <w:p>
+      <w:pPr>
+        <w:pStyle w:val="FirstParagraph"/>
+      </w:pPr>
+      <w:r>
+        <w:t xml:space="preserve">The Global Discovery Catalogue should be able to process failing (malformed JSON) WCMP2 metadata published by a WIS2 Node.</w:t>
+      </w:r>
+    </w:p>
+    <w:p>
+      <w:pPr>
+        <w:pStyle w:val="Heading5"/>
+      </w:pPr>
+      <w:bookmarkStart w:id="169" w:name="X0a7015a7295d84f233072014dca9e70245e9942"/>
+      <w:r>
+        <w:t xml:space="preserve">Steps</w:t>
+      </w:r>
+      <w:bookmarkEnd w:id="169"/>
+    </w:p>
+    <w:p>
+      <w:pPr>
+        <w:numPr>
+          <w:ilvl w:val="0"/>
+          <w:numId w:val="1064"/>
+        </w:numPr>
+      </w:pPr>
+      <w:r>
+        <w:t xml:space="preserve">Initialize the MQTT client with the necessary parameters such as the MQTT protocol version 5, TLS security, and username/password for authentication.</w:t>
+      </w:r>
+    </w:p>
+    <w:p>
+      <w:pPr>
+        <w:numPr>
+          <w:ilvl w:val="0"/>
+          <w:numId w:val="1064"/>
+        </w:numPr>
+      </w:pPr>
+      <w:r>
+        <w:t xml:space="preserve">Connect the MQTT client to the Global Broker.</w:t>
+      </w:r>
+    </w:p>
+    <w:p>
+      <w:pPr>
+        <w:numPr>
+          <w:ilvl w:val="0"/>
+          <w:numId w:val="1064"/>
+        </w:numPr>
+      </w:pPr>
+      <w:r>
+        <w:t xml:space="preserve">Once the connection is successful, attempt to subscribe to the following topics:</w:t>
+      </w:r>
+    </w:p>
+    <w:p>
+      <w:pPr>
+        <w:numPr>
+          <w:ilvl w:val="1"/>
+          <w:numId w:val="1065"/>
+        </w:numPr>
+      </w:pPr>
+      <w:r>
+        <w:rPr>
+          <w:rStyle w:val="VerbatimChar"/>
+        </w:rPr>
         <w:t xml:space="preserve">origin/a/wis2/+/metadata/#</w:t>
       </w:r>
     </w:p>
@@ -5598,7 +5877,7 @@
       <w:pPr>
         <w:numPr>
           <w:ilvl w:val="0"/>
-          <w:numId w:val="1062"/>
+          <w:numId w:val="1064"/>
         </w:numPr>
       </w:pPr>
       <w:r>
@@ -5609,7 +5888,7 @@
       <w:pPr>
         <w:numPr>
           <w:ilvl w:val="0"/>
-          <w:numId w:val="1062"/>
+          <w:numId w:val="1064"/>
         </w:numPr>
       </w:pPr>
       <w:r>
@@ -5620,7 +5899,7 @@
       <w:pPr>
         <w:numPr>
           <w:ilvl w:val="1"/>
-          <w:numId w:val="1064"/>
+          <w:numId w:val="1066"/>
         </w:numPr>
       </w:pPr>
       <w:r>
@@ -5646,7 +5925,7 @@
       <w:pPr>
         <w:numPr>
           <w:ilvl w:val="1"/>
-          <w:numId w:val="1064"/>
+          <w:numId w:val="1066"/>
         </w:numPr>
       </w:pPr>
       <w:r>
@@ -5672,7 +5951,7 @@
       <w:pPr>
         <w:numPr>
           <w:ilvl w:val="1"/>
-          <w:numId w:val="1064"/>
+          <w:numId w:val="1066"/>
         </w:numPr>
       </w:pPr>
       <w:r>
@@ -5683,7 +5962,7 @@
       <w:pPr>
         <w:numPr>
           <w:ilvl w:val="1"/>
-          <w:numId w:val="1064"/>
+          <w:numId w:val="1066"/>
         </w:numPr>
       </w:pPr>
       <w:r>
@@ -5694,7 +5973,7 @@
       <w:pPr>
         <w:numPr>
           <w:ilvl w:val="2"/>
-          <w:numId w:val="1065"/>
+          <w:numId w:val="1067"/>
         </w:numPr>
       </w:pPr>
       <w:r>
@@ -5713,133 +5992,11 @@
       <w:pPr>
         <w:numPr>
           <w:ilvl w:val="0"/>
-          <w:numId w:val="1066"/>
+          <w:numId w:val="1068"/>
         </w:numPr>
       </w:pPr>
       <w:r>
         <w:t xml:space="preserve">the following metrics should be modified:</w:t>
-      </w:r>
-    </w:p>
-    <w:p>
-      <w:pPr>
-        <w:numPr>
-          <w:ilvl w:val="1"/>
-          <w:numId w:val="1067"/>
-        </w:numPr>
-      </w:pPr>
-      <w:r>
-        <w:rPr>
-          <w:rStyle w:val="VerbatimChar"/>
-        </w:rPr>
-        <w:t xml:space="preserve">wmo_wis2_gdc_failed_total</w:t>
-      </w:r>
-      <w:r>
-        <w:t xml:space="preserve"> </w:t>
-      </w:r>
-      <w:r>
-        <w:t xml:space="preserve">for the centre-id from where the metadata was published from should be incremented by 1 (one).</w:t>
-      </w:r>
-    </w:p>
-    <w:p>
-      <w:pPr>
-        <w:numPr>
-          <w:ilvl w:val="0"/>
-          <w:numId w:val="1066"/>
-        </w:numPr>
-      </w:pPr>
-      <w:r>
-        <w:t xml:space="preserve">a notification message should arrive from the Global Broker under</w:t>
-      </w:r>
-      <w:r>
-        <w:t xml:space="preserve"> </w:t>
-      </w:r>
-      <w:r>
-        <w:rPr>
-          <w:rStyle w:val="VerbatimChar"/>
-        </w:rPr>
-        <w:t xml:space="preserve">monitor/a/wis2/CENTRE_ID_global-discovery-catalogue/centre-id</w:t>
-      </w:r>
-      <w:r>
-        <w:t xml:space="preserve">)</w:t>
-      </w:r>
-    </w:p>
-    <w:p>
-      <w:pPr>
-        <w:pStyle w:val="Heading4"/>
-      </w:pPr>
-      <w:bookmarkStart w:id="168" w:name="X743a53cff76d2072750acb04d3dfbcbd83b576b"/>
-      <w:r>
-        <w:t xml:space="preserve">Notification and metadata processing (failure; invalid WCMP2 record)</w:t>
-      </w:r>
-      <w:bookmarkEnd w:id="168"/>
-    </w:p>
-    <w:p>
-      <w:pPr>
-        <w:pStyle w:val="FirstParagraph"/>
-      </w:pPr>
-      <w:r>
-        <w:t xml:space="preserve">TODO: we need more examples of invalid WCMP2</w:t>
-      </w:r>
-    </w:p>
-    <w:p>
-      <w:pPr>
-        <w:pStyle w:val="Heading5"/>
-      </w:pPr>
-      <w:bookmarkStart w:id="169" w:name="X72d21194cb5f421fe13380b902b9382eb593e5b"/>
-      <w:r>
-        <w:t xml:space="preserve">Purpose</w:t>
-      </w:r>
-      <w:bookmarkEnd w:id="169"/>
-    </w:p>
-    <w:p>
-      <w:pPr>
-        <w:pStyle w:val="FirstParagraph"/>
-      </w:pPr>
-      <w:r>
-        <w:t xml:space="preserve">The Global Discovery Catalogue should be able to process failing WCMP2 metadata published by a WIS2 Node.</w:t>
-      </w:r>
-    </w:p>
-    <w:p>
-      <w:pPr>
-        <w:pStyle w:val="Heading5"/>
-      </w:pPr>
-      <w:bookmarkStart w:id="170" w:name="X0a7015a7295d84f233072014dca9e70245e9942"/>
-      <w:r>
-        <w:t xml:space="preserve">Steps</w:t>
-      </w:r>
-      <w:bookmarkEnd w:id="170"/>
-    </w:p>
-    <w:p>
-      <w:pPr>
-        <w:numPr>
-          <w:ilvl w:val="0"/>
-          <w:numId w:val="1068"/>
-        </w:numPr>
-      </w:pPr>
-      <w:r>
-        <w:t xml:space="preserve">Initialize the MQTT client with the necessary parameters such as the MQTT protocol version 5, TLS security, and username/password for authentication.</w:t>
-      </w:r>
-    </w:p>
-    <w:p>
-      <w:pPr>
-        <w:numPr>
-          <w:ilvl w:val="0"/>
-          <w:numId w:val="1068"/>
-        </w:numPr>
-      </w:pPr>
-      <w:r>
-        <w:t xml:space="preserve">Connect the MQTT client to the Global Broker.</w:t>
-      </w:r>
-    </w:p>
-    <w:p>
-      <w:pPr>
-        <w:numPr>
-          <w:ilvl w:val="0"/>
-          <w:numId w:val="1068"/>
-        </w:numPr>
-      </w:pPr>
-      <w:r>
-        <w:t xml:space="preserve">Once the connection is successful, attempt to subscribe to the following topics:</w:t>
       </w:r>
     </w:p>
     <w:p>
@@ -5853,6 +6010,128 @@
         <w:rPr>
           <w:rStyle w:val="VerbatimChar"/>
         </w:rPr>
+        <w:t xml:space="preserve">wmo_wis2_gdc_failed_total</w:t>
+      </w:r>
+      <w:r>
+        <w:t xml:space="preserve"> </w:t>
+      </w:r>
+      <w:r>
+        <w:t xml:space="preserve">for the centre-id from where the metadata was published from should be incremented by 1 (one).</w:t>
+      </w:r>
+    </w:p>
+    <w:p>
+      <w:pPr>
+        <w:numPr>
+          <w:ilvl w:val="0"/>
+          <w:numId w:val="1068"/>
+        </w:numPr>
+      </w:pPr>
+      <w:r>
+        <w:t xml:space="preserve">a notification message should arrive from the Global Broker under</w:t>
+      </w:r>
+      <w:r>
+        <w:t xml:space="preserve"> </w:t>
+      </w:r>
+      <w:r>
+        <w:rPr>
+          <w:rStyle w:val="VerbatimChar"/>
+        </w:rPr>
+        <w:t xml:space="preserve">monitor/a/wis2/CENTRE_ID_global-discovery-catalogue/centre-id</w:t>
+      </w:r>
+      <w:r>
+        <w:t xml:space="preserve">)</w:t>
+      </w:r>
+    </w:p>
+    <w:p>
+      <w:pPr>
+        <w:pStyle w:val="Heading4"/>
+      </w:pPr>
+      <w:bookmarkStart w:id="170" w:name="X743a53cff76d2072750acb04d3dfbcbd83b576b"/>
+      <w:r>
+        <w:t xml:space="preserve">Notification and metadata processing (failure; invalid WCMP2 record)</w:t>
+      </w:r>
+      <w:bookmarkEnd w:id="170"/>
+    </w:p>
+    <w:p>
+      <w:pPr>
+        <w:pStyle w:val="FirstParagraph"/>
+      </w:pPr>
+      <w:r>
+        <w:t xml:space="preserve">TODO: we need more examples of invalid WCMP2</w:t>
+      </w:r>
+    </w:p>
+    <w:p>
+      <w:pPr>
+        <w:pStyle w:val="Heading5"/>
+      </w:pPr>
+      <w:bookmarkStart w:id="171" w:name="Xd126f5b44927d984590f48502b7b5f741a7fcac"/>
+      <w:r>
+        <w:t xml:space="preserve">Purpose</w:t>
+      </w:r>
+      <w:bookmarkEnd w:id="171"/>
+    </w:p>
+    <w:p>
+      <w:pPr>
+        <w:pStyle w:val="FirstParagraph"/>
+      </w:pPr>
+      <w:r>
+        <w:t xml:space="preserve">The Global Discovery Catalogue should be able to process failing WCMP2 metadata published by a WIS2 Node.</w:t>
+      </w:r>
+    </w:p>
+    <w:p>
+      <w:pPr>
+        <w:pStyle w:val="Heading5"/>
+      </w:pPr>
+      <w:bookmarkStart w:id="172" w:name="X07b9a60b17994e56a0ff3c90cb838e0e9efc469"/>
+      <w:r>
+        <w:t xml:space="preserve">Steps</w:t>
+      </w:r>
+      <w:bookmarkEnd w:id="172"/>
+    </w:p>
+    <w:p>
+      <w:pPr>
+        <w:numPr>
+          <w:ilvl w:val="0"/>
+          <w:numId w:val="1070"/>
+        </w:numPr>
+      </w:pPr>
+      <w:r>
+        <w:t xml:space="preserve">Initialize the MQTT client with the necessary parameters such as the MQTT protocol version 5, TLS security, and username/password for authentication.</w:t>
+      </w:r>
+    </w:p>
+    <w:p>
+      <w:pPr>
+        <w:numPr>
+          <w:ilvl w:val="0"/>
+          <w:numId w:val="1070"/>
+        </w:numPr>
+      </w:pPr>
+      <w:r>
+        <w:t xml:space="preserve">Connect the MQTT client to the Global Broker.</w:t>
+      </w:r>
+    </w:p>
+    <w:p>
+      <w:pPr>
+        <w:numPr>
+          <w:ilvl w:val="0"/>
+          <w:numId w:val="1070"/>
+        </w:numPr>
+      </w:pPr>
+      <w:r>
+        <w:t xml:space="preserve">Once the connection is successful, attempt to subscribe to the following topics:</w:t>
+      </w:r>
+    </w:p>
+    <w:p>
+      <w:pPr>
+        <w:numPr>
+          <w:ilvl w:val="1"/>
+          <w:numId w:val="1071"/>
+        </w:numPr>
+      </w:pPr>
+      <w:r>
+        <w:rPr>
+          <w:rStyle w:val="VerbatimChar"/>
+        </w:rPr>
         <w:t xml:space="preserve">origin/a/wis2/+/metadata/#</w:t>
       </w:r>
     </w:p>
@@ -5860,7 +6139,7 @@
       <w:pPr>
         <w:numPr>
           <w:ilvl w:val="0"/>
-          <w:numId w:val="1068"/>
+          <w:numId w:val="1070"/>
         </w:numPr>
       </w:pPr>
       <w:r>
@@ -5871,7 +6150,7 @@
       <w:pPr>
         <w:numPr>
           <w:ilvl w:val="0"/>
-          <w:numId w:val="1068"/>
+          <w:numId w:val="1070"/>
         </w:numPr>
       </w:pPr>
       <w:r>
@@ -5882,7 +6161,7 @@
       <w:pPr>
         <w:numPr>
           <w:ilvl w:val="1"/>
-          <w:numId w:val="1070"/>
+          <w:numId w:val="1072"/>
         </w:numPr>
       </w:pPr>
       <w:r>
@@ -5908,7 +6187,7 @@
       <w:pPr>
         <w:numPr>
           <w:ilvl w:val="1"/>
-          <w:numId w:val="1070"/>
+          <w:numId w:val="1072"/>
         </w:numPr>
       </w:pPr>
       <w:r>
@@ -5934,7 +6213,7 @@
       <w:pPr>
         <w:numPr>
           <w:ilvl w:val="1"/>
-          <w:numId w:val="1070"/>
+          <w:numId w:val="1072"/>
         </w:numPr>
       </w:pPr>
       <w:r>
@@ -5945,7 +6224,7 @@
       <w:pPr>
         <w:numPr>
           <w:ilvl w:val="2"/>
-          <w:numId w:val="1071"/>
+          <w:numId w:val="1073"/>
         </w:numPr>
       </w:pPr>
       <w:r>
@@ -5956,7 +6235,7 @@
       <w:pPr>
         <w:numPr>
           <w:ilvl w:val="2"/>
-          <w:numId w:val="1071"/>
+          <w:numId w:val="1073"/>
         </w:numPr>
       </w:pPr>
       <w:r>
@@ -5975,133 +6254,11 @@
       <w:pPr>
         <w:numPr>
           <w:ilvl w:val="0"/>
-          <w:numId w:val="1072"/>
+          <w:numId w:val="1074"/>
         </w:numPr>
       </w:pPr>
       <w:r>
         <w:t xml:space="preserve">the following metrics should be modified:</w:t>
-      </w:r>
-    </w:p>
-    <w:p>
-      <w:pPr>
-        <w:numPr>
-          <w:ilvl w:val="1"/>
-          <w:numId w:val="1073"/>
-        </w:numPr>
-      </w:pPr>
-      <w:r>
-        <w:rPr>
-          <w:rStyle w:val="VerbatimChar"/>
-        </w:rPr>
-        <w:t xml:space="preserve">wmo_wis2_gdc_failed_total</w:t>
-      </w:r>
-      <w:r>
-        <w:t xml:space="preserve"> </w:t>
-      </w:r>
-      <w:r>
-        <w:t xml:space="preserve">for the centre-id from where the metadata was published from should be incremented by 1 (one).</w:t>
-      </w:r>
-    </w:p>
-    <w:p>
-      <w:pPr>
-        <w:numPr>
-          <w:ilvl w:val="0"/>
-          <w:numId w:val="1072"/>
-        </w:numPr>
-      </w:pPr>
-      <w:r>
-        <w:t xml:space="preserve">a notification message should arrive from the Global Broker under</w:t>
-      </w:r>
-      <w:r>
-        <w:t xml:space="preserve"> </w:t>
-      </w:r>
-      <w:r>
-        <w:rPr>
-          <w:rStyle w:val="VerbatimChar"/>
-        </w:rPr>
-        <w:t xml:space="preserve">monitor/a/wis2/CENTRE_ID_global-discovery-catalogue/centre-id</w:t>
-      </w:r>
-      <w:r>
-        <w:t xml:space="preserve">)</w:t>
-      </w:r>
-    </w:p>
-    <w:p>
-      <w:pPr>
-        <w:pStyle w:val="Heading4"/>
-      </w:pPr>
-      <w:bookmarkStart w:id="171" w:name="X07c820778b6910629814ea52a2876ba906100fa"/>
-      <w:r>
-        <w:t xml:space="preserve">Metadata ingest centre-id mismatch</w:t>
-      </w:r>
-      <w:bookmarkEnd w:id="171"/>
-    </w:p>
-    <w:p>
-      <w:pPr>
-        <w:pStyle w:val="FirstParagraph"/>
-      </w:pPr>
-      <w:r>
-        <w:t xml:space="preserve">TODO: validate workflow for regional distribution of partner metadata</w:t>
-      </w:r>
-    </w:p>
-    <w:p>
-      <w:pPr>
-        <w:pStyle w:val="Heading5"/>
-      </w:pPr>
-      <w:bookmarkStart w:id="172" w:name="Xd126f5b44927d984590f48502b7b5f741a7fcac"/>
-      <w:r>
-        <w:t xml:space="preserve">Purpose</w:t>
-      </w:r>
-      <w:bookmarkEnd w:id="172"/>
-    </w:p>
-    <w:p>
-      <w:pPr>
-        <w:pStyle w:val="FirstParagraph"/>
-      </w:pPr>
-      <w:r>
-        <w:t xml:space="preserve">A Global Discovery Catalogue should detect a mismatch between an incoming message topic’s centre-id and the centre-id as part of a WCMP2 record identifier.</w:t>
-      </w:r>
-    </w:p>
-    <w:p>
-      <w:pPr>
-        <w:pStyle w:val="Heading5"/>
-      </w:pPr>
-      <w:bookmarkStart w:id="173" w:name="X07b9a60b17994e56a0ff3c90cb838e0e9efc469"/>
-      <w:r>
-        <w:t xml:space="preserve">Steps</w:t>
-      </w:r>
-      <w:bookmarkEnd w:id="173"/>
-    </w:p>
-    <w:p>
-      <w:pPr>
-        <w:numPr>
-          <w:ilvl w:val="0"/>
-          <w:numId w:val="1074"/>
-        </w:numPr>
-      </w:pPr>
-      <w:r>
-        <w:t xml:space="preserve">Initialize the MQTT client with the necessary parameters such as the MQTT protocol version 5, TLS security, and username/password for authentication.</w:t>
-      </w:r>
-    </w:p>
-    <w:p>
-      <w:pPr>
-        <w:numPr>
-          <w:ilvl w:val="0"/>
-          <w:numId w:val="1074"/>
-        </w:numPr>
-      </w:pPr>
-      <w:r>
-        <w:t xml:space="preserve">Connect the MQTT client to the Global Broker.</w:t>
-      </w:r>
-    </w:p>
-    <w:p>
-      <w:pPr>
-        <w:numPr>
-          <w:ilvl w:val="0"/>
-          <w:numId w:val="1074"/>
-        </w:numPr>
-      </w:pPr>
-      <w:r>
-        <w:t xml:space="preserve">Once the connection is successful, attempt to subscribe to the following topics:</w:t>
       </w:r>
     </w:p>
     <w:p>
@@ -6115,6 +6272,128 @@
         <w:rPr>
           <w:rStyle w:val="VerbatimChar"/>
         </w:rPr>
+        <w:t xml:space="preserve">wmo_wis2_gdc_failed_total</w:t>
+      </w:r>
+      <w:r>
+        <w:t xml:space="preserve"> </w:t>
+      </w:r>
+      <w:r>
+        <w:t xml:space="preserve">for the centre-id from where the metadata was published from should be incremented by 1 (one).</w:t>
+      </w:r>
+    </w:p>
+    <w:p>
+      <w:pPr>
+        <w:numPr>
+          <w:ilvl w:val="0"/>
+          <w:numId w:val="1074"/>
+        </w:numPr>
+      </w:pPr>
+      <w:r>
+        <w:t xml:space="preserve">a notification message should arrive from the Global Broker under</w:t>
+      </w:r>
+      <w:r>
+        <w:t xml:space="preserve"> </w:t>
+      </w:r>
+      <w:r>
+        <w:rPr>
+          <w:rStyle w:val="VerbatimChar"/>
+        </w:rPr>
+        <w:t xml:space="preserve">monitor/a/wis2/CENTRE_ID_global-discovery-catalogue/centre-id</w:t>
+      </w:r>
+      <w:r>
+        <w:t xml:space="preserve">)</w:t>
+      </w:r>
+    </w:p>
+    <w:p>
+      <w:pPr>
+        <w:pStyle w:val="Heading4"/>
+      </w:pPr>
+      <w:bookmarkStart w:id="173" w:name="X07c820778b6910629814ea52a2876ba906100fa"/>
+      <w:r>
+        <w:t xml:space="preserve">Metadata ingest centre-id mismatch</w:t>
+      </w:r>
+      <w:bookmarkEnd w:id="173"/>
+    </w:p>
+    <w:p>
+      <w:pPr>
+        <w:pStyle w:val="FirstParagraph"/>
+      </w:pPr>
+      <w:r>
+        <w:t xml:space="preserve">TODO: validate workflow for regional distribution of partner metadata</w:t>
+      </w:r>
+    </w:p>
+    <w:p>
+      <w:pPr>
+        <w:pStyle w:val="Heading5"/>
+      </w:pPr>
+      <w:bookmarkStart w:id="174" w:name="X6ac1b133e949d1300fe5ebddfbc13bba8579ca1"/>
+      <w:r>
+        <w:t xml:space="preserve">Purpose</w:t>
+      </w:r>
+      <w:bookmarkEnd w:id="174"/>
+    </w:p>
+    <w:p>
+      <w:pPr>
+        <w:pStyle w:val="FirstParagraph"/>
+      </w:pPr>
+      <w:r>
+        <w:t xml:space="preserve">A Global Discovery Catalogue should detect a mismatch between an incoming message topic’s centre-id and the centre-id as part of a WCMP2 record identifier.</w:t>
+      </w:r>
+    </w:p>
+    <w:p>
+      <w:pPr>
+        <w:pStyle w:val="Heading5"/>
+      </w:pPr>
+      <w:bookmarkStart w:id="175" w:name="X15da41c2a196de394a2d44f33c394649485f8be"/>
+      <w:r>
+        <w:t xml:space="preserve">Steps</w:t>
+      </w:r>
+      <w:bookmarkEnd w:id="175"/>
+    </w:p>
+    <w:p>
+      <w:pPr>
+        <w:numPr>
+          <w:ilvl w:val="0"/>
+          <w:numId w:val="1076"/>
+        </w:numPr>
+      </w:pPr>
+      <w:r>
+        <w:t xml:space="preserve">Initialize the MQTT client with the necessary parameters such as the MQTT protocol version 5, TLS security, and username/password for authentication.</w:t>
+      </w:r>
+    </w:p>
+    <w:p>
+      <w:pPr>
+        <w:numPr>
+          <w:ilvl w:val="0"/>
+          <w:numId w:val="1076"/>
+        </w:numPr>
+      </w:pPr>
+      <w:r>
+        <w:t xml:space="preserve">Connect the MQTT client to the Global Broker.</w:t>
+      </w:r>
+    </w:p>
+    <w:p>
+      <w:pPr>
+        <w:numPr>
+          <w:ilvl w:val="0"/>
+          <w:numId w:val="1076"/>
+        </w:numPr>
+      </w:pPr>
+      <w:r>
+        <w:t xml:space="preserve">Once the connection is successful, attempt to subscribe to the following topics:</w:t>
+      </w:r>
+    </w:p>
+    <w:p>
+      <w:pPr>
+        <w:numPr>
+          <w:ilvl w:val="1"/>
+          <w:numId w:val="1077"/>
+        </w:numPr>
+      </w:pPr>
+      <w:r>
+        <w:rPr>
+          <w:rStyle w:val="VerbatimChar"/>
+        </w:rPr>
         <w:t xml:space="preserve">origin/a/wis2/+/metadata/#</w:t>
       </w:r>
     </w:p>
@@ -6122,7 +6401,7 @@
       <w:pPr>
         <w:numPr>
           <w:ilvl w:val="0"/>
-          <w:numId w:val="1074"/>
+          <w:numId w:val="1076"/>
         </w:numPr>
       </w:pPr>
       <w:r>
@@ -6133,7 +6412,7 @@
       <w:pPr>
         <w:numPr>
           <w:ilvl w:val="0"/>
-          <w:numId w:val="1074"/>
+          <w:numId w:val="1076"/>
         </w:numPr>
       </w:pPr>
       <w:r>
@@ -6144,20 +6423,414 @@
       <w:pPr>
         <w:numPr>
           <w:ilvl w:val="1"/>
+          <w:numId w:val="1078"/>
+        </w:numPr>
+      </w:pPr>
+      <w:r>
+        <w:t xml:space="preserve">capture the centre-id from the topic (4th token split on</w:t>
+      </w:r>
+      <w:r>
+        <w:t xml:space="preserve"> </w:t>
+      </w:r>
+      <w:r>
+        <w:rPr>
+          <w:rStyle w:val="VerbatimChar"/>
+        </w:rPr>
+        <w:t xml:space="preserve">/</w:t>
+      </w:r>
+      <w:r>
+        <w:t xml:space="preserve">).</w:t>
+      </w:r>
+    </w:p>
+    <w:p>
+      <w:pPr>
+        <w:numPr>
+          <w:ilvl w:val="1"/>
+          <w:numId w:val="1078"/>
+        </w:numPr>
+      </w:pPr>
+      <w:r>
+        <w:t xml:space="preserve">find the canonical link object in the</w:t>
+      </w:r>
+      <w:r>
+        <w:t xml:space="preserve"> </w:t>
+      </w:r>
+      <w:r>
+        <w:rPr>
+          <w:rStyle w:val="VerbatimChar"/>
+        </w:rPr>
+        <w:t xml:space="preserve">links</w:t>
+      </w:r>
+      <w:r>
+        <w:t xml:space="preserve"> </w:t>
+      </w:r>
+      <w:r>
+        <w:t xml:space="preserve">array.</w:t>
+      </w:r>
+    </w:p>
+    <w:p>
+      <w:pPr>
+        <w:numPr>
+          <w:ilvl w:val="1"/>
+          <w:numId w:val="1078"/>
+        </w:numPr>
+      </w:pPr>
+      <w:r>
+        <w:t xml:space="preserve">from the matching link, issue a HTTP GET request against the matching</w:t>
+      </w:r>
+      <w:r>
+        <w:t xml:space="preserve"> </w:t>
+      </w:r>
+      <w:r>
+        <w:rPr>
+          <w:rStyle w:val="VerbatimChar"/>
+        </w:rPr>
+        <w:t xml:space="preserve">href</w:t>
+      </w:r>
+      <w:r>
+        <w:t xml:space="preserve"> </w:t>
+      </w:r>
+      <w:r>
+        <w:t xml:space="preserve">value.</w:t>
+      </w:r>
+    </w:p>
+    <w:p>
+      <w:pPr>
+        <w:numPr>
+          <w:ilvl w:val="1"/>
+          <w:numId w:val="1078"/>
+        </w:numPr>
+      </w:pPr>
+      <w:r>
+        <w:t xml:space="preserve">parse the HTTP response:</w:t>
+      </w:r>
+    </w:p>
+    <w:p>
+      <w:pPr>
+        <w:numPr>
+          <w:ilvl w:val="1"/>
+          <w:numId w:val="1078"/>
+        </w:numPr>
+      </w:pPr>
+      <w:r>
+        <w:t xml:space="preserve">extract the centre-id from WCMP2 record identifier (3rd token split on</w:t>
+      </w:r>
+      <w:r>
+        <w:t xml:space="preserve"> </w:t>
+      </w:r>
+      <w:r>
+        <w:rPr>
+          <w:rStyle w:val="VerbatimChar"/>
+        </w:rPr>
+        <w:t xml:space="preserve">:</w:t>
+      </w:r>
+      <w:r>
+        <w:t xml:space="preserve">).</w:t>
+      </w:r>
+    </w:p>
+    <w:p>
+      <w:pPr>
+        <w:numPr>
+          <w:ilvl w:val="0"/>
           <w:numId w:val="1076"/>
         </w:numPr>
       </w:pPr>
       <w:r>
-        <w:t xml:space="preserve">capture the centre-id from the topic (4th token split on</w:t>
-      </w:r>
-      <w:r>
-        <w:t xml:space="preserve"> </w:t>
-      </w:r>
-      <w:r>
-        <w:rPr>
-          <w:rStyle w:val="VerbatimChar"/>
-        </w:rPr>
-        <w:t xml:space="preserve">/</w:t>
+        <w:t xml:space="preserve">compare the centre-id from the topic and the centre-id of the WCMP2 record identifier.</w:t>
+      </w:r>
+    </w:p>
+    <w:p>
+      <w:pPr>
+        <w:numPr>
+          <w:ilvl w:val="0"/>
+          <w:numId w:val="1076"/>
+        </w:numPr>
+      </w:pPr>
+      <w:r>
+        <w:t xml:space="preserve">publish an ETS error report as a notification message to the GDC MQTT broker.</w:t>
+      </w:r>
+    </w:p>
+    <w:p>
+      <w:pPr>
+        <w:pStyle w:val="FirstParagraph"/>
+      </w:pPr>
+      <w:r>
+        <w:t xml:space="preserve">On successful completion, the following metrics should be modified:</w:t>
+      </w:r>
+    </w:p>
+    <w:p>
+      <w:pPr>
+        <w:numPr>
+          <w:ilvl w:val="0"/>
+          <w:numId w:val="1079"/>
+        </w:numPr>
+      </w:pPr>
+      <w:r>
+        <w:rPr>
+          <w:rStyle w:val="VerbatimChar"/>
+        </w:rPr>
+        <w:t xml:space="preserve">wmo_wis2_gdc_failed_total</w:t>
+      </w:r>
+      <w:r>
+        <w:t xml:space="preserve"> </w:t>
+      </w:r>
+      <w:r>
+        <w:t xml:space="preserve">for the centre-id from where the metadata was published from should be incremented by 1 (one).</w:t>
+      </w:r>
+    </w:p>
+    <w:p>
+      <w:pPr>
+        <w:numPr>
+          <w:ilvl w:val="0"/>
+          <w:numId w:val="1079"/>
+        </w:numPr>
+      </w:pPr>
+      <w:r>
+        <w:t xml:space="preserve">a notification message should arrive from the Global Broker under</w:t>
+      </w:r>
+      <w:r>
+        <w:t xml:space="preserve"> </w:t>
+      </w:r>
+      <w:r>
+        <w:rPr>
+          <w:rStyle w:val="VerbatimChar"/>
+        </w:rPr>
+        <w:t xml:space="preserve">monitor/a/wis2/CENTRE_ID_global-discovery-catalogue/centre-id</w:t>
+      </w:r>
+      <w:r>
+        <w:t xml:space="preserve">)</w:t>
+      </w:r>
+    </w:p>
+    <w:p>
+      <w:pPr>
+        <w:pStyle w:val="Heading4"/>
+      </w:pPr>
+      <w:bookmarkStart w:id="176" w:name="X5a5d45e1f8fdfe985aee06a1766721747a348f6"/>
+      <w:r>
+        <w:t xml:space="preserve">Notification and metadata processing (record deletion)</w:t>
+      </w:r>
+      <w:bookmarkEnd w:id="176"/>
+    </w:p>
+    <w:p>
+      <w:pPr>
+        <w:pStyle w:val="Heading5"/>
+      </w:pPr>
+      <w:bookmarkStart w:id="177" w:name="Xb47a02703b436b0a497a1b9f3099d2b14dc81d2"/>
+      <w:r>
+        <w:t xml:space="preserve">Purpose</w:t>
+      </w:r>
+      <w:bookmarkEnd w:id="177"/>
+    </w:p>
+    <w:p>
+      <w:pPr>
+        <w:pStyle w:val="FirstParagraph"/>
+      </w:pPr>
+      <w:r>
+        <w:t xml:space="preserve">The Global Discovery Catalogue should be able to process valid WCMP2 metadata record deletion of core data published by a WIS2 Node.</w:t>
+      </w:r>
+    </w:p>
+    <w:p>
+      <w:pPr>
+        <w:pStyle w:val="Heading5"/>
+      </w:pPr>
+      <w:bookmarkStart w:id="178" w:name="X705209f7dd242f2168c52810ce7015c3abfdde5"/>
+      <w:r>
+        <w:t xml:space="preserve">Steps</w:t>
+      </w:r>
+      <w:bookmarkEnd w:id="178"/>
+    </w:p>
+    <w:p>
+      <w:pPr>
+        <w:numPr>
+          <w:ilvl w:val="0"/>
+          <w:numId w:val="1080"/>
+        </w:numPr>
+      </w:pPr>
+      <w:r>
+        <w:t xml:space="preserve">Initialize the MQTT client with the necessary parameters such as the MQTT protocol version 5, TLS security, and username/password for authentication.</w:t>
+      </w:r>
+    </w:p>
+    <w:p>
+      <w:pPr>
+        <w:numPr>
+          <w:ilvl w:val="0"/>
+          <w:numId w:val="1080"/>
+        </w:numPr>
+      </w:pPr>
+      <w:r>
+        <w:t xml:space="preserve">Connect the MQTT client to the Global Broker.</w:t>
+      </w:r>
+    </w:p>
+    <w:p>
+      <w:pPr>
+        <w:numPr>
+          <w:ilvl w:val="0"/>
+          <w:numId w:val="1080"/>
+        </w:numPr>
+      </w:pPr>
+      <w:r>
+        <w:t xml:space="preserve">Once the connection is successful, attempt to subscribe to the following topics:</w:t>
+      </w:r>
+    </w:p>
+    <w:p>
+      <w:pPr>
+        <w:numPr>
+          <w:ilvl w:val="1"/>
+          <w:numId w:val="1081"/>
+        </w:numPr>
+      </w:pPr>
+      <w:r>
+        <w:rPr>
+          <w:rStyle w:val="VerbatimChar"/>
+        </w:rPr>
+        <w:t xml:space="preserve">origin/a/wis2/+/metadata/#</w:t>
+      </w:r>
+    </w:p>
+    <w:p>
+      <w:pPr>
+        <w:numPr>
+          <w:ilvl w:val="0"/>
+          <w:numId w:val="1080"/>
+        </w:numPr>
+      </w:pPr>
+      <w:r>
+        <w:t xml:space="preserve">Check if the subscription is successful. If the subscription is successful, proceed. If the subscription is not successful, the test fails.</w:t>
+      </w:r>
+    </w:p>
+    <w:p>
+      <w:pPr>
+        <w:numPr>
+          <w:ilvl w:val="0"/>
+          <w:numId w:val="1080"/>
+        </w:numPr>
+      </w:pPr>
+      <w:r>
+        <w:t xml:space="preserve">On an incoming message:</w:t>
+      </w:r>
+    </w:p>
+    <w:p>
+      <w:pPr>
+        <w:numPr>
+          <w:ilvl w:val="1"/>
+          <w:numId w:val="1082"/>
+        </w:numPr>
+      </w:pPr>
+      <w:r>
+        <w:t xml:space="preserve">find the deletion link object in the</w:t>
+      </w:r>
+      <w:r>
+        <w:t xml:space="preserve"> </w:t>
+      </w:r>
+      <w:r>
+        <w:rPr>
+          <w:rStyle w:val="VerbatimChar"/>
+        </w:rPr>
+        <w:t xml:space="preserve">links</w:t>
+      </w:r>
+      <w:r>
+        <w:t xml:space="preserve"> </w:t>
+      </w:r>
+      <w:r>
+        <w:t xml:space="preserve">array.</w:t>
+      </w:r>
+    </w:p>
+    <w:p>
+      <w:pPr>
+        <w:numPr>
+          <w:ilvl w:val="1"/>
+          <w:numId w:val="1082"/>
+        </w:numPr>
+      </w:pPr>
+      <w:r>
+        <w:t xml:space="preserve">from the matching link, issue a HTTP GET request against the matching</w:t>
+      </w:r>
+      <w:r>
+        <w:t xml:space="preserve"> </w:t>
+      </w:r>
+      <w:r>
+        <w:rPr>
+          <w:rStyle w:val="VerbatimChar"/>
+        </w:rPr>
+        <w:t xml:space="preserve">href</w:t>
+      </w:r>
+      <w:r>
+        <w:t xml:space="preserve"> </w:t>
+      </w:r>
+      <w:r>
+        <w:t xml:space="preserve">value.</w:t>
+      </w:r>
+    </w:p>
+    <w:p>
+      <w:pPr>
+        <w:numPr>
+          <w:ilvl w:val="1"/>
+          <w:numId w:val="1082"/>
+        </w:numPr>
+      </w:pPr>
+      <w:r>
+        <w:t xml:space="preserve">parse the HTTP response:</w:t>
+      </w:r>
+    </w:p>
+    <w:p>
+      <w:pPr>
+        <w:numPr>
+          <w:ilvl w:val="2"/>
+          <w:numId w:val="1083"/>
+        </w:numPr>
+      </w:pPr>
+      <w:r>
+        <w:t xml:space="preserve">validate against the WCMP2 Executable Test Suite (ETS)</w:t>
+      </w:r>
+    </w:p>
+    <w:p>
+      <w:pPr>
+        <w:numPr>
+          <w:ilvl w:val="2"/>
+          <w:numId w:val="1083"/>
+        </w:numPr>
+      </w:pPr>
+      <w:r>
+        <w:t xml:space="preserve">delete the WCMP2 record from the catalogue</w:t>
+      </w:r>
+    </w:p>
+    <w:p>
+      <w:pPr>
+        <w:numPr>
+          <w:ilvl w:val="2"/>
+          <w:numId w:val="1083"/>
+        </w:numPr>
+      </w:pPr>
+      <w:r>
+        <w:t xml:space="preserve">publish a notification message to the GDC MQTT broker.</w:t>
+      </w:r>
+    </w:p>
+    <w:p>
+      <w:pPr>
+        <w:numPr>
+          <w:ilvl w:val="1"/>
+          <w:numId w:val="1082"/>
+        </w:numPr>
+      </w:pPr>
+      <w:r>
+        <w:t xml:space="preserve">using the WCMP2 identifier (i.e.</w:t>
+      </w:r>
+      <w:r>
+        <w:t xml:space="preserve"> </w:t>
+      </w:r>
+      <w:r>
+        <w:rPr>
+          <w:rStyle w:val="VerbatimChar"/>
+        </w:rPr>
+        <w:t xml:space="preserve">$WCMP2_ID</w:t>
+      </w:r>
+      <w:r>
+        <w:t xml:space="preserve">), construct a path to the record on the GDC (</w:t>
+      </w:r>
+      <w:r>
+        <w:rPr>
+          <w:rStyle w:val="VerbatimChar"/>
+        </w:rPr>
+        <w:t xml:space="preserve">https://HOST/collections/wis2-discovery-metadata/$WCMP2_ID</w:t>
       </w:r>
       <w:r>
         <w:t xml:space="preserve">).</w:t>
@@ -6165,403 +6838,9 @@
     </w:p>
     <w:p>
       <w:pPr>
-        <w:numPr>
-          <w:ilvl w:val="1"/>
-          <w:numId w:val="1076"/>
-        </w:numPr>
-      </w:pPr>
-      <w:r>
-        <w:t xml:space="preserve">find the canonical link object in the</w:t>
-      </w:r>
-      <w:r>
-        <w:t xml:space="preserve"> </w:t>
-      </w:r>
-      <w:r>
-        <w:rPr>
-          <w:rStyle w:val="VerbatimChar"/>
-        </w:rPr>
-        <w:t xml:space="preserve">links</w:t>
-      </w:r>
-      <w:r>
-        <w:t xml:space="preserve"> </w:t>
-      </w:r>
-      <w:r>
-        <w:t xml:space="preserve">array.</w:t>
-      </w:r>
-    </w:p>
-    <w:p>
-      <w:pPr>
-        <w:numPr>
-          <w:ilvl w:val="1"/>
-          <w:numId w:val="1076"/>
-        </w:numPr>
-      </w:pPr>
-      <w:r>
-        <w:t xml:space="preserve">from the matching link, issue a HTTP GET request against the matching</w:t>
-      </w:r>
-      <w:r>
-        <w:t xml:space="preserve"> </w:t>
-      </w:r>
-      <w:r>
-        <w:rPr>
-          <w:rStyle w:val="VerbatimChar"/>
-        </w:rPr>
-        <w:t xml:space="preserve">href</w:t>
-      </w:r>
-      <w:r>
-        <w:t xml:space="preserve"> </w:t>
-      </w:r>
-      <w:r>
-        <w:t xml:space="preserve">value.</w:t>
-      </w:r>
-    </w:p>
-    <w:p>
-      <w:pPr>
-        <w:numPr>
-          <w:ilvl w:val="1"/>
-          <w:numId w:val="1076"/>
-        </w:numPr>
-      </w:pPr>
-      <w:r>
-        <w:t xml:space="preserve">parse the HTTP response:</w:t>
-      </w:r>
-    </w:p>
-    <w:p>
-      <w:pPr>
-        <w:numPr>
-          <w:ilvl w:val="1"/>
-          <w:numId w:val="1076"/>
-        </w:numPr>
-      </w:pPr>
-      <w:r>
-        <w:t xml:space="preserve">extract the centre-id from WCMP2 record identifier (3rd token split on</w:t>
-      </w:r>
-      <w:r>
-        <w:t xml:space="preserve"> </w:t>
-      </w:r>
-      <w:r>
-        <w:rPr>
-          <w:rStyle w:val="VerbatimChar"/>
-        </w:rPr>
-        <w:t xml:space="preserve">:</w:t>
-      </w:r>
-      <w:r>
-        <w:t xml:space="preserve">).</w:t>
-      </w:r>
-    </w:p>
-    <w:p>
-      <w:pPr>
-        <w:numPr>
-          <w:ilvl w:val="0"/>
-          <w:numId w:val="1074"/>
-        </w:numPr>
-      </w:pPr>
-      <w:r>
-        <w:t xml:space="preserve">compare the centre-id from the topic and the centre-id of the WCMP2 record identifier.</w:t>
-      </w:r>
-    </w:p>
-    <w:p>
-      <w:pPr>
-        <w:numPr>
-          <w:ilvl w:val="0"/>
-          <w:numId w:val="1074"/>
-        </w:numPr>
-      </w:pPr>
-      <w:r>
-        <w:t xml:space="preserve">publish an ETS error report as a notification message to the GDC MQTT broker.</w:t>
-      </w:r>
-    </w:p>
-    <w:p>
-      <w:pPr>
         <w:pStyle w:val="FirstParagraph"/>
       </w:pPr>
       <w:r>
-        <w:t xml:space="preserve">On successful completion, the following metrics should be modified:</w:t>
-      </w:r>
-    </w:p>
-    <w:p>
-      <w:pPr>
-        <w:numPr>
-          <w:ilvl w:val="0"/>
-          <w:numId w:val="1077"/>
-        </w:numPr>
-      </w:pPr>
-      <w:r>
-        <w:rPr>
-          <w:rStyle w:val="VerbatimChar"/>
-        </w:rPr>
-        <w:t xml:space="preserve">wmo_wis2_gdc_failed_total</w:t>
-      </w:r>
-      <w:r>
-        <w:t xml:space="preserve"> </w:t>
-      </w:r>
-      <w:r>
-        <w:t xml:space="preserve">for the centre-id from where the metadata was published from should be incremented by 1 (one).</w:t>
-      </w:r>
-    </w:p>
-    <w:p>
-      <w:pPr>
-        <w:numPr>
-          <w:ilvl w:val="0"/>
-          <w:numId w:val="1077"/>
-        </w:numPr>
-      </w:pPr>
-      <w:r>
-        <w:t xml:space="preserve">a notification message should arrive from the Global Broker under</w:t>
-      </w:r>
-      <w:r>
-        <w:t xml:space="preserve"> </w:t>
-      </w:r>
-      <w:r>
-        <w:rPr>
-          <w:rStyle w:val="VerbatimChar"/>
-        </w:rPr>
-        <w:t xml:space="preserve">monitor/a/wis2/CENTRE_ID_global-discovery-catalogue/centre-id</w:t>
-      </w:r>
-      <w:r>
-        <w:t xml:space="preserve">)</w:t>
-      </w:r>
-    </w:p>
-    <w:p>
-      <w:pPr>
-        <w:pStyle w:val="Heading4"/>
-      </w:pPr>
-      <w:bookmarkStart w:id="174" w:name="X5a5d45e1f8fdfe985aee06a1766721747a348f6"/>
-      <w:r>
-        <w:t xml:space="preserve">Notification and metadata processing (record deletion)</w:t>
-      </w:r>
-      <w:bookmarkEnd w:id="174"/>
-    </w:p>
-    <w:p>
-      <w:pPr>
-        <w:pStyle w:val="Heading5"/>
-      </w:pPr>
-      <w:bookmarkStart w:id="175" w:name="X6ac1b133e949d1300fe5ebddfbc13bba8579ca1"/>
-      <w:r>
-        <w:t xml:space="preserve">Purpose</w:t>
-      </w:r>
-      <w:bookmarkEnd w:id="175"/>
-    </w:p>
-    <w:p>
-      <w:pPr>
-        <w:pStyle w:val="FirstParagraph"/>
-      </w:pPr>
-      <w:r>
-        <w:t xml:space="preserve">The Global Discovery Catalogue should be able to process valid WCMP2 metadata record deletion of core data published by a WIS2 Node.</w:t>
-      </w:r>
-    </w:p>
-    <w:p>
-      <w:pPr>
-        <w:pStyle w:val="Heading5"/>
-      </w:pPr>
-      <w:bookmarkStart w:id="176" w:name="X15da41c2a196de394a2d44f33c394649485f8be"/>
-      <w:r>
-        <w:t xml:space="preserve">Steps</w:t>
-      </w:r>
-      <w:bookmarkEnd w:id="176"/>
-    </w:p>
-    <w:p>
-      <w:pPr>
-        <w:numPr>
-          <w:ilvl w:val="0"/>
-          <w:numId w:val="1078"/>
-        </w:numPr>
-      </w:pPr>
-      <w:r>
-        <w:t xml:space="preserve">Initialize the MQTT client with the necessary parameters such as the MQTT protocol version 5, TLS security, and username/password for authentication.</w:t>
-      </w:r>
-    </w:p>
-    <w:p>
-      <w:pPr>
-        <w:numPr>
-          <w:ilvl w:val="0"/>
-          <w:numId w:val="1078"/>
-        </w:numPr>
-      </w:pPr>
-      <w:r>
-        <w:t xml:space="preserve">Connect the MQTT client to the Global Broker.</w:t>
-      </w:r>
-    </w:p>
-    <w:p>
-      <w:pPr>
-        <w:numPr>
-          <w:ilvl w:val="0"/>
-          <w:numId w:val="1078"/>
-        </w:numPr>
-      </w:pPr>
-      <w:r>
-        <w:t xml:space="preserve">Once the connection is successful, attempt to subscribe to the following topics:</w:t>
-      </w:r>
-    </w:p>
-    <w:p>
-      <w:pPr>
-        <w:numPr>
-          <w:ilvl w:val="1"/>
-          <w:numId w:val="1079"/>
-        </w:numPr>
-      </w:pPr>
-      <w:r>
-        <w:rPr>
-          <w:rStyle w:val="VerbatimChar"/>
-        </w:rPr>
-        <w:t xml:space="preserve">origin/a/wis2/+/metadata/#</w:t>
-      </w:r>
-    </w:p>
-    <w:p>
-      <w:pPr>
-        <w:numPr>
-          <w:ilvl w:val="0"/>
-          <w:numId w:val="1078"/>
-        </w:numPr>
-      </w:pPr>
-      <w:r>
-        <w:t xml:space="preserve">Check if the subscription is successful. If the subscription is successful, proceed. If the subscription is not successful, the test fails.</w:t>
-      </w:r>
-    </w:p>
-    <w:p>
-      <w:pPr>
-        <w:numPr>
-          <w:ilvl w:val="0"/>
-          <w:numId w:val="1078"/>
-        </w:numPr>
-      </w:pPr>
-      <w:r>
-        <w:t xml:space="preserve">On an incoming message:</w:t>
-      </w:r>
-    </w:p>
-    <w:p>
-      <w:pPr>
-        <w:numPr>
-          <w:ilvl w:val="1"/>
-          <w:numId w:val="1080"/>
-        </w:numPr>
-      </w:pPr>
-      <w:r>
-        <w:t xml:space="preserve">find the deletion link object in the</w:t>
-      </w:r>
-      <w:r>
-        <w:t xml:space="preserve"> </w:t>
-      </w:r>
-      <w:r>
-        <w:rPr>
-          <w:rStyle w:val="VerbatimChar"/>
-        </w:rPr>
-        <w:t xml:space="preserve">links</w:t>
-      </w:r>
-      <w:r>
-        <w:t xml:space="preserve"> </w:t>
-      </w:r>
-      <w:r>
-        <w:t xml:space="preserve">array.</w:t>
-      </w:r>
-    </w:p>
-    <w:p>
-      <w:pPr>
-        <w:numPr>
-          <w:ilvl w:val="1"/>
-          <w:numId w:val="1080"/>
-        </w:numPr>
-      </w:pPr>
-      <w:r>
-        <w:t xml:space="preserve">from the matching link, issue a HTTP GET request against the matching</w:t>
-      </w:r>
-      <w:r>
-        <w:t xml:space="preserve"> </w:t>
-      </w:r>
-      <w:r>
-        <w:rPr>
-          <w:rStyle w:val="VerbatimChar"/>
-        </w:rPr>
-        <w:t xml:space="preserve">href</w:t>
-      </w:r>
-      <w:r>
-        <w:t xml:space="preserve"> </w:t>
-      </w:r>
-      <w:r>
-        <w:t xml:space="preserve">value.</w:t>
-      </w:r>
-    </w:p>
-    <w:p>
-      <w:pPr>
-        <w:numPr>
-          <w:ilvl w:val="1"/>
-          <w:numId w:val="1080"/>
-        </w:numPr>
-      </w:pPr>
-      <w:r>
-        <w:t xml:space="preserve">parse the HTTP response:</w:t>
-      </w:r>
-    </w:p>
-    <w:p>
-      <w:pPr>
-        <w:numPr>
-          <w:ilvl w:val="2"/>
-          <w:numId w:val="1081"/>
-        </w:numPr>
-      </w:pPr>
-      <w:r>
-        <w:t xml:space="preserve">validate against the WCMP2 Executable Test Suite (ETS)</w:t>
-      </w:r>
-    </w:p>
-    <w:p>
-      <w:pPr>
-        <w:numPr>
-          <w:ilvl w:val="2"/>
-          <w:numId w:val="1081"/>
-        </w:numPr>
-      </w:pPr>
-      <w:r>
-        <w:t xml:space="preserve">delete the WCMP2 record from the catalogue</w:t>
-      </w:r>
-    </w:p>
-    <w:p>
-      <w:pPr>
-        <w:numPr>
-          <w:ilvl w:val="2"/>
-          <w:numId w:val="1081"/>
-        </w:numPr>
-      </w:pPr>
-      <w:r>
-        <w:t xml:space="preserve">publish a notification message to the GDC MQTT broker.</w:t>
-      </w:r>
-    </w:p>
-    <w:p>
-      <w:pPr>
-        <w:numPr>
-          <w:ilvl w:val="1"/>
-          <w:numId w:val="1080"/>
-        </w:numPr>
-      </w:pPr>
-      <w:r>
-        <w:t xml:space="preserve">using the WCMP2 identifier (i.e.</w:t>
-      </w:r>
-      <w:r>
-        <w:t xml:space="preserve"> </w:t>
-      </w:r>
-      <w:r>
-        <w:rPr>
-          <w:rStyle w:val="VerbatimChar"/>
-        </w:rPr>
-        <w:t xml:space="preserve">$WCMP2_ID</w:t>
-      </w:r>
-      <w:r>
-        <w:t xml:space="preserve">), construct a path to the record on the GDC (</w:t>
-      </w:r>
-      <w:r>
-        <w:rPr>
-          <w:rStyle w:val="VerbatimChar"/>
-        </w:rPr>
-        <w:t xml:space="preserve">https://HOST/collections/wis2-discovery-metadata/$WCMP2_ID</w:t>
-      </w:r>
-      <w:r>
-        <w:t xml:space="preserve">).</w:t>
-      </w:r>
-    </w:p>
-    <w:p>
-      <w:pPr>
-        <w:pStyle w:val="FirstParagraph"/>
-      </w:pPr>
-      <w:r>
         <w:t xml:space="preserve">On successful completion:</w:t>
       </w:r>
     </w:p>
@@ -6569,7 +6848,7 @@
       <w:pPr>
         <w:numPr>
           <w:ilvl w:val="0"/>
-          <w:numId w:val="1082"/>
+          <w:numId w:val="1084"/>
         </w:numPr>
       </w:pPr>
       <w:r>
@@ -6580,343 +6859,11 @@
       <w:pPr>
         <w:numPr>
           <w:ilvl w:val="0"/>
-          <w:numId w:val="1082"/>
+          <w:numId w:val="1084"/>
         </w:numPr>
       </w:pPr>
       <w:r>
         <w:t xml:space="preserve">the following metrics should be modified:</w:t>
-      </w:r>
-    </w:p>
-    <w:p>
-      <w:pPr>
-        <w:numPr>
-          <w:ilvl w:val="1"/>
-          <w:numId w:val="1083"/>
-        </w:numPr>
-      </w:pPr>
-      <w:r>
-        <w:rPr>
-          <w:rStyle w:val="VerbatimChar"/>
-        </w:rPr>
-        <w:t xml:space="preserve">wmo_wis2_gdc_passed_total</w:t>
-      </w:r>
-      <w:r>
-        <w:t xml:space="preserve"> </w:t>
-      </w:r>
-      <w:r>
-        <w:t xml:space="preserve">for the centre-id from where the metadata was published from should be decremented by 1 (one).</w:t>
-      </w:r>
-    </w:p>
-    <w:p>
-      <w:pPr>
-        <w:numPr>
-          <w:ilvl w:val="1"/>
-          <w:numId w:val="1083"/>
-        </w:numPr>
-      </w:pPr>
-      <w:r>
-        <w:rPr>
-          <w:rStyle w:val="VerbatimChar"/>
-        </w:rPr>
-        <w:t xml:space="preserve">wmo_wis2_gdc_core_total</w:t>
-      </w:r>
-      <w:r>
-        <w:t xml:space="preserve"> </w:t>
-      </w:r>
-      <w:r>
-        <w:t xml:space="preserve">for the centre-id from where the metadata (core data policy) was published from should be decremented by 1 (one).</w:t>
-      </w:r>
-    </w:p>
-    <w:p>
-      <w:pPr>
-        <w:numPr>
-          <w:ilvl w:val="0"/>
-          <w:numId w:val="1082"/>
-        </w:numPr>
-      </w:pPr>
-      <w:r>
-        <w:t xml:space="preserve">a notification message should arrive from the Global Broker under</w:t>
-      </w:r>
-      <w:r>
-        <w:t xml:space="preserve"> </w:t>
-      </w:r>
-      <w:r>
-        <w:rPr>
-          <w:rStyle w:val="VerbatimChar"/>
-        </w:rPr>
-        <w:t xml:space="preserve">monitor/a/wis2/CENTRE_ID_global-discovery-catalogue/centre-id</w:t>
-      </w:r>
-      <w:r>
-        <w:t xml:space="preserve">)</w:t>
-      </w:r>
-    </w:p>
-    <w:p>
-      <w:pPr>
-        <w:pStyle w:val="FirstParagraph"/>
-      </w:pPr>
-      <w:r>
-        <w:t xml:space="preserve">BEGIN</w:t>
-      </w:r>
-      <w:r>
-        <w:t xml:space="preserve"> </w:t>
-      </w:r>
-      <w:r>
-        <w:t xml:space="preserve">TODO test deletion WITHOUT metadata_id</w:t>
-      </w:r>
-      <w:r>
-        <w:t xml:space="preserve"> </w:t>
-      </w:r>
-      <w:r>
-        <w:t xml:space="preserve">END</w:t>
-      </w:r>
-    </w:p>
-    <w:p>
-      <w:pPr>
-        <w:pStyle w:val="BodyText"/>
-      </w:pPr>
-      <w:r>
-        <w:t xml:space="preserve">BEGIN</w:t>
-      </w:r>
-      <w:r>
-        <w:t xml:space="preserve"> </w:t>
-      </w:r>
-      <w:r>
-        <w:t xml:space="preserve">TODO add test case for metadata zipfile usage on cold start</w:t>
-      </w:r>
-      <w:r>
-        <w:t xml:space="preserve"> </w:t>
-      </w:r>
-      <w:r>
-        <w:t xml:space="preserve">END</w:t>
-      </w:r>
-    </w:p>
-    <w:p>
-      <w:pPr>
-        <w:pStyle w:val="Heading4"/>
-      </w:pPr>
-      <w:bookmarkStart w:id="177" w:name="Xeb3c41469315b3af7cc9b14b6610a1510a4edf5"/>
-      <w:r>
-        <w:t xml:space="preserve">WCMP2 metadata archive zipfile publication</w:t>
-      </w:r>
-      <w:bookmarkEnd w:id="177"/>
-    </w:p>
-    <w:p>
-      <w:pPr>
-        <w:pStyle w:val="Heading5"/>
-      </w:pPr>
-      <w:bookmarkStart w:id="178" w:name="Xb47a02703b436b0a497a1b9f3099d2b14dc81d2"/>
-      <w:r>
-        <w:t xml:space="preserve">Purpose</w:t>
-      </w:r>
-      <w:bookmarkEnd w:id="178"/>
-    </w:p>
-    <w:p>
-      <w:pPr>
-        <w:pStyle w:val="FirstParagraph"/>
-      </w:pPr>
-      <w:r>
-        <w:t xml:space="preserve">Validate that a GDC API publishes a metadata archive zipfile.</w:t>
-      </w:r>
-    </w:p>
-    <w:p>
-      <w:pPr>
-        <w:pStyle w:val="Heading5"/>
-      </w:pPr>
-      <w:bookmarkStart w:id="179" w:name="X705209f7dd242f2168c52810ce7015c3abfdde5"/>
-      <w:r>
-        <w:t xml:space="preserve">Steps</w:t>
-      </w:r>
-      <w:bookmarkEnd w:id="179"/>
-    </w:p>
-    <w:p>
-      <w:pPr>
-        <w:numPr>
-          <w:ilvl w:val="0"/>
-          <w:numId w:val="1084"/>
-        </w:numPr>
-      </w:pPr>
-      <w:r>
-        <w:t xml:space="preserve">Construct a path to the GDC endpoint (</w:t>
-      </w:r>
-      <w:r>
-        <w:rPr>
-          <w:rStyle w:val="VerbatimChar"/>
-        </w:rPr>
-        <w:t xml:space="preserve">https://HOST/collections/wis2-discovery-metadata</w:t>
-      </w:r>
-      <w:r>
-        <w:t xml:space="preserve">).</w:t>
-      </w:r>
-    </w:p>
-    <w:p>
-      <w:pPr>
-        <w:numPr>
-          <w:ilvl w:val="0"/>
-          <w:numId w:val="1084"/>
-        </w:numPr>
-      </w:pPr>
-      <w:r>
-        <w:t xml:space="preserve">Issue a HTTP GET request on the path.</w:t>
-      </w:r>
-    </w:p>
-    <w:p>
-      <w:pPr>
-        <w:numPr>
-          <w:ilvl w:val="0"/>
-          <w:numId w:val="1084"/>
-        </w:numPr>
-      </w:pPr>
-      <w:r>
-        <w:t xml:space="preserve">Parse the HTTP response.</w:t>
-      </w:r>
-    </w:p>
-    <w:p>
-      <w:pPr>
-        <w:numPr>
-          <w:ilvl w:val="0"/>
-          <w:numId w:val="1084"/>
-        </w:numPr>
-      </w:pPr>
-      <w:r>
-        <w:t xml:space="preserve">Check that the record includes a</w:t>
-      </w:r>
-      <w:r>
-        <w:t xml:space="preserve"> </w:t>
-      </w:r>
-      <w:r>
-        <w:rPr>
-          <w:rStyle w:val="VerbatimChar"/>
-        </w:rPr>
-        <w:t xml:space="preserve">links</w:t>
-      </w:r>
-      <w:r>
-        <w:t xml:space="preserve"> </w:t>
-      </w:r>
-      <w:r>
-        <w:t xml:space="preserve">array.</w:t>
-      </w:r>
-    </w:p>
-    <w:p>
-      <w:pPr>
-        <w:numPr>
-          <w:ilvl w:val="0"/>
-          <w:numId w:val="1084"/>
-        </w:numPr>
-      </w:pPr>
-      <w:r>
-        <w:t xml:space="preserve">In the</w:t>
-      </w:r>
-      <w:r>
-        <w:t xml:space="preserve"> </w:t>
-      </w:r>
-      <w:r>
-        <w:rPr>
-          <w:rStyle w:val="VerbatimChar"/>
-        </w:rPr>
-        <w:t xml:space="preserve">links</w:t>
-      </w:r>
-      <w:r>
-        <w:t xml:space="preserve"> </w:t>
-      </w:r>
-      <w:r>
-        <w:t xml:space="preserve">array, check that a metadata archive zipfile link is available (where a link object’s</w:t>
-      </w:r>
-      <w:r>
-        <w:t xml:space="preserve"> </w:t>
-      </w:r>
-      <w:r>
-        <w:rPr>
-          <w:rStyle w:val="VerbatimChar"/>
-        </w:rPr>
-        <w:t xml:space="preserve">rel=archives</w:t>
-      </w:r>
-      <w:r>
-        <w:t xml:space="preserve"> </w:t>
-      </w:r>
-      <w:r>
-        <w:t xml:space="preserve">and</w:t>
-      </w:r>
-      <w:r>
-        <w:t xml:space="preserve"> </w:t>
-      </w:r>
-      <w:r>
-        <w:rPr>
-          <w:rStyle w:val="VerbatimChar"/>
-        </w:rPr>
-        <w:t xml:space="preserve">type=application/zip</w:t>
-      </w:r>
-      <w:r>
-        <w:t xml:space="preserve">).</w:t>
-      </w:r>
-    </w:p>
-    <w:p>
-      <w:pPr>
-        <w:numPr>
-          <w:ilvl w:val="0"/>
-          <w:numId w:val="1084"/>
-        </w:numPr>
-      </w:pPr>
-      <w:r>
-        <w:t xml:space="preserve">In the matching link, issue a HTTP GET request on the associated</w:t>
-      </w:r>
-      <w:r>
-        <w:t xml:space="preserve"> </w:t>
-      </w:r>
-      <w:r>
-        <w:rPr>
-          <w:rStyle w:val="VerbatimChar"/>
-        </w:rPr>
-        <w:t xml:space="preserve">href</w:t>
-      </w:r>
-      <w:r>
-        <w:t xml:space="preserve"> </w:t>
-      </w:r>
-      <w:r>
-        <w:t xml:space="preserve">value.</w:t>
-      </w:r>
-    </w:p>
-    <w:p>
-      <w:pPr>
-        <w:numPr>
-          <w:ilvl w:val="0"/>
-          <w:numId w:val="1084"/>
-        </w:numPr>
-      </w:pPr>
-      <w:r>
-        <w:t xml:space="preserve">Unzip the content of the HTTP response.</w:t>
-      </w:r>
-    </w:p>
-    <w:p>
-      <w:pPr>
-        <w:numPr>
-          <w:ilvl w:val="0"/>
-          <w:numId w:val="1084"/>
-        </w:numPr>
-      </w:pPr>
-      <w:r>
-        <w:t xml:space="preserve">Initialize the MQTT client with the necessary parameters such as the MQTT protocol version 5, TLS security, and username/password for authentication.</w:t>
-      </w:r>
-    </w:p>
-    <w:p>
-      <w:pPr>
-        <w:numPr>
-          <w:ilvl w:val="0"/>
-          <w:numId w:val="1084"/>
-        </w:numPr>
-      </w:pPr>
-      <w:r>
-        <w:t xml:space="preserve">Connect the MQTT client to the Global Discovery Catalogue.</w:t>
-      </w:r>
-    </w:p>
-    <w:p>
-      <w:pPr>
-        <w:numPr>
-          <w:ilvl w:val="0"/>
-          <w:numId w:val="1084"/>
-        </w:numPr>
-      </w:pPr>
-      <w:r>
-        <w:t xml:space="preserve">Once the connection is successful, attempt to subscribe to the following topics:</w:t>
       </w:r>
     </w:p>
     <w:p>
@@ -6930,6 +6877,338 @@
         <w:rPr>
           <w:rStyle w:val="VerbatimChar"/>
         </w:rPr>
+        <w:t xml:space="preserve">wmo_wis2_gdc_passed_total</w:t>
+      </w:r>
+      <w:r>
+        <w:t xml:space="preserve"> </w:t>
+      </w:r>
+      <w:r>
+        <w:t xml:space="preserve">for the centre-id from where the metadata was published from should be decremented by 1 (one).</w:t>
+      </w:r>
+    </w:p>
+    <w:p>
+      <w:pPr>
+        <w:numPr>
+          <w:ilvl w:val="1"/>
+          <w:numId w:val="1085"/>
+        </w:numPr>
+      </w:pPr>
+      <w:r>
+        <w:rPr>
+          <w:rStyle w:val="VerbatimChar"/>
+        </w:rPr>
+        <w:t xml:space="preserve">wmo_wis2_gdc_core_total</w:t>
+      </w:r>
+      <w:r>
+        <w:t xml:space="preserve"> </w:t>
+      </w:r>
+      <w:r>
+        <w:t xml:space="preserve">for the centre-id from where the metadata (core data policy) was published from should be decremented by 1 (one).</w:t>
+      </w:r>
+    </w:p>
+    <w:p>
+      <w:pPr>
+        <w:numPr>
+          <w:ilvl w:val="0"/>
+          <w:numId w:val="1084"/>
+        </w:numPr>
+      </w:pPr>
+      <w:r>
+        <w:t xml:space="preserve">a notification message should arrive from the Global Broker under</w:t>
+      </w:r>
+      <w:r>
+        <w:t xml:space="preserve"> </w:t>
+      </w:r>
+      <w:r>
+        <w:rPr>
+          <w:rStyle w:val="VerbatimChar"/>
+        </w:rPr>
+        <w:t xml:space="preserve">monitor/a/wis2/CENTRE_ID_global-discovery-catalogue/centre-id</w:t>
+      </w:r>
+      <w:r>
+        <w:t xml:space="preserve">)</w:t>
+      </w:r>
+    </w:p>
+    <w:p>
+      <w:pPr>
+        <w:pStyle w:val="FirstParagraph"/>
+      </w:pPr>
+      <w:r>
+        <w:t xml:space="preserve">BEGIN</w:t>
+      </w:r>
+      <w:r>
+        <w:t xml:space="preserve"> </w:t>
+      </w:r>
+      <w:r>
+        <w:t xml:space="preserve">TODO test deletion WITHOUT metadata_id</w:t>
+      </w:r>
+      <w:r>
+        <w:t xml:space="preserve"> </w:t>
+      </w:r>
+      <w:r>
+        <w:t xml:space="preserve">END</w:t>
+      </w:r>
+    </w:p>
+    <w:p>
+      <w:pPr>
+        <w:pStyle w:val="BodyText"/>
+      </w:pPr>
+      <w:r>
+        <w:t xml:space="preserve">BEGIN</w:t>
+      </w:r>
+      <w:r>
+        <w:t xml:space="preserve"> </w:t>
+      </w:r>
+      <w:r>
+        <w:t xml:space="preserve">TODO add test case for metadata zipfile usage on cold start</w:t>
+      </w:r>
+      <w:r>
+        <w:t xml:space="preserve"> </w:t>
+      </w:r>
+      <w:r>
+        <w:t xml:space="preserve">END</w:t>
+      </w:r>
+    </w:p>
+    <w:p>
+      <w:pPr>
+        <w:pStyle w:val="Heading4"/>
+      </w:pPr>
+      <w:bookmarkStart w:id="179" w:name="Xeb3c41469315b3af7cc9b14b6610a1510a4edf5"/>
+      <w:r>
+        <w:t xml:space="preserve">WCMP2 metadata archive zipfile publication</w:t>
+      </w:r>
+      <w:bookmarkEnd w:id="179"/>
+    </w:p>
+    <w:p>
+      <w:pPr>
+        <w:pStyle w:val="Heading5"/>
+      </w:pPr>
+      <w:bookmarkStart w:id="180" w:name="X2ea00c6692a9a541892b7fabe5c42a32062fb78"/>
+      <w:r>
+        <w:t xml:space="preserve">Purpose</w:t>
+      </w:r>
+      <w:bookmarkEnd w:id="180"/>
+    </w:p>
+    <w:p>
+      <w:pPr>
+        <w:pStyle w:val="FirstParagraph"/>
+      </w:pPr>
+      <w:r>
+        <w:t xml:space="preserve">Validate that a GDC API publishes a metadata archive zipfile.</w:t>
+      </w:r>
+    </w:p>
+    <w:p>
+      <w:pPr>
+        <w:pStyle w:val="Heading5"/>
+      </w:pPr>
+      <w:bookmarkStart w:id="181" w:name="X092a533bf12b26cc48b2504213e5af8a9186b51"/>
+      <w:r>
+        <w:t xml:space="preserve">Steps</w:t>
+      </w:r>
+      <w:bookmarkEnd w:id="181"/>
+    </w:p>
+    <w:p>
+      <w:pPr>
+        <w:numPr>
+          <w:ilvl w:val="0"/>
+          <w:numId w:val="1086"/>
+        </w:numPr>
+      </w:pPr>
+      <w:r>
+        <w:t xml:space="preserve">Construct a path to the GDC endpoint (</w:t>
+      </w:r>
+      <w:r>
+        <w:rPr>
+          <w:rStyle w:val="VerbatimChar"/>
+        </w:rPr>
+        <w:t xml:space="preserve">https://HOST/collections/wis2-discovery-metadata</w:t>
+      </w:r>
+      <w:r>
+        <w:t xml:space="preserve">).</w:t>
+      </w:r>
+    </w:p>
+    <w:p>
+      <w:pPr>
+        <w:numPr>
+          <w:ilvl w:val="0"/>
+          <w:numId w:val="1086"/>
+        </w:numPr>
+      </w:pPr>
+      <w:r>
+        <w:t xml:space="preserve">Issue a HTTP GET request on the path.</w:t>
+      </w:r>
+    </w:p>
+    <w:p>
+      <w:pPr>
+        <w:numPr>
+          <w:ilvl w:val="0"/>
+          <w:numId w:val="1086"/>
+        </w:numPr>
+      </w:pPr>
+      <w:r>
+        <w:t xml:space="preserve">Parse the HTTP response.</w:t>
+      </w:r>
+    </w:p>
+    <w:p>
+      <w:pPr>
+        <w:numPr>
+          <w:ilvl w:val="0"/>
+          <w:numId w:val="1086"/>
+        </w:numPr>
+      </w:pPr>
+      <w:r>
+        <w:t xml:space="preserve">Check that the record includes a</w:t>
+      </w:r>
+      <w:r>
+        <w:t xml:space="preserve"> </w:t>
+      </w:r>
+      <w:r>
+        <w:rPr>
+          <w:rStyle w:val="VerbatimChar"/>
+        </w:rPr>
+        <w:t xml:space="preserve">links</w:t>
+      </w:r>
+      <w:r>
+        <w:t xml:space="preserve"> </w:t>
+      </w:r>
+      <w:r>
+        <w:t xml:space="preserve">array.</w:t>
+      </w:r>
+    </w:p>
+    <w:p>
+      <w:pPr>
+        <w:numPr>
+          <w:ilvl w:val="0"/>
+          <w:numId w:val="1086"/>
+        </w:numPr>
+      </w:pPr>
+      <w:r>
+        <w:t xml:space="preserve">In the</w:t>
+      </w:r>
+      <w:r>
+        <w:t xml:space="preserve"> </w:t>
+      </w:r>
+      <w:r>
+        <w:rPr>
+          <w:rStyle w:val="VerbatimChar"/>
+        </w:rPr>
+        <w:t xml:space="preserve">links</w:t>
+      </w:r>
+      <w:r>
+        <w:t xml:space="preserve"> </w:t>
+      </w:r>
+      <w:r>
+        <w:t xml:space="preserve">array, check that a metadata archive zipfile link is available (where a link object’s</w:t>
+      </w:r>
+      <w:r>
+        <w:t xml:space="preserve"> </w:t>
+      </w:r>
+      <w:r>
+        <w:rPr>
+          <w:rStyle w:val="VerbatimChar"/>
+        </w:rPr>
+        <w:t xml:space="preserve">rel=archives</w:t>
+      </w:r>
+      <w:r>
+        <w:t xml:space="preserve"> </w:t>
+      </w:r>
+      <w:r>
+        <w:t xml:space="preserve">and</w:t>
+      </w:r>
+      <w:r>
+        <w:t xml:space="preserve"> </w:t>
+      </w:r>
+      <w:r>
+        <w:rPr>
+          <w:rStyle w:val="VerbatimChar"/>
+        </w:rPr>
+        <w:t xml:space="preserve">type=application/zip</w:t>
+      </w:r>
+      <w:r>
+        <w:t xml:space="preserve">).</w:t>
+      </w:r>
+    </w:p>
+    <w:p>
+      <w:pPr>
+        <w:numPr>
+          <w:ilvl w:val="0"/>
+          <w:numId w:val="1086"/>
+        </w:numPr>
+      </w:pPr>
+      <w:r>
+        <w:t xml:space="preserve">In the matching link, issue a HTTP GET request on the associated</w:t>
+      </w:r>
+      <w:r>
+        <w:t xml:space="preserve"> </w:t>
+      </w:r>
+      <w:r>
+        <w:rPr>
+          <w:rStyle w:val="VerbatimChar"/>
+        </w:rPr>
+        <w:t xml:space="preserve">href</w:t>
+      </w:r>
+      <w:r>
+        <w:t xml:space="preserve"> </w:t>
+      </w:r>
+      <w:r>
+        <w:t xml:space="preserve">value.</w:t>
+      </w:r>
+    </w:p>
+    <w:p>
+      <w:pPr>
+        <w:numPr>
+          <w:ilvl w:val="0"/>
+          <w:numId w:val="1086"/>
+        </w:numPr>
+      </w:pPr>
+      <w:r>
+        <w:t xml:space="preserve">Unzip the content of the HTTP response.</w:t>
+      </w:r>
+    </w:p>
+    <w:p>
+      <w:pPr>
+        <w:numPr>
+          <w:ilvl w:val="0"/>
+          <w:numId w:val="1086"/>
+        </w:numPr>
+      </w:pPr>
+      <w:r>
+        <w:t xml:space="preserve">Initialize the MQTT client with the necessary parameters such as the MQTT protocol version 5, TLS security, and username/password for authentication.</w:t>
+      </w:r>
+    </w:p>
+    <w:p>
+      <w:pPr>
+        <w:numPr>
+          <w:ilvl w:val="0"/>
+          <w:numId w:val="1086"/>
+        </w:numPr>
+      </w:pPr>
+      <w:r>
+        <w:t xml:space="preserve">Connect the MQTT client to the Global Discovery Catalogue.</w:t>
+      </w:r>
+    </w:p>
+    <w:p>
+      <w:pPr>
+        <w:numPr>
+          <w:ilvl w:val="0"/>
+          <w:numId w:val="1086"/>
+        </w:numPr>
+      </w:pPr>
+      <w:r>
+        <w:t xml:space="preserve">Once the connection is successful, attempt to subscribe to the following topics:</w:t>
+      </w:r>
+    </w:p>
+    <w:p>
+      <w:pPr>
+        <w:numPr>
+          <w:ilvl w:val="1"/>
+          <w:numId w:val="1087"/>
+        </w:numPr>
+      </w:pPr>
+      <w:r>
+        <w:rPr>
+          <w:rStyle w:val="VerbatimChar"/>
+        </w:rPr>
         <w:t xml:space="preserve">origin/a/wis2/centre-id/metadata/#</w:t>
       </w:r>
       <w:r>
@@ -6958,7 +7237,7 @@
       <w:pPr>
         <w:numPr>
           <w:ilvl w:val="0"/>
-          <w:numId w:val="1084"/>
+          <w:numId w:val="1086"/>
         </w:numPr>
       </w:pPr>
       <w:r>
@@ -6969,7 +7248,7 @@
       <w:pPr>
         <w:numPr>
           <w:ilvl w:val="0"/>
-          <w:numId w:val="1084"/>
+          <w:numId w:val="1086"/>
         </w:numPr>
       </w:pPr>
       <w:r>
@@ -6980,7 +7259,7 @@
       <w:pPr>
         <w:numPr>
           <w:ilvl w:val="0"/>
-          <w:numId w:val="1084"/>
+          <w:numId w:val="1086"/>
         </w:numPr>
       </w:pPr>
       <w:r>
@@ -7018,7 +7297,7 @@
       <w:pPr>
         <w:numPr>
           <w:ilvl w:val="0"/>
-          <w:numId w:val="1084"/>
+          <w:numId w:val="1086"/>
         </w:numPr>
       </w:pPr>
       <w:r>
@@ -7037,7 +7316,7 @@
       <w:pPr>
         <w:numPr>
           <w:ilvl w:val="0"/>
-          <w:numId w:val="1086"/>
+          <w:numId w:val="1088"/>
         </w:numPr>
       </w:pPr>
       <w:r>
@@ -7048,21 +7327,21 @@
       <w:pPr>
         <w:pStyle w:val="Heading4"/>
       </w:pPr>
-      <w:bookmarkStart w:id="180" w:name="X697c94f7ae6c0981a92598890d0d3559a1d515a"/>
+      <w:bookmarkStart w:id="182" w:name="X697c94f7ae6c0981a92598890d0d3559a1d515a"/>
       <w:r>
         <w:t xml:space="preserve">OpenMetrics publication</w:t>
       </w:r>
-      <w:bookmarkEnd w:id="180"/>
+      <w:bookmarkEnd w:id="182"/>
     </w:p>
     <w:p>
       <w:pPr>
         <w:pStyle w:val="Heading5"/>
       </w:pPr>
-      <w:bookmarkStart w:id="181" w:name="X2ea00c6692a9a541892b7fabe5c42a32062fb78"/>
+      <w:bookmarkStart w:id="183" w:name="Xd233d96429ef54c60d62d3dcf2bb1b4ed077019"/>
       <w:r>
         <w:t xml:space="preserve">Purpose</w:t>
       </w:r>
-      <w:bookmarkEnd w:id="181"/>
+      <w:bookmarkEnd w:id="183"/>
     </w:p>
     <w:p>
       <w:pPr>
@@ -7076,17 +7355,17 @@
       <w:pPr>
         <w:pStyle w:val="Heading5"/>
       </w:pPr>
-      <w:bookmarkStart w:id="182" w:name="X092a533bf12b26cc48b2504213e5af8a9186b51"/>
+      <w:bookmarkStart w:id="184" w:name="Xf13c42ac4684071aefc98ff53958034ea060e11"/>
       <w:r>
         <w:t xml:space="preserve">Steps</w:t>
       </w:r>
-      <w:bookmarkEnd w:id="182"/>
-    </w:p>
-    <w:p>
-      <w:pPr>
-        <w:numPr>
-          <w:ilvl w:val="0"/>
-          <w:numId w:val="1087"/>
+      <w:bookmarkEnd w:id="184"/>
+    </w:p>
+    <w:p>
+      <w:pPr>
+        <w:numPr>
+          <w:ilvl w:val="0"/>
+          <w:numId w:val="1089"/>
         </w:numPr>
       </w:pPr>
       <w:r>
@@ -7106,7 +7385,7 @@
       <w:pPr>
         <w:numPr>
           <w:ilvl w:val="0"/>
-          <w:numId w:val="1087"/>
+          <w:numId w:val="1089"/>
         </w:numPr>
       </w:pPr>
       <w:r>
@@ -7117,7 +7396,7 @@
       <w:pPr>
         <w:numPr>
           <w:ilvl w:val="0"/>
-          <w:numId w:val="1087"/>
+          <w:numId w:val="1089"/>
         </w:numPr>
       </w:pPr>
       <w:r>
@@ -7128,7 +7407,7 @@
       <w:pPr>
         <w:numPr>
           <w:ilvl w:val="0"/>
-          <w:numId w:val="1087"/>
+          <w:numId w:val="1089"/>
         </w:numPr>
       </w:pPr>
       <w:r>
@@ -7154,7 +7433,7 @@
       <w:pPr>
         <w:numPr>
           <w:ilvl w:val="0"/>
-          <w:numId w:val="1087"/>
+          <w:numId w:val="1089"/>
         </w:numPr>
       </w:pPr>
       <w:r>
@@ -7219,7 +7498,7 @@
       <w:pPr>
         <w:numPr>
           <w:ilvl w:val="0"/>
-          <w:numId w:val="1087"/>
+          <w:numId w:val="1089"/>
         </w:numPr>
       </w:pPr>
       <w:r>
@@ -7245,7 +7524,7 @@
       <w:pPr>
         <w:numPr>
           <w:ilvl w:val="0"/>
-          <w:numId w:val="1087"/>
+          <w:numId w:val="1089"/>
         </w:numPr>
       </w:pPr>
       <w:r>
@@ -7264,7 +7543,7 @@
       <w:pPr>
         <w:numPr>
           <w:ilvl w:val="0"/>
-          <w:numId w:val="1088"/>
+          <w:numId w:val="1090"/>
         </w:numPr>
       </w:pPr>
       <w:r>
@@ -7275,21 +7554,21 @@
       <w:pPr>
         <w:pStyle w:val="Heading4"/>
       </w:pPr>
-      <w:bookmarkStart w:id="183" w:name="X58fad04925ffe7ec2abec4d591c2f4f1600afc6"/>
+      <w:bookmarkStart w:id="185" w:name="X58fad04925ffe7ec2abec4d591c2f4f1600afc6"/>
       <w:r>
         <w:t xml:space="preserve">API functionality</w:t>
       </w:r>
-      <w:bookmarkEnd w:id="183"/>
+      <w:bookmarkEnd w:id="185"/>
     </w:p>
     <w:p>
       <w:pPr>
         <w:pStyle w:val="Heading5"/>
       </w:pPr>
-      <w:bookmarkStart w:id="184" w:name="Xd233d96429ef54c60d62d3dcf2bb1b4ed077019"/>
+      <w:bookmarkStart w:id="186" w:name="X78a7e13cb44d086620faa6a39dcf3c0b7622a81"/>
       <w:r>
         <w:t xml:space="preserve">Purpose</w:t>
       </w:r>
-      <w:bookmarkEnd w:id="184"/>
+      <w:bookmarkEnd w:id="186"/>
     </w:p>
     <w:p>
       <w:pPr>
@@ -7303,17 +7582,17 @@
       <w:pPr>
         <w:pStyle w:val="Heading5"/>
       </w:pPr>
-      <w:bookmarkStart w:id="185" w:name="Xf13c42ac4684071aefc98ff53958034ea060e11"/>
+      <w:bookmarkStart w:id="187" w:name="X2964f2e61607720bfd70e68d4378ab8a981b471"/>
       <w:r>
         <w:t xml:space="preserve">Steps</w:t>
       </w:r>
-      <w:bookmarkEnd w:id="185"/>
-    </w:p>
-    <w:p>
-      <w:pPr>
-        <w:numPr>
-          <w:ilvl w:val="0"/>
-          <w:numId w:val="1089"/>
+      <w:bookmarkEnd w:id="187"/>
+    </w:p>
+    <w:p>
+      <w:pPr>
+        <w:numPr>
+          <w:ilvl w:val="0"/>
+          <w:numId w:val="1091"/>
         </w:numPr>
       </w:pPr>
       <w:r>
@@ -7333,7 +7612,7 @@
       <w:pPr>
         <w:numPr>
           <w:ilvl w:val="0"/>
-          <w:numId w:val="1089"/>
+          <w:numId w:val="1091"/>
         </w:numPr>
       </w:pPr>
       <w:r>
@@ -7344,7 +7623,7 @@
       <w:pPr>
         <w:numPr>
           <w:ilvl w:val="0"/>
-          <w:numId w:val="1089"/>
+          <w:numId w:val="1091"/>
         </w:numPr>
       </w:pPr>
       <w:r>
@@ -7355,7 +7634,7 @@
       <w:pPr>
         <w:numPr>
           <w:ilvl w:val="0"/>
-          <w:numId w:val="1089"/>
+          <w:numId w:val="1091"/>
         </w:numPr>
       </w:pPr>
       <w:r>
@@ -7381,7 +7660,7 @@
       <w:pPr>
         <w:numPr>
           <w:ilvl w:val="0"/>
-          <w:numId w:val="1089"/>
+          <w:numId w:val="1091"/>
         </w:numPr>
       </w:pPr>
       <w:r>
@@ -7434,7 +7713,7 @@
       <w:pPr>
         <w:numPr>
           <w:ilvl w:val="0"/>
-          <w:numId w:val="1089"/>
+          <w:numId w:val="1091"/>
         </w:numPr>
       </w:pPr>
       <w:r>
@@ -7460,7 +7739,7 @@
       <w:pPr>
         <w:numPr>
           <w:ilvl w:val="0"/>
-          <w:numId w:val="1089"/>
+          <w:numId w:val="1091"/>
         </w:numPr>
       </w:pPr>
       <w:r>
@@ -7471,7 +7750,7 @@
       <w:pPr>
         <w:numPr>
           <w:ilvl w:val="0"/>
-          <w:numId w:val="1089"/>
+          <w:numId w:val="1091"/>
         </w:numPr>
       </w:pPr>
       <w:r>
@@ -7497,7 +7776,7 @@
       <w:pPr>
         <w:numPr>
           <w:ilvl w:val="0"/>
-          <w:numId w:val="1089"/>
+          <w:numId w:val="1091"/>
         </w:numPr>
       </w:pPr>
       <w:r>
@@ -7523,7 +7802,7 @@
       <w:pPr>
         <w:numPr>
           <w:ilvl w:val="0"/>
-          <w:numId w:val="1089"/>
+          <w:numId w:val="1091"/>
         </w:numPr>
       </w:pPr>
       <w:r>
@@ -7543,7 +7822,7 @@
       <w:pPr>
         <w:numPr>
           <w:ilvl w:val="0"/>
-          <w:numId w:val="1089"/>
+          <w:numId w:val="1091"/>
         </w:numPr>
       </w:pPr>
       <w:r>
@@ -7554,7 +7833,7 @@
       <w:pPr>
         <w:numPr>
           <w:ilvl w:val="0"/>
-          <w:numId w:val="1089"/>
+          <w:numId w:val="1091"/>
         </w:numPr>
       </w:pPr>
       <w:r>
@@ -7565,7 +7844,7 @@
       <w:pPr>
         <w:numPr>
           <w:ilvl w:val="0"/>
-          <w:numId w:val="1089"/>
+          <w:numId w:val="1091"/>
         </w:numPr>
       </w:pPr>
       <w:r>
@@ -7591,7 +7870,7 @@
       <w:pPr>
         <w:numPr>
           <w:ilvl w:val="0"/>
-          <w:numId w:val="1089"/>
+          <w:numId w:val="1091"/>
         </w:numPr>
       </w:pPr>
       <w:r>
@@ -7617,7 +7896,7 @@
       <w:pPr>
         <w:numPr>
           <w:ilvl w:val="0"/>
-          <w:numId w:val="1089"/>
+          <w:numId w:val="1091"/>
         </w:numPr>
       </w:pPr>
       <w:r>
@@ -7643,7 +7922,7 @@
       <w:pPr>
         <w:numPr>
           <w:ilvl w:val="0"/>
-          <w:numId w:val="1089"/>
+          <w:numId w:val="1091"/>
         </w:numPr>
       </w:pPr>
       <w:r>
@@ -7663,7 +7942,7 @@
       <w:pPr>
         <w:numPr>
           <w:ilvl w:val="0"/>
-          <w:numId w:val="1089"/>
+          <w:numId w:val="1091"/>
         </w:numPr>
       </w:pPr>
       <w:r>
@@ -7674,7 +7953,7 @@
       <w:pPr>
         <w:numPr>
           <w:ilvl w:val="0"/>
-          <w:numId w:val="1089"/>
+          <w:numId w:val="1091"/>
         </w:numPr>
       </w:pPr>
       <w:r>
@@ -7685,7 +7964,7 @@
       <w:pPr>
         <w:numPr>
           <w:ilvl w:val="0"/>
-          <w:numId w:val="1089"/>
+          <w:numId w:val="1091"/>
         </w:numPr>
       </w:pPr>
       <w:r>
@@ -7711,7 +7990,7 @@
       <w:pPr>
         <w:numPr>
           <w:ilvl w:val="0"/>
-          <w:numId w:val="1089"/>
+          <w:numId w:val="1091"/>
         </w:numPr>
       </w:pPr>
       <w:r>
@@ -7737,7 +8016,7 @@
       <w:pPr>
         <w:numPr>
           <w:ilvl w:val="0"/>
-          <w:numId w:val="1089"/>
+          <w:numId w:val="1091"/>
         </w:numPr>
       </w:pPr>
       <w:r>
@@ -7763,7 +8042,7 @@
       <w:pPr>
         <w:numPr>
           <w:ilvl w:val="0"/>
-          <w:numId w:val="1089"/>
+          <w:numId w:val="1091"/>
         </w:numPr>
       </w:pPr>
       <w:r>
@@ -7783,7 +8062,7 @@
       <w:pPr>
         <w:numPr>
           <w:ilvl w:val="0"/>
-          <w:numId w:val="1089"/>
+          <w:numId w:val="1091"/>
         </w:numPr>
       </w:pPr>
       <w:r>
@@ -7794,7 +8073,7 @@
       <w:pPr>
         <w:numPr>
           <w:ilvl w:val="0"/>
-          <w:numId w:val="1089"/>
+          <w:numId w:val="1091"/>
         </w:numPr>
       </w:pPr>
       <w:r>
@@ -7805,7 +8084,7 @@
       <w:pPr>
         <w:numPr>
           <w:ilvl w:val="0"/>
-          <w:numId w:val="1089"/>
+          <w:numId w:val="1091"/>
         </w:numPr>
       </w:pPr>
       <w:r>
@@ -7831,7 +8110,7 @@
       <w:pPr>
         <w:numPr>
           <w:ilvl w:val="0"/>
-          <w:numId w:val="1089"/>
+          <w:numId w:val="1091"/>
         </w:numPr>
       </w:pPr>
       <w:r>
@@ -7857,7 +8136,7 @@
       <w:pPr>
         <w:numPr>
           <w:ilvl w:val="0"/>
-          <w:numId w:val="1089"/>
+          <w:numId w:val="1091"/>
         </w:numPr>
       </w:pPr>
       <w:r>
@@ -7891,31 +8170,31 @@
       <w:pPr>
         <w:pStyle w:val="Heading3"/>
       </w:pPr>
-      <w:bookmarkStart w:id="186" w:name="Xe1ac67d109de541c359c67313055afd6d5dd42d"/>
+      <w:bookmarkStart w:id="188" w:name="Xd4970834d8505844aabe8656c59a15d494442f9"/>
       <w:r>
         <w:t xml:space="preserve">Performance tests</w:t>
       </w:r>
-      <w:bookmarkEnd w:id="186"/>
+      <w:bookmarkEnd w:id="188"/>
     </w:p>
     <w:p>
       <w:pPr>
         <w:pStyle w:val="Heading4"/>
       </w:pPr>
-      <w:bookmarkStart w:id="187" w:name="Xca83f1895d5f090aad7a25831b5430c37998951"/>
+      <w:bookmarkStart w:id="189" w:name="Xca83f1895d5f090aad7a25831b5430c37998951"/>
       <w:r>
         <w:t xml:space="preserve">Processing timeliness</w:t>
       </w:r>
-      <w:bookmarkEnd w:id="187"/>
+      <w:bookmarkEnd w:id="189"/>
     </w:p>
     <w:p>
       <w:pPr>
         <w:pStyle w:val="Heading5"/>
       </w:pPr>
-      <w:bookmarkStart w:id="188" w:name="X78a7e13cb44d086620faa6a39dcf3c0b7622a81"/>
+      <w:bookmarkStart w:id="190" w:name="X13d389a4a977d9479306119ea18b08993f152f1"/>
       <w:r>
         <w:t xml:space="preserve">Purpose</w:t>
       </w:r>
-      <w:bookmarkEnd w:id="188"/>
+      <w:bookmarkEnd w:id="190"/>
     </w:p>
     <w:p>
       <w:pPr>
@@ -7929,17 +8208,17 @@
       <w:pPr>
         <w:pStyle w:val="Heading5"/>
       </w:pPr>
-      <w:bookmarkStart w:id="189" w:name="X2964f2e61607720bfd70e68d4378ab8a981b471"/>
+      <w:bookmarkStart w:id="191" w:name="X54a54c104a91771e4b9bf0561536c5f94066183"/>
       <w:r>
         <w:t xml:space="preserve">Steps</w:t>
       </w:r>
-      <w:bookmarkEnd w:id="189"/>
-    </w:p>
-    <w:p>
-      <w:pPr>
-        <w:numPr>
-          <w:ilvl w:val="0"/>
-          <w:numId w:val="1090"/>
+      <w:bookmarkEnd w:id="191"/>
+    </w:p>
+    <w:p>
+      <w:pPr>
+        <w:numPr>
+          <w:ilvl w:val="0"/>
+          <w:numId w:val="1092"/>
         </w:numPr>
       </w:pPr>
       <w:r>
@@ -7950,7 +8229,7 @@
       <w:pPr>
         <w:numPr>
           <w:ilvl w:val="0"/>
-          <w:numId w:val="1090"/>
+          <w:numId w:val="1092"/>
         </w:numPr>
       </w:pPr>
       <w:r>
@@ -7961,7 +8240,7 @@
       <w:pPr>
         <w:numPr>
           <w:ilvl w:val="0"/>
-          <w:numId w:val="1090"/>
+          <w:numId w:val="1092"/>
         </w:numPr>
       </w:pPr>
       <w:r>
@@ -7972,7 +8251,7 @@
       <w:pPr>
         <w:numPr>
           <w:ilvl w:val="1"/>
-          <w:numId w:val="1091"/>
+          <w:numId w:val="1093"/>
         </w:numPr>
       </w:pPr>
       <w:r>
@@ -7986,7 +8265,7 @@
       <w:pPr>
         <w:numPr>
           <w:ilvl w:val="0"/>
-          <w:numId w:val="1090"/>
+          <w:numId w:val="1092"/>
         </w:numPr>
       </w:pPr>
       <w:r>
@@ -7997,7 +8276,7 @@
       <w:pPr>
         <w:numPr>
           <w:ilvl w:val="0"/>
-          <w:numId w:val="1090"/>
+          <w:numId w:val="1092"/>
         </w:numPr>
       </w:pPr>
       <w:r>
@@ -8008,7 +8287,7 @@
       <w:pPr>
         <w:numPr>
           <w:ilvl w:val="1"/>
-          <w:numId w:val="1092"/>
+          <w:numId w:val="1094"/>
         </w:numPr>
       </w:pPr>
       <w:r>
@@ -8034,7 +8313,7 @@
       <w:pPr>
         <w:numPr>
           <w:ilvl w:val="1"/>
-          <w:numId w:val="1092"/>
+          <w:numId w:val="1094"/>
         </w:numPr>
       </w:pPr>
       <w:r>
@@ -8060,7 +8339,7 @@
       <w:pPr>
         <w:numPr>
           <w:ilvl w:val="1"/>
-          <w:numId w:val="1092"/>
+          <w:numId w:val="1094"/>
         </w:numPr>
       </w:pPr>
       <w:r>
@@ -8071,7 +8350,7 @@
       <w:pPr>
         <w:numPr>
           <w:ilvl w:val="2"/>
-          <w:numId w:val="1093"/>
+          <w:numId w:val="1095"/>
         </w:numPr>
       </w:pPr>
       <w:r>
@@ -8082,7 +8361,7 @@
       <w:pPr>
         <w:numPr>
           <w:ilvl w:val="2"/>
-          <w:numId w:val="1093"/>
+          <w:numId w:val="1095"/>
         </w:numPr>
       </w:pPr>
       <w:r>
@@ -8093,7 +8372,7 @@
       <w:pPr>
         <w:numPr>
           <w:ilvl w:val="2"/>
-          <w:numId w:val="1093"/>
+          <w:numId w:val="1095"/>
         </w:numPr>
       </w:pPr>
       <w:r>
@@ -8104,7 +8383,7 @@
       <w:pPr>
         <w:numPr>
           <w:ilvl w:val="1"/>
-          <w:numId w:val="1092"/>
+          <w:numId w:val="1094"/>
         </w:numPr>
       </w:pPr>
       <w:r>
@@ -8144,7 +8423,7 @@
       <w:pPr>
         <w:numPr>
           <w:ilvl w:val="0"/>
-          <w:numId w:val="1094"/>
+          <w:numId w:val="1096"/>
         </w:numPr>
       </w:pPr>
       <w:r>
@@ -8155,581 +8434,581 @@
       <w:pPr>
         <w:pStyle w:val="Heading1"/>
       </w:pPr>
-      <w:bookmarkStart w:id="190" w:name="results"/>
+      <w:bookmarkStart w:id="192" w:name="results"/>
       <w:r>
         <w:t xml:space="preserve">Results</w:t>
       </w:r>
-      <w:bookmarkEnd w:id="190"/>
+      <w:bookmarkEnd w:id="192"/>
     </w:p>
     <w:p>
       <w:pPr>
         <w:pStyle w:val="Heading2"/>
       </w:pPr>
-      <w:bookmarkStart w:id="191" w:name="global-cache-results"/>
+      <w:bookmarkStart w:id="193" w:name="global-cache-results"/>
       <w:r>
         <w:t xml:space="preserve">Global Cache Service results</w:t>
       </w:r>
-      <w:bookmarkEnd w:id="191"/>
+      <w:bookmarkEnd w:id="193"/>
     </w:p>
     <w:p>
       <w:pPr>
         <w:pStyle w:val="Heading3"/>
       </w:pPr>
-      <w:bookmarkStart w:id="192" w:name="global-cache-china-results"/>
+      <w:bookmarkStart w:id="194" w:name="global-cache-china-results"/>
       <w:r>
         <w:t xml:space="preserve">China</w:t>
       </w:r>
-      <w:bookmarkEnd w:id="192"/>
+      <w:bookmarkEnd w:id="194"/>
     </w:p>
     <w:p>
       <w:pPr>
         <w:pStyle w:val="Heading4"/>
       </w:pPr>
-      <w:bookmarkStart w:id="193" w:name="X158bb1d788517256bd17b79aa2062cfdeed2de0"/>
+      <w:bookmarkStart w:id="195" w:name="X158bb1d788517256bd17b79aa2062cfdeed2de0"/>
       <w:r>
         <w:t xml:space="preserve">Functional test results</w:t>
       </w:r>
-      <w:bookmarkEnd w:id="193"/>
+      <w:bookmarkEnd w:id="195"/>
     </w:p>
     <w:p>
       <w:pPr>
         <w:pStyle w:val="Heading4"/>
       </w:pPr>
-      <w:bookmarkStart w:id="194" w:name="X1dd0a31cbc749f5e5673f681da5d1045e40b261"/>
+      <w:bookmarkStart w:id="196" w:name="X1dd0a31cbc749f5e5673f681da5d1045e40b261"/>
       <w:r>
         <w:t xml:space="preserve">Performance test results</w:t>
       </w:r>
-      <w:bookmarkEnd w:id="194"/>
+      <w:bookmarkEnd w:id="196"/>
     </w:p>
     <w:p>
       <w:pPr>
         <w:pStyle w:val="Heading4"/>
       </w:pPr>
-      <w:bookmarkStart w:id="195" w:name="X7bf950cb51d4ac6bb00a074151e3785c6208999"/>
+      <w:bookmarkStart w:id="197" w:name="X7bf950cb51d4ac6bb00a074151e3785c6208999"/>
       <w:r>
         <w:t xml:space="preserve">Testing observations</w:t>
       </w:r>
-      <w:bookmarkEnd w:id="195"/>
+      <w:bookmarkEnd w:id="197"/>
     </w:p>
     <w:p>
       <w:pPr>
         <w:pStyle w:val="Heading3"/>
       </w:pPr>
-      <w:bookmarkStart w:id="196" w:name="global-cache-germany-results"/>
+      <w:bookmarkStart w:id="198" w:name="global-cache-germany-results"/>
       <w:r>
         <w:t xml:space="preserve">Germany</w:t>
       </w:r>
-      <w:bookmarkEnd w:id="196"/>
+      <w:bookmarkEnd w:id="198"/>
     </w:p>
     <w:p>
       <w:pPr>
         <w:pStyle w:val="Heading4"/>
       </w:pPr>
-      <w:bookmarkStart w:id="197" w:name="Xe05cee4150aa4c83b7803d701f8f871b5eed1bc"/>
+      <w:bookmarkStart w:id="199" w:name="Xe05cee4150aa4c83b7803d701f8f871b5eed1bc"/>
       <w:r>
         <w:t xml:space="preserve">Functional test results</w:t>
       </w:r>
-      <w:bookmarkEnd w:id="197"/>
+      <w:bookmarkEnd w:id="199"/>
     </w:p>
     <w:p>
       <w:pPr>
         <w:pStyle w:val="Heading4"/>
       </w:pPr>
-      <w:bookmarkStart w:id="198" w:name="X18f3b550e0e36a555621c7e78d254234144219c"/>
+      <w:bookmarkStart w:id="200" w:name="X18f3b550e0e36a555621c7e78d254234144219c"/>
       <w:r>
         <w:t xml:space="preserve">Performance test results</w:t>
       </w:r>
-      <w:bookmarkEnd w:id="198"/>
+      <w:bookmarkEnd w:id="200"/>
     </w:p>
     <w:p>
       <w:pPr>
         <w:pStyle w:val="Heading4"/>
       </w:pPr>
-      <w:bookmarkStart w:id="199" w:name="Xc6a7203f1fa6adcf2b3eac3ced8af5263ca1ad9"/>
+      <w:bookmarkStart w:id="201" w:name="Xc6a7203f1fa6adcf2b3eac3ced8af5263ca1ad9"/>
       <w:r>
         <w:t xml:space="preserve">Testing observations</w:t>
       </w:r>
-      <w:bookmarkEnd w:id="199"/>
+      <w:bookmarkEnd w:id="201"/>
     </w:p>
     <w:p>
       <w:pPr>
         <w:pStyle w:val="Heading3"/>
       </w:pPr>
-      <w:bookmarkStart w:id="200" w:name="global-cache-japan-results"/>
+      <w:bookmarkStart w:id="202" w:name="global-cache-japan-results"/>
       <w:r>
         <w:t xml:space="preserve">Japan</w:t>
       </w:r>
-      <w:bookmarkEnd w:id="200"/>
+      <w:bookmarkEnd w:id="202"/>
     </w:p>
     <w:p>
       <w:pPr>
         <w:pStyle w:val="Heading4"/>
       </w:pPr>
-      <w:bookmarkStart w:id="201" w:name="X44565ea9ab5d591a0ddc43752951ef973e17f9a"/>
+      <w:bookmarkStart w:id="203" w:name="X44565ea9ab5d591a0ddc43752951ef973e17f9a"/>
       <w:r>
         <w:t xml:space="preserve">Functional test results</w:t>
       </w:r>
-      <w:bookmarkEnd w:id="201"/>
+      <w:bookmarkEnd w:id="203"/>
     </w:p>
     <w:p>
       <w:pPr>
         <w:pStyle w:val="Heading4"/>
       </w:pPr>
-      <w:bookmarkStart w:id="202" w:name="X62c90c786b5b53ab3b2ce3b6f9380838fb51c40"/>
+      <w:bookmarkStart w:id="204" w:name="X62c90c786b5b53ab3b2ce3b6f9380838fb51c40"/>
       <w:r>
         <w:t xml:space="preserve">Performance test results</w:t>
       </w:r>
-      <w:bookmarkEnd w:id="202"/>
+      <w:bookmarkEnd w:id="204"/>
     </w:p>
     <w:p>
       <w:pPr>
         <w:pStyle w:val="Heading4"/>
       </w:pPr>
-      <w:bookmarkStart w:id="203" w:name="X36e2c3473c539784697dae6ca8153d4d09bc2e5"/>
+      <w:bookmarkStart w:id="205" w:name="X36e2c3473c539784697dae6ca8153d4d09bc2e5"/>
       <w:r>
         <w:t xml:space="preserve">Testing observations</w:t>
       </w:r>
-      <w:bookmarkEnd w:id="203"/>
+      <w:bookmarkEnd w:id="205"/>
     </w:p>
     <w:p>
       <w:pPr>
         <w:pStyle w:val="Heading3"/>
       </w:pPr>
-      <w:bookmarkStart w:id="204" w:name="global-cache-korea-results"/>
+      <w:bookmarkStart w:id="206" w:name="global-cache-korea-results"/>
       <w:r>
         <w:t xml:space="preserve">Republic of Korea</w:t>
       </w:r>
-      <w:bookmarkEnd w:id="204"/>
+      <w:bookmarkEnd w:id="206"/>
     </w:p>
     <w:p>
       <w:pPr>
         <w:pStyle w:val="Heading4"/>
       </w:pPr>
-      <w:bookmarkStart w:id="205" w:name="X8cf0af0e6eeeb6fcdb72bbf365435002fcf7ec0"/>
+      <w:bookmarkStart w:id="207" w:name="X8cf0af0e6eeeb6fcdb72bbf365435002fcf7ec0"/>
       <w:r>
         <w:t xml:space="preserve">Functional test results</w:t>
       </w:r>
-      <w:bookmarkEnd w:id="205"/>
+      <w:bookmarkEnd w:id="207"/>
     </w:p>
     <w:p>
       <w:pPr>
         <w:pStyle w:val="Heading4"/>
       </w:pPr>
-      <w:bookmarkStart w:id="206" w:name="Xd82185bdd2be195a3002cf90d0ebfc568b3b0c2"/>
+      <w:bookmarkStart w:id="208" w:name="Xd82185bdd2be195a3002cf90d0ebfc568b3b0c2"/>
       <w:r>
         <w:t xml:space="preserve">Performance test results</w:t>
       </w:r>
-      <w:bookmarkEnd w:id="206"/>
+      <w:bookmarkEnd w:id="208"/>
     </w:p>
     <w:p>
       <w:pPr>
         <w:pStyle w:val="Heading4"/>
       </w:pPr>
-      <w:bookmarkStart w:id="207" w:name="X2d82a466c934d83b4026e32a5b4edff196a5188"/>
+      <w:bookmarkStart w:id="209" w:name="X2d82a466c934d83b4026e32a5b4edff196a5188"/>
       <w:r>
         <w:t xml:space="preserve">Testing observations</w:t>
       </w:r>
-      <w:bookmarkEnd w:id="207"/>
+      <w:bookmarkEnd w:id="209"/>
     </w:p>
     <w:p>
       <w:pPr>
         <w:pStyle w:val="Heading3"/>
       </w:pPr>
-      <w:bookmarkStart w:id="208" w:name="global-cache-uk-us-results"/>
+      <w:bookmarkStart w:id="210" w:name="global-cache-uk-us-results"/>
       <w:r>
         <w:t xml:space="preserve">United Kingdom of Great Britain and Northern Ireland / United States of America</w:t>
       </w:r>
-      <w:bookmarkEnd w:id="208"/>
+      <w:bookmarkEnd w:id="210"/>
     </w:p>
     <w:p>
       <w:pPr>
         <w:pStyle w:val="Heading4"/>
       </w:pPr>
-      <w:bookmarkStart w:id="209" w:name="Xfeef0992a09fabca6361aec142a7549b82cbb48"/>
+      <w:bookmarkStart w:id="211" w:name="Xfeef0992a09fabca6361aec142a7549b82cbb48"/>
       <w:r>
         <w:t xml:space="preserve">Functional test results</w:t>
       </w:r>
-      <w:bookmarkEnd w:id="209"/>
+      <w:bookmarkEnd w:id="211"/>
     </w:p>
     <w:p>
       <w:pPr>
         <w:pStyle w:val="Heading4"/>
       </w:pPr>
-      <w:bookmarkStart w:id="210" w:name="X2eb2411fa58c4b43a74ee4d578b09d9413df520"/>
+      <w:bookmarkStart w:id="212" w:name="X2eb2411fa58c4b43a74ee4d578b09d9413df520"/>
       <w:r>
         <w:t xml:space="preserve">Performance test results</w:t>
       </w:r>
-      <w:bookmarkEnd w:id="210"/>
+      <w:bookmarkEnd w:id="212"/>
     </w:p>
     <w:p>
       <w:pPr>
         <w:pStyle w:val="Heading4"/>
       </w:pPr>
-      <w:bookmarkStart w:id="211" w:name="X8ed68a8d518a23245b3ef92fa4f8ce2f2895e02"/>
+      <w:bookmarkStart w:id="213" w:name="X8ed68a8d518a23245b3ef92fa4f8ce2f2895e02"/>
       <w:r>
         <w:t xml:space="preserve">Testing observations</w:t>
       </w:r>
-      <w:bookmarkEnd w:id="211"/>
+      <w:bookmarkEnd w:id="213"/>
     </w:p>
     <w:p>
       <w:pPr>
         <w:pStyle w:val="Heading2"/>
       </w:pPr>
-      <w:bookmarkStart w:id="212" w:name="global-broker-results"/>
+      <w:bookmarkStart w:id="214" w:name="global-broker-results"/>
       <w:r>
         <w:t xml:space="preserve">Global Broker Service results</w:t>
       </w:r>
-      <w:bookmarkEnd w:id="212"/>
+      <w:bookmarkEnd w:id="214"/>
     </w:p>
     <w:p>
       <w:pPr>
         <w:pStyle w:val="Heading3"/>
       </w:pPr>
-      <w:bookmarkStart w:id="213" w:name="global-broker-brazil-results"/>
+      <w:bookmarkStart w:id="215" w:name="global-broker-brazil-results"/>
       <w:r>
         <w:t xml:space="preserve">Brazil</w:t>
       </w:r>
-      <w:bookmarkEnd w:id="213"/>
+      <w:bookmarkEnd w:id="215"/>
     </w:p>
     <w:p>
       <w:pPr>
         <w:pStyle w:val="Heading4"/>
       </w:pPr>
-      <w:bookmarkStart w:id="214" w:name="X6f8ba91d624778f4806d773803732b8603cdc63"/>
+      <w:bookmarkStart w:id="216" w:name="X6f8ba91d624778f4806d773803732b8603cdc63"/>
       <w:r>
         <w:t xml:space="preserve">Functional test results</w:t>
       </w:r>
-      <w:bookmarkEnd w:id="214"/>
+      <w:bookmarkEnd w:id="216"/>
     </w:p>
     <w:p>
       <w:pPr>
         <w:pStyle w:val="Heading4"/>
       </w:pPr>
-      <w:bookmarkStart w:id="215" w:name="Xfc1d052a8e48a6c69f8fa722405fde7c1b0715e"/>
+      <w:bookmarkStart w:id="217" w:name="Xfc1d052a8e48a6c69f8fa722405fde7c1b0715e"/>
       <w:r>
         <w:t xml:space="preserve">Performance test results</w:t>
       </w:r>
-      <w:bookmarkEnd w:id="215"/>
+      <w:bookmarkEnd w:id="217"/>
     </w:p>
     <w:p>
       <w:pPr>
         <w:pStyle w:val="Heading4"/>
       </w:pPr>
-      <w:bookmarkStart w:id="216" w:name="Xac8418bea33a1be5e0b568db065ca212f692805"/>
+      <w:bookmarkStart w:id="218" w:name="Xac8418bea33a1be5e0b568db065ca212f692805"/>
       <w:r>
         <w:t xml:space="preserve">Testing observations</w:t>
       </w:r>
-      <w:bookmarkEnd w:id="216"/>
+      <w:bookmarkEnd w:id="218"/>
     </w:p>
     <w:p>
       <w:pPr>
         <w:pStyle w:val="Heading3"/>
       </w:pPr>
-      <w:bookmarkStart w:id="217" w:name="global-broker-china-results"/>
+      <w:bookmarkStart w:id="219" w:name="global-broker-china-results"/>
       <w:r>
         <w:t xml:space="preserve">China</w:t>
       </w:r>
-      <w:bookmarkEnd w:id="217"/>
+      <w:bookmarkEnd w:id="219"/>
     </w:p>
     <w:p>
       <w:pPr>
         <w:pStyle w:val="Heading4"/>
       </w:pPr>
-      <w:bookmarkStart w:id="218" w:name="X4642c327b10cbf69c1bfd10b6952ab93eaf38d5"/>
+      <w:bookmarkStart w:id="220" w:name="X4642c327b10cbf69c1bfd10b6952ab93eaf38d5"/>
       <w:r>
         <w:t xml:space="preserve">Functional test results</w:t>
       </w:r>
-      <w:bookmarkEnd w:id="218"/>
+      <w:bookmarkEnd w:id="220"/>
     </w:p>
     <w:p>
       <w:pPr>
         <w:pStyle w:val="Heading4"/>
       </w:pPr>
-      <w:bookmarkStart w:id="219" w:name="Xb69f3ffabbd94872d868c0faf3c9e638dc3f95b"/>
+      <w:bookmarkStart w:id="221" w:name="Xb69f3ffabbd94872d868c0faf3c9e638dc3f95b"/>
       <w:r>
         <w:t xml:space="preserve">Performance test results</w:t>
       </w:r>
-      <w:bookmarkEnd w:id="219"/>
+      <w:bookmarkEnd w:id="221"/>
     </w:p>
     <w:p>
       <w:pPr>
         <w:pStyle w:val="Heading4"/>
       </w:pPr>
-      <w:bookmarkStart w:id="220" w:name="X482bb2f3fe757883a0eb8b03f484e9ef7965a7c"/>
+      <w:bookmarkStart w:id="222" w:name="X482bb2f3fe757883a0eb8b03f484e9ef7965a7c"/>
       <w:r>
         <w:t xml:space="preserve">Testing observations</w:t>
       </w:r>
-      <w:bookmarkEnd w:id="220"/>
+      <w:bookmarkEnd w:id="222"/>
     </w:p>
     <w:p>
       <w:pPr>
         <w:pStyle w:val="Heading3"/>
       </w:pPr>
-      <w:bookmarkStart w:id="221" w:name="global-broker-france-results"/>
+      <w:bookmarkStart w:id="223" w:name="global-broker-france-results"/>
       <w:r>
         <w:t xml:space="preserve">France</w:t>
       </w:r>
-      <w:bookmarkEnd w:id="221"/>
+      <w:bookmarkEnd w:id="223"/>
     </w:p>
     <w:p>
       <w:pPr>
         <w:pStyle w:val="Heading4"/>
       </w:pPr>
-      <w:bookmarkStart w:id="222" w:name="X0121c80e570d6c7d0a4ff78409ea6753647e6ab"/>
+      <w:bookmarkStart w:id="224" w:name="X0121c80e570d6c7d0a4ff78409ea6753647e6ab"/>
       <w:r>
         <w:t xml:space="preserve">Functional test results</w:t>
       </w:r>
-      <w:bookmarkEnd w:id="222"/>
+      <w:bookmarkEnd w:id="224"/>
     </w:p>
     <w:p>
       <w:pPr>
         <w:pStyle w:val="Heading4"/>
       </w:pPr>
-      <w:bookmarkStart w:id="223" w:name="X28203065da68eae54592a210d42d310ad01a0da"/>
+      <w:bookmarkStart w:id="225" w:name="X28203065da68eae54592a210d42d310ad01a0da"/>
       <w:r>
         <w:t xml:space="preserve">Performance test results</w:t>
       </w:r>
-      <w:bookmarkEnd w:id="223"/>
+      <w:bookmarkEnd w:id="225"/>
     </w:p>
     <w:p>
       <w:pPr>
         <w:pStyle w:val="Heading4"/>
       </w:pPr>
-      <w:bookmarkStart w:id="224" w:name="X00d3c3dbc01b979f3fc16546e46f3c13b78e0bb"/>
+      <w:bookmarkStart w:id="226" w:name="X00d3c3dbc01b979f3fc16546e46f3c13b78e0bb"/>
       <w:r>
         <w:t xml:space="preserve">Testing observations</w:t>
       </w:r>
-      <w:bookmarkEnd w:id="224"/>
+      <w:bookmarkEnd w:id="226"/>
     </w:p>
     <w:p>
       <w:pPr>
         <w:pStyle w:val="Heading3"/>
       </w:pPr>
-      <w:bookmarkStart w:id="225" w:name="global-broker-usa-results"/>
+      <w:bookmarkStart w:id="227" w:name="global-broker-usa-results"/>
       <w:r>
         <w:t xml:space="preserve">United States of America</w:t>
       </w:r>
-      <w:bookmarkEnd w:id="225"/>
+      <w:bookmarkEnd w:id="227"/>
     </w:p>
     <w:p>
       <w:pPr>
         <w:pStyle w:val="Heading4"/>
       </w:pPr>
-      <w:bookmarkStart w:id="226" w:name="Xe73c0e8caab78b12892500ce26d8becd6c91db1"/>
+      <w:bookmarkStart w:id="228" w:name="Xe73c0e8caab78b12892500ce26d8becd6c91db1"/>
       <w:r>
         <w:t xml:space="preserve">Functional test results</w:t>
       </w:r>
-      <w:bookmarkEnd w:id="226"/>
+      <w:bookmarkEnd w:id="228"/>
     </w:p>
     <w:p>
       <w:pPr>
         <w:pStyle w:val="Heading4"/>
       </w:pPr>
-      <w:bookmarkStart w:id="227" w:name="X46b23fe9f30231a60d4a8dea2a1840ec1f307b9"/>
+      <w:bookmarkStart w:id="229" w:name="X46b23fe9f30231a60d4a8dea2a1840ec1f307b9"/>
       <w:r>
         <w:t xml:space="preserve">Performance test results</w:t>
       </w:r>
-      <w:bookmarkEnd w:id="227"/>
+      <w:bookmarkEnd w:id="229"/>
     </w:p>
     <w:p>
       <w:pPr>
         <w:pStyle w:val="Heading4"/>
       </w:pPr>
-      <w:bookmarkStart w:id="228" w:name="X8c4d145cc0ca39fd596a28c8ddfd56d25a87aa0"/>
+      <w:bookmarkStart w:id="230" w:name="X8c4d145cc0ca39fd596a28c8ddfd56d25a87aa0"/>
       <w:r>
         <w:t xml:space="preserve">Testing observations</w:t>
       </w:r>
-      <w:bookmarkEnd w:id="228"/>
+      <w:bookmarkEnd w:id="230"/>
     </w:p>
     <w:p>
       <w:pPr>
         <w:pStyle w:val="Heading2"/>
       </w:pPr>
-      <w:bookmarkStart w:id="229" w:name="global-discovery-catalogue-results"/>
+      <w:bookmarkStart w:id="231" w:name="global-discovery-catalogue-results"/>
       <w:r>
         <w:t xml:space="preserve">Global Discovery Catalogue results</w:t>
       </w:r>
-      <w:bookmarkEnd w:id="229"/>
+      <w:bookmarkEnd w:id="231"/>
     </w:p>
     <w:p>
       <w:pPr>
         <w:pStyle w:val="Heading3"/>
       </w:pPr>
-      <w:bookmarkStart w:id="230" w:name="X75d9a18f77748773b72dd248197f65c8d39a66d"/>
+      <w:bookmarkStart w:id="232" w:name="X75d9a18f77748773b72dd248197f65c8d39a66d"/>
       <w:r>
         <w:t xml:space="preserve">Canada</w:t>
       </w:r>
-      <w:bookmarkEnd w:id="230"/>
+      <w:bookmarkEnd w:id="232"/>
     </w:p>
     <w:p>
       <w:pPr>
         <w:pStyle w:val="Heading4"/>
       </w:pPr>
-      <w:bookmarkStart w:id="231" w:name="X70c37e7caa4c1af8bb4d372352982c808707d49"/>
+      <w:bookmarkStart w:id="233" w:name="X70c37e7caa4c1af8bb4d372352982c808707d49"/>
       <w:r>
         <w:t xml:space="preserve">Functional test results</w:t>
       </w:r>
-      <w:bookmarkEnd w:id="231"/>
+      <w:bookmarkEnd w:id="233"/>
     </w:p>
     <w:p>
       <w:pPr>
         <w:pStyle w:val="Heading4"/>
       </w:pPr>
-      <w:bookmarkStart w:id="232" w:name="Xf742583b83bf7dddd6c53a31e121d11910d02f6"/>
+      <w:bookmarkStart w:id="234" w:name="Xf742583b83bf7dddd6c53a31e121d11910d02f6"/>
       <w:r>
         <w:t xml:space="preserve">Performance test results</w:t>
       </w:r>
-      <w:bookmarkEnd w:id="232"/>
+      <w:bookmarkEnd w:id="234"/>
     </w:p>
     <w:p>
       <w:pPr>
         <w:pStyle w:val="Heading4"/>
       </w:pPr>
-      <w:bookmarkStart w:id="233" w:name="Xa935f1bb129d1ea35bd6165f6f6054994d1c6a4"/>
+      <w:bookmarkStart w:id="235" w:name="Xa935f1bb129d1ea35bd6165f6f6054994d1c6a4"/>
       <w:r>
         <w:t xml:space="preserve">Testing observations</w:t>
       </w:r>
-      <w:bookmarkEnd w:id="233"/>
+      <w:bookmarkEnd w:id="235"/>
     </w:p>
     <w:p>
       <w:pPr>
         <w:pStyle w:val="Heading3"/>
       </w:pPr>
-      <w:bookmarkStart w:id="234" w:name="global-discovery-catalogue-china-results"/>
+      <w:bookmarkStart w:id="236" w:name="global-discovery-catalogue-china-results"/>
       <w:r>
         <w:t xml:space="preserve">China</w:t>
       </w:r>
-      <w:bookmarkEnd w:id="234"/>
+      <w:bookmarkEnd w:id="236"/>
     </w:p>
     <w:p>
       <w:pPr>
         <w:pStyle w:val="Heading4"/>
       </w:pPr>
-      <w:bookmarkStart w:id="235" w:name="X2b22a91a3f35d9de4f82e6ea5dc170b39382ed8"/>
+      <w:bookmarkStart w:id="237" w:name="X2b22a91a3f35d9de4f82e6ea5dc170b39382ed8"/>
       <w:r>
         <w:t xml:space="preserve">Functional test results</w:t>
       </w:r>
-      <w:bookmarkEnd w:id="235"/>
+      <w:bookmarkEnd w:id="237"/>
     </w:p>
     <w:p>
       <w:pPr>
         <w:pStyle w:val="Heading4"/>
       </w:pPr>
-      <w:bookmarkStart w:id="236" w:name="X3560a55a41ad72505d7d3b8da797cc3afbd7708"/>
+      <w:bookmarkStart w:id="238" w:name="X3560a55a41ad72505d7d3b8da797cc3afbd7708"/>
       <w:r>
         <w:t xml:space="preserve">Performance test results</w:t>
       </w:r>
-      <w:bookmarkEnd w:id="236"/>
+      <w:bookmarkEnd w:id="238"/>
     </w:p>
     <w:p>
       <w:pPr>
         <w:pStyle w:val="Heading4"/>
       </w:pPr>
-      <w:bookmarkStart w:id="237" w:name="Xd299106167df209e11be456e47460a2571ad14f"/>
+      <w:bookmarkStart w:id="239" w:name="Xd299106167df209e11be456e47460a2571ad14f"/>
       <w:r>
         <w:t xml:space="preserve">Testing observations</w:t>
       </w:r>
-      <w:bookmarkEnd w:id="237"/>
+      <w:bookmarkEnd w:id="239"/>
     </w:p>
     <w:p>
       <w:pPr>
         <w:pStyle w:val="Heading2"/>
       </w:pPr>
-      <w:bookmarkStart w:id="238" w:name="global-monitor-results"/>
+      <w:bookmarkStart w:id="240" w:name="global-monitor-results"/>
       <w:r>
         <w:t xml:space="preserve">Global Monitor results</w:t>
       </w:r>
-      <w:bookmarkEnd w:id="238"/>
+      <w:bookmarkEnd w:id="240"/>
     </w:p>
     <w:p>
       <w:pPr>
         <w:pStyle w:val="Heading3"/>
       </w:pPr>
-      <w:bookmarkStart w:id="239" w:name="global-monitor-china-results"/>
+      <w:bookmarkStart w:id="241" w:name="global-monitor-china-results"/>
       <w:r>
         <w:t xml:space="preserve">China</w:t>
       </w:r>
-      <w:bookmarkEnd w:id="239"/>
+      <w:bookmarkEnd w:id="241"/>
     </w:p>
     <w:p>
       <w:pPr>
         <w:pStyle w:val="Heading4"/>
       </w:pPr>
-      <w:bookmarkStart w:id="240" w:name="X99a9d3a244b3e1567c60ccfa33bb6b971de37b4"/>
+      <w:bookmarkStart w:id="242" w:name="X99a9d3a244b3e1567c60ccfa33bb6b971de37b4"/>
       <w:r>
         <w:t xml:space="preserve">Functional test results</w:t>
       </w:r>
-      <w:bookmarkEnd w:id="240"/>
+      <w:bookmarkEnd w:id="242"/>
     </w:p>
     <w:p>
       <w:pPr>
         <w:pStyle w:val="Heading4"/>
       </w:pPr>
-      <w:bookmarkStart w:id="241" w:name="Xd67eb20e29114407b5b98b770a3807c0a9771c7"/>
+      <w:bookmarkStart w:id="243" w:name="Xd67eb20e29114407b5b98b770a3807c0a9771c7"/>
       <w:r>
         <w:t xml:space="preserve">Performance test results</w:t>
       </w:r>
-      <w:bookmarkEnd w:id="241"/>
+      <w:bookmarkEnd w:id="243"/>
     </w:p>
     <w:p>
       <w:pPr>
         <w:pStyle w:val="Heading4"/>
       </w:pPr>
-      <w:bookmarkStart w:id="242" w:name="X02605eced44beaf897f217783c87e22ce2655be"/>
+      <w:bookmarkStart w:id="244" w:name="X02605eced44beaf897f217783c87e22ce2655be"/>
       <w:r>
         <w:t xml:space="preserve">Testing observations</w:t>
       </w:r>
-      <w:bookmarkEnd w:id="242"/>
+      <w:bookmarkEnd w:id="244"/>
     </w:p>
     <w:p>
       <w:pPr>
         <w:pStyle w:val="Heading3"/>
       </w:pPr>
-      <w:bookmarkStart w:id="243" w:name="global-monitor-morocco-results"/>
+      <w:bookmarkStart w:id="245" w:name="global-monitor-morocco-results"/>
       <w:r>
         <w:t xml:space="preserve">Morocco</w:t>
       </w:r>
-      <w:bookmarkEnd w:id="243"/>
+      <w:bookmarkEnd w:id="245"/>
     </w:p>
     <w:p>
       <w:pPr>
         <w:pStyle w:val="Heading4"/>
       </w:pPr>
-      <w:bookmarkStart w:id="244" w:name="X4e04969d97ecd1b87c009ae128245b30a3adee9"/>
+      <w:bookmarkStart w:id="246" w:name="X4e04969d97ecd1b87c009ae128245b30a3adee9"/>
       <w:r>
         <w:t xml:space="preserve">Functional test results</w:t>
       </w:r>
-      <w:bookmarkEnd w:id="244"/>
+      <w:bookmarkEnd w:id="246"/>
     </w:p>
     <w:p>
       <w:pPr>
         <w:pStyle w:val="Heading4"/>
       </w:pPr>
-      <w:bookmarkStart w:id="245" w:name="Xfad0158e08808ede0386530744ecefbfc1ab7d1"/>
+      <w:bookmarkStart w:id="247" w:name="Xfad0158e08808ede0386530744ecefbfc1ab7d1"/>
       <w:r>
         <w:t xml:space="preserve">Performance test results</w:t>
       </w:r>
-      <w:bookmarkEnd w:id="245"/>
+      <w:bookmarkEnd w:id="247"/>
     </w:p>
     <w:p>
       <w:pPr>
         <w:pStyle w:val="Heading4"/>
       </w:pPr>
-      <w:bookmarkStart w:id="246" w:name="Xeae8a1570949db23e494b5a355bcc3530bf5347"/>
+      <w:bookmarkStart w:id="248" w:name="Xeae8a1570949db23e494b5a355bcc3530bf5347"/>
       <w:r>
         <w:t xml:space="preserve">Testing observations</w:t>
       </w:r>
-      <w:bookmarkEnd w:id="246"/>
+      <w:bookmarkEnd w:id="248"/>
     </w:p>
     <w:p>
       <w:pPr>
         <w:pStyle w:val="Heading1"/>
       </w:pPr>
-      <w:bookmarkStart w:id="247" w:name="discussion"/>
+      <w:bookmarkStart w:id="249" w:name="discussion"/>
       <w:r>
         <w:t xml:space="preserve">Discussion</w:t>
       </w:r>
-      <w:bookmarkEnd w:id="247"/>
+      <w:bookmarkEnd w:id="249"/>
     </w:p>
     <w:p>
       <w:pPr>
@@ -8743,11 +9022,11 @@
       <w:pPr>
         <w:pStyle w:val="Heading1"/>
       </w:pPr>
-      <w:bookmarkStart w:id="248" w:name="conclusions"/>
+      <w:bookmarkStart w:id="250" w:name="conclusions"/>
       <w:r>
         <w:t xml:space="preserve">Conclusions</w:t>
       </w:r>
-      <w:bookmarkEnd w:id="248"/>
+      <w:bookmarkEnd w:id="250"/>
     </w:p>
     <w:p>
       <w:pPr>
@@ -8761,11 +9040,11 @@
       <w:pPr>
         <w:pStyle w:val="Heading1"/>
       </w:pPr>
-      <w:bookmarkStart w:id="249" w:name="X7b61908570daada8b7f3d16451b8af383e460cc"/>
+      <w:bookmarkStart w:id="251" w:name="X7b61908570daada8b7f3d16451b8af383e460cc"/>
       <w:r>
         <w:t xml:space="preserve">Future work</w:t>
       </w:r>
-      <w:bookmarkEnd w:id="249"/>
+      <w:bookmarkEnd w:id="251"/>
     </w:p>
     <w:p>
       <w:pPr>
@@ -8779,11 +9058,11 @@
       <w:pPr>
         <w:pStyle w:val="Heading1"/>
       </w:pPr>
-      <w:bookmarkStart w:id="250" w:name="X7704236ba72ed8cc2b9a9e238d27c640b9b6528"/>
+      <w:bookmarkStart w:id="252" w:name="X7704236ba72ed8cc2b9a9e238d27c640b9b6528"/>
       <w:r>
         <w:t xml:space="preserve">Revision History</w:t>
       </w:r>
-      <w:bookmarkEnd w:id="250"/>
+      <w:bookmarkEnd w:id="252"/>
     </w:p>
     <w:tbl>
       <w:tblPr>
@@ -8945,11 +9224,11 @@
       <w:pPr>
         <w:pStyle w:val="Heading1"/>
       </w:pPr>
-      <w:bookmarkStart w:id="251" w:name="annex-bibliography"/>
+      <w:bookmarkStart w:id="253" w:name="annex-bibliography"/>
       <w:r>
         <w:t xml:space="preserve">Bibliography</w:t>
       </w:r>
-      <w:bookmarkEnd w:id="251"/>
+      <w:bookmarkEnd w:id="253"/>
     </w:p>
     <w:p>
       <w:pPr>
@@ -8970,7 +9249,7 @@
         <w:rPr>
           <w:rStyle w:val="FootnoteReference"/>
         </w:rPr>
-        <w:footnoteReference w:id="252"/>
+        <w:footnoteReference w:id="254"/>
       </w:r>
     </w:p>
     <w:sectPr/>
@@ -9166,7 +9445,7 @@
       </w:hyperlink>
     </w:p>
   </w:footnote>
-  <w:footnote w:id="252">
+  <w:footnote w:id="254">
     <w:p>
       <w:pPr>
         <w:pStyle w:val="FootnoteText"/>
@@ -9180,7 +9459,7 @@
       <w:r>
         <w:t xml:space="preserve"> </w:t>
       </w:r>
-      <w:hyperlink r:id="rId253">
+      <w:hyperlink r:id="rId255">
         <w:r>
           <w:rPr>
             <w:rStyle w:val="Hyperlink"/>
@@ -9747,34 +10026,7 @@
     <w:abstractNumId w:val="991"/>
   </w:num>
   <w:num w:numId="1003">
-    <w:abstractNumId w:val="99401"/>
-    <w:lvlOverride w:ilvl="0">
-      <w:startOverride w:val="1"/>
-    </w:lvlOverride>
-    <w:lvlOverride w:ilvl="1">
-      <w:startOverride w:val="1"/>
-    </w:lvlOverride>
-    <w:lvlOverride w:ilvl="2">
-      <w:startOverride w:val="1"/>
-    </w:lvlOverride>
-    <w:lvlOverride w:ilvl="3">
-      <w:startOverride w:val="1"/>
-    </w:lvlOverride>
-    <w:lvlOverride w:ilvl="4">
-      <w:startOverride w:val="1"/>
-    </w:lvlOverride>
-    <w:lvlOverride w:ilvl="5">
-      <w:startOverride w:val="1"/>
-    </w:lvlOverride>
-    <w:lvlOverride w:ilvl="6">
-      <w:startOverride w:val="1"/>
-    </w:lvlOverride>
-    <w:lvlOverride w:ilvl="7">
-      <w:startOverride w:val="1"/>
-    </w:lvlOverride>
-    <w:lvlOverride w:ilvl="8">
-      <w:startOverride w:val="1"/>
-    </w:lvlOverride>
+    <w:abstractNumId w:val="991"/>
   </w:num>
   <w:num w:numId="1004">
     <w:abstractNumId w:val="99401"/>
@@ -9807,6 +10059,12 @@
     </w:lvlOverride>
   </w:num>
   <w:num w:numId="1005">
+    <w:abstractNumId w:val="991"/>
+  </w:num>
+  <w:num w:numId="1006">
+    <w:abstractNumId w:val="991"/>
+  </w:num>
+  <w:num w:numId="1007">
     <w:abstractNumId w:val="99401"/>
     <w:lvlOverride w:ilvl="0">
       <w:startOverride w:val="1"/>
@@ -9835,39 +10093,6 @@
     <w:lvlOverride w:ilvl="8">
       <w:startOverride w:val="1"/>
     </w:lvlOverride>
-  </w:num>
-  <w:num w:numId="1006">
-    <w:abstractNumId w:val="99401"/>
-    <w:lvlOverride w:ilvl="0">
-      <w:startOverride w:val="1"/>
-    </w:lvlOverride>
-    <w:lvlOverride w:ilvl="1">
-      <w:startOverride w:val="1"/>
-    </w:lvlOverride>
-    <w:lvlOverride w:ilvl="2">
-      <w:startOverride w:val="1"/>
-    </w:lvlOverride>
-    <w:lvlOverride w:ilvl="3">
-      <w:startOverride w:val="1"/>
-    </w:lvlOverride>
-    <w:lvlOverride w:ilvl="4">
-      <w:startOverride w:val="1"/>
-    </w:lvlOverride>
-    <w:lvlOverride w:ilvl="5">
-      <w:startOverride w:val="1"/>
-    </w:lvlOverride>
-    <w:lvlOverride w:ilvl="6">
-      <w:startOverride w:val="1"/>
-    </w:lvlOverride>
-    <w:lvlOverride w:ilvl="7">
-      <w:startOverride w:val="1"/>
-    </w:lvlOverride>
-    <w:lvlOverride w:ilvl="8">
-      <w:startOverride w:val="1"/>
-    </w:lvlOverride>
-  </w:num>
-  <w:num w:numId="1007">
-    <w:abstractNumId w:val="991"/>
   </w:num>
   <w:num w:numId="1008">
     <w:abstractNumId w:val="99401"/>
@@ -9900,6 +10125,39 @@
     </w:lvlOverride>
   </w:num>
   <w:num w:numId="1009">
+    <w:abstractNumId w:val="991"/>
+  </w:num>
+  <w:num w:numId="1010">
+    <w:abstractNumId w:val="99401"/>
+    <w:lvlOverride w:ilvl="0">
+      <w:startOverride w:val="1"/>
+    </w:lvlOverride>
+    <w:lvlOverride w:ilvl="1">
+      <w:startOverride w:val="1"/>
+    </w:lvlOverride>
+    <w:lvlOverride w:ilvl="2">
+      <w:startOverride w:val="1"/>
+    </w:lvlOverride>
+    <w:lvlOverride w:ilvl="3">
+      <w:startOverride w:val="1"/>
+    </w:lvlOverride>
+    <w:lvlOverride w:ilvl="4">
+      <w:startOverride w:val="1"/>
+    </w:lvlOverride>
+    <w:lvlOverride w:ilvl="5">
+      <w:startOverride w:val="1"/>
+    </w:lvlOverride>
+    <w:lvlOverride w:ilvl="6">
+      <w:startOverride w:val="1"/>
+    </w:lvlOverride>
+    <w:lvlOverride w:ilvl="7">
+      <w:startOverride w:val="1"/>
+    </w:lvlOverride>
+    <w:lvlOverride w:ilvl="8">
+      <w:startOverride w:val="1"/>
+    </w:lvlOverride>
+  </w:num>
+  <w:num w:numId="1011">
     <w:abstractNumId w:val="99701"/>
     <w:lvlOverride w:ilvl="0">
       <w:startOverride w:val="1"/>
@@ -9928,12 +10186,6 @@
     <w:lvlOverride w:ilvl="8">
       <w:startOverride w:val="1"/>
     </w:lvlOverride>
-  </w:num>
-  <w:num w:numId="1010">
-    <w:abstractNumId w:val="991"/>
-  </w:num>
-  <w:num w:numId="1011">
-    <w:abstractNumId w:val="991"/>
   </w:num>
   <w:num w:numId="1012">
     <w:abstractNumId w:val="991"/>
@@ -9951,64 +10203,10 @@
     <w:abstractNumId w:val="991"/>
   </w:num>
   <w:num w:numId="1017">
-    <w:abstractNumId w:val="99401"/>
-    <w:lvlOverride w:ilvl="0">
-      <w:startOverride w:val="1"/>
-    </w:lvlOverride>
-    <w:lvlOverride w:ilvl="1">
-      <w:startOverride w:val="1"/>
-    </w:lvlOverride>
-    <w:lvlOverride w:ilvl="2">
-      <w:startOverride w:val="1"/>
-    </w:lvlOverride>
-    <w:lvlOverride w:ilvl="3">
-      <w:startOverride w:val="1"/>
-    </w:lvlOverride>
-    <w:lvlOverride w:ilvl="4">
-      <w:startOverride w:val="1"/>
-    </w:lvlOverride>
-    <w:lvlOverride w:ilvl="5">
-      <w:startOverride w:val="1"/>
-    </w:lvlOverride>
-    <w:lvlOverride w:ilvl="6">
-      <w:startOverride w:val="1"/>
-    </w:lvlOverride>
-    <w:lvlOverride w:ilvl="7">
-      <w:startOverride w:val="1"/>
-    </w:lvlOverride>
-    <w:lvlOverride w:ilvl="8">
-      <w:startOverride w:val="1"/>
-    </w:lvlOverride>
+    <w:abstractNumId w:val="991"/>
   </w:num>
   <w:num w:numId="1018">
-    <w:abstractNumId w:val="99401"/>
-    <w:lvlOverride w:ilvl="0">
-      <w:startOverride w:val="1"/>
-    </w:lvlOverride>
-    <w:lvlOverride w:ilvl="1">
-      <w:startOverride w:val="1"/>
-    </w:lvlOverride>
-    <w:lvlOverride w:ilvl="2">
-      <w:startOverride w:val="1"/>
-    </w:lvlOverride>
-    <w:lvlOverride w:ilvl="3">
-      <w:startOverride w:val="1"/>
-    </w:lvlOverride>
-    <w:lvlOverride w:ilvl="4">
-      <w:startOverride w:val="1"/>
-    </w:lvlOverride>
-    <w:lvlOverride w:ilvl="5">
-      <w:startOverride w:val="1"/>
-    </w:lvlOverride>
-    <w:lvlOverride w:ilvl="6">
-      <w:startOverride w:val="1"/>
-    </w:lvlOverride>
-    <w:lvlOverride w:ilvl="7">
-      <w:startOverride w:val="1"/>
-    </w:lvlOverride>
-    <w:lvlOverride w:ilvl="8">
-      <w:startOverride w:val="1"/>
-    </w:lvlOverride>
+    <w:abstractNumId w:val="991"/>
   </w:num>
   <w:num w:numId="1019">
     <w:abstractNumId w:val="99401"/>
@@ -10251,7 +10449,34 @@
     </w:lvlOverride>
   </w:num>
   <w:num w:numId="1027">
-    <w:abstractNumId w:val="991"/>
+    <w:abstractNumId w:val="99401"/>
+    <w:lvlOverride w:ilvl="0">
+      <w:startOverride w:val="1"/>
+    </w:lvlOverride>
+    <w:lvlOverride w:ilvl="1">
+      <w:startOverride w:val="1"/>
+    </w:lvlOverride>
+    <w:lvlOverride w:ilvl="2">
+      <w:startOverride w:val="1"/>
+    </w:lvlOverride>
+    <w:lvlOverride w:ilvl="3">
+      <w:startOverride w:val="1"/>
+    </w:lvlOverride>
+    <w:lvlOverride w:ilvl="4">
+      <w:startOverride w:val="1"/>
+    </w:lvlOverride>
+    <w:lvlOverride w:ilvl="5">
+      <w:startOverride w:val="1"/>
+    </w:lvlOverride>
+    <w:lvlOverride w:ilvl="6">
+      <w:startOverride w:val="1"/>
+    </w:lvlOverride>
+    <w:lvlOverride w:ilvl="7">
+      <w:startOverride w:val="1"/>
+    </w:lvlOverride>
+    <w:lvlOverride w:ilvl="8">
+      <w:startOverride w:val="1"/>
+    </w:lvlOverride>
   </w:num>
   <w:num w:numId="1028">
     <w:abstractNumId w:val="99401"/>
@@ -10284,34 +10509,7 @@
     </w:lvlOverride>
   </w:num>
   <w:num w:numId="1029">
-    <w:abstractNumId w:val="99401"/>
-    <w:lvlOverride w:ilvl="0">
-      <w:startOverride w:val="1"/>
-    </w:lvlOverride>
-    <w:lvlOverride w:ilvl="1">
-      <w:startOverride w:val="1"/>
-    </w:lvlOverride>
-    <w:lvlOverride w:ilvl="2">
-      <w:startOverride w:val="1"/>
-    </w:lvlOverride>
-    <w:lvlOverride w:ilvl="3">
-      <w:startOverride w:val="1"/>
-    </w:lvlOverride>
-    <w:lvlOverride w:ilvl="4">
-      <w:startOverride w:val="1"/>
-    </w:lvlOverride>
-    <w:lvlOverride w:ilvl="5">
-      <w:startOverride w:val="1"/>
-    </w:lvlOverride>
-    <w:lvlOverride w:ilvl="6">
-      <w:startOverride w:val="1"/>
-    </w:lvlOverride>
-    <w:lvlOverride w:ilvl="7">
-      <w:startOverride w:val="1"/>
-    </w:lvlOverride>
-    <w:lvlOverride w:ilvl="8">
-      <w:startOverride w:val="1"/>
-    </w:lvlOverride>
+    <w:abstractNumId w:val="991"/>
   </w:num>
   <w:num w:numId="1030">
     <w:abstractNumId w:val="99401"/>
@@ -10554,10 +10752,64 @@
     </w:lvlOverride>
   </w:num>
   <w:num w:numId="1038">
-    <w:abstractNumId w:val="991"/>
+    <w:abstractNumId w:val="99401"/>
+    <w:lvlOverride w:ilvl="0">
+      <w:startOverride w:val="1"/>
+    </w:lvlOverride>
+    <w:lvlOverride w:ilvl="1">
+      <w:startOverride w:val="1"/>
+    </w:lvlOverride>
+    <w:lvlOverride w:ilvl="2">
+      <w:startOverride w:val="1"/>
+    </w:lvlOverride>
+    <w:lvlOverride w:ilvl="3">
+      <w:startOverride w:val="1"/>
+    </w:lvlOverride>
+    <w:lvlOverride w:ilvl="4">
+      <w:startOverride w:val="1"/>
+    </w:lvlOverride>
+    <w:lvlOverride w:ilvl="5">
+      <w:startOverride w:val="1"/>
+    </w:lvlOverride>
+    <w:lvlOverride w:ilvl="6">
+      <w:startOverride w:val="1"/>
+    </w:lvlOverride>
+    <w:lvlOverride w:ilvl="7">
+      <w:startOverride w:val="1"/>
+    </w:lvlOverride>
+    <w:lvlOverride w:ilvl="8">
+      <w:startOverride w:val="1"/>
+    </w:lvlOverride>
   </w:num>
   <w:num w:numId="1039">
-    <w:abstractNumId w:val="991"/>
+    <w:abstractNumId w:val="99401"/>
+    <w:lvlOverride w:ilvl="0">
+      <w:startOverride w:val="1"/>
+    </w:lvlOverride>
+    <w:lvlOverride w:ilvl="1">
+      <w:startOverride w:val="1"/>
+    </w:lvlOverride>
+    <w:lvlOverride w:ilvl="2">
+      <w:startOverride w:val="1"/>
+    </w:lvlOverride>
+    <w:lvlOverride w:ilvl="3">
+      <w:startOverride w:val="1"/>
+    </w:lvlOverride>
+    <w:lvlOverride w:ilvl="4">
+      <w:startOverride w:val="1"/>
+    </w:lvlOverride>
+    <w:lvlOverride w:ilvl="5">
+      <w:startOverride w:val="1"/>
+    </w:lvlOverride>
+    <w:lvlOverride w:ilvl="6">
+      <w:startOverride w:val="1"/>
+    </w:lvlOverride>
+    <w:lvlOverride w:ilvl="7">
+      <w:startOverride w:val="1"/>
+    </w:lvlOverride>
+    <w:lvlOverride w:ilvl="8">
+      <w:startOverride w:val="1"/>
+    </w:lvlOverride>
   </w:num>
   <w:num w:numId="1040">
     <w:abstractNumId w:val="991"/>
@@ -10581,75 +10833,81 @@
     <w:abstractNumId w:val="991"/>
   </w:num>
   <w:num w:numId="1047">
-    <w:abstractNumId w:val="99401"/>
-    <w:lvlOverride w:ilvl="0">
-      <w:startOverride w:val="1"/>
-    </w:lvlOverride>
-    <w:lvlOverride w:ilvl="1">
-      <w:startOverride w:val="1"/>
-    </w:lvlOverride>
-    <w:lvlOverride w:ilvl="2">
-      <w:startOverride w:val="1"/>
-    </w:lvlOverride>
-    <w:lvlOverride w:ilvl="3">
-      <w:startOverride w:val="1"/>
-    </w:lvlOverride>
-    <w:lvlOverride w:ilvl="4">
-      <w:startOverride w:val="1"/>
-    </w:lvlOverride>
-    <w:lvlOverride w:ilvl="5">
-      <w:startOverride w:val="1"/>
-    </w:lvlOverride>
-    <w:lvlOverride w:ilvl="6">
-      <w:startOverride w:val="1"/>
-    </w:lvlOverride>
-    <w:lvlOverride w:ilvl="7">
-      <w:startOverride w:val="1"/>
-    </w:lvlOverride>
-    <w:lvlOverride w:ilvl="8">
-      <w:startOverride w:val="1"/>
-    </w:lvlOverride>
+    <w:abstractNumId w:val="991"/>
   </w:num>
   <w:num w:numId="1048">
     <w:abstractNumId w:val="991"/>
   </w:num>
   <w:num w:numId="1049">
-    <w:abstractNumId w:val="991"/>
+    <w:abstractNumId w:val="99401"/>
+    <w:lvlOverride w:ilvl="0">
+      <w:startOverride w:val="1"/>
+    </w:lvlOverride>
+    <w:lvlOverride w:ilvl="1">
+      <w:startOverride w:val="1"/>
+    </w:lvlOverride>
+    <w:lvlOverride w:ilvl="2">
+      <w:startOverride w:val="1"/>
+    </w:lvlOverride>
+    <w:lvlOverride w:ilvl="3">
+      <w:startOverride w:val="1"/>
+    </w:lvlOverride>
+    <w:lvlOverride w:ilvl="4">
+      <w:startOverride w:val="1"/>
+    </w:lvlOverride>
+    <w:lvlOverride w:ilvl="5">
+      <w:startOverride w:val="1"/>
+    </w:lvlOverride>
+    <w:lvlOverride w:ilvl="6">
+      <w:startOverride w:val="1"/>
+    </w:lvlOverride>
+    <w:lvlOverride w:ilvl="7">
+      <w:startOverride w:val="1"/>
+    </w:lvlOverride>
+    <w:lvlOverride w:ilvl="8">
+      <w:startOverride w:val="1"/>
+    </w:lvlOverride>
   </w:num>
   <w:num w:numId="1050">
-    <w:abstractNumId w:val="99401"/>
-    <w:lvlOverride w:ilvl="0">
-      <w:startOverride w:val="1"/>
-    </w:lvlOverride>
-    <w:lvlOverride w:ilvl="1">
-      <w:startOverride w:val="1"/>
-    </w:lvlOverride>
-    <w:lvlOverride w:ilvl="2">
-      <w:startOverride w:val="1"/>
-    </w:lvlOverride>
-    <w:lvlOverride w:ilvl="3">
-      <w:startOverride w:val="1"/>
-    </w:lvlOverride>
-    <w:lvlOverride w:ilvl="4">
-      <w:startOverride w:val="1"/>
-    </w:lvlOverride>
-    <w:lvlOverride w:ilvl="5">
-      <w:startOverride w:val="1"/>
-    </w:lvlOverride>
-    <w:lvlOverride w:ilvl="6">
-      <w:startOverride w:val="1"/>
-    </w:lvlOverride>
-    <w:lvlOverride w:ilvl="7">
-      <w:startOverride w:val="1"/>
-    </w:lvlOverride>
-    <w:lvlOverride w:ilvl="8">
-      <w:startOverride w:val="1"/>
-    </w:lvlOverride>
+    <w:abstractNumId w:val="991"/>
   </w:num>
   <w:num w:numId="1051">
     <w:abstractNumId w:val="991"/>
   </w:num>
   <w:num w:numId="1052">
+    <w:abstractNumId w:val="99401"/>
+    <w:lvlOverride w:ilvl="0">
+      <w:startOverride w:val="1"/>
+    </w:lvlOverride>
+    <w:lvlOverride w:ilvl="1">
+      <w:startOverride w:val="1"/>
+    </w:lvlOverride>
+    <w:lvlOverride w:ilvl="2">
+      <w:startOverride w:val="1"/>
+    </w:lvlOverride>
+    <w:lvlOverride w:ilvl="3">
+      <w:startOverride w:val="1"/>
+    </w:lvlOverride>
+    <w:lvlOverride w:ilvl="4">
+      <w:startOverride w:val="1"/>
+    </w:lvlOverride>
+    <w:lvlOverride w:ilvl="5">
+      <w:startOverride w:val="1"/>
+    </w:lvlOverride>
+    <w:lvlOverride w:ilvl="6">
+      <w:startOverride w:val="1"/>
+    </w:lvlOverride>
+    <w:lvlOverride w:ilvl="7">
+      <w:startOverride w:val="1"/>
+    </w:lvlOverride>
+    <w:lvlOverride w:ilvl="8">
+      <w:startOverride w:val="1"/>
+    </w:lvlOverride>
+  </w:num>
+  <w:num w:numId="1053">
+    <w:abstractNumId w:val="991"/>
+  </w:num>
+  <w:num w:numId="1054">
     <w:abstractNumId w:val="99701"/>
     <w:lvlOverride w:ilvl="0">
       <w:startOverride w:val="1"/>
@@ -10679,7 +10937,7 @@
       <w:startOverride w:val="1"/>
     </w:lvlOverride>
   </w:num>
-  <w:num w:numId="1053">
+  <w:num w:numId="1055">
     <w:abstractNumId w:val="99501"/>
     <w:lvlOverride w:ilvl="0">
       <w:startOverride w:val="1"/>
@@ -10709,46 +10967,46 @@
       <w:startOverride w:val="1"/>
     </w:lvlOverride>
   </w:num>
-  <w:num w:numId="1054">
+  <w:num w:numId="1056">
     <w:abstractNumId w:val="991"/>
-  </w:num>
-  <w:num w:numId="1055">
-    <w:abstractNumId w:val="991"/>
-  </w:num>
-  <w:num w:numId="1056">
-    <w:abstractNumId w:val="99401"/>
-    <w:lvlOverride w:ilvl="0">
-      <w:startOverride w:val="1"/>
-    </w:lvlOverride>
-    <w:lvlOverride w:ilvl="1">
-      <w:startOverride w:val="1"/>
-    </w:lvlOverride>
-    <w:lvlOverride w:ilvl="2">
-      <w:startOverride w:val="1"/>
-    </w:lvlOverride>
-    <w:lvlOverride w:ilvl="3">
-      <w:startOverride w:val="1"/>
-    </w:lvlOverride>
-    <w:lvlOverride w:ilvl="4">
-      <w:startOverride w:val="1"/>
-    </w:lvlOverride>
-    <w:lvlOverride w:ilvl="5">
-      <w:startOverride w:val="1"/>
-    </w:lvlOverride>
-    <w:lvlOverride w:ilvl="6">
-      <w:startOverride w:val="1"/>
-    </w:lvlOverride>
-    <w:lvlOverride w:ilvl="7">
-      <w:startOverride w:val="1"/>
-    </w:lvlOverride>
-    <w:lvlOverride w:ilvl="8">
-      <w:startOverride w:val="1"/>
-    </w:lvlOverride>
   </w:num>
   <w:num w:numId="1057">
     <w:abstractNumId w:val="991"/>
   </w:num>
   <w:num w:numId="1058">
+    <w:abstractNumId w:val="99401"/>
+    <w:lvlOverride w:ilvl="0">
+      <w:startOverride w:val="1"/>
+    </w:lvlOverride>
+    <w:lvlOverride w:ilvl="1">
+      <w:startOverride w:val="1"/>
+    </w:lvlOverride>
+    <w:lvlOverride w:ilvl="2">
+      <w:startOverride w:val="1"/>
+    </w:lvlOverride>
+    <w:lvlOverride w:ilvl="3">
+      <w:startOverride w:val="1"/>
+    </w:lvlOverride>
+    <w:lvlOverride w:ilvl="4">
+      <w:startOverride w:val="1"/>
+    </w:lvlOverride>
+    <w:lvlOverride w:ilvl="5">
+      <w:startOverride w:val="1"/>
+    </w:lvlOverride>
+    <w:lvlOverride w:ilvl="6">
+      <w:startOverride w:val="1"/>
+    </w:lvlOverride>
+    <w:lvlOverride w:ilvl="7">
+      <w:startOverride w:val="1"/>
+    </w:lvlOverride>
+    <w:lvlOverride w:ilvl="8">
+      <w:startOverride w:val="1"/>
+    </w:lvlOverride>
+  </w:num>
+  <w:num w:numId="1059">
+    <w:abstractNumId w:val="991"/>
+  </w:num>
+  <w:num w:numId="1060">
     <w:abstractNumId w:val="99701"/>
     <w:lvlOverride w:ilvl="0">
       <w:startOverride w:val="1"/>
@@ -10778,7 +11036,7 @@
       <w:startOverride w:val="1"/>
     </w:lvlOverride>
   </w:num>
-  <w:num w:numId="1059">
+  <w:num w:numId="1061">
     <w:abstractNumId w:val="99501"/>
     <w:lvlOverride w:ilvl="0">
       <w:startOverride w:val="1"/>
@@ -10808,46 +11066,46 @@
       <w:startOverride w:val="1"/>
     </w:lvlOverride>
   </w:num>
-  <w:num w:numId="1060">
+  <w:num w:numId="1062">
     <w:abstractNumId w:val="991"/>
-  </w:num>
-  <w:num w:numId="1061">
-    <w:abstractNumId w:val="991"/>
-  </w:num>
-  <w:num w:numId="1062">
-    <w:abstractNumId w:val="99401"/>
-    <w:lvlOverride w:ilvl="0">
-      <w:startOverride w:val="1"/>
-    </w:lvlOverride>
-    <w:lvlOverride w:ilvl="1">
-      <w:startOverride w:val="1"/>
-    </w:lvlOverride>
-    <w:lvlOverride w:ilvl="2">
-      <w:startOverride w:val="1"/>
-    </w:lvlOverride>
-    <w:lvlOverride w:ilvl="3">
-      <w:startOverride w:val="1"/>
-    </w:lvlOverride>
-    <w:lvlOverride w:ilvl="4">
-      <w:startOverride w:val="1"/>
-    </w:lvlOverride>
-    <w:lvlOverride w:ilvl="5">
-      <w:startOverride w:val="1"/>
-    </w:lvlOverride>
-    <w:lvlOverride w:ilvl="6">
-      <w:startOverride w:val="1"/>
-    </w:lvlOverride>
-    <w:lvlOverride w:ilvl="7">
-      <w:startOverride w:val="1"/>
-    </w:lvlOverride>
-    <w:lvlOverride w:ilvl="8">
-      <w:startOverride w:val="1"/>
-    </w:lvlOverride>
   </w:num>
   <w:num w:numId="1063">
     <w:abstractNumId w:val="991"/>
   </w:num>
   <w:num w:numId="1064">
+    <w:abstractNumId w:val="99401"/>
+    <w:lvlOverride w:ilvl="0">
+      <w:startOverride w:val="1"/>
+    </w:lvlOverride>
+    <w:lvlOverride w:ilvl="1">
+      <w:startOverride w:val="1"/>
+    </w:lvlOverride>
+    <w:lvlOverride w:ilvl="2">
+      <w:startOverride w:val="1"/>
+    </w:lvlOverride>
+    <w:lvlOverride w:ilvl="3">
+      <w:startOverride w:val="1"/>
+    </w:lvlOverride>
+    <w:lvlOverride w:ilvl="4">
+      <w:startOverride w:val="1"/>
+    </w:lvlOverride>
+    <w:lvlOverride w:ilvl="5">
+      <w:startOverride w:val="1"/>
+    </w:lvlOverride>
+    <w:lvlOverride w:ilvl="6">
+      <w:startOverride w:val="1"/>
+    </w:lvlOverride>
+    <w:lvlOverride w:ilvl="7">
+      <w:startOverride w:val="1"/>
+    </w:lvlOverride>
+    <w:lvlOverride w:ilvl="8">
+      <w:startOverride w:val="1"/>
+    </w:lvlOverride>
+  </w:num>
+  <w:num w:numId="1065">
+    <w:abstractNumId w:val="991"/>
+  </w:num>
+  <w:num w:numId="1066">
     <w:abstractNumId w:val="99701"/>
     <w:lvlOverride w:ilvl="0">
       <w:startOverride w:val="1"/>
@@ -10877,7 +11135,7 @@
       <w:startOverride w:val="1"/>
     </w:lvlOverride>
   </w:num>
-  <w:num w:numId="1065">
+  <w:num w:numId="1067">
     <w:abstractNumId w:val="99501"/>
     <w:lvlOverride w:ilvl="0">
       <w:startOverride w:val="1"/>
@@ -10907,46 +11165,46 @@
       <w:startOverride w:val="1"/>
     </w:lvlOverride>
   </w:num>
-  <w:num w:numId="1066">
+  <w:num w:numId="1068">
     <w:abstractNumId w:val="991"/>
-  </w:num>
-  <w:num w:numId="1067">
-    <w:abstractNumId w:val="991"/>
-  </w:num>
-  <w:num w:numId="1068">
-    <w:abstractNumId w:val="99401"/>
-    <w:lvlOverride w:ilvl="0">
-      <w:startOverride w:val="1"/>
-    </w:lvlOverride>
-    <w:lvlOverride w:ilvl="1">
-      <w:startOverride w:val="1"/>
-    </w:lvlOverride>
-    <w:lvlOverride w:ilvl="2">
-      <w:startOverride w:val="1"/>
-    </w:lvlOverride>
-    <w:lvlOverride w:ilvl="3">
-      <w:startOverride w:val="1"/>
-    </w:lvlOverride>
-    <w:lvlOverride w:ilvl="4">
-      <w:startOverride w:val="1"/>
-    </w:lvlOverride>
-    <w:lvlOverride w:ilvl="5">
-      <w:startOverride w:val="1"/>
-    </w:lvlOverride>
-    <w:lvlOverride w:ilvl="6">
-      <w:startOverride w:val="1"/>
-    </w:lvlOverride>
-    <w:lvlOverride w:ilvl="7">
-      <w:startOverride w:val="1"/>
-    </w:lvlOverride>
-    <w:lvlOverride w:ilvl="8">
-      <w:startOverride w:val="1"/>
-    </w:lvlOverride>
   </w:num>
   <w:num w:numId="1069">
     <w:abstractNumId w:val="991"/>
   </w:num>
   <w:num w:numId="1070">
+    <w:abstractNumId w:val="99401"/>
+    <w:lvlOverride w:ilvl="0">
+      <w:startOverride w:val="1"/>
+    </w:lvlOverride>
+    <w:lvlOverride w:ilvl="1">
+      <w:startOverride w:val="1"/>
+    </w:lvlOverride>
+    <w:lvlOverride w:ilvl="2">
+      <w:startOverride w:val="1"/>
+    </w:lvlOverride>
+    <w:lvlOverride w:ilvl="3">
+      <w:startOverride w:val="1"/>
+    </w:lvlOverride>
+    <w:lvlOverride w:ilvl="4">
+      <w:startOverride w:val="1"/>
+    </w:lvlOverride>
+    <w:lvlOverride w:ilvl="5">
+      <w:startOverride w:val="1"/>
+    </w:lvlOverride>
+    <w:lvlOverride w:ilvl="6">
+      <w:startOverride w:val="1"/>
+    </w:lvlOverride>
+    <w:lvlOverride w:ilvl="7">
+      <w:startOverride w:val="1"/>
+    </w:lvlOverride>
+    <w:lvlOverride w:ilvl="8">
+      <w:startOverride w:val="1"/>
+    </w:lvlOverride>
+  </w:num>
+  <w:num w:numId="1071">
+    <w:abstractNumId w:val="991"/>
+  </w:num>
+  <w:num w:numId="1072">
     <w:abstractNumId w:val="99701"/>
     <w:lvlOverride w:ilvl="0">
       <w:startOverride w:val="1"/>
@@ -10976,7 +11234,7 @@
       <w:startOverride w:val="1"/>
     </w:lvlOverride>
   </w:num>
-  <w:num w:numId="1071">
+  <w:num w:numId="1073">
     <w:abstractNumId w:val="99501"/>
     <w:lvlOverride w:ilvl="0">
       <w:startOverride w:val="1"/>
@@ -11006,47 +11264,14 @@
       <w:startOverride w:val="1"/>
     </w:lvlOverride>
   </w:num>
-  <w:num w:numId="1072">
+  <w:num w:numId="1074">
     <w:abstractNumId w:val="991"/>
-  </w:num>
-  <w:num w:numId="1073">
-    <w:abstractNumId w:val="991"/>
-  </w:num>
-  <w:num w:numId="1074">
-    <w:abstractNumId w:val="99401"/>
-    <w:lvlOverride w:ilvl="0">
-      <w:startOverride w:val="1"/>
-    </w:lvlOverride>
-    <w:lvlOverride w:ilvl="1">
-      <w:startOverride w:val="1"/>
-    </w:lvlOverride>
-    <w:lvlOverride w:ilvl="2">
-      <w:startOverride w:val="1"/>
-    </w:lvlOverride>
-    <w:lvlOverride w:ilvl="3">
-      <w:startOverride w:val="1"/>
-    </w:lvlOverride>
-    <w:lvlOverride w:ilvl="4">
-      <w:startOverride w:val="1"/>
-    </w:lvlOverride>
-    <w:lvlOverride w:ilvl="5">
-      <w:startOverride w:val="1"/>
-    </w:lvlOverride>
-    <w:lvlOverride w:ilvl="6">
-      <w:startOverride w:val="1"/>
-    </w:lvlOverride>
-    <w:lvlOverride w:ilvl="7">
-      <w:startOverride w:val="1"/>
-    </w:lvlOverride>
-    <w:lvlOverride w:ilvl="8">
-      <w:startOverride w:val="1"/>
-    </w:lvlOverride>
   </w:num>
   <w:num w:numId="1075">
     <w:abstractNumId w:val="991"/>
   </w:num>
   <w:num w:numId="1076">
-    <w:abstractNumId w:val="99701"/>
+    <w:abstractNumId w:val="99401"/>
     <w:lvlOverride w:ilvl="0">
       <w:startOverride w:val="1"/>
     </w:lvlOverride>
@@ -11079,7 +11304,7 @@
     <w:abstractNumId w:val="991"/>
   </w:num>
   <w:num w:numId="1078">
-    <w:abstractNumId w:val="99401"/>
+    <w:abstractNumId w:val="99701"/>
     <w:lvlOverride w:ilvl="0">
       <w:startOverride w:val="1"/>
     </w:lvlOverride>
@@ -11112,6 +11337,39 @@
     <w:abstractNumId w:val="991"/>
   </w:num>
   <w:num w:numId="1080">
+    <w:abstractNumId w:val="99401"/>
+    <w:lvlOverride w:ilvl="0">
+      <w:startOverride w:val="1"/>
+    </w:lvlOverride>
+    <w:lvlOverride w:ilvl="1">
+      <w:startOverride w:val="1"/>
+    </w:lvlOverride>
+    <w:lvlOverride w:ilvl="2">
+      <w:startOverride w:val="1"/>
+    </w:lvlOverride>
+    <w:lvlOverride w:ilvl="3">
+      <w:startOverride w:val="1"/>
+    </w:lvlOverride>
+    <w:lvlOverride w:ilvl="4">
+      <w:startOverride w:val="1"/>
+    </w:lvlOverride>
+    <w:lvlOverride w:ilvl="5">
+      <w:startOverride w:val="1"/>
+    </w:lvlOverride>
+    <w:lvlOverride w:ilvl="6">
+      <w:startOverride w:val="1"/>
+    </w:lvlOverride>
+    <w:lvlOverride w:ilvl="7">
+      <w:startOverride w:val="1"/>
+    </w:lvlOverride>
+    <w:lvlOverride w:ilvl="8">
+      <w:startOverride w:val="1"/>
+    </w:lvlOverride>
+  </w:num>
+  <w:num w:numId="1081">
+    <w:abstractNumId w:val="991"/>
+  </w:num>
+  <w:num w:numId="1082">
     <w:abstractNumId w:val="99701"/>
     <w:lvlOverride w:ilvl="0">
       <w:startOverride w:val="1"/>
@@ -11141,7 +11399,7 @@
       <w:startOverride w:val="1"/>
     </w:lvlOverride>
   </w:num>
-  <w:num w:numId="1081">
+  <w:num w:numId="1083">
     <w:abstractNumId w:val="99501"/>
     <w:lvlOverride w:ilvl="0">
       <w:startOverride w:val="1"/>
@@ -11171,77 +11429,44 @@
       <w:startOverride w:val="1"/>
     </w:lvlOverride>
   </w:num>
-  <w:num w:numId="1082">
+  <w:num w:numId="1084">
     <w:abstractNumId w:val="991"/>
-  </w:num>
-  <w:num w:numId="1083">
-    <w:abstractNumId w:val="991"/>
-  </w:num>
-  <w:num w:numId="1084">
-    <w:abstractNumId w:val="99401"/>
-    <w:lvlOverride w:ilvl="0">
-      <w:startOverride w:val="1"/>
-    </w:lvlOverride>
-    <w:lvlOverride w:ilvl="1">
-      <w:startOverride w:val="1"/>
-    </w:lvlOverride>
-    <w:lvlOverride w:ilvl="2">
-      <w:startOverride w:val="1"/>
-    </w:lvlOverride>
-    <w:lvlOverride w:ilvl="3">
-      <w:startOverride w:val="1"/>
-    </w:lvlOverride>
-    <w:lvlOverride w:ilvl="4">
-      <w:startOverride w:val="1"/>
-    </w:lvlOverride>
-    <w:lvlOverride w:ilvl="5">
-      <w:startOverride w:val="1"/>
-    </w:lvlOverride>
-    <w:lvlOverride w:ilvl="6">
-      <w:startOverride w:val="1"/>
-    </w:lvlOverride>
-    <w:lvlOverride w:ilvl="7">
-      <w:startOverride w:val="1"/>
-    </w:lvlOverride>
-    <w:lvlOverride w:ilvl="8">
-      <w:startOverride w:val="1"/>
-    </w:lvlOverride>
   </w:num>
   <w:num w:numId="1085">
     <w:abstractNumId w:val="991"/>
   </w:num>
   <w:num w:numId="1086">
-    <w:abstractNumId w:val="991"/>
+    <w:abstractNumId w:val="99401"/>
+    <w:lvlOverride w:ilvl="0">
+      <w:startOverride w:val="1"/>
+    </w:lvlOverride>
+    <w:lvlOverride w:ilvl="1">
+      <w:startOverride w:val="1"/>
+    </w:lvlOverride>
+    <w:lvlOverride w:ilvl="2">
+      <w:startOverride w:val="1"/>
+    </w:lvlOverride>
+    <w:lvlOverride w:ilvl="3">
+      <w:startOverride w:val="1"/>
+    </w:lvlOverride>
+    <w:lvlOverride w:ilvl="4">
+      <w:startOverride w:val="1"/>
+    </w:lvlOverride>
+    <w:lvlOverride w:ilvl="5">
+      <w:startOverride w:val="1"/>
+    </w:lvlOverride>
+    <w:lvlOverride w:ilvl="6">
+      <w:startOverride w:val="1"/>
+    </w:lvlOverride>
+    <w:lvlOverride w:ilvl="7">
+      <w:startOverride w:val="1"/>
+    </w:lvlOverride>
+    <w:lvlOverride w:ilvl="8">
+      <w:startOverride w:val="1"/>
+    </w:lvlOverride>
   </w:num>
   <w:num w:numId="1087">
-    <w:abstractNumId w:val="99401"/>
-    <w:lvlOverride w:ilvl="0">
-      <w:startOverride w:val="1"/>
-    </w:lvlOverride>
-    <w:lvlOverride w:ilvl="1">
-      <w:startOverride w:val="1"/>
-    </w:lvlOverride>
-    <w:lvlOverride w:ilvl="2">
-      <w:startOverride w:val="1"/>
-    </w:lvlOverride>
-    <w:lvlOverride w:ilvl="3">
-      <w:startOverride w:val="1"/>
-    </w:lvlOverride>
-    <w:lvlOverride w:ilvl="4">
-      <w:startOverride w:val="1"/>
-    </w:lvlOverride>
-    <w:lvlOverride w:ilvl="5">
-      <w:startOverride w:val="1"/>
-    </w:lvlOverride>
-    <w:lvlOverride w:ilvl="6">
-      <w:startOverride w:val="1"/>
-    </w:lvlOverride>
-    <w:lvlOverride w:ilvl="7">
-      <w:startOverride w:val="1"/>
-    </w:lvlOverride>
-    <w:lvlOverride w:ilvl="8">
-      <w:startOverride w:val="1"/>
-    </w:lvlOverride>
+    <w:abstractNumId w:val="991"/>
   </w:num>
   <w:num w:numId="1088">
     <w:abstractNumId w:val="991"/>
@@ -11277,6 +11502,9 @@
     </w:lvlOverride>
   </w:num>
   <w:num w:numId="1090">
+    <w:abstractNumId w:val="991"/>
+  </w:num>
+  <w:num w:numId="1091">
     <w:abstractNumId w:val="99401"/>
     <w:lvlOverride w:ilvl="0">
       <w:startOverride w:val="1"/>
@@ -11306,10 +11534,40 @@
       <w:startOverride w:val="1"/>
     </w:lvlOverride>
   </w:num>
-  <w:num w:numId="1091">
+  <w:num w:numId="1092">
+    <w:abstractNumId w:val="99401"/>
+    <w:lvlOverride w:ilvl="0">
+      <w:startOverride w:val="1"/>
+    </w:lvlOverride>
+    <w:lvlOverride w:ilvl="1">
+      <w:startOverride w:val="1"/>
+    </w:lvlOverride>
+    <w:lvlOverride w:ilvl="2">
+      <w:startOverride w:val="1"/>
+    </w:lvlOverride>
+    <w:lvlOverride w:ilvl="3">
+      <w:startOverride w:val="1"/>
+    </w:lvlOverride>
+    <w:lvlOverride w:ilvl="4">
+      <w:startOverride w:val="1"/>
+    </w:lvlOverride>
+    <w:lvlOverride w:ilvl="5">
+      <w:startOverride w:val="1"/>
+    </w:lvlOverride>
+    <w:lvlOverride w:ilvl="6">
+      <w:startOverride w:val="1"/>
+    </w:lvlOverride>
+    <w:lvlOverride w:ilvl="7">
+      <w:startOverride w:val="1"/>
+    </w:lvlOverride>
+    <w:lvlOverride w:ilvl="8">
+      <w:startOverride w:val="1"/>
+    </w:lvlOverride>
+  </w:num>
+  <w:num w:numId="1093">
     <w:abstractNumId w:val="991"/>
   </w:num>
-  <w:num w:numId="1092">
+  <w:num w:numId="1094">
     <w:abstractNumId w:val="99701"/>
     <w:lvlOverride w:ilvl="0">
       <w:startOverride w:val="1"/>
@@ -11339,7 +11597,7 @@
       <w:startOverride w:val="1"/>
     </w:lvlOverride>
   </w:num>
-  <w:num w:numId="1093">
+  <w:num w:numId="1095">
     <w:abstractNumId w:val="99501"/>
     <w:lvlOverride w:ilvl="0">
       <w:startOverride w:val="1"/>
@@ -11369,7 +11627,7 @@
       <w:startOverride w:val="1"/>
     </w:lvlOverride>
   </w:num>
-  <w:num w:numId="1094">
+  <w:num w:numId="1096">
     <w:abstractNumId w:val="991"/>
   </w:num>
 </w:numbering>

--- a/global-services-testing/wis2-global-services-testing-DRAFT.docx
+++ b/global-services-testing/wis2-global-services-testing-DRAFT.docx
@@ -5792,9 +5792,9 @@
       <w:pPr>
         <w:pStyle w:val="Heading4"/>
       </w:pPr>
-      <w:bookmarkStart w:id="167" w:name="X5d1f2dafcd5a8f586e26644a14f1f02646ef1c0"/>
-      <w:r>
-        <w:t xml:space="preserve">Notification and metadata processing (failure; malformed JSON)</w:t>
+      <w:bookmarkStart w:id="167" w:name="X6d9437285ee127f1b5d426b145462d6c41099a6"/>
+      <w:r>
+        <w:t xml:space="preserve">Notification and metadata processing (failure; malformed JSON or invalid WCMP2)</w:t>
       </w:r>
       <w:bookmarkEnd w:id="167"/>
     </w:p>
@@ -5966,7 +5966,7 @@
         </w:numPr>
       </w:pPr>
       <w:r>
-        <w:t xml:space="preserve">if the JSON is malformed:</w:t>
+        <w:t xml:space="preserve">if the JSON is malformed, or the WCMP2 is invalid:</w:t>
       </w:r>
     </w:p>
     <w:p>
@@ -6044,11 +6044,11 @@
     </w:p>
     <w:p>
       <w:pPr>
-        <w:pStyle w:val="Heading4"/>
-      </w:pPr>
-      <w:bookmarkStart w:id="170" w:name="X743a53cff76d2072750acb04d3dfbcbd83b576b"/>
-      <w:r>
-        <w:t xml:space="preserve">Notification and metadata processing (failure; invalid WCMP2 record)</w:t>
+        <w:pStyle w:val="Heading5"/>
+      </w:pPr>
+      <w:bookmarkStart w:id="170" w:name="Xd126f5b44927d984590f48502b7b5f741a7fcac"/>
+      <w:r>
+        <w:t xml:space="preserve">Purpose</w:t>
       </w:r>
       <w:bookmarkEnd w:id="170"/>
     </w:p>
@@ -6057,36 +6057,18 @@
         <w:pStyle w:val="FirstParagraph"/>
       </w:pPr>
       <w:r>
-        <w:t xml:space="preserve">TODO: we need more examples of invalid WCMP2</w:t>
+        <w:t xml:space="preserve">The Global Discovery Catalogue should be able to process failing WCMP2 metadata published by a WIS2 Node.</w:t>
       </w:r>
     </w:p>
     <w:p>
       <w:pPr>
         <w:pStyle w:val="Heading5"/>
       </w:pPr>
-      <w:bookmarkStart w:id="171" w:name="Xd126f5b44927d984590f48502b7b5f741a7fcac"/>
-      <w:r>
-        <w:t xml:space="preserve">Purpose</w:t>
+      <w:bookmarkStart w:id="171" w:name="X07b9a60b17994e56a0ff3c90cb838e0e9efc469"/>
+      <w:r>
+        <w:t xml:space="preserve">Steps</w:t>
       </w:r>
       <w:bookmarkEnd w:id="171"/>
-    </w:p>
-    <w:p>
-      <w:pPr>
-        <w:pStyle w:val="FirstParagraph"/>
-      </w:pPr>
-      <w:r>
-        <w:t xml:space="preserve">The Global Discovery Catalogue should be able to process failing WCMP2 metadata published by a WIS2 Node.</w:t>
-      </w:r>
-    </w:p>
-    <w:p>
-      <w:pPr>
-        <w:pStyle w:val="Heading5"/>
-      </w:pPr>
-      <w:bookmarkStart w:id="172" w:name="X07b9a60b17994e56a0ff3c90cb838e0e9efc469"/>
-      <w:r>
-        <w:t xml:space="preserve">Steps</w:t>
-      </w:r>
-      <w:bookmarkEnd w:id="172"/>
     </w:p>
     <w:p>
       <w:pPr>
@@ -6308,10 +6290,28 @@
       <w:pPr>
         <w:pStyle w:val="Heading4"/>
       </w:pPr>
-      <w:bookmarkStart w:id="173" w:name="X07c820778b6910629814ea52a2876ba906100fa"/>
+      <w:bookmarkStart w:id="172" w:name="X07c820778b6910629814ea52a2876ba906100fa"/>
       <w:r>
         <w:t xml:space="preserve">Metadata ingest centre-id mismatch</w:t>
       </w:r>
+      <w:bookmarkEnd w:id="172"/>
+    </w:p>
+    <w:p>
+      <w:pPr>
+        <w:pStyle w:val="FirstParagraph"/>
+      </w:pPr>
+      <w:r>
+        <w:t xml:space="preserve">TODO: validate workflow for regional distribution of partner metadata</w:t>
+      </w:r>
+    </w:p>
+    <w:p>
+      <w:pPr>
+        <w:pStyle w:val="Heading5"/>
+      </w:pPr>
+      <w:bookmarkStart w:id="173" w:name="X6ac1b133e949d1300fe5ebddfbc13bba8579ca1"/>
+      <w:r>
+        <w:t xml:space="preserve">Purpose</w:t>
+      </w:r>
       <w:bookmarkEnd w:id="173"/>
     </w:p>
     <w:p>
@@ -6319,36 +6319,18 @@
         <w:pStyle w:val="FirstParagraph"/>
       </w:pPr>
       <w:r>
-        <w:t xml:space="preserve">TODO: validate workflow for regional distribution of partner metadata</w:t>
+        <w:t xml:space="preserve">A Global Discovery Catalogue should detect a mismatch between an incoming message topic’s centre-id and the centre-id as part of a WCMP2 record identifier.</w:t>
       </w:r>
     </w:p>
     <w:p>
       <w:pPr>
         <w:pStyle w:val="Heading5"/>
       </w:pPr>
-      <w:bookmarkStart w:id="174" w:name="X6ac1b133e949d1300fe5ebddfbc13bba8579ca1"/>
-      <w:r>
-        <w:t xml:space="preserve">Purpose</w:t>
+      <w:bookmarkStart w:id="174" w:name="X15da41c2a196de394a2d44f33c394649485f8be"/>
+      <w:r>
+        <w:t xml:space="preserve">Steps</w:t>
       </w:r>
       <w:bookmarkEnd w:id="174"/>
-    </w:p>
-    <w:p>
-      <w:pPr>
-        <w:pStyle w:val="FirstParagraph"/>
-      </w:pPr>
-      <w:r>
-        <w:t xml:space="preserve">A Global Discovery Catalogue should detect a mismatch between an incoming message topic’s centre-id and the centre-id as part of a WCMP2 record identifier.</w:t>
-      </w:r>
-    </w:p>
-    <w:p>
-      <w:pPr>
-        <w:pStyle w:val="Heading5"/>
-      </w:pPr>
-      <w:bookmarkStart w:id="175" w:name="X15da41c2a196de394a2d44f33c394649485f8be"/>
-      <w:r>
-        <w:t xml:space="preserve">Steps</w:t>
-      </w:r>
-      <w:bookmarkEnd w:id="175"/>
     </w:p>
     <w:p>
       <w:pPr>
@@ -6605,39 +6587,39 @@
       <w:pPr>
         <w:pStyle w:val="Heading4"/>
       </w:pPr>
-      <w:bookmarkStart w:id="176" w:name="X5a5d45e1f8fdfe985aee06a1766721747a348f6"/>
+      <w:bookmarkStart w:id="175" w:name="X5a5d45e1f8fdfe985aee06a1766721747a348f6"/>
       <w:r>
         <w:t xml:space="preserve">Notification and metadata processing (record deletion)</w:t>
       </w:r>
+      <w:bookmarkEnd w:id="175"/>
+    </w:p>
+    <w:p>
+      <w:pPr>
+        <w:pStyle w:val="Heading5"/>
+      </w:pPr>
+      <w:bookmarkStart w:id="176" w:name="Xb47a02703b436b0a497a1b9f3099d2b14dc81d2"/>
+      <w:r>
+        <w:t xml:space="preserve">Purpose</w:t>
+      </w:r>
       <w:bookmarkEnd w:id="176"/>
     </w:p>
     <w:p>
       <w:pPr>
+        <w:pStyle w:val="FirstParagraph"/>
+      </w:pPr>
+      <w:r>
+        <w:t xml:space="preserve">The Global Discovery Catalogue should be able to process valid WCMP2 metadata record deletion of core data published by a WIS2 Node.</w:t>
+      </w:r>
+    </w:p>
+    <w:p>
+      <w:pPr>
         <w:pStyle w:val="Heading5"/>
       </w:pPr>
-      <w:bookmarkStart w:id="177" w:name="Xb47a02703b436b0a497a1b9f3099d2b14dc81d2"/>
-      <w:r>
-        <w:t xml:space="preserve">Purpose</w:t>
+      <w:bookmarkStart w:id="177" w:name="X705209f7dd242f2168c52810ce7015c3abfdde5"/>
+      <w:r>
+        <w:t xml:space="preserve">Steps</w:t>
       </w:r>
       <w:bookmarkEnd w:id="177"/>
-    </w:p>
-    <w:p>
-      <w:pPr>
-        <w:pStyle w:val="FirstParagraph"/>
-      </w:pPr>
-      <w:r>
-        <w:t xml:space="preserve">The Global Discovery Catalogue should be able to process valid WCMP2 metadata record deletion of core data published by a WIS2 Node.</w:t>
-      </w:r>
-    </w:p>
-    <w:p>
-      <w:pPr>
-        <w:pStyle w:val="Heading5"/>
-      </w:pPr>
-      <w:bookmarkStart w:id="178" w:name="X705209f7dd242f2168c52810ce7015c3abfdde5"/>
-      <w:r>
-        <w:t xml:space="preserve">Steps</w:t>
-      </w:r>
-      <w:bookmarkEnd w:id="178"/>
     </w:p>
     <w:p>
       <w:pPr>
@@ -6716,7 +6698,7 @@
         </w:numPr>
       </w:pPr>
       <w:r>
-        <w:t xml:space="preserve">find the deletion link object in the</w:t>
+        <w:t xml:space="preserve">find the link object in the</w:t>
       </w:r>
       <w:r>
         <w:t xml:space="preserve"> </w:t>
@@ -6731,7 +6713,19 @@
         <w:t xml:space="preserve"> </w:t>
       </w:r>
       <w:r>
-        <w:t xml:space="preserve">array.</w:t>
+        <w:t xml:space="preserve">array where</w:t>
+      </w:r>
+      <w:r>
+        <w:t xml:space="preserve"> </w:t>
+      </w:r>
+      <w:r>
+        <w:rPr>
+          <w:rStyle w:val="VerbatimChar"/>
+        </w:rPr>
+        <w:t xml:space="preserve">rel=deletion</w:t>
+      </w:r>
+      <w:r>
+        <w:t xml:space="preserve">.</w:t>
       </w:r>
     </w:p>
     <w:p>
@@ -6742,22 +6736,22 @@
         </w:numPr>
       </w:pPr>
       <w:r>
-        <w:t xml:space="preserve">from the matching link, issue a HTTP GET request against the matching</w:t>
-      </w:r>
-      <w:r>
-        <w:t xml:space="preserve"> </w:t>
-      </w:r>
-      <w:r>
-        <w:rPr>
-          <w:rStyle w:val="VerbatimChar"/>
-        </w:rPr>
-        <w:t xml:space="preserve">href</w:t>
-      </w:r>
-      <w:r>
-        <w:t xml:space="preserve"> </w:t>
-      </w:r>
-      <w:r>
-        <w:t xml:space="preserve">value.</w:t>
+        <w:t xml:space="preserve">capture the</w:t>
+      </w:r>
+      <w:r>
+        <w:t xml:space="preserve"> </w:t>
+      </w:r>
+      <w:r>
+        <w:rPr>
+          <w:rStyle w:val="VerbatimChar"/>
+        </w:rPr>
+        <w:t xml:space="preserve">properties.metadata_id</w:t>
+      </w:r>
+      <w:r>
+        <w:t xml:space="preserve"> </w:t>
+      </w:r>
+      <w:r>
+        <w:t xml:space="preserve">value</w:t>
       </w:r>
     </w:p>
     <w:p>
@@ -6768,6 +6762,32 @@
         </w:numPr>
       </w:pPr>
       <w:r>
+        <w:t xml:space="preserve">from the matching link, issue a HTTP GET request against the matching</w:t>
+      </w:r>
+      <w:r>
+        <w:t xml:space="preserve"> </w:t>
+      </w:r>
+      <w:r>
+        <w:rPr>
+          <w:rStyle w:val="VerbatimChar"/>
+        </w:rPr>
+        <w:t xml:space="preserve">href</w:t>
+      </w:r>
+      <w:r>
+        <w:t xml:space="preserve"> </w:t>
+      </w:r>
+      <w:r>
+        <w:t xml:space="preserve">value.</w:t>
+      </w:r>
+    </w:p>
+    <w:p>
+      <w:pPr>
+        <w:numPr>
+          <w:ilvl w:val="1"/>
+          <w:numId w:val="1082"/>
+        </w:numPr>
+      </w:pPr>
+      <w:r>
         <w:t xml:space="preserve">parse the HTTP response:</w:t>
       </w:r>
     </w:p>
@@ -6790,7 +6810,22 @@
         </w:numPr>
       </w:pPr>
       <w:r>
-        <w:t xml:space="preserve">delete the WCMP2 record from the catalogue</w:t>
+        <w:t xml:space="preserve">delete the WCMP2 record from the catalogue using the value from</w:t>
+      </w:r>
+      <w:r>
+        <w:t xml:space="preserve"> </w:t>
+      </w:r>
+      <w:r>
+        <w:rPr>
+          <w:rStyle w:val="VerbatimChar"/>
+        </w:rPr>
+        <w:t xml:space="preserve">properties.metadata_id</w:t>
+      </w:r>
+      <w:r>
+        <w:t xml:space="preserve"> </w:t>
+      </w:r>
+      <w:r>
+        <w:t xml:space="preserve">captured earlier in the test.</w:t>
       </w:r>
     </w:p>
     <w:p>
@@ -6931,100 +6966,78 @@
     </w:p>
     <w:p>
       <w:pPr>
+        <w:pStyle w:val="Heading4"/>
+      </w:pPr>
+      <w:bookmarkStart w:id="178" w:name="X04b06d1bc58c1a91c62fef493cf8db44e16d0df"/>
+      <w:r>
+        <w:t xml:space="preserve">Notification and metadata processing (failure; record deletion message does not contain</w:t>
+      </w:r>
+      <w:r>
+        <w:t xml:space="preserve"> </w:t>
+      </w:r>
+      <w:r>
+        <w:rPr>
+          <w:rStyle w:val="VerbatimChar"/>
+        </w:rPr>
+        <w:t xml:space="preserve">properties.metadata_id</w:t>
+      </w:r>
+      <w:r>
+        <w:t xml:space="preserve">)</w:t>
+      </w:r>
+      <w:bookmarkEnd w:id="178"/>
+    </w:p>
+    <w:p>
+      <w:pPr>
+        <w:pStyle w:val="Heading5"/>
+      </w:pPr>
+      <w:bookmarkStart w:id="179" w:name="X2ea00c6692a9a541892b7fabe5c42a32062fb78"/>
+      <w:r>
+        <w:t xml:space="preserve">Purpose</w:t>
+      </w:r>
+      <w:bookmarkEnd w:id="179"/>
+    </w:p>
+    <w:p>
+      <w:pPr>
         <w:pStyle w:val="FirstParagraph"/>
       </w:pPr>
       <w:r>
-        <w:t xml:space="preserve">BEGIN</w:t>
-      </w:r>
-      <w:r>
-        <w:t xml:space="preserve"> </w:t>
-      </w:r>
-      <w:r>
-        <w:t xml:space="preserve">TODO test deletion WITHOUT metadata_id</w:t>
-      </w:r>
-      <w:r>
-        <w:t xml:space="preserve"> </w:t>
-      </w:r>
-      <w:r>
-        <w:t xml:space="preserve">END</w:t>
-      </w:r>
-    </w:p>
-    <w:p>
-      <w:pPr>
-        <w:pStyle w:val="BodyText"/>
-      </w:pPr>
-      <w:r>
-        <w:t xml:space="preserve">BEGIN</w:t>
-      </w:r>
-      <w:r>
-        <w:t xml:space="preserve"> </w:t>
-      </w:r>
-      <w:r>
-        <w:t xml:space="preserve">TODO add test case for metadata zipfile usage on cold start</w:t>
-      </w:r>
-      <w:r>
-        <w:t xml:space="preserve"> </w:t>
-      </w:r>
-      <w:r>
-        <w:t xml:space="preserve">END</w:t>
-      </w:r>
-    </w:p>
-    <w:p>
-      <w:pPr>
-        <w:pStyle w:val="Heading4"/>
-      </w:pPr>
-      <w:bookmarkStart w:id="179" w:name="Xeb3c41469315b3af7cc9b14b6610a1510a4edf5"/>
-      <w:r>
-        <w:t xml:space="preserve">WCMP2 metadata archive zipfile publication</w:t>
-      </w:r>
-      <w:bookmarkEnd w:id="179"/>
+        <w:t xml:space="preserve">The Global Discovery Catalogue should be able to detect a WNM error when</w:t>
+      </w:r>
+      <w:r>
+        <w:t xml:space="preserve"> </w:t>
+      </w:r>
+      <w:r>
+        <w:rPr>
+          <w:rStyle w:val="VerbatimChar"/>
+        </w:rPr>
+        <w:t xml:space="preserve">properties.metadata_id</w:t>
+      </w:r>
+      <w:r>
+        <w:t xml:space="preserve"> </w:t>
+      </w:r>
+      <w:r>
+        <w:t xml:space="preserve">is missing from a WCMP2 deletion request.</w:t>
+      </w:r>
     </w:p>
     <w:p>
       <w:pPr>
         <w:pStyle w:val="Heading5"/>
       </w:pPr>
-      <w:bookmarkStart w:id="180" w:name="X2ea00c6692a9a541892b7fabe5c42a32062fb78"/>
-      <w:r>
-        <w:t xml:space="preserve">Purpose</w:t>
+      <w:bookmarkStart w:id="180" w:name="X092a533bf12b26cc48b2504213e5af8a9186b51"/>
+      <w:r>
+        <w:t xml:space="preserve">Steps</w:t>
       </w:r>
       <w:bookmarkEnd w:id="180"/>
     </w:p>
     <w:p>
       <w:pPr>
-        <w:pStyle w:val="FirstParagraph"/>
-      </w:pPr>
-      <w:r>
-        <w:t xml:space="preserve">Validate that a GDC API publishes a metadata archive zipfile.</w:t>
-      </w:r>
-    </w:p>
-    <w:p>
-      <w:pPr>
-        <w:pStyle w:val="Heading5"/>
-      </w:pPr>
-      <w:bookmarkStart w:id="181" w:name="X092a533bf12b26cc48b2504213e5af8a9186b51"/>
-      <w:r>
-        <w:t xml:space="preserve">Steps</w:t>
-      </w:r>
-      <w:bookmarkEnd w:id="181"/>
-    </w:p>
-    <w:p>
-      <w:pPr>
         <w:numPr>
           <w:ilvl w:val="0"/>
           <w:numId w:val="1086"/>
         </w:numPr>
       </w:pPr>
       <w:r>
-        <w:t xml:space="preserve">Construct a path to the GDC endpoint (</w:t>
-      </w:r>
-      <w:r>
-        <w:rPr>
-          <w:rStyle w:val="VerbatimChar"/>
-        </w:rPr>
-        <w:t xml:space="preserve">https://HOST/collections/wis2-discovery-metadata</w:t>
-      </w:r>
-      <w:r>
-        <w:t xml:space="preserve">).</w:t>
+        <w:t xml:space="preserve">Initialize the MQTT client with the necessary parameters such as the MQTT protocol version 5, TLS security, and username/password for authentication.</w:t>
       </w:r>
     </w:p>
     <w:p>
@@ -7035,156 +7048,7 @@
         </w:numPr>
       </w:pPr>
       <w:r>
-        <w:t xml:space="preserve">Issue a HTTP GET request on the path.</w:t>
-      </w:r>
-    </w:p>
-    <w:p>
-      <w:pPr>
-        <w:numPr>
-          <w:ilvl w:val="0"/>
-          <w:numId w:val="1086"/>
-        </w:numPr>
-      </w:pPr>
-      <w:r>
-        <w:t xml:space="preserve">Parse the HTTP response.</w:t>
-      </w:r>
-    </w:p>
-    <w:p>
-      <w:pPr>
-        <w:numPr>
-          <w:ilvl w:val="0"/>
-          <w:numId w:val="1086"/>
-        </w:numPr>
-      </w:pPr>
-      <w:r>
-        <w:t xml:space="preserve">Check that the record includes a</w:t>
-      </w:r>
-      <w:r>
-        <w:t xml:space="preserve"> </w:t>
-      </w:r>
-      <w:r>
-        <w:rPr>
-          <w:rStyle w:val="VerbatimChar"/>
-        </w:rPr>
-        <w:t xml:space="preserve">links</w:t>
-      </w:r>
-      <w:r>
-        <w:t xml:space="preserve"> </w:t>
-      </w:r>
-      <w:r>
-        <w:t xml:space="preserve">array.</w:t>
-      </w:r>
-    </w:p>
-    <w:p>
-      <w:pPr>
-        <w:numPr>
-          <w:ilvl w:val="0"/>
-          <w:numId w:val="1086"/>
-        </w:numPr>
-      </w:pPr>
-      <w:r>
-        <w:t xml:space="preserve">In the</w:t>
-      </w:r>
-      <w:r>
-        <w:t xml:space="preserve"> </w:t>
-      </w:r>
-      <w:r>
-        <w:rPr>
-          <w:rStyle w:val="VerbatimChar"/>
-        </w:rPr>
-        <w:t xml:space="preserve">links</w:t>
-      </w:r>
-      <w:r>
-        <w:t xml:space="preserve"> </w:t>
-      </w:r>
-      <w:r>
-        <w:t xml:space="preserve">array, check that a metadata archive zipfile link is available (where a link object’s</w:t>
-      </w:r>
-      <w:r>
-        <w:t xml:space="preserve"> </w:t>
-      </w:r>
-      <w:r>
-        <w:rPr>
-          <w:rStyle w:val="VerbatimChar"/>
-        </w:rPr>
-        <w:t xml:space="preserve">rel=archives</w:t>
-      </w:r>
-      <w:r>
-        <w:t xml:space="preserve"> </w:t>
-      </w:r>
-      <w:r>
-        <w:t xml:space="preserve">and</w:t>
-      </w:r>
-      <w:r>
-        <w:t xml:space="preserve"> </w:t>
-      </w:r>
-      <w:r>
-        <w:rPr>
-          <w:rStyle w:val="VerbatimChar"/>
-        </w:rPr>
-        <w:t xml:space="preserve">type=application/zip</w:t>
-      </w:r>
-      <w:r>
-        <w:t xml:space="preserve">).</w:t>
-      </w:r>
-    </w:p>
-    <w:p>
-      <w:pPr>
-        <w:numPr>
-          <w:ilvl w:val="0"/>
-          <w:numId w:val="1086"/>
-        </w:numPr>
-      </w:pPr>
-      <w:r>
-        <w:t xml:space="preserve">In the matching link, issue a HTTP GET request on the associated</w:t>
-      </w:r>
-      <w:r>
-        <w:t xml:space="preserve"> </w:t>
-      </w:r>
-      <w:r>
-        <w:rPr>
-          <w:rStyle w:val="VerbatimChar"/>
-        </w:rPr>
-        <w:t xml:space="preserve">href</w:t>
-      </w:r>
-      <w:r>
-        <w:t xml:space="preserve"> </w:t>
-      </w:r>
-      <w:r>
-        <w:t xml:space="preserve">value.</w:t>
-      </w:r>
-    </w:p>
-    <w:p>
-      <w:pPr>
-        <w:numPr>
-          <w:ilvl w:val="0"/>
-          <w:numId w:val="1086"/>
-        </w:numPr>
-      </w:pPr>
-      <w:r>
-        <w:t xml:space="preserve">Unzip the content of the HTTP response.</w:t>
-      </w:r>
-    </w:p>
-    <w:p>
-      <w:pPr>
-        <w:numPr>
-          <w:ilvl w:val="0"/>
-          <w:numId w:val="1086"/>
-        </w:numPr>
-      </w:pPr>
-      <w:r>
-        <w:t xml:space="preserve">Initialize the MQTT client with the necessary parameters such as the MQTT protocol version 5, TLS security, and username/password for authentication.</w:t>
-      </w:r>
-    </w:p>
-    <w:p>
-      <w:pPr>
-        <w:numPr>
-          <w:ilvl w:val="0"/>
-          <w:numId w:val="1086"/>
-        </w:numPr>
-      </w:pPr>
-      <w:r>
-        <w:t xml:space="preserve">Connect the MQTT client to the Global Discovery Catalogue.</w:t>
+        <w:t xml:space="preserve">Connect the MQTT client to the Global Broker.</w:t>
       </w:r>
     </w:p>
     <w:p>
@@ -7209,6 +7073,377 @@
         <w:rPr>
           <w:rStyle w:val="VerbatimChar"/>
         </w:rPr>
+        <w:t xml:space="preserve">origin/a/wis2/+/metadata/#</w:t>
+      </w:r>
+    </w:p>
+    <w:p>
+      <w:pPr>
+        <w:numPr>
+          <w:ilvl w:val="0"/>
+          <w:numId w:val="1086"/>
+        </w:numPr>
+      </w:pPr>
+      <w:r>
+        <w:t xml:space="preserve">Check if the subscription is successful. If the subscription is successful, proceed. If the subscription is not successful, the test fails.</w:t>
+      </w:r>
+    </w:p>
+    <w:p>
+      <w:pPr>
+        <w:numPr>
+          <w:ilvl w:val="0"/>
+          <w:numId w:val="1086"/>
+        </w:numPr>
+      </w:pPr>
+      <w:r>
+        <w:t xml:space="preserve">On an incoming message:</w:t>
+      </w:r>
+    </w:p>
+    <w:p>
+      <w:pPr>
+        <w:numPr>
+          <w:ilvl w:val="1"/>
+          <w:numId w:val="1088"/>
+        </w:numPr>
+      </w:pPr>
+      <w:r>
+        <w:t xml:space="preserve">find the link object in the</w:t>
+      </w:r>
+      <w:r>
+        <w:t xml:space="preserve"> </w:t>
+      </w:r>
+      <w:r>
+        <w:rPr>
+          <w:rStyle w:val="VerbatimChar"/>
+        </w:rPr>
+        <w:t xml:space="preserve">links</w:t>
+      </w:r>
+      <w:r>
+        <w:t xml:space="preserve"> </w:t>
+      </w:r>
+      <w:r>
+        <w:t xml:space="preserve">array where</w:t>
+      </w:r>
+      <w:r>
+        <w:t xml:space="preserve"> </w:t>
+      </w:r>
+      <w:r>
+        <w:rPr>
+          <w:rStyle w:val="VerbatimChar"/>
+        </w:rPr>
+        <w:t xml:space="preserve">rel=deletion</w:t>
+      </w:r>
+      <w:r>
+        <w:t xml:space="preserve">.</w:t>
+      </w:r>
+    </w:p>
+    <w:p>
+      <w:pPr>
+        <w:numPr>
+          <w:ilvl w:val="1"/>
+          <w:numId w:val="1088"/>
+        </w:numPr>
+      </w:pPr>
+      <w:r>
+        <w:t xml:space="preserve">capture the missing</w:t>
+      </w:r>
+      <w:r>
+        <w:t xml:space="preserve"> </w:t>
+      </w:r>
+      <w:r>
+        <w:rPr>
+          <w:rStyle w:val="VerbatimChar"/>
+        </w:rPr>
+        <w:t xml:space="preserve">properties.metadata_id</w:t>
+      </w:r>
+      <w:r>
+        <w:t xml:space="preserve"> </w:t>
+      </w:r>
+      <w:r>
+        <w:t xml:space="preserve">value</w:t>
+      </w:r>
+    </w:p>
+    <w:p>
+      <w:pPr>
+        <w:numPr>
+          <w:ilvl w:val="1"/>
+          <w:numId w:val="1088"/>
+        </w:numPr>
+      </w:pPr>
+      <w:r>
+        <w:t xml:space="preserve">publish a notification message of the error to the GDC MQTT broker.</w:t>
+      </w:r>
+    </w:p>
+    <w:p>
+      <w:pPr>
+        <w:pStyle w:val="FirstParagraph"/>
+      </w:pPr>
+      <w:r>
+        <w:t xml:space="preserve">On successful completion:</w:t>
+      </w:r>
+    </w:p>
+    <w:p>
+      <w:pPr>
+        <w:numPr>
+          <w:ilvl w:val="0"/>
+          <w:numId w:val="1089"/>
+        </w:numPr>
+      </w:pPr>
+      <w:r>
+        <w:t xml:space="preserve">a notification message should arrive from the Global Broker under</w:t>
+      </w:r>
+      <w:r>
+        <w:t xml:space="preserve"> </w:t>
+      </w:r>
+      <w:r>
+        <w:rPr>
+          <w:rStyle w:val="VerbatimChar"/>
+        </w:rPr>
+        <w:t xml:space="preserve">monitor/a/wis2/CENTRE_ID_global-discovery-catalogue/centre-id</w:t>
+      </w:r>
+      <w:r>
+        <w:t xml:space="preserve">)</w:t>
+      </w:r>
+    </w:p>
+    <w:p>
+      <w:pPr>
+        <w:pStyle w:val="Heading4"/>
+      </w:pPr>
+      <w:bookmarkStart w:id="181" w:name="Xeb3c41469315b3af7cc9b14b6610a1510a4edf5"/>
+      <w:r>
+        <w:t xml:space="preserve">WCMP2 metadata archive zipfile publication</w:t>
+      </w:r>
+      <w:bookmarkEnd w:id="181"/>
+    </w:p>
+    <w:p>
+      <w:pPr>
+        <w:pStyle w:val="Heading5"/>
+      </w:pPr>
+      <w:bookmarkStart w:id="182" w:name="Xd233d96429ef54c60d62d3dcf2bb1b4ed077019"/>
+      <w:r>
+        <w:t xml:space="preserve">Purpose</w:t>
+      </w:r>
+      <w:bookmarkEnd w:id="182"/>
+    </w:p>
+    <w:p>
+      <w:pPr>
+        <w:pStyle w:val="FirstParagraph"/>
+      </w:pPr>
+      <w:r>
+        <w:t xml:space="preserve">Validate that a GDC API publishes a metadata archive zipfile.</w:t>
+      </w:r>
+    </w:p>
+    <w:p>
+      <w:pPr>
+        <w:pStyle w:val="Heading5"/>
+      </w:pPr>
+      <w:bookmarkStart w:id="183" w:name="Xf13c42ac4684071aefc98ff53958034ea060e11"/>
+      <w:r>
+        <w:t xml:space="preserve">Steps</w:t>
+      </w:r>
+      <w:bookmarkEnd w:id="183"/>
+    </w:p>
+    <w:p>
+      <w:pPr>
+        <w:numPr>
+          <w:ilvl w:val="0"/>
+          <w:numId w:val="1090"/>
+        </w:numPr>
+      </w:pPr>
+      <w:r>
+        <w:t xml:space="preserve">Construct a path to the GDC endpoint (</w:t>
+      </w:r>
+      <w:r>
+        <w:rPr>
+          <w:rStyle w:val="VerbatimChar"/>
+        </w:rPr>
+        <w:t xml:space="preserve">https://HOST/collections/wis2-discovery-metadata</w:t>
+      </w:r>
+      <w:r>
+        <w:t xml:space="preserve">).</w:t>
+      </w:r>
+    </w:p>
+    <w:p>
+      <w:pPr>
+        <w:numPr>
+          <w:ilvl w:val="0"/>
+          <w:numId w:val="1090"/>
+        </w:numPr>
+      </w:pPr>
+      <w:r>
+        <w:t xml:space="preserve">Issue a HTTP GET request on the path.</w:t>
+      </w:r>
+    </w:p>
+    <w:p>
+      <w:pPr>
+        <w:numPr>
+          <w:ilvl w:val="0"/>
+          <w:numId w:val="1090"/>
+        </w:numPr>
+      </w:pPr>
+      <w:r>
+        <w:t xml:space="preserve">Parse the HTTP response.</w:t>
+      </w:r>
+    </w:p>
+    <w:p>
+      <w:pPr>
+        <w:numPr>
+          <w:ilvl w:val="0"/>
+          <w:numId w:val="1090"/>
+        </w:numPr>
+      </w:pPr>
+      <w:r>
+        <w:t xml:space="preserve">Check that the record includes a</w:t>
+      </w:r>
+      <w:r>
+        <w:t xml:space="preserve"> </w:t>
+      </w:r>
+      <w:r>
+        <w:rPr>
+          <w:rStyle w:val="VerbatimChar"/>
+        </w:rPr>
+        <w:t xml:space="preserve">links</w:t>
+      </w:r>
+      <w:r>
+        <w:t xml:space="preserve"> </w:t>
+      </w:r>
+      <w:r>
+        <w:t xml:space="preserve">array.</w:t>
+      </w:r>
+    </w:p>
+    <w:p>
+      <w:pPr>
+        <w:numPr>
+          <w:ilvl w:val="0"/>
+          <w:numId w:val="1090"/>
+        </w:numPr>
+      </w:pPr>
+      <w:r>
+        <w:t xml:space="preserve">In the</w:t>
+      </w:r>
+      <w:r>
+        <w:t xml:space="preserve"> </w:t>
+      </w:r>
+      <w:r>
+        <w:rPr>
+          <w:rStyle w:val="VerbatimChar"/>
+        </w:rPr>
+        <w:t xml:space="preserve">links</w:t>
+      </w:r>
+      <w:r>
+        <w:t xml:space="preserve"> </w:t>
+      </w:r>
+      <w:r>
+        <w:t xml:space="preserve">array, check that a metadata archive zipfile link is available (where a link object’s</w:t>
+      </w:r>
+      <w:r>
+        <w:t xml:space="preserve"> </w:t>
+      </w:r>
+      <w:r>
+        <w:rPr>
+          <w:rStyle w:val="VerbatimChar"/>
+        </w:rPr>
+        <w:t xml:space="preserve">rel=archives</w:t>
+      </w:r>
+      <w:r>
+        <w:t xml:space="preserve"> </w:t>
+      </w:r>
+      <w:r>
+        <w:t xml:space="preserve">and</w:t>
+      </w:r>
+      <w:r>
+        <w:t xml:space="preserve"> </w:t>
+      </w:r>
+      <w:r>
+        <w:rPr>
+          <w:rStyle w:val="VerbatimChar"/>
+        </w:rPr>
+        <w:t xml:space="preserve">type=application/zip</w:t>
+      </w:r>
+      <w:r>
+        <w:t xml:space="preserve">).</w:t>
+      </w:r>
+    </w:p>
+    <w:p>
+      <w:pPr>
+        <w:numPr>
+          <w:ilvl w:val="0"/>
+          <w:numId w:val="1090"/>
+        </w:numPr>
+      </w:pPr>
+      <w:r>
+        <w:t xml:space="preserve">In the matching link, issue a HTTP GET request on the associated</w:t>
+      </w:r>
+      <w:r>
+        <w:t xml:space="preserve"> </w:t>
+      </w:r>
+      <w:r>
+        <w:rPr>
+          <w:rStyle w:val="VerbatimChar"/>
+        </w:rPr>
+        <w:t xml:space="preserve">href</w:t>
+      </w:r>
+      <w:r>
+        <w:t xml:space="preserve"> </w:t>
+      </w:r>
+      <w:r>
+        <w:t xml:space="preserve">value.</w:t>
+      </w:r>
+    </w:p>
+    <w:p>
+      <w:pPr>
+        <w:numPr>
+          <w:ilvl w:val="0"/>
+          <w:numId w:val="1090"/>
+        </w:numPr>
+      </w:pPr>
+      <w:r>
+        <w:t xml:space="preserve">Unzip the content of the HTTP response.</w:t>
+      </w:r>
+    </w:p>
+    <w:p>
+      <w:pPr>
+        <w:numPr>
+          <w:ilvl w:val="0"/>
+          <w:numId w:val="1090"/>
+        </w:numPr>
+      </w:pPr>
+      <w:r>
+        <w:t xml:space="preserve">Initialize the MQTT client with the necessary parameters such as the MQTT protocol version 5, TLS security, and username/password for authentication.</w:t>
+      </w:r>
+    </w:p>
+    <w:p>
+      <w:pPr>
+        <w:numPr>
+          <w:ilvl w:val="0"/>
+          <w:numId w:val="1090"/>
+        </w:numPr>
+      </w:pPr>
+      <w:r>
+        <w:t xml:space="preserve">Connect the MQTT client to the Global Discovery Catalogue.</w:t>
+      </w:r>
+    </w:p>
+    <w:p>
+      <w:pPr>
+        <w:numPr>
+          <w:ilvl w:val="0"/>
+          <w:numId w:val="1090"/>
+        </w:numPr>
+      </w:pPr>
+      <w:r>
+        <w:t xml:space="preserve">Once the connection is successful, attempt to subscribe to the following topics:</w:t>
+      </w:r>
+    </w:p>
+    <w:p>
+      <w:pPr>
+        <w:numPr>
+          <w:ilvl w:val="1"/>
+          <w:numId w:val="1091"/>
+        </w:numPr>
+      </w:pPr>
+      <w:r>
+        <w:rPr>
+          <w:rStyle w:val="VerbatimChar"/>
+        </w:rPr>
         <w:t xml:space="preserve">origin/a/wis2/centre-id/metadata/#</w:t>
       </w:r>
       <w:r>
@@ -7237,7 +7472,7 @@
       <w:pPr>
         <w:numPr>
           <w:ilvl w:val="0"/>
-          <w:numId w:val="1086"/>
+          <w:numId w:val="1090"/>
         </w:numPr>
       </w:pPr>
       <w:r>
@@ -7248,7 +7483,7 @@
       <w:pPr>
         <w:numPr>
           <w:ilvl w:val="0"/>
-          <w:numId w:val="1086"/>
+          <w:numId w:val="1090"/>
         </w:numPr>
       </w:pPr>
       <w:r>
@@ -7259,7 +7494,7 @@
       <w:pPr>
         <w:numPr>
           <w:ilvl w:val="0"/>
-          <w:numId w:val="1086"/>
+          <w:numId w:val="1090"/>
         </w:numPr>
       </w:pPr>
       <w:r>
@@ -7297,7 +7532,7 @@
       <w:pPr>
         <w:numPr>
           <w:ilvl w:val="0"/>
-          <w:numId w:val="1086"/>
+          <w:numId w:val="1090"/>
         </w:numPr>
       </w:pPr>
       <w:r>
@@ -7316,7 +7551,7 @@
       <w:pPr>
         <w:numPr>
           <w:ilvl w:val="0"/>
-          <w:numId w:val="1088"/>
+          <w:numId w:val="1092"/>
         </w:numPr>
       </w:pPr>
       <w:r>
@@ -7327,49 +7562,49 @@
       <w:pPr>
         <w:pStyle w:val="Heading4"/>
       </w:pPr>
-      <w:bookmarkStart w:id="182" w:name="X697c94f7ae6c0981a92598890d0d3559a1d515a"/>
-      <w:r>
-        <w:t xml:space="preserve">OpenMetrics publication</w:t>
-      </w:r>
-      <w:bookmarkEnd w:id="182"/>
+      <w:bookmarkStart w:id="184" w:name="X8081d76e9cc2b49e67df01bf4386fbd7eadaaba"/>
+      <w:r>
+        <w:t xml:space="preserve">WCMP2 cold start initialization from metadata archive zipfile</w:t>
+      </w:r>
+      <w:bookmarkEnd w:id="184"/>
     </w:p>
     <w:p>
       <w:pPr>
         <w:pStyle w:val="Heading5"/>
       </w:pPr>
-      <w:bookmarkStart w:id="183" w:name="Xd233d96429ef54c60d62d3dcf2bb1b4ed077019"/>
+      <w:bookmarkStart w:id="185" w:name="X78a7e13cb44d086620faa6a39dcf3c0b7622a81"/>
       <w:r>
         <w:t xml:space="preserve">Purpose</w:t>
       </w:r>
-      <w:bookmarkEnd w:id="183"/>
+      <w:bookmarkEnd w:id="185"/>
     </w:p>
     <w:p>
       <w:pPr>
         <w:pStyle w:val="FirstParagraph"/>
       </w:pPr>
       <w:r>
-        <w:t xml:space="preserve">Validate that a GDC API publishes an OpenMetrics endpoint.</w:t>
+        <w:t xml:space="preserve">Validate that a GDC initializes from a metadata archive zipfile.</w:t>
       </w:r>
     </w:p>
     <w:p>
       <w:pPr>
         <w:pStyle w:val="Heading5"/>
       </w:pPr>
-      <w:bookmarkStart w:id="184" w:name="Xf13c42ac4684071aefc98ff53958034ea060e11"/>
+      <w:bookmarkStart w:id="186" w:name="X2964f2e61607720bfd70e68d4378ab8a981b471"/>
       <w:r>
         <w:t xml:space="preserve">Steps</w:t>
       </w:r>
-      <w:bookmarkEnd w:id="184"/>
-    </w:p>
-    <w:p>
-      <w:pPr>
-        <w:numPr>
-          <w:ilvl w:val="0"/>
-          <w:numId w:val="1089"/>
-        </w:numPr>
-      </w:pPr>
-      <w:r>
-        <w:t xml:space="preserve">Construct a path to the GDC endpoint (</w:t>
+      <w:bookmarkEnd w:id="186"/>
+    </w:p>
+    <w:p>
+      <w:pPr>
+        <w:numPr>
+          <w:ilvl w:val="0"/>
+          <w:numId w:val="1093"/>
+        </w:numPr>
+      </w:pPr>
+      <w:r>
+        <w:t xml:space="preserve">Construct a path to an existing, functional GDC endpoint (</w:t>
       </w:r>
       <w:r>
         <w:rPr>
@@ -7385,7 +7620,7 @@
       <w:pPr>
         <w:numPr>
           <w:ilvl w:val="0"/>
-          <w:numId w:val="1089"/>
+          <w:numId w:val="1093"/>
         </w:numPr>
       </w:pPr>
       <w:r>
@@ -7396,7 +7631,7 @@
       <w:pPr>
         <w:numPr>
           <w:ilvl w:val="0"/>
-          <w:numId w:val="1089"/>
+          <w:numId w:val="1093"/>
         </w:numPr>
       </w:pPr>
       <w:r>
@@ -7407,7 +7642,7 @@
       <w:pPr>
         <w:numPr>
           <w:ilvl w:val="0"/>
-          <w:numId w:val="1089"/>
+          <w:numId w:val="1093"/>
         </w:numPr>
       </w:pPr>
       <w:r>
@@ -7433,7 +7668,7 @@
       <w:pPr>
         <w:numPr>
           <w:ilvl w:val="0"/>
-          <w:numId w:val="1089"/>
+          <w:numId w:val="1093"/>
         </w:numPr>
       </w:pPr>
       <w:r>
@@ -7461,19 +7696,7 @@
         <w:rPr>
           <w:rStyle w:val="VerbatimChar"/>
         </w:rPr>
-        <w:t xml:space="preserve">rel=related</w:t>
-      </w:r>
-      <w:r>
-        <w:t xml:space="preserve">,</w:t>
-      </w:r>
-      <w:r>
-        <w:t xml:space="preserve"> </w:t>
-      </w:r>
-      <w:r>
-        <w:rPr>
-          <w:rStyle w:val="VerbatimChar"/>
-        </w:rPr>
-        <w:t xml:space="preserve">type=text/plain</w:t>
+        <w:t xml:space="preserve">rel=archives</w:t>
       </w:r>
       <w:r>
         <w:t xml:space="preserve"> </w:t>
@@ -7488,17 +7711,17 @@
         <w:rPr>
           <w:rStyle w:val="VerbatimChar"/>
         </w:rPr>
-        <w:t xml:space="preserve">title=OpenMetrics</w:t>
-      </w:r>
-      <w:r>
-        <w:t xml:space="preserve">.</w:t>
-      </w:r>
-    </w:p>
-    <w:p>
-      <w:pPr>
-        <w:numPr>
-          <w:ilvl w:val="0"/>
-          <w:numId w:val="1089"/>
+        <w:t xml:space="preserve">type=application/zip</w:t>
+      </w:r>
+      <w:r>
+        <w:t xml:space="preserve">).</w:t>
+      </w:r>
+    </w:p>
+    <w:p>
+      <w:pPr>
+        <w:numPr>
+          <w:ilvl w:val="0"/>
+          <w:numId w:val="1093"/>
         </w:numPr>
       </w:pPr>
       <w:r>
@@ -7524,763 +7747,42 @@
       <w:pPr>
         <w:numPr>
           <w:ilvl w:val="0"/>
-          <w:numId w:val="1089"/>
-        </w:numPr>
-      </w:pPr>
-      <w:r>
-        <w:t xml:space="preserve">Parse the HTTP response.</w:t>
-      </w:r>
-    </w:p>
-    <w:p>
-      <w:pPr>
-        <w:pStyle w:val="FirstParagraph"/>
-      </w:pPr>
-      <w:r>
-        <w:t xml:space="preserve">On successful completion:</w:t>
-      </w:r>
-    </w:p>
-    <w:p>
-      <w:pPr>
-        <w:numPr>
-          <w:ilvl w:val="0"/>
-          <w:numId w:val="1090"/>
-        </w:numPr>
-      </w:pPr>
-      <w:r>
-        <w:t xml:space="preserve">the resulting HTTP response should be a text file in OpenMetrics format.</w:t>
-      </w:r>
-    </w:p>
-    <w:p>
-      <w:pPr>
-        <w:pStyle w:val="Heading4"/>
-      </w:pPr>
-      <w:bookmarkStart w:id="185" w:name="X58fad04925ffe7ec2abec4d591c2f4f1600afc6"/>
-      <w:r>
-        <w:t xml:space="preserve">API functionality</w:t>
-      </w:r>
-      <w:bookmarkEnd w:id="185"/>
-    </w:p>
-    <w:p>
-      <w:pPr>
-        <w:pStyle w:val="Heading5"/>
-      </w:pPr>
-      <w:bookmarkStart w:id="186" w:name="X78a7e13cb44d086620faa6a39dcf3c0b7622a81"/>
-      <w:r>
-        <w:t xml:space="preserve">Purpose</w:t>
-      </w:r>
-      <w:bookmarkEnd w:id="186"/>
-    </w:p>
-    <w:p>
-      <w:pPr>
-        <w:pStyle w:val="FirstParagraph"/>
-      </w:pPr>
-      <w:r>
-        <w:t xml:space="preserve">Validate that a GDC API performs as expected based on the OGC API - Records standard.</w:t>
-      </w:r>
-    </w:p>
-    <w:p>
-      <w:pPr>
-        <w:pStyle w:val="Heading5"/>
-      </w:pPr>
-      <w:bookmarkStart w:id="187" w:name="X2964f2e61607720bfd70e68d4378ab8a981b471"/>
-      <w:r>
-        <w:t xml:space="preserve">Steps</w:t>
-      </w:r>
-      <w:bookmarkEnd w:id="187"/>
-    </w:p>
-    <w:p>
-      <w:pPr>
-        <w:numPr>
-          <w:ilvl w:val="0"/>
-          <w:numId w:val="1091"/>
-        </w:numPr>
-      </w:pPr>
-      <w:r>
-        <w:t xml:space="preserve">Construct a path to the GDC endpoint (</w:t>
-      </w:r>
-      <w:r>
-        <w:rPr>
-          <w:rStyle w:val="VerbatimChar"/>
-        </w:rPr>
-        <w:t xml:space="preserve">https://HOST/collections/wis2-discovery-metadata</w:t>
+          <w:numId w:val="1093"/>
+        </w:numPr>
+      </w:pPr>
+      <w:r>
+        <w:t xml:space="preserve">Unzip the content of the HTTP response.</w:t>
+      </w:r>
+    </w:p>
+    <w:p>
+      <w:pPr>
+        <w:numPr>
+          <w:ilvl w:val="0"/>
+          <w:numId w:val="1093"/>
+        </w:numPr>
+      </w:pPr>
+      <w:r>
+        <w:t xml:space="preserve">Foreach WCMP2 (JSON) record in the zipfile, validate and ingest into the new GDC</w:t>
+      </w:r>
+    </w:p>
+    <w:p>
+      <w:pPr>
+        <w:numPr>
+          <w:ilvl w:val="0"/>
+          <w:numId w:val="1093"/>
+        </w:numPr>
+      </w:pPr>
+      <w:r>
+        <w:t xml:space="preserve">Construct a path to a Global Replay service endpoint (</w:t>
+      </w:r>
+      <w:r>
+        <w:rPr>
+          <w:rStyle w:val="VerbatimChar"/>
+        </w:rPr>
+        <w:t xml:space="preserve">https://HOST/collections/wis2-notification-messages?topic=origin/a/wis2/*/metadata&amp;datetime=START_TIME/..</w:t>
       </w:r>
       <w:r>
         <w:t xml:space="preserve">).</w:t>
-      </w:r>
-    </w:p>
-    <w:p>
-      <w:pPr>
-        <w:numPr>
-          <w:ilvl w:val="0"/>
-          <w:numId w:val="1091"/>
-        </w:numPr>
-      </w:pPr>
-      <w:r>
-        <w:t xml:space="preserve">Issue a HTTP GET request on the path.</w:t>
-      </w:r>
-    </w:p>
-    <w:p>
-      <w:pPr>
-        <w:numPr>
-          <w:ilvl w:val="0"/>
-          <w:numId w:val="1091"/>
-        </w:numPr>
-      </w:pPr>
-      <w:r>
-        <w:t xml:space="preserve">Parse the HTTP response.</w:t>
-      </w:r>
-    </w:p>
-    <w:p>
-      <w:pPr>
-        <w:numPr>
-          <w:ilvl w:val="0"/>
-          <w:numId w:val="1091"/>
-        </w:numPr>
-      </w:pPr>
-      <w:r>
-        <w:t xml:space="preserve">Check that the record includes a</w:t>
-      </w:r>
-      <w:r>
-        <w:t xml:space="preserve"> </w:t>
-      </w:r>
-      <w:r>
-        <w:rPr>
-          <w:rStyle w:val="VerbatimChar"/>
-        </w:rPr>
-        <w:t xml:space="preserve">links</w:t>
-      </w:r>
-      <w:r>
-        <w:t xml:space="preserve"> </w:t>
-      </w:r>
-      <w:r>
-        <w:t xml:space="preserve">array.</w:t>
-      </w:r>
-    </w:p>
-    <w:p>
-      <w:pPr>
-        <w:numPr>
-          <w:ilvl w:val="0"/>
-          <w:numId w:val="1091"/>
-        </w:numPr>
-      </w:pPr>
-      <w:r>
-        <w:t xml:space="preserve">In the</w:t>
-      </w:r>
-      <w:r>
-        <w:t xml:space="preserve"> </w:t>
-      </w:r>
-      <w:r>
-        <w:rPr>
-          <w:rStyle w:val="VerbatimChar"/>
-        </w:rPr>
-        <w:t xml:space="preserve">links</w:t>
-      </w:r>
-      <w:r>
-        <w:t xml:space="preserve"> </w:t>
-      </w:r>
-      <w:r>
-        <w:t xml:space="preserve">array, check that an items link is available (where a link object’s</w:t>
-      </w:r>
-      <w:r>
-        <w:t xml:space="preserve"> </w:t>
-      </w:r>
-      <w:r>
-        <w:rPr>
-          <w:rStyle w:val="VerbatimChar"/>
-        </w:rPr>
-        <w:t xml:space="preserve">rel=items</w:t>
-      </w:r>
-      <w:r>
-        <w:t xml:space="preserve"> </w:t>
-      </w:r>
-      <w:r>
-        <w:t xml:space="preserve">and</w:t>
-      </w:r>
-      <w:r>
-        <w:t xml:space="preserve"> </w:t>
-      </w:r>
-      <w:r>
-        <w:rPr>
-          <w:rStyle w:val="VerbatimChar"/>
-        </w:rPr>
-        <w:t xml:space="preserve">type=application/geo+json</w:t>
-      </w:r>
-      <w:r>
-        <w:t xml:space="preserve">).</w:t>
-      </w:r>
-    </w:p>
-    <w:p>
-      <w:pPr>
-        <w:numPr>
-          <w:ilvl w:val="0"/>
-          <w:numId w:val="1091"/>
-        </w:numPr>
-      </w:pPr>
-      <w:r>
-        <w:t xml:space="preserve">In the matching link, issue a HTTP GET request on the associated</w:t>
-      </w:r>
-      <w:r>
-        <w:t xml:space="preserve"> </w:t>
-      </w:r>
-      <w:r>
-        <w:rPr>
-          <w:rStyle w:val="VerbatimChar"/>
-        </w:rPr>
-        <w:t xml:space="preserve">href</w:t>
-      </w:r>
-      <w:r>
-        <w:t xml:space="preserve"> </w:t>
-      </w:r>
-      <w:r>
-        <w:t xml:space="preserve">value.</w:t>
-      </w:r>
-    </w:p>
-    <w:p>
-      <w:pPr>
-        <w:numPr>
-          <w:ilvl w:val="0"/>
-          <w:numId w:val="1091"/>
-        </w:numPr>
-      </w:pPr>
-      <w:r>
-        <w:t xml:space="preserve">Parse the HTTP response.</w:t>
-      </w:r>
-    </w:p>
-    <w:p>
-      <w:pPr>
-        <w:numPr>
-          <w:ilvl w:val="0"/>
-          <w:numId w:val="1091"/>
-        </w:numPr>
-      </w:pPr>
-      <w:r>
-        <w:t xml:space="preserve">Ensure that a</w:t>
-      </w:r>
-      <w:r>
-        <w:t xml:space="preserve"> </w:t>
-      </w:r>
-      <w:r>
-        <w:rPr>
-          <w:rStyle w:val="VerbatimChar"/>
-        </w:rPr>
-        <w:t xml:space="preserve">numberMatched</w:t>
-      </w:r>
-      <w:r>
-        <w:t xml:space="preserve"> </w:t>
-      </w:r>
-      <w:r>
-        <w:t xml:space="preserve">property exists with an integer value greater than 0.</w:t>
-      </w:r>
-    </w:p>
-    <w:p>
-      <w:pPr>
-        <w:numPr>
-          <w:ilvl w:val="0"/>
-          <w:numId w:val="1091"/>
-        </w:numPr>
-      </w:pPr>
-      <w:r>
-        <w:t xml:space="preserve">Ensure that a</w:t>
-      </w:r>
-      <w:r>
-        <w:t xml:space="preserve"> </w:t>
-      </w:r>
-      <w:r>
-        <w:rPr>
-          <w:rStyle w:val="VerbatimChar"/>
-        </w:rPr>
-        <w:t xml:space="preserve">numberReturned</w:t>
-      </w:r>
-      <w:r>
-        <w:t xml:space="preserve"> </w:t>
-      </w:r>
-      <w:r>
-        <w:t xml:space="preserve">property exists with an integer value greater than 0.</w:t>
-      </w:r>
-    </w:p>
-    <w:p>
-      <w:pPr>
-        <w:numPr>
-          <w:ilvl w:val="0"/>
-          <w:numId w:val="1091"/>
-        </w:numPr>
-      </w:pPr>
-      <w:r>
-        <w:t xml:space="preserve">Construct a path to the GDC endpoint with a bounding box query parameter (</w:t>
-      </w:r>
-      <w:r>
-        <w:rPr>
-          <w:rStyle w:val="VerbatimChar"/>
-        </w:rPr>
-        <w:t xml:space="preserve">https://HOST/collections/wis2-discovery-metadata?bbox=-142,42,-53,84</w:t>
-      </w:r>
-      <w:r>
-        <w:t xml:space="preserve">).</w:t>
-      </w:r>
-    </w:p>
-    <w:p>
-      <w:pPr>
-        <w:numPr>
-          <w:ilvl w:val="0"/>
-          <w:numId w:val="1091"/>
-        </w:numPr>
-      </w:pPr>
-      <w:r>
-        <w:t xml:space="preserve">Issue a HTTP GET request on the path.</w:t>
-      </w:r>
-    </w:p>
-    <w:p>
-      <w:pPr>
-        <w:numPr>
-          <w:ilvl w:val="0"/>
-          <w:numId w:val="1091"/>
-        </w:numPr>
-      </w:pPr>
-      <w:r>
-        <w:t xml:space="preserve">Parse the HTTP response.</w:t>
-      </w:r>
-    </w:p>
-    <w:p>
-      <w:pPr>
-        <w:numPr>
-          <w:ilvl w:val="0"/>
-          <w:numId w:val="1091"/>
-        </w:numPr>
-      </w:pPr>
-      <w:r>
-        <w:t xml:space="preserve">Ensure that a</w:t>
-      </w:r>
-      <w:r>
-        <w:t xml:space="preserve"> </w:t>
-      </w:r>
-      <w:r>
-        <w:rPr>
-          <w:rStyle w:val="VerbatimChar"/>
-        </w:rPr>
-        <w:t xml:space="preserve">numberMatched</w:t>
-      </w:r>
-      <w:r>
-        <w:t xml:space="preserve"> </w:t>
-      </w:r>
-      <w:r>
-        <w:t xml:space="preserve">property exists with an integer value greater than 0.</w:t>
-      </w:r>
-    </w:p>
-    <w:p>
-      <w:pPr>
-        <w:numPr>
-          <w:ilvl w:val="0"/>
-          <w:numId w:val="1091"/>
-        </w:numPr>
-      </w:pPr>
-      <w:r>
-        <w:t xml:space="preserve">Ensure that a</w:t>
-      </w:r>
-      <w:r>
-        <w:t xml:space="preserve"> </w:t>
-      </w:r>
-      <w:r>
-        <w:rPr>
-          <w:rStyle w:val="VerbatimChar"/>
-        </w:rPr>
-        <w:t xml:space="preserve">numberReturned</w:t>
-      </w:r>
-      <w:r>
-        <w:t xml:space="preserve"> </w:t>
-      </w:r>
-      <w:r>
-        <w:t xml:space="preserve">property exists with an integer value greater than 0.</w:t>
-      </w:r>
-    </w:p>
-    <w:p>
-      <w:pPr>
-        <w:numPr>
-          <w:ilvl w:val="0"/>
-          <w:numId w:val="1091"/>
-        </w:numPr>
-      </w:pPr>
-      <w:r>
-        <w:t xml:space="preserve">Ensure that a</w:t>
-      </w:r>
-      <w:r>
-        <w:t xml:space="preserve"> </w:t>
-      </w:r>
-      <w:r>
-        <w:rPr>
-          <w:rStyle w:val="VerbatimChar"/>
-        </w:rPr>
-        <w:t xml:space="preserve">features</w:t>
-      </w:r>
-      <w:r>
-        <w:t xml:space="preserve"> </w:t>
-      </w:r>
-      <w:r>
-        <w:t xml:space="preserve">array exists.</w:t>
-      </w:r>
-    </w:p>
-    <w:p>
-      <w:pPr>
-        <w:numPr>
-          <w:ilvl w:val="0"/>
-          <w:numId w:val="1091"/>
-        </w:numPr>
-      </w:pPr>
-      <w:r>
-        <w:t xml:space="preserve">Construct a path to the GDC endpoint with a temporal query parameter (</w:t>
-      </w:r>
-      <w:r>
-        <w:rPr>
-          <w:rStyle w:val="VerbatimChar"/>
-        </w:rPr>
-        <w:t xml:space="preserve">https://HOST/collections/wis2-discovery-metadata?datetime=2000-11-11T12:42:23Z/..</w:t>
-      </w:r>
-      <w:r>
-        <w:t xml:space="preserve">).</w:t>
-      </w:r>
-    </w:p>
-    <w:p>
-      <w:pPr>
-        <w:numPr>
-          <w:ilvl w:val="0"/>
-          <w:numId w:val="1091"/>
-        </w:numPr>
-      </w:pPr>
-      <w:r>
-        <w:t xml:space="preserve">Issue a HTTP GET request on the path.</w:t>
-      </w:r>
-    </w:p>
-    <w:p>
-      <w:pPr>
-        <w:numPr>
-          <w:ilvl w:val="0"/>
-          <w:numId w:val="1091"/>
-        </w:numPr>
-      </w:pPr>
-      <w:r>
-        <w:t xml:space="preserve">Parse the HTTP response.</w:t>
-      </w:r>
-    </w:p>
-    <w:p>
-      <w:pPr>
-        <w:numPr>
-          <w:ilvl w:val="0"/>
-          <w:numId w:val="1091"/>
-        </w:numPr>
-      </w:pPr>
-      <w:r>
-        <w:t xml:space="preserve">Ensure that a</w:t>
-      </w:r>
-      <w:r>
-        <w:t xml:space="preserve"> </w:t>
-      </w:r>
-      <w:r>
-        <w:rPr>
-          <w:rStyle w:val="VerbatimChar"/>
-        </w:rPr>
-        <w:t xml:space="preserve">numberMatched</w:t>
-      </w:r>
-      <w:r>
-        <w:t xml:space="preserve"> </w:t>
-      </w:r>
-      <w:r>
-        <w:t xml:space="preserve">property exists with an integer value greater than 0.</w:t>
-      </w:r>
-    </w:p>
-    <w:p>
-      <w:pPr>
-        <w:numPr>
-          <w:ilvl w:val="0"/>
-          <w:numId w:val="1091"/>
-        </w:numPr>
-      </w:pPr>
-      <w:r>
-        <w:t xml:space="preserve">Ensure that a</w:t>
-      </w:r>
-      <w:r>
-        <w:t xml:space="preserve"> </w:t>
-      </w:r>
-      <w:r>
-        <w:rPr>
-          <w:rStyle w:val="VerbatimChar"/>
-        </w:rPr>
-        <w:t xml:space="preserve">numberReturned</w:t>
-      </w:r>
-      <w:r>
-        <w:t xml:space="preserve"> </w:t>
-      </w:r>
-      <w:r>
-        <w:t xml:space="preserve">property exists with an integer value greater than 0.</w:t>
-      </w:r>
-    </w:p>
-    <w:p>
-      <w:pPr>
-        <w:numPr>
-          <w:ilvl w:val="0"/>
-          <w:numId w:val="1091"/>
-        </w:numPr>
-      </w:pPr>
-      <w:r>
-        <w:t xml:space="preserve">Ensure that a</w:t>
-      </w:r>
-      <w:r>
-        <w:t xml:space="preserve"> </w:t>
-      </w:r>
-      <w:r>
-        <w:rPr>
-          <w:rStyle w:val="VerbatimChar"/>
-        </w:rPr>
-        <w:t xml:space="preserve">features</w:t>
-      </w:r>
-      <w:r>
-        <w:t xml:space="preserve"> </w:t>
-      </w:r>
-      <w:r>
-        <w:t xml:space="preserve">array exists.</w:t>
-      </w:r>
-    </w:p>
-    <w:p>
-      <w:pPr>
-        <w:numPr>
-          <w:ilvl w:val="0"/>
-          <w:numId w:val="1091"/>
-        </w:numPr>
-      </w:pPr>
-      <w:r>
-        <w:t xml:space="preserve">Construct a path to the GDC endpoint with a full text query parameter (</w:t>
-      </w:r>
-      <w:r>
-        <w:rPr>
-          <w:rStyle w:val="VerbatimChar"/>
-        </w:rPr>
-        <w:t xml:space="preserve">https://HOST/collections/wis2-discovery-metadata?q=observations</w:t>
-      </w:r>
-      <w:r>
-        <w:t xml:space="preserve">).</w:t>
-      </w:r>
-    </w:p>
-    <w:p>
-      <w:pPr>
-        <w:numPr>
-          <w:ilvl w:val="0"/>
-          <w:numId w:val="1091"/>
-        </w:numPr>
-      </w:pPr>
-      <w:r>
-        <w:t xml:space="preserve">Issue a HTTP GET request on the path.</w:t>
-      </w:r>
-    </w:p>
-    <w:p>
-      <w:pPr>
-        <w:numPr>
-          <w:ilvl w:val="0"/>
-          <w:numId w:val="1091"/>
-        </w:numPr>
-      </w:pPr>
-      <w:r>
-        <w:t xml:space="preserve">Parse the HTTP response.</w:t>
-      </w:r>
-    </w:p>
-    <w:p>
-      <w:pPr>
-        <w:numPr>
-          <w:ilvl w:val="0"/>
-          <w:numId w:val="1091"/>
-        </w:numPr>
-      </w:pPr>
-      <w:r>
-        <w:t xml:space="preserve">Ensure that a</w:t>
-      </w:r>
-      <w:r>
-        <w:t xml:space="preserve"> </w:t>
-      </w:r>
-      <w:r>
-        <w:rPr>
-          <w:rStyle w:val="VerbatimChar"/>
-        </w:rPr>
-        <w:t xml:space="preserve">numberMatched</w:t>
-      </w:r>
-      <w:r>
-        <w:t xml:space="preserve"> </w:t>
-      </w:r>
-      <w:r>
-        <w:t xml:space="preserve">property exists with an integer value greater than 0.</w:t>
-      </w:r>
-    </w:p>
-    <w:p>
-      <w:pPr>
-        <w:numPr>
-          <w:ilvl w:val="0"/>
-          <w:numId w:val="1091"/>
-        </w:numPr>
-      </w:pPr>
-      <w:r>
-        <w:t xml:space="preserve">Ensure that a</w:t>
-      </w:r>
-      <w:r>
-        <w:t xml:space="preserve"> </w:t>
-      </w:r>
-      <w:r>
-        <w:rPr>
-          <w:rStyle w:val="VerbatimChar"/>
-        </w:rPr>
-        <w:t xml:space="preserve">numberReturned</w:t>
-      </w:r>
-      <w:r>
-        <w:t xml:space="preserve"> </w:t>
-      </w:r>
-      <w:r>
-        <w:t xml:space="preserve">property exists with an integer value greater than 0.</w:t>
-      </w:r>
-    </w:p>
-    <w:p>
-      <w:pPr>
-        <w:numPr>
-          <w:ilvl w:val="0"/>
-          <w:numId w:val="1091"/>
-        </w:numPr>
-      </w:pPr>
-      <w:r>
-        <w:t xml:space="preserve">Ensure that a</w:t>
-      </w:r>
-      <w:r>
-        <w:t xml:space="preserve"> </w:t>
-      </w:r>
-      <w:r>
-        <w:rPr>
-          <w:rStyle w:val="VerbatimChar"/>
-        </w:rPr>
-        <w:t xml:space="preserve">features</w:t>
-      </w:r>
-      <w:r>
-        <w:t xml:space="preserve"> </w:t>
-      </w:r>
-      <w:r>
-        <w:t xml:space="preserve">array exists.</w:t>
-      </w:r>
-    </w:p>
-    <w:p>
-      <w:pPr>
-        <w:pStyle w:val="FirstParagraph"/>
-      </w:pPr>
-      <w:r>
-        <w:t xml:space="preserve">TODO: measure accuracy</w:t>
-      </w:r>
-    </w:p>
-    <w:p>
-      <w:pPr>
-        <w:pStyle w:val="Heading3"/>
-      </w:pPr>
-      <w:bookmarkStart w:id="188" w:name="Xd4970834d8505844aabe8656c59a15d494442f9"/>
-      <w:r>
-        <w:t xml:space="preserve">Performance tests</w:t>
-      </w:r>
-      <w:bookmarkEnd w:id="188"/>
-    </w:p>
-    <w:p>
-      <w:pPr>
-        <w:pStyle w:val="Heading4"/>
-      </w:pPr>
-      <w:bookmarkStart w:id="189" w:name="Xca83f1895d5f090aad7a25831b5430c37998951"/>
-      <w:r>
-        <w:t xml:space="preserve">Processing timeliness</w:t>
-      </w:r>
-      <w:bookmarkEnd w:id="189"/>
-    </w:p>
-    <w:p>
-      <w:pPr>
-        <w:pStyle w:val="Heading5"/>
-      </w:pPr>
-      <w:bookmarkStart w:id="190" w:name="X13d389a4a977d9479306119ea18b08993f152f1"/>
-      <w:r>
-        <w:t xml:space="preserve">Purpose</w:t>
-      </w:r>
-      <w:bookmarkEnd w:id="190"/>
-    </w:p>
-    <w:p>
-      <w:pPr>
-        <w:pStyle w:val="FirstParagraph"/>
-      </w:pPr>
-      <w:r>
-        <w:t xml:space="preserve">Validate that a GDC is able to process WCMP2 metadata in a timely manner.</w:t>
-      </w:r>
-    </w:p>
-    <w:p>
-      <w:pPr>
-        <w:pStyle w:val="Heading5"/>
-      </w:pPr>
-      <w:bookmarkStart w:id="191" w:name="X54a54c104a91771e4b9bf0561536c5f94066183"/>
-      <w:r>
-        <w:t xml:space="preserve">Steps</w:t>
-      </w:r>
-      <w:bookmarkEnd w:id="191"/>
-    </w:p>
-    <w:p>
-      <w:pPr>
-        <w:numPr>
-          <w:ilvl w:val="0"/>
-          <w:numId w:val="1092"/>
-        </w:numPr>
-      </w:pPr>
-      <w:r>
-        <w:t xml:space="preserve">Initialize the MQTT client with the necessary parameters such as the MQTT protocol version 5, TLS security, and username/password for authentication.</w:t>
-      </w:r>
-    </w:p>
-    <w:p>
-      <w:pPr>
-        <w:numPr>
-          <w:ilvl w:val="0"/>
-          <w:numId w:val="1092"/>
-        </w:numPr>
-      </w:pPr>
-      <w:r>
-        <w:t xml:space="preserve">Connect the MQTT client to the Global Broker.</w:t>
-      </w:r>
-    </w:p>
-    <w:p>
-      <w:pPr>
-        <w:numPr>
-          <w:ilvl w:val="0"/>
-          <w:numId w:val="1092"/>
-        </w:numPr>
-      </w:pPr>
-      <w:r>
-        <w:t xml:space="preserve">Once the connection is successful, attempt to subscribe to the following topics:</w:t>
-      </w:r>
-    </w:p>
-    <w:p>
-      <w:pPr>
-        <w:numPr>
-          <w:ilvl w:val="1"/>
-          <w:numId w:val="1093"/>
-        </w:numPr>
-      </w:pPr>
-      <w:r>
-        <w:rPr>
-          <w:rStyle w:val="VerbatimChar"/>
-        </w:rPr>
-        <w:t xml:space="preserve">origin/a/wis2/+/metadata/#</w:t>
-      </w:r>
-    </w:p>
-    <w:p>
-      <w:pPr>
-        <w:numPr>
-          <w:ilvl w:val="0"/>
-          <w:numId w:val="1092"/>
-        </w:numPr>
-      </w:pPr>
-      <w:r>
-        <w:t xml:space="preserve">Check if the subscription is successful. If the subscription is successful, proceed. If the subscription is not successful, the test fails.</w:t>
-      </w:r>
-    </w:p>
-    <w:p>
-      <w:pPr>
-        <w:numPr>
-          <w:ilvl w:val="0"/>
-          <w:numId w:val="1092"/>
-        </w:numPr>
-      </w:pPr>
-      <w:r>
-        <w:t xml:space="preserve">On all incoming messages:</w:t>
       </w:r>
     </w:p>
     <w:p>
@@ -8291,6 +7793,1233 @@
         </w:numPr>
       </w:pPr>
       <w:r>
+        <w:rPr>
+          <w:rStyle w:val="VerbatimChar"/>
+        </w:rPr>
+        <w:t xml:space="preserve">START_TIME</w:t>
+      </w:r>
+      <w:r>
+        <w:t xml:space="preserve"> </w:t>
+      </w:r>
+      <w:r>
+        <w:t xml:space="preserve">is a timestamp that is from 24 hours ago, in RFC3339 format.</w:t>
+      </w:r>
+    </w:p>
+    <w:p>
+      <w:pPr>
+        <w:numPr>
+          <w:ilvl w:val="0"/>
+          <w:numId w:val="1093"/>
+        </w:numPr>
+      </w:pPr>
+      <w:r>
+        <w:t xml:space="preserve">Issue a HTTP GET request on the path.</w:t>
+      </w:r>
+    </w:p>
+    <w:p>
+      <w:pPr>
+        <w:numPr>
+          <w:ilvl w:val="0"/>
+          <w:numId w:val="1093"/>
+        </w:numPr>
+      </w:pPr>
+      <w:r>
+        <w:t xml:space="preserve">Parse the HTTP response.</w:t>
+      </w:r>
+    </w:p>
+    <w:p>
+      <w:pPr>
+        <w:numPr>
+          <w:ilvl w:val="0"/>
+          <w:numId w:val="1093"/>
+        </w:numPr>
+      </w:pPr>
+      <w:r>
+        <w:t xml:space="preserve">Foreach item in the</w:t>
+      </w:r>
+      <w:r>
+        <w:t xml:space="preserve"> </w:t>
+      </w:r>
+      <w:r>
+        <w:rPr>
+          <w:rStyle w:val="VerbatimChar"/>
+        </w:rPr>
+        <w:t xml:space="preserve">features</w:t>
+      </w:r>
+      <w:r>
+        <w:t xml:space="preserve"> </w:t>
+      </w:r>
+      <w:r>
+        <w:t xml:space="preserve">array:</w:t>
+      </w:r>
+    </w:p>
+    <w:p>
+      <w:pPr>
+        <w:numPr>
+          <w:ilvl w:val="1"/>
+          <w:numId w:val="1095"/>
+        </w:numPr>
+      </w:pPr>
+      <w:r>
+        <w:t xml:space="preserve">Check that the item includes a</w:t>
+      </w:r>
+      <w:r>
+        <w:t xml:space="preserve"> </w:t>
+      </w:r>
+      <w:r>
+        <w:rPr>
+          <w:rStyle w:val="VerbatimChar"/>
+        </w:rPr>
+        <w:t xml:space="preserve">links</w:t>
+      </w:r>
+      <w:r>
+        <w:t xml:space="preserve"> </w:t>
+      </w:r>
+      <w:r>
+        <w:t xml:space="preserve">array.</w:t>
+      </w:r>
+    </w:p>
+    <w:p>
+      <w:pPr>
+        <w:numPr>
+          <w:ilvl w:val="1"/>
+          <w:numId w:val="1095"/>
+        </w:numPr>
+      </w:pPr>
+      <w:r>
+        <w:t xml:space="preserve">In the</w:t>
+      </w:r>
+      <w:r>
+        <w:t xml:space="preserve"> </w:t>
+      </w:r>
+      <w:r>
+        <w:rPr>
+          <w:rStyle w:val="VerbatimChar"/>
+        </w:rPr>
+        <w:t xml:space="preserve">links</w:t>
+      </w:r>
+      <w:r>
+        <w:t xml:space="preserve"> </w:t>
+      </w:r>
+      <w:r>
+        <w:t xml:space="preserve">array, match the link where</w:t>
+      </w:r>
+      <w:r>
+        <w:t xml:space="preserve"> </w:t>
+      </w:r>
+      <w:r>
+        <w:rPr>
+          <w:rStyle w:val="VerbatimChar"/>
+        </w:rPr>
+        <w:t xml:space="preserve">rel=canonical</w:t>
+      </w:r>
+      <w:r>
+        <w:t xml:space="preserve">.</w:t>
+      </w:r>
+    </w:p>
+    <w:p>
+      <w:pPr>
+        <w:numPr>
+          <w:ilvl w:val="1"/>
+          <w:numId w:val="1095"/>
+        </w:numPr>
+      </w:pPr>
+      <w:r>
+        <w:t xml:space="preserve">In the matching link, issue a HTTP GET request on the associated</w:t>
+      </w:r>
+      <w:r>
+        <w:t xml:space="preserve"> </w:t>
+      </w:r>
+      <w:r>
+        <w:rPr>
+          <w:rStyle w:val="VerbatimChar"/>
+        </w:rPr>
+        <w:t xml:space="preserve">href</w:t>
+      </w:r>
+      <w:r>
+        <w:t xml:space="preserve"> </w:t>
+      </w:r>
+      <w:r>
+        <w:t xml:space="preserve">value.</w:t>
+      </w:r>
+    </w:p>
+    <w:p>
+      <w:pPr>
+        <w:numPr>
+          <w:ilvl w:val="1"/>
+          <w:numId w:val="1095"/>
+        </w:numPr>
+      </w:pPr>
+      <w:r>
+        <w:t xml:space="preserve">Parse the HTTP response.</w:t>
+      </w:r>
+    </w:p>
+    <w:p>
+      <w:pPr>
+        <w:numPr>
+          <w:ilvl w:val="1"/>
+          <w:numId w:val="1095"/>
+        </w:numPr>
+      </w:pPr>
+      <w:r>
+        <w:t xml:space="preserve">Validate and ingest into the new GDC</w:t>
+      </w:r>
+    </w:p>
+    <w:p>
+      <w:pPr>
+        <w:numPr>
+          <w:ilvl w:val="0"/>
+          <w:numId w:val="1093"/>
+        </w:numPr>
+      </w:pPr>
+      <w:r>
+        <w:t xml:space="preserve">Construct a path to the new GDC endpoint (</w:t>
+      </w:r>
+      <w:r>
+        <w:rPr>
+          <w:rStyle w:val="VerbatimChar"/>
+        </w:rPr>
+        <w:t xml:space="preserve">https://HOST/collections/wis2-discovery-metadata/items?limit=99999</w:t>
+      </w:r>
+      <w:r>
+        <w:t xml:space="preserve">).</w:t>
+      </w:r>
+    </w:p>
+    <w:p>
+      <w:pPr>
+        <w:numPr>
+          <w:ilvl w:val="0"/>
+          <w:numId w:val="1093"/>
+        </w:numPr>
+      </w:pPr>
+      <w:r>
+        <w:t xml:space="preserve">Issue a HTTP GET request on the path.</w:t>
+      </w:r>
+    </w:p>
+    <w:p>
+      <w:pPr>
+        <w:numPr>
+          <w:ilvl w:val="0"/>
+          <w:numId w:val="1093"/>
+        </w:numPr>
+      </w:pPr>
+      <w:r>
+        <w:t xml:space="preserve">Parse the HTTP response.</w:t>
+      </w:r>
+    </w:p>
+    <w:p>
+      <w:pPr>
+        <w:numPr>
+          <w:ilvl w:val="0"/>
+          <w:numId w:val="1093"/>
+        </w:numPr>
+      </w:pPr>
+      <w:r>
+        <w:t xml:space="preserve">Count the numbe rof items in the</w:t>
+      </w:r>
+      <w:r>
+        <w:t xml:space="preserve"> </w:t>
+      </w:r>
+      <w:r>
+        <w:rPr>
+          <w:rStyle w:val="VerbatimChar"/>
+        </w:rPr>
+        <w:t xml:space="preserve">features</w:t>
+      </w:r>
+      <w:r>
+        <w:t xml:space="preserve"> </w:t>
+      </w:r>
+      <w:r>
+        <w:t xml:space="preserve">array.</w:t>
+      </w:r>
+    </w:p>
+    <w:p>
+      <w:pPr>
+        <w:pStyle w:val="FirstParagraph"/>
+      </w:pPr>
+      <w:r>
+        <w:t xml:space="preserve">On successful completion:</w:t>
+      </w:r>
+    </w:p>
+    <w:p>
+      <w:pPr>
+        <w:numPr>
+          <w:ilvl w:val="0"/>
+          <w:numId w:val="1096"/>
+        </w:numPr>
+      </w:pPr>
+      <w:r>
+        <w:t xml:space="preserve">the number of the features in the GDC should match the number of records in the metadata archive zipfile and the number of records from the Global Replay query.</w:t>
+      </w:r>
+    </w:p>
+    <w:p>
+      <w:pPr>
+        <w:pStyle w:val="Heading4"/>
+      </w:pPr>
+      <w:bookmarkStart w:id="187" w:name="X697c94f7ae6c0981a92598890d0d3559a1d515a"/>
+      <w:r>
+        <w:t xml:space="preserve">OpenMetrics publication</w:t>
+      </w:r>
+      <w:bookmarkEnd w:id="187"/>
+    </w:p>
+    <w:p>
+      <w:pPr>
+        <w:pStyle w:val="Heading5"/>
+      </w:pPr>
+      <w:bookmarkStart w:id="188" w:name="X13d389a4a977d9479306119ea18b08993f152f1"/>
+      <w:r>
+        <w:t xml:space="preserve">Purpose</w:t>
+      </w:r>
+      <w:bookmarkEnd w:id="188"/>
+    </w:p>
+    <w:p>
+      <w:pPr>
+        <w:pStyle w:val="FirstParagraph"/>
+      </w:pPr>
+      <w:r>
+        <w:t xml:space="preserve">Validate that a GDC API publishes an OpenMetrics endpoint.</w:t>
+      </w:r>
+    </w:p>
+    <w:p>
+      <w:pPr>
+        <w:pStyle w:val="Heading5"/>
+      </w:pPr>
+      <w:bookmarkStart w:id="189" w:name="X54a54c104a91771e4b9bf0561536c5f94066183"/>
+      <w:r>
+        <w:t xml:space="preserve">Steps</w:t>
+      </w:r>
+      <w:bookmarkEnd w:id="189"/>
+    </w:p>
+    <w:p>
+      <w:pPr>
+        <w:numPr>
+          <w:ilvl w:val="0"/>
+          <w:numId w:val="1097"/>
+        </w:numPr>
+      </w:pPr>
+      <w:r>
+        <w:t xml:space="preserve">Construct a path to the GDC endpoint (</w:t>
+      </w:r>
+      <w:r>
+        <w:rPr>
+          <w:rStyle w:val="VerbatimChar"/>
+        </w:rPr>
+        <w:t xml:space="preserve">https://HOST/collections/wis2-discovery-metadata</w:t>
+      </w:r>
+      <w:r>
+        <w:t xml:space="preserve">).</w:t>
+      </w:r>
+    </w:p>
+    <w:p>
+      <w:pPr>
+        <w:numPr>
+          <w:ilvl w:val="0"/>
+          <w:numId w:val="1097"/>
+        </w:numPr>
+      </w:pPr>
+      <w:r>
+        <w:t xml:space="preserve">Issue a HTTP GET request on the path.</w:t>
+      </w:r>
+    </w:p>
+    <w:p>
+      <w:pPr>
+        <w:numPr>
+          <w:ilvl w:val="0"/>
+          <w:numId w:val="1097"/>
+        </w:numPr>
+      </w:pPr>
+      <w:r>
+        <w:t xml:space="preserve">Parse the HTTP response.</w:t>
+      </w:r>
+    </w:p>
+    <w:p>
+      <w:pPr>
+        <w:numPr>
+          <w:ilvl w:val="0"/>
+          <w:numId w:val="1097"/>
+        </w:numPr>
+      </w:pPr>
+      <w:r>
+        <w:t xml:space="preserve">Check that the record includes a</w:t>
+      </w:r>
+      <w:r>
+        <w:t xml:space="preserve"> </w:t>
+      </w:r>
+      <w:r>
+        <w:rPr>
+          <w:rStyle w:val="VerbatimChar"/>
+        </w:rPr>
+        <w:t xml:space="preserve">links</w:t>
+      </w:r>
+      <w:r>
+        <w:t xml:space="preserve"> </w:t>
+      </w:r>
+      <w:r>
+        <w:t xml:space="preserve">array.</w:t>
+      </w:r>
+    </w:p>
+    <w:p>
+      <w:pPr>
+        <w:numPr>
+          <w:ilvl w:val="0"/>
+          <w:numId w:val="1097"/>
+        </w:numPr>
+      </w:pPr>
+      <w:r>
+        <w:t xml:space="preserve">In the</w:t>
+      </w:r>
+      <w:r>
+        <w:t xml:space="preserve"> </w:t>
+      </w:r>
+      <w:r>
+        <w:rPr>
+          <w:rStyle w:val="VerbatimChar"/>
+        </w:rPr>
+        <w:t xml:space="preserve">links</w:t>
+      </w:r>
+      <w:r>
+        <w:t xml:space="preserve"> </w:t>
+      </w:r>
+      <w:r>
+        <w:t xml:space="preserve">array, check that a metadata archive zipfile link is available (where a link object’s</w:t>
+      </w:r>
+      <w:r>
+        <w:t xml:space="preserve"> </w:t>
+      </w:r>
+      <w:r>
+        <w:rPr>
+          <w:rStyle w:val="VerbatimChar"/>
+        </w:rPr>
+        <w:t xml:space="preserve">rel=related</w:t>
+      </w:r>
+      <w:r>
+        <w:t xml:space="preserve">,</w:t>
+      </w:r>
+      <w:r>
+        <w:t xml:space="preserve"> </w:t>
+      </w:r>
+      <w:r>
+        <w:rPr>
+          <w:rStyle w:val="VerbatimChar"/>
+        </w:rPr>
+        <w:t xml:space="preserve">type=text/plain</w:t>
+      </w:r>
+      <w:r>
+        <w:t xml:space="preserve"> </w:t>
+      </w:r>
+      <w:r>
+        <w:t xml:space="preserve">and</w:t>
+      </w:r>
+      <w:r>
+        <w:t xml:space="preserve"> </w:t>
+      </w:r>
+      <w:r>
+        <w:rPr>
+          <w:rStyle w:val="VerbatimChar"/>
+        </w:rPr>
+        <w:t xml:space="preserve">title=OpenMetrics</w:t>
+      </w:r>
+      <w:r>
+        <w:t xml:space="preserve">.</w:t>
+      </w:r>
+    </w:p>
+    <w:p>
+      <w:pPr>
+        <w:numPr>
+          <w:ilvl w:val="0"/>
+          <w:numId w:val="1097"/>
+        </w:numPr>
+      </w:pPr>
+      <w:r>
+        <w:t xml:space="preserve">In the matching link, issue a HTTP GET request on the associated</w:t>
+      </w:r>
+      <w:r>
+        <w:t xml:space="preserve"> </w:t>
+      </w:r>
+      <w:r>
+        <w:rPr>
+          <w:rStyle w:val="VerbatimChar"/>
+        </w:rPr>
+        <w:t xml:space="preserve">href</w:t>
+      </w:r>
+      <w:r>
+        <w:t xml:space="preserve"> </w:t>
+      </w:r>
+      <w:r>
+        <w:t xml:space="preserve">value.</w:t>
+      </w:r>
+    </w:p>
+    <w:p>
+      <w:pPr>
+        <w:numPr>
+          <w:ilvl w:val="0"/>
+          <w:numId w:val="1097"/>
+        </w:numPr>
+      </w:pPr>
+      <w:r>
+        <w:t xml:space="preserve">Parse the HTTP response.</w:t>
+      </w:r>
+    </w:p>
+    <w:p>
+      <w:pPr>
+        <w:pStyle w:val="FirstParagraph"/>
+      </w:pPr>
+      <w:r>
+        <w:t xml:space="preserve">On successful completion:</w:t>
+      </w:r>
+    </w:p>
+    <w:p>
+      <w:pPr>
+        <w:numPr>
+          <w:ilvl w:val="0"/>
+          <w:numId w:val="1098"/>
+        </w:numPr>
+      </w:pPr>
+      <w:r>
+        <w:t xml:space="preserve">the resulting HTTP response should be a text file in OpenMetrics format.</w:t>
+      </w:r>
+    </w:p>
+    <w:p>
+      <w:pPr>
+        <w:pStyle w:val="Heading4"/>
+      </w:pPr>
+      <w:bookmarkStart w:id="190" w:name="X58fad04925ffe7ec2abec4d591c2f4f1600afc6"/>
+      <w:r>
+        <w:t xml:space="preserve">API functionality</w:t>
+      </w:r>
+      <w:bookmarkEnd w:id="190"/>
+    </w:p>
+    <w:p>
+      <w:pPr>
+        <w:pStyle w:val="Heading5"/>
+      </w:pPr>
+      <w:bookmarkStart w:id="191" w:name="Xe49bc7adf55dda325da2a383852e5056c76b82c"/>
+      <w:r>
+        <w:t xml:space="preserve">Purpose</w:t>
+      </w:r>
+      <w:bookmarkEnd w:id="191"/>
+    </w:p>
+    <w:p>
+      <w:pPr>
+        <w:pStyle w:val="FirstParagraph"/>
+      </w:pPr>
+      <w:r>
+        <w:t xml:space="preserve">Validate that a GDC API performs as expected based on the OGC API - Records standard.</w:t>
+      </w:r>
+    </w:p>
+    <w:p>
+      <w:pPr>
+        <w:pStyle w:val="Heading5"/>
+      </w:pPr>
+      <w:bookmarkStart w:id="192" w:name="Xaa16ba340aebd446d5e2d315bd20bae4f6a5b94"/>
+      <w:r>
+        <w:t xml:space="preserve">Steps</w:t>
+      </w:r>
+      <w:bookmarkEnd w:id="192"/>
+    </w:p>
+    <w:p>
+      <w:pPr>
+        <w:numPr>
+          <w:ilvl w:val="0"/>
+          <w:numId w:val="1099"/>
+        </w:numPr>
+      </w:pPr>
+      <w:r>
+        <w:t xml:space="preserve">Construct a path to the GDC endpoint (</w:t>
+      </w:r>
+      <w:r>
+        <w:rPr>
+          <w:rStyle w:val="VerbatimChar"/>
+        </w:rPr>
+        <w:t xml:space="preserve">https://HOST/collections/wis2-discovery-metadata</w:t>
+      </w:r>
+      <w:r>
+        <w:t xml:space="preserve">).</w:t>
+      </w:r>
+    </w:p>
+    <w:p>
+      <w:pPr>
+        <w:numPr>
+          <w:ilvl w:val="0"/>
+          <w:numId w:val="1099"/>
+        </w:numPr>
+      </w:pPr>
+      <w:r>
+        <w:t xml:space="preserve">Issue a HTTP GET request on the path.</w:t>
+      </w:r>
+    </w:p>
+    <w:p>
+      <w:pPr>
+        <w:numPr>
+          <w:ilvl w:val="0"/>
+          <w:numId w:val="1099"/>
+        </w:numPr>
+      </w:pPr>
+      <w:r>
+        <w:t xml:space="preserve">Parse the HTTP response.</w:t>
+      </w:r>
+    </w:p>
+    <w:p>
+      <w:pPr>
+        <w:numPr>
+          <w:ilvl w:val="0"/>
+          <w:numId w:val="1099"/>
+        </w:numPr>
+      </w:pPr>
+      <w:r>
+        <w:t xml:space="preserve">Check that the record includes a</w:t>
+      </w:r>
+      <w:r>
+        <w:t xml:space="preserve"> </w:t>
+      </w:r>
+      <w:r>
+        <w:rPr>
+          <w:rStyle w:val="VerbatimChar"/>
+        </w:rPr>
+        <w:t xml:space="preserve">links</w:t>
+      </w:r>
+      <w:r>
+        <w:t xml:space="preserve"> </w:t>
+      </w:r>
+      <w:r>
+        <w:t xml:space="preserve">array.</w:t>
+      </w:r>
+    </w:p>
+    <w:p>
+      <w:pPr>
+        <w:numPr>
+          <w:ilvl w:val="0"/>
+          <w:numId w:val="1099"/>
+        </w:numPr>
+      </w:pPr>
+      <w:r>
+        <w:t xml:space="preserve">In the</w:t>
+      </w:r>
+      <w:r>
+        <w:t xml:space="preserve"> </w:t>
+      </w:r>
+      <w:r>
+        <w:rPr>
+          <w:rStyle w:val="VerbatimChar"/>
+        </w:rPr>
+        <w:t xml:space="preserve">links</w:t>
+      </w:r>
+      <w:r>
+        <w:t xml:space="preserve"> </w:t>
+      </w:r>
+      <w:r>
+        <w:t xml:space="preserve">array, check that an items link is available (where a link object’s</w:t>
+      </w:r>
+      <w:r>
+        <w:t xml:space="preserve"> </w:t>
+      </w:r>
+      <w:r>
+        <w:rPr>
+          <w:rStyle w:val="VerbatimChar"/>
+        </w:rPr>
+        <w:t xml:space="preserve">rel=items</w:t>
+      </w:r>
+      <w:r>
+        <w:t xml:space="preserve"> </w:t>
+      </w:r>
+      <w:r>
+        <w:t xml:space="preserve">and</w:t>
+      </w:r>
+      <w:r>
+        <w:t xml:space="preserve"> </w:t>
+      </w:r>
+      <w:r>
+        <w:rPr>
+          <w:rStyle w:val="VerbatimChar"/>
+        </w:rPr>
+        <w:t xml:space="preserve">type=application/geo+json</w:t>
+      </w:r>
+      <w:r>
+        <w:t xml:space="preserve">).</w:t>
+      </w:r>
+    </w:p>
+    <w:p>
+      <w:pPr>
+        <w:numPr>
+          <w:ilvl w:val="0"/>
+          <w:numId w:val="1099"/>
+        </w:numPr>
+      </w:pPr>
+      <w:r>
+        <w:t xml:space="preserve">In the matching link, issue a HTTP GET request on the associated</w:t>
+      </w:r>
+      <w:r>
+        <w:t xml:space="preserve"> </w:t>
+      </w:r>
+      <w:r>
+        <w:rPr>
+          <w:rStyle w:val="VerbatimChar"/>
+        </w:rPr>
+        <w:t xml:space="preserve">href</w:t>
+      </w:r>
+      <w:r>
+        <w:t xml:space="preserve"> </w:t>
+      </w:r>
+      <w:r>
+        <w:t xml:space="preserve">value.</w:t>
+      </w:r>
+    </w:p>
+    <w:p>
+      <w:pPr>
+        <w:numPr>
+          <w:ilvl w:val="0"/>
+          <w:numId w:val="1099"/>
+        </w:numPr>
+      </w:pPr>
+      <w:r>
+        <w:t xml:space="preserve">Parse the HTTP response.</w:t>
+      </w:r>
+    </w:p>
+    <w:p>
+      <w:pPr>
+        <w:numPr>
+          <w:ilvl w:val="0"/>
+          <w:numId w:val="1099"/>
+        </w:numPr>
+      </w:pPr>
+      <w:r>
+        <w:t xml:space="preserve">Ensure that a</w:t>
+      </w:r>
+      <w:r>
+        <w:t xml:space="preserve"> </w:t>
+      </w:r>
+      <w:r>
+        <w:rPr>
+          <w:rStyle w:val="VerbatimChar"/>
+        </w:rPr>
+        <w:t xml:space="preserve">numberMatched</w:t>
+      </w:r>
+      <w:r>
+        <w:t xml:space="preserve"> </w:t>
+      </w:r>
+      <w:r>
+        <w:t xml:space="preserve">property exists with an integer value greater than 0.</w:t>
+      </w:r>
+    </w:p>
+    <w:p>
+      <w:pPr>
+        <w:numPr>
+          <w:ilvl w:val="0"/>
+          <w:numId w:val="1099"/>
+        </w:numPr>
+      </w:pPr>
+      <w:r>
+        <w:t xml:space="preserve">Ensure that a</w:t>
+      </w:r>
+      <w:r>
+        <w:t xml:space="preserve"> </w:t>
+      </w:r>
+      <w:r>
+        <w:rPr>
+          <w:rStyle w:val="VerbatimChar"/>
+        </w:rPr>
+        <w:t xml:space="preserve">numberReturned</w:t>
+      </w:r>
+      <w:r>
+        <w:t xml:space="preserve"> </w:t>
+      </w:r>
+      <w:r>
+        <w:t xml:space="preserve">property exists with an integer value greater than 0.</w:t>
+      </w:r>
+    </w:p>
+    <w:p>
+      <w:pPr>
+        <w:numPr>
+          <w:ilvl w:val="0"/>
+          <w:numId w:val="1099"/>
+        </w:numPr>
+      </w:pPr>
+      <w:r>
+        <w:t xml:space="preserve">Construct a path to the GDC endpoint with a bounding box query parameter (</w:t>
+      </w:r>
+      <w:r>
+        <w:rPr>
+          <w:rStyle w:val="VerbatimChar"/>
+        </w:rPr>
+        <w:t xml:space="preserve">https://HOST/collections/wis2-discovery-metadata/items?bbox=-142,42,-53,84</w:t>
+      </w:r>
+      <w:r>
+        <w:t xml:space="preserve">).</w:t>
+      </w:r>
+    </w:p>
+    <w:p>
+      <w:pPr>
+        <w:numPr>
+          <w:ilvl w:val="0"/>
+          <w:numId w:val="1099"/>
+        </w:numPr>
+      </w:pPr>
+      <w:r>
+        <w:t xml:space="preserve">Issue a HTTP GET request on the path.</w:t>
+      </w:r>
+    </w:p>
+    <w:p>
+      <w:pPr>
+        <w:numPr>
+          <w:ilvl w:val="0"/>
+          <w:numId w:val="1099"/>
+        </w:numPr>
+      </w:pPr>
+      <w:r>
+        <w:t xml:space="preserve">Parse the HTTP response.</w:t>
+      </w:r>
+    </w:p>
+    <w:p>
+      <w:pPr>
+        <w:numPr>
+          <w:ilvl w:val="0"/>
+          <w:numId w:val="1099"/>
+        </w:numPr>
+      </w:pPr>
+      <w:r>
+        <w:t xml:space="preserve">Ensure that a</w:t>
+      </w:r>
+      <w:r>
+        <w:t xml:space="preserve"> </w:t>
+      </w:r>
+      <w:r>
+        <w:rPr>
+          <w:rStyle w:val="VerbatimChar"/>
+        </w:rPr>
+        <w:t xml:space="preserve">numberMatched</w:t>
+      </w:r>
+      <w:r>
+        <w:t xml:space="preserve"> </w:t>
+      </w:r>
+      <w:r>
+        <w:t xml:space="preserve">property exists with an integer value greater than 0.</w:t>
+      </w:r>
+    </w:p>
+    <w:p>
+      <w:pPr>
+        <w:numPr>
+          <w:ilvl w:val="0"/>
+          <w:numId w:val="1099"/>
+        </w:numPr>
+      </w:pPr>
+      <w:r>
+        <w:t xml:space="preserve">Ensure that a</w:t>
+      </w:r>
+      <w:r>
+        <w:t xml:space="preserve"> </w:t>
+      </w:r>
+      <w:r>
+        <w:rPr>
+          <w:rStyle w:val="VerbatimChar"/>
+        </w:rPr>
+        <w:t xml:space="preserve">numberReturned</w:t>
+      </w:r>
+      <w:r>
+        <w:t xml:space="preserve"> </w:t>
+      </w:r>
+      <w:r>
+        <w:t xml:space="preserve">property exists with an integer value greater than 0.</w:t>
+      </w:r>
+    </w:p>
+    <w:p>
+      <w:pPr>
+        <w:numPr>
+          <w:ilvl w:val="0"/>
+          <w:numId w:val="1099"/>
+        </w:numPr>
+      </w:pPr>
+      <w:r>
+        <w:t xml:space="preserve">Ensure that a</w:t>
+      </w:r>
+      <w:r>
+        <w:t xml:space="preserve"> </w:t>
+      </w:r>
+      <w:r>
+        <w:rPr>
+          <w:rStyle w:val="VerbatimChar"/>
+        </w:rPr>
+        <w:t xml:space="preserve">features</w:t>
+      </w:r>
+      <w:r>
+        <w:t xml:space="preserve"> </w:t>
+      </w:r>
+      <w:r>
+        <w:t xml:space="preserve">array exists.</w:t>
+      </w:r>
+    </w:p>
+    <w:p>
+      <w:pPr>
+        <w:numPr>
+          <w:ilvl w:val="0"/>
+          <w:numId w:val="1099"/>
+        </w:numPr>
+      </w:pPr>
+      <w:r>
+        <w:t xml:space="preserve">Construct a path to the GDC endpoint with a temporal query parameter (</w:t>
+      </w:r>
+      <w:r>
+        <w:rPr>
+          <w:rStyle w:val="VerbatimChar"/>
+        </w:rPr>
+        <w:t xml:space="preserve">https://HOST/collections/wis2-discovery-metadata/items?datetime=2000-11-11T12:42:23Z/..</w:t>
+      </w:r>
+      <w:r>
+        <w:t xml:space="preserve">).</w:t>
+      </w:r>
+    </w:p>
+    <w:p>
+      <w:pPr>
+        <w:numPr>
+          <w:ilvl w:val="0"/>
+          <w:numId w:val="1099"/>
+        </w:numPr>
+      </w:pPr>
+      <w:r>
+        <w:t xml:space="preserve">Issue a HTTP GET request on the path.</w:t>
+      </w:r>
+    </w:p>
+    <w:p>
+      <w:pPr>
+        <w:numPr>
+          <w:ilvl w:val="0"/>
+          <w:numId w:val="1099"/>
+        </w:numPr>
+      </w:pPr>
+      <w:r>
+        <w:t xml:space="preserve">Parse the HTTP response.</w:t>
+      </w:r>
+    </w:p>
+    <w:p>
+      <w:pPr>
+        <w:numPr>
+          <w:ilvl w:val="0"/>
+          <w:numId w:val="1099"/>
+        </w:numPr>
+      </w:pPr>
+      <w:r>
+        <w:t xml:space="preserve">Ensure that a</w:t>
+      </w:r>
+      <w:r>
+        <w:t xml:space="preserve"> </w:t>
+      </w:r>
+      <w:r>
+        <w:rPr>
+          <w:rStyle w:val="VerbatimChar"/>
+        </w:rPr>
+        <w:t xml:space="preserve">numberMatched</w:t>
+      </w:r>
+      <w:r>
+        <w:t xml:space="preserve"> </w:t>
+      </w:r>
+      <w:r>
+        <w:t xml:space="preserve">property exists with an integer value greater than 0.</w:t>
+      </w:r>
+    </w:p>
+    <w:p>
+      <w:pPr>
+        <w:numPr>
+          <w:ilvl w:val="0"/>
+          <w:numId w:val="1099"/>
+        </w:numPr>
+      </w:pPr>
+      <w:r>
+        <w:t xml:space="preserve">Ensure that a</w:t>
+      </w:r>
+      <w:r>
+        <w:t xml:space="preserve"> </w:t>
+      </w:r>
+      <w:r>
+        <w:rPr>
+          <w:rStyle w:val="VerbatimChar"/>
+        </w:rPr>
+        <w:t xml:space="preserve">numberReturned</w:t>
+      </w:r>
+      <w:r>
+        <w:t xml:space="preserve"> </w:t>
+      </w:r>
+      <w:r>
+        <w:t xml:space="preserve">property exists with an integer value greater than 0.</w:t>
+      </w:r>
+    </w:p>
+    <w:p>
+      <w:pPr>
+        <w:numPr>
+          <w:ilvl w:val="0"/>
+          <w:numId w:val="1099"/>
+        </w:numPr>
+      </w:pPr>
+      <w:r>
+        <w:t xml:space="preserve">Ensure that a</w:t>
+      </w:r>
+      <w:r>
+        <w:t xml:space="preserve"> </w:t>
+      </w:r>
+      <w:r>
+        <w:rPr>
+          <w:rStyle w:val="VerbatimChar"/>
+        </w:rPr>
+        <w:t xml:space="preserve">features</w:t>
+      </w:r>
+      <w:r>
+        <w:t xml:space="preserve"> </w:t>
+      </w:r>
+      <w:r>
+        <w:t xml:space="preserve">array exists.</w:t>
+      </w:r>
+    </w:p>
+    <w:p>
+      <w:pPr>
+        <w:numPr>
+          <w:ilvl w:val="0"/>
+          <w:numId w:val="1099"/>
+        </w:numPr>
+      </w:pPr>
+      <w:r>
+        <w:t xml:space="preserve">Construct a path to the GDC endpoint with a full text query parameter (</w:t>
+      </w:r>
+      <w:r>
+        <w:rPr>
+          <w:rStyle w:val="VerbatimChar"/>
+        </w:rPr>
+        <w:t xml:space="preserve">https://HOST/collections/wis2-discovery-metadata/items?q=observations</w:t>
+      </w:r>
+      <w:r>
+        <w:t xml:space="preserve">).</w:t>
+      </w:r>
+    </w:p>
+    <w:p>
+      <w:pPr>
+        <w:numPr>
+          <w:ilvl w:val="0"/>
+          <w:numId w:val="1099"/>
+        </w:numPr>
+      </w:pPr>
+      <w:r>
+        <w:t xml:space="preserve">Issue a HTTP GET request on the path.</w:t>
+      </w:r>
+    </w:p>
+    <w:p>
+      <w:pPr>
+        <w:numPr>
+          <w:ilvl w:val="0"/>
+          <w:numId w:val="1099"/>
+        </w:numPr>
+      </w:pPr>
+      <w:r>
+        <w:t xml:space="preserve">Parse the HTTP response.</w:t>
+      </w:r>
+    </w:p>
+    <w:p>
+      <w:pPr>
+        <w:numPr>
+          <w:ilvl w:val="0"/>
+          <w:numId w:val="1099"/>
+        </w:numPr>
+      </w:pPr>
+      <w:r>
+        <w:t xml:space="preserve">Ensure that a</w:t>
+      </w:r>
+      <w:r>
+        <w:t xml:space="preserve"> </w:t>
+      </w:r>
+      <w:r>
+        <w:rPr>
+          <w:rStyle w:val="VerbatimChar"/>
+        </w:rPr>
+        <w:t xml:space="preserve">numberMatched</w:t>
+      </w:r>
+      <w:r>
+        <w:t xml:space="preserve"> </w:t>
+      </w:r>
+      <w:r>
+        <w:t xml:space="preserve">property exists with an integer value greater than 0.</w:t>
+      </w:r>
+    </w:p>
+    <w:p>
+      <w:pPr>
+        <w:numPr>
+          <w:ilvl w:val="0"/>
+          <w:numId w:val="1099"/>
+        </w:numPr>
+      </w:pPr>
+      <w:r>
+        <w:t xml:space="preserve">Ensure that a</w:t>
+      </w:r>
+      <w:r>
+        <w:t xml:space="preserve"> </w:t>
+      </w:r>
+      <w:r>
+        <w:rPr>
+          <w:rStyle w:val="VerbatimChar"/>
+        </w:rPr>
+        <w:t xml:space="preserve">numberReturned</w:t>
+      </w:r>
+      <w:r>
+        <w:t xml:space="preserve"> </w:t>
+      </w:r>
+      <w:r>
+        <w:t xml:space="preserve">property exists with an integer value greater than 0.</w:t>
+      </w:r>
+    </w:p>
+    <w:p>
+      <w:pPr>
+        <w:numPr>
+          <w:ilvl w:val="0"/>
+          <w:numId w:val="1099"/>
+        </w:numPr>
+      </w:pPr>
+      <w:r>
+        <w:t xml:space="preserve">Ensure that a</w:t>
+      </w:r>
+      <w:r>
+        <w:t xml:space="preserve"> </w:t>
+      </w:r>
+      <w:r>
+        <w:rPr>
+          <w:rStyle w:val="VerbatimChar"/>
+        </w:rPr>
+        <w:t xml:space="preserve">features</w:t>
+      </w:r>
+      <w:r>
+        <w:t xml:space="preserve"> </w:t>
+      </w:r>
+      <w:r>
+        <w:t xml:space="preserve">array exists.</w:t>
+      </w:r>
+    </w:p>
+    <w:p>
+      <w:pPr>
+        <w:pStyle w:val="FirstParagraph"/>
+      </w:pPr>
+      <w:r>
+        <w:t xml:space="preserve">TODO: measure accuracy</w:t>
+      </w:r>
+    </w:p>
+    <w:p>
+      <w:pPr>
+        <w:pStyle w:val="Heading3"/>
+      </w:pPr>
+      <w:bookmarkStart w:id="193" w:name="Xd4970834d8505844aabe8656c59a15d494442f9"/>
+      <w:r>
+        <w:t xml:space="preserve">Performance tests</w:t>
+      </w:r>
+      <w:bookmarkEnd w:id="193"/>
+    </w:p>
+    <w:p>
+      <w:pPr>
+        <w:pStyle w:val="Heading4"/>
+      </w:pPr>
+      <w:bookmarkStart w:id="194" w:name="Xca83f1895d5f090aad7a25831b5430c37998951"/>
+      <w:r>
+        <w:t xml:space="preserve">Processing timeliness</w:t>
+      </w:r>
+      <w:bookmarkEnd w:id="194"/>
+    </w:p>
+    <w:p>
+      <w:pPr>
+        <w:pStyle w:val="Heading5"/>
+      </w:pPr>
+      <w:bookmarkStart w:id="195" w:name="Xa2b5cf7f26e635bcd3e356c66b25d713bdae755"/>
+      <w:r>
+        <w:t xml:space="preserve">Purpose</w:t>
+      </w:r>
+      <w:bookmarkEnd w:id="195"/>
+    </w:p>
+    <w:p>
+      <w:pPr>
+        <w:pStyle w:val="FirstParagraph"/>
+      </w:pPr>
+      <w:r>
+        <w:t xml:space="preserve">Validate that a GDC is able to process WCMP2 metadata in a timely manner.</w:t>
+      </w:r>
+    </w:p>
+    <w:p>
+      <w:pPr>
+        <w:pStyle w:val="Heading5"/>
+      </w:pPr>
+      <w:bookmarkStart w:id="196" w:name="Xfe05a72e70b1c505eda7528a1342abd93094c34"/>
+      <w:r>
+        <w:t xml:space="preserve">Steps</w:t>
+      </w:r>
+      <w:bookmarkEnd w:id="196"/>
+    </w:p>
+    <w:p>
+      <w:pPr>
+        <w:numPr>
+          <w:ilvl w:val="0"/>
+          <w:numId w:val="1100"/>
+        </w:numPr>
+      </w:pPr>
+      <w:r>
+        <w:t xml:space="preserve">Initialize the MQTT client with the necessary parameters such as the MQTT protocol version 5, TLS security, and username/password for authentication.</w:t>
+      </w:r>
+    </w:p>
+    <w:p>
+      <w:pPr>
+        <w:numPr>
+          <w:ilvl w:val="0"/>
+          <w:numId w:val="1100"/>
+        </w:numPr>
+      </w:pPr>
+      <w:r>
+        <w:t xml:space="preserve">Connect the MQTT client to the Global Broker.</w:t>
+      </w:r>
+    </w:p>
+    <w:p>
+      <w:pPr>
+        <w:numPr>
+          <w:ilvl w:val="0"/>
+          <w:numId w:val="1100"/>
+        </w:numPr>
+      </w:pPr>
+      <w:r>
+        <w:t xml:space="preserve">Once the connection is successful, attempt to subscribe to the following topics:</w:t>
+      </w:r>
+    </w:p>
+    <w:p>
+      <w:pPr>
+        <w:numPr>
+          <w:ilvl w:val="1"/>
+          <w:numId w:val="1101"/>
+        </w:numPr>
+      </w:pPr>
+      <w:r>
+        <w:rPr>
+          <w:rStyle w:val="VerbatimChar"/>
+        </w:rPr>
+        <w:t xml:space="preserve">origin/a/wis2/+/metadata/#</w:t>
+      </w:r>
+    </w:p>
+    <w:p>
+      <w:pPr>
+        <w:numPr>
+          <w:ilvl w:val="0"/>
+          <w:numId w:val="1100"/>
+        </w:numPr>
+      </w:pPr>
+      <w:r>
+        <w:t xml:space="preserve">Check if the subscription is successful. If the subscription is successful, proceed. If the subscription is not successful, the test fails.</w:t>
+      </w:r>
+    </w:p>
+    <w:p>
+      <w:pPr>
+        <w:numPr>
+          <w:ilvl w:val="0"/>
+          <w:numId w:val="1100"/>
+        </w:numPr>
+      </w:pPr>
+      <w:r>
+        <w:t xml:space="preserve">On all incoming messages:</w:t>
+      </w:r>
+    </w:p>
+    <w:p>
+      <w:pPr>
+        <w:numPr>
+          <w:ilvl w:val="1"/>
+          <w:numId w:val="1102"/>
+        </w:numPr>
+      </w:pPr>
+      <w:r>
         <w:t xml:space="preserve">find the canonical link object in the</w:t>
       </w:r>
       <w:r>
@@ -8313,7 +9042,7 @@
       <w:pPr>
         <w:numPr>
           <w:ilvl w:val="1"/>
-          <w:numId w:val="1094"/>
+          <w:numId w:val="1102"/>
         </w:numPr>
       </w:pPr>
       <w:r>
@@ -8339,7 +9068,7 @@
       <w:pPr>
         <w:numPr>
           <w:ilvl w:val="1"/>
-          <w:numId w:val="1094"/>
+          <w:numId w:val="1102"/>
         </w:numPr>
       </w:pPr>
       <w:r>
@@ -8350,7 +9079,7 @@
       <w:pPr>
         <w:numPr>
           <w:ilvl w:val="2"/>
-          <w:numId w:val="1095"/>
+          <w:numId w:val="1103"/>
         </w:numPr>
       </w:pPr>
       <w:r>
@@ -8361,7 +9090,7 @@
       <w:pPr>
         <w:numPr>
           <w:ilvl w:val="2"/>
-          <w:numId w:val="1095"/>
+          <w:numId w:val="1103"/>
         </w:numPr>
       </w:pPr>
       <w:r>
@@ -8372,7 +9101,7 @@
       <w:pPr>
         <w:numPr>
           <w:ilvl w:val="2"/>
-          <w:numId w:val="1095"/>
+          <w:numId w:val="1103"/>
         </w:numPr>
       </w:pPr>
       <w:r>
@@ -8383,7 +9112,7 @@
       <w:pPr>
         <w:numPr>
           <w:ilvl w:val="1"/>
-          <w:numId w:val="1094"/>
+          <w:numId w:val="1102"/>
         </w:numPr>
       </w:pPr>
       <w:r>
@@ -8423,7 +9152,7 @@
       <w:pPr>
         <w:numPr>
           <w:ilvl w:val="0"/>
-          <w:numId w:val="1096"/>
+          <w:numId w:val="1104"/>
         </w:numPr>
       </w:pPr>
       <w:r>
@@ -8434,581 +9163,581 @@
       <w:pPr>
         <w:pStyle w:val="Heading1"/>
       </w:pPr>
-      <w:bookmarkStart w:id="192" w:name="results"/>
+      <w:bookmarkStart w:id="197" w:name="results"/>
       <w:r>
         <w:t xml:space="preserve">Results</w:t>
       </w:r>
-      <w:bookmarkEnd w:id="192"/>
+      <w:bookmarkEnd w:id="197"/>
     </w:p>
     <w:p>
       <w:pPr>
         <w:pStyle w:val="Heading2"/>
       </w:pPr>
-      <w:bookmarkStart w:id="193" w:name="global-cache-results"/>
+      <w:bookmarkStart w:id="198" w:name="global-cache-results"/>
       <w:r>
         <w:t xml:space="preserve">Global Cache Service results</w:t>
       </w:r>
-      <w:bookmarkEnd w:id="193"/>
+      <w:bookmarkEnd w:id="198"/>
     </w:p>
     <w:p>
       <w:pPr>
         <w:pStyle w:val="Heading3"/>
       </w:pPr>
-      <w:bookmarkStart w:id="194" w:name="global-cache-china-results"/>
+      <w:bookmarkStart w:id="199" w:name="global-cache-china-results"/>
       <w:r>
         <w:t xml:space="preserve">China</w:t>
       </w:r>
-      <w:bookmarkEnd w:id="194"/>
+      <w:bookmarkEnd w:id="199"/>
     </w:p>
     <w:p>
       <w:pPr>
         <w:pStyle w:val="Heading4"/>
       </w:pPr>
-      <w:bookmarkStart w:id="195" w:name="X158bb1d788517256bd17b79aa2062cfdeed2de0"/>
+      <w:bookmarkStart w:id="200" w:name="X158bb1d788517256bd17b79aa2062cfdeed2de0"/>
       <w:r>
         <w:t xml:space="preserve">Functional test results</w:t>
       </w:r>
-      <w:bookmarkEnd w:id="195"/>
+      <w:bookmarkEnd w:id="200"/>
     </w:p>
     <w:p>
       <w:pPr>
         <w:pStyle w:val="Heading4"/>
       </w:pPr>
-      <w:bookmarkStart w:id="196" w:name="X1dd0a31cbc749f5e5673f681da5d1045e40b261"/>
+      <w:bookmarkStart w:id="201" w:name="X1dd0a31cbc749f5e5673f681da5d1045e40b261"/>
       <w:r>
         <w:t xml:space="preserve">Performance test results</w:t>
       </w:r>
-      <w:bookmarkEnd w:id="196"/>
+      <w:bookmarkEnd w:id="201"/>
     </w:p>
     <w:p>
       <w:pPr>
         <w:pStyle w:val="Heading4"/>
       </w:pPr>
-      <w:bookmarkStart w:id="197" w:name="X7bf950cb51d4ac6bb00a074151e3785c6208999"/>
+      <w:bookmarkStart w:id="202" w:name="X7bf950cb51d4ac6bb00a074151e3785c6208999"/>
       <w:r>
         <w:t xml:space="preserve">Testing observations</w:t>
       </w:r>
-      <w:bookmarkEnd w:id="197"/>
+      <w:bookmarkEnd w:id="202"/>
     </w:p>
     <w:p>
       <w:pPr>
         <w:pStyle w:val="Heading3"/>
       </w:pPr>
-      <w:bookmarkStart w:id="198" w:name="global-cache-germany-results"/>
+      <w:bookmarkStart w:id="203" w:name="global-cache-germany-results"/>
       <w:r>
         <w:t xml:space="preserve">Germany</w:t>
       </w:r>
-      <w:bookmarkEnd w:id="198"/>
+      <w:bookmarkEnd w:id="203"/>
     </w:p>
     <w:p>
       <w:pPr>
         <w:pStyle w:val="Heading4"/>
       </w:pPr>
-      <w:bookmarkStart w:id="199" w:name="Xe05cee4150aa4c83b7803d701f8f871b5eed1bc"/>
+      <w:bookmarkStart w:id="204" w:name="Xe05cee4150aa4c83b7803d701f8f871b5eed1bc"/>
       <w:r>
         <w:t xml:space="preserve">Functional test results</w:t>
       </w:r>
-      <w:bookmarkEnd w:id="199"/>
+      <w:bookmarkEnd w:id="204"/>
     </w:p>
     <w:p>
       <w:pPr>
         <w:pStyle w:val="Heading4"/>
       </w:pPr>
-      <w:bookmarkStart w:id="200" w:name="X18f3b550e0e36a555621c7e78d254234144219c"/>
+      <w:bookmarkStart w:id="205" w:name="X18f3b550e0e36a555621c7e78d254234144219c"/>
       <w:r>
         <w:t xml:space="preserve">Performance test results</w:t>
       </w:r>
-      <w:bookmarkEnd w:id="200"/>
+      <w:bookmarkEnd w:id="205"/>
     </w:p>
     <w:p>
       <w:pPr>
         <w:pStyle w:val="Heading4"/>
       </w:pPr>
-      <w:bookmarkStart w:id="201" w:name="Xc6a7203f1fa6adcf2b3eac3ced8af5263ca1ad9"/>
+      <w:bookmarkStart w:id="206" w:name="Xc6a7203f1fa6adcf2b3eac3ced8af5263ca1ad9"/>
       <w:r>
         <w:t xml:space="preserve">Testing observations</w:t>
       </w:r>
-      <w:bookmarkEnd w:id="201"/>
+      <w:bookmarkEnd w:id="206"/>
     </w:p>
     <w:p>
       <w:pPr>
         <w:pStyle w:val="Heading3"/>
       </w:pPr>
-      <w:bookmarkStart w:id="202" w:name="global-cache-japan-results"/>
+      <w:bookmarkStart w:id="207" w:name="global-cache-japan-results"/>
       <w:r>
         <w:t xml:space="preserve">Japan</w:t>
       </w:r>
-      <w:bookmarkEnd w:id="202"/>
+      <w:bookmarkEnd w:id="207"/>
     </w:p>
     <w:p>
       <w:pPr>
         <w:pStyle w:val="Heading4"/>
       </w:pPr>
-      <w:bookmarkStart w:id="203" w:name="X44565ea9ab5d591a0ddc43752951ef973e17f9a"/>
+      <w:bookmarkStart w:id="208" w:name="X44565ea9ab5d591a0ddc43752951ef973e17f9a"/>
       <w:r>
         <w:t xml:space="preserve">Functional test results</w:t>
       </w:r>
-      <w:bookmarkEnd w:id="203"/>
+      <w:bookmarkEnd w:id="208"/>
     </w:p>
     <w:p>
       <w:pPr>
         <w:pStyle w:val="Heading4"/>
       </w:pPr>
-      <w:bookmarkStart w:id="204" w:name="X62c90c786b5b53ab3b2ce3b6f9380838fb51c40"/>
+      <w:bookmarkStart w:id="209" w:name="X62c90c786b5b53ab3b2ce3b6f9380838fb51c40"/>
       <w:r>
         <w:t xml:space="preserve">Performance test results</w:t>
       </w:r>
-      <w:bookmarkEnd w:id="204"/>
+      <w:bookmarkEnd w:id="209"/>
     </w:p>
     <w:p>
       <w:pPr>
         <w:pStyle w:val="Heading4"/>
       </w:pPr>
-      <w:bookmarkStart w:id="205" w:name="X36e2c3473c539784697dae6ca8153d4d09bc2e5"/>
+      <w:bookmarkStart w:id="210" w:name="X36e2c3473c539784697dae6ca8153d4d09bc2e5"/>
       <w:r>
         <w:t xml:space="preserve">Testing observations</w:t>
       </w:r>
-      <w:bookmarkEnd w:id="205"/>
+      <w:bookmarkEnd w:id="210"/>
     </w:p>
     <w:p>
       <w:pPr>
         <w:pStyle w:val="Heading3"/>
       </w:pPr>
-      <w:bookmarkStart w:id="206" w:name="global-cache-korea-results"/>
+      <w:bookmarkStart w:id="211" w:name="global-cache-korea-results"/>
       <w:r>
         <w:t xml:space="preserve">Republic of Korea</w:t>
       </w:r>
-      <w:bookmarkEnd w:id="206"/>
+      <w:bookmarkEnd w:id="211"/>
     </w:p>
     <w:p>
       <w:pPr>
         <w:pStyle w:val="Heading4"/>
       </w:pPr>
-      <w:bookmarkStart w:id="207" w:name="X8cf0af0e6eeeb6fcdb72bbf365435002fcf7ec0"/>
+      <w:bookmarkStart w:id="212" w:name="X8cf0af0e6eeeb6fcdb72bbf365435002fcf7ec0"/>
       <w:r>
         <w:t xml:space="preserve">Functional test results</w:t>
       </w:r>
-      <w:bookmarkEnd w:id="207"/>
+      <w:bookmarkEnd w:id="212"/>
     </w:p>
     <w:p>
       <w:pPr>
         <w:pStyle w:val="Heading4"/>
       </w:pPr>
-      <w:bookmarkStart w:id="208" w:name="Xd82185bdd2be195a3002cf90d0ebfc568b3b0c2"/>
+      <w:bookmarkStart w:id="213" w:name="Xd82185bdd2be195a3002cf90d0ebfc568b3b0c2"/>
       <w:r>
         <w:t xml:space="preserve">Performance test results</w:t>
       </w:r>
-      <w:bookmarkEnd w:id="208"/>
+      <w:bookmarkEnd w:id="213"/>
     </w:p>
     <w:p>
       <w:pPr>
         <w:pStyle w:val="Heading4"/>
       </w:pPr>
-      <w:bookmarkStart w:id="209" w:name="X2d82a466c934d83b4026e32a5b4edff196a5188"/>
+      <w:bookmarkStart w:id="214" w:name="X2d82a466c934d83b4026e32a5b4edff196a5188"/>
       <w:r>
         <w:t xml:space="preserve">Testing observations</w:t>
       </w:r>
-      <w:bookmarkEnd w:id="209"/>
+      <w:bookmarkEnd w:id="214"/>
     </w:p>
     <w:p>
       <w:pPr>
         <w:pStyle w:val="Heading3"/>
       </w:pPr>
-      <w:bookmarkStart w:id="210" w:name="global-cache-uk-us-results"/>
+      <w:bookmarkStart w:id="215" w:name="global-cache-uk-us-results"/>
       <w:r>
         <w:t xml:space="preserve">United Kingdom of Great Britain and Northern Ireland / United States of America</w:t>
       </w:r>
-      <w:bookmarkEnd w:id="210"/>
+      <w:bookmarkEnd w:id="215"/>
     </w:p>
     <w:p>
       <w:pPr>
         <w:pStyle w:val="Heading4"/>
       </w:pPr>
-      <w:bookmarkStart w:id="211" w:name="Xfeef0992a09fabca6361aec142a7549b82cbb48"/>
+      <w:bookmarkStart w:id="216" w:name="Xfeef0992a09fabca6361aec142a7549b82cbb48"/>
       <w:r>
         <w:t xml:space="preserve">Functional test results</w:t>
       </w:r>
-      <w:bookmarkEnd w:id="211"/>
+      <w:bookmarkEnd w:id="216"/>
     </w:p>
     <w:p>
       <w:pPr>
         <w:pStyle w:val="Heading4"/>
       </w:pPr>
-      <w:bookmarkStart w:id="212" w:name="X2eb2411fa58c4b43a74ee4d578b09d9413df520"/>
+      <w:bookmarkStart w:id="217" w:name="X2eb2411fa58c4b43a74ee4d578b09d9413df520"/>
       <w:r>
         <w:t xml:space="preserve">Performance test results</w:t>
       </w:r>
-      <w:bookmarkEnd w:id="212"/>
+      <w:bookmarkEnd w:id="217"/>
     </w:p>
     <w:p>
       <w:pPr>
         <w:pStyle w:val="Heading4"/>
       </w:pPr>
-      <w:bookmarkStart w:id="213" w:name="X8ed68a8d518a23245b3ef92fa4f8ce2f2895e02"/>
+      <w:bookmarkStart w:id="218" w:name="X8ed68a8d518a23245b3ef92fa4f8ce2f2895e02"/>
       <w:r>
         <w:t xml:space="preserve">Testing observations</w:t>
       </w:r>
-      <w:bookmarkEnd w:id="213"/>
+      <w:bookmarkEnd w:id="218"/>
     </w:p>
     <w:p>
       <w:pPr>
         <w:pStyle w:val="Heading2"/>
       </w:pPr>
-      <w:bookmarkStart w:id="214" w:name="global-broker-results"/>
+      <w:bookmarkStart w:id="219" w:name="global-broker-results"/>
       <w:r>
         <w:t xml:space="preserve">Global Broker Service results</w:t>
       </w:r>
-      <w:bookmarkEnd w:id="214"/>
+      <w:bookmarkEnd w:id="219"/>
     </w:p>
     <w:p>
       <w:pPr>
         <w:pStyle w:val="Heading3"/>
       </w:pPr>
-      <w:bookmarkStart w:id="215" w:name="global-broker-brazil-results"/>
+      <w:bookmarkStart w:id="220" w:name="global-broker-brazil-results"/>
       <w:r>
         <w:t xml:space="preserve">Brazil</w:t>
       </w:r>
-      <w:bookmarkEnd w:id="215"/>
+      <w:bookmarkEnd w:id="220"/>
     </w:p>
     <w:p>
       <w:pPr>
         <w:pStyle w:val="Heading4"/>
       </w:pPr>
-      <w:bookmarkStart w:id="216" w:name="X6f8ba91d624778f4806d773803732b8603cdc63"/>
+      <w:bookmarkStart w:id="221" w:name="X6f8ba91d624778f4806d773803732b8603cdc63"/>
       <w:r>
         <w:t xml:space="preserve">Functional test results</w:t>
       </w:r>
-      <w:bookmarkEnd w:id="216"/>
+      <w:bookmarkEnd w:id="221"/>
     </w:p>
     <w:p>
       <w:pPr>
         <w:pStyle w:val="Heading4"/>
       </w:pPr>
-      <w:bookmarkStart w:id="217" w:name="Xfc1d052a8e48a6c69f8fa722405fde7c1b0715e"/>
+      <w:bookmarkStart w:id="222" w:name="Xfc1d052a8e48a6c69f8fa722405fde7c1b0715e"/>
       <w:r>
         <w:t xml:space="preserve">Performance test results</w:t>
       </w:r>
-      <w:bookmarkEnd w:id="217"/>
+      <w:bookmarkEnd w:id="222"/>
     </w:p>
     <w:p>
       <w:pPr>
         <w:pStyle w:val="Heading4"/>
       </w:pPr>
-      <w:bookmarkStart w:id="218" w:name="Xac8418bea33a1be5e0b568db065ca212f692805"/>
+      <w:bookmarkStart w:id="223" w:name="Xac8418bea33a1be5e0b568db065ca212f692805"/>
       <w:r>
         <w:t xml:space="preserve">Testing observations</w:t>
       </w:r>
-      <w:bookmarkEnd w:id="218"/>
+      <w:bookmarkEnd w:id="223"/>
     </w:p>
     <w:p>
       <w:pPr>
         <w:pStyle w:val="Heading3"/>
       </w:pPr>
-      <w:bookmarkStart w:id="219" w:name="global-broker-china-results"/>
+      <w:bookmarkStart w:id="224" w:name="global-broker-china-results"/>
       <w:r>
         <w:t xml:space="preserve">China</w:t>
       </w:r>
-      <w:bookmarkEnd w:id="219"/>
+      <w:bookmarkEnd w:id="224"/>
     </w:p>
     <w:p>
       <w:pPr>
         <w:pStyle w:val="Heading4"/>
       </w:pPr>
-      <w:bookmarkStart w:id="220" w:name="X4642c327b10cbf69c1bfd10b6952ab93eaf38d5"/>
+      <w:bookmarkStart w:id="225" w:name="X4642c327b10cbf69c1bfd10b6952ab93eaf38d5"/>
       <w:r>
         <w:t xml:space="preserve">Functional test results</w:t>
       </w:r>
-      <w:bookmarkEnd w:id="220"/>
+      <w:bookmarkEnd w:id="225"/>
     </w:p>
     <w:p>
       <w:pPr>
         <w:pStyle w:val="Heading4"/>
       </w:pPr>
-      <w:bookmarkStart w:id="221" w:name="Xb69f3ffabbd94872d868c0faf3c9e638dc3f95b"/>
+      <w:bookmarkStart w:id="226" w:name="Xb69f3ffabbd94872d868c0faf3c9e638dc3f95b"/>
       <w:r>
         <w:t xml:space="preserve">Performance test results</w:t>
       </w:r>
-      <w:bookmarkEnd w:id="221"/>
+      <w:bookmarkEnd w:id="226"/>
     </w:p>
     <w:p>
       <w:pPr>
         <w:pStyle w:val="Heading4"/>
       </w:pPr>
-      <w:bookmarkStart w:id="222" w:name="X482bb2f3fe757883a0eb8b03f484e9ef7965a7c"/>
+      <w:bookmarkStart w:id="227" w:name="X482bb2f3fe757883a0eb8b03f484e9ef7965a7c"/>
       <w:r>
         <w:t xml:space="preserve">Testing observations</w:t>
       </w:r>
-      <w:bookmarkEnd w:id="222"/>
+      <w:bookmarkEnd w:id="227"/>
     </w:p>
     <w:p>
       <w:pPr>
         <w:pStyle w:val="Heading3"/>
       </w:pPr>
-      <w:bookmarkStart w:id="223" w:name="global-broker-france-results"/>
+      <w:bookmarkStart w:id="228" w:name="global-broker-france-results"/>
       <w:r>
         <w:t xml:space="preserve">France</w:t>
       </w:r>
-      <w:bookmarkEnd w:id="223"/>
+      <w:bookmarkEnd w:id="228"/>
     </w:p>
     <w:p>
       <w:pPr>
         <w:pStyle w:val="Heading4"/>
       </w:pPr>
-      <w:bookmarkStart w:id="224" w:name="X0121c80e570d6c7d0a4ff78409ea6753647e6ab"/>
+      <w:bookmarkStart w:id="229" w:name="X0121c80e570d6c7d0a4ff78409ea6753647e6ab"/>
       <w:r>
         <w:t xml:space="preserve">Functional test results</w:t>
       </w:r>
-      <w:bookmarkEnd w:id="224"/>
+      <w:bookmarkEnd w:id="229"/>
     </w:p>
     <w:p>
       <w:pPr>
         <w:pStyle w:val="Heading4"/>
       </w:pPr>
-      <w:bookmarkStart w:id="225" w:name="X28203065da68eae54592a210d42d310ad01a0da"/>
+      <w:bookmarkStart w:id="230" w:name="X28203065da68eae54592a210d42d310ad01a0da"/>
       <w:r>
         <w:t xml:space="preserve">Performance test results</w:t>
       </w:r>
-      <w:bookmarkEnd w:id="225"/>
+      <w:bookmarkEnd w:id="230"/>
     </w:p>
     <w:p>
       <w:pPr>
         <w:pStyle w:val="Heading4"/>
       </w:pPr>
-      <w:bookmarkStart w:id="226" w:name="X00d3c3dbc01b979f3fc16546e46f3c13b78e0bb"/>
+      <w:bookmarkStart w:id="231" w:name="X00d3c3dbc01b979f3fc16546e46f3c13b78e0bb"/>
       <w:r>
         <w:t xml:space="preserve">Testing observations</w:t>
       </w:r>
-      <w:bookmarkEnd w:id="226"/>
+      <w:bookmarkEnd w:id="231"/>
     </w:p>
     <w:p>
       <w:pPr>
         <w:pStyle w:val="Heading3"/>
       </w:pPr>
-      <w:bookmarkStart w:id="227" w:name="global-broker-usa-results"/>
+      <w:bookmarkStart w:id="232" w:name="global-broker-usa-results"/>
       <w:r>
         <w:t xml:space="preserve">United States of America</w:t>
       </w:r>
-      <w:bookmarkEnd w:id="227"/>
+      <w:bookmarkEnd w:id="232"/>
     </w:p>
     <w:p>
       <w:pPr>
         <w:pStyle w:val="Heading4"/>
       </w:pPr>
-      <w:bookmarkStart w:id="228" w:name="Xe73c0e8caab78b12892500ce26d8becd6c91db1"/>
+      <w:bookmarkStart w:id="233" w:name="Xe73c0e8caab78b12892500ce26d8becd6c91db1"/>
       <w:r>
         <w:t xml:space="preserve">Functional test results</w:t>
       </w:r>
-      <w:bookmarkEnd w:id="228"/>
+      <w:bookmarkEnd w:id="233"/>
     </w:p>
     <w:p>
       <w:pPr>
         <w:pStyle w:val="Heading4"/>
       </w:pPr>
-      <w:bookmarkStart w:id="229" w:name="X46b23fe9f30231a60d4a8dea2a1840ec1f307b9"/>
+      <w:bookmarkStart w:id="234" w:name="X46b23fe9f30231a60d4a8dea2a1840ec1f307b9"/>
       <w:r>
         <w:t xml:space="preserve">Performance test results</w:t>
       </w:r>
-      <w:bookmarkEnd w:id="229"/>
+      <w:bookmarkEnd w:id="234"/>
     </w:p>
     <w:p>
       <w:pPr>
         <w:pStyle w:val="Heading4"/>
       </w:pPr>
-      <w:bookmarkStart w:id="230" w:name="X8c4d145cc0ca39fd596a28c8ddfd56d25a87aa0"/>
+      <w:bookmarkStart w:id="235" w:name="X8c4d145cc0ca39fd596a28c8ddfd56d25a87aa0"/>
       <w:r>
         <w:t xml:space="preserve">Testing observations</w:t>
       </w:r>
-      <w:bookmarkEnd w:id="230"/>
+      <w:bookmarkEnd w:id="235"/>
     </w:p>
     <w:p>
       <w:pPr>
         <w:pStyle w:val="Heading2"/>
       </w:pPr>
-      <w:bookmarkStart w:id="231" w:name="global-discovery-catalogue-results"/>
+      <w:bookmarkStart w:id="236" w:name="global-discovery-catalogue-results"/>
       <w:r>
         <w:t xml:space="preserve">Global Discovery Catalogue results</w:t>
       </w:r>
-      <w:bookmarkEnd w:id="231"/>
+      <w:bookmarkEnd w:id="236"/>
     </w:p>
     <w:p>
       <w:pPr>
         <w:pStyle w:val="Heading3"/>
       </w:pPr>
-      <w:bookmarkStart w:id="232" w:name="X75d9a18f77748773b72dd248197f65c8d39a66d"/>
+      <w:bookmarkStart w:id="237" w:name="X75d9a18f77748773b72dd248197f65c8d39a66d"/>
       <w:r>
         <w:t xml:space="preserve">Canada</w:t>
       </w:r>
-      <w:bookmarkEnd w:id="232"/>
+      <w:bookmarkEnd w:id="237"/>
     </w:p>
     <w:p>
       <w:pPr>
         <w:pStyle w:val="Heading4"/>
       </w:pPr>
-      <w:bookmarkStart w:id="233" w:name="X70c37e7caa4c1af8bb4d372352982c808707d49"/>
+      <w:bookmarkStart w:id="238" w:name="X70c37e7caa4c1af8bb4d372352982c808707d49"/>
       <w:r>
         <w:t xml:space="preserve">Functional test results</w:t>
       </w:r>
-      <w:bookmarkEnd w:id="233"/>
+      <w:bookmarkEnd w:id="238"/>
     </w:p>
     <w:p>
       <w:pPr>
         <w:pStyle w:val="Heading4"/>
       </w:pPr>
-      <w:bookmarkStart w:id="234" w:name="Xf742583b83bf7dddd6c53a31e121d11910d02f6"/>
+      <w:bookmarkStart w:id="239" w:name="Xf742583b83bf7dddd6c53a31e121d11910d02f6"/>
       <w:r>
         <w:t xml:space="preserve">Performance test results</w:t>
       </w:r>
-      <w:bookmarkEnd w:id="234"/>
+      <w:bookmarkEnd w:id="239"/>
     </w:p>
     <w:p>
       <w:pPr>
         <w:pStyle w:val="Heading4"/>
       </w:pPr>
-      <w:bookmarkStart w:id="235" w:name="Xa935f1bb129d1ea35bd6165f6f6054994d1c6a4"/>
+      <w:bookmarkStart w:id="240" w:name="Xa935f1bb129d1ea35bd6165f6f6054994d1c6a4"/>
       <w:r>
         <w:t xml:space="preserve">Testing observations</w:t>
       </w:r>
-      <w:bookmarkEnd w:id="235"/>
+      <w:bookmarkEnd w:id="240"/>
     </w:p>
     <w:p>
       <w:pPr>
         <w:pStyle w:val="Heading3"/>
       </w:pPr>
-      <w:bookmarkStart w:id="236" w:name="global-discovery-catalogue-china-results"/>
+      <w:bookmarkStart w:id="241" w:name="global-discovery-catalogue-china-results"/>
       <w:r>
         <w:t xml:space="preserve">China</w:t>
       </w:r>
-      <w:bookmarkEnd w:id="236"/>
+      <w:bookmarkEnd w:id="241"/>
     </w:p>
     <w:p>
       <w:pPr>
         <w:pStyle w:val="Heading4"/>
       </w:pPr>
-      <w:bookmarkStart w:id="237" w:name="X2b22a91a3f35d9de4f82e6ea5dc170b39382ed8"/>
+      <w:bookmarkStart w:id="242" w:name="X2b22a91a3f35d9de4f82e6ea5dc170b39382ed8"/>
       <w:r>
         <w:t xml:space="preserve">Functional test results</w:t>
       </w:r>
-      <w:bookmarkEnd w:id="237"/>
+      <w:bookmarkEnd w:id="242"/>
     </w:p>
     <w:p>
       <w:pPr>
         <w:pStyle w:val="Heading4"/>
       </w:pPr>
-      <w:bookmarkStart w:id="238" w:name="X3560a55a41ad72505d7d3b8da797cc3afbd7708"/>
+      <w:bookmarkStart w:id="243" w:name="X3560a55a41ad72505d7d3b8da797cc3afbd7708"/>
       <w:r>
         <w:t xml:space="preserve">Performance test results</w:t>
       </w:r>
-      <w:bookmarkEnd w:id="238"/>
+      <w:bookmarkEnd w:id="243"/>
     </w:p>
     <w:p>
       <w:pPr>
         <w:pStyle w:val="Heading4"/>
       </w:pPr>
-      <w:bookmarkStart w:id="239" w:name="Xd299106167df209e11be456e47460a2571ad14f"/>
+      <w:bookmarkStart w:id="244" w:name="Xd299106167df209e11be456e47460a2571ad14f"/>
       <w:r>
         <w:t xml:space="preserve">Testing observations</w:t>
       </w:r>
-      <w:bookmarkEnd w:id="239"/>
+      <w:bookmarkEnd w:id="244"/>
     </w:p>
     <w:p>
       <w:pPr>
         <w:pStyle w:val="Heading2"/>
       </w:pPr>
-      <w:bookmarkStart w:id="240" w:name="global-monitor-results"/>
+      <w:bookmarkStart w:id="245" w:name="global-monitor-results"/>
       <w:r>
         <w:t xml:space="preserve">Global Monitor results</w:t>
       </w:r>
-      <w:bookmarkEnd w:id="240"/>
+      <w:bookmarkEnd w:id="245"/>
     </w:p>
     <w:p>
       <w:pPr>
         <w:pStyle w:val="Heading3"/>
       </w:pPr>
-      <w:bookmarkStart w:id="241" w:name="global-monitor-china-results"/>
+      <w:bookmarkStart w:id="246" w:name="global-monitor-china-results"/>
       <w:r>
         <w:t xml:space="preserve">China</w:t>
       </w:r>
-      <w:bookmarkEnd w:id="241"/>
+      <w:bookmarkEnd w:id="246"/>
     </w:p>
     <w:p>
       <w:pPr>
         <w:pStyle w:val="Heading4"/>
       </w:pPr>
-      <w:bookmarkStart w:id="242" w:name="X99a9d3a244b3e1567c60ccfa33bb6b971de37b4"/>
+      <w:bookmarkStart w:id="247" w:name="X99a9d3a244b3e1567c60ccfa33bb6b971de37b4"/>
       <w:r>
         <w:t xml:space="preserve">Functional test results</w:t>
       </w:r>
-      <w:bookmarkEnd w:id="242"/>
+      <w:bookmarkEnd w:id="247"/>
     </w:p>
     <w:p>
       <w:pPr>
         <w:pStyle w:val="Heading4"/>
       </w:pPr>
-      <w:bookmarkStart w:id="243" w:name="Xd67eb20e29114407b5b98b770a3807c0a9771c7"/>
+      <w:bookmarkStart w:id="248" w:name="Xd67eb20e29114407b5b98b770a3807c0a9771c7"/>
       <w:r>
         <w:t xml:space="preserve">Performance test results</w:t>
       </w:r>
-      <w:bookmarkEnd w:id="243"/>
+      <w:bookmarkEnd w:id="248"/>
     </w:p>
     <w:p>
       <w:pPr>
         <w:pStyle w:val="Heading4"/>
       </w:pPr>
-      <w:bookmarkStart w:id="244" w:name="X02605eced44beaf897f217783c87e22ce2655be"/>
+      <w:bookmarkStart w:id="249" w:name="X02605eced44beaf897f217783c87e22ce2655be"/>
       <w:r>
         <w:t xml:space="preserve">Testing observations</w:t>
       </w:r>
-      <w:bookmarkEnd w:id="244"/>
+      <w:bookmarkEnd w:id="249"/>
     </w:p>
     <w:p>
       <w:pPr>
         <w:pStyle w:val="Heading3"/>
       </w:pPr>
-      <w:bookmarkStart w:id="245" w:name="global-monitor-morocco-results"/>
+      <w:bookmarkStart w:id="250" w:name="global-monitor-morocco-results"/>
       <w:r>
         <w:t xml:space="preserve">Morocco</w:t>
       </w:r>
-      <w:bookmarkEnd w:id="245"/>
+      <w:bookmarkEnd w:id="250"/>
     </w:p>
     <w:p>
       <w:pPr>
         <w:pStyle w:val="Heading4"/>
       </w:pPr>
-      <w:bookmarkStart w:id="246" w:name="X4e04969d97ecd1b87c009ae128245b30a3adee9"/>
+      <w:bookmarkStart w:id="251" w:name="X4e04969d97ecd1b87c009ae128245b30a3adee9"/>
       <w:r>
         <w:t xml:space="preserve">Functional test results</w:t>
       </w:r>
-      <w:bookmarkEnd w:id="246"/>
+      <w:bookmarkEnd w:id="251"/>
     </w:p>
     <w:p>
       <w:pPr>
         <w:pStyle w:val="Heading4"/>
       </w:pPr>
-      <w:bookmarkStart w:id="247" w:name="Xfad0158e08808ede0386530744ecefbfc1ab7d1"/>
+      <w:bookmarkStart w:id="252" w:name="Xfad0158e08808ede0386530744ecefbfc1ab7d1"/>
       <w:r>
         <w:t xml:space="preserve">Performance test results</w:t>
       </w:r>
-      <w:bookmarkEnd w:id="247"/>
+      <w:bookmarkEnd w:id="252"/>
     </w:p>
     <w:p>
       <w:pPr>
         <w:pStyle w:val="Heading4"/>
       </w:pPr>
-      <w:bookmarkStart w:id="248" w:name="Xeae8a1570949db23e494b5a355bcc3530bf5347"/>
+      <w:bookmarkStart w:id="253" w:name="Xeae8a1570949db23e494b5a355bcc3530bf5347"/>
       <w:r>
         <w:t xml:space="preserve">Testing observations</w:t>
       </w:r>
-      <w:bookmarkEnd w:id="248"/>
+      <w:bookmarkEnd w:id="253"/>
     </w:p>
     <w:p>
       <w:pPr>
         <w:pStyle w:val="Heading1"/>
       </w:pPr>
-      <w:bookmarkStart w:id="249" w:name="discussion"/>
+      <w:bookmarkStart w:id="254" w:name="discussion"/>
       <w:r>
         <w:t xml:space="preserve">Discussion</w:t>
       </w:r>
-      <w:bookmarkEnd w:id="249"/>
+      <w:bookmarkEnd w:id="254"/>
     </w:p>
     <w:p>
       <w:pPr>
@@ -9022,11 +9751,11 @@
       <w:pPr>
         <w:pStyle w:val="Heading1"/>
       </w:pPr>
-      <w:bookmarkStart w:id="250" w:name="conclusions"/>
+      <w:bookmarkStart w:id="255" w:name="conclusions"/>
       <w:r>
         <w:t xml:space="preserve">Conclusions</w:t>
       </w:r>
-      <w:bookmarkEnd w:id="250"/>
+      <w:bookmarkEnd w:id="255"/>
     </w:p>
     <w:p>
       <w:pPr>
@@ -9040,11 +9769,11 @@
       <w:pPr>
         <w:pStyle w:val="Heading1"/>
       </w:pPr>
-      <w:bookmarkStart w:id="251" w:name="X7b61908570daada8b7f3d16451b8af383e460cc"/>
+      <w:bookmarkStart w:id="256" w:name="X7b61908570daada8b7f3d16451b8af383e460cc"/>
       <w:r>
         <w:t xml:space="preserve">Future work</w:t>
       </w:r>
-      <w:bookmarkEnd w:id="251"/>
+      <w:bookmarkEnd w:id="256"/>
     </w:p>
     <w:p>
       <w:pPr>
@@ -9058,11 +9787,11 @@
       <w:pPr>
         <w:pStyle w:val="Heading1"/>
       </w:pPr>
-      <w:bookmarkStart w:id="252" w:name="X7704236ba72ed8cc2b9a9e238d27c640b9b6528"/>
+      <w:bookmarkStart w:id="257" w:name="X7704236ba72ed8cc2b9a9e238d27c640b9b6528"/>
       <w:r>
         <w:t xml:space="preserve">Revision History</w:t>
       </w:r>
-      <w:bookmarkEnd w:id="252"/>
+      <w:bookmarkEnd w:id="257"/>
     </w:p>
     <w:tbl>
       <w:tblPr>
@@ -9224,11 +9953,11 @@
       <w:pPr>
         <w:pStyle w:val="Heading1"/>
       </w:pPr>
-      <w:bookmarkStart w:id="253" w:name="annex-bibliography"/>
+      <w:bookmarkStart w:id="258" w:name="annex-bibliography"/>
       <w:r>
         <w:t xml:space="preserve">Bibliography</w:t>
       </w:r>
-      <w:bookmarkEnd w:id="253"/>
+      <w:bookmarkEnd w:id="258"/>
     </w:p>
     <w:p>
       <w:pPr>
@@ -9249,7 +9978,7 @@
         <w:rPr>
           <w:rStyle w:val="FootnoteReference"/>
         </w:rPr>
-        <w:footnoteReference w:id="254"/>
+        <w:footnoteReference w:id="259"/>
       </w:r>
     </w:p>
     <w:sectPr/>
@@ -9445,7 +10174,7 @@
       </w:hyperlink>
     </w:p>
   </w:footnote>
-  <w:footnote w:id="254">
+  <w:footnote w:id="259">
     <w:p>
       <w:pPr>
         <w:pStyle w:val="FootnoteText"/>
@@ -9459,7 +10188,7 @@
       <w:r>
         <w:t xml:space="preserve"> </w:t>
       </w:r>
-      <w:hyperlink r:id="rId255">
+      <w:hyperlink r:id="rId260">
         <w:r>
           <w:rPr>
             <w:rStyle w:val="Hyperlink"/>
@@ -11469,9 +12198,39 @@
     <w:abstractNumId w:val="991"/>
   </w:num>
   <w:num w:numId="1088">
+    <w:abstractNumId w:val="99701"/>
+    <w:lvlOverride w:ilvl="0">
+      <w:startOverride w:val="1"/>
+    </w:lvlOverride>
+    <w:lvlOverride w:ilvl="1">
+      <w:startOverride w:val="1"/>
+    </w:lvlOverride>
+    <w:lvlOverride w:ilvl="2">
+      <w:startOverride w:val="1"/>
+    </w:lvlOverride>
+    <w:lvlOverride w:ilvl="3">
+      <w:startOverride w:val="1"/>
+    </w:lvlOverride>
+    <w:lvlOverride w:ilvl="4">
+      <w:startOverride w:val="1"/>
+    </w:lvlOverride>
+    <w:lvlOverride w:ilvl="5">
+      <w:startOverride w:val="1"/>
+    </w:lvlOverride>
+    <w:lvlOverride w:ilvl="6">
+      <w:startOverride w:val="1"/>
+    </w:lvlOverride>
+    <w:lvlOverride w:ilvl="7">
+      <w:startOverride w:val="1"/>
+    </w:lvlOverride>
+    <w:lvlOverride w:ilvl="8">
+      <w:startOverride w:val="1"/>
+    </w:lvlOverride>
+  </w:num>
+  <w:num w:numId="1089">
     <w:abstractNumId w:val="991"/>
   </w:num>
-  <w:num w:numId="1089">
+  <w:num w:numId="1090">
     <w:abstractNumId w:val="99401"/>
     <w:lvlOverride w:ilvl="0">
       <w:startOverride w:val="1"/>
@@ -11501,10 +12260,13 @@
       <w:startOverride w:val="1"/>
     </w:lvlOverride>
   </w:num>
-  <w:num w:numId="1090">
+  <w:num w:numId="1091">
     <w:abstractNumId w:val="991"/>
   </w:num>
-  <w:num w:numId="1091">
+  <w:num w:numId="1092">
+    <w:abstractNumId w:val="991"/>
+  </w:num>
+  <w:num w:numId="1093">
     <w:abstractNumId w:val="99401"/>
     <w:lvlOverride w:ilvl="0">
       <w:startOverride w:val="1"/>
@@ -11533,39 +12295,6 @@
     <w:lvlOverride w:ilvl="8">
       <w:startOverride w:val="1"/>
     </w:lvlOverride>
-  </w:num>
-  <w:num w:numId="1092">
-    <w:abstractNumId w:val="99401"/>
-    <w:lvlOverride w:ilvl="0">
-      <w:startOverride w:val="1"/>
-    </w:lvlOverride>
-    <w:lvlOverride w:ilvl="1">
-      <w:startOverride w:val="1"/>
-    </w:lvlOverride>
-    <w:lvlOverride w:ilvl="2">
-      <w:startOverride w:val="1"/>
-    </w:lvlOverride>
-    <w:lvlOverride w:ilvl="3">
-      <w:startOverride w:val="1"/>
-    </w:lvlOverride>
-    <w:lvlOverride w:ilvl="4">
-      <w:startOverride w:val="1"/>
-    </w:lvlOverride>
-    <w:lvlOverride w:ilvl="5">
-      <w:startOverride w:val="1"/>
-    </w:lvlOverride>
-    <w:lvlOverride w:ilvl="6">
-      <w:startOverride w:val="1"/>
-    </w:lvlOverride>
-    <w:lvlOverride w:ilvl="7">
-      <w:startOverride w:val="1"/>
-    </w:lvlOverride>
-    <w:lvlOverride w:ilvl="8">
-      <w:startOverride w:val="1"/>
-    </w:lvlOverride>
-  </w:num>
-  <w:num w:numId="1093">
-    <w:abstractNumId w:val="991"/>
   </w:num>
   <w:num w:numId="1094">
     <w:abstractNumId w:val="99701"/>
@@ -11598,6 +12327,165 @@
     </w:lvlOverride>
   </w:num>
   <w:num w:numId="1095">
+    <w:abstractNumId w:val="99701"/>
+    <w:lvlOverride w:ilvl="0">
+      <w:startOverride w:val="1"/>
+    </w:lvlOverride>
+    <w:lvlOverride w:ilvl="1">
+      <w:startOverride w:val="1"/>
+    </w:lvlOverride>
+    <w:lvlOverride w:ilvl="2">
+      <w:startOverride w:val="1"/>
+    </w:lvlOverride>
+    <w:lvlOverride w:ilvl="3">
+      <w:startOverride w:val="1"/>
+    </w:lvlOverride>
+    <w:lvlOverride w:ilvl="4">
+      <w:startOverride w:val="1"/>
+    </w:lvlOverride>
+    <w:lvlOverride w:ilvl="5">
+      <w:startOverride w:val="1"/>
+    </w:lvlOverride>
+    <w:lvlOverride w:ilvl="6">
+      <w:startOverride w:val="1"/>
+    </w:lvlOverride>
+    <w:lvlOverride w:ilvl="7">
+      <w:startOverride w:val="1"/>
+    </w:lvlOverride>
+    <w:lvlOverride w:ilvl="8">
+      <w:startOverride w:val="1"/>
+    </w:lvlOverride>
+  </w:num>
+  <w:num w:numId="1096">
+    <w:abstractNumId w:val="991"/>
+  </w:num>
+  <w:num w:numId="1097">
+    <w:abstractNumId w:val="99401"/>
+    <w:lvlOverride w:ilvl="0">
+      <w:startOverride w:val="1"/>
+    </w:lvlOverride>
+    <w:lvlOverride w:ilvl="1">
+      <w:startOverride w:val="1"/>
+    </w:lvlOverride>
+    <w:lvlOverride w:ilvl="2">
+      <w:startOverride w:val="1"/>
+    </w:lvlOverride>
+    <w:lvlOverride w:ilvl="3">
+      <w:startOverride w:val="1"/>
+    </w:lvlOverride>
+    <w:lvlOverride w:ilvl="4">
+      <w:startOverride w:val="1"/>
+    </w:lvlOverride>
+    <w:lvlOverride w:ilvl="5">
+      <w:startOverride w:val="1"/>
+    </w:lvlOverride>
+    <w:lvlOverride w:ilvl="6">
+      <w:startOverride w:val="1"/>
+    </w:lvlOverride>
+    <w:lvlOverride w:ilvl="7">
+      <w:startOverride w:val="1"/>
+    </w:lvlOverride>
+    <w:lvlOverride w:ilvl="8">
+      <w:startOverride w:val="1"/>
+    </w:lvlOverride>
+  </w:num>
+  <w:num w:numId="1098">
+    <w:abstractNumId w:val="991"/>
+  </w:num>
+  <w:num w:numId="1099">
+    <w:abstractNumId w:val="99401"/>
+    <w:lvlOverride w:ilvl="0">
+      <w:startOverride w:val="1"/>
+    </w:lvlOverride>
+    <w:lvlOverride w:ilvl="1">
+      <w:startOverride w:val="1"/>
+    </w:lvlOverride>
+    <w:lvlOverride w:ilvl="2">
+      <w:startOverride w:val="1"/>
+    </w:lvlOverride>
+    <w:lvlOverride w:ilvl="3">
+      <w:startOverride w:val="1"/>
+    </w:lvlOverride>
+    <w:lvlOverride w:ilvl="4">
+      <w:startOverride w:val="1"/>
+    </w:lvlOverride>
+    <w:lvlOverride w:ilvl="5">
+      <w:startOverride w:val="1"/>
+    </w:lvlOverride>
+    <w:lvlOverride w:ilvl="6">
+      <w:startOverride w:val="1"/>
+    </w:lvlOverride>
+    <w:lvlOverride w:ilvl="7">
+      <w:startOverride w:val="1"/>
+    </w:lvlOverride>
+    <w:lvlOverride w:ilvl="8">
+      <w:startOverride w:val="1"/>
+    </w:lvlOverride>
+  </w:num>
+  <w:num w:numId="1100">
+    <w:abstractNumId w:val="99401"/>
+    <w:lvlOverride w:ilvl="0">
+      <w:startOverride w:val="1"/>
+    </w:lvlOverride>
+    <w:lvlOverride w:ilvl="1">
+      <w:startOverride w:val="1"/>
+    </w:lvlOverride>
+    <w:lvlOverride w:ilvl="2">
+      <w:startOverride w:val="1"/>
+    </w:lvlOverride>
+    <w:lvlOverride w:ilvl="3">
+      <w:startOverride w:val="1"/>
+    </w:lvlOverride>
+    <w:lvlOverride w:ilvl="4">
+      <w:startOverride w:val="1"/>
+    </w:lvlOverride>
+    <w:lvlOverride w:ilvl="5">
+      <w:startOverride w:val="1"/>
+    </w:lvlOverride>
+    <w:lvlOverride w:ilvl="6">
+      <w:startOverride w:val="1"/>
+    </w:lvlOverride>
+    <w:lvlOverride w:ilvl="7">
+      <w:startOverride w:val="1"/>
+    </w:lvlOverride>
+    <w:lvlOverride w:ilvl="8">
+      <w:startOverride w:val="1"/>
+    </w:lvlOverride>
+  </w:num>
+  <w:num w:numId="1101">
+    <w:abstractNumId w:val="991"/>
+  </w:num>
+  <w:num w:numId="1102">
+    <w:abstractNumId w:val="99701"/>
+    <w:lvlOverride w:ilvl="0">
+      <w:startOverride w:val="1"/>
+    </w:lvlOverride>
+    <w:lvlOverride w:ilvl="1">
+      <w:startOverride w:val="1"/>
+    </w:lvlOverride>
+    <w:lvlOverride w:ilvl="2">
+      <w:startOverride w:val="1"/>
+    </w:lvlOverride>
+    <w:lvlOverride w:ilvl="3">
+      <w:startOverride w:val="1"/>
+    </w:lvlOverride>
+    <w:lvlOverride w:ilvl="4">
+      <w:startOverride w:val="1"/>
+    </w:lvlOverride>
+    <w:lvlOverride w:ilvl="5">
+      <w:startOverride w:val="1"/>
+    </w:lvlOverride>
+    <w:lvlOverride w:ilvl="6">
+      <w:startOverride w:val="1"/>
+    </w:lvlOverride>
+    <w:lvlOverride w:ilvl="7">
+      <w:startOverride w:val="1"/>
+    </w:lvlOverride>
+    <w:lvlOverride w:ilvl="8">
+      <w:startOverride w:val="1"/>
+    </w:lvlOverride>
+  </w:num>
+  <w:num w:numId="1103">
     <w:abstractNumId w:val="99501"/>
     <w:lvlOverride w:ilvl="0">
       <w:startOverride w:val="1"/>
@@ -11627,7 +12515,7 @@
       <w:startOverride w:val="1"/>
     </w:lvlOverride>
   </w:num>
-  <w:num w:numId="1096">
+  <w:num w:numId="1104">
     <w:abstractNumId w:val="991"/>
   </w:num>
 </w:numbering>

--- a/global-services-testing/wis2-global-services-testing-DRAFT.docx
+++ b/global-services-testing/wis2-global-services-testing-DRAFT.docx
@@ -33,7 +33,7 @@
         <w:pStyle w:val="Date"/>
       </w:pPr>
       <w:r>
-        <w:t xml:space="preserve">2024-06-05</w:t>
+        <w:t xml:space="preserve">2024-06-10</w:t>
       </w:r>
     </w:p>
     <w:p>
@@ -77,7 +77,7 @@
               <w:jc w:val="left"/>
             </w:pPr>
             <w:r>
-              <w:t xml:space="preserve">Date: 2024-06-05</w:t>
+              <w:t xml:space="preserve">Date: 2024-06-10</w:t>
             </w:r>
           </w:p>
         </w:tc>

--- a/global-services-testing/wis2-global-services-testing-DRAFT.docx
+++ b/global-services-testing/wis2-global-services-testing-DRAFT.docx
@@ -33,7 +33,7 @@
         <w:pStyle w:val="Date"/>
       </w:pPr>
       <w:r>
-        <w:t xml:space="preserve">2024-06-10</w:t>
+        <w:t xml:space="preserve">2024-06-25</w:t>
       </w:r>
     </w:p>
     <w:p>
@@ -77,7 +77,7 @@
               <w:jc w:val="left"/>
             </w:pPr>
             <w:r>
-              <w:t xml:space="preserve">Date: 2024-06-10</w:t>
+              <w:t xml:space="preserve">Date: 2024-06-25</w:t>
             </w:r>
           </w:p>
         </w:tc>

--- a/global-services-testing/wis2-global-services-testing-DRAFT.docx
+++ b/global-services-testing/wis2-global-services-testing-DRAFT.docx
@@ -33,7 +33,7 @@
         <w:pStyle w:val="Date"/>
       </w:pPr>
       <w:r>
-        <w:t xml:space="preserve">2024-06-25</w:t>
+        <w:t xml:space="preserve">2024-06-26</w:t>
       </w:r>
     </w:p>
     <w:p>
@@ -77,7 +77,7 @@
               <w:jc w:val="left"/>
             </w:pPr>
             <w:r>
-              <w:t xml:space="preserve">Date: 2024-06-25</w:t>
+              <w:t xml:space="preserve">Date: 2024-06-26</w:t>
             </w:r>
           </w:p>
         </w:tc>

--- a/global-services-testing/wis2-global-services-testing-DRAFT.docx
+++ b/global-services-testing/wis2-global-services-testing-DRAFT.docx
@@ -33,7 +33,7 @@
         <w:pStyle w:val="Date"/>
       </w:pPr>
       <w:r>
-        <w:t xml:space="preserve">2024-06-26</w:t>
+        <w:t xml:space="preserve">2024-06-27</w:t>
       </w:r>
     </w:p>
     <w:p>
@@ -77,7 +77,7 @@
               <w:jc w:val="left"/>
             </w:pPr>
             <w:r>
-              <w:t xml:space="preserve">Date: 2024-06-26</w:t>
+              <w:t xml:space="preserve">Date: 2024-06-27</w:t>
             </w:r>
           </w:p>
         </w:tc>

--- a/global-services-testing/wis2-global-services-testing-DRAFT.docx
+++ b/global-services-testing/wis2-global-services-testing-DRAFT.docx
@@ -33,7 +33,7 @@
         <w:pStyle w:val="Date"/>
       </w:pPr>
       <w:r>
-        <w:t xml:space="preserve">2024-06-27</w:t>
+        <w:t xml:space="preserve">2024-06-28</w:t>
       </w:r>
     </w:p>
     <w:p>
@@ -77,7 +77,7 @@
               <w:jc w:val="left"/>
             </w:pPr>
             <w:r>
-              <w:t xml:space="preserve">Date: 2024-06-27</w:t>
+              <w:t xml:space="preserve">Date: 2024-06-28</w:t>
             </w:r>
           </w:p>
         </w:tc>

--- a/global-services-testing/wis2-global-services-testing-DRAFT.docx
+++ b/global-services-testing/wis2-global-services-testing-DRAFT.docx
@@ -33,7 +33,7 @@
         <w:pStyle w:val="Date"/>
       </w:pPr>
       <w:r>
-        <w:t xml:space="preserve">2024-06-28</w:t>
+        <w:t xml:space="preserve">2024-06-30</w:t>
       </w:r>
     </w:p>
     <w:p>
@@ -77,7 +77,7 @@
               <w:jc w:val="left"/>
             </w:pPr>
             <w:r>
-              <w:t xml:space="preserve">Date: 2024-06-28</w:t>
+              <w:t xml:space="preserve">Date: 2024-06-30</w:t>
             </w:r>
           </w:p>
         </w:tc>

--- a/global-services-testing/wis2-global-services-testing-DRAFT.docx
+++ b/global-services-testing/wis2-global-services-testing-DRAFT.docx
@@ -33,7 +33,7 @@
         <w:pStyle w:val="Date"/>
       </w:pPr>
       <w:r>
-        <w:t xml:space="preserve">2024-06-30</w:t>
+        <w:t xml:space="preserve">2024-07-01</w:t>
       </w:r>
     </w:p>
     <w:p>
@@ -77,7 +77,7 @@
               <w:jc w:val="left"/>
             </w:pPr>
             <w:r>
-              <w:t xml:space="preserve">Date: 2024-06-30</w:t>
+              <w:t xml:space="preserve">Date: 2024-07-01</w:t>
             </w:r>
           </w:p>
         </w:tc>

--- a/global-services-testing/wis2-global-services-testing-DRAFT.docx
+++ b/global-services-testing/wis2-global-services-testing-DRAFT.docx
@@ -33,7 +33,7 @@
         <w:pStyle w:val="Date"/>
       </w:pPr>
       <w:r>
-        <w:t xml:space="preserve">2024-07-01</w:t>
+        <w:t xml:space="preserve">2024-07-04</w:t>
       </w:r>
     </w:p>
     <w:p>
@@ -77,7 +77,7 @@
               <w:jc w:val="left"/>
             </w:pPr>
             <w:r>
-              <w:t xml:space="preserve">Date: 2024-07-01</w:t>
+              <w:t xml:space="preserve">Date: 2024-07-04</w:t>
             </w:r>
           </w:p>
         </w:tc>

--- a/global-services-testing/wis2-global-services-testing-DRAFT.docx
+++ b/global-services-testing/wis2-global-services-testing-DRAFT.docx
@@ -33,7 +33,7 @@
         <w:pStyle w:val="Date"/>
       </w:pPr>
       <w:r>
-        <w:t xml:space="preserve">2024-07-04</w:t>
+        <w:t xml:space="preserve">2024-07-05</w:t>
       </w:r>
     </w:p>
     <w:p>
@@ -77,7 +77,7 @@
               <w:jc w:val="left"/>
             </w:pPr>
             <w:r>
-              <w:t xml:space="preserve">Date: 2024-07-04</w:t>
+              <w:t xml:space="preserve">Date: 2024-07-05</w:t>
             </w:r>
           </w:p>
         </w:tc>

--- a/global-services-testing/wis2-global-services-testing-DRAFT.docx
+++ b/global-services-testing/wis2-global-services-testing-DRAFT.docx
@@ -33,7 +33,7 @@
         <w:pStyle w:val="Date"/>
       </w:pPr>
       <w:r>
-        <w:t xml:space="preserve">2024-07-05</w:t>
+        <w:t xml:space="preserve">2024-07-08</w:t>
       </w:r>
     </w:p>
     <w:p>
@@ -77,7 +77,7 @@
               <w:jc w:val="left"/>
             </w:pPr>
             <w:r>
-              <w:t xml:space="preserve">Date: 2024-07-05</w:t>
+              <w:t xml:space="preserve">Date: 2024-07-08</w:t>
             </w:r>
           </w:p>
         </w:tc>
@@ -1144,90 +1144,523 @@
       <w:pPr>
         <w:pStyle w:val="Heading4"/>
       </w:pPr>
-      <w:bookmarkStart w:id="62" w:name="X7ce75fa023c2a83c46f2ba68fceae77721a92ae"/>
-      <w:r>
-        <w:t xml:space="preserve">Global Broker connectivity</w:t>
+      <w:bookmarkStart w:id="62" w:name="X669986bf09c0ab201504827e5893f2ad7ab1e43"/>
+      <w:r>
+        <w:t xml:space="preserve">Global Broker connectivity Tests</w:t>
       </w:r>
       <w:bookmarkEnd w:id="62"/>
     </w:p>
     <w:p>
       <w:pPr>
+        <w:pStyle w:val="FirstParagraph"/>
+      </w:pPr>
+      <w:r>
+        <w:t xml:space="preserve">There are several check-box activities that WMO Secretariat can perform on each GB service in advance of the planned GB testing period (currently scheduled for September 30 - October 4).</w:t>
+      </w:r>
+    </w:p>
+    <w:p>
+      <w:pPr>
         <w:pStyle w:val="Heading5"/>
       </w:pPr>
-      <w:bookmarkStart w:id="63" w:name="Xb8b95d4b88fe185e018349e569b4efa2e7ef3dd"/>
+      <w:bookmarkStart w:id="63" w:name="X843331852381796e03ee9a7898133c801ae5877"/>
+      <w:r>
+        <w:t xml:space="preserve">1. Global Broker Port Tests</w:t>
+      </w:r>
+      <w:bookmarkEnd w:id="63"/>
+    </w:p>
+    <w:p>
+      <w:pPr>
+        <w:pStyle w:val="Heading5"/>
+      </w:pPr>
+      <w:bookmarkStart w:id="64" w:name="Xb8b95d4b88fe185e018349e569b4efa2e7ef3dd"/>
       <w:r>
         <w:t xml:space="preserve">Purpose</w:t>
       </w:r>
-      <w:bookmarkEnd w:id="63"/>
+      <w:bookmarkEnd w:id="64"/>
     </w:p>
     <w:p>
       <w:pPr>
         <w:pStyle w:val="FirstParagraph"/>
       </w:pPr>
       <w:r>
-        <w:t xml:space="preserve">There are several check-box activities that WMO Secretariat can perform on each GB service in advance of the planned GB testing period (currently scheduled for September 30 - October 4).</w:t>
+        <w:t xml:space="preserve">An MQTT client must be able to connect to the local broker of the Global Broker on ports 8883 or 443 (WSS) using the MQTT protocol with Transport Layer Security (TLS) (i.e., mqtts protocol) and username/password authentication.</w:t>
       </w:r>
     </w:p>
     <w:p>
       <w:pPr>
         <w:pStyle w:val="Heading5"/>
       </w:pPr>
-      <w:bookmarkStart w:id="64" w:name="X0ca42802653017ca516e97dce496cd39773c397"/>
+      <w:bookmarkStart w:id="65" w:name="X2bc0025fab72aab29d5db6c9d2f296d5366acfb"/>
+      <w:r>
+        <w:t xml:space="preserve">Requirements</w:t>
+      </w:r>
+      <w:bookmarkEnd w:id="65"/>
+    </w:p>
+    <w:p>
+      <w:pPr>
+        <w:numPr>
+          <w:ilvl w:val="0"/>
+          <w:numId w:val="1003"/>
+        </w:numPr>
+      </w:pPr>
+      <w:r>
+        <w:t xml:space="preserve">Global Broker MQTT connection string</w:t>
+      </w:r>
+    </w:p>
+    <w:p>
+      <w:pPr>
+        <w:numPr>
+          <w:ilvl w:val="0"/>
+          <w:numId w:val="1003"/>
+        </w:numPr>
+      </w:pPr>
+      <w:r>
+        <w:t xml:space="preserve">MQTT Test Client</w:t>
+      </w:r>
+    </w:p>
+    <w:p>
+      <w:pPr>
+        <w:pStyle w:val="Heading5"/>
+      </w:pPr>
+      <w:bookmarkStart w:id="66" w:name="X0ca42802653017ca516e97dce496cd39773c397"/>
       <w:r>
         <w:t xml:space="preserve">Steps</w:t>
       </w:r>
-      <w:bookmarkEnd w:id="64"/>
-    </w:p>
-    <w:p>
-      <w:pPr>
-        <w:numPr>
-          <w:ilvl w:val="0"/>
-          <w:numId w:val="1003"/>
-        </w:numPr>
-      </w:pPr>
-      <w:r>
-        <w:t xml:space="preserve">The GB service must be accessible using ports 8883 (MQTTS) and 443 (WSS)</w:t>
-      </w:r>
-    </w:p>
-    <w:p>
-      <w:pPr>
-        <w:numPr>
-          <w:ilvl w:val="0"/>
-          <w:numId w:val="1003"/>
-        </w:numPr>
-      </w:pPr>
-      <w:r>
-        <w:t xml:space="preserve">The GB service must use a valid certificate</w:t>
-      </w:r>
-    </w:p>
-    <w:p>
-      <w:pPr>
-        <w:numPr>
-          <w:ilvl w:val="0"/>
-          <w:numId w:val="1003"/>
-        </w:numPr>
-      </w:pPr>
-      <w:r>
-        <w:t xml:space="preserve">The GB service must allow read access to origin/a/wis2/ and cache/a/wis2/ using everyone/everyone as user and password</w:t>
-      </w:r>
-    </w:p>
-    <w:p>
-      <w:pPr>
-        <w:numPr>
-          <w:ilvl w:val="0"/>
-          <w:numId w:val="1003"/>
-        </w:numPr>
-      </w:pPr>
-      <w:r>
-        <w:t xml:space="preserve">The GB service must prevent write access to any topic with everyone/everyone credentials</w:t>
-      </w:r>
-    </w:p>
-    <w:p>
-      <w:pPr>
-        <w:numPr>
-          <w:ilvl w:val="0"/>
-          <w:numId w:val="1003"/>
-        </w:numPr>
+      <w:bookmarkEnd w:id="66"/>
+    </w:p>
+    <w:p>
+      <w:pPr>
+        <w:numPr>
+          <w:ilvl w:val="0"/>
+          <w:numId w:val="1004"/>
+        </w:numPr>
+      </w:pPr>
+      <w:r>
+        <w:t xml:space="preserve">Initialize the test MQTT client with the necessary parameters such as the MQTT protocol, TLS security, and username/password for authentication (connection string).</w:t>
+      </w:r>
+    </w:p>
+    <w:p>
+      <w:pPr>
+        <w:numPr>
+          <w:ilvl w:val="0"/>
+          <w:numId w:val="1004"/>
+        </w:numPr>
+      </w:pPr>
+      <w:r>
+        <w:t xml:space="preserve">Attempt to connect the MQTT broker of the Global Broker using the connection string.</w:t>
+      </w:r>
+    </w:p>
+    <w:p>
+      <w:pPr>
+        <w:pStyle w:val="Heading5"/>
+      </w:pPr>
+      <w:bookmarkStart w:id="67" w:name="Xe0c51a09d7dd018efd0ab891fa0ecbe92c14ca1"/>
+      <w:r>
+        <w:t xml:space="preserve">Evaluate</w:t>
+      </w:r>
+      <w:bookmarkEnd w:id="67"/>
+    </w:p>
+    <w:p>
+      <w:pPr>
+        <w:numPr>
+          <w:ilvl w:val="0"/>
+          <w:numId w:val="1005"/>
+        </w:numPr>
+      </w:pPr>
+      <w:r>
+        <w:t xml:space="preserve">Check if the connection is successful (rc code). If the connection is successful, the test passes. If the connection is not successful, the test fails.</w:t>
+      </w:r>
+    </w:p>
+    <w:p>
+      <w:pPr>
+        <w:pStyle w:val="Heading5"/>
+      </w:pPr>
+      <w:bookmarkStart w:id="68" w:name="X8b5595cbeedcc941032096595501151a3bed2dc"/>
+      <w:r>
+        <w:t xml:space="preserve">2. Global Broker Certificate Test</w:t>
+      </w:r>
+      <w:bookmarkEnd w:id="68"/>
+    </w:p>
+    <w:p>
+      <w:pPr>
+        <w:pStyle w:val="Heading5"/>
+      </w:pPr>
+      <w:bookmarkStart w:id="69" w:name="X4ab3bb1fd3d28e056945860f573f186dce9994a"/>
+      <w:r>
+        <w:t xml:space="preserve">Purpose</w:t>
+      </w:r>
+      <w:bookmarkEnd w:id="69"/>
+    </w:p>
+    <w:p>
+      <w:pPr>
+        <w:pStyle w:val="FirstParagraph"/>
+      </w:pPr>
+      <w:r>
+        <w:t xml:space="preserve">The Global Broker service must use a valid HTTPS certificate. Transport Layer Security (TLS) is an encryption protocol that provides secure connections between servers and applications on the internet. When you connect to a website that uses HTTPS, TLS verifies the identity of the website’s server and encrypts your connection, preventing hackers from intercepting any data transmitted between your device and the site. In this way, TLS provides privacy and security for the data transmitted between your browser and the website, and you can be sure the data hasn’t been tampered with.</w:t>
+      </w:r>
+    </w:p>
+    <w:p>
+      <w:pPr>
+        <w:pStyle w:val="Heading5"/>
+      </w:pPr>
+      <w:bookmarkStart w:id="70" w:name="X44c34f78f3010903e0cad9ff24651292b63a4f6"/>
+      <w:r>
+        <w:t xml:space="preserve">Requirements</w:t>
+      </w:r>
+      <w:bookmarkEnd w:id="70"/>
+    </w:p>
+    <w:p>
+      <w:pPr>
+        <w:numPr>
+          <w:ilvl w:val="0"/>
+          <w:numId w:val="1006"/>
+        </w:numPr>
+      </w:pPr>
+      <w:r>
+        <w:t xml:space="preserve">Global Broker MQTT connection string</w:t>
+      </w:r>
+    </w:p>
+    <w:p>
+      <w:pPr>
+        <w:numPr>
+          <w:ilvl w:val="0"/>
+          <w:numId w:val="1006"/>
+        </w:numPr>
+      </w:pPr>
+      <w:r>
+        <w:t xml:space="preserve">MQTT Test Client</w:t>
+      </w:r>
+    </w:p>
+    <w:p>
+      <w:pPr>
+        <w:pStyle w:val="Heading5"/>
+      </w:pPr>
+      <w:bookmarkStart w:id="71" w:name="X40e593dce71fd23c4ea06481ef00442bf436de5"/>
+      <w:r>
+        <w:t xml:space="preserve">Steps</w:t>
+      </w:r>
+      <w:bookmarkEnd w:id="71"/>
+    </w:p>
+    <w:p>
+      <w:pPr>
+        <w:numPr>
+          <w:ilvl w:val="0"/>
+          <w:numId w:val="1007"/>
+        </w:numPr>
+      </w:pPr>
+      <w:r>
+        <w:t xml:space="preserve">From a MQTT client and try to connect to a GB using HTTPS. The GB server sends the MQTT client its TLS certificate. The MQTT client then verifies that the certificate is valid and digitally signed by a trusted CA by comparing it with information it stores about trusted CAs. The signed certificate verifies the website server’s public key, which confirms that you’re communicating with the genuine server of the website you’re visiting. The server also authenticates a key exchange, resulting in a one-time session key that is used to send encrypted and authenticated data between the clients and the server.</w:t>
+      </w:r>
+    </w:p>
+    <w:p>
+      <w:pPr>
+        <w:pStyle w:val="Heading5"/>
+      </w:pPr>
+      <w:bookmarkStart w:id="72" w:name="Xc1ef6acd287914af7833b6a2a96ff289d39c701"/>
+      <w:r>
+        <w:t xml:space="preserve">Evaluate</w:t>
+      </w:r>
+      <w:bookmarkEnd w:id="72"/>
+    </w:p>
+    <w:p>
+      <w:pPr>
+        <w:numPr>
+          <w:ilvl w:val="0"/>
+          <w:numId w:val="1008"/>
+        </w:numPr>
+      </w:pPr>
+      <w:r>
+        <w:t xml:space="preserve">Check if the TLS connection is successful</w:t>
+      </w:r>
+    </w:p>
+    <w:p>
+      <w:pPr>
+        <w:numPr>
+          <w:ilvl w:val="0"/>
+          <w:numId w:val="1008"/>
+        </w:numPr>
+      </w:pPr>
+      <w:r>
+        <w:t xml:space="preserve">Check for certification verfication</w:t>
+      </w:r>
+    </w:p>
+    <w:p>
+      <w:pPr>
+        <w:pStyle w:val="FirstParagraph"/>
+      </w:pPr>
+      <w:r>
+        <w:t xml:space="preserve">If the connection is successful and the certificate are valid, the test passes. If the connection is not successful or the certificate is invalid, the test fails.</w:t>
+      </w:r>
+    </w:p>
+    <w:p>
+      <w:pPr>
+        <w:pStyle w:val="Heading5"/>
+      </w:pPr>
+      <w:bookmarkStart w:id="73" w:name="X37accb28e90ee9d93230a803b21dec300b625c1"/>
+      <w:r>
+        <w:t xml:space="preserve">3. Global Broker Origin and Cache Read-Access Test</w:t>
+      </w:r>
+      <w:bookmarkEnd w:id="73"/>
+    </w:p>
+    <w:p>
+      <w:pPr>
+        <w:pStyle w:val="Heading5"/>
+      </w:pPr>
+      <w:bookmarkStart w:id="74" w:name="Xcef60f8b2bb3d9222629c15695b0acfd369eb5c"/>
+      <w:r>
+        <w:t xml:space="preserve">Purpose</w:t>
+      </w:r>
+      <w:bookmarkEnd w:id="74"/>
+    </w:p>
+    <w:p>
+      <w:pPr>
+        <w:pStyle w:val="FirstParagraph"/>
+      </w:pPr>
+      <w:r>
+        <w:t xml:space="preserve">The Global Broker service must allow read access to origin/a/wis2/# and cache/a/wis2/# using a username and password credential of everyone/everyone</w:t>
+      </w:r>
+    </w:p>
+    <w:p>
+      <w:pPr>
+        <w:pStyle w:val="Heading5"/>
+      </w:pPr>
+      <w:bookmarkStart w:id="75" w:name="X27e1c48849ca496b9dc62f8c326abac9eb85d2a"/>
+      <w:r>
+        <w:t xml:space="preserve">Requirements</w:t>
+      </w:r>
+      <w:bookmarkEnd w:id="75"/>
+    </w:p>
+    <w:p>
+      <w:pPr>
+        <w:numPr>
+          <w:ilvl w:val="0"/>
+          <w:numId w:val="1009"/>
+        </w:numPr>
+      </w:pPr>
+      <w:r>
+        <w:t xml:space="preserve">Global Broker MQTT connection string</w:t>
+      </w:r>
+    </w:p>
+    <w:p>
+      <w:pPr>
+        <w:numPr>
+          <w:ilvl w:val="0"/>
+          <w:numId w:val="1009"/>
+        </w:numPr>
+      </w:pPr>
+      <w:r>
+        <w:t xml:space="preserve">MQTT Test Client</w:t>
+      </w:r>
+    </w:p>
+    <w:p>
+      <w:pPr>
+        <w:pStyle w:val="Heading5"/>
+      </w:pPr>
+      <w:bookmarkStart w:id="76" w:name="X9f048ce498fb8d74e3e698d6d872c16ff4caab3"/>
+      <w:r>
+        <w:t xml:space="preserve">Steps</w:t>
+      </w:r>
+      <w:bookmarkEnd w:id="76"/>
+    </w:p>
+    <w:p>
+      <w:pPr>
+        <w:numPr>
+          <w:ilvl w:val="0"/>
+          <w:numId w:val="1010"/>
+        </w:numPr>
+      </w:pPr>
+      <w:r>
+        <w:t xml:space="preserve">From a MQTT client, set up a new connection for a global broker, with the following configuration settings:</w:t>
+      </w:r>
+    </w:p>
+    <w:p>
+      <w:pPr>
+        <w:numPr>
+          <w:ilvl w:val="0"/>
+          <w:numId w:val="1010"/>
+        </w:numPr>
+      </w:pPr>
+      <w:r>
+        <w:t xml:space="preserve">Configure 2 subscriptions. First, create separate subscriptions for "origin/a/wis2/</w:t>
+      </w:r>
+      <w:r>
+        <w:rPr>
+          <w:i/>
+        </w:rPr>
+        <w:t xml:space="preserve">" and "cache/a/wis2/</w:t>
+      </w:r>
+      <w:r>
+        <w:t xml:space="preserve">" using a username and password credential for "everyone/everyone"</w:t>
+      </w:r>
+    </w:p>
+    <w:p>
+      <w:pPr>
+        <w:numPr>
+          <w:ilvl w:val="0"/>
+          <w:numId w:val="1010"/>
+        </w:numPr>
+      </w:pPr>
+      <w:r>
+        <w:t xml:space="preserve">Save the configuration and click connect</w:t>
+      </w:r>
+    </w:p>
+    <w:p>
+      <w:pPr>
+        <w:pStyle w:val="Heading5"/>
+      </w:pPr>
+      <w:bookmarkStart w:id="77" w:name="X325c35940485c5ec433b2c7497b95ddc7ca12a6"/>
+      <w:r>
+        <w:t xml:space="preserve">Evaluate</w:t>
+      </w:r>
+      <w:bookmarkEnd w:id="77"/>
+    </w:p>
+    <w:p>
+      <w:pPr>
+        <w:numPr>
+          <w:ilvl w:val="0"/>
+          <w:numId w:val="1011"/>
+        </w:numPr>
+      </w:pPr>
+      <w:r>
+        <w:t xml:space="preserve">Check if the connection is successful, depending on the temporal frequency of updates, eventually, the WTH will be populated, and the test passes. If the connection is not successful, the test fails.</w:t>
+      </w:r>
+    </w:p>
+    <w:p>
+      <w:pPr>
+        <w:pStyle w:val="Heading5"/>
+      </w:pPr>
+      <w:bookmarkStart w:id="78" w:name="Xea36dc5df03ebd6fcf7051fac64b7f62194e777"/>
+      <w:r>
+        <w:t xml:space="preserve">4. Global Broker deny write access to Origin and Cache for everyone/everyone credentials Test</w:t>
+      </w:r>
+      <w:bookmarkEnd w:id="78"/>
+    </w:p>
+    <w:p>
+      <w:pPr>
+        <w:pStyle w:val="Heading5"/>
+      </w:pPr>
+      <w:bookmarkStart w:id="79" w:name="Xc0377122fd8f60f384fd97db9a18607a3512c67"/>
+      <w:r>
+        <w:t xml:space="preserve">Purpose</w:t>
+      </w:r>
+      <w:bookmarkEnd w:id="79"/>
+    </w:p>
+    <w:p>
+      <w:pPr>
+        <w:pStyle w:val="FirstParagraph"/>
+      </w:pPr>
+      <w:r>
+        <w:t xml:space="preserve">The Global Broker service must prevent write access to any topic with everyone/everyone credentials</w:t>
+      </w:r>
+    </w:p>
+    <w:p>
+      <w:pPr>
+        <w:pStyle w:val="Heading5"/>
+      </w:pPr>
+      <w:bookmarkStart w:id="80" w:name="X0cab09a2e48a3feb3fa1e0c2e547b296b5c813c"/>
+      <w:r>
+        <w:t xml:space="preserve">Requirements</w:t>
+      </w:r>
+      <w:bookmarkEnd w:id="80"/>
+    </w:p>
+    <w:p>
+      <w:pPr>
+        <w:numPr>
+          <w:ilvl w:val="0"/>
+          <w:numId w:val="1012"/>
+        </w:numPr>
+      </w:pPr>
+      <w:r>
+        <w:t xml:space="preserve">Global Broker MQTT connection string</w:t>
+      </w:r>
+    </w:p>
+    <w:p>
+      <w:pPr>
+        <w:numPr>
+          <w:ilvl w:val="0"/>
+          <w:numId w:val="1012"/>
+        </w:numPr>
+      </w:pPr>
+      <w:r>
+        <w:t xml:space="preserve">MQTT Test Client</w:t>
+      </w:r>
+    </w:p>
+    <w:p>
+      <w:pPr>
+        <w:pStyle w:val="Heading5"/>
+      </w:pPr>
+      <w:bookmarkStart w:id="81" w:name="X7d40ff7e7d2085670fc65a40934e3849417dacf"/>
+      <w:r>
+        <w:t xml:space="preserve">Steps</w:t>
+      </w:r>
+      <w:bookmarkEnd w:id="81"/>
+    </w:p>
+    <w:p>
+      <w:pPr>
+        <w:numPr>
+          <w:ilvl w:val="0"/>
+          <w:numId w:val="1013"/>
+        </w:numPr>
+      </w:pPr>
+      <w:r>
+        <w:t xml:space="preserve">Use an MQTT client to connect to Global Broker</w:t>
+      </w:r>
+    </w:p>
+    <w:p>
+      <w:pPr>
+        <w:numPr>
+          <w:ilvl w:val="0"/>
+          <w:numId w:val="1013"/>
+        </w:numPr>
+      </w:pPr>
+      <w:r>
+        <w:t xml:space="preserve">Try to publish data or metadata to Global Broker</w:t>
+      </w:r>
+    </w:p>
+    <w:p>
+      <w:pPr>
+        <w:pStyle w:val="Heading5"/>
+      </w:pPr>
+      <w:bookmarkStart w:id="82" w:name="Xd79125594fcb645faab925d2fd8ce54dbda5102"/>
+      <w:r>
+        <w:t xml:space="preserve">Evaluate</w:t>
+      </w:r>
+      <w:bookmarkEnd w:id="82"/>
+    </w:p>
+    <w:p>
+      <w:pPr>
+        <w:numPr>
+          <w:ilvl w:val="0"/>
+          <w:numId w:val="1014"/>
+        </w:numPr>
+      </w:pPr>
+      <w:r>
+        <w:t xml:space="preserve">Check if the connection is successful, and the publication fails or the connection drops, the test is successful. If the connection is successful, and the publication is allowed, the test fails.</w:t>
+      </w:r>
+    </w:p>
+    <w:p>
+      <w:pPr>
+        <w:pStyle w:val="Heading5"/>
+      </w:pPr>
+      <w:bookmarkStart w:id="83" w:name="X311fa4295ecdf6626a99434560f4ec9cd9b1bec"/>
+      <w:r>
+        <w:t xml:space="preserve">5. Global Broker cluster redundancy Test</w:t>
+      </w:r>
+      <w:bookmarkEnd w:id="83"/>
+    </w:p>
+    <w:p>
+      <w:pPr>
+        <w:pStyle w:val="Heading5"/>
+      </w:pPr>
+      <w:bookmarkStart w:id="84" w:name="X1802fee7447b033d6e9df779d4b8b640f7ce2c7"/>
+      <w:r>
+        <w:t xml:space="preserve">Purpose</w:t>
+      </w:r>
+      <w:bookmarkEnd w:id="84"/>
+    </w:p>
+    <w:p>
+      <w:pPr>
+        <w:pStyle w:val="FirstParagraph"/>
       </w:pPr>
       <w:r>
         <w:t xml:space="preserve">The GB service, if deployed in a cluster, then the MQTT Broker must use a redundant load balancing service so that the service in maintained in case of failure of one entity of the cluster</w:t>
@@ -1235,23 +1668,108 @@
     </w:p>
     <w:p>
       <w:pPr>
+        <w:pStyle w:val="Heading5"/>
+      </w:pPr>
+      <w:bookmarkStart w:id="85" w:name="Xd297eeff202b0acbd5cba26ccd804f2cef042c5"/>
+      <w:r>
+        <w:t xml:space="preserve">Requirements</w:t>
+      </w:r>
+      <w:bookmarkEnd w:id="85"/>
+    </w:p>
+    <w:p>
+      <w:pPr>
+        <w:numPr>
+          <w:ilvl w:val="0"/>
+          <w:numId w:val="1015"/>
+        </w:numPr>
+      </w:pPr>
+      <w:r>
+        <w:t xml:space="preserve">Global Broker MQTT connection string</w:t>
+      </w:r>
+    </w:p>
+    <w:p>
+      <w:pPr>
+        <w:numPr>
+          <w:ilvl w:val="0"/>
+          <w:numId w:val="1015"/>
+        </w:numPr>
+      </w:pPr>
+      <w:r>
+        <w:t xml:space="preserve">MQTT Test Client</w:t>
+      </w:r>
+    </w:p>
+    <w:p>
+      <w:pPr>
+        <w:pStyle w:val="Heading5"/>
+      </w:pPr>
+      <w:bookmarkStart w:id="86" w:name="Xc45e7548fe597656b1f645fadae1c051797088c"/>
+      <w:r>
+        <w:t xml:space="preserve">Steps</w:t>
+      </w:r>
+      <w:bookmarkEnd w:id="86"/>
+    </w:p>
+    <w:p>
+      <w:pPr>
+        <w:numPr>
+          <w:ilvl w:val="0"/>
+          <w:numId w:val="1016"/>
+        </w:numPr>
+      </w:pPr>
+      <w:r>
+        <w:t xml:space="preserve">From a MQTT client, set up a new subcription to either "origin/a/wis2/" and "cache/a/wis2/" using a username and password credential for "everyone/everyone".</w:t>
+      </w:r>
+    </w:p>
+    <w:p>
+      <w:pPr>
+        <w:numPr>
+          <w:ilvl w:val="0"/>
+          <w:numId w:val="1016"/>
+        </w:numPr>
+      </w:pPr>
+      <w:r>
+        <w:t xml:space="preserve">Fail a member of the cluster and ensure that subscriptions are still being fulfilled</w:t>
+      </w:r>
+    </w:p>
+    <w:p>
+      <w:pPr>
+        <w:pStyle w:val="Heading5"/>
+      </w:pPr>
+      <w:bookmarkStart w:id="87" w:name="X1f8569cc6c7c0932de94f8ac19688e4c35d6853"/>
+      <w:r>
+        <w:t xml:space="preserve">Evaluate</w:t>
+      </w:r>
+      <w:bookmarkEnd w:id="87"/>
+    </w:p>
+    <w:p>
+      <w:pPr>
+        <w:numPr>
+          <w:ilvl w:val="0"/>
+          <w:numId w:val="1017"/>
+        </w:numPr>
+      </w:pPr>
+      <w:r>
+        <w:t xml:space="preserve">Check if the subscription is successful even after the members of the cluster are failed. If the subscription continues as cluster is altered, the test passes. If the subscription is not fulfilled after cluster alternation, the test fails.</w:t>
+      </w:r>
+    </w:p>
+    <w:p>
+      <w:pPr>
         <w:pStyle w:val="Heading4"/>
       </w:pPr>
-      <w:bookmarkStart w:id="65" w:name="X2e56e30f7ecaa28f0f233d80d1c6469cf41a19d"/>
+      <w:bookmarkStart w:id="88" w:name="X2e56e30f7ecaa28f0f233d80d1c6469cf41a19d"/>
       <w:r>
         <w:t xml:space="preserve">Antiloop Testing</w:t>
       </w:r>
-      <w:bookmarkEnd w:id="65"/>
+      <w:bookmarkEnd w:id="88"/>
     </w:p>
     <w:p>
       <w:pPr>
         <w:pStyle w:val="Heading5"/>
       </w:pPr>
-      <w:bookmarkStart w:id="66" w:name="X4ab3bb1fd3d28e056945860f573f186dce9994a"/>
+      <w:bookmarkStart w:id="89" w:name="X0c2239d7bef32a9e8c4688479d92f34ae03cab5"/>
       <w:r>
         <w:t xml:space="preserve">Purpose</w:t>
       </w:r>
-      <w:bookmarkEnd w:id="66"/>
+      <w:bookmarkEnd w:id="89"/>
     </w:p>
     <w:p>
       <w:pPr>
@@ -1265,17 +1783,17 @@
       <w:pPr>
         <w:pStyle w:val="Heading5"/>
       </w:pPr>
-      <w:bookmarkStart w:id="67" w:name="X40e593dce71fd23c4ea06481ef00442bf436de5"/>
+      <w:bookmarkStart w:id="90" w:name="Xe480e985d18f2708f169ab3334863edb3349448"/>
       <w:r>
         <w:t xml:space="preserve">Steps</w:t>
       </w:r>
-      <w:bookmarkEnd w:id="67"/>
-    </w:p>
-    <w:p>
-      <w:pPr>
-        <w:numPr>
-          <w:ilvl w:val="0"/>
-          <w:numId w:val="1004"/>
+      <w:bookmarkEnd w:id="90"/>
+    </w:p>
+    <w:p>
+      <w:pPr>
+        <w:numPr>
+          <w:ilvl w:val="0"/>
+          <w:numId w:val="1018"/>
         </w:numPr>
       </w:pPr>
       <w:r>
@@ -1286,7 +1804,7 @@
       <w:pPr>
         <w:numPr>
           <w:ilvl w:val="1"/>
-          <w:numId w:val="1005"/>
+          <w:numId w:val="1019"/>
         </w:numPr>
       </w:pPr>
       <w:r>
@@ -1297,7 +1815,7 @@
       <w:pPr>
         <w:numPr>
           <w:ilvl w:val="1"/>
-          <w:numId w:val="1005"/>
+          <w:numId w:val="1019"/>
         </w:numPr>
       </w:pPr>
       <w:r>
@@ -1308,7 +1826,7 @@
       <w:pPr>
         <w:numPr>
           <w:ilvl w:val="1"/>
-          <w:numId w:val="1005"/>
+          <w:numId w:val="1019"/>
         </w:numPr>
       </w:pPr>
       <w:r>
@@ -1319,7 +1837,7 @@
       <w:pPr>
         <w:numPr>
           <w:ilvl w:val="1"/>
-          <w:numId w:val="1005"/>
+          <w:numId w:val="1019"/>
         </w:numPr>
       </w:pPr>
       <w:r>
@@ -1330,7 +1848,7 @@
       <w:pPr>
         <w:numPr>
           <w:ilvl w:val="1"/>
-          <w:numId w:val="1005"/>
+          <w:numId w:val="1019"/>
         </w:numPr>
       </w:pPr>
       <w:r>
@@ -1341,7 +1859,7 @@
       <w:pPr>
         <w:numPr>
           <w:ilvl w:val="1"/>
-          <w:numId w:val="1005"/>
+          <w:numId w:val="1019"/>
         </w:numPr>
       </w:pPr>
       <w:r>
@@ -1352,21 +1870,21 @@
       <w:pPr>
         <w:pStyle w:val="Heading4"/>
       </w:pPr>
-      <w:bookmarkStart w:id="68" w:name="X9f5237098b8d0bdb711007fe92c42d004ad3d47"/>
+      <w:bookmarkStart w:id="91" w:name="X9f5237098b8d0bdb711007fe92c42d004ad3d47"/>
       <w:r>
         <w:t xml:space="preserve">Performance Testing</w:t>
       </w:r>
-      <w:bookmarkEnd w:id="68"/>
+      <w:bookmarkEnd w:id="91"/>
     </w:p>
     <w:p>
       <w:pPr>
         <w:pStyle w:val="Heading5"/>
       </w:pPr>
-      <w:bookmarkStart w:id="69" w:name="Xcef60f8b2bb3d9222629c15695b0acfd369eb5c"/>
+      <w:bookmarkStart w:id="92" w:name="X2773b801277e25b50f1dbbd58fc38f61056cb38"/>
       <w:r>
         <w:t xml:space="preserve">Purpose</w:t>
       </w:r>
-      <w:bookmarkEnd w:id="69"/>
+      <w:bookmarkEnd w:id="92"/>
     </w:p>
     <w:p>
       <w:pPr>
@@ -1380,17 +1898,17 @@
       <w:pPr>
         <w:pStyle w:val="Heading5"/>
       </w:pPr>
-      <w:bookmarkStart w:id="70" w:name="X9f048ce498fb8d74e3e698d6d872c16ff4caab3"/>
+      <w:bookmarkStart w:id="93" w:name="X3eacff8478bf55ce7a1e7b30196ede1c3f1aea7"/>
       <w:r>
         <w:t xml:space="preserve">Steps</w:t>
       </w:r>
-      <w:bookmarkEnd w:id="70"/>
-    </w:p>
-    <w:p>
-      <w:pPr>
-        <w:numPr>
-          <w:ilvl w:val="0"/>
-          <w:numId w:val="1006"/>
+      <w:bookmarkEnd w:id="93"/>
+    </w:p>
+    <w:p>
+      <w:pPr>
+        <w:numPr>
+          <w:ilvl w:val="0"/>
+          <w:numId w:val="1020"/>
         </w:numPr>
       </w:pPr>
       <w:r>
@@ -1416,7 +1934,7 @@
       <w:pPr>
         <w:numPr>
           <w:ilvl w:val="0"/>
-          <w:numId w:val="1006"/>
+          <w:numId w:val="1020"/>
         </w:numPr>
       </w:pPr>
       <w:r>
@@ -1442,7 +1960,7 @@
       <w:pPr>
         <w:numPr>
           <w:ilvl w:val="0"/>
-          <w:numId w:val="1006"/>
+          <w:numId w:val="1020"/>
         </w:numPr>
       </w:pPr>
       <w:r>
@@ -1468,41 +1986,41 @@
       <w:pPr>
         <w:pStyle w:val="Heading1"/>
       </w:pPr>
-      <w:bookmarkStart w:id="71" w:name="global-cache-testing"/>
+      <w:bookmarkStart w:id="94" w:name="global-cache-testing"/>
       <w:r>
         <w:t xml:space="preserve">Global Cache Service testing</w:t>
       </w:r>
-      <w:bookmarkEnd w:id="71"/>
+      <w:bookmarkEnd w:id="94"/>
     </w:p>
     <w:p>
       <w:pPr>
         <w:pStyle w:val="Heading2"/>
       </w:pPr>
-      <w:bookmarkStart w:id="72" w:name="X74322e1939577c282729960ed4e40f7f7a703f5"/>
+      <w:bookmarkStart w:id="95" w:name="X74322e1939577c282729960ed4e40f7f7a703f5"/>
       <w:r>
         <w:t xml:space="preserve">Functional Tests</w:t>
       </w:r>
-      <w:bookmarkEnd w:id="72"/>
+      <w:bookmarkEnd w:id="95"/>
     </w:p>
     <w:p>
       <w:pPr>
         <w:pStyle w:val="Heading3"/>
       </w:pPr>
-      <w:bookmarkStart w:id="73" w:name="X0c935dcf23a0a9ce12cee1dd69148dde6c42111"/>
+      <w:bookmarkStart w:id="96" w:name="X0c935dcf23a0a9ce12cee1dd69148dde6c42111"/>
       <w:r>
         <w:t xml:space="preserve">1. MQTT Broker Connectivity</w:t>
       </w:r>
-      <w:bookmarkEnd w:id="73"/>
+      <w:bookmarkEnd w:id="96"/>
     </w:p>
     <w:p>
       <w:pPr>
         <w:pStyle w:val="Heading4"/>
       </w:pPr>
-      <w:bookmarkStart w:id="74" w:name="Xc0377122fd8f60f384fd97db9a18607a3512c67"/>
+      <w:bookmarkStart w:id="97" w:name="X89520289e78430e544f8486f6bcabba6b193ef7"/>
       <w:r>
         <w:t xml:space="preserve">Purpose</w:t>
       </w:r>
-      <w:bookmarkEnd w:id="74"/>
+      <w:bookmarkEnd w:id="97"/>
     </w:p>
     <w:p>
       <w:pPr>
@@ -1533,17 +2051,17 @@
       <w:pPr>
         <w:pStyle w:val="Heading4"/>
       </w:pPr>
-      <w:bookmarkStart w:id="75" w:name="X2bc0025fab72aab29d5db6c9d2f296d5366acfb"/>
+      <w:bookmarkStart w:id="98" w:name="X5f2b021dc8d0cbf192382c68bf007f55108c885"/>
       <w:r>
         <w:t xml:space="preserve">Requirements</w:t>
       </w:r>
-      <w:bookmarkEnd w:id="75"/>
-    </w:p>
-    <w:p>
-      <w:pPr>
-        <w:numPr>
-          <w:ilvl w:val="0"/>
-          <w:numId w:val="1007"/>
+      <w:bookmarkEnd w:id="98"/>
+    </w:p>
+    <w:p>
+      <w:pPr>
+        <w:numPr>
+          <w:ilvl w:val="0"/>
+          <w:numId w:val="1021"/>
         </w:numPr>
       </w:pPr>
       <w:r>
@@ -1554,7 +2072,7 @@
       <w:pPr>
         <w:numPr>
           <w:ilvl w:val="0"/>
-          <w:numId w:val="1007"/>
+          <w:numId w:val="1021"/>
         </w:numPr>
       </w:pPr>
       <w:r>
@@ -1565,17 +2083,17 @@
       <w:pPr>
         <w:pStyle w:val="Heading4"/>
       </w:pPr>
-      <w:bookmarkStart w:id="76" w:name="X7d40ff7e7d2085670fc65a40934e3849417dacf"/>
+      <w:bookmarkStart w:id="99" w:name="X25920b18be41583acf0574b8612855741235384"/>
       <w:r>
         <w:t xml:space="preserve">Steps</w:t>
       </w:r>
-      <w:bookmarkEnd w:id="76"/>
-    </w:p>
-    <w:p>
-      <w:pPr>
-        <w:numPr>
-          <w:ilvl w:val="0"/>
-          <w:numId w:val="1008"/>
+      <w:bookmarkEnd w:id="99"/>
+    </w:p>
+    <w:p>
+      <w:pPr>
+        <w:numPr>
+          <w:ilvl w:val="0"/>
+          <w:numId w:val="1022"/>
         </w:numPr>
       </w:pPr>
       <w:r>
@@ -1586,7 +2104,7 @@
       <w:pPr>
         <w:numPr>
           <w:ilvl w:val="0"/>
-          <w:numId w:val="1008"/>
+          <w:numId w:val="1022"/>
         </w:numPr>
       </w:pPr>
       <w:r>
@@ -1597,17 +2115,17 @@
       <w:pPr>
         <w:pStyle w:val="Heading4"/>
       </w:pPr>
-      <w:bookmarkStart w:id="77" w:name="Xe0c51a09d7dd018efd0ab891fa0ecbe92c14ca1"/>
+      <w:bookmarkStart w:id="100" w:name="X48eca43ce7faf59e7780991a1858d4f0e4917c1"/>
       <w:r>
         <w:t xml:space="preserve">Evaluate</w:t>
       </w:r>
-      <w:bookmarkEnd w:id="77"/>
-    </w:p>
-    <w:p>
-      <w:pPr>
-        <w:numPr>
-          <w:ilvl w:val="0"/>
-          <w:numId w:val="1009"/>
+      <w:bookmarkEnd w:id="100"/>
+    </w:p>
+    <w:p>
+      <w:pPr>
+        <w:numPr>
+          <w:ilvl w:val="0"/>
+          <w:numId w:val="1023"/>
         </w:numPr>
       </w:pPr>
       <w:r>
@@ -1618,21 +2136,21 @@
       <w:pPr>
         <w:pStyle w:val="Heading3"/>
       </w:pPr>
-      <w:bookmarkStart w:id="78" w:name="X6347712193437f959fdac3ce98d35faab7d38c7"/>
+      <w:bookmarkStart w:id="101" w:name="X6347712193437f959fdac3ce98d35faab7d38c7"/>
       <w:r>
         <w:t xml:space="preserve">2. GC MQTT Broker Subscription</w:t>
       </w:r>
-      <w:bookmarkEnd w:id="78"/>
+      <w:bookmarkEnd w:id="101"/>
     </w:p>
     <w:p>
       <w:pPr>
         <w:pStyle w:val="Heading4"/>
       </w:pPr>
-      <w:bookmarkStart w:id="79" w:name="X1802fee7447b033d6e9df779d4b8b640f7ce2c7"/>
+      <w:bookmarkStart w:id="102" w:name="X037139aa30210e0820049d8e8ddeb5de51116ec"/>
       <w:r>
         <w:t xml:space="preserve">Purpose</w:t>
       </w:r>
-      <w:bookmarkEnd w:id="79"/>
+      <w:bookmarkEnd w:id="102"/>
     </w:p>
     <w:p>
       <w:pPr>
@@ -1646,17 +2164,17 @@
       <w:pPr>
         <w:pStyle w:val="Heading4"/>
       </w:pPr>
-      <w:bookmarkStart w:id="80" w:name="X44c34f78f3010903e0cad9ff24651292b63a4f6"/>
+      <w:bookmarkStart w:id="103" w:name="Xbad0825d89186ddc0cf865eb935751911404b40"/>
       <w:r>
         <w:t xml:space="preserve">Requirements</w:t>
       </w:r>
-      <w:bookmarkEnd w:id="80"/>
-    </w:p>
-    <w:p>
-      <w:pPr>
-        <w:numPr>
-          <w:ilvl w:val="0"/>
-          <w:numId w:val="1010"/>
+      <w:bookmarkEnd w:id="103"/>
+    </w:p>
+    <w:p>
+      <w:pPr>
+        <w:numPr>
+          <w:ilvl w:val="0"/>
+          <w:numId w:val="1024"/>
         </w:numPr>
       </w:pPr>
       <w:r>
@@ -1667,7 +2185,7 @@
       <w:pPr>
         <w:numPr>
           <w:ilvl w:val="0"/>
-          <w:numId w:val="1010"/>
+          <w:numId w:val="1024"/>
         </w:numPr>
       </w:pPr>
       <w:r>
@@ -1678,17 +2196,17 @@
       <w:pPr>
         <w:pStyle w:val="Heading4"/>
       </w:pPr>
-      <w:bookmarkStart w:id="81" w:name="Xc45e7548fe597656b1f645fadae1c051797088c"/>
+      <w:bookmarkStart w:id="104" w:name="Xa42594aae23e374cc6420c5968e47ba6b004a71"/>
       <w:r>
         <w:t xml:space="preserve">Steps</w:t>
       </w:r>
-      <w:bookmarkEnd w:id="81"/>
-    </w:p>
-    <w:p>
-      <w:pPr>
-        <w:numPr>
-          <w:ilvl w:val="0"/>
-          <w:numId w:val="1011"/>
+      <w:bookmarkEnd w:id="104"/>
+    </w:p>
+    <w:p>
+      <w:pPr>
+        <w:numPr>
+          <w:ilvl w:val="0"/>
+          <w:numId w:val="1025"/>
         </w:numPr>
       </w:pPr>
       <w:r>
@@ -1699,7 +2217,7 @@
       <w:pPr>
         <w:numPr>
           <w:ilvl w:val="0"/>
-          <w:numId w:val="1011"/>
+          <w:numId w:val="1025"/>
         </w:numPr>
       </w:pPr>
       <w:r>
@@ -1710,7 +2228,7 @@
       <w:pPr>
         <w:numPr>
           <w:ilvl w:val="0"/>
-          <w:numId w:val="1011"/>
+          <w:numId w:val="1025"/>
         </w:numPr>
       </w:pPr>
       <w:r>
@@ -1736,17 +2254,17 @@
       <w:pPr>
         <w:pStyle w:val="Heading4"/>
       </w:pPr>
-      <w:bookmarkStart w:id="82" w:name="Xc1ef6acd287914af7833b6a2a96ff289d39c701"/>
+      <w:bookmarkStart w:id="105" w:name="X7e3b0aa02a274ab87dc7779b4975537c6960f65"/>
       <w:r>
         <w:t xml:space="preserve">Evaluate</w:t>
       </w:r>
-      <w:bookmarkEnd w:id="82"/>
-    </w:p>
-    <w:p>
-      <w:pPr>
-        <w:numPr>
-          <w:ilvl w:val="0"/>
-          <w:numId w:val="1012"/>
+      <w:bookmarkEnd w:id="105"/>
+    </w:p>
+    <w:p>
+      <w:pPr>
+        <w:numPr>
+          <w:ilvl w:val="0"/>
+          <w:numId w:val="1026"/>
         </w:numPr>
       </w:pPr>
       <w:r>
@@ -1757,7 +2275,7 @@
       <w:pPr>
         <w:numPr>
           <w:ilvl w:val="0"/>
-          <w:numId w:val="1012"/>
+          <w:numId w:val="1026"/>
         </w:numPr>
       </w:pPr>
       <w:r>
@@ -1768,21 +2286,21 @@
       <w:pPr>
         <w:pStyle w:val="Heading3"/>
       </w:pPr>
-      <w:bookmarkStart w:id="83" w:name="X1b3af2f9bfbfe27146d2604cf9c80539fdefcb6"/>
+      <w:bookmarkStart w:id="106" w:name="X1b3af2f9bfbfe27146d2604cf9c80539fdefcb6"/>
       <w:r>
         <w:t xml:space="preserve">3. WIS2 Notification Message (WNM) Processing</w:t>
       </w:r>
-      <w:bookmarkEnd w:id="83"/>
+      <w:bookmarkEnd w:id="106"/>
     </w:p>
     <w:p>
       <w:pPr>
         <w:pStyle w:val="Heading4"/>
       </w:pPr>
-      <w:bookmarkStart w:id="84" w:name="X0c2239d7bef32a9e8c4688479d92f34ae03cab5"/>
+      <w:bookmarkStart w:id="107" w:name="Xbbcb9527efb23f07a612c4619c378dc4f98aaaa"/>
       <w:r>
         <w:t xml:space="preserve">Purpose</w:t>
       </w:r>
-      <w:bookmarkEnd w:id="84"/>
+      <w:bookmarkEnd w:id="107"/>
     </w:p>
     <w:p>
       <w:pPr>
@@ -1880,7 +2398,7 @@
       <w:r>
         <w:t xml:space="preserve"> </w:t>
       </w:r>
-      <w:hyperlink r:id="rId85">
+      <w:hyperlink r:id="rId108">
         <w:r>
           <w:rPr>
             <w:rStyle w:val="Hyperlink"/>
@@ -1894,7 +2412,7 @@
       <w:r>
         <w:t xml:space="preserve"> </w:t>
       </w:r>
-      <w:hyperlink r:id="rId86">
+      <w:hyperlink r:id="rId109">
         <w:r>
           <w:rPr>
             <w:rStyle w:val="Hyperlink"/>
@@ -1907,17 +2425,17 @@
       <w:pPr>
         <w:pStyle w:val="Heading4"/>
       </w:pPr>
-      <w:bookmarkStart w:id="87" w:name="X27e1c48849ca496b9dc62f8c326abac9eb85d2a"/>
+      <w:bookmarkStart w:id="110" w:name="X30d4d7275d9928054a80ea11094709cc4356d61"/>
       <w:r>
         <w:t xml:space="preserve">Requirements</w:t>
       </w:r>
-      <w:bookmarkEnd w:id="87"/>
-    </w:p>
-    <w:p>
-      <w:pPr>
-        <w:numPr>
-          <w:ilvl w:val="0"/>
-          <w:numId w:val="1013"/>
+      <w:bookmarkEnd w:id="110"/>
+    </w:p>
+    <w:p>
+      <w:pPr>
+        <w:numPr>
+          <w:ilvl w:val="0"/>
+          <w:numId w:val="1027"/>
         </w:numPr>
       </w:pPr>
       <w:r>
@@ -1928,7 +2446,7 @@
       <w:pPr>
         <w:numPr>
           <w:ilvl w:val="1"/>
-          <w:numId w:val="1014"/>
+          <w:numId w:val="1028"/>
         </w:numPr>
       </w:pPr>
       <w:r>
@@ -1954,7 +2472,7 @@
       <w:pPr>
         <w:numPr>
           <w:ilvl w:val="0"/>
-          <w:numId w:val="1013"/>
+          <w:numId w:val="1027"/>
         </w:numPr>
       </w:pPr>
       <w:r>
@@ -1965,7 +2483,7 @@
       <w:pPr>
         <w:numPr>
           <w:ilvl w:val="1"/>
-          <w:numId w:val="1015"/>
+          <w:numId w:val="1029"/>
         </w:numPr>
       </w:pPr>
       <w:r>
@@ -2006,7 +2524,7 @@
       <w:pPr>
         <w:numPr>
           <w:ilvl w:val="0"/>
-          <w:numId w:val="1013"/>
+          <w:numId w:val="1027"/>
         </w:numPr>
       </w:pPr>
       <w:r>
@@ -2017,7 +2535,7 @@
       <w:pPr>
         <w:numPr>
           <w:ilvl w:val="1"/>
-          <w:numId w:val="1016"/>
+          <w:numId w:val="1030"/>
         </w:numPr>
       </w:pPr>
       <w:r>
@@ -2028,7 +2546,7 @@
       <w:pPr>
         <w:numPr>
           <w:ilvl w:val="1"/>
-          <w:numId w:val="1016"/>
+          <w:numId w:val="1030"/>
         </w:numPr>
       </w:pPr>
       <w:r>
@@ -2039,7 +2557,7 @@
       <w:pPr>
         <w:numPr>
           <w:ilvl w:val="1"/>
-          <w:numId w:val="1016"/>
+          <w:numId w:val="1030"/>
         </w:numPr>
       </w:pPr>
       <w:r>
@@ -2050,7 +2568,7 @@
       <w:pPr>
         <w:numPr>
           <w:ilvl w:val="1"/>
-          <w:numId w:val="1016"/>
+          <w:numId w:val="1030"/>
         </w:numPr>
       </w:pPr>
       <w:r>
@@ -2061,7 +2579,7 @@
       <w:pPr>
         <w:numPr>
           <w:ilvl w:val="0"/>
-          <w:numId w:val="1013"/>
+          <w:numId w:val="1027"/>
         </w:numPr>
       </w:pPr>
       <w:r>
@@ -2072,7 +2590,7 @@
       <w:pPr>
         <w:numPr>
           <w:ilvl w:val="1"/>
-          <w:numId w:val="1017"/>
+          <w:numId w:val="1031"/>
         </w:numPr>
       </w:pPr>
       <w:r>
@@ -2083,7 +2601,7 @@
       <w:pPr>
         <w:numPr>
           <w:ilvl w:val="0"/>
-          <w:numId w:val="1013"/>
+          <w:numId w:val="1027"/>
         </w:numPr>
       </w:pPr>
       <w:r>
@@ -2094,7 +2612,7 @@
       <w:pPr>
         <w:numPr>
           <w:ilvl w:val="0"/>
-          <w:numId w:val="1013"/>
+          <w:numId w:val="1027"/>
         </w:numPr>
       </w:pPr>
       <w:r>
@@ -2105,7 +2623,7 @@
       <w:pPr>
         <w:numPr>
           <w:ilvl w:val="1"/>
-          <w:numId w:val="1018"/>
+          <w:numId w:val="1032"/>
         </w:numPr>
       </w:pPr>
       <w:r>
@@ -2114,7 +2632,7 @@
       <w:r>
         <w:t xml:space="preserve"> </w:t>
       </w:r>
-      <w:hyperlink r:id="rId88">
+      <w:hyperlink r:id="rId111">
         <w:r>
           <w:rPr>
             <w:rStyle w:val="Hyperlink"/>
@@ -2134,7 +2652,7 @@
       <w:pPr>
         <w:numPr>
           <w:ilvl w:val="2"/>
-          <w:numId w:val="1019"/>
+          <w:numId w:val="1033"/>
         </w:numPr>
       </w:pPr>
       <w:r>
@@ -2154,7 +2672,7 @@
       <w:pPr>
         <w:numPr>
           <w:ilvl w:val="2"/>
-          <w:numId w:val="1019"/>
+          <w:numId w:val="1033"/>
         </w:numPr>
       </w:pPr>
       <w:r>
@@ -2189,7 +2707,7 @@
       <w:pPr>
         <w:numPr>
           <w:ilvl w:val="1"/>
-          <w:numId w:val="1018"/>
+          <w:numId w:val="1032"/>
         </w:numPr>
       </w:pPr>
       <w:r>
@@ -2200,7 +2718,7 @@
       <w:pPr>
         <w:numPr>
           <w:ilvl w:val="2"/>
-          <w:numId w:val="1020"/>
+          <w:numId w:val="1034"/>
         </w:numPr>
       </w:pPr>
       <w:r>
@@ -2211,17 +2729,17 @@
       <w:pPr>
         <w:pStyle w:val="Heading4"/>
       </w:pPr>
-      <w:bookmarkStart w:id="89" w:name="Xe480e985d18f2708f169ab3334863edb3349448"/>
+      <w:bookmarkStart w:id="112" w:name="Xe5345a409dd7fcbebd4807b0b5a2211ba397373"/>
       <w:r>
         <w:t xml:space="preserve">Steps</w:t>
       </w:r>
-      <w:bookmarkEnd w:id="89"/>
-    </w:p>
-    <w:p>
-      <w:pPr>
-        <w:numPr>
-          <w:ilvl w:val="0"/>
-          <w:numId w:val="1021"/>
+      <w:bookmarkEnd w:id="112"/>
+    </w:p>
+    <w:p>
+      <w:pPr>
+        <w:numPr>
+          <w:ilvl w:val="0"/>
+          <w:numId w:val="1035"/>
         </w:numPr>
       </w:pPr>
       <w:r>
@@ -2232,7 +2750,7 @@
       <w:pPr>
         <w:numPr>
           <w:ilvl w:val="0"/>
-          <w:numId w:val="1021"/>
+          <w:numId w:val="1035"/>
         </w:numPr>
       </w:pPr>
       <w:r>
@@ -2243,7 +2761,7 @@
       <w:pPr>
         <w:numPr>
           <w:ilvl w:val="1"/>
-          <w:numId w:val="1022"/>
+          <w:numId w:val="1036"/>
         </w:numPr>
       </w:pPr>
       <w:r>
@@ -2254,7 +2772,7 @@
       <w:pPr>
         <w:numPr>
           <w:ilvl w:val="1"/>
-          <w:numId w:val="1022"/>
+          <w:numId w:val="1036"/>
         </w:numPr>
       </w:pPr>
       <w:r>
@@ -2265,7 +2783,7 @@
       <w:pPr>
         <w:numPr>
           <w:ilvl w:val="1"/>
-          <w:numId w:val="1022"/>
+          <w:numId w:val="1036"/>
         </w:numPr>
       </w:pPr>
       <w:r>
@@ -2276,7 +2794,7 @@
       <w:pPr>
         <w:numPr>
           <w:ilvl w:val="1"/>
-          <w:numId w:val="1022"/>
+          <w:numId w:val="1036"/>
         </w:numPr>
       </w:pPr>
       <w:r>
@@ -2287,7 +2805,7 @@
       <w:pPr>
         <w:numPr>
           <w:ilvl w:val="0"/>
-          <w:numId w:val="1021"/>
+          <w:numId w:val="1035"/>
         </w:numPr>
       </w:pPr>
       <w:r>
@@ -2313,7 +2831,7 @@
       <w:pPr>
         <w:numPr>
           <w:ilvl w:val="1"/>
-          <w:numId w:val="1023"/>
+          <w:numId w:val="1037"/>
         </w:numPr>
       </w:pPr>
       <w:r>
@@ -2324,17 +2842,17 @@
       <w:pPr>
         <w:pStyle w:val="Heading4"/>
       </w:pPr>
-      <w:bookmarkStart w:id="90" w:name="X325c35940485c5ec433b2c7497b95ddc7ca12a6"/>
+      <w:bookmarkStart w:id="113" w:name="Xc1c3b41fc8d57c8bae0eaacbff3f3df6fabc978"/>
       <w:r>
         <w:t xml:space="preserve">Evaluate</w:t>
       </w:r>
-      <w:bookmarkEnd w:id="90"/>
-    </w:p>
-    <w:p>
-      <w:pPr>
-        <w:numPr>
-          <w:ilvl w:val="0"/>
-          <w:numId w:val="1024"/>
+      <w:bookmarkEnd w:id="113"/>
+    </w:p>
+    <w:p>
+      <w:pPr>
+        <w:numPr>
+          <w:ilvl w:val="0"/>
+          <w:numId w:val="1038"/>
         </w:numPr>
       </w:pPr>
       <w:r>
@@ -2345,7 +2863,7 @@
       <w:pPr>
         <w:numPr>
           <w:ilvl w:val="1"/>
-          <w:numId w:val="1025"/>
+          <w:numId w:val="1039"/>
         </w:numPr>
       </w:pPr>
       <w:r>
@@ -2356,7 +2874,7 @@
       <w:pPr>
         <w:numPr>
           <w:ilvl w:val="1"/>
-          <w:numId w:val="1025"/>
+          <w:numId w:val="1039"/>
         </w:numPr>
       </w:pPr>
       <w:r>
@@ -2367,7 +2885,7 @@
       <w:pPr>
         <w:numPr>
           <w:ilvl w:val="2"/>
-          <w:numId w:val="1026"/>
+          <w:numId w:val="1040"/>
         </w:numPr>
       </w:pPr>
       <w:r>
@@ -2405,7 +2923,7 @@
       <w:pPr>
         <w:numPr>
           <w:ilvl w:val="2"/>
-          <w:numId w:val="1026"/>
+          <w:numId w:val="1040"/>
         </w:numPr>
       </w:pPr>
       <w:r>
@@ -2416,7 +2934,7 @@
       <w:pPr>
         <w:numPr>
           <w:ilvl w:val="2"/>
-          <w:numId w:val="1026"/>
+          <w:numId w:val="1040"/>
         </w:numPr>
       </w:pPr>
       <w:r>
@@ -2457,7 +2975,7 @@
       <w:pPr>
         <w:numPr>
           <w:ilvl w:val="0"/>
-          <w:numId w:val="1024"/>
+          <w:numId w:val="1038"/>
         </w:numPr>
       </w:pPr>
       <w:r>
@@ -2468,7 +2986,7 @@
       <w:pPr>
         <w:numPr>
           <w:ilvl w:val="1"/>
-          <w:numId w:val="1027"/>
+          <w:numId w:val="1041"/>
         </w:numPr>
       </w:pPr>
       <w:r>
@@ -2479,7 +2997,7 @@
       <w:pPr>
         <w:numPr>
           <w:ilvl w:val="1"/>
-          <w:numId w:val="1027"/>
+          <w:numId w:val="1041"/>
         </w:numPr>
       </w:pPr>
       <w:r>
@@ -2490,7 +3008,7 @@
       <w:pPr>
         <w:numPr>
           <w:ilvl w:val="2"/>
-          <w:numId w:val="1028"/>
+          <w:numId w:val="1042"/>
         </w:numPr>
       </w:pPr>
       <w:r>
@@ -2501,7 +3019,7 @@
       <w:pPr>
         <w:numPr>
           <w:ilvl w:val="0"/>
-          <w:numId w:val="1024"/>
+          <w:numId w:val="1038"/>
         </w:numPr>
       </w:pPr>
       <w:r>
@@ -2512,7 +3030,7 @@
       <w:pPr>
         <w:numPr>
           <w:ilvl w:val="1"/>
-          <w:numId w:val="1029"/>
+          <w:numId w:val="1043"/>
         </w:numPr>
       </w:pPr>
       <w:r>
@@ -2532,7 +3050,7 @@
       <w:pPr>
         <w:numPr>
           <w:ilvl w:val="1"/>
-          <w:numId w:val="1029"/>
+          <w:numId w:val="1043"/>
         </w:numPr>
       </w:pPr>
       <w:r>
@@ -2552,7 +3070,7 @@
       <w:pPr>
         <w:numPr>
           <w:ilvl w:val="1"/>
-          <w:numId w:val="1029"/>
+          <w:numId w:val="1043"/>
         </w:numPr>
       </w:pPr>
       <w:r>
@@ -2572,21 +3090,21 @@
       <w:pPr>
         <w:pStyle w:val="Heading3"/>
       </w:pPr>
-      <w:bookmarkStart w:id="91" w:name="X4995c38391c12b5a07f3c8f8bcefaddde938511"/>
+      <w:bookmarkStart w:id="114" w:name="X4995c38391c12b5a07f3c8f8bcefaddde938511"/>
       <w:r>
         <w:t xml:space="preserve">4. Cache False Directive</w:t>
       </w:r>
-      <w:bookmarkEnd w:id="91"/>
+      <w:bookmarkEnd w:id="114"/>
     </w:p>
     <w:p>
       <w:pPr>
         <w:pStyle w:val="Heading4"/>
       </w:pPr>
-      <w:bookmarkStart w:id="92" w:name="X2773b801277e25b50f1dbbd58fc38f61056cb38"/>
+      <w:bookmarkStart w:id="115" w:name="X3157760d42fbd67c524c01e6a5e0b50a8253d51"/>
       <w:r>
         <w:t xml:space="preserve">Purpose</w:t>
       </w:r>
-      <w:bookmarkEnd w:id="92"/>
+      <w:bookmarkEnd w:id="115"/>
     </w:p>
     <w:p>
       <w:pPr>
@@ -2642,17 +3160,17 @@
       <w:pPr>
         <w:pStyle w:val="Heading4"/>
       </w:pPr>
-      <w:bookmarkStart w:id="93" w:name="X0cab09a2e48a3feb3fa1e0c2e547b296b5c813c"/>
+      <w:bookmarkStart w:id="116" w:name="X0dbc4f7325760f3add39d40fb3ce358ff293970"/>
       <w:r>
         <w:t xml:space="preserve">Requirements</w:t>
       </w:r>
-      <w:bookmarkEnd w:id="93"/>
-    </w:p>
-    <w:p>
-      <w:pPr>
-        <w:numPr>
-          <w:ilvl w:val="0"/>
-          <w:numId w:val="1030"/>
+      <w:bookmarkEnd w:id="116"/>
+    </w:p>
+    <w:p>
+      <w:pPr>
+        <w:numPr>
+          <w:ilvl w:val="0"/>
+          <w:numId w:val="1044"/>
         </w:numPr>
       </w:pPr>
       <w:r>
@@ -2663,7 +3181,7 @@
       <w:pPr>
         <w:numPr>
           <w:ilvl w:val="1"/>
-          <w:numId w:val="1031"/>
+          <w:numId w:val="1045"/>
         </w:numPr>
       </w:pPr>
       <w:r>
@@ -2689,7 +3207,7 @@
       <w:pPr>
         <w:numPr>
           <w:ilvl w:val="0"/>
-          <w:numId w:val="1030"/>
+          <w:numId w:val="1044"/>
         </w:numPr>
       </w:pPr>
       <w:r>
@@ -2700,7 +3218,7 @@
       <w:pPr>
         <w:numPr>
           <w:ilvl w:val="1"/>
-          <w:numId w:val="1032"/>
+          <w:numId w:val="1046"/>
         </w:numPr>
       </w:pPr>
       <w:r>
@@ -2741,7 +3259,7 @@
       <w:pPr>
         <w:numPr>
           <w:ilvl w:val="0"/>
-          <w:numId w:val="1030"/>
+          <w:numId w:val="1044"/>
         </w:numPr>
       </w:pPr>
       <w:r>
@@ -2782,7 +3300,7 @@
       <w:pPr>
         <w:numPr>
           <w:ilvl w:val="0"/>
-          <w:numId w:val="1030"/>
+          <w:numId w:val="1044"/>
         </w:numPr>
       </w:pPr>
       <w:r>
@@ -2793,7 +3311,7 @@
       <w:pPr>
         <w:numPr>
           <w:ilvl w:val="1"/>
-          <w:numId w:val="1033"/>
+          <w:numId w:val="1047"/>
         </w:numPr>
       </w:pPr>
       <w:r>
@@ -2804,7 +3322,7 @@
       <w:pPr>
         <w:numPr>
           <w:ilvl w:val="0"/>
-          <w:numId w:val="1030"/>
+          <w:numId w:val="1044"/>
         </w:numPr>
       </w:pPr>
       <w:r>
@@ -2815,7 +3333,7 @@
       <w:pPr>
         <w:numPr>
           <w:ilvl w:val="0"/>
-          <w:numId w:val="1030"/>
+          <w:numId w:val="1044"/>
         </w:numPr>
       </w:pPr>
       <w:r>
@@ -2826,7 +3344,7 @@
       <w:pPr>
         <w:numPr>
           <w:ilvl w:val="1"/>
-          <w:numId w:val="1034"/>
+          <w:numId w:val="1048"/>
         </w:numPr>
       </w:pPr>
       <w:r>
@@ -2835,7 +3353,7 @@
       <w:r>
         <w:t xml:space="preserve"> </w:t>
       </w:r>
-      <w:hyperlink r:id="rId88">
+      <w:hyperlink r:id="rId111">
         <w:r>
           <w:rPr>
             <w:rStyle w:val="Hyperlink"/>
@@ -2855,7 +3373,7 @@
       <w:pPr>
         <w:numPr>
           <w:ilvl w:val="2"/>
-          <w:numId w:val="1035"/>
+          <w:numId w:val="1049"/>
         </w:numPr>
       </w:pPr>
       <w:r>
@@ -2884,7 +3402,7 @@
       <w:pPr>
         <w:numPr>
           <w:ilvl w:val="2"/>
-          <w:numId w:val="1035"/>
+          <w:numId w:val="1049"/>
         </w:numPr>
       </w:pPr>
       <w:r>
@@ -2919,7 +3437,7 @@
       <w:pPr>
         <w:numPr>
           <w:ilvl w:val="1"/>
-          <w:numId w:val="1034"/>
+          <w:numId w:val="1048"/>
         </w:numPr>
       </w:pPr>
       <w:r>
@@ -2930,17 +3448,17 @@
       <w:pPr>
         <w:pStyle w:val="Heading4"/>
       </w:pPr>
-      <w:bookmarkStart w:id="94" w:name="X3eacff8478bf55ce7a1e7b30196ede1c3f1aea7"/>
+      <w:bookmarkStart w:id="117" w:name="Xd29f4d37d7dfff0192c03bfd81383ccba15f96b"/>
       <w:r>
         <w:t xml:space="preserve">Steps</w:t>
       </w:r>
-      <w:bookmarkEnd w:id="94"/>
-    </w:p>
-    <w:p>
-      <w:pPr>
-        <w:numPr>
-          <w:ilvl w:val="0"/>
-          <w:numId w:val="1036"/>
+      <w:bookmarkEnd w:id="117"/>
+    </w:p>
+    <w:p>
+      <w:pPr>
+        <w:numPr>
+          <w:ilvl w:val="0"/>
+          <w:numId w:val="1050"/>
         </w:numPr>
       </w:pPr>
       <w:r>
@@ -2951,7 +3469,7 @@
       <w:pPr>
         <w:numPr>
           <w:ilvl w:val="0"/>
-          <w:numId w:val="1036"/>
+          <w:numId w:val="1050"/>
         </w:numPr>
       </w:pPr>
       <w:r>
@@ -2962,7 +3480,7 @@
       <w:pPr>
         <w:numPr>
           <w:ilvl w:val="1"/>
-          <w:numId w:val="1037"/>
+          <w:numId w:val="1051"/>
         </w:numPr>
       </w:pPr>
       <w:r>
@@ -2973,7 +3491,7 @@
       <w:pPr>
         <w:numPr>
           <w:ilvl w:val="1"/>
-          <w:numId w:val="1037"/>
+          <w:numId w:val="1051"/>
         </w:numPr>
       </w:pPr>
       <w:r>
@@ -2984,7 +3502,7 @@
       <w:pPr>
         <w:numPr>
           <w:ilvl w:val="1"/>
-          <w:numId w:val="1037"/>
+          <w:numId w:val="1051"/>
         </w:numPr>
       </w:pPr>
       <w:r>
@@ -2995,7 +3513,7 @@
       <w:pPr>
         <w:numPr>
           <w:ilvl w:val="1"/>
-          <w:numId w:val="1037"/>
+          <w:numId w:val="1051"/>
         </w:numPr>
       </w:pPr>
       <w:r>
@@ -3006,17 +3524,17 @@
       <w:pPr>
         <w:pStyle w:val="Heading4"/>
       </w:pPr>
-      <w:bookmarkStart w:id="95" w:name="Xd79125594fcb645faab925d2fd8ce54dbda5102"/>
+      <w:bookmarkStart w:id="118" w:name="Xf0725a0f7cf57a08f93c9a30f5a0c0ad435fb10"/>
       <w:r>
         <w:t xml:space="preserve">Evaluate</w:t>
       </w:r>
-      <w:bookmarkEnd w:id="95"/>
-    </w:p>
-    <w:p>
-      <w:pPr>
-        <w:numPr>
-          <w:ilvl w:val="0"/>
-          <w:numId w:val="1038"/>
+      <w:bookmarkEnd w:id="118"/>
+    </w:p>
+    <w:p>
+      <w:pPr>
+        <w:numPr>
+          <w:ilvl w:val="0"/>
+          <w:numId w:val="1052"/>
         </w:numPr>
       </w:pPr>
       <w:r>
@@ -3027,7 +3545,7 @@
       <w:pPr>
         <w:numPr>
           <w:ilvl w:val="1"/>
-          <w:numId w:val="1039"/>
+          <w:numId w:val="1053"/>
         </w:numPr>
       </w:pPr>
       <w:r>
@@ -3053,7 +3571,7 @@
       <w:pPr>
         <w:numPr>
           <w:ilvl w:val="1"/>
-          <w:numId w:val="1039"/>
+          <w:numId w:val="1053"/>
         </w:numPr>
       </w:pPr>
       <w:r>
@@ -3064,7 +3582,7 @@
       <w:pPr>
         <w:numPr>
           <w:ilvl w:val="2"/>
-          <w:numId w:val="1040"/>
+          <w:numId w:val="1054"/>
         </w:numPr>
       </w:pPr>
       <w:r>
@@ -3075,7 +3593,7 @@
       <w:pPr>
         <w:numPr>
           <w:ilvl w:val="2"/>
-          <w:numId w:val="1040"/>
+          <w:numId w:val="1054"/>
         </w:numPr>
       </w:pPr>
       <w:r>
@@ -3110,7 +3628,7 @@
       <w:pPr>
         <w:numPr>
           <w:ilvl w:val="0"/>
-          <w:numId w:val="1038"/>
+          <w:numId w:val="1052"/>
         </w:numPr>
       </w:pPr>
       <w:r>
@@ -3121,7 +3639,7 @@
       <w:pPr>
         <w:numPr>
           <w:ilvl w:val="1"/>
-          <w:numId w:val="1041"/>
+          <w:numId w:val="1055"/>
         </w:numPr>
       </w:pPr>
       <w:r>
@@ -3141,7 +3659,7 @@
       <w:pPr>
         <w:numPr>
           <w:ilvl w:val="1"/>
-          <w:numId w:val="1041"/>
+          <w:numId w:val="1055"/>
         </w:numPr>
       </w:pPr>
       <w:r>
@@ -3161,7 +3679,7 @@
       <w:pPr>
         <w:numPr>
           <w:ilvl w:val="1"/>
-          <w:numId w:val="1041"/>
+          <w:numId w:val="1055"/>
         </w:numPr>
       </w:pPr>
       <w:r>
@@ -3181,7 +3699,7 @@
       <w:pPr>
         <w:numPr>
           <w:ilvl w:val="1"/>
-          <w:numId w:val="1041"/>
+          <w:numId w:val="1055"/>
         </w:numPr>
       </w:pPr>
       <w:r>
@@ -3201,21 +3719,21 @@
       <w:pPr>
         <w:pStyle w:val="Heading3"/>
       </w:pPr>
-      <w:bookmarkStart w:id="96" w:name="Xd19ca6536812c069a26171f6b6b75e874664245"/>
+      <w:bookmarkStart w:id="119" w:name="Xd19ca6536812c069a26171f6b6b75e874664245"/>
       <w:r>
         <w:t xml:space="preserve">5. Source Download Failure</w:t>
       </w:r>
-      <w:bookmarkEnd w:id="96"/>
+      <w:bookmarkEnd w:id="119"/>
     </w:p>
     <w:p>
       <w:pPr>
         <w:pStyle w:val="Heading4"/>
       </w:pPr>
-      <w:bookmarkStart w:id="97" w:name="X89520289e78430e544f8486f6bcabba6b193ef7"/>
+      <w:bookmarkStart w:id="120" w:name="Xee46f8ee292e2274b98936bc1c62967844f84b7"/>
       <w:r>
         <w:t xml:space="preserve">Purpose</w:t>
       </w:r>
-      <w:bookmarkEnd w:id="97"/>
+      <w:bookmarkEnd w:id="120"/>
     </w:p>
     <w:p>
       <w:pPr>
@@ -3244,17 +3762,17 @@
       <w:pPr>
         <w:pStyle w:val="Heading4"/>
       </w:pPr>
-      <w:bookmarkStart w:id="98" w:name="Xd297eeff202b0acbd5cba26ccd804f2cef042c5"/>
+      <w:bookmarkStart w:id="121" w:name="X31680a6736fcb2711fe5288fbca1d9c0d4ce9ef"/>
       <w:r>
         <w:t xml:space="preserve">Requirements</w:t>
       </w:r>
-      <w:bookmarkEnd w:id="98"/>
-    </w:p>
-    <w:p>
-      <w:pPr>
-        <w:numPr>
-          <w:ilvl w:val="0"/>
-          <w:numId w:val="1042"/>
+      <w:bookmarkEnd w:id="121"/>
+    </w:p>
+    <w:p>
+      <w:pPr>
+        <w:numPr>
+          <w:ilvl w:val="0"/>
+          <w:numId w:val="1056"/>
         </w:numPr>
       </w:pPr>
       <w:r>
@@ -3265,7 +3783,7 @@
       <w:pPr>
         <w:numPr>
           <w:ilvl w:val="1"/>
-          <w:numId w:val="1043"/>
+          <w:numId w:val="1057"/>
         </w:numPr>
       </w:pPr>
       <w:r>
@@ -3291,7 +3809,7 @@
       <w:pPr>
         <w:numPr>
           <w:ilvl w:val="0"/>
-          <w:numId w:val="1042"/>
+          <w:numId w:val="1056"/>
         </w:numPr>
       </w:pPr>
       <w:r>
@@ -3302,7 +3820,7 @@
       <w:pPr>
         <w:numPr>
           <w:ilvl w:val="1"/>
-          <w:numId w:val="1044"/>
+          <w:numId w:val="1058"/>
         </w:numPr>
       </w:pPr>
       <w:r>
@@ -3343,7 +3861,7 @@
       <w:pPr>
         <w:numPr>
           <w:ilvl w:val="0"/>
-          <w:numId w:val="1042"/>
+          <w:numId w:val="1056"/>
         </w:numPr>
       </w:pPr>
       <w:r>
@@ -3384,7 +3902,7 @@
       <w:pPr>
         <w:numPr>
           <w:ilvl w:val="0"/>
-          <w:numId w:val="1042"/>
+          <w:numId w:val="1056"/>
         </w:numPr>
       </w:pPr>
       <w:r>
@@ -3395,7 +3913,7 @@
       <w:pPr>
         <w:numPr>
           <w:ilvl w:val="1"/>
-          <w:numId w:val="1045"/>
+          <w:numId w:val="1059"/>
         </w:numPr>
       </w:pPr>
       <w:r>
@@ -3406,7 +3924,7 @@
       <w:pPr>
         <w:numPr>
           <w:ilvl w:val="0"/>
-          <w:numId w:val="1042"/>
+          <w:numId w:val="1056"/>
         </w:numPr>
       </w:pPr>
       <w:r>
@@ -3417,7 +3935,7 @@
       <w:pPr>
         <w:numPr>
           <w:ilvl w:val="0"/>
-          <w:numId w:val="1042"/>
+          <w:numId w:val="1056"/>
         </w:numPr>
       </w:pPr>
       <w:r>
@@ -3428,7 +3946,7 @@
       <w:pPr>
         <w:numPr>
           <w:ilvl w:val="1"/>
-          <w:numId w:val="1046"/>
+          <w:numId w:val="1060"/>
         </w:numPr>
       </w:pPr>
       <w:r>
@@ -3437,7 +3955,7 @@
       <w:r>
         <w:t xml:space="preserve"> </w:t>
       </w:r>
-      <w:hyperlink r:id="rId88">
+      <w:hyperlink r:id="rId111">
         <w:r>
           <w:rPr>
             <w:rStyle w:val="Hyperlink"/>
@@ -3457,7 +3975,7 @@
       <w:pPr>
         <w:numPr>
           <w:ilvl w:val="2"/>
-          <w:numId w:val="1047"/>
+          <w:numId w:val="1061"/>
         </w:numPr>
       </w:pPr>
       <w:r>
@@ -3504,7 +4022,7 @@
       <w:pPr>
         <w:numPr>
           <w:ilvl w:val="2"/>
-          <w:numId w:val="1047"/>
+          <w:numId w:val="1061"/>
         </w:numPr>
       </w:pPr>
       <w:r>
@@ -3539,7 +4057,7 @@
       <w:pPr>
         <w:numPr>
           <w:ilvl w:val="1"/>
-          <w:numId w:val="1046"/>
+          <w:numId w:val="1060"/>
         </w:numPr>
       </w:pPr>
       <w:r>
@@ -3550,17 +4068,17 @@
       <w:pPr>
         <w:pStyle w:val="Heading4"/>
       </w:pPr>
-      <w:bookmarkStart w:id="99" w:name="X25920b18be41583acf0574b8612855741235384"/>
+      <w:bookmarkStart w:id="122" w:name="Xd65fa53dcc0a4f5e9fbd736faac827d458a7389"/>
       <w:r>
         <w:t xml:space="preserve">Steps</w:t>
       </w:r>
-      <w:bookmarkEnd w:id="99"/>
-    </w:p>
-    <w:p>
-      <w:pPr>
-        <w:numPr>
-          <w:ilvl w:val="0"/>
-          <w:numId w:val="1048"/>
+      <w:bookmarkEnd w:id="122"/>
+    </w:p>
+    <w:p>
+      <w:pPr>
+        <w:numPr>
+          <w:ilvl w:val="0"/>
+          <w:numId w:val="1062"/>
         </w:numPr>
       </w:pPr>
       <w:r>
@@ -3571,7 +4089,7 @@
       <w:pPr>
         <w:numPr>
           <w:ilvl w:val="0"/>
-          <w:numId w:val="1048"/>
+          <w:numId w:val="1062"/>
         </w:numPr>
       </w:pPr>
       <w:r>
@@ -3582,7 +4100,7 @@
       <w:pPr>
         <w:numPr>
           <w:ilvl w:val="1"/>
-          <w:numId w:val="1049"/>
+          <w:numId w:val="1063"/>
         </w:numPr>
       </w:pPr>
       <w:r>
@@ -3593,7 +4111,7 @@
       <w:pPr>
         <w:numPr>
           <w:ilvl w:val="1"/>
-          <w:numId w:val="1049"/>
+          <w:numId w:val="1063"/>
         </w:numPr>
       </w:pPr>
       <w:r>
@@ -3604,7 +4122,7 @@
       <w:pPr>
         <w:numPr>
           <w:ilvl w:val="1"/>
-          <w:numId w:val="1049"/>
+          <w:numId w:val="1063"/>
         </w:numPr>
       </w:pPr>
       <w:r>
@@ -3615,7 +4133,7 @@
       <w:pPr>
         <w:numPr>
           <w:ilvl w:val="1"/>
-          <w:numId w:val="1049"/>
+          <w:numId w:val="1063"/>
         </w:numPr>
       </w:pPr>
       <w:r>
@@ -3626,17 +4144,17 @@
       <w:pPr>
         <w:pStyle w:val="Heading4"/>
       </w:pPr>
-      <w:bookmarkStart w:id="100" w:name="X1f8569cc6c7c0932de94f8ac19688e4c35d6853"/>
+      <w:bookmarkStart w:id="123" w:name="X5405869d105a91012c64e26ca1b4a7bb8d70103"/>
       <w:r>
         <w:t xml:space="preserve">Evaluate</w:t>
       </w:r>
-      <w:bookmarkEnd w:id="100"/>
-    </w:p>
-    <w:p>
-      <w:pPr>
-        <w:numPr>
-          <w:ilvl w:val="0"/>
-          <w:numId w:val="1050"/>
+      <w:bookmarkEnd w:id="123"/>
+    </w:p>
+    <w:p>
+      <w:pPr>
+        <w:numPr>
+          <w:ilvl w:val="0"/>
+          <w:numId w:val="1064"/>
         </w:numPr>
       </w:pPr>
       <w:r>
@@ -3647,7 +4165,7 @@
       <w:pPr>
         <w:numPr>
           <w:ilvl w:val="1"/>
-          <w:numId w:val="1051"/>
+          <w:numId w:val="1065"/>
         </w:numPr>
       </w:pPr>
       <w:r>
@@ -3673,7 +4191,7 @@
       <w:pPr>
         <w:numPr>
           <w:ilvl w:val="0"/>
-          <w:numId w:val="1050"/>
+          <w:numId w:val="1064"/>
         </w:numPr>
       </w:pPr>
       <w:r>
@@ -3684,7 +4202,7 @@
       <w:pPr>
         <w:numPr>
           <w:ilvl w:val="1"/>
-          <w:numId w:val="1052"/>
+          <w:numId w:val="1066"/>
         </w:numPr>
       </w:pPr>
       <w:r>
@@ -3695,7 +4213,7 @@
       <w:pPr>
         <w:numPr>
           <w:ilvl w:val="0"/>
-          <w:numId w:val="1050"/>
+          <w:numId w:val="1064"/>
         </w:numPr>
       </w:pPr>
       <w:r>
@@ -3706,7 +4224,7 @@
       <w:pPr>
         <w:numPr>
           <w:ilvl w:val="1"/>
-          <w:numId w:val="1053"/>
+          <w:numId w:val="1067"/>
         </w:numPr>
       </w:pPr>
       <w:r>
@@ -3726,7 +4244,7 @@
       <w:pPr>
         <w:numPr>
           <w:ilvl w:val="1"/>
-          <w:numId w:val="1053"/>
+          <w:numId w:val="1067"/>
         </w:numPr>
       </w:pPr>
       <w:r>
@@ -3746,7 +4264,7 @@
       <w:pPr>
         <w:numPr>
           <w:ilvl w:val="1"/>
-          <w:numId w:val="1053"/>
+          <w:numId w:val="1067"/>
         </w:numPr>
       </w:pPr>
       <w:r>
@@ -3766,7 +4284,7 @@
       <w:pPr>
         <w:numPr>
           <w:ilvl w:val="1"/>
-          <w:numId w:val="1053"/>
+          <w:numId w:val="1067"/>
         </w:numPr>
       </w:pPr>
       <w:r>
@@ -3786,21 +4304,21 @@
       <w:pPr>
         <w:pStyle w:val="Heading3"/>
       </w:pPr>
-      <w:bookmarkStart w:id="101" w:name="Xde1b762dff1071ae282d5abdd06c2ce15caa7dc"/>
+      <w:bookmarkStart w:id="124" w:name="Xde1b762dff1071ae282d5abdd06c2ce15caa7dc"/>
       <w:r>
         <w:t xml:space="preserve">6. Cache Override (Optional)</w:t>
       </w:r>
-      <w:bookmarkEnd w:id="101"/>
+      <w:bookmarkEnd w:id="124"/>
     </w:p>
     <w:p>
       <w:pPr>
         <w:pStyle w:val="Heading4"/>
       </w:pPr>
-      <w:bookmarkStart w:id="102" w:name="X037139aa30210e0820049d8e8ddeb5de51116ec"/>
+      <w:bookmarkStart w:id="125" w:name="Xc66903b368c07e1035f2e1fb0b362beadbeacf9"/>
       <w:r>
         <w:t xml:space="preserve">Purpose</w:t>
       </w:r>
-      <w:bookmarkEnd w:id="102"/>
+      <w:bookmarkEnd w:id="125"/>
     </w:p>
     <w:p>
       <w:pPr>
@@ -3868,17 +4386,17 @@
       <w:pPr>
         <w:pStyle w:val="Heading4"/>
       </w:pPr>
-      <w:bookmarkStart w:id="103" w:name="X5f2b021dc8d0cbf192382c68bf007f55108c885"/>
+      <w:bookmarkStart w:id="126" w:name="Xc0ea67382d56eb8fcbf04ce32aa70367a0b05ca"/>
       <w:r>
         <w:t xml:space="preserve">Requirements</w:t>
       </w:r>
-      <w:bookmarkEnd w:id="103"/>
-    </w:p>
-    <w:p>
-      <w:pPr>
-        <w:numPr>
-          <w:ilvl w:val="0"/>
-          <w:numId w:val="1054"/>
+      <w:bookmarkEnd w:id="126"/>
+    </w:p>
+    <w:p>
+      <w:pPr>
+        <w:numPr>
+          <w:ilvl w:val="0"/>
+          <w:numId w:val="1068"/>
         </w:numPr>
       </w:pPr>
       <w:r>
@@ -3889,7 +4407,7 @@
       <w:pPr>
         <w:numPr>
           <w:ilvl w:val="1"/>
-          <w:numId w:val="1055"/>
+          <w:numId w:val="1069"/>
         </w:numPr>
       </w:pPr>
       <w:r>
@@ -3915,7 +4433,7 @@
       <w:pPr>
         <w:numPr>
           <w:ilvl w:val="0"/>
-          <w:numId w:val="1054"/>
+          <w:numId w:val="1068"/>
         </w:numPr>
       </w:pPr>
       <w:r>
@@ -3926,7 +4444,7 @@
       <w:pPr>
         <w:numPr>
           <w:ilvl w:val="1"/>
-          <w:numId w:val="1056"/>
+          <w:numId w:val="1070"/>
         </w:numPr>
       </w:pPr>
       <w:r>
@@ -3967,7 +4485,7 @@
       <w:pPr>
         <w:numPr>
           <w:ilvl w:val="0"/>
-          <w:numId w:val="1054"/>
+          <w:numId w:val="1068"/>
         </w:numPr>
       </w:pPr>
       <w:r>
@@ -4008,7 +4526,7 @@
       <w:pPr>
         <w:numPr>
           <w:ilvl w:val="0"/>
-          <w:numId w:val="1054"/>
+          <w:numId w:val="1068"/>
         </w:numPr>
       </w:pPr>
       <w:r>
@@ -4019,7 +4537,7 @@
       <w:pPr>
         <w:numPr>
           <w:ilvl w:val="1"/>
-          <w:numId w:val="1057"/>
+          <w:numId w:val="1071"/>
         </w:numPr>
       </w:pPr>
       <w:r>
@@ -4030,7 +4548,7 @@
       <w:pPr>
         <w:numPr>
           <w:ilvl w:val="0"/>
-          <w:numId w:val="1054"/>
+          <w:numId w:val="1068"/>
         </w:numPr>
       </w:pPr>
       <w:r>
@@ -4041,7 +4559,7 @@
       <w:pPr>
         <w:numPr>
           <w:ilvl w:val="0"/>
-          <w:numId w:val="1054"/>
+          <w:numId w:val="1068"/>
         </w:numPr>
       </w:pPr>
       <w:r>
@@ -4052,7 +4570,7 @@
       <w:pPr>
         <w:numPr>
           <w:ilvl w:val="1"/>
-          <w:numId w:val="1058"/>
+          <w:numId w:val="1072"/>
         </w:numPr>
       </w:pPr>
       <w:r>
@@ -4061,7 +4579,7 @@
       <w:r>
         <w:t xml:space="preserve"> </w:t>
       </w:r>
-      <w:hyperlink r:id="rId88">
+      <w:hyperlink r:id="rId111">
         <w:r>
           <w:rPr>
             <w:rStyle w:val="Hyperlink"/>
@@ -4081,7 +4599,7 @@
       <w:pPr>
         <w:numPr>
           <w:ilvl w:val="2"/>
-          <w:numId w:val="1059"/>
+          <w:numId w:val="1073"/>
         </w:numPr>
       </w:pPr>
       <w:r>
@@ -4110,7 +4628,7 @@
       <w:pPr>
         <w:numPr>
           <w:ilvl w:val="2"/>
-          <w:numId w:val="1059"/>
+          <w:numId w:val="1073"/>
         </w:numPr>
       </w:pPr>
       <w:r>
@@ -4145,7 +4663,7 @@
       <w:pPr>
         <w:numPr>
           <w:ilvl w:val="2"/>
-          <w:numId w:val="1059"/>
+          <w:numId w:val="1073"/>
         </w:numPr>
       </w:pPr>
       <w:r>
@@ -4159,7 +4677,7 @@
       <w:pPr>
         <w:numPr>
           <w:ilvl w:val="1"/>
-          <w:numId w:val="1058"/>
+          <w:numId w:val="1072"/>
         </w:numPr>
       </w:pPr>
       <w:r>
@@ -4170,17 +4688,17 @@
       <w:pPr>
         <w:pStyle w:val="Heading4"/>
       </w:pPr>
-      <w:bookmarkStart w:id="104" w:name="Xa42594aae23e374cc6420c5968e47ba6b004a71"/>
+      <w:bookmarkStart w:id="127" w:name="Xd5d9ce69bcdca5c9ef052444c3a304beffc7e7c"/>
       <w:r>
         <w:t xml:space="preserve">Steps</w:t>
       </w:r>
-      <w:bookmarkEnd w:id="104"/>
-    </w:p>
-    <w:p>
-      <w:pPr>
-        <w:numPr>
-          <w:ilvl w:val="0"/>
-          <w:numId w:val="1060"/>
+      <w:bookmarkEnd w:id="127"/>
+    </w:p>
+    <w:p>
+      <w:pPr>
+        <w:numPr>
+          <w:ilvl w:val="0"/>
+          <w:numId w:val="1074"/>
         </w:numPr>
       </w:pPr>
       <w:r>
@@ -4191,7 +4709,7 @@
       <w:pPr>
         <w:numPr>
           <w:ilvl w:val="0"/>
-          <w:numId w:val="1060"/>
+          <w:numId w:val="1074"/>
         </w:numPr>
       </w:pPr>
       <w:r>
@@ -4202,7 +4720,7 @@
       <w:pPr>
         <w:numPr>
           <w:ilvl w:val="1"/>
-          <w:numId w:val="1061"/>
+          <w:numId w:val="1075"/>
         </w:numPr>
       </w:pPr>
       <w:r>
@@ -4213,7 +4731,7 @@
       <w:pPr>
         <w:numPr>
           <w:ilvl w:val="1"/>
-          <w:numId w:val="1061"/>
+          <w:numId w:val="1075"/>
         </w:numPr>
       </w:pPr>
       <w:r>
@@ -4224,7 +4742,7 @@
       <w:pPr>
         <w:numPr>
           <w:ilvl w:val="1"/>
-          <w:numId w:val="1061"/>
+          <w:numId w:val="1075"/>
         </w:numPr>
       </w:pPr>
       <w:r>
@@ -4235,7 +4753,7 @@
       <w:pPr>
         <w:numPr>
           <w:ilvl w:val="1"/>
-          <w:numId w:val="1061"/>
+          <w:numId w:val="1075"/>
         </w:numPr>
       </w:pPr>
       <w:r>
@@ -4246,17 +4764,17 @@
       <w:pPr>
         <w:pStyle w:val="Heading4"/>
       </w:pPr>
-      <w:bookmarkStart w:id="105" w:name="X48eca43ce7faf59e7780991a1858d4f0e4917c1"/>
+      <w:bookmarkStart w:id="128" w:name="Xf8baa4bb4bb149851b184efdca81f905254e58a"/>
       <w:r>
         <w:t xml:space="preserve">Evaluate</w:t>
       </w:r>
-      <w:bookmarkEnd w:id="105"/>
-    </w:p>
-    <w:p>
-      <w:pPr>
-        <w:numPr>
-          <w:ilvl w:val="0"/>
-          <w:numId w:val="1062"/>
+      <w:bookmarkEnd w:id="128"/>
+    </w:p>
+    <w:p>
+      <w:pPr>
+        <w:numPr>
+          <w:ilvl w:val="0"/>
+          <w:numId w:val="1076"/>
         </w:numPr>
       </w:pPr>
       <w:r>
@@ -4267,7 +4785,7 @@
       <w:pPr>
         <w:numPr>
           <w:ilvl w:val="1"/>
-          <w:numId w:val="1063"/>
+          <w:numId w:val="1077"/>
         </w:numPr>
       </w:pPr>
       <w:r>
@@ -4293,7 +4811,7 @@
       <w:pPr>
         <w:numPr>
           <w:ilvl w:val="0"/>
-          <w:numId w:val="1062"/>
+          <w:numId w:val="1076"/>
         </w:numPr>
       </w:pPr>
       <w:r>
@@ -4304,7 +4822,7 @@
       <w:pPr>
         <w:numPr>
           <w:ilvl w:val="1"/>
-          <w:numId w:val="1064"/>
+          <w:numId w:val="1078"/>
         </w:numPr>
       </w:pPr>
       <w:r>
@@ -4330,7 +4848,7 @@
       <w:pPr>
         <w:numPr>
           <w:ilvl w:val="0"/>
-          <w:numId w:val="1062"/>
+          <w:numId w:val="1076"/>
         </w:numPr>
       </w:pPr>
       <w:r>
@@ -4341,7 +4859,7 @@
       <w:pPr>
         <w:numPr>
           <w:ilvl w:val="1"/>
-          <w:numId w:val="1065"/>
+          <w:numId w:val="1079"/>
         </w:numPr>
       </w:pPr>
       <w:r>
@@ -4352,7 +4870,7 @@
       <w:pPr>
         <w:numPr>
           <w:ilvl w:val="0"/>
-          <w:numId w:val="1062"/>
+          <w:numId w:val="1076"/>
         </w:numPr>
       </w:pPr>
       <w:r>
@@ -4363,7 +4881,7 @@
       <w:pPr>
         <w:numPr>
           <w:ilvl w:val="1"/>
-          <w:numId w:val="1066"/>
+          <w:numId w:val="1080"/>
         </w:numPr>
       </w:pPr>
       <w:r>
@@ -4374,7 +4892,7 @@
       <w:pPr>
         <w:numPr>
           <w:ilvl w:val="2"/>
-          <w:numId w:val="1067"/>
+          <w:numId w:val="1081"/>
         </w:numPr>
       </w:pPr>
       <w:r>
@@ -4394,7 +4912,7 @@
       <w:pPr>
         <w:numPr>
           <w:ilvl w:val="2"/>
-          <w:numId w:val="1067"/>
+          <w:numId w:val="1081"/>
         </w:numPr>
       </w:pPr>
       <w:r>
@@ -4414,7 +4932,7 @@
       <w:pPr>
         <w:numPr>
           <w:ilvl w:val="2"/>
-          <w:numId w:val="1067"/>
+          <w:numId w:val="1081"/>
         </w:numPr>
       </w:pPr>
       <w:r>
@@ -4434,7 +4952,7 @@
       <w:pPr>
         <w:numPr>
           <w:ilvl w:val="2"/>
-          <w:numId w:val="1067"/>
+          <w:numId w:val="1081"/>
         </w:numPr>
       </w:pPr>
       <w:r>
@@ -4454,7 +4972,7 @@
       <w:pPr>
         <w:numPr>
           <w:ilvl w:val="2"/>
-          <w:numId w:val="1067"/>
+          <w:numId w:val="1081"/>
         </w:numPr>
       </w:pPr>
       <w:r>
@@ -4474,21 +4992,21 @@
       <w:pPr>
         <w:pStyle w:val="Heading3"/>
       </w:pPr>
-      <w:bookmarkStart w:id="106" w:name="Xacef07723ea851e66e9ee6b5f99dfc1fcbd5244"/>
+      <w:bookmarkStart w:id="129" w:name="Xacef07723ea851e66e9ee6b5f99dfc1fcbd5244"/>
       <w:r>
         <w:t xml:space="preserve">7. Data Integrity Check Failure (Recommended)</w:t>
       </w:r>
-      <w:bookmarkEnd w:id="106"/>
+      <w:bookmarkEnd w:id="129"/>
     </w:p>
     <w:p>
       <w:pPr>
         <w:pStyle w:val="Heading4"/>
       </w:pPr>
-      <w:bookmarkStart w:id="107" w:name="Xbbcb9527efb23f07a612c4619c378dc4f98aaaa"/>
+      <w:bookmarkStart w:id="130" w:name="X0c42c21ff7b3885317675612bcb4de6ada35270"/>
       <w:r>
         <w:t xml:space="preserve">Purpose</w:t>
       </w:r>
-      <w:bookmarkEnd w:id="107"/>
+      <w:bookmarkEnd w:id="130"/>
     </w:p>
     <w:p>
       <w:pPr>
@@ -4532,7 +5050,7 @@
       <w:r>
         <w:t xml:space="preserve"> </w:t>
       </w:r>
-      <w:hyperlink r:id="rId85">
+      <w:hyperlink r:id="rId108">
         <w:r>
           <w:rPr>
             <w:rStyle w:val="Hyperlink"/>
@@ -4546,7 +5064,7 @@
       <w:r>
         <w:t xml:space="preserve"> </w:t>
       </w:r>
-      <w:hyperlink r:id="rId86">
+      <w:hyperlink r:id="rId109">
         <w:r>
           <w:rPr>
             <w:rStyle w:val="Hyperlink"/>
@@ -4566,7 +5084,7 @@
       <w:r>
         <w:t xml:space="preserve"> </w:t>
       </w:r>
-      <w:hyperlink r:id="rId108">
+      <w:hyperlink r:id="rId131">
         <w:r>
           <w:rPr>
             <w:rStyle w:val="Hyperlink"/>
@@ -4579,17 +5097,17 @@
       <w:pPr>
         <w:pStyle w:val="Heading4"/>
       </w:pPr>
-      <w:bookmarkStart w:id="109" w:name="Xbad0825d89186ddc0cf865eb935751911404b40"/>
+      <w:bookmarkStart w:id="132" w:name="X7c4ace7d878fab3dfcc7cd52c4413124c84ed24"/>
       <w:r>
         <w:t xml:space="preserve">Requirements</w:t>
       </w:r>
-      <w:bookmarkEnd w:id="109"/>
-    </w:p>
-    <w:p>
-      <w:pPr>
-        <w:numPr>
-          <w:ilvl w:val="0"/>
-          <w:numId w:val="1068"/>
+      <w:bookmarkEnd w:id="132"/>
+    </w:p>
+    <w:p>
+      <w:pPr>
+        <w:numPr>
+          <w:ilvl w:val="0"/>
+          <w:numId w:val="1082"/>
         </w:numPr>
       </w:pPr>
       <w:r>
@@ -4600,7 +5118,7 @@
       <w:pPr>
         <w:numPr>
           <w:ilvl w:val="1"/>
-          <w:numId w:val="1069"/>
+          <w:numId w:val="1083"/>
         </w:numPr>
       </w:pPr>
       <w:r>
@@ -4626,7 +5144,7 @@
       <w:pPr>
         <w:numPr>
           <w:ilvl w:val="0"/>
-          <w:numId w:val="1068"/>
+          <w:numId w:val="1082"/>
         </w:numPr>
       </w:pPr>
       <w:r>
@@ -4637,7 +5155,7 @@
       <w:pPr>
         <w:numPr>
           <w:ilvl w:val="1"/>
-          <w:numId w:val="1070"/>
+          <w:numId w:val="1084"/>
         </w:numPr>
       </w:pPr>
       <w:r>
@@ -4678,7 +5196,7 @@
       <w:pPr>
         <w:numPr>
           <w:ilvl w:val="0"/>
-          <w:numId w:val="1068"/>
+          <w:numId w:val="1082"/>
         </w:numPr>
       </w:pPr>
       <w:r>
@@ -4719,7 +5237,7 @@
       <w:pPr>
         <w:numPr>
           <w:ilvl w:val="0"/>
-          <w:numId w:val="1068"/>
+          <w:numId w:val="1082"/>
         </w:numPr>
       </w:pPr>
       <w:r>
@@ -4730,7 +5248,7 @@
       <w:pPr>
         <w:numPr>
           <w:ilvl w:val="1"/>
-          <w:numId w:val="1071"/>
+          <w:numId w:val="1085"/>
         </w:numPr>
       </w:pPr>
       <w:r>
@@ -4741,7 +5259,7 @@
       <w:pPr>
         <w:numPr>
           <w:ilvl w:val="0"/>
-          <w:numId w:val="1068"/>
+          <w:numId w:val="1082"/>
         </w:numPr>
       </w:pPr>
       <w:r>
@@ -4752,7 +5270,7 @@
       <w:pPr>
         <w:numPr>
           <w:ilvl w:val="0"/>
-          <w:numId w:val="1068"/>
+          <w:numId w:val="1082"/>
         </w:numPr>
       </w:pPr>
       <w:r>
@@ -4763,7 +5281,7 @@
       <w:pPr>
         <w:numPr>
           <w:ilvl w:val="1"/>
-          <w:numId w:val="1072"/>
+          <w:numId w:val="1086"/>
         </w:numPr>
       </w:pPr>
       <w:r>
@@ -4772,7 +5290,7 @@
       <w:r>
         <w:t xml:space="preserve"> </w:t>
       </w:r>
-      <w:hyperlink r:id="rId88">
+      <w:hyperlink r:id="rId111">
         <w:r>
           <w:rPr>
             <w:rStyle w:val="Hyperlink"/>
@@ -4792,7 +5310,7 @@
       <w:pPr>
         <w:numPr>
           <w:ilvl w:val="2"/>
-          <w:numId w:val="1073"/>
+          <w:numId w:val="1087"/>
         </w:numPr>
       </w:pPr>
       <w:r>
@@ -4839,7 +5357,7 @@
       <w:pPr>
         <w:numPr>
           <w:ilvl w:val="2"/>
-          <w:numId w:val="1073"/>
+          <w:numId w:val="1087"/>
         </w:numPr>
       </w:pPr>
       <w:r>
@@ -4874,7 +5392,7 @@
       <w:pPr>
         <w:numPr>
           <w:ilvl w:val="1"/>
-          <w:numId w:val="1072"/>
+          <w:numId w:val="1086"/>
         </w:numPr>
       </w:pPr>
       <w:r>
@@ -4885,17 +5403,17 @@
       <w:pPr>
         <w:pStyle w:val="Heading4"/>
       </w:pPr>
-      <w:bookmarkStart w:id="110" w:name="Xe5345a409dd7fcbebd4807b0b5a2211ba397373"/>
+      <w:bookmarkStart w:id="133" w:name="Xb779c8a878e2a8f7adb54ba9aaad0edb7b96455"/>
       <w:r>
         <w:t xml:space="preserve">Steps</w:t>
       </w:r>
-      <w:bookmarkEnd w:id="110"/>
-    </w:p>
-    <w:p>
-      <w:pPr>
-        <w:numPr>
-          <w:ilvl w:val="0"/>
-          <w:numId w:val="1074"/>
+      <w:bookmarkEnd w:id="133"/>
+    </w:p>
+    <w:p>
+      <w:pPr>
+        <w:numPr>
+          <w:ilvl w:val="0"/>
+          <w:numId w:val="1088"/>
         </w:numPr>
       </w:pPr>
       <w:r>
@@ -4906,7 +5424,7 @@
       <w:pPr>
         <w:numPr>
           <w:ilvl w:val="0"/>
-          <w:numId w:val="1074"/>
+          <w:numId w:val="1088"/>
         </w:numPr>
       </w:pPr>
       <w:r>
@@ -4917,7 +5435,7 @@
       <w:pPr>
         <w:numPr>
           <w:ilvl w:val="1"/>
-          <w:numId w:val="1075"/>
+          <w:numId w:val="1089"/>
         </w:numPr>
       </w:pPr>
       <w:r>
@@ -4928,7 +5446,7 @@
       <w:pPr>
         <w:numPr>
           <w:ilvl w:val="1"/>
-          <w:numId w:val="1075"/>
+          <w:numId w:val="1089"/>
         </w:numPr>
       </w:pPr>
       <w:r>
@@ -4939,7 +5457,7 @@
       <w:pPr>
         <w:numPr>
           <w:ilvl w:val="1"/>
-          <w:numId w:val="1075"/>
+          <w:numId w:val="1089"/>
         </w:numPr>
       </w:pPr>
       <w:r>
@@ -4950,7 +5468,7 @@
       <w:pPr>
         <w:numPr>
           <w:ilvl w:val="1"/>
-          <w:numId w:val="1075"/>
+          <w:numId w:val="1089"/>
         </w:numPr>
       </w:pPr>
       <w:r>
@@ -4961,17 +5479,17 @@
       <w:pPr>
         <w:pStyle w:val="Heading4"/>
       </w:pPr>
-      <w:bookmarkStart w:id="111" w:name="X7e3b0aa02a274ab87dc7779b4975537c6960f65"/>
+      <w:bookmarkStart w:id="134" w:name="X98ae22a0fdbdd87ac2cd831b7dea559a7570de6"/>
       <w:r>
         <w:t xml:space="preserve">Evaluate</w:t>
       </w:r>
-      <w:bookmarkEnd w:id="111"/>
-    </w:p>
-    <w:p>
-      <w:pPr>
-        <w:numPr>
-          <w:ilvl w:val="0"/>
-          <w:numId w:val="1076"/>
+      <w:bookmarkEnd w:id="134"/>
+    </w:p>
+    <w:p>
+      <w:pPr>
+        <w:numPr>
+          <w:ilvl w:val="0"/>
+          <w:numId w:val="1090"/>
         </w:numPr>
       </w:pPr>
       <w:r>
@@ -4982,7 +5500,7 @@
       <w:pPr>
         <w:numPr>
           <w:ilvl w:val="1"/>
-          <w:numId w:val="1077"/>
+          <w:numId w:val="1091"/>
         </w:numPr>
       </w:pPr>
       <w:r>
@@ -5008,7 +5526,7 @@
       <w:pPr>
         <w:numPr>
           <w:ilvl w:val="0"/>
-          <w:numId w:val="1076"/>
+          <w:numId w:val="1090"/>
         </w:numPr>
       </w:pPr>
       <w:r>
@@ -5019,7 +5537,7 @@
       <w:pPr>
         <w:numPr>
           <w:ilvl w:val="1"/>
-          <w:numId w:val="1078"/>
+          <w:numId w:val="1092"/>
         </w:numPr>
       </w:pPr>
       <w:r>
@@ -5030,7 +5548,7 @@
       <w:pPr>
         <w:numPr>
           <w:ilvl w:val="0"/>
-          <w:numId w:val="1076"/>
+          <w:numId w:val="1090"/>
         </w:numPr>
       </w:pPr>
       <w:r>
@@ -5041,7 +5559,7 @@
       <w:pPr>
         <w:numPr>
           <w:ilvl w:val="1"/>
-          <w:numId w:val="1079"/>
+          <w:numId w:val="1093"/>
         </w:numPr>
       </w:pPr>
       <w:r>
@@ -5061,7 +5579,7 @@
       <w:pPr>
         <w:numPr>
           <w:ilvl w:val="1"/>
-          <w:numId w:val="1079"/>
+          <w:numId w:val="1093"/>
         </w:numPr>
       </w:pPr>
       <w:r>
@@ -5081,7 +5599,7 @@
       <w:pPr>
         <w:numPr>
           <w:ilvl w:val="1"/>
-          <w:numId w:val="1079"/>
+          <w:numId w:val="1093"/>
         </w:numPr>
       </w:pPr>
       <w:r>
@@ -5101,7 +5619,7 @@
       <w:pPr>
         <w:numPr>
           <w:ilvl w:val="1"/>
-          <w:numId w:val="1079"/>
+          <w:numId w:val="1093"/>
         </w:numPr>
       </w:pPr>
       <w:r>
@@ -5121,7 +5639,7 @@
       <w:pPr>
         <w:numPr>
           <w:ilvl w:val="1"/>
-          <w:numId w:val="1079"/>
+          <w:numId w:val="1093"/>
         </w:numPr>
       </w:pPr>
       <w:r>
@@ -5141,21 +5659,21 @@
       <w:pPr>
         <w:pStyle w:val="Heading3"/>
       </w:pPr>
-      <w:bookmarkStart w:id="112" w:name="X41d663620bf98eeb10153bfd0f664c9fc65a75f"/>
+      <w:bookmarkStart w:id="135" w:name="X41d663620bf98eeb10153bfd0f664c9fc65a75f"/>
       <w:r>
         <w:t xml:space="preserve">8. WIS2 Notification Message Deduplication</w:t>
       </w:r>
-      <w:bookmarkEnd w:id="112"/>
+      <w:bookmarkEnd w:id="135"/>
     </w:p>
     <w:p>
       <w:pPr>
         <w:pStyle w:val="Heading4"/>
       </w:pPr>
-      <w:bookmarkStart w:id="113" w:name="X3157760d42fbd67c524c01e6a5e0b50a8253d51"/>
+      <w:bookmarkStart w:id="136" w:name="X94a3beda038d61cca111599db683876054c607b"/>
       <w:r>
         <w:t xml:space="preserve">Purpose</w:t>
       </w:r>
-      <w:bookmarkEnd w:id="113"/>
+      <w:bookmarkEnd w:id="136"/>
     </w:p>
     <w:p>
       <w:pPr>
@@ -5186,17 +5704,17 @@
       <w:pPr>
         <w:pStyle w:val="Heading4"/>
       </w:pPr>
-      <w:bookmarkStart w:id="114" w:name="X30d4d7275d9928054a80ea11094709cc4356d61"/>
+      <w:bookmarkStart w:id="137" w:name="X3948f899c9bbf4279fb4c5ac1ee6058c140a6bb"/>
       <w:r>
         <w:t xml:space="preserve">Requirements</w:t>
       </w:r>
-      <w:bookmarkEnd w:id="114"/>
-    </w:p>
-    <w:p>
-      <w:pPr>
-        <w:numPr>
-          <w:ilvl w:val="0"/>
-          <w:numId w:val="1080"/>
+      <w:bookmarkEnd w:id="137"/>
+    </w:p>
+    <w:p>
+      <w:pPr>
+        <w:numPr>
+          <w:ilvl w:val="0"/>
+          <w:numId w:val="1094"/>
         </w:numPr>
       </w:pPr>
       <w:r>
@@ -5207,7 +5725,7 @@
       <w:pPr>
         <w:numPr>
           <w:ilvl w:val="1"/>
-          <w:numId w:val="1081"/>
+          <w:numId w:val="1095"/>
         </w:numPr>
       </w:pPr>
       <w:r>
@@ -5233,7 +5751,7 @@
       <w:pPr>
         <w:numPr>
           <w:ilvl w:val="0"/>
-          <w:numId w:val="1080"/>
+          <w:numId w:val="1094"/>
         </w:numPr>
       </w:pPr>
       <w:r>
@@ -5244,7 +5762,7 @@
       <w:pPr>
         <w:numPr>
           <w:ilvl w:val="1"/>
-          <w:numId w:val="1082"/>
+          <w:numId w:val="1096"/>
         </w:numPr>
       </w:pPr>
       <w:r>
@@ -5285,7 +5803,7 @@
       <w:pPr>
         <w:numPr>
           <w:ilvl w:val="0"/>
-          <w:numId w:val="1080"/>
+          <w:numId w:val="1094"/>
         </w:numPr>
       </w:pPr>
       <w:r>
@@ -5326,7 +5844,7 @@
       <w:pPr>
         <w:numPr>
           <w:ilvl w:val="0"/>
-          <w:numId w:val="1080"/>
+          <w:numId w:val="1094"/>
         </w:numPr>
       </w:pPr>
       <w:r>
@@ -5337,7 +5855,7 @@
       <w:pPr>
         <w:numPr>
           <w:ilvl w:val="1"/>
-          <w:numId w:val="1083"/>
+          <w:numId w:val="1097"/>
         </w:numPr>
       </w:pPr>
       <w:r>
@@ -5348,7 +5866,7 @@
       <w:pPr>
         <w:numPr>
           <w:ilvl w:val="0"/>
-          <w:numId w:val="1080"/>
+          <w:numId w:val="1094"/>
         </w:numPr>
       </w:pPr>
       <w:r>
@@ -5359,7 +5877,7 @@
       <w:pPr>
         <w:numPr>
           <w:ilvl w:val="0"/>
-          <w:numId w:val="1080"/>
+          <w:numId w:val="1094"/>
         </w:numPr>
       </w:pPr>
       <w:r>
@@ -5370,7 +5888,7 @@
       <w:pPr>
         <w:numPr>
           <w:ilvl w:val="1"/>
-          <w:numId w:val="1084"/>
+          <w:numId w:val="1098"/>
         </w:numPr>
       </w:pPr>
       <w:r>
@@ -5379,7 +5897,7 @@
       <w:r>
         <w:t xml:space="preserve"> </w:t>
       </w:r>
-      <w:hyperlink r:id="rId88">
+      <w:hyperlink r:id="rId111">
         <w:r>
           <w:rPr>
             <w:rStyle w:val="Hyperlink"/>
@@ -5399,7 +5917,7 @@
       <w:pPr>
         <w:numPr>
           <w:ilvl w:val="2"/>
-          <w:numId w:val="1085"/>
+          <w:numId w:val="1099"/>
         </w:numPr>
       </w:pPr>
       <w:r>
@@ -5449,7 +5967,7 @@
       <w:pPr>
         <w:numPr>
           <w:ilvl w:val="1"/>
-          <w:numId w:val="1084"/>
+          <w:numId w:val="1098"/>
         </w:numPr>
       </w:pPr>
       <w:r>
@@ -5460,17 +5978,17 @@
       <w:pPr>
         <w:pStyle w:val="Heading4"/>
       </w:pPr>
-      <w:bookmarkStart w:id="115" w:name="Xd29f4d37d7dfff0192c03bfd81383ccba15f96b"/>
+      <w:bookmarkStart w:id="138" w:name="X4e504077554c6f7157a0d4ce0e6eedf6beda8ba"/>
       <w:r>
         <w:t xml:space="preserve">Steps</w:t>
       </w:r>
-      <w:bookmarkEnd w:id="115"/>
-    </w:p>
-    <w:p>
-      <w:pPr>
-        <w:numPr>
-          <w:ilvl w:val="0"/>
-          <w:numId w:val="1086"/>
+      <w:bookmarkEnd w:id="138"/>
+    </w:p>
+    <w:p>
+      <w:pPr>
+        <w:numPr>
+          <w:ilvl w:val="0"/>
+          <w:numId w:val="1100"/>
         </w:numPr>
       </w:pPr>
       <w:r>
@@ -5481,7 +5999,7 @@
       <w:pPr>
         <w:numPr>
           <w:ilvl w:val="0"/>
-          <w:numId w:val="1086"/>
+          <w:numId w:val="1100"/>
         </w:numPr>
       </w:pPr>
       <w:r>
@@ -5492,7 +6010,7 @@
       <w:pPr>
         <w:numPr>
           <w:ilvl w:val="1"/>
-          <w:numId w:val="1087"/>
+          <w:numId w:val="1101"/>
         </w:numPr>
       </w:pPr>
       <w:r>
@@ -5503,7 +6021,7 @@
       <w:pPr>
         <w:numPr>
           <w:ilvl w:val="1"/>
-          <w:numId w:val="1087"/>
+          <w:numId w:val="1101"/>
         </w:numPr>
       </w:pPr>
       <w:r>
@@ -5514,7 +6032,7 @@
       <w:pPr>
         <w:numPr>
           <w:ilvl w:val="1"/>
-          <w:numId w:val="1087"/>
+          <w:numId w:val="1101"/>
         </w:numPr>
       </w:pPr>
       <w:r>
@@ -5525,7 +6043,7 @@
       <w:pPr>
         <w:numPr>
           <w:ilvl w:val="1"/>
-          <w:numId w:val="1087"/>
+          <w:numId w:val="1101"/>
         </w:numPr>
       </w:pPr>
       <w:r>
@@ -5536,17 +6054,17 @@
       <w:pPr>
         <w:pStyle w:val="Heading4"/>
       </w:pPr>
-      <w:bookmarkStart w:id="116" w:name="Xc1c3b41fc8d57c8bae0eaacbff3f3df6fabc978"/>
+      <w:bookmarkStart w:id="139" w:name="Xa8d26cb4ca1bfb150ba15aea22557574e256806"/>
       <w:r>
         <w:t xml:space="preserve">Evaluate</w:t>
       </w:r>
-      <w:bookmarkEnd w:id="116"/>
-    </w:p>
-    <w:p>
-      <w:pPr>
-        <w:numPr>
-          <w:ilvl w:val="0"/>
-          <w:numId w:val="1088"/>
+      <w:bookmarkEnd w:id="139"/>
+    </w:p>
+    <w:p>
+      <w:pPr>
+        <w:numPr>
+          <w:ilvl w:val="0"/>
+          <w:numId w:val="1102"/>
         </w:numPr>
       </w:pPr>
       <w:r>
@@ -5557,7 +6075,7 @@
       <w:pPr>
         <w:numPr>
           <w:ilvl w:val="1"/>
-          <w:numId w:val="1089"/>
+          <w:numId w:val="1103"/>
         </w:numPr>
       </w:pPr>
       <w:r>
@@ -5610,7 +6128,7 @@
       <w:pPr>
         <w:numPr>
           <w:ilvl w:val="2"/>
-          <w:numId w:val="1090"/>
+          <w:numId w:val="1104"/>
         </w:numPr>
       </w:pPr>
       <w:r>
@@ -5621,7 +6139,7 @@
       <w:pPr>
         <w:numPr>
           <w:ilvl w:val="0"/>
-          <w:numId w:val="1088"/>
+          <w:numId w:val="1102"/>
         </w:numPr>
       </w:pPr>
       <w:r>
@@ -5632,7 +6150,7 @@
       <w:pPr>
         <w:numPr>
           <w:ilvl w:val="1"/>
-          <w:numId w:val="1091"/>
+          <w:numId w:val="1105"/>
         </w:numPr>
       </w:pPr>
       <w:r>
@@ -5670,7 +6188,7 @@
       <w:pPr>
         <w:numPr>
           <w:ilvl w:val="0"/>
-          <w:numId w:val="1088"/>
+          <w:numId w:val="1102"/>
         </w:numPr>
       </w:pPr>
       <w:r>
@@ -5681,7 +6199,7 @@
       <w:pPr>
         <w:numPr>
           <w:ilvl w:val="1"/>
-          <w:numId w:val="1092"/>
+          <w:numId w:val="1106"/>
         </w:numPr>
       </w:pPr>
       <w:r>
@@ -5701,7 +6219,7 @@
       <w:pPr>
         <w:numPr>
           <w:ilvl w:val="1"/>
-          <w:numId w:val="1092"/>
+          <w:numId w:val="1106"/>
         </w:numPr>
       </w:pPr>
       <w:r>
@@ -5721,7 +6239,7 @@
       <w:pPr>
         <w:numPr>
           <w:ilvl w:val="1"/>
-          <w:numId w:val="1092"/>
+          <w:numId w:val="1106"/>
         </w:numPr>
       </w:pPr>
       <w:r>
@@ -5741,7 +6259,7 @@
       <w:pPr>
         <w:numPr>
           <w:ilvl w:val="1"/>
-          <w:numId w:val="1092"/>
+          <w:numId w:val="1106"/>
         </w:numPr>
       </w:pPr>
       <w:r>
@@ -5761,7 +6279,7 @@
       <w:pPr>
         <w:numPr>
           <w:ilvl w:val="1"/>
-          <w:numId w:val="1092"/>
+          <w:numId w:val="1106"/>
         </w:numPr>
       </w:pPr>
       <w:r>
@@ -5781,21 +6299,21 @@
       <w:pPr>
         <w:pStyle w:val="Heading3"/>
       </w:pPr>
-      <w:bookmarkStart w:id="117" w:name="X3aff9d69313f6619fd1ab52725ea9b43d4128d6"/>
+      <w:bookmarkStart w:id="140" w:name="X3aff9d69313f6619fd1ab52725ea9b43d4128d6"/>
       <w:r>
         <w:t xml:space="preserve">8.1. WIS2 Notification Message Deduplication (Alternative 1)</w:t>
       </w:r>
-      <w:bookmarkEnd w:id="117"/>
+      <w:bookmarkEnd w:id="140"/>
     </w:p>
     <w:p>
       <w:pPr>
         <w:pStyle w:val="Heading4"/>
       </w:pPr>
-      <w:bookmarkStart w:id="118" w:name="Xee46f8ee292e2274b98936bc1c62967844f84b7"/>
+      <w:bookmarkStart w:id="141" w:name="Xfc736b84e93dff63bb479cc1e33ebcdeec32906"/>
       <w:r>
         <w:t xml:space="preserve">Purpose</w:t>
       </w:r>
-      <w:bookmarkEnd w:id="118"/>
+      <w:bookmarkEnd w:id="141"/>
     </w:p>
     <w:p>
       <w:pPr>
@@ -5850,17 +6368,17 @@
       <w:pPr>
         <w:pStyle w:val="Heading4"/>
       </w:pPr>
-      <w:bookmarkStart w:id="119" w:name="X0dbc4f7325760f3add39d40fb3ce358ff293970"/>
+      <w:bookmarkStart w:id="142" w:name="Xe91317589bbe4460464bc80ca64a19133a04b29"/>
       <w:r>
         <w:t xml:space="preserve">Requirements</w:t>
       </w:r>
-      <w:bookmarkEnd w:id="119"/>
-    </w:p>
-    <w:p>
-      <w:pPr>
-        <w:numPr>
-          <w:ilvl w:val="0"/>
-          <w:numId w:val="1093"/>
+      <w:bookmarkEnd w:id="142"/>
+    </w:p>
+    <w:p>
+      <w:pPr>
+        <w:numPr>
+          <w:ilvl w:val="0"/>
+          <w:numId w:val="1107"/>
         </w:numPr>
       </w:pPr>
       <w:r>
@@ -5871,7 +6389,7 @@
       <w:pPr>
         <w:numPr>
           <w:ilvl w:val="1"/>
-          <w:numId w:val="1094"/>
+          <w:numId w:val="1108"/>
         </w:numPr>
       </w:pPr>
       <w:r>
@@ -5897,7 +6415,7 @@
       <w:pPr>
         <w:numPr>
           <w:ilvl w:val="0"/>
-          <w:numId w:val="1093"/>
+          <w:numId w:val="1107"/>
         </w:numPr>
       </w:pPr>
       <w:r>
@@ -5908,7 +6426,7 @@
       <w:pPr>
         <w:numPr>
           <w:ilvl w:val="1"/>
-          <w:numId w:val="1095"/>
+          <w:numId w:val="1109"/>
         </w:numPr>
       </w:pPr>
       <w:r>
@@ -5949,7 +6467,7 @@
       <w:pPr>
         <w:numPr>
           <w:ilvl w:val="0"/>
-          <w:numId w:val="1093"/>
+          <w:numId w:val="1107"/>
         </w:numPr>
       </w:pPr>
       <w:r>
@@ -5990,7 +6508,7 @@
       <w:pPr>
         <w:numPr>
           <w:ilvl w:val="0"/>
-          <w:numId w:val="1093"/>
+          <w:numId w:val="1107"/>
         </w:numPr>
       </w:pPr>
       <w:r>
@@ -6001,7 +6519,7 @@
       <w:pPr>
         <w:numPr>
           <w:ilvl w:val="1"/>
-          <w:numId w:val="1096"/>
+          <w:numId w:val="1110"/>
         </w:numPr>
       </w:pPr>
       <w:r>
@@ -6012,7 +6530,7 @@
       <w:pPr>
         <w:numPr>
           <w:ilvl w:val="0"/>
-          <w:numId w:val="1093"/>
+          <w:numId w:val="1107"/>
         </w:numPr>
       </w:pPr>
       <w:r>
@@ -6023,7 +6541,7 @@
       <w:pPr>
         <w:numPr>
           <w:ilvl w:val="0"/>
-          <w:numId w:val="1093"/>
+          <w:numId w:val="1107"/>
         </w:numPr>
       </w:pPr>
       <w:r>
@@ -6034,7 +6552,7 @@
       <w:pPr>
         <w:numPr>
           <w:ilvl w:val="1"/>
-          <w:numId w:val="1097"/>
+          <w:numId w:val="1111"/>
         </w:numPr>
       </w:pPr>
       <w:r>
@@ -6043,7 +6561,7 @@
       <w:r>
         <w:t xml:space="preserve"> </w:t>
       </w:r>
-      <w:hyperlink r:id="rId88">
+      <w:hyperlink r:id="rId111">
         <w:r>
           <w:rPr>
             <w:rStyle w:val="Hyperlink"/>
@@ -6063,7 +6581,7 @@
       <w:pPr>
         <w:numPr>
           <w:ilvl w:val="2"/>
-          <w:numId w:val="1098"/>
+          <w:numId w:val="1112"/>
         </w:numPr>
       </w:pPr>
       <w:r>
@@ -6113,7 +6631,7 @@
       <w:pPr>
         <w:numPr>
           <w:ilvl w:val="2"/>
-          <w:numId w:val="1098"/>
+          <w:numId w:val="1112"/>
         </w:numPr>
       </w:pPr>
       <w:r>
@@ -6124,7 +6642,7 @@
       <w:pPr>
         <w:numPr>
           <w:ilvl w:val="2"/>
-          <w:numId w:val="1098"/>
+          <w:numId w:val="1112"/>
         </w:numPr>
       </w:pPr>
       <w:r>
@@ -6135,7 +6653,7 @@
       <w:pPr>
         <w:numPr>
           <w:ilvl w:val="1"/>
-          <w:numId w:val="1097"/>
+          <w:numId w:val="1111"/>
         </w:numPr>
       </w:pPr>
       <w:r>
@@ -6146,17 +6664,17 @@
       <w:pPr>
         <w:pStyle w:val="Heading4"/>
       </w:pPr>
-      <w:bookmarkStart w:id="120" w:name="Xd65fa53dcc0a4f5e9fbd736faac827d458a7389"/>
+      <w:bookmarkStart w:id="143" w:name="Xb34187117c8cdeb6701dc88f45a6444f377c8c5"/>
       <w:r>
         <w:t xml:space="preserve">Steps</w:t>
       </w:r>
-      <w:bookmarkEnd w:id="120"/>
-    </w:p>
-    <w:p>
-      <w:pPr>
-        <w:numPr>
-          <w:ilvl w:val="0"/>
-          <w:numId w:val="1099"/>
+      <w:bookmarkEnd w:id="143"/>
+    </w:p>
+    <w:p>
+      <w:pPr>
+        <w:numPr>
+          <w:ilvl w:val="0"/>
+          <w:numId w:val="1113"/>
         </w:numPr>
       </w:pPr>
       <w:r>
@@ -6167,7 +6685,7 @@
       <w:pPr>
         <w:numPr>
           <w:ilvl w:val="0"/>
-          <w:numId w:val="1099"/>
+          <w:numId w:val="1113"/>
         </w:numPr>
       </w:pPr>
       <w:r>
@@ -6178,7 +6696,7 @@
       <w:pPr>
         <w:numPr>
           <w:ilvl w:val="1"/>
-          <w:numId w:val="1100"/>
+          <w:numId w:val="1114"/>
         </w:numPr>
       </w:pPr>
       <w:r>
@@ -6189,7 +6707,7 @@
       <w:pPr>
         <w:numPr>
           <w:ilvl w:val="1"/>
-          <w:numId w:val="1100"/>
+          <w:numId w:val="1114"/>
         </w:numPr>
       </w:pPr>
       <w:r>
@@ -6200,7 +6718,7 @@
       <w:pPr>
         <w:numPr>
           <w:ilvl w:val="1"/>
-          <w:numId w:val="1100"/>
+          <w:numId w:val="1114"/>
         </w:numPr>
       </w:pPr>
       <w:r>
@@ -6211,7 +6729,7 @@
       <w:pPr>
         <w:numPr>
           <w:ilvl w:val="1"/>
-          <w:numId w:val="1100"/>
+          <w:numId w:val="1114"/>
         </w:numPr>
       </w:pPr>
       <w:r>
@@ -6222,17 +6740,17 @@
       <w:pPr>
         <w:pStyle w:val="Heading4"/>
       </w:pPr>
-      <w:bookmarkStart w:id="121" w:name="Xf0725a0f7cf57a08f93c9a30f5a0c0ad435fb10"/>
+      <w:bookmarkStart w:id="144" w:name="X26798a75ff7d36321c447bb7ec5fc59fdd4979a"/>
       <w:r>
         <w:t xml:space="preserve">Evaluate</w:t>
       </w:r>
-      <w:bookmarkEnd w:id="121"/>
-    </w:p>
-    <w:p>
-      <w:pPr>
-        <w:numPr>
-          <w:ilvl w:val="0"/>
-          <w:numId w:val="1101"/>
+      <w:bookmarkEnd w:id="144"/>
+    </w:p>
+    <w:p>
+      <w:pPr>
+        <w:numPr>
+          <w:ilvl w:val="0"/>
+          <w:numId w:val="1115"/>
         </w:numPr>
       </w:pPr>
       <w:r>
@@ -6243,7 +6761,7 @@
       <w:pPr>
         <w:numPr>
           <w:ilvl w:val="1"/>
-          <w:numId w:val="1102"/>
+          <w:numId w:val="1116"/>
         </w:numPr>
       </w:pPr>
       <w:r>
@@ -6296,7 +6814,7 @@
       <w:pPr>
         <w:numPr>
           <w:ilvl w:val="0"/>
-          <w:numId w:val="1101"/>
+          <w:numId w:val="1115"/>
         </w:numPr>
       </w:pPr>
       <w:r>
@@ -6307,7 +6825,7 @@
       <w:pPr>
         <w:numPr>
           <w:ilvl w:val="1"/>
-          <w:numId w:val="1103"/>
+          <w:numId w:val="1117"/>
         </w:numPr>
       </w:pPr>
       <w:r>
@@ -6345,7 +6863,7 @@
       <w:pPr>
         <w:numPr>
           <w:ilvl w:val="0"/>
-          <w:numId w:val="1101"/>
+          <w:numId w:val="1115"/>
         </w:numPr>
       </w:pPr>
       <w:r>
@@ -6356,7 +6874,7 @@
       <w:pPr>
         <w:numPr>
           <w:ilvl w:val="1"/>
-          <w:numId w:val="1104"/>
+          <w:numId w:val="1118"/>
         </w:numPr>
       </w:pPr>
       <w:r>
@@ -6376,7 +6894,7 @@
       <w:pPr>
         <w:numPr>
           <w:ilvl w:val="1"/>
-          <w:numId w:val="1104"/>
+          <w:numId w:val="1118"/>
         </w:numPr>
       </w:pPr>
       <w:r>
@@ -6396,7 +6914,7 @@
       <w:pPr>
         <w:numPr>
           <w:ilvl w:val="1"/>
-          <w:numId w:val="1104"/>
+          <w:numId w:val="1118"/>
         </w:numPr>
       </w:pPr>
       <w:r>
@@ -6416,7 +6934,7 @@
       <w:pPr>
         <w:numPr>
           <w:ilvl w:val="1"/>
-          <w:numId w:val="1104"/>
+          <w:numId w:val="1118"/>
         </w:numPr>
       </w:pPr>
       <w:r>
@@ -6436,7 +6954,7 @@
       <w:pPr>
         <w:numPr>
           <w:ilvl w:val="1"/>
-          <w:numId w:val="1104"/>
+          <w:numId w:val="1118"/>
         </w:numPr>
       </w:pPr>
       <w:r>
@@ -6456,21 +6974,21 @@
       <w:pPr>
         <w:pStyle w:val="Heading3"/>
       </w:pPr>
-      <w:bookmarkStart w:id="122" w:name="X27bfcc51a2daaf0e4ced843716801c84611cabd"/>
+      <w:bookmarkStart w:id="145" w:name="X27bfcc51a2daaf0e4ced843716801c84611cabd"/>
       <w:r>
         <w:t xml:space="preserve">8.2. WIS2 Notification Message Deduplication (Alternative 2)</w:t>
       </w:r>
-      <w:bookmarkEnd w:id="122"/>
+      <w:bookmarkEnd w:id="145"/>
     </w:p>
     <w:p>
       <w:pPr>
         <w:pStyle w:val="Heading4"/>
       </w:pPr>
-      <w:bookmarkStart w:id="123" w:name="Xc66903b368c07e1035f2e1fb0b362beadbeacf9"/>
+      <w:bookmarkStart w:id="146" w:name="X5b3d2771996e057e126fac886a9ab0aff809dcf"/>
       <w:r>
         <w:t xml:space="preserve">Purpose</w:t>
       </w:r>
-      <w:bookmarkEnd w:id="123"/>
+      <w:bookmarkEnd w:id="146"/>
     </w:p>
     <w:p>
       <w:pPr>
@@ -6529,11 +7047,11 @@
       <w:pPr>
         <w:pStyle w:val="Heading4"/>
       </w:pPr>
-      <w:bookmarkStart w:id="124" w:name="X31680a6736fcb2711fe5288fbca1d9c0d4ce9ef"/>
+      <w:bookmarkStart w:id="147" w:name="X49168e4bb222cca0cd1e7f626c5063548539f20"/>
       <w:r>
         <w:t xml:space="preserve">Requirements</w:t>
       </w:r>
-      <w:bookmarkEnd w:id="124"/>
+      <w:bookmarkEnd w:id="147"/>
     </w:p>
     <w:p>
       <w:pPr>
@@ -6547,17 +7065,17 @@
       <w:pPr>
         <w:pStyle w:val="Heading4"/>
       </w:pPr>
-      <w:bookmarkStart w:id="125" w:name="Xd5d9ce69bcdca5c9ef052444c3a304beffc7e7c"/>
+      <w:bookmarkStart w:id="148" w:name="X8789f4709eae9598b24c817b7a4c9fb39936c81"/>
       <w:r>
         <w:t xml:space="preserve">Steps</w:t>
       </w:r>
-      <w:bookmarkEnd w:id="125"/>
-    </w:p>
-    <w:p>
-      <w:pPr>
-        <w:numPr>
-          <w:ilvl w:val="0"/>
-          <w:numId w:val="1105"/>
+      <w:bookmarkEnd w:id="148"/>
+    </w:p>
+    <w:p>
+      <w:pPr>
+        <w:numPr>
+          <w:ilvl w:val="0"/>
+          <w:numId w:val="1119"/>
         </w:numPr>
       </w:pPr>
       <w:r>
@@ -6568,7 +7086,7 @@
       <w:pPr>
         <w:numPr>
           <w:ilvl w:val="0"/>
-          <w:numId w:val="1105"/>
+          <w:numId w:val="1119"/>
         </w:numPr>
       </w:pPr>
       <w:r>
@@ -6594,7 +7112,7 @@
       <w:pPr>
         <w:numPr>
           <w:ilvl w:val="1"/>
-          <w:numId w:val="1106"/>
+          <w:numId w:val="1120"/>
         </w:numPr>
       </w:pPr>
       <w:r>
@@ -6605,7 +7123,7 @@
       <w:pPr>
         <w:numPr>
           <w:ilvl w:val="1"/>
-          <w:numId w:val="1106"/>
+          <w:numId w:val="1120"/>
         </w:numPr>
       </w:pPr>
       <w:r>
@@ -6616,7 +7134,7 @@
       <w:pPr>
         <w:numPr>
           <w:ilvl w:val="1"/>
-          <w:numId w:val="1106"/>
+          <w:numId w:val="1120"/>
         </w:numPr>
       </w:pPr>
       <w:r>
@@ -6627,7 +7145,7 @@
       <w:pPr>
         <w:numPr>
           <w:ilvl w:val="1"/>
-          <w:numId w:val="1106"/>
+          <w:numId w:val="1120"/>
         </w:numPr>
       </w:pPr>
       <w:r>
@@ -6638,17 +7156,17 @@
       <w:pPr>
         <w:pStyle w:val="Heading4"/>
       </w:pPr>
-      <w:bookmarkStart w:id="126" w:name="X5405869d105a91012c64e26ca1b4a7bb8d70103"/>
+      <w:bookmarkStart w:id="149" w:name="X9266665dd9b9c248a087008daeaeaacdd5110e1"/>
       <w:r>
         <w:t xml:space="preserve">Evaluate</w:t>
       </w:r>
-      <w:bookmarkEnd w:id="126"/>
-    </w:p>
-    <w:p>
-      <w:pPr>
-        <w:numPr>
-          <w:ilvl w:val="0"/>
-          <w:numId w:val="1107"/>
+      <w:bookmarkEnd w:id="149"/>
+    </w:p>
+    <w:p>
+      <w:pPr>
+        <w:numPr>
+          <w:ilvl w:val="0"/>
+          <w:numId w:val="1121"/>
         </w:numPr>
       </w:pPr>
       <w:r>
@@ -6659,7 +7177,7 @@
       <w:pPr>
         <w:numPr>
           <w:ilvl w:val="1"/>
-          <w:numId w:val="1108"/>
+          <w:numId w:val="1122"/>
         </w:numPr>
       </w:pPr>
       <w:r>
@@ -6700,7 +7218,7 @@
       <w:pPr>
         <w:numPr>
           <w:ilvl w:val="0"/>
-          <w:numId w:val="1107"/>
+          <w:numId w:val="1121"/>
         </w:numPr>
       </w:pPr>
       <w:r>
@@ -6711,7 +7229,7 @@
       <w:pPr>
         <w:numPr>
           <w:ilvl w:val="1"/>
-          <w:numId w:val="1109"/>
+          <w:numId w:val="1123"/>
         </w:numPr>
       </w:pPr>
       <w:r>
@@ -6737,7 +7255,7 @@
       <w:pPr>
         <w:numPr>
           <w:ilvl w:val="0"/>
-          <w:numId w:val="1107"/>
+          <w:numId w:val="1121"/>
         </w:numPr>
       </w:pPr>
       <w:r>
@@ -6748,7 +7266,7 @@
       <w:pPr>
         <w:numPr>
           <w:ilvl w:val="1"/>
-          <w:numId w:val="1110"/>
+          <w:numId w:val="1124"/>
         </w:numPr>
       </w:pPr>
       <w:r>
@@ -6768,7 +7286,7 @@
       <w:pPr>
         <w:numPr>
           <w:ilvl w:val="1"/>
-          <w:numId w:val="1110"/>
+          <w:numId w:val="1124"/>
         </w:numPr>
       </w:pPr>
       <w:r>
@@ -6788,7 +7306,7 @@
       <w:pPr>
         <w:numPr>
           <w:ilvl w:val="1"/>
-          <w:numId w:val="1110"/>
+          <w:numId w:val="1124"/>
         </w:numPr>
       </w:pPr>
       <w:r>
@@ -6808,7 +7326,7 @@
       <w:pPr>
         <w:numPr>
           <w:ilvl w:val="1"/>
-          <w:numId w:val="1110"/>
+          <w:numId w:val="1124"/>
         </w:numPr>
       </w:pPr>
       <w:r>
@@ -6828,7 +7346,7 @@
       <w:pPr>
         <w:numPr>
           <w:ilvl w:val="1"/>
-          <w:numId w:val="1110"/>
+          <w:numId w:val="1124"/>
         </w:numPr>
       </w:pPr>
       <w:r>
@@ -6848,21 +7366,21 @@
       <w:pPr>
         <w:pStyle w:val="Heading3"/>
       </w:pPr>
-      <w:bookmarkStart w:id="127" w:name="Xf4e6f6e45ece0eaa99e62f0a5b1fe49adac5ec9"/>
+      <w:bookmarkStart w:id="150" w:name="Xf4e6f6e45ece0eaa99e62f0a5b1fe49adac5ec9"/>
       <w:r>
         <w:t xml:space="preserve">9. Data Update</w:t>
       </w:r>
-      <w:bookmarkEnd w:id="127"/>
+      <w:bookmarkEnd w:id="150"/>
     </w:p>
     <w:p>
       <w:pPr>
         <w:pStyle w:val="Heading4"/>
       </w:pPr>
-      <w:bookmarkStart w:id="128" w:name="X0c42c21ff7b3885317675612bcb4de6ada35270"/>
+      <w:bookmarkStart w:id="151" w:name="X258f50d50ded4d34f6e653e90cad287f8569430"/>
       <w:r>
         <w:t xml:space="preserve">Purpose</w:t>
       </w:r>
-      <w:bookmarkEnd w:id="128"/>
+      <w:bookmarkEnd w:id="151"/>
     </w:p>
     <w:p>
       <w:pPr>
@@ -6954,7 +7472,7 @@
       <w:r>
         <w:t xml:space="preserve"> </w:t>
       </w:r>
-      <w:hyperlink r:id="rId86">
+      <w:hyperlink r:id="rId109">
         <w:r>
           <w:rPr>
             <w:rStyle w:val="Hyperlink"/>
@@ -6967,17 +7485,17 @@
       <w:pPr>
         <w:pStyle w:val="Heading4"/>
       </w:pPr>
-      <w:bookmarkStart w:id="129" w:name="Xc0ea67382d56eb8fcbf04ce32aa70367a0b05ca"/>
+      <w:bookmarkStart w:id="152" w:name="Xb004aba5b96e1b6a47f2fa5d3dc4f6e79b39f88"/>
       <w:r>
         <w:t xml:space="preserve">Requirements</w:t>
       </w:r>
-      <w:bookmarkEnd w:id="129"/>
-    </w:p>
-    <w:p>
-      <w:pPr>
-        <w:numPr>
-          <w:ilvl w:val="0"/>
-          <w:numId w:val="1111"/>
+      <w:bookmarkEnd w:id="152"/>
+    </w:p>
+    <w:p>
+      <w:pPr>
+        <w:numPr>
+          <w:ilvl w:val="0"/>
+          <w:numId w:val="1125"/>
         </w:numPr>
       </w:pPr>
       <w:r>
@@ -6988,7 +7506,7 @@
       <w:pPr>
         <w:numPr>
           <w:ilvl w:val="1"/>
-          <w:numId w:val="1112"/>
+          <w:numId w:val="1126"/>
         </w:numPr>
       </w:pPr>
       <w:r>
@@ -7014,7 +7532,7 @@
       <w:pPr>
         <w:numPr>
           <w:ilvl w:val="0"/>
-          <w:numId w:val="1111"/>
+          <w:numId w:val="1125"/>
         </w:numPr>
       </w:pPr>
       <w:r>
@@ -7025,7 +7543,7 @@
       <w:pPr>
         <w:numPr>
           <w:ilvl w:val="1"/>
-          <w:numId w:val="1113"/>
+          <w:numId w:val="1127"/>
         </w:numPr>
       </w:pPr>
       <w:r>
@@ -7066,7 +7584,7 @@
       <w:pPr>
         <w:numPr>
           <w:ilvl w:val="0"/>
-          <w:numId w:val="1111"/>
+          <w:numId w:val="1125"/>
         </w:numPr>
       </w:pPr>
       <w:r>
@@ -7107,7 +7625,7 @@
       <w:pPr>
         <w:numPr>
           <w:ilvl w:val="0"/>
-          <w:numId w:val="1111"/>
+          <w:numId w:val="1125"/>
         </w:numPr>
       </w:pPr>
       <w:r>
@@ -7118,7 +7636,7 @@
       <w:pPr>
         <w:numPr>
           <w:ilvl w:val="1"/>
-          <w:numId w:val="1114"/>
+          <w:numId w:val="1128"/>
         </w:numPr>
       </w:pPr>
       <w:r>
@@ -7129,7 +7647,7 @@
       <w:pPr>
         <w:numPr>
           <w:ilvl w:val="0"/>
-          <w:numId w:val="1111"/>
+          <w:numId w:val="1125"/>
         </w:numPr>
       </w:pPr>
       <w:r>
@@ -7140,7 +7658,7 @@
       <w:pPr>
         <w:numPr>
           <w:ilvl w:val="0"/>
-          <w:numId w:val="1111"/>
+          <w:numId w:val="1125"/>
         </w:numPr>
       </w:pPr>
       <w:r>
@@ -7151,7 +7669,7 @@
       <w:pPr>
         <w:numPr>
           <w:ilvl w:val="1"/>
-          <w:numId w:val="1115"/>
+          <w:numId w:val="1129"/>
         </w:numPr>
       </w:pPr>
       <w:r>
@@ -7160,7 +7678,7 @@
       <w:r>
         <w:t xml:space="preserve"> </w:t>
       </w:r>
-      <w:hyperlink r:id="rId88">
+      <w:hyperlink r:id="rId111">
         <w:r>
           <w:rPr>
             <w:rStyle w:val="Hyperlink"/>
@@ -7180,7 +7698,7 @@
       <w:pPr>
         <w:numPr>
           <w:ilvl w:val="2"/>
-          <w:numId w:val="1116"/>
+          <w:numId w:val="1130"/>
         </w:numPr>
       </w:pPr>
       <w:r>
@@ -7215,7 +7733,7 @@
       <w:pPr>
         <w:numPr>
           <w:ilvl w:val="2"/>
-          <w:numId w:val="1116"/>
+          <w:numId w:val="1130"/>
         </w:numPr>
       </w:pPr>
       <w:r>
@@ -7238,7 +7756,7 @@
       <w:pPr>
         <w:numPr>
           <w:ilvl w:val="2"/>
-          <w:numId w:val="1116"/>
+          <w:numId w:val="1130"/>
         </w:numPr>
       </w:pPr>
       <w:r>
@@ -7249,7 +7767,7 @@
       <w:pPr>
         <w:numPr>
           <w:ilvl w:val="1"/>
-          <w:numId w:val="1115"/>
+          <w:numId w:val="1129"/>
         </w:numPr>
       </w:pPr>
       <w:r>
@@ -7260,17 +7778,17 @@
       <w:pPr>
         <w:pStyle w:val="Heading4"/>
       </w:pPr>
-      <w:bookmarkStart w:id="130" w:name="Xb779c8a878e2a8f7adb54ba9aaad0edb7b96455"/>
+      <w:bookmarkStart w:id="153" w:name="X0ed157e8b58c4bae26af700fb14d7ced5a3e29b"/>
       <w:r>
         <w:t xml:space="preserve">Steps</w:t>
       </w:r>
-      <w:bookmarkEnd w:id="130"/>
-    </w:p>
-    <w:p>
-      <w:pPr>
-        <w:numPr>
-          <w:ilvl w:val="0"/>
-          <w:numId w:val="1117"/>
+      <w:bookmarkEnd w:id="153"/>
+    </w:p>
+    <w:p>
+      <w:pPr>
+        <w:numPr>
+          <w:ilvl w:val="0"/>
+          <w:numId w:val="1131"/>
         </w:numPr>
       </w:pPr>
       <w:r>
@@ -7281,7 +7799,7 @@
       <w:pPr>
         <w:numPr>
           <w:ilvl w:val="0"/>
-          <w:numId w:val="1117"/>
+          <w:numId w:val="1131"/>
         </w:numPr>
       </w:pPr>
       <w:r>
@@ -7292,7 +7810,7 @@
       <w:pPr>
         <w:numPr>
           <w:ilvl w:val="1"/>
-          <w:numId w:val="1118"/>
+          <w:numId w:val="1132"/>
         </w:numPr>
       </w:pPr>
       <w:r>
@@ -7303,7 +7821,7 @@
       <w:pPr>
         <w:numPr>
           <w:ilvl w:val="1"/>
-          <w:numId w:val="1118"/>
+          <w:numId w:val="1132"/>
         </w:numPr>
       </w:pPr>
       <w:r>
@@ -7314,7 +7832,7 @@
       <w:pPr>
         <w:numPr>
           <w:ilvl w:val="1"/>
-          <w:numId w:val="1118"/>
+          <w:numId w:val="1132"/>
         </w:numPr>
       </w:pPr>
       <w:r>
@@ -7325,7 +7843,7 @@
       <w:pPr>
         <w:numPr>
           <w:ilvl w:val="1"/>
-          <w:numId w:val="1118"/>
+          <w:numId w:val="1132"/>
         </w:numPr>
       </w:pPr>
       <w:r>
@@ -7336,17 +7854,17 @@
       <w:pPr>
         <w:pStyle w:val="Heading4"/>
       </w:pPr>
-      <w:bookmarkStart w:id="131" w:name="Xf8baa4bb4bb149851b184efdca81f905254e58a"/>
+      <w:bookmarkStart w:id="154" w:name="X87725ddf38b3048030d9168ed79d6626697899a"/>
       <w:r>
         <w:t xml:space="preserve">Evaluate</w:t>
       </w:r>
-      <w:bookmarkEnd w:id="131"/>
-    </w:p>
-    <w:p>
-      <w:pPr>
-        <w:numPr>
-          <w:ilvl w:val="0"/>
-          <w:numId w:val="1119"/>
+      <w:bookmarkEnd w:id="154"/>
+    </w:p>
+    <w:p>
+      <w:pPr>
+        <w:numPr>
+          <w:ilvl w:val="0"/>
+          <w:numId w:val="1133"/>
         </w:numPr>
       </w:pPr>
       <w:r>
@@ -7357,7 +7875,7 @@
       <w:pPr>
         <w:numPr>
           <w:ilvl w:val="1"/>
-          <w:numId w:val="1120"/>
+          <w:numId w:val="1134"/>
         </w:numPr>
       </w:pPr>
       <w:r>
@@ -7398,7 +7916,7 @@
       <w:pPr>
         <w:numPr>
           <w:ilvl w:val="0"/>
-          <w:numId w:val="1119"/>
+          <w:numId w:val="1133"/>
         </w:numPr>
       </w:pPr>
       <w:r>
@@ -7409,7 +7927,7 @@
       <w:pPr>
         <w:numPr>
           <w:ilvl w:val="1"/>
-          <w:numId w:val="1121"/>
+          <w:numId w:val="1135"/>
         </w:numPr>
       </w:pPr>
       <w:r>
@@ -7435,7 +7953,7 @@
       <w:pPr>
         <w:numPr>
           <w:ilvl w:val="0"/>
-          <w:numId w:val="1119"/>
+          <w:numId w:val="1133"/>
         </w:numPr>
       </w:pPr>
       <w:r>
@@ -7446,7 +7964,7 @@
       <w:pPr>
         <w:numPr>
           <w:ilvl w:val="1"/>
-          <w:numId w:val="1122"/>
+          <w:numId w:val="1136"/>
         </w:numPr>
       </w:pPr>
       <w:r>
@@ -7466,7 +7984,7 @@
       <w:pPr>
         <w:numPr>
           <w:ilvl w:val="1"/>
-          <w:numId w:val="1122"/>
+          <w:numId w:val="1136"/>
         </w:numPr>
       </w:pPr>
       <w:r>
@@ -7486,7 +8004,7 @@
       <w:pPr>
         <w:numPr>
           <w:ilvl w:val="1"/>
-          <w:numId w:val="1122"/>
+          <w:numId w:val="1136"/>
         </w:numPr>
       </w:pPr>
       <w:r>
@@ -7506,7 +8024,7 @@
       <w:pPr>
         <w:numPr>
           <w:ilvl w:val="1"/>
-          <w:numId w:val="1122"/>
+          <w:numId w:val="1136"/>
         </w:numPr>
       </w:pPr>
       <w:r>
@@ -7526,7 +8044,7 @@
       <w:pPr>
         <w:numPr>
           <w:ilvl w:val="1"/>
-          <w:numId w:val="1122"/>
+          <w:numId w:val="1136"/>
         </w:numPr>
       </w:pPr>
       <w:r>
@@ -7546,31 +8064,31 @@
       <w:pPr>
         <w:pStyle w:val="Heading2"/>
       </w:pPr>
-      <w:bookmarkStart w:id="132" w:name="X08fde4295614a620ed58a47f4c67039c367e819"/>
+      <w:bookmarkStart w:id="155" w:name="X08fde4295614a620ed58a47f4c67039c367e819"/>
       <w:r>
         <w:t xml:space="preserve">Performance tests</w:t>
       </w:r>
-      <w:bookmarkEnd w:id="132"/>
+      <w:bookmarkEnd w:id="155"/>
     </w:p>
     <w:p>
       <w:pPr>
         <w:pStyle w:val="Heading3"/>
       </w:pPr>
-      <w:bookmarkStart w:id="133" w:name="X2cc22045910e0413424adeecc7fa67b06ee76c8"/>
+      <w:bookmarkStart w:id="156" w:name="X2cc22045910e0413424adeecc7fa67b06ee76c8"/>
       <w:r>
         <w:t xml:space="preserve">WIS2 Notification Processing Rate</w:t>
       </w:r>
-      <w:bookmarkEnd w:id="133"/>
+      <w:bookmarkEnd w:id="156"/>
     </w:p>
     <w:p>
       <w:pPr>
         <w:pStyle w:val="Heading4"/>
       </w:pPr>
-      <w:bookmarkStart w:id="134" w:name="X94a3beda038d61cca111599db683876054c607b"/>
+      <w:bookmarkStart w:id="157" w:name="Xce194a95b23e3b1020b376e2a591cde42d7cc18"/>
       <w:r>
         <w:t xml:space="preserve">Purpose</w:t>
       </w:r>
-      <w:bookmarkEnd w:id="134"/>
+      <w:bookmarkEnd w:id="157"/>
     </w:p>
     <w:p>
       <w:pPr>
@@ -7584,17 +8102,17 @@
       <w:pPr>
         <w:pStyle w:val="Heading4"/>
       </w:pPr>
-      <w:bookmarkStart w:id="135" w:name="X7c4ace7d878fab3dfcc7cd52c4413124c84ed24"/>
+      <w:bookmarkStart w:id="158" w:name="X2b52e10b467aa8caf05fb4c3fee0cd710cb26de"/>
       <w:r>
         <w:t xml:space="preserve">Requirements</w:t>
       </w:r>
-      <w:bookmarkEnd w:id="135"/>
-    </w:p>
-    <w:p>
-      <w:pPr>
-        <w:numPr>
-          <w:ilvl w:val="0"/>
-          <w:numId w:val="1123"/>
+      <w:bookmarkEnd w:id="158"/>
+    </w:p>
+    <w:p>
+      <w:pPr>
+        <w:numPr>
+          <w:ilvl w:val="0"/>
+          <w:numId w:val="1137"/>
         </w:numPr>
       </w:pPr>
       <w:r>
@@ -7605,7 +8123,7 @@
       <w:pPr>
         <w:numPr>
           <w:ilvl w:val="1"/>
-          <w:numId w:val="1124"/>
+          <w:numId w:val="1138"/>
         </w:numPr>
       </w:pPr>
       <w:r>
@@ -7631,7 +8149,7 @@
       <w:pPr>
         <w:numPr>
           <w:ilvl w:val="0"/>
-          <w:numId w:val="1123"/>
+          <w:numId w:val="1137"/>
         </w:numPr>
       </w:pPr>
       <w:r>
@@ -7642,7 +8160,7 @@
       <w:pPr>
         <w:numPr>
           <w:ilvl w:val="1"/>
-          <w:numId w:val="1125"/>
+          <w:numId w:val="1139"/>
         </w:numPr>
       </w:pPr>
       <w:r>
@@ -7683,7 +8201,7 @@
       <w:pPr>
         <w:numPr>
           <w:ilvl w:val="0"/>
-          <w:numId w:val="1123"/>
+          <w:numId w:val="1137"/>
         </w:numPr>
       </w:pPr>
       <w:r>
@@ -7694,7 +8212,7 @@
       <w:pPr>
         <w:numPr>
           <w:ilvl w:val="1"/>
-          <w:numId w:val="1126"/>
+          <w:numId w:val="1140"/>
         </w:numPr>
       </w:pPr>
       <w:r>
@@ -7705,7 +8223,7 @@
       <w:pPr>
         <w:numPr>
           <w:ilvl w:val="1"/>
-          <w:numId w:val="1126"/>
+          <w:numId w:val="1140"/>
         </w:numPr>
       </w:pPr>
       <w:r>
@@ -7716,7 +8234,7 @@
       <w:pPr>
         <w:numPr>
           <w:ilvl w:val="1"/>
-          <w:numId w:val="1126"/>
+          <w:numId w:val="1140"/>
         </w:numPr>
       </w:pPr>
       <w:r>
@@ -7727,7 +8245,7 @@
       <w:pPr>
         <w:numPr>
           <w:ilvl w:val="1"/>
-          <w:numId w:val="1126"/>
+          <w:numId w:val="1140"/>
         </w:numPr>
       </w:pPr>
       <w:r>
@@ -7738,7 +8256,7 @@
       <w:pPr>
         <w:numPr>
           <w:ilvl w:val="0"/>
-          <w:numId w:val="1123"/>
+          <w:numId w:val="1137"/>
         </w:numPr>
       </w:pPr>
       <w:r>
@@ -7749,7 +8267,7 @@
       <w:pPr>
         <w:numPr>
           <w:ilvl w:val="1"/>
-          <w:numId w:val="1127"/>
+          <w:numId w:val="1141"/>
         </w:numPr>
       </w:pPr>
       <w:r>
@@ -7760,7 +8278,7 @@
       <w:pPr>
         <w:numPr>
           <w:ilvl w:val="0"/>
-          <w:numId w:val="1123"/>
+          <w:numId w:val="1137"/>
         </w:numPr>
       </w:pPr>
       <w:r>
@@ -7771,7 +8289,7 @@
       <w:pPr>
         <w:numPr>
           <w:ilvl w:val="0"/>
-          <w:numId w:val="1123"/>
+          <w:numId w:val="1137"/>
         </w:numPr>
       </w:pPr>
       <w:r>
@@ -7782,7 +8300,7 @@
       <w:pPr>
         <w:numPr>
           <w:ilvl w:val="1"/>
-          <w:numId w:val="1128"/>
+          <w:numId w:val="1142"/>
         </w:numPr>
       </w:pPr>
       <w:r>
@@ -7791,7 +8309,7 @@
       <w:r>
         <w:t xml:space="preserve"> </w:t>
       </w:r>
-      <w:hyperlink r:id="rId88">
+      <w:hyperlink r:id="rId111">
         <w:r>
           <w:rPr>
             <w:rStyle w:val="Hyperlink"/>
@@ -7811,7 +8329,7 @@
       <w:pPr>
         <w:numPr>
           <w:ilvl w:val="2"/>
-          <w:numId w:val="1129"/>
+          <w:numId w:val="1143"/>
         </w:numPr>
       </w:pPr>
       <w:r>
@@ -7831,7 +8349,7 @@
       <w:pPr>
         <w:numPr>
           <w:ilvl w:val="2"/>
-          <w:numId w:val="1129"/>
+          <w:numId w:val="1143"/>
         </w:numPr>
       </w:pPr>
       <w:r>
@@ -7866,7 +8384,7 @@
       <w:pPr>
         <w:numPr>
           <w:ilvl w:val="1"/>
-          <w:numId w:val="1128"/>
+          <w:numId w:val="1142"/>
         </w:numPr>
       </w:pPr>
       <w:r>
@@ -7877,7 +8395,7 @@
       <w:pPr>
         <w:numPr>
           <w:ilvl w:val="2"/>
-          <w:numId w:val="1130"/>
+          <w:numId w:val="1144"/>
         </w:numPr>
       </w:pPr>
       <w:r>
@@ -7888,7 +8406,7 @@
       <w:pPr>
         <w:numPr>
           <w:ilvl w:val="2"/>
-          <w:numId w:val="1130"/>
+          <w:numId w:val="1144"/>
         </w:numPr>
       </w:pPr>
       <w:r>
@@ -7899,17 +8417,17 @@
       <w:pPr>
         <w:pStyle w:val="Heading4"/>
       </w:pPr>
-      <w:bookmarkStart w:id="136" w:name="X4e504077554c6f7157a0d4ce0e6eedf6beda8ba"/>
+      <w:bookmarkStart w:id="159" w:name="X2357be8669d4a6aab5e6bb4982c7e18c987c741"/>
       <w:r>
         <w:t xml:space="preserve">Steps</w:t>
       </w:r>
-      <w:bookmarkEnd w:id="136"/>
-    </w:p>
-    <w:p>
-      <w:pPr>
-        <w:numPr>
-          <w:ilvl w:val="0"/>
-          <w:numId w:val="1131"/>
+      <w:bookmarkEnd w:id="159"/>
+    </w:p>
+    <w:p>
+      <w:pPr>
+        <w:numPr>
+          <w:ilvl w:val="0"/>
+          <w:numId w:val="1145"/>
         </w:numPr>
       </w:pPr>
       <w:r>
@@ -7920,7 +8438,7 @@
       <w:pPr>
         <w:numPr>
           <w:ilvl w:val="0"/>
-          <w:numId w:val="1131"/>
+          <w:numId w:val="1145"/>
         </w:numPr>
       </w:pPr>
       <w:r>
@@ -7931,7 +8449,7 @@
       <w:pPr>
         <w:numPr>
           <w:ilvl w:val="1"/>
-          <w:numId w:val="1132"/>
+          <w:numId w:val="1146"/>
         </w:numPr>
       </w:pPr>
       <w:r>
@@ -7942,7 +8460,7 @@
       <w:pPr>
         <w:numPr>
           <w:ilvl w:val="1"/>
-          <w:numId w:val="1132"/>
+          <w:numId w:val="1146"/>
         </w:numPr>
       </w:pPr>
       <w:r>
@@ -7953,7 +8471,7 @@
       <w:pPr>
         <w:numPr>
           <w:ilvl w:val="1"/>
-          <w:numId w:val="1132"/>
+          <w:numId w:val="1146"/>
         </w:numPr>
       </w:pPr>
       <w:r>
@@ -7964,7 +8482,7 @@
       <w:pPr>
         <w:numPr>
           <w:ilvl w:val="1"/>
-          <w:numId w:val="1132"/>
+          <w:numId w:val="1146"/>
         </w:numPr>
       </w:pPr>
       <w:r>
@@ -7975,7 +8493,7 @@
       <w:pPr>
         <w:numPr>
           <w:ilvl w:val="0"/>
-          <w:numId w:val="1131"/>
+          <w:numId w:val="1145"/>
         </w:numPr>
       </w:pPr>
       <w:r>
@@ -8001,7 +8519,7 @@
       <w:pPr>
         <w:numPr>
           <w:ilvl w:val="0"/>
-          <w:numId w:val="1131"/>
+          <w:numId w:val="1145"/>
         </w:numPr>
       </w:pPr>
       <w:r>
@@ -8012,17 +8530,17 @@
       <w:pPr>
         <w:pStyle w:val="Heading4"/>
       </w:pPr>
-      <w:bookmarkStart w:id="137" w:name="X98ae22a0fdbdd87ac2cd831b7dea559a7570de6"/>
+      <w:bookmarkStart w:id="160" w:name="X6375c59f9dcc028976167d91d24a8a241ac186b"/>
       <w:r>
         <w:t xml:space="preserve">Evaluate</w:t>
       </w:r>
-      <w:bookmarkEnd w:id="137"/>
-    </w:p>
-    <w:p>
-      <w:pPr>
-        <w:numPr>
-          <w:ilvl w:val="0"/>
-          <w:numId w:val="1133"/>
+      <w:bookmarkEnd w:id="160"/>
+    </w:p>
+    <w:p>
+      <w:pPr>
+        <w:numPr>
+          <w:ilvl w:val="0"/>
+          <w:numId w:val="1147"/>
         </w:numPr>
       </w:pPr>
       <w:r>
@@ -8033,7 +8551,7 @@
       <w:pPr>
         <w:numPr>
           <w:ilvl w:val="1"/>
-          <w:numId w:val="1134"/>
+          <w:numId w:val="1148"/>
         </w:numPr>
       </w:pPr>
       <w:r>
@@ -8044,7 +8562,7 @@
       <w:pPr>
         <w:numPr>
           <w:ilvl w:val="0"/>
-          <w:numId w:val="1133"/>
+          <w:numId w:val="1147"/>
         </w:numPr>
       </w:pPr>
       <w:r>
@@ -8055,7 +8573,7 @@
       <w:pPr>
         <w:numPr>
           <w:ilvl w:val="1"/>
-          <w:numId w:val="1135"/>
+          <w:numId w:val="1149"/>
         </w:numPr>
       </w:pPr>
       <w:r>
@@ -8075,7 +8593,7 @@
       <w:pPr>
         <w:numPr>
           <w:ilvl w:val="0"/>
-          <w:numId w:val="1133"/>
+          <w:numId w:val="1147"/>
         </w:numPr>
       </w:pPr>
       <w:r>
@@ -8086,7 +8604,7 @@
       <w:pPr>
         <w:numPr>
           <w:ilvl w:val="1"/>
-          <w:numId w:val="1136"/>
+          <w:numId w:val="1150"/>
         </w:numPr>
       </w:pPr>
       <w:r>
@@ -8097,21 +8615,21 @@
       <w:pPr>
         <w:pStyle w:val="Heading3"/>
       </w:pPr>
-      <w:bookmarkStart w:id="138" w:name="X4906471987d86698f504472fbc30f06f1e8ca4d"/>
+      <w:bookmarkStart w:id="161" w:name="X4906471987d86698f504472fbc30f06f1e8ca4d"/>
       <w:r>
         <w:t xml:space="preserve">Concurrent client downloads</w:t>
       </w:r>
-      <w:bookmarkEnd w:id="138"/>
+      <w:bookmarkEnd w:id="161"/>
     </w:p>
     <w:p>
       <w:pPr>
         <w:pStyle w:val="Heading4"/>
       </w:pPr>
-      <w:bookmarkStart w:id="139" w:name="Xfc736b84e93dff63bb479cc1e33ebcdeec32906"/>
+      <w:bookmarkStart w:id="162" w:name="Xb418359c02473445dc9eced7c0b9eb844800e1a"/>
       <w:r>
         <w:t xml:space="preserve">Purpose</w:t>
       </w:r>
-      <w:bookmarkEnd w:id="139"/>
+      <w:bookmarkEnd w:id="162"/>
     </w:p>
     <w:p>
       <w:pPr>
@@ -8155,7 +8673,7 @@
       <w:r>
         <w:t xml:space="preserve"> </w:t>
       </w:r>
-      <w:hyperlink r:id="rId140">
+      <w:hyperlink r:id="rId163">
         <w:r>
           <w:rPr>
             <w:rStyle w:val="Hyperlink"/>
@@ -8168,17 +8686,17 @@
       <w:pPr>
         <w:pStyle w:val="Heading4"/>
       </w:pPr>
-      <w:bookmarkStart w:id="141" w:name="X3948f899c9bbf4279fb4c5ac1ee6058c140a6bb"/>
+      <w:bookmarkStart w:id="164" w:name="Xceb48ce9b7dfe2fed36e6fbfd6d0e865a95555a"/>
       <w:r>
         <w:t xml:space="preserve">Requirements</w:t>
       </w:r>
-      <w:bookmarkEnd w:id="141"/>
-    </w:p>
-    <w:p>
-      <w:pPr>
-        <w:numPr>
-          <w:ilvl w:val="0"/>
-          <w:numId w:val="1137"/>
+      <w:bookmarkEnd w:id="164"/>
+    </w:p>
+    <w:p>
+      <w:pPr>
+        <w:numPr>
+          <w:ilvl w:val="0"/>
+          <w:numId w:val="1151"/>
         </w:numPr>
       </w:pPr>
       <w:r>
@@ -8189,7 +8707,7 @@
       <w:pPr>
         <w:numPr>
           <w:ilvl w:val="1"/>
-          <w:numId w:val="1138"/>
+          <w:numId w:val="1152"/>
         </w:numPr>
       </w:pPr>
       <w:r>
@@ -8215,7 +8733,7 @@
       <w:pPr>
         <w:numPr>
           <w:ilvl w:val="0"/>
-          <w:numId w:val="1137"/>
+          <w:numId w:val="1151"/>
         </w:numPr>
       </w:pPr>
       <w:r>
@@ -8226,7 +8744,7 @@
       <w:pPr>
         <w:numPr>
           <w:ilvl w:val="1"/>
-          <w:numId w:val="1139"/>
+          <w:numId w:val="1153"/>
         </w:numPr>
       </w:pPr>
       <w:r>
@@ -8267,7 +8785,7 @@
       <w:pPr>
         <w:numPr>
           <w:ilvl w:val="0"/>
-          <w:numId w:val="1137"/>
+          <w:numId w:val="1151"/>
         </w:numPr>
       </w:pPr>
       <w:r>
@@ -8278,7 +8796,7 @@
       <w:pPr>
         <w:numPr>
           <w:ilvl w:val="1"/>
-          <w:numId w:val="1140"/>
+          <w:numId w:val="1154"/>
         </w:numPr>
       </w:pPr>
       <w:r>
@@ -8289,7 +8807,7 @@
       <w:pPr>
         <w:numPr>
           <w:ilvl w:val="1"/>
-          <w:numId w:val="1140"/>
+          <w:numId w:val="1154"/>
         </w:numPr>
       </w:pPr>
       <w:r>
@@ -8300,7 +8818,7 @@
       <w:pPr>
         <w:numPr>
           <w:ilvl w:val="1"/>
-          <w:numId w:val="1140"/>
+          <w:numId w:val="1154"/>
         </w:numPr>
       </w:pPr>
       <w:r>
@@ -8311,7 +8829,7 @@
       <w:pPr>
         <w:numPr>
           <w:ilvl w:val="1"/>
-          <w:numId w:val="1140"/>
+          <w:numId w:val="1154"/>
         </w:numPr>
       </w:pPr>
       <w:r>
@@ -8322,7 +8840,7 @@
       <w:pPr>
         <w:numPr>
           <w:ilvl w:val="0"/>
-          <w:numId w:val="1137"/>
+          <w:numId w:val="1151"/>
         </w:numPr>
       </w:pPr>
       <w:r>
@@ -8333,7 +8851,7 @@
       <w:pPr>
         <w:numPr>
           <w:ilvl w:val="1"/>
-          <w:numId w:val="1141"/>
+          <w:numId w:val="1155"/>
         </w:numPr>
       </w:pPr>
       <w:r>
@@ -8344,7 +8862,7 @@
       <w:pPr>
         <w:numPr>
           <w:ilvl w:val="0"/>
-          <w:numId w:val="1137"/>
+          <w:numId w:val="1151"/>
         </w:numPr>
       </w:pPr>
       <w:r>
@@ -8355,7 +8873,7 @@
       <w:pPr>
         <w:numPr>
           <w:ilvl w:val="1"/>
-          <w:numId w:val="1142"/>
+          <w:numId w:val="1156"/>
         </w:numPr>
       </w:pPr>
       <w:r>
@@ -8364,7 +8882,7 @@
       <w:r>
         <w:t xml:space="preserve"> </w:t>
       </w:r>
-      <w:hyperlink r:id="rId88">
+      <w:hyperlink r:id="rId111">
         <w:r>
           <w:rPr>
             <w:rStyle w:val="Hyperlink"/>
@@ -8384,7 +8902,7 @@
       <w:pPr>
         <w:numPr>
           <w:ilvl w:val="2"/>
-          <w:numId w:val="1143"/>
+          <w:numId w:val="1157"/>
         </w:numPr>
       </w:pPr>
       <w:r>
@@ -8404,7 +8922,7 @@
       <w:pPr>
         <w:numPr>
           <w:ilvl w:val="2"/>
-          <w:numId w:val="1143"/>
+          <w:numId w:val="1157"/>
         </w:numPr>
       </w:pPr>
       <w:r>
@@ -8439,7 +8957,7 @@
       <w:pPr>
         <w:numPr>
           <w:ilvl w:val="1"/>
-          <w:numId w:val="1142"/>
+          <w:numId w:val="1156"/>
         </w:numPr>
       </w:pPr>
       <w:r>
@@ -8450,7 +8968,7 @@
       <w:pPr>
         <w:numPr>
           <w:ilvl w:val="2"/>
-          <w:numId w:val="1144"/>
+          <w:numId w:val="1158"/>
         </w:numPr>
       </w:pPr>
       <w:r>
@@ -8461,7 +8979,7 @@
       <w:pPr>
         <w:numPr>
           <w:ilvl w:val="0"/>
-          <w:numId w:val="1137"/>
+          <w:numId w:val="1151"/>
         </w:numPr>
       </w:pPr>
       <w:r>
@@ -8472,17 +8990,17 @@
       <w:pPr>
         <w:pStyle w:val="Heading4"/>
       </w:pPr>
-      <w:bookmarkStart w:id="142" w:name="Xb34187117c8cdeb6701dc88f45a6444f377c8c5"/>
+      <w:bookmarkStart w:id="165" w:name="X4e44c995a5355f11a4478e886643d7f5a51a3ee"/>
       <w:r>
         <w:t xml:space="preserve">Steps</w:t>
       </w:r>
-      <w:bookmarkEnd w:id="142"/>
-    </w:p>
-    <w:p>
-      <w:pPr>
-        <w:numPr>
-          <w:ilvl w:val="0"/>
-          <w:numId w:val="1145"/>
+      <w:bookmarkEnd w:id="165"/>
+    </w:p>
+    <w:p>
+      <w:pPr>
+        <w:numPr>
+          <w:ilvl w:val="0"/>
+          <w:numId w:val="1159"/>
         </w:numPr>
       </w:pPr>
       <w:r>
@@ -8493,7 +9011,7 @@
       <w:pPr>
         <w:numPr>
           <w:ilvl w:val="0"/>
-          <w:numId w:val="1145"/>
+          <w:numId w:val="1159"/>
         </w:numPr>
       </w:pPr>
       <w:r>
@@ -8504,7 +9022,7 @@
       <w:pPr>
         <w:numPr>
           <w:ilvl w:val="1"/>
-          <w:numId w:val="1146"/>
+          <w:numId w:val="1160"/>
         </w:numPr>
       </w:pPr>
       <w:r>
@@ -8515,7 +9033,7 @@
       <w:pPr>
         <w:numPr>
           <w:ilvl w:val="1"/>
-          <w:numId w:val="1146"/>
+          <w:numId w:val="1160"/>
         </w:numPr>
       </w:pPr>
       <w:r>
@@ -8526,7 +9044,7 @@
       <w:pPr>
         <w:numPr>
           <w:ilvl w:val="1"/>
-          <w:numId w:val="1146"/>
+          <w:numId w:val="1160"/>
         </w:numPr>
       </w:pPr>
       <w:r>
@@ -8537,7 +9055,7 @@
       <w:pPr>
         <w:numPr>
           <w:ilvl w:val="1"/>
-          <w:numId w:val="1146"/>
+          <w:numId w:val="1160"/>
         </w:numPr>
       </w:pPr>
       <w:r>
@@ -8556,7 +9074,7 @@
       <w:pPr>
         <w:numPr>
           <w:ilvl w:val="0"/>
-          <w:numId w:val="1147"/>
+          <w:numId w:val="1161"/>
         </w:numPr>
       </w:pPr>
       <w:r>
@@ -8597,7 +9115,7 @@
       <w:pPr>
         <w:numPr>
           <w:ilvl w:val="0"/>
-          <w:numId w:val="1147"/>
+          <w:numId w:val="1161"/>
         </w:numPr>
       </w:pPr>
       <w:r>
@@ -8608,11 +9126,11 @@
       <w:pPr>
         <w:pStyle w:val="Heading4"/>
       </w:pPr>
-      <w:bookmarkStart w:id="143" w:name="Xa8d26cb4ca1bfb150ba15aea22557574e256806"/>
+      <w:bookmarkStart w:id="166" w:name="X0dde05079d40eb15a49be347ba2294ae7bd9fe2"/>
       <w:r>
         <w:t xml:space="preserve">Evaluate</w:t>
       </w:r>
-      <w:bookmarkEnd w:id="143"/>
+      <w:bookmarkEnd w:id="166"/>
     </w:p>
     <w:p>
       <w:pPr>
@@ -8638,11 +9156,11 @@
       <w:pPr>
         <w:pStyle w:val="Heading2"/>
       </w:pPr>
-      <w:bookmarkStart w:id="144" w:name="X07492c09d73a02a758707beda928c8a8bb39bff"/>
+      <w:bookmarkStart w:id="167" w:name="X07492c09d73a02a758707beda928c8a8bb39bff"/>
       <w:r>
         <w:t xml:space="preserve">Implicit tests</w:t>
       </w:r>
-      <w:bookmarkEnd w:id="144"/>
+      <w:bookmarkEnd w:id="167"/>
     </w:p>
     <w:p>
       <w:pPr>
@@ -8656,17 +9174,17 @@
       <w:pPr>
         <w:pStyle w:val="Heading3"/>
       </w:pPr>
-      <w:bookmarkStart w:id="145" w:name="X3de562aebc38c0553dfccb81d0b38a8ba73f46e"/>
+      <w:bookmarkStart w:id="168" w:name="X3de562aebc38c0553dfccb81d0b38a8ba73f46e"/>
       <w:r>
         <w:t xml:space="preserve">Valid TLS/SSL certificate</w:t>
       </w:r>
-      <w:bookmarkEnd w:id="145"/>
-    </w:p>
-    <w:p>
-      <w:pPr>
-        <w:numPr>
-          <w:ilvl w:val="0"/>
-          <w:numId w:val="1148"/>
+      <w:bookmarkEnd w:id="168"/>
+    </w:p>
+    <w:p>
+      <w:pPr>
+        <w:numPr>
+          <w:ilvl w:val="0"/>
+          <w:numId w:val="1162"/>
         </w:numPr>
       </w:pPr>
       <w:r>
@@ -8677,17 +9195,17 @@
       <w:pPr>
         <w:pStyle w:val="Heading3"/>
       </w:pPr>
-      <w:bookmarkStart w:id="146" w:name="X2d644fc14b620cc2764f6b6599f89343492514b"/>
+      <w:bookmarkStart w:id="169" w:name="X2d644fc14b620cc2764f6b6599f89343492514b"/>
       <w:r>
         <w:t xml:space="preserve">Available Storage Space</w:t>
       </w:r>
-      <w:bookmarkEnd w:id="146"/>
-    </w:p>
-    <w:p>
-      <w:pPr>
-        <w:numPr>
-          <w:ilvl w:val="0"/>
-          <w:numId w:val="1149"/>
+      <w:bookmarkEnd w:id="169"/>
+    </w:p>
+    <w:p>
+      <w:pPr>
+        <w:numPr>
+          <w:ilvl w:val="0"/>
+          <w:numId w:val="1163"/>
         </w:numPr>
       </w:pPr>
       <w:r>
@@ -8713,7 +9231,7 @@
       <w:r>
         <w:t xml:space="preserve"> </w:t>
       </w:r>
-      <w:hyperlink r:id="rId140">
+      <w:hyperlink r:id="rId163">
         <w:r>
           <w:rPr>
             <w:rStyle w:val="Hyperlink"/>
@@ -8726,21 +9244,21 @@
       <w:pPr>
         <w:pStyle w:val="Heading2"/>
       </w:pPr>
-      <w:bookmarkStart w:id="147" w:name="global-discovery-catalogue-testing"/>
+      <w:bookmarkStart w:id="170" w:name="global-discovery-catalogue-testing"/>
       <w:r>
         <w:t xml:space="preserve">Global Discovery Catalogue Service testing</w:t>
       </w:r>
-      <w:bookmarkEnd w:id="147"/>
+      <w:bookmarkEnd w:id="170"/>
     </w:p>
     <w:p>
       <w:pPr>
         <w:pStyle w:val="Heading3"/>
       </w:pPr>
-      <w:bookmarkStart w:id="148" w:name="Xd7a93ab79075ae5529986949e58d786b9ec1e4c"/>
+      <w:bookmarkStart w:id="171" w:name="Xd7a93ab79075ae5529986949e58d786b9ec1e4c"/>
       <w:r>
         <w:t xml:space="preserve">Test setup</w:t>
       </w:r>
-      <w:bookmarkEnd w:id="148"/>
+      <w:bookmarkEnd w:id="171"/>
     </w:p>
     <w:p>
       <w:pPr>
@@ -8754,7 +9272,7 @@
       <w:pPr>
         <w:numPr>
           <w:ilvl w:val="0"/>
-          <w:numId w:val="1150"/>
+          <w:numId w:val="1164"/>
         </w:numPr>
       </w:pPr>
       <w:r>
@@ -8765,7 +9283,7 @@
       <w:pPr>
         <w:numPr>
           <w:ilvl w:val="1"/>
-          <w:numId w:val="1151"/>
+          <w:numId w:val="1165"/>
         </w:numPr>
       </w:pPr>
       <w:r>
@@ -8776,7 +9294,7 @@
       <w:pPr>
         <w:numPr>
           <w:ilvl w:val="1"/>
-          <w:numId w:val="1151"/>
+          <w:numId w:val="1165"/>
         </w:numPr>
       </w:pPr>
       <w:r>
@@ -8787,7 +9305,7 @@
       <w:pPr>
         <w:numPr>
           <w:ilvl w:val="1"/>
-          <w:numId w:val="1151"/>
+          <w:numId w:val="1165"/>
         </w:numPr>
       </w:pPr>
       <w:r>
@@ -8798,7 +9316,7 @@
       <w:pPr>
         <w:numPr>
           <w:ilvl w:val="1"/>
-          <w:numId w:val="1151"/>
+          <w:numId w:val="1165"/>
         </w:numPr>
       </w:pPr>
       <w:r>
@@ -8809,7 +9327,7 @@
       <w:pPr>
         <w:numPr>
           <w:ilvl w:val="1"/>
-          <w:numId w:val="1151"/>
+          <w:numId w:val="1165"/>
         </w:numPr>
       </w:pPr>
       <w:r>
@@ -8820,7 +9338,7 @@
       <w:pPr>
         <w:numPr>
           <w:ilvl w:val="0"/>
-          <w:numId w:val="1150"/>
+          <w:numId w:val="1164"/>
         </w:numPr>
       </w:pPr>
       <w:r>
@@ -8831,7 +9349,7 @@
       <w:pPr>
         <w:numPr>
           <w:ilvl w:val="0"/>
-          <w:numId w:val="1150"/>
+          <w:numId w:val="1164"/>
         </w:numPr>
       </w:pPr>
       <w:r>
@@ -8842,31 +9360,31 @@
       <w:pPr>
         <w:pStyle w:val="Heading3"/>
       </w:pPr>
-      <w:bookmarkStart w:id="149" w:name="X8977aabf31f357bbeb912b5feb7432efb5bb60a"/>
+      <w:bookmarkStart w:id="172" w:name="X8977aabf31f357bbeb912b5feb7432efb5bb60a"/>
       <w:r>
         <w:t xml:space="preserve">Functional tests</w:t>
       </w:r>
-      <w:bookmarkEnd w:id="149"/>
+      <w:bookmarkEnd w:id="172"/>
     </w:p>
     <w:p>
       <w:pPr>
         <w:pStyle w:val="Heading4"/>
       </w:pPr>
-      <w:bookmarkStart w:id="150" w:name="Xcaf6fa6025789d1eeef672ec8faff3d32151e37"/>
+      <w:bookmarkStart w:id="173" w:name="Xcaf6fa6025789d1eeef672ec8faff3d32151e37"/>
       <w:r>
         <w:t xml:space="preserve">Global Broker connection and subscription</w:t>
       </w:r>
-      <w:bookmarkEnd w:id="150"/>
+      <w:bookmarkEnd w:id="173"/>
     </w:p>
     <w:p>
       <w:pPr>
         <w:pStyle w:val="Heading5"/>
       </w:pPr>
-      <w:bookmarkStart w:id="151" w:name="X5b3d2771996e057e126fac886a9ab0aff809dcf"/>
+      <w:bookmarkStart w:id="174" w:name="Xfcfd5505a20386c0f36a9be40494060cbd9368a"/>
       <w:r>
         <w:t xml:space="preserve">Purpose</w:t>
       </w:r>
-      <w:bookmarkEnd w:id="151"/>
+      <w:bookmarkEnd w:id="174"/>
     </w:p>
     <w:p>
       <w:pPr>
@@ -8880,7 +9398,7 @@
       <w:pPr>
         <w:numPr>
           <w:ilvl w:val="0"/>
-          <w:numId w:val="1152"/>
+          <w:numId w:val="1166"/>
         </w:numPr>
       </w:pPr>
       <w:r>
@@ -8894,17 +9412,17 @@
       <w:pPr>
         <w:pStyle w:val="Heading5"/>
       </w:pPr>
-      <w:bookmarkStart w:id="152" w:name="X8789f4709eae9598b24c817b7a4c9fb39936c81"/>
+      <w:bookmarkStart w:id="175" w:name="Xf61407923e0ddc5c63e98aa754a78a380ce953d"/>
       <w:r>
         <w:t xml:space="preserve">Steps</w:t>
       </w:r>
-      <w:bookmarkEnd w:id="152"/>
-    </w:p>
-    <w:p>
-      <w:pPr>
-        <w:numPr>
-          <w:ilvl w:val="0"/>
-          <w:numId w:val="1153"/>
+      <w:bookmarkEnd w:id="175"/>
+    </w:p>
+    <w:p>
+      <w:pPr>
+        <w:numPr>
+          <w:ilvl w:val="0"/>
+          <w:numId w:val="1167"/>
         </w:numPr>
       </w:pPr>
       <w:r>
@@ -8915,7 +9433,7 @@
       <w:pPr>
         <w:numPr>
           <w:ilvl w:val="0"/>
-          <w:numId w:val="1153"/>
+          <w:numId w:val="1167"/>
         </w:numPr>
       </w:pPr>
       <w:r>
@@ -8926,7 +9444,7 @@
       <w:pPr>
         <w:numPr>
           <w:ilvl w:val="0"/>
-          <w:numId w:val="1153"/>
+          <w:numId w:val="1167"/>
         </w:numPr>
       </w:pPr>
       <w:r>
@@ -8937,7 +9455,7 @@
       <w:pPr>
         <w:numPr>
           <w:ilvl w:val="1"/>
-          <w:numId w:val="1154"/>
+          <w:numId w:val="1168"/>
         </w:numPr>
       </w:pPr>
       <w:r>
@@ -8951,7 +9469,7 @@
       <w:pPr>
         <w:numPr>
           <w:ilvl w:val="0"/>
-          <w:numId w:val="1153"/>
+          <w:numId w:val="1167"/>
         </w:numPr>
       </w:pPr>
       <w:r>
@@ -8962,7 +9480,7 @@
       <w:pPr>
         <w:numPr>
           <w:ilvl w:val="0"/>
-          <w:numId w:val="1153"/>
+          <w:numId w:val="1167"/>
         </w:numPr>
       </w:pPr>
       <w:r>
@@ -8981,7 +9499,7 @@
       <w:pPr>
         <w:numPr>
           <w:ilvl w:val="0"/>
-          <w:numId w:val="1155"/>
+          <w:numId w:val="1169"/>
         </w:numPr>
       </w:pPr>
       <w:r>
@@ -9001,21 +9519,21 @@
       <w:pPr>
         <w:pStyle w:val="Heading4"/>
       </w:pPr>
-      <w:bookmarkStart w:id="153" w:name="X6b8244e56f9eecf128e93a10533e5444f43eb0c"/>
+      <w:bookmarkStart w:id="176" w:name="X6b8244e56f9eecf128e93a10533e5444f43eb0c"/>
       <w:r>
         <w:t xml:space="preserve">Notification and metadata processing (success)</w:t>
       </w:r>
-      <w:bookmarkEnd w:id="153"/>
+      <w:bookmarkEnd w:id="176"/>
     </w:p>
     <w:p>
       <w:pPr>
         <w:pStyle w:val="Heading5"/>
       </w:pPr>
-      <w:bookmarkStart w:id="154" w:name="X258f50d50ded4d34f6e653e90cad287f8569430"/>
+      <w:bookmarkStart w:id="177" w:name="X57c6fc8bc10d198e10b8d7d0ffaae1044f05561"/>
       <w:r>
         <w:t xml:space="preserve">Purpose</w:t>
       </w:r>
-      <w:bookmarkEnd w:id="154"/>
+      <w:bookmarkEnd w:id="177"/>
     </w:p>
     <w:p>
       <w:pPr>
@@ -9029,17 +9547,17 @@
       <w:pPr>
         <w:pStyle w:val="Heading5"/>
       </w:pPr>
-      <w:bookmarkStart w:id="155" w:name="X0ed157e8b58c4bae26af700fb14d7ced5a3e29b"/>
+      <w:bookmarkStart w:id="178" w:name="X8e6a67afb9e664e0a06887ace8f1d7c62b7a894"/>
       <w:r>
         <w:t xml:space="preserve">Steps</w:t>
       </w:r>
-      <w:bookmarkEnd w:id="155"/>
-    </w:p>
-    <w:p>
-      <w:pPr>
-        <w:numPr>
-          <w:ilvl w:val="0"/>
-          <w:numId w:val="1156"/>
+      <w:bookmarkEnd w:id="178"/>
+    </w:p>
+    <w:p>
+      <w:pPr>
+        <w:numPr>
+          <w:ilvl w:val="0"/>
+          <w:numId w:val="1170"/>
         </w:numPr>
       </w:pPr>
       <w:r>
@@ -9050,7 +9568,7 @@
       <w:pPr>
         <w:numPr>
           <w:ilvl w:val="0"/>
-          <w:numId w:val="1156"/>
+          <w:numId w:val="1170"/>
         </w:numPr>
       </w:pPr>
       <w:r>
@@ -9061,7 +9579,7 @@
       <w:pPr>
         <w:numPr>
           <w:ilvl w:val="0"/>
-          <w:numId w:val="1156"/>
+          <w:numId w:val="1170"/>
         </w:numPr>
       </w:pPr>
       <w:r>
@@ -9072,7 +9590,7 @@
       <w:pPr>
         <w:numPr>
           <w:ilvl w:val="1"/>
-          <w:numId w:val="1157"/>
+          <w:numId w:val="1171"/>
         </w:numPr>
       </w:pPr>
       <w:r>
@@ -9086,7 +9604,7 @@
       <w:pPr>
         <w:numPr>
           <w:ilvl w:val="0"/>
-          <w:numId w:val="1156"/>
+          <w:numId w:val="1170"/>
         </w:numPr>
       </w:pPr>
       <w:r>
@@ -9097,7 +9615,7 @@
       <w:pPr>
         <w:numPr>
           <w:ilvl w:val="0"/>
-          <w:numId w:val="1156"/>
+          <w:numId w:val="1170"/>
         </w:numPr>
       </w:pPr>
       <w:r>
@@ -9108,7 +9626,7 @@
       <w:pPr>
         <w:numPr>
           <w:ilvl w:val="1"/>
-          <w:numId w:val="1158"/>
+          <w:numId w:val="1172"/>
         </w:numPr>
       </w:pPr>
       <w:r>
@@ -9134,7 +9652,7 @@
       <w:pPr>
         <w:numPr>
           <w:ilvl w:val="1"/>
-          <w:numId w:val="1158"/>
+          <w:numId w:val="1172"/>
         </w:numPr>
       </w:pPr>
       <w:r>
@@ -9160,7 +9678,7 @@
       <w:pPr>
         <w:numPr>
           <w:ilvl w:val="1"/>
-          <w:numId w:val="1158"/>
+          <w:numId w:val="1172"/>
         </w:numPr>
       </w:pPr>
       <w:r>
@@ -9171,7 +9689,7 @@
       <w:pPr>
         <w:numPr>
           <w:ilvl w:val="2"/>
-          <w:numId w:val="1159"/>
+          <w:numId w:val="1173"/>
         </w:numPr>
       </w:pPr>
       <w:r>
@@ -9182,7 +9700,7 @@
       <w:pPr>
         <w:numPr>
           <w:ilvl w:val="2"/>
-          <w:numId w:val="1159"/>
+          <w:numId w:val="1173"/>
         </w:numPr>
       </w:pPr>
       <w:r>
@@ -9193,7 +9711,7 @@
       <w:pPr>
         <w:numPr>
           <w:ilvl w:val="2"/>
-          <w:numId w:val="1159"/>
+          <w:numId w:val="1173"/>
         </w:numPr>
       </w:pPr>
       <w:r>
@@ -9204,7 +9722,7 @@
       <w:pPr>
         <w:numPr>
           <w:ilvl w:val="1"/>
-          <w:numId w:val="1158"/>
+          <w:numId w:val="1172"/>
         </w:numPr>
       </w:pPr>
       <w:r>
@@ -9244,7 +9762,7 @@
       <w:pPr>
         <w:numPr>
           <w:ilvl w:val="0"/>
-          <w:numId w:val="1160"/>
+          <w:numId w:val="1174"/>
         </w:numPr>
       </w:pPr>
       <w:r>
@@ -9267,7 +9785,7 @@
       <w:pPr>
         <w:numPr>
           <w:ilvl w:val="0"/>
-          <w:numId w:val="1160"/>
+          <w:numId w:val="1174"/>
         </w:numPr>
       </w:pPr>
       <w:r>
@@ -9278,7 +9796,7 @@
       <w:pPr>
         <w:numPr>
           <w:ilvl w:val="1"/>
-          <w:numId w:val="1161"/>
+          <w:numId w:val="1175"/>
         </w:numPr>
       </w:pPr>
       <w:r>
@@ -9298,7 +9816,7 @@
       <w:pPr>
         <w:numPr>
           <w:ilvl w:val="1"/>
-          <w:numId w:val="1161"/>
+          <w:numId w:val="1175"/>
         </w:numPr>
       </w:pPr>
       <w:r>
@@ -9318,7 +9836,7 @@
       <w:pPr>
         <w:numPr>
           <w:ilvl w:val="0"/>
-          <w:numId w:val="1160"/>
+          <w:numId w:val="1174"/>
         </w:numPr>
       </w:pPr>
       <w:r>
@@ -9341,21 +9859,21 @@
       <w:pPr>
         <w:pStyle w:val="Heading4"/>
       </w:pPr>
-      <w:bookmarkStart w:id="156" w:name="Xe2d549fa9524b82fc4300c79a74c8522451a1ad"/>
+      <w:bookmarkStart w:id="179" w:name="Xe2d549fa9524b82fc4300c79a74c8522451a1ad"/>
       <w:r>
         <w:t xml:space="preserve">Notification and metadata processing (failure; record not found)</w:t>
       </w:r>
-      <w:bookmarkEnd w:id="156"/>
+      <w:bookmarkEnd w:id="179"/>
     </w:p>
     <w:p>
       <w:pPr>
         <w:pStyle w:val="Heading5"/>
       </w:pPr>
-      <w:bookmarkStart w:id="157" w:name="Xce194a95b23e3b1020b376e2a591cde42d7cc18"/>
+      <w:bookmarkStart w:id="180" w:name="X61cfbb8ebdfa8f35169a9320af7bdad367d878d"/>
       <w:r>
         <w:t xml:space="preserve">Purpose</w:t>
       </w:r>
-      <w:bookmarkEnd w:id="157"/>
+      <w:bookmarkEnd w:id="180"/>
     </w:p>
     <w:p>
       <w:pPr>
@@ -9369,17 +9887,17 @@
       <w:pPr>
         <w:pStyle w:val="Heading5"/>
       </w:pPr>
-      <w:bookmarkStart w:id="158" w:name="X2357be8669d4a6aab5e6bb4982c7e18c987c741"/>
+      <w:bookmarkStart w:id="181" w:name="Xf5a2e2c14f308fd15ac36aa23f7e20e9c35f3d8"/>
       <w:r>
         <w:t xml:space="preserve">Steps</w:t>
       </w:r>
-      <w:bookmarkEnd w:id="158"/>
-    </w:p>
-    <w:p>
-      <w:pPr>
-        <w:numPr>
-          <w:ilvl w:val="0"/>
-          <w:numId w:val="1162"/>
+      <w:bookmarkEnd w:id="181"/>
+    </w:p>
+    <w:p>
+      <w:pPr>
+        <w:numPr>
+          <w:ilvl w:val="0"/>
+          <w:numId w:val="1176"/>
         </w:numPr>
       </w:pPr>
       <w:r>
@@ -9390,7 +9908,7 @@
       <w:pPr>
         <w:numPr>
           <w:ilvl w:val="0"/>
-          <w:numId w:val="1162"/>
+          <w:numId w:val="1176"/>
         </w:numPr>
       </w:pPr>
       <w:r>
@@ -9401,7 +9919,7 @@
       <w:pPr>
         <w:numPr>
           <w:ilvl w:val="0"/>
-          <w:numId w:val="1162"/>
+          <w:numId w:val="1176"/>
         </w:numPr>
       </w:pPr>
       <w:r>
@@ -9412,7 +9930,7 @@
       <w:pPr>
         <w:numPr>
           <w:ilvl w:val="1"/>
-          <w:numId w:val="1163"/>
+          <w:numId w:val="1177"/>
         </w:numPr>
       </w:pPr>
       <w:r>
@@ -9426,7 +9944,7 @@
       <w:pPr>
         <w:numPr>
           <w:ilvl w:val="0"/>
-          <w:numId w:val="1162"/>
+          <w:numId w:val="1176"/>
         </w:numPr>
       </w:pPr>
       <w:r>
@@ -9437,7 +9955,7 @@
       <w:pPr>
         <w:numPr>
           <w:ilvl w:val="0"/>
-          <w:numId w:val="1162"/>
+          <w:numId w:val="1176"/>
         </w:numPr>
       </w:pPr>
       <w:r>
@@ -9448,7 +9966,7 @@
       <w:pPr>
         <w:numPr>
           <w:ilvl w:val="1"/>
-          <w:numId w:val="1164"/>
+          <w:numId w:val="1178"/>
         </w:numPr>
       </w:pPr>
       <w:r>
@@ -9474,7 +9992,7 @@
       <w:pPr>
         <w:numPr>
           <w:ilvl w:val="1"/>
-          <w:numId w:val="1164"/>
+          <w:numId w:val="1178"/>
         </w:numPr>
       </w:pPr>
       <w:r>
@@ -9500,7 +10018,7 @@
       <w:pPr>
         <w:numPr>
           <w:ilvl w:val="1"/>
-          <w:numId w:val="1164"/>
+          <w:numId w:val="1178"/>
         </w:numPr>
       </w:pPr>
       <w:r>
@@ -9511,7 +10029,7 @@
       <w:pPr>
         <w:numPr>
           <w:ilvl w:val="2"/>
-          <w:numId w:val="1165"/>
+          <w:numId w:val="1179"/>
         </w:numPr>
       </w:pPr>
       <w:r>
@@ -9530,7 +10048,7 @@
       <w:pPr>
         <w:numPr>
           <w:ilvl w:val="0"/>
-          <w:numId w:val="1166"/>
+          <w:numId w:val="1180"/>
         </w:numPr>
       </w:pPr>
       <w:r>
@@ -9541,7 +10059,7 @@
       <w:pPr>
         <w:numPr>
           <w:ilvl w:val="1"/>
-          <w:numId w:val="1167"/>
+          <w:numId w:val="1181"/>
         </w:numPr>
       </w:pPr>
       <w:r>
@@ -9561,7 +10079,7 @@
       <w:pPr>
         <w:numPr>
           <w:ilvl w:val="0"/>
-          <w:numId w:val="1166"/>
+          <w:numId w:val="1180"/>
         </w:numPr>
       </w:pPr>
       <w:r>
@@ -9584,21 +10102,21 @@
       <w:pPr>
         <w:pStyle w:val="Heading4"/>
       </w:pPr>
-      <w:bookmarkStart w:id="159" w:name="X6d9437285ee127f1b5d426b145462d6c41099a6"/>
+      <w:bookmarkStart w:id="182" w:name="X6d9437285ee127f1b5d426b145462d6c41099a6"/>
       <w:r>
         <w:t xml:space="preserve">Notification and metadata processing (failure; malformed JSON or invalid WCMP2)</w:t>
       </w:r>
-      <w:bookmarkEnd w:id="159"/>
+      <w:bookmarkEnd w:id="182"/>
     </w:p>
     <w:p>
       <w:pPr>
         <w:pStyle w:val="Heading5"/>
       </w:pPr>
-      <w:bookmarkStart w:id="160" w:name="Xb418359c02473445dc9eced7c0b9eb844800e1a"/>
+      <w:bookmarkStart w:id="183" w:name="X6736dee48587a9c2d85640718cfae04930b4dc1"/>
       <w:r>
         <w:t xml:space="preserve">Purpose</w:t>
       </w:r>
-      <w:bookmarkEnd w:id="160"/>
+      <w:bookmarkEnd w:id="183"/>
     </w:p>
     <w:p>
       <w:pPr>
@@ -9612,17 +10130,17 @@
       <w:pPr>
         <w:pStyle w:val="Heading5"/>
       </w:pPr>
-      <w:bookmarkStart w:id="161" w:name="X4e44c995a5355f11a4478e886643d7f5a51a3ee"/>
+      <w:bookmarkStart w:id="184" w:name="X1f9af1793912bacc3f0fe46d489717d62f62904"/>
       <w:r>
         <w:t xml:space="preserve">Steps</w:t>
       </w:r>
-      <w:bookmarkEnd w:id="161"/>
-    </w:p>
-    <w:p>
-      <w:pPr>
-        <w:numPr>
-          <w:ilvl w:val="0"/>
-          <w:numId w:val="1168"/>
+      <w:bookmarkEnd w:id="184"/>
+    </w:p>
+    <w:p>
+      <w:pPr>
+        <w:numPr>
+          <w:ilvl w:val="0"/>
+          <w:numId w:val="1182"/>
         </w:numPr>
       </w:pPr>
       <w:r>
@@ -9633,7 +10151,7 @@
       <w:pPr>
         <w:numPr>
           <w:ilvl w:val="0"/>
-          <w:numId w:val="1168"/>
+          <w:numId w:val="1182"/>
         </w:numPr>
       </w:pPr>
       <w:r>
@@ -9644,7 +10162,7 @@
       <w:pPr>
         <w:numPr>
           <w:ilvl w:val="0"/>
-          <w:numId w:val="1168"/>
+          <w:numId w:val="1182"/>
         </w:numPr>
       </w:pPr>
       <w:r>
@@ -9655,7 +10173,7 @@
       <w:pPr>
         <w:numPr>
           <w:ilvl w:val="1"/>
-          <w:numId w:val="1169"/>
+          <w:numId w:val="1183"/>
         </w:numPr>
       </w:pPr>
       <w:r>
@@ -9669,7 +10187,7 @@
       <w:pPr>
         <w:numPr>
           <w:ilvl w:val="0"/>
-          <w:numId w:val="1168"/>
+          <w:numId w:val="1182"/>
         </w:numPr>
       </w:pPr>
       <w:r>
@@ -9680,7 +10198,7 @@
       <w:pPr>
         <w:numPr>
           <w:ilvl w:val="0"/>
-          <w:numId w:val="1168"/>
+          <w:numId w:val="1182"/>
         </w:numPr>
       </w:pPr>
       <w:r>
@@ -9691,7 +10209,7 @@
       <w:pPr>
         <w:numPr>
           <w:ilvl w:val="1"/>
-          <w:numId w:val="1170"/>
+          <w:numId w:val="1184"/>
         </w:numPr>
       </w:pPr>
       <w:r>
@@ -9717,7 +10235,7 @@
       <w:pPr>
         <w:numPr>
           <w:ilvl w:val="1"/>
-          <w:numId w:val="1170"/>
+          <w:numId w:val="1184"/>
         </w:numPr>
       </w:pPr>
       <w:r>
@@ -9743,7 +10261,7 @@
       <w:pPr>
         <w:numPr>
           <w:ilvl w:val="1"/>
-          <w:numId w:val="1170"/>
+          <w:numId w:val="1184"/>
         </w:numPr>
       </w:pPr>
       <w:r>
@@ -9754,7 +10272,7 @@
       <w:pPr>
         <w:numPr>
           <w:ilvl w:val="1"/>
-          <w:numId w:val="1170"/>
+          <w:numId w:val="1184"/>
         </w:numPr>
       </w:pPr>
       <w:r>
@@ -9765,7 +10283,7 @@
       <w:pPr>
         <w:numPr>
           <w:ilvl w:val="2"/>
-          <w:numId w:val="1171"/>
+          <w:numId w:val="1185"/>
         </w:numPr>
       </w:pPr>
       <w:r>
@@ -9784,7 +10302,7 @@
       <w:pPr>
         <w:numPr>
           <w:ilvl w:val="0"/>
-          <w:numId w:val="1172"/>
+          <w:numId w:val="1186"/>
         </w:numPr>
       </w:pPr>
       <w:r>
@@ -9795,7 +10313,7 @@
       <w:pPr>
         <w:numPr>
           <w:ilvl w:val="1"/>
-          <w:numId w:val="1173"/>
+          <w:numId w:val="1187"/>
         </w:numPr>
       </w:pPr>
       <w:r>
@@ -9815,7 +10333,7 @@
       <w:pPr>
         <w:numPr>
           <w:ilvl w:val="0"/>
-          <w:numId w:val="1172"/>
+          <w:numId w:val="1186"/>
         </w:numPr>
       </w:pPr>
       <w:r>
@@ -9838,11 +10356,11 @@
       <w:pPr>
         <w:pStyle w:val="Heading5"/>
       </w:pPr>
-      <w:bookmarkStart w:id="162" w:name="Xfcfd5505a20386c0f36a9be40494060cbd9368a"/>
+      <w:bookmarkStart w:id="185" w:name="Xbbea9500b6fa425f5bf0710ab46aedd3c23362c"/>
       <w:r>
         <w:t xml:space="preserve">Purpose</w:t>
       </w:r>
-      <w:bookmarkEnd w:id="162"/>
+      <w:bookmarkEnd w:id="185"/>
     </w:p>
     <w:p>
       <w:pPr>
@@ -9856,17 +10374,17 @@
       <w:pPr>
         <w:pStyle w:val="Heading5"/>
       </w:pPr>
-      <w:bookmarkStart w:id="163" w:name="Xf61407923e0ddc5c63e98aa754a78a380ce953d"/>
+      <w:bookmarkStart w:id="186" w:name="X1b102ca93dd0eae26342ec6d968bfee277ed95a"/>
       <w:r>
         <w:t xml:space="preserve">Steps</w:t>
       </w:r>
-      <w:bookmarkEnd w:id="163"/>
-    </w:p>
-    <w:p>
-      <w:pPr>
-        <w:numPr>
-          <w:ilvl w:val="0"/>
-          <w:numId w:val="1174"/>
+      <w:bookmarkEnd w:id="186"/>
+    </w:p>
+    <w:p>
+      <w:pPr>
+        <w:numPr>
+          <w:ilvl w:val="0"/>
+          <w:numId w:val="1188"/>
         </w:numPr>
       </w:pPr>
       <w:r>
@@ -9877,7 +10395,7 @@
       <w:pPr>
         <w:numPr>
           <w:ilvl w:val="0"/>
-          <w:numId w:val="1174"/>
+          <w:numId w:val="1188"/>
         </w:numPr>
       </w:pPr>
       <w:r>
@@ -9888,7 +10406,7 @@
       <w:pPr>
         <w:numPr>
           <w:ilvl w:val="0"/>
-          <w:numId w:val="1174"/>
+          <w:numId w:val="1188"/>
         </w:numPr>
       </w:pPr>
       <w:r>
@@ -9899,7 +10417,7 @@
       <w:pPr>
         <w:numPr>
           <w:ilvl w:val="1"/>
-          <w:numId w:val="1175"/>
+          <w:numId w:val="1189"/>
         </w:numPr>
       </w:pPr>
       <w:r>
@@ -9913,7 +10431,7 @@
       <w:pPr>
         <w:numPr>
           <w:ilvl w:val="0"/>
-          <w:numId w:val="1174"/>
+          <w:numId w:val="1188"/>
         </w:numPr>
       </w:pPr>
       <w:r>
@@ -9924,7 +10442,7 @@
       <w:pPr>
         <w:numPr>
           <w:ilvl w:val="0"/>
-          <w:numId w:val="1174"/>
+          <w:numId w:val="1188"/>
         </w:numPr>
       </w:pPr>
       <w:r>
@@ -9935,7 +10453,7 @@
       <w:pPr>
         <w:numPr>
           <w:ilvl w:val="1"/>
-          <w:numId w:val="1176"/>
+          <w:numId w:val="1190"/>
         </w:numPr>
       </w:pPr>
       <w:r>
@@ -9961,7 +10479,7 @@
       <w:pPr>
         <w:numPr>
           <w:ilvl w:val="1"/>
-          <w:numId w:val="1176"/>
+          <w:numId w:val="1190"/>
         </w:numPr>
       </w:pPr>
       <w:r>
@@ -9987,7 +10505,7 @@
       <w:pPr>
         <w:numPr>
           <w:ilvl w:val="1"/>
-          <w:numId w:val="1176"/>
+          <w:numId w:val="1190"/>
         </w:numPr>
       </w:pPr>
       <w:r>
@@ -9998,7 +10516,7 @@
       <w:pPr>
         <w:numPr>
           <w:ilvl w:val="2"/>
-          <w:numId w:val="1177"/>
+          <w:numId w:val="1191"/>
         </w:numPr>
       </w:pPr>
       <w:r>
@@ -10009,7 +10527,7 @@
       <w:pPr>
         <w:numPr>
           <w:ilvl w:val="2"/>
-          <w:numId w:val="1177"/>
+          <w:numId w:val="1191"/>
         </w:numPr>
       </w:pPr>
       <w:r>
@@ -10028,7 +10546,7 @@
       <w:pPr>
         <w:numPr>
           <w:ilvl w:val="0"/>
-          <w:numId w:val="1178"/>
+          <w:numId w:val="1192"/>
         </w:numPr>
       </w:pPr>
       <w:r>
@@ -10039,7 +10557,7 @@
       <w:pPr>
         <w:numPr>
           <w:ilvl w:val="1"/>
-          <w:numId w:val="1179"/>
+          <w:numId w:val="1193"/>
         </w:numPr>
       </w:pPr>
       <w:r>
@@ -10059,7 +10577,7 @@
       <w:pPr>
         <w:numPr>
           <w:ilvl w:val="0"/>
-          <w:numId w:val="1178"/>
+          <w:numId w:val="1192"/>
         </w:numPr>
       </w:pPr>
       <w:r>
@@ -10082,11 +10600,11 @@
       <w:pPr>
         <w:pStyle w:val="Heading4"/>
       </w:pPr>
-      <w:bookmarkStart w:id="164" w:name="X07c820778b6910629814ea52a2876ba906100fa"/>
+      <w:bookmarkStart w:id="187" w:name="X07c820778b6910629814ea52a2876ba906100fa"/>
       <w:r>
         <w:t xml:space="preserve">Metadata ingest centre-id mismatch</w:t>
       </w:r>
-      <w:bookmarkEnd w:id="164"/>
+      <w:bookmarkEnd w:id="187"/>
     </w:p>
     <w:p>
       <w:pPr>
@@ -10100,11 +10618,11 @@
       <w:pPr>
         <w:pStyle w:val="Heading5"/>
       </w:pPr>
-      <w:bookmarkStart w:id="165" w:name="X57c6fc8bc10d198e10b8d7d0ffaae1044f05561"/>
+      <w:bookmarkStart w:id="188" w:name="X39a8a13a5ec514bbe90b1772bed7e063f32dd3d"/>
       <w:r>
         <w:t xml:space="preserve">Purpose</w:t>
       </w:r>
-      <w:bookmarkEnd w:id="165"/>
+      <w:bookmarkEnd w:id="188"/>
     </w:p>
     <w:p>
       <w:pPr>
@@ -10118,17 +10636,17 @@
       <w:pPr>
         <w:pStyle w:val="Heading5"/>
       </w:pPr>
-      <w:bookmarkStart w:id="166" w:name="X8e6a67afb9e664e0a06887ace8f1d7c62b7a894"/>
+      <w:bookmarkStart w:id="189" w:name="X495ae2d1c5187ee9c0ff7e7f6fb073d8029b200"/>
       <w:r>
         <w:t xml:space="preserve">Steps</w:t>
       </w:r>
-      <w:bookmarkEnd w:id="166"/>
-    </w:p>
-    <w:p>
-      <w:pPr>
-        <w:numPr>
-          <w:ilvl w:val="0"/>
-          <w:numId w:val="1180"/>
+      <w:bookmarkEnd w:id="189"/>
+    </w:p>
+    <w:p>
+      <w:pPr>
+        <w:numPr>
+          <w:ilvl w:val="0"/>
+          <w:numId w:val="1194"/>
         </w:numPr>
       </w:pPr>
       <w:r>
@@ -10139,7 +10657,7 @@
       <w:pPr>
         <w:numPr>
           <w:ilvl w:val="0"/>
-          <w:numId w:val="1180"/>
+          <w:numId w:val="1194"/>
         </w:numPr>
       </w:pPr>
       <w:r>
@@ -10150,7 +10668,7 @@
       <w:pPr>
         <w:numPr>
           <w:ilvl w:val="0"/>
-          <w:numId w:val="1180"/>
+          <w:numId w:val="1194"/>
         </w:numPr>
       </w:pPr>
       <w:r>
@@ -10161,7 +10679,7 @@
       <w:pPr>
         <w:numPr>
           <w:ilvl w:val="1"/>
-          <w:numId w:val="1181"/>
+          <w:numId w:val="1195"/>
         </w:numPr>
       </w:pPr>
       <w:r>
@@ -10175,7 +10693,7 @@
       <w:pPr>
         <w:numPr>
           <w:ilvl w:val="0"/>
-          <w:numId w:val="1180"/>
+          <w:numId w:val="1194"/>
         </w:numPr>
       </w:pPr>
       <w:r>
@@ -10186,7 +10704,7 @@
       <w:pPr>
         <w:numPr>
           <w:ilvl w:val="0"/>
-          <w:numId w:val="1180"/>
+          <w:numId w:val="1194"/>
         </w:numPr>
       </w:pPr>
       <w:r>
@@ -10197,7 +10715,7 @@
       <w:pPr>
         <w:numPr>
           <w:ilvl w:val="1"/>
-          <w:numId w:val="1182"/>
+          <w:numId w:val="1196"/>
         </w:numPr>
       </w:pPr>
       <w:r>
@@ -10220,7 +10738,7 @@
       <w:pPr>
         <w:numPr>
           <w:ilvl w:val="1"/>
-          <w:numId w:val="1182"/>
+          <w:numId w:val="1196"/>
         </w:numPr>
       </w:pPr>
       <w:r>
@@ -10246,7 +10764,7 @@
       <w:pPr>
         <w:numPr>
           <w:ilvl w:val="1"/>
-          <w:numId w:val="1182"/>
+          <w:numId w:val="1196"/>
         </w:numPr>
       </w:pPr>
       <w:r>
@@ -10272,7 +10790,7 @@
       <w:pPr>
         <w:numPr>
           <w:ilvl w:val="1"/>
-          <w:numId w:val="1182"/>
+          <w:numId w:val="1196"/>
         </w:numPr>
       </w:pPr>
       <w:r>
@@ -10283,7 +10801,7 @@
       <w:pPr>
         <w:numPr>
           <w:ilvl w:val="1"/>
-          <w:numId w:val="1182"/>
+          <w:numId w:val="1196"/>
         </w:numPr>
       </w:pPr>
       <w:r>
@@ -10306,7 +10824,7 @@
       <w:pPr>
         <w:numPr>
           <w:ilvl w:val="0"/>
-          <w:numId w:val="1180"/>
+          <w:numId w:val="1194"/>
         </w:numPr>
       </w:pPr>
       <w:r>
@@ -10317,7 +10835,7 @@
       <w:pPr>
         <w:numPr>
           <w:ilvl w:val="0"/>
-          <w:numId w:val="1180"/>
+          <w:numId w:val="1194"/>
         </w:numPr>
       </w:pPr>
       <w:r>
@@ -10336,7 +10854,7 @@
       <w:pPr>
         <w:numPr>
           <w:ilvl w:val="0"/>
-          <w:numId w:val="1183"/>
+          <w:numId w:val="1197"/>
         </w:numPr>
       </w:pPr>
       <w:r>
@@ -10356,7 +10874,7 @@
       <w:pPr>
         <w:numPr>
           <w:ilvl w:val="0"/>
-          <w:numId w:val="1183"/>
+          <w:numId w:val="1197"/>
         </w:numPr>
       </w:pPr>
       <w:r>
@@ -10379,21 +10897,21 @@
       <w:pPr>
         <w:pStyle w:val="Heading4"/>
       </w:pPr>
-      <w:bookmarkStart w:id="167" w:name="X5a5d45e1f8fdfe985aee06a1766721747a348f6"/>
+      <w:bookmarkStart w:id="190" w:name="X5a5d45e1f8fdfe985aee06a1766721747a348f6"/>
       <w:r>
         <w:t xml:space="preserve">Notification and metadata processing (record deletion)</w:t>
       </w:r>
-      <w:bookmarkEnd w:id="167"/>
+      <w:bookmarkEnd w:id="190"/>
     </w:p>
     <w:p>
       <w:pPr>
         <w:pStyle w:val="Heading5"/>
       </w:pPr>
-      <w:bookmarkStart w:id="168" w:name="X61cfbb8ebdfa8f35169a9320af7bdad367d878d"/>
+      <w:bookmarkStart w:id="191" w:name="Xecee7f7019c5e807f3774a848f9af9eb5aeb6f9"/>
       <w:r>
         <w:t xml:space="preserve">Purpose</w:t>
       </w:r>
-      <w:bookmarkEnd w:id="168"/>
+      <w:bookmarkEnd w:id="191"/>
     </w:p>
     <w:p>
       <w:pPr>
@@ -10407,17 +10925,17 @@
       <w:pPr>
         <w:pStyle w:val="Heading5"/>
       </w:pPr>
-      <w:bookmarkStart w:id="169" w:name="Xf5a2e2c14f308fd15ac36aa23f7e20e9c35f3d8"/>
+      <w:bookmarkStart w:id="192" w:name="X1032a34207a29052574e9cb730fe839b4369d60"/>
       <w:r>
         <w:t xml:space="preserve">Steps</w:t>
       </w:r>
-      <w:bookmarkEnd w:id="169"/>
-    </w:p>
-    <w:p>
-      <w:pPr>
-        <w:numPr>
-          <w:ilvl w:val="0"/>
-          <w:numId w:val="1184"/>
+      <w:bookmarkEnd w:id="192"/>
+    </w:p>
+    <w:p>
+      <w:pPr>
+        <w:numPr>
+          <w:ilvl w:val="0"/>
+          <w:numId w:val="1198"/>
         </w:numPr>
       </w:pPr>
       <w:r>
@@ -10428,7 +10946,7 @@
       <w:pPr>
         <w:numPr>
           <w:ilvl w:val="0"/>
-          <w:numId w:val="1184"/>
+          <w:numId w:val="1198"/>
         </w:numPr>
       </w:pPr>
       <w:r>
@@ -10439,7 +10957,7 @@
       <w:pPr>
         <w:numPr>
           <w:ilvl w:val="0"/>
-          <w:numId w:val="1184"/>
+          <w:numId w:val="1198"/>
         </w:numPr>
       </w:pPr>
       <w:r>
@@ -10450,7 +10968,7 @@
       <w:pPr>
         <w:numPr>
           <w:ilvl w:val="1"/>
-          <w:numId w:val="1185"/>
+          <w:numId w:val="1199"/>
         </w:numPr>
       </w:pPr>
       <w:r>
@@ -10464,7 +10982,7 @@
       <w:pPr>
         <w:numPr>
           <w:ilvl w:val="0"/>
-          <w:numId w:val="1184"/>
+          <w:numId w:val="1198"/>
         </w:numPr>
       </w:pPr>
       <w:r>
@@ -10475,7 +10993,7 @@
       <w:pPr>
         <w:numPr>
           <w:ilvl w:val="0"/>
-          <w:numId w:val="1184"/>
+          <w:numId w:val="1198"/>
         </w:numPr>
       </w:pPr>
       <w:r>
@@ -10486,7 +11004,7 @@
       <w:pPr>
         <w:numPr>
           <w:ilvl w:val="1"/>
-          <w:numId w:val="1186"/>
+          <w:numId w:val="1200"/>
         </w:numPr>
       </w:pPr>
       <w:r>
@@ -10524,7 +11042,7 @@
       <w:pPr>
         <w:numPr>
           <w:ilvl w:val="1"/>
-          <w:numId w:val="1186"/>
+          <w:numId w:val="1200"/>
         </w:numPr>
       </w:pPr>
       <w:r>
@@ -10550,7 +11068,7 @@
       <w:pPr>
         <w:numPr>
           <w:ilvl w:val="1"/>
-          <w:numId w:val="1186"/>
+          <w:numId w:val="1200"/>
         </w:numPr>
       </w:pPr>
       <w:r>
@@ -10576,7 +11094,7 @@
       <w:pPr>
         <w:numPr>
           <w:ilvl w:val="1"/>
-          <w:numId w:val="1186"/>
+          <w:numId w:val="1200"/>
         </w:numPr>
       </w:pPr>
       <w:r>
@@ -10587,7 +11105,7 @@
       <w:pPr>
         <w:numPr>
           <w:ilvl w:val="2"/>
-          <w:numId w:val="1187"/>
+          <w:numId w:val="1201"/>
         </w:numPr>
       </w:pPr>
       <w:r>
@@ -10598,7 +11116,7 @@
       <w:pPr>
         <w:numPr>
           <w:ilvl w:val="2"/>
-          <w:numId w:val="1187"/>
+          <w:numId w:val="1201"/>
         </w:numPr>
       </w:pPr>
       <w:r>
@@ -10624,7 +11142,7 @@
       <w:pPr>
         <w:numPr>
           <w:ilvl w:val="2"/>
-          <w:numId w:val="1187"/>
+          <w:numId w:val="1201"/>
         </w:numPr>
       </w:pPr>
       <w:r>
@@ -10635,7 +11153,7 @@
       <w:pPr>
         <w:numPr>
           <w:ilvl w:val="1"/>
-          <w:numId w:val="1186"/>
+          <w:numId w:val="1200"/>
         </w:numPr>
       </w:pPr>
       <w:r>
@@ -10675,7 +11193,7 @@
       <w:pPr>
         <w:numPr>
           <w:ilvl w:val="0"/>
-          <w:numId w:val="1188"/>
+          <w:numId w:val="1202"/>
         </w:numPr>
       </w:pPr>
       <w:r>
@@ -10686,7 +11204,7 @@
       <w:pPr>
         <w:numPr>
           <w:ilvl w:val="0"/>
-          <w:numId w:val="1188"/>
+          <w:numId w:val="1202"/>
         </w:numPr>
       </w:pPr>
       <w:r>
@@ -10697,7 +11215,7 @@
       <w:pPr>
         <w:numPr>
           <w:ilvl w:val="1"/>
-          <w:numId w:val="1189"/>
+          <w:numId w:val="1203"/>
         </w:numPr>
       </w:pPr>
       <w:r>
@@ -10717,7 +11235,7 @@
       <w:pPr>
         <w:numPr>
           <w:ilvl w:val="1"/>
-          <w:numId w:val="1189"/>
+          <w:numId w:val="1203"/>
         </w:numPr>
       </w:pPr>
       <w:r>
@@ -10737,7 +11255,7 @@
       <w:pPr>
         <w:numPr>
           <w:ilvl w:val="0"/>
-          <w:numId w:val="1188"/>
+          <w:numId w:val="1202"/>
         </w:numPr>
       </w:pPr>
       <w:r>
@@ -10760,7 +11278,7 @@
       <w:pPr>
         <w:pStyle w:val="Heading4"/>
       </w:pPr>
-      <w:bookmarkStart w:id="170" w:name="X04b06d1bc58c1a91c62fef493cf8db44e16d0df"/>
+      <w:bookmarkStart w:id="193" w:name="X04b06d1bc58c1a91c62fef493cf8db44e16d0df"/>
       <w:r>
         <w:t xml:space="preserve">Notification and metadata processing (failure; record deletion message does not contain</w:t>
       </w:r>
@@ -10776,17 +11294,17 @@
       <w:r>
         <w:t xml:space="preserve">)</w:t>
       </w:r>
-      <w:bookmarkEnd w:id="170"/>
+      <w:bookmarkEnd w:id="193"/>
     </w:p>
     <w:p>
       <w:pPr>
         <w:pStyle w:val="Heading5"/>
       </w:pPr>
-      <w:bookmarkStart w:id="171" w:name="X6736dee48587a9c2d85640718cfae04930b4dc1"/>
+      <w:bookmarkStart w:id="194" w:name="X0c2c809fa37ebe415fbd180f8206d19b10fad06"/>
       <w:r>
         <w:t xml:space="preserve">Purpose</w:t>
       </w:r>
-      <w:bookmarkEnd w:id="171"/>
+      <w:bookmarkEnd w:id="194"/>
     </w:p>
     <w:p>
       <w:pPr>
@@ -10815,17 +11333,17 @@
       <w:pPr>
         <w:pStyle w:val="Heading5"/>
       </w:pPr>
-      <w:bookmarkStart w:id="172" w:name="X1f9af1793912bacc3f0fe46d489717d62f62904"/>
+      <w:bookmarkStart w:id="195" w:name="X3c702974be52438c47b5e921fe512540e4904b3"/>
       <w:r>
         <w:t xml:space="preserve">Steps</w:t>
       </w:r>
-      <w:bookmarkEnd w:id="172"/>
-    </w:p>
-    <w:p>
-      <w:pPr>
-        <w:numPr>
-          <w:ilvl w:val="0"/>
-          <w:numId w:val="1190"/>
+      <w:bookmarkEnd w:id="195"/>
+    </w:p>
+    <w:p>
+      <w:pPr>
+        <w:numPr>
+          <w:ilvl w:val="0"/>
+          <w:numId w:val="1204"/>
         </w:numPr>
       </w:pPr>
       <w:r>
@@ -10836,7 +11354,7 @@
       <w:pPr>
         <w:numPr>
           <w:ilvl w:val="0"/>
-          <w:numId w:val="1190"/>
+          <w:numId w:val="1204"/>
         </w:numPr>
       </w:pPr>
       <w:r>
@@ -10847,7 +11365,7 @@
       <w:pPr>
         <w:numPr>
           <w:ilvl w:val="0"/>
-          <w:numId w:val="1190"/>
+          <w:numId w:val="1204"/>
         </w:numPr>
       </w:pPr>
       <w:r>
@@ -10858,7 +11376,7 @@
       <w:pPr>
         <w:numPr>
           <w:ilvl w:val="1"/>
-          <w:numId w:val="1191"/>
+          <w:numId w:val="1205"/>
         </w:numPr>
       </w:pPr>
       <w:r>
@@ -10872,7 +11390,7 @@
       <w:pPr>
         <w:numPr>
           <w:ilvl w:val="0"/>
-          <w:numId w:val="1190"/>
+          <w:numId w:val="1204"/>
         </w:numPr>
       </w:pPr>
       <w:r>
@@ -10883,7 +11401,7 @@
       <w:pPr>
         <w:numPr>
           <w:ilvl w:val="0"/>
-          <w:numId w:val="1190"/>
+          <w:numId w:val="1204"/>
         </w:numPr>
       </w:pPr>
       <w:r>
@@ -10894,7 +11412,7 @@
       <w:pPr>
         <w:numPr>
           <w:ilvl w:val="1"/>
-          <w:numId w:val="1192"/>
+          <w:numId w:val="1206"/>
         </w:numPr>
       </w:pPr>
       <w:r>
@@ -10932,7 +11450,7 @@
       <w:pPr>
         <w:numPr>
           <w:ilvl w:val="1"/>
-          <w:numId w:val="1192"/>
+          <w:numId w:val="1206"/>
         </w:numPr>
       </w:pPr>
       <w:r>
@@ -10958,7 +11476,7 @@
       <w:pPr>
         <w:numPr>
           <w:ilvl w:val="1"/>
-          <w:numId w:val="1192"/>
+          <w:numId w:val="1206"/>
         </w:numPr>
       </w:pPr>
       <w:r>
@@ -10977,7 +11495,7 @@
       <w:pPr>
         <w:numPr>
           <w:ilvl w:val="0"/>
-          <w:numId w:val="1193"/>
+          <w:numId w:val="1207"/>
         </w:numPr>
       </w:pPr>
       <w:r>
@@ -11000,21 +11518,21 @@
       <w:pPr>
         <w:pStyle w:val="Heading4"/>
       </w:pPr>
-      <w:bookmarkStart w:id="173" w:name="Xeb3c41469315b3af7cc9b14b6610a1510a4edf5"/>
+      <w:bookmarkStart w:id="196" w:name="Xeb3c41469315b3af7cc9b14b6610a1510a4edf5"/>
       <w:r>
         <w:t xml:space="preserve">WCMP2 metadata archive zipfile publication</w:t>
       </w:r>
-      <w:bookmarkEnd w:id="173"/>
+      <w:bookmarkEnd w:id="196"/>
     </w:p>
     <w:p>
       <w:pPr>
         <w:pStyle w:val="Heading5"/>
       </w:pPr>
-      <w:bookmarkStart w:id="174" w:name="Xbbea9500b6fa425f5bf0710ab46aedd3c23362c"/>
+      <w:bookmarkStart w:id="197" w:name="X72d21194cb5f421fe13380b902b9382eb593e5b"/>
       <w:r>
         <w:t xml:space="preserve">Purpose</w:t>
       </w:r>
-      <w:bookmarkEnd w:id="174"/>
+      <w:bookmarkEnd w:id="197"/>
     </w:p>
     <w:p>
       <w:pPr>
@@ -11028,17 +11546,17 @@
       <w:pPr>
         <w:pStyle w:val="Heading5"/>
       </w:pPr>
-      <w:bookmarkStart w:id="175" w:name="X1b102ca93dd0eae26342ec6d968bfee277ed95a"/>
+      <w:bookmarkStart w:id="198" w:name="X0a7015a7295d84f233072014dca9e70245e9942"/>
       <w:r>
         <w:t xml:space="preserve">Steps</w:t>
       </w:r>
-      <w:bookmarkEnd w:id="175"/>
-    </w:p>
-    <w:p>
-      <w:pPr>
-        <w:numPr>
-          <w:ilvl w:val="0"/>
-          <w:numId w:val="1194"/>
+      <w:bookmarkEnd w:id="198"/>
+    </w:p>
+    <w:p>
+      <w:pPr>
+        <w:numPr>
+          <w:ilvl w:val="0"/>
+          <w:numId w:val="1208"/>
         </w:numPr>
       </w:pPr>
       <w:r>
@@ -11058,7 +11576,7 @@
       <w:pPr>
         <w:numPr>
           <w:ilvl w:val="0"/>
-          <w:numId w:val="1194"/>
+          <w:numId w:val="1208"/>
         </w:numPr>
       </w:pPr>
       <w:r>
@@ -11069,7 +11587,7 @@
       <w:pPr>
         <w:numPr>
           <w:ilvl w:val="0"/>
-          <w:numId w:val="1194"/>
+          <w:numId w:val="1208"/>
         </w:numPr>
       </w:pPr>
       <w:r>
@@ -11080,7 +11598,7 @@
       <w:pPr>
         <w:numPr>
           <w:ilvl w:val="0"/>
-          <w:numId w:val="1194"/>
+          <w:numId w:val="1208"/>
         </w:numPr>
       </w:pPr>
       <w:r>
@@ -11106,7 +11624,7 @@
       <w:pPr>
         <w:numPr>
           <w:ilvl w:val="0"/>
-          <w:numId w:val="1194"/>
+          <w:numId w:val="1208"/>
         </w:numPr>
       </w:pPr>
       <w:r>
@@ -11159,7 +11677,7 @@
       <w:pPr>
         <w:numPr>
           <w:ilvl w:val="0"/>
-          <w:numId w:val="1194"/>
+          <w:numId w:val="1208"/>
         </w:numPr>
       </w:pPr>
       <w:r>
@@ -11185,7 +11703,7 @@
       <w:pPr>
         <w:numPr>
           <w:ilvl w:val="0"/>
-          <w:numId w:val="1194"/>
+          <w:numId w:val="1208"/>
         </w:numPr>
       </w:pPr>
       <w:r>
@@ -11196,7 +11714,7 @@
       <w:pPr>
         <w:numPr>
           <w:ilvl w:val="0"/>
-          <w:numId w:val="1194"/>
+          <w:numId w:val="1208"/>
         </w:numPr>
       </w:pPr>
       <w:r>
@@ -11207,7 +11725,7 @@
       <w:pPr>
         <w:numPr>
           <w:ilvl w:val="0"/>
-          <w:numId w:val="1194"/>
+          <w:numId w:val="1208"/>
         </w:numPr>
       </w:pPr>
       <w:r>
@@ -11218,7 +11736,7 @@
       <w:pPr>
         <w:numPr>
           <w:ilvl w:val="0"/>
-          <w:numId w:val="1194"/>
+          <w:numId w:val="1208"/>
         </w:numPr>
       </w:pPr>
       <w:r>
@@ -11229,7 +11747,7 @@
       <w:pPr>
         <w:numPr>
           <w:ilvl w:val="1"/>
-          <w:numId w:val="1195"/>
+          <w:numId w:val="1209"/>
         </w:numPr>
       </w:pPr>
       <w:r>
@@ -11264,7 +11782,7 @@
       <w:pPr>
         <w:numPr>
           <w:ilvl w:val="0"/>
-          <w:numId w:val="1194"/>
+          <w:numId w:val="1208"/>
         </w:numPr>
       </w:pPr>
       <w:r>
@@ -11275,7 +11793,7 @@
       <w:pPr>
         <w:numPr>
           <w:ilvl w:val="0"/>
-          <w:numId w:val="1194"/>
+          <w:numId w:val="1208"/>
         </w:numPr>
       </w:pPr>
       <w:r>
@@ -11286,7 +11804,7 @@
       <w:pPr>
         <w:numPr>
           <w:ilvl w:val="0"/>
-          <w:numId w:val="1194"/>
+          <w:numId w:val="1208"/>
         </w:numPr>
       </w:pPr>
       <w:r>
@@ -11324,7 +11842,7 @@
       <w:pPr>
         <w:numPr>
           <w:ilvl w:val="0"/>
-          <w:numId w:val="1194"/>
+          <w:numId w:val="1208"/>
         </w:numPr>
       </w:pPr>
       <w:r>
@@ -11343,7 +11861,7 @@
       <w:pPr>
         <w:numPr>
           <w:ilvl w:val="0"/>
-          <w:numId w:val="1196"/>
+          <w:numId w:val="1210"/>
         </w:numPr>
       </w:pPr>
       <w:r>
@@ -11354,21 +11872,21 @@
       <w:pPr>
         <w:pStyle w:val="Heading4"/>
       </w:pPr>
-      <w:bookmarkStart w:id="176" w:name="X8081d76e9cc2b49e67df01bf4386fbd7eadaaba"/>
+      <w:bookmarkStart w:id="199" w:name="X8081d76e9cc2b49e67df01bf4386fbd7eadaaba"/>
       <w:r>
         <w:t xml:space="preserve">WCMP2 cold start initialization from metadata archive zipfile</w:t>
       </w:r>
-      <w:bookmarkEnd w:id="176"/>
+      <w:bookmarkEnd w:id="199"/>
     </w:p>
     <w:p>
       <w:pPr>
         <w:pStyle w:val="Heading5"/>
       </w:pPr>
-      <w:bookmarkStart w:id="177" w:name="X39a8a13a5ec514bbe90b1772bed7e063f32dd3d"/>
+      <w:bookmarkStart w:id="200" w:name="Xd126f5b44927d984590f48502b7b5f741a7fcac"/>
       <w:r>
         <w:t xml:space="preserve">Purpose</w:t>
       </w:r>
-      <w:bookmarkEnd w:id="177"/>
+      <w:bookmarkEnd w:id="200"/>
     </w:p>
     <w:p>
       <w:pPr>
@@ -11382,17 +11900,17 @@
       <w:pPr>
         <w:pStyle w:val="Heading5"/>
       </w:pPr>
-      <w:bookmarkStart w:id="178" w:name="X495ae2d1c5187ee9c0ff7e7f6fb073d8029b200"/>
+      <w:bookmarkStart w:id="201" w:name="X07b9a60b17994e56a0ff3c90cb838e0e9efc469"/>
       <w:r>
         <w:t xml:space="preserve">Steps</w:t>
       </w:r>
-      <w:bookmarkEnd w:id="178"/>
-    </w:p>
-    <w:p>
-      <w:pPr>
-        <w:numPr>
-          <w:ilvl w:val="0"/>
-          <w:numId w:val="1197"/>
+      <w:bookmarkEnd w:id="201"/>
+    </w:p>
+    <w:p>
+      <w:pPr>
+        <w:numPr>
+          <w:ilvl w:val="0"/>
+          <w:numId w:val="1211"/>
         </w:numPr>
       </w:pPr>
       <w:r>
@@ -11412,7 +11930,7 @@
       <w:pPr>
         <w:numPr>
           <w:ilvl w:val="0"/>
-          <w:numId w:val="1197"/>
+          <w:numId w:val="1211"/>
         </w:numPr>
       </w:pPr>
       <w:r>
@@ -11423,7 +11941,7 @@
       <w:pPr>
         <w:numPr>
           <w:ilvl w:val="0"/>
-          <w:numId w:val="1197"/>
+          <w:numId w:val="1211"/>
         </w:numPr>
       </w:pPr>
       <w:r>
@@ -11434,7 +11952,7 @@
       <w:pPr>
         <w:numPr>
           <w:ilvl w:val="0"/>
-          <w:numId w:val="1197"/>
+          <w:numId w:val="1211"/>
         </w:numPr>
       </w:pPr>
       <w:r>
@@ -11460,7 +11978,7 @@
       <w:pPr>
         <w:numPr>
           <w:ilvl w:val="0"/>
-          <w:numId w:val="1197"/>
+          <w:numId w:val="1211"/>
         </w:numPr>
       </w:pPr>
       <w:r>
@@ -11513,7 +12031,7 @@
       <w:pPr>
         <w:numPr>
           <w:ilvl w:val="0"/>
-          <w:numId w:val="1197"/>
+          <w:numId w:val="1211"/>
         </w:numPr>
       </w:pPr>
       <w:r>
@@ -11539,7 +12057,7 @@
       <w:pPr>
         <w:numPr>
           <w:ilvl w:val="0"/>
-          <w:numId w:val="1197"/>
+          <w:numId w:val="1211"/>
         </w:numPr>
       </w:pPr>
       <w:r>
@@ -11550,7 +12068,7 @@
       <w:pPr>
         <w:numPr>
           <w:ilvl w:val="0"/>
-          <w:numId w:val="1197"/>
+          <w:numId w:val="1211"/>
         </w:numPr>
       </w:pPr>
       <w:r>
@@ -11561,7 +12079,7 @@
       <w:pPr>
         <w:numPr>
           <w:ilvl w:val="0"/>
-          <w:numId w:val="1197"/>
+          <w:numId w:val="1211"/>
         </w:numPr>
       </w:pPr>
       <w:r>
@@ -11581,7 +12099,7 @@
       <w:pPr>
         <w:numPr>
           <w:ilvl w:val="1"/>
-          <w:numId w:val="1198"/>
+          <w:numId w:val="1212"/>
         </w:numPr>
       </w:pPr>
       <w:r>
@@ -11601,7 +12119,7 @@
       <w:pPr>
         <w:numPr>
           <w:ilvl w:val="0"/>
-          <w:numId w:val="1197"/>
+          <w:numId w:val="1211"/>
         </w:numPr>
       </w:pPr>
       <w:r>
@@ -11612,7 +12130,7 @@
       <w:pPr>
         <w:numPr>
           <w:ilvl w:val="0"/>
-          <w:numId w:val="1197"/>
+          <w:numId w:val="1211"/>
         </w:numPr>
       </w:pPr>
       <w:r>
@@ -11623,7 +12141,7 @@
       <w:pPr>
         <w:numPr>
           <w:ilvl w:val="0"/>
-          <w:numId w:val="1197"/>
+          <w:numId w:val="1211"/>
         </w:numPr>
       </w:pPr>
       <w:r>
@@ -11649,7 +12167,7 @@
       <w:pPr>
         <w:numPr>
           <w:ilvl w:val="1"/>
-          <w:numId w:val="1199"/>
+          <w:numId w:val="1213"/>
         </w:numPr>
       </w:pPr>
       <w:r>
@@ -11675,7 +12193,7 @@
       <w:pPr>
         <w:numPr>
           <w:ilvl w:val="1"/>
-          <w:numId w:val="1199"/>
+          <w:numId w:val="1213"/>
         </w:numPr>
       </w:pPr>
       <w:r>
@@ -11713,7 +12231,7 @@
       <w:pPr>
         <w:numPr>
           <w:ilvl w:val="1"/>
-          <w:numId w:val="1199"/>
+          <w:numId w:val="1213"/>
         </w:numPr>
       </w:pPr>
       <w:r>
@@ -11739,7 +12257,7 @@
       <w:pPr>
         <w:numPr>
           <w:ilvl w:val="1"/>
-          <w:numId w:val="1199"/>
+          <w:numId w:val="1213"/>
         </w:numPr>
       </w:pPr>
       <w:r>
@@ -11750,7 +12268,7 @@
       <w:pPr>
         <w:numPr>
           <w:ilvl w:val="1"/>
-          <w:numId w:val="1199"/>
+          <w:numId w:val="1213"/>
         </w:numPr>
       </w:pPr>
       <w:r>
@@ -11761,7 +12279,7 @@
       <w:pPr>
         <w:numPr>
           <w:ilvl w:val="0"/>
-          <w:numId w:val="1197"/>
+          <w:numId w:val="1211"/>
         </w:numPr>
       </w:pPr>
       <w:r>
@@ -11781,7 +12299,7 @@
       <w:pPr>
         <w:numPr>
           <w:ilvl w:val="0"/>
-          <w:numId w:val="1197"/>
+          <w:numId w:val="1211"/>
         </w:numPr>
       </w:pPr>
       <w:r>
@@ -11792,7 +12310,7 @@
       <w:pPr>
         <w:numPr>
           <w:ilvl w:val="0"/>
-          <w:numId w:val="1197"/>
+          <w:numId w:val="1211"/>
         </w:numPr>
       </w:pPr>
       <w:r>
@@ -11803,7 +12321,7 @@
       <w:pPr>
         <w:numPr>
           <w:ilvl w:val="0"/>
-          <w:numId w:val="1197"/>
+          <w:numId w:val="1211"/>
         </w:numPr>
       </w:pPr>
       <w:r>
@@ -11837,7 +12355,7 @@
       <w:pPr>
         <w:numPr>
           <w:ilvl w:val="0"/>
-          <w:numId w:val="1200"/>
+          <w:numId w:val="1214"/>
         </w:numPr>
       </w:pPr>
       <w:r>
@@ -11848,21 +12366,21 @@
       <w:pPr>
         <w:pStyle w:val="Heading4"/>
       </w:pPr>
-      <w:bookmarkStart w:id="179" w:name="X697c94f7ae6c0981a92598890d0d3559a1d515a"/>
+      <w:bookmarkStart w:id="202" w:name="X697c94f7ae6c0981a92598890d0d3559a1d515a"/>
       <w:r>
         <w:t xml:space="preserve">OpenMetrics publication</w:t>
       </w:r>
-      <w:bookmarkEnd w:id="179"/>
+      <w:bookmarkEnd w:id="202"/>
     </w:p>
     <w:p>
       <w:pPr>
         <w:pStyle w:val="Heading5"/>
       </w:pPr>
-      <w:bookmarkStart w:id="180" w:name="Xecee7f7019c5e807f3774a848f9af9eb5aeb6f9"/>
+      <w:bookmarkStart w:id="203" w:name="X6ac1b133e949d1300fe5ebddfbc13bba8579ca1"/>
       <w:r>
         <w:t xml:space="preserve">Purpose</w:t>
       </w:r>
-      <w:bookmarkEnd w:id="180"/>
+      <w:bookmarkEnd w:id="203"/>
     </w:p>
     <w:p>
       <w:pPr>
@@ -11876,17 +12394,17 @@
       <w:pPr>
         <w:pStyle w:val="Heading5"/>
       </w:pPr>
-      <w:bookmarkStart w:id="181" w:name="X1032a34207a29052574e9cb730fe839b4369d60"/>
+      <w:bookmarkStart w:id="204" w:name="X15da41c2a196de394a2d44f33c394649485f8be"/>
       <w:r>
         <w:t xml:space="preserve">Steps</w:t>
       </w:r>
-      <w:bookmarkEnd w:id="181"/>
-    </w:p>
-    <w:p>
-      <w:pPr>
-        <w:numPr>
-          <w:ilvl w:val="0"/>
-          <w:numId w:val="1201"/>
+      <w:bookmarkEnd w:id="204"/>
+    </w:p>
+    <w:p>
+      <w:pPr>
+        <w:numPr>
+          <w:ilvl w:val="0"/>
+          <w:numId w:val="1215"/>
         </w:numPr>
       </w:pPr>
       <w:r>
@@ -11906,7 +12424,7 @@
       <w:pPr>
         <w:numPr>
           <w:ilvl w:val="0"/>
-          <w:numId w:val="1201"/>
+          <w:numId w:val="1215"/>
         </w:numPr>
       </w:pPr>
       <w:r>
@@ -11917,7 +12435,7 @@
       <w:pPr>
         <w:numPr>
           <w:ilvl w:val="0"/>
-          <w:numId w:val="1201"/>
+          <w:numId w:val="1215"/>
         </w:numPr>
       </w:pPr>
       <w:r>
@@ -11928,7 +12446,7 @@
       <w:pPr>
         <w:numPr>
           <w:ilvl w:val="0"/>
-          <w:numId w:val="1201"/>
+          <w:numId w:val="1215"/>
         </w:numPr>
       </w:pPr>
       <w:r>
@@ -11954,7 +12472,7 @@
       <w:pPr>
         <w:numPr>
           <w:ilvl w:val="0"/>
-          <w:numId w:val="1201"/>
+          <w:numId w:val="1215"/>
         </w:numPr>
       </w:pPr>
       <w:r>
@@ -12019,7 +12537,7 @@
       <w:pPr>
         <w:numPr>
           <w:ilvl w:val="0"/>
-          <w:numId w:val="1201"/>
+          <w:numId w:val="1215"/>
         </w:numPr>
       </w:pPr>
       <w:r>
@@ -12045,7 +12563,7 @@
       <w:pPr>
         <w:numPr>
           <w:ilvl w:val="0"/>
-          <w:numId w:val="1201"/>
+          <w:numId w:val="1215"/>
         </w:numPr>
       </w:pPr>
       <w:r>
@@ -12064,7 +12582,7 @@
       <w:pPr>
         <w:numPr>
           <w:ilvl w:val="0"/>
-          <w:numId w:val="1202"/>
+          <w:numId w:val="1216"/>
         </w:numPr>
       </w:pPr>
       <w:r>
@@ -12075,21 +12593,21 @@
       <w:pPr>
         <w:pStyle w:val="Heading4"/>
       </w:pPr>
-      <w:bookmarkStart w:id="182" w:name="X58fad04925ffe7ec2abec4d591c2f4f1600afc6"/>
+      <w:bookmarkStart w:id="205" w:name="X58fad04925ffe7ec2abec4d591c2f4f1600afc6"/>
       <w:r>
         <w:t xml:space="preserve">API functionality</w:t>
       </w:r>
-      <w:bookmarkEnd w:id="182"/>
+      <w:bookmarkEnd w:id="205"/>
     </w:p>
     <w:p>
       <w:pPr>
         <w:pStyle w:val="Heading5"/>
       </w:pPr>
-      <w:bookmarkStart w:id="183" w:name="X0c2c809fa37ebe415fbd180f8206d19b10fad06"/>
+      <w:bookmarkStart w:id="206" w:name="Xb47a02703b436b0a497a1b9f3099d2b14dc81d2"/>
       <w:r>
         <w:t xml:space="preserve">Purpose</w:t>
       </w:r>
-      <w:bookmarkEnd w:id="183"/>
+      <w:bookmarkEnd w:id="206"/>
     </w:p>
     <w:p>
       <w:pPr>
@@ -12103,17 +12621,17 @@
       <w:pPr>
         <w:pStyle w:val="Heading5"/>
       </w:pPr>
-      <w:bookmarkStart w:id="184" w:name="X3c702974be52438c47b5e921fe512540e4904b3"/>
+      <w:bookmarkStart w:id="207" w:name="X705209f7dd242f2168c52810ce7015c3abfdde5"/>
       <w:r>
         <w:t xml:space="preserve">Steps</w:t>
       </w:r>
-      <w:bookmarkEnd w:id="184"/>
-    </w:p>
-    <w:p>
-      <w:pPr>
-        <w:numPr>
-          <w:ilvl w:val="0"/>
-          <w:numId w:val="1203"/>
+      <w:bookmarkEnd w:id="207"/>
+    </w:p>
+    <w:p>
+      <w:pPr>
+        <w:numPr>
+          <w:ilvl w:val="0"/>
+          <w:numId w:val="1217"/>
         </w:numPr>
       </w:pPr>
       <w:r>
@@ -12133,7 +12651,7 @@
       <w:pPr>
         <w:numPr>
           <w:ilvl w:val="0"/>
-          <w:numId w:val="1203"/>
+          <w:numId w:val="1217"/>
         </w:numPr>
       </w:pPr>
       <w:r>
@@ -12144,7 +12662,7 @@
       <w:pPr>
         <w:numPr>
           <w:ilvl w:val="0"/>
-          <w:numId w:val="1203"/>
+          <w:numId w:val="1217"/>
         </w:numPr>
       </w:pPr>
       <w:r>
@@ -12155,7 +12673,7 @@
       <w:pPr>
         <w:numPr>
           <w:ilvl w:val="0"/>
-          <w:numId w:val="1203"/>
+          <w:numId w:val="1217"/>
         </w:numPr>
       </w:pPr>
       <w:r>
@@ -12181,7 +12699,7 @@
       <w:pPr>
         <w:numPr>
           <w:ilvl w:val="0"/>
-          <w:numId w:val="1203"/>
+          <w:numId w:val="1217"/>
         </w:numPr>
       </w:pPr>
       <w:r>
@@ -12234,7 +12752,7 @@
       <w:pPr>
         <w:numPr>
           <w:ilvl w:val="0"/>
-          <w:numId w:val="1203"/>
+          <w:numId w:val="1217"/>
         </w:numPr>
       </w:pPr>
       <w:r>
@@ -12260,7 +12778,7 @@
       <w:pPr>
         <w:numPr>
           <w:ilvl w:val="0"/>
-          <w:numId w:val="1203"/>
+          <w:numId w:val="1217"/>
         </w:numPr>
       </w:pPr>
       <w:r>
@@ -12271,7 +12789,7 @@
       <w:pPr>
         <w:numPr>
           <w:ilvl w:val="0"/>
-          <w:numId w:val="1203"/>
+          <w:numId w:val="1217"/>
         </w:numPr>
       </w:pPr>
       <w:r>
@@ -12297,7 +12815,7 @@
       <w:pPr>
         <w:numPr>
           <w:ilvl w:val="0"/>
-          <w:numId w:val="1203"/>
+          <w:numId w:val="1217"/>
         </w:numPr>
       </w:pPr>
       <w:r>
@@ -12323,7 +12841,7 @@
       <w:pPr>
         <w:numPr>
           <w:ilvl w:val="0"/>
-          <w:numId w:val="1203"/>
+          <w:numId w:val="1217"/>
         </w:numPr>
       </w:pPr>
       <w:r>
@@ -12343,7 +12861,7 @@
       <w:pPr>
         <w:numPr>
           <w:ilvl w:val="0"/>
-          <w:numId w:val="1203"/>
+          <w:numId w:val="1217"/>
         </w:numPr>
       </w:pPr>
       <w:r>
@@ -12354,7 +12872,7 @@
       <w:pPr>
         <w:numPr>
           <w:ilvl w:val="0"/>
-          <w:numId w:val="1203"/>
+          <w:numId w:val="1217"/>
         </w:numPr>
       </w:pPr>
       <w:r>
@@ -12365,7 +12883,7 @@
       <w:pPr>
         <w:numPr>
           <w:ilvl w:val="0"/>
-          <w:numId w:val="1203"/>
+          <w:numId w:val="1217"/>
         </w:numPr>
       </w:pPr>
       <w:r>
@@ -12391,7 +12909,7 @@
       <w:pPr>
         <w:numPr>
           <w:ilvl w:val="0"/>
-          <w:numId w:val="1203"/>
+          <w:numId w:val="1217"/>
         </w:numPr>
       </w:pPr>
       <w:r>
@@ -12417,7 +12935,7 @@
       <w:pPr>
         <w:numPr>
           <w:ilvl w:val="0"/>
-          <w:numId w:val="1203"/>
+          <w:numId w:val="1217"/>
         </w:numPr>
       </w:pPr>
       <w:r>
@@ -12443,7 +12961,7 @@
       <w:pPr>
         <w:numPr>
           <w:ilvl w:val="0"/>
-          <w:numId w:val="1203"/>
+          <w:numId w:val="1217"/>
         </w:numPr>
       </w:pPr>
       <w:r>
@@ -12463,7 +12981,7 @@
       <w:pPr>
         <w:numPr>
           <w:ilvl w:val="0"/>
-          <w:numId w:val="1203"/>
+          <w:numId w:val="1217"/>
         </w:numPr>
       </w:pPr>
       <w:r>
@@ -12474,7 +12992,7 @@
       <w:pPr>
         <w:numPr>
           <w:ilvl w:val="0"/>
-          <w:numId w:val="1203"/>
+          <w:numId w:val="1217"/>
         </w:numPr>
       </w:pPr>
       <w:r>
@@ -12485,7 +13003,7 @@
       <w:pPr>
         <w:numPr>
           <w:ilvl w:val="0"/>
-          <w:numId w:val="1203"/>
+          <w:numId w:val="1217"/>
         </w:numPr>
       </w:pPr>
       <w:r>
@@ -12511,7 +13029,7 @@
       <w:pPr>
         <w:numPr>
           <w:ilvl w:val="0"/>
-          <w:numId w:val="1203"/>
+          <w:numId w:val="1217"/>
         </w:numPr>
       </w:pPr>
       <w:r>
@@ -12537,7 +13055,7 @@
       <w:pPr>
         <w:numPr>
           <w:ilvl w:val="0"/>
-          <w:numId w:val="1203"/>
+          <w:numId w:val="1217"/>
         </w:numPr>
       </w:pPr>
       <w:r>
@@ -12563,7 +13081,7 @@
       <w:pPr>
         <w:numPr>
           <w:ilvl w:val="0"/>
-          <w:numId w:val="1203"/>
+          <w:numId w:val="1217"/>
         </w:numPr>
       </w:pPr>
       <w:r>
@@ -12583,7 +13101,7 @@
       <w:pPr>
         <w:numPr>
           <w:ilvl w:val="0"/>
-          <w:numId w:val="1203"/>
+          <w:numId w:val="1217"/>
         </w:numPr>
       </w:pPr>
       <w:r>
@@ -12594,7 +13112,7 @@
       <w:pPr>
         <w:numPr>
           <w:ilvl w:val="0"/>
-          <w:numId w:val="1203"/>
+          <w:numId w:val="1217"/>
         </w:numPr>
       </w:pPr>
       <w:r>
@@ -12605,7 +13123,7 @@
       <w:pPr>
         <w:numPr>
           <w:ilvl w:val="0"/>
-          <w:numId w:val="1203"/>
+          <w:numId w:val="1217"/>
         </w:numPr>
       </w:pPr>
       <w:r>
@@ -12631,7 +13149,7 @@
       <w:pPr>
         <w:numPr>
           <w:ilvl w:val="0"/>
-          <w:numId w:val="1203"/>
+          <w:numId w:val="1217"/>
         </w:numPr>
       </w:pPr>
       <w:r>
@@ -12657,7 +13175,7 @@
       <w:pPr>
         <w:numPr>
           <w:ilvl w:val="0"/>
-          <w:numId w:val="1203"/>
+          <w:numId w:val="1217"/>
         </w:numPr>
       </w:pPr>
       <w:r>
@@ -12691,31 +13209,31 @@
       <w:pPr>
         <w:pStyle w:val="Heading3"/>
       </w:pPr>
-      <w:bookmarkStart w:id="185" w:name="Xd4970834d8505844aabe8656c59a15d494442f9"/>
+      <w:bookmarkStart w:id="208" w:name="Xd4970834d8505844aabe8656c59a15d494442f9"/>
       <w:r>
         <w:t xml:space="preserve">Performance tests</w:t>
       </w:r>
-      <w:bookmarkEnd w:id="185"/>
+      <w:bookmarkEnd w:id="208"/>
     </w:p>
     <w:p>
       <w:pPr>
         <w:pStyle w:val="Heading4"/>
       </w:pPr>
-      <w:bookmarkStart w:id="186" w:name="Xca83f1895d5f090aad7a25831b5430c37998951"/>
+      <w:bookmarkStart w:id="209" w:name="Xca83f1895d5f090aad7a25831b5430c37998951"/>
       <w:r>
         <w:t xml:space="preserve">Processing timeliness</w:t>
       </w:r>
-      <w:bookmarkEnd w:id="186"/>
+      <w:bookmarkEnd w:id="209"/>
     </w:p>
     <w:p>
       <w:pPr>
         <w:pStyle w:val="Heading5"/>
       </w:pPr>
-      <w:bookmarkStart w:id="187" w:name="X72d21194cb5f421fe13380b902b9382eb593e5b"/>
+      <w:bookmarkStart w:id="210" w:name="X2ea00c6692a9a541892b7fabe5c42a32062fb78"/>
       <w:r>
         <w:t xml:space="preserve">Purpose</w:t>
       </w:r>
-      <w:bookmarkEnd w:id="187"/>
+      <w:bookmarkEnd w:id="210"/>
     </w:p>
     <w:p>
       <w:pPr>
@@ -12729,17 +13247,17 @@
       <w:pPr>
         <w:pStyle w:val="Heading5"/>
       </w:pPr>
-      <w:bookmarkStart w:id="188" w:name="X0a7015a7295d84f233072014dca9e70245e9942"/>
+      <w:bookmarkStart w:id="211" w:name="X092a533bf12b26cc48b2504213e5af8a9186b51"/>
       <w:r>
         <w:t xml:space="preserve">Steps</w:t>
       </w:r>
-      <w:bookmarkEnd w:id="188"/>
-    </w:p>
-    <w:p>
-      <w:pPr>
-        <w:numPr>
-          <w:ilvl w:val="0"/>
-          <w:numId w:val="1204"/>
+      <w:bookmarkEnd w:id="211"/>
+    </w:p>
+    <w:p>
+      <w:pPr>
+        <w:numPr>
+          <w:ilvl w:val="0"/>
+          <w:numId w:val="1218"/>
         </w:numPr>
       </w:pPr>
       <w:r>
@@ -12750,7 +13268,7 @@
       <w:pPr>
         <w:numPr>
           <w:ilvl w:val="0"/>
-          <w:numId w:val="1204"/>
+          <w:numId w:val="1218"/>
         </w:numPr>
       </w:pPr>
       <w:r>
@@ -12761,7 +13279,7 @@
       <w:pPr>
         <w:numPr>
           <w:ilvl w:val="0"/>
-          <w:numId w:val="1204"/>
+          <w:numId w:val="1218"/>
         </w:numPr>
       </w:pPr>
       <w:r>
@@ -12772,7 +13290,7 @@
       <w:pPr>
         <w:numPr>
           <w:ilvl w:val="1"/>
-          <w:numId w:val="1205"/>
+          <w:numId w:val="1219"/>
         </w:numPr>
       </w:pPr>
       <w:r>
@@ -12786,7 +13304,7 @@
       <w:pPr>
         <w:numPr>
           <w:ilvl w:val="0"/>
-          <w:numId w:val="1204"/>
+          <w:numId w:val="1218"/>
         </w:numPr>
       </w:pPr>
       <w:r>
@@ -12797,7 +13315,7 @@
       <w:pPr>
         <w:numPr>
           <w:ilvl w:val="0"/>
-          <w:numId w:val="1204"/>
+          <w:numId w:val="1218"/>
         </w:numPr>
       </w:pPr>
       <w:r>
@@ -12808,7 +13326,7 @@
       <w:pPr>
         <w:numPr>
           <w:ilvl w:val="1"/>
-          <w:numId w:val="1206"/>
+          <w:numId w:val="1220"/>
         </w:numPr>
       </w:pPr>
       <w:r>
@@ -12834,7 +13352,7 @@
       <w:pPr>
         <w:numPr>
           <w:ilvl w:val="1"/>
-          <w:numId w:val="1206"/>
+          <w:numId w:val="1220"/>
         </w:numPr>
       </w:pPr>
       <w:r>
@@ -12860,7 +13378,7 @@
       <w:pPr>
         <w:numPr>
           <w:ilvl w:val="1"/>
-          <w:numId w:val="1206"/>
+          <w:numId w:val="1220"/>
         </w:numPr>
       </w:pPr>
       <w:r>
@@ -12871,7 +13389,7 @@
       <w:pPr>
         <w:numPr>
           <w:ilvl w:val="2"/>
-          <w:numId w:val="1207"/>
+          <w:numId w:val="1221"/>
         </w:numPr>
       </w:pPr>
       <w:r>
@@ -12882,7 +13400,7 @@
       <w:pPr>
         <w:numPr>
           <w:ilvl w:val="2"/>
-          <w:numId w:val="1207"/>
+          <w:numId w:val="1221"/>
         </w:numPr>
       </w:pPr>
       <w:r>
@@ -12893,7 +13411,7 @@
       <w:pPr>
         <w:numPr>
           <w:ilvl w:val="2"/>
-          <w:numId w:val="1207"/>
+          <w:numId w:val="1221"/>
         </w:numPr>
       </w:pPr>
       <w:r>
@@ -12904,7 +13422,7 @@
       <w:pPr>
         <w:numPr>
           <w:ilvl w:val="1"/>
-          <w:numId w:val="1206"/>
+          <w:numId w:val="1220"/>
         </w:numPr>
       </w:pPr>
       <w:r>
@@ -12944,7 +13462,7 @@
       <w:pPr>
         <w:numPr>
           <w:ilvl w:val="0"/>
-          <w:numId w:val="1208"/>
+          <w:numId w:val="1222"/>
         </w:numPr>
       </w:pPr>
       <w:r>
@@ -12955,581 +13473,581 @@
       <w:pPr>
         <w:pStyle w:val="Heading1"/>
       </w:pPr>
-      <w:bookmarkStart w:id="189" w:name="results"/>
+      <w:bookmarkStart w:id="212" w:name="results"/>
       <w:r>
         <w:t xml:space="preserve">Results</w:t>
       </w:r>
-      <w:bookmarkEnd w:id="189"/>
+      <w:bookmarkEnd w:id="212"/>
     </w:p>
     <w:p>
       <w:pPr>
         <w:pStyle w:val="Heading2"/>
       </w:pPr>
-      <w:bookmarkStart w:id="190" w:name="global-cache-results"/>
+      <w:bookmarkStart w:id="213" w:name="global-cache-results"/>
       <w:r>
         <w:t xml:space="preserve">Global Cache Service results</w:t>
       </w:r>
-      <w:bookmarkEnd w:id="190"/>
+      <w:bookmarkEnd w:id="213"/>
     </w:p>
     <w:p>
       <w:pPr>
         <w:pStyle w:val="Heading3"/>
       </w:pPr>
-      <w:bookmarkStart w:id="191" w:name="global-cache-china-results"/>
+      <w:bookmarkStart w:id="214" w:name="global-cache-china-results"/>
       <w:r>
         <w:t xml:space="preserve">China</w:t>
       </w:r>
-      <w:bookmarkEnd w:id="191"/>
+      <w:bookmarkEnd w:id="214"/>
     </w:p>
     <w:p>
       <w:pPr>
         <w:pStyle w:val="Heading4"/>
       </w:pPr>
-      <w:bookmarkStart w:id="192" w:name="X158bb1d788517256bd17b79aa2062cfdeed2de0"/>
+      <w:bookmarkStart w:id="215" w:name="X158bb1d788517256bd17b79aa2062cfdeed2de0"/>
       <w:r>
         <w:t xml:space="preserve">Functional test results</w:t>
       </w:r>
-      <w:bookmarkEnd w:id="192"/>
+      <w:bookmarkEnd w:id="215"/>
     </w:p>
     <w:p>
       <w:pPr>
         <w:pStyle w:val="Heading4"/>
       </w:pPr>
-      <w:bookmarkStart w:id="193" w:name="X1dd0a31cbc749f5e5673f681da5d1045e40b261"/>
+      <w:bookmarkStart w:id="216" w:name="X1dd0a31cbc749f5e5673f681da5d1045e40b261"/>
       <w:r>
         <w:t xml:space="preserve">Performance test results</w:t>
       </w:r>
-      <w:bookmarkEnd w:id="193"/>
+      <w:bookmarkEnd w:id="216"/>
     </w:p>
     <w:p>
       <w:pPr>
         <w:pStyle w:val="Heading4"/>
       </w:pPr>
-      <w:bookmarkStart w:id="194" w:name="X7bf950cb51d4ac6bb00a074151e3785c6208999"/>
+      <w:bookmarkStart w:id="217" w:name="X7bf950cb51d4ac6bb00a074151e3785c6208999"/>
       <w:r>
         <w:t xml:space="preserve">Testing observations</w:t>
       </w:r>
-      <w:bookmarkEnd w:id="194"/>
+      <w:bookmarkEnd w:id="217"/>
     </w:p>
     <w:p>
       <w:pPr>
         <w:pStyle w:val="Heading3"/>
       </w:pPr>
-      <w:bookmarkStart w:id="195" w:name="global-cache-germany-results"/>
+      <w:bookmarkStart w:id="218" w:name="global-cache-germany-results"/>
       <w:r>
         <w:t xml:space="preserve">Germany</w:t>
       </w:r>
-      <w:bookmarkEnd w:id="195"/>
+      <w:bookmarkEnd w:id="218"/>
     </w:p>
     <w:p>
       <w:pPr>
         <w:pStyle w:val="Heading4"/>
       </w:pPr>
-      <w:bookmarkStart w:id="196" w:name="Xe05cee4150aa4c83b7803d701f8f871b5eed1bc"/>
+      <w:bookmarkStart w:id="219" w:name="Xe05cee4150aa4c83b7803d701f8f871b5eed1bc"/>
       <w:r>
         <w:t xml:space="preserve">Functional test results</w:t>
       </w:r>
-      <w:bookmarkEnd w:id="196"/>
+      <w:bookmarkEnd w:id="219"/>
     </w:p>
     <w:p>
       <w:pPr>
         <w:pStyle w:val="Heading4"/>
       </w:pPr>
-      <w:bookmarkStart w:id="197" w:name="X18f3b550e0e36a555621c7e78d254234144219c"/>
+      <w:bookmarkStart w:id="220" w:name="X18f3b550e0e36a555621c7e78d254234144219c"/>
       <w:r>
         <w:t xml:space="preserve">Performance test results</w:t>
       </w:r>
-      <w:bookmarkEnd w:id="197"/>
+      <w:bookmarkEnd w:id="220"/>
     </w:p>
     <w:p>
       <w:pPr>
         <w:pStyle w:val="Heading4"/>
       </w:pPr>
-      <w:bookmarkStart w:id="198" w:name="Xc6a7203f1fa6adcf2b3eac3ced8af5263ca1ad9"/>
+      <w:bookmarkStart w:id="221" w:name="Xc6a7203f1fa6adcf2b3eac3ced8af5263ca1ad9"/>
       <w:r>
         <w:t xml:space="preserve">Testing observations</w:t>
       </w:r>
-      <w:bookmarkEnd w:id="198"/>
+      <w:bookmarkEnd w:id="221"/>
     </w:p>
     <w:p>
       <w:pPr>
         <w:pStyle w:val="Heading3"/>
       </w:pPr>
-      <w:bookmarkStart w:id="199" w:name="global-cache-japan-results"/>
+      <w:bookmarkStart w:id="222" w:name="global-cache-japan-results"/>
       <w:r>
         <w:t xml:space="preserve">Japan</w:t>
       </w:r>
-      <w:bookmarkEnd w:id="199"/>
+      <w:bookmarkEnd w:id="222"/>
     </w:p>
     <w:p>
       <w:pPr>
         <w:pStyle w:val="Heading4"/>
       </w:pPr>
-      <w:bookmarkStart w:id="200" w:name="X44565ea9ab5d591a0ddc43752951ef973e17f9a"/>
+      <w:bookmarkStart w:id="223" w:name="X44565ea9ab5d591a0ddc43752951ef973e17f9a"/>
       <w:r>
         <w:t xml:space="preserve">Functional test results</w:t>
       </w:r>
-      <w:bookmarkEnd w:id="200"/>
+      <w:bookmarkEnd w:id="223"/>
     </w:p>
     <w:p>
       <w:pPr>
         <w:pStyle w:val="Heading4"/>
       </w:pPr>
-      <w:bookmarkStart w:id="201" w:name="X62c90c786b5b53ab3b2ce3b6f9380838fb51c40"/>
+      <w:bookmarkStart w:id="224" w:name="X62c90c786b5b53ab3b2ce3b6f9380838fb51c40"/>
       <w:r>
         <w:t xml:space="preserve">Performance test results</w:t>
       </w:r>
-      <w:bookmarkEnd w:id="201"/>
+      <w:bookmarkEnd w:id="224"/>
     </w:p>
     <w:p>
       <w:pPr>
         <w:pStyle w:val="Heading4"/>
       </w:pPr>
-      <w:bookmarkStart w:id="202" w:name="X36e2c3473c539784697dae6ca8153d4d09bc2e5"/>
+      <w:bookmarkStart w:id="225" w:name="X36e2c3473c539784697dae6ca8153d4d09bc2e5"/>
       <w:r>
         <w:t xml:space="preserve">Testing observations</w:t>
       </w:r>
-      <w:bookmarkEnd w:id="202"/>
+      <w:bookmarkEnd w:id="225"/>
     </w:p>
     <w:p>
       <w:pPr>
         <w:pStyle w:val="Heading3"/>
       </w:pPr>
-      <w:bookmarkStart w:id="203" w:name="global-cache-korea-results"/>
+      <w:bookmarkStart w:id="226" w:name="global-cache-korea-results"/>
       <w:r>
         <w:t xml:space="preserve">Republic of Korea</w:t>
       </w:r>
-      <w:bookmarkEnd w:id="203"/>
+      <w:bookmarkEnd w:id="226"/>
     </w:p>
     <w:p>
       <w:pPr>
         <w:pStyle w:val="Heading4"/>
       </w:pPr>
-      <w:bookmarkStart w:id="204" w:name="X8cf0af0e6eeeb6fcdb72bbf365435002fcf7ec0"/>
+      <w:bookmarkStart w:id="227" w:name="X8cf0af0e6eeeb6fcdb72bbf365435002fcf7ec0"/>
       <w:r>
         <w:t xml:space="preserve">Functional test results</w:t>
       </w:r>
-      <w:bookmarkEnd w:id="204"/>
+      <w:bookmarkEnd w:id="227"/>
     </w:p>
     <w:p>
       <w:pPr>
         <w:pStyle w:val="Heading4"/>
       </w:pPr>
-      <w:bookmarkStart w:id="205" w:name="Xd82185bdd2be195a3002cf90d0ebfc568b3b0c2"/>
+      <w:bookmarkStart w:id="228" w:name="Xd82185bdd2be195a3002cf90d0ebfc568b3b0c2"/>
       <w:r>
         <w:t xml:space="preserve">Performance test results</w:t>
       </w:r>
-      <w:bookmarkEnd w:id="205"/>
+      <w:bookmarkEnd w:id="228"/>
     </w:p>
     <w:p>
       <w:pPr>
         <w:pStyle w:val="Heading4"/>
       </w:pPr>
-      <w:bookmarkStart w:id="206" w:name="X2d82a466c934d83b4026e32a5b4edff196a5188"/>
+      <w:bookmarkStart w:id="229" w:name="X2d82a466c934d83b4026e32a5b4edff196a5188"/>
       <w:r>
         <w:t xml:space="preserve">Testing observations</w:t>
       </w:r>
-      <w:bookmarkEnd w:id="206"/>
+      <w:bookmarkEnd w:id="229"/>
     </w:p>
     <w:p>
       <w:pPr>
         <w:pStyle w:val="Heading3"/>
       </w:pPr>
-      <w:bookmarkStart w:id="207" w:name="global-cache-uk-us-results"/>
+      <w:bookmarkStart w:id="230" w:name="global-cache-uk-us-results"/>
       <w:r>
         <w:t xml:space="preserve">United Kingdom of Great Britain and Northern Ireland / United States of America</w:t>
       </w:r>
-      <w:bookmarkEnd w:id="207"/>
+      <w:bookmarkEnd w:id="230"/>
     </w:p>
     <w:p>
       <w:pPr>
         <w:pStyle w:val="Heading4"/>
       </w:pPr>
-      <w:bookmarkStart w:id="208" w:name="Xfeef0992a09fabca6361aec142a7549b82cbb48"/>
+      <w:bookmarkStart w:id="231" w:name="Xfeef0992a09fabca6361aec142a7549b82cbb48"/>
       <w:r>
         <w:t xml:space="preserve">Functional test results</w:t>
       </w:r>
-      <w:bookmarkEnd w:id="208"/>
+      <w:bookmarkEnd w:id="231"/>
     </w:p>
     <w:p>
       <w:pPr>
         <w:pStyle w:val="Heading4"/>
       </w:pPr>
-      <w:bookmarkStart w:id="209" w:name="X2eb2411fa58c4b43a74ee4d578b09d9413df520"/>
+      <w:bookmarkStart w:id="232" w:name="X2eb2411fa58c4b43a74ee4d578b09d9413df520"/>
       <w:r>
         <w:t xml:space="preserve">Performance test results</w:t>
       </w:r>
-      <w:bookmarkEnd w:id="209"/>
+      <w:bookmarkEnd w:id="232"/>
     </w:p>
     <w:p>
       <w:pPr>
         <w:pStyle w:val="Heading4"/>
       </w:pPr>
-      <w:bookmarkStart w:id="210" w:name="X8ed68a8d518a23245b3ef92fa4f8ce2f2895e02"/>
+      <w:bookmarkStart w:id="233" w:name="X8ed68a8d518a23245b3ef92fa4f8ce2f2895e02"/>
       <w:r>
         <w:t xml:space="preserve">Testing observations</w:t>
       </w:r>
-      <w:bookmarkEnd w:id="210"/>
+      <w:bookmarkEnd w:id="233"/>
     </w:p>
     <w:p>
       <w:pPr>
         <w:pStyle w:val="Heading2"/>
       </w:pPr>
-      <w:bookmarkStart w:id="211" w:name="global-broker-results"/>
+      <w:bookmarkStart w:id="234" w:name="global-broker-results"/>
       <w:r>
         <w:t xml:space="preserve">Global Broker Service results</w:t>
       </w:r>
-      <w:bookmarkEnd w:id="211"/>
+      <w:bookmarkEnd w:id="234"/>
     </w:p>
     <w:p>
       <w:pPr>
         <w:pStyle w:val="Heading3"/>
       </w:pPr>
-      <w:bookmarkStart w:id="212" w:name="global-broker-brazil-results"/>
+      <w:bookmarkStart w:id="235" w:name="global-broker-brazil-results"/>
       <w:r>
         <w:t xml:space="preserve">Brazil</w:t>
       </w:r>
-      <w:bookmarkEnd w:id="212"/>
+      <w:bookmarkEnd w:id="235"/>
     </w:p>
     <w:p>
       <w:pPr>
         <w:pStyle w:val="Heading4"/>
       </w:pPr>
-      <w:bookmarkStart w:id="213" w:name="X6f8ba91d624778f4806d773803732b8603cdc63"/>
+      <w:bookmarkStart w:id="236" w:name="X6f8ba91d624778f4806d773803732b8603cdc63"/>
       <w:r>
         <w:t xml:space="preserve">Functional test results</w:t>
       </w:r>
-      <w:bookmarkEnd w:id="213"/>
+      <w:bookmarkEnd w:id="236"/>
     </w:p>
     <w:p>
       <w:pPr>
         <w:pStyle w:val="Heading4"/>
       </w:pPr>
-      <w:bookmarkStart w:id="214" w:name="Xfc1d052a8e48a6c69f8fa722405fde7c1b0715e"/>
+      <w:bookmarkStart w:id="237" w:name="Xfc1d052a8e48a6c69f8fa722405fde7c1b0715e"/>
       <w:r>
         <w:t xml:space="preserve">Performance test results</w:t>
       </w:r>
-      <w:bookmarkEnd w:id="214"/>
+      <w:bookmarkEnd w:id="237"/>
     </w:p>
     <w:p>
       <w:pPr>
         <w:pStyle w:val="Heading4"/>
       </w:pPr>
-      <w:bookmarkStart w:id="215" w:name="Xac8418bea33a1be5e0b568db065ca212f692805"/>
+      <w:bookmarkStart w:id="238" w:name="Xac8418bea33a1be5e0b568db065ca212f692805"/>
       <w:r>
         <w:t xml:space="preserve">Testing observations</w:t>
       </w:r>
-      <w:bookmarkEnd w:id="215"/>
+      <w:bookmarkEnd w:id="238"/>
     </w:p>
     <w:p>
       <w:pPr>
         <w:pStyle w:val="Heading3"/>
       </w:pPr>
-      <w:bookmarkStart w:id="216" w:name="global-broker-china-results"/>
+      <w:bookmarkStart w:id="239" w:name="global-broker-china-results"/>
       <w:r>
         <w:t xml:space="preserve">China</w:t>
       </w:r>
-      <w:bookmarkEnd w:id="216"/>
+      <w:bookmarkEnd w:id="239"/>
     </w:p>
     <w:p>
       <w:pPr>
         <w:pStyle w:val="Heading4"/>
       </w:pPr>
-      <w:bookmarkStart w:id="217" w:name="X4642c327b10cbf69c1bfd10b6952ab93eaf38d5"/>
+      <w:bookmarkStart w:id="240" w:name="X4642c327b10cbf69c1bfd10b6952ab93eaf38d5"/>
       <w:r>
         <w:t xml:space="preserve">Functional test results</w:t>
       </w:r>
-      <w:bookmarkEnd w:id="217"/>
+      <w:bookmarkEnd w:id="240"/>
     </w:p>
     <w:p>
       <w:pPr>
         <w:pStyle w:val="Heading4"/>
       </w:pPr>
-      <w:bookmarkStart w:id="218" w:name="Xb69f3ffabbd94872d868c0faf3c9e638dc3f95b"/>
+      <w:bookmarkStart w:id="241" w:name="Xb69f3ffabbd94872d868c0faf3c9e638dc3f95b"/>
       <w:r>
         <w:t xml:space="preserve">Performance test results</w:t>
       </w:r>
-      <w:bookmarkEnd w:id="218"/>
+      <w:bookmarkEnd w:id="241"/>
     </w:p>
     <w:p>
       <w:pPr>
         <w:pStyle w:val="Heading4"/>
       </w:pPr>
-      <w:bookmarkStart w:id="219" w:name="X482bb2f3fe757883a0eb8b03f484e9ef7965a7c"/>
+      <w:bookmarkStart w:id="242" w:name="X482bb2f3fe757883a0eb8b03f484e9ef7965a7c"/>
       <w:r>
         <w:t xml:space="preserve">Testing observations</w:t>
       </w:r>
-      <w:bookmarkEnd w:id="219"/>
+      <w:bookmarkEnd w:id="242"/>
     </w:p>
     <w:p>
       <w:pPr>
         <w:pStyle w:val="Heading3"/>
       </w:pPr>
-      <w:bookmarkStart w:id="220" w:name="global-broker-france-results"/>
+      <w:bookmarkStart w:id="243" w:name="global-broker-france-results"/>
       <w:r>
         <w:t xml:space="preserve">France</w:t>
       </w:r>
-      <w:bookmarkEnd w:id="220"/>
+      <w:bookmarkEnd w:id="243"/>
     </w:p>
     <w:p>
       <w:pPr>
         <w:pStyle w:val="Heading4"/>
       </w:pPr>
-      <w:bookmarkStart w:id="221" w:name="X0121c80e570d6c7d0a4ff78409ea6753647e6ab"/>
+      <w:bookmarkStart w:id="244" w:name="X0121c80e570d6c7d0a4ff78409ea6753647e6ab"/>
       <w:r>
         <w:t xml:space="preserve">Functional test results</w:t>
       </w:r>
-      <w:bookmarkEnd w:id="221"/>
+      <w:bookmarkEnd w:id="244"/>
     </w:p>
     <w:p>
       <w:pPr>
         <w:pStyle w:val="Heading4"/>
       </w:pPr>
-      <w:bookmarkStart w:id="222" w:name="X28203065da68eae54592a210d42d310ad01a0da"/>
+      <w:bookmarkStart w:id="245" w:name="X28203065da68eae54592a210d42d310ad01a0da"/>
       <w:r>
         <w:t xml:space="preserve">Performance test results</w:t>
       </w:r>
-      <w:bookmarkEnd w:id="222"/>
+      <w:bookmarkEnd w:id="245"/>
     </w:p>
     <w:p>
       <w:pPr>
         <w:pStyle w:val="Heading4"/>
       </w:pPr>
-      <w:bookmarkStart w:id="223" w:name="X00d3c3dbc01b979f3fc16546e46f3c13b78e0bb"/>
+      <w:bookmarkStart w:id="246" w:name="X00d3c3dbc01b979f3fc16546e46f3c13b78e0bb"/>
       <w:r>
         <w:t xml:space="preserve">Testing observations</w:t>
       </w:r>
-      <w:bookmarkEnd w:id="223"/>
+      <w:bookmarkEnd w:id="246"/>
     </w:p>
     <w:p>
       <w:pPr>
         <w:pStyle w:val="Heading3"/>
       </w:pPr>
-      <w:bookmarkStart w:id="224" w:name="global-broker-usa-results"/>
+      <w:bookmarkStart w:id="247" w:name="global-broker-usa-results"/>
       <w:r>
         <w:t xml:space="preserve">United States of America</w:t>
       </w:r>
-      <w:bookmarkEnd w:id="224"/>
+      <w:bookmarkEnd w:id="247"/>
     </w:p>
     <w:p>
       <w:pPr>
         <w:pStyle w:val="Heading4"/>
       </w:pPr>
-      <w:bookmarkStart w:id="225" w:name="Xe73c0e8caab78b12892500ce26d8becd6c91db1"/>
+      <w:bookmarkStart w:id="248" w:name="Xe73c0e8caab78b12892500ce26d8becd6c91db1"/>
       <w:r>
         <w:t xml:space="preserve">Functional test results</w:t>
       </w:r>
-      <w:bookmarkEnd w:id="225"/>
+      <w:bookmarkEnd w:id="248"/>
     </w:p>
     <w:p>
       <w:pPr>
         <w:pStyle w:val="Heading4"/>
       </w:pPr>
-      <w:bookmarkStart w:id="226" w:name="X46b23fe9f30231a60d4a8dea2a1840ec1f307b9"/>
+      <w:bookmarkStart w:id="249" w:name="X46b23fe9f30231a60d4a8dea2a1840ec1f307b9"/>
       <w:r>
         <w:t xml:space="preserve">Performance test results</w:t>
       </w:r>
-      <w:bookmarkEnd w:id="226"/>
+      <w:bookmarkEnd w:id="249"/>
     </w:p>
     <w:p>
       <w:pPr>
         <w:pStyle w:val="Heading4"/>
       </w:pPr>
-      <w:bookmarkStart w:id="227" w:name="X8c4d145cc0ca39fd596a28c8ddfd56d25a87aa0"/>
+      <w:bookmarkStart w:id="250" w:name="X8c4d145cc0ca39fd596a28c8ddfd56d25a87aa0"/>
       <w:r>
         <w:t xml:space="preserve">Testing observations</w:t>
       </w:r>
-      <w:bookmarkEnd w:id="227"/>
+      <w:bookmarkEnd w:id="250"/>
     </w:p>
     <w:p>
       <w:pPr>
         <w:pStyle w:val="Heading2"/>
       </w:pPr>
-      <w:bookmarkStart w:id="228" w:name="global-discovery-catalogue-results"/>
+      <w:bookmarkStart w:id="251" w:name="global-discovery-catalogue-results"/>
       <w:r>
         <w:t xml:space="preserve">Global Discovery Catalogue results</w:t>
       </w:r>
-      <w:bookmarkEnd w:id="228"/>
+      <w:bookmarkEnd w:id="251"/>
     </w:p>
     <w:p>
       <w:pPr>
         <w:pStyle w:val="Heading3"/>
       </w:pPr>
-      <w:bookmarkStart w:id="229" w:name="X75d9a18f77748773b72dd248197f65c8d39a66d"/>
+      <w:bookmarkStart w:id="252" w:name="X75d9a18f77748773b72dd248197f65c8d39a66d"/>
       <w:r>
         <w:t xml:space="preserve">Canada</w:t>
       </w:r>
-      <w:bookmarkEnd w:id="229"/>
+      <w:bookmarkEnd w:id="252"/>
     </w:p>
     <w:p>
       <w:pPr>
         <w:pStyle w:val="Heading4"/>
       </w:pPr>
-      <w:bookmarkStart w:id="230" w:name="X70c37e7caa4c1af8bb4d372352982c808707d49"/>
+      <w:bookmarkStart w:id="253" w:name="X70c37e7caa4c1af8bb4d372352982c808707d49"/>
       <w:r>
         <w:t xml:space="preserve">Functional test results</w:t>
       </w:r>
-      <w:bookmarkEnd w:id="230"/>
+      <w:bookmarkEnd w:id="253"/>
     </w:p>
     <w:p>
       <w:pPr>
         <w:pStyle w:val="Heading4"/>
       </w:pPr>
-      <w:bookmarkStart w:id="231" w:name="Xf742583b83bf7dddd6c53a31e121d11910d02f6"/>
+      <w:bookmarkStart w:id="254" w:name="Xf742583b83bf7dddd6c53a31e121d11910d02f6"/>
       <w:r>
         <w:t xml:space="preserve">Performance test results</w:t>
       </w:r>
-      <w:bookmarkEnd w:id="231"/>
+      <w:bookmarkEnd w:id="254"/>
     </w:p>
     <w:p>
       <w:pPr>
         <w:pStyle w:val="Heading4"/>
       </w:pPr>
-      <w:bookmarkStart w:id="232" w:name="Xa935f1bb129d1ea35bd6165f6f6054994d1c6a4"/>
+      <w:bookmarkStart w:id="255" w:name="Xa935f1bb129d1ea35bd6165f6f6054994d1c6a4"/>
       <w:r>
         <w:t xml:space="preserve">Testing observations</w:t>
       </w:r>
-      <w:bookmarkEnd w:id="232"/>
+      <w:bookmarkEnd w:id="255"/>
     </w:p>
     <w:p>
       <w:pPr>
         <w:pStyle w:val="Heading3"/>
       </w:pPr>
-      <w:bookmarkStart w:id="233" w:name="global-discovery-catalogue-china-results"/>
+      <w:bookmarkStart w:id="256" w:name="global-discovery-catalogue-china-results"/>
       <w:r>
         <w:t xml:space="preserve">China</w:t>
       </w:r>
-      <w:bookmarkEnd w:id="233"/>
+      <w:bookmarkEnd w:id="256"/>
     </w:p>
     <w:p>
       <w:pPr>
         <w:pStyle w:val="Heading4"/>
       </w:pPr>
-      <w:bookmarkStart w:id="234" w:name="X2b22a91a3f35d9de4f82e6ea5dc170b39382ed8"/>
+      <w:bookmarkStart w:id="257" w:name="X2b22a91a3f35d9de4f82e6ea5dc170b39382ed8"/>
       <w:r>
         <w:t xml:space="preserve">Functional test results</w:t>
       </w:r>
-      <w:bookmarkEnd w:id="234"/>
+      <w:bookmarkEnd w:id="257"/>
     </w:p>
     <w:p>
       <w:pPr>
         <w:pStyle w:val="Heading4"/>
       </w:pPr>
-      <w:bookmarkStart w:id="235" w:name="X3560a55a41ad72505d7d3b8da797cc3afbd7708"/>
+      <w:bookmarkStart w:id="258" w:name="X3560a55a41ad72505d7d3b8da797cc3afbd7708"/>
       <w:r>
         <w:t xml:space="preserve">Performance test results</w:t>
       </w:r>
-      <w:bookmarkEnd w:id="235"/>
+      <w:bookmarkEnd w:id="258"/>
     </w:p>
     <w:p>
       <w:pPr>
         <w:pStyle w:val="Heading4"/>
       </w:pPr>
-      <w:bookmarkStart w:id="236" w:name="Xd299106167df209e11be456e47460a2571ad14f"/>
+      <w:bookmarkStart w:id="259" w:name="Xd299106167df209e11be456e47460a2571ad14f"/>
       <w:r>
         <w:t xml:space="preserve">Testing observations</w:t>
       </w:r>
-      <w:bookmarkEnd w:id="236"/>
+      <w:bookmarkEnd w:id="259"/>
     </w:p>
     <w:p>
       <w:pPr>
         <w:pStyle w:val="Heading2"/>
       </w:pPr>
-      <w:bookmarkStart w:id="237" w:name="global-monitor-results"/>
+      <w:bookmarkStart w:id="260" w:name="global-monitor-results"/>
       <w:r>
         <w:t xml:space="preserve">Global Monitor results</w:t>
       </w:r>
-      <w:bookmarkEnd w:id="237"/>
+      <w:bookmarkEnd w:id="260"/>
     </w:p>
     <w:p>
       <w:pPr>
         <w:pStyle w:val="Heading3"/>
       </w:pPr>
-      <w:bookmarkStart w:id="238" w:name="global-monitor-china-results"/>
+      <w:bookmarkStart w:id="261" w:name="global-monitor-china-results"/>
       <w:r>
         <w:t xml:space="preserve">China</w:t>
       </w:r>
-      <w:bookmarkEnd w:id="238"/>
+      <w:bookmarkEnd w:id="261"/>
     </w:p>
     <w:p>
       <w:pPr>
         <w:pStyle w:val="Heading4"/>
       </w:pPr>
-      <w:bookmarkStart w:id="239" w:name="X99a9d3a244b3e1567c60ccfa33bb6b971de37b4"/>
+      <w:bookmarkStart w:id="262" w:name="X99a9d3a244b3e1567c60ccfa33bb6b971de37b4"/>
       <w:r>
         <w:t xml:space="preserve">Functional test results</w:t>
       </w:r>
-      <w:bookmarkEnd w:id="239"/>
+      <w:bookmarkEnd w:id="262"/>
     </w:p>
     <w:p>
       <w:pPr>
         <w:pStyle w:val="Heading4"/>
       </w:pPr>
-      <w:bookmarkStart w:id="240" w:name="Xd67eb20e29114407b5b98b770a3807c0a9771c7"/>
+      <w:bookmarkStart w:id="263" w:name="Xd67eb20e29114407b5b98b770a3807c0a9771c7"/>
       <w:r>
         <w:t xml:space="preserve">Performance test results</w:t>
       </w:r>
-      <w:bookmarkEnd w:id="240"/>
+      <w:bookmarkEnd w:id="263"/>
     </w:p>
     <w:p>
       <w:pPr>
         <w:pStyle w:val="Heading4"/>
       </w:pPr>
-      <w:bookmarkStart w:id="241" w:name="X02605eced44beaf897f217783c87e22ce2655be"/>
+      <w:bookmarkStart w:id="264" w:name="X02605eced44beaf897f217783c87e22ce2655be"/>
       <w:r>
         <w:t xml:space="preserve">Testing observations</w:t>
       </w:r>
-      <w:bookmarkEnd w:id="241"/>
+      <w:bookmarkEnd w:id="264"/>
     </w:p>
     <w:p>
       <w:pPr>
         <w:pStyle w:val="Heading3"/>
       </w:pPr>
-      <w:bookmarkStart w:id="242" w:name="global-monitor-morocco-results"/>
+      <w:bookmarkStart w:id="265" w:name="global-monitor-morocco-results"/>
       <w:r>
         <w:t xml:space="preserve">Morocco</w:t>
       </w:r>
-      <w:bookmarkEnd w:id="242"/>
+      <w:bookmarkEnd w:id="265"/>
     </w:p>
     <w:p>
       <w:pPr>
         <w:pStyle w:val="Heading4"/>
       </w:pPr>
-      <w:bookmarkStart w:id="243" w:name="X4e04969d97ecd1b87c009ae128245b30a3adee9"/>
+      <w:bookmarkStart w:id="266" w:name="X4e04969d97ecd1b87c009ae128245b30a3adee9"/>
       <w:r>
         <w:t xml:space="preserve">Functional test results</w:t>
       </w:r>
-      <w:bookmarkEnd w:id="243"/>
+      <w:bookmarkEnd w:id="266"/>
     </w:p>
     <w:p>
       <w:pPr>
         <w:pStyle w:val="Heading4"/>
       </w:pPr>
-      <w:bookmarkStart w:id="244" w:name="Xfad0158e08808ede0386530744ecefbfc1ab7d1"/>
+      <w:bookmarkStart w:id="267" w:name="Xfad0158e08808ede0386530744ecefbfc1ab7d1"/>
       <w:r>
         <w:t xml:space="preserve">Performance test results</w:t>
       </w:r>
-      <w:bookmarkEnd w:id="244"/>
+      <w:bookmarkEnd w:id="267"/>
     </w:p>
     <w:p>
       <w:pPr>
         <w:pStyle w:val="Heading4"/>
       </w:pPr>
-      <w:bookmarkStart w:id="245" w:name="Xeae8a1570949db23e494b5a355bcc3530bf5347"/>
+      <w:bookmarkStart w:id="268" w:name="Xeae8a1570949db23e494b5a355bcc3530bf5347"/>
       <w:r>
         <w:t xml:space="preserve">Testing observations</w:t>
       </w:r>
-      <w:bookmarkEnd w:id="245"/>
+      <w:bookmarkEnd w:id="268"/>
     </w:p>
     <w:p>
       <w:pPr>
         <w:pStyle w:val="Heading1"/>
       </w:pPr>
-      <w:bookmarkStart w:id="246" w:name="discussion"/>
+      <w:bookmarkStart w:id="269" w:name="discussion"/>
       <w:r>
         <w:t xml:space="preserve">Discussion</w:t>
       </w:r>
-      <w:bookmarkEnd w:id="246"/>
+      <w:bookmarkEnd w:id="269"/>
     </w:p>
     <w:p>
       <w:pPr>
@@ -13543,11 +14061,11 @@
       <w:pPr>
         <w:pStyle w:val="Heading1"/>
       </w:pPr>
-      <w:bookmarkStart w:id="247" w:name="conclusions"/>
+      <w:bookmarkStart w:id="270" w:name="conclusions"/>
       <w:r>
         <w:t xml:space="preserve">Conclusions</w:t>
       </w:r>
-      <w:bookmarkEnd w:id="247"/>
+      <w:bookmarkEnd w:id="270"/>
     </w:p>
     <w:p>
       <w:pPr>
@@ -13561,11 +14079,11 @@
       <w:pPr>
         <w:pStyle w:val="Heading1"/>
       </w:pPr>
-      <w:bookmarkStart w:id="248" w:name="X7b61908570daada8b7f3d16451b8af383e460cc"/>
+      <w:bookmarkStart w:id="271" w:name="X7b61908570daada8b7f3d16451b8af383e460cc"/>
       <w:r>
         <w:t xml:space="preserve">Future work</w:t>
       </w:r>
-      <w:bookmarkEnd w:id="248"/>
+      <w:bookmarkEnd w:id="271"/>
     </w:p>
     <w:p>
       <w:pPr>
@@ -13579,11 +14097,11 @@
       <w:pPr>
         <w:pStyle w:val="Heading1"/>
       </w:pPr>
-      <w:bookmarkStart w:id="249" w:name="X7704236ba72ed8cc2b9a9e238d27c640b9b6528"/>
+      <w:bookmarkStart w:id="272" w:name="X7704236ba72ed8cc2b9a9e238d27c640b9b6528"/>
       <w:r>
         <w:t xml:space="preserve">Revision History</w:t>
       </w:r>
-      <w:bookmarkEnd w:id="249"/>
+      <w:bookmarkEnd w:id="272"/>
     </w:p>
     <w:tbl>
       <w:tblPr>
@@ -13745,11 +14263,11 @@
       <w:pPr>
         <w:pStyle w:val="Heading1"/>
       </w:pPr>
-      <w:bookmarkStart w:id="250" w:name="annex-bibliography"/>
+      <w:bookmarkStart w:id="273" w:name="annex-bibliography"/>
       <w:r>
         <w:t xml:space="preserve">Bibliography</w:t>
       </w:r>
-      <w:bookmarkEnd w:id="250"/>
+      <w:bookmarkEnd w:id="273"/>
     </w:p>
     <w:p>
       <w:pPr>
@@ -13770,7 +14288,7 @@
         <w:rPr>
           <w:rStyle w:val="FootnoteReference"/>
         </w:rPr>
-        <w:footnoteReference w:id="251"/>
+        <w:footnoteReference w:id="274"/>
       </w:r>
     </w:p>
     <w:sectPr/>
@@ -13966,7 +14484,7 @@
       </w:hyperlink>
     </w:p>
   </w:footnote>
-  <w:footnote w:id="251">
+  <w:footnote w:id="274">
     <w:p>
       <w:pPr>
         <w:pStyle w:val="FootnoteText"/>
@@ -13980,7 +14498,7 @@
       <w:r>
         <w:t xml:space="preserve"> </w:t>
       </w:r>
-      <w:hyperlink r:id="rId252">
+      <w:hyperlink r:id="rId275">
         <w:r>
           <w:rPr>
             <w:rStyle w:val="Hyperlink"/>
@@ -14580,13 +15098,67 @@
     </w:lvlOverride>
   </w:num>
   <w:num w:numId="1005">
-    <w:abstractNumId w:val="991"/>
+    <w:abstractNumId w:val="99401"/>
+    <w:lvlOverride w:ilvl="0">
+      <w:startOverride w:val="1"/>
+    </w:lvlOverride>
+    <w:lvlOverride w:ilvl="1">
+      <w:startOverride w:val="1"/>
+    </w:lvlOverride>
+    <w:lvlOverride w:ilvl="2">
+      <w:startOverride w:val="1"/>
+    </w:lvlOverride>
+    <w:lvlOverride w:ilvl="3">
+      <w:startOverride w:val="1"/>
+    </w:lvlOverride>
+    <w:lvlOverride w:ilvl="4">
+      <w:startOverride w:val="1"/>
+    </w:lvlOverride>
+    <w:lvlOverride w:ilvl="5">
+      <w:startOverride w:val="1"/>
+    </w:lvlOverride>
+    <w:lvlOverride w:ilvl="6">
+      <w:startOverride w:val="1"/>
+    </w:lvlOverride>
+    <w:lvlOverride w:ilvl="7">
+      <w:startOverride w:val="1"/>
+    </w:lvlOverride>
+    <w:lvlOverride w:ilvl="8">
+      <w:startOverride w:val="1"/>
+    </w:lvlOverride>
   </w:num>
   <w:num w:numId="1006">
     <w:abstractNumId w:val="991"/>
   </w:num>
   <w:num w:numId="1007">
-    <w:abstractNumId w:val="991"/>
+    <w:abstractNumId w:val="99401"/>
+    <w:lvlOverride w:ilvl="0">
+      <w:startOverride w:val="1"/>
+    </w:lvlOverride>
+    <w:lvlOverride w:ilvl="1">
+      <w:startOverride w:val="1"/>
+    </w:lvlOverride>
+    <w:lvlOverride w:ilvl="2">
+      <w:startOverride w:val="1"/>
+    </w:lvlOverride>
+    <w:lvlOverride w:ilvl="3">
+      <w:startOverride w:val="1"/>
+    </w:lvlOverride>
+    <w:lvlOverride w:ilvl="4">
+      <w:startOverride w:val="1"/>
+    </w:lvlOverride>
+    <w:lvlOverride w:ilvl="5">
+      <w:startOverride w:val="1"/>
+    </w:lvlOverride>
+    <w:lvlOverride w:ilvl="6">
+      <w:startOverride w:val="1"/>
+    </w:lvlOverride>
+    <w:lvlOverride w:ilvl="7">
+      <w:startOverride w:val="1"/>
+    </w:lvlOverride>
+    <w:lvlOverride w:ilvl="8">
+      <w:startOverride w:val="1"/>
+    </w:lvlOverride>
   </w:num>
   <w:num w:numId="1008">
     <w:abstractNumId w:val="99401"/>
@@ -14619,6 +15191,9 @@
     </w:lvlOverride>
   </w:num>
   <w:num w:numId="1009">
+    <w:abstractNumId w:val="991"/>
+  </w:num>
+  <w:num w:numId="1010">
     <w:abstractNumId w:val="99401"/>
     <w:lvlOverride w:ilvl="0">
       <w:startOverride w:val="1"/>
@@ -14647,9 +15222,6 @@
     <w:lvlOverride w:ilvl="8">
       <w:startOverride w:val="1"/>
     </w:lvlOverride>
-  </w:num>
-  <w:num w:numId="1010">
-    <w:abstractNumId w:val="991"/>
   </w:num>
   <w:num w:numId="1011">
     <w:abstractNumId w:val="99401"/>
@@ -14682,6 +15254,9 @@
     </w:lvlOverride>
   </w:num>
   <w:num w:numId="1012">
+    <w:abstractNumId w:val="991"/>
+  </w:num>
+  <w:num w:numId="1013">
     <w:abstractNumId w:val="99401"/>
     <w:lvlOverride w:ilvl="0">
       <w:startOverride w:val="1"/>
@@ -14711,23 +15286,128 @@
       <w:startOverride w:val="1"/>
     </w:lvlOverride>
   </w:num>
-  <w:num w:numId="1013">
-    <w:abstractNumId w:val="991"/>
-  </w:num>
   <w:num w:numId="1014">
-    <w:abstractNumId w:val="991"/>
+    <w:abstractNumId w:val="99401"/>
+    <w:lvlOverride w:ilvl="0">
+      <w:startOverride w:val="1"/>
+    </w:lvlOverride>
+    <w:lvlOverride w:ilvl="1">
+      <w:startOverride w:val="1"/>
+    </w:lvlOverride>
+    <w:lvlOverride w:ilvl="2">
+      <w:startOverride w:val="1"/>
+    </w:lvlOverride>
+    <w:lvlOverride w:ilvl="3">
+      <w:startOverride w:val="1"/>
+    </w:lvlOverride>
+    <w:lvlOverride w:ilvl="4">
+      <w:startOverride w:val="1"/>
+    </w:lvlOverride>
+    <w:lvlOverride w:ilvl="5">
+      <w:startOverride w:val="1"/>
+    </w:lvlOverride>
+    <w:lvlOverride w:ilvl="6">
+      <w:startOverride w:val="1"/>
+    </w:lvlOverride>
+    <w:lvlOverride w:ilvl="7">
+      <w:startOverride w:val="1"/>
+    </w:lvlOverride>
+    <w:lvlOverride w:ilvl="8">
+      <w:startOverride w:val="1"/>
+    </w:lvlOverride>
   </w:num>
   <w:num w:numId="1015">
     <w:abstractNumId w:val="991"/>
   </w:num>
   <w:num w:numId="1016">
-    <w:abstractNumId w:val="991"/>
+    <w:abstractNumId w:val="99401"/>
+    <w:lvlOverride w:ilvl="0">
+      <w:startOverride w:val="1"/>
+    </w:lvlOverride>
+    <w:lvlOverride w:ilvl="1">
+      <w:startOverride w:val="1"/>
+    </w:lvlOverride>
+    <w:lvlOverride w:ilvl="2">
+      <w:startOverride w:val="1"/>
+    </w:lvlOverride>
+    <w:lvlOverride w:ilvl="3">
+      <w:startOverride w:val="1"/>
+    </w:lvlOverride>
+    <w:lvlOverride w:ilvl="4">
+      <w:startOverride w:val="1"/>
+    </w:lvlOverride>
+    <w:lvlOverride w:ilvl="5">
+      <w:startOverride w:val="1"/>
+    </w:lvlOverride>
+    <w:lvlOverride w:ilvl="6">
+      <w:startOverride w:val="1"/>
+    </w:lvlOverride>
+    <w:lvlOverride w:ilvl="7">
+      <w:startOverride w:val="1"/>
+    </w:lvlOverride>
+    <w:lvlOverride w:ilvl="8">
+      <w:startOverride w:val="1"/>
+    </w:lvlOverride>
   </w:num>
   <w:num w:numId="1017">
-    <w:abstractNumId w:val="991"/>
+    <w:abstractNumId w:val="99401"/>
+    <w:lvlOverride w:ilvl="0">
+      <w:startOverride w:val="1"/>
+    </w:lvlOverride>
+    <w:lvlOverride w:ilvl="1">
+      <w:startOverride w:val="1"/>
+    </w:lvlOverride>
+    <w:lvlOverride w:ilvl="2">
+      <w:startOverride w:val="1"/>
+    </w:lvlOverride>
+    <w:lvlOverride w:ilvl="3">
+      <w:startOverride w:val="1"/>
+    </w:lvlOverride>
+    <w:lvlOverride w:ilvl="4">
+      <w:startOverride w:val="1"/>
+    </w:lvlOverride>
+    <w:lvlOverride w:ilvl="5">
+      <w:startOverride w:val="1"/>
+    </w:lvlOverride>
+    <w:lvlOverride w:ilvl="6">
+      <w:startOverride w:val="1"/>
+    </w:lvlOverride>
+    <w:lvlOverride w:ilvl="7">
+      <w:startOverride w:val="1"/>
+    </w:lvlOverride>
+    <w:lvlOverride w:ilvl="8">
+      <w:startOverride w:val="1"/>
+    </w:lvlOverride>
   </w:num>
   <w:num w:numId="1018">
-    <w:abstractNumId w:val="991"/>
+    <w:abstractNumId w:val="99401"/>
+    <w:lvlOverride w:ilvl="0">
+      <w:startOverride w:val="1"/>
+    </w:lvlOverride>
+    <w:lvlOverride w:ilvl="1">
+      <w:startOverride w:val="1"/>
+    </w:lvlOverride>
+    <w:lvlOverride w:ilvl="2">
+      <w:startOverride w:val="1"/>
+    </w:lvlOverride>
+    <w:lvlOverride w:ilvl="3">
+      <w:startOverride w:val="1"/>
+    </w:lvlOverride>
+    <w:lvlOverride w:ilvl="4">
+      <w:startOverride w:val="1"/>
+    </w:lvlOverride>
+    <w:lvlOverride w:ilvl="5">
+      <w:startOverride w:val="1"/>
+    </w:lvlOverride>
+    <w:lvlOverride w:ilvl="6">
+      <w:startOverride w:val="1"/>
+    </w:lvlOverride>
+    <w:lvlOverride w:ilvl="7">
+      <w:startOverride w:val="1"/>
+    </w:lvlOverride>
+    <w:lvlOverride w:ilvl="8">
+      <w:startOverride w:val="1"/>
+    </w:lvlOverride>
   </w:num>
   <w:num w:numId="1019">
     <w:abstractNumId w:val="991"/>
@@ -14736,6 +15416,9 @@
     <w:abstractNumId w:val="991"/>
   </w:num>
   <w:num w:numId="1021">
+    <w:abstractNumId w:val="991"/>
+  </w:num>
+  <w:num w:numId="1022">
     <w:abstractNumId w:val="99401"/>
     <w:lvlOverride w:ilvl="0">
       <w:startOverride w:val="1"/>
@@ -14765,20 +15448,98 @@
       <w:startOverride w:val="1"/>
     </w:lvlOverride>
   </w:num>
-  <w:num w:numId="1022">
-    <w:abstractNumId w:val="991"/>
-  </w:num>
   <w:num w:numId="1023">
-    <w:abstractNumId w:val="991"/>
+    <w:abstractNumId w:val="99401"/>
+    <w:lvlOverride w:ilvl="0">
+      <w:startOverride w:val="1"/>
+    </w:lvlOverride>
+    <w:lvlOverride w:ilvl="1">
+      <w:startOverride w:val="1"/>
+    </w:lvlOverride>
+    <w:lvlOverride w:ilvl="2">
+      <w:startOverride w:val="1"/>
+    </w:lvlOverride>
+    <w:lvlOverride w:ilvl="3">
+      <w:startOverride w:val="1"/>
+    </w:lvlOverride>
+    <w:lvlOverride w:ilvl="4">
+      <w:startOverride w:val="1"/>
+    </w:lvlOverride>
+    <w:lvlOverride w:ilvl="5">
+      <w:startOverride w:val="1"/>
+    </w:lvlOverride>
+    <w:lvlOverride w:ilvl="6">
+      <w:startOverride w:val="1"/>
+    </w:lvlOverride>
+    <w:lvlOverride w:ilvl="7">
+      <w:startOverride w:val="1"/>
+    </w:lvlOverride>
+    <w:lvlOverride w:ilvl="8">
+      <w:startOverride w:val="1"/>
+    </w:lvlOverride>
   </w:num>
   <w:num w:numId="1024">
     <w:abstractNumId w:val="991"/>
   </w:num>
   <w:num w:numId="1025">
-    <w:abstractNumId w:val="991"/>
+    <w:abstractNumId w:val="99401"/>
+    <w:lvlOverride w:ilvl="0">
+      <w:startOverride w:val="1"/>
+    </w:lvlOverride>
+    <w:lvlOverride w:ilvl="1">
+      <w:startOverride w:val="1"/>
+    </w:lvlOverride>
+    <w:lvlOverride w:ilvl="2">
+      <w:startOverride w:val="1"/>
+    </w:lvlOverride>
+    <w:lvlOverride w:ilvl="3">
+      <w:startOverride w:val="1"/>
+    </w:lvlOverride>
+    <w:lvlOverride w:ilvl="4">
+      <w:startOverride w:val="1"/>
+    </w:lvlOverride>
+    <w:lvlOverride w:ilvl="5">
+      <w:startOverride w:val="1"/>
+    </w:lvlOverride>
+    <w:lvlOverride w:ilvl="6">
+      <w:startOverride w:val="1"/>
+    </w:lvlOverride>
+    <w:lvlOverride w:ilvl="7">
+      <w:startOverride w:val="1"/>
+    </w:lvlOverride>
+    <w:lvlOverride w:ilvl="8">
+      <w:startOverride w:val="1"/>
+    </w:lvlOverride>
   </w:num>
   <w:num w:numId="1026">
-    <w:abstractNumId w:val="991"/>
+    <w:abstractNumId w:val="99401"/>
+    <w:lvlOverride w:ilvl="0">
+      <w:startOverride w:val="1"/>
+    </w:lvlOverride>
+    <w:lvlOverride w:ilvl="1">
+      <w:startOverride w:val="1"/>
+    </w:lvlOverride>
+    <w:lvlOverride w:ilvl="2">
+      <w:startOverride w:val="1"/>
+    </w:lvlOverride>
+    <w:lvlOverride w:ilvl="3">
+      <w:startOverride w:val="1"/>
+    </w:lvlOverride>
+    <w:lvlOverride w:ilvl="4">
+      <w:startOverride w:val="1"/>
+    </w:lvlOverride>
+    <w:lvlOverride w:ilvl="5">
+      <w:startOverride w:val="1"/>
+    </w:lvlOverride>
+    <w:lvlOverride w:ilvl="6">
+      <w:startOverride w:val="1"/>
+    </w:lvlOverride>
+    <w:lvlOverride w:ilvl="7">
+      <w:startOverride w:val="1"/>
+    </w:lvlOverride>
+    <w:lvlOverride w:ilvl="8">
+      <w:startOverride w:val="1"/>
+    </w:lvlOverride>
   </w:num>
   <w:num w:numId="1027">
     <w:abstractNumId w:val="991"/>
@@ -14805,9 +15566,6 @@
     <w:abstractNumId w:val="991"/>
   </w:num>
   <w:num w:numId="1035">
-    <w:abstractNumId w:val="991"/>
-  </w:num>
-  <w:num w:numId="1036">
     <w:abstractNumId w:val="99401"/>
     <w:lvlOverride w:ilvl="0">
       <w:startOverride w:val="1"/>
@@ -14837,6 +15595,9 @@
       <w:startOverride w:val="1"/>
     </w:lvlOverride>
   </w:num>
+  <w:num w:numId="1036">
+    <w:abstractNumId w:val="991"/>
+  </w:num>
   <w:num w:numId="1037">
     <w:abstractNumId w:val="991"/>
   </w:num>
@@ -14871,6 +15632,12 @@
     <w:abstractNumId w:val="991"/>
   </w:num>
   <w:num w:numId="1048">
+    <w:abstractNumId w:val="991"/>
+  </w:num>
+  <w:num w:numId="1049">
+    <w:abstractNumId w:val="991"/>
+  </w:num>
+  <w:num w:numId="1050">
     <w:abstractNumId w:val="99401"/>
     <w:lvlOverride w:ilvl="0">
       <w:startOverride w:val="1"/>
@@ -14900,12 +15667,6 @@
       <w:startOverride w:val="1"/>
     </w:lvlOverride>
   </w:num>
-  <w:num w:numId="1049">
-    <w:abstractNumId w:val="991"/>
-  </w:num>
-  <w:num w:numId="1050">
-    <w:abstractNumId w:val="991"/>
-  </w:num>
   <w:num w:numId="1051">
     <w:abstractNumId w:val="991"/>
   </w:num>
@@ -14934,6 +15695,12 @@
     <w:abstractNumId w:val="991"/>
   </w:num>
   <w:num w:numId="1060">
+    <w:abstractNumId w:val="991"/>
+  </w:num>
+  <w:num w:numId="1061">
+    <w:abstractNumId w:val="991"/>
+  </w:num>
+  <w:num w:numId="1062">
     <w:abstractNumId w:val="99401"/>
     <w:lvlOverride w:ilvl="0">
       <w:startOverride w:val="1"/>
@@ -14962,12 +15729,6 @@
     <w:lvlOverride w:ilvl="8">
       <w:startOverride w:val="1"/>
     </w:lvlOverride>
-  </w:num>
-  <w:num w:numId="1061">
-    <w:abstractNumId w:val="991"/>
-  </w:num>
-  <w:num w:numId="1062">
-    <w:abstractNumId w:val="991"/>
   </w:num>
   <w:num w:numId="1063">
     <w:abstractNumId w:val="991"/>
@@ -15066,6 +15827,12 @@
     <w:abstractNumId w:val="991"/>
   </w:num>
   <w:num w:numId="1086">
+    <w:abstractNumId w:val="991"/>
+  </w:num>
+  <w:num w:numId="1087">
+    <w:abstractNumId w:val="991"/>
+  </w:num>
+  <w:num w:numId="1088">
     <w:abstractNumId w:val="99401"/>
     <w:lvlOverride w:ilvl="0">
       <w:startOverride w:val="1"/>
@@ -15095,12 +15862,6 @@
       <w:startOverride w:val="1"/>
     </w:lvlOverride>
   </w:num>
-  <w:num w:numId="1087">
-    <w:abstractNumId w:val="991"/>
-  </w:num>
-  <w:num w:numId="1088">
-    <w:abstractNumId w:val="991"/>
-  </w:num>
   <w:num w:numId="1089">
     <w:abstractNumId w:val="991"/>
   </w:num>
@@ -15132,6 +15893,9 @@
     <w:abstractNumId w:val="991"/>
   </w:num>
   <w:num w:numId="1099">
+    <w:abstractNumId w:val="991"/>
+  </w:num>
+  <w:num w:numId="1100">
     <w:abstractNumId w:val="99401"/>
     <w:lvlOverride w:ilvl="0">
       <w:startOverride w:val="1"/>
@@ -15161,9 +15925,6 @@
       <w:startOverride w:val="1"/>
     </w:lvlOverride>
   </w:num>
-  <w:num w:numId="1100">
-    <w:abstractNumId w:val="991"/>
-  </w:num>
   <w:num w:numId="1101">
     <w:abstractNumId w:val="991"/>
   </w:num>
@@ -15177,6 +15938,30 @@
     <w:abstractNumId w:val="991"/>
   </w:num>
   <w:num w:numId="1105">
+    <w:abstractNumId w:val="991"/>
+  </w:num>
+  <w:num w:numId="1106">
+    <w:abstractNumId w:val="991"/>
+  </w:num>
+  <w:num w:numId="1107">
+    <w:abstractNumId w:val="991"/>
+  </w:num>
+  <w:num w:numId="1108">
+    <w:abstractNumId w:val="991"/>
+  </w:num>
+  <w:num w:numId="1109">
+    <w:abstractNumId w:val="991"/>
+  </w:num>
+  <w:num w:numId="1110">
+    <w:abstractNumId w:val="991"/>
+  </w:num>
+  <w:num w:numId="1111">
+    <w:abstractNumId w:val="991"/>
+  </w:num>
+  <w:num w:numId="1112">
+    <w:abstractNumId w:val="991"/>
+  </w:num>
+  <w:num w:numId="1113">
     <w:abstractNumId w:val="99401"/>
     <w:lvlOverride w:ilvl="0">
       <w:startOverride w:val="1"/>
@@ -15206,30 +15991,6 @@
       <w:startOverride w:val="1"/>
     </w:lvlOverride>
   </w:num>
-  <w:num w:numId="1106">
-    <w:abstractNumId w:val="991"/>
-  </w:num>
-  <w:num w:numId="1107">
-    <w:abstractNumId w:val="991"/>
-  </w:num>
-  <w:num w:numId="1108">
-    <w:abstractNumId w:val="991"/>
-  </w:num>
-  <w:num w:numId="1109">
-    <w:abstractNumId w:val="991"/>
-  </w:num>
-  <w:num w:numId="1110">
-    <w:abstractNumId w:val="991"/>
-  </w:num>
-  <w:num w:numId="1111">
-    <w:abstractNumId w:val="991"/>
-  </w:num>
-  <w:num w:numId="1112">
-    <w:abstractNumId w:val="991"/>
-  </w:num>
-  <w:num w:numId="1113">
-    <w:abstractNumId w:val="991"/>
-  </w:num>
   <w:num w:numId="1114">
     <w:abstractNumId w:val="991"/>
   </w:num>
@@ -15240,6 +16001,12 @@
     <w:abstractNumId w:val="991"/>
   </w:num>
   <w:num w:numId="1117">
+    <w:abstractNumId w:val="991"/>
+  </w:num>
+  <w:num w:numId="1118">
+    <w:abstractNumId w:val="991"/>
+  </w:num>
+  <w:num w:numId="1119">
     <w:abstractNumId w:val="99401"/>
     <w:lvlOverride w:ilvl="0">
       <w:startOverride w:val="1"/>
@@ -15268,12 +16035,6 @@
     <w:lvlOverride w:ilvl="8">
       <w:startOverride w:val="1"/>
     </w:lvlOverride>
-  </w:num>
-  <w:num w:numId="1118">
-    <w:abstractNumId w:val="991"/>
-  </w:num>
-  <w:num w:numId="1119">
-    <w:abstractNumId w:val="991"/>
   </w:num>
   <w:num w:numId="1120">
     <w:abstractNumId w:val="991"/>
@@ -15411,6 +16172,42 @@
     <w:abstractNumId w:val="991"/>
   </w:num>
   <w:num w:numId="1147">
+    <w:abstractNumId w:val="991"/>
+  </w:num>
+  <w:num w:numId="1148">
+    <w:abstractNumId w:val="991"/>
+  </w:num>
+  <w:num w:numId="1149">
+    <w:abstractNumId w:val="991"/>
+  </w:num>
+  <w:num w:numId="1150">
+    <w:abstractNumId w:val="991"/>
+  </w:num>
+  <w:num w:numId="1151">
+    <w:abstractNumId w:val="991"/>
+  </w:num>
+  <w:num w:numId="1152">
+    <w:abstractNumId w:val="991"/>
+  </w:num>
+  <w:num w:numId="1153">
+    <w:abstractNumId w:val="991"/>
+  </w:num>
+  <w:num w:numId="1154">
+    <w:abstractNumId w:val="991"/>
+  </w:num>
+  <w:num w:numId="1155">
+    <w:abstractNumId w:val="991"/>
+  </w:num>
+  <w:num w:numId="1156">
+    <w:abstractNumId w:val="991"/>
+  </w:num>
+  <w:num w:numId="1157">
+    <w:abstractNumId w:val="991"/>
+  </w:num>
+  <w:num w:numId="1158">
+    <w:abstractNumId w:val="991"/>
+  </w:num>
+  <w:num w:numId="1159">
     <w:abstractNumId w:val="99401"/>
     <w:lvlOverride w:ilvl="0">
       <w:startOverride w:val="1"/>
@@ -15440,22 +16237,10 @@
       <w:startOverride w:val="1"/>
     </w:lvlOverride>
   </w:num>
-  <w:num w:numId="1148">
+  <w:num w:numId="1160">
     <w:abstractNumId w:val="991"/>
   </w:num>
-  <w:num w:numId="1149">
-    <w:abstractNumId w:val="991"/>
-  </w:num>
-  <w:num w:numId="1150">
-    <w:abstractNumId w:val="991"/>
-  </w:num>
-  <w:num w:numId="1151">
-    <w:abstractNumId w:val="991"/>
-  </w:num>
-  <w:num w:numId="1152">
-    <w:abstractNumId w:val="991"/>
-  </w:num>
-  <w:num w:numId="1153">
+  <w:num w:numId="1161">
     <w:abstractNumId w:val="99401"/>
     <w:lvlOverride w:ilvl="0">
       <w:startOverride w:val="1"/>
@@ -15485,13 +16270,22 @@
       <w:startOverride w:val="1"/>
     </w:lvlOverride>
   </w:num>
-  <w:num w:numId="1154">
+  <w:num w:numId="1162">
     <w:abstractNumId w:val="991"/>
   </w:num>
-  <w:num w:numId="1155">
+  <w:num w:numId="1163">
     <w:abstractNumId w:val="991"/>
   </w:num>
-  <w:num w:numId="1156">
+  <w:num w:numId="1164">
+    <w:abstractNumId w:val="991"/>
+  </w:num>
+  <w:num w:numId="1165">
+    <w:abstractNumId w:val="991"/>
+  </w:num>
+  <w:num w:numId="1166">
+    <w:abstractNumId w:val="991"/>
+  </w:num>
+  <w:num w:numId="1167">
     <w:abstractNumId w:val="99401"/>
     <w:lvlOverride w:ilvl="0">
       <w:startOverride w:val="1"/>
@@ -15521,10 +16315,46 @@
       <w:startOverride w:val="1"/>
     </w:lvlOverride>
   </w:num>
-  <w:num w:numId="1157">
+  <w:num w:numId="1168">
     <w:abstractNumId w:val="991"/>
   </w:num>
-  <w:num w:numId="1158">
+  <w:num w:numId="1169">
+    <w:abstractNumId w:val="991"/>
+  </w:num>
+  <w:num w:numId="1170">
+    <w:abstractNumId w:val="99401"/>
+    <w:lvlOverride w:ilvl="0">
+      <w:startOverride w:val="1"/>
+    </w:lvlOverride>
+    <w:lvlOverride w:ilvl="1">
+      <w:startOverride w:val="1"/>
+    </w:lvlOverride>
+    <w:lvlOverride w:ilvl="2">
+      <w:startOverride w:val="1"/>
+    </w:lvlOverride>
+    <w:lvlOverride w:ilvl="3">
+      <w:startOverride w:val="1"/>
+    </w:lvlOverride>
+    <w:lvlOverride w:ilvl="4">
+      <w:startOverride w:val="1"/>
+    </w:lvlOverride>
+    <w:lvlOverride w:ilvl="5">
+      <w:startOverride w:val="1"/>
+    </w:lvlOverride>
+    <w:lvlOverride w:ilvl="6">
+      <w:startOverride w:val="1"/>
+    </w:lvlOverride>
+    <w:lvlOverride w:ilvl="7">
+      <w:startOverride w:val="1"/>
+    </w:lvlOverride>
+    <w:lvlOverride w:ilvl="8">
+      <w:startOverride w:val="1"/>
+    </w:lvlOverride>
+  </w:num>
+  <w:num w:numId="1171">
+    <w:abstractNumId w:val="991"/>
+  </w:num>
+  <w:num w:numId="1172">
     <w:abstractNumId w:val="99701"/>
     <w:lvlOverride w:ilvl="0">
       <w:startOverride w:val="1"/>
@@ -15554,7 +16384,7 @@
       <w:startOverride w:val="1"/>
     </w:lvlOverride>
   </w:num>
-  <w:num w:numId="1159">
+  <w:num w:numId="1173">
     <w:abstractNumId w:val="99501"/>
     <w:lvlOverride w:ilvl="0">
       <w:startOverride w:val="1"/>
@@ -15584,13 +16414,13 @@
       <w:startOverride w:val="1"/>
     </w:lvlOverride>
   </w:num>
-  <w:num w:numId="1160">
+  <w:num w:numId="1174">
     <w:abstractNumId w:val="991"/>
   </w:num>
-  <w:num w:numId="1161">
+  <w:num w:numId="1175">
     <w:abstractNumId w:val="991"/>
   </w:num>
-  <w:num w:numId="1162">
+  <w:num w:numId="1176">
     <w:abstractNumId w:val="99401"/>
     <w:lvlOverride w:ilvl="0">
       <w:startOverride w:val="1"/>
@@ -15620,10 +16450,10 @@
       <w:startOverride w:val="1"/>
     </w:lvlOverride>
   </w:num>
-  <w:num w:numId="1163">
+  <w:num w:numId="1177">
     <w:abstractNumId w:val="991"/>
   </w:num>
-  <w:num w:numId="1164">
+  <w:num w:numId="1178">
     <w:abstractNumId w:val="99701"/>
     <w:lvlOverride w:ilvl="0">
       <w:startOverride w:val="1"/>
@@ -15653,7 +16483,7 @@
       <w:startOverride w:val="1"/>
     </w:lvlOverride>
   </w:num>
-  <w:num w:numId="1165">
+  <w:num w:numId="1179">
     <w:abstractNumId w:val="99501"/>
     <w:lvlOverride w:ilvl="0">
       <w:startOverride w:val="1"/>
@@ -15683,13 +16513,13 @@
       <w:startOverride w:val="1"/>
     </w:lvlOverride>
   </w:num>
-  <w:num w:numId="1166">
+  <w:num w:numId="1180">
     <w:abstractNumId w:val="991"/>
   </w:num>
-  <w:num w:numId="1167">
+  <w:num w:numId="1181">
     <w:abstractNumId w:val="991"/>
   </w:num>
-  <w:num w:numId="1168">
+  <w:num w:numId="1182">
     <w:abstractNumId w:val="99401"/>
     <w:lvlOverride w:ilvl="0">
       <w:startOverride w:val="1"/>
@@ -15719,10 +16549,10 @@
       <w:startOverride w:val="1"/>
     </w:lvlOverride>
   </w:num>
-  <w:num w:numId="1169">
+  <w:num w:numId="1183">
     <w:abstractNumId w:val="991"/>
   </w:num>
-  <w:num w:numId="1170">
+  <w:num w:numId="1184">
     <w:abstractNumId w:val="99701"/>
     <w:lvlOverride w:ilvl="0">
       <w:startOverride w:val="1"/>
@@ -15752,7 +16582,7 @@
       <w:startOverride w:val="1"/>
     </w:lvlOverride>
   </w:num>
-  <w:num w:numId="1171">
+  <w:num w:numId="1185">
     <w:abstractNumId w:val="99501"/>
     <w:lvlOverride w:ilvl="0">
       <w:startOverride w:val="1"/>
@@ -15782,13 +16612,13 @@
       <w:startOverride w:val="1"/>
     </w:lvlOverride>
   </w:num>
-  <w:num w:numId="1172">
+  <w:num w:numId="1186">
     <w:abstractNumId w:val="991"/>
   </w:num>
-  <w:num w:numId="1173">
+  <w:num w:numId="1187">
     <w:abstractNumId w:val="991"/>
   </w:num>
-  <w:num w:numId="1174">
+  <w:num w:numId="1188">
     <w:abstractNumId w:val="99401"/>
     <w:lvlOverride w:ilvl="0">
       <w:startOverride w:val="1"/>
@@ -15818,10 +16648,10 @@
       <w:startOverride w:val="1"/>
     </w:lvlOverride>
   </w:num>
-  <w:num w:numId="1175">
+  <w:num w:numId="1189">
     <w:abstractNumId w:val="991"/>
   </w:num>
-  <w:num w:numId="1176">
+  <w:num w:numId="1190">
     <w:abstractNumId w:val="99701"/>
     <w:lvlOverride w:ilvl="0">
       <w:startOverride w:val="1"/>
@@ -15851,7 +16681,7 @@
       <w:startOverride w:val="1"/>
     </w:lvlOverride>
   </w:num>
-  <w:num w:numId="1177">
+  <w:num w:numId="1191">
     <w:abstractNumId w:val="99501"/>
     <w:lvlOverride w:ilvl="0">
       <w:startOverride w:val="1"/>
@@ -15881,239 +16711,8 @@
       <w:startOverride w:val="1"/>
     </w:lvlOverride>
   </w:num>
-  <w:num w:numId="1178">
+  <w:num w:numId="1192">
     <w:abstractNumId w:val="991"/>
-  </w:num>
-  <w:num w:numId="1179">
-    <w:abstractNumId w:val="991"/>
-  </w:num>
-  <w:num w:numId="1180">
-    <w:abstractNumId w:val="99401"/>
-    <w:lvlOverride w:ilvl="0">
-      <w:startOverride w:val="1"/>
-    </w:lvlOverride>
-    <w:lvlOverride w:ilvl="1">
-      <w:startOverride w:val="1"/>
-    </w:lvlOverride>
-    <w:lvlOverride w:ilvl="2">
-      <w:startOverride w:val="1"/>
-    </w:lvlOverride>
-    <w:lvlOverride w:ilvl="3">
-      <w:startOverride w:val="1"/>
-    </w:lvlOverride>
-    <w:lvlOverride w:ilvl="4">
-      <w:startOverride w:val="1"/>
-    </w:lvlOverride>
-    <w:lvlOverride w:ilvl="5">
-      <w:startOverride w:val="1"/>
-    </w:lvlOverride>
-    <w:lvlOverride w:ilvl="6">
-      <w:startOverride w:val="1"/>
-    </w:lvlOverride>
-    <w:lvlOverride w:ilvl="7">
-      <w:startOverride w:val="1"/>
-    </w:lvlOverride>
-    <w:lvlOverride w:ilvl="8">
-      <w:startOverride w:val="1"/>
-    </w:lvlOverride>
-  </w:num>
-  <w:num w:numId="1181">
-    <w:abstractNumId w:val="991"/>
-  </w:num>
-  <w:num w:numId="1182">
-    <w:abstractNumId w:val="99701"/>
-    <w:lvlOverride w:ilvl="0">
-      <w:startOverride w:val="1"/>
-    </w:lvlOverride>
-    <w:lvlOverride w:ilvl="1">
-      <w:startOverride w:val="1"/>
-    </w:lvlOverride>
-    <w:lvlOverride w:ilvl="2">
-      <w:startOverride w:val="1"/>
-    </w:lvlOverride>
-    <w:lvlOverride w:ilvl="3">
-      <w:startOverride w:val="1"/>
-    </w:lvlOverride>
-    <w:lvlOverride w:ilvl="4">
-      <w:startOverride w:val="1"/>
-    </w:lvlOverride>
-    <w:lvlOverride w:ilvl="5">
-      <w:startOverride w:val="1"/>
-    </w:lvlOverride>
-    <w:lvlOverride w:ilvl="6">
-      <w:startOverride w:val="1"/>
-    </w:lvlOverride>
-    <w:lvlOverride w:ilvl="7">
-      <w:startOverride w:val="1"/>
-    </w:lvlOverride>
-    <w:lvlOverride w:ilvl="8">
-      <w:startOverride w:val="1"/>
-    </w:lvlOverride>
-  </w:num>
-  <w:num w:numId="1183">
-    <w:abstractNumId w:val="991"/>
-  </w:num>
-  <w:num w:numId="1184">
-    <w:abstractNumId w:val="99401"/>
-    <w:lvlOverride w:ilvl="0">
-      <w:startOverride w:val="1"/>
-    </w:lvlOverride>
-    <w:lvlOverride w:ilvl="1">
-      <w:startOverride w:val="1"/>
-    </w:lvlOverride>
-    <w:lvlOverride w:ilvl="2">
-      <w:startOverride w:val="1"/>
-    </w:lvlOverride>
-    <w:lvlOverride w:ilvl="3">
-      <w:startOverride w:val="1"/>
-    </w:lvlOverride>
-    <w:lvlOverride w:ilvl="4">
-      <w:startOverride w:val="1"/>
-    </w:lvlOverride>
-    <w:lvlOverride w:ilvl="5">
-      <w:startOverride w:val="1"/>
-    </w:lvlOverride>
-    <w:lvlOverride w:ilvl="6">
-      <w:startOverride w:val="1"/>
-    </w:lvlOverride>
-    <w:lvlOverride w:ilvl="7">
-      <w:startOverride w:val="1"/>
-    </w:lvlOverride>
-    <w:lvlOverride w:ilvl="8">
-      <w:startOverride w:val="1"/>
-    </w:lvlOverride>
-  </w:num>
-  <w:num w:numId="1185">
-    <w:abstractNumId w:val="991"/>
-  </w:num>
-  <w:num w:numId="1186">
-    <w:abstractNumId w:val="99701"/>
-    <w:lvlOverride w:ilvl="0">
-      <w:startOverride w:val="1"/>
-    </w:lvlOverride>
-    <w:lvlOverride w:ilvl="1">
-      <w:startOverride w:val="1"/>
-    </w:lvlOverride>
-    <w:lvlOverride w:ilvl="2">
-      <w:startOverride w:val="1"/>
-    </w:lvlOverride>
-    <w:lvlOverride w:ilvl="3">
-      <w:startOverride w:val="1"/>
-    </w:lvlOverride>
-    <w:lvlOverride w:ilvl="4">
-      <w:startOverride w:val="1"/>
-    </w:lvlOverride>
-    <w:lvlOverride w:ilvl="5">
-      <w:startOverride w:val="1"/>
-    </w:lvlOverride>
-    <w:lvlOverride w:ilvl="6">
-      <w:startOverride w:val="1"/>
-    </w:lvlOverride>
-    <w:lvlOverride w:ilvl="7">
-      <w:startOverride w:val="1"/>
-    </w:lvlOverride>
-    <w:lvlOverride w:ilvl="8">
-      <w:startOverride w:val="1"/>
-    </w:lvlOverride>
-  </w:num>
-  <w:num w:numId="1187">
-    <w:abstractNumId w:val="99501"/>
-    <w:lvlOverride w:ilvl="0">
-      <w:startOverride w:val="1"/>
-    </w:lvlOverride>
-    <w:lvlOverride w:ilvl="1">
-      <w:startOverride w:val="1"/>
-    </w:lvlOverride>
-    <w:lvlOverride w:ilvl="2">
-      <w:startOverride w:val="1"/>
-    </w:lvlOverride>
-    <w:lvlOverride w:ilvl="3">
-      <w:startOverride w:val="1"/>
-    </w:lvlOverride>
-    <w:lvlOverride w:ilvl="4">
-      <w:startOverride w:val="1"/>
-    </w:lvlOverride>
-    <w:lvlOverride w:ilvl="5">
-      <w:startOverride w:val="1"/>
-    </w:lvlOverride>
-    <w:lvlOverride w:ilvl="6">
-      <w:startOverride w:val="1"/>
-    </w:lvlOverride>
-    <w:lvlOverride w:ilvl="7">
-      <w:startOverride w:val="1"/>
-    </w:lvlOverride>
-    <w:lvlOverride w:ilvl="8">
-      <w:startOverride w:val="1"/>
-    </w:lvlOverride>
-  </w:num>
-  <w:num w:numId="1188">
-    <w:abstractNumId w:val="991"/>
-  </w:num>
-  <w:num w:numId="1189">
-    <w:abstractNumId w:val="991"/>
-  </w:num>
-  <w:num w:numId="1190">
-    <w:abstractNumId w:val="99401"/>
-    <w:lvlOverride w:ilvl="0">
-      <w:startOverride w:val="1"/>
-    </w:lvlOverride>
-    <w:lvlOverride w:ilvl="1">
-      <w:startOverride w:val="1"/>
-    </w:lvlOverride>
-    <w:lvlOverride w:ilvl="2">
-      <w:startOverride w:val="1"/>
-    </w:lvlOverride>
-    <w:lvlOverride w:ilvl="3">
-      <w:startOverride w:val="1"/>
-    </w:lvlOverride>
-    <w:lvlOverride w:ilvl="4">
-      <w:startOverride w:val="1"/>
-    </w:lvlOverride>
-    <w:lvlOverride w:ilvl="5">
-      <w:startOverride w:val="1"/>
-    </w:lvlOverride>
-    <w:lvlOverride w:ilvl="6">
-      <w:startOverride w:val="1"/>
-    </w:lvlOverride>
-    <w:lvlOverride w:ilvl="7">
-      <w:startOverride w:val="1"/>
-    </w:lvlOverride>
-    <w:lvlOverride w:ilvl="8">
-      <w:startOverride w:val="1"/>
-    </w:lvlOverride>
-  </w:num>
-  <w:num w:numId="1191">
-    <w:abstractNumId w:val="991"/>
-  </w:num>
-  <w:num w:numId="1192">
-    <w:abstractNumId w:val="99701"/>
-    <w:lvlOverride w:ilvl="0">
-      <w:startOverride w:val="1"/>
-    </w:lvlOverride>
-    <w:lvlOverride w:ilvl="1">
-      <w:startOverride w:val="1"/>
-    </w:lvlOverride>
-    <w:lvlOverride w:ilvl="2">
-      <w:startOverride w:val="1"/>
-    </w:lvlOverride>
-    <w:lvlOverride w:ilvl="3">
-      <w:startOverride w:val="1"/>
-    </w:lvlOverride>
-    <w:lvlOverride w:ilvl="4">
-      <w:startOverride w:val="1"/>
-    </w:lvlOverride>
-    <w:lvlOverride w:ilvl="5">
-      <w:startOverride w:val="1"/>
-    </w:lvlOverride>
-    <w:lvlOverride w:ilvl="6">
-      <w:startOverride w:val="1"/>
-    </w:lvlOverride>
-    <w:lvlOverride w:ilvl="7">
-      <w:startOverride w:val="1"/>
-    </w:lvlOverride>
-    <w:lvlOverride w:ilvl="8">
-      <w:startOverride w:val="1"/>
-    </w:lvlOverride>
   </w:num>
   <w:num w:numId="1193">
     <w:abstractNumId w:val="991"/>
@@ -16152,9 +16751,39 @@
     <w:abstractNumId w:val="991"/>
   </w:num>
   <w:num w:numId="1196">
+    <w:abstractNumId w:val="99701"/>
+    <w:lvlOverride w:ilvl="0">
+      <w:startOverride w:val="1"/>
+    </w:lvlOverride>
+    <w:lvlOverride w:ilvl="1">
+      <w:startOverride w:val="1"/>
+    </w:lvlOverride>
+    <w:lvlOverride w:ilvl="2">
+      <w:startOverride w:val="1"/>
+    </w:lvlOverride>
+    <w:lvlOverride w:ilvl="3">
+      <w:startOverride w:val="1"/>
+    </w:lvlOverride>
+    <w:lvlOverride w:ilvl="4">
+      <w:startOverride w:val="1"/>
+    </w:lvlOverride>
+    <w:lvlOverride w:ilvl="5">
+      <w:startOverride w:val="1"/>
+    </w:lvlOverride>
+    <w:lvlOverride w:ilvl="6">
+      <w:startOverride w:val="1"/>
+    </w:lvlOverride>
+    <w:lvlOverride w:ilvl="7">
+      <w:startOverride w:val="1"/>
+    </w:lvlOverride>
+    <w:lvlOverride w:ilvl="8">
+      <w:startOverride w:val="1"/>
+    </w:lvlOverride>
+  </w:num>
+  <w:num w:numId="1197">
     <w:abstractNumId w:val="991"/>
   </w:num>
-  <w:num w:numId="1197">
+  <w:num w:numId="1198">
     <w:abstractNumId w:val="99401"/>
     <w:lvlOverride w:ilvl="0">
       <w:startOverride w:val="1"/>
@@ -16184,7 +16813,10 @@
       <w:startOverride w:val="1"/>
     </w:lvlOverride>
   </w:num>
-  <w:num w:numId="1198">
+  <w:num w:numId="1199">
+    <w:abstractNumId w:val="991"/>
+  </w:num>
+  <w:num w:numId="1200">
     <w:abstractNumId w:val="99701"/>
     <w:lvlOverride w:ilvl="0">
       <w:startOverride w:val="1"/>
@@ -16214,41 +16846,8 @@
       <w:startOverride w:val="1"/>
     </w:lvlOverride>
   </w:num>
-  <w:num w:numId="1199">
-    <w:abstractNumId w:val="99701"/>
-    <w:lvlOverride w:ilvl="0">
-      <w:startOverride w:val="1"/>
-    </w:lvlOverride>
-    <w:lvlOverride w:ilvl="1">
-      <w:startOverride w:val="1"/>
-    </w:lvlOverride>
-    <w:lvlOverride w:ilvl="2">
-      <w:startOverride w:val="1"/>
-    </w:lvlOverride>
-    <w:lvlOverride w:ilvl="3">
-      <w:startOverride w:val="1"/>
-    </w:lvlOverride>
-    <w:lvlOverride w:ilvl="4">
-      <w:startOverride w:val="1"/>
-    </w:lvlOverride>
-    <w:lvlOverride w:ilvl="5">
-      <w:startOverride w:val="1"/>
-    </w:lvlOverride>
-    <w:lvlOverride w:ilvl="6">
-      <w:startOverride w:val="1"/>
-    </w:lvlOverride>
-    <w:lvlOverride w:ilvl="7">
-      <w:startOverride w:val="1"/>
-    </w:lvlOverride>
-    <w:lvlOverride w:ilvl="8">
-      <w:startOverride w:val="1"/>
-    </w:lvlOverride>
-  </w:num>
-  <w:num w:numId="1200">
-    <w:abstractNumId w:val="991"/>
-  </w:num>
   <w:num w:numId="1201">
-    <w:abstractNumId w:val="99401"/>
+    <w:abstractNumId w:val="99501"/>
     <w:lvlOverride w:ilvl="0">
       <w:startOverride w:val="1"/>
     </w:lvlOverride>
@@ -16281,34 +16880,7 @@
     <w:abstractNumId w:val="991"/>
   </w:num>
   <w:num w:numId="1203">
-    <w:abstractNumId w:val="99401"/>
-    <w:lvlOverride w:ilvl="0">
-      <w:startOverride w:val="1"/>
-    </w:lvlOverride>
-    <w:lvlOverride w:ilvl="1">
-      <w:startOverride w:val="1"/>
-    </w:lvlOverride>
-    <w:lvlOverride w:ilvl="2">
-      <w:startOverride w:val="1"/>
-    </w:lvlOverride>
-    <w:lvlOverride w:ilvl="3">
-      <w:startOverride w:val="1"/>
-    </w:lvlOverride>
-    <w:lvlOverride w:ilvl="4">
-      <w:startOverride w:val="1"/>
-    </w:lvlOverride>
-    <w:lvlOverride w:ilvl="5">
-      <w:startOverride w:val="1"/>
-    </w:lvlOverride>
-    <w:lvlOverride w:ilvl="6">
-      <w:startOverride w:val="1"/>
-    </w:lvlOverride>
-    <w:lvlOverride w:ilvl="7">
-      <w:startOverride w:val="1"/>
-    </w:lvlOverride>
-    <w:lvlOverride w:ilvl="8">
-      <w:startOverride w:val="1"/>
-    </w:lvlOverride>
+    <w:abstractNumId w:val="991"/>
   </w:num>
   <w:num w:numId="1204">
     <w:abstractNumId w:val="99401"/>
@@ -16374,6 +16946,264 @@
     </w:lvlOverride>
   </w:num>
   <w:num w:numId="1207">
+    <w:abstractNumId w:val="991"/>
+  </w:num>
+  <w:num w:numId="1208">
+    <w:abstractNumId w:val="99401"/>
+    <w:lvlOverride w:ilvl="0">
+      <w:startOverride w:val="1"/>
+    </w:lvlOverride>
+    <w:lvlOverride w:ilvl="1">
+      <w:startOverride w:val="1"/>
+    </w:lvlOverride>
+    <w:lvlOverride w:ilvl="2">
+      <w:startOverride w:val="1"/>
+    </w:lvlOverride>
+    <w:lvlOverride w:ilvl="3">
+      <w:startOverride w:val="1"/>
+    </w:lvlOverride>
+    <w:lvlOverride w:ilvl="4">
+      <w:startOverride w:val="1"/>
+    </w:lvlOverride>
+    <w:lvlOverride w:ilvl="5">
+      <w:startOverride w:val="1"/>
+    </w:lvlOverride>
+    <w:lvlOverride w:ilvl="6">
+      <w:startOverride w:val="1"/>
+    </w:lvlOverride>
+    <w:lvlOverride w:ilvl="7">
+      <w:startOverride w:val="1"/>
+    </w:lvlOverride>
+    <w:lvlOverride w:ilvl="8">
+      <w:startOverride w:val="1"/>
+    </w:lvlOverride>
+  </w:num>
+  <w:num w:numId="1209">
+    <w:abstractNumId w:val="991"/>
+  </w:num>
+  <w:num w:numId="1210">
+    <w:abstractNumId w:val="991"/>
+  </w:num>
+  <w:num w:numId="1211">
+    <w:abstractNumId w:val="99401"/>
+    <w:lvlOverride w:ilvl="0">
+      <w:startOverride w:val="1"/>
+    </w:lvlOverride>
+    <w:lvlOverride w:ilvl="1">
+      <w:startOverride w:val="1"/>
+    </w:lvlOverride>
+    <w:lvlOverride w:ilvl="2">
+      <w:startOverride w:val="1"/>
+    </w:lvlOverride>
+    <w:lvlOverride w:ilvl="3">
+      <w:startOverride w:val="1"/>
+    </w:lvlOverride>
+    <w:lvlOverride w:ilvl="4">
+      <w:startOverride w:val="1"/>
+    </w:lvlOverride>
+    <w:lvlOverride w:ilvl="5">
+      <w:startOverride w:val="1"/>
+    </w:lvlOverride>
+    <w:lvlOverride w:ilvl="6">
+      <w:startOverride w:val="1"/>
+    </w:lvlOverride>
+    <w:lvlOverride w:ilvl="7">
+      <w:startOverride w:val="1"/>
+    </w:lvlOverride>
+    <w:lvlOverride w:ilvl="8">
+      <w:startOverride w:val="1"/>
+    </w:lvlOverride>
+  </w:num>
+  <w:num w:numId="1212">
+    <w:abstractNumId w:val="99701"/>
+    <w:lvlOverride w:ilvl="0">
+      <w:startOverride w:val="1"/>
+    </w:lvlOverride>
+    <w:lvlOverride w:ilvl="1">
+      <w:startOverride w:val="1"/>
+    </w:lvlOverride>
+    <w:lvlOverride w:ilvl="2">
+      <w:startOverride w:val="1"/>
+    </w:lvlOverride>
+    <w:lvlOverride w:ilvl="3">
+      <w:startOverride w:val="1"/>
+    </w:lvlOverride>
+    <w:lvlOverride w:ilvl="4">
+      <w:startOverride w:val="1"/>
+    </w:lvlOverride>
+    <w:lvlOverride w:ilvl="5">
+      <w:startOverride w:val="1"/>
+    </w:lvlOverride>
+    <w:lvlOverride w:ilvl="6">
+      <w:startOverride w:val="1"/>
+    </w:lvlOverride>
+    <w:lvlOverride w:ilvl="7">
+      <w:startOverride w:val="1"/>
+    </w:lvlOverride>
+    <w:lvlOverride w:ilvl="8">
+      <w:startOverride w:val="1"/>
+    </w:lvlOverride>
+  </w:num>
+  <w:num w:numId="1213">
+    <w:abstractNumId w:val="99701"/>
+    <w:lvlOverride w:ilvl="0">
+      <w:startOverride w:val="1"/>
+    </w:lvlOverride>
+    <w:lvlOverride w:ilvl="1">
+      <w:startOverride w:val="1"/>
+    </w:lvlOverride>
+    <w:lvlOverride w:ilvl="2">
+      <w:startOverride w:val="1"/>
+    </w:lvlOverride>
+    <w:lvlOverride w:ilvl="3">
+      <w:startOverride w:val="1"/>
+    </w:lvlOverride>
+    <w:lvlOverride w:ilvl="4">
+      <w:startOverride w:val="1"/>
+    </w:lvlOverride>
+    <w:lvlOverride w:ilvl="5">
+      <w:startOverride w:val="1"/>
+    </w:lvlOverride>
+    <w:lvlOverride w:ilvl="6">
+      <w:startOverride w:val="1"/>
+    </w:lvlOverride>
+    <w:lvlOverride w:ilvl="7">
+      <w:startOverride w:val="1"/>
+    </w:lvlOverride>
+    <w:lvlOverride w:ilvl="8">
+      <w:startOverride w:val="1"/>
+    </w:lvlOverride>
+  </w:num>
+  <w:num w:numId="1214">
+    <w:abstractNumId w:val="991"/>
+  </w:num>
+  <w:num w:numId="1215">
+    <w:abstractNumId w:val="99401"/>
+    <w:lvlOverride w:ilvl="0">
+      <w:startOverride w:val="1"/>
+    </w:lvlOverride>
+    <w:lvlOverride w:ilvl="1">
+      <w:startOverride w:val="1"/>
+    </w:lvlOverride>
+    <w:lvlOverride w:ilvl="2">
+      <w:startOverride w:val="1"/>
+    </w:lvlOverride>
+    <w:lvlOverride w:ilvl="3">
+      <w:startOverride w:val="1"/>
+    </w:lvlOverride>
+    <w:lvlOverride w:ilvl="4">
+      <w:startOverride w:val="1"/>
+    </w:lvlOverride>
+    <w:lvlOverride w:ilvl="5">
+      <w:startOverride w:val="1"/>
+    </w:lvlOverride>
+    <w:lvlOverride w:ilvl="6">
+      <w:startOverride w:val="1"/>
+    </w:lvlOverride>
+    <w:lvlOverride w:ilvl="7">
+      <w:startOverride w:val="1"/>
+    </w:lvlOverride>
+    <w:lvlOverride w:ilvl="8">
+      <w:startOverride w:val="1"/>
+    </w:lvlOverride>
+  </w:num>
+  <w:num w:numId="1216">
+    <w:abstractNumId w:val="991"/>
+  </w:num>
+  <w:num w:numId="1217">
+    <w:abstractNumId w:val="99401"/>
+    <w:lvlOverride w:ilvl="0">
+      <w:startOverride w:val="1"/>
+    </w:lvlOverride>
+    <w:lvlOverride w:ilvl="1">
+      <w:startOverride w:val="1"/>
+    </w:lvlOverride>
+    <w:lvlOverride w:ilvl="2">
+      <w:startOverride w:val="1"/>
+    </w:lvlOverride>
+    <w:lvlOverride w:ilvl="3">
+      <w:startOverride w:val="1"/>
+    </w:lvlOverride>
+    <w:lvlOverride w:ilvl="4">
+      <w:startOverride w:val="1"/>
+    </w:lvlOverride>
+    <w:lvlOverride w:ilvl="5">
+      <w:startOverride w:val="1"/>
+    </w:lvlOverride>
+    <w:lvlOverride w:ilvl="6">
+      <w:startOverride w:val="1"/>
+    </w:lvlOverride>
+    <w:lvlOverride w:ilvl="7">
+      <w:startOverride w:val="1"/>
+    </w:lvlOverride>
+    <w:lvlOverride w:ilvl="8">
+      <w:startOverride w:val="1"/>
+    </w:lvlOverride>
+  </w:num>
+  <w:num w:numId="1218">
+    <w:abstractNumId w:val="99401"/>
+    <w:lvlOverride w:ilvl="0">
+      <w:startOverride w:val="1"/>
+    </w:lvlOverride>
+    <w:lvlOverride w:ilvl="1">
+      <w:startOverride w:val="1"/>
+    </w:lvlOverride>
+    <w:lvlOverride w:ilvl="2">
+      <w:startOverride w:val="1"/>
+    </w:lvlOverride>
+    <w:lvlOverride w:ilvl="3">
+      <w:startOverride w:val="1"/>
+    </w:lvlOverride>
+    <w:lvlOverride w:ilvl="4">
+      <w:startOverride w:val="1"/>
+    </w:lvlOverride>
+    <w:lvlOverride w:ilvl="5">
+      <w:startOverride w:val="1"/>
+    </w:lvlOverride>
+    <w:lvlOverride w:ilvl="6">
+      <w:startOverride w:val="1"/>
+    </w:lvlOverride>
+    <w:lvlOverride w:ilvl="7">
+      <w:startOverride w:val="1"/>
+    </w:lvlOverride>
+    <w:lvlOverride w:ilvl="8">
+      <w:startOverride w:val="1"/>
+    </w:lvlOverride>
+  </w:num>
+  <w:num w:numId="1219">
+    <w:abstractNumId w:val="991"/>
+  </w:num>
+  <w:num w:numId="1220">
+    <w:abstractNumId w:val="99701"/>
+    <w:lvlOverride w:ilvl="0">
+      <w:startOverride w:val="1"/>
+    </w:lvlOverride>
+    <w:lvlOverride w:ilvl="1">
+      <w:startOverride w:val="1"/>
+    </w:lvlOverride>
+    <w:lvlOverride w:ilvl="2">
+      <w:startOverride w:val="1"/>
+    </w:lvlOverride>
+    <w:lvlOverride w:ilvl="3">
+      <w:startOverride w:val="1"/>
+    </w:lvlOverride>
+    <w:lvlOverride w:ilvl="4">
+      <w:startOverride w:val="1"/>
+    </w:lvlOverride>
+    <w:lvlOverride w:ilvl="5">
+      <w:startOverride w:val="1"/>
+    </w:lvlOverride>
+    <w:lvlOverride w:ilvl="6">
+      <w:startOverride w:val="1"/>
+    </w:lvlOverride>
+    <w:lvlOverride w:ilvl="7">
+      <w:startOverride w:val="1"/>
+    </w:lvlOverride>
+    <w:lvlOverride w:ilvl="8">
+      <w:startOverride w:val="1"/>
+    </w:lvlOverride>
+  </w:num>
+  <w:num w:numId="1221">
     <w:abstractNumId w:val="99501"/>
     <w:lvlOverride w:ilvl="0">
       <w:startOverride w:val="1"/>
@@ -16403,7 +17233,7 @@
       <w:startOverride w:val="1"/>
     </w:lvlOverride>
   </w:num>
-  <w:num w:numId="1208">
+  <w:num w:numId="1222">
     <w:abstractNumId w:val="991"/>
   </w:num>
 </w:numbering>

--- a/global-services-testing/wis2-global-services-testing-DRAFT.docx
+++ b/global-services-testing/wis2-global-services-testing-DRAFT.docx
@@ -33,7 +33,7 @@
         <w:pStyle w:val="Date"/>
       </w:pPr>
       <w:r>
-        <w:t xml:space="preserve">2024-07-08</w:t>
+        <w:t xml:space="preserve">2024-07-17</w:t>
       </w:r>
     </w:p>
     <w:p>
@@ -77,7 +77,7 @@
               <w:jc w:val="left"/>
             </w:pPr>
             <w:r>
-              <w:t xml:space="preserve">Date: 2024-07-08</w:t>
+              <w:t xml:space="preserve">Date: 2024-07-17</w:t>
             </w:r>
           </w:p>
         </w:tc>

--- a/global-services-testing/wis2-global-services-testing-DRAFT.docx
+++ b/global-services-testing/wis2-global-services-testing-DRAFT.docx
@@ -33,7 +33,7 @@
         <w:pStyle w:val="Date"/>
       </w:pPr>
       <w:r>
-        <w:t xml:space="preserve">2024-07-17</w:t>
+        <w:t xml:space="preserve">2024-07-18</w:t>
       </w:r>
     </w:p>
     <w:p>
@@ -77,7 +77,7 @@
               <w:jc w:val="left"/>
             </w:pPr>
             <w:r>
-              <w:t xml:space="preserve">Date: 2024-07-17</w:t>
+              <w:t xml:space="preserve">Date: 2024-07-18</w:t>
             </w:r>
           </w:p>
         </w:tc>

--- a/global-services-testing/wis2-global-services-testing-DRAFT.docx
+++ b/global-services-testing/wis2-global-services-testing-DRAFT.docx
@@ -33,7 +33,7 @@
         <w:pStyle w:val="Date"/>
       </w:pPr>
       <w:r>
-        <w:t xml:space="preserve">2024-07-21</w:t>
+        <w:t xml:space="preserve">2024-07-22</w:t>
       </w:r>
     </w:p>
     <w:p>
@@ -77,7 +77,7 @@
               <w:jc w:val="left"/>
             </w:pPr>
             <w:r>
-              <w:t xml:space="preserve">Date: 2024-07-21</w:t>
+              <w:t xml:space="preserve">Date: 2024-07-22</w:t>
             </w:r>
           </w:p>
         </w:tc>

--- a/global-services-testing/wis2-global-services-testing-DRAFT.docx
+++ b/global-services-testing/wis2-global-services-testing-DRAFT.docx
@@ -33,7 +33,7 @@
         <w:pStyle w:val="Date"/>
       </w:pPr>
       <w:r>
-        <w:t xml:space="preserve">2024-08-05</w:t>
+        <w:t xml:space="preserve">2024-08-07</w:t>
       </w:r>
     </w:p>
     <w:p>
@@ -77,7 +77,7 @@
               <w:jc w:val="left"/>
             </w:pPr>
             <w:r>
-              <w:t xml:space="preserve">Date: 2024-08-05</w:t>
+              <w:t xml:space="preserve">Date: 2024-08-07</w:t>
             </w:r>
           </w:p>
         </w:tc>

--- a/global-services-testing/wis2-global-services-testing-DRAFT.docx
+++ b/global-services-testing/wis2-global-services-testing-DRAFT.docx
@@ -33,7 +33,7 @@
         <w:pStyle w:val="Date"/>
       </w:pPr>
       <w:r>
-        <w:t xml:space="preserve">2024-08-07</w:t>
+        <w:t xml:space="preserve">2024-08-08</w:t>
       </w:r>
     </w:p>
     <w:p>
@@ -77,7 +77,7 @@
               <w:jc w:val="left"/>
             </w:pPr>
             <w:r>
-              <w:t xml:space="preserve">Date: 2024-08-07</w:t>
+              <w:t xml:space="preserve">Date: 2024-08-08</w:t>
             </w:r>
           </w:p>
         </w:tc>
@@ -4468,7 +4468,7 @@
         </w:numPr>
       </w:pPr>
       <w:r>
-        <w:t xml:space="preserve">Run the test for 30 seconds (Y=30), if MQTTS CLI output shows that 100000 are received, then the test is successful.</w:t>
+        <w:t xml:space="preserve">Run the test for 30 seconds (Y=30), if MQTTS CLI output shows that 300000 are received, then the test is successful.</w:t>
       </w:r>
     </w:p>
     <w:p>

--- a/global-services-testing/wis2-global-services-testing-DRAFT.docx
+++ b/global-services-testing/wis2-global-services-testing-DRAFT.docx
@@ -33,7 +33,7 @@
         <w:pStyle w:val="Date"/>
       </w:pPr>
       <w:r>
-        <w:t xml:space="preserve">2024-08-08</w:t>
+        <w:t xml:space="preserve">2024-08-13</w:t>
       </w:r>
     </w:p>
     <w:p>
@@ -77,7 +77,7 @@
               <w:jc w:val="left"/>
             </w:pPr>
             <w:r>
-              <w:t xml:space="preserve">Date: 2024-08-08</w:t>
+              <w:t xml:space="preserve">Date: 2024-08-13</w:t>
             </w:r>
           </w:p>
         </w:tc>

--- a/global-services-testing/wis2-global-services-testing-DRAFT.docx
+++ b/global-services-testing/wis2-global-services-testing-DRAFT.docx
@@ -33,7 +33,7 @@
         <w:pStyle w:val="Date"/>
       </w:pPr>
       <w:r>
-        <w:t xml:space="preserve">2024-08-13</w:t>
+        <w:t xml:space="preserve">2024-08-15</w:t>
       </w:r>
     </w:p>
     <w:p>
@@ -77,7 +77,7 @@
               <w:jc w:val="left"/>
             </w:pPr>
             <w:r>
-              <w:t xml:space="preserve">Date: 2024-08-13</w:t>
+              <w:t xml:space="preserve">Date: 2024-08-15</w:t>
             </w:r>
           </w:p>
         </w:tc>
@@ -1978,13 +1978,13 @@
         <w:t xml:space="preserve"> </w:t>
       </w:r>
       <w:r>
-        <w:t xml:space="preserve">deployed on 5 tests system (</w:t>
+        <w:t xml:space="preserve">deployed on 10 tests system (</w:t>
       </w:r>
       <w:r>
         <w:rPr>
           <w:b/>
         </w:rPr>
-        <w:t xml:space="preserve">io-wis2dev-10-test</w:t>
+        <w:t xml:space="preserve">io-wis2dev-11-test</w:t>
       </w:r>
       <w:r>
         <w:t xml:space="preserve"> </w:t>
@@ -1999,7 +1999,7 @@
         <w:rPr>
           <w:b/>
         </w:rPr>
-        <w:t xml:space="preserve">io-wis2dev-14-test</w:t>
+        <w:t xml:space="preserve">io-wis2dev-20-test</w:t>
       </w:r>
       <w:r>
         <w:t xml:space="preserve">)</w:t>
@@ -2013,7 +2013,7 @@
         </w:numPr>
       </w:pPr>
       <w:r>
-        <w:t xml:space="preserve">Global Broker MQTT connection string to 2 WIS2 Nodes (with the following centre_id: io-wis2dev-10-test and io-wis2dev-11-test)</w:t>
+        <w:t xml:space="preserve">Global Broker MQTT connection string to 2 WIS2 Nodes (with the following centre_id: io-wis2dev-11-test and io-wis2dev-12-test)</w:t>
       </w:r>
     </w:p>
     <w:p>
@@ -2033,7 +2033,7 @@
         <w:rPr>
           <w:b/>
         </w:rPr>
-        <w:t xml:space="preserve">origin/a/wis2/io-wis2dev-10-test/#</w:t>
+        <w:t xml:space="preserve">origin/a/wis2/io-wis2dev-11-test/#</w:t>
       </w:r>
       <w:r>
         <w:t xml:space="preserve"> </w:t>
@@ -2048,7 +2048,7 @@
         <w:rPr>
           <w:b/>
         </w:rPr>
-        <w:t xml:space="preserve">origin/a/wis2/io-wis2dev-11-test/</w:t>
+        <w:t xml:space="preserve">origin/a/wis2/io-wis2dev-20-test/</w:t>
       </w:r>
     </w:p>
     <w:p>
@@ -2078,7 +2078,7 @@
         <w:rPr>
           <w:i/>
         </w:rPr>
-        <w:t xml:space="preserve">io-wis2dev-10-test</w:t>
+        <w:t xml:space="preserve">io-wis2dev-11-test</w:t>
       </w:r>
       <w:r>
         <w:t xml:space="preserve"> </w:t>
@@ -2108,7 +2108,7 @@
         <w:rPr>
           <w:b/>
         </w:rPr>
-        <w:t xml:space="preserve">origin/a/wis2/io-wis2dev-10-test/core/data/weather/surface-based-observation/synop</w:t>
+        <w:t xml:space="preserve">origin/a/wis2/io-wis2dev-11-test/core/data/weather/surface-based-observation/synop</w:t>
       </w:r>
     </w:p>
     <w:p>
@@ -2128,7 +2128,7 @@
         <w:rPr>
           <w:i/>
         </w:rPr>
-        <w:t xml:space="preserve">io-wis2dev-10-test</w:t>
+        <w:t xml:space="preserve">io-wis2dev-12-test</w:t>
       </w:r>
       <w:r>
         <w:t xml:space="preserve"> </w:t>
@@ -2158,7 +2158,7 @@
         <w:rPr>
           <w:b/>
         </w:rPr>
-        <w:t xml:space="preserve">origin/a/io-wis2dev-11-test/test2/core/data/weather/surface-based-observation/synop</w:t>
+        <w:t xml:space="preserve">origin/a/io-wis2dev-12-test/core/data/weather/surface-based-observation/synop</w:t>
       </w:r>
     </w:p>
     <w:p>
@@ -2242,7 +2242,7 @@
         <w:t xml:space="preserve"> </w:t>
       </w:r>
       <w:r>
-        <w:t xml:space="preserve">by 1 on centre_id from the WIS2Node that arrives first (io-wis2dev-10-test or io-wis2dev-11-test)</w:t>
+        <w:t xml:space="preserve">by 1 on centre_id from the WIS2Node that arrives first (io-wis2dev-11-test or io-wis2dev-12-test)</w:t>
       </w:r>
     </w:p>
     <w:p>
@@ -2319,13 +2319,13 @@
         <w:t xml:space="preserve"> </w:t>
       </w:r>
       <w:r>
-        <w:t xml:space="preserve">deployed on 5 tests system (</w:t>
+        <w:t xml:space="preserve">deployed on 10 tests system (</w:t>
       </w:r>
       <w:r>
         <w:rPr>
           <w:b/>
         </w:rPr>
-        <w:t xml:space="preserve">io-wis2dev-10-test</w:t>
+        <w:t xml:space="preserve">io-wis2dev-11-test</w:t>
       </w:r>
       <w:r>
         <w:t xml:space="preserve"> </w:t>
@@ -2340,7 +2340,7 @@
         <w:rPr>
           <w:b/>
         </w:rPr>
-        <w:t xml:space="preserve">io-wis2dev-14-test</w:t>
+        <w:t xml:space="preserve">io-wis2dev-20-test</w:t>
       </w:r>
       <w:r>
         <w:t xml:space="preserve">)</w:t>
@@ -2363,7 +2363,7 @@
         <w:rPr>
           <w:b/>
         </w:rPr>
-        <w:t xml:space="preserve">io-wis2dev-10-test</w:t>
+        <w:t xml:space="preserve">io-wis2dev-11-test</w:t>
       </w:r>
     </w:p>
     <w:p>
@@ -2404,7 +2404,7 @@
         <w:rPr>
           <w:i/>
         </w:rPr>
-        <w:t xml:space="preserve">io-wis2dev-10-test</w:t>
+        <w:t xml:space="preserve">io-wis2dev-11-test</w:t>
       </w:r>
       <w:r>
         <w:t xml:space="preserve"> </w:t>
@@ -2514,7 +2514,7 @@
         <w:rPr>
           <w:b/>
         </w:rPr>
-        <w:t xml:space="preserve">io-wis2dev-10-test</w:t>
+        <w:t xml:space="preserve">io-wis2dev-11-test</w:t>
       </w:r>
       <w:r>
         <w:t xml:space="preserve"> </w:t>
@@ -2529,7 +2529,7 @@
         <w:rPr>
           <w:b/>
         </w:rPr>
-        <w:t xml:space="preserve">io-wis2dev-14-test</w:t>
+        <w:t xml:space="preserve">io-wis2dev-20-test</w:t>
       </w:r>
       <w:r>
         <w:t xml:space="preserve">)</w:t>
@@ -2549,7 +2549,7 @@
         <w:rPr>
           <w:b/>
         </w:rPr>
-        <w:t xml:space="preserve">io-wis2dev-10-test</w:t>
+        <w:t xml:space="preserve">io-wis2dev-11-test</w:t>
       </w:r>
       <w:r>
         <w:t xml:space="preserve">)</w:t>
@@ -2593,7 +2593,7 @@
         <w:rPr>
           <w:b/>
         </w:rPr>
-        <w:t xml:space="preserve">io-wis2dev-10-test</w:t>
+        <w:t xml:space="preserve">io-wis2dev-11-test</w:t>
       </w:r>
       <w:r>
         <w:t xml:space="preserve"> </w:t>
@@ -2796,7 +2796,7 @@
         <w:rPr>
           <w:b/>
         </w:rPr>
-        <w:t xml:space="preserve">io-wis2dev-10-test</w:t>
+        <w:t xml:space="preserve">io-wis2dev-11-test</w:t>
       </w:r>
       <w:r>
         <w:t xml:space="preserve"> </w:t>
@@ -2811,7 +2811,7 @@
         <w:rPr>
           <w:b/>
         </w:rPr>
-        <w:t xml:space="preserve">io-wis2dev-14-test</w:t>
+        <w:t xml:space="preserve">io-wis2dev-20-test</w:t>
       </w:r>
       <w:r>
         <w:t xml:space="preserve">)</w:t>
@@ -2831,7 +2831,7 @@
         <w:rPr>
           <w:b/>
         </w:rPr>
-        <w:t xml:space="preserve">io-wis2dev-10-test</w:t>
+        <w:t xml:space="preserve">io-wis2dev-11-test</w:t>
       </w:r>
       <w:r>
         <w:t xml:space="preserve">)</w:t>
@@ -2875,7 +2875,7 @@
         <w:rPr>
           <w:b/>
         </w:rPr>
-        <w:t xml:space="preserve">io-wis2dev-10-test</w:t>
+        <w:t xml:space="preserve">io-wis2dev-11-test</w:t>
       </w:r>
       <w:r>
         <w:t xml:space="preserve"> </w:t>
@@ -3108,7 +3108,7 @@
         <w:rPr>
           <w:b/>
         </w:rPr>
-        <w:t xml:space="preserve">io-wis2dev-10-test</w:t>
+        <w:t xml:space="preserve">io-wis2dev-11-test</w:t>
       </w:r>
       <w:r>
         <w:t xml:space="preserve"> </w:t>
@@ -3123,7 +3123,7 @@
         <w:rPr>
           <w:b/>
         </w:rPr>
-        <w:t xml:space="preserve">io-wis2dev-14-test</w:t>
+        <w:t xml:space="preserve">io-wis2dev-20-test</w:t>
       </w:r>
       <w:r>
         <w:t xml:space="preserve">)</w:t>
@@ -3143,7 +3143,7 @@
         <w:rPr>
           <w:b/>
         </w:rPr>
-        <w:t xml:space="preserve">io-wis2dev-10-test</w:t>
+        <w:t xml:space="preserve">io-wis2dev-11-test</w:t>
       </w:r>
       <w:r>
         <w:t xml:space="preserve">)</w:t>
@@ -3187,7 +3187,7 @@
         <w:rPr>
           <w:b/>
         </w:rPr>
-        <w:t xml:space="preserve">io-wis2dev-10-test</w:t>
+        <w:t xml:space="preserve">io-wis2dev-11-test</w:t>
       </w:r>
       <w:r>
         <w:t xml:space="preserve"> </w:t>
@@ -3244,19 +3244,13 @@
           <w:b/>
         </w:rPr>
         <w:t xml:space="preserve">origin/a/wis2/</w:t>
-      </w:r>
-      <w:r>
-        <w:rPr>
-          <w:b/>
-        </w:rPr>
-        <w:t xml:space="preserve"> </w:t>
       </w:r>
       <w:r>
         <w:rPr>
           <w:i/>
           <w:b/>
         </w:rPr>
-        <w:t xml:space="preserve">io-wis2dev-10-test</w:t>
+        <w:t xml:space="preserve">io-wis2dev-11-test</w:t>
       </w:r>
       <w:r>
         <w:rPr>
@@ -3277,7 +3271,7 @@
         <w:rPr>
           <w:b/>
         </w:rPr>
-        <w:t xml:space="preserve">io-wis2dev-10-test</w:t>
+        <w:t xml:space="preserve">io-wis2dev-11-test</w:t>
       </w:r>
       <w:r>
         <w:t xml:space="preserve"> </w:t>
@@ -3450,7 +3444,7 @@
         <w:rPr>
           <w:b/>
         </w:rPr>
-        <w:t xml:space="preserve">io-wis2dev-10-test</w:t>
+        <w:t xml:space="preserve">io-wis2dev-11-test</w:t>
       </w:r>
       <w:r>
         <w:t xml:space="preserve"> </w:t>
@@ -3465,7 +3459,7 @@
         <w:rPr>
           <w:b/>
         </w:rPr>
-        <w:t xml:space="preserve">io-wis2dev-14-test</w:t>
+        <w:t xml:space="preserve">io-wis2dev-20-test</w:t>
       </w:r>
       <w:r>
         <w:t xml:space="preserve">)</w:t>
@@ -3485,7 +3479,7 @@
         <w:rPr>
           <w:b/>
         </w:rPr>
-        <w:t xml:space="preserve">io-wis2dev-10-test</w:t>
+        <w:t xml:space="preserve">io-wis2dev-11-test</w:t>
       </w:r>
       <w:r>
         <w:t xml:space="preserve">)</w:t>
@@ -3529,7 +3523,7 @@
         <w:rPr>
           <w:b/>
         </w:rPr>
-        <w:t xml:space="preserve">io-wis2dev-10-test</w:t>
+        <w:t xml:space="preserve">io-wis2dev-11-test</w:t>
       </w:r>
       <w:r>
         <w:t xml:space="preserve"> </w:t>

--- a/global-services-testing/wis2-global-services-testing-DRAFT.docx
+++ b/global-services-testing/wis2-global-services-testing-DRAFT.docx
@@ -33,7 +33,7 @@
         <w:pStyle w:val="Date"/>
       </w:pPr>
       <w:r>
-        <w:t xml:space="preserve">2024-08-15</w:t>
+        <w:t xml:space="preserve">2024-08-18</w:t>
       </w:r>
     </w:p>
     <w:p>
@@ -77,7 +77,7 @@
               <w:jc w:val="left"/>
             </w:pPr>
             <w:r>
-              <w:t xml:space="preserve">Date: 2024-08-15</w:t>
+              <w:t xml:space="preserve">Date: 2024-08-18</w:t>
             </w:r>
           </w:p>
         </w:tc>

--- a/global-services-testing/wis2-global-services-testing-DRAFT.docx
+++ b/global-services-testing/wis2-global-services-testing-DRAFT.docx
@@ -33,7 +33,7 @@
         <w:pStyle w:val="Date"/>
       </w:pPr>
       <w:r>
-        <w:t xml:space="preserve">2024-08-18</w:t>
+        <w:t xml:space="preserve">2024-08-21</w:t>
       </w:r>
     </w:p>
     <w:p>
@@ -77,7 +77,7 @@
               <w:jc w:val="left"/>
             </w:pPr>
             <w:r>
-              <w:t xml:space="preserve">Date: 2024-08-18</w:t>
+              <w:t xml:space="preserve">Date: 2024-08-21</w:t>
             </w:r>
           </w:p>
         </w:tc>
@@ -11280,11 +11280,83 @@
       <w:pPr>
         <w:pStyle w:val="Heading3"/>
       </w:pPr>
-      <w:bookmarkStart w:id="216" w:name="Xd7a93ab79075ae5529986949e58d786b9ec1e4c"/>
+      <w:bookmarkStart w:id="216" w:name="Xb3325509c16d580f9f6478d3d650e37f82c155a"/>
+      <w:r>
+        <w:t xml:space="preserve">Preparations for the test</w:t>
+      </w:r>
+      <w:bookmarkEnd w:id="216"/>
+    </w:p>
+    <w:p>
+      <w:pPr>
+        <w:numPr>
+          <w:ilvl w:val="0"/>
+          <w:numId w:val="1176"/>
+        </w:numPr>
+      </w:pPr>
+      <w:r>
+        <w:t xml:space="preserve">backup metadata repository</w:t>
+      </w:r>
+    </w:p>
+    <w:p>
+      <w:pPr>
+        <w:numPr>
+          <w:ilvl w:val="0"/>
+          <w:numId w:val="1176"/>
+        </w:numPr>
+      </w:pPr>
+      <w:r>
+        <w:t xml:space="preserve">metrics can be backed up, but as they are also rebuilt after a service restart, no backup is necessary here</w:t>
+      </w:r>
+    </w:p>
+    <w:p>
+      <w:pPr>
+        <w:pStyle w:val="Heading3"/>
+      </w:pPr>
+      <w:bookmarkStart w:id="217" w:name="X2cdb2b876a9961282043060df26f07ecd043867"/>
+      <w:r>
+        <w:t xml:space="preserve">Entering the test environment</w:t>
+      </w:r>
+      <w:bookmarkEnd w:id="217"/>
+    </w:p>
+    <w:p>
+      <w:pPr>
+        <w:pStyle w:val="FirstParagraph"/>
+      </w:pPr>
+      <w:r>
+        <w:t xml:space="preserve">The GDC implementation under test (IUT) is required to enter the test environment with the following state:</w:t>
+      </w:r>
+    </w:p>
+    <w:p>
+      <w:pPr>
+        <w:numPr>
+          <w:ilvl w:val="0"/>
+          <w:numId w:val="1177"/>
+        </w:numPr>
+      </w:pPr>
+      <w:r>
+        <w:t xml:space="preserve">empty metadata repository (0 records)</w:t>
+      </w:r>
+    </w:p>
+    <w:p>
+      <w:pPr>
+        <w:numPr>
+          <w:ilvl w:val="0"/>
+          <w:numId w:val="1177"/>
+        </w:numPr>
+      </w:pPr>
+      <w:r>
+        <w:t xml:space="preserve">empty / non-existent metadata archive zipfile</w:t>
+      </w:r>
+    </w:p>
+    <w:p>
+      <w:pPr>
+        <w:pStyle w:val="Heading3"/>
+      </w:pPr>
+      <w:bookmarkStart w:id="218" w:name="Xd7a93ab79075ae5529986949e58d786b9ec1e4c"/>
       <w:r>
         <w:t xml:space="preserve">Test setup</w:t>
       </w:r>
-      <w:bookmarkEnd w:id="216"/>
+      <w:bookmarkEnd w:id="218"/>
     </w:p>
     <w:p>
       <w:pPr>
@@ -11298,7 +11370,7 @@
       <w:pPr>
         <w:numPr>
           <w:ilvl w:val="0"/>
-          <w:numId w:val="1176"/>
+          <w:numId w:val="1178"/>
         </w:numPr>
       </w:pPr>
       <w:r>
@@ -11309,7 +11381,7 @@
       <w:pPr>
         <w:numPr>
           <w:ilvl w:val="1"/>
-          <w:numId w:val="1177"/>
+          <w:numId w:val="1179"/>
         </w:numPr>
       </w:pPr>
       <w:r>
@@ -11320,7 +11392,7 @@
       <w:pPr>
         <w:numPr>
           <w:ilvl w:val="1"/>
-          <w:numId w:val="1177"/>
+          <w:numId w:val="1179"/>
         </w:numPr>
       </w:pPr>
       <w:r>
@@ -11331,7 +11403,7 @@
       <w:pPr>
         <w:numPr>
           <w:ilvl w:val="1"/>
-          <w:numId w:val="1177"/>
+          <w:numId w:val="1179"/>
         </w:numPr>
       </w:pPr>
       <w:r>
@@ -11342,7 +11414,7 @@
       <w:pPr>
         <w:numPr>
           <w:ilvl w:val="1"/>
-          <w:numId w:val="1177"/>
+          <w:numId w:val="1179"/>
         </w:numPr>
       </w:pPr>
       <w:r>
@@ -11353,7 +11425,7 @@
       <w:pPr>
         <w:numPr>
           <w:ilvl w:val="1"/>
-          <w:numId w:val="1177"/>
+          <w:numId w:val="1179"/>
         </w:numPr>
       </w:pPr>
       <w:r>
@@ -11364,7 +11436,7 @@
       <w:pPr>
         <w:numPr>
           <w:ilvl w:val="0"/>
-          <w:numId w:val="1176"/>
+          <w:numId w:val="1178"/>
         </w:numPr>
       </w:pPr>
       <w:r>
@@ -11375,7 +11447,7 @@
       <w:pPr>
         <w:numPr>
           <w:ilvl w:val="0"/>
-          <w:numId w:val="1176"/>
+          <w:numId w:val="1178"/>
         </w:numPr>
       </w:pPr>
       <w:r>
@@ -11386,31 +11458,31 @@
       <w:pPr>
         <w:pStyle w:val="Heading3"/>
       </w:pPr>
-      <w:bookmarkStart w:id="217" w:name="X8977aabf31f357bbeb912b5feb7432efb5bb60a"/>
+      <w:bookmarkStart w:id="219" w:name="X8977aabf31f357bbeb912b5feb7432efb5bb60a"/>
       <w:r>
         <w:t xml:space="preserve">Functional tests</w:t>
       </w:r>
-      <w:bookmarkEnd w:id="217"/>
+      <w:bookmarkEnd w:id="219"/>
     </w:p>
     <w:p>
       <w:pPr>
         <w:pStyle w:val="Heading4"/>
       </w:pPr>
-      <w:bookmarkStart w:id="218" w:name="Xcaf6fa6025789d1eeef672ec8faff3d32151e37"/>
+      <w:bookmarkStart w:id="220" w:name="Xcaf6fa6025789d1eeef672ec8faff3d32151e37"/>
       <w:r>
         <w:t xml:space="preserve">Global Broker connection and subscription</w:t>
       </w:r>
-      <w:bookmarkEnd w:id="218"/>
+      <w:bookmarkEnd w:id="220"/>
     </w:p>
     <w:p>
       <w:pPr>
         <w:pStyle w:val="Heading5"/>
       </w:pPr>
-      <w:bookmarkStart w:id="219" w:name="X0c2c809fa37ebe415fbd180f8206d19b10fad06"/>
+      <w:bookmarkStart w:id="221" w:name="X0c2c809fa37ebe415fbd180f8206d19b10fad06"/>
       <w:r>
         <w:t xml:space="preserve">Purpose</w:t>
       </w:r>
-      <w:bookmarkEnd w:id="219"/>
+      <w:bookmarkEnd w:id="221"/>
     </w:p>
     <w:p>
       <w:pPr>
@@ -11424,7 +11496,7 @@
       <w:pPr>
         <w:numPr>
           <w:ilvl w:val="0"/>
-          <w:numId w:val="1178"/>
+          <w:numId w:val="1180"/>
         </w:numPr>
       </w:pPr>
       <w:r>
@@ -11438,17 +11510,17 @@
       <w:pPr>
         <w:pStyle w:val="Heading5"/>
       </w:pPr>
-      <w:bookmarkStart w:id="220" w:name="X3c702974be52438c47b5e921fe512540e4904b3"/>
+      <w:bookmarkStart w:id="222" w:name="X3c702974be52438c47b5e921fe512540e4904b3"/>
       <w:r>
         <w:t xml:space="preserve">Steps</w:t>
       </w:r>
-      <w:bookmarkEnd w:id="220"/>
-    </w:p>
-    <w:p>
-      <w:pPr>
-        <w:numPr>
-          <w:ilvl w:val="0"/>
-          <w:numId w:val="1179"/>
+      <w:bookmarkEnd w:id="222"/>
+    </w:p>
+    <w:p>
+      <w:pPr>
+        <w:numPr>
+          <w:ilvl w:val="0"/>
+          <w:numId w:val="1181"/>
         </w:numPr>
       </w:pPr>
       <w:r>
@@ -11459,7 +11531,7 @@
       <w:pPr>
         <w:numPr>
           <w:ilvl w:val="0"/>
-          <w:numId w:val="1179"/>
+          <w:numId w:val="1181"/>
         </w:numPr>
       </w:pPr>
       <w:r>
@@ -11470,7 +11542,7 @@
       <w:pPr>
         <w:numPr>
           <w:ilvl w:val="0"/>
-          <w:numId w:val="1179"/>
+          <w:numId w:val="1181"/>
         </w:numPr>
       </w:pPr>
       <w:r>
@@ -11481,7 +11553,7 @@
       <w:pPr>
         <w:numPr>
           <w:ilvl w:val="1"/>
-          <w:numId w:val="1180"/>
+          <w:numId w:val="1182"/>
         </w:numPr>
       </w:pPr>
       <w:r>
@@ -11495,7 +11567,7 @@
       <w:pPr>
         <w:numPr>
           <w:ilvl w:val="0"/>
-          <w:numId w:val="1179"/>
+          <w:numId w:val="1181"/>
         </w:numPr>
       </w:pPr>
       <w:r>
@@ -11506,7 +11578,7 @@
       <w:pPr>
         <w:numPr>
           <w:ilvl w:val="0"/>
-          <w:numId w:val="1179"/>
+          <w:numId w:val="1181"/>
         </w:numPr>
       </w:pPr>
       <w:r>
@@ -11525,7 +11597,7 @@
       <w:pPr>
         <w:numPr>
           <w:ilvl w:val="0"/>
-          <w:numId w:val="1181"/>
+          <w:numId w:val="1183"/>
         </w:numPr>
       </w:pPr>
       <w:r>
@@ -11545,21 +11617,21 @@
       <w:pPr>
         <w:pStyle w:val="Heading4"/>
       </w:pPr>
-      <w:bookmarkStart w:id="221" w:name="X6b8244e56f9eecf128e93a10533e5444f43eb0c"/>
+      <w:bookmarkStart w:id="223" w:name="X6b8244e56f9eecf128e93a10533e5444f43eb0c"/>
       <w:r>
         <w:t xml:space="preserve">Notification and metadata processing (success)</w:t>
       </w:r>
-      <w:bookmarkEnd w:id="221"/>
+      <w:bookmarkEnd w:id="223"/>
     </w:p>
     <w:p>
       <w:pPr>
         <w:pStyle w:val="Heading5"/>
       </w:pPr>
-      <w:bookmarkStart w:id="222" w:name="X72d21194cb5f421fe13380b902b9382eb593e5b"/>
+      <w:bookmarkStart w:id="224" w:name="X72d21194cb5f421fe13380b902b9382eb593e5b"/>
       <w:r>
         <w:t xml:space="preserve">Purpose</w:t>
       </w:r>
-      <w:bookmarkEnd w:id="222"/>
+      <w:bookmarkEnd w:id="224"/>
     </w:p>
     <w:p>
       <w:pPr>
@@ -11573,17 +11645,17 @@
       <w:pPr>
         <w:pStyle w:val="Heading5"/>
       </w:pPr>
-      <w:bookmarkStart w:id="223" w:name="X0a7015a7295d84f233072014dca9e70245e9942"/>
+      <w:bookmarkStart w:id="225" w:name="X0a7015a7295d84f233072014dca9e70245e9942"/>
       <w:r>
         <w:t xml:space="preserve">Steps</w:t>
       </w:r>
-      <w:bookmarkEnd w:id="223"/>
-    </w:p>
-    <w:p>
-      <w:pPr>
-        <w:numPr>
-          <w:ilvl w:val="0"/>
-          <w:numId w:val="1182"/>
+      <w:bookmarkEnd w:id="225"/>
+    </w:p>
+    <w:p>
+      <w:pPr>
+        <w:numPr>
+          <w:ilvl w:val="0"/>
+          <w:numId w:val="1184"/>
         </w:numPr>
       </w:pPr>
       <w:r>
@@ -11594,7 +11666,7 @@
       <w:pPr>
         <w:numPr>
           <w:ilvl w:val="0"/>
-          <w:numId w:val="1182"/>
+          <w:numId w:val="1184"/>
         </w:numPr>
       </w:pPr>
       <w:r>
@@ -11605,7 +11677,7 @@
       <w:pPr>
         <w:numPr>
           <w:ilvl w:val="0"/>
-          <w:numId w:val="1182"/>
+          <w:numId w:val="1184"/>
         </w:numPr>
       </w:pPr>
       <w:r>
@@ -11616,7 +11688,7 @@
       <w:pPr>
         <w:numPr>
           <w:ilvl w:val="1"/>
-          <w:numId w:val="1183"/>
+          <w:numId w:val="1185"/>
         </w:numPr>
       </w:pPr>
       <w:r>
@@ -11630,7 +11702,7 @@
       <w:pPr>
         <w:numPr>
           <w:ilvl w:val="0"/>
-          <w:numId w:val="1182"/>
+          <w:numId w:val="1184"/>
         </w:numPr>
       </w:pPr>
       <w:r>
@@ -11641,7 +11713,7 @@
       <w:pPr>
         <w:numPr>
           <w:ilvl w:val="0"/>
-          <w:numId w:val="1182"/>
+          <w:numId w:val="1184"/>
         </w:numPr>
       </w:pPr>
       <w:r>
@@ -11652,7 +11724,7 @@
       <w:pPr>
         <w:numPr>
           <w:ilvl w:val="1"/>
-          <w:numId w:val="1184"/>
+          <w:numId w:val="1186"/>
         </w:numPr>
       </w:pPr>
       <w:r>
@@ -11678,7 +11750,7 @@
       <w:pPr>
         <w:numPr>
           <w:ilvl w:val="1"/>
-          <w:numId w:val="1184"/>
+          <w:numId w:val="1186"/>
         </w:numPr>
       </w:pPr>
       <w:r>
@@ -11704,7 +11776,7 @@
       <w:pPr>
         <w:numPr>
           <w:ilvl w:val="1"/>
-          <w:numId w:val="1184"/>
+          <w:numId w:val="1186"/>
         </w:numPr>
       </w:pPr>
       <w:r>
@@ -11715,7 +11787,7 @@
       <w:pPr>
         <w:numPr>
           <w:ilvl w:val="2"/>
-          <w:numId w:val="1185"/>
+          <w:numId w:val="1187"/>
         </w:numPr>
       </w:pPr>
       <w:r>
@@ -11726,7 +11798,7 @@
       <w:pPr>
         <w:numPr>
           <w:ilvl w:val="2"/>
-          <w:numId w:val="1185"/>
+          <w:numId w:val="1187"/>
         </w:numPr>
       </w:pPr>
       <w:r>
@@ -11737,7 +11809,7 @@
       <w:pPr>
         <w:numPr>
           <w:ilvl w:val="2"/>
-          <w:numId w:val="1185"/>
+          <w:numId w:val="1187"/>
         </w:numPr>
       </w:pPr>
       <w:r>
@@ -11748,7 +11820,7 @@
       <w:pPr>
         <w:numPr>
           <w:ilvl w:val="1"/>
-          <w:numId w:val="1184"/>
+          <w:numId w:val="1186"/>
         </w:numPr>
       </w:pPr>
       <w:r>
@@ -11788,7 +11860,7 @@
       <w:pPr>
         <w:numPr>
           <w:ilvl w:val="0"/>
-          <w:numId w:val="1186"/>
+          <w:numId w:val="1188"/>
         </w:numPr>
       </w:pPr>
       <w:r>
@@ -11811,7 +11883,7 @@
       <w:pPr>
         <w:numPr>
           <w:ilvl w:val="0"/>
-          <w:numId w:val="1186"/>
+          <w:numId w:val="1188"/>
         </w:numPr>
       </w:pPr>
       <w:r>
@@ -11822,7 +11894,7 @@
       <w:pPr>
         <w:numPr>
           <w:ilvl w:val="1"/>
-          <w:numId w:val="1187"/>
+          <w:numId w:val="1189"/>
         </w:numPr>
       </w:pPr>
       <w:r>
@@ -11842,7 +11914,7 @@
       <w:pPr>
         <w:numPr>
           <w:ilvl w:val="1"/>
-          <w:numId w:val="1187"/>
+          <w:numId w:val="1189"/>
         </w:numPr>
       </w:pPr>
       <w:r>
@@ -11862,7 +11934,7 @@
       <w:pPr>
         <w:numPr>
           <w:ilvl w:val="0"/>
-          <w:numId w:val="1186"/>
+          <w:numId w:val="1188"/>
         </w:numPr>
       </w:pPr>
       <w:r>
@@ -11885,21 +11957,21 @@
       <w:pPr>
         <w:pStyle w:val="Heading4"/>
       </w:pPr>
-      <w:bookmarkStart w:id="224" w:name="Xe2d549fa9524b82fc4300c79a74c8522451a1ad"/>
+      <w:bookmarkStart w:id="226" w:name="Xe2d549fa9524b82fc4300c79a74c8522451a1ad"/>
       <w:r>
         <w:t xml:space="preserve">Notification and metadata processing (failure; record not found)</w:t>
       </w:r>
-      <w:bookmarkEnd w:id="224"/>
+      <w:bookmarkEnd w:id="226"/>
     </w:p>
     <w:p>
       <w:pPr>
         <w:pStyle w:val="Heading5"/>
       </w:pPr>
-      <w:bookmarkStart w:id="225" w:name="Xd126f5b44927d984590f48502b7b5f741a7fcac"/>
+      <w:bookmarkStart w:id="227" w:name="Xd126f5b44927d984590f48502b7b5f741a7fcac"/>
       <w:r>
         <w:t xml:space="preserve">Purpose</w:t>
       </w:r>
-      <w:bookmarkEnd w:id="225"/>
+      <w:bookmarkEnd w:id="227"/>
     </w:p>
     <w:p>
       <w:pPr>
@@ -11913,17 +11985,17 @@
       <w:pPr>
         <w:pStyle w:val="Heading5"/>
       </w:pPr>
-      <w:bookmarkStart w:id="226" w:name="X07b9a60b17994e56a0ff3c90cb838e0e9efc469"/>
+      <w:bookmarkStart w:id="228" w:name="X07b9a60b17994e56a0ff3c90cb838e0e9efc469"/>
       <w:r>
         <w:t xml:space="preserve">Steps</w:t>
       </w:r>
-      <w:bookmarkEnd w:id="226"/>
-    </w:p>
-    <w:p>
-      <w:pPr>
-        <w:numPr>
-          <w:ilvl w:val="0"/>
-          <w:numId w:val="1188"/>
+      <w:bookmarkEnd w:id="228"/>
+    </w:p>
+    <w:p>
+      <w:pPr>
+        <w:numPr>
+          <w:ilvl w:val="0"/>
+          <w:numId w:val="1190"/>
         </w:numPr>
       </w:pPr>
       <w:r>
@@ -11934,7 +12006,7 @@
       <w:pPr>
         <w:numPr>
           <w:ilvl w:val="0"/>
-          <w:numId w:val="1188"/>
+          <w:numId w:val="1190"/>
         </w:numPr>
       </w:pPr>
       <w:r>
@@ -11945,7 +12017,7 @@
       <w:pPr>
         <w:numPr>
           <w:ilvl w:val="0"/>
-          <w:numId w:val="1188"/>
+          <w:numId w:val="1190"/>
         </w:numPr>
       </w:pPr>
       <w:r>
@@ -11956,7 +12028,7 @@
       <w:pPr>
         <w:numPr>
           <w:ilvl w:val="1"/>
-          <w:numId w:val="1189"/>
+          <w:numId w:val="1191"/>
         </w:numPr>
       </w:pPr>
       <w:r>
@@ -11970,7 +12042,7 @@
       <w:pPr>
         <w:numPr>
           <w:ilvl w:val="0"/>
-          <w:numId w:val="1188"/>
+          <w:numId w:val="1190"/>
         </w:numPr>
       </w:pPr>
       <w:r>
@@ -11981,7 +12053,7 @@
       <w:pPr>
         <w:numPr>
           <w:ilvl w:val="0"/>
-          <w:numId w:val="1188"/>
+          <w:numId w:val="1190"/>
         </w:numPr>
       </w:pPr>
       <w:r>
@@ -11992,7 +12064,7 @@
       <w:pPr>
         <w:numPr>
           <w:ilvl w:val="1"/>
-          <w:numId w:val="1190"/>
+          <w:numId w:val="1192"/>
         </w:numPr>
       </w:pPr>
       <w:r>
@@ -12018,7 +12090,7 @@
       <w:pPr>
         <w:numPr>
           <w:ilvl w:val="1"/>
-          <w:numId w:val="1190"/>
+          <w:numId w:val="1192"/>
         </w:numPr>
       </w:pPr>
       <w:r>
@@ -12044,7 +12116,7 @@
       <w:pPr>
         <w:numPr>
           <w:ilvl w:val="1"/>
-          <w:numId w:val="1190"/>
+          <w:numId w:val="1192"/>
         </w:numPr>
       </w:pPr>
       <w:r>
@@ -12055,7 +12127,7 @@
       <w:pPr>
         <w:numPr>
           <w:ilvl w:val="2"/>
-          <w:numId w:val="1191"/>
+          <w:numId w:val="1193"/>
         </w:numPr>
       </w:pPr>
       <w:r>
@@ -12074,7 +12146,7 @@
       <w:pPr>
         <w:numPr>
           <w:ilvl w:val="0"/>
-          <w:numId w:val="1192"/>
+          <w:numId w:val="1194"/>
         </w:numPr>
       </w:pPr>
       <w:r>
@@ -12085,7 +12157,7 @@
       <w:pPr>
         <w:numPr>
           <w:ilvl w:val="1"/>
-          <w:numId w:val="1193"/>
+          <w:numId w:val="1195"/>
         </w:numPr>
       </w:pPr>
       <w:r>
@@ -12105,7 +12177,7 @@
       <w:pPr>
         <w:numPr>
           <w:ilvl w:val="0"/>
-          <w:numId w:val="1192"/>
+          <w:numId w:val="1194"/>
         </w:numPr>
       </w:pPr>
       <w:r>
@@ -12128,21 +12200,21 @@
       <w:pPr>
         <w:pStyle w:val="Heading4"/>
       </w:pPr>
-      <w:bookmarkStart w:id="227" w:name="X6d9437285ee127f1b5d426b145462d6c41099a6"/>
+      <w:bookmarkStart w:id="229" w:name="X6d9437285ee127f1b5d426b145462d6c41099a6"/>
       <w:r>
         <w:t xml:space="preserve">Notification and metadata processing (failure; malformed JSON or invalid WCMP2)</w:t>
       </w:r>
-      <w:bookmarkEnd w:id="227"/>
+      <w:bookmarkEnd w:id="229"/>
     </w:p>
     <w:p>
       <w:pPr>
         <w:pStyle w:val="Heading5"/>
       </w:pPr>
-      <w:bookmarkStart w:id="228" w:name="X6ac1b133e949d1300fe5ebddfbc13bba8579ca1"/>
+      <w:bookmarkStart w:id="230" w:name="X6ac1b133e949d1300fe5ebddfbc13bba8579ca1"/>
       <w:r>
         <w:t xml:space="preserve">Purpose</w:t>
       </w:r>
-      <w:bookmarkEnd w:id="228"/>
+      <w:bookmarkEnd w:id="230"/>
     </w:p>
     <w:p>
       <w:pPr>
@@ -12156,17 +12228,17 @@
       <w:pPr>
         <w:pStyle w:val="Heading5"/>
       </w:pPr>
-      <w:bookmarkStart w:id="229" w:name="X15da41c2a196de394a2d44f33c394649485f8be"/>
+      <w:bookmarkStart w:id="231" w:name="X15da41c2a196de394a2d44f33c394649485f8be"/>
       <w:r>
         <w:t xml:space="preserve">Steps</w:t>
       </w:r>
-      <w:bookmarkEnd w:id="229"/>
-    </w:p>
-    <w:p>
-      <w:pPr>
-        <w:numPr>
-          <w:ilvl w:val="0"/>
-          <w:numId w:val="1194"/>
+      <w:bookmarkEnd w:id="231"/>
+    </w:p>
+    <w:p>
+      <w:pPr>
+        <w:numPr>
+          <w:ilvl w:val="0"/>
+          <w:numId w:val="1196"/>
         </w:numPr>
       </w:pPr>
       <w:r>
@@ -12177,7 +12249,7 @@
       <w:pPr>
         <w:numPr>
           <w:ilvl w:val="0"/>
-          <w:numId w:val="1194"/>
+          <w:numId w:val="1196"/>
         </w:numPr>
       </w:pPr>
       <w:r>
@@ -12188,7 +12260,7 @@
       <w:pPr>
         <w:numPr>
           <w:ilvl w:val="0"/>
-          <w:numId w:val="1194"/>
+          <w:numId w:val="1196"/>
         </w:numPr>
       </w:pPr>
       <w:r>
@@ -12199,7 +12271,7 @@
       <w:pPr>
         <w:numPr>
           <w:ilvl w:val="1"/>
-          <w:numId w:val="1195"/>
+          <w:numId w:val="1197"/>
         </w:numPr>
       </w:pPr>
       <w:r>
@@ -12213,7 +12285,7 @@
       <w:pPr>
         <w:numPr>
           <w:ilvl w:val="0"/>
-          <w:numId w:val="1194"/>
+          <w:numId w:val="1196"/>
         </w:numPr>
       </w:pPr>
       <w:r>
@@ -12224,7 +12296,7 @@
       <w:pPr>
         <w:numPr>
           <w:ilvl w:val="0"/>
-          <w:numId w:val="1194"/>
+          <w:numId w:val="1196"/>
         </w:numPr>
       </w:pPr>
       <w:r>
@@ -12235,7 +12307,7 @@
       <w:pPr>
         <w:numPr>
           <w:ilvl w:val="1"/>
-          <w:numId w:val="1196"/>
+          <w:numId w:val="1198"/>
         </w:numPr>
       </w:pPr>
       <w:r>
@@ -12261,7 +12333,7 @@
       <w:pPr>
         <w:numPr>
           <w:ilvl w:val="1"/>
-          <w:numId w:val="1196"/>
+          <w:numId w:val="1198"/>
         </w:numPr>
       </w:pPr>
       <w:r>
@@ -12287,7 +12359,7 @@
       <w:pPr>
         <w:numPr>
           <w:ilvl w:val="1"/>
-          <w:numId w:val="1196"/>
+          <w:numId w:val="1198"/>
         </w:numPr>
       </w:pPr>
       <w:r>
@@ -12298,7 +12370,7 @@
       <w:pPr>
         <w:numPr>
           <w:ilvl w:val="1"/>
-          <w:numId w:val="1196"/>
+          <w:numId w:val="1198"/>
         </w:numPr>
       </w:pPr>
       <w:r>
@@ -12309,7 +12381,7 @@
       <w:pPr>
         <w:numPr>
           <w:ilvl w:val="2"/>
-          <w:numId w:val="1197"/>
+          <w:numId w:val="1199"/>
         </w:numPr>
       </w:pPr>
       <w:r>
@@ -12328,7 +12400,7 @@
       <w:pPr>
         <w:numPr>
           <w:ilvl w:val="0"/>
-          <w:numId w:val="1198"/>
+          <w:numId w:val="1200"/>
         </w:numPr>
       </w:pPr>
       <w:r>
@@ -12339,7 +12411,7 @@
       <w:pPr>
         <w:numPr>
           <w:ilvl w:val="1"/>
-          <w:numId w:val="1199"/>
+          <w:numId w:val="1201"/>
         </w:numPr>
       </w:pPr>
       <w:r>
@@ -12359,7 +12431,7 @@
       <w:pPr>
         <w:numPr>
           <w:ilvl w:val="0"/>
-          <w:numId w:val="1198"/>
+          <w:numId w:val="1200"/>
         </w:numPr>
       </w:pPr>
       <w:r>
@@ -12382,21 +12454,21 @@
       <w:pPr>
         <w:pStyle w:val="Heading4"/>
       </w:pPr>
-      <w:bookmarkStart w:id="230" w:name="X07c820778b6910629814ea52a2876ba906100fa"/>
+      <w:bookmarkStart w:id="232" w:name="X07c820778b6910629814ea52a2876ba906100fa"/>
       <w:r>
         <w:t xml:space="preserve">Metadata ingest centre-id mismatch</w:t>
       </w:r>
-      <w:bookmarkEnd w:id="230"/>
+      <w:bookmarkEnd w:id="232"/>
     </w:p>
     <w:p>
       <w:pPr>
         <w:pStyle w:val="Heading5"/>
       </w:pPr>
-      <w:bookmarkStart w:id="231" w:name="Xb47a02703b436b0a497a1b9f3099d2b14dc81d2"/>
+      <w:bookmarkStart w:id="233" w:name="Xb47a02703b436b0a497a1b9f3099d2b14dc81d2"/>
       <w:r>
         <w:t xml:space="preserve">Purpose</w:t>
       </w:r>
-      <w:bookmarkEnd w:id="231"/>
+      <w:bookmarkEnd w:id="233"/>
     </w:p>
     <w:p>
       <w:pPr>
@@ -12410,17 +12482,17 @@
       <w:pPr>
         <w:pStyle w:val="Heading5"/>
       </w:pPr>
-      <w:bookmarkStart w:id="232" w:name="X705209f7dd242f2168c52810ce7015c3abfdde5"/>
+      <w:bookmarkStart w:id="234" w:name="X705209f7dd242f2168c52810ce7015c3abfdde5"/>
       <w:r>
         <w:t xml:space="preserve">Steps</w:t>
       </w:r>
-      <w:bookmarkEnd w:id="232"/>
-    </w:p>
-    <w:p>
-      <w:pPr>
-        <w:numPr>
-          <w:ilvl w:val="0"/>
-          <w:numId w:val="1200"/>
+      <w:bookmarkEnd w:id="234"/>
+    </w:p>
+    <w:p>
+      <w:pPr>
+        <w:numPr>
+          <w:ilvl w:val="0"/>
+          <w:numId w:val="1202"/>
         </w:numPr>
       </w:pPr>
       <w:r>
@@ -12431,7 +12503,7 @@
       <w:pPr>
         <w:numPr>
           <w:ilvl w:val="0"/>
-          <w:numId w:val="1200"/>
+          <w:numId w:val="1202"/>
         </w:numPr>
       </w:pPr>
       <w:r>
@@ -12442,7 +12514,7 @@
       <w:pPr>
         <w:numPr>
           <w:ilvl w:val="0"/>
-          <w:numId w:val="1200"/>
+          <w:numId w:val="1202"/>
         </w:numPr>
       </w:pPr>
       <w:r>
@@ -12453,7 +12525,7 @@
       <w:pPr>
         <w:numPr>
           <w:ilvl w:val="1"/>
-          <w:numId w:val="1201"/>
+          <w:numId w:val="1203"/>
         </w:numPr>
       </w:pPr>
       <w:r>
@@ -12467,7 +12539,7 @@
       <w:pPr>
         <w:numPr>
           <w:ilvl w:val="0"/>
-          <w:numId w:val="1200"/>
+          <w:numId w:val="1202"/>
         </w:numPr>
       </w:pPr>
       <w:r>
@@ -12478,7 +12550,7 @@
       <w:pPr>
         <w:numPr>
           <w:ilvl w:val="0"/>
-          <w:numId w:val="1200"/>
+          <w:numId w:val="1202"/>
         </w:numPr>
       </w:pPr>
       <w:r>
@@ -12489,20 +12561,571 @@
       <w:pPr>
         <w:numPr>
           <w:ilvl w:val="1"/>
+          <w:numId w:val="1204"/>
+        </w:numPr>
+      </w:pPr>
+      <w:r>
+        <w:t xml:space="preserve">capture the centre-id from the topic (4th token split on</w:t>
+      </w:r>
+      <w:r>
+        <w:t xml:space="preserve"> </w:t>
+      </w:r>
+      <w:r>
+        <w:rPr>
+          <w:rStyle w:val="VerbatimChar"/>
+        </w:rPr>
+        <w:t xml:space="preserve">/</w:t>
+      </w:r>
+      <w:r>
+        <w:t xml:space="preserve">).</w:t>
+      </w:r>
+    </w:p>
+    <w:p>
+      <w:pPr>
+        <w:numPr>
+          <w:ilvl w:val="1"/>
+          <w:numId w:val="1204"/>
+        </w:numPr>
+      </w:pPr>
+      <w:r>
+        <w:t xml:space="preserve">find the canonical link object in the</w:t>
+      </w:r>
+      <w:r>
+        <w:t xml:space="preserve"> </w:t>
+      </w:r>
+      <w:r>
+        <w:rPr>
+          <w:rStyle w:val="VerbatimChar"/>
+        </w:rPr>
+        <w:t xml:space="preserve">links</w:t>
+      </w:r>
+      <w:r>
+        <w:t xml:space="preserve"> </w:t>
+      </w:r>
+      <w:r>
+        <w:t xml:space="preserve">array.</w:t>
+      </w:r>
+    </w:p>
+    <w:p>
+      <w:pPr>
+        <w:numPr>
+          <w:ilvl w:val="1"/>
+          <w:numId w:val="1204"/>
+        </w:numPr>
+      </w:pPr>
+      <w:r>
+        <w:t xml:space="preserve">from the matching link, issue a HTTP GET request against the matching</w:t>
+      </w:r>
+      <w:r>
+        <w:t xml:space="preserve"> </w:t>
+      </w:r>
+      <w:r>
+        <w:rPr>
+          <w:rStyle w:val="VerbatimChar"/>
+        </w:rPr>
+        <w:t xml:space="preserve">href</w:t>
+      </w:r>
+      <w:r>
+        <w:t xml:space="preserve"> </w:t>
+      </w:r>
+      <w:r>
+        <w:t xml:space="preserve">value.</w:t>
+      </w:r>
+    </w:p>
+    <w:p>
+      <w:pPr>
+        <w:numPr>
+          <w:ilvl w:val="1"/>
+          <w:numId w:val="1204"/>
+        </w:numPr>
+      </w:pPr>
+      <w:r>
+        <w:t xml:space="preserve">parse the HTTP response:</w:t>
+      </w:r>
+    </w:p>
+    <w:p>
+      <w:pPr>
+        <w:numPr>
+          <w:ilvl w:val="1"/>
+          <w:numId w:val="1204"/>
+        </w:numPr>
+      </w:pPr>
+      <w:r>
+        <w:t xml:space="preserve">extract the centre-id from WCMP2 record identifier (</w:t>
+      </w:r>
+      <w:r>
+        <w:rPr>
+          <w:rStyle w:val="VerbatimChar"/>
+        </w:rPr>
+        <w:t xml:space="preserve">id</w:t>
+      </w:r>
+      <w:r>
+        <w:t xml:space="preserve"> </w:t>
+      </w:r>
+      <w:r>
+        <w:t xml:space="preserve">property, 3rd token split on</w:t>
+      </w:r>
+      <w:r>
+        <w:t xml:space="preserve"> </w:t>
+      </w:r>
+      <w:r>
+        <w:rPr>
+          <w:rStyle w:val="VerbatimChar"/>
+        </w:rPr>
+        <w:t xml:space="preserve">:</w:t>
+      </w:r>
+      <w:r>
+        <w:t xml:space="preserve">).</w:t>
+      </w:r>
+    </w:p>
+    <w:p>
+      <w:pPr>
+        <w:numPr>
+          <w:ilvl w:val="1"/>
+          <w:numId w:val="1204"/>
+        </w:numPr>
+      </w:pPr>
+      <w:r>
+        <w:t xml:space="preserve">in the WCMP2 record, if a MQTT link exists (</w:t>
+      </w:r>
+      <w:r>
+        <w:rPr>
+          <w:rStyle w:val="VerbatimChar"/>
+        </w:rPr>
+        <w:t xml:space="preserve">rel=items</w:t>
+      </w:r>
+      <w:r>
+        <w:t xml:space="preserve">,</w:t>
+      </w:r>
+      <w:r>
+        <w:t xml:space="preserve"> </w:t>
+      </w:r>
+      <w:r>
+        <w:rPr>
+          <w:rStyle w:val="VerbatimChar"/>
+        </w:rPr>
+        <w:t xml:space="preserve">channel</w:t>
+      </w:r>
+      <w:r>
+        <w:t xml:space="preserve"> </w:t>
+      </w:r>
+      <w:r>
+        <w:t xml:space="preserve">starts with</w:t>
+      </w:r>
+      <w:r>
+        <w:t xml:space="preserve"> </w:t>
+      </w:r>
+      <w:r>
+        <w:rPr>
+          <w:rStyle w:val="VerbatimChar"/>
+        </w:rPr>
+        <w:t xml:space="preserve">origin/a/wis2</w:t>
+      </w:r>
+      <w:r>
+        <w:t xml:space="preserve">), capture the centre-id from the topic (4th token split on</w:t>
+      </w:r>
+      <w:r>
+        <w:t xml:space="preserve"> </w:t>
+      </w:r>
+      <w:r>
+        <w:rPr>
+          <w:rStyle w:val="VerbatimChar"/>
+        </w:rPr>
+        <w:t xml:space="preserve">/</w:t>
+      </w:r>
+      <w:r>
+        <w:t xml:space="preserve">).</w:t>
+      </w:r>
+    </w:p>
+    <w:p>
+      <w:pPr>
+        <w:numPr>
+          <w:ilvl w:val="0"/>
           <w:numId w:val="1202"/>
         </w:numPr>
       </w:pPr>
       <w:r>
-        <w:t xml:space="preserve">capture the centre-id from the topic (4th token split on</w:t>
-      </w:r>
-      <w:r>
-        <w:t xml:space="preserve"> </w:t>
-      </w:r>
-      <w:r>
-        <w:rPr>
-          <w:rStyle w:val="VerbatimChar"/>
-        </w:rPr>
-        <w:t xml:space="preserve">/</w:t>
+        <w:t xml:space="preserve">compare the following values to verify that they are identical:</w:t>
+      </w:r>
+    </w:p>
+    <w:p>
+      <w:pPr>
+        <w:numPr>
+          <w:ilvl w:val="1"/>
+          <w:numId w:val="1205"/>
+        </w:numPr>
+      </w:pPr>
+      <w:r>
+        <w:t xml:space="preserve">centre-id extracted from topic</w:t>
+      </w:r>
+    </w:p>
+    <w:p>
+      <w:pPr>
+        <w:numPr>
+          <w:ilvl w:val="1"/>
+          <w:numId w:val="1205"/>
+        </w:numPr>
+      </w:pPr>
+      <w:r>
+        <w:t xml:space="preserve">centre-id extracted from WCMP2 identifier</w:t>
+      </w:r>
+    </w:p>
+    <w:p>
+      <w:pPr>
+        <w:numPr>
+          <w:ilvl w:val="1"/>
+          <w:numId w:val="1205"/>
+        </w:numPr>
+      </w:pPr>
+      <w:r>
+        <w:t xml:space="preserve">centre-id extracted from MQTT link in WCMP2 record</w:t>
+      </w:r>
+    </w:p>
+    <w:p>
+      <w:pPr>
+        <w:numPr>
+          <w:ilvl w:val="0"/>
+          <w:numId w:val="1202"/>
+        </w:numPr>
+      </w:pPr>
+      <w:r>
+        <w:t xml:space="preserve">publish an ETS error report as a notification message to the GDC MQTT broker.</w:t>
+      </w:r>
+    </w:p>
+    <w:p>
+      <w:pPr>
+        <w:pStyle w:val="FirstParagraph"/>
+      </w:pPr>
+      <w:r>
+        <w:t xml:space="preserve">On successful completion, the following metrics should be modified:</w:t>
+      </w:r>
+    </w:p>
+    <w:p>
+      <w:pPr>
+        <w:numPr>
+          <w:ilvl w:val="0"/>
+          <w:numId w:val="1206"/>
+        </w:numPr>
+      </w:pPr>
+      <w:r>
+        <w:rPr>
+          <w:rStyle w:val="VerbatimChar"/>
+        </w:rPr>
+        <w:t xml:space="preserve">wmo_wis2_gdc_failed_total</w:t>
+      </w:r>
+      <w:r>
+        <w:t xml:space="preserve"> </w:t>
+      </w:r>
+      <w:r>
+        <w:t xml:space="preserve">for the centre-id from where the metadata was published from should be incremented by 1 (one).</w:t>
+      </w:r>
+    </w:p>
+    <w:p>
+      <w:pPr>
+        <w:numPr>
+          <w:ilvl w:val="0"/>
+          <w:numId w:val="1206"/>
+        </w:numPr>
+      </w:pPr>
+      <w:r>
+        <w:t xml:space="preserve">a notification message should arrive from the Global Broker under</w:t>
+      </w:r>
+      <w:r>
+        <w:t xml:space="preserve"> </w:t>
+      </w:r>
+      <w:r>
+        <w:rPr>
+          <w:rStyle w:val="VerbatimChar"/>
+        </w:rPr>
+        <w:t xml:space="preserve">monitor/a/wis2/CENTRE_ID_global-discovery-catalogue/centre-id</w:t>
+      </w:r>
+      <w:r>
+        <w:t xml:space="preserve">)</w:t>
+      </w:r>
+    </w:p>
+    <w:p>
+      <w:pPr>
+        <w:pStyle w:val="Heading4"/>
+      </w:pPr>
+      <w:bookmarkStart w:id="235" w:name="X5a5d45e1f8fdfe985aee06a1766721747a348f6"/>
+      <w:r>
+        <w:t xml:space="preserve">Notification and metadata processing (record deletion)</w:t>
+      </w:r>
+      <w:bookmarkEnd w:id="235"/>
+    </w:p>
+    <w:p>
+      <w:pPr>
+        <w:pStyle w:val="Heading5"/>
+      </w:pPr>
+      <w:bookmarkStart w:id="236" w:name="X2ea00c6692a9a541892b7fabe5c42a32062fb78"/>
+      <w:r>
+        <w:t xml:space="preserve">Purpose</w:t>
+      </w:r>
+      <w:bookmarkEnd w:id="236"/>
+    </w:p>
+    <w:p>
+      <w:pPr>
+        <w:pStyle w:val="FirstParagraph"/>
+      </w:pPr>
+      <w:r>
+        <w:t xml:space="preserve">The Global Discovery Catalogue should be able to process valid WCMP2 metadata record deletion of core data published by a WIS2 Node.</w:t>
+      </w:r>
+    </w:p>
+    <w:p>
+      <w:pPr>
+        <w:pStyle w:val="Heading5"/>
+      </w:pPr>
+      <w:bookmarkStart w:id="237" w:name="X092a533bf12b26cc48b2504213e5af8a9186b51"/>
+      <w:r>
+        <w:t xml:space="preserve">Steps</w:t>
+      </w:r>
+      <w:bookmarkEnd w:id="237"/>
+    </w:p>
+    <w:p>
+      <w:pPr>
+        <w:numPr>
+          <w:ilvl w:val="0"/>
+          <w:numId w:val="1207"/>
+        </w:numPr>
+      </w:pPr>
+      <w:r>
+        <w:t xml:space="preserve">Initialize the MQTT client with the necessary parameters such as the MQTT protocol version 5, TLS security, and username/password for authentication.</w:t>
+      </w:r>
+    </w:p>
+    <w:p>
+      <w:pPr>
+        <w:numPr>
+          <w:ilvl w:val="0"/>
+          <w:numId w:val="1207"/>
+        </w:numPr>
+      </w:pPr>
+      <w:r>
+        <w:t xml:space="preserve">Connect the MQTT client to the Global Broker.</w:t>
+      </w:r>
+    </w:p>
+    <w:p>
+      <w:pPr>
+        <w:numPr>
+          <w:ilvl w:val="0"/>
+          <w:numId w:val="1207"/>
+        </w:numPr>
+      </w:pPr>
+      <w:r>
+        <w:t xml:space="preserve">Once the connection is successful, attempt to subscribe to the following topics:</w:t>
+      </w:r>
+    </w:p>
+    <w:p>
+      <w:pPr>
+        <w:numPr>
+          <w:ilvl w:val="1"/>
+          <w:numId w:val="1208"/>
+        </w:numPr>
+      </w:pPr>
+      <w:r>
+        <w:rPr>
+          <w:rStyle w:val="VerbatimChar"/>
+        </w:rPr>
+        <w:t xml:space="preserve">cache/a/wis2/+/metadata/#</w:t>
+      </w:r>
+    </w:p>
+    <w:p>
+      <w:pPr>
+        <w:numPr>
+          <w:ilvl w:val="0"/>
+          <w:numId w:val="1207"/>
+        </w:numPr>
+      </w:pPr>
+      <w:r>
+        <w:t xml:space="preserve">Check if the subscription is successful. If the subscription is successful, proceed. If the subscription is not successful, the test fails.</w:t>
+      </w:r>
+    </w:p>
+    <w:p>
+      <w:pPr>
+        <w:numPr>
+          <w:ilvl w:val="0"/>
+          <w:numId w:val="1207"/>
+        </w:numPr>
+      </w:pPr>
+      <w:r>
+        <w:t xml:space="preserve">On an incoming message:</w:t>
+      </w:r>
+    </w:p>
+    <w:p>
+      <w:pPr>
+        <w:numPr>
+          <w:ilvl w:val="1"/>
+          <w:numId w:val="1209"/>
+        </w:numPr>
+      </w:pPr>
+      <w:r>
+        <w:t xml:space="preserve">find the link object in the</w:t>
+      </w:r>
+      <w:r>
+        <w:t xml:space="preserve"> </w:t>
+      </w:r>
+      <w:r>
+        <w:rPr>
+          <w:rStyle w:val="VerbatimChar"/>
+        </w:rPr>
+        <w:t xml:space="preserve">links</w:t>
+      </w:r>
+      <w:r>
+        <w:t xml:space="preserve"> </w:t>
+      </w:r>
+      <w:r>
+        <w:t xml:space="preserve">array where</w:t>
+      </w:r>
+      <w:r>
+        <w:t xml:space="preserve"> </w:t>
+      </w:r>
+      <w:r>
+        <w:rPr>
+          <w:rStyle w:val="VerbatimChar"/>
+        </w:rPr>
+        <w:t xml:space="preserve">rel=deletion</w:t>
+      </w:r>
+      <w:r>
+        <w:t xml:space="preserve">.</w:t>
+      </w:r>
+    </w:p>
+    <w:p>
+      <w:pPr>
+        <w:numPr>
+          <w:ilvl w:val="1"/>
+          <w:numId w:val="1209"/>
+        </w:numPr>
+      </w:pPr>
+      <w:r>
+        <w:t xml:space="preserve">capture the</w:t>
+      </w:r>
+      <w:r>
+        <w:t xml:space="preserve"> </w:t>
+      </w:r>
+      <w:r>
+        <w:rPr>
+          <w:rStyle w:val="VerbatimChar"/>
+        </w:rPr>
+        <w:t xml:space="preserve">properties.metadata_id</w:t>
+      </w:r>
+      <w:r>
+        <w:t xml:space="preserve"> </w:t>
+      </w:r>
+      <w:r>
+        <w:t xml:space="preserve">value</w:t>
+      </w:r>
+    </w:p>
+    <w:p>
+      <w:pPr>
+        <w:numPr>
+          <w:ilvl w:val="1"/>
+          <w:numId w:val="1209"/>
+        </w:numPr>
+      </w:pPr>
+      <w:r>
+        <w:t xml:space="preserve">from the matching link, issue a HTTP GET request against the matching</w:t>
+      </w:r>
+      <w:r>
+        <w:t xml:space="preserve"> </w:t>
+      </w:r>
+      <w:r>
+        <w:rPr>
+          <w:rStyle w:val="VerbatimChar"/>
+        </w:rPr>
+        <w:t xml:space="preserve">href</w:t>
+      </w:r>
+      <w:r>
+        <w:t xml:space="preserve"> </w:t>
+      </w:r>
+      <w:r>
+        <w:t xml:space="preserve">value.</w:t>
+      </w:r>
+    </w:p>
+    <w:p>
+      <w:pPr>
+        <w:numPr>
+          <w:ilvl w:val="1"/>
+          <w:numId w:val="1209"/>
+        </w:numPr>
+      </w:pPr>
+      <w:r>
+        <w:t xml:space="preserve">parse the HTTP response:</w:t>
+      </w:r>
+    </w:p>
+    <w:p>
+      <w:pPr>
+        <w:numPr>
+          <w:ilvl w:val="2"/>
+          <w:numId w:val="1210"/>
+        </w:numPr>
+      </w:pPr>
+      <w:r>
+        <w:t xml:space="preserve">validate against the WCMP2 Executable Test Suite (ETS)</w:t>
+      </w:r>
+    </w:p>
+    <w:p>
+      <w:pPr>
+        <w:numPr>
+          <w:ilvl w:val="2"/>
+          <w:numId w:val="1210"/>
+        </w:numPr>
+      </w:pPr>
+      <w:r>
+        <w:t xml:space="preserve">delete the WCMP2 record from the catalogue using the value from</w:t>
+      </w:r>
+      <w:r>
+        <w:t xml:space="preserve"> </w:t>
+      </w:r>
+      <w:r>
+        <w:rPr>
+          <w:rStyle w:val="VerbatimChar"/>
+        </w:rPr>
+        <w:t xml:space="preserve">properties.metadata_id</w:t>
+      </w:r>
+      <w:r>
+        <w:t xml:space="preserve"> </w:t>
+      </w:r>
+      <w:r>
+        <w:t xml:space="preserve">captured earlier in the test.</w:t>
+      </w:r>
+    </w:p>
+    <w:p>
+      <w:pPr>
+        <w:numPr>
+          <w:ilvl w:val="2"/>
+          <w:numId w:val="1210"/>
+        </w:numPr>
+      </w:pPr>
+      <w:r>
+        <w:t xml:space="preserve">publish a notification message to the GDC MQTT broker.</w:t>
+      </w:r>
+    </w:p>
+    <w:p>
+      <w:pPr>
+        <w:numPr>
+          <w:ilvl w:val="1"/>
+          <w:numId w:val="1209"/>
+        </w:numPr>
+      </w:pPr>
+      <w:r>
+        <w:t xml:space="preserve">using the WCMP2 identifier (i.e.</w:t>
+      </w:r>
+      <w:r>
+        <w:t xml:space="preserve"> </w:t>
+      </w:r>
+      <w:r>
+        <w:rPr>
+          <w:rStyle w:val="VerbatimChar"/>
+        </w:rPr>
+        <w:t xml:space="preserve">$WCMP2_ID</w:t>
+      </w:r>
+      <w:r>
+        <w:t xml:space="preserve">), construct a path to the record on the GDC (</w:t>
+      </w:r>
+      <w:r>
+        <w:rPr>
+          <w:rStyle w:val="VerbatimChar"/>
+        </w:rPr>
+        <w:t xml:space="preserve">https://HOST/collections/wis2-discovery-metadata/$WCMP2_ID</w:t>
       </w:r>
       <w:r>
         <w:t xml:space="preserve">).</w:t>
@@ -12510,9 +13133,1915 @@
     </w:p>
     <w:p>
       <w:pPr>
-        <w:numPr>
-          <w:ilvl w:val="1"/>
-          <w:numId w:val="1202"/>
+        <w:pStyle w:val="FirstParagraph"/>
+      </w:pPr>
+      <w:r>
+        <w:t xml:space="preserve">On successful completion:</w:t>
+      </w:r>
+    </w:p>
+    <w:p>
+      <w:pPr>
+        <w:numPr>
+          <w:ilvl w:val="0"/>
+          <w:numId w:val="1211"/>
+        </w:numPr>
+      </w:pPr>
+      <w:r>
+        <w:t xml:space="preserve">the WCMP2 record should be removed from the GDC API</w:t>
+      </w:r>
+    </w:p>
+    <w:p>
+      <w:pPr>
+        <w:numPr>
+          <w:ilvl w:val="0"/>
+          <w:numId w:val="1211"/>
+        </w:numPr>
+      </w:pPr>
+      <w:r>
+        <w:t xml:space="preserve">the following metrics should be modified:</w:t>
+      </w:r>
+    </w:p>
+    <w:p>
+      <w:pPr>
+        <w:numPr>
+          <w:ilvl w:val="1"/>
+          <w:numId w:val="1212"/>
+        </w:numPr>
+      </w:pPr>
+      <w:r>
+        <w:rPr>
+          <w:rStyle w:val="VerbatimChar"/>
+        </w:rPr>
+        <w:t xml:space="preserve">wmo_wis2_gdc_passed_total</w:t>
+      </w:r>
+      <w:r>
+        <w:t xml:space="preserve"> </w:t>
+      </w:r>
+      <w:r>
+        <w:t xml:space="preserve">for the centre-id from where the metadata was published from should be decremented by 1 (one).</w:t>
+      </w:r>
+    </w:p>
+    <w:p>
+      <w:pPr>
+        <w:numPr>
+          <w:ilvl w:val="1"/>
+          <w:numId w:val="1212"/>
+        </w:numPr>
+      </w:pPr>
+      <w:r>
+        <w:rPr>
+          <w:rStyle w:val="VerbatimChar"/>
+        </w:rPr>
+        <w:t xml:space="preserve">wmo_wis2_gdc_core_total</w:t>
+      </w:r>
+      <w:r>
+        <w:t xml:space="preserve"> </w:t>
+      </w:r>
+      <w:r>
+        <w:t xml:space="preserve">for the centre-id from where the metadata (core data policy) was published from should be decremented by 1 (one).</w:t>
+      </w:r>
+    </w:p>
+    <w:p>
+      <w:pPr>
+        <w:numPr>
+          <w:ilvl w:val="0"/>
+          <w:numId w:val="1211"/>
+        </w:numPr>
+      </w:pPr>
+      <w:r>
+        <w:t xml:space="preserve">a notification message should arrive from the Global Broker under</w:t>
+      </w:r>
+      <w:r>
+        <w:t xml:space="preserve"> </w:t>
+      </w:r>
+      <w:r>
+        <w:rPr>
+          <w:rStyle w:val="VerbatimChar"/>
+        </w:rPr>
+        <w:t xml:space="preserve">monitor/a/wis2/CENTRE_ID_global-discovery-catalogue/centre-id</w:t>
+      </w:r>
+      <w:r>
+        <w:t xml:space="preserve">)</w:t>
+      </w:r>
+    </w:p>
+    <w:p>
+      <w:pPr>
+        <w:pStyle w:val="Heading4"/>
+      </w:pPr>
+      <w:bookmarkStart w:id="238" w:name="X04b06d1bc58c1a91c62fef493cf8db44e16d0df"/>
+      <w:r>
+        <w:t xml:space="preserve">Notification and metadata processing (failure; record deletion message does not contain</w:t>
+      </w:r>
+      <w:r>
+        <w:t xml:space="preserve"> </w:t>
+      </w:r>
+      <w:r>
+        <w:rPr>
+          <w:rStyle w:val="VerbatimChar"/>
+        </w:rPr>
+        <w:t xml:space="preserve">properties.metadata_id</w:t>
+      </w:r>
+      <w:r>
+        <w:t xml:space="preserve">)</w:t>
+      </w:r>
+      <w:bookmarkEnd w:id="238"/>
+    </w:p>
+    <w:p>
+      <w:pPr>
+        <w:pStyle w:val="Heading5"/>
+      </w:pPr>
+      <w:bookmarkStart w:id="239" w:name="Xd233d96429ef54c60d62d3dcf2bb1b4ed077019"/>
+      <w:r>
+        <w:t xml:space="preserve">Purpose</w:t>
+      </w:r>
+      <w:bookmarkEnd w:id="239"/>
+    </w:p>
+    <w:p>
+      <w:pPr>
+        <w:pStyle w:val="FirstParagraph"/>
+      </w:pPr>
+      <w:r>
+        <w:t xml:space="preserve">The Global Discovery Catalogue should be able to detect a WNM error when</w:t>
+      </w:r>
+      <w:r>
+        <w:t xml:space="preserve"> </w:t>
+      </w:r>
+      <w:r>
+        <w:rPr>
+          <w:rStyle w:val="VerbatimChar"/>
+        </w:rPr>
+        <w:t xml:space="preserve">properties.metadata_id</w:t>
+      </w:r>
+      <w:r>
+        <w:t xml:space="preserve"> </w:t>
+      </w:r>
+      <w:r>
+        <w:t xml:space="preserve">is missing from a WCMP2 deletion request.</w:t>
+      </w:r>
+    </w:p>
+    <w:p>
+      <w:pPr>
+        <w:pStyle w:val="Heading5"/>
+      </w:pPr>
+      <w:bookmarkStart w:id="240" w:name="Xf13c42ac4684071aefc98ff53958034ea060e11"/>
+      <w:r>
+        <w:t xml:space="preserve">Steps</w:t>
+      </w:r>
+      <w:bookmarkEnd w:id="240"/>
+    </w:p>
+    <w:p>
+      <w:pPr>
+        <w:numPr>
+          <w:ilvl w:val="0"/>
+          <w:numId w:val="1213"/>
+        </w:numPr>
+      </w:pPr>
+      <w:r>
+        <w:t xml:space="preserve">Initialize the MQTT client with the necessary parameters such as the MQTT protocol version 5, TLS security, and username/password for authentication.</w:t>
+      </w:r>
+    </w:p>
+    <w:p>
+      <w:pPr>
+        <w:numPr>
+          <w:ilvl w:val="0"/>
+          <w:numId w:val="1213"/>
+        </w:numPr>
+      </w:pPr>
+      <w:r>
+        <w:t xml:space="preserve">Connect the MQTT client to the Global Broker.</w:t>
+      </w:r>
+    </w:p>
+    <w:p>
+      <w:pPr>
+        <w:numPr>
+          <w:ilvl w:val="0"/>
+          <w:numId w:val="1213"/>
+        </w:numPr>
+      </w:pPr>
+      <w:r>
+        <w:t xml:space="preserve">Once the connection is successful, attempt to subscribe to the following topics:</w:t>
+      </w:r>
+    </w:p>
+    <w:p>
+      <w:pPr>
+        <w:numPr>
+          <w:ilvl w:val="1"/>
+          <w:numId w:val="1214"/>
+        </w:numPr>
+      </w:pPr>
+      <w:r>
+        <w:rPr>
+          <w:rStyle w:val="VerbatimChar"/>
+        </w:rPr>
+        <w:t xml:space="preserve">cache/a/wis2/+/metadata/#</w:t>
+      </w:r>
+    </w:p>
+    <w:p>
+      <w:pPr>
+        <w:numPr>
+          <w:ilvl w:val="0"/>
+          <w:numId w:val="1213"/>
+        </w:numPr>
+      </w:pPr>
+      <w:r>
+        <w:t xml:space="preserve">Check if the subscription is successful. If the subscription is successful, proceed. If the subscription is not successful, the test fails.</w:t>
+      </w:r>
+    </w:p>
+    <w:p>
+      <w:pPr>
+        <w:numPr>
+          <w:ilvl w:val="0"/>
+          <w:numId w:val="1213"/>
+        </w:numPr>
+      </w:pPr>
+      <w:r>
+        <w:t xml:space="preserve">On an incoming message:</w:t>
+      </w:r>
+    </w:p>
+    <w:p>
+      <w:pPr>
+        <w:numPr>
+          <w:ilvl w:val="1"/>
+          <w:numId w:val="1215"/>
+        </w:numPr>
+      </w:pPr>
+      <w:r>
+        <w:t xml:space="preserve">find the link object in the</w:t>
+      </w:r>
+      <w:r>
+        <w:t xml:space="preserve"> </w:t>
+      </w:r>
+      <w:r>
+        <w:rPr>
+          <w:rStyle w:val="VerbatimChar"/>
+        </w:rPr>
+        <w:t xml:space="preserve">links</w:t>
+      </w:r>
+      <w:r>
+        <w:t xml:space="preserve"> </w:t>
+      </w:r>
+      <w:r>
+        <w:t xml:space="preserve">array where</w:t>
+      </w:r>
+      <w:r>
+        <w:t xml:space="preserve"> </w:t>
+      </w:r>
+      <w:r>
+        <w:rPr>
+          <w:rStyle w:val="VerbatimChar"/>
+        </w:rPr>
+        <w:t xml:space="preserve">rel=deletion</w:t>
+      </w:r>
+      <w:r>
+        <w:t xml:space="preserve">.</w:t>
+      </w:r>
+    </w:p>
+    <w:p>
+      <w:pPr>
+        <w:numPr>
+          <w:ilvl w:val="1"/>
+          <w:numId w:val="1215"/>
+        </w:numPr>
+      </w:pPr>
+      <w:r>
+        <w:t xml:space="preserve">capture the missing</w:t>
+      </w:r>
+      <w:r>
+        <w:t xml:space="preserve"> </w:t>
+      </w:r>
+      <w:r>
+        <w:rPr>
+          <w:rStyle w:val="VerbatimChar"/>
+        </w:rPr>
+        <w:t xml:space="preserve">properties.metadata_id</w:t>
+      </w:r>
+      <w:r>
+        <w:t xml:space="preserve"> </w:t>
+      </w:r>
+      <w:r>
+        <w:t xml:space="preserve">value</w:t>
+      </w:r>
+    </w:p>
+    <w:p>
+      <w:pPr>
+        <w:numPr>
+          <w:ilvl w:val="1"/>
+          <w:numId w:val="1215"/>
+        </w:numPr>
+      </w:pPr>
+      <w:r>
+        <w:t xml:space="preserve">publish a notification message of the error to the GDC MQTT broker.</w:t>
+      </w:r>
+    </w:p>
+    <w:p>
+      <w:pPr>
+        <w:pStyle w:val="FirstParagraph"/>
+      </w:pPr>
+      <w:r>
+        <w:t xml:space="preserve">On successful completion:</w:t>
+      </w:r>
+    </w:p>
+    <w:p>
+      <w:pPr>
+        <w:numPr>
+          <w:ilvl w:val="0"/>
+          <w:numId w:val="1216"/>
+        </w:numPr>
+      </w:pPr>
+      <w:r>
+        <w:t xml:space="preserve">a notification message should arrive from the Global Broker under</w:t>
+      </w:r>
+      <w:r>
+        <w:t xml:space="preserve"> </w:t>
+      </w:r>
+      <w:r>
+        <w:rPr>
+          <w:rStyle w:val="VerbatimChar"/>
+        </w:rPr>
+        <w:t xml:space="preserve">monitor/a/wis2/CENTRE_ID_global-discovery-catalogue/centre-id</w:t>
+      </w:r>
+      <w:r>
+        <w:t xml:space="preserve">)</w:t>
+      </w:r>
+    </w:p>
+    <w:p>
+      <w:pPr>
+        <w:pStyle w:val="Heading4"/>
+      </w:pPr>
+      <w:bookmarkStart w:id="241" w:name="Xeb3c41469315b3af7cc9b14b6610a1510a4edf5"/>
+      <w:r>
+        <w:t xml:space="preserve">WCMP2 metadata archive zipfile publication</w:t>
+      </w:r>
+      <w:bookmarkEnd w:id="241"/>
+    </w:p>
+    <w:p>
+      <w:pPr>
+        <w:pStyle w:val="Heading5"/>
+      </w:pPr>
+      <w:bookmarkStart w:id="242" w:name="X78a7e13cb44d086620faa6a39dcf3c0b7622a81"/>
+      <w:r>
+        <w:t xml:space="preserve">Purpose</w:t>
+      </w:r>
+      <w:bookmarkEnd w:id="242"/>
+    </w:p>
+    <w:p>
+      <w:pPr>
+        <w:pStyle w:val="FirstParagraph"/>
+      </w:pPr>
+      <w:r>
+        <w:t xml:space="preserve">Validate that a GDC API publishes a metadata archive zipfile.</w:t>
+      </w:r>
+    </w:p>
+    <w:p>
+      <w:pPr>
+        <w:pStyle w:val="Heading5"/>
+      </w:pPr>
+      <w:bookmarkStart w:id="243" w:name="X2964f2e61607720bfd70e68d4378ab8a981b471"/>
+      <w:r>
+        <w:t xml:space="preserve">Steps</w:t>
+      </w:r>
+      <w:bookmarkEnd w:id="243"/>
+    </w:p>
+    <w:p>
+      <w:pPr>
+        <w:numPr>
+          <w:ilvl w:val="0"/>
+          <w:numId w:val="1217"/>
+        </w:numPr>
+      </w:pPr>
+      <w:r>
+        <w:t xml:space="preserve">Construct a path to the GDC endpoint (</w:t>
+      </w:r>
+      <w:r>
+        <w:rPr>
+          <w:rStyle w:val="VerbatimChar"/>
+        </w:rPr>
+        <w:t xml:space="preserve">https://HOST/collections/wis2-discovery-metadata</w:t>
+      </w:r>
+      <w:r>
+        <w:t xml:space="preserve">).</w:t>
+      </w:r>
+    </w:p>
+    <w:p>
+      <w:pPr>
+        <w:numPr>
+          <w:ilvl w:val="0"/>
+          <w:numId w:val="1217"/>
+        </w:numPr>
+      </w:pPr>
+      <w:r>
+        <w:t xml:space="preserve">Issue a HTTP GET request on the path.</w:t>
+      </w:r>
+    </w:p>
+    <w:p>
+      <w:pPr>
+        <w:numPr>
+          <w:ilvl w:val="0"/>
+          <w:numId w:val="1217"/>
+        </w:numPr>
+      </w:pPr>
+      <w:r>
+        <w:t xml:space="preserve">Parse the HTTP response.</w:t>
+      </w:r>
+    </w:p>
+    <w:p>
+      <w:pPr>
+        <w:numPr>
+          <w:ilvl w:val="0"/>
+          <w:numId w:val="1217"/>
+        </w:numPr>
+      </w:pPr>
+      <w:r>
+        <w:t xml:space="preserve">Check that the record includes a</w:t>
+      </w:r>
+      <w:r>
+        <w:t xml:space="preserve"> </w:t>
+      </w:r>
+      <w:r>
+        <w:rPr>
+          <w:rStyle w:val="VerbatimChar"/>
+        </w:rPr>
+        <w:t xml:space="preserve">links</w:t>
+      </w:r>
+      <w:r>
+        <w:t xml:space="preserve"> </w:t>
+      </w:r>
+      <w:r>
+        <w:t xml:space="preserve">array.</w:t>
+      </w:r>
+    </w:p>
+    <w:p>
+      <w:pPr>
+        <w:numPr>
+          <w:ilvl w:val="0"/>
+          <w:numId w:val="1217"/>
+        </w:numPr>
+      </w:pPr>
+      <w:r>
+        <w:t xml:space="preserve">In the</w:t>
+      </w:r>
+      <w:r>
+        <w:t xml:space="preserve"> </w:t>
+      </w:r>
+      <w:r>
+        <w:rPr>
+          <w:rStyle w:val="VerbatimChar"/>
+        </w:rPr>
+        <w:t xml:space="preserve">links</w:t>
+      </w:r>
+      <w:r>
+        <w:t xml:space="preserve"> </w:t>
+      </w:r>
+      <w:r>
+        <w:t xml:space="preserve">array, check that a metadata archive zipfile link is available (where a link object’s</w:t>
+      </w:r>
+      <w:r>
+        <w:t xml:space="preserve"> </w:t>
+      </w:r>
+      <w:r>
+        <w:rPr>
+          <w:rStyle w:val="VerbatimChar"/>
+        </w:rPr>
+        <w:t xml:space="preserve">rel=archives</w:t>
+      </w:r>
+      <w:r>
+        <w:t xml:space="preserve"> </w:t>
+      </w:r>
+      <w:r>
+        <w:t xml:space="preserve">and</w:t>
+      </w:r>
+      <w:r>
+        <w:t xml:space="preserve"> </w:t>
+      </w:r>
+      <w:r>
+        <w:rPr>
+          <w:rStyle w:val="VerbatimChar"/>
+        </w:rPr>
+        <w:t xml:space="preserve">type=application/zip</w:t>
+      </w:r>
+      <w:r>
+        <w:t xml:space="preserve">).</w:t>
+      </w:r>
+    </w:p>
+    <w:p>
+      <w:pPr>
+        <w:numPr>
+          <w:ilvl w:val="0"/>
+          <w:numId w:val="1217"/>
+        </w:numPr>
+      </w:pPr>
+      <w:r>
+        <w:t xml:space="preserve">In the matching link, issue a HTTP GET request on the associated</w:t>
+      </w:r>
+      <w:r>
+        <w:t xml:space="preserve"> </w:t>
+      </w:r>
+      <w:r>
+        <w:rPr>
+          <w:rStyle w:val="VerbatimChar"/>
+        </w:rPr>
+        <w:t xml:space="preserve">href</w:t>
+      </w:r>
+      <w:r>
+        <w:t xml:space="preserve"> </w:t>
+      </w:r>
+      <w:r>
+        <w:t xml:space="preserve">value.</w:t>
+      </w:r>
+    </w:p>
+    <w:p>
+      <w:pPr>
+        <w:numPr>
+          <w:ilvl w:val="0"/>
+          <w:numId w:val="1217"/>
+        </w:numPr>
+      </w:pPr>
+      <w:r>
+        <w:t xml:space="preserve">Unzip the content of the HTTP response.</w:t>
+      </w:r>
+    </w:p>
+    <w:p>
+      <w:pPr>
+        <w:numPr>
+          <w:ilvl w:val="0"/>
+          <w:numId w:val="1217"/>
+        </w:numPr>
+      </w:pPr>
+      <w:r>
+        <w:t xml:space="preserve">Initialize the MQTT client with the necessary parameters such as the MQTT protocol version 5, TLS security, and username/password for authentication.</w:t>
+      </w:r>
+    </w:p>
+    <w:p>
+      <w:pPr>
+        <w:numPr>
+          <w:ilvl w:val="0"/>
+          <w:numId w:val="1217"/>
+        </w:numPr>
+      </w:pPr>
+      <w:r>
+        <w:t xml:space="preserve">Connect the MQTT client to the Global Discovery Catalogue.</w:t>
+      </w:r>
+    </w:p>
+    <w:p>
+      <w:pPr>
+        <w:numPr>
+          <w:ilvl w:val="0"/>
+          <w:numId w:val="1217"/>
+        </w:numPr>
+      </w:pPr>
+      <w:r>
+        <w:t xml:space="preserve">Once the connection is successful, attempt to subscribe to the following topics:</w:t>
+      </w:r>
+    </w:p>
+    <w:p>
+      <w:pPr>
+        <w:numPr>
+          <w:ilvl w:val="1"/>
+          <w:numId w:val="1218"/>
+        </w:numPr>
+      </w:pPr>
+      <w:r>
+        <w:rPr>
+          <w:rStyle w:val="VerbatimChar"/>
+        </w:rPr>
+        <w:t xml:space="preserve">origin/a/wis2/centre-id/metadata/#</w:t>
+      </w:r>
+      <w:r>
+        <w:t xml:space="preserve"> </w:t>
+      </w:r>
+      <w:r>
+        <w:t xml:space="preserve">(where</w:t>
+      </w:r>
+      <w:r>
+        <w:t xml:space="preserve"> </w:t>
+      </w:r>
+      <w:r>
+        <w:rPr>
+          <w:rStyle w:val="VerbatimChar"/>
+        </w:rPr>
+        <w:t xml:space="preserve">centre-id</w:t>
+      </w:r>
+      <w:r>
+        <w:t xml:space="preserve"> </w:t>
+      </w:r>
+      <w:r>
+        <w:t xml:space="preserve">is the centre identifier of the Global Discovery Catalogue).</w:t>
+      </w:r>
+    </w:p>
+    <w:p>
+      <w:pPr>
+        <w:numPr>
+          <w:ilvl w:val="0"/>
+          <w:numId w:val="1217"/>
+        </w:numPr>
+      </w:pPr>
+      <w:r>
+        <w:t xml:space="preserve">Check if the subscription is successful. If the subscription is successful, proceed. If the subscription is not successful, the test fails.</w:t>
+      </w:r>
+    </w:p>
+    <w:p>
+      <w:pPr>
+        <w:numPr>
+          <w:ilvl w:val="0"/>
+          <w:numId w:val="1217"/>
+        </w:numPr>
+      </w:pPr>
+      <w:r>
+        <w:t xml:space="preserve">If the MQTT client is able to successfully subscribe to the topic on the Global Discovery Catalogue, the test passes. If not, the test fails.</w:t>
+      </w:r>
+    </w:p>
+    <w:p>
+      <w:pPr>
+        <w:numPr>
+          <w:ilvl w:val="0"/>
+          <w:numId w:val="1217"/>
+        </w:numPr>
+      </w:pPr>
+      <w:r>
+        <w:t xml:space="preserve">On receipt of a notification message, issue a HTTP GET requerst on the canonical link (a link object’s</w:t>
+      </w:r>
+      <w:r>
+        <w:t xml:space="preserve"> </w:t>
+      </w:r>
+      <w:r>
+        <w:rPr>
+          <w:rStyle w:val="VerbatimChar"/>
+        </w:rPr>
+        <w:t xml:space="preserve">href</w:t>
+      </w:r>
+      <w:r>
+        <w:t xml:space="preserve"> </w:t>
+      </w:r>
+      <w:r>
+        <w:t xml:space="preserve">property where</w:t>
+      </w:r>
+      <w:r>
+        <w:t xml:space="preserve"> </w:t>
+      </w:r>
+      <w:r>
+        <w:rPr>
+          <w:rStyle w:val="VerbatimChar"/>
+        </w:rPr>
+        <w:t xml:space="preserve">rel=canonical</w:t>
+      </w:r>
+      <w:r>
+        <w:t xml:space="preserve">)</w:t>
+      </w:r>
+    </w:p>
+    <w:p>
+      <w:pPr>
+        <w:numPr>
+          <w:ilvl w:val="0"/>
+          <w:numId w:val="1217"/>
+        </w:numPr>
+      </w:pPr>
+      <w:r>
+        <w:t xml:space="preserve">Unzip the content of the HTTP response.</w:t>
+      </w:r>
+    </w:p>
+    <w:p>
+      <w:pPr>
+        <w:pStyle w:val="FirstParagraph"/>
+      </w:pPr>
+      <w:r>
+        <w:t xml:space="preserve">On successful completion:</w:t>
+      </w:r>
+    </w:p>
+    <w:p>
+      <w:pPr>
+        <w:numPr>
+          <w:ilvl w:val="0"/>
+          <w:numId w:val="1219"/>
+        </w:numPr>
+      </w:pPr>
+      <w:r>
+        <w:t xml:space="preserve">the resulting HTTP response should be zip encoded data, which, when unzipped, contains a directory of JSON files of WCMP2 metadata.</w:t>
+      </w:r>
+    </w:p>
+    <w:p>
+      <w:pPr>
+        <w:pStyle w:val="Heading4"/>
+      </w:pPr>
+      <w:bookmarkStart w:id="244" w:name="X8081d76e9cc2b49e67df01bf4386fbd7eadaaba"/>
+      <w:r>
+        <w:t xml:space="preserve">WCMP2 cold start initialization from metadata archive zipfile</w:t>
+      </w:r>
+      <w:bookmarkEnd w:id="244"/>
+    </w:p>
+    <w:p>
+      <w:pPr>
+        <w:pStyle w:val="Heading5"/>
+      </w:pPr>
+      <w:bookmarkStart w:id="245" w:name="X13d389a4a977d9479306119ea18b08993f152f1"/>
+      <w:r>
+        <w:t xml:space="preserve">Purpose</w:t>
+      </w:r>
+      <w:bookmarkEnd w:id="245"/>
+    </w:p>
+    <w:p>
+      <w:pPr>
+        <w:pStyle w:val="FirstParagraph"/>
+      </w:pPr>
+      <w:r>
+        <w:t xml:space="preserve">Validate that a GDC initializes from a metadata archive zipfile.</w:t>
+      </w:r>
+    </w:p>
+    <w:p>
+      <w:pPr>
+        <w:pStyle w:val="Heading5"/>
+      </w:pPr>
+      <w:bookmarkStart w:id="246" w:name="X54a54c104a91771e4b9bf0561536c5f94066183"/>
+      <w:r>
+        <w:t xml:space="preserve">Steps</w:t>
+      </w:r>
+      <w:bookmarkEnd w:id="246"/>
+    </w:p>
+    <w:p>
+      <w:pPr>
+        <w:numPr>
+          <w:ilvl w:val="0"/>
+          <w:numId w:val="1220"/>
+        </w:numPr>
+      </w:pPr>
+      <w:r>
+        <w:t xml:space="preserve">Construct a path to an existing, functional GDC endpoint (</w:t>
+      </w:r>
+      <w:r>
+        <w:rPr>
+          <w:rStyle w:val="VerbatimChar"/>
+        </w:rPr>
+        <w:t xml:space="preserve">https://HOST/collections/wis2-discovery-metadata</w:t>
+      </w:r>
+      <w:r>
+        <w:t xml:space="preserve">).</w:t>
+      </w:r>
+    </w:p>
+    <w:p>
+      <w:pPr>
+        <w:numPr>
+          <w:ilvl w:val="0"/>
+          <w:numId w:val="1220"/>
+        </w:numPr>
+      </w:pPr>
+      <w:r>
+        <w:t xml:space="preserve">Issue a HTTP GET request on the path.</w:t>
+      </w:r>
+    </w:p>
+    <w:p>
+      <w:pPr>
+        <w:numPr>
+          <w:ilvl w:val="0"/>
+          <w:numId w:val="1220"/>
+        </w:numPr>
+      </w:pPr>
+      <w:r>
+        <w:t xml:space="preserve">Parse the HTTP response.</w:t>
+      </w:r>
+    </w:p>
+    <w:p>
+      <w:pPr>
+        <w:numPr>
+          <w:ilvl w:val="0"/>
+          <w:numId w:val="1220"/>
+        </w:numPr>
+      </w:pPr>
+      <w:r>
+        <w:t xml:space="preserve">Check that the record includes a</w:t>
+      </w:r>
+      <w:r>
+        <w:t xml:space="preserve"> </w:t>
+      </w:r>
+      <w:r>
+        <w:rPr>
+          <w:rStyle w:val="VerbatimChar"/>
+        </w:rPr>
+        <w:t xml:space="preserve">links</w:t>
+      </w:r>
+      <w:r>
+        <w:t xml:space="preserve"> </w:t>
+      </w:r>
+      <w:r>
+        <w:t xml:space="preserve">array.</w:t>
+      </w:r>
+    </w:p>
+    <w:p>
+      <w:pPr>
+        <w:numPr>
+          <w:ilvl w:val="0"/>
+          <w:numId w:val="1220"/>
+        </w:numPr>
+      </w:pPr>
+      <w:r>
+        <w:t xml:space="preserve">In the</w:t>
+      </w:r>
+      <w:r>
+        <w:t xml:space="preserve"> </w:t>
+      </w:r>
+      <w:r>
+        <w:rPr>
+          <w:rStyle w:val="VerbatimChar"/>
+        </w:rPr>
+        <w:t xml:space="preserve">links</w:t>
+      </w:r>
+      <w:r>
+        <w:t xml:space="preserve"> </w:t>
+      </w:r>
+      <w:r>
+        <w:t xml:space="preserve">array, check that a metadata archive zipfile link is available (where a link object’s</w:t>
+      </w:r>
+      <w:r>
+        <w:t xml:space="preserve"> </w:t>
+      </w:r>
+      <w:r>
+        <w:rPr>
+          <w:rStyle w:val="VerbatimChar"/>
+        </w:rPr>
+        <w:t xml:space="preserve">rel=archives</w:t>
+      </w:r>
+      <w:r>
+        <w:t xml:space="preserve"> </w:t>
+      </w:r>
+      <w:r>
+        <w:t xml:space="preserve">and</w:t>
+      </w:r>
+      <w:r>
+        <w:t xml:space="preserve"> </w:t>
+      </w:r>
+      <w:r>
+        <w:rPr>
+          <w:rStyle w:val="VerbatimChar"/>
+        </w:rPr>
+        <w:t xml:space="preserve">type=application/zip</w:t>
+      </w:r>
+      <w:r>
+        <w:t xml:space="preserve">).</w:t>
+      </w:r>
+    </w:p>
+    <w:p>
+      <w:pPr>
+        <w:numPr>
+          <w:ilvl w:val="0"/>
+          <w:numId w:val="1220"/>
+        </w:numPr>
+      </w:pPr>
+      <w:r>
+        <w:t xml:space="preserve">In the matching link, issue a HTTP GET request on the associated</w:t>
+      </w:r>
+      <w:r>
+        <w:t xml:space="preserve"> </w:t>
+      </w:r>
+      <w:r>
+        <w:rPr>
+          <w:rStyle w:val="VerbatimChar"/>
+        </w:rPr>
+        <w:t xml:space="preserve">href</w:t>
+      </w:r>
+      <w:r>
+        <w:t xml:space="preserve"> </w:t>
+      </w:r>
+      <w:r>
+        <w:t xml:space="preserve">value.</w:t>
+      </w:r>
+    </w:p>
+    <w:p>
+      <w:pPr>
+        <w:numPr>
+          <w:ilvl w:val="0"/>
+          <w:numId w:val="1220"/>
+        </w:numPr>
+      </w:pPr>
+      <w:r>
+        <w:t xml:space="preserve">Unzip the content of the HTTP response.</w:t>
+      </w:r>
+    </w:p>
+    <w:p>
+      <w:pPr>
+        <w:numPr>
+          <w:ilvl w:val="0"/>
+          <w:numId w:val="1220"/>
+        </w:numPr>
+      </w:pPr>
+      <w:r>
+        <w:t xml:space="preserve">Foreach WCMP2 (JSON) record in the zipfile, validate and ingest into the new GDC</w:t>
+      </w:r>
+    </w:p>
+    <w:p>
+      <w:pPr>
+        <w:numPr>
+          <w:ilvl w:val="0"/>
+          <w:numId w:val="1220"/>
+        </w:numPr>
+      </w:pPr>
+      <w:r>
+        <w:t xml:space="preserve">Construct a path to a Global Replay service endpoint (</w:t>
+      </w:r>
+      <w:r>
+        <w:rPr>
+          <w:rStyle w:val="VerbatimChar"/>
+        </w:rPr>
+        <w:t xml:space="preserve">https://HOST/collections/wis2-notification-messages?q=%22cache/a/wis2/*/metadata%22&amp;datetime=START_TIME/..</w:t>
+      </w:r>
+      <w:r>
+        <w:t xml:space="preserve">).</w:t>
+      </w:r>
+    </w:p>
+    <w:p>
+      <w:pPr>
+        <w:numPr>
+          <w:ilvl w:val="1"/>
+          <w:numId w:val="1221"/>
+        </w:numPr>
+      </w:pPr>
+      <w:r>
+        <w:rPr>
+          <w:rStyle w:val="VerbatimChar"/>
+        </w:rPr>
+        <w:t xml:space="preserve">START_TIME</w:t>
+      </w:r>
+      <w:r>
+        <w:t xml:space="preserve"> </w:t>
+      </w:r>
+      <w:r>
+        <w:t xml:space="preserve">is a timestamp that is from up to 24 hours ago, in RFC3339 format.</w:t>
+      </w:r>
+    </w:p>
+    <w:p>
+      <w:pPr>
+        <w:numPr>
+          <w:ilvl w:val="0"/>
+          <w:numId w:val="1220"/>
+        </w:numPr>
+      </w:pPr>
+      <w:r>
+        <w:t xml:space="preserve">Issue a HTTP GET request on the path.</w:t>
+      </w:r>
+    </w:p>
+    <w:p>
+      <w:pPr>
+        <w:numPr>
+          <w:ilvl w:val="0"/>
+          <w:numId w:val="1220"/>
+        </w:numPr>
+      </w:pPr>
+      <w:r>
+        <w:t xml:space="preserve">Parse the HTTP response.</w:t>
+      </w:r>
+    </w:p>
+    <w:p>
+      <w:pPr>
+        <w:numPr>
+          <w:ilvl w:val="0"/>
+          <w:numId w:val="1220"/>
+        </w:numPr>
+      </w:pPr>
+      <w:r>
+        <w:t xml:space="preserve">Foreach item in the</w:t>
+      </w:r>
+      <w:r>
+        <w:t xml:space="preserve"> </w:t>
+      </w:r>
+      <w:r>
+        <w:rPr>
+          <w:rStyle w:val="VerbatimChar"/>
+        </w:rPr>
+        <w:t xml:space="preserve">features</w:t>
+      </w:r>
+      <w:r>
+        <w:t xml:space="preserve"> </w:t>
+      </w:r>
+      <w:r>
+        <w:t xml:space="preserve">array:</w:t>
+      </w:r>
+    </w:p>
+    <w:p>
+      <w:pPr>
+        <w:numPr>
+          <w:ilvl w:val="1"/>
+          <w:numId w:val="1222"/>
+        </w:numPr>
+      </w:pPr>
+      <w:r>
+        <w:t xml:space="preserve">Check that the item includes a</w:t>
+      </w:r>
+      <w:r>
+        <w:t xml:space="preserve"> </w:t>
+      </w:r>
+      <w:r>
+        <w:rPr>
+          <w:rStyle w:val="VerbatimChar"/>
+        </w:rPr>
+        <w:t xml:space="preserve">links</w:t>
+      </w:r>
+      <w:r>
+        <w:t xml:space="preserve"> </w:t>
+      </w:r>
+      <w:r>
+        <w:t xml:space="preserve">array.</w:t>
+      </w:r>
+    </w:p>
+    <w:p>
+      <w:pPr>
+        <w:numPr>
+          <w:ilvl w:val="1"/>
+          <w:numId w:val="1222"/>
+        </w:numPr>
+      </w:pPr>
+      <w:r>
+        <w:t xml:space="preserve">In the</w:t>
+      </w:r>
+      <w:r>
+        <w:t xml:space="preserve"> </w:t>
+      </w:r>
+      <w:r>
+        <w:rPr>
+          <w:rStyle w:val="VerbatimChar"/>
+        </w:rPr>
+        <w:t xml:space="preserve">links</w:t>
+      </w:r>
+      <w:r>
+        <w:t xml:space="preserve"> </w:t>
+      </w:r>
+      <w:r>
+        <w:t xml:space="preserve">array, match the link where</w:t>
+      </w:r>
+      <w:r>
+        <w:t xml:space="preserve"> </w:t>
+      </w:r>
+      <w:r>
+        <w:rPr>
+          <w:rStyle w:val="VerbatimChar"/>
+        </w:rPr>
+        <w:t xml:space="preserve">rel=canonical</w:t>
+      </w:r>
+      <w:r>
+        <w:t xml:space="preserve">.</w:t>
+      </w:r>
+    </w:p>
+    <w:p>
+      <w:pPr>
+        <w:numPr>
+          <w:ilvl w:val="1"/>
+          <w:numId w:val="1222"/>
+        </w:numPr>
+      </w:pPr>
+      <w:r>
+        <w:t xml:space="preserve">In the matching link, issue a HTTP GET request on the associated</w:t>
+      </w:r>
+      <w:r>
+        <w:t xml:space="preserve"> </w:t>
+      </w:r>
+      <w:r>
+        <w:rPr>
+          <w:rStyle w:val="VerbatimChar"/>
+        </w:rPr>
+        <w:t xml:space="preserve">href</w:t>
+      </w:r>
+      <w:r>
+        <w:t xml:space="preserve"> </w:t>
+      </w:r>
+      <w:r>
+        <w:t xml:space="preserve">value.</w:t>
+      </w:r>
+    </w:p>
+    <w:p>
+      <w:pPr>
+        <w:numPr>
+          <w:ilvl w:val="1"/>
+          <w:numId w:val="1222"/>
+        </w:numPr>
+      </w:pPr>
+      <w:r>
+        <w:t xml:space="preserve">Parse the HTTP response.</w:t>
+      </w:r>
+    </w:p>
+    <w:p>
+      <w:pPr>
+        <w:numPr>
+          <w:ilvl w:val="1"/>
+          <w:numId w:val="1222"/>
+        </w:numPr>
+      </w:pPr>
+      <w:r>
+        <w:t xml:space="preserve">Validate and ingest into the new GDC</w:t>
+      </w:r>
+    </w:p>
+    <w:p>
+      <w:pPr>
+        <w:numPr>
+          <w:ilvl w:val="0"/>
+          <w:numId w:val="1220"/>
+        </w:numPr>
+      </w:pPr>
+      <w:r>
+        <w:t xml:space="preserve">Construct a path to the new GDC endpoint (</w:t>
+      </w:r>
+      <w:r>
+        <w:rPr>
+          <w:rStyle w:val="VerbatimChar"/>
+        </w:rPr>
+        <w:t xml:space="preserve">https://HOST/collections/wis2-discovery-metadata/items</w:t>
+      </w:r>
+      <w:r>
+        <w:t xml:space="preserve">).</w:t>
+      </w:r>
+    </w:p>
+    <w:p>
+      <w:pPr>
+        <w:numPr>
+          <w:ilvl w:val="0"/>
+          <w:numId w:val="1220"/>
+        </w:numPr>
+      </w:pPr>
+      <w:r>
+        <w:t xml:space="preserve">Issue a HTTP GET request on the path.</w:t>
+      </w:r>
+    </w:p>
+    <w:p>
+      <w:pPr>
+        <w:numPr>
+          <w:ilvl w:val="0"/>
+          <w:numId w:val="1220"/>
+        </w:numPr>
+      </w:pPr>
+      <w:r>
+        <w:t xml:space="preserve">Parse the HTTP response.</w:t>
+      </w:r>
+    </w:p>
+    <w:p>
+      <w:pPr>
+        <w:numPr>
+          <w:ilvl w:val="0"/>
+          <w:numId w:val="1220"/>
+        </w:numPr>
+      </w:pPr>
+      <w:r>
+        <w:t xml:space="preserve">Count the number of items in the</w:t>
+      </w:r>
+      <w:r>
+        <w:t xml:space="preserve"> </w:t>
+      </w:r>
+      <w:r>
+        <w:rPr>
+          <w:rStyle w:val="VerbatimChar"/>
+        </w:rPr>
+        <w:t xml:space="preserve">numberMatched</w:t>
+      </w:r>
+      <w:r>
+        <w:t xml:space="preserve"> </w:t>
+      </w:r>
+      <w:r>
+        <w:t xml:space="preserve">property.</w:t>
+      </w:r>
+    </w:p>
+    <w:p>
+      <w:pPr>
+        <w:pStyle w:val="FirstParagraph"/>
+      </w:pPr>
+      <w:r>
+        <w:t xml:space="preserve">On successful completion:</w:t>
+      </w:r>
+    </w:p>
+    <w:p>
+      <w:pPr>
+        <w:numPr>
+          <w:ilvl w:val="0"/>
+          <w:numId w:val="1223"/>
+        </w:numPr>
+      </w:pPr>
+      <w:r>
+        <w:t xml:space="preserve">the number of the features in the GDC should match the number of records in the metadata archive zipfile and the number of records from the Global Replay query.</w:t>
+      </w:r>
+    </w:p>
+    <w:p>
+      <w:pPr>
+        <w:pStyle w:val="Heading4"/>
+      </w:pPr>
+      <w:bookmarkStart w:id="247" w:name="X58fad04925ffe7ec2abec4d591c2f4f1600afc6"/>
+      <w:r>
+        <w:t xml:space="preserve">API functionality</w:t>
+      </w:r>
+      <w:bookmarkEnd w:id="247"/>
+    </w:p>
+    <w:p>
+      <w:pPr>
+        <w:pStyle w:val="Heading5"/>
+      </w:pPr>
+      <w:bookmarkStart w:id="248" w:name="Xe49bc7adf55dda325da2a383852e5056c76b82c"/>
+      <w:r>
+        <w:t xml:space="preserve">Purpose</w:t>
+      </w:r>
+      <w:bookmarkEnd w:id="248"/>
+    </w:p>
+    <w:p>
+      <w:pPr>
+        <w:pStyle w:val="FirstParagraph"/>
+      </w:pPr>
+      <w:r>
+        <w:t xml:space="preserve">Validate that a GDC API performs as expected based on the OGC API - Records standard.</w:t>
+      </w:r>
+    </w:p>
+    <w:p>
+      <w:pPr>
+        <w:pStyle w:val="Heading5"/>
+      </w:pPr>
+      <w:bookmarkStart w:id="249" w:name="Xaa16ba340aebd446d5e2d315bd20bae4f6a5b94"/>
+      <w:r>
+        <w:t xml:space="preserve">Steps</w:t>
+      </w:r>
+      <w:bookmarkEnd w:id="249"/>
+    </w:p>
+    <w:p>
+      <w:pPr>
+        <w:numPr>
+          <w:ilvl w:val="0"/>
+          <w:numId w:val="1224"/>
+        </w:numPr>
+      </w:pPr>
+      <w:r>
+        <w:t xml:space="preserve">Construct a path to the GDC endpoint (</w:t>
+      </w:r>
+      <w:r>
+        <w:rPr>
+          <w:rStyle w:val="VerbatimChar"/>
+        </w:rPr>
+        <w:t xml:space="preserve">https://HOST/collections/wis2-discovery-metadata</w:t>
+      </w:r>
+      <w:r>
+        <w:t xml:space="preserve">).</w:t>
+      </w:r>
+    </w:p>
+    <w:p>
+      <w:pPr>
+        <w:numPr>
+          <w:ilvl w:val="0"/>
+          <w:numId w:val="1224"/>
+        </w:numPr>
+      </w:pPr>
+      <w:r>
+        <w:t xml:space="preserve">Issue a HTTP GET request on the path.</w:t>
+      </w:r>
+    </w:p>
+    <w:p>
+      <w:pPr>
+        <w:numPr>
+          <w:ilvl w:val="0"/>
+          <w:numId w:val="1224"/>
+        </w:numPr>
+      </w:pPr>
+      <w:r>
+        <w:t xml:space="preserve">Parse the HTTP response.</w:t>
+      </w:r>
+    </w:p>
+    <w:p>
+      <w:pPr>
+        <w:numPr>
+          <w:ilvl w:val="0"/>
+          <w:numId w:val="1224"/>
+        </w:numPr>
+      </w:pPr>
+      <w:r>
+        <w:t xml:space="preserve">Check that the record includes a</w:t>
+      </w:r>
+      <w:r>
+        <w:t xml:space="preserve"> </w:t>
+      </w:r>
+      <w:r>
+        <w:rPr>
+          <w:rStyle w:val="VerbatimChar"/>
+        </w:rPr>
+        <w:t xml:space="preserve">links</w:t>
+      </w:r>
+      <w:r>
+        <w:t xml:space="preserve"> </w:t>
+      </w:r>
+      <w:r>
+        <w:t xml:space="preserve">array.</w:t>
+      </w:r>
+    </w:p>
+    <w:p>
+      <w:pPr>
+        <w:numPr>
+          <w:ilvl w:val="0"/>
+          <w:numId w:val="1224"/>
+        </w:numPr>
+      </w:pPr>
+      <w:r>
+        <w:t xml:space="preserve">In the</w:t>
+      </w:r>
+      <w:r>
+        <w:t xml:space="preserve"> </w:t>
+      </w:r>
+      <w:r>
+        <w:rPr>
+          <w:rStyle w:val="VerbatimChar"/>
+        </w:rPr>
+        <w:t xml:space="preserve">links</w:t>
+      </w:r>
+      <w:r>
+        <w:t xml:space="preserve"> </w:t>
+      </w:r>
+      <w:r>
+        <w:t xml:space="preserve">array, check that an items link is available (where a link object’s</w:t>
+      </w:r>
+      <w:r>
+        <w:t xml:space="preserve"> </w:t>
+      </w:r>
+      <w:r>
+        <w:rPr>
+          <w:rStyle w:val="VerbatimChar"/>
+        </w:rPr>
+        <w:t xml:space="preserve">rel=items</w:t>
+      </w:r>
+      <w:r>
+        <w:t xml:space="preserve"> </w:t>
+      </w:r>
+      <w:r>
+        <w:t xml:space="preserve">and</w:t>
+      </w:r>
+      <w:r>
+        <w:t xml:space="preserve"> </w:t>
+      </w:r>
+      <w:r>
+        <w:rPr>
+          <w:rStyle w:val="VerbatimChar"/>
+        </w:rPr>
+        <w:t xml:space="preserve">type=application/geo+json</w:t>
+      </w:r>
+      <w:r>
+        <w:t xml:space="preserve">).</w:t>
+      </w:r>
+    </w:p>
+    <w:p>
+      <w:pPr>
+        <w:numPr>
+          <w:ilvl w:val="0"/>
+          <w:numId w:val="1224"/>
+        </w:numPr>
+      </w:pPr>
+      <w:r>
+        <w:t xml:space="preserve">In the matching link, issue a HTTP GET request on the associated</w:t>
+      </w:r>
+      <w:r>
+        <w:t xml:space="preserve"> </w:t>
+      </w:r>
+      <w:r>
+        <w:rPr>
+          <w:rStyle w:val="VerbatimChar"/>
+        </w:rPr>
+        <w:t xml:space="preserve">href</w:t>
+      </w:r>
+      <w:r>
+        <w:t xml:space="preserve"> </w:t>
+      </w:r>
+      <w:r>
+        <w:t xml:space="preserve">value.</w:t>
+      </w:r>
+    </w:p>
+    <w:p>
+      <w:pPr>
+        <w:numPr>
+          <w:ilvl w:val="0"/>
+          <w:numId w:val="1224"/>
+        </w:numPr>
+      </w:pPr>
+      <w:r>
+        <w:t xml:space="preserve">Parse the HTTP response.</w:t>
+      </w:r>
+    </w:p>
+    <w:p>
+      <w:pPr>
+        <w:numPr>
+          <w:ilvl w:val="0"/>
+          <w:numId w:val="1224"/>
+        </w:numPr>
+      </w:pPr>
+      <w:r>
+        <w:t xml:space="preserve">Ensure that a</w:t>
+      </w:r>
+      <w:r>
+        <w:t xml:space="preserve"> </w:t>
+      </w:r>
+      <w:r>
+        <w:rPr>
+          <w:rStyle w:val="VerbatimChar"/>
+        </w:rPr>
+        <w:t xml:space="preserve">numberMatched</w:t>
+      </w:r>
+      <w:r>
+        <w:t xml:space="preserve"> </w:t>
+      </w:r>
+      <w:r>
+        <w:t xml:space="preserve">property exists with an integer value of 6.</w:t>
+      </w:r>
+    </w:p>
+    <w:p>
+      <w:pPr>
+        <w:numPr>
+          <w:ilvl w:val="0"/>
+          <w:numId w:val="1224"/>
+        </w:numPr>
+      </w:pPr>
+      <w:r>
+        <w:t xml:space="preserve">Ensure that a</w:t>
+      </w:r>
+      <w:r>
+        <w:t xml:space="preserve"> </w:t>
+      </w:r>
+      <w:r>
+        <w:rPr>
+          <w:rStyle w:val="VerbatimChar"/>
+        </w:rPr>
+        <w:t xml:space="preserve">numberReturned</w:t>
+      </w:r>
+      <w:r>
+        <w:t xml:space="preserve"> </w:t>
+      </w:r>
+      <w:r>
+        <w:t xml:space="preserve">property exists with an integer value of 6.</w:t>
+      </w:r>
+    </w:p>
+    <w:p>
+      <w:pPr>
+        <w:numPr>
+          <w:ilvl w:val="0"/>
+          <w:numId w:val="1224"/>
+        </w:numPr>
+      </w:pPr>
+      <w:r>
+        <w:t xml:space="preserve">Construct a path to the GDC endpoint with a bounding box query parameter (</w:t>
+      </w:r>
+      <w:r>
+        <w:rPr>
+          <w:rStyle w:val="VerbatimChar"/>
+        </w:rPr>
+        <w:t xml:space="preserve">https://HOST/collections/wis2-discovery-metadata/items?bbox=-142,42,-53,84</w:t>
+      </w:r>
+      <w:r>
+        <w:t xml:space="preserve">).</w:t>
+      </w:r>
+    </w:p>
+    <w:p>
+      <w:pPr>
+        <w:numPr>
+          <w:ilvl w:val="0"/>
+          <w:numId w:val="1224"/>
+        </w:numPr>
+      </w:pPr>
+      <w:r>
+        <w:t xml:space="preserve">Issue a HTTP GET request on the path.</w:t>
+      </w:r>
+    </w:p>
+    <w:p>
+      <w:pPr>
+        <w:numPr>
+          <w:ilvl w:val="0"/>
+          <w:numId w:val="1224"/>
+        </w:numPr>
+      </w:pPr>
+      <w:r>
+        <w:t xml:space="preserve">Parse the HTTP response.</w:t>
+      </w:r>
+    </w:p>
+    <w:p>
+      <w:pPr>
+        <w:numPr>
+          <w:ilvl w:val="0"/>
+          <w:numId w:val="1224"/>
+        </w:numPr>
+      </w:pPr>
+      <w:r>
+        <w:t xml:space="preserve">Ensure that a</w:t>
+      </w:r>
+      <w:r>
+        <w:t xml:space="preserve"> </w:t>
+      </w:r>
+      <w:r>
+        <w:rPr>
+          <w:rStyle w:val="VerbatimChar"/>
+        </w:rPr>
+        <w:t xml:space="preserve">numberMatched</w:t>
+      </w:r>
+      <w:r>
+        <w:t xml:space="preserve"> </w:t>
+      </w:r>
+      <w:r>
+        <w:t xml:space="preserve">property exists with an integer value of 2.</w:t>
+      </w:r>
+    </w:p>
+    <w:p>
+      <w:pPr>
+        <w:numPr>
+          <w:ilvl w:val="0"/>
+          <w:numId w:val="1224"/>
+        </w:numPr>
+      </w:pPr>
+      <w:r>
+        <w:t xml:space="preserve">Ensure that a</w:t>
+      </w:r>
+      <w:r>
+        <w:t xml:space="preserve"> </w:t>
+      </w:r>
+      <w:r>
+        <w:rPr>
+          <w:rStyle w:val="VerbatimChar"/>
+        </w:rPr>
+        <w:t xml:space="preserve">numberReturned</w:t>
+      </w:r>
+      <w:r>
+        <w:t xml:space="preserve"> </w:t>
+      </w:r>
+      <w:r>
+        <w:t xml:space="preserve">property exists with an integer value of 2.</w:t>
+      </w:r>
+    </w:p>
+    <w:p>
+      <w:pPr>
+        <w:numPr>
+          <w:ilvl w:val="0"/>
+          <w:numId w:val="1224"/>
+        </w:numPr>
+      </w:pPr>
+      <w:r>
+        <w:t xml:space="preserve">Ensure that a</w:t>
+      </w:r>
+      <w:r>
+        <w:t xml:space="preserve"> </w:t>
+      </w:r>
+      <w:r>
+        <w:rPr>
+          <w:rStyle w:val="VerbatimChar"/>
+        </w:rPr>
+        <w:t xml:space="preserve">features</w:t>
+      </w:r>
+      <w:r>
+        <w:t xml:space="preserve"> </w:t>
+      </w:r>
+      <w:r>
+        <w:t xml:space="preserve">array exists.</w:t>
+      </w:r>
+    </w:p>
+    <w:p>
+      <w:pPr>
+        <w:numPr>
+          <w:ilvl w:val="0"/>
+          <w:numId w:val="1224"/>
+        </w:numPr>
+      </w:pPr>
+      <w:r>
+        <w:t xml:space="preserve">Construct a path to the GDC endpoint with a temporal query parameter (</w:t>
+      </w:r>
+      <w:r>
+        <w:rPr>
+          <w:rStyle w:val="VerbatimChar"/>
+        </w:rPr>
+        <w:t xml:space="preserve">https://HOST/collections/wis2-discovery-metadata/items?datetime=2000-11-11T12:42:23Z/..</w:t>
+      </w:r>
+      <w:r>
+        <w:t xml:space="preserve">).</w:t>
+      </w:r>
+    </w:p>
+    <w:p>
+      <w:pPr>
+        <w:numPr>
+          <w:ilvl w:val="0"/>
+          <w:numId w:val="1224"/>
+        </w:numPr>
+      </w:pPr>
+      <w:r>
+        <w:t xml:space="preserve">Issue a HTTP GET request on the path.</w:t>
+      </w:r>
+    </w:p>
+    <w:p>
+      <w:pPr>
+        <w:numPr>
+          <w:ilvl w:val="0"/>
+          <w:numId w:val="1224"/>
+        </w:numPr>
+      </w:pPr>
+      <w:r>
+        <w:t xml:space="preserve">Parse the HTTP response.</w:t>
+      </w:r>
+    </w:p>
+    <w:p>
+      <w:pPr>
+        <w:numPr>
+          <w:ilvl w:val="0"/>
+          <w:numId w:val="1224"/>
+        </w:numPr>
+      </w:pPr>
+      <w:r>
+        <w:t xml:space="preserve">Ensure that a</w:t>
+      </w:r>
+      <w:r>
+        <w:t xml:space="preserve"> </w:t>
+      </w:r>
+      <w:r>
+        <w:rPr>
+          <w:rStyle w:val="VerbatimChar"/>
+        </w:rPr>
+        <w:t xml:space="preserve">numberMatched</w:t>
+      </w:r>
+      <w:r>
+        <w:t xml:space="preserve"> </w:t>
+      </w:r>
+      <w:r>
+        <w:t xml:space="preserve">property exists with an integer value of 6.</w:t>
+      </w:r>
+    </w:p>
+    <w:p>
+      <w:pPr>
+        <w:numPr>
+          <w:ilvl w:val="0"/>
+          <w:numId w:val="1224"/>
+        </w:numPr>
+      </w:pPr>
+      <w:r>
+        <w:t xml:space="preserve">Ensure that a</w:t>
+      </w:r>
+      <w:r>
+        <w:t xml:space="preserve"> </w:t>
+      </w:r>
+      <w:r>
+        <w:rPr>
+          <w:rStyle w:val="VerbatimChar"/>
+        </w:rPr>
+        <w:t xml:space="preserve">numberReturned</w:t>
+      </w:r>
+      <w:r>
+        <w:t xml:space="preserve"> </w:t>
+      </w:r>
+      <w:r>
+        <w:t xml:space="preserve">property exists with an integer value of 6.</w:t>
+      </w:r>
+    </w:p>
+    <w:p>
+      <w:pPr>
+        <w:numPr>
+          <w:ilvl w:val="0"/>
+          <w:numId w:val="1224"/>
+        </w:numPr>
+      </w:pPr>
+      <w:r>
+        <w:t xml:space="preserve">Ensure that a</w:t>
+      </w:r>
+      <w:r>
+        <w:t xml:space="preserve"> </w:t>
+      </w:r>
+      <w:r>
+        <w:rPr>
+          <w:rStyle w:val="VerbatimChar"/>
+        </w:rPr>
+        <w:t xml:space="preserve">features</w:t>
+      </w:r>
+      <w:r>
+        <w:t xml:space="preserve"> </w:t>
+      </w:r>
+      <w:r>
+        <w:t xml:space="preserve">array exists.</w:t>
+      </w:r>
+    </w:p>
+    <w:p>
+      <w:pPr>
+        <w:numPr>
+          <w:ilvl w:val="0"/>
+          <w:numId w:val="1224"/>
+        </w:numPr>
+      </w:pPr>
+      <w:r>
+        <w:t xml:space="preserve">Construct a path to the GDC endpoint with a full text query parameter (</w:t>
+      </w:r>
+      <w:r>
+        <w:rPr>
+          <w:rStyle w:val="VerbatimChar"/>
+        </w:rPr>
+        <w:t xml:space="preserve">https://HOST/collections/wis2-discovery-metadata/items?q=observations</w:t>
+      </w:r>
+      <w:r>
+        <w:t xml:space="preserve">).</w:t>
+      </w:r>
+    </w:p>
+    <w:p>
+      <w:pPr>
+        <w:numPr>
+          <w:ilvl w:val="0"/>
+          <w:numId w:val="1224"/>
+        </w:numPr>
+      </w:pPr>
+      <w:r>
+        <w:t xml:space="preserve">Issue a HTTP GET request on the path.</w:t>
+      </w:r>
+    </w:p>
+    <w:p>
+      <w:pPr>
+        <w:numPr>
+          <w:ilvl w:val="0"/>
+          <w:numId w:val="1224"/>
+        </w:numPr>
+      </w:pPr>
+      <w:r>
+        <w:t xml:space="preserve">Parse the HTTP response.</w:t>
+      </w:r>
+    </w:p>
+    <w:p>
+      <w:pPr>
+        <w:numPr>
+          <w:ilvl w:val="0"/>
+          <w:numId w:val="1224"/>
+        </w:numPr>
+      </w:pPr>
+      <w:r>
+        <w:t xml:space="preserve">Ensure that a</w:t>
+      </w:r>
+      <w:r>
+        <w:t xml:space="preserve"> </w:t>
+      </w:r>
+      <w:r>
+        <w:rPr>
+          <w:rStyle w:val="VerbatimChar"/>
+        </w:rPr>
+        <w:t xml:space="preserve">numberMatched</w:t>
+      </w:r>
+      <w:r>
+        <w:t xml:space="preserve"> </w:t>
+      </w:r>
+      <w:r>
+        <w:t xml:space="preserve">property exists with an integer value of 4.</w:t>
+      </w:r>
+    </w:p>
+    <w:p>
+      <w:pPr>
+        <w:numPr>
+          <w:ilvl w:val="0"/>
+          <w:numId w:val="1224"/>
+        </w:numPr>
+      </w:pPr>
+      <w:r>
+        <w:t xml:space="preserve">Ensure that a</w:t>
+      </w:r>
+      <w:r>
+        <w:t xml:space="preserve"> </w:t>
+      </w:r>
+      <w:r>
+        <w:rPr>
+          <w:rStyle w:val="VerbatimChar"/>
+        </w:rPr>
+        <w:t xml:space="preserve">numberReturned</w:t>
+      </w:r>
+      <w:r>
+        <w:t xml:space="preserve"> </w:t>
+      </w:r>
+      <w:r>
+        <w:t xml:space="preserve">property exists with an integer value of 4.</w:t>
+      </w:r>
+    </w:p>
+    <w:p>
+      <w:pPr>
+        <w:numPr>
+          <w:ilvl w:val="0"/>
+          <w:numId w:val="1224"/>
+        </w:numPr>
+      </w:pPr>
+      <w:r>
+        <w:t xml:space="preserve">Ensure that a</w:t>
+      </w:r>
+      <w:r>
+        <w:t xml:space="preserve"> </w:t>
+      </w:r>
+      <w:r>
+        <w:rPr>
+          <w:rStyle w:val="VerbatimChar"/>
+        </w:rPr>
+        <w:t xml:space="preserve">features</w:t>
+      </w:r>
+      <w:r>
+        <w:t xml:space="preserve"> </w:t>
+      </w:r>
+      <w:r>
+        <w:t xml:space="preserve">array exists.</w:t>
+      </w:r>
+    </w:p>
+    <w:p>
+      <w:pPr>
+        <w:pStyle w:val="Heading3"/>
+      </w:pPr>
+      <w:bookmarkStart w:id="250" w:name="Xd4970834d8505844aabe8656c59a15d494442f9"/>
+      <w:r>
+        <w:t xml:space="preserve">Performance tests</w:t>
+      </w:r>
+      <w:bookmarkEnd w:id="250"/>
+    </w:p>
+    <w:p>
+      <w:pPr>
+        <w:pStyle w:val="Heading4"/>
+      </w:pPr>
+      <w:bookmarkStart w:id="251" w:name="Xca83f1895d5f090aad7a25831b5430c37998951"/>
+      <w:r>
+        <w:t xml:space="preserve">Processing timeliness</w:t>
+      </w:r>
+      <w:bookmarkEnd w:id="251"/>
+    </w:p>
+    <w:p>
+      <w:pPr>
+        <w:pStyle w:val="Heading5"/>
+      </w:pPr>
+      <w:bookmarkStart w:id="252" w:name="Xa2b5cf7f26e635bcd3e356c66b25d713bdae755"/>
+      <w:r>
+        <w:t xml:space="preserve">Purpose</w:t>
+      </w:r>
+      <w:bookmarkEnd w:id="252"/>
+    </w:p>
+    <w:p>
+      <w:pPr>
+        <w:pStyle w:val="FirstParagraph"/>
+      </w:pPr>
+      <w:r>
+        <w:t xml:space="preserve">Validate that a GDC is able to process WCMP2 metadata in a timely manner.</w:t>
+      </w:r>
+    </w:p>
+    <w:p>
+      <w:pPr>
+        <w:pStyle w:val="Heading5"/>
+      </w:pPr>
+      <w:bookmarkStart w:id="253" w:name="Xfe05a72e70b1c505eda7528a1342abd93094c34"/>
+      <w:r>
+        <w:t xml:space="preserve">Steps</w:t>
+      </w:r>
+      <w:bookmarkEnd w:id="253"/>
+    </w:p>
+    <w:p>
+      <w:pPr>
+        <w:numPr>
+          <w:ilvl w:val="0"/>
+          <w:numId w:val="1225"/>
+        </w:numPr>
+      </w:pPr>
+      <w:r>
+        <w:t xml:space="preserve">Initialize the MQTT client with the necessary parameters such as the MQTT protocol version 5, TLS security, and username/password for authentication.</w:t>
+      </w:r>
+    </w:p>
+    <w:p>
+      <w:pPr>
+        <w:numPr>
+          <w:ilvl w:val="0"/>
+          <w:numId w:val="1225"/>
+        </w:numPr>
+      </w:pPr>
+      <w:r>
+        <w:t xml:space="preserve">Connect the MQTT client to the Global Broker.</w:t>
+      </w:r>
+    </w:p>
+    <w:p>
+      <w:pPr>
+        <w:numPr>
+          <w:ilvl w:val="0"/>
+          <w:numId w:val="1225"/>
+        </w:numPr>
+      </w:pPr>
+      <w:r>
+        <w:t xml:space="preserve">Once the connection is successful, attempt to subscribe to the following topics:</w:t>
+      </w:r>
+    </w:p>
+    <w:p>
+      <w:pPr>
+        <w:numPr>
+          <w:ilvl w:val="1"/>
+          <w:numId w:val="1226"/>
+        </w:numPr>
+      </w:pPr>
+      <w:r>
+        <w:rPr>
+          <w:rStyle w:val="VerbatimChar"/>
+        </w:rPr>
+        <w:t xml:space="preserve">cache/a/wis2/+/metadata/#</w:t>
+      </w:r>
+    </w:p>
+    <w:p>
+      <w:pPr>
+        <w:numPr>
+          <w:ilvl w:val="0"/>
+          <w:numId w:val="1225"/>
+        </w:numPr>
+      </w:pPr>
+      <w:r>
+        <w:t xml:space="preserve">Check if the subscription is successful. If the subscription is successful, proceed. If the subscription is not successful, the test fails.</w:t>
+      </w:r>
+    </w:p>
+    <w:p>
+      <w:pPr>
+        <w:numPr>
+          <w:ilvl w:val="0"/>
+          <w:numId w:val="1225"/>
+        </w:numPr>
+      </w:pPr>
+      <w:r>
+        <w:t xml:space="preserve">On all incoming messages:</w:t>
+      </w:r>
+    </w:p>
+    <w:p>
+      <w:pPr>
+        <w:numPr>
+          <w:ilvl w:val="1"/>
+          <w:numId w:val="1227"/>
         </w:numPr>
       </w:pPr>
       <w:r>
@@ -12538,7 +15067,7 @@
       <w:pPr>
         <w:numPr>
           <w:ilvl w:val="1"/>
-          <w:numId w:val="1202"/>
+          <w:numId w:val="1227"/>
         </w:numPr>
       </w:pPr>
       <w:r>
@@ -12564,7 +15093,7 @@
       <w:pPr>
         <w:numPr>
           <w:ilvl w:val="1"/>
-          <w:numId w:val="1202"/>
+          <w:numId w:val="1227"/>
         </w:numPr>
       </w:pPr>
       <w:r>
@@ -12574,33 +15103,63 @@
     <w:p>
       <w:pPr>
         <w:numPr>
-          <w:ilvl w:val="1"/>
-          <w:numId w:val="1202"/>
-        </w:numPr>
-      </w:pPr>
-      <w:r>
-        <w:t xml:space="preserve">extract the centre-id from WCMP2 record identifier (</w:t>
-      </w:r>
-      <w:r>
-        <w:rPr>
-          <w:rStyle w:val="VerbatimChar"/>
-        </w:rPr>
-        <w:t xml:space="preserve">id</w:t>
-      </w:r>
-      <w:r>
-        <w:t xml:space="preserve"> </w:t>
-      </w:r>
-      <w:r>
-        <w:t xml:space="preserve">property, 3rd token split on</w:t>
-      </w:r>
-      <w:r>
-        <w:t xml:space="preserve"> </w:t>
-      </w:r>
-      <w:r>
-        <w:rPr>
-          <w:rStyle w:val="VerbatimChar"/>
-        </w:rPr>
-        <w:t xml:space="preserve">:</w:t>
+          <w:ilvl w:val="2"/>
+          <w:numId w:val="1228"/>
+        </w:numPr>
+      </w:pPr>
+      <w:r>
+        <w:t xml:space="preserve">validate against the WCMP2 Executable Test Suite (ETS)</w:t>
+      </w:r>
+    </w:p>
+    <w:p>
+      <w:pPr>
+        <w:numPr>
+          <w:ilvl w:val="2"/>
+          <w:numId w:val="1228"/>
+        </w:numPr>
+      </w:pPr>
+      <w:r>
+        <w:t xml:space="preserve">publish the WCMP2 record to the catalogue</w:t>
+      </w:r>
+    </w:p>
+    <w:p>
+      <w:pPr>
+        <w:numPr>
+          <w:ilvl w:val="2"/>
+          <w:numId w:val="1228"/>
+        </w:numPr>
+      </w:pPr>
+      <w:r>
+        <w:t xml:space="preserve">publish an ETS validation report as a notification message to the GDC MQTT broker.</w:t>
+      </w:r>
+    </w:p>
+    <w:p>
+      <w:pPr>
+        <w:numPr>
+          <w:ilvl w:val="1"/>
+          <w:numId w:val="1227"/>
+        </w:numPr>
+      </w:pPr>
+      <w:r>
+        <w:t xml:space="preserve">using the WCMP2 identifier (i.e.</w:t>
+      </w:r>
+      <w:r>
+        <w:t xml:space="preserve"> </w:t>
+      </w:r>
+      <w:r>
+        <w:rPr>
+          <w:rStyle w:val="VerbatimChar"/>
+        </w:rPr>
+        <w:t xml:space="preserve">$WCMP2_ID</w:t>
+      </w:r>
+      <w:r>
+        <w:t xml:space="preserve">), construct a path to the record on the GDC (</w:t>
+      </w:r>
+      <w:r>
+        <w:rPr>
+          <w:rStyle w:val="VerbatimChar"/>
+        </w:rPr>
+        <w:t xml:space="preserve">https://HOST/collections/wis2-discovery-metadata/$WCMP2_ID</w:t>
       </w:r>
       <w:r>
         <w:t xml:space="preserve">).</w:t>
@@ -12608,3143 +15167,718 @@
     </w:p>
     <w:p>
       <w:pPr>
-        <w:numPr>
-          <w:ilvl w:val="1"/>
-          <w:numId w:val="1202"/>
-        </w:numPr>
-      </w:pPr>
-      <w:r>
-        <w:t xml:space="preserve">in the WCMP2 record, if a MQTT link exists (</w:t>
-      </w:r>
-      <w:r>
-        <w:rPr>
-          <w:rStyle w:val="VerbatimChar"/>
-        </w:rPr>
-        <w:t xml:space="preserve">rel=items</w:t>
-      </w:r>
-      <w:r>
-        <w:t xml:space="preserve">,</w:t>
-      </w:r>
-      <w:r>
-        <w:t xml:space="preserve"> </w:t>
-      </w:r>
-      <w:r>
-        <w:rPr>
-          <w:rStyle w:val="VerbatimChar"/>
-        </w:rPr>
-        <w:t xml:space="preserve">channel</w:t>
-      </w:r>
-      <w:r>
-        <w:t xml:space="preserve"> </w:t>
-      </w:r>
-      <w:r>
-        <w:t xml:space="preserve">starts with</w:t>
-      </w:r>
-      <w:r>
-        <w:t xml:space="preserve"> </w:t>
-      </w:r>
-      <w:r>
-        <w:rPr>
-          <w:rStyle w:val="VerbatimChar"/>
-        </w:rPr>
-        <w:t xml:space="preserve">origin/a/wis2</w:t>
-      </w:r>
-      <w:r>
-        <w:t xml:space="preserve">), capture the centre-id from the topic (4th token split on</w:t>
-      </w:r>
-      <w:r>
-        <w:t xml:space="preserve"> </w:t>
-      </w:r>
-      <w:r>
-        <w:rPr>
-          <w:rStyle w:val="VerbatimChar"/>
-        </w:rPr>
-        <w:t xml:space="preserve">/</w:t>
-      </w:r>
-      <w:r>
-        <w:t xml:space="preserve">).</w:t>
-      </w:r>
-    </w:p>
-    <w:p>
-      <w:pPr>
-        <w:numPr>
-          <w:ilvl w:val="0"/>
-          <w:numId w:val="1200"/>
-        </w:numPr>
-      </w:pPr>
-      <w:r>
-        <w:t xml:space="preserve">compare the following values to verify that they are identical:</w:t>
-      </w:r>
-    </w:p>
-    <w:p>
-      <w:pPr>
-        <w:numPr>
-          <w:ilvl w:val="1"/>
-          <w:numId w:val="1203"/>
-        </w:numPr>
-      </w:pPr>
-      <w:r>
-        <w:t xml:space="preserve">centre-id extracted from topic</w:t>
-      </w:r>
-    </w:p>
-    <w:p>
-      <w:pPr>
-        <w:numPr>
-          <w:ilvl w:val="1"/>
-          <w:numId w:val="1203"/>
-        </w:numPr>
-      </w:pPr>
-      <w:r>
-        <w:t xml:space="preserve">centre-id extracted from WCMP2 identifier</w:t>
-      </w:r>
-    </w:p>
-    <w:p>
-      <w:pPr>
-        <w:numPr>
-          <w:ilvl w:val="1"/>
-          <w:numId w:val="1203"/>
-        </w:numPr>
-      </w:pPr>
-      <w:r>
-        <w:t xml:space="preserve">centre-id extracted from MQTT link in WCMP2 record</w:t>
-      </w:r>
-    </w:p>
-    <w:p>
-      <w:pPr>
-        <w:numPr>
-          <w:ilvl w:val="0"/>
-          <w:numId w:val="1200"/>
-        </w:numPr>
-      </w:pPr>
-      <w:r>
-        <w:t xml:space="preserve">publish an ETS error report as a notification message to the GDC MQTT broker.</w:t>
-      </w:r>
-    </w:p>
-    <w:p>
-      <w:pPr>
         <w:pStyle w:val="FirstParagraph"/>
       </w:pPr>
       <w:r>
-        <w:t xml:space="preserve">On successful completion, the following metrics should be modified:</w:t>
-      </w:r>
-    </w:p>
-    <w:p>
-      <w:pPr>
-        <w:numPr>
-          <w:ilvl w:val="0"/>
-          <w:numId w:val="1204"/>
-        </w:numPr>
-      </w:pPr>
-      <w:r>
-        <w:rPr>
-          <w:rStyle w:val="VerbatimChar"/>
-        </w:rPr>
-        <w:t xml:space="preserve">wmo_wis2_gdc_failed_total</w:t>
-      </w:r>
-      <w:r>
-        <w:t xml:space="preserve"> </w:t>
-      </w:r>
-      <w:r>
-        <w:t xml:space="preserve">for the centre-id from where the metadata was published from should be incremented by 1 (one).</w:t>
-      </w:r>
-    </w:p>
-    <w:p>
-      <w:pPr>
-        <w:numPr>
-          <w:ilvl w:val="0"/>
-          <w:numId w:val="1204"/>
-        </w:numPr>
-      </w:pPr>
-      <w:r>
-        <w:t xml:space="preserve">a notification message should arrive from the Global Broker under</w:t>
-      </w:r>
-      <w:r>
-        <w:t xml:space="preserve"> </w:t>
-      </w:r>
-      <w:r>
-        <w:rPr>
-          <w:rStyle w:val="VerbatimChar"/>
-        </w:rPr>
-        <w:t xml:space="preserve">monitor/a/wis2/CENTRE_ID_global-discovery-catalogue/centre-id</w:t>
-      </w:r>
-      <w:r>
-        <w:t xml:space="preserve">)</w:t>
-      </w:r>
+        <w:t xml:space="preserve">On successful completion:</w:t>
+      </w:r>
+    </w:p>
+    <w:p>
+      <w:pPr>
+        <w:numPr>
+          <w:ilvl w:val="0"/>
+          <w:numId w:val="1229"/>
+        </w:numPr>
+      </w:pPr>
+      <w:r>
+        <w:t xml:space="preserve">all WCMP2 records should be processed and published in 5 minutes</w:t>
+      </w:r>
+    </w:p>
+    <w:p>
+      <w:pPr>
+        <w:pStyle w:val="Heading3"/>
+      </w:pPr>
+      <w:bookmarkStart w:id="254" w:name="X9d29b6f35ed11f3e7e29d33032e6c17c2a37aee"/>
+      <w:r>
+        <w:t xml:space="preserve">Exiting the test environment</w:t>
+      </w:r>
+      <w:bookmarkEnd w:id="254"/>
+    </w:p>
+    <w:p>
+      <w:pPr>
+        <w:pStyle w:val="FirstParagraph"/>
+      </w:pPr>
+      <w:r>
+        <w:t xml:space="preserve">The GDC implementation under test (IUT) exits the test environment with the following state:</w:t>
+      </w:r>
+    </w:p>
+    <w:p>
+      <w:pPr>
+        <w:numPr>
+          <w:ilvl w:val="0"/>
+          <w:numId w:val="1230"/>
+        </w:numPr>
+      </w:pPr>
+      <w:r>
+        <w:t xml:space="preserve">restoration of resources at state prior to entry:</w:t>
+      </w:r>
+    </w:p>
+    <w:p>
+      <w:pPr>
+        <w:numPr>
+          <w:ilvl w:val="0"/>
+          <w:numId w:val="1230"/>
+        </w:numPr>
+      </w:pPr>
+      <w:r>
+        <w:t xml:space="preserve">metadata repository</w:t>
+      </w:r>
+    </w:p>
+    <w:p>
+      <w:pPr>
+        <w:numPr>
+          <w:ilvl w:val="0"/>
+          <w:numId w:val="1230"/>
+        </w:numPr>
+      </w:pPr>
+      <w:r>
+        <w:t xml:space="preserve">metrics endpoint</w:t>
+      </w:r>
+    </w:p>
+    <w:p>
+      <w:pPr>
+        <w:numPr>
+          <w:ilvl w:val="0"/>
+          <w:numId w:val="1230"/>
+        </w:numPr>
+      </w:pPr>
+      <w:r>
+        <w:t xml:space="preserve">metadata archive zipfile (create new archive file or restore from backed up file)</w:t>
+      </w:r>
+    </w:p>
+    <w:p>
+      <w:pPr>
+        <w:pStyle w:val="Heading1"/>
+      </w:pPr>
+      <w:bookmarkStart w:id="255" w:name="results"/>
+      <w:r>
+        <w:t xml:space="preserve">Results</w:t>
+      </w:r>
+      <w:bookmarkEnd w:id="255"/>
+    </w:p>
+    <w:p>
+      <w:pPr>
+        <w:pStyle w:val="Heading2"/>
+      </w:pPr>
+      <w:bookmarkStart w:id="256" w:name="global-cache-results"/>
+      <w:r>
+        <w:t xml:space="preserve">Global Cache Service results</w:t>
+      </w:r>
+      <w:bookmarkEnd w:id="256"/>
+    </w:p>
+    <w:p>
+      <w:pPr>
+        <w:pStyle w:val="Heading3"/>
+      </w:pPr>
+      <w:bookmarkStart w:id="257" w:name="global-cache-china-results"/>
+      <w:r>
+        <w:t xml:space="preserve">China</w:t>
+      </w:r>
+      <w:bookmarkEnd w:id="257"/>
     </w:p>
     <w:p>
       <w:pPr>
         <w:pStyle w:val="Heading4"/>
       </w:pPr>
-      <w:bookmarkStart w:id="233" w:name="X5a5d45e1f8fdfe985aee06a1766721747a348f6"/>
-      <w:r>
-        <w:t xml:space="preserve">Notification and metadata processing (record deletion)</w:t>
-      </w:r>
-      <w:bookmarkEnd w:id="233"/>
-    </w:p>
-    <w:p>
-      <w:pPr>
-        <w:pStyle w:val="Heading5"/>
-      </w:pPr>
-      <w:bookmarkStart w:id="234" w:name="X2ea00c6692a9a541892b7fabe5c42a32062fb78"/>
-      <w:r>
-        <w:t xml:space="preserve">Purpose</w:t>
-      </w:r>
-      <w:bookmarkEnd w:id="234"/>
+      <w:bookmarkStart w:id="258" w:name="X158bb1d788517256bd17b79aa2062cfdeed2de0"/>
+      <w:r>
+        <w:t xml:space="preserve">Functional test results</w:t>
+      </w:r>
+      <w:bookmarkEnd w:id="258"/>
+    </w:p>
+    <w:p>
+      <w:pPr>
+        <w:pStyle w:val="Heading4"/>
+      </w:pPr>
+      <w:bookmarkStart w:id="259" w:name="X1dd0a31cbc749f5e5673f681da5d1045e40b261"/>
+      <w:r>
+        <w:t xml:space="preserve">Performance test results</w:t>
+      </w:r>
+      <w:bookmarkEnd w:id="259"/>
+    </w:p>
+    <w:p>
+      <w:pPr>
+        <w:pStyle w:val="Heading4"/>
+      </w:pPr>
+      <w:bookmarkStart w:id="260" w:name="X7bf950cb51d4ac6bb00a074151e3785c6208999"/>
+      <w:r>
+        <w:t xml:space="preserve">Testing observations</w:t>
+      </w:r>
+      <w:bookmarkEnd w:id="260"/>
+    </w:p>
+    <w:p>
+      <w:pPr>
+        <w:pStyle w:val="Heading3"/>
+      </w:pPr>
+      <w:bookmarkStart w:id="261" w:name="global-cache-germany-results"/>
+      <w:r>
+        <w:t xml:space="preserve">Germany</w:t>
+      </w:r>
+      <w:bookmarkEnd w:id="261"/>
+    </w:p>
+    <w:p>
+      <w:pPr>
+        <w:pStyle w:val="Heading4"/>
+      </w:pPr>
+      <w:bookmarkStart w:id="262" w:name="Xe05cee4150aa4c83b7803d701f8f871b5eed1bc"/>
+      <w:r>
+        <w:t xml:space="preserve">Functional test results</w:t>
+      </w:r>
+      <w:bookmarkEnd w:id="262"/>
+    </w:p>
+    <w:p>
+      <w:pPr>
+        <w:pStyle w:val="Heading4"/>
+      </w:pPr>
+      <w:bookmarkStart w:id="263" w:name="X18f3b550e0e36a555621c7e78d254234144219c"/>
+      <w:r>
+        <w:t xml:space="preserve">Performance test results</w:t>
+      </w:r>
+      <w:bookmarkEnd w:id="263"/>
+    </w:p>
+    <w:p>
+      <w:pPr>
+        <w:pStyle w:val="Heading4"/>
+      </w:pPr>
+      <w:bookmarkStart w:id="264" w:name="Xc6a7203f1fa6adcf2b3eac3ced8af5263ca1ad9"/>
+      <w:r>
+        <w:t xml:space="preserve">Testing observations</w:t>
+      </w:r>
+      <w:bookmarkEnd w:id="264"/>
+    </w:p>
+    <w:p>
+      <w:pPr>
+        <w:pStyle w:val="Heading3"/>
+      </w:pPr>
+      <w:bookmarkStart w:id="265" w:name="global-cache-japan-results"/>
+      <w:r>
+        <w:t xml:space="preserve">Japan</w:t>
+      </w:r>
+      <w:bookmarkEnd w:id="265"/>
+    </w:p>
+    <w:p>
+      <w:pPr>
+        <w:pStyle w:val="Heading4"/>
+      </w:pPr>
+      <w:bookmarkStart w:id="266" w:name="X44565ea9ab5d591a0ddc43752951ef973e17f9a"/>
+      <w:r>
+        <w:t xml:space="preserve">Functional test results</w:t>
+      </w:r>
+      <w:bookmarkEnd w:id="266"/>
+    </w:p>
+    <w:p>
+      <w:pPr>
+        <w:pStyle w:val="Heading4"/>
+      </w:pPr>
+      <w:bookmarkStart w:id="267" w:name="X62c90c786b5b53ab3b2ce3b6f9380838fb51c40"/>
+      <w:r>
+        <w:t xml:space="preserve">Performance test results</w:t>
+      </w:r>
+      <w:bookmarkEnd w:id="267"/>
+    </w:p>
+    <w:p>
+      <w:pPr>
+        <w:pStyle w:val="Heading4"/>
+      </w:pPr>
+      <w:bookmarkStart w:id="268" w:name="X36e2c3473c539784697dae6ca8153d4d09bc2e5"/>
+      <w:r>
+        <w:t xml:space="preserve">Testing observations</w:t>
+      </w:r>
+      <w:bookmarkEnd w:id="268"/>
+    </w:p>
+    <w:p>
+      <w:pPr>
+        <w:pStyle w:val="Heading3"/>
+      </w:pPr>
+      <w:bookmarkStart w:id="269" w:name="global-cache-korea-results"/>
+      <w:r>
+        <w:t xml:space="preserve">Republic of Korea</w:t>
+      </w:r>
+      <w:bookmarkEnd w:id="269"/>
+    </w:p>
+    <w:p>
+      <w:pPr>
+        <w:pStyle w:val="Heading4"/>
+      </w:pPr>
+      <w:bookmarkStart w:id="270" w:name="X8cf0af0e6eeeb6fcdb72bbf365435002fcf7ec0"/>
+      <w:r>
+        <w:t xml:space="preserve">Functional test results</w:t>
+      </w:r>
+      <w:bookmarkEnd w:id="270"/>
+    </w:p>
+    <w:p>
+      <w:pPr>
+        <w:pStyle w:val="Heading4"/>
+      </w:pPr>
+      <w:bookmarkStart w:id="271" w:name="Xd82185bdd2be195a3002cf90d0ebfc568b3b0c2"/>
+      <w:r>
+        <w:t xml:space="preserve">Performance test results</w:t>
+      </w:r>
+      <w:bookmarkEnd w:id="271"/>
+    </w:p>
+    <w:p>
+      <w:pPr>
+        <w:pStyle w:val="Heading4"/>
+      </w:pPr>
+      <w:bookmarkStart w:id="272" w:name="X2d82a466c934d83b4026e32a5b4edff196a5188"/>
+      <w:r>
+        <w:t xml:space="preserve">Testing observations</w:t>
+      </w:r>
+      <w:bookmarkEnd w:id="272"/>
+    </w:p>
+    <w:p>
+      <w:pPr>
+        <w:pStyle w:val="Heading3"/>
+      </w:pPr>
+      <w:bookmarkStart w:id="273" w:name="global-cache-uk-us-results"/>
+      <w:r>
+        <w:t xml:space="preserve">United Kingdom of Great Britain and Northern Ireland / United States of America</w:t>
+      </w:r>
+      <w:bookmarkEnd w:id="273"/>
+    </w:p>
+    <w:p>
+      <w:pPr>
+        <w:pStyle w:val="Heading4"/>
+      </w:pPr>
+      <w:bookmarkStart w:id="274" w:name="Xfeef0992a09fabca6361aec142a7549b82cbb48"/>
+      <w:r>
+        <w:t xml:space="preserve">Functional test results</w:t>
+      </w:r>
+      <w:bookmarkEnd w:id="274"/>
+    </w:p>
+    <w:p>
+      <w:pPr>
+        <w:pStyle w:val="Heading4"/>
+      </w:pPr>
+      <w:bookmarkStart w:id="275" w:name="X2eb2411fa58c4b43a74ee4d578b09d9413df520"/>
+      <w:r>
+        <w:t xml:space="preserve">Performance test results</w:t>
+      </w:r>
+      <w:bookmarkEnd w:id="275"/>
+    </w:p>
+    <w:p>
+      <w:pPr>
+        <w:pStyle w:val="Heading4"/>
+      </w:pPr>
+      <w:bookmarkStart w:id="276" w:name="X8ed68a8d518a23245b3ef92fa4f8ce2f2895e02"/>
+      <w:r>
+        <w:t xml:space="preserve">Testing observations</w:t>
+      </w:r>
+      <w:bookmarkEnd w:id="276"/>
+    </w:p>
+    <w:p>
+      <w:pPr>
+        <w:pStyle w:val="Heading2"/>
+      </w:pPr>
+      <w:bookmarkStart w:id="277" w:name="global-broker-results"/>
+      <w:r>
+        <w:t xml:space="preserve">Global Broker Service results</w:t>
+      </w:r>
+      <w:bookmarkEnd w:id="277"/>
+    </w:p>
+    <w:p>
+      <w:pPr>
+        <w:pStyle w:val="Heading3"/>
+      </w:pPr>
+      <w:bookmarkStart w:id="278" w:name="global-broker-brazil-results"/>
+      <w:r>
+        <w:t xml:space="preserve">Brazil</w:t>
+      </w:r>
+      <w:bookmarkEnd w:id="278"/>
+    </w:p>
+    <w:p>
+      <w:pPr>
+        <w:pStyle w:val="Heading4"/>
+      </w:pPr>
+      <w:bookmarkStart w:id="279" w:name="X6f8ba91d624778f4806d773803732b8603cdc63"/>
+      <w:r>
+        <w:t xml:space="preserve">Functional test results</w:t>
+      </w:r>
+      <w:bookmarkEnd w:id="279"/>
+    </w:p>
+    <w:p>
+      <w:pPr>
+        <w:pStyle w:val="Heading4"/>
+      </w:pPr>
+      <w:bookmarkStart w:id="280" w:name="Xfc1d052a8e48a6c69f8fa722405fde7c1b0715e"/>
+      <w:r>
+        <w:t xml:space="preserve">Performance test results</w:t>
+      </w:r>
+      <w:bookmarkEnd w:id="280"/>
+    </w:p>
+    <w:p>
+      <w:pPr>
+        <w:pStyle w:val="Heading4"/>
+      </w:pPr>
+      <w:bookmarkStart w:id="281" w:name="Xac8418bea33a1be5e0b568db065ca212f692805"/>
+      <w:r>
+        <w:t xml:space="preserve">Testing observations</w:t>
+      </w:r>
+      <w:bookmarkEnd w:id="281"/>
+    </w:p>
+    <w:p>
+      <w:pPr>
+        <w:pStyle w:val="Heading3"/>
+      </w:pPr>
+      <w:bookmarkStart w:id="282" w:name="global-broker-china-results"/>
+      <w:r>
+        <w:t xml:space="preserve">China</w:t>
+      </w:r>
+      <w:bookmarkEnd w:id="282"/>
+    </w:p>
+    <w:p>
+      <w:pPr>
+        <w:pStyle w:val="Heading4"/>
+      </w:pPr>
+      <w:bookmarkStart w:id="283" w:name="X4642c327b10cbf69c1bfd10b6952ab93eaf38d5"/>
+      <w:r>
+        <w:t xml:space="preserve">Functional test results</w:t>
+      </w:r>
+      <w:bookmarkEnd w:id="283"/>
+    </w:p>
+    <w:p>
+      <w:pPr>
+        <w:pStyle w:val="Heading4"/>
+      </w:pPr>
+      <w:bookmarkStart w:id="284" w:name="Xb69f3ffabbd94872d868c0faf3c9e638dc3f95b"/>
+      <w:r>
+        <w:t xml:space="preserve">Performance test results</w:t>
+      </w:r>
+      <w:bookmarkEnd w:id="284"/>
+    </w:p>
+    <w:p>
+      <w:pPr>
+        <w:pStyle w:val="Heading4"/>
+      </w:pPr>
+      <w:bookmarkStart w:id="285" w:name="X482bb2f3fe757883a0eb8b03f484e9ef7965a7c"/>
+      <w:r>
+        <w:t xml:space="preserve">Testing observations</w:t>
+      </w:r>
+      <w:bookmarkEnd w:id="285"/>
+    </w:p>
+    <w:p>
+      <w:pPr>
+        <w:pStyle w:val="Heading3"/>
+      </w:pPr>
+      <w:bookmarkStart w:id="286" w:name="global-broker-france-results"/>
+      <w:r>
+        <w:t xml:space="preserve">France</w:t>
+      </w:r>
+      <w:bookmarkEnd w:id="286"/>
+    </w:p>
+    <w:p>
+      <w:pPr>
+        <w:pStyle w:val="Heading4"/>
+      </w:pPr>
+      <w:bookmarkStart w:id="287" w:name="X0121c80e570d6c7d0a4ff78409ea6753647e6ab"/>
+      <w:r>
+        <w:t xml:space="preserve">Functional test results</w:t>
+      </w:r>
+      <w:bookmarkEnd w:id="287"/>
+    </w:p>
+    <w:p>
+      <w:pPr>
+        <w:pStyle w:val="Heading4"/>
+      </w:pPr>
+      <w:bookmarkStart w:id="288" w:name="X28203065da68eae54592a210d42d310ad01a0da"/>
+      <w:r>
+        <w:t xml:space="preserve">Performance test results</w:t>
+      </w:r>
+      <w:bookmarkEnd w:id="288"/>
+    </w:p>
+    <w:p>
+      <w:pPr>
+        <w:pStyle w:val="Heading4"/>
+      </w:pPr>
+      <w:bookmarkStart w:id="289" w:name="X00d3c3dbc01b979f3fc16546e46f3c13b78e0bb"/>
+      <w:r>
+        <w:t xml:space="preserve">Testing observations</w:t>
+      </w:r>
+      <w:bookmarkEnd w:id="289"/>
+    </w:p>
+    <w:p>
+      <w:pPr>
+        <w:pStyle w:val="Heading3"/>
+      </w:pPr>
+      <w:bookmarkStart w:id="290" w:name="global-broker-usa-results"/>
+      <w:r>
+        <w:t xml:space="preserve">United States of America</w:t>
+      </w:r>
+      <w:bookmarkEnd w:id="290"/>
+    </w:p>
+    <w:p>
+      <w:pPr>
+        <w:pStyle w:val="Heading4"/>
+      </w:pPr>
+      <w:bookmarkStart w:id="291" w:name="Xe73c0e8caab78b12892500ce26d8becd6c91db1"/>
+      <w:r>
+        <w:t xml:space="preserve">Functional test results</w:t>
+      </w:r>
+      <w:bookmarkEnd w:id="291"/>
+    </w:p>
+    <w:p>
+      <w:pPr>
+        <w:pStyle w:val="Heading4"/>
+      </w:pPr>
+      <w:bookmarkStart w:id="292" w:name="X46b23fe9f30231a60d4a8dea2a1840ec1f307b9"/>
+      <w:r>
+        <w:t xml:space="preserve">Performance test results</w:t>
+      </w:r>
+      <w:bookmarkEnd w:id="292"/>
+    </w:p>
+    <w:p>
+      <w:pPr>
+        <w:pStyle w:val="Heading4"/>
+      </w:pPr>
+      <w:bookmarkStart w:id="293" w:name="X8c4d145cc0ca39fd596a28c8ddfd56d25a87aa0"/>
+      <w:r>
+        <w:t xml:space="preserve">Testing observations</w:t>
+      </w:r>
+      <w:bookmarkEnd w:id="293"/>
+    </w:p>
+    <w:p>
+      <w:pPr>
+        <w:pStyle w:val="Heading2"/>
+      </w:pPr>
+      <w:bookmarkStart w:id="294" w:name="global-discovery-catalogue-results"/>
+      <w:r>
+        <w:t xml:space="preserve">Global Discovery Catalogue results</w:t>
+      </w:r>
+      <w:bookmarkEnd w:id="294"/>
+    </w:p>
+    <w:p>
+      <w:pPr>
+        <w:pStyle w:val="Heading3"/>
+      </w:pPr>
+      <w:bookmarkStart w:id="295" w:name="X75d9a18f77748773b72dd248197f65c8d39a66d"/>
+      <w:r>
+        <w:t xml:space="preserve">Canada</w:t>
+      </w:r>
+      <w:bookmarkEnd w:id="295"/>
+    </w:p>
+    <w:p>
+      <w:pPr>
+        <w:pStyle w:val="Heading4"/>
+      </w:pPr>
+      <w:bookmarkStart w:id="296" w:name="X70c37e7caa4c1af8bb4d372352982c808707d49"/>
+      <w:r>
+        <w:t xml:space="preserve">Functional test results</w:t>
+      </w:r>
+      <w:bookmarkEnd w:id="296"/>
+    </w:p>
+    <w:p>
+      <w:pPr>
+        <w:pStyle w:val="Heading4"/>
+      </w:pPr>
+      <w:bookmarkStart w:id="297" w:name="Xf742583b83bf7dddd6c53a31e121d11910d02f6"/>
+      <w:r>
+        <w:t xml:space="preserve">Performance test results</w:t>
+      </w:r>
+      <w:bookmarkEnd w:id="297"/>
+    </w:p>
+    <w:p>
+      <w:pPr>
+        <w:pStyle w:val="Heading4"/>
+      </w:pPr>
+      <w:bookmarkStart w:id="298" w:name="Xa935f1bb129d1ea35bd6165f6f6054994d1c6a4"/>
+      <w:r>
+        <w:t xml:space="preserve">Testing observations</w:t>
+      </w:r>
+      <w:bookmarkEnd w:id="298"/>
+    </w:p>
+    <w:p>
+      <w:pPr>
+        <w:pStyle w:val="Heading3"/>
+      </w:pPr>
+      <w:bookmarkStart w:id="299" w:name="global-discovery-catalogue-china-results"/>
+      <w:r>
+        <w:t xml:space="preserve">China</w:t>
+      </w:r>
+      <w:bookmarkEnd w:id="299"/>
+    </w:p>
+    <w:p>
+      <w:pPr>
+        <w:pStyle w:val="Heading4"/>
+      </w:pPr>
+      <w:bookmarkStart w:id="300" w:name="X2b22a91a3f35d9de4f82e6ea5dc170b39382ed8"/>
+      <w:r>
+        <w:t xml:space="preserve">Functional test results</w:t>
+      </w:r>
+      <w:bookmarkEnd w:id="300"/>
+    </w:p>
+    <w:p>
+      <w:pPr>
+        <w:pStyle w:val="Heading4"/>
+      </w:pPr>
+      <w:bookmarkStart w:id="301" w:name="X3560a55a41ad72505d7d3b8da797cc3afbd7708"/>
+      <w:r>
+        <w:t xml:space="preserve">Performance test results</w:t>
+      </w:r>
+      <w:bookmarkEnd w:id="301"/>
+    </w:p>
+    <w:p>
+      <w:pPr>
+        <w:pStyle w:val="Heading4"/>
+      </w:pPr>
+      <w:bookmarkStart w:id="302" w:name="Xd299106167df209e11be456e47460a2571ad14f"/>
+      <w:r>
+        <w:t xml:space="preserve">Testing observations</w:t>
+      </w:r>
+      <w:bookmarkEnd w:id="302"/>
+    </w:p>
+    <w:p>
+      <w:pPr>
+        <w:pStyle w:val="Heading2"/>
+      </w:pPr>
+      <w:bookmarkStart w:id="303" w:name="global-monitor-results"/>
+      <w:r>
+        <w:t xml:space="preserve">Global Monitor results</w:t>
+      </w:r>
+      <w:bookmarkEnd w:id="303"/>
+    </w:p>
+    <w:p>
+      <w:pPr>
+        <w:pStyle w:val="Heading3"/>
+      </w:pPr>
+      <w:bookmarkStart w:id="304" w:name="global-monitor-china-results"/>
+      <w:r>
+        <w:t xml:space="preserve">China</w:t>
+      </w:r>
+      <w:bookmarkEnd w:id="304"/>
+    </w:p>
+    <w:p>
+      <w:pPr>
+        <w:pStyle w:val="Heading4"/>
+      </w:pPr>
+      <w:bookmarkStart w:id="305" w:name="X99a9d3a244b3e1567c60ccfa33bb6b971de37b4"/>
+      <w:r>
+        <w:t xml:space="preserve">Functional test results</w:t>
+      </w:r>
+      <w:bookmarkEnd w:id="305"/>
+    </w:p>
+    <w:p>
+      <w:pPr>
+        <w:pStyle w:val="Heading4"/>
+      </w:pPr>
+      <w:bookmarkStart w:id="306" w:name="Xd67eb20e29114407b5b98b770a3807c0a9771c7"/>
+      <w:r>
+        <w:t xml:space="preserve">Performance test results</w:t>
+      </w:r>
+      <w:bookmarkEnd w:id="306"/>
+    </w:p>
+    <w:p>
+      <w:pPr>
+        <w:pStyle w:val="Heading4"/>
+      </w:pPr>
+      <w:bookmarkStart w:id="307" w:name="X02605eced44beaf897f217783c87e22ce2655be"/>
+      <w:r>
+        <w:t xml:space="preserve">Testing observations</w:t>
+      </w:r>
+      <w:bookmarkEnd w:id="307"/>
+    </w:p>
+    <w:p>
+      <w:pPr>
+        <w:pStyle w:val="Heading3"/>
+      </w:pPr>
+      <w:bookmarkStart w:id="308" w:name="global-monitor-morocco-results"/>
+      <w:r>
+        <w:t xml:space="preserve">Morocco</w:t>
+      </w:r>
+      <w:bookmarkEnd w:id="308"/>
+    </w:p>
+    <w:p>
+      <w:pPr>
+        <w:pStyle w:val="Heading4"/>
+      </w:pPr>
+      <w:bookmarkStart w:id="309" w:name="X4e04969d97ecd1b87c009ae128245b30a3adee9"/>
+      <w:r>
+        <w:t xml:space="preserve">Functional test results</w:t>
+      </w:r>
+      <w:bookmarkEnd w:id="309"/>
+    </w:p>
+    <w:p>
+      <w:pPr>
+        <w:pStyle w:val="Heading4"/>
+      </w:pPr>
+      <w:bookmarkStart w:id="310" w:name="Xfad0158e08808ede0386530744ecefbfc1ab7d1"/>
+      <w:r>
+        <w:t xml:space="preserve">Performance test results</w:t>
+      </w:r>
+      <w:bookmarkEnd w:id="310"/>
+    </w:p>
+    <w:p>
+      <w:pPr>
+        <w:pStyle w:val="Heading4"/>
+      </w:pPr>
+      <w:bookmarkStart w:id="311" w:name="Xeae8a1570949db23e494b5a355bcc3530bf5347"/>
+      <w:r>
+        <w:t xml:space="preserve">Testing observations</w:t>
+      </w:r>
+      <w:bookmarkEnd w:id="311"/>
+    </w:p>
+    <w:p>
+      <w:pPr>
+        <w:pStyle w:val="Heading1"/>
+      </w:pPr>
+      <w:bookmarkStart w:id="312" w:name="discussion"/>
+      <w:r>
+        <w:t xml:space="preserve">Discussion</w:t>
+      </w:r>
+      <w:bookmarkEnd w:id="312"/>
     </w:p>
     <w:p>
       <w:pPr>
         <w:pStyle w:val="FirstParagraph"/>
       </w:pPr>
       <w:r>
-        <w:t xml:space="preserve">The Global Discovery Catalogue should be able to process valid WCMP2 metadata record deletion of core data published by a WIS2 Node.</w:t>
-      </w:r>
-    </w:p>
-    <w:p>
-      <w:pPr>
-        <w:pStyle w:val="Heading5"/>
-      </w:pPr>
-      <w:bookmarkStart w:id="235" w:name="X092a533bf12b26cc48b2504213e5af8a9186b51"/>
-      <w:r>
-        <w:t xml:space="preserve">Steps</w:t>
-      </w:r>
-      <w:bookmarkEnd w:id="235"/>
-    </w:p>
-    <w:p>
-      <w:pPr>
-        <w:numPr>
-          <w:ilvl w:val="0"/>
-          <w:numId w:val="1205"/>
-        </w:numPr>
-      </w:pPr>
-      <w:r>
-        <w:t xml:space="preserve">Initialize the MQTT client with the necessary parameters such as the MQTT protocol version 5, TLS security, and username/password for authentication.</w:t>
-      </w:r>
-    </w:p>
-    <w:p>
-      <w:pPr>
-        <w:numPr>
-          <w:ilvl w:val="0"/>
-          <w:numId w:val="1205"/>
-        </w:numPr>
-      </w:pPr>
-      <w:r>
-        <w:t xml:space="preserve">Connect the MQTT client to the Global Broker.</w:t>
-      </w:r>
-    </w:p>
-    <w:p>
-      <w:pPr>
-        <w:numPr>
-          <w:ilvl w:val="0"/>
-          <w:numId w:val="1205"/>
-        </w:numPr>
-      </w:pPr>
-      <w:r>
-        <w:t xml:space="preserve">Once the connection is successful, attempt to subscribe to the following topics:</w:t>
-      </w:r>
-    </w:p>
-    <w:p>
-      <w:pPr>
-        <w:numPr>
-          <w:ilvl w:val="1"/>
-          <w:numId w:val="1206"/>
-        </w:numPr>
-      </w:pPr>
-      <w:r>
-        <w:rPr>
-          <w:rStyle w:val="VerbatimChar"/>
-        </w:rPr>
-        <w:t xml:space="preserve">cache/a/wis2/+/metadata/#</w:t>
-      </w:r>
-    </w:p>
-    <w:p>
-      <w:pPr>
-        <w:numPr>
-          <w:ilvl w:val="0"/>
-          <w:numId w:val="1205"/>
-        </w:numPr>
-      </w:pPr>
-      <w:r>
-        <w:t xml:space="preserve">Check if the subscription is successful. If the subscription is successful, proceed. If the subscription is not successful, the test fails.</w:t>
-      </w:r>
-    </w:p>
-    <w:p>
-      <w:pPr>
-        <w:numPr>
-          <w:ilvl w:val="0"/>
-          <w:numId w:val="1205"/>
-        </w:numPr>
-      </w:pPr>
-      <w:r>
-        <w:t xml:space="preserve">On an incoming message:</w:t>
-      </w:r>
-    </w:p>
-    <w:p>
-      <w:pPr>
-        <w:numPr>
-          <w:ilvl w:val="1"/>
-          <w:numId w:val="1207"/>
-        </w:numPr>
-      </w:pPr>
-      <w:r>
-        <w:t xml:space="preserve">find the link object in the</w:t>
-      </w:r>
-      <w:r>
-        <w:t xml:space="preserve"> </w:t>
-      </w:r>
-      <w:r>
-        <w:rPr>
-          <w:rStyle w:val="VerbatimChar"/>
-        </w:rPr>
-        <w:t xml:space="preserve">links</w:t>
-      </w:r>
-      <w:r>
-        <w:t xml:space="preserve"> </w:t>
-      </w:r>
-      <w:r>
-        <w:t xml:space="preserve">array where</w:t>
-      </w:r>
-      <w:r>
-        <w:t xml:space="preserve"> </w:t>
-      </w:r>
-      <w:r>
-        <w:rPr>
-          <w:rStyle w:val="VerbatimChar"/>
-        </w:rPr>
-        <w:t xml:space="preserve">rel=deletion</w:t>
-      </w:r>
-      <w:r>
-        <w:t xml:space="preserve">.</w:t>
-      </w:r>
-    </w:p>
-    <w:p>
-      <w:pPr>
-        <w:numPr>
-          <w:ilvl w:val="1"/>
-          <w:numId w:val="1207"/>
-        </w:numPr>
-      </w:pPr>
-      <w:r>
-        <w:t xml:space="preserve">capture the</w:t>
-      </w:r>
-      <w:r>
-        <w:t xml:space="preserve"> </w:t>
-      </w:r>
-      <w:r>
-        <w:rPr>
-          <w:rStyle w:val="VerbatimChar"/>
-        </w:rPr>
-        <w:t xml:space="preserve">properties.metadata_id</w:t>
-      </w:r>
-      <w:r>
-        <w:t xml:space="preserve"> </w:t>
-      </w:r>
-      <w:r>
-        <w:t xml:space="preserve">value</w:t>
-      </w:r>
-    </w:p>
-    <w:p>
-      <w:pPr>
-        <w:numPr>
-          <w:ilvl w:val="1"/>
-          <w:numId w:val="1207"/>
-        </w:numPr>
-      </w:pPr>
-      <w:r>
-        <w:t xml:space="preserve">from the matching link, issue a HTTP GET request against the matching</w:t>
-      </w:r>
-      <w:r>
-        <w:t xml:space="preserve"> </w:t>
-      </w:r>
-      <w:r>
-        <w:rPr>
-          <w:rStyle w:val="VerbatimChar"/>
-        </w:rPr>
-        <w:t xml:space="preserve">href</w:t>
-      </w:r>
-      <w:r>
-        <w:t xml:space="preserve"> </w:t>
-      </w:r>
-      <w:r>
-        <w:t xml:space="preserve">value.</w:t>
-      </w:r>
-    </w:p>
-    <w:p>
-      <w:pPr>
-        <w:numPr>
-          <w:ilvl w:val="1"/>
-          <w:numId w:val="1207"/>
-        </w:numPr>
-      </w:pPr>
-      <w:r>
-        <w:t xml:space="preserve">parse the HTTP response:</w:t>
-      </w:r>
-    </w:p>
-    <w:p>
-      <w:pPr>
-        <w:numPr>
-          <w:ilvl w:val="2"/>
-          <w:numId w:val="1208"/>
-        </w:numPr>
-      </w:pPr>
-      <w:r>
-        <w:t xml:space="preserve">validate against the WCMP2 Executable Test Suite (ETS)</w:t>
-      </w:r>
-    </w:p>
-    <w:p>
-      <w:pPr>
-        <w:numPr>
-          <w:ilvl w:val="2"/>
-          <w:numId w:val="1208"/>
-        </w:numPr>
-      </w:pPr>
-      <w:r>
-        <w:t xml:space="preserve">delete the WCMP2 record from the catalogue using the value from</w:t>
-      </w:r>
-      <w:r>
-        <w:t xml:space="preserve"> </w:t>
-      </w:r>
-      <w:r>
-        <w:rPr>
-          <w:rStyle w:val="VerbatimChar"/>
-        </w:rPr>
-        <w:t xml:space="preserve">properties.metadata_id</w:t>
-      </w:r>
-      <w:r>
-        <w:t xml:space="preserve"> </w:t>
-      </w:r>
-      <w:r>
-        <w:t xml:space="preserve">captured earlier in the test.</w:t>
-      </w:r>
-    </w:p>
-    <w:p>
-      <w:pPr>
-        <w:numPr>
-          <w:ilvl w:val="2"/>
-          <w:numId w:val="1208"/>
-        </w:numPr>
-      </w:pPr>
-      <w:r>
-        <w:t xml:space="preserve">publish a notification message to the GDC MQTT broker.</w:t>
-      </w:r>
-    </w:p>
-    <w:p>
-      <w:pPr>
-        <w:numPr>
-          <w:ilvl w:val="1"/>
-          <w:numId w:val="1207"/>
-        </w:numPr>
-      </w:pPr>
-      <w:r>
-        <w:t xml:space="preserve">using the WCMP2 identifier (i.e.</w:t>
-      </w:r>
-      <w:r>
-        <w:t xml:space="preserve"> </w:t>
-      </w:r>
-      <w:r>
-        <w:rPr>
-          <w:rStyle w:val="VerbatimChar"/>
-        </w:rPr>
-        <w:t xml:space="preserve">$WCMP2_ID</w:t>
-      </w:r>
-      <w:r>
-        <w:t xml:space="preserve">), construct a path to the record on the GDC (</w:t>
-      </w:r>
-      <w:r>
-        <w:rPr>
-          <w:rStyle w:val="VerbatimChar"/>
-        </w:rPr>
-        <w:t xml:space="preserve">https://HOST/collections/wis2-discovery-metadata/$WCMP2_ID</w:t>
-      </w:r>
-      <w:r>
-        <w:t xml:space="preserve">).</w:t>
-      </w:r>
+        <w:t xml:space="preserve">TODO</w:t>
+      </w:r>
+    </w:p>
+    <w:p>
+      <w:pPr>
+        <w:pStyle w:val="Heading1"/>
+      </w:pPr>
+      <w:bookmarkStart w:id="313" w:name="conclusions"/>
+      <w:r>
+        <w:t xml:space="preserve">Conclusions</w:t>
+      </w:r>
+      <w:bookmarkEnd w:id="313"/>
     </w:p>
     <w:p>
       <w:pPr>
         <w:pStyle w:val="FirstParagraph"/>
       </w:pPr>
       <w:r>
-        <w:t xml:space="preserve">On successful completion:</w:t>
-      </w:r>
-    </w:p>
-    <w:p>
-      <w:pPr>
-        <w:numPr>
-          <w:ilvl w:val="0"/>
-          <w:numId w:val="1209"/>
-        </w:numPr>
-      </w:pPr>
-      <w:r>
-        <w:t xml:space="preserve">the WCMP2 record should be removed from the GDC API</w:t>
-      </w:r>
-    </w:p>
-    <w:p>
-      <w:pPr>
-        <w:numPr>
-          <w:ilvl w:val="0"/>
-          <w:numId w:val="1209"/>
-        </w:numPr>
-      </w:pPr>
-      <w:r>
-        <w:t xml:space="preserve">the following metrics should be modified:</w:t>
-      </w:r>
-    </w:p>
-    <w:p>
-      <w:pPr>
-        <w:numPr>
-          <w:ilvl w:val="1"/>
-          <w:numId w:val="1210"/>
-        </w:numPr>
-      </w:pPr>
-      <w:r>
-        <w:rPr>
-          <w:rStyle w:val="VerbatimChar"/>
-        </w:rPr>
-        <w:t xml:space="preserve">wmo_wis2_gdc_passed_total</w:t>
-      </w:r>
-      <w:r>
-        <w:t xml:space="preserve"> </w:t>
-      </w:r>
-      <w:r>
-        <w:t xml:space="preserve">for the centre-id from where the metadata was published from should be decremented by 1 (one).</w:t>
-      </w:r>
-    </w:p>
-    <w:p>
-      <w:pPr>
-        <w:numPr>
-          <w:ilvl w:val="1"/>
-          <w:numId w:val="1210"/>
-        </w:numPr>
-      </w:pPr>
-      <w:r>
-        <w:rPr>
-          <w:rStyle w:val="VerbatimChar"/>
-        </w:rPr>
-        <w:t xml:space="preserve">wmo_wis2_gdc_core_total</w:t>
-      </w:r>
-      <w:r>
-        <w:t xml:space="preserve"> </w:t>
-      </w:r>
-      <w:r>
-        <w:t xml:space="preserve">for the centre-id from where the metadata (core data policy) was published from should be decremented by 1 (one).</w:t>
-      </w:r>
-    </w:p>
-    <w:p>
-      <w:pPr>
-        <w:numPr>
-          <w:ilvl w:val="0"/>
-          <w:numId w:val="1209"/>
-        </w:numPr>
-      </w:pPr>
-      <w:r>
-        <w:t xml:space="preserve">a notification message should arrive from the Global Broker under</w:t>
-      </w:r>
-      <w:r>
-        <w:t xml:space="preserve"> </w:t>
-      </w:r>
-      <w:r>
-        <w:rPr>
-          <w:rStyle w:val="VerbatimChar"/>
-        </w:rPr>
-        <w:t xml:space="preserve">monitor/a/wis2/CENTRE_ID_global-discovery-catalogue/centre-id</w:t>
-      </w:r>
-      <w:r>
-        <w:t xml:space="preserve">)</w:t>
-      </w:r>
-    </w:p>
-    <w:p>
-      <w:pPr>
-        <w:pStyle w:val="Heading4"/>
-      </w:pPr>
-      <w:bookmarkStart w:id="236" w:name="X04b06d1bc58c1a91c62fef493cf8db44e16d0df"/>
-      <w:r>
-        <w:t xml:space="preserve">Notification and metadata processing (failure; record deletion message does not contain</w:t>
-      </w:r>
-      <w:r>
-        <w:t xml:space="preserve"> </w:t>
-      </w:r>
-      <w:r>
-        <w:rPr>
-          <w:rStyle w:val="VerbatimChar"/>
-        </w:rPr>
-        <w:t xml:space="preserve">properties.metadata_id</w:t>
-      </w:r>
-      <w:r>
-        <w:t xml:space="preserve">)</w:t>
-      </w:r>
-      <w:bookmarkEnd w:id="236"/>
-    </w:p>
-    <w:p>
-      <w:pPr>
-        <w:pStyle w:val="Heading5"/>
-      </w:pPr>
-      <w:bookmarkStart w:id="237" w:name="Xd233d96429ef54c60d62d3dcf2bb1b4ed077019"/>
-      <w:r>
-        <w:t xml:space="preserve">Purpose</w:t>
-      </w:r>
-      <w:bookmarkEnd w:id="237"/>
+        <w:t xml:space="preserve">TODO</w:t>
+      </w:r>
+    </w:p>
+    <w:p>
+      <w:pPr>
+        <w:pStyle w:val="Heading1"/>
+      </w:pPr>
+      <w:bookmarkStart w:id="314" w:name="X7b61908570daada8b7f3d16451b8af383e460cc"/>
+      <w:r>
+        <w:t xml:space="preserve">Future work</w:t>
+      </w:r>
+      <w:bookmarkEnd w:id="314"/>
     </w:p>
     <w:p>
       <w:pPr>
         <w:pStyle w:val="FirstParagraph"/>
       </w:pPr>
       <w:r>
-        <w:t xml:space="preserve">The Global Discovery Catalogue should be able to detect a WNM error when</w:t>
-      </w:r>
-      <w:r>
-        <w:t xml:space="preserve"> </w:t>
-      </w:r>
-      <w:r>
-        <w:rPr>
-          <w:rStyle w:val="VerbatimChar"/>
-        </w:rPr>
-        <w:t xml:space="preserve">properties.metadata_id</w:t>
-      </w:r>
-      <w:r>
-        <w:t xml:space="preserve"> </w:t>
-      </w:r>
-      <w:r>
-        <w:t xml:space="preserve">is missing from a WCMP2 deletion request.</w:t>
-      </w:r>
-    </w:p>
-    <w:p>
-      <w:pPr>
-        <w:pStyle w:val="Heading5"/>
-      </w:pPr>
-      <w:bookmarkStart w:id="238" w:name="Xf13c42ac4684071aefc98ff53958034ea060e11"/>
-      <w:r>
-        <w:t xml:space="preserve">Steps</w:t>
-      </w:r>
-      <w:bookmarkEnd w:id="238"/>
-    </w:p>
-    <w:p>
-      <w:pPr>
-        <w:numPr>
-          <w:ilvl w:val="0"/>
-          <w:numId w:val="1211"/>
-        </w:numPr>
-      </w:pPr>
-      <w:r>
-        <w:t xml:space="preserve">Initialize the MQTT client with the necessary parameters such as the MQTT protocol version 5, TLS security, and username/password for authentication.</w:t>
-      </w:r>
-    </w:p>
-    <w:p>
-      <w:pPr>
-        <w:numPr>
-          <w:ilvl w:val="0"/>
-          <w:numId w:val="1211"/>
-        </w:numPr>
-      </w:pPr>
-      <w:r>
-        <w:t xml:space="preserve">Connect the MQTT client to the Global Broker.</w:t>
-      </w:r>
-    </w:p>
-    <w:p>
-      <w:pPr>
-        <w:numPr>
-          <w:ilvl w:val="0"/>
-          <w:numId w:val="1211"/>
-        </w:numPr>
-      </w:pPr>
-      <w:r>
-        <w:t xml:space="preserve">Once the connection is successful, attempt to subscribe to the following topics:</w:t>
-      </w:r>
-    </w:p>
-    <w:p>
-      <w:pPr>
-        <w:numPr>
-          <w:ilvl w:val="1"/>
-          <w:numId w:val="1212"/>
-        </w:numPr>
-      </w:pPr>
-      <w:r>
-        <w:rPr>
-          <w:rStyle w:val="VerbatimChar"/>
-        </w:rPr>
-        <w:t xml:space="preserve">cache/a/wis2/+/metadata/#</w:t>
-      </w:r>
-    </w:p>
-    <w:p>
-      <w:pPr>
-        <w:numPr>
-          <w:ilvl w:val="0"/>
-          <w:numId w:val="1211"/>
-        </w:numPr>
-      </w:pPr>
-      <w:r>
-        <w:t xml:space="preserve">Check if the subscription is successful. If the subscription is successful, proceed. If the subscription is not successful, the test fails.</w:t>
-      </w:r>
-    </w:p>
-    <w:p>
-      <w:pPr>
-        <w:numPr>
-          <w:ilvl w:val="0"/>
-          <w:numId w:val="1211"/>
-        </w:numPr>
-      </w:pPr>
-      <w:r>
-        <w:t xml:space="preserve">On an incoming message:</w:t>
-      </w:r>
-    </w:p>
-    <w:p>
-      <w:pPr>
-        <w:numPr>
-          <w:ilvl w:val="1"/>
-          <w:numId w:val="1213"/>
-        </w:numPr>
-      </w:pPr>
-      <w:r>
-        <w:t xml:space="preserve">find the link object in the</w:t>
-      </w:r>
-      <w:r>
-        <w:t xml:space="preserve"> </w:t>
-      </w:r>
-      <w:r>
-        <w:rPr>
-          <w:rStyle w:val="VerbatimChar"/>
-        </w:rPr>
-        <w:t xml:space="preserve">links</w:t>
-      </w:r>
-      <w:r>
-        <w:t xml:space="preserve"> </w:t>
-      </w:r>
-      <w:r>
-        <w:t xml:space="preserve">array where</w:t>
-      </w:r>
-      <w:r>
-        <w:t xml:space="preserve"> </w:t>
-      </w:r>
-      <w:r>
-        <w:rPr>
-          <w:rStyle w:val="VerbatimChar"/>
-        </w:rPr>
-        <w:t xml:space="preserve">rel=deletion</w:t>
-      </w:r>
-      <w:r>
-        <w:t xml:space="preserve">.</w:t>
-      </w:r>
-    </w:p>
-    <w:p>
-      <w:pPr>
-        <w:numPr>
-          <w:ilvl w:val="1"/>
-          <w:numId w:val="1213"/>
-        </w:numPr>
-      </w:pPr>
-      <w:r>
-        <w:t xml:space="preserve">capture the missing</w:t>
-      </w:r>
-      <w:r>
-        <w:t xml:space="preserve"> </w:t>
-      </w:r>
-      <w:r>
-        <w:rPr>
-          <w:rStyle w:val="VerbatimChar"/>
-        </w:rPr>
-        <w:t xml:space="preserve">properties.metadata_id</w:t>
-      </w:r>
-      <w:r>
-        <w:t xml:space="preserve"> </w:t>
-      </w:r>
-      <w:r>
-        <w:t xml:space="preserve">value</w:t>
-      </w:r>
-    </w:p>
-    <w:p>
-      <w:pPr>
-        <w:numPr>
-          <w:ilvl w:val="1"/>
-          <w:numId w:val="1213"/>
-        </w:numPr>
-      </w:pPr>
-      <w:r>
-        <w:t xml:space="preserve">publish a notification message of the error to the GDC MQTT broker.</w:t>
-      </w:r>
-    </w:p>
-    <w:p>
-      <w:pPr>
-        <w:pStyle w:val="FirstParagraph"/>
-      </w:pPr>
-      <w:r>
-        <w:t xml:space="preserve">On successful completion:</w:t>
-      </w:r>
-    </w:p>
-    <w:p>
-      <w:pPr>
-        <w:numPr>
-          <w:ilvl w:val="0"/>
-          <w:numId w:val="1214"/>
-        </w:numPr>
-      </w:pPr>
-      <w:r>
-        <w:t xml:space="preserve">a notification message should arrive from the Global Broker under</w:t>
-      </w:r>
-      <w:r>
-        <w:t xml:space="preserve"> </w:t>
-      </w:r>
-      <w:r>
-        <w:rPr>
-          <w:rStyle w:val="VerbatimChar"/>
-        </w:rPr>
-        <w:t xml:space="preserve">monitor/a/wis2/CENTRE_ID_global-discovery-catalogue/centre-id</w:t>
-      </w:r>
-      <w:r>
-        <w:t xml:space="preserve">)</w:t>
-      </w:r>
-    </w:p>
-    <w:p>
-      <w:pPr>
-        <w:pStyle w:val="Heading4"/>
-      </w:pPr>
-      <w:bookmarkStart w:id="239" w:name="Xeb3c41469315b3af7cc9b14b6610a1510a4edf5"/>
-      <w:r>
-        <w:t xml:space="preserve">WCMP2 metadata archive zipfile publication</w:t>
-      </w:r>
-      <w:bookmarkEnd w:id="239"/>
-    </w:p>
-    <w:p>
-      <w:pPr>
-        <w:pStyle w:val="Heading5"/>
-      </w:pPr>
-      <w:bookmarkStart w:id="240" w:name="X78a7e13cb44d086620faa6a39dcf3c0b7622a81"/>
-      <w:r>
-        <w:t xml:space="preserve">Purpose</w:t>
-      </w:r>
-      <w:bookmarkEnd w:id="240"/>
-    </w:p>
-    <w:p>
-      <w:pPr>
-        <w:pStyle w:val="FirstParagraph"/>
-      </w:pPr>
-      <w:r>
-        <w:t xml:space="preserve">Validate that a GDC API publishes a metadata archive zipfile.</w:t>
-      </w:r>
-    </w:p>
-    <w:p>
-      <w:pPr>
-        <w:pStyle w:val="Heading5"/>
-      </w:pPr>
-      <w:bookmarkStart w:id="241" w:name="X2964f2e61607720bfd70e68d4378ab8a981b471"/>
-      <w:r>
-        <w:t xml:space="preserve">Steps</w:t>
-      </w:r>
-      <w:bookmarkEnd w:id="241"/>
-    </w:p>
-    <w:p>
-      <w:pPr>
-        <w:numPr>
-          <w:ilvl w:val="0"/>
-          <w:numId w:val="1215"/>
-        </w:numPr>
-      </w:pPr>
-      <w:r>
-        <w:t xml:space="preserve">Construct a path to the GDC endpoint (</w:t>
-      </w:r>
-      <w:r>
-        <w:rPr>
-          <w:rStyle w:val="VerbatimChar"/>
-        </w:rPr>
-        <w:t xml:space="preserve">https://HOST/collections/wis2-discovery-metadata</w:t>
-      </w:r>
-      <w:r>
-        <w:t xml:space="preserve">).</w:t>
-      </w:r>
-    </w:p>
-    <w:p>
-      <w:pPr>
-        <w:numPr>
-          <w:ilvl w:val="0"/>
-          <w:numId w:val="1215"/>
-        </w:numPr>
-      </w:pPr>
-      <w:r>
-        <w:t xml:space="preserve">Issue a HTTP GET request on the path.</w:t>
-      </w:r>
-    </w:p>
-    <w:p>
-      <w:pPr>
-        <w:numPr>
-          <w:ilvl w:val="0"/>
-          <w:numId w:val="1215"/>
-        </w:numPr>
-      </w:pPr>
-      <w:r>
-        <w:t xml:space="preserve">Parse the HTTP response.</w:t>
-      </w:r>
-    </w:p>
-    <w:p>
-      <w:pPr>
-        <w:numPr>
-          <w:ilvl w:val="0"/>
-          <w:numId w:val="1215"/>
-        </w:numPr>
-      </w:pPr>
-      <w:r>
-        <w:t xml:space="preserve">Check that the record includes a</w:t>
-      </w:r>
-      <w:r>
-        <w:t xml:space="preserve"> </w:t>
-      </w:r>
-      <w:r>
-        <w:rPr>
-          <w:rStyle w:val="VerbatimChar"/>
-        </w:rPr>
-        <w:t xml:space="preserve">links</w:t>
-      </w:r>
-      <w:r>
-        <w:t xml:space="preserve"> </w:t>
-      </w:r>
-      <w:r>
-        <w:t xml:space="preserve">array.</w:t>
-      </w:r>
-    </w:p>
-    <w:p>
-      <w:pPr>
-        <w:numPr>
-          <w:ilvl w:val="0"/>
-          <w:numId w:val="1215"/>
-        </w:numPr>
-      </w:pPr>
-      <w:r>
-        <w:t xml:space="preserve">In the</w:t>
-      </w:r>
-      <w:r>
-        <w:t xml:space="preserve"> </w:t>
-      </w:r>
-      <w:r>
-        <w:rPr>
-          <w:rStyle w:val="VerbatimChar"/>
-        </w:rPr>
-        <w:t xml:space="preserve">links</w:t>
-      </w:r>
-      <w:r>
-        <w:t xml:space="preserve"> </w:t>
-      </w:r>
-      <w:r>
-        <w:t xml:space="preserve">array, check that a metadata archive zipfile link is available (where a link object’s</w:t>
-      </w:r>
-      <w:r>
-        <w:t xml:space="preserve"> </w:t>
-      </w:r>
-      <w:r>
-        <w:rPr>
-          <w:rStyle w:val="VerbatimChar"/>
-        </w:rPr>
-        <w:t xml:space="preserve">rel=archives</w:t>
-      </w:r>
-      <w:r>
-        <w:t xml:space="preserve"> </w:t>
-      </w:r>
-      <w:r>
-        <w:t xml:space="preserve">and</w:t>
-      </w:r>
-      <w:r>
-        <w:t xml:space="preserve"> </w:t>
-      </w:r>
-      <w:r>
-        <w:rPr>
-          <w:rStyle w:val="VerbatimChar"/>
-        </w:rPr>
-        <w:t xml:space="preserve">type=application/zip</w:t>
-      </w:r>
-      <w:r>
-        <w:t xml:space="preserve">).</w:t>
-      </w:r>
-    </w:p>
-    <w:p>
-      <w:pPr>
-        <w:numPr>
-          <w:ilvl w:val="0"/>
-          <w:numId w:val="1215"/>
-        </w:numPr>
-      </w:pPr>
-      <w:r>
-        <w:t xml:space="preserve">In the matching link, issue a HTTP GET request on the associated</w:t>
-      </w:r>
-      <w:r>
-        <w:t xml:space="preserve"> </w:t>
-      </w:r>
-      <w:r>
-        <w:rPr>
-          <w:rStyle w:val="VerbatimChar"/>
-        </w:rPr>
-        <w:t xml:space="preserve">href</w:t>
-      </w:r>
-      <w:r>
-        <w:t xml:space="preserve"> </w:t>
-      </w:r>
-      <w:r>
-        <w:t xml:space="preserve">value.</w:t>
-      </w:r>
-    </w:p>
-    <w:p>
-      <w:pPr>
-        <w:numPr>
-          <w:ilvl w:val="0"/>
-          <w:numId w:val="1215"/>
-        </w:numPr>
-      </w:pPr>
-      <w:r>
-        <w:t xml:space="preserve">Unzip the content of the HTTP response.</w:t>
-      </w:r>
-    </w:p>
-    <w:p>
-      <w:pPr>
-        <w:numPr>
-          <w:ilvl w:val="0"/>
-          <w:numId w:val="1215"/>
-        </w:numPr>
-      </w:pPr>
-      <w:r>
-        <w:t xml:space="preserve">Initialize the MQTT client with the necessary parameters such as the MQTT protocol version 5, TLS security, and username/password for authentication.</w:t>
-      </w:r>
-    </w:p>
-    <w:p>
-      <w:pPr>
-        <w:numPr>
-          <w:ilvl w:val="0"/>
-          <w:numId w:val="1215"/>
-        </w:numPr>
-      </w:pPr>
-      <w:r>
-        <w:t xml:space="preserve">Connect the MQTT client to the Global Discovery Catalogue.</w:t>
-      </w:r>
-    </w:p>
-    <w:p>
-      <w:pPr>
-        <w:numPr>
-          <w:ilvl w:val="0"/>
-          <w:numId w:val="1215"/>
-        </w:numPr>
-      </w:pPr>
-      <w:r>
-        <w:t xml:space="preserve">Once the connection is successful, attempt to subscribe to the following topics:</w:t>
-      </w:r>
-    </w:p>
-    <w:p>
-      <w:pPr>
-        <w:numPr>
-          <w:ilvl w:val="1"/>
-          <w:numId w:val="1216"/>
-        </w:numPr>
-      </w:pPr>
-      <w:r>
-        <w:rPr>
-          <w:rStyle w:val="VerbatimChar"/>
-        </w:rPr>
-        <w:t xml:space="preserve">origin/a/wis2/centre-id/metadata/#</w:t>
-      </w:r>
-      <w:r>
-        <w:t xml:space="preserve"> </w:t>
-      </w:r>
-      <w:r>
-        <w:t xml:space="preserve">(where</w:t>
-      </w:r>
-      <w:r>
-        <w:t xml:space="preserve"> </w:t>
-      </w:r>
-      <w:r>
-        <w:rPr>
-          <w:rStyle w:val="VerbatimChar"/>
-        </w:rPr>
-        <w:t xml:space="preserve">centre-id</w:t>
-      </w:r>
-      <w:r>
-        <w:t xml:space="preserve"> </w:t>
-      </w:r>
-      <w:r>
-        <w:t xml:space="preserve">is the centre identifier of the Global Discovery Catalogue).</w:t>
-      </w:r>
-    </w:p>
-    <w:p>
-      <w:pPr>
-        <w:numPr>
-          <w:ilvl w:val="0"/>
-          <w:numId w:val="1215"/>
-        </w:numPr>
-      </w:pPr>
-      <w:r>
-        <w:t xml:space="preserve">Check if the subscription is successful. If the subscription is successful, proceed. If the subscription is not successful, the test fails.</w:t>
-      </w:r>
-    </w:p>
-    <w:p>
-      <w:pPr>
-        <w:numPr>
-          <w:ilvl w:val="0"/>
-          <w:numId w:val="1215"/>
-        </w:numPr>
-      </w:pPr>
-      <w:r>
-        <w:t xml:space="preserve">If the MQTT client is able to successfully subscribe to the topic on the Global Discovery Catalogue, the test passes. If not, the test fails.</w:t>
-      </w:r>
-    </w:p>
-    <w:p>
-      <w:pPr>
-        <w:numPr>
-          <w:ilvl w:val="0"/>
-          <w:numId w:val="1215"/>
-        </w:numPr>
-      </w:pPr>
-      <w:r>
-        <w:t xml:space="preserve">On receipt of a notification message, issue a HTTP GET requerst on the canonical link (a link object’s</w:t>
-      </w:r>
-      <w:r>
-        <w:t xml:space="preserve"> </w:t>
-      </w:r>
-      <w:r>
-        <w:rPr>
-          <w:rStyle w:val="VerbatimChar"/>
-        </w:rPr>
-        <w:t xml:space="preserve">href</w:t>
-      </w:r>
-      <w:r>
-        <w:t xml:space="preserve"> </w:t>
-      </w:r>
-      <w:r>
-        <w:t xml:space="preserve">property where</w:t>
-      </w:r>
-      <w:r>
-        <w:t xml:space="preserve"> </w:t>
-      </w:r>
-      <w:r>
-        <w:rPr>
-          <w:rStyle w:val="VerbatimChar"/>
-        </w:rPr>
-        <w:t xml:space="preserve">rel=canonical</w:t>
-      </w:r>
-      <w:r>
-        <w:t xml:space="preserve">)</w:t>
-      </w:r>
-    </w:p>
-    <w:p>
-      <w:pPr>
-        <w:numPr>
-          <w:ilvl w:val="0"/>
-          <w:numId w:val="1215"/>
-        </w:numPr>
-      </w:pPr>
-      <w:r>
-        <w:t xml:space="preserve">Unzip the content of the HTTP response.</w:t>
-      </w:r>
-    </w:p>
-    <w:p>
-      <w:pPr>
-        <w:pStyle w:val="FirstParagraph"/>
-      </w:pPr>
-      <w:r>
-        <w:t xml:space="preserve">On successful completion:</w:t>
-      </w:r>
-    </w:p>
-    <w:p>
-      <w:pPr>
-        <w:numPr>
-          <w:ilvl w:val="0"/>
-          <w:numId w:val="1217"/>
-        </w:numPr>
-      </w:pPr>
-      <w:r>
-        <w:t xml:space="preserve">the resulting HTTP response should be zip encoded data, which, when unzipped, contains a directory of JSON files of WCMP2 metadata.</w:t>
-      </w:r>
-    </w:p>
-    <w:p>
-      <w:pPr>
-        <w:pStyle w:val="Heading4"/>
-      </w:pPr>
-      <w:bookmarkStart w:id="242" w:name="X8081d76e9cc2b49e67df01bf4386fbd7eadaaba"/>
-      <w:r>
-        <w:t xml:space="preserve">WCMP2 cold start initialization from metadata archive zipfile</w:t>
-      </w:r>
-      <w:bookmarkEnd w:id="242"/>
-    </w:p>
-    <w:p>
-      <w:pPr>
-        <w:pStyle w:val="Heading5"/>
-      </w:pPr>
-      <w:bookmarkStart w:id="243" w:name="X13d389a4a977d9479306119ea18b08993f152f1"/>
-      <w:r>
-        <w:t xml:space="preserve">Purpose</w:t>
-      </w:r>
-      <w:bookmarkEnd w:id="243"/>
-    </w:p>
-    <w:p>
-      <w:pPr>
-        <w:pStyle w:val="FirstParagraph"/>
-      </w:pPr>
-      <w:r>
-        <w:t xml:space="preserve">Validate that a GDC initializes from a metadata archive zipfile.</w:t>
-      </w:r>
-    </w:p>
-    <w:p>
-      <w:pPr>
-        <w:pStyle w:val="Heading5"/>
-      </w:pPr>
-      <w:bookmarkStart w:id="244" w:name="X54a54c104a91771e4b9bf0561536c5f94066183"/>
-      <w:r>
-        <w:t xml:space="preserve">Steps</w:t>
-      </w:r>
-      <w:bookmarkEnd w:id="244"/>
-    </w:p>
-    <w:p>
-      <w:pPr>
-        <w:numPr>
-          <w:ilvl w:val="0"/>
-          <w:numId w:val="1218"/>
-        </w:numPr>
-      </w:pPr>
-      <w:r>
-        <w:t xml:space="preserve">Construct a path to an existing, functional GDC endpoint (</w:t>
-      </w:r>
-      <w:r>
-        <w:rPr>
-          <w:rStyle w:val="VerbatimChar"/>
-        </w:rPr>
-        <w:t xml:space="preserve">https://HOST/collections/wis2-discovery-metadata</w:t>
-      </w:r>
-      <w:r>
-        <w:t xml:space="preserve">).</w:t>
-      </w:r>
-    </w:p>
-    <w:p>
-      <w:pPr>
-        <w:numPr>
-          <w:ilvl w:val="0"/>
-          <w:numId w:val="1218"/>
-        </w:numPr>
-      </w:pPr>
-      <w:r>
-        <w:t xml:space="preserve">Issue a HTTP GET request on the path.</w:t>
-      </w:r>
-    </w:p>
-    <w:p>
-      <w:pPr>
-        <w:numPr>
-          <w:ilvl w:val="0"/>
-          <w:numId w:val="1218"/>
-        </w:numPr>
-      </w:pPr>
-      <w:r>
-        <w:t xml:space="preserve">Parse the HTTP response.</w:t>
-      </w:r>
-    </w:p>
-    <w:p>
-      <w:pPr>
-        <w:numPr>
-          <w:ilvl w:val="0"/>
-          <w:numId w:val="1218"/>
-        </w:numPr>
-      </w:pPr>
-      <w:r>
-        <w:t xml:space="preserve">Check that the record includes a</w:t>
-      </w:r>
-      <w:r>
-        <w:t xml:space="preserve"> </w:t>
-      </w:r>
-      <w:r>
-        <w:rPr>
-          <w:rStyle w:val="VerbatimChar"/>
-        </w:rPr>
-        <w:t xml:space="preserve">links</w:t>
-      </w:r>
-      <w:r>
-        <w:t xml:space="preserve"> </w:t>
-      </w:r>
-      <w:r>
-        <w:t xml:space="preserve">array.</w:t>
-      </w:r>
-    </w:p>
-    <w:p>
-      <w:pPr>
-        <w:numPr>
-          <w:ilvl w:val="0"/>
-          <w:numId w:val="1218"/>
-        </w:numPr>
-      </w:pPr>
-      <w:r>
-        <w:t xml:space="preserve">In the</w:t>
-      </w:r>
-      <w:r>
-        <w:t xml:space="preserve"> </w:t>
-      </w:r>
-      <w:r>
-        <w:rPr>
-          <w:rStyle w:val="VerbatimChar"/>
-        </w:rPr>
-        <w:t xml:space="preserve">links</w:t>
-      </w:r>
-      <w:r>
-        <w:t xml:space="preserve"> </w:t>
-      </w:r>
-      <w:r>
-        <w:t xml:space="preserve">array, check that a metadata archive zipfile link is available (where a link object’s</w:t>
-      </w:r>
-      <w:r>
-        <w:t xml:space="preserve"> </w:t>
-      </w:r>
-      <w:r>
-        <w:rPr>
-          <w:rStyle w:val="VerbatimChar"/>
-        </w:rPr>
-        <w:t xml:space="preserve">rel=archives</w:t>
-      </w:r>
-      <w:r>
-        <w:t xml:space="preserve"> </w:t>
-      </w:r>
-      <w:r>
-        <w:t xml:space="preserve">and</w:t>
-      </w:r>
-      <w:r>
-        <w:t xml:space="preserve"> </w:t>
-      </w:r>
-      <w:r>
-        <w:rPr>
-          <w:rStyle w:val="VerbatimChar"/>
-        </w:rPr>
-        <w:t xml:space="preserve">type=application/zip</w:t>
-      </w:r>
-      <w:r>
-        <w:t xml:space="preserve">).</w:t>
-      </w:r>
-    </w:p>
-    <w:p>
-      <w:pPr>
-        <w:numPr>
-          <w:ilvl w:val="0"/>
-          <w:numId w:val="1218"/>
-        </w:numPr>
-      </w:pPr>
-      <w:r>
-        <w:t xml:space="preserve">In the matching link, issue a HTTP GET request on the associated</w:t>
-      </w:r>
-      <w:r>
-        <w:t xml:space="preserve"> </w:t>
-      </w:r>
-      <w:r>
-        <w:rPr>
-          <w:rStyle w:val="VerbatimChar"/>
-        </w:rPr>
-        <w:t xml:space="preserve">href</w:t>
-      </w:r>
-      <w:r>
-        <w:t xml:space="preserve"> </w:t>
-      </w:r>
-      <w:r>
-        <w:t xml:space="preserve">value.</w:t>
-      </w:r>
-    </w:p>
-    <w:p>
-      <w:pPr>
-        <w:numPr>
-          <w:ilvl w:val="0"/>
-          <w:numId w:val="1218"/>
-        </w:numPr>
-      </w:pPr>
-      <w:r>
-        <w:t xml:space="preserve">Unzip the content of the HTTP response.</w:t>
-      </w:r>
-    </w:p>
-    <w:p>
-      <w:pPr>
-        <w:numPr>
-          <w:ilvl w:val="0"/>
-          <w:numId w:val="1218"/>
-        </w:numPr>
-      </w:pPr>
-      <w:r>
-        <w:t xml:space="preserve">Foreach WCMP2 (JSON) record in the zipfile, validate and ingest into the new GDC</w:t>
-      </w:r>
-    </w:p>
-    <w:p>
-      <w:pPr>
-        <w:numPr>
-          <w:ilvl w:val="0"/>
-          <w:numId w:val="1218"/>
-        </w:numPr>
-      </w:pPr>
-      <w:r>
-        <w:t xml:space="preserve">Construct a path to a Global Replay service endpoint (</w:t>
-      </w:r>
-      <w:r>
-        <w:rPr>
-          <w:rStyle w:val="VerbatimChar"/>
-        </w:rPr>
-        <w:t xml:space="preserve">https://HOST/collections/wis2-notification-messages?q=%22cache/a/wis2/*/metadata%22&amp;datetime=START_TIME/..</w:t>
-      </w:r>
-      <w:r>
-        <w:t xml:space="preserve">).</w:t>
-      </w:r>
-    </w:p>
-    <w:p>
-      <w:pPr>
-        <w:numPr>
-          <w:ilvl w:val="1"/>
-          <w:numId w:val="1219"/>
-        </w:numPr>
-      </w:pPr>
-      <w:r>
-        <w:rPr>
-          <w:rStyle w:val="VerbatimChar"/>
-        </w:rPr>
-        <w:t xml:space="preserve">START_TIME</w:t>
-      </w:r>
-      <w:r>
-        <w:t xml:space="preserve"> </w:t>
-      </w:r>
-      <w:r>
-        <w:t xml:space="preserve">is a timestamp that is from up to 24 hours ago, in RFC3339 format.</w:t>
-      </w:r>
-    </w:p>
-    <w:p>
-      <w:pPr>
-        <w:numPr>
-          <w:ilvl w:val="0"/>
-          <w:numId w:val="1218"/>
-        </w:numPr>
-      </w:pPr>
-      <w:r>
-        <w:t xml:space="preserve">Issue a HTTP GET request on the path.</w:t>
-      </w:r>
-    </w:p>
-    <w:p>
-      <w:pPr>
-        <w:numPr>
-          <w:ilvl w:val="0"/>
-          <w:numId w:val="1218"/>
-        </w:numPr>
-      </w:pPr>
-      <w:r>
-        <w:t xml:space="preserve">Parse the HTTP response.</w:t>
-      </w:r>
-    </w:p>
-    <w:p>
-      <w:pPr>
-        <w:numPr>
-          <w:ilvl w:val="0"/>
-          <w:numId w:val="1218"/>
-        </w:numPr>
-      </w:pPr>
-      <w:r>
-        <w:t xml:space="preserve">Foreach item in the</w:t>
-      </w:r>
-      <w:r>
-        <w:t xml:space="preserve"> </w:t>
-      </w:r>
-      <w:r>
-        <w:rPr>
-          <w:rStyle w:val="VerbatimChar"/>
-        </w:rPr>
-        <w:t xml:space="preserve">features</w:t>
-      </w:r>
-      <w:r>
-        <w:t xml:space="preserve"> </w:t>
-      </w:r>
-      <w:r>
-        <w:t xml:space="preserve">array:</w:t>
-      </w:r>
-    </w:p>
-    <w:p>
-      <w:pPr>
-        <w:numPr>
-          <w:ilvl w:val="1"/>
-          <w:numId w:val="1220"/>
-        </w:numPr>
-      </w:pPr>
-      <w:r>
-        <w:t xml:space="preserve">Check that the item includes a</w:t>
-      </w:r>
-      <w:r>
-        <w:t xml:space="preserve"> </w:t>
-      </w:r>
-      <w:r>
-        <w:rPr>
-          <w:rStyle w:val="VerbatimChar"/>
-        </w:rPr>
-        <w:t xml:space="preserve">links</w:t>
-      </w:r>
-      <w:r>
-        <w:t xml:space="preserve"> </w:t>
-      </w:r>
-      <w:r>
-        <w:t xml:space="preserve">array.</w:t>
-      </w:r>
-    </w:p>
-    <w:p>
-      <w:pPr>
-        <w:numPr>
-          <w:ilvl w:val="1"/>
-          <w:numId w:val="1220"/>
-        </w:numPr>
-      </w:pPr>
-      <w:r>
-        <w:t xml:space="preserve">In the</w:t>
-      </w:r>
-      <w:r>
-        <w:t xml:space="preserve"> </w:t>
-      </w:r>
-      <w:r>
-        <w:rPr>
-          <w:rStyle w:val="VerbatimChar"/>
-        </w:rPr>
-        <w:t xml:space="preserve">links</w:t>
-      </w:r>
-      <w:r>
-        <w:t xml:space="preserve"> </w:t>
-      </w:r>
-      <w:r>
-        <w:t xml:space="preserve">array, match the link where</w:t>
-      </w:r>
-      <w:r>
-        <w:t xml:space="preserve"> </w:t>
-      </w:r>
-      <w:r>
-        <w:rPr>
-          <w:rStyle w:val="VerbatimChar"/>
-        </w:rPr>
-        <w:t xml:space="preserve">rel=canonical</w:t>
-      </w:r>
-      <w:r>
-        <w:t xml:space="preserve">.</w:t>
-      </w:r>
-    </w:p>
-    <w:p>
-      <w:pPr>
-        <w:numPr>
-          <w:ilvl w:val="1"/>
-          <w:numId w:val="1220"/>
-        </w:numPr>
-      </w:pPr>
-      <w:r>
-        <w:t xml:space="preserve">In the matching link, issue a HTTP GET request on the associated</w:t>
-      </w:r>
-      <w:r>
-        <w:t xml:space="preserve"> </w:t>
-      </w:r>
-      <w:r>
-        <w:rPr>
-          <w:rStyle w:val="VerbatimChar"/>
-        </w:rPr>
-        <w:t xml:space="preserve">href</w:t>
-      </w:r>
-      <w:r>
-        <w:t xml:space="preserve"> </w:t>
-      </w:r>
-      <w:r>
-        <w:t xml:space="preserve">value.</w:t>
-      </w:r>
-    </w:p>
-    <w:p>
-      <w:pPr>
-        <w:numPr>
-          <w:ilvl w:val="1"/>
-          <w:numId w:val="1220"/>
-        </w:numPr>
-      </w:pPr>
-      <w:r>
-        <w:t xml:space="preserve">Parse the HTTP response.</w:t>
-      </w:r>
-    </w:p>
-    <w:p>
-      <w:pPr>
-        <w:numPr>
-          <w:ilvl w:val="1"/>
-          <w:numId w:val="1220"/>
-        </w:numPr>
-      </w:pPr>
-      <w:r>
-        <w:t xml:space="preserve">Validate and ingest into the new GDC</w:t>
-      </w:r>
-    </w:p>
-    <w:p>
-      <w:pPr>
-        <w:numPr>
-          <w:ilvl w:val="0"/>
-          <w:numId w:val="1218"/>
-        </w:numPr>
-      </w:pPr>
-      <w:r>
-        <w:t xml:space="preserve">Construct a path to the new GDC endpoint (</w:t>
-      </w:r>
-      <w:r>
-        <w:rPr>
-          <w:rStyle w:val="VerbatimChar"/>
-        </w:rPr>
-        <w:t xml:space="preserve">https://HOST/collections/wis2-discovery-metadata/items</w:t>
-      </w:r>
-      <w:r>
-        <w:t xml:space="preserve">).</w:t>
-      </w:r>
-    </w:p>
-    <w:p>
-      <w:pPr>
-        <w:numPr>
-          <w:ilvl w:val="0"/>
-          <w:numId w:val="1218"/>
-        </w:numPr>
-      </w:pPr>
-      <w:r>
-        <w:t xml:space="preserve">Issue a HTTP GET request on the path.</w:t>
-      </w:r>
-    </w:p>
-    <w:p>
-      <w:pPr>
-        <w:numPr>
-          <w:ilvl w:val="0"/>
-          <w:numId w:val="1218"/>
-        </w:numPr>
-      </w:pPr>
-      <w:r>
-        <w:t xml:space="preserve">Parse the HTTP response.</w:t>
-      </w:r>
-    </w:p>
-    <w:p>
-      <w:pPr>
-        <w:numPr>
-          <w:ilvl w:val="0"/>
-          <w:numId w:val="1218"/>
-        </w:numPr>
-      </w:pPr>
-      <w:r>
-        <w:t xml:space="preserve">Count the number of items in the</w:t>
-      </w:r>
-      <w:r>
-        <w:t xml:space="preserve"> </w:t>
-      </w:r>
-      <w:r>
-        <w:rPr>
-          <w:rStyle w:val="VerbatimChar"/>
-        </w:rPr>
-        <w:t xml:space="preserve">numberMatched</w:t>
-      </w:r>
-      <w:r>
-        <w:t xml:space="preserve"> </w:t>
-      </w:r>
-      <w:r>
-        <w:t xml:space="preserve">property.</w:t>
-      </w:r>
-    </w:p>
-    <w:p>
-      <w:pPr>
-        <w:pStyle w:val="FirstParagraph"/>
-      </w:pPr>
-      <w:r>
-        <w:t xml:space="preserve">On successful completion:</w:t>
-      </w:r>
-    </w:p>
-    <w:p>
-      <w:pPr>
-        <w:numPr>
-          <w:ilvl w:val="0"/>
-          <w:numId w:val="1221"/>
-        </w:numPr>
-      </w:pPr>
-      <w:r>
-        <w:t xml:space="preserve">the number of the features in the GDC should match the number of records in the metadata archive zipfile and the number of records from the Global Replay query.</w:t>
-      </w:r>
-    </w:p>
-    <w:p>
-      <w:pPr>
-        <w:pStyle w:val="Heading4"/>
-      </w:pPr>
-      <w:bookmarkStart w:id="245" w:name="X58fad04925ffe7ec2abec4d591c2f4f1600afc6"/>
-      <w:r>
-        <w:t xml:space="preserve">API functionality</w:t>
-      </w:r>
-      <w:bookmarkEnd w:id="245"/>
-    </w:p>
-    <w:p>
-      <w:pPr>
-        <w:pStyle w:val="Heading5"/>
-      </w:pPr>
-      <w:bookmarkStart w:id="246" w:name="Xe49bc7adf55dda325da2a383852e5056c76b82c"/>
-      <w:r>
-        <w:t xml:space="preserve">Purpose</w:t>
-      </w:r>
-      <w:bookmarkEnd w:id="246"/>
-    </w:p>
-    <w:p>
-      <w:pPr>
-        <w:pStyle w:val="FirstParagraph"/>
-      </w:pPr>
-      <w:r>
-        <w:t xml:space="preserve">Validate that a GDC API performs as expected based on the OGC API - Records standard.</w:t>
-      </w:r>
-    </w:p>
-    <w:p>
-      <w:pPr>
-        <w:pStyle w:val="Heading5"/>
-      </w:pPr>
-      <w:bookmarkStart w:id="247" w:name="Xaa16ba340aebd446d5e2d315bd20bae4f6a5b94"/>
-      <w:r>
-        <w:t xml:space="preserve">Steps</w:t>
-      </w:r>
-      <w:bookmarkEnd w:id="247"/>
-    </w:p>
-    <w:p>
-      <w:pPr>
-        <w:numPr>
-          <w:ilvl w:val="0"/>
-          <w:numId w:val="1222"/>
-        </w:numPr>
-      </w:pPr>
-      <w:r>
-        <w:t xml:space="preserve">Construct a path to the GDC endpoint (</w:t>
-      </w:r>
-      <w:r>
-        <w:rPr>
-          <w:rStyle w:val="VerbatimChar"/>
-        </w:rPr>
-        <w:t xml:space="preserve">https://HOST/collections/wis2-discovery-metadata</w:t>
-      </w:r>
-      <w:r>
-        <w:t xml:space="preserve">).</w:t>
-      </w:r>
-    </w:p>
-    <w:p>
-      <w:pPr>
-        <w:numPr>
-          <w:ilvl w:val="0"/>
-          <w:numId w:val="1222"/>
-        </w:numPr>
-      </w:pPr>
-      <w:r>
-        <w:t xml:space="preserve">Issue a HTTP GET request on the path.</w:t>
-      </w:r>
-    </w:p>
-    <w:p>
-      <w:pPr>
-        <w:numPr>
-          <w:ilvl w:val="0"/>
-          <w:numId w:val="1222"/>
-        </w:numPr>
-      </w:pPr>
-      <w:r>
-        <w:t xml:space="preserve">Parse the HTTP response.</w:t>
-      </w:r>
-    </w:p>
-    <w:p>
-      <w:pPr>
-        <w:numPr>
-          <w:ilvl w:val="0"/>
-          <w:numId w:val="1222"/>
-        </w:numPr>
-      </w:pPr>
-      <w:r>
-        <w:t xml:space="preserve">Check that the record includes a</w:t>
-      </w:r>
-      <w:r>
-        <w:t xml:space="preserve"> </w:t>
-      </w:r>
-      <w:r>
-        <w:rPr>
-          <w:rStyle w:val="VerbatimChar"/>
-        </w:rPr>
-        <w:t xml:space="preserve">links</w:t>
-      </w:r>
-      <w:r>
-        <w:t xml:space="preserve"> </w:t>
-      </w:r>
-      <w:r>
-        <w:t xml:space="preserve">array.</w:t>
-      </w:r>
-    </w:p>
-    <w:p>
-      <w:pPr>
-        <w:numPr>
-          <w:ilvl w:val="0"/>
-          <w:numId w:val="1222"/>
-        </w:numPr>
-      </w:pPr>
-      <w:r>
-        <w:t xml:space="preserve">In the</w:t>
-      </w:r>
-      <w:r>
-        <w:t xml:space="preserve"> </w:t>
-      </w:r>
-      <w:r>
-        <w:rPr>
-          <w:rStyle w:val="VerbatimChar"/>
-        </w:rPr>
-        <w:t xml:space="preserve">links</w:t>
-      </w:r>
-      <w:r>
-        <w:t xml:space="preserve"> </w:t>
-      </w:r>
-      <w:r>
-        <w:t xml:space="preserve">array, check that an items link is available (where a link object’s</w:t>
-      </w:r>
-      <w:r>
-        <w:t xml:space="preserve"> </w:t>
-      </w:r>
-      <w:r>
-        <w:rPr>
-          <w:rStyle w:val="VerbatimChar"/>
-        </w:rPr>
-        <w:t xml:space="preserve">rel=items</w:t>
-      </w:r>
-      <w:r>
-        <w:t xml:space="preserve"> </w:t>
-      </w:r>
-      <w:r>
-        <w:t xml:space="preserve">and</w:t>
-      </w:r>
-      <w:r>
-        <w:t xml:space="preserve"> </w:t>
-      </w:r>
-      <w:r>
-        <w:rPr>
-          <w:rStyle w:val="VerbatimChar"/>
-        </w:rPr>
-        <w:t xml:space="preserve">type=application/geo+json</w:t>
-      </w:r>
-      <w:r>
-        <w:t xml:space="preserve">).</w:t>
-      </w:r>
-    </w:p>
-    <w:p>
-      <w:pPr>
-        <w:numPr>
-          <w:ilvl w:val="0"/>
-          <w:numId w:val="1222"/>
-        </w:numPr>
-      </w:pPr>
-      <w:r>
-        <w:t xml:space="preserve">In the matching link, issue a HTTP GET request on the associated</w:t>
-      </w:r>
-      <w:r>
-        <w:t xml:space="preserve"> </w:t>
-      </w:r>
-      <w:r>
-        <w:rPr>
-          <w:rStyle w:val="VerbatimChar"/>
-        </w:rPr>
-        <w:t xml:space="preserve">href</w:t>
-      </w:r>
-      <w:r>
-        <w:t xml:space="preserve"> </w:t>
-      </w:r>
-      <w:r>
-        <w:t xml:space="preserve">value.</w:t>
-      </w:r>
-    </w:p>
-    <w:p>
-      <w:pPr>
-        <w:numPr>
-          <w:ilvl w:val="0"/>
-          <w:numId w:val="1222"/>
-        </w:numPr>
-      </w:pPr>
-      <w:r>
-        <w:t xml:space="preserve">Parse the HTTP response.</w:t>
-      </w:r>
-    </w:p>
-    <w:p>
-      <w:pPr>
-        <w:numPr>
-          <w:ilvl w:val="0"/>
-          <w:numId w:val="1222"/>
-        </w:numPr>
-      </w:pPr>
-      <w:r>
-        <w:t xml:space="preserve">Ensure that a</w:t>
-      </w:r>
-      <w:r>
-        <w:t xml:space="preserve"> </w:t>
-      </w:r>
-      <w:r>
-        <w:rPr>
-          <w:rStyle w:val="VerbatimChar"/>
-        </w:rPr>
-        <w:t xml:space="preserve">numberMatched</w:t>
-      </w:r>
-      <w:r>
-        <w:t xml:space="preserve"> </w:t>
-      </w:r>
-      <w:r>
-        <w:t xml:space="preserve">property exists with an integer value of 6.</w:t>
-      </w:r>
-    </w:p>
-    <w:p>
-      <w:pPr>
-        <w:numPr>
-          <w:ilvl w:val="0"/>
-          <w:numId w:val="1222"/>
-        </w:numPr>
-      </w:pPr>
-      <w:r>
-        <w:t xml:space="preserve">Ensure that a</w:t>
-      </w:r>
-      <w:r>
-        <w:t xml:space="preserve"> </w:t>
-      </w:r>
-      <w:r>
-        <w:rPr>
-          <w:rStyle w:val="VerbatimChar"/>
-        </w:rPr>
-        <w:t xml:space="preserve">numberReturned</w:t>
-      </w:r>
-      <w:r>
-        <w:t xml:space="preserve"> </w:t>
-      </w:r>
-      <w:r>
-        <w:t xml:space="preserve">property exists with an integer value of 6.</w:t>
-      </w:r>
-    </w:p>
-    <w:p>
-      <w:pPr>
-        <w:numPr>
-          <w:ilvl w:val="0"/>
-          <w:numId w:val="1222"/>
-        </w:numPr>
-      </w:pPr>
-      <w:r>
-        <w:t xml:space="preserve">Construct a path to the GDC endpoint with a bounding box query parameter (</w:t>
-      </w:r>
-      <w:r>
-        <w:rPr>
-          <w:rStyle w:val="VerbatimChar"/>
-        </w:rPr>
-        <w:t xml:space="preserve">https://HOST/collections/wis2-discovery-metadata/items?bbox=-142,42,-53,84</w:t>
-      </w:r>
-      <w:r>
-        <w:t xml:space="preserve">).</w:t>
-      </w:r>
-    </w:p>
-    <w:p>
-      <w:pPr>
-        <w:numPr>
-          <w:ilvl w:val="0"/>
-          <w:numId w:val="1222"/>
-        </w:numPr>
-      </w:pPr>
-      <w:r>
-        <w:t xml:space="preserve">Issue a HTTP GET request on the path.</w:t>
-      </w:r>
-    </w:p>
-    <w:p>
-      <w:pPr>
-        <w:numPr>
-          <w:ilvl w:val="0"/>
-          <w:numId w:val="1222"/>
-        </w:numPr>
-      </w:pPr>
-      <w:r>
-        <w:t xml:space="preserve">Parse the HTTP response.</w:t>
-      </w:r>
-    </w:p>
-    <w:p>
-      <w:pPr>
-        <w:numPr>
-          <w:ilvl w:val="0"/>
-          <w:numId w:val="1222"/>
-        </w:numPr>
-      </w:pPr>
-      <w:r>
-        <w:t xml:space="preserve">Ensure that a</w:t>
-      </w:r>
-      <w:r>
-        <w:t xml:space="preserve"> </w:t>
-      </w:r>
-      <w:r>
-        <w:rPr>
-          <w:rStyle w:val="VerbatimChar"/>
-        </w:rPr>
-        <w:t xml:space="preserve">numberMatched</w:t>
-      </w:r>
-      <w:r>
-        <w:t xml:space="preserve"> </w:t>
-      </w:r>
-      <w:r>
-        <w:t xml:space="preserve">property exists with an integer value of 2.</w:t>
-      </w:r>
-    </w:p>
-    <w:p>
-      <w:pPr>
-        <w:numPr>
-          <w:ilvl w:val="0"/>
-          <w:numId w:val="1222"/>
-        </w:numPr>
-      </w:pPr>
-      <w:r>
-        <w:t xml:space="preserve">Ensure that a</w:t>
-      </w:r>
-      <w:r>
-        <w:t xml:space="preserve"> </w:t>
-      </w:r>
-      <w:r>
-        <w:rPr>
-          <w:rStyle w:val="VerbatimChar"/>
-        </w:rPr>
-        <w:t xml:space="preserve">numberReturned</w:t>
-      </w:r>
-      <w:r>
-        <w:t xml:space="preserve"> </w:t>
-      </w:r>
-      <w:r>
-        <w:t xml:space="preserve">property exists with an integer value of 2.</w:t>
-      </w:r>
-    </w:p>
-    <w:p>
-      <w:pPr>
-        <w:numPr>
-          <w:ilvl w:val="0"/>
-          <w:numId w:val="1222"/>
-        </w:numPr>
-      </w:pPr>
-      <w:r>
-        <w:t xml:space="preserve">Ensure that a</w:t>
-      </w:r>
-      <w:r>
-        <w:t xml:space="preserve"> </w:t>
-      </w:r>
-      <w:r>
-        <w:rPr>
-          <w:rStyle w:val="VerbatimChar"/>
-        </w:rPr>
-        <w:t xml:space="preserve">features</w:t>
-      </w:r>
-      <w:r>
-        <w:t xml:space="preserve"> </w:t>
-      </w:r>
-      <w:r>
-        <w:t xml:space="preserve">array exists.</w:t>
-      </w:r>
-    </w:p>
-    <w:p>
-      <w:pPr>
-        <w:numPr>
-          <w:ilvl w:val="0"/>
-          <w:numId w:val="1222"/>
-        </w:numPr>
-      </w:pPr>
-      <w:r>
-        <w:t xml:space="preserve">Construct a path to the GDC endpoint with a temporal query parameter (</w:t>
-      </w:r>
-      <w:r>
-        <w:rPr>
-          <w:rStyle w:val="VerbatimChar"/>
-        </w:rPr>
-        <w:t xml:space="preserve">https://HOST/collections/wis2-discovery-metadata/items?datetime=2000-11-11T12:42:23Z/..</w:t>
-      </w:r>
-      <w:r>
-        <w:t xml:space="preserve">).</w:t>
-      </w:r>
-    </w:p>
-    <w:p>
-      <w:pPr>
-        <w:numPr>
-          <w:ilvl w:val="0"/>
-          <w:numId w:val="1222"/>
-        </w:numPr>
-      </w:pPr>
-      <w:r>
-        <w:t xml:space="preserve">Issue a HTTP GET request on the path.</w:t>
-      </w:r>
-    </w:p>
-    <w:p>
-      <w:pPr>
-        <w:numPr>
-          <w:ilvl w:val="0"/>
-          <w:numId w:val="1222"/>
-        </w:numPr>
-      </w:pPr>
-      <w:r>
-        <w:t xml:space="preserve">Parse the HTTP response.</w:t>
-      </w:r>
-    </w:p>
-    <w:p>
-      <w:pPr>
-        <w:numPr>
-          <w:ilvl w:val="0"/>
-          <w:numId w:val="1222"/>
-        </w:numPr>
-      </w:pPr>
-      <w:r>
-        <w:t xml:space="preserve">Ensure that a</w:t>
-      </w:r>
-      <w:r>
-        <w:t xml:space="preserve"> </w:t>
-      </w:r>
-      <w:r>
-        <w:rPr>
-          <w:rStyle w:val="VerbatimChar"/>
-        </w:rPr>
-        <w:t xml:space="preserve">numberMatched</w:t>
-      </w:r>
-      <w:r>
-        <w:t xml:space="preserve"> </w:t>
-      </w:r>
-      <w:r>
-        <w:t xml:space="preserve">property exists with an integer value of 6.</w:t>
-      </w:r>
-    </w:p>
-    <w:p>
-      <w:pPr>
-        <w:numPr>
-          <w:ilvl w:val="0"/>
-          <w:numId w:val="1222"/>
-        </w:numPr>
-      </w:pPr>
-      <w:r>
-        <w:t xml:space="preserve">Ensure that a</w:t>
-      </w:r>
-      <w:r>
-        <w:t xml:space="preserve"> </w:t>
-      </w:r>
-      <w:r>
-        <w:rPr>
-          <w:rStyle w:val="VerbatimChar"/>
-        </w:rPr>
-        <w:t xml:space="preserve">numberReturned</w:t>
-      </w:r>
-      <w:r>
-        <w:t xml:space="preserve"> </w:t>
-      </w:r>
-      <w:r>
-        <w:t xml:space="preserve">property exists with an integer value of 6.</w:t>
-      </w:r>
-    </w:p>
-    <w:p>
-      <w:pPr>
-        <w:numPr>
-          <w:ilvl w:val="0"/>
-          <w:numId w:val="1222"/>
-        </w:numPr>
-      </w:pPr>
-      <w:r>
-        <w:t xml:space="preserve">Ensure that a</w:t>
-      </w:r>
-      <w:r>
-        <w:t xml:space="preserve"> </w:t>
-      </w:r>
-      <w:r>
-        <w:rPr>
-          <w:rStyle w:val="VerbatimChar"/>
-        </w:rPr>
-        <w:t xml:space="preserve">features</w:t>
-      </w:r>
-      <w:r>
-        <w:t xml:space="preserve"> </w:t>
-      </w:r>
-      <w:r>
-        <w:t xml:space="preserve">array exists.</w:t>
-      </w:r>
-    </w:p>
-    <w:p>
-      <w:pPr>
-        <w:numPr>
-          <w:ilvl w:val="0"/>
-          <w:numId w:val="1222"/>
-        </w:numPr>
-      </w:pPr>
-      <w:r>
-        <w:t xml:space="preserve">Construct a path to the GDC endpoint with a full text query parameter (</w:t>
-      </w:r>
-      <w:r>
-        <w:rPr>
-          <w:rStyle w:val="VerbatimChar"/>
-        </w:rPr>
-        <w:t xml:space="preserve">https://HOST/collections/wis2-discovery-metadata/items?q=observations</w:t>
-      </w:r>
-      <w:r>
-        <w:t xml:space="preserve">).</w:t>
-      </w:r>
-    </w:p>
-    <w:p>
-      <w:pPr>
-        <w:numPr>
-          <w:ilvl w:val="0"/>
-          <w:numId w:val="1222"/>
-        </w:numPr>
-      </w:pPr>
-      <w:r>
-        <w:t xml:space="preserve">Issue a HTTP GET request on the path.</w:t>
-      </w:r>
-    </w:p>
-    <w:p>
-      <w:pPr>
-        <w:numPr>
-          <w:ilvl w:val="0"/>
-          <w:numId w:val="1222"/>
-        </w:numPr>
-      </w:pPr>
-      <w:r>
-        <w:t xml:space="preserve">Parse the HTTP response.</w:t>
-      </w:r>
-    </w:p>
-    <w:p>
-      <w:pPr>
-        <w:numPr>
-          <w:ilvl w:val="0"/>
-          <w:numId w:val="1222"/>
-        </w:numPr>
-      </w:pPr>
-      <w:r>
-        <w:t xml:space="preserve">Ensure that a</w:t>
-      </w:r>
-      <w:r>
-        <w:t xml:space="preserve"> </w:t>
-      </w:r>
-      <w:r>
-        <w:rPr>
-          <w:rStyle w:val="VerbatimChar"/>
-        </w:rPr>
-        <w:t xml:space="preserve">numberMatched</w:t>
-      </w:r>
-      <w:r>
-        <w:t xml:space="preserve"> </w:t>
-      </w:r>
-      <w:r>
-        <w:t xml:space="preserve">property exists with an integer value of 4.</w:t>
-      </w:r>
-    </w:p>
-    <w:p>
-      <w:pPr>
-        <w:numPr>
-          <w:ilvl w:val="0"/>
-          <w:numId w:val="1222"/>
-        </w:numPr>
-      </w:pPr>
-      <w:r>
-        <w:t xml:space="preserve">Ensure that a</w:t>
-      </w:r>
-      <w:r>
-        <w:t xml:space="preserve"> </w:t>
-      </w:r>
-      <w:r>
-        <w:rPr>
-          <w:rStyle w:val="VerbatimChar"/>
-        </w:rPr>
-        <w:t xml:space="preserve">numberReturned</w:t>
-      </w:r>
-      <w:r>
-        <w:t xml:space="preserve"> </w:t>
-      </w:r>
-      <w:r>
-        <w:t xml:space="preserve">property exists with an integer value of 4.</w:t>
-      </w:r>
-    </w:p>
-    <w:p>
-      <w:pPr>
-        <w:numPr>
-          <w:ilvl w:val="0"/>
-          <w:numId w:val="1222"/>
-        </w:numPr>
-      </w:pPr>
-      <w:r>
-        <w:t xml:space="preserve">Ensure that a</w:t>
-      </w:r>
-      <w:r>
-        <w:t xml:space="preserve"> </w:t>
-      </w:r>
-      <w:r>
-        <w:rPr>
-          <w:rStyle w:val="VerbatimChar"/>
-        </w:rPr>
-        <w:t xml:space="preserve">features</w:t>
-      </w:r>
-      <w:r>
-        <w:t xml:space="preserve"> </w:t>
-      </w:r>
-      <w:r>
-        <w:t xml:space="preserve">array exists.</w:t>
-      </w:r>
-    </w:p>
-    <w:p>
-      <w:pPr>
-        <w:pStyle w:val="Heading3"/>
-      </w:pPr>
-      <w:bookmarkStart w:id="248" w:name="Xd4970834d8505844aabe8656c59a15d494442f9"/>
-      <w:r>
-        <w:t xml:space="preserve">Performance tests</w:t>
-      </w:r>
-      <w:bookmarkEnd w:id="248"/>
-    </w:p>
-    <w:p>
-      <w:pPr>
-        <w:pStyle w:val="Heading4"/>
-      </w:pPr>
-      <w:bookmarkStart w:id="249" w:name="Xca83f1895d5f090aad7a25831b5430c37998951"/>
-      <w:r>
-        <w:t xml:space="preserve">Processing timeliness</w:t>
-      </w:r>
-      <w:bookmarkEnd w:id="249"/>
-    </w:p>
-    <w:p>
-      <w:pPr>
-        <w:pStyle w:val="Heading5"/>
-      </w:pPr>
-      <w:bookmarkStart w:id="250" w:name="Xa2b5cf7f26e635bcd3e356c66b25d713bdae755"/>
-      <w:r>
-        <w:t xml:space="preserve">Purpose</w:t>
-      </w:r>
-      <w:bookmarkEnd w:id="250"/>
-    </w:p>
-    <w:p>
-      <w:pPr>
-        <w:pStyle w:val="FirstParagraph"/>
-      </w:pPr>
-      <w:r>
-        <w:t xml:space="preserve">Validate that a GDC is able to process WCMP2 metadata in a timely manner.</w:t>
-      </w:r>
-    </w:p>
-    <w:p>
-      <w:pPr>
-        <w:pStyle w:val="Heading5"/>
-      </w:pPr>
-      <w:bookmarkStart w:id="251" w:name="Xfe05a72e70b1c505eda7528a1342abd93094c34"/>
-      <w:r>
-        <w:t xml:space="preserve">Steps</w:t>
-      </w:r>
-      <w:bookmarkEnd w:id="251"/>
-    </w:p>
-    <w:p>
-      <w:pPr>
-        <w:numPr>
-          <w:ilvl w:val="0"/>
-          <w:numId w:val="1223"/>
-        </w:numPr>
-      </w:pPr>
-      <w:r>
-        <w:t xml:space="preserve">Initialize the MQTT client with the necessary parameters such as the MQTT protocol version 5, TLS security, and username/password for authentication.</w:t>
-      </w:r>
-    </w:p>
-    <w:p>
-      <w:pPr>
-        <w:numPr>
-          <w:ilvl w:val="0"/>
-          <w:numId w:val="1223"/>
-        </w:numPr>
-      </w:pPr>
-      <w:r>
-        <w:t xml:space="preserve">Connect the MQTT client to the Global Broker.</w:t>
-      </w:r>
-    </w:p>
-    <w:p>
-      <w:pPr>
-        <w:numPr>
-          <w:ilvl w:val="0"/>
-          <w:numId w:val="1223"/>
-        </w:numPr>
-      </w:pPr>
-      <w:r>
-        <w:t xml:space="preserve">Once the connection is successful, attempt to subscribe to the following topics:</w:t>
-      </w:r>
-    </w:p>
-    <w:p>
-      <w:pPr>
-        <w:numPr>
-          <w:ilvl w:val="1"/>
-          <w:numId w:val="1224"/>
-        </w:numPr>
-      </w:pPr>
-      <w:r>
-        <w:rPr>
-          <w:rStyle w:val="VerbatimChar"/>
-        </w:rPr>
-        <w:t xml:space="preserve">cache/a/wis2/+/metadata/#</w:t>
-      </w:r>
-    </w:p>
-    <w:p>
-      <w:pPr>
-        <w:numPr>
-          <w:ilvl w:val="0"/>
-          <w:numId w:val="1223"/>
-        </w:numPr>
-      </w:pPr>
-      <w:r>
-        <w:t xml:space="preserve">Check if the subscription is successful. If the subscription is successful, proceed. If the subscription is not successful, the test fails.</w:t>
-      </w:r>
-    </w:p>
-    <w:p>
-      <w:pPr>
-        <w:numPr>
-          <w:ilvl w:val="0"/>
-          <w:numId w:val="1223"/>
-        </w:numPr>
-      </w:pPr>
-      <w:r>
-        <w:t xml:space="preserve">On all incoming messages:</w:t>
-      </w:r>
-    </w:p>
-    <w:p>
-      <w:pPr>
-        <w:numPr>
-          <w:ilvl w:val="1"/>
-          <w:numId w:val="1225"/>
-        </w:numPr>
-      </w:pPr>
-      <w:r>
-        <w:t xml:space="preserve">find the canonical link object in the</w:t>
-      </w:r>
-      <w:r>
-        <w:t xml:space="preserve"> </w:t>
-      </w:r>
-      <w:r>
-        <w:rPr>
-          <w:rStyle w:val="VerbatimChar"/>
-        </w:rPr>
-        <w:t xml:space="preserve">links</w:t>
-      </w:r>
-      <w:r>
-        <w:t xml:space="preserve"> </w:t>
-      </w:r>
-      <w:r>
-        <w:t xml:space="preserve">array.</w:t>
-      </w:r>
-    </w:p>
-    <w:p>
-      <w:pPr>
-        <w:numPr>
-          <w:ilvl w:val="1"/>
-          <w:numId w:val="1225"/>
-        </w:numPr>
-      </w:pPr>
-      <w:r>
-        <w:t xml:space="preserve">from the matching link, issue a HTTP GET request against the matching</w:t>
-      </w:r>
-      <w:r>
-        <w:t xml:space="preserve"> </w:t>
-      </w:r>
-      <w:r>
-        <w:rPr>
-          <w:rStyle w:val="VerbatimChar"/>
-        </w:rPr>
-        <w:t xml:space="preserve">href</w:t>
-      </w:r>
-      <w:r>
-        <w:t xml:space="preserve"> </w:t>
-      </w:r>
-      <w:r>
-        <w:t xml:space="preserve">value.</w:t>
-      </w:r>
-    </w:p>
-    <w:p>
-      <w:pPr>
-        <w:numPr>
-          <w:ilvl w:val="1"/>
-          <w:numId w:val="1225"/>
-        </w:numPr>
-      </w:pPr>
-      <w:r>
-        <w:t xml:space="preserve">parse the HTTP response:</w:t>
-      </w:r>
-    </w:p>
-    <w:p>
-      <w:pPr>
-        <w:numPr>
-          <w:ilvl w:val="2"/>
-          <w:numId w:val="1226"/>
-        </w:numPr>
-      </w:pPr>
-      <w:r>
-        <w:t xml:space="preserve">validate against the WCMP2 Executable Test Suite (ETS)</w:t>
-      </w:r>
-    </w:p>
-    <w:p>
-      <w:pPr>
-        <w:numPr>
-          <w:ilvl w:val="2"/>
-          <w:numId w:val="1226"/>
-        </w:numPr>
-      </w:pPr>
-      <w:r>
-        <w:t xml:space="preserve">publish the WCMP2 record to the catalogue</w:t>
-      </w:r>
-    </w:p>
-    <w:p>
-      <w:pPr>
-        <w:numPr>
-          <w:ilvl w:val="2"/>
-          <w:numId w:val="1226"/>
-        </w:numPr>
-      </w:pPr>
-      <w:r>
-        <w:t xml:space="preserve">publish an ETS validation report as a notification message to the GDC MQTT broker.</w:t>
-      </w:r>
-    </w:p>
-    <w:p>
-      <w:pPr>
-        <w:numPr>
-          <w:ilvl w:val="1"/>
-          <w:numId w:val="1225"/>
-        </w:numPr>
-      </w:pPr>
-      <w:r>
-        <w:t xml:space="preserve">using the WCMP2 identifier (i.e.</w:t>
-      </w:r>
-      <w:r>
-        <w:t xml:space="preserve"> </w:t>
-      </w:r>
-      <w:r>
-        <w:rPr>
-          <w:rStyle w:val="VerbatimChar"/>
-        </w:rPr>
-        <w:t xml:space="preserve">$WCMP2_ID</w:t>
-      </w:r>
-      <w:r>
-        <w:t xml:space="preserve">), construct a path to the record on the GDC (</w:t>
-      </w:r>
-      <w:r>
-        <w:rPr>
-          <w:rStyle w:val="VerbatimChar"/>
-        </w:rPr>
-        <w:t xml:space="preserve">https://HOST/collections/wis2-discovery-metadata/$WCMP2_ID</w:t>
-      </w:r>
-      <w:r>
-        <w:t xml:space="preserve">).</w:t>
-      </w:r>
-    </w:p>
-    <w:p>
-      <w:pPr>
-        <w:pStyle w:val="FirstParagraph"/>
-      </w:pPr>
-      <w:r>
-        <w:t xml:space="preserve">On successful completion:</w:t>
-      </w:r>
-    </w:p>
-    <w:p>
-      <w:pPr>
-        <w:numPr>
-          <w:ilvl w:val="0"/>
-          <w:numId w:val="1227"/>
-        </w:numPr>
-      </w:pPr>
-      <w:r>
-        <w:t xml:space="preserve">all WCMP2 records should be processed and published in 5 minutes</w:t>
+        <w:t xml:space="preserve">TODO</w:t>
       </w:r>
     </w:p>
     <w:p>
       <w:pPr>
         <w:pStyle w:val="Heading1"/>
       </w:pPr>
-      <w:bookmarkStart w:id="252" w:name="results"/>
-      <w:r>
-        <w:t xml:space="preserve">Results</w:t>
-      </w:r>
-      <w:bookmarkEnd w:id="252"/>
-    </w:p>
-    <w:p>
-      <w:pPr>
-        <w:pStyle w:val="Heading2"/>
-      </w:pPr>
-      <w:bookmarkStart w:id="253" w:name="global-cache-results"/>
-      <w:r>
-        <w:t xml:space="preserve">Global Cache Service results</w:t>
-      </w:r>
-      <w:bookmarkEnd w:id="253"/>
-    </w:p>
-    <w:p>
-      <w:pPr>
-        <w:pStyle w:val="Heading3"/>
-      </w:pPr>
-      <w:bookmarkStart w:id="254" w:name="global-cache-china-results"/>
-      <w:r>
-        <w:t xml:space="preserve">China</w:t>
-      </w:r>
-      <w:bookmarkEnd w:id="254"/>
-    </w:p>
-    <w:p>
-      <w:pPr>
-        <w:pStyle w:val="Heading4"/>
-      </w:pPr>
-      <w:bookmarkStart w:id="255" w:name="X158bb1d788517256bd17b79aa2062cfdeed2de0"/>
-      <w:r>
-        <w:t xml:space="preserve">Functional test results</w:t>
-      </w:r>
-      <w:bookmarkEnd w:id="255"/>
-    </w:p>
-    <w:p>
-      <w:pPr>
-        <w:pStyle w:val="Heading4"/>
-      </w:pPr>
-      <w:bookmarkStart w:id="256" w:name="X1dd0a31cbc749f5e5673f681da5d1045e40b261"/>
-      <w:r>
-        <w:t xml:space="preserve">Performance test results</w:t>
-      </w:r>
-      <w:bookmarkEnd w:id="256"/>
-    </w:p>
-    <w:p>
-      <w:pPr>
-        <w:pStyle w:val="Heading4"/>
-      </w:pPr>
-      <w:bookmarkStart w:id="257" w:name="X7bf950cb51d4ac6bb00a074151e3785c6208999"/>
-      <w:r>
-        <w:t xml:space="preserve">Testing observations</w:t>
-      </w:r>
-      <w:bookmarkEnd w:id="257"/>
-    </w:p>
-    <w:p>
-      <w:pPr>
-        <w:pStyle w:val="Heading3"/>
-      </w:pPr>
-      <w:bookmarkStart w:id="258" w:name="global-cache-germany-results"/>
-      <w:r>
-        <w:t xml:space="preserve">Germany</w:t>
-      </w:r>
-      <w:bookmarkEnd w:id="258"/>
-    </w:p>
-    <w:p>
-      <w:pPr>
-        <w:pStyle w:val="Heading4"/>
-      </w:pPr>
-      <w:bookmarkStart w:id="259" w:name="Xe05cee4150aa4c83b7803d701f8f871b5eed1bc"/>
-      <w:r>
-        <w:t xml:space="preserve">Functional test results</w:t>
-      </w:r>
-      <w:bookmarkEnd w:id="259"/>
-    </w:p>
-    <w:p>
-      <w:pPr>
-        <w:pStyle w:val="Heading4"/>
-      </w:pPr>
-      <w:bookmarkStart w:id="260" w:name="X18f3b550e0e36a555621c7e78d254234144219c"/>
-      <w:r>
-        <w:t xml:space="preserve">Performance test results</w:t>
-      </w:r>
-      <w:bookmarkEnd w:id="260"/>
-    </w:p>
-    <w:p>
-      <w:pPr>
-        <w:pStyle w:val="Heading4"/>
-      </w:pPr>
-      <w:bookmarkStart w:id="261" w:name="Xc6a7203f1fa6adcf2b3eac3ced8af5263ca1ad9"/>
-      <w:r>
-        <w:t xml:space="preserve">Testing observations</w:t>
-      </w:r>
-      <w:bookmarkEnd w:id="261"/>
-    </w:p>
-    <w:p>
-      <w:pPr>
-        <w:pStyle w:val="Heading3"/>
-      </w:pPr>
-      <w:bookmarkStart w:id="262" w:name="global-cache-japan-results"/>
-      <w:r>
-        <w:t xml:space="preserve">Japan</w:t>
-      </w:r>
-      <w:bookmarkEnd w:id="262"/>
-    </w:p>
-    <w:p>
-      <w:pPr>
-        <w:pStyle w:val="Heading4"/>
-      </w:pPr>
-      <w:bookmarkStart w:id="263" w:name="X44565ea9ab5d591a0ddc43752951ef973e17f9a"/>
-      <w:r>
-        <w:t xml:space="preserve">Functional test results</w:t>
-      </w:r>
-      <w:bookmarkEnd w:id="263"/>
-    </w:p>
-    <w:p>
-      <w:pPr>
-        <w:pStyle w:val="Heading4"/>
-      </w:pPr>
-      <w:bookmarkStart w:id="264" w:name="X62c90c786b5b53ab3b2ce3b6f9380838fb51c40"/>
-      <w:r>
-        <w:t xml:space="preserve">Performance test results</w:t>
-      </w:r>
-      <w:bookmarkEnd w:id="264"/>
-    </w:p>
-    <w:p>
-      <w:pPr>
-        <w:pStyle w:val="Heading4"/>
-      </w:pPr>
-      <w:bookmarkStart w:id="265" w:name="X36e2c3473c539784697dae6ca8153d4d09bc2e5"/>
-      <w:r>
-        <w:t xml:space="preserve">Testing observations</w:t>
-      </w:r>
-      <w:bookmarkEnd w:id="265"/>
-    </w:p>
-    <w:p>
-      <w:pPr>
-        <w:pStyle w:val="Heading3"/>
-      </w:pPr>
-      <w:bookmarkStart w:id="266" w:name="global-cache-korea-results"/>
-      <w:r>
-        <w:t xml:space="preserve">Republic of Korea</w:t>
-      </w:r>
-      <w:bookmarkEnd w:id="266"/>
-    </w:p>
-    <w:p>
-      <w:pPr>
-        <w:pStyle w:val="Heading4"/>
-      </w:pPr>
-      <w:bookmarkStart w:id="267" w:name="X8cf0af0e6eeeb6fcdb72bbf365435002fcf7ec0"/>
-      <w:r>
-        <w:t xml:space="preserve">Functional test results</w:t>
-      </w:r>
-      <w:bookmarkEnd w:id="267"/>
-    </w:p>
-    <w:p>
-      <w:pPr>
-        <w:pStyle w:val="Heading4"/>
-      </w:pPr>
-      <w:bookmarkStart w:id="268" w:name="Xd82185bdd2be195a3002cf90d0ebfc568b3b0c2"/>
-      <w:r>
-        <w:t xml:space="preserve">Performance test results</w:t>
-      </w:r>
-      <w:bookmarkEnd w:id="268"/>
-    </w:p>
-    <w:p>
-      <w:pPr>
-        <w:pStyle w:val="Heading4"/>
-      </w:pPr>
-      <w:bookmarkStart w:id="269" w:name="X2d82a466c934d83b4026e32a5b4edff196a5188"/>
-      <w:r>
-        <w:t xml:space="preserve">Testing observations</w:t>
-      </w:r>
-      <w:bookmarkEnd w:id="269"/>
-    </w:p>
-    <w:p>
-      <w:pPr>
-        <w:pStyle w:val="Heading3"/>
-      </w:pPr>
-      <w:bookmarkStart w:id="270" w:name="global-cache-uk-us-results"/>
-      <w:r>
-        <w:t xml:space="preserve">United Kingdom of Great Britain and Northern Ireland / United States of America</w:t>
-      </w:r>
-      <w:bookmarkEnd w:id="270"/>
-    </w:p>
-    <w:p>
-      <w:pPr>
-        <w:pStyle w:val="Heading4"/>
-      </w:pPr>
-      <w:bookmarkStart w:id="271" w:name="Xfeef0992a09fabca6361aec142a7549b82cbb48"/>
-      <w:r>
-        <w:t xml:space="preserve">Functional test results</w:t>
-      </w:r>
-      <w:bookmarkEnd w:id="271"/>
-    </w:p>
-    <w:p>
-      <w:pPr>
-        <w:pStyle w:val="Heading4"/>
-      </w:pPr>
-      <w:bookmarkStart w:id="272" w:name="X2eb2411fa58c4b43a74ee4d578b09d9413df520"/>
-      <w:r>
-        <w:t xml:space="preserve">Performance test results</w:t>
-      </w:r>
-      <w:bookmarkEnd w:id="272"/>
-    </w:p>
-    <w:p>
-      <w:pPr>
-        <w:pStyle w:val="Heading4"/>
-      </w:pPr>
-      <w:bookmarkStart w:id="273" w:name="X8ed68a8d518a23245b3ef92fa4f8ce2f2895e02"/>
-      <w:r>
-        <w:t xml:space="preserve">Testing observations</w:t>
-      </w:r>
-      <w:bookmarkEnd w:id="273"/>
-    </w:p>
-    <w:p>
-      <w:pPr>
-        <w:pStyle w:val="Heading2"/>
-      </w:pPr>
-      <w:bookmarkStart w:id="274" w:name="global-broker-results"/>
-      <w:r>
-        <w:t xml:space="preserve">Global Broker Service results</w:t>
-      </w:r>
-      <w:bookmarkEnd w:id="274"/>
-    </w:p>
-    <w:p>
-      <w:pPr>
-        <w:pStyle w:val="Heading3"/>
-      </w:pPr>
-      <w:bookmarkStart w:id="275" w:name="global-broker-brazil-results"/>
-      <w:r>
-        <w:t xml:space="preserve">Brazil</w:t>
-      </w:r>
-      <w:bookmarkEnd w:id="275"/>
-    </w:p>
-    <w:p>
-      <w:pPr>
-        <w:pStyle w:val="Heading4"/>
-      </w:pPr>
-      <w:bookmarkStart w:id="276" w:name="X6f8ba91d624778f4806d773803732b8603cdc63"/>
-      <w:r>
-        <w:t xml:space="preserve">Functional test results</w:t>
-      </w:r>
-      <w:bookmarkEnd w:id="276"/>
-    </w:p>
-    <w:p>
-      <w:pPr>
-        <w:pStyle w:val="Heading4"/>
-      </w:pPr>
-      <w:bookmarkStart w:id="277" w:name="Xfc1d052a8e48a6c69f8fa722405fde7c1b0715e"/>
-      <w:r>
-        <w:t xml:space="preserve">Performance test results</w:t>
-      </w:r>
-      <w:bookmarkEnd w:id="277"/>
-    </w:p>
-    <w:p>
-      <w:pPr>
-        <w:pStyle w:val="Heading4"/>
-      </w:pPr>
-      <w:bookmarkStart w:id="278" w:name="Xac8418bea33a1be5e0b568db065ca212f692805"/>
-      <w:r>
-        <w:t xml:space="preserve">Testing observations</w:t>
-      </w:r>
-      <w:bookmarkEnd w:id="278"/>
-    </w:p>
-    <w:p>
-      <w:pPr>
-        <w:pStyle w:val="Heading3"/>
-      </w:pPr>
-      <w:bookmarkStart w:id="279" w:name="global-broker-china-results"/>
-      <w:r>
-        <w:t xml:space="preserve">China</w:t>
-      </w:r>
-      <w:bookmarkEnd w:id="279"/>
-    </w:p>
-    <w:p>
-      <w:pPr>
-        <w:pStyle w:val="Heading4"/>
-      </w:pPr>
-      <w:bookmarkStart w:id="280" w:name="X4642c327b10cbf69c1bfd10b6952ab93eaf38d5"/>
-      <w:r>
-        <w:t xml:space="preserve">Functional test results</w:t>
-      </w:r>
-      <w:bookmarkEnd w:id="280"/>
-    </w:p>
-    <w:p>
-      <w:pPr>
-        <w:pStyle w:val="Heading4"/>
-      </w:pPr>
-      <w:bookmarkStart w:id="281" w:name="Xb69f3ffabbd94872d868c0faf3c9e638dc3f95b"/>
-      <w:r>
-        <w:t xml:space="preserve">Performance test results</w:t>
-      </w:r>
-      <w:bookmarkEnd w:id="281"/>
-    </w:p>
-    <w:p>
-      <w:pPr>
-        <w:pStyle w:val="Heading4"/>
-      </w:pPr>
-      <w:bookmarkStart w:id="282" w:name="X482bb2f3fe757883a0eb8b03f484e9ef7965a7c"/>
-      <w:r>
-        <w:t xml:space="preserve">Testing observations</w:t>
-      </w:r>
-      <w:bookmarkEnd w:id="282"/>
-    </w:p>
-    <w:p>
-      <w:pPr>
-        <w:pStyle w:val="Heading3"/>
-      </w:pPr>
-      <w:bookmarkStart w:id="283" w:name="global-broker-france-results"/>
-      <w:r>
-        <w:t xml:space="preserve">France</w:t>
-      </w:r>
-      <w:bookmarkEnd w:id="283"/>
-    </w:p>
-    <w:p>
-      <w:pPr>
-        <w:pStyle w:val="Heading4"/>
-      </w:pPr>
-      <w:bookmarkStart w:id="284" w:name="X0121c80e570d6c7d0a4ff78409ea6753647e6ab"/>
-      <w:r>
-        <w:t xml:space="preserve">Functional test results</w:t>
-      </w:r>
-      <w:bookmarkEnd w:id="284"/>
-    </w:p>
-    <w:p>
-      <w:pPr>
-        <w:pStyle w:val="Heading4"/>
-      </w:pPr>
-      <w:bookmarkStart w:id="285" w:name="X28203065da68eae54592a210d42d310ad01a0da"/>
-      <w:r>
-        <w:t xml:space="preserve">Performance test results</w:t>
-      </w:r>
-      <w:bookmarkEnd w:id="285"/>
-    </w:p>
-    <w:p>
-      <w:pPr>
-        <w:pStyle w:val="Heading4"/>
-      </w:pPr>
-      <w:bookmarkStart w:id="286" w:name="X00d3c3dbc01b979f3fc16546e46f3c13b78e0bb"/>
-      <w:r>
-        <w:t xml:space="preserve">Testing observations</w:t>
-      </w:r>
-      <w:bookmarkEnd w:id="286"/>
-    </w:p>
-    <w:p>
-      <w:pPr>
-        <w:pStyle w:val="Heading3"/>
-      </w:pPr>
-      <w:bookmarkStart w:id="287" w:name="global-broker-usa-results"/>
-      <w:r>
-        <w:t xml:space="preserve">United States of America</w:t>
-      </w:r>
-      <w:bookmarkEnd w:id="287"/>
-    </w:p>
-    <w:p>
-      <w:pPr>
-        <w:pStyle w:val="Heading4"/>
-      </w:pPr>
-      <w:bookmarkStart w:id="288" w:name="Xe73c0e8caab78b12892500ce26d8becd6c91db1"/>
-      <w:r>
-        <w:t xml:space="preserve">Functional test results</w:t>
-      </w:r>
-      <w:bookmarkEnd w:id="288"/>
-    </w:p>
-    <w:p>
-      <w:pPr>
-        <w:pStyle w:val="Heading4"/>
-      </w:pPr>
-      <w:bookmarkStart w:id="289" w:name="X46b23fe9f30231a60d4a8dea2a1840ec1f307b9"/>
-      <w:r>
-        <w:t xml:space="preserve">Performance test results</w:t>
-      </w:r>
-      <w:bookmarkEnd w:id="289"/>
-    </w:p>
-    <w:p>
-      <w:pPr>
-        <w:pStyle w:val="Heading4"/>
-      </w:pPr>
-      <w:bookmarkStart w:id="290" w:name="X8c4d145cc0ca39fd596a28c8ddfd56d25a87aa0"/>
-      <w:r>
-        <w:t xml:space="preserve">Testing observations</w:t>
-      </w:r>
-      <w:bookmarkEnd w:id="290"/>
-    </w:p>
-    <w:p>
-      <w:pPr>
-        <w:pStyle w:val="Heading2"/>
-      </w:pPr>
-      <w:bookmarkStart w:id="291" w:name="global-discovery-catalogue-results"/>
-      <w:r>
-        <w:t xml:space="preserve">Global Discovery Catalogue results</w:t>
-      </w:r>
-      <w:bookmarkEnd w:id="291"/>
-    </w:p>
-    <w:p>
-      <w:pPr>
-        <w:pStyle w:val="Heading3"/>
-      </w:pPr>
-      <w:bookmarkStart w:id="292" w:name="X75d9a18f77748773b72dd248197f65c8d39a66d"/>
-      <w:r>
-        <w:t xml:space="preserve">Canada</w:t>
-      </w:r>
-      <w:bookmarkEnd w:id="292"/>
-    </w:p>
-    <w:p>
-      <w:pPr>
-        <w:pStyle w:val="Heading4"/>
-      </w:pPr>
-      <w:bookmarkStart w:id="293" w:name="X70c37e7caa4c1af8bb4d372352982c808707d49"/>
-      <w:r>
-        <w:t xml:space="preserve">Functional test results</w:t>
-      </w:r>
-      <w:bookmarkEnd w:id="293"/>
-    </w:p>
-    <w:p>
-      <w:pPr>
-        <w:pStyle w:val="Heading4"/>
-      </w:pPr>
-      <w:bookmarkStart w:id="294" w:name="Xf742583b83bf7dddd6c53a31e121d11910d02f6"/>
-      <w:r>
-        <w:t xml:space="preserve">Performance test results</w:t>
-      </w:r>
-      <w:bookmarkEnd w:id="294"/>
-    </w:p>
-    <w:p>
-      <w:pPr>
-        <w:pStyle w:val="Heading4"/>
-      </w:pPr>
-      <w:bookmarkStart w:id="295" w:name="Xa935f1bb129d1ea35bd6165f6f6054994d1c6a4"/>
-      <w:r>
-        <w:t xml:space="preserve">Testing observations</w:t>
-      </w:r>
-      <w:bookmarkEnd w:id="295"/>
-    </w:p>
-    <w:p>
-      <w:pPr>
-        <w:pStyle w:val="Heading3"/>
-      </w:pPr>
-      <w:bookmarkStart w:id="296" w:name="global-discovery-catalogue-china-results"/>
-      <w:r>
-        <w:t xml:space="preserve">China</w:t>
-      </w:r>
-      <w:bookmarkEnd w:id="296"/>
-    </w:p>
-    <w:p>
-      <w:pPr>
-        <w:pStyle w:val="Heading4"/>
-      </w:pPr>
-      <w:bookmarkStart w:id="297" w:name="X2b22a91a3f35d9de4f82e6ea5dc170b39382ed8"/>
-      <w:r>
-        <w:t xml:space="preserve">Functional test results</w:t>
-      </w:r>
-      <w:bookmarkEnd w:id="297"/>
-    </w:p>
-    <w:p>
-      <w:pPr>
-        <w:pStyle w:val="Heading4"/>
-      </w:pPr>
-      <w:bookmarkStart w:id="298" w:name="X3560a55a41ad72505d7d3b8da797cc3afbd7708"/>
-      <w:r>
-        <w:t xml:space="preserve">Performance test results</w:t>
-      </w:r>
-      <w:bookmarkEnd w:id="298"/>
-    </w:p>
-    <w:p>
-      <w:pPr>
-        <w:pStyle w:val="Heading4"/>
-      </w:pPr>
-      <w:bookmarkStart w:id="299" w:name="Xd299106167df209e11be456e47460a2571ad14f"/>
-      <w:r>
-        <w:t xml:space="preserve">Testing observations</w:t>
-      </w:r>
-      <w:bookmarkEnd w:id="299"/>
-    </w:p>
-    <w:p>
-      <w:pPr>
-        <w:pStyle w:val="Heading2"/>
-      </w:pPr>
-      <w:bookmarkStart w:id="300" w:name="global-monitor-results"/>
-      <w:r>
-        <w:t xml:space="preserve">Global Monitor results</w:t>
-      </w:r>
-      <w:bookmarkEnd w:id="300"/>
-    </w:p>
-    <w:p>
-      <w:pPr>
-        <w:pStyle w:val="Heading3"/>
-      </w:pPr>
-      <w:bookmarkStart w:id="301" w:name="global-monitor-china-results"/>
-      <w:r>
-        <w:t xml:space="preserve">China</w:t>
-      </w:r>
-      <w:bookmarkEnd w:id="301"/>
-    </w:p>
-    <w:p>
-      <w:pPr>
-        <w:pStyle w:val="Heading4"/>
-      </w:pPr>
-      <w:bookmarkStart w:id="302" w:name="X99a9d3a244b3e1567c60ccfa33bb6b971de37b4"/>
-      <w:r>
-        <w:t xml:space="preserve">Functional test results</w:t>
-      </w:r>
-      <w:bookmarkEnd w:id="302"/>
-    </w:p>
-    <w:p>
-      <w:pPr>
-        <w:pStyle w:val="Heading4"/>
-      </w:pPr>
-      <w:bookmarkStart w:id="303" w:name="Xd67eb20e29114407b5b98b770a3807c0a9771c7"/>
-      <w:r>
-        <w:t xml:space="preserve">Performance test results</w:t>
-      </w:r>
-      <w:bookmarkEnd w:id="303"/>
-    </w:p>
-    <w:p>
-      <w:pPr>
-        <w:pStyle w:val="Heading4"/>
-      </w:pPr>
-      <w:bookmarkStart w:id="304" w:name="X02605eced44beaf897f217783c87e22ce2655be"/>
-      <w:r>
-        <w:t xml:space="preserve">Testing observations</w:t>
-      </w:r>
-      <w:bookmarkEnd w:id="304"/>
-    </w:p>
-    <w:p>
-      <w:pPr>
-        <w:pStyle w:val="Heading3"/>
-      </w:pPr>
-      <w:bookmarkStart w:id="305" w:name="global-monitor-morocco-results"/>
-      <w:r>
-        <w:t xml:space="preserve">Morocco</w:t>
-      </w:r>
-      <w:bookmarkEnd w:id="305"/>
-    </w:p>
-    <w:p>
-      <w:pPr>
-        <w:pStyle w:val="Heading4"/>
-      </w:pPr>
-      <w:bookmarkStart w:id="306" w:name="X4e04969d97ecd1b87c009ae128245b30a3adee9"/>
-      <w:r>
-        <w:t xml:space="preserve">Functional test results</w:t>
-      </w:r>
-      <w:bookmarkEnd w:id="306"/>
-    </w:p>
-    <w:p>
-      <w:pPr>
-        <w:pStyle w:val="Heading4"/>
-      </w:pPr>
-      <w:bookmarkStart w:id="307" w:name="Xfad0158e08808ede0386530744ecefbfc1ab7d1"/>
-      <w:r>
-        <w:t xml:space="preserve">Performance test results</w:t>
-      </w:r>
-      <w:bookmarkEnd w:id="307"/>
-    </w:p>
-    <w:p>
-      <w:pPr>
-        <w:pStyle w:val="Heading4"/>
-      </w:pPr>
-      <w:bookmarkStart w:id="308" w:name="Xeae8a1570949db23e494b5a355bcc3530bf5347"/>
-      <w:r>
-        <w:t xml:space="preserve">Testing observations</w:t>
-      </w:r>
-      <w:bookmarkEnd w:id="308"/>
-    </w:p>
-    <w:p>
-      <w:pPr>
-        <w:pStyle w:val="Heading1"/>
-      </w:pPr>
-      <w:bookmarkStart w:id="309" w:name="discussion"/>
-      <w:r>
-        <w:t xml:space="preserve">Discussion</w:t>
-      </w:r>
-      <w:bookmarkEnd w:id="309"/>
-    </w:p>
-    <w:p>
-      <w:pPr>
-        <w:pStyle w:val="FirstParagraph"/>
-      </w:pPr>
-      <w:r>
-        <w:t xml:space="preserve">TODO</w:t>
-      </w:r>
-    </w:p>
-    <w:p>
-      <w:pPr>
-        <w:pStyle w:val="Heading1"/>
-      </w:pPr>
-      <w:bookmarkStart w:id="310" w:name="conclusions"/>
-      <w:r>
-        <w:t xml:space="preserve">Conclusions</w:t>
-      </w:r>
-      <w:bookmarkEnd w:id="310"/>
-    </w:p>
-    <w:p>
-      <w:pPr>
-        <w:pStyle w:val="FirstParagraph"/>
-      </w:pPr>
-      <w:r>
-        <w:t xml:space="preserve">TODO</w:t>
-      </w:r>
-    </w:p>
-    <w:p>
-      <w:pPr>
-        <w:pStyle w:val="Heading1"/>
-      </w:pPr>
-      <w:bookmarkStart w:id="311" w:name="X7b61908570daada8b7f3d16451b8af383e460cc"/>
-      <w:r>
-        <w:t xml:space="preserve">Future work</w:t>
-      </w:r>
-      <w:bookmarkEnd w:id="311"/>
-    </w:p>
-    <w:p>
-      <w:pPr>
-        <w:pStyle w:val="FirstParagraph"/>
-      </w:pPr>
-      <w:r>
-        <w:t xml:space="preserve">TODO</w:t>
-      </w:r>
-    </w:p>
-    <w:p>
-      <w:pPr>
-        <w:pStyle w:val="Heading1"/>
-      </w:pPr>
-      <w:bookmarkStart w:id="312" w:name="X7704236ba72ed8cc2b9a9e238d27c640b9b6528"/>
+      <w:bookmarkStart w:id="315" w:name="X7704236ba72ed8cc2b9a9e238d27c640b9b6528"/>
       <w:r>
         <w:t xml:space="preserve">Revision History</w:t>
       </w:r>
-      <w:bookmarkEnd w:id="312"/>
+      <w:bookmarkEnd w:id="315"/>
     </w:p>
     <w:tbl>
       <w:tblPr>
@@ -15906,11 +16040,11 @@
       <w:pPr>
         <w:pStyle w:val="Heading1"/>
       </w:pPr>
-      <w:bookmarkStart w:id="313" w:name="annex-bibliography"/>
+      <w:bookmarkStart w:id="316" w:name="annex-bibliography"/>
       <w:r>
         <w:t xml:space="preserve">Bibliography</w:t>
       </w:r>
-      <w:bookmarkEnd w:id="313"/>
+      <w:bookmarkEnd w:id="316"/>
     </w:p>
     <w:p>
       <w:pPr>
@@ -15931,7 +16065,7 @@
         <w:rPr>
           <w:rStyle w:val="FootnoteReference"/>
         </w:rPr>
-        <w:footnoteReference w:id="314"/>
+        <w:footnoteReference w:id="317"/>
       </w:r>
     </w:p>
     <w:sectPr/>
@@ -16127,7 +16261,7 @@
       </w:hyperlink>
     </w:p>
   </w:footnote>
-  <w:footnote w:id="314">
+  <w:footnote w:id="317">
     <w:p>
       <w:pPr>
         <w:pStyle w:val="FootnoteText"/>
@@ -16141,7 +16275,7 @@
       <w:r>
         <w:t xml:space="preserve"> </w:t>
       </w:r>
-      <w:hyperlink r:id="rId315">
+      <w:hyperlink r:id="rId318">
         <w:r>
           <w:rPr>
             <w:rStyle w:val="Hyperlink"/>
@@ -18424,6 +18558,12 @@
     <w:abstractNumId w:val="991"/>
   </w:num>
   <w:num w:numId="1179">
+    <w:abstractNumId w:val="991"/>
+  </w:num>
+  <w:num w:numId="1180">
+    <w:abstractNumId w:val="991"/>
+  </w:num>
+  <w:num w:numId="1181">
     <w:abstractNumId w:val="99401"/>
     <w:lvlOverride w:ilvl="0">
       <w:startOverride w:val="1"/>
@@ -18453,13 +18593,13 @@
       <w:startOverride w:val="1"/>
     </w:lvlOverride>
   </w:num>
-  <w:num w:numId="1180">
+  <w:num w:numId="1182">
     <w:abstractNumId w:val="991"/>
   </w:num>
-  <w:num w:numId="1181">
+  <w:num w:numId="1183">
     <w:abstractNumId w:val="991"/>
   </w:num>
-  <w:num w:numId="1182">
+  <w:num w:numId="1184">
     <w:abstractNumId w:val="99401"/>
     <w:lvlOverride w:ilvl="0">
       <w:startOverride w:val="1"/>
@@ -18489,10 +18629,10 @@
       <w:startOverride w:val="1"/>
     </w:lvlOverride>
   </w:num>
-  <w:num w:numId="1183">
+  <w:num w:numId="1185">
     <w:abstractNumId w:val="991"/>
   </w:num>
-  <w:num w:numId="1184">
+  <w:num w:numId="1186">
     <w:abstractNumId w:val="99701"/>
     <w:lvlOverride w:ilvl="0">
       <w:startOverride w:val="1"/>
@@ -18522,7 +18662,7 @@
       <w:startOverride w:val="1"/>
     </w:lvlOverride>
   </w:num>
-  <w:num w:numId="1185">
+  <w:num w:numId="1187">
     <w:abstractNumId w:val="99501"/>
     <w:lvlOverride w:ilvl="0">
       <w:startOverride w:val="1"/>
@@ -18552,13 +18692,13 @@
       <w:startOverride w:val="1"/>
     </w:lvlOverride>
   </w:num>
-  <w:num w:numId="1186">
+  <w:num w:numId="1188">
     <w:abstractNumId w:val="991"/>
   </w:num>
-  <w:num w:numId="1187">
+  <w:num w:numId="1189">
     <w:abstractNumId w:val="991"/>
   </w:num>
-  <w:num w:numId="1188">
+  <w:num w:numId="1190">
     <w:abstractNumId w:val="99401"/>
     <w:lvlOverride w:ilvl="0">
       <w:startOverride w:val="1"/>
@@ -18588,10 +18728,10 @@
       <w:startOverride w:val="1"/>
     </w:lvlOverride>
   </w:num>
-  <w:num w:numId="1189">
+  <w:num w:numId="1191">
     <w:abstractNumId w:val="991"/>
   </w:num>
-  <w:num w:numId="1190">
+  <w:num w:numId="1192">
     <w:abstractNumId w:val="99701"/>
     <w:lvlOverride w:ilvl="0">
       <w:startOverride w:val="1"/>
@@ -18621,7 +18761,7 @@
       <w:startOverride w:val="1"/>
     </w:lvlOverride>
   </w:num>
-  <w:num w:numId="1191">
+  <w:num w:numId="1193">
     <w:abstractNumId w:val="99501"/>
     <w:lvlOverride w:ilvl="0">
       <w:startOverride w:val="1"/>
@@ -18651,13 +18791,13 @@
       <w:startOverride w:val="1"/>
     </w:lvlOverride>
   </w:num>
-  <w:num w:numId="1192">
+  <w:num w:numId="1194">
     <w:abstractNumId w:val="991"/>
   </w:num>
-  <w:num w:numId="1193">
+  <w:num w:numId="1195">
     <w:abstractNumId w:val="991"/>
   </w:num>
-  <w:num w:numId="1194">
+  <w:num w:numId="1196">
     <w:abstractNumId w:val="99401"/>
     <w:lvlOverride w:ilvl="0">
       <w:startOverride w:val="1"/>
@@ -18687,10 +18827,10 @@
       <w:startOverride w:val="1"/>
     </w:lvlOverride>
   </w:num>
-  <w:num w:numId="1195">
+  <w:num w:numId="1197">
     <w:abstractNumId w:val="991"/>
   </w:num>
-  <w:num w:numId="1196">
+  <w:num w:numId="1198">
     <w:abstractNumId w:val="99701"/>
     <w:lvlOverride w:ilvl="0">
       <w:startOverride w:val="1"/>
@@ -18720,7 +18860,7 @@
       <w:startOverride w:val="1"/>
     </w:lvlOverride>
   </w:num>
-  <w:num w:numId="1197">
+  <w:num w:numId="1199">
     <w:abstractNumId w:val="99501"/>
     <w:lvlOverride w:ilvl="0">
       <w:startOverride w:val="1"/>
@@ -18750,13 +18890,13 @@
       <w:startOverride w:val="1"/>
     </w:lvlOverride>
   </w:num>
-  <w:num w:numId="1198">
+  <w:num w:numId="1200">
     <w:abstractNumId w:val="991"/>
   </w:num>
-  <w:num w:numId="1199">
+  <w:num w:numId="1201">
     <w:abstractNumId w:val="991"/>
   </w:num>
-  <w:num w:numId="1200">
+  <w:num w:numId="1202">
     <w:abstractNumId w:val="99401"/>
     <w:lvlOverride w:ilvl="0">
       <w:startOverride w:val="1"/>
@@ -18786,10 +18926,10 @@
       <w:startOverride w:val="1"/>
     </w:lvlOverride>
   </w:num>
-  <w:num w:numId="1201">
+  <w:num w:numId="1203">
     <w:abstractNumId w:val="991"/>
   </w:num>
-  <w:num w:numId="1202">
+  <w:num w:numId="1204">
     <w:abstractNumId w:val="99701"/>
     <w:lvlOverride w:ilvl="0">
       <w:startOverride w:val="1"/>
@@ -18819,7 +18959,7 @@
       <w:startOverride w:val="1"/>
     </w:lvlOverride>
   </w:num>
-  <w:num w:numId="1203">
+  <w:num w:numId="1205">
     <w:abstractNumId w:val="99701"/>
     <w:lvlOverride w:ilvl="0">
       <w:startOverride w:val="1"/>
@@ -18849,10 +18989,10 @@
       <w:startOverride w:val="1"/>
     </w:lvlOverride>
   </w:num>
-  <w:num w:numId="1204">
+  <w:num w:numId="1206">
     <w:abstractNumId w:val="991"/>
   </w:num>
-  <w:num w:numId="1205">
+  <w:num w:numId="1207">
     <w:abstractNumId w:val="99401"/>
     <w:lvlOverride w:ilvl="0">
       <w:startOverride w:val="1"/>
@@ -18882,10 +19022,10 @@
       <w:startOverride w:val="1"/>
     </w:lvlOverride>
   </w:num>
-  <w:num w:numId="1206">
+  <w:num w:numId="1208">
     <w:abstractNumId w:val="991"/>
   </w:num>
-  <w:num w:numId="1207">
+  <w:num w:numId="1209">
     <w:abstractNumId w:val="99701"/>
     <w:lvlOverride w:ilvl="0">
       <w:startOverride w:val="1"/>
@@ -18915,7 +19055,7 @@
       <w:startOverride w:val="1"/>
     </w:lvlOverride>
   </w:num>
-  <w:num w:numId="1208">
+  <w:num w:numId="1210">
     <w:abstractNumId w:val="99501"/>
     <w:lvlOverride w:ilvl="0">
       <w:startOverride w:val="1"/>
@@ -18945,13 +19085,13 @@
       <w:startOverride w:val="1"/>
     </w:lvlOverride>
   </w:num>
-  <w:num w:numId="1209">
+  <w:num w:numId="1211">
     <w:abstractNumId w:val="991"/>
   </w:num>
-  <w:num w:numId="1210">
+  <w:num w:numId="1212">
     <w:abstractNumId w:val="991"/>
   </w:num>
-  <w:num w:numId="1211">
+  <w:num w:numId="1213">
     <w:abstractNumId w:val="99401"/>
     <w:lvlOverride w:ilvl="0">
       <w:startOverride w:val="1"/>
@@ -18981,10 +19121,10 @@
       <w:startOverride w:val="1"/>
     </w:lvlOverride>
   </w:num>
-  <w:num w:numId="1212">
+  <w:num w:numId="1214">
     <w:abstractNumId w:val="991"/>
   </w:num>
-  <w:num w:numId="1213">
+  <w:num w:numId="1215">
     <w:abstractNumId w:val="99701"/>
     <w:lvlOverride w:ilvl="0">
       <w:startOverride w:val="1"/>
@@ -19014,10 +19154,10 @@
       <w:startOverride w:val="1"/>
     </w:lvlOverride>
   </w:num>
-  <w:num w:numId="1214">
+  <w:num w:numId="1216">
     <w:abstractNumId w:val="991"/>
   </w:num>
-  <w:num w:numId="1215">
+  <w:num w:numId="1217">
     <w:abstractNumId w:val="99401"/>
     <w:lvlOverride w:ilvl="0">
       <w:startOverride w:val="1"/>
@@ -19047,13 +19187,13 @@
       <w:startOverride w:val="1"/>
     </w:lvlOverride>
   </w:num>
-  <w:num w:numId="1216">
+  <w:num w:numId="1218">
     <w:abstractNumId w:val="991"/>
   </w:num>
-  <w:num w:numId="1217">
+  <w:num w:numId="1219">
     <w:abstractNumId w:val="991"/>
   </w:num>
-  <w:num w:numId="1218">
+  <w:num w:numId="1220">
     <w:abstractNumId w:val="99401"/>
     <w:lvlOverride w:ilvl="0">
       <w:startOverride w:val="1"/>
@@ -19083,7 +19223,7 @@
       <w:startOverride w:val="1"/>
     </w:lvlOverride>
   </w:num>
-  <w:num w:numId="1219">
+  <w:num w:numId="1221">
     <w:abstractNumId w:val="99701"/>
     <w:lvlOverride w:ilvl="0">
       <w:startOverride w:val="1"/>
@@ -19113,7 +19253,7 @@
       <w:startOverride w:val="1"/>
     </w:lvlOverride>
   </w:num>
-  <w:num w:numId="1220">
+  <w:num w:numId="1222">
     <w:abstractNumId w:val="99701"/>
     <w:lvlOverride w:ilvl="0">
       <w:startOverride w:val="1"/>
@@ -19143,10 +19283,10 @@
       <w:startOverride w:val="1"/>
     </w:lvlOverride>
   </w:num>
-  <w:num w:numId="1221">
+  <w:num w:numId="1223">
     <w:abstractNumId w:val="991"/>
   </w:num>
-  <w:num w:numId="1222">
+  <w:num w:numId="1224">
     <w:abstractNumId w:val="99401"/>
     <w:lvlOverride w:ilvl="0">
       <w:startOverride w:val="1"/>
@@ -19176,7 +19316,7 @@
       <w:startOverride w:val="1"/>
     </w:lvlOverride>
   </w:num>
-  <w:num w:numId="1223">
+  <w:num w:numId="1225">
     <w:abstractNumId w:val="99401"/>
     <w:lvlOverride w:ilvl="0">
       <w:startOverride w:val="1"/>
@@ -19206,10 +19346,10 @@
       <w:startOverride w:val="1"/>
     </w:lvlOverride>
   </w:num>
-  <w:num w:numId="1224">
+  <w:num w:numId="1226">
     <w:abstractNumId w:val="991"/>
   </w:num>
-  <w:num w:numId="1225">
+  <w:num w:numId="1227">
     <w:abstractNumId w:val="99701"/>
     <w:lvlOverride w:ilvl="0">
       <w:startOverride w:val="1"/>
@@ -19239,7 +19379,7 @@
       <w:startOverride w:val="1"/>
     </w:lvlOverride>
   </w:num>
-  <w:num w:numId="1226">
+  <w:num w:numId="1228">
     <w:abstractNumId w:val="99501"/>
     <w:lvlOverride w:ilvl="0">
       <w:startOverride w:val="1"/>
@@ -19269,7 +19409,10 @@
       <w:startOverride w:val="1"/>
     </w:lvlOverride>
   </w:num>
-  <w:num w:numId="1227">
+  <w:num w:numId="1229">
+    <w:abstractNumId w:val="991"/>
+  </w:num>
+  <w:num w:numId="1230">
     <w:abstractNumId w:val="991"/>
   </w:num>
 </w:numbering>

--- a/global-services-testing/wis2-global-services-testing-DRAFT.docx
+++ b/global-services-testing/wis2-global-services-testing-DRAFT.docx
@@ -33,7 +33,7 @@
         <w:pStyle w:val="Date"/>
       </w:pPr>
       <w:r>
-        <w:t xml:space="preserve">2024-08-24</w:t>
+        <w:t xml:space="preserve">2024-08-25</w:t>
       </w:r>
     </w:p>
     <w:p>
@@ -77,7 +77,7 @@
               <w:jc w:val="left"/>
             </w:pPr>
             <w:r>
-              <w:t xml:space="preserve">Date: 2024-08-24</w:t>
+              <w:t xml:space="preserve">Date: 2024-08-25</w:t>
             </w:r>
           </w:p>
         </w:tc>

--- a/global-services-testing/wis2-global-services-testing-DRAFT.docx
+++ b/global-services-testing/wis2-global-services-testing-DRAFT.docx
@@ -33,7 +33,7 @@
         <w:pStyle w:val="Date"/>
       </w:pPr>
       <w:r>
-        <w:t xml:space="preserve">2024-08-25</w:t>
+        <w:t xml:space="preserve">2024-08-27</w:t>
       </w:r>
     </w:p>
     <w:p>
@@ -77,7 +77,7 @@
               <w:jc w:val="left"/>
             </w:pPr>
             <w:r>
-              <w:t xml:space="preserve">Date: 2024-08-25</w:t>
+              <w:t xml:space="preserve">Date: 2024-08-27</w:t>
             </w:r>
           </w:p>
         </w:tc>
@@ -11723,7 +11723,7 @@
         </w:numPr>
       </w:pPr>
       <w:r>
-        <w:t xml:space="preserve">100 valid WCMP2 records</w:t>
+        <w:t xml:space="preserve">6 valid WCMP2 records</w:t>
       </w:r>
     </w:p>
     <w:p>
@@ -11734,7 +11734,7 @@
         </w:numPr>
       </w:pPr>
       <w:r>
-        <w:t xml:space="preserve">1 broken JSON WCMP2 record</w:t>
+        <w:t xml:space="preserve">4 broken JSON WCMP2 records</w:t>
       </w:r>
     </w:p>
     <w:p>
@@ -11756,7 +11756,7 @@
         </w:numPr>
       </w:pPr>
       <w:r>
-        <w:t xml:space="preserve">102 WNM documents, each of which pointing to the related WCMP2 records</w:t>
+        <w:t xml:space="preserve">20 WNM documents, each of which pointing to the related WCMP2 records</w:t>
       </w:r>
     </w:p>
     <w:p>
@@ -11778,49 +11778,245 @@
         </w:numPr>
       </w:pPr>
       <w:r>
-        <w:t xml:space="preserve">all WCMP2 records stored on an HTTP server</w:t>
-      </w:r>
-    </w:p>
-    <w:p>
-      <w:pPr>
-        <w:numPr>
-          <w:ilvl w:val="0"/>
-          <w:numId w:val="1187"/>
-        </w:numPr>
-      </w:pPr>
-      <w:r>
-        <w:t xml:space="preserve">all WNM documents updated to point to the correct HTTP server for proper HTTP dereferencing</w:t>
+        <w:t xml:space="preserve">all WCMP2 records stored on an HTTP server (GitHub)</w:t>
+      </w:r>
+    </w:p>
+    <w:p>
+      <w:pPr>
+        <w:numPr>
+          <w:ilvl w:val="1"/>
+          <w:numId w:val="1189"/>
+        </w:numPr>
+      </w:pPr>
+      <w:r>
+        <w:t xml:space="preserve">documents available at the following location:</w:t>
+      </w:r>
+      <w:r>
+        <w:t xml:space="preserve"> </w:t>
+      </w:r>
+      <w:hyperlink r:id="rId222">
+        <w:r>
+          <w:rPr>
+            <w:rStyle w:val="Hyperlink"/>
+          </w:rPr>
+          <w:t xml:space="preserve">https://github.com/wmo-im/wis2-global-services-testing/tree/main/tests/global_discovery_catalogue/metadata</w:t>
+        </w:r>
+      </w:hyperlink>
+    </w:p>
+    <w:p>
+      <w:pPr>
+        <w:numPr>
+          <w:ilvl w:val="1"/>
+          <w:numId w:val="1189"/>
+        </w:numPr>
+      </w:pPr>
+      <w:r>
+        <w:t xml:space="preserve">all WNM documents updated to point to the correct HTTP server for proper HTTP dereferencing (raw GitHub) (example:</w:t>
+      </w:r>
+      <w:r>
+        <w:t xml:space="preserve"> </w:t>
+      </w:r>
+      <w:hyperlink r:id="rId223">
+        <w:r>
+          <w:rPr>
+            <w:rStyle w:val="Hyperlink"/>
+          </w:rPr>
+          <w:t xml:space="preserve">https://raw.githubusercontent.com/wmo-im/wis2-global-services-testing/gdc-tests-update/tests/global_discovery_catalogue/metadata/valid/urn—​wmo—​md—​io-wis2dev-11-test—​climate.climate-daily.json</w:t>
+        </w:r>
+      </w:hyperlink>
+      <w:r>
+        <w:t xml:space="preserve">)</w:t>
+      </w:r>
+    </w:p>
+    <w:p>
+      <w:pPr>
+        <w:numPr>
+          <w:ilvl w:val="1"/>
+          <w:numId w:val="1189"/>
+        </w:numPr>
+      </w:pPr>
+      <w:r>
+        <w:t xml:space="preserve">configuring environment variables in</w:t>
+      </w:r>
+      <w:r>
+        <w:t xml:space="preserve"> </w:t>
+      </w:r>
+      <w:r>
+        <w:rPr>
+          <w:rStyle w:val="VerbatimChar"/>
+        </w:rPr>
+        <w:t xml:space="preserve">tests/default.env</w:t>
+      </w:r>
+      <w:r>
+        <w:t xml:space="preserve"> </w:t>
+      </w:r>
+      <w:r>
+        <w:t xml:space="preserve">as follows:</w:t>
+      </w:r>
+    </w:p>
+    <w:p>
+      <w:pPr>
+        <w:numPr>
+          <w:ilvl w:val="2"/>
+          <w:numId w:val="1190"/>
+        </w:numPr>
+      </w:pPr>
+      <w:r>
+        <w:rPr>
+          <w:rStyle w:val="VerbatimChar"/>
+        </w:rPr>
+        <w:t xml:space="preserve">GB</w:t>
+      </w:r>
+      <w:r>
+        <w:t xml:space="preserve">: the Global Broker to subscribe to for GDC testing</w:t>
+      </w:r>
+    </w:p>
+    <w:p>
+      <w:pPr>
+        <w:numPr>
+          <w:ilvl w:val="2"/>
+          <w:numId w:val="1190"/>
+        </w:numPr>
+      </w:pPr>
+      <w:r>
+        <w:rPr>
+          <w:rStyle w:val="VerbatimChar"/>
+        </w:rPr>
+        <w:t xml:space="preserve">TRIGGER_BROKER</w:t>
+      </w:r>
+      <w:r>
+        <w:t xml:space="preserve">: the Trigger Broker (in RFC1738 format) to publish WNM configurations to a WIS2 Node</w:t>
+      </w:r>
+    </w:p>
+    <w:p>
+      <w:pPr>
+        <w:numPr>
+          <w:ilvl w:val="2"/>
+          <w:numId w:val="1190"/>
+        </w:numPr>
+      </w:pPr>
+      <w:r>
+        <w:rPr>
+          <w:rStyle w:val="VerbatimChar"/>
+        </w:rPr>
+        <w:t xml:space="preserve">GDC_API</w:t>
+      </w:r>
+      <w:r>
+        <w:t xml:space="preserve">: URL to GDC API (including collection name)</w:t>
+      </w:r>
+    </w:p>
+    <w:p>
+      <w:pPr>
+        <w:numPr>
+          <w:ilvl w:val="2"/>
+          <w:numId w:val="1190"/>
+        </w:numPr>
+      </w:pPr>
+      <w:r>
+        <w:rPr>
+          <w:rStyle w:val="VerbatimChar"/>
+        </w:rPr>
+        <w:t xml:space="preserve">GDC_CENTRE_ID</w:t>
+      </w:r>
+      <w:r>
+        <w:t xml:space="preserve">: the centre identifier of the GDC implementation under test (IUT)</w:t>
+      </w:r>
+    </w:p>
+    <w:p>
+      <w:pPr>
+        <w:pStyle w:val="FirstParagraph"/>
+      </w:pPr>
+      <w:r>
+        <w:t xml:space="preserve">Note that you can store secret environments in</w:t>
+      </w:r>
+      <w:r>
+        <w:t xml:space="preserve"> </w:t>
+      </w:r>
+      <w:r>
+        <w:rPr>
+          <w:rStyle w:val="VerbatimChar"/>
+        </w:rPr>
+        <w:t xml:space="preserve">tests/secrets.env</w:t>
+      </w:r>
+      <w:r>
+        <w:t xml:space="preserve"> </w:t>
+      </w:r>
+      <w:r>
+        <w:t xml:space="preserve">and refer to them in</w:t>
+      </w:r>
+      <w:r>
+        <w:t xml:space="preserve"> </w:t>
+      </w:r>
+      <w:r>
+        <w:rPr>
+          <w:rStyle w:val="VerbatimChar"/>
+        </w:rPr>
+        <w:t xml:space="preserve">tests/default.env</w:t>
+      </w:r>
+      <w:r>
+        <w:t xml:space="preserve"> </w:t>
+      </w:r>
+      <w:r>
+        <w:t xml:space="preserve">accordingly.</w:t>
+      </w:r>
+    </w:p>
+    <w:p>
+      <w:pPr>
+        <w:pStyle w:val="BodyText"/>
+      </w:pPr>
+      <w:r>
+        <w:t xml:space="preserve">Given the GDC performs various checks on the centre identifier as part of the incoming topic from the Global Broker as well as the the WCMP2 identrifier check, GDC tests require a fixed WIS2 Node centre id.</w:t>
+      </w:r>
+    </w:p>
+    <w:p>
+      <w:pPr>
+        <w:pStyle w:val="BodyText"/>
+      </w:pPr>
+      <w:r>
+        <w:t xml:space="preserve">The fixed WIS2 Node centre used for GDC tests is</w:t>
+      </w:r>
+      <w:r>
+        <w:t xml:space="preserve"> </w:t>
+      </w:r>
+      <w:r>
+        <w:rPr>
+          <w:rStyle w:val="VerbatimChar"/>
+        </w:rPr>
+        <w:t xml:space="preserve">io-wis2dev-11-test</w:t>
+      </w:r>
+      <w:r>
+        <w:t xml:space="preserve">.</w:t>
       </w:r>
     </w:p>
     <w:p>
       <w:pPr>
         <w:pStyle w:val="Heading3"/>
       </w:pPr>
-      <w:bookmarkStart w:id="222" w:name="X8977aabf31f357bbeb912b5feb7432efb5bb60a"/>
+      <w:bookmarkStart w:id="224" w:name="X8977aabf31f357bbeb912b5feb7432efb5bb60a"/>
       <w:r>
         <w:t xml:space="preserve">Functional tests</w:t>
       </w:r>
-      <w:bookmarkEnd w:id="222"/>
+      <w:bookmarkEnd w:id="224"/>
     </w:p>
     <w:p>
       <w:pPr>
         <w:pStyle w:val="Heading4"/>
       </w:pPr>
-      <w:bookmarkStart w:id="223" w:name="Xcaf6fa6025789d1eeef672ec8faff3d32151e37"/>
+      <w:bookmarkStart w:id="225" w:name="Xcaf6fa6025789d1eeef672ec8faff3d32151e37"/>
       <w:r>
         <w:t xml:space="preserve">Global Broker connection and subscription</w:t>
       </w:r>
-      <w:bookmarkEnd w:id="223"/>
+      <w:bookmarkEnd w:id="225"/>
     </w:p>
     <w:p>
       <w:pPr>
         <w:pStyle w:val="Heading5"/>
       </w:pPr>
-      <w:bookmarkStart w:id="224" w:name="X0c2c809fa37ebe415fbd180f8206d19b10fad06"/>
+      <w:bookmarkStart w:id="226" w:name="X0c2c809fa37ebe415fbd180f8206d19b10fad06"/>
       <w:r>
         <w:t xml:space="preserve">Purpose</w:t>
       </w:r>
-      <w:bookmarkEnd w:id="224"/>
+      <w:bookmarkEnd w:id="226"/>
     </w:p>
     <w:p>
       <w:pPr>
@@ -11834,7 +12030,7 @@
       <w:pPr>
         <w:numPr>
           <w:ilvl w:val="0"/>
-          <w:numId w:val="1189"/>
+          <w:numId w:val="1191"/>
         </w:numPr>
       </w:pPr>
       <w:r>
@@ -11848,17 +12044,17 @@
       <w:pPr>
         <w:pStyle w:val="Heading5"/>
       </w:pPr>
-      <w:bookmarkStart w:id="225" w:name="X3c702974be52438c47b5e921fe512540e4904b3"/>
+      <w:bookmarkStart w:id="227" w:name="X3c702974be52438c47b5e921fe512540e4904b3"/>
       <w:r>
         <w:t xml:space="preserve">Steps</w:t>
       </w:r>
-      <w:bookmarkEnd w:id="225"/>
-    </w:p>
-    <w:p>
-      <w:pPr>
-        <w:numPr>
-          <w:ilvl w:val="0"/>
-          <w:numId w:val="1190"/>
+      <w:bookmarkEnd w:id="227"/>
+    </w:p>
+    <w:p>
+      <w:pPr>
+        <w:numPr>
+          <w:ilvl w:val="0"/>
+          <w:numId w:val="1192"/>
         </w:numPr>
       </w:pPr>
       <w:r>
@@ -11869,7 +12065,7 @@
       <w:pPr>
         <w:numPr>
           <w:ilvl w:val="0"/>
-          <w:numId w:val="1190"/>
+          <w:numId w:val="1192"/>
         </w:numPr>
       </w:pPr>
       <w:r>
@@ -11880,7 +12076,7 @@
       <w:pPr>
         <w:numPr>
           <w:ilvl w:val="0"/>
-          <w:numId w:val="1190"/>
+          <w:numId w:val="1192"/>
         </w:numPr>
       </w:pPr>
       <w:r>
@@ -11891,7 +12087,7 @@
       <w:pPr>
         <w:numPr>
           <w:ilvl w:val="1"/>
-          <w:numId w:val="1191"/>
+          <w:numId w:val="1193"/>
         </w:numPr>
       </w:pPr>
       <w:r>
@@ -11905,7 +12101,7 @@
       <w:pPr>
         <w:numPr>
           <w:ilvl w:val="0"/>
-          <w:numId w:val="1190"/>
+          <w:numId w:val="1192"/>
         </w:numPr>
       </w:pPr>
       <w:r>
@@ -11916,7 +12112,7 @@
       <w:pPr>
         <w:numPr>
           <w:ilvl w:val="0"/>
-          <w:numId w:val="1190"/>
+          <w:numId w:val="1192"/>
         </w:numPr>
       </w:pPr>
       <w:r>
@@ -11935,7 +12131,7 @@
       <w:pPr>
         <w:numPr>
           <w:ilvl w:val="0"/>
-          <w:numId w:val="1192"/>
+          <w:numId w:val="1194"/>
         </w:numPr>
       </w:pPr>
       <w:r>
@@ -11955,21 +12151,21 @@
       <w:pPr>
         <w:pStyle w:val="Heading4"/>
       </w:pPr>
-      <w:bookmarkStart w:id="226" w:name="X6b8244e56f9eecf128e93a10533e5444f43eb0c"/>
+      <w:bookmarkStart w:id="228" w:name="X6b8244e56f9eecf128e93a10533e5444f43eb0c"/>
       <w:r>
         <w:t xml:space="preserve">Notification and metadata processing (success)</w:t>
       </w:r>
-      <w:bookmarkEnd w:id="226"/>
+      <w:bookmarkEnd w:id="228"/>
     </w:p>
     <w:p>
       <w:pPr>
         <w:pStyle w:val="Heading5"/>
       </w:pPr>
-      <w:bookmarkStart w:id="227" w:name="X72d21194cb5f421fe13380b902b9382eb593e5b"/>
+      <w:bookmarkStart w:id="229" w:name="X72d21194cb5f421fe13380b902b9382eb593e5b"/>
       <w:r>
         <w:t xml:space="preserve">Purpose</w:t>
       </w:r>
-      <w:bookmarkEnd w:id="227"/>
+      <w:bookmarkEnd w:id="229"/>
     </w:p>
     <w:p>
       <w:pPr>
@@ -11983,17 +12179,17 @@
       <w:pPr>
         <w:pStyle w:val="Heading5"/>
       </w:pPr>
-      <w:bookmarkStart w:id="228" w:name="X0a7015a7295d84f233072014dca9e70245e9942"/>
+      <w:bookmarkStart w:id="230" w:name="X0a7015a7295d84f233072014dca9e70245e9942"/>
       <w:r>
         <w:t xml:space="preserve">Steps</w:t>
       </w:r>
-      <w:bookmarkEnd w:id="228"/>
-    </w:p>
-    <w:p>
-      <w:pPr>
-        <w:numPr>
-          <w:ilvl w:val="0"/>
-          <w:numId w:val="1193"/>
+      <w:bookmarkEnd w:id="230"/>
+    </w:p>
+    <w:p>
+      <w:pPr>
+        <w:numPr>
+          <w:ilvl w:val="0"/>
+          <w:numId w:val="1195"/>
         </w:numPr>
       </w:pPr>
       <w:r>
@@ -12004,7 +12200,7 @@
       <w:pPr>
         <w:numPr>
           <w:ilvl w:val="0"/>
-          <w:numId w:val="1193"/>
+          <w:numId w:val="1195"/>
         </w:numPr>
       </w:pPr>
       <w:r>
@@ -12015,7 +12211,7 @@
       <w:pPr>
         <w:numPr>
           <w:ilvl w:val="0"/>
-          <w:numId w:val="1193"/>
+          <w:numId w:val="1195"/>
         </w:numPr>
       </w:pPr>
       <w:r>
@@ -12026,7 +12222,7 @@
       <w:pPr>
         <w:numPr>
           <w:ilvl w:val="1"/>
-          <w:numId w:val="1194"/>
+          <w:numId w:val="1196"/>
         </w:numPr>
       </w:pPr>
       <w:r>
@@ -12040,7 +12236,7 @@
       <w:pPr>
         <w:numPr>
           <w:ilvl w:val="0"/>
-          <w:numId w:val="1193"/>
+          <w:numId w:val="1195"/>
         </w:numPr>
       </w:pPr>
       <w:r>
@@ -12051,7 +12247,7 @@
       <w:pPr>
         <w:numPr>
           <w:ilvl w:val="0"/>
-          <w:numId w:val="1193"/>
+          <w:numId w:val="1195"/>
         </w:numPr>
       </w:pPr>
       <w:r>
@@ -12062,7 +12258,7 @@
       <w:pPr>
         <w:numPr>
           <w:ilvl w:val="1"/>
-          <w:numId w:val="1195"/>
+          <w:numId w:val="1197"/>
         </w:numPr>
       </w:pPr>
       <w:r>
@@ -12088,7 +12284,7 @@
       <w:pPr>
         <w:numPr>
           <w:ilvl w:val="1"/>
-          <w:numId w:val="1195"/>
+          <w:numId w:val="1197"/>
         </w:numPr>
       </w:pPr>
       <w:r>
@@ -12114,7 +12310,7 @@
       <w:pPr>
         <w:numPr>
           <w:ilvl w:val="1"/>
-          <w:numId w:val="1195"/>
+          <w:numId w:val="1197"/>
         </w:numPr>
       </w:pPr>
       <w:r>
@@ -12125,7 +12321,7 @@
       <w:pPr>
         <w:numPr>
           <w:ilvl w:val="2"/>
-          <w:numId w:val="1196"/>
+          <w:numId w:val="1198"/>
         </w:numPr>
       </w:pPr>
       <w:r>
@@ -12136,7 +12332,7 @@
       <w:pPr>
         <w:numPr>
           <w:ilvl w:val="2"/>
-          <w:numId w:val="1196"/>
+          <w:numId w:val="1198"/>
         </w:numPr>
       </w:pPr>
       <w:r>
@@ -12147,7 +12343,7 @@
       <w:pPr>
         <w:numPr>
           <w:ilvl w:val="2"/>
-          <w:numId w:val="1196"/>
+          <w:numId w:val="1198"/>
         </w:numPr>
       </w:pPr>
       <w:r>
@@ -12158,7 +12354,7 @@
       <w:pPr>
         <w:numPr>
           <w:ilvl w:val="1"/>
-          <w:numId w:val="1195"/>
+          <w:numId w:val="1197"/>
         </w:numPr>
       </w:pPr>
       <w:r>
@@ -12198,7 +12394,7 @@
       <w:pPr>
         <w:numPr>
           <w:ilvl w:val="0"/>
-          <w:numId w:val="1197"/>
+          <w:numId w:val="1199"/>
         </w:numPr>
       </w:pPr>
       <w:r>
@@ -12221,7 +12417,7 @@
       <w:pPr>
         <w:numPr>
           <w:ilvl w:val="0"/>
-          <w:numId w:val="1197"/>
+          <w:numId w:val="1199"/>
         </w:numPr>
       </w:pPr>
       <w:r>
@@ -12232,7 +12428,7 @@
       <w:pPr>
         <w:numPr>
           <w:ilvl w:val="1"/>
-          <w:numId w:val="1198"/>
+          <w:numId w:val="1200"/>
         </w:numPr>
       </w:pPr>
       <w:r>
@@ -12252,7 +12448,7 @@
       <w:pPr>
         <w:numPr>
           <w:ilvl w:val="1"/>
-          <w:numId w:val="1198"/>
+          <w:numId w:val="1200"/>
         </w:numPr>
       </w:pPr>
       <w:r>
@@ -12272,7 +12468,7 @@
       <w:pPr>
         <w:numPr>
           <w:ilvl w:val="0"/>
-          <w:numId w:val="1197"/>
+          <w:numId w:val="1199"/>
         </w:numPr>
       </w:pPr>
       <w:r>
@@ -12295,21 +12491,21 @@
       <w:pPr>
         <w:pStyle w:val="Heading4"/>
       </w:pPr>
-      <w:bookmarkStart w:id="229" w:name="Xe2d549fa9524b82fc4300c79a74c8522451a1ad"/>
+      <w:bookmarkStart w:id="231" w:name="Xe2d549fa9524b82fc4300c79a74c8522451a1ad"/>
       <w:r>
         <w:t xml:space="preserve">Notification and metadata processing (failure; record not found)</w:t>
       </w:r>
-      <w:bookmarkEnd w:id="229"/>
+      <w:bookmarkEnd w:id="231"/>
     </w:p>
     <w:p>
       <w:pPr>
         <w:pStyle w:val="Heading5"/>
       </w:pPr>
-      <w:bookmarkStart w:id="230" w:name="Xd126f5b44927d984590f48502b7b5f741a7fcac"/>
+      <w:bookmarkStart w:id="232" w:name="Xd126f5b44927d984590f48502b7b5f741a7fcac"/>
       <w:r>
         <w:t xml:space="preserve">Purpose</w:t>
       </w:r>
-      <w:bookmarkEnd w:id="230"/>
+      <w:bookmarkEnd w:id="232"/>
     </w:p>
     <w:p>
       <w:pPr>
@@ -12323,17 +12519,17 @@
       <w:pPr>
         <w:pStyle w:val="Heading5"/>
       </w:pPr>
-      <w:bookmarkStart w:id="231" w:name="X07b9a60b17994e56a0ff3c90cb838e0e9efc469"/>
+      <w:bookmarkStart w:id="233" w:name="X07b9a60b17994e56a0ff3c90cb838e0e9efc469"/>
       <w:r>
         <w:t xml:space="preserve">Steps</w:t>
       </w:r>
-      <w:bookmarkEnd w:id="231"/>
-    </w:p>
-    <w:p>
-      <w:pPr>
-        <w:numPr>
-          <w:ilvl w:val="0"/>
-          <w:numId w:val="1199"/>
+      <w:bookmarkEnd w:id="233"/>
+    </w:p>
+    <w:p>
+      <w:pPr>
+        <w:numPr>
+          <w:ilvl w:val="0"/>
+          <w:numId w:val="1201"/>
         </w:numPr>
       </w:pPr>
       <w:r>
@@ -12344,7 +12540,7 @@
       <w:pPr>
         <w:numPr>
           <w:ilvl w:val="0"/>
-          <w:numId w:val="1199"/>
+          <w:numId w:val="1201"/>
         </w:numPr>
       </w:pPr>
       <w:r>
@@ -12355,7 +12551,7 @@
       <w:pPr>
         <w:numPr>
           <w:ilvl w:val="0"/>
-          <w:numId w:val="1199"/>
+          <w:numId w:val="1201"/>
         </w:numPr>
       </w:pPr>
       <w:r>
@@ -12366,7 +12562,7 @@
       <w:pPr>
         <w:numPr>
           <w:ilvl w:val="1"/>
-          <w:numId w:val="1200"/>
+          <w:numId w:val="1202"/>
         </w:numPr>
       </w:pPr>
       <w:r>
@@ -12380,7 +12576,7 @@
       <w:pPr>
         <w:numPr>
           <w:ilvl w:val="0"/>
-          <w:numId w:val="1199"/>
+          <w:numId w:val="1201"/>
         </w:numPr>
       </w:pPr>
       <w:r>
@@ -12391,7 +12587,7 @@
       <w:pPr>
         <w:numPr>
           <w:ilvl w:val="0"/>
-          <w:numId w:val="1199"/>
+          <w:numId w:val="1201"/>
         </w:numPr>
       </w:pPr>
       <w:r>
@@ -12402,7 +12598,7 @@
       <w:pPr>
         <w:numPr>
           <w:ilvl w:val="1"/>
-          <w:numId w:val="1201"/>
+          <w:numId w:val="1203"/>
         </w:numPr>
       </w:pPr>
       <w:r>
@@ -12428,7 +12624,7 @@
       <w:pPr>
         <w:numPr>
           <w:ilvl w:val="1"/>
-          <w:numId w:val="1201"/>
+          <w:numId w:val="1203"/>
         </w:numPr>
       </w:pPr>
       <w:r>
@@ -12454,7 +12650,7 @@
       <w:pPr>
         <w:numPr>
           <w:ilvl w:val="1"/>
-          <w:numId w:val="1201"/>
+          <w:numId w:val="1203"/>
         </w:numPr>
       </w:pPr>
       <w:r>
@@ -12465,7 +12661,7 @@
       <w:pPr>
         <w:numPr>
           <w:ilvl w:val="2"/>
-          <w:numId w:val="1202"/>
+          <w:numId w:val="1204"/>
         </w:numPr>
       </w:pPr>
       <w:r>
@@ -12484,7 +12680,7 @@
       <w:pPr>
         <w:numPr>
           <w:ilvl w:val="0"/>
-          <w:numId w:val="1203"/>
+          <w:numId w:val="1205"/>
         </w:numPr>
       </w:pPr>
       <w:r>
@@ -12495,7 +12691,7 @@
       <w:pPr>
         <w:numPr>
           <w:ilvl w:val="1"/>
-          <w:numId w:val="1204"/>
+          <w:numId w:val="1206"/>
         </w:numPr>
       </w:pPr>
       <w:r>
@@ -12515,7 +12711,7 @@
       <w:pPr>
         <w:numPr>
           <w:ilvl w:val="0"/>
-          <w:numId w:val="1203"/>
+          <w:numId w:val="1205"/>
         </w:numPr>
       </w:pPr>
       <w:r>
@@ -12538,21 +12734,21 @@
       <w:pPr>
         <w:pStyle w:val="Heading4"/>
       </w:pPr>
-      <w:bookmarkStart w:id="232" w:name="X6d9437285ee127f1b5d426b145462d6c41099a6"/>
+      <w:bookmarkStart w:id="234" w:name="X6d9437285ee127f1b5d426b145462d6c41099a6"/>
       <w:r>
         <w:t xml:space="preserve">Notification and metadata processing (failure; malformed JSON or invalid WCMP2)</w:t>
       </w:r>
-      <w:bookmarkEnd w:id="232"/>
+      <w:bookmarkEnd w:id="234"/>
     </w:p>
     <w:p>
       <w:pPr>
         <w:pStyle w:val="Heading5"/>
       </w:pPr>
-      <w:bookmarkStart w:id="233" w:name="X6ac1b133e949d1300fe5ebddfbc13bba8579ca1"/>
+      <w:bookmarkStart w:id="235" w:name="X6ac1b133e949d1300fe5ebddfbc13bba8579ca1"/>
       <w:r>
         <w:t xml:space="preserve">Purpose</w:t>
       </w:r>
-      <w:bookmarkEnd w:id="233"/>
+      <w:bookmarkEnd w:id="235"/>
     </w:p>
     <w:p>
       <w:pPr>
@@ -12566,17 +12762,17 @@
       <w:pPr>
         <w:pStyle w:val="Heading5"/>
       </w:pPr>
-      <w:bookmarkStart w:id="234" w:name="X15da41c2a196de394a2d44f33c394649485f8be"/>
+      <w:bookmarkStart w:id="236" w:name="X15da41c2a196de394a2d44f33c394649485f8be"/>
       <w:r>
         <w:t xml:space="preserve">Steps</w:t>
       </w:r>
-      <w:bookmarkEnd w:id="234"/>
-    </w:p>
-    <w:p>
-      <w:pPr>
-        <w:numPr>
-          <w:ilvl w:val="0"/>
-          <w:numId w:val="1205"/>
+      <w:bookmarkEnd w:id="236"/>
+    </w:p>
+    <w:p>
+      <w:pPr>
+        <w:numPr>
+          <w:ilvl w:val="0"/>
+          <w:numId w:val="1207"/>
         </w:numPr>
       </w:pPr>
       <w:r>
@@ -12587,7 +12783,7 @@
       <w:pPr>
         <w:numPr>
           <w:ilvl w:val="0"/>
-          <w:numId w:val="1205"/>
+          <w:numId w:val="1207"/>
         </w:numPr>
       </w:pPr>
       <w:r>
@@ -12598,7 +12794,7 @@
       <w:pPr>
         <w:numPr>
           <w:ilvl w:val="0"/>
-          <w:numId w:val="1205"/>
+          <w:numId w:val="1207"/>
         </w:numPr>
       </w:pPr>
       <w:r>
@@ -12609,7 +12805,7 @@
       <w:pPr>
         <w:numPr>
           <w:ilvl w:val="1"/>
-          <w:numId w:val="1206"/>
+          <w:numId w:val="1208"/>
         </w:numPr>
       </w:pPr>
       <w:r>
@@ -12623,7 +12819,7 @@
       <w:pPr>
         <w:numPr>
           <w:ilvl w:val="0"/>
-          <w:numId w:val="1205"/>
+          <w:numId w:val="1207"/>
         </w:numPr>
       </w:pPr>
       <w:r>
@@ -12634,7 +12830,7 @@
       <w:pPr>
         <w:numPr>
           <w:ilvl w:val="0"/>
-          <w:numId w:val="1205"/>
+          <w:numId w:val="1207"/>
         </w:numPr>
       </w:pPr>
       <w:r>
@@ -12645,7 +12841,7 @@
       <w:pPr>
         <w:numPr>
           <w:ilvl w:val="1"/>
-          <w:numId w:val="1207"/>
+          <w:numId w:val="1209"/>
         </w:numPr>
       </w:pPr>
       <w:r>
@@ -12671,7 +12867,7 @@
       <w:pPr>
         <w:numPr>
           <w:ilvl w:val="1"/>
-          <w:numId w:val="1207"/>
+          <w:numId w:val="1209"/>
         </w:numPr>
       </w:pPr>
       <w:r>
@@ -12697,7 +12893,7 @@
       <w:pPr>
         <w:numPr>
           <w:ilvl w:val="1"/>
-          <w:numId w:val="1207"/>
+          <w:numId w:val="1209"/>
         </w:numPr>
       </w:pPr>
       <w:r>
@@ -12708,7 +12904,7 @@
       <w:pPr>
         <w:numPr>
           <w:ilvl w:val="1"/>
-          <w:numId w:val="1207"/>
+          <w:numId w:val="1209"/>
         </w:numPr>
       </w:pPr>
       <w:r>
@@ -12719,7 +12915,7 @@
       <w:pPr>
         <w:numPr>
           <w:ilvl w:val="2"/>
-          <w:numId w:val="1208"/>
+          <w:numId w:val="1210"/>
         </w:numPr>
       </w:pPr>
       <w:r>
@@ -12738,7 +12934,7 @@
       <w:pPr>
         <w:numPr>
           <w:ilvl w:val="0"/>
-          <w:numId w:val="1209"/>
+          <w:numId w:val="1211"/>
         </w:numPr>
       </w:pPr>
       <w:r>
@@ -12749,7 +12945,7 @@
       <w:pPr>
         <w:numPr>
           <w:ilvl w:val="1"/>
-          <w:numId w:val="1210"/>
+          <w:numId w:val="1212"/>
         </w:numPr>
       </w:pPr>
       <w:r>
@@ -12769,7 +12965,7 @@
       <w:pPr>
         <w:numPr>
           <w:ilvl w:val="0"/>
-          <w:numId w:val="1209"/>
+          <w:numId w:val="1211"/>
         </w:numPr>
       </w:pPr>
       <w:r>
@@ -12792,21 +12988,21 @@
       <w:pPr>
         <w:pStyle w:val="Heading4"/>
       </w:pPr>
-      <w:bookmarkStart w:id="235" w:name="X07c820778b6910629814ea52a2876ba906100fa"/>
+      <w:bookmarkStart w:id="237" w:name="X07c820778b6910629814ea52a2876ba906100fa"/>
       <w:r>
         <w:t xml:space="preserve">Metadata ingest centre-id mismatch</w:t>
       </w:r>
-      <w:bookmarkEnd w:id="235"/>
+      <w:bookmarkEnd w:id="237"/>
     </w:p>
     <w:p>
       <w:pPr>
         <w:pStyle w:val="Heading5"/>
       </w:pPr>
-      <w:bookmarkStart w:id="236" w:name="Xb47a02703b436b0a497a1b9f3099d2b14dc81d2"/>
+      <w:bookmarkStart w:id="238" w:name="Xb47a02703b436b0a497a1b9f3099d2b14dc81d2"/>
       <w:r>
         <w:t xml:space="preserve">Purpose</w:t>
       </w:r>
-      <w:bookmarkEnd w:id="236"/>
+      <w:bookmarkEnd w:id="238"/>
     </w:p>
     <w:p>
       <w:pPr>
@@ -12820,17 +13016,17 @@
       <w:pPr>
         <w:pStyle w:val="Heading5"/>
       </w:pPr>
-      <w:bookmarkStart w:id="237" w:name="X705209f7dd242f2168c52810ce7015c3abfdde5"/>
+      <w:bookmarkStart w:id="239" w:name="X705209f7dd242f2168c52810ce7015c3abfdde5"/>
       <w:r>
         <w:t xml:space="preserve">Steps</w:t>
       </w:r>
-      <w:bookmarkEnd w:id="237"/>
-    </w:p>
-    <w:p>
-      <w:pPr>
-        <w:numPr>
-          <w:ilvl w:val="0"/>
-          <w:numId w:val="1211"/>
+      <w:bookmarkEnd w:id="239"/>
+    </w:p>
+    <w:p>
+      <w:pPr>
+        <w:numPr>
+          <w:ilvl w:val="0"/>
+          <w:numId w:val="1213"/>
         </w:numPr>
       </w:pPr>
       <w:r>
@@ -12841,7 +13037,7 @@
       <w:pPr>
         <w:numPr>
           <w:ilvl w:val="0"/>
-          <w:numId w:val="1211"/>
+          <w:numId w:val="1213"/>
         </w:numPr>
       </w:pPr>
       <w:r>
@@ -12852,7 +13048,7 @@
       <w:pPr>
         <w:numPr>
           <w:ilvl w:val="0"/>
-          <w:numId w:val="1211"/>
+          <w:numId w:val="1213"/>
         </w:numPr>
       </w:pPr>
       <w:r>
@@ -12863,7 +13059,7 @@
       <w:pPr>
         <w:numPr>
           <w:ilvl w:val="1"/>
-          <w:numId w:val="1212"/>
+          <w:numId w:val="1214"/>
         </w:numPr>
       </w:pPr>
       <w:r>
@@ -12877,7 +13073,7 @@
       <w:pPr>
         <w:numPr>
           <w:ilvl w:val="0"/>
-          <w:numId w:val="1211"/>
+          <w:numId w:val="1213"/>
         </w:numPr>
       </w:pPr>
       <w:r>
@@ -12888,7 +13084,7 @@
       <w:pPr>
         <w:numPr>
           <w:ilvl w:val="0"/>
-          <w:numId w:val="1211"/>
+          <w:numId w:val="1213"/>
         </w:numPr>
       </w:pPr>
       <w:r>
@@ -12899,20 +13095,571 @@
       <w:pPr>
         <w:numPr>
           <w:ilvl w:val="1"/>
+          <w:numId w:val="1215"/>
+        </w:numPr>
+      </w:pPr>
+      <w:r>
+        <w:t xml:space="preserve">capture the centre-id from the topic (4th token split on</w:t>
+      </w:r>
+      <w:r>
+        <w:t xml:space="preserve"> </w:t>
+      </w:r>
+      <w:r>
+        <w:rPr>
+          <w:rStyle w:val="VerbatimChar"/>
+        </w:rPr>
+        <w:t xml:space="preserve">/</w:t>
+      </w:r>
+      <w:r>
+        <w:t xml:space="preserve">).</w:t>
+      </w:r>
+    </w:p>
+    <w:p>
+      <w:pPr>
+        <w:numPr>
+          <w:ilvl w:val="1"/>
+          <w:numId w:val="1215"/>
+        </w:numPr>
+      </w:pPr>
+      <w:r>
+        <w:t xml:space="preserve">find the canonical link object in the</w:t>
+      </w:r>
+      <w:r>
+        <w:t xml:space="preserve"> </w:t>
+      </w:r>
+      <w:r>
+        <w:rPr>
+          <w:rStyle w:val="VerbatimChar"/>
+        </w:rPr>
+        <w:t xml:space="preserve">links</w:t>
+      </w:r>
+      <w:r>
+        <w:t xml:space="preserve"> </w:t>
+      </w:r>
+      <w:r>
+        <w:t xml:space="preserve">array.</w:t>
+      </w:r>
+    </w:p>
+    <w:p>
+      <w:pPr>
+        <w:numPr>
+          <w:ilvl w:val="1"/>
+          <w:numId w:val="1215"/>
+        </w:numPr>
+      </w:pPr>
+      <w:r>
+        <w:t xml:space="preserve">from the matching link, issue a HTTP GET request against the matching</w:t>
+      </w:r>
+      <w:r>
+        <w:t xml:space="preserve"> </w:t>
+      </w:r>
+      <w:r>
+        <w:rPr>
+          <w:rStyle w:val="VerbatimChar"/>
+        </w:rPr>
+        <w:t xml:space="preserve">href</w:t>
+      </w:r>
+      <w:r>
+        <w:t xml:space="preserve"> </w:t>
+      </w:r>
+      <w:r>
+        <w:t xml:space="preserve">value.</w:t>
+      </w:r>
+    </w:p>
+    <w:p>
+      <w:pPr>
+        <w:numPr>
+          <w:ilvl w:val="1"/>
+          <w:numId w:val="1215"/>
+        </w:numPr>
+      </w:pPr>
+      <w:r>
+        <w:t xml:space="preserve">parse the HTTP response:</w:t>
+      </w:r>
+    </w:p>
+    <w:p>
+      <w:pPr>
+        <w:numPr>
+          <w:ilvl w:val="1"/>
+          <w:numId w:val="1215"/>
+        </w:numPr>
+      </w:pPr>
+      <w:r>
+        <w:t xml:space="preserve">extract the centre-id from WCMP2 record identifier (</w:t>
+      </w:r>
+      <w:r>
+        <w:rPr>
+          <w:rStyle w:val="VerbatimChar"/>
+        </w:rPr>
+        <w:t xml:space="preserve">id</w:t>
+      </w:r>
+      <w:r>
+        <w:t xml:space="preserve"> </w:t>
+      </w:r>
+      <w:r>
+        <w:t xml:space="preserve">property, 3rd token split on</w:t>
+      </w:r>
+      <w:r>
+        <w:t xml:space="preserve"> </w:t>
+      </w:r>
+      <w:r>
+        <w:rPr>
+          <w:rStyle w:val="VerbatimChar"/>
+        </w:rPr>
+        <w:t xml:space="preserve">:</w:t>
+      </w:r>
+      <w:r>
+        <w:t xml:space="preserve">).</w:t>
+      </w:r>
+    </w:p>
+    <w:p>
+      <w:pPr>
+        <w:numPr>
+          <w:ilvl w:val="1"/>
+          <w:numId w:val="1215"/>
+        </w:numPr>
+      </w:pPr>
+      <w:r>
+        <w:t xml:space="preserve">in the WCMP2 record, if a MQTT link exists (</w:t>
+      </w:r>
+      <w:r>
+        <w:rPr>
+          <w:rStyle w:val="VerbatimChar"/>
+        </w:rPr>
+        <w:t xml:space="preserve">rel=items</w:t>
+      </w:r>
+      <w:r>
+        <w:t xml:space="preserve">,</w:t>
+      </w:r>
+      <w:r>
+        <w:t xml:space="preserve"> </w:t>
+      </w:r>
+      <w:r>
+        <w:rPr>
+          <w:rStyle w:val="VerbatimChar"/>
+        </w:rPr>
+        <w:t xml:space="preserve">channel</w:t>
+      </w:r>
+      <w:r>
+        <w:t xml:space="preserve"> </w:t>
+      </w:r>
+      <w:r>
+        <w:t xml:space="preserve">starts with</w:t>
+      </w:r>
+      <w:r>
+        <w:t xml:space="preserve"> </w:t>
+      </w:r>
+      <w:r>
+        <w:rPr>
+          <w:rStyle w:val="VerbatimChar"/>
+        </w:rPr>
+        <w:t xml:space="preserve">origin/a/wis2</w:t>
+      </w:r>
+      <w:r>
+        <w:t xml:space="preserve">), capture the centre-id from the topic (4th token split on</w:t>
+      </w:r>
+      <w:r>
+        <w:t xml:space="preserve"> </w:t>
+      </w:r>
+      <w:r>
+        <w:rPr>
+          <w:rStyle w:val="VerbatimChar"/>
+        </w:rPr>
+        <w:t xml:space="preserve">/</w:t>
+      </w:r>
+      <w:r>
+        <w:t xml:space="preserve">).</w:t>
+      </w:r>
+    </w:p>
+    <w:p>
+      <w:pPr>
+        <w:numPr>
+          <w:ilvl w:val="0"/>
           <w:numId w:val="1213"/>
         </w:numPr>
       </w:pPr>
       <w:r>
-        <w:t xml:space="preserve">capture the centre-id from the topic (4th token split on</w:t>
-      </w:r>
-      <w:r>
-        <w:t xml:space="preserve"> </w:t>
-      </w:r>
-      <w:r>
-        <w:rPr>
-          <w:rStyle w:val="VerbatimChar"/>
-        </w:rPr>
-        <w:t xml:space="preserve">/</w:t>
+        <w:t xml:space="preserve">compare the following values to verify that they are identical:</w:t>
+      </w:r>
+    </w:p>
+    <w:p>
+      <w:pPr>
+        <w:numPr>
+          <w:ilvl w:val="1"/>
+          <w:numId w:val="1216"/>
+        </w:numPr>
+      </w:pPr>
+      <w:r>
+        <w:t xml:space="preserve">centre-id extracted from topic</w:t>
+      </w:r>
+    </w:p>
+    <w:p>
+      <w:pPr>
+        <w:numPr>
+          <w:ilvl w:val="1"/>
+          <w:numId w:val="1216"/>
+        </w:numPr>
+      </w:pPr>
+      <w:r>
+        <w:t xml:space="preserve">centre-id extracted from WCMP2 identifier</w:t>
+      </w:r>
+    </w:p>
+    <w:p>
+      <w:pPr>
+        <w:numPr>
+          <w:ilvl w:val="1"/>
+          <w:numId w:val="1216"/>
+        </w:numPr>
+      </w:pPr>
+      <w:r>
+        <w:t xml:space="preserve">centre-id extracted from MQTT link in WCMP2 record</w:t>
+      </w:r>
+    </w:p>
+    <w:p>
+      <w:pPr>
+        <w:numPr>
+          <w:ilvl w:val="0"/>
+          <w:numId w:val="1213"/>
+        </w:numPr>
+      </w:pPr>
+      <w:r>
+        <w:t xml:space="preserve">publish an ETS error report as a notification message to the GDC MQTT broker.</w:t>
+      </w:r>
+    </w:p>
+    <w:p>
+      <w:pPr>
+        <w:pStyle w:val="FirstParagraph"/>
+      </w:pPr>
+      <w:r>
+        <w:t xml:space="preserve">On successful completion, the following metrics should be modified:</w:t>
+      </w:r>
+    </w:p>
+    <w:p>
+      <w:pPr>
+        <w:numPr>
+          <w:ilvl w:val="0"/>
+          <w:numId w:val="1217"/>
+        </w:numPr>
+      </w:pPr>
+      <w:r>
+        <w:rPr>
+          <w:rStyle w:val="VerbatimChar"/>
+        </w:rPr>
+        <w:t xml:space="preserve">wmo_wis2_gdc_failed_total</w:t>
+      </w:r>
+      <w:r>
+        <w:t xml:space="preserve"> </w:t>
+      </w:r>
+      <w:r>
+        <w:t xml:space="preserve">for the centre-id from where the metadata was published from should be incremented by 1 (one).</w:t>
+      </w:r>
+    </w:p>
+    <w:p>
+      <w:pPr>
+        <w:numPr>
+          <w:ilvl w:val="0"/>
+          <w:numId w:val="1217"/>
+        </w:numPr>
+      </w:pPr>
+      <w:r>
+        <w:t xml:space="preserve">a notification message should arrive from the Global Broker under</w:t>
+      </w:r>
+      <w:r>
+        <w:t xml:space="preserve"> </w:t>
+      </w:r>
+      <w:r>
+        <w:rPr>
+          <w:rStyle w:val="VerbatimChar"/>
+        </w:rPr>
+        <w:t xml:space="preserve">monitor/a/wis2/CENTRE_ID_global-discovery-catalogue/centre-id</w:t>
+      </w:r>
+      <w:r>
+        <w:t xml:space="preserve">)</w:t>
+      </w:r>
+    </w:p>
+    <w:p>
+      <w:pPr>
+        <w:pStyle w:val="Heading4"/>
+      </w:pPr>
+      <w:bookmarkStart w:id="240" w:name="X5a5d45e1f8fdfe985aee06a1766721747a348f6"/>
+      <w:r>
+        <w:t xml:space="preserve">Notification and metadata processing (record deletion)</w:t>
+      </w:r>
+      <w:bookmarkEnd w:id="240"/>
+    </w:p>
+    <w:p>
+      <w:pPr>
+        <w:pStyle w:val="Heading5"/>
+      </w:pPr>
+      <w:bookmarkStart w:id="241" w:name="X2ea00c6692a9a541892b7fabe5c42a32062fb78"/>
+      <w:r>
+        <w:t xml:space="preserve">Purpose</w:t>
+      </w:r>
+      <w:bookmarkEnd w:id="241"/>
+    </w:p>
+    <w:p>
+      <w:pPr>
+        <w:pStyle w:val="FirstParagraph"/>
+      </w:pPr>
+      <w:r>
+        <w:t xml:space="preserve">The Global Discovery Catalogue should be able to process valid WCMP2 metadata record deletion of core data published by a WIS2 Node.</w:t>
+      </w:r>
+    </w:p>
+    <w:p>
+      <w:pPr>
+        <w:pStyle w:val="Heading5"/>
+      </w:pPr>
+      <w:bookmarkStart w:id="242" w:name="X092a533bf12b26cc48b2504213e5af8a9186b51"/>
+      <w:r>
+        <w:t xml:space="preserve">Steps</w:t>
+      </w:r>
+      <w:bookmarkEnd w:id="242"/>
+    </w:p>
+    <w:p>
+      <w:pPr>
+        <w:numPr>
+          <w:ilvl w:val="0"/>
+          <w:numId w:val="1218"/>
+        </w:numPr>
+      </w:pPr>
+      <w:r>
+        <w:t xml:space="preserve">Initialize the MQTT client with the necessary parameters such as the MQTT protocol version 5, TLS security, and username/password for authentication.</w:t>
+      </w:r>
+    </w:p>
+    <w:p>
+      <w:pPr>
+        <w:numPr>
+          <w:ilvl w:val="0"/>
+          <w:numId w:val="1218"/>
+        </w:numPr>
+      </w:pPr>
+      <w:r>
+        <w:t xml:space="preserve">Connect the MQTT client to the Global Broker.</w:t>
+      </w:r>
+    </w:p>
+    <w:p>
+      <w:pPr>
+        <w:numPr>
+          <w:ilvl w:val="0"/>
+          <w:numId w:val="1218"/>
+        </w:numPr>
+      </w:pPr>
+      <w:r>
+        <w:t xml:space="preserve">Once the connection is successful, attempt to subscribe to the following topics:</w:t>
+      </w:r>
+    </w:p>
+    <w:p>
+      <w:pPr>
+        <w:numPr>
+          <w:ilvl w:val="1"/>
+          <w:numId w:val="1219"/>
+        </w:numPr>
+      </w:pPr>
+      <w:r>
+        <w:rPr>
+          <w:rStyle w:val="VerbatimChar"/>
+        </w:rPr>
+        <w:t xml:space="preserve">cache/a/wis2/+/metadata/#</w:t>
+      </w:r>
+    </w:p>
+    <w:p>
+      <w:pPr>
+        <w:numPr>
+          <w:ilvl w:val="0"/>
+          <w:numId w:val="1218"/>
+        </w:numPr>
+      </w:pPr>
+      <w:r>
+        <w:t xml:space="preserve">Check if the subscription is successful. If the subscription is successful, proceed. If the subscription is not successful, the test fails.</w:t>
+      </w:r>
+    </w:p>
+    <w:p>
+      <w:pPr>
+        <w:numPr>
+          <w:ilvl w:val="0"/>
+          <w:numId w:val="1218"/>
+        </w:numPr>
+      </w:pPr>
+      <w:r>
+        <w:t xml:space="preserve">On an incoming message:</w:t>
+      </w:r>
+    </w:p>
+    <w:p>
+      <w:pPr>
+        <w:numPr>
+          <w:ilvl w:val="1"/>
+          <w:numId w:val="1220"/>
+        </w:numPr>
+      </w:pPr>
+      <w:r>
+        <w:t xml:space="preserve">find the link object in the</w:t>
+      </w:r>
+      <w:r>
+        <w:t xml:space="preserve"> </w:t>
+      </w:r>
+      <w:r>
+        <w:rPr>
+          <w:rStyle w:val="VerbatimChar"/>
+        </w:rPr>
+        <w:t xml:space="preserve">links</w:t>
+      </w:r>
+      <w:r>
+        <w:t xml:space="preserve"> </w:t>
+      </w:r>
+      <w:r>
+        <w:t xml:space="preserve">array where</w:t>
+      </w:r>
+      <w:r>
+        <w:t xml:space="preserve"> </w:t>
+      </w:r>
+      <w:r>
+        <w:rPr>
+          <w:rStyle w:val="VerbatimChar"/>
+        </w:rPr>
+        <w:t xml:space="preserve">rel=deletion</w:t>
+      </w:r>
+      <w:r>
+        <w:t xml:space="preserve">.</w:t>
+      </w:r>
+    </w:p>
+    <w:p>
+      <w:pPr>
+        <w:numPr>
+          <w:ilvl w:val="1"/>
+          <w:numId w:val="1220"/>
+        </w:numPr>
+      </w:pPr>
+      <w:r>
+        <w:t xml:space="preserve">capture the</w:t>
+      </w:r>
+      <w:r>
+        <w:t xml:space="preserve"> </w:t>
+      </w:r>
+      <w:r>
+        <w:rPr>
+          <w:rStyle w:val="VerbatimChar"/>
+        </w:rPr>
+        <w:t xml:space="preserve">properties.metadata_id</w:t>
+      </w:r>
+      <w:r>
+        <w:t xml:space="preserve"> </w:t>
+      </w:r>
+      <w:r>
+        <w:t xml:space="preserve">value</w:t>
+      </w:r>
+    </w:p>
+    <w:p>
+      <w:pPr>
+        <w:numPr>
+          <w:ilvl w:val="1"/>
+          <w:numId w:val="1220"/>
+        </w:numPr>
+      </w:pPr>
+      <w:r>
+        <w:t xml:space="preserve">from the matching link, issue a HTTP GET request against the matching</w:t>
+      </w:r>
+      <w:r>
+        <w:t xml:space="preserve"> </w:t>
+      </w:r>
+      <w:r>
+        <w:rPr>
+          <w:rStyle w:val="VerbatimChar"/>
+        </w:rPr>
+        <w:t xml:space="preserve">href</w:t>
+      </w:r>
+      <w:r>
+        <w:t xml:space="preserve"> </w:t>
+      </w:r>
+      <w:r>
+        <w:t xml:space="preserve">value.</w:t>
+      </w:r>
+    </w:p>
+    <w:p>
+      <w:pPr>
+        <w:numPr>
+          <w:ilvl w:val="1"/>
+          <w:numId w:val="1220"/>
+        </w:numPr>
+      </w:pPr>
+      <w:r>
+        <w:t xml:space="preserve">parse the HTTP response:</w:t>
+      </w:r>
+    </w:p>
+    <w:p>
+      <w:pPr>
+        <w:numPr>
+          <w:ilvl w:val="2"/>
+          <w:numId w:val="1221"/>
+        </w:numPr>
+      </w:pPr>
+      <w:r>
+        <w:t xml:space="preserve">validate against the WCMP2 Executable Test Suite (ETS)</w:t>
+      </w:r>
+    </w:p>
+    <w:p>
+      <w:pPr>
+        <w:numPr>
+          <w:ilvl w:val="2"/>
+          <w:numId w:val="1221"/>
+        </w:numPr>
+      </w:pPr>
+      <w:r>
+        <w:t xml:space="preserve">delete the WCMP2 record from the catalogue using the value from</w:t>
+      </w:r>
+      <w:r>
+        <w:t xml:space="preserve"> </w:t>
+      </w:r>
+      <w:r>
+        <w:rPr>
+          <w:rStyle w:val="VerbatimChar"/>
+        </w:rPr>
+        <w:t xml:space="preserve">properties.metadata_id</w:t>
+      </w:r>
+      <w:r>
+        <w:t xml:space="preserve"> </w:t>
+      </w:r>
+      <w:r>
+        <w:t xml:space="preserve">captured earlier in the test.</w:t>
+      </w:r>
+    </w:p>
+    <w:p>
+      <w:pPr>
+        <w:numPr>
+          <w:ilvl w:val="2"/>
+          <w:numId w:val="1221"/>
+        </w:numPr>
+      </w:pPr>
+      <w:r>
+        <w:t xml:space="preserve">publish a notification message to the GDC MQTT broker.</w:t>
+      </w:r>
+    </w:p>
+    <w:p>
+      <w:pPr>
+        <w:numPr>
+          <w:ilvl w:val="1"/>
+          <w:numId w:val="1220"/>
+        </w:numPr>
+      </w:pPr>
+      <w:r>
+        <w:t xml:space="preserve">using the WCMP2 identifier (i.e.</w:t>
+      </w:r>
+      <w:r>
+        <w:t xml:space="preserve"> </w:t>
+      </w:r>
+      <w:r>
+        <w:rPr>
+          <w:rStyle w:val="VerbatimChar"/>
+        </w:rPr>
+        <w:t xml:space="preserve">$WCMP2_ID</w:t>
+      </w:r>
+      <w:r>
+        <w:t xml:space="preserve">), construct a path to the record on the GDC (</w:t>
+      </w:r>
+      <w:r>
+        <w:rPr>
+          <w:rStyle w:val="VerbatimChar"/>
+        </w:rPr>
+        <w:t xml:space="preserve">https://HOST/collections/wis2-discovery-metadata/$WCMP2_ID</w:t>
       </w:r>
       <w:r>
         <w:t xml:space="preserve">).</w:t>
@@ -12920,9 +13667,1915 @@
     </w:p>
     <w:p>
       <w:pPr>
-        <w:numPr>
-          <w:ilvl w:val="1"/>
-          <w:numId w:val="1213"/>
+        <w:pStyle w:val="FirstParagraph"/>
+      </w:pPr>
+      <w:r>
+        <w:t xml:space="preserve">On successful completion:</w:t>
+      </w:r>
+    </w:p>
+    <w:p>
+      <w:pPr>
+        <w:numPr>
+          <w:ilvl w:val="0"/>
+          <w:numId w:val="1222"/>
+        </w:numPr>
+      </w:pPr>
+      <w:r>
+        <w:t xml:space="preserve">the WCMP2 record should be removed from the GDC API</w:t>
+      </w:r>
+    </w:p>
+    <w:p>
+      <w:pPr>
+        <w:numPr>
+          <w:ilvl w:val="0"/>
+          <w:numId w:val="1222"/>
+        </w:numPr>
+      </w:pPr>
+      <w:r>
+        <w:t xml:space="preserve">the following metrics should be modified:</w:t>
+      </w:r>
+    </w:p>
+    <w:p>
+      <w:pPr>
+        <w:numPr>
+          <w:ilvl w:val="1"/>
+          <w:numId w:val="1223"/>
+        </w:numPr>
+      </w:pPr>
+      <w:r>
+        <w:rPr>
+          <w:rStyle w:val="VerbatimChar"/>
+        </w:rPr>
+        <w:t xml:space="preserve">wmo_wis2_gdc_passed_total</w:t>
+      </w:r>
+      <w:r>
+        <w:t xml:space="preserve"> </w:t>
+      </w:r>
+      <w:r>
+        <w:t xml:space="preserve">for the centre-id from where the metadata was published from should be decremented by 1 (one).</w:t>
+      </w:r>
+    </w:p>
+    <w:p>
+      <w:pPr>
+        <w:numPr>
+          <w:ilvl w:val="1"/>
+          <w:numId w:val="1223"/>
+        </w:numPr>
+      </w:pPr>
+      <w:r>
+        <w:rPr>
+          <w:rStyle w:val="VerbatimChar"/>
+        </w:rPr>
+        <w:t xml:space="preserve">wmo_wis2_gdc_core_total</w:t>
+      </w:r>
+      <w:r>
+        <w:t xml:space="preserve"> </w:t>
+      </w:r>
+      <w:r>
+        <w:t xml:space="preserve">for the centre-id from where the metadata (core data policy) was published from should be decremented by 1 (one).</w:t>
+      </w:r>
+    </w:p>
+    <w:p>
+      <w:pPr>
+        <w:numPr>
+          <w:ilvl w:val="0"/>
+          <w:numId w:val="1222"/>
+        </w:numPr>
+      </w:pPr>
+      <w:r>
+        <w:t xml:space="preserve">a notification message should arrive from the Global Broker under</w:t>
+      </w:r>
+      <w:r>
+        <w:t xml:space="preserve"> </w:t>
+      </w:r>
+      <w:r>
+        <w:rPr>
+          <w:rStyle w:val="VerbatimChar"/>
+        </w:rPr>
+        <w:t xml:space="preserve">monitor/a/wis2/CENTRE_ID_global-discovery-catalogue/centre-id</w:t>
+      </w:r>
+      <w:r>
+        <w:t xml:space="preserve">)</w:t>
+      </w:r>
+    </w:p>
+    <w:p>
+      <w:pPr>
+        <w:pStyle w:val="Heading4"/>
+      </w:pPr>
+      <w:bookmarkStart w:id="243" w:name="X04b06d1bc58c1a91c62fef493cf8db44e16d0df"/>
+      <w:r>
+        <w:t xml:space="preserve">Notification and metadata processing (failure; record deletion message does not contain</w:t>
+      </w:r>
+      <w:r>
+        <w:t xml:space="preserve"> </w:t>
+      </w:r>
+      <w:r>
+        <w:rPr>
+          <w:rStyle w:val="VerbatimChar"/>
+        </w:rPr>
+        <w:t xml:space="preserve">properties.metadata_id</w:t>
+      </w:r>
+      <w:r>
+        <w:t xml:space="preserve">)</w:t>
+      </w:r>
+      <w:bookmarkEnd w:id="243"/>
+    </w:p>
+    <w:p>
+      <w:pPr>
+        <w:pStyle w:val="Heading5"/>
+      </w:pPr>
+      <w:bookmarkStart w:id="244" w:name="Xd233d96429ef54c60d62d3dcf2bb1b4ed077019"/>
+      <w:r>
+        <w:t xml:space="preserve">Purpose</w:t>
+      </w:r>
+      <w:bookmarkEnd w:id="244"/>
+    </w:p>
+    <w:p>
+      <w:pPr>
+        <w:pStyle w:val="FirstParagraph"/>
+      </w:pPr>
+      <w:r>
+        <w:t xml:space="preserve">The Global Discovery Catalogue should be able to detect a WNM error when</w:t>
+      </w:r>
+      <w:r>
+        <w:t xml:space="preserve"> </w:t>
+      </w:r>
+      <w:r>
+        <w:rPr>
+          <w:rStyle w:val="VerbatimChar"/>
+        </w:rPr>
+        <w:t xml:space="preserve">properties.metadata_id</w:t>
+      </w:r>
+      <w:r>
+        <w:t xml:space="preserve"> </w:t>
+      </w:r>
+      <w:r>
+        <w:t xml:space="preserve">is missing from a WCMP2 deletion request.</w:t>
+      </w:r>
+    </w:p>
+    <w:p>
+      <w:pPr>
+        <w:pStyle w:val="Heading5"/>
+      </w:pPr>
+      <w:bookmarkStart w:id="245" w:name="Xf13c42ac4684071aefc98ff53958034ea060e11"/>
+      <w:r>
+        <w:t xml:space="preserve">Steps</w:t>
+      </w:r>
+      <w:bookmarkEnd w:id="245"/>
+    </w:p>
+    <w:p>
+      <w:pPr>
+        <w:numPr>
+          <w:ilvl w:val="0"/>
+          <w:numId w:val="1224"/>
+        </w:numPr>
+      </w:pPr>
+      <w:r>
+        <w:t xml:space="preserve">Initialize the MQTT client with the necessary parameters such as the MQTT protocol version 5, TLS security, and username/password for authentication.</w:t>
+      </w:r>
+    </w:p>
+    <w:p>
+      <w:pPr>
+        <w:numPr>
+          <w:ilvl w:val="0"/>
+          <w:numId w:val="1224"/>
+        </w:numPr>
+      </w:pPr>
+      <w:r>
+        <w:t xml:space="preserve">Connect the MQTT client to the Global Broker.</w:t>
+      </w:r>
+    </w:p>
+    <w:p>
+      <w:pPr>
+        <w:numPr>
+          <w:ilvl w:val="0"/>
+          <w:numId w:val="1224"/>
+        </w:numPr>
+      </w:pPr>
+      <w:r>
+        <w:t xml:space="preserve">Once the connection is successful, attempt to subscribe to the following topics:</w:t>
+      </w:r>
+    </w:p>
+    <w:p>
+      <w:pPr>
+        <w:numPr>
+          <w:ilvl w:val="1"/>
+          <w:numId w:val="1225"/>
+        </w:numPr>
+      </w:pPr>
+      <w:r>
+        <w:rPr>
+          <w:rStyle w:val="VerbatimChar"/>
+        </w:rPr>
+        <w:t xml:space="preserve">cache/a/wis2/+/metadata/#</w:t>
+      </w:r>
+    </w:p>
+    <w:p>
+      <w:pPr>
+        <w:numPr>
+          <w:ilvl w:val="0"/>
+          <w:numId w:val="1224"/>
+        </w:numPr>
+      </w:pPr>
+      <w:r>
+        <w:t xml:space="preserve">Check if the subscription is successful. If the subscription is successful, proceed. If the subscription is not successful, the test fails.</w:t>
+      </w:r>
+    </w:p>
+    <w:p>
+      <w:pPr>
+        <w:numPr>
+          <w:ilvl w:val="0"/>
+          <w:numId w:val="1224"/>
+        </w:numPr>
+      </w:pPr>
+      <w:r>
+        <w:t xml:space="preserve">On an incoming message:</w:t>
+      </w:r>
+    </w:p>
+    <w:p>
+      <w:pPr>
+        <w:numPr>
+          <w:ilvl w:val="1"/>
+          <w:numId w:val="1226"/>
+        </w:numPr>
+      </w:pPr>
+      <w:r>
+        <w:t xml:space="preserve">find the link object in the</w:t>
+      </w:r>
+      <w:r>
+        <w:t xml:space="preserve"> </w:t>
+      </w:r>
+      <w:r>
+        <w:rPr>
+          <w:rStyle w:val="VerbatimChar"/>
+        </w:rPr>
+        <w:t xml:space="preserve">links</w:t>
+      </w:r>
+      <w:r>
+        <w:t xml:space="preserve"> </w:t>
+      </w:r>
+      <w:r>
+        <w:t xml:space="preserve">array where</w:t>
+      </w:r>
+      <w:r>
+        <w:t xml:space="preserve"> </w:t>
+      </w:r>
+      <w:r>
+        <w:rPr>
+          <w:rStyle w:val="VerbatimChar"/>
+        </w:rPr>
+        <w:t xml:space="preserve">rel=deletion</w:t>
+      </w:r>
+      <w:r>
+        <w:t xml:space="preserve">.</w:t>
+      </w:r>
+    </w:p>
+    <w:p>
+      <w:pPr>
+        <w:numPr>
+          <w:ilvl w:val="1"/>
+          <w:numId w:val="1226"/>
+        </w:numPr>
+      </w:pPr>
+      <w:r>
+        <w:t xml:space="preserve">capture the missing</w:t>
+      </w:r>
+      <w:r>
+        <w:t xml:space="preserve"> </w:t>
+      </w:r>
+      <w:r>
+        <w:rPr>
+          <w:rStyle w:val="VerbatimChar"/>
+        </w:rPr>
+        <w:t xml:space="preserve">properties.metadata_id</w:t>
+      </w:r>
+      <w:r>
+        <w:t xml:space="preserve"> </w:t>
+      </w:r>
+      <w:r>
+        <w:t xml:space="preserve">value</w:t>
+      </w:r>
+    </w:p>
+    <w:p>
+      <w:pPr>
+        <w:numPr>
+          <w:ilvl w:val="1"/>
+          <w:numId w:val="1226"/>
+        </w:numPr>
+      </w:pPr>
+      <w:r>
+        <w:t xml:space="preserve">publish a notification message of the error to the GDC MQTT broker.</w:t>
+      </w:r>
+    </w:p>
+    <w:p>
+      <w:pPr>
+        <w:pStyle w:val="FirstParagraph"/>
+      </w:pPr>
+      <w:r>
+        <w:t xml:space="preserve">On successful completion:</w:t>
+      </w:r>
+    </w:p>
+    <w:p>
+      <w:pPr>
+        <w:numPr>
+          <w:ilvl w:val="0"/>
+          <w:numId w:val="1227"/>
+        </w:numPr>
+      </w:pPr>
+      <w:r>
+        <w:t xml:space="preserve">a notification message should arrive from the Global Broker under</w:t>
+      </w:r>
+      <w:r>
+        <w:t xml:space="preserve"> </w:t>
+      </w:r>
+      <w:r>
+        <w:rPr>
+          <w:rStyle w:val="VerbatimChar"/>
+        </w:rPr>
+        <w:t xml:space="preserve">monitor/a/wis2/CENTRE_ID_global-discovery-catalogue/centre-id</w:t>
+      </w:r>
+      <w:r>
+        <w:t xml:space="preserve">)</w:t>
+      </w:r>
+    </w:p>
+    <w:p>
+      <w:pPr>
+        <w:pStyle w:val="Heading4"/>
+      </w:pPr>
+      <w:bookmarkStart w:id="246" w:name="Xeb3c41469315b3af7cc9b14b6610a1510a4edf5"/>
+      <w:r>
+        <w:t xml:space="preserve">WCMP2 metadata archive zipfile publication</w:t>
+      </w:r>
+      <w:bookmarkEnd w:id="246"/>
+    </w:p>
+    <w:p>
+      <w:pPr>
+        <w:pStyle w:val="Heading5"/>
+      </w:pPr>
+      <w:bookmarkStart w:id="247" w:name="X78a7e13cb44d086620faa6a39dcf3c0b7622a81"/>
+      <w:r>
+        <w:t xml:space="preserve">Purpose</w:t>
+      </w:r>
+      <w:bookmarkEnd w:id="247"/>
+    </w:p>
+    <w:p>
+      <w:pPr>
+        <w:pStyle w:val="FirstParagraph"/>
+      </w:pPr>
+      <w:r>
+        <w:t xml:space="preserve">Validate that a GDC API publishes a metadata archive zipfile.</w:t>
+      </w:r>
+    </w:p>
+    <w:p>
+      <w:pPr>
+        <w:pStyle w:val="Heading5"/>
+      </w:pPr>
+      <w:bookmarkStart w:id="248" w:name="X2964f2e61607720bfd70e68d4378ab8a981b471"/>
+      <w:r>
+        <w:t xml:space="preserve">Steps</w:t>
+      </w:r>
+      <w:bookmarkEnd w:id="248"/>
+    </w:p>
+    <w:p>
+      <w:pPr>
+        <w:numPr>
+          <w:ilvl w:val="0"/>
+          <w:numId w:val="1228"/>
+        </w:numPr>
+      </w:pPr>
+      <w:r>
+        <w:t xml:space="preserve">Construct a path to the GDC endpoint (</w:t>
+      </w:r>
+      <w:r>
+        <w:rPr>
+          <w:rStyle w:val="VerbatimChar"/>
+        </w:rPr>
+        <w:t xml:space="preserve">https://HOST/collections/wis2-discovery-metadata</w:t>
+      </w:r>
+      <w:r>
+        <w:t xml:space="preserve">).</w:t>
+      </w:r>
+    </w:p>
+    <w:p>
+      <w:pPr>
+        <w:numPr>
+          <w:ilvl w:val="0"/>
+          <w:numId w:val="1228"/>
+        </w:numPr>
+      </w:pPr>
+      <w:r>
+        <w:t xml:space="preserve">Issue a HTTP GET request on the path.</w:t>
+      </w:r>
+    </w:p>
+    <w:p>
+      <w:pPr>
+        <w:numPr>
+          <w:ilvl w:val="0"/>
+          <w:numId w:val="1228"/>
+        </w:numPr>
+      </w:pPr>
+      <w:r>
+        <w:t xml:space="preserve">Parse the HTTP response.</w:t>
+      </w:r>
+    </w:p>
+    <w:p>
+      <w:pPr>
+        <w:numPr>
+          <w:ilvl w:val="0"/>
+          <w:numId w:val="1228"/>
+        </w:numPr>
+      </w:pPr>
+      <w:r>
+        <w:t xml:space="preserve">Check that the record includes a</w:t>
+      </w:r>
+      <w:r>
+        <w:t xml:space="preserve"> </w:t>
+      </w:r>
+      <w:r>
+        <w:rPr>
+          <w:rStyle w:val="VerbatimChar"/>
+        </w:rPr>
+        <w:t xml:space="preserve">links</w:t>
+      </w:r>
+      <w:r>
+        <w:t xml:space="preserve"> </w:t>
+      </w:r>
+      <w:r>
+        <w:t xml:space="preserve">array.</w:t>
+      </w:r>
+    </w:p>
+    <w:p>
+      <w:pPr>
+        <w:numPr>
+          <w:ilvl w:val="0"/>
+          <w:numId w:val="1228"/>
+        </w:numPr>
+      </w:pPr>
+      <w:r>
+        <w:t xml:space="preserve">In the</w:t>
+      </w:r>
+      <w:r>
+        <w:t xml:space="preserve"> </w:t>
+      </w:r>
+      <w:r>
+        <w:rPr>
+          <w:rStyle w:val="VerbatimChar"/>
+        </w:rPr>
+        <w:t xml:space="preserve">links</w:t>
+      </w:r>
+      <w:r>
+        <w:t xml:space="preserve"> </w:t>
+      </w:r>
+      <w:r>
+        <w:t xml:space="preserve">array, check that a metadata archive zipfile link is available (where a link object’s</w:t>
+      </w:r>
+      <w:r>
+        <w:t xml:space="preserve"> </w:t>
+      </w:r>
+      <w:r>
+        <w:rPr>
+          <w:rStyle w:val="VerbatimChar"/>
+        </w:rPr>
+        <w:t xml:space="preserve">rel=archives</w:t>
+      </w:r>
+      <w:r>
+        <w:t xml:space="preserve"> </w:t>
+      </w:r>
+      <w:r>
+        <w:t xml:space="preserve">and</w:t>
+      </w:r>
+      <w:r>
+        <w:t xml:space="preserve"> </w:t>
+      </w:r>
+      <w:r>
+        <w:rPr>
+          <w:rStyle w:val="VerbatimChar"/>
+        </w:rPr>
+        <w:t xml:space="preserve">type=application/zip</w:t>
+      </w:r>
+      <w:r>
+        <w:t xml:space="preserve">).</w:t>
+      </w:r>
+    </w:p>
+    <w:p>
+      <w:pPr>
+        <w:numPr>
+          <w:ilvl w:val="0"/>
+          <w:numId w:val="1228"/>
+        </w:numPr>
+      </w:pPr>
+      <w:r>
+        <w:t xml:space="preserve">In the matching link, issue a HTTP GET request on the associated</w:t>
+      </w:r>
+      <w:r>
+        <w:t xml:space="preserve"> </w:t>
+      </w:r>
+      <w:r>
+        <w:rPr>
+          <w:rStyle w:val="VerbatimChar"/>
+        </w:rPr>
+        <w:t xml:space="preserve">href</w:t>
+      </w:r>
+      <w:r>
+        <w:t xml:space="preserve"> </w:t>
+      </w:r>
+      <w:r>
+        <w:t xml:space="preserve">value.</w:t>
+      </w:r>
+    </w:p>
+    <w:p>
+      <w:pPr>
+        <w:numPr>
+          <w:ilvl w:val="0"/>
+          <w:numId w:val="1228"/>
+        </w:numPr>
+      </w:pPr>
+      <w:r>
+        <w:t xml:space="preserve">Unzip the content of the HTTP response.</w:t>
+      </w:r>
+    </w:p>
+    <w:p>
+      <w:pPr>
+        <w:numPr>
+          <w:ilvl w:val="0"/>
+          <w:numId w:val="1228"/>
+        </w:numPr>
+      </w:pPr>
+      <w:r>
+        <w:t xml:space="preserve">Initialize the MQTT client with the necessary parameters such as the MQTT protocol version 5, TLS security, and username/password for authentication.</w:t>
+      </w:r>
+    </w:p>
+    <w:p>
+      <w:pPr>
+        <w:numPr>
+          <w:ilvl w:val="0"/>
+          <w:numId w:val="1228"/>
+        </w:numPr>
+      </w:pPr>
+      <w:r>
+        <w:t xml:space="preserve">Connect the MQTT client to the Global Discovery Catalogue.</w:t>
+      </w:r>
+    </w:p>
+    <w:p>
+      <w:pPr>
+        <w:numPr>
+          <w:ilvl w:val="0"/>
+          <w:numId w:val="1228"/>
+        </w:numPr>
+      </w:pPr>
+      <w:r>
+        <w:t xml:space="preserve">Once the connection is successful, attempt to subscribe to the following topics:</w:t>
+      </w:r>
+    </w:p>
+    <w:p>
+      <w:pPr>
+        <w:numPr>
+          <w:ilvl w:val="1"/>
+          <w:numId w:val="1229"/>
+        </w:numPr>
+      </w:pPr>
+      <w:r>
+        <w:rPr>
+          <w:rStyle w:val="VerbatimChar"/>
+        </w:rPr>
+        <w:t xml:space="preserve">origin/a/wis2/centre-id/metadata/#</w:t>
+      </w:r>
+      <w:r>
+        <w:t xml:space="preserve"> </w:t>
+      </w:r>
+      <w:r>
+        <w:t xml:space="preserve">(where</w:t>
+      </w:r>
+      <w:r>
+        <w:t xml:space="preserve"> </w:t>
+      </w:r>
+      <w:r>
+        <w:rPr>
+          <w:rStyle w:val="VerbatimChar"/>
+        </w:rPr>
+        <w:t xml:space="preserve">centre-id</w:t>
+      </w:r>
+      <w:r>
+        <w:t xml:space="preserve"> </w:t>
+      </w:r>
+      <w:r>
+        <w:t xml:space="preserve">is the centre identifier of the Global Discovery Catalogue).</w:t>
+      </w:r>
+    </w:p>
+    <w:p>
+      <w:pPr>
+        <w:numPr>
+          <w:ilvl w:val="0"/>
+          <w:numId w:val="1228"/>
+        </w:numPr>
+      </w:pPr>
+      <w:r>
+        <w:t xml:space="preserve">Check if the subscription is successful. If the subscription is successful, proceed. If the subscription is not successful, the test fails.</w:t>
+      </w:r>
+    </w:p>
+    <w:p>
+      <w:pPr>
+        <w:numPr>
+          <w:ilvl w:val="0"/>
+          <w:numId w:val="1228"/>
+        </w:numPr>
+      </w:pPr>
+      <w:r>
+        <w:t xml:space="preserve">If the MQTT client is able to successfully subscribe to the topic on the Global Discovery Catalogue, the test passes. If not, the test fails.</w:t>
+      </w:r>
+    </w:p>
+    <w:p>
+      <w:pPr>
+        <w:numPr>
+          <w:ilvl w:val="0"/>
+          <w:numId w:val="1228"/>
+        </w:numPr>
+      </w:pPr>
+      <w:r>
+        <w:t xml:space="preserve">On receipt of a notification message, issue a HTTP GET requerst on the canonical link (a link object’s</w:t>
+      </w:r>
+      <w:r>
+        <w:t xml:space="preserve"> </w:t>
+      </w:r>
+      <w:r>
+        <w:rPr>
+          <w:rStyle w:val="VerbatimChar"/>
+        </w:rPr>
+        <w:t xml:space="preserve">href</w:t>
+      </w:r>
+      <w:r>
+        <w:t xml:space="preserve"> </w:t>
+      </w:r>
+      <w:r>
+        <w:t xml:space="preserve">property where</w:t>
+      </w:r>
+      <w:r>
+        <w:t xml:space="preserve"> </w:t>
+      </w:r>
+      <w:r>
+        <w:rPr>
+          <w:rStyle w:val="VerbatimChar"/>
+        </w:rPr>
+        <w:t xml:space="preserve">rel=canonical</w:t>
+      </w:r>
+      <w:r>
+        <w:t xml:space="preserve">)</w:t>
+      </w:r>
+    </w:p>
+    <w:p>
+      <w:pPr>
+        <w:numPr>
+          <w:ilvl w:val="0"/>
+          <w:numId w:val="1228"/>
+        </w:numPr>
+      </w:pPr>
+      <w:r>
+        <w:t xml:space="preserve">Unzip the content of the HTTP response.</w:t>
+      </w:r>
+    </w:p>
+    <w:p>
+      <w:pPr>
+        <w:pStyle w:val="FirstParagraph"/>
+      </w:pPr>
+      <w:r>
+        <w:t xml:space="preserve">On successful completion:</w:t>
+      </w:r>
+    </w:p>
+    <w:p>
+      <w:pPr>
+        <w:numPr>
+          <w:ilvl w:val="0"/>
+          <w:numId w:val="1230"/>
+        </w:numPr>
+      </w:pPr>
+      <w:r>
+        <w:t xml:space="preserve">the resulting HTTP response should be zip encoded data, which, when unzipped, contains a directory of JSON files of WCMP2 metadata.</w:t>
+      </w:r>
+    </w:p>
+    <w:p>
+      <w:pPr>
+        <w:pStyle w:val="Heading4"/>
+      </w:pPr>
+      <w:bookmarkStart w:id="249" w:name="X8081d76e9cc2b49e67df01bf4386fbd7eadaaba"/>
+      <w:r>
+        <w:t xml:space="preserve">WCMP2 cold start initialization from metadata archive zipfile</w:t>
+      </w:r>
+      <w:bookmarkEnd w:id="249"/>
+    </w:p>
+    <w:p>
+      <w:pPr>
+        <w:pStyle w:val="Heading5"/>
+      </w:pPr>
+      <w:bookmarkStart w:id="250" w:name="X13d389a4a977d9479306119ea18b08993f152f1"/>
+      <w:r>
+        <w:t xml:space="preserve">Purpose</w:t>
+      </w:r>
+      <w:bookmarkEnd w:id="250"/>
+    </w:p>
+    <w:p>
+      <w:pPr>
+        <w:pStyle w:val="FirstParagraph"/>
+      </w:pPr>
+      <w:r>
+        <w:t xml:space="preserve">Validate that a GDC initializes from a metadata archive zipfile.</w:t>
+      </w:r>
+    </w:p>
+    <w:p>
+      <w:pPr>
+        <w:pStyle w:val="Heading5"/>
+      </w:pPr>
+      <w:bookmarkStart w:id="251" w:name="X54a54c104a91771e4b9bf0561536c5f94066183"/>
+      <w:r>
+        <w:t xml:space="preserve">Steps</w:t>
+      </w:r>
+      <w:bookmarkEnd w:id="251"/>
+    </w:p>
+    <w:p>
+      <w:pPr>
+        <w:numPr>
+          <w:ilvl w:val="0"/>
+          <w:numId w:val="1231"/>
+        </w:numPr>
+      </w:pPr>
+      <w:r>
+        <w:t xml:space="preserve">Construct a path to an existing, functional GDC endpoint (</w:t>
+      </w:r>
+      <w:r>
+        <w:rPr>
+          <w:rStyle w:val="VerbatimChar"/>
+        </w:rPr>
+        <w:t xml:space="preserve">https://HOST/collections/wis2-discovery-metadata</w:t>
+      </w:r>
+      <w:r>
+        <w:t xml:space="preserve">).</w:t>
+      </w:r>
+    </w:p>
+    <w:p>
+      <w:pPr>
+        <w:numPr>
+          <w:ilvl w:val="0"/>
+          <w:numId w:val="1231"/>
+        </w:numPr>
+      </w:pPr>
+      <w:r>
+        <w:t xml:space="preserve">Issue a HTTP GET request on the path.</w:t>
+      </w:r>
+    </w:p>
+    <w:p>
+      <w:pPr>
+        <w:numPr>
+          <w:ilvl w:val="0"/>
+          <w:numId w:val="1231"/>
+        </w:numPr>
+      </w:pPr>
+      <w:r>
+        <w:t xml:space="preserve">Parse the HTTP response.</w:t>
+      </w:r>
+    </w:p>
+    <w:p>
+      <w:pPr>
+        <w:numPr>
+          <w:ilvl w:val="0"/>
+          <w:numId w:val="1231"/>
+        </w:numPr>
+      </w:pPr>
+      <w:r>
+        <w:t xml:space="preserve">Check that the record includes a</w:t>
+      </w:r>
+      <w:r>
+        <w:t xml:space="preserve"> </w:t>
+      </w:r>
+      <w:r>
+        <w:rPr>
+          <w:rStyle w:val="VerbatimChar"/>
+        </w:rPr>
+        <w:t xml:space="preserve">links</w:t>
+      </w:r>
+      <w:r>
+        <w:t xml:space="preserve"> </w:t>
+      </w:r>
+      <w:r>
+        <w:t xml:space="preserve">array.</w:t>
+      </w:r>
+    </w:p>
+    <w:p>
+      <w:pPr>
+        <w:numPr>
+          <w:ilvl w:val="0"/>
+          <w:numId w:val="1231"/>
+        </w:numPr>
+      </w:pPr>
+      <w:r>
+        <w:t xml:space="preserve">In the</w:t>
+      </w:r>
+      <w:r>
+        <w:t xml:space="preserve"> </w:t>
+      </w:r>
+      <w:r>
+        <w:rPr>
+          <w:rStyle w:val="VerbatimChar"/>
+        </w:rPr>
+        <w:t xml:space="preserve">links</w:t>
+      </w:r>
+      <w:r>
+        <w:t xml:space="preserve"> </w:t>
+      </w:r>
+      <w:r>
+        <w:t xml:space="preserve">array, check that a metadata archive zipfile link is available (where a link object’s</w:t>
+      </w:r>
+      <w:r>
+        <w:t xml:space="preserve"> </w:t>
+      </w:r>
+      <w:r>
+        <w:rPr>
+          <w:rStyle w:val="VerbatimChar"/>
+        </w:rPr>
+        <w:t xml:space="preserve">rel=archives</w:t>
+      </w:r>
+      <w:r>
+        <w:t xml:space="preserve"> </w:t>
+      </w:r>
+      <w:r>
+        <w:t xml:space="preserve">and</w:t>
+      </w:r>
+      <w:r>
+        <w:t xml:space="preserve"> </w:t>
+      </w:r>
+      <w:r>
+        <w:rPr>
+          <w:rStyle w:val="VerbatimChar"/>
+        </w:rPr>
+        <w:t xml:space="preserve">type=application/zip</w:t>
+      </w:r>
+      <w:r>
+        <w:t xml:space="preserve">).</w:t>
+      </w:r>
+    </w:p>
+    <w:p>
+      <w:pPr>
+        <w:numPr>
+          <w:ilvl w:val="0"/>
+          <w:numId w:val="1231"/>
+        </w:numPr>
+      </w:pPr>
+      <w:r>
+        <w:t xml:space="preserve">In the matching link, issue a HTTP GET request on the associated</w:t>
+      </w:r>
+      <w:r>
+        <w:t xml:space="preserve"> </w:t>
+      </w:r>
+      <w:r>
+        <w:rPr>
+          <w:rStyle w:val="VerbatimChar"/>
+        </w:rPr>
+        <w:t xml:space="preserve">href</w:t>
+      </w:r>
+      <w:r>
+        <w:t xml:space="preserve"> </w:t>
+      </w:r>
+      <w:r>
+        <w:t xml:space="preserve">value.</w:t>
+      </w:r>
+    </w:p>
+    <w:p>
+      <w:pPr>
+        <w:numPr>
+          <w:ilvl w:val="0"/>
+          <w:numId w:val="1231"/>
+        </w:numPr>
+      </w:pPr>
+      <w:r>
+        <w:t xml:space="preserve">Unzip the content of the HTTP response.</w:t>
+      </w:r>
+    </w:p>
+    <w:p>
+      <w:pPr>
+        <w:numPr>
+          <w:ilvl w:val="0"/>
+          <w:numId w:val="1231"/>
+        </w:numPr>
+      </w:pPr>
+      <w:r>
+        <w:t xml:space="preserve">Foreach WCMP2 (JSON) record in the zipfile, validate and ingest into the new GDC</w:t>
+      </w:r>
+    </w:p>
+    <w:p>
+      <w:pPr>
+        <w:numPr>
+          <w:ilvl w:val="0"/>
+          <w:numId w:val="1231"/>
+        </w:numPr>
+      </w:pPr>
+      <w:r>
+        <w:t xml:space="preserve">Construct a path to a Global Replay service endpoint (</w:t>
+      </w:r>
+      <w:r>
+        <w:rPr>
+          <w:rStyle w:val="VerbatimChar"/>
+        </w:rPr>
+        <w:t xml:space="preserve">https://HOST/collections/wis2-notification-messages?q=%22cache/a/wis2/*/metadata%22&amp;datetime=START_TIME/..</w:t>
+      </w:r>
+      <w:r>
+        <w:t xml:space="preserve">).</w:t>
+      </w:r>
+    </w:p>
+    <w:p>
+      <w:pPr>
+        <w:numPr>
+          <w:ilvl w:val="1"/>
+          <w:numId w:val="1232"/>
+        </w:numPr>
+      </w:pPr>
+      <w:r>
+        <w:rPr>
+          <w:rStyle w:val="VerbatimChar"/>
+        </w:rPr>
+        <w:t xml:space="preserve">START_TIME</w:t>
+      </w:r>
+      <w:r>
+        <w:t xml:space="preserve"> </w:t>
+      </w:r>
+      <w:r>
+        <w:t xml:space="preserve">is a timestamp that is from up to 24 hours ago, in RFC3339 format.</w:t>
+      </w:r>
+    </w:p>
+    <w:p>
+      <w:pPr>
+        <w:numPr>
+          <w:ilvl w:val="0"/>
+          <w:numId w:val="1231"/>
+        </w:numPr>
+      </w:pPr>
+      <w:r>
+        <w:t xml:space="preserve">Issue a HTTP GET request on the path.</w:t>
+      </w:r>
+    </w:p>
+    <w:p>
+      <w:pPr>
+        <w:numPr>
+          <w:ilvl w:val="0"/>
+          <w:numId w:val="1231"/>
+        </w:numPr>
+      </w:pPr>
+      <w:r>
+        <w:t xml:space="preserve">Parse the HTTP response.</w:t>
+      </w:r>
+    </w:p>
+    <w:p>
+      <w:pPr>
+        <w:numPr>
+          <w:ilvl w:val="0"/>
+          <w:numId w:val="1231"/>
+        </w:numPr>
+      </w:pPr>
+      <w:r>
+        <w:t xml:space="preserve">Foreach item in the</w:t>
+      </w:r>
+      <w:r>
+        <w:t xml:space="preserve"> </w:t>
+      </w:r>
+      <w:r>
+        <w:rPr>
+          <w:rStyle w:val="VerbatimChar"/>
+        </w:rPr>
+        <w:t xml:space="preserve">features</w:t>
+      </w:r>
+      <w:r>
+        <w:t xml:space="preserve"> </w:t>
+      </w:r>
+      <w:r>
+        <w:t xml:space="preserve">array:</w:t>
+      </w:r>
+    </w:p>
+    <w:p>
+      <w:pPr>
+        <w:numPr>
+          <w:ilvl w:val="1"/>
+          <w:numId w:val="1233"/>
+        </w:numPr>
+      </w:pPr>
+      <w:r>
+        <w:t xml:space="preserve">Check that the item includes a</w:t>
+      </w:r>
+      <w:r>
+        <w:t xml:space="preserve"> </w:t>
+      </w:r>
+      <w:r>
+        <w:rPr>
+          <w:rStyle w:val="VerbatimChar"/>
+        </w:rPr>
+        <w:t xml:space="preserve">links</w:t>
+      </w:r>
+      <w:r>
+        <w:t xml:space="preserve"> </w:t>
+      </w:r>
+      <w:r>
+        <w:t xml:space="preserve">array.</w:t>
+      </w:r>
+    </w:p>
+    <w:p>
+      <w:pPr>
+        <w:numPr>
+          <w:ilvl w:val="1"/>
+          <w:numId w:val="1233"/>
+        </w:numPr>
+      </w:pPr>
+      <w:r>
+        <w:t xml:space="preserve">In the</w:t>
+      </w:r>
+      <w:r>
+        <w:t xml:space="preserve"> </w:t>
+      </w:r>
+      <w:r>
+        <w:rPr>
+          <w:rStyle w:val="VerbatimChar"/>
+        </w:rPr>
+        <w:t xml:space="preserve">links</w:t>
+      </w:r>
+      <w:r>
+        <w:t xml:space="preserve"> </w:t>
+      </w:r>
+      <w:r>
+        <w:t xml:space="preserve">array, match the link where</w:t>
+      </w:r>
+      <w:r>
+        <w:t xml:space="preserve"> </w:t>
+      </w:r>
+      <w:r>
+        <w:rPr>
+          <w:rStyle w:val="VerbatimChar"/>
+        </w:rPr>
+        <w:t xml:space="preserve">rel=canonical</w:t>
+      </w:r>
+      <w:r>
+        <w:t xml:space="preserve">.</w:t>
+      </w:r>
+    </w:p>
+    <w:p>
+      <w:pPr>
+        <w:numPr>
+          <w:ilvl w:val="1"/>
+          <w:numId w:val="1233"/>
+        </w:numPr>
+      </w:pPr>
+      <w:r>
+        <w:t xml:space="preserve">In the matching link, issue a HTTP GET request on the associated</w:t>
+      </w:r>
+      <w:r>
+        <w:t xml:space="preserve"> </w:t>
+      </w:r>
+      <w:r>
+        <w:rPr>
+          <w:rStyle w:val="VerbatimChar"/>
+        </w:rPr>
+        <w:t xml:space="preserve">href</w:t>
+      </w:r>
+      <w:r>
+        <w:t xml:space="preserve"> </w:t>
+      </w:r>
+      <w:r>
+        <w:t xml:space="preserve">value.</w:t>
+      </w:r>
+    </w:p>
+    <w:p>
+      <w:pPr>
+        <w:numPr>
+          <w:ilvl w:val="1"/>
+          <w:numId w:val="1233"/>
+        </w:numPr>
+      </w:pPr>
+      <w:r>
+        <w:t xml:space="preserve">Parse the HTTP response.</w:t>
+      </w:r>
+    </w:p>
+    <w:p>
+      <w:pPr>
+        <w:numPr>
+          <w:ilvl w:val="1"/>
+          <w:numId w:val="1233"/>
+        </w:numPr>
+      </w:pPr>
+      <w:r>
+        <w:t xml:space="preserve">Validate and ingest into the new GDC</w:t>
+      </w:r>
+    </w:p>
+    <w:p>
+      <w:pPr>
+        <w:numPr>
+          <w:ilvl w:val="0"/>
+          <w:numId w:val="1231"/>
+        </w:numPr>
+      </w:pPr>
+      <w:r>
+        <w:t xml:space="preserve">Construct a path to the new GDC endpoint (</w:t>
+      </w:r>
+      <w:r>
+        <w:rPr>
+          <w:rStyle w:val="VerbatimChar"/>
+        </w:rPr>
+        <w:t xml:space="preserve">https://HOST/collections/wis2-discovery-metadata/items</w:t>
+      </w:r>
+      <w:r>
+        <w:t xml:space="preserve">).</w:t>
+      </w:r>
+    </w:p>
+    <w:p>
+      <w:pPr>
+        <w:numPr>
+          <w:ilvl w:val="0"/>
+          <w:numId w:val="1231"/>
+        </w:numPr>
+      </w:pPr>
+      <w:r>
+        <w:t xml:space="preserve">Issue a HTTP GET request on the path.</w:t>
+      </w:r>
+    </w:p>
+    <w:p>
+      <w:pPr>
+        <w:numPr>
+          <w:ilvl w:val="0"/>
+          <w:numId w:val="1231"/>
+        </w:numPr>
+      </w:pPr>
+      <w:r>
+        <w:t xml:space="preserve">Parse the HTTP response.</w:t>
+      </w:r>
+    </w:p>
+    <w:p>
+      <w:pPr>
+        <w:numPr>
+          <w:ilvl w:val="0"/>
+          <w:numId w:val="1231"/>
+        </w:numPr>
+      </w:pPr>
+      <w:r>
+        <w:t xml:space="preserve">Count the number of items in the</w:t>
+      </w:r>
+      <w:r>
+        <w:t xml:space="preserve"> </w:t>
+      </w:r>
+      <w:r>
+        <w:rPr>
+          <w:rStyle w:val="VerbatimChar"/>
+        </w:rPr>
+        <w:t xml:space="preserve">numberMatched</w:t>
+      </w:r>
+      <w:r>
+        <w:t xml:space="preserve"> </w:t>
+      </w:r>
+      <w:r>
+        <w:t xml:space="preserve">property.</w:t>
+      </w:r>
+    </w:p>
+    <w:p>
+      <w:pPr>
+        <w:pStyle w:val="FirstParagraph"/>
+      </w:pPr>
+      <w:r>
+        <w:t xml:space="preserve">On successful completion:</w:t>
+      </w:r>
+    </w:p>
+    <w:p>
+      <w:pPr>
+        <w:numPr>
+          <w:ilvl w:val="0"/>
+          <w:numId w:val="1234"/>
+        </w:numPr>
+      </w:pPr>
+      <w:r>
+        <w:t xml:space="preserve">the number of the features in the GDC should match the number of records in the metadata archive zipfile and the number of records from the Global Replay query.</w:t>
+      </w:r>
+    </w:p>
+    <w:p>
+      <w:pPr>
+        <w:pStyle w:val="Heading4"/>
+      </w:pPr>
+      <w:bookmarkStart w:id="252" w:name="X58fad04925ffe7ec2abec4d591c2f4f1600afc6"/>
+      <w:r>
+        <w:t xml:space="preserve">API functionality</w:t>
+      </w:r>
+      <w:bookmarkEnd w:id="252"/>
+    </w:p>
+    <w:p>
+      <w:pPr>
+        <w:pStyle w:val="Heading5"/>
+      </w:pPr>
+      <w:bookmarkStart w:id="253" w:name="Xe49bc7adf55dda325da2a383852e5056c76b82c"/>
+      <w:r>
+        <w:t xml:space="preserve">Purpose</w:t>
+      </w:r>
+      <w:bookmarkEnd w:id="253"/>
+    </w:p>
+    <w:p>
+      <w:pPr>
+        <w:pStyle w:val="FirstParagraph"/>
+      </w:pPr>
+      <w:r>
+        <w:t xml:space="preserve">Validate that a GDC API performs as expected based on the OGC API - Records standard.</w:t>
+      </w:r>
+    </w:p>
+    <w:p>
+      <w:pPr>
+        <w:pStyle w:val="Heading5"/>
+      </w:pPr>
+      <w:bookmarkStart w:id="254" w:name="Xaa16ba340aebd446d5e2d315bd20bae4f6a5b94"/>
+      <w:r>
+        <w:t xml:space="preserve">Steps</w:t>
+      </w:r>
+      <w:bookmarkEnd w:id="254"/>
+    </w:p>
+    <w:p>
+      <w:pPr>
+        <w:numPr>
+          <w:ilvl w:val="0"/>
+          <w:numId w:val="1235"/>
+        </w:numPr>
+      </w:pPr>
+      <w:r>
+        <w:t xml:space="preserve">Construct a path to the GDC endpoint (</w:t>
+      </w:r>
+      <w:r>
+        <w:rPr>
+          <w:rStyle w:val="VerbatimChar"/>
+        </w:rPr>
+        <w:t xml:space="preserve">https://HOST/collections/wis2-discovery-metadata</w:t>
+      </w:r>
+      <w:r>
+        <w:t xml:space="preserve">).</w:t>
+      </w:r>
+    </w:p>
+    <w:p>
+      <w:pPr>
+        <w:numPr>
+          <w:ilvl w:val="0"/>
+          <w:numId w:val="1235"/>
+        </w:numPr>
+      </w:pPr>
+      <w:r>
+        <w:t xml:space="preserve">Issue a HTTP GET request on the path.</w:t>
+      </w:r>
+    </w:p>
+    <w:p>
+      <w:pPr>
+        <w:numPr>
+          <w:ilvl w:val="0"/>
+          <w:numId w:val="1235"/>
+        </w:numPr>
+      </w:pPr>
+      <w:r>
+        <w:t xml:space="preserve">Parse the HTTP response.</w:t>
+      </w:r>
+    </w:p>
+    <w:p>
+      <w:pPr>
+        <w:numPr>
+          <w:ilvl w:val="0"/>
+          <w:numId w:val="1235"/>
+        </w:numPr>
+      </w:pPr>
+      <w:r>
+        <w:t xml:space="preserve">Check that the record includes a</w:t>
+      </w:r>
+      <w:r>
+        <w:t xml:space="preserve"> </w:t>
+      </w:r>
+      <w:r>
+        <w:rPr>
+          <w:rStyle w:val="VerbatimChar"/>
+        </w:rPr>
+        <w:t xml:space="preserve">links</w:t>
+      </w:r>
+      <w:r>
+        <w:t xml:space="preserve"> </w:t>
+      </w:r>
+      <w:r>
+        <w:t xml:space="preserve">array.</w:t>
+      </w:r>
+    </w:p>
+    <w:p>
+      <w:pPr>
+        <w:numPr>
+          <w:ilvl w:val="0"/>
+          <w:numId w:val="1235"/>
+        </w:numPr>
+      </w:pPr>
+      <w:r>
+        <w:t xml:space="preserve">In the</w:t>
+      </w:r>
+      <w:r>
+        <w:t xml:space="preserve"> </w:t>
+      </w:r>
+      <w:r>
+        <w:rPr>
+          <w:rStyle w:val="VerbatimChar"/>
+        </w:rPr>
+        <w:t xml:space="preserve">links</w:t>
+      </w:r>
+      <w:r>
+        <w:t xml:space="preserve"> </w:t>
+      </w:r>
+      <w:r>
+        <w:t xml:space="preserve">array, check that an items link is available (where a link object’s</w:t>
+      </w:r>
+      <w:r>
+        <w:t xml:space="preserve"> </w:t>
+      </w:r>
+      <w:r>
+        <w:rPr>
+          <w:rStyle w:val="VerbatimChar"/>
+        </w:rPr>
+        <w:t xml:space="preserve">rel=items</w:t>
+      </w:r>
+      <w:r>
+        <w:t xml:space="preserve"> </w:t>
+      </w:r>
+      <w:r>
+        <w:t xml:space="preserve">and</w:t>
+      </w:r>
+      <w:r>
+        <w:t xml:space="preserve"> </w:t>
+      </w:r>
+      <w:r>
+        <w:rPr>
+          <w:rStyle w:val="VerbatimChar"/>
+        </w:rPr>
+        <w:t xml:space="preserve">type=application/geo+json</w:t>
+      </w:r>
+      <w:r>
+        <w:t xml:space="preserve">).</w:t>
+      </w:r>
+    </w:p>
+    <w:p>
+      <w:pPr>
+        <w:numPr>
+          <w:ilvl w:val="0"/>
+          <w:numId w:val="1235"/>
+        </w:numPr>
+      </w:pPr>
+      <w:r>
+        <w:t xml:space="preserve">In the matching link, issue a HTTP GET request on the associated</w:t>
+      </w:r>
+      <w:r>
+        <w:t xml:space="preserve"> </w:t>
+      </w:r>
+      <w:r>
+        <w:rPr>
+          <w:rStyle w:val="VerbatimChar"/>
+        </w:rPr>
+        <w:t xml:space="preserve">href</w:t>
+      </w:r>
+      <w:r>
+        <w:t xml:space="preserve"> </w:t>
+      </w:r>
+      <w:r>
+        <w:t xml:space="preserve">value.</w:t>
+      </w:r>
+    </w:p>
+    <w:p>
+      <w:pPr>
+        <w:numPr>
+          <w:ilvl w:val="0"/>
+          <w:numId w:val="1235"/>
+        </w:numPr>
+      </w:pPr>
+      <w:r>
+        <w:t xml:space="preserve">Parse the HTTP response.</w:t>
+      </w:r>
+    </w:p>
+    <w:p>
+      <w:pPr>
+        <w:numPr>
+          <w:ilvl w:val="0"/>
+          <w:numId w:val="1235"/>
+        </w:numPr>
+      </w:pPr>
+      <w:r>
+        <w:t xml:space="preserve">Ensure that a</w:t>
+      </w:r>
+      <w:r>
+        <w:t xml:space="preserve"> </w:t>
+      </w:r>
+      <w:r>
+        <w:rPr>
+          <w:rStyle w:val="VerbatimChar"/>
+        </w:rPr>
+        <w:t xml:space="preserve">numberMatched</w:t>
+      </w:r>
+      <w:r>
+        <w:t xml:space="preserve"> </w:t>
+      </w:r>
+      <w:r>
+        <w:t xml:space="preserve">property exists with an integer value of 6.</w:t>
+      </w:r>
+    </w:p>
+    <w:p>
+      <w:pPr>
+        <w:numPr>
+          <w:ilvl w:val="0"/>
+          <w:numId w:val="1235"/>
+        </w:numPr>
+      </w:pPr>
+      <w:r>
+        <w:t xml:space="preserve">Ensure that a</w:t>
+      </w:r>
+      <w:r>
+        <w:t xml:space="preserve"> </w:t>
+      </w:r>
+      <w:r>
+        <w:rPr>
+          <w:rStyle w:val="VerbatimChar"/>
+        </w:rPr>
+        <w:t xml:space="preserve">numberReturned</w:t>
+      </w:r>
+      <w:r>
+        <w:t xml:space="preserve"> </w:t>
+      </w:r>
+      <w:r>
+        <w:t xml:space="preserve">property exists with an integer value of 6.</w:t>
+      </w:r>
+    </w:p>
+    <w:p>
+      <w:pPr>
+        <w:numPr>
+          <w:ilvl w:val="0"/>
+          <w:numId w:val="1235"/>
+        </w:numPr>
+      </w:pPr>
+      <w:r>
+        <w:t xml:space="preserve">Construct a path to the GDC endpoint with a bounding box query parameter (</w:t>
+      </w:r>
+      <w:r>
+        <w:rPr>
+          <w:rStyle w:val="VerbatimChar"/>
+        </w:rPr>
+        <w:t xml:space="preserve">https://HOST/collections/wis2-discovery-metadata/items?bbox=-142,42,-53,84</w:t>
+      </w:r>
+      <w:r>
+        <w:t xml:space="preserve">).</w:t>
+      </w:r>
+    </w:p>
+    <w:p>
+      <w:pPr>
+        <w:numPr>
+          <w:ilvl w:val="0"/>
+          <w:numId w:val="1235"/>
+        </w:numPr>
+      </w:pPr>
+      <w:r>
+        <w:t xml:space="preserve">Issue a HTTP GET request on the path.</w:t>
+      </w:r>
+    </w:p>
+    <w:p>
+      <w:pPr>
+        <w:numPr>
+          <w:ilvl w:val="0"/>
+          <w:numId w:val="1235"/>
+        </w:numPr>
+      </w:pPr>
+      <w:r>
+        <w:t xml:space="preserve">Parse the HTTP response.</w:t>
+      </w:r>
+    </w:p>
+    <w:p>
+      <w:pPr>
+        <w:numPr>
+          <w:ilvl w:val="0"/>
+          <w:numId w:val="1235"/>
+        </w:numPr>
+      </w:pPr>
+      <w:r>
+        <w:t xml:space="preserve">Ensure that a</w:t>
+      </w:r>
+      <w:r>
+        <w:t xml:space="preserve"> </w:t>
+      </w:r>
+      <w:r>
+        <w:rPr>
+          <w:rStyle w:val="VerbatimChar"/>
+        </w:rPr>
+        <w:t xml:space="preserve">numberMatched</w:t>
+      </w:r>
+      <w:r>
+        <w:t xml:space="preserve"> </w:t>
+      </w:r>
+      <w:r>
+        <w:t xml:space="preserve">property exists with an integer value of 2.</w:t>
+      </w:r>
+    </w:p>
+    <w:p>
+      <w:pPr>
+        <w:numPr>
+          <w:ilvl w:val="0"/>
+          <w:numId w:val="1235"/>
+        </w:numPr>
+      </w:pPr>
+      <w:r>
+        <w:t xml:space="preserve">Ensure that a</w:t>
+      </w:r>
+      <w:r>
+        <w:t xml:space="preserve"> </w:t>
+      </w:r>
+      <w:r>
+        <w:rPr>
+          <w:rStyle w:val="VerbatimChar"/>
+        </w:rPr>
+        <w:t xml:space="preserve">numberReturned</w:t>
+      </w:r>
+      <w:r>
+        <w:t xml:space="preserve"> </w:t>
+      </w:r>
+      <w:r>
+        <w:t xml:space="preserve">property exists with an integer value of 2.</w:t>
+      </w:r>
+    </w:p>
+    <w:p>
+      <w:pPr>
+        <w:numPr>
+          <w:ilvl w:val="0"/>
+          <w:numId w:val="1235"/>
+        </w:numPr>
+      </w:pPr>
+      <w:r>
+        <w:t xml:space="preserve">Ensure that a</w:t>
+      </w:r>
+      <w:r>
+        <w:t xml:space="preserve"> </w:t>
+      </w:r>
+      <w:r>
+        <w:rPr>
+          <w:rStyle w:val="VerbatimChar"/>
+        </w:rPr>
+        <w:t xml:space="preserve">features</w:t>
+      </w:r>
+      <w:r>
+        <w:t xml:space="preserve"> </w:t>
+      </w:r>
+      <w:r>
+        <w:t xml:space="preserve">array exists.</w:t>
+      </w:r>
+    </w:p>
+    <w:p>
+      <w:pPr>
+        <w:numPr>
+          <w:ilvl w:val="0"/>
+          <w:numId w:val="1235"/>
+        </w:numPr>
+      </w:pPr>
+      <w:r>
+        <w:t xml:space="preserve">Construct a path to the GDC endpoint with a temporal query parameter (</w:t>
+      </w:r>
+      <w:r>
+        <w:rPr>
+          <w:rStyle w:val="VerbatimChar"/>
+        </w:rPr>
+        <w:t xml:space="preserve">https://HOST/collections/wis2-discovery-metadata/items?datetime=2000-11-11T12:42:23Z/..</w:t>
+      </w:r>
+      <w:r>
+        <w:t xml:space="preserve">).</w:t>
+      </w:r>
+    </w:p>
+    <w:p>
+      <w:pPr>
+        <w:numPr>
+          <w:ilvl w:val="0"/>
+          <w:numId w:val="1235"/>
+        </w:numPr>
+      </w:pPr>
+      <w:r>
+        <w:t xml:space="preserve">Issue a HTTP GET request on the path.</w:t>
+      </w:r>
+    </w:p>
+    <w:p>
+      <w:pPr>
+        <w:numPr>
+          <w:ilvl w:val="0"/>
+          <w:numId w:val="1235"/>
+        </w:numPr>
+      </w:pPr>
+      <w:r>
+        <w:t xml:space="preserve">Parse the HTTP response.</w:t>
+      </w:r>
+    </w:p>
+    <w:p>
+      <w:pPr>
+        <w:numPr>
+          <w:ilvl w:val="0"/>
+          <w:numId w:val="1235"/>
+        </w:numPr>
+      </w:pPr>
+      <w:r>
+        <w:t xml:space="preserve">Ensure that a</w:t>
+      </w:r>
+      <w:r>
+        <w:t xml:space="preserve"> </w:t>
+      </w:r>
+      <w:r>
+        <w:rPr>
+          <w:rStyle w:val="VerbatimChar"/>
+        </w:rPr>
+        <w:t xml:space="preserve">numberMatched</w:t>
+      </w:r>
+      <w:r>
+        <w:t xml:space="preserve"> </w:t>
+      </w:r>
+      <w:r>
+        <w:t xml:space="preserve">property exists with an integer value of 6.</w:t>
+      </w:r>
+    </w:p>
+    <w:p>
+      <w:pPr>
+        <w:numPr>
+          <w:ilvl w:val="0"/>
+          <w:numId w:val="1235"/>
+        </w:numPr>
+      </w:pPr>
+      <w:r>
+        <w:t xml:space="preserve">Ensure that a</w:t>
+      </w:r>
+      <w:r>
+        <w:t xml:space="preserve"> </w:t>
+      </w:r>
+      <w:r>
+        <w:rPr>
+          <w:rStyle w:val="VerbatimChar"/>
+        </w:rPr>
+        <w:t xml:space="preserve">numberReturned</w:t>
+      </w:r>
+      <w:r>
+        <w:t xml:space="preserve"> </w:t>
+      </w:r>
+      <w:r>
+        <w:t xml:space="preserve">property exists with an integer value of 6.</w:t>
+      </w:r>
+    </w:p>
+    <w:p>
+      <w:pPr>
+        <w:numPr>
+          <w:ilvl w:val="0"/>
+          <w:numId w:val="1235"/>
+        </w:numPr>
+      </w:pPr>
+      <w:r>
+        <w:t xml:space="preserve">Ensure that a</w:t>
+      </w:r>
+      <w:r>
+        <w:t xml:space="preserve"> </w:t>
+      </w:r>
+      <w:r>
+        <w:rPr>
+          <w:rStyle w:val="VerbatimChar"/>
+        </w:rPr>
+        <w:t xml:space="preserve">features</w:t>
+      </w:r>
+      <w:r>
+        <w:t xml:space="preserve"> </w:t>
+      </w:r>
+      <w:r>
+        <w:t xml:space="preserve">array exists.</w:t>
+      </w:r>
+    </w:p>
+    <w:p>
+      <w:pPr>
+        <w:numPr>
+          <w:ilvl w:val="0"/>
+          <w:numId w:val="1235"/>
+        </w:numPr>
+      </w:pPr>
+      <w:r>
+        <w:t xml:space="preserve">Construct a path to the GDC endpoint with a full text query parameter (</w:t>
+      </w:r>
+      <w:r>
+        <w:rPr>
+          <w:rStyle w:val="VerbatimChar"/>
+        </w:rPr>
+        <w:t xml:space="preserve">https://HOST/collections/wis2-discovery-metadata/items?q=observations</w:t>
+      </w:r>
+      <w:r>
+        <w:t xml:space="preserve">).</w:t>
+      </w:r>
+    </w:p>
+    <w:p>
+      <w:pPr>
+        <w:numPr>
+          <w:ilvl w:val="0"/>
+          <w:numId w:val="1235"/>
+        </w:numPr>
+      </w:pPr>
+      <w:r>
+        <w:t xml:space="preserve">Issue a HTTP GET request on the path.</w:t>
+      </w:r>
+    </w:p>
+    <w:p>
+      <w:pPr>
+        <w:numPr>
+          <w:ilvl w:val="0"/>
+          <w:numId w:val="1235"/>
+        </w:numPr>
+      </w:pPr>
+      <w:r>
+        <w:t xml:space="preserve">Parse the HTTP response.</w:t>
+      </w:r>
+    </w:p>
+    <w:p>
+      <w:pPr>
+        <w:numPr>
+          <w:ilvl w:val="0"/>
+          <w:numId w:val="1235"/>
+        </w:numPr>
+      </w:pPr>
+      <w:r>
+        <w:t xml:space="preserve">Ensure that a</w:t>
+      </w:r>
+      <w:r>
+        <w:t xml:space="preserve"> </w:t>
+      </w:r>
+      <w:r>
+        <w:rPr>
+          <w:rStyle w:val="VerbatimChar"/>
+        </w:rPr>
+        <w:t xml:space="preserve">numberMatched</w:t>
+      </w:r>
+      <w:r>
+        <w:t xml:space="preserve"> </w:t>
+      </w:r>
+      <w:r>
+        <w:t xml:space="preserve">property exists with an integer value of 4.</w:t>
+      </w:r>
+    </w:p>
+    <w:p>
+      <w:pPr>
+        <w:numPr>
+          <w:ilvl w:val="0"/>
+          <w:numId w:val="1235"/>
+        </w:numPr>
+      </w:pPr>
+      <w:r>
+        <w:t xml:space="preserve">Ensure that a</w:t>
+      </w:r>
+      <w:r>
+        <w:t xml:space="preserve"> </w:t>
+      </w:r>
+      <w:r>
+        <w:rPr>
+          <w:rStyle w:val="VerbatimChar"/>
+        </w:rPr>
+        <w:t xml:space="preserve">numberReturned</w:t>
+      </w:r>
+      <w:r>
+        <w:t xml:space="preserve"> </w:t>
+      </w:r>
+      <w:r>
+        <w:t xml:space="preserve">property exists with an integer value of 4.</w:t>
+      </w:r>
+    </w:p>
+    <w:p>
+      <w:pPr>
+        <w:numPr>
+          <w:ilvl w:val="0"/>
+          <w:numId w:val="1235"/>
+        </w:numPr>
+      </w:pPr>
+      <w:r>
+        <w:t xml:space="preserve">Ensure that a</w:t>
+      </w:r>
+      <w:r>
+        <w:t xml:space="preserve"> </w:t>
+      </w:r>
+      <w:r>
+        <w:rPr>
+          <w:rStyle w:val="VerbatimChar"/>
+        </w:rPr>
+        <w:t xml:space="preserve">features</w:t>
+      </w:r>
+      <w:r>
+        <w:t xml:space="preserve"> </w:t>
+      </w:r>
+      <w:r>
+        <w:t xml:space="preserve">array exists.</w:t>
+      </w:r>
+    </w:p>
+    <w:p>
+      <w:pPr>
+        <w:pStyle w:val="Heading3"/>
+      </w:pPr>
+      <w:bookmarkStart w:id="255" w:name="Xd4970834d8505844aabe8656c59a15d494442f9"/>
+      <w:r>
+        <w:t xml:space="preserve">Performance tests</w:t>
+      </w:r>
+      <w:bookmarkEnd w:id="255"/>
+    </w:p>
+    <w:p>
+      <w:pPr>
+        <w:pStyle w:val="Heading4"/>
+      </w:pPr>
+      <w:bookmarkStart w:id="256" w:name="Xca83f1895d5f090aad7a25831b5430c37998951"/>
+      <w:r>
+        <w:t xml:space="preserve">Processing timeliness</w:t>
+      </w:r>
+      <w:bookmarkEnd w:id="256"/>
+    </w:p>
+    <w:p>
+      <w:pPr>
+        <w:pStyle w:val="Heading5"/>
+      </w:pPr>
+      <w:bookmarkStart w:id="257" w:name="Xa2b5cf7f26e635bcd3e356c66b25d713bdae755"/>
+      <w:r>
+        <w:t xml:space="preserve">Purpose</w:t>
+      </w:r>
+      <w:bookmarkEnd w:id="257"/>
+    </w:p>
+    <w:p>
+      <w:pPr>
+        <w:pStyle w:val="FirstParagraph"/>
+      </w:pPr>
+      <w:r>
+        <w:t xml:space="preserve">Validate that a GDC is able to process WCMP2 metadata in a timely manner.</w:t>
+      </w:r>
+    </w:p>
+    <w:p>
+      <w:pPr>
+        <w:pStyle w:val="Heading5"/>
+      </w:pPr>
+      <w:bookmarkStart w:id="258" w:name="Xfe05a72e70b1c505eda7528a1342abd93094c34"/>
+      <w:r>
+        <w:t xml:space="preserve">Steps</w:t>
+      </w:r>
+      <w:bookmarkEnd w:id="258"/>
+    </w:p>
+    <w:p>
+      <w:pPr>
+        <w:numPr>
+          <w:ilvl w:val="0"/>
+          <w:numId w:val="1236"/>
+        </w:numPr>
+      </w:pPr>
+      <w:r>
+        <w:t xml:space="preserve">Initialize the MQTT client with the necessary parameters such as the MQTT protocol version 5, TLS security, and username/password for authentication.</w:t>
+      </w:r>
+    </w:p>
+    <w:p>
+      <w:pPr>
+        <w:numPr>
+          <w:ilvl w:val="0"/>
+          <w:numId w:val="1236"/>
+        </w:numPr>
+      </w:pPr>
+      <w:r>
+        <w:t xml:space="preserve">Connect the MQTT client to the Global Broker.</w:t>
+      </w:r>
+    </w:p>
+    <w:p>
+      <w:pPr>
+        <w:numPr>
+          <w:ilvl w:val="0"/>
+          <w:numId w:val="1236"/>
+        </w:numPr>
+      </w:pPr>
+      <w:r>
+        <w:t xml:space="preserve">Once the connection is successful, attempt to subscribe to the following topics:</w:t>
+      </w:r>
+    </w:p>
+    <w:p>
+      <w:pPr>
+        <w:numPr>
+          <w:ilvl w:val="1"/>
+          <w:numId w:val="1237"/>
+        </w:numPr>
+      </w:pPr>
+      <w:r>
+        <w:rPr>
+          <w:rStyle w:val="VerbatimChar"/>
+        </w:rPr>
+        <w:t xml:space="preserve">cache/a/wis2/+/metadata/#</w:t>
+      </w:r>
+    </w:p>
+    <w:p>
+      <w:pPr>
+        <w:numPr>
+          <w:ilvl w:val="0"/>
+          <w:numId w:val="1236"/>
+        </w:numPr>
+      </w:pPr>
+      <w:r>
+        <w:t xml:space="preserve">Check if the subscription is successful. If the subscription is successful, proceed. If the subscription is not successful, the test fails.</w:t>
+      </w:r>
+    </w:p>
+    <w:p>
+      <w:pPr>
+        <w:numPr>
+          <w:ilvl w:val="0"/>
+          <w:numId w:val="1236"/>
+        </w:numPr>
+      </w:pPr>
+      <w:r>
+        <w:t xml:space="preserve">On all incoming messages:</w:t>
+      </w:r>
+    </w:p>
+    <w:p>
+      <w:pPr>
+        <w:numPr>
+          <w:ilvl w:val="1"/>
+          <w:numId w:val="1238"/>
         </w:numPr>
       </w:pPr>
       <w:r>
@@ -12948,7 +15601,7 @@
       <w:pPr>
         <w:numPr>
           <w:ilvl w:val="1"/>
-          <w:numId w:val="1213"/>
+          <w:numId w:val="1238"/>
         </w:numPr>
       </w:pPr>
       <w:r>
@@ -12974,7 +15627,7 @@
       <w:pPr>
         <w:numPr>
           <w:ilvl w:val="1"/>
-          <w:numId w:val="1213"/>
+          <w:numId w:val="1238"/>
         </w:numPr>
       </w:pPr>
       <w:r>
@@ -12984,33 +15637,63 @@
     <w:p>
       <w:pPr>
         <w:numPr>
-          <w:ilvl w:val="1"/>
-          <w:numId w:val="1213"/>
-        </w:numPr>
-      </w:pPr>
-      <w:r>
-        <w:t xml:space="preserve">extract the centre-id from WCMP2 record identifier (</w:t>
-      </w:r>
-      <w:r>
-        <w:rPr>
-          <w:rStyle w:val="VerbatimChar"/>
-        </w:rPr>
-        <w:t xml:space="preserve">id</w:t>
-      </w:r>
-      <w:r>
-        <w:t xml:space="preserve"> </w:t>
-      </w:r>
-      <w:r>
-        <w:t xml:space="preserve">property, 3rd token split on</w:t>
-      </w:r>
-      <w:r>
-        <w:t xml:space="preserve"> </w:t>
-      </w:r>
-      <w:r>
-        <w:rPr>
-          <w:rStyle w:val="VerbatimChar"/>
-        </w:rPr>
-        <w:t xml:space="preserve">:</w:t>
+          <w:ilvl w:val="2"/>
+          <w:numId w:val="1239"/>
+        </w:numPr>
+      </w:pPr>
+      <w:r>
+        <w:t xml:space="preserve">validate against the WCMP2 Executable Test Suite (ETS)</w:t>
+      </w:r>
+    </w:p>
+    <w:p>
+      <w:pPr>
+        <w:numPr>
+          <w:ilvl w:val="2"/>
+          <w:numId w:val="1239"/>
+        </w:numPr>
+      </w:pPr>
+      <w:r>
+        <w:t xml:space="preserve">publish the WCMP2 record to the catalogue</w:t>
+      </w:r>
+    </w:p>
+    <w:p>
+      <w:pPr>
+        <w:numPr>
+          <w:ilvl w:val="2"/>
+          <w:numId w:val="1239"/>
+        </w:numPr>
+      </w:pPr>
+      <w:r>
+        <w:t xml:space="preserve">publish an ETS validation report as a notification message to the GDC MQTT broker.</w:t>
+      </w:r>
+    </w:p>
+    <w:p>
+      <w:pPr>
+        <w:numPr>
+          <w:ilvl w:val="1"/>
+          <w:numId w:val="1238"/>
+        </w:numPr>
+      </w:pPr>
+      <w:r>
+        <w:t xml:space="preserve">using the WCMP2 identifier (i.e.</w:t>
+      </w:r>
+      <w:r>
+        <w:t xml:space="preserve"> </w:t>
+      </w:r>
+      <w:r>
+        <w:rPr>
+          <w:rStyle w:val="VerbatimChar"/>
+        </w:rPr>
+        <w:t xml:space="preserve">$WCMP2_ID</w:t>
+      </w:r>
+      <w:r>
+        <w:t xml:space="preserve">), construct a path to the record on the GDC (</w:t>
+      </w:r>
+      <w:r>
+        <w:rPr>
+          <w:rStyle w:val="VerbatimChar"/>
+        </w:rPr>
+        <w:t xml:space="preserve">https://HOST/collections/wis2-discovery-metadata/$WCMP2_ID</w:t>
       </w:r>
       <w:r>
         <w:t xml:space="preserve">).</w:t>
@@ -13018,3205 +15701,783 @@
     </w:p>
     <w:p>
       <w:pPr>
-        <w:numPr>
-          <w:ilvl w:val="1"/>
-          <w:numId w:val="1213"/>
-        </w:numPr>
-      </w:pPr>
-      <w:r>
-        <w:t xml:space="preserve">in the WCMP2 record, if a MQTT link exists (</w:t>
-      </w:r>
-      <w:r>
-        <w:rPr>
-          <w:rStyle w:val="VerbatimChar"/>
-        </w:rPr>
-        <w:t xml:space="preserve">rel=items</w:t>
-      </w:r>
-      <w:r>
-        <w:t xml:space="preserve">,</w:t>
-      </w:r>
-      <w:r>
-        <w:t xml:space="preserve"> </w:t>
-      </w:r>
-      <w:r>
-        <w:rPr>
-          <w:rStyle w:val="VerbatimChar"/>
-        </w:rPr>
-        <w:t xml:space="preserve">channel</w:t>
-      </w:r>
-      <w:r>
-        <w:t xml:space="preserve"> </w:t>
-      </w:r>
-      <w:r>
-        <w:t xml:space="preserve">starts with</w:t>
-      </w:r>
-      <w:r>
-        <w:t xml:space="preserve"> </w:t>
-      </w:r>
-      <w:r>
-        <w:rPr>
-          <w:rStyle w:val="VerbatimChar"/>
-        </w:rPr>
-        <w:t xml:space="preserve">origin/a/wis2</w:t>
-      </w:r>
-      <w:r>
-        <w:t xml:space="preserve">), capture the centre-id from the topic (4th token split on</w:t>
-      </w:r>
-      <w:r>
-        <w:t xml:space="preserve"> </w:t>
-      </w:r>
-      <w:r>
-        <w:rPr>
-          <w:rStyle w:val="VerbatimChar"/>
-        </w:rPr>
-        <w:t xml:space="preserve">/</w:t>
-      </w:r>
-      <w:r>
-        <w:t xml:space="preserve">).</w:t>
-      </w:r>
-    </w:p>
-    <w:p>
-      <w:pPr>
-        <w:numPr>
-          <w:ilvl w:val="0"/>
-          <w:numId w:val="1211"/>
-        </w:numPr>
-      </w:pPr>
-      <w:r>
-        <w:t xml:space="preserve">compare the following values to verify that they are identical:</w:t>
-      </w:r>
-    </w:p>
-    <w:p>
-      <w:pPr>
-        <w:numPr>
-          <w:ilvl w:val="1"/>
-          <w:numId w:val="1214"/>
-        </w:numPr>
-      </w:pPr>
-      <w:r>
-        <w:t xml:space="preserve">centre-id extracted from topic</w:t>
-      </w:r>
-    </w:p>
-    <w:p>
-      <w:pPr>
-        <w:numPr>
-          <w:ilvl w:val="1"/>
-          <w:numId w:val="1214"/>
-        </w:numPr>
-      </w:pPr>
-      <w:r>
-        <w:t xml:space="preserve">centre-id extracted from WCMP2 identifier</w:t>
-      </w:r>
-    </w:p>
-    <w:p>
-      <w:pPr>
-        <w:numPr>
-          <w:ilvl w:val="1"/>
-          <w:numId w:val="1214"/>
-        </w:numPr>
-      </w:pPr>
-      <w:r>
-        <w:t xml:space="preserve">centre-id extracted from MQTT link in WCMP2 record</w:t>
-      </w:r>
-    </w:p>
-    <w:p>
-      <w:pPr>
-        <w:numPr>
-          <w:ilvl w:val="0"/>
-          <w:numId w:val="1211"/>
-        </w:numPr>
-      </w:pPr>
-      <w:r>
-        <w:t xml:space="preserve">publish an ETS error report as a notification message to the GDC MQTT broker.</w:t>
-      </w:r>
-    </w:p>
-    <w:p>
-      <w:pPr>
         <w:pStyle w:val="FirstParagraph"/>
       </w:pPr>
       <w:r>
-        <w:t xml:space="preserve">On successful completion, the following metrics should be modified:</w:t>
-      </w:r>
-    </w:p>
-    <w:p>
-      <w:pPr>
-        <w:numPr>
-          <w:ilvl w:val="0"/>
-          <w:numId w:val="1215"/>
-        </w:numPr>
-      </w:pPr>
-      <w:r>
-        <w:rPr>
-          <w:rStyle w:val="VerbatimChar"/>
-        </w:rPr>
-        <w:t xml:space="preserve">wmo_wis2_gdc_failed_total</w:t>
-      </w:r>
-      <w:r>
-        <w:t xml:space="preserve"> </w:t>
-      </w:r>
-      <w:r>
-        <w:t xml:space="preserve">for the centre-id from where the metadata was published from should be incremented by 1 (one).</w:t>
-      </w:r>
-    </w:p>
-    <w:p>
-      <w:pPr>
-        <w:numPr>
-          <w:ilvl w:val="0"/>
-          <w:numId w:val="1215"/>
-        </w:numPr>
-      </w:pPr>
-      <w:r>
-        <w:t xml:space="preserve">a notification message should arrive from the Global Broker under</w:t>
-      </w:r>
-      <w:r>
-        <w:t xml:space="preserve"> </w:t>
-      </w:r>
-      <w:r>
-        <w:rPr>
-          <w:rStyle w:val="VerbatimChar"/>
-        </w:rPr>
-        <w:t xml:space="preserve">monitor/a/wis2/CENTRE_ID_global-discovery-catalogue/centre-id</w:t>
-      </w:r>
-      <w:r>
-        <w:t xml:space="preserve">)</w:t>
-      </w:r>
+        <w:t xml:space="preserve">On successful completion:</w:t>
+      </w:r>
+    </w:p>
+    <w:p>
+      <w:pPr>
+        <w:numPr>
+          <w:ilvl w:val="0"/>
+          <w:numId w:val="1240"/>
+        </w:numPr>
+      </w:pPr>
+      <w:r>
+        <w:t xml:space="preserve">all WCMP2 records should be processed and published in 5 minutes or less.</w:t>
+      </w:r>
+    </w:p>
+    <w:p>
+      <w:pPr>
+        <w:pStyle w:val="Heading3"/>
+      </w:pPr>
+      <w:bookmarkStart w:id="259" w:name="X3339edf47a06c7a38682ce5d7e71d4271151165"/>
+      <w:r>
+        <w:t xml:space="preserve">Executing the test environment</w:t>
+      </w:r>
+      <w:bookmarkEnd w:id="259"/>
+    </w:p>
+    <w:p>
+      <w:pPr>
+        <w:pStyle w:val="FirstParagraph"/>
+      </w:pPr>
+      <w:r>
+        <w:t xml:space="preserve">To execute GDC tests:</w:t>
+      </w:r>
+    </w:p>
+    <w:p>
+      <w:pPr>
+        <w:pStyle w:val="SourceCode"/>
+      </w:pPr>
+      <w:r>
+        <w:rPr>
+          <w:rStyle w:val="BuiltInTok"/>
+        </w:rPr>
+        <w:t xml:space="preserve">cd</w:t>
+      </w:r>
+      <w:r>
+        <w:rPr>
+          <w:rStyle w:val="NormalTok"/>
+        </w:rPr>
+        <w:t xml:space="preserve"> tests</w:t>
+      </w:r>
+      <w:r>
+        <w:br/>
+      </w:r>
+      <w:r>
+        <w:rPr>
+          <w:rStyle w:val="ExtensionTok"/>
+        </w:rPr>
+        <w:t xml:space="preserve">pip3</w:t>
+      </w:r>
+      <w:r>
+        <w:rPr>
+          <w:rStyle w:val="NormalTok"/>
+        </w:rPr>
+        <w:t xml:space="preserve"> install -r requirements.txt</w:t>
+      </w:r>
+      <w:r>
+        <w:br/>
+      </w:r>
+      <w:r>
+        <w:rPr>
+          <w:rStyle w:val="ExtensionTok"/>
+        </w:rPr>
+        <w:t xml:space="preserve">pytest</w:t>
+      </w:r>
+      <w:r>
+        <w:rPr>
+          <w:rStyle w:val="NormalTok"/>
+        </w:rPr>
+        <w:t xml:space="preserve"> -s global_discovery_catalogue/test_gdc_functional.py</w:t>
+      </w:r>
+    </w:p>
+    <w:p>
+      <w:pPr>
+        <w:pStyle w:val="Heading3"/>
+      </w:pPr>
+      <w:bookmarkStart w:id="260" w:name="X9d29b6f35ed11f3e7e29d33032e6c17c2a37aee"/>
+      <w:r>
+        <w:t xml:space="preserve">Exiting the test environment</w:t>
+      </w:r>
+      <w:bookmarkEnd w:id="260"/>
+    </w:p>
+    <w:p>
+      <w:pPr>
+        <w:pStyle w:val="FirstParagraph"/>
+      </w:pPr>
+      <w:r>
+        <w:t xml:space="preserve">The GDC implementation under test (IUT) exits the test environment with the following state:</w:t>
+      </w:r>
+    </w:p>
+    <w:p>
+      <w:pPr>
+        <w:numPr>
+          <w:ilvl w:val="0"/>
+          <w:numId w:val="1241"/>
+        </w:numPr>
+      </w:pPr>
+      <w:r>
+        <w:t xml:space="preserve">restoration of resources at state prior to entry:</w:t>
+      </w:r>
+    </w:p>
+    <w:p>
+      <w:pPr>
+        <w:numPr>
+          <w:ilvl w:val="0"/>
+          <w:numId w:val="1241"/>
+        </w:numPr>
+      </w:pPr>
+      <w:r>
+        <w:t xml:space="preserve">metadata repository</w:t>
+      </w:r>
+    </w:p>
+    <w:p>
+      <w:pPr>
+        <w:numPr>
+          <w:ilvl w:val="0"/>
+          <w:numId w:val="1241"/>
+        </w:numPr>
+      </w:pPr>
+      <w:r>
+        <w:t xml:space="preserve">metrics endpoint</w:t>
+      </w:r>
+    </w:p>
+    <w:p>
+      <w:pPr>
+        <w:numPr>
+          <w:ilvl w:val="0"/>
+          <w:numId w:val="1241"/>
+        </w:numPr>
+      </w:pPr>
+      <w:r>
+        <w:t xml:space="preserve">metadata archive zipfile (create new archive file or restore from backed up file)</w:t>
+      </w:r>
+    </w:p>
+    <w:p>
+      <w:pPr>
+        <w:pStyle w:val="Heading1"/>
+      </w:pPr>
+      <w:bookmarkStart w:id="261" w:name="results"/>
+      <w:r>
+        <w:t xml:space="preserve">Results</w:t>
+      </w:r>
+      <w:bookmarkEnd w:id="261"/>
+    </w:p>
+    <w:p>
+      <w:pPr>
+        <w:pStyle w:val="Heading2"/>
+      </w:pPr>
+      <w:bookmarkStart w:id="262" w:name="global-cache-results"/>
+      <w:r>
+        <w:t xml:space="preserve">Global Cache Service results</w:t>
+      </w:r>
+      <w:bookmarkEnd w:id="262"/>
+    </w:p>
+    <w:p>
+      <w:pPr>
+        <w:pStyle w:val="Heading3"/>
+      </w:pPr>
+      <w:bookmarkStart w:id="263" w:name="global-cache-china-results"/>
+      <w:r>
+        <w:t xml:space="preserve">China</w:t>
+      </w:r>
+      <w:bookmarkEnd w:id="263"/>
     </w:p>
     <w:p>
       <w:pPr>
         <w:pStyle w:val="Heading4"/>
       </w:pPr>
-      <w:bookmarkStart w:id="238" w:name="X5a5d45e1f8fdfe985aee06a1766721747a348f6"/>
-      <w:r>
-        <w:t xml:space="preserve">Notification and metadata processing (record deletion)</w:t>
-      </w:r>
-      <w:bookmarkEnd w:id="238"/>
-    </w:p>
-    <w:p>
-      <w:pPr>
-        <w:pStyle w:val="Heading5"/>
-      </w:pPr>
-      <w:bookmarkStart w:id="239" w:name="X2ea00c6692a9a541892b7fabe5c42a32062fb78"/>
-      <w:r>
-        <w:t xml:space="preserve">Purpose</w:t>
-      </w:r>
-      <w:bookmarkEnd w:id="239"/>
+      <w:bookmarkStart w:id="264" w:name="X158bb1d788517256bd17b79aa2062cfdeed2de0"/>
+      <w:r>
+        <w:t xml:space="preserve">Functional test results</w:t>
+      </w:r>
+      <w:bookmarkEnd w:id="264"/>
+    </w:p>
+    <w:p>
+      <w:pPr>
+        <w:pStyle w:val="Heading4"/>
+      </w:pPr>
+      <w:bookmarkStart w:id="265" w:name="X1dd0a31cbc749f5e5673f681da5d1045e40b261"/>
+      <w:r>
+        <w:t xml:space="preserve">Performance test results</w:t>
+      </w:r>
+      <w:bookmarkEnd w:id="265"/>
+    </w:p>
+    <w:p>
+      <w:pPr>
+        <w:pStyle w:val="Heading4"/>
+      </w:pPr>
+      <w:bookmarkStart w:id="266" w:name="X7bf950cb51d4ac6bb00a074151e3785c6208999"/>
+      <w:r>
+        <w:t xml:space="preserve">Testing observations</w:t>
+      </w:r>
+      <w:bookmarkEnd w:id="266"/>
+    </w:p>
+    <w:p>
+      <w:pPr>
+        <w:pStyle w:val="Heading3"/>
+      </w:pPr>
+      <w:bookmarkStart w:id="267" w:name="global-cache-germany-results"/>
+      <w:r>
+        <w:t xml:space="preserve">Germany</w:t>
+      </w:r>
+      <w:bookmarkEnd w:id="267"/>
+    </w:p>
+    <w:p>
+      <w:pPr>
+        <w:pStyle w:val="Heading4"/>
+      </w:pPr>
+      <w:bookmarkStart w:id="268" w:name="Xe05cee4150aa4c83b7803d701f8f871b5eed1bc"/>
+      <w:r>
+        <w:t xml:space="preserve">Functional test results</w:t>
+      </w:r>
+      <w:bookmarkEnd w:id="268"/>
+    </w:p>
+    <w:p>
+      <w:pPr>
+        <w:pStyle w:val="Heading4"/>
+      </w:pPr>
+      <w:bookmarkStart w:id="269" w:name="X18f3b550e0e36a555621c7e78d254234144219c"/>
+      <w:r>
+        <w:t xml:space="preserve">Performance test results</w:t>
+      </w:r>
+      <w:bookmarkEnd w:id="269"/>
+    </w:p>
+    <w:p>
+      <w:pPr>
+        <w:pStyle w:val="Heading4"/>
+      </w:pPr>
+      <w:bookmarkStart w:id="270" w:name="Xc6a7203f1fa6adcf2b3eac3ced8af5263ca1ad9"/>
+      <w:r>
+        <w:t xml:space="preserve">Testing observations</w:t>
+      </w:r>
+      <w:bookmarkEnd w:id="270"/>
+    </w:p>
+    <w:p>
+      <w:pPr>
+        <w:pStyle w:val="Heading3"/>
+      </w:pPr>
+      <w:bookmarkStart w:id="271" w:name="global-cache-japan-results"/>
+      <w:r>
+        <w:t xml:space="preserve">Japan</w:t>
+      </w:r>
+      <w:bookmarkEnd w:id="271"/>
+    </w:p>
+    <w:p>
+      <w:pPr>
+        <w:pStyle w:val="Heading4"/>
+      </w:pPr>
+      <w:bookmarkStart w:id="272" w:name="X44565ea9ab5d591a0ddc43752951ef973e17f9a"/>
+      <w:r>
+        <w:t xml:space="preserve">Functional test results</w:t>
+      </w:r>
+      <w:bookmarkEnd w:id="272"/>
+    </w:p>
+    <w:p>
+      <w:pPr>
+        <w:pStyle w:val="Heading4"/>
+      </w:pPr>
+      <w:bookmarkStart w:id="273" w:name="X62c90c786b5b53ab3b2ce3b6f9380838fb51c40"/>
+      <w:r>
+        <w:t xml:space="preserve">Performance test results</w:t>
+      </w:r>
+      <w:bookmarkEnd w:id="273"/>
+    </w:p>
+    <w:p>
+      <w:pPr>
+        <w:pStyle w:val="Heading4"/>
+      </w:pPr>
+      <w:bookmarkStart w:id="274" w:name="X36e2c3473c539784697dae6ca8153d4d09bc2e5"/>
+      <w:r>
+        <w:t xml:space="preserve">Testing observations</w:t>
+      </w:r>
+      <w:bookmarkEnd w:id="274"/>
+    </w:p>
+    <w:p>
+      <w:pPr>
+        <w:pStyle w:val="Heading3"/>
+      </w:pPr>
+      <w:bookmarkStart w:id="275" w:name="global-cache-korea-results"/>
+      <w:r>
+        <w:t xml:space="preserve">Republic of Korea</w:t>
+      </w:r>
+      <w:bookmarkEnd w:id="275"/>
+    </w:p>
+    <w:p>
+      <w:pPr>
+        <w:pStyle w:val="Heading4"/>
+      </w:pPr>
+      <w:bookmarkStart w:id="276" w:name="X8cf0af0e6eeeb6fcdb72bbf365435002fcf7ec0"/>
+      <w:r>
+        <w:t xml:space="preserve">Functional test results</w:t>
+      </w:r>
+      <w:bookmarkEnd w:id="276"/>
+    </w:p>
+    <w:p>
+      <w:pPr>
+        <w:pStyle w:val="Heading4"/>
+      </w:pPr>
+      <w:bookmarkStart w:id="277" w:name="Xd82185bdd2be195a3002cf90d0ebfc568b3b0c2"/>
+      <w:r>
+        <w:t xml:space="preserve">Performance test results</w:t>
+      </w:r>
+      <w:bookmarkEnd w:id="277"/>
+    </w:p>
+    <w:p>
+      <w:pPr>
+        <w:pStyle w:val="Heading4"/>
+      </w:pPr>
+      <w:bookmarkStart w:id="278" w:name="X2d82a466c934d83b4026e32a5b4edff196a5188"/>
+      <w:r>
+        <w:t xml:space="preserve">Testing observations</w:t>
+      </w:r>
+      <w:bookmarkEnd w:id="278"/>
+    </w:p>
+    <w:p>
+      <w:pPr>
+        <w:pStyle w:val="Heading3"/>
+      </w:pPr>
+      <w:bookmarkStart w:id="279" w:name="global-cache-uk-us-results"/>
+      <w:r>
+        <w:t xml:space="preserve">United Kingdom of Great Britain and Northern Ireland / United States of America</w:t>
+      </w:r>
+      <w:bookmarkEnd w:id="279"/>
+    </w:p>
+    <w:p>
+      <w:pPr>
+        <w:pStyle w:val="Heading4"/>
+      </w:pPr>
+      <w:bookmarkStart w:id="280" w:name="Xfeef0992a09fabca6361aec142a7549b82cbb48"/>
+      <w:r>
+        <w:t xml:space="preserve">Functional test results</w:t>
+      </w:r>
+      <w:bookmarkEnd w:id="280"/>
+    </w:p>
+    <w:p>
+      <w:pPr>
+        <w:pStyle w:val="Heading4"/>
+      </w:pPr>
+      <w:bookmarkStart w:id="281" w:name="X2eb2411fa58c4b43a74ee4d578b09d9413df520"/>
+      <w:r>
+        <w:t xml:space="preserve">Performance test results</w:t>
+      </w:r>
+      <w:bookmarkEnd w:id="281"/>
+    </w:p>
+    <w:p>
+      <w:pPr>
+        <w:pStyle w:val="Heading4"/>
+      </w:pPr>
+      <w:bookmarkStart w:id="282" w:name="X8ed68a8d518a23245b3ef92fa4f8ce2f2895e02"/>
+      <w:r>
+        <w:t xml:space="preserve">Testing observations</w:t>
+      </w:r>
+      <w:bookmarkEnd w:id="282"/>
+    </w:p>
+    <w:p>
+      <w:pPr>
+        <w:pStyle w:val="Heading2"/>
+      </w:pPr>
+      <w:bookmarkStart w:id="283" w:name="global-broker-results"/>
+      <w:r>
+        <w:t xml:space="preserve">Global Broker Service results</w:t>
+      </w:r>
+      <w:bookmarkEnd w:id="283"/>
+    </w:p>
+    <w:p>
+      <w:pPr>
+        <w:pStyle w:val="Heading3"/>
+      </w:pPr>
+      <w:bookmarkStart w:id="284" w:name="global-broker-brazil-results"/>
+      <w:r>
+        <w:t xml:space="preserve">Brazil</w:t>
+      </w:r>
+      <w:bookmarkEnd w:id="284"/>
+    </w:p>
+    <w:p>
+      <w:pPr>
+        <w:pStyle w:val="Heading4"/>
+      </w:pPr>
+      <w:bookmarkStart w:id="285" w:name="X6f8ba91d624778f4806d773803732b8603cdc63"/>
+      <w:r>
+        <w:t xml:space="preserve">Functional test results</w:t>
+      </w:r>
+      <w:bookmarkEnd w:id="285"/>
+    </w:p>
+    <w:p>
+      <w:pPr>
+        <w:pStyle w:val="Heading4"/>
+      </w:pPr>
+      <w:bookmarkStart w:id="286" w:name="Xfc1d052a8e48a6c69f8fa722405fde7c1b0715e"/>
+      <w:r>
+        <w:t xml:space="preserve">Performance test results</w:t>
+      </w:r>
+      <w:bookmarkEnd w:id="286"/>
+    </w:p>
+    <w:p>
+      <w:pPr>
+        <w:pStyle w:val="Heading4"/>
+      </w:pPr>
+      <w:bookmarkStart w:id="287" w:name="Xac8418bea33a1be5e0b568db065ca212f692805"/>
+      <w:r>
+        <w:t xml:space="preserve">Testing observations</w:t>
+      </w:r>
+      <w:bookmarkEnd w:id="287"/>
+    </w:p>
+    <w:p>
+      <w:pPr>
+        <w:pStyle w:val="Heading3"/>
+      </w:pPr>
+      <w:bookmarkStart w:id="288" w:name="global-broker-china-results"/>
+      <w:r>
+        <w:t xml:space="preserve">China</w:t>
+      </w:r>
+      <w:bookmarkEnd w:id="288"/>
+    </w:p>
+    <w:p>
+      <w:pPr>
+        <w:pStyle w:val="Heading4"/>
+      </w:pPr>
+      <w:bookmarkStart w:id="289" w:name="X4642c327b10cbf69c1bfd10b6952ab93eaf38d5"/>
+      <w:r>
+        <w:t xml:space="preserve">Functional test results</w:t>
+      </w:r>
+      <w:bookmarkEnd w:id="289"/>
+    </w:p>
+    <w:p>
+      <w:pPr>
+        <w:pStyle w:val="Heading4"/>
+      </w:pPr>
+      <w:bookmarkStart w:id="290" w:name="Xb69f3ffabbd94872d868c0faf3c9e638dc3f95b"/>
+      <w:r>
+        <w:t xml:space="preserve">Performance test results</w:t>
+      </w:r>
+      <w:bookmarkEnd w:id="290"/>
+    </w:p>
+    <w:p>
+      <w:pPr>
+        <w:pStyle w:val="Heading4"/>
+      </w:pPr>
+      <w:bookmarkStart w:id="291" w:name="X482bb2f3fe757883a0eb8b03f484e9ef7965a7c"/>
+      <w:r>
+        <w:t xml:space="preserve">Testing observations</w:t>
+      </w:r>
+      <w:bookmarkEnd w:id="291"/>
+    </w:p>
+    <w:p>
+      <w:pPr>
+        <w:pStyle w:val="Heading3"/>
+      </w:pPr>
+      <w:bookmarkStart w:id="292" w:name="global-broker-france-results"/>
+      <w:r>
+        <w:t xml:space="preserve">France</w:t>
+      </w:r>
+      <w:bookmarkEnd w:id="292"/>
+    </w:p>
+    <w:p>
+      <w:pPr>
+        <w:pStyle w:val="Heading4"/>
+      </w:pPr>
+      <w:bookmarkStart w:id="293" w:name="X0121c80e570d6c7d0a4ff78409ea6753647e6ab"/>
+      <w:r>
+        <w:t xml:space="preserve">Functional test results</w:t>
+      </w:r>
+      <w:bookmarkEnd w:id="293"/>
+    </w:p>
+    <w:p>
+      <w:pPr>
+        <w:pStyle w:val="Heading4"/>
+      </w:pPr>
+      <w:bookmarkStart w:id="294" w:name="X28203065da68eae54592a210d42d310ad01a0da"/>
+      <w:r>
+        <w:t xml:space="preserve">Performance test results</w:t>
+      </w:r>
+      <w:bookmarkEnd w:id="294"/>
+    </w:p>
+    <w:p>
+      <w:pPr>
+        <w:pStyle w:val="Heading4"/>
+      </w:pPr>
+      <w:bookmarkStart w:id="295" w:name="X00d3c3dbc01b979f3fc16546e46f3c13b78e0bb"/>
+      <w:r>
+        <w:t xml:space="preserve">Testing observations</w:t>
+      </w:r>
+      <w:bookmarkEnd w:id="295"/>
+    </w:p>
+    <w:p>
+      <w:pPr>
+        <w:pStyle w:val="Heading3"/>
+      </w:pPr>
+      <w:bookmarkStart w:id="296" w:name="global-broker-usa-results"/>
+      <w:r>
+        <w:t xml:space="preserve">United States of America</w:t>
+      </w:r>
+      <w:bookmarkEnd w:id="296"/>
+    </w:p>
+    <w:p>
+      <w:pPr>
+        <w:pStyle w:val="Heading4"/>
+      </w:pPr>
+      <w:bookmarkStart w:id="297" w:name="Xe73c0e8caab78b12892500ce26d8becd6c91db1"/>
+      <w:r>
+        <w:t xml:space="preserve">Functional test results</w:t>
+      </w:r>
+      <w:bookmarkEnd w:id="297"/>
+    </w:p>
+    <w:p>
+      <w:pPr>
+        <w:pStyle w:val="Heading4"/>
+      </w:pPr>
+      <w:bookmarkStart w:id="298" w:name="X46b23fe9f30231a60d4a8dea2a1840ec1f307b9"/>
+      <w:r>
+        <w:t xml:space="preserve">Performance test results</w:t>
+      </w:r>
+      <w:bookmarkEnd w:id="298"/>
+    </w:p>
+    <w:p>
+      <w:pPr>
+        <w:pStyle w:val="Heading4"/>
+      </w:pPr>
+      <w:bookmarkStart w:id="299" w:name="X8c4d145cc0ca39fd596a28c8ddfd56d25a87aa0"/>
+      <w:r>
+        <w:t xml:space="preserve">Testing observations</w:t>
+      </w:r>
+      <w:bookmarkEnd w:id="299"/>
+    </w:p>
+    <w:p>
+      <w:pPr>
+        <w:pStyle w:val="Heading2"/>
+      </w:pPr>
+      <w:bookmarkStart w:id="300" w:name="global-discovery-catalogue-results"/>
+      <w:r>
+        <w:t xml:space="preserve">Global Discovery Catalogue results</w:t>
+      </w:r>
+      <w:bookmarkEnd w:id="300"/>
+    </w:p>
+    <w:p>
+      <w:pPr>
+        <w:pStyle w:val="Heading3"/>
+      </w:pPr>
+      <w:bookmarkStart w:id="301" w:name="X75d9a18f77748773b72dd248197f65c8d39a66d"/>
+      <w:r>
+        <w:t xml:space="preserve">Canada</w:t>
+      </w:r>
+      <w:bookmarkEnd w:id="301"/>
+    </w:p>
+    <w:p>
+      <w:pPr>
+        <w:pStyle w:val="Heading4"/>
+      </w:pPr>
+      <w:bookmarkStart w:id="302" w:name="X70c37e7caa4c1af8bb4d372352982c808707d49"/>
+      <w:r>
+        <w:t xml:space="preserve">Functional test results</w:t>
+      </w:r>
+      <w:bookmarkEnd w:id="302"/>
+    </w:p>
+    <w:p>
+      <w:pPr>
+        <w:pStyle w:val="Heading4"/>
+      </w:pPr>
+      <w:bookmarkStart w:id="303" w:name="Xf742583b83bf7dddd6c53a31e121d11910d02f6"/>
+      <w:r>
+        <w:t xml:space="preserve">Performance test results</w:t>
+      </w:r>
+      <w:bookmarkEnd w:id="303"/>
+    </w:p>
+    <w:p>
+      <w:pPr>
+        <w:pStyle w:val="Heading4"/>
+      </w:pPr>
+      <w:bookmarkStart w:id="304" w:name="Xa935f1bb129d1ea35bd6165f6f6054994d1c6a4"/>
+      <w:r>
+        <w:t xml:space="preserve">Testing observations</w:t>
+      </w:r>
+      <w:bookmarkEnd w:id="304"/>
+    </w:p>
+    <w:p>
+      <w:pPr>
+        <w:pStyle w:val="Heading3"/>
+      </w:pPr>
+      <w:bookmarkStart w:id="305" w:name="global-discovery-catalogue-china-results"/>
+      <w:r>
+        <w:t xml:space="preserve">China</w:t>
+      </w:r>
+      <w:bookmarkEnd w:id="305"/>
+    </w:p>
+    <w:p>
+      <w:pPr>
+        <w:pStyle w:val="Heading4"/>
+      </w:pPr>
+      <w:bookmarkStart w:id="306" w:name="X2b22a91a3f35d9de4f82e6ea5dc170b39382ed8"/>
+      <w:r>
+        <w:t xml:space="preserve">Functional test results</w:t>
+      </w:r>
+      <w:bookmarkEnd w:id="306"/>
+    </w:p>
+    <w:p>
+      <w:pPr>
+        <w:pStyle w:val="Heading4"/>
+      </w:pPr>
+      <w:bookmarkStart w:id="307" w:name="X3560a55a41ad72505d7d3b8da797cc3afbd7708"/>
+      <w:r>
+        <w:t xml:space="preserve">Performance test results</w:t>
+      </w:r>
+      <w:bookmarkEnd w:id="307"/>
+    </w:p>
+    <w:p>
+      <w:pPr>
+        <w:pStyle w:val="Heading4"/>
+      </w:pPr>
+      <w:bookmarkStart w:id="308" w:name="Xd299106167df209e11be456e47460a2571ad14f"/>
+      <w:r>
+        <w:t xml:space="preserve">Testing observations</w:t>
+      </w:r>
+      <w:bookmarkEnd w:id="308"/>
+    </w:p>
+    <w:p>
+      <w:pPr>
+        <w:pStyle w:val="Heading2"/>
+      </w:pPr>
+      <w:bookmarkStart w:id="309" w:name="global-monitor-results"/>
+      <w:r>
+        <w:t xml:space="preserve">Global Monitor results</w:t>
+      </w:r>
+      <w:bookmarkEnd w:id="309"/>
+    </w:p>
+    <w:p>
+      <w:pPr>
+        <w:pStyle w:val="Heading3"/>
+      </w:pPr>
+      <w:bookmarkStart w:id="310" w:name="global-monitor-china-results"/>
+      <w:r>
+        <w:t xml:space="preserve">China</w:t>
+      </w:r>
+      <w:bookmarkEnd w:id="310"/>
+    </w:p>
+    <w:p>
+      <w:pPr>
+        <w:pStyle w:val="Heading4"/>
+      </w:pPr>
+      <w:bookmarkStart w:id="311" w:name="X99a9d3a244b3e1567c60ccfa33bb6b971de37b4"/>
+      <w:r>
+        <w:t xml:space="preserve">Functional test results</w:t>
+      </w:r>
+      <w:bookmarkEnd w:id="311"/>
+    </w:p>
+    <w:p>
+      <w:pPr>
+        <w:pStyle w:val="Heading4"/>
+      </w:pPr>
+      <w:bookmarkStart w:id="312" w:name="Xd67eb20e29114407b5b98b770a3807c0a9771c7"/>
+      <w:r>
+        <w:t xml:space="preserve">Performance test results</w:t>
+      </w:r>
+      <w:bookmarkEnd w:id="312"/>
+    </w:p>
+    <w:p>
+      <w:pPr>
+        <w:pStyle w:val="Heading4"/>
+      </w:pPr>
+      <w:bookmarkStart w:id="313" w:name="X02605eced44beaf897f217783c87e22ce2655be"/>
+      <w:r>
+        <w:t xml:space="preserve">Testing observations</w:t>
+      </w:r>
+      <w:bookmarkEnd w:id="313"/>
+    </w:p>
+    <w:p>
+      <w:pPr>
+        <w:pStyle w:val="Heading3"/>
+      </w:pPr>
+      <w:bookmarkStart w:id="314" w:name="global-monitor-morocco-results"/>
+      <w:r>
+        <w:t xml:space="preserve">Morocco</w:t>
+      </w:r>
+      <w:bookmarkEnd w:id="314"/>
+    </w:p>
+    <w:p>
+      <w:pPr>
+        <w:pStyle w:val="Heading4"/>
+      </w:pPr>
+      <w:bookmarkStart w:id="315" w:name="X4e04969d97ecd1b87c009ae128245b30a3adee9"/>
+      <w:r>
+        <w:t xml:space="preserve">Functional test results</w:t>
+      </w:r>
+      <w:bookmarkEnd w:id="315"/>
+    </w:p>
+    <w:p>
+      <w:pPr>
+        <w:pStyle w:val="Heading4"/>
+      </w:pPr>
+      <w:bookmarkStart w:id="316" w:name="Xfad0158e08808ede0386530744ecefbfc1ab7d1"/>
+      <w:r>
+        <w:t xml:space="preserve">Performance test results</w:t>
+      </w:r>
+      <w:bookmarkEnd w:id="316"/>
+    </w:p>
+    <w:p>
+      <w:pPr>
+        <w:pStyle w:val="Heading4"/>
+      </w:pPr>
+      <w:bookmarkStart w:id="317" w:name="Xeae8a1570949db23e494b5a355bcc3530bf5347"/>
+      <w:r>
+        <w:t xml:space="preserve">Testing observations</w:t>
+      </w:r>
+      <w:bookmarkEnd w:id="317"/>
+    </w:p>
+    <w:p>
+      <w:pPr>
+        <w:pStyle w:val="Heading1"/>
+      </w:pPr>
+      <w:bookmarkStart w:id="318" w:name="discussion"/>
+      <w:r>
+        <w:t xml:space="preserve">Discussion</w:t>
+      </w:r>
+      <w:bookmarkEnd w:id="318"/>
     </w:p>
     <w:p>
       <w:pPr>
         <w:pStyle w:val="FirstParagraph"/>
       </w:pPr>
       <w:r>
-        <w:t xml:space="preserve">The Global Discovery Catalogue should be able to process valid WCMP2 metadata record deletion of core data published by a WIS2 Node.</w:t>
-      </w:r>
-    </w:p>
-    <w:p>
-      <w:pPr>
-        <w:pStyle w:val="Heading5"/>
-      </w:pPr>
-      <w:bookmarkStart w:id="240" w:name="X092a533bf12b26cc48b2504213e5af8a9186b51"/>
-      <w:r>
-        <w:t xml:space="preserve">Steps</w:t>
-      </w:r>
-      <w:bookmarkEnd w:id="240"/>
-    </w:p>
-    <w:p>
-      <w:pPr>
-        <w:numPr>
-          <w:ilvl w:val="0"/>
-          <w:numId w:val="1216"/>
-        </w:numPr>
-      </w:pPr>
-      <w:r>
-        <w:t xml:space="preserve">Initialize the MQTT client with the necessary parameters such as the MQTT protocol version 5, TLS security, and username/password for authentication.</w:t>
-      </w:r>
-    </w:p>
-    <w:p>
-      <w:pPr>
-        <w:numPr>
-          <w:ilvl w:val="0"/>
-          <w:numId w:val="1216"/>
-        </w:numPr>
-      </w:pPr>
-      <w:r>
-        <w:t xml:space="preserve">Connect the MQTT client to the Global Broker.</w:t>
-      </w:r>
-    </w:p>
-    <w:p>
-      <w:pPr>
-        <w:numPr>
-          <w:ilvl w:val="0"/>
-          <w:numId w:val="1216"/>
-        </w:numPr>
-      </w:pPr>
-      <w:r>
-        <w:t xml:space="preserve">Once the connection is successful, attempt to subscribe to the following topics:</w:t>
-      </w:r>
-    </w:p>
-    <w:p>
-      <w:pPr>
-        <w:numPr>
-          <w:ilvl w:val="1"/>
-          <w:numId w:val="1217"/>
-        </w:numPr>
-      </w:pPr>
-      <w:r>
-        <w:rPr>
-          <w:rStyle w:val="VerbatimChar"/>
-        </w:rPr>
-        <w:t xml:space="preserve">cache/a/wis2/+/metadata/#</w:t>
-      </w:r>
-    </w:p>
-    <w:p>
-      <w:pPr>
-        <w:numPr>
-          <w:ilvl w:val="0"/>
-          <w:numId w:val="1216"/>
-        </w:numPr>
-      </w:pPr>
-      <w:r>
-        <w:t xml:space="preserve">Check if the subscription is successful. If the subscription is successful, proceed. If the subscription is not successful, the test fails.</w:t>
-      </w:r>
-    </w:p>
-    <w:p>
-      <w:pPr>
-        <w:numPr>
-          <w:ilvl w:val="0"/>
-          <w:numId w:val="1216"/>
-        </w:numPr>
-      </w:pPr>
-      <w:r>
-        <w:t xml:space="preserve">On an incoming message:</w:t>
-      </w:r>
-    </w:p>
-    <w:p>
-      <w:pPr>
-        <w:numPr>
-          <w:ilvl w:val="1"/>
-          <w:numId w:val="1218"/>
-        </w:numPr>
-      </w:pPr>
-      <w:r>
-        <w:t xml:space="preserve">find the link object in the</w:t>
-      </w:r>
-      <w:r>
-        <w:t xml:space="preserve"> </w:t>
-      </w:r>
-      <w:r>
-        <w:rPr>
-          <w:rStyle w:val="VerbatimChar"/>
-        </w:rPr>
-        <w:t xml:space="preserve">links</w:t>
-      </w:r>
-      <w:r>
-        <w:t xml:space="preserve"> </w:t>
-      </w:r>
-      <w:r>
-        <w:t xml:space="preserve">array where</w:t>
-      </w:r>
-      <w:r>
-        <w:t xml:space="preserve"> </w:t>
-      </w:r>
-      <w:r>
-        <w:rPr>
-          <w:rStyle w:val="VerbatimChar"/>
-        </w:rPr>
-        <w:t xml:space="preserve">rel=deletion</w:t>
-      </w:r>
-      <w:r>
-        <w:t xml:space="preserve">.</w:t>
-      </w:r>
-    </w:p>
-    <w:p>
-      <w:pPr>
-        <w:numPr>
-          <w:ilvl w:val="1"/>
-          <w:numId w:val="1218"/>
-        </w:numPr>
-      </w:pPr>
-      <w:r>
-        <w:t xml:space="preserve">capture the</w:t>
-      </w:r>
-      <w:r>
-        <w:t xml:space="preserve"> </w:t>
-      </w:r>
-      <w:r>
-        <w:rPr>
-          <w:rStyle w:val="VerbatimChar"/>
-        </w:rPr>
-        <w:t xml:space="preserve">properties.metadata_id</w:t>
-      </w:r>
-      <w:r>
-        <w:t xml:space="preserve"> </w:t>
-      </w:r>
-      <w:r>
-        <w:t xml:space="preserve">value</w:t>
-      </w:r>
-    </w:p>
-    <w:p>
-      <w:pPr>
-        <w:numPr>
-          <w:ilvl w:val="1"/>
-          <w:numId w:val="1218"/>
-        </w:numPr>
-      </w:pPr>
-      <w:r>
-        <w:t xml:space="preserve">from the matching link, issue a HTTP GET request against the matching</w:t>
-      </w:r>
-      <w:r>
-        <w:t xml:space="preserve"> </w:t>
-      </w:r>
-      <w:r>
-        <w:rPr>
-          <w:rStyle w:val="VerbatimChar"/>
-        </w:rPr>
-        <w:t xml:space="preserve">href</w:t>
-      </w:r>
-      <w:r>
-        <w:t xml:space="preserve"> </w:t>
-      </w:r>
-      <w:r>
-        <w:t xml:space="preserve">value.</w:t>
-      </w:r>
-    </w:p>
-    <w:p>
-      <w:pPr>
-        <w:numPr>
-          <w:ilvl w:val="1"/>
-          <w:numId w:val="1218"/>
-        </w:numPr>
-      </w:pPr>
-      <w:r>
-        <w:t xml:space="preserve">parse the HTTP response:</w:t>
-      </w:r>
-    </w:p>
-    <w:p>
-      <w:pPr>
-        <w:numPr>
-          <w:ilvl w:val="2"/>
-          <w:numId w:val="1219"/>
-        </w:numPr>
-      </w:pPr>
-      <w:r>
-        <w:t xml:space="preserve">validate against the WCMP2 Executable Test Suite (ETS)</w:t>
-      </w:r>
-    </w:p>
-    <w:p>
-      <w:pPr>
-        <w:numPr>
-          <w:ilvl w:val="2"/>
-          <w:numId w:val="1219"/>
-        </w:numPr>
-      </w:pPr>
-      <w:r>
-        <w:t xml:space="preserve">delete the WCMP2 record from the catalogue using the value from</w:t>
-      </w:r>
-      <w:r>
-        <w:t xml:space="preserve"> </w:t>
-      </w:r>
-      <w:r>
-        <w:rPr>
-          <w:rStyle w:val="VerbatimChar"/>
-        </w:rPr>
-        <w:t xml:space="preserve">properties.metadata_id</w:t>
-      </w:r>
-      <w:r>
-        <w:t xml:space="preserve"> </w:t>
-      </w:r>
-      <w:r>
-        <w:t xml:space="preserve">captured earlier in the test.</w:t>
-      </w:r>
-    </w:p>
-    <w:p>
-      <w:pPr>
-        <w:numPr>
-          <w:ilvl w:val="2"/>
-          <w:numId w:val="1219"/>
-        </w:numPr>
-      </w:pPr>
-      <w:r>
-        <w:t xml:space="preserve">publish a notification message to the GDC MQTT broker.</w:t>
-      </w:r>
-    </w:p>
-    <w:p>
-      <w:pPr>
-        <w:numPr>
-          <w:ilvl w:val="1"/>
-          <w:numId w:val="1218"/>
-        </w:numPr>
-      </w:pPr>
-      <w:r>
-        <w:t xml:space="preserve">using the WCMP2 identifier (i.e.</w:t>
-      </w:r>
-      <w:r>
-        <w:t xml:space="preserve"> </w:t>
-      </w:r>
-      <w:r>
-        <w:rPr>
-          <w:rStyle w:val="VerbatimChar"/>
-        </w:rPr>
-        <w:t xml:space="preserve">$WCMP2_ID</w:t>
-      </w:r>
-      <w:r>
-        <w:t xml:space="preserve">), construct a path to the record on the GDC (</w:t>
-      </w:r>
-      <w:r>
-        <w:rPr>
-          <w:rStyle w:val="VerbatimChar"/>
-        </w:rPr>
-        <w:t xml:space="preserve">https://HOST/collections/wis2-discovery-metadata/$WCMP2_ID</w:t>
-      </w:r>
-      <w:r>
-        <w:t xml:space="preserve">).</w:t>
-      </w:r>
+        <w:t xml:space="preserve">TODO</w:t>
+      </w:r>
+    </w:p>
+    <w:p>
+      <w:pPr>
+        <w:pStyle w:val="Heading1"/>
+      </w:pPr>
+      <w:bookmarkStart w:id="319" w:name="conclusions"/>
+      <w:r>
+        <w:t xml:space="preserve">Conclusions</w:t>
+      </w:r>
+      <w:bookmarkEnd w:id="319"/>
     </w:p>
     <w:p>
       <w:pPr>
         <w:pStyle w:val="FirstParagraph"/>
       </w:pPr>
       <w:r>
-        <w:t xml:space="preserve">On successful completion:</w:t>
-      </w:r>
-    </w:p>
-    <w:p>
-      <w:pPr>
-        <w:numPr>
-          <w:ilvl w:val="0"/>
-          <w:numId w:val="1220"/>
-        </w:numPr>
-      </w:pPr>
-      <w:r>
-        <w:t xml:space="preserve">the WCMP2 record should be removed from the GDC API</w:t>
-      </w:r>
-    </w:p>
-    <w:p>
-      <w:pPr>
-        <w:numPr>
-          <w:ilvl w:val="0"/>
-          <w:numId w:val="1220"/>
-        </w:numPr>
-      </w:pPr>
-      <w:r>
-        <w:t xml:space="preserve">the following metrics should be modified:</w:t>
-      </w:r>
-    </w:p>
-    <w:p>
-      <w:pPr>
-        <w:numPr>
-          <w:ilvl w:val="1"/>
-          <w:numId w:val="1221"/>
-        </w:numPr>
-      </w:pPr>
-      <w:r>
-        <w:rPr>
-          <w:rStyle w:val="VerbatimChar"/>
-        </w:rPr>
-        <w:t xml:space="preserve">wmo_wis2_gdc_passed_total</w:t>
-      </w:r>
-      <w:r>
-        <w:t xml:space="preserve"> </w:t>
-      </w:r>
-      <w:r>
-        <w:t xml:space="preserve">for the centre-id from where the metadata was published from should be decremented by 1 (one).</w:t>
-      </w:r>
-    </w:p>
-    <w:p>
-      <w:pPr>
-        <w:numPr>
-          <w:ilvl w:val="1"/>
-          <w:numId w:val="1221"/>
-        </w:numPr>
-      </w:pPr>
-      <w:r>
-        <w:rPr>
-          <w:rStyle w:val="VerbatimChar"/>
-        </w:rPr>
-        <w:t xml:space="preserve">wmo_wis2_gdc_core_total</w:t>
-      </w:r>
-      <w:r>
-        <w:t xml:space="preserve"> </w:t>
-      </w:r>
-      <w:r>
-        <w:t xml:space="preserve">for the centre-id from where the metadata (core data policy) was published from should be decremented by 1 (one).</w:t>
-      </w:r>
-    </w:p>
-    <w:p>
-      <w:pPr>
-        <w:numPr>
-          <w:ilvl w:val="0"/>
-          <w:numId w:val="1220"/>
-        </w:numPr>
-      </w:pPr>
-      <w:r>
-        <w:t xml:space="preserve">a notification message should arrive from the Global Broker under</w:t>
-      </w:r>
-      <w:r>
-        <w:t xml:space="preserve"> </w:t>
-      </w:r>
-      <w:r>
-        <w:rPr>
-          <w:rStyle w:val="VerbatimChar"/>
-        </w:rPr>
-        <w:t xml:space="preserve">monitor/a/wis2/CENTRE_ID_global-discovery-catalogue/centre-id</w:t>
-      </w:r>
-      <w:r>
-        <w:t xml:space="preserve">)</w:t>
-      </w:r>
-    </w:p>
-    <w:p>
-      <w:pPr>
-        <w:pStyle w:val="Heading4"/>
-      </w:pPr>
-      <w:bookmarkStart w:id="241" w:name="X04b06d1bc58c1a91c62fef493cf8db44e16d0df"/>
-      <w:r>
-        <w:t xml:space="preserve">Notification and metadata processing (failure; record deletion message does not contain</w:t>
-      </w:r>
-      <w:r>
-        <w:t xml:space="preserve"> </w:t>
-      </w:r>
-      <w:r>
-        <w:rPr>
-          <w:rStyle w:val="VerbatimChar"/>
-        </w:rPr>
-        <w:t xml:space="preserve">properties.metadata_id</w:t>
-      </w:r>
-      <w:r>
-        <w:t xml:space="preserve">)</w:t>
-      </w:r>
-      <w:bookmarkEnd w:id="241"/>
-    </w:p>
-    <w:p>
-      <w:pPr>
-        <w:pStyle w:val="Heading5"/>
-      </w:pPr>
-      <w:bookmarkStart w:id="242" w:name="Xd233d96429ef54c60d62d3dcf2bb1b4ed077019"/>
-      <w:r>
-        <w:t xml:space="preserve">Purpose</w:t>
-      </w:r>
-      <w:bookmarkEnd w:id="242"/>
+        <w:t xml:space="preserve">TODO</w:t>
+      </w:r>
+    </w:p>
+    <w:p>
+      <w:pPr>
+        <w:pStyle w:val="Heading1"/>
+      </w:pPr>
+      <w:bookmarkStart w:id="320" w:name="X7b61908570daada8b7f3d16451b8af383e460cc"/>
+      <w:r>
+        <w:t xml:space="preserve">Future work</w:t>
+      </w:r>
+      <w:bookmarkEnd w:id="320"/>
     </w:p>
     <w:p>
       <w:pPr>
         <w:pStyle w:val="FirstParagraph"/>
       </w:pPr>
       <w:r>
-        <w:t xml:space="preserve">The Global Discovery Catalogue should be able to detect a WNM error when</w:t>
-      </w:r>
-      <w:r>
-        <w:t xml:space="preserve"> </w:t>
-      </w:r>
-      <w:r>
-        <w:rPr>
-          <w:rStyle w:val="VerbatimChar"/>
-        </w:rPr>
-        <w:t xml:space="preserve">properties.metadata_id</w:t>
-      </w:r>
-      <w:r>
-        <w:t xml:space="preserve"> </w:t>
-      </w:r>
-      <w:r>
-        <w:t xml:space="preserve">is missing from a WCMP2 deletion request.</w:t>
-      </w:r>
-    </w:p>
-    <w:p>
-      <w:pPr>
-        <w:pStyle w:val="Heading5"/>
-      </w:pPr>
-      <w:bookmarkStart w:id="243" w:name="Xf13c42ac4684071aefc98ff53958034ea060e11"/>
-      <w:r>
-        <w:t xml:space="preserve">Steps</w:t>
-      </w:r>
-      <w:bookmarkEnd w:id="243"/>
-    </w:p>
-    <w:p>
-      <w:pPr>
-        <w:numPr>
-          <w:ilvl w:val="0"/>
-          <w:numId w:val="1222"/>
-        </w:numPr>
-      </w:pPr>
-      <w:r>
-        <w:t xml:space="preserve">Initialize the MQTT client with the necessary parameters such as the MQTT protocol version 5, TLS security, and username/password for authentication.</w:t>
-      </w:r>
-    </w:p>
-    <w:p>
-      <w:pPr>
-        <w:numPr>
-          <w:ilvl w:val="0"/>
-          <w:numId w:val="1222"/>
-        </w:numPr>
-      </w:pPr>
-      <w:r>
-        <w:t xml:space="preserve">Connect the MQTT client to the Global Broker.</w:t>
-      </w:r>
-    </w:p>
-    <w:p>
-      <w:pPr>
-        <w:numPr>
-          <w:ilvl w:val="0"/>
-          <w:numId w:val="1222"/>
-        </w:numPr>
-      </w:pPr>
-      <w:r>
-        <w:t xml:space="preserve">Once the connection is successful, attempt to subscribe to the following topics:</w:t>
-      </w:r>
-    </w:p>
-    <w:p>
-      <w:pPr>
-        <w:numPr>
-          <w:ilvl w:val="1"/>
-          <w:numId w:val="1223"/>
-        </w:numPr>
-      </w:pPr>
-      <w:r>
-        <w:rPr>
-          <w:rStyle w:val="VerbatimChar"/>
-        </w:rPr>
-        <w:t xml:space="preserve">cache/a/wis2/+/metadata/#</w:t>
-      </w:r>
-    </w:p>
-    <w:p>
-      <w:pPr>
-        <w:numPr>
-          <w:ilvl w:val="0"/>
-          <w:numId w:val="1222"/>
-        </w:numPr>
-      </w:pPr>
-      <w:r>
-        <w:t xml:space="preserve">Check if the subscription is successful. If the subscription is successful, proceed. If the subscription is not successful, the test fails.</w:t>
-      </w:r>
-    </w:p>
-    <w:p>
-      <w:pPr>
-        <w:numPr>
-          <w:ilvl w:val="0"/>
-          <w:numId w:val="1222"/>
-        </w:numPr>
-      </w:pPr>
-      <w:r>
-        <w:t xml:space="preserve">On an incoming message:</w:t>
-      </w:r>
-    </w:p>
-    <w:p>
-      <w:pPr>
-        <w:numPr>
-          <w:ilvl w:val="1"/>
-          <w:numId w:val="1224"/>
-        </w:numPr>
-      </w:pPr>
-      <w:r>
-        <w:t xml:space="preserve">find the link object in the</w:t>
-      </w:r>
-      <w:r>
-        <w:t xml:space="preserve"> </w:t>
-      </w:r>
-      <w:r>
-        <w:rPr>
-          <w:rStyle w:val="VerbatimChar"/>
-        </w:rPr>
-        <w:t xml:space="preserve">links</w:t>
-      </w:r>
-      <w:r>
-        <w:t xml:space="preserve"> </w:t>
-      </w:r>
-      <w:r>
-        <w:t xml:space="preserve">array where</w:t>
-      </w:r>
-      <w:r>
-        <w:t xml:space="preserve"> </w:t>
-      </w:r>
-      <w:r>
-        <w:rPr>
-          <w:rStyle w:val="VerbatimChar"/>
-        </w:rPr>
-        <w:t xml:space="preserve">rel=deletion</w:t>
-      </w:r>
-      <w:r>
-        <w:t xml:space="preserve">.</w:t>
-      </w:r>
-    </w:p>
-    <w:p>
-      <w:pPr>
-        <w:numPr>
-          <w:ilvl w:val="1"/>
-          <w:numId w:val="1224"/>
-        </w:numPr>
-      </w:pPr>
-      <w:r>
-        <w:t xml:space="preserve">capture the missing</w:t>
-      </w:r>
-      <w:r>
-        <w:t xml:space="preserve"> </w:t>
-      </w:r>
-      <w:r>
-        <w:rPr>
-          <w:rStyle w:val="VerbatimChar"/>
-        </w:rPr>
-        <w:t xml:space="preserve">properties.metadata_id</w:t>
-      </w:r>
-      <w:r>
-        <w:t xml:space="preserve"> </w:t>
-      </w:r>
-      <w:r>
-        <w:t xml:space="preserve">value</w:t>
-      </w:r>
-    </w:p>
-    <w:p>
-      <w:pPr>
-        <w:numPr>
-          <w:ilvl w:val="1"/>
-          <w:numId w:val="1224"/>
-        </w:numPr>
-      </w:pPr>
-      <w:r>
-        <w:t xml:space="preserve">publish a notification message of the error to the GDC MQTT broker.</w:t>
-      </w:r>
-    </w:p>
-    <w:p>
-      <w:pPr>
-        <w:pStyle w:val="FirstParagraph"/>
-      </w:pPr>
-      <w:r>
-        <w:t xml:space="preserve">On successful completion:</w:t>
-      </w:r>
-    </w:p>
-    <w:p>
-      <w:pPr>
-        <w:numPr>
-          <w:ilvl w:val="0"/>
-          <w:numId w:val="1225"/>
-        </w:numPr>
-      </w:pPr>
-      <w:r>
-        <w:t xml:space="preserve">a notification message should arrive from the Global Broker under</w:t>
-      </w:r>
-      <w:r>
-        <w:t xml:space="preserve"> </w:t>
-      </w:r>
-      <w:r>
-        <w:rPr>
-          <w:rStyle w:val="VerbatimChar"/>
-        </w:rPr>
-        <w:t xml:space="preserve">monitor/a/wis2/CENTRE_ID_global-discovery-catalogue/centre-id</w:t>
-      </w:r>
-      <w:r>
-        <w:t xml:space="preserve">)</w:t>
-      </w:r>
-    </w:p>
-    <w:p>
-      <w:pPr>
-        <w:pStyle w:val="Heading4"/>
-      </w:pPr>
-      <w:bookmarkStart w:id="244" w:name="Xeb3c41469315b3af7cc9b14b6610a1510a4edf5"/>
-      <w:r>
-        <w:t xml:space="preserve">WCMP2 metadata archive zipfile publication</w:t>
-      </w:r>
-      <w:bookmarkEnd w:id="244"/>
-    </w:p>
-    <w:p>
-      <w:pPr>
-        <w:pStyle w:val="Heading5"/>
-      </w:pPr>
-      <w:bookmarkStart w:id="245" w:name="X78a7e13cb44d086620faa6a39dcf3c0b7622a81"/>
-      <w:r>
-        <w:t xml:space="preserve">Purpose</w:t>
-      </w:r>
-      <w:bookmarkEnd w:id="245"/>
-    </w:p>
-    <w:p>
-      <w:pPr>
-        <w:pStyle w:val="FirstParagraph"/>
-      </w:pPr>
-      <w:r>
-        <w:t xml:space="preserve">Validate that a GDC API publishes a metadata archive zipfile.</w:t>
-      </w:r>
-    </w:p>
-    <w:p>
-      <w:pPr>
-        <w:pStyle w:val="Heading5"/>
-      </w:pPr>
-      <w:bookmarkStart w:id="246" w:name="X2964f2e61607720bfd70e68d4378ab8a981b471"/>
-      <w:r>
-        <w:t xml:space="preserve">Steps</w:t>
-      </w:r>
-      <w:bookmarkEnd w:id="246"/>
-    </w:p>
-    <w:p>
-      <w:pPr>
-        <w:numPr>
-          <w:ilvl w:val="0"/>
-          <w:numId w:val="1226"/>
-        </w:numPr>
-      </w:pPr>
-      <w:r>
-        <w:t xml:space="preserve">Construct a path to the GDC endpoint (</w:t>
-      </w:r>
-      <w:r>
-        <w:rPr>
-          <w:rStyle w:val="VerbatimChar"/>
-        </w:rPr>
-        <w:t xml:space="preserve">https://HOST/collections/wis2-discovery-metadata</w:t>
-      </w:r>
-      <w:r>
-        <w:t xml:space="preserve">).</w:t>
-      </w:r>
-    </w:p>
-    <w:p>
-      <w:pPr>
-        <w:numPr>
-          <w:ilvl w:val="0"/>
-          <w:numId w:val="1226"/>
-        </w:numPr>
-      </w:pPr>
-      <w:r>
-        <w:t xml:space="preserve">Issue a HTTP GET request on the path.</w:t>
-      </w:r>
-    </w:p>
-    <w:p>
-      <w:pPr>
-        <w:numPr>
-          <w:ilvl w:val="0"/>
-          <w:numId w:val="1226"/>
-        </w:numPr>
-      </w:pPr>
-      <w:r>
-        <w:t xml:space="preserve">Parse the HTTP response.</w:t>
-      </w:r>
-    </w:p>
-    <w:p>
-      <w:pPr>
-        <w:numPr>
-          <w:ilvl w:val="0"/>
-          <w:numId w:val="1226"/>
-        </w:numPr>
-      </w:pPr>
-      <w:r>
-        <w:t xml:space="preserve">Check that the record includes a</w:t>
-      </w:r>
-      <w:r>
-        <w:t xml:space="preserve"> </w:t>
-      </w:r>
-      <w:r>
-        <w:rPr>
-          <w:rStyle w:val="VerbatimChar"/>
-        </w:rPr>
-        <w:t xml:space="preserve">links</w:t>
-      </w:r>
-      <w:r>
-        <w:t xml:space="preserve"> </w:t>
-      </w:r>
-      <w:r>
-        <w:t xml:space="preserve">array.</w:t>
-      </w:r>
-    </w:p>
-    <w:p>
-      <w:pPr>
-        <w:numPr>
-          <w:ilvl w:val="0"/>
-          <w:numId w:val="1226"/>
-        </w:numPr>
-      </w:pPr>
-      <w:r>
-        <w:t xml:space="preserve">In the</w:t>
-      </w:r>
-      <w:r>
-        <w:t xml:space="preserve"> </w:t>
-      </w:r>
-      <w:r>
-        <w:rPr>
-          <w:rStyle w:val="VerbatimChar"/>
-        </w:rPr>
-        <w:t xml:space="preserve">links</w:t>
-      </w:r>
-      <w:r>
-        <w:t xml:space="preserve"> </w:t>
-      </w:r>
-      <w:r>
-        <w:t xml:space="preserve">array, check that a metadata archive zipfile link is available (where a link object’s</w:t>
-      </w:r>
-      <w:r>
-        <w:t xml:space="preserve"> </w:t>
-      </w:r>
-      <w:r>
-        <w:rPr>
-          <w:rStyle w:val="VerbatimChar"/>
-        </w:rPr>
-        <w:t xml:space="preserve">rel=archives</w:t>
-      </w:r>
-      <w:r>
-        <w:t xml:space="preserve"> </w:t>
-      </w:r>
-      <w:r>
-        <w:t xml:space="preserve">and</w:t>
-      </w:r>
-      <w:r>
-        <w:t xml:space="preserve"> </w:t>
-      </w:r>
-      <w:r>
-        <w:rPr>
-          <w:rStyle w:val="VerbatimChar"/>
-        </w:rPr>
-        <w:t xml:space="preserve">type=application/zip</w:t>
-      </w:r>
-      <w:r>
-        <w:t xml:space="preserve">).</w:t>
-      </w:r>
-    </w:p>
-    <w:p>
-      <w:pPr>
-        <w:numPr>
-          <w:ilvl w:val="0"/>
-          <w:numId w:val="1226"/>
-        </w:numPr>
-      </w:pPr>
-      <w:r>
-        <w:t xml:space="preserve">In the matching link, issue a HTTP GET request on the associated</w:t>
-      </w:r>
-      <w:r>
-        <w:t xml:space="preserve"> </w:t>
-      </w:r>
-      <w:r>
-        <w:rPr>
-          <w:rStyle w:val="VerbatimChar"/>
-        </w:rPr>
-        <w:t xml:space="preserve">href</w:t>
-      </w:r>
-      <w:r>
-        <w:t xml:space="preserve"> </w:t>
-      </w:r>
-      <w:r>
-        <w:t xml:space="preserve">value.</w:t>
-      </w:r>
-    </w:p>
-    <w:p>
-      <w:pPr>
-        <w:numPr>
-          <w:ilvl w:val="0"/>
-          <w:numId w:val="1226"/>
-        </w:numPr>
-      </w:pPr>
-      <w:r>
-        <w:t xml:space="preserve">Unzip the content of the HTTP response.</w:t>
-      </w:r>
-    </w:p>
-    <w:p>
-      <w:pPr>
-        <w:numPr>
-          <w:ilvl w:val="0"/>
-          <w:numId w:val="1226"/>
-        </w:numPr>
-      </w:pPr>
-      <w:r>
-        <w:t xml:space="preserve">Initialize the MQTT client with the necessary parameters such as the MQTT protocol version 5, TLS security, and username/password for authentication.</w:t>
-      </w:r>
-    </w:p>
-    <w:p>
-      <w:pPr>
-        <w:numPr>
-          <w:ilvl w:val="0"/>
-          <w:numId w:val="1226"/>
-        </w:numPr>
-      </w:pPr>
-      <w:r>
-        <w:t xml:space="preserve">Connect the MQTT client to the Global Discovery Catalogue.</w:t>
-      </w:r>
-    </w:p>
-    <w:p>
-      <w:pPr>
-        <w:numPr>
-          <w:ilvl w:val="0"/>
-          <w:numId w:val="1226"/>
-        </w:numPr>
-      </w:pPr>
-      <w:r>
-        <w:t xml:space="preserve">Once the connection is successful, attempt to subscribe to the following topics:</w:t>
-      </w:r>
-    </w:p>
-    <w:p>
-      <w:pPr>
-        <w:numPr>
-          <w:ilvl w:val="1"/>
-          <w:numId w:val="1227"/>
-        </w:numPr>
-      </w:pPr>
-      <w:r>
-        <w:rPr>
-          <w:rStyle w:val="VerbatimChar"/>
-        </w:rPr>
-        <w:t xml:space="preserve">origin/a/wis2/centre-id/metadata/#</w:t>
-      </w:r>
-      <w:r>
-        <w:t xml:space="preserve"> </w:t>
-      </w:r>
-      <w:r>
-        <w:t xml:space="preserve">(where</w:t>
-      </w:r>
-      <w:r>
-        <w:t xml:space="preserve"> </w:t>
-      </w:r>
-      <w:r>
-        <w:rPr>
-          <w:rStyle w:val="VerbatimChar"/>
-        </w:rPr>
-        <w:t xml:space="preserve">centre-id</w:t>
-      </w:r>
-      <w:r>
-        <w:t xml:space="preserve"> </w:t>
-      </w:r>
-      <w:r>
-        <w:t xml:space="preserve">is the centre identifier of the Global Discovery Catalogue).</w:t>
-      </w:r>
-    </w:p>
-    <w:p>
-      <w:pPr>
-        <w:numPr>
-          <w:ilvl w:val="0"/>
-          <w:numId w:val="1226"/>
-        </w:numPr>
-      </w:pPr>
-      <w:r>
-        <w:t xml:space="preserve">Check if the subscription is successful. If the subscription is successful, proceed. If the subscription is not successful, the test fails.</w:t>
-      </w:r>
-    </w:p>
-    <w:p>
-      <w:pPr>
-        <w:numPr>
-          <w:ilvl w:val="0"/>
-          <w:numId w:val="1226"/>
-        </w:numPr>
-      </w:pPr>
-      <w:r>
-        <w:t xml:space="preserve">If the MQTT client is able to successfully subscribe to the topic on the Global Discovery Catalogue, the test passes. If not, the test fails.</w:t>
-      </w:r>
-    </w:p>
-    <w:p>
-      <w:pPr>
-        <w:numPr>
-          <w:ilvl w:val="0"/>
-          <w:numId w:val="1226"/>
-        </w:numPr>
-      </w:pPr>
-      <w:r>
-        <w:t xml:space="preserve">On receipt of a notification message, issue a HTTP GET requerst on the canonical link (a link object’s</w:t>
-      </w:r>
-      <w:r>
-        <w:t xml:space="preserve"> </w:t>
-      </w:r>
-      <w:r>
-        <w:rPr>
-          <w:rStyle w:val="VerbatimChar"/>
-        </w:rPr>
-        <w:t xml:space="preserve">href</w:t>
-      </w:r>
-      <w:r>
-        <w:t xml:space="preserve"> </w:t>
-      </w:r>
-      <w:r>
-        <w:t xml:space="preserve">property where</w:t>
-      </w:r>
-      <w:r>
-        <w:t xml:space="preserve"> </w:t>
-      </w:r>
-      <w:r>
-        <w:rPr>
-          <w:rStyle w:val="VerbatimChar"/>
-        </w:rPr>
-        <w:t xml:space="preserve">rel=canonical</w:t>
-      </w:r>
-      <w:r>
-        <w:t xml:space="preserve">)</w:t>
-      </w:r>
-    </w:p>
-    <w:p>
-      <w:pPr>
-        <w:numPr>
-          <w:ilvl w:val="0"/>
-          <w:numId w:val="1226"/>
-        </w:numPr>
-      </w:pPr>
-      <w:r>
-        <w:t xml:space="preserve">Unzip the content of the HTTP response.</w:t>
-      </w:r>
-    </w:p>
-    <w:p>
-      <w:pPr>
-        <w:pStyle w:val="FirstParagraph"/>
-      </w:pPr>
-      <w:r>
-        <w:t xml:space="preserve">On successful completion:</w:t>
-      </w:r>
-    </w:p>
-    <w:p>
-      <w:pPr>
-        <w:numPr>
-          <w:ilvl w:val="0"/>
-          <w:numId w:val="1228"/>
-        </w:numPr>
-      </w:pPr>
-      <w:r>
-        <w:t xml:space="preserve">the resulting HTTP response should be zip encoded data, which, when unzipped, contains a directory of JSON files of WCMP2 metadata.</w:t>
-      </w:r>
-    </w:p>
-    <w:p>
-      <w:pPr>
-        <w:pStyle w:val="Heading4"/>
-      </w:pPr>
-      <w:bookmarkStart w:id="247" w:name="X8081d76e9cc2b49e67df01bf4386fbd7eadaaba"/>
-      <w:r>
-        <w:t xml:space="preserve">WCMP2 cold start initialization from metadata archive zipfile</w:t>
-      </w:r>
-      <w:bookmarkEnd w:id="247"/>
-    </w:p>
-    <w:p>
-      <w:pPr>
-        <w:pStyle w:val="Heading5"/>
-      </w:pPr>
-      <w:bookmarkStart w:id="248" w:name="X13d389a4a977d9479306119ea18b08993f152f1"/>
-      <w:r>
-        <w:t xml:space="preserve">Purpose</w:t>
-      </w:r>
-      <w:bookmarkEnd w:id="248"/>
-    </w:p>
-    <w:p>
-      <w:pPr>
-        <w:pStyle w:val="FirstParagraph"/>
-      </w:pPr>
-      <w:r>
-        <w:t xml:space="preserve">Validate that a GDC initializes from a metadata archive zipfile.</w:t>
-      </w:r>
-    </w:p>
-    <w:p>
-      <w:pPr>
-        <w:pStyle w:val="Heading5"/>
-      </w:pPr>
-      <w:bookmarkStart w:id="249" w:name="X54a54c104a91771e4b9bf0561536c5f94066183"/>
-      <w:r>
-        <w:t xml:space="preserve">Steps</w:t>
-      </w:r>
-      <w:bookmarkEnd w:id="249"/>
-    </w:p>
-    <w:p>
-      <w:pPr>
-        <w:numPr>
-          <w:ilvl w:val="0"/>
-          <w:numId w:val="1229"/>
-        </w:numPr>
-      </w:pPr>
-      <w:r>
-        <w:t xml:space="preserve">Construct a path to an existing, functional GDC endpoint (</w:t>
-      </w:r>
-      <w:r>
-        <w:rPr>
-          <w:rStyle w:val="VerbatimChar"/>
-        </w:rPr>
-        <w:t xml:space="preserve">https://HOST/collections/wis2-discovery-metadata</w:t>
-      </w:r>
-      <w:r>
-        <w:t xml:space="preserve">).</w:t>
-      </w:r>
-    </w:p>
-    <w:p>
-      <w:pPr>
-        <w:numPr>
-          <w:ilvl w:val="0"/>
-          <w:numId w:val="1229"/>
-        </w:numPr>
-      </w:pPr>
-      <w:r>
-        <w:t xml:space="preserve">Issue a HTTP GET request on the path.</w:t>
-      </w:r>
-    </w:p>
-    <w:p>
-      <w:pPr>
-        <w:numPr>
-          <w:ilvl w:val="0"/>
-          <w:numId w:val="1229"/>
-        </w:numPr>
-      </w:pPr>
-      <w:r>
-        <w:t xml:space="preserve">Parse the HTTP response.</w:t>
-      </w:r>
-    </w:p>
-    <w:p>
-      <w:pPr>
-        <w:numPr>
-          <w:ilvl w:val="0"/>
-          <w:numId w:val="1229"/>
-        </w:numPr>
-      </w:pPr>
-      <w:r>
-        <w:t xml:space="preserve">Check that the record includes a</w:t>
-      </w:r>
-      <w:r>
-        <w:t xml:space="preserve"> </w:t>
-      </w:r>
-      <w:r>
-        <w:rPr>
-          <w:rStyle w:val="VerbatimChar"/>
-        </w:rPr>
-        <w:t xml:space="preserve">links</w:t>
-      </w:r>
-      <w:r>
-        <w:t xml:space="preserve"> </w:t>
-      </w:r>
-      <w:r>
-        <w:t xml:space="preserve">array.</w:t>
-      </w:r>
-    </w:p>
-    <w:p>
-      <w:pPr>
-        <w:numPr>
-          <w:ilvl w:val="0"/>
-          <w:numId w:val="1229"/>
-        </w:numPr>
-      </w:pPr>
-      <w:r>
-        <w:t xml:space="preserve">In the</w:t>
-      </w:r>
-      <w:r>
-        <w:t xml:space="preserve"> </w:t>
-      </w:r>
-      <w:r>
-        <w:rPr>
-          <w:rStyle w:val="VerbatimChar"/>
-        </w:rPr>
-        <w:t xml:space="preserve">links</w:t>
-      </w:r>
-      <w:r>
-        <w:t xml:space="preserve"> </w:t>
-      </w:r>
-      <w:r>
-        <w:t xml:space="preserve">array, check that a metadata archive zipfile link is available (where a link object’s</w:t>
-      </w:r>
-      <w:r>
-        <w:t xml:space="preserve"> </w:t>
-      </w:r>
-      <w:r>
-        <w:rPr>
-          <w:rStyle w:val="VerbatimChar"/>
-        </w:rPr>
-        <w:t xml:space="preserve">rel=archives</w:t>
-      </w:r>
-      <w:r>
-        <w:t xml:space="preserve"> </w:t>
-      </w:r>
-      <w:r>
-        <w:t xml:space="preserve">and</w:t>
-      </w:r>
-      <w:r>
-        <w:t xml:space="preserve"> </w:t>
-      </w:r>
-      <w:r>
-        <w:rPr>
-          <w:rStyle w:val="VerbatimChar"/>
-        </w:rPr>
-        <w:t xml:space="preserve">type=application/zip</w:t>
-      </w:r>
-      <w:r>
-        <w:t xml:space="preserve">).</w:t>
-      </w:r>
-    </w:p>
-    <w:p>
-      <w:pPr>
-        <w:numPr>
-          <w:ilvl w:val="0"/>
-          <w:numId w:val="1229"/>
-        </w:numPr>
-      </w:pPr>
-      <w:r>
-        <w:t xml:space="preserve">In the matching link, issue a HTTP GET request on the associated</w:t>
-      </w:r>
-      <w:r>
-        <w:t xml:space="preserve"> </w:t>
-      </w:r>
-      <w:r>
-        <w:rPr>
-          <w:rStyle w:val="VerbatimChar"/>
-        </w:rPr>
-        <w:t xml:space="preserve">href</w:t>
-      </w:r>
-      <w:r>
-        <w:t xml:space="preserve"> </w:t>
-      </w:r>
-      <w:r>
-        <w:t xml:space="preserve">value.</w:t>
-      </w:r>
-    </w:p>
-    <w:p>
-      <w:pPr>
-        <w:numPr>
-          <w:ilvl w:val="0"/>
-          <w:numId w:val="1229"/>
-        </w:numPr>
-      </w:pPr>
-      <w:r>
-        <w:t xml:space="preserve">Unzip the content of the HTTP response.</w:t>
-      </w:r>
-    </w:p>
-    <w:p>
-      <w:pPr>
-        <w:numPr>
-          <w:ilvl w:val="0"/>
-          <w:numId w:val="1229"/>
-        </w:numPr>
-      </w:pPr>
-      <w:r>
-        <w:t xml:space="preserve">Foreach WCMP2 (JSON) record in the zipfile, validate and ingest into the new GDC</w:t>
-      </w:r>
-    </w:p>
-    <w:p>
-      <w:pPr>
-        <w:numPr>
-          <w:ilvl w:val="0"/>
-          <w:numId w:val="1229"/>
-        </w:numPr>
-      </w:pPr>
-      <w:r>
-        <w:t xml:space="preserve">Construct a path to a Global Replay service endpoint (</w:t>
-      </w:r>
-      <w:r>
-        <w:rPr>
-          <w:rStyle w:val="VerbatimChar"/>
-        </w:rPr>
-        <w:t xml:space="preserve">https://HOST/collections/wis2-notification-messages?q=%22cache/a/wis2/*/metadata%22&amp;datetime=START_TIME/..</w:t>
-      </w:r>
-      <w:r>
-        <w:t xml:space="preserve">).</w:t>
-      </w:r>
-    </w:p>
-    <w:p>
-      <w:pPr>
-        <w:numPr>
-          <w:ilvl w:val="1"/>
-          <w:numId w:val="1230"/>
-        </w:numPr>
-      </w:pPr>
-      <w:r>
-        <w:rPr>
-          <w:rStyle w:val="VerbatimChar"/>
-        </w:rPr>
-        <w:t xml:space="preserve">START_TIME</w:t>
-      </w:r>
-      <w:r>
-        <w:t xml:space="preserve"> </w:t>
-      </w:r>
-      <w:r>
-        <w:t xml:space="preserve">is a timestamp that is from up to 24 hours ago, in RFC3339 format.</w:t>
-      </w:r>
-    </w:p>
-    <w:p>
-      <w:pPr>
-        <w:numPr>
-          <w:ilvl w:val="0"/>
-          <w:numId w:val="1229"/>
-        </w:numPr>
-      </w:pPr>
-      <w:r>
-        <w:t xml:space="preserve">Issue a HTTP GET request on the path.</w:t>
-      </w:r>
-    </w:p>
-    <w:p>
-      <w:pPr>
-        <w:numPr>
-          <w:ilvl w:val="0"/>
-          <w:numId w:val="1229"/>
-        </w:numPr>
-      </w:pPr>
-      <w:r>
-        <w:t xml:space="preserve">Parse the HTTP response.</w:t>
-      </w:r>
-    </w:p>
-    <w:p>
-      <w:pPr>
-        <w:numPr>
-          <w:ilvl w:val="0"/>
-          <w:numId w:val="1229"/>
-        </w:numPr>
-      </w:pPr>
-      <w:r>
-        <w:t xml:space="preserve">Foreach item in the</w:t>
-      </w:r>
-      <w:r>
-        <w:t xml:space="preserve"> </w:t>
-      </w:r>
-      <w:r>
-        <w:rPr>
-          <w:rStyle w:val="VerbatimChar"/>
-        </w:rPr>
-        <w:t xml:space="preserve">features</w:t>
-      </w:r>
-      <w:r>
-        <w:t xml:space="preserve"> </w:t>
-      </w:r>
-      <w:r>
-        <w:t xml:space="preserve">array:</w:t>
-      </w:r>
-    </w:p>
-    <w:p>
-      <w:pPr>
-        <w:numPr>
-          <w:ilvl w:val="1"/>
-          <w:numId w:val="1231"/>
-        </w:numPr>
-      </w:pPr>
-      <w:r>
-        <w:t xml:space="preserve">Check that the item includes a</w:t>
-      </w:r>
-      <w:r>
-        <w:t xml:space="preserve"> </w:t>
-      </w:r>
-      <w:r>
-        <w:rPr>
-          <w:rStyle w:val="VerbatimChar"/>
-        </w:rPr>
-        <w:t xml:space="preserve">links</w:t>
-      </w:r>
-      <w:r>
-        <w:t xml:space="preserve"> </w:t>
-      </w:r>
-      <w:r>
-        <w:t xml:space="preserve">array.</w:t>
-      </w:r>
-    </w:p>
-    <w:p>
-      <w:pPr>
-        <w:numPr>
-          <w:ilvl w:val="1"/>
-          <w:numId w:val="1231"/>
-        </w:numPr>
-      </w:pPr>
-      <w:r>
-        <w:t xml:space="preserve">In the</w:t>
-      </w:r>
-      <w:r>
-        <w:t xml:space="preserve"> </w:t>
-      </w:r>
-      <w:r>
-        <w:rPr>
-          <w:rStyle w:val="VerbatimChar"/>
-        </w:rPr>
-        <w:t xml:space="preserve">links</w:t>
-      </w:r>
-      <w:r>
-        <w:t xml:space="preserve"> </w:t>
-      </w:r>
-      <w:r>
-        <w:t xml:space="preserve">array, match the link where</w:t>
-      </w:r>
-      <w:r>
-        <w:t xml:space="preserve"> </w:t>
-      </w:r>
-      <w:r>
-        <w:rPr>
-          <w:rStyle w:val="VerbatimChar"/>
-        </w:rPr>
-        <w:t xml:space="preserve">rel=canonical</w:t>
-      </w:r>
-      <w:r>
-        <w:t xml:space="preserve">.</w:t>
-      </w:r>
-    </w:p>
-    <w:p>
-      <w:pPr>
-        <w:numPr>
-          <w:ilvl w:val="1"/>
-          <w:numId w:val="1231"/>
-        </w:numPr>
-      </w:pPr>
-      <w:r>
-        <w:t xml:space="preserve">In the matching link, issue a HTTP GET request on the associated</w:t>
-      </w:r>
-      <w:r>
-        <w:t xml:space="preserve"> </w:t>
-      </w:r>
-      <w:r>
-        <w:rPr>
-          <w:rStyle w:val="VerbatimChar"/>
-        </w:rPr>
-        <w:t xml:space="preserve">href</w:t>
-      </w:r>
-      <w:r>
-        <w:t xml:space="preserve"> </w:t>
-      </w:r>
-      <w:r>
-        <w:t xml:space="preserve">value.</w:t>
-      </w:r>
-    </w:p>
-    <w:p>
-      <w:pPr>
-        <w:numPr>
-          <w:ilvl w:val="1"/>
-          <w:numId w:val="1231"/>
-        </w:numPr>
-      </w:pPr>
-      <w:r>
-        <w:t xml:space="preserve">Parse the HTTP response.</w:t>
-      </w:r>
-    </w:p>
-    <w:p>
-      <w:pPr>
-        <w:numPr>
-          <w:ilvl w:val="1"/>
-          <w:numId w:val="1231"/>
-        </w:numPr>
-      </w:pPr>
-      <w:r>
-        <w:t xml:space="preserve">Validate and ingest into the new GDC</w:t>
-      </w:r>
-    </w:p>
-    <w:p>
-      <w:pPr>
-        <w:numPr>
-          <w:ilvl w:val="0"/>
-          <w:numId w:val="1229"/>
-        </w:numPr>
-      </w:pPr>
-      <w:r>
-        <w:t xml:space="preserve">Construct a path to the new GDC endpoint (</w:t>
-      </w:r>
-      <w:r>
-        <w:rPr>
-          <w:rStyle w:val="VerbatimChar"/>
-        </w:rPr>
-        <w:t xml:space="preserve">https://HOST/collections/wis2-discovery-metadata/items</w:t>
-      </w:r>
-      <w:r>
-        <w:t xml:space="preserve">).</w:t>
-      </w:r>
-    </w:p>
-    <w:p>
-      <w:pPr>
-        <w:numPr>
-          <w:ilvl w:val="0"/>
-          <w:numId w:val="1229"/>
-        </w:numPr>
-      </w:pPr>
-      <w:r>
-        <w:t xml:space="preserve">Issue a HTTP GET request on the path.</w:t>
-      </w:r>
-    </w:p>
-    <w:p>
-      <w:pPr>
-        <w:numPr>
-          <w:ilvl w:val="0"/>
-          <w:numId w:val="1229"/>
-        </w:numPr>
-      </w:pPr>
-      <w:r>
-        <w:t xml:space="preserve">Parse the HTTP response.</w:t>
-      </w:r>
-    </w:p>
-    <w:p>
-      <w:pPr>
-        <w:numPr>
-          <w:ilvl w:val="0"/>
-          <w:numId w:val="1229"/>
-        </w:numPr>
-      </w:pPr>
-      <w:r>
-        <w:t xml:space="preserve">Count the number of items in the</w:t>
-      </w:r>
-      <w:r>
-        <w:t xml:space="preserve"> </w:t>
-      </w:r>
-      <w:r>
-        <w:rPr>
-          <w:rStyle w:val="VerbatimChar"/>
-        </w:rPr>
-        <w:t xml:space="preserve">numberMatched</w:t>
-      </w:r>
-      <w:r>
-        <w:t xml:space="preserve"> </w:t>
-      </w:r>
-      <w:r>
-        <w:t xml:space="preserve">property.</w:t>
-      </w:r>
-    </w:p>
-    <w:p>
-      <w:pPr>
-        <w:pStyle w:val="FirstParagraph"/>
-      </w:pPr>
-      <w:r>
-        <w:t xml:space="preserve">On successful completion:</w:t>
-      </w:r>
-    </w:p>
-    <w:p>
-      <w:pPr>
-        <w:numPr>
-          <w:ilvl w:val="0"/>
-          <w:numId w:val="1232"/>
-        </w:numPr>
-      </w:pPr>
-      <w:r>
-        <w:t xml:space="preserve">the number of the features in the GDC should match the number of records in the metadata archive zipfile and the number of records from the Global Replay query.</w:t>
-      </w:r>
-    </w:p>
-    <w:p>
-      <w:pPr>
-        <w:pStyle w:val="Heading4"/>
-      </w:pPr>
-      <w:bookmarkStart w:id="250" w:name="X58fad04925ffe7ec2abec4d591c2f4f1600afc6"/>
-      <w:r>
-        <w:t xml:space="preserve">API functionality</w:t>
-      </w:r>
-      <w:bookmarkEnd w:id="250"/>
-    </w:p>
-    <w:p>
-      <w:pPr>
-        <w:pStyle w:val="Heading5"/>
-      </w:pPr>
-      <w:bookmarkStart w:id="251" w:name="Xe49bc7adf55dda325da2a383852e5056c76b82c"/>
-      <w:r>
-        <w:t xml:space="preserve">Purpose</w:t>
-      </w:r>
-      <w:bookmarkEnd w:id="251"/>
-    </w:p>
-    <w:p>
-      <w:pPr>
-        <w:pStyle w:val="FirstParagraph"/>
-      </w:pPr>
-      <w:r>
-        <w:t xml:space="preserve">Validate that a GDC API performs as expected based on the OGC API - Records standard.</w:t>
-      </w:r>
-    </w:p>
-    <w:p>
-      <w:pPr>
-        <w:pStyle w:val="Heading5"/>
-      </w:pPr>
-      <w:bookmarkStart w:id="252" w:name="Xaa16ba340aebd446d5e2d315bd20bae4f6a5b94"/>
-      <w:r>
-        <w:t xml:space="preserve">Steps</w:t>
-      </w:r>
-      <w:bookmarkEnd w:id="252"/>
-    </w:p>
-    <w:p>
-      <w:pPr>
-        <w:numPr>
-          <w:ilvl w:val="0"/>
-          <w:numId w:val="1233"/>
-        </w:numPr>
-      </w:pPr>
-      <w:r>
-        <w:t xml:space="preserve">Construct a path to the GDC endpoint (</w:t>
-      </w:r>
-      <w:r>
-        <w:rPr>
-          <w:rStyle w:val="VerbatimChar"/>
-        </w:rPr>
-        <w:t xml:space="preserve">https://HOST/collections/wis2-discovery-metadata</w:t>
-      </w:r>
-      <w:r>
-        <w:t xml:space="preserve">).</w:t>
-      </w:r>
-    </w:p>
-    <w:p>
-      <w:pPr>
-        <w:numPr>
-          <w:ilvl w:val="0"/>
-          <w:numId w:val="1233"/>
-        </w:numPr>
-      </w:pPr>
-      <w:r>
-        <w:t xml:space="preserve">Issue a HTTP GET request on the path.</w:t>
-      </w:r>
-    </w:p>
-    <w:p>
-      <w:pPr>
-        <w:numPr>
-          <w:ilvl w:val="0"/>
-          <w:numId w:val="1233"/>
-        </w:numPr>
-      </w:pPr>
-      <w:r>
-        <w:t xml:space="preserve">Parse the HTTP response.</w:t>
-      </w:r>
-    </w:p>
-    <w:p>
-      <w:pPr>
-        <w:numPr>
-          <w:ilvl w:val="0"/>
-          <w:numId w:val="1233"/>
-        </w:numPr>
-      </w:pPr>
-      <w:r>
-        <w:t xml:space="preserve">Check that the record includes a</w:t>
-      </w:r>
-      <w:r>
-        <w:t xml:space="preserve"> </w:t>
-      </w:r>
-      <w:r>
-        <w:rPr>
-          <w:rStyle w:val="VerbatimChar"/>
-        </w:rPr>
-        <w:t xml:space="preserve">links</w:t>
-      </w:r>
-      <w:r>
-        <w:t xml:space="preserve"> </w:t>
-      </w:r>
-      <w:r>
-        <w:t xml:space="preserve">array.</w:t>
-      </w:r>
-    </w:p>
-    <w:p>
-      <w:pPr>
-        <w:numPr>
-          <w:ilvl w:val="0"/>
-          <w:numId w:val="1233"/>
-        </w:numPr>
-      </w:pPr>
-      <w:r>
-        <w:t xml:space="preserve">In the</w:t>
-      </w:r>
-      <w:r>
-        <w:t xml:space="preserve"> </w:t>
-      </w:r>
-      <w:r>
-        <w:rPr>
-          <w:rStyle w:val="VerbatimChar"/>
-        </w:rPr>
-        <w:t xml:space="preserve">links</w:t>
-      </w:r>
-      <w:r>
-        <w:t xml:space="preserve"> </w:t>
-      </w:r>
-      <w:r>
-        <w:t xml:space="preserve">array, check that an items link is available (where a link object’s</w:t>
-      </w:r>
-      <w:r>
-        <w:t xml:space="preserve"> </w:t>
-      </w:r>
-      <w:r>
-        <w:rPr>
-          <w:rStyle w:val="VerbatimChar"/>
-        </w:rPr>
-        <w:t xml:space="preserve">rel=items</w:t>
-      </w:r>
-      <w:r>
-        <w:t xml:space="preserve"> </w:t>
-      </w:r>
-      <w:r>
-        <w:t xml:space="preserve">and</w:t>
-      </w:r>
-      <w:r>
-        <w:t xml:space="preserve"> </w:t>
-      </w:r>
-      <w:r>
-        <w:rPr>
-          <w:rStyle w:val="VerbatimChar"/>
-        </w:rPr>
-        <w:t xml:space="preserve">type=application/geo+json</w:t>
-      </w:r>
-      <w:r>
-        <w:t xml:space="preserve">).</w:t>
-      </w:r>
-    </w:p>
-    <w:p>
-      <w:pPr>
-        <w:numPr>
-          <w:ilvl w:val="0"/>
-          <w:numId w:val="1233"/>
-        </w:numPr>
-      </w:pPr>
-      <w:r>
-        <w:t xml:space="preserve">In the matching link, issue a HTTP GET request on the associated</w:t>
-      </w:r>
-      <w:r>
-        <w:t xml:space="preserve"> </w:t>
-      </w:r>
-      <w:r>
-        <w:rPr>
-          <w:rStyle w:val="VerbatimChar"/>
-        </w:rPr>
-        <w:t xml:space="preserve">href</w:t>
-      </w:r>
-      <w:r>
-        <w:t xml:space="preserve"> </w:t>
-      </w:r>
-      <w:r>
-        <w:t xml:space="preserve">value.</w:t>
-      </w:r>
-    </w:p>
-    <w:p>
-      <w:pPr>
-        <w:numPr>
-          <w:ilvl w:val="0"/>
-          <w:numId w:val="1233"/>
-        </w:numPr>
-      </w:pPr>
-      <w:r>
-        <w:t xml:space="preserve">Parse the HTTP response.</w:t>
-      </w:r>
-    </w:p>
-    <w:p>
-      <w:pPr>
-        <w:numPr>
-          <w:ilvl w:val="0"/>
-          <w:numId w:val="1233"/>
-        </w:numPr>
-      </w:pPr>
-      <w:r>
-        <w:t xml:space="preserve">Ensure that a</w:t>
-      </w:r>
-      <w:r>
-        <w:t xml:space="preserve"> </w:t>
-      </w:r>
-      <w:r>
-        <w:rPr>
-          <w:rStyle w:val="VerbatimChar"/>
-        </w:rPr>
-        <w:t xml:space="preserve">numberMatched</w:t>
-      </w:r>
-      <w:r>
-        <w:t xml:space="preserve"> </w:t>
-      </w:r>
-      <w:r>
-        <w:t xml:space="preserve">property exists with an integer value of 6.</w:t>
-      </w:r>
-    </w:p>
-    <w:p>
-      <w:pPr>
-        <w:numPr>
-          <w:ilvl w:val="0"/>
-          <w:numId w:val="1233"/>
-        </w:numPr>
-      </w:pPr>
-      <w:r>
-        <w:t xml:space="preserve">Ensure that a</w:t>
-      </w:r>
-      <w:r>
-        <w:t xml:space="preserve"> </w:t>
-      </w:r>
-      <w:r>
-        <w:rPr>
-          <w:rStyle w:val="VerbatimChar"/>
-        </w:rPr>
-        <w:t xml:space="preserve">numberReturned</w:t>
-      </w:r>
-      <w:r>
-        <w:t xml:space="preserve"> </w:t>
-      </w:r>
-      <w:r>
-        <w:t xml:space="preserve">property exists with an integer value of 6.</w:t>
-      </w:r>
-    </w:p>
-    <w:p>
-      <w:pPr>
-        <w:numPr>
-          <w:ilvl w:val="0"/>
-          <w:numId w:val="1233"/>
-        </w:numPr>
-      </w:pPr>
-      <w:r>
-        <w:t xml:space="preserve">Construct a path to the GDC endpoint with a bounding box query parameter (</w:t>
-      </w:r>
-      <w:r>
-        <w:rPr>
-          <w:rStyle w:val="VerbatimChar"/>
-        </w:rPr>
-        <w:t xml:space="preserve">https://HOST/collections/wis2-discovery-metadata/items?bbox=-142,42,-53,84</w:t>
-      </w:r>
-      <w:r>
-        <w:t xml:space="preserve">).</w:t>
-      </w:r>
-    </w:p>
-    <w:p>
-      <w:pPr>
-        <w:numPr>
-          <w:ilvl w:val="0"/>
-          <w:numId w:val="1233"/>
-        </w:numPr>
-      </w:pPr>
-      <w:r>
-        <w:t xml:space="preserve">Issue a HTTP GET request on the path.</w:t>
-      </w:r>
-    </w:p>
-    <w:p>
-      <w:pPr>
-        <w:numPr>
-          <w:ilvl w:val="0"/>
-          <w:numId w:val="1233"/>
-        </w:numPr>
-      </w:pPr>
-      <w:r>
-        <w:t xml:space="preserve">Parse the HTTP response.</w:t>
-      </w:r>
-    </w:p>
-    <w:p>
-      <w:pPr>
-        <w:numPr>
-          <w:ilvl w:val="0"/>
-          <w:numId w:val="1233"/>
-        </w:numPr>
-      </w:pPr>
-      <w:r>
-        <w:t xml:space="preserve">Ensure that a</w:t>
-      </w:r>
-      <w:r>
-        <w:t xml:space="preserve"> </w:t>
-      </w:r>
-      <w:r>
-        <w:rPr>
-          <w:rStyle w:val="VerbatimChar"/>
-        </w:rPr>
-        <w:t xml:space="preserve">numberMatched</w:t>
-      </w:r>
-      <w:r>
-        <w:t xml:space="preserve"> </w:t>
-      </w:r>
-      <w:r>
-        <w:t xml:space="preserve">property exists with an integer value of 2.</w:t>
-      </w:r>
-    </w:p>
-    <w:p>
-      <w:pPr>
-        <w:numPr>
-          <w:ilvl w:val="0"/>
-          <w:numId w:val="1233"/>
-        </w:numPr>
-      </w:pPr>
-      <w:r>
-        <w:t xml:space="preserve">Ensure that a</w:t>
-      </w:r>
-      <w:r>
-        <w:t xml:space="preserve"> </w:t>
-      </w:r>
-      <w:r>
-        <w:rPr>
-          <w:rStyle w:val="VerbatimChar"/>
-        </w:rPr>
-        <w:t xml:space="preserve">numberReturned</w:t>
-      </w:r>
-      <w:r>
-        <w:t xml:space="preserve"> </w:t>
-      </w:r>
-      <w:r>
-        <w:t xml:space="preserve">property exists with an integer value of 2.</w:t>
-      </w:r>
-    </w:p>
-    <w:p>
-      <w:pPr>
-        <w:numPr>
-          <w:ilvl w:val="0"/>
-          <w:numId w:val="1233"/>
-        </w:numPr>
-      </w:pPr>
-      <w:r>
-        <w:t xml:space="preserve">Ensure that a</w:t>
-      </w:r>
-      <w:r>
-        <w:t xml:space="preserve"> </w:t>
-      </w:r>
-      <w:r>
-        <w:rPr>
-          <w:rStyle w:val="VerbatimChar"/>
-        </w:rPr>
-        <w:t xml:space="preserve">features</w:t>
-      </w:r>
-      <w:r>
-        <w:t xml:space="preserve"> </w:t>
-      </w:r>
-      <w:r>
-        <w:t xml:space="preserve">array exists.</w:t>
-      </w:r>
-    </w:p>
-    <w:p>
-      <w:pPr>
-        <w:numPr>
-          <w:ilvl w:val="0"/>
-          <w:numId w:val="1233"/>
-        </w:numPr>
-      </w:pPr>
-      <w:r>
-        <w:t xml:space="preserve">Construct a path to the GDC endpoint with a temporal query parameter (</w:t>
-      </w:r>
-      <w:r>
-        <w:rPr>
-          <w:rStyle w:val="VerbatimChar"/>
-        </w:rPr>
-        <w:t xml:space="preserve">https://HOST/collections/wis2-discovery-metadata/items?datetime=2000-11-11T12:42:23Z/..</w:t>
-      </w:r>
-      <w:r>
-        <w:t xml:space="preserve">).</w:t>
-      </w:r>
-    </w:p>
-    <w:p>
-      <w:pPr>
-        <w:numPr>
-          <w:ilvl w:val="0"/>
-          <w:numId w:val="1233"/>
-        </w:numPr>
-      </w:pPr>
-      <w:r>
-        <w:t xml:space="preserve">Issue a HTTP GET request on the path.</w:t>
-      </w:r>
-    </w:p>
-    <w:p>
-      <w:pPr>
-        <w:numPr>
-          <w:ilvl w:val="0"/>
-          <w:numId w:val="1233"/>
-        </w:numPr>
-      </w:pPr>
-      <w:r>
-        <w:t xml:space="preserve">Parse the HTTP response.</w:t>
-      </w:r>
-    </w:p>
-    <w:p>
-      <w:pPr>
-        <w:numPr>
-          <w:ilvl w:val="0"/>
-          <w:numId w:val="1233"/>
-        </w:numPr>
-      </w:pPr>
-      <w:r>
-        <w:t xml:space="preserve">Ensure that a</w:t>
-      </w:r>
-      <w:r>
-        <w:t xml:space="preserve"> </w:t>
-      </w:r>
-      <w:r>
-        <w:rPr>
-          <w:rStyle w:val="VerbatimChar"/>
-        </w:rPr>
-        <w:t xml:space="preserve">numberMatched</w:t>
-      </w:r>
-      <w:r>
-        <w:t xml:space="preserve"> </w:t>
-      </w:r>
-      <w:r>
-        <w:t xml:space="preserve">property exists with an integer value of 6.</w:t>
-      </w:r>
-    </w:p>
-    <w:p>
-      <w:pPr>
-        <w:numPr>
-          <w:ilvl w:val="0"/>
-          <w:numId w:val="1233"/>
-        </w:numPr>
-      </w:pPr>
-      <w:r>
-        <w:t xml:space="preserve">Ensure that a</w:t>
-      </w:r>
-      <w:r>
-        <w:t xml:space="preserve"> </w:t>
-      </w:r>
-      <w:r>
-        <w:rPr>
-          <w:rStyle w:val="VerbatimChar"/>
-        </w:rPr>
-        <w:t xml:space="preserve">numberReturned</w:t>
-      </w:r>
-      <w:r>
-        <w:t xml:space="preserve"> </w:t>
-      </w:r>
-      <w:r>
-        <w:t xml:space="preserve">property exists with an integer value of 6.</w:t>
-      </w:r>
-    </w:p>
-    <w:p>
-      <w:pPr>
-        <w:numPr>
-          <w:ilvl w:val="0"/>
-          <w:numId w:val="1233"/>
-        </w:numPr>
-      </w:pPr>
-      <w:r>
-        <w:t xml:space="preserve">Ensure that a</w:t>
-      </w:r>
-      <w:r>
-        <w:t xml:space="preserve"> </w:t>
-      </w:r>
-      <w:r>
-        <w:rPr>
-          <w:rStyle w:val="VerbatimChar"/>
-        </w:rPr>
-        <w:t xml:space="preserve">features</w:t>
-      </w:r>
-      <w:r>
-        <w:t xml:space="preserve"> </w:t>
-      </w:r>
-      <w:r>
-        <w:t xml:space="preserve">array exists.</w:t>
-      </w:r>
-    </w:p>
-    <w:p>
-      <w:pPr>
-        <w:numPr>
-          <w:ilvl w:val="0"/>
-          <w:numId w:val="1233"/>
-        </w:numPr>
-      </w:pPr>
-      <w:r>
-        <w:t xml:space="preserve">Construct a path to the GDC endpoint with a full text query parameter (</w:t>
-      </w:r>
-      <w:r>
-        <w:rPr>
-          <w:rStyle w:val="VerbatimChar"/>
-        </w:rPr>
-        <w:t xml:space="preserve">https://HOST/collections/wis2-discovery-metadata/items?q=observations</w:t>
-      </w:r>
-      <w:r>
-        <w:t xml:space="preserve">).</w:t>
-      </w:r>
-    </w:p>
-    <w:p>
-      <w:pPr>
-        <w:numPr>
-          <w:ilvl w:val="0"/>
-          <w:numId w:val="1233"/>
-        </w:numPr>
-      </w:pPr>
-      <w:r>
-        <w:t xml:space="preserve">Issue a HTTP GET request on the path.</w:t>
-      </w:r>
-    </w:p>
-    <w:p>
-      <w:pPr>
-        <w:numPr>
-          <w:ilvl w:val="0"/>
-          <w:numId w:val="1233"/>
-        </w:numPr>
-      </w:pPr>
-      <w:r>
-        <w:t xml:space="preserve">Parse the HTTP response.</w:t>
-      </w:r>
-    </w:p>
-    <w:p>
-      <w:pPr>
-        <w:numPr>
-          <w:ilvl w:val="0"/>
-          <w:numId w:val="1233"/>
-        </w:numPr>
-      </w:pPr>
-      <w:r>
-        <w:t xml:space="preserve">Ensure that a</w:t>
-      </w:r>
-      <w:r>
-        <w:t xml:space="preserve"> </w:t>
-      </w:r>
-      <w:r>
-        <w:rPr>
-          <w:rStyle w:val="VerbatimChar"/>
-        </w:rPr>
-        <w:t xml:space="preserve">numberMatched</w:t>
-      </w:r>
-      <w:r>
-        <w:t xml:space="preserve"> </w:t>
-      </w:r>
-      <w:r>
-        <w:t xml:space="preserve">property exists with an integer value of 4.</w:t>
-      </w:r>
-    </w:p>
-    <w:p>
-      <w:pPr>
-        <w:numPr>
-          <w:ilvl w:val="0"/>
-          <w:numId w:val="1233"/>
-        </w:numPr>
-      </w:pPr>
-      <w:r>
-        <w:t xml:space="preserve">Ensure that a</w:t>
-      </w:r>
-      <w:r>
-        <w:t xml:space="preserve"> </w:t>
-      </w:r>
-      <w:r>
-        <w:rPr>
-          <w:rStyle w:val="VerbatimChar"/>
-        </w:rPr>
-        <w:t xml:space="preserve">numberReturned</w:t>
-      </w:r>
-      <w:r>
-        <w:t xml:space="preserve"> </w:t>
-      </w:r>
-      <w:r>
-        <w:t xml:space="preserve">property exists with an integer value of 4.</w:t>
-      </w:r>
-    </w:p>
-    <w:p>
-      <w:pPr>
-        <w:numPr>
-          <w:ilvl w:val="0"/>
-          <w:numId w:val="1233"/>
-        </w:numPr>
-      </w:pPr>
-      <w:r>
-        <w:t xml:space="preserve">Ensure that a</w:t>
-      </w:r>
-      <w:r>
-        <w:t xml:space="preserve"> </w:t>
-      </w:r>
-      <w:r>
-        <w:rPr>
-          <w:rStyle w:val="VerbatimChar"/>
-        </w:rPr>
-        <w:t xml:space="preserve">features</w:t>
-      </w:r>
-      <w:r>
-        <w:t xml:space="preserve"> </w:t>
-      </w:r>
-      <w:r>
-        <w:t xml:space="preserve">array exists.</w:t>
-      </w:r>
-    </w:p>
-    <w:p>
-      <w:pPr>
-        <w:pStyle w:val="Heading3"/>
-      </w:pPr>
-      <w:bookmarkStart w:id="253" w:name="Xd4970834d8505844aabe8656c59a15d494442f9"/>
-      <w:r>
-        <w:t xml:space="preserve">Performance tests</w:t>
-      </w:r>
-      <w:bookmarkEnd w:id="253"/>
-    </w:p>
-    <w:p>
-      <w:pPr>
-        <w:pStyle w:val="Heading4"/>
-      </w:pPr>
-      <w:bookmarkStart w:id="254" w:name="Xca83f1895d5f090aad7a25831b5430c37998951"/>
-      <w:r>
-        <w:t xml:space="preserve">Processing timeliness</w:t>
-      </w:r>
-      <w:bookmarkEnd w:id="254"/>
-    </w:p>
-    <w:p>
-      <w:pPr>
-        <w:pStyle w:val="Heading5"/>
-      </w:pPr>
-      <w:bookmarkStart w:id="255" w:name="Xa2b5cf7f26e635bcd3e356c66b25d713bdae755"/>
-      <w:r>
-        <w:t xml:space="preserve">Purpose</w:t>
-      </w:r>
-      <w:bookmarkEnd w:id="255"/>
-    </w:p>
-    <w:p>
-      <w:pPr>
-        <w:pStyle w:val="FirstParagraph"/>
-      </w:pPr>
-      <w:r>
-        <w:t xml:space="preserve">Validate that a GDC is able to process WCMP2 metadata in a timely manner.</w:t>
-      </w:r>
-    </w:p>
-    <w:p>
-      <w:pPr>
-        <w:pStyle w:val="Heading5"/>
-      </w:pPr>
-      <w:bookmarkStart w:id="256" w:name="Xfe05a72e70b1c505eda7528a1342abd93094c34"/>
-      <w:r>
-        <w:t xml:space="preserve">Steps</w:t>
-      </w:r>
-      <w:bookmarkEnd w:id="256"/>
-    </w:p>
-    <w:p>
-      <w:pPr>
-        <w:numPr>
-          <w:ilvl w:val="0"/>
-          <w:numId w:val="1234"/>
-        </w:numPr>
-      </w:pPr>
-      <w:r>
-        <w:t xml:space="preserve">Initialize the MQTT client with the necessary parameters such as the MQTT protocol version 5, TLS security, and username/password for authentication.</w:t>
-      </w:r>
-    </w:p>
-    <w:p>
-      <w:pPr>
-        <w:numPr>
-          <w:ilvl w:val="0"/>
-          <w:numId w:val="1234"/>
-        </w:numPr>
-      </w:pPr>
-      <w:r>
-        <w:t xml:space="preserve">Connect the MQTT client to the Global Broker.</w:t>
-      </w:r>
-    </w:p>
-    <w:p>
-      <w:pPr>
-        <w:numPr>
-          <w:ilvl w:val="0"/>
-          <w:numId w:val="1234"/>
-        </w:numPr>
-      </w:pPr>
-      <w:r>
-        <w:t xml:space="preserve">Once the connection is successful, attempt to subscribe to the following topics:</w:t>
-      </w:r>
-    </w:p>
-    <w:p>
-      <w:pPr>
-        <w:numPr>
-          <w:ilvl w:val="1"/>
-          <w:numId w:val="1235"/>
-        </w:numPr>
-      </w:pPr>
-      <w:r>
-        <w:rPr>
-          <w:rStyle w:val="VerbatimChar"/>
-        </w:rPr>
-        <w:t xml:space="preserve">cache/a/wis2/+/metadata/#</w:t>
-      </w:r>
-    </w:p>
-    <w:p>
-      <w:pPr>
-        <w:numPr>
-          <w:ilvl w:val="0"/>
-          <w:numId w:val="1234"/>
-        </w:numPr>
-      </w:pPr>
-      <w:r>
-        <w:t xml:space="preserve">Check if the subscription is successful. If the subscription is successful, proceed. If the subscription is not successful, the test fails.</w:t>
-      </w:r>
-    </w:p>
-    <w:p>
-      <w:pPr>
-        <w:numPr>
-          <w:ilvl w:val="0"/>
-          <w:numId w:val="1234"/>
-        </w:numPr>
-      </w:pPr>
-      <w:r>
-        <w:t xml:space="preserve">On all incoming messages:</w:t>
-      </w:r>
-    </w:p>
-    <w:p>
-      <w:pPr>
-        <w:numPr>
-          <w:ilvl w:val="1"/>
-          <w:numId w:val="1236"/>
-        </w:numPr>
-      </w:pPr>
-      <w:r>
-        <w:t xml:space="preserve">find the canonical link object in the</w:t>
-      </w:r>
-      <w:r>
-        <w:t xml:space="preserve"> </w:t>
-      </w:r>
-      <w:r>
-        <w:rPr>
-          <w:rStyle w:val="VerbatimChar"/>
-        </w:rPr>
-        <w:t xml:space="preserve">links</w:t>
-      </w:r>
-      <w:r>
-        <w:t xml:space="preserve"> </w:t>
-      </w:r>
-      <w:r>
-        <w:t xml:space="preserve">array.</w:t>
-      </w:r>
-    </w:p>
-    <w:p>
-      <w:pPr>
-        <w:numPr>
-          <w:ilvl w:val="1"/>
-          <w:numId w:val="1236"/>
-        </w:numPr>
-      </w:pPr>
-      <w:r>
-        <w:t xml:space="preserve">from the matching link, issue a HTTP GET request against the matching</w:t>
-      </w:r>
-      <w:r>
-        <w:t xml:space="preserve"> </w:t>
-      </w:r>
-      <w:r>
-        <w:rPr>
-          <w:rStyle w:val="VerbatimChar"/>
-        </w:rPr>
-        <w:t xml:space="preserve">href</w:t>
-      </w:r>
-      <w:r>
-        <w:t xml:space="preserve"> </w:t>
-      </w:r>
-      <w:r>
-        <w:t xml:space="preserve">value.</w:t>
-      </w:r>
-    </w:p>
-    <w:p>
-      <w:pPr>
-        <w:numPr>
-          <w:ilvl w:val="1"/>
-          <w:numId w:val="1236"/>
-        </w:numPr>
-      </w:pPr>
-      <w:r>
-        <w:t xml:space="preserve">parse the HTTP response:</w:t>
-      </w:r>
-    </w:p>
-    <w:p>
-      <w:pPr>
-        <w:numPr>
-          <w:ilvl w:val="2"/>
-          <w:numId w:val="1237"/>
-        </w:numPr>
-      </w:pPr>
-      <w:r>
-        <w:t xml:space="preserve">validate against the WCMP2 Executable Test Suite (ETS)</w:t>
-      </w:r>
-    </w:p>
-    <w:p>
-      <w:pPr>
-        <w:numPr>
-          <w:ilvl w:val="2"/>
-          <w:numId w:val="1237"/>
-        </w:numPr>
-      </w:pPr>
-      <w:r>
-        <w:t xml:space="preserve">publish the WCMP2 record to the catalogue</w:t>
-      </w:r>
-    </w:p>
-    <w:p>
-      <w:pPr>
-        <w:numPr>
-          <w:ilvl w:val="2"/>
-          <w:numId w:val="1237"/>
-        </w:numPr>
-      </w:pPr>
-      <w:r>
-        <w:t xml:space="preserve">publish an ETS validation report as a notification message to the GDC MQTT broker.</w:t>
-      </w:r>
-    </w:p>
-    <w:p>
-      <w:pPr>
-        <w:numPr>
-          <w:ilvl w:val="1"/>
-          <w:numId w:val="1236"/>
-        </w:numPr>
-      </w:pPr>
-      <w:r>
-        <w:t xml:space="preserve">using the WCMP2 identifier (i.e.</w:t>
-      </w:r>
-      <w:r>
-        <w:t xml:space="preserve"> </w:t>
-      </w:r>
-      <w:r>
-        <w:rPr>
-          <w:rStyle w:val="VerbatimChar"/>
-        </w:rPr>
-        <w:t xml:space="preserve">$WCMP2_ID</w:t>
-      </w:r>
-      <w:r>
-        <w:t xml:space="preserve">), construct a path to the record on the GDC (</w:t>
-      </w:r>
-      <w:r>
-        <w:rPr>
-          <w:rStyle w:val="VerbatimChar"/>
-        </w:rPr>
-        <w:t xml:space="preserve">https://HOST/collections/wis2-discovery-metadata/$WCMP2_ID</w:t>
-      </w:r>
-      <w:r>
-        <w:t xml:space="preserve">).</w:t>
-      </w:r>
-    </w:p>
-    <w:p>
-      <w:pPr>
-        <w:pStyle w:val="FirstParagraph"/>
-      </w:pPr>
-      <w:r>
-        <w:t xml:space="preserve">On successful completion:</w:t>
-      </w:r>
-    </w:p>
-    <w:p>
-      <w:pPr>
-        <w:numPr>
-          <w:ilvl w:val="0"/>
-          <w:numId w:val="1238"/>
-        </w:numPr>
-      </w:pPr>
-      <w:r>
-        <w:t xml:space="preserve">all WCMP2 records should be processed and published in 5 minutes</w:t>
-      </w:r>
-    </w:p>
-    <w:p>
-      <w:pPr>
-        <w:pStyle w:val="Heading3"/>
-      </w:pPr>
-      <w:bookmarkStart w:id="257" w:name="X9d29b6f35ed11f3e7e29d33032e6c17c2a37aee"/>
-      <w:r>
-        <w:t xml:space="preserve">Exiting the test environment</w:t>
-      </w:r>
-      <w:bookmarkEnd w:id="257"/>
-    </w:p>
-    <w:p>
-      <w:pPr>
-        <w:pStyle w:val="FirstParagraph"/>
-      </w:pPr>
-      <w:r>
-        <w:t xml:space="preserve">The GDC implementation under test (IUT) exits the test environment with the following state:</w:t>
-      </w:r>
-    </w:p>
-    <w:p>
-      <w:pPr>
-        <w:numPr>
-          <w:ilvl w:val="0"/>
-          <w:numId w:val="1239"/>
-        </w:numPr>
-      </w:pPr>
-      <w:r>
-        <w:t xml:space="preserve">restoration of resources at state prior to entry:</w:t>
-      </w:r>
-    </w:p>
-    <w:p>
-      <w:pPr>
-        <w:numPr>
-          <w:ilvl w:val="0"/>
-          <w:numId w:val="1239"/>
-        </w:numPr>
-      </w:pPr>
-      <w:r>
-        <w:t xml:space="preserve">metadata repository</w:t>
-      </w:r>
-    </w:p>
-    <w:p>
-      <w:pPr>
-        <w:numPr>
-          <w:ilvl w:val="0"/>
-          <w:numId w:val="1239"/>
-        </w:numPr>
-      </w:pPr>
-      <w:r>
-        <w:t xml:space="preserve">metrics endpoint</w:t>
-      </w:r>
-    </w:p>
-    <w:p>
-      <w:pPr>
-        <w:numPr>
-          <w:ilvl w:val="0"/>
-          <w:numId w:val="1239"/>
-        </w:numPr>
-      </w:pPr>
-      <w:r>
-        <w:t xml:space="preserve">metadata archive zipfile (create new archive file or restore from backed up file)</w:t>
+        <w:t xml:space="preserve">TODO</w:t>
       </w:r>
     </w:p>
     <w:p>
       <w:pPr>
         <w:pStyle w:val="Heading1"/>
       </w:pPr>
-      <w:bookmarkStart w:id="258" w:name="results"/>
-      <w:r>
-        <w:t xml:space="preserve">Results</w:t>
-      </w:r>
-      <w:bookmarkEnd w:id="258"/>
-    </w:p>
-    <w:p>
-      <w:pPr>
-        <w:pStyle w:val="Heading2"/>
-      </w:pPr>
-      <w:bookmarkStart w:id="259" w:name="global-cache-results"/>
-      <w:r>
-        <w:t xml:space="preserve">Global Cache Service results</w:t>
-      </w:r>
-      <w:bookmarkEnd w:id="259"/>
-    </w:p>
-    <w:p>
-      <w:pPr>
-        <w:pStyle w:val="Heading3"/>
-      </w:pPr>
-      <w:bookmarkStart w:id="260" w:name="global-cache-china-results"/>
-      <w:r>
-        <w:t xml:space="preserve">China</w:t>
-      </w:r>
-      <w:bookmarkEnd w:id="260"/>
-    </w:p>
-    <w:p>
-      <w:pPr>
-        <w:pStyle w:val="Heading4"/>
-      </w:pPr>
-      <w:bookmarkStart w:id="261" w:name="X158bb1d788517256bd17b79aa2062cfdeed2de0"/>
-      <w:r>
-        <w:t xml:space="preserve">Functional test results</w:t>
-      </w:r>
-      <w:bookmarkEnd w:id="261"/>
-    </w:p>
-    <w:p>
-      <w:pPr>
-        <w:pStyle w:val="Heading4"/>
-      </w:pPr>
-      <w:bookmarkStart w:id="262" w:name="X1dd0a31cbc749f5e5673f681da5d1045e40b261"/>
-      <w:r>
-        <w:t xml:space="preserve">Performance test results</w:t>
-      </w:r>
-      <w:bookmarkEnd w:id="262"/>
-    </w:p>
-    <w:p>
-      <w:pPr>
-        <w:pStyle w:val="Heading4"/>
-      </w:pPr>
-      <w:bookmarkStart w:id="263" w:name="X7bf950cb51d4ac6bb00a074151e3785c6208999"/>
-      <w:r>
-        <w:t xml:space="preserve">Testing observations</w:t>
-      </w:r>
-      <w:bookmarkEnd w:id="263"/>
-    </w:p>
-    <w:p>
-      <w:pPr>
-        <w:pStyle w:val="Heading3"/>
-      </w:pPr>
-      <w:bookmarkStart w:id="264" w:name="global-cache-germany-results"/>
-      <w:r>
-        <w:t xml:space="preserve">Germany</w:t>
-      </w:r>
-      <w:bookmarkEnd w:id="264"/>
-    </w:p>
-    <w:p>
-      <w:pPr>
-        <w:pStyle w:val="Heading4"/>
-      </w:pPr>
-      <w:bookmarkStart w:id="265" w:name="Xe05cee4150aa4c83b7803d701f8f871b5eed1bc"/>
-      <w:r>
-        <w:t xml:space="preserve">Functional test results</w:t>
-      </w:r>
-      <w:bookmarkEnd w:id="265"/>
-    </w:p>
-    <w:p>
-      <w:pPr>
-        <w:pStyle w:val="Heading4"/>
-      </w:pPr>
-      <w:bookmarkStart w:id="266" w:name="X18f3b550e0e36a555621c7e78d254234144219c"/>
-      <w:r>
-        <w:t xml:space="preserve">Performance test results</w:t>
-      </w:r>
-      <w:bookmarkEnd w:id="266"/>
-    </w:p>
-    <w:p>
-      <w:pPr>
-        <w:pStyle w:val="Heading4"/>
-      </w:pPr>
-      <w:bookmarkStart w:id="267" w:name="Xc6a7203f1fa6adcf2b3eac3ced8af5263ca1ad9"/>
-      <w:r>
-        <w:t xml:space="preserve">Testing observations</w:t>
-      </w:r>
-      <w:bookmarkEnd w:id="267"/>
-    </w:p>
-    <w:p>
-      <w:pPr>
-        <w:pStyle w:val="Heading3"/>
-      </w:pPr>
-      <w:bookmarkStart w:id="268" w:name="global-cache-japan-results"/>
-      <w:r>
-        <w:t xml:space="preserve">Japan</w:t>
-      </w:r>
-      <w:bookmarkEnd w:id="268"/>
-    </w:p>
-    <w:p>
-      <w:pPr>
-        <w:pStyle w:val="Heading4"/>
-      </w:pPr>
-      <w:bookmarkStart w:id="269" w:name="X44565ea9ab5d591a0ddc43752951ef973e17f9a"/>
-      <w:r>
-        <w:t xml:space="preserve">Functional test results</w:t>
-      </w:r>
-      <w:bookmarkEnd w:id="269"/>
-    </w:p>
-    <w:p>
-      <w:pPr>
-        <w:pStyle w:val="Heading4"/>
-      </w:pPr>
-      <w:bookmarkStart w:id="270" w:name="X62c90c786b5b53ab3b2ce3b6f9380838fb51c40"/>
-      <w:r>
-        <w:t xml:space="preserve">Performance test results</w:t>
-      </w:r>
-      <w:bookmarkEnd w:id="270"/>
-    </w:p>
-    <w:p>
-      <w:pPr>
-        <w:pStyle w:val="Heading4"/>
-      </w:pPr>
-      <w:bookmarkStart w:id="271" w:name="X36e2c3473c539784697dae6ca8153d4d09bc2e5"/>
-      <w:r>
-        <w:t xml:space="preserve">Testing observations</w:t>
-      </w:r>
-      <w:bookmarkEnd w:id="271"/>
-    </w:p>
-    <w:p>
-      <w:pPr>
-        <w:pStyle w:val="Heading3"/>
-      </w:pPr>
-      <w:bookmarkStart w:id="272" w:name="global-cache-korea-results"/>
-      <w:r>
-        <w:t xml:space="preserve">Republic of Korea</w:t>
-      </w:r>
-      <w:bookmarkEnd w:id="272"/>
-    </w:p>
-    <w:p>
-      <w:pPr>
-        <w:pStyle w:val="Heading4"/>
-      </w:pPr>
-      <w:bookmarkStart w:id="273" w:name="X8cf0af0e6eeeb6fcdb72bbf365435002fcf7ec0"/>
-      <w:r>
-        <w:t xml:space="preserve">Functional test results</w:t>
-      </w:r>
-      <w:bookmarkEnd w:id="273"/>
-    </w:p>
-    <w:p>
-      <w:pPr>
-        <w:pStyle w:val="Heading4"/>
-      </w:pPr>
-      <w:bookmarkStart w:id="274" w:name="Xd82185bdd2be195a3002cf90d0ebfc568b3b0c2"/>
-      <w:r>
-        <w:t xml:space="preserve">Performance test results</w:t>
-      </w:r>
-      <w:bookmarkEnd w:id="274"/>
-    </w:p>
-    <w:p>
-      <w:pPr>
-        <w:pStyle w:val="Heading4"/>
-      </w:pPr>
-      <w:bookmarkStart w:id="275" w:name="X2d82a466c934d83b4026e32a5b4edff196a5188"/>
-      <w:r>
-        <w:t xml:space="preserve">Testing observations</w:t>
-      </w:r>
-      <w:bookmarkEnd w:id="275"/>
-    </w:p>
-    <w:p>
-      <w:pPr>
-        <w:pStyle w:val="Heading3"/>
-      </w:pPr>
-      <w:bookmarkStart w:id="276" w:name="global-cache-uk-us-results"/>
-      <w:r>
-        <w:t xml:space="preserve">United Kingdom of Great Britain and Northern Ireland / United States of America</w:t>
-      </w:r>
-      <w:bookmarkEnd w:id="276"/>
-    </w:p>
-    <w:p>
-      <w:pPr>
-        <w:pStyle w:val="Heading4"/>
-      </w:pPr>
-      <w:bookmarkStart w:id="277" w:name="Xfeef0992a09fabca6361aec142a7549b82cbb48"/>
-      <w:r>
-        <w:t xml:space="preserve">Functional test results</w:t>
-      </w:r>
-      <w:bookmarkEnd w:id="277"/>
-    </w:p>
-    <w:p>
-      <w:pPr>
-        <w:pStyle w:val="Heading4"/>
-      </w:pPr>
-      <w:bookmarkStart w:id="278" w:name="X2eb2411fa58c4b43a74ee4d578b09d9413df520"/>
-      <w:r>
-        <w:t xml:space="preserve">Performance test results</w:t>
-      </w:r>
-      <w:bookmarkEnd w:id="278"/>
-    </w:p>
-    <w:p>
-      <w:pPr>
-        <w:pStyle w:val="Heading4"/>
-      </w:pPr>
-      <w:bookmarkStart w:id="279" w:name="X8ed68a8d518a23245b3ef92fa4f8ce2f2895e02"/>
-      <w:r>
-        <w:t xml:space="preserve">Testing observations</w:t>
-      </w:r>
-      <w:bookmarkEnd w:id="279"/>
-    </w:p>
-    <w:p>
-      <w:pPr>
-        <w:pStyle w:val="Heading2"/>
-      </w:pPr>
-      <w:bookmarkStart w:id="280" w:name="global-broker-results"/>
-      <w:r>
-        <w:t xml:space="preserve">Global Broker Service results</w:t>
-      </w:r>
-      <w:bookmarkEnd w:id="280"/>
-    </w:p>
-    <w:p>
-      <w:pPr>
-        <w:pStyle w:val="Heading3"/>
-      </w:pPr>
-      <w:bookmarkStart w:id="281" w:name="global-broker-brazil-results"/>
-      <w:r>
-        <w:t xml:space="preserve">Brazil</w:t>
-      </w:r>
-      <w:bookmarkEnd w:id="281"/>
-    </w:p>
-    <w:p>
-      <w:pPr>
-        <w:pStyle w:val="Heading4"/>
-      </w:pPr>
-      <w:bookmarkStart w:id="282" w:name="X6f8ba91d624778f4806d773803732b8603cdc63"/>
-      <w:r>
-        <w:t xml:space="preserve">Functional test results</w:t>
-      </w:r>
-      <w:bookmarkEnd w:id="282"/>
-    </w:p>
-    <w:p>
-      <w:pPr>
-        <w:pStyle w:val="Heading4"/>
-      </w:pPr>
-      <w:bookmarkStart w:id="283" w:name="Xfc1d052a8e48a6c69f8fa722405fde7c1b0715e"/>
-      <w:r>
-        <w:t xml:space="preserve">Performance test results</w:t>
-      </w:r>
-      <w:bookmarkEnd w:id="283"/>
-    </w:p>
-    <w:p>
-      <w:pPr>
-        <w:pStyle w:val="Heading4"/>
-      </w:pPr>
-      <w:bookmarkStart w:id="284" w:name="Xac8418bea33a1be5e0b568db065ca212f692805"/>
-      <w:r>
-        <w:t xml:space="preserve">Testing observations</w:t>
-      </w:r>
-      <w:bookmarkEnd w:id="284"/>
-    </w:p>
-    <w:p>
-      <w:pPr>
-        <w:pStyle w:val="Heading3"/>
-      </w:pPr>
-      <w:bookmarkStart w:id="285" w:name="global-broker-china-results"/>
-      <w:r>
-        <w:t xml:space="preserve">China</w:t>
-      </w:r>
-      <w:bookmarkEnd w:id="285"/>
-    </w:p>
-    <w:p>
-      <w:pPr>
-        <w:pStyle w:val="Heading4"/>
-      </w:pPr>
-      <w:bookmarkStart w:id="286" w:name="X4642c327b10cbf69c1bfd10b6952ab93eaf38d5"/>
-      <w:r>
-        <w:t xml:space="preserve">Functional test results</w:t>
-      </w:r>
-      <w:bookmarkEnd w:id="286"/>
-    </w:p>
-    <w:p>
-      <w:pPr>
-        <w:pStyle w:val="Heading4"/>
-      </w:pPr>
-      <w:bookmarkStart w:id="287" w:name="Xb69f3ffabbd94872d868c0faf3c9e638dc3f95b"/>
-      <w:r>
-        <w:t xml:space="preserve">Performance test results</w:t>
-      </w:r>
-      <w:bookmarkEnd w:id="287"/>
-    </w:p>
-    <w:p>
-      <w:pPr>
-        <w:pStyle w:val="Heading4"/>
-      </w:pPr>
-      <w:bookmarkStart w:id="288" w:name="X482bb2f3fe757883a0eb8b03f484e9ef7965a7c"/>
-      <w:r>
-        <w:t xml:space="preserve">Testing observations</w:t>
-      </w:r>
-      <w:bookmarkEnd w:id="288"/>
-    </w:p>
-    <w:p>
-      <w:pPr>
-        <w:pStyle w:val="Heading3"/>
-      </w:pPr>
-      <w:bookmarkStart w:id="289" w:name="global-broker-france-results"/>
-      <w:r>
-        <w:t xml:space="preserve">France</w:t>
-      </w:r>
-      <w:bookmarkEnd w:id="289"/>
-    </w:p>
-    <w:p>
-      <w:pPr>
-        <w:pStyle w:val="Heading4"/>
-      </w:pPr>
-      <w:bookmarkStart w:id="290" w:name="X0121c80e570d6c7d0a4ff78409ea6753647e6ab"/>
-      <w:r>
-        <w:t xml:space="preserve">Functional test results</w:t>
-      </w:r>
-      <w:bookmarkEnd w:id="290"/>
-    </w:p>
-    <w:p>
-      <w:pPr>
-        <w:pStyle w:val="Heading4"/>
-      </w:pPr>
-      <w:bookmarkStart w:id="291" w:name="X28203065da68eae54592a210d42d310ad01a0da"/>
-      <w:r>
-        <w:t xml:space="preserve">Performance test results</w:t>
-      </w:r>
-      <w:bookmarkEnd w:id="291"/>
-    </w:p>
-    <w:p>
-      <w:pPr>
-        <w:pStyle w:val="Heading4"/>
-      </w:pPr>
-      <w:bookmarkStart w:id="292" w:name="X00d3c3dbc01b979f3fc16546e46f3c13b78e0bb"/>
-      <w:r>
-        <w:t xml:space="preserve">Testing observations</w:t>
-      </w:r>
-      <w:bookmarkEnd w:id="292"/>
-    </w:p>
-    <w:p>
-      <w:pPr>
-        <w:pStyle w:val="Heading3"/>
-      </w:pPr>
-      <w:bookmarkStart w:id="293" w:name="global-broker-usa-results"/>
-      <w:r>
-        <w:t xml:space="preserve">United States of America</w:t>
-      </w:r>
-      <w:bookmarkEnd w:id="293"/>
-    </w:p>
-    <w:p>
-      <w:pPr>
-        <w:pStyle w:val="Heading4"/>
-      </w:pPr>
-      <w:bookmarkStart w:id="294" w:name="Xe73c0e8caab78b12892500ce26d8becd6c91db1"/>
-      <w:r>
-        <w:t xml:space="preserve">Functional test results</w:t>
-      </w:r>
-      <w:bookmarkEnd w:id="294"/>
-    </w:p>
-    <w:p>
-      <w:pPr>
-        <w:pStyle w:val="Heading4"/>
-      </w:pPr>
-      <w:bookmarkStart w:id="295" w:name="X46b23fe9f30231a60d4a8dea2a1840ec1f307b9"/>
-      <w:r>
-        <w:t xml:space="preserve">Performance test results</w:t>
-      </w:r>
-      <w:bookmarkEnd w:id="295"/>
-    </w:p>
-    <w:p>
-      <w:pPr>
-        <w:pStyle w:val="Heading4"/>
-      </w:pPr>
-      <w:bookmarkStart w:id="296" w:name="X8c4d145cc0ca39fd596a28c8ddfd56d25a87aa0"/>
-      <w:r>
-        <w:t xml:space="preserve">Testing observations</w:t>
-      </w:r>
-      <w:bookmarkEnd w:id="296"/>
-    </w:p>
-    <w:p>
-      <w:pPr>
-        <w:pStyle w:val="Heading2"/>
-      </w:pPr>
-      <w:bookmarkStart w:id="297" w:name="global-discovery-catalogue-results"/>
-      <w:r>
-        <w:t xml:space="preserve">Global Discovery Catalogue results</w:t>
-      </w:r>
-      <w:bookmarkEnd w:id="297"/>
-    </w:p>
-    <w:p>
-      <w:pPr>
-        <w:pStyle w:val="Heading3"/>
-      </w:pPr>
-      <w:bookmarkStart w:id="298" w:name="X75d9a18f77748773b72dd248197f65c8d39a66d"/>
-      <w:r>
-        <w:t xml:space="preserve">Canada</w:t>
-      </w:r>
-      <w:bookmarkEnd w:id="298"/>
-    </w:p>
-    <w:p>
-      <w:pPr>
-        <w:pStyle w:val="Heading4"/>
-      </w:pPr>
-      <w:bookmarkStart w:id="299" w:name="X70c37e7caa4c1af8bb4d372352982c808707d49"/>
-      <w:r>
-        <w:t xml:space="preserve">Functional test results</w:t>
-      </w:r>
-      <w:bookmarkEnd w:id="299"/>
-    </w:p>
-    <w:p>
-      <w:pPr>
-        <w:pStyle w:val="Heading4"/>
-      </w:pPr>
-      <w:bookmarkStart w:id="300" w:name="Xf742583b83bf7dddd6c53a31e121d11910d02f6"/>
-      <w:r>
-        <w:t xml:space="preserve">Performance test results</w:t>
-      </w:r>
-      <w:bookmarkEnd w:id="300"/>
-    </w:p>
-    <w:p>
-      <w:pPr>
-        <w:pStyle w:val="Heading4"/>
-      </w:pPr>
-      <w:bookmarkStart w:id="301" w:name="Xa935f1bb129d1ea35bd6165f6f6054994d1c6a4"/>
-      <w:r>
-        <w:t xml:space="preserve">Testing observations</w:t>
-      </w:r>
-      <w:bookmarkEnd w:id="301"/>
-    </w:p>
-    <w:p>
-      <w:pPr>
-        <w:pStyle w:val="Heading3"/>
-      </w:pPr>
-      <w:bookmarkStart w:id="302" w:name="global-discovery-catalogue-china-results"/>
-      <w:r>
-        <w:t xml:space="preserve">China</w:t>
-      </w:r>
-      <w:bookmarkEnd w:id="302"/>
-    </w:p>
-    <w:p>
-      <w:pPr>
-        <w:pStyle w:val="Heading4"/>
-      </w:pPr>
-      <w:bookmarkStart w:id="303" w:name="X2b22a91a3f35d9de4f82e6ea5dc170b39382ed8"/>
-      <w:r>
-        <w:t xml:space="preserve">Functional test results</w:t>
-      </w:r>
-      <w:bookmarkEnd w:id="303"/>
-    </w:p>
-    <w:p>
-      <w:pPr>
-        <w:pStyle w:val="Heading4"/>
-      </w:pPr>
-      <w:bookmarkStart w:id="304" w:name="X3560a55a41ad72505d7d3b8da797cc3afbd7708"/>
-      <w:r>
-        <w:t xml:space="preserve">Performance test results</w:t>
-      </w:r>
-      <w:bookmarkEnd w:id="304"/>
-    </w:p>
-    <w:p>
-      <w:pPr>
-        <w:pStyle w:val="Heading4"/>
-      </w:pPr>
-      <w:bookmarkStart w:id="305" w:name="Xd299106167df209e11be456e47460a2571ad14f"/>
-      <w:r>
-        <w:t xml:space="preserve">Testing observations</w:t>
-      </w:r>
-      <w:bookmarkEnd w:id="305"/>
-    </w:p>
-    <w:p>
-      <w:pPr>
-        <w:pStyle w:val="Heading2"/>
-      </w:pPr>
-      <w:bookmarkStart w:id="306" w:name="global-monitor-results"/>
-      <w:r>
-        <w:t xml:space="preserve">Global Monitor results</w:t>
-      </w:r>
-      <w:bookmarkEnd w:id="306"/>
-    </w:p>
-    <w:p>
-      <w:pPr>
-        <w:pStyle w:val="Heading3"/>
-      </w:pPr>
-      <w:bookmarkStart w:id="307" w:name="global-monitor-china-results"/>
-      <w:r>
-        <w:t xml:space="preserve">China</w:t>
-      </w:r>
-      <w:bookmarkEnd w:id="307"/>
-    </w:p>
-    <w:p>
-      <w:pPr>
-        <w:pStyle w:val="Heading4"/>
-      </w:pPr>
-      <w:bookmarkStart w:id="308" w:name="X99a9d3a244b3e1567c60ccfa33bb6b971de37b4"/>
-      <w:r>
-        <w:t xml:space="preserve">Functional test results</w:t>
-      </w:r>
-      <w:bookmarkEnd w:id="308"/>
-    </w:p>
-    <w:p>
-      <w:pPr>
-        <w:pStyle w:val="Heading4"/>
-      </w:pPr>
-      <w:bookmarkStart w:id="309" w:name="Xd67eb20e29114407b5b98b770a3807c0a9771c7"/>
-      <w:r>
-        <w:t xml:space="preserve">Performance test results</w:t>
-      </w:r>
-      <w:bookmarkEnd w:id="309"/>
-    </w:p>
-    <w:p>
-      <w:pPr>
-        <w:pStyle w:val="Heading4"/>
-      </w:pPr>
-      <w:bookmarkStart w:id="310" w:name="X02605eced44beaf897f217783c87e22ce2655be"/>
-      <w:r>
-        <w:t xml:space="preserve">Testing observations</w:t>
-      </w:r>
-      <w:bookmarkEnd w:id="310"/>
-    </w:p>
-    <w:p>
-      <w:pPr>
-        <w:pStyle w:val="Heading3"/>
-      </w:pPr>
-      <w:bookmarkStart w:id="311" w:name="global-monitor-morocco-results"/>
-      <w:r>
-        <w:t xml:space="preserve">Morocco</w:t>
-      </w:r>
-      <w:bookmarkEnd w:id="311"/>
-    </w:p>
-    <w:p>
-      <w:pPr>
-        <w:pStyle w:val="Heading4"/>
-      </w:pPr>
-      <w:bookmarkStart w:id="312" w:name="X4e04969d97ecd1b87c009ae128245b30a3adee9"/>
-      <w:r>
-        <w:t xml:space="preserve">Functional test results</w:t>
-      </w:r>
-      <w:bookmarkEnd w:id="312"/>
-    </w:p>
-    <w:p>
-      <w:pPr>
-        <w:pStyle w:val="Heading4"/>
-      </w:pPr>
-      <w:bookmarkStart w:id="313" w:name="Xfad0158e08808ede0386530744ecefbfc1ab7d1"/>
-      <w:r>
-        <w:t xml:space="preserve">Performance test results</w:t>
-      </w:r>
-      <w:bookmarkEnd w:id="313"/>
-    </w:p>
-    <w:p>
-      <w:pPr>
-        <w:pStyle w:val="Heading4"/>
-      </w:pPr>
-      <w:bookmarkStart w:id="314" w:name="Xeae8a1570949db23e494b5a355bcc3530bf5347"/>
-      <w:r>
-        <w:t xml:space="preserve">Testing observations</w:t>
-      </w:r>
-      <w:bookmarkEnd w:id="314"/>
-    </w:p>
-    <w:p>
-      <w:pPr>
-        <w:pStyle w:val="Heading1"/>
-      </w:pPr>
-      <w:bookmarkStart w:id="315" w:name="discussion"/>
-      <w:r>
-        <w:t xml:space="preserve">Discussion</w:t>
-      </w:r>
-      <w:bookmarkEnd w:id="315"/>
-    </w:p>
-    <w:p>
-      <w:pPr>
-        <w:pStyle w:val="FirstParagraph"/>
-      </w:pPr>
-      <w:r>
-        <w:t xml:space="preserve">TODO</w:t>
-      </w:r>
-    </w:p>
-    <w:p>
-      <w:pPr>
-        <w:pStyle w:val="Heading1"/>
-      </w:pPr>
-      <w:bookmarkStart w:id="316" w:name="conclusions"/>
-      <w:r>
-        <w:t xml:space="preserve">Conclusions</w:t>
-      </w:r>
-      <w:bookmarkEnd w:id="316"/>
-    </w:p>
-    <w:p>
-      <w:pPr>
-        <w:pStyle w:val="FirstParagraph"/>
-      </w:pPr>
-      <w:r>
-        <w:t xml:space="preserve">TODO</w:t>
-      </w:r>
-    </w:p>
-    <w:p>
-      <w:pPr>
-        <w:pStyle w:val="Heading1"/>
-      </w:pPr>
-      <w:bookmarkStart w:id="317" w:name="X7b61908570daada8b7f3d16451b8af383e460cc"/>
-      <w:r>
-        <w:t xml:space="preserve">Future work</w:t>
-      </w:r>
-      <w:bookmarkEnd w:id="317"/>
-    </w:p>
-    <w:p>
-      <w:pPr>
-        <w:pStyle w:val="FirstParagraph"/>
-      </w:pPr>
-      <w:r>
-        <w:t xml:space="preserve">TODO</w:t>
-      </w:r>
-    </w:p>
-    <w:p>
-      <w:pPr>
-        <w:pStyle w:val="Heading1"/>
-      </w:pPr>
-      <w:bookmarkStart w:id="318" w:name="X7704236ba72ed8cc2b9a9e238d27c640b9b6528"/>
+      <w:bookmarkStart w:id="321" w:name="X7704236ba72ed8cc2b9a9e238d27c640b9b6528"/>
       <w:r>
         <w:t xml:space="preserve">Revision History</w:t>
       </w:r>
-      <w:bookmarkEnd w:id="318"/>
+      <w:bookmarkEnd w:id="321"/>
     </w:p>
     <w:tbl>
       <w:tblPr>
@@ -16378,11 +16639,11 @@
       <w:pPr>
         <w:pStyle w:val="Heading1"/>
       </w:pPr>
-      <w:bookmarkStart w:id="319" w:name="annex-bibliography"/>
+      <w:bookmarkStart w:id="322" w:name="annex-bibliography"/>
       <w:r>
         <w:t xml:space="preserve">Bibliography</w:t>
       </w:r>
-      <w:bookmarkEnd w:id="319"/>
+      <w:bookmarkEnd w:id="322"/>
     </w:p>
     <w:p>
       <w:pPr>
@@ -16403,7 +16664,7 @@
         <w:rPr>
           <w:rStyle w:val="FootnoteReference"/>
         </w:rPr>
-        <w:footnoteReference w:id="320"/>
+        <w:footnoteReference w:id="323"/>
       </w:r>
     </w:p>
     <w:sectPr/>
@@ -16599,7 +16860,7 @@
       </w:hyperlink>
     </w:p>
   </w:footnote>
-  <w:footnote w:id="320">
+  <w:footnote w:id="323">
     <w:p>
       <w:pPr>
         <w:pStyle w:val="FootnoteText"/>
@@ -16613,7 +16874,7 @@
       <w:r>
         <w:t xml:space="preserve"> </w:t>
       </w:r>
-      <w:hyperlink r:id="rId321">
+      <w:hyperlink r:id="rId324">
         <w:r>
           <w:rPr>
             <w:rStyle w:val="Hyperlink"/>
@@ -18983,6 +19244,12 @@
     <w:abstractNumId w:val="991"/>
   </w:num>
   <w:num w:numId="1190">
+    <w:abstractNumId w:val="991"/>
+  </w:num>
+  <w:num w:numId="1191">
+    <w:abstractNumId w:val="991"/>
+  </w:num>
+  <w:num w:numId="1192">
     <w:abstractNumId w:val="99401"/>
     <w:lvlOverride w:ilvl="0">
       <w:startOverride w:val="1"/>
@@ -19012,13 +19279,13 @@
       <w:startOverride w:val="1"/>
     </w:lvlOverride>
   </w:num>
-  <w:num w:numId="1191">
+  <w:num w:numId="1193">
     <w:abstractNumId w:val="991"/>
   </w:num>
-  <w:num w:numId="1192">
+  <w:num w:numId="1194">
     <w:abstractNumId w:val="991"/>
   </w:num>
-  <w:num w:numId="1193">
+  <w:num w:numId="1195">
     <w:abstractNumId w:val="99401"/>
     <w:lvlOverride w:ilvl="0">
       <w:startOverride w:val="1"/>
@@ -19048,10 +19315,10 @@
       <w:startOverride w:val="1"/>
     </w:lvlOverride>
   </w:num>
-  <w:num w:numId="1194">
+  <w:num w:numId="1196">
     <w:abstractNumId w:val="991"/>
   </w:num>
-  <w:num w:numId="1195">
+  <w:num w:numId="1197">
     <w:abstractNumId w:val="99701"/>
     <w:lvlOverride w:ilvl="0">
       <w:startOverride w:val="1"/>
@@ -19081,7 +19348,7 @@
       <w:startOverride w:val="1"/>
     </w:lvlOverride>
   </w:num>
-  <w:num w:numId="1196">
+  <w:num w:numId="1198">
     <w:abstractNumId w:val="99501"/>
     <w:lvlOverride w:ilvl="0">
       <w:startOverride w:val="1"/>
@@ -19111,13 +19378,13 @@
       <w:startOverride w:val="1"/>
     </w:lvlOverride>
   </w:num>
-  <w:num w:numId="1197">
+  <w:num w:numId="1199">
     <w:abstractNumId w:val="991"/>
   </w:num>
-  <w:num w:numId="1198">
+  <w:num w:numId="1200">
     <w:abstractNumId w:val="991"/>
   </w:num>
-  <w:num w:numId="1199">
+  <w:num w:numId="1201">
     <w:abstractNumId w:val="99401"/>
     <w:lvlOverride w:ilvl="0">
       <w:startOverride w:val="1"/>
@@ -19147,10 +19414,10 @@
       <w:startOverride w:val="1"/>
     </w:lvlOverride>
   </w:num>
-  <w:num w:numId="1200">
+  <w:num w:numId="1202">
     <w:abstractNumId w:val="991"/>
   </w:num>
-  <w:num w:numId="1201">
+  <w:num w:numId="1203">
     <w:abstractNumId w:val="99701"/>
     <w:lvlOverride w:ilvl="0">
       <w:startOverride w:val="1"/>
@@ -19180,7 +19447,7 @@
       <w:startOverride w:val="1"/>
     </w:lvlOverride>
   </w:num>
-  <w:num w:numId="1202">
+  <w:num w:numId="1204">
     <w:abstractNumId w:val="99501"/>
     <w:lvlOverride w:ilvl="0">
       <w:startOverride w:val="1"/>
@@ -19210,13 +19477,13 @@
       <w:startOverride w:val="1"/>
     </w:lvlOverride>
   </w:num>
-  <w:num w:numId="1203">
+  <w:num w:numId="1205">
     <w:abstractNumId w:val="991"/>
   </w:num>
-  <w:num w:numId="1204">
+  <w:num w:numId="1206">
     <w:abstractNumId w:val="991"/>
   </w:num>
-  <w:num w:numId="1205">
+  <w:num w:numId="1207">
     <w:abstractNumId w:val="99401"/>
     <w:lvlOverride w:ilvl="0">
       <w:startOverride w:val="1"/>
@@ -19246,10 +19513,10 @@
       <w:startOverride w:val="1"/>
     </w:lvlOverride>
   </w:num>
-  <w:num w:numId="1206">
+  <w:num w:numId="1208">
     <w:abstractNumId w:val="991"/>
   </w:num>
-  <w:num w:numId="1207">
+  <w:num w:numId="1209">
     <w:abstractNumId w:val="99701"/>
     <w:lvlOverride w:ilvl="0">
       <w:startOverride w:val="1"/>
@@ -19279,7 +19546,7 @@
       <w:startOverride w:val="1"/>
     </w:lvlOverride>
   </w:num>
-  <w:num w:numId="1208">
+  <w:num w:numId="1210">
     <w:abstractNumId w:val="99501"/>
     <w:lvlOverride w:ilvl="0">
       <w:startOverride w:val="1"/>
@@ -19309,13 +19576,13 @@
       <w:startOverride w:val="1"/>
     </w:lvlOverride>
   </w:num>
-  <w:num w:numId="1209">
+  <w:num w:numId="1211">
     <w:abstractNumId w:val="991"/>
   </w:num>
-  <w:num w:numId="1210">
+  <w:num w:numId="1212">
     <w:abstractNumId w:val="991"/>
   </w:num>
-  <w:num w:numId="1211">
+  <w:num w:numId="1213">
     <w:abstractNumId w:val="99401"/>
     <w:lvlOverride w:ilvl="0">
       <w:startOverride w:val="1"/>
@@ -19345,10 +19612,10 @@
       <w:startOverride w:val="1"/>
     </w:lvlOverride>
   </w:num>
-  <w:num w:numId="1212">
+  <w:num w:numId="1214">
     <w:abstractNumId w:val="991"/>
   </w:num>
-  <w:num w:numId="1213">
+  <w:num w:numId="1215">
     <w:abstractNumId w:val="99701"/>
     <w:lvlOverride w:ilvl="0">
       <w:startOverride w:val="1"/>
@@ -19378,7 +19645,7 @@
       <w:startOverride w:val="1"/>
     </w:lvlOverride>
   </w:num>
-  <w:num w:numId="1214">
+  <w:num w:numId="1216">
     <w:abstractNumId w:val="99701"/>
     <w:lvlOverride w:ilvl="0">
       <w:startOverride w:val="1"/>
@@ -19408,10 +19675,10 @@
       <w:startOverride w:val="1"/>
     </w:lvlOverride>
   </w:num>
-  <w:num w:numId="1215">
+  <w:num w:numId="1217">
     <w:abstractNumId w:val="991"/>
   </w:num>
-  <w:num w:numId="1216">
+  <w:num w:numId="1218">
     <w:abstractNumId w:val="99401"/>
     <w:lvlOverride w:ilvl="0">
       <w:startOverride w:val="1"/>
@@ -19441,10 +19708,10 @@
       <w:startOverride w:val="1"/>
     </w:lvlOverride>
   </w:num>
-  <w:num w:numId="1217">
+  <w:num w:numId="1219">
     <w:abstractNumId w:val="991"/>
   </w:num>
-  <w:num w:numId="1218">
+  <w:num w:numId="1220">
     <w:abstractNumId w:val="99701"/>
     <w:lvlOverride w:ilvl="0">
       <w:startOverride w:val="1"/>
@@ -19474,7 +19741,7 @@
       <w:startOverride w:val="1"/>
     </w:lvlOverride>
   </w:num>
-  <w:num w:numId="1219">
+  <w:num w:numId="1221">
     <w:abstractNumId w:val="99501"/>
     <w:lvlOverride w:ilvl="0">
       <w:startOverride w:val="1"/>
@@ -19504,13 +19771,13 @@
       <w:startOverride w:val="1"/>
     </w:lvlOverride>
   </w:num>
-  <w:num w:numId="1220">
+  <w:num w:numId="1222">
     <w:abstractNumId w:val="991"/>
   </w:num>
-  <w:num w:numId="1221">
+  <w:num w:numId="1223">
     <w:abstractNumId w:val="991"/>
   </w:num>
-  <w:num w:numId="1222">
+  <w:num w:numId="1224">
     <w:abstractNumId w:val="99401"/>
     <w:lvlOverride w:ilvl="0">
       <w:startOverride w:val="1"/>
@@ -19540,10 +19807,10 @@
       <w:startOverride w:val="1"/>
     </w:lvlOverride>
   </w:num>
-  <w:num w:numId="1223">
+  <w:num w:numId="1225">
     <w:abstractNumId w:val="991"/>
   </w:num>
-  <w:num w:numId="1224">
+  <w:num w:numId="1226">
     <w:abstractNumId w:val="99701"/>
     <w:lvlOverride w:ilvl="0">
       <w:startOverride w:val="1"/>
@@ -19573,10 +19840,10 @@
       <w:startOverride w:val="1"/>
     </w:lvlOverride>
   </w:num>
-  <w:num w:numId="1225">
+  <w:num w:numId="1227">
     <w:abstractNumId w:val="991"/>
   </w:num>
-  <w:num w:numId="1226">
+  <w:num w:numId="1228">
     <w:abstractNumId w:val="99401"/>
     <w:lvlOverride w:ilvl="0">
       <w:startOverride w:val="1"/>
@@ -19606,13 +19873,13 @@
       <w:startOverride w:val="1"/>
     </w:lvlOverride>
   </w:num>
-  <w:num w:numId="1227">
+  <w:num w:numId="1229">
     <w:abstractNumId w:val="991"/>
   </w:num>
-  <w:num w:numId="1228">
+  <w:num w:numId="1230">
     <w:abstractNumId w:val="991"/>
   </w:num>
-  <w:num w:numId="1229">
+  <w:num w:numId="1231">
     <w:abstractNumId w:val="99401"/>
     <w:lvlOverride w:ilvl="0">
       <w:startOverride w:val="1"/>
@@ -19642,7 +19909,7 @@
       <w:startOverride w:val="1"/>
     </w:lvlOverride>
   </w:num>
-  <w:num w:numId="1230">
+  <w:num w:numId="1232">
     <w:abstractNumId w:val="99701"/>
     <w:lvlOverride w:ilvl="0">
       <w:startOverride w:val="1"/>
@@ -19672,7 +19939,7 @@
       <w:startOverride w:val="1"/>
     </w:lvlOverride>
   </w:num>
-  <w:num w:numId="1231">
+  <w:num w:numId="1233">
     <w:abstractNumId w:val="99701"/>
     <w:lvlOverride w:ilvl="0">
       <w:startOverride w:val="1"/>
@@ -19702,10 +19969,10 @@
       <w:startOverride w:val="1"/>
     </w:lvlOverride>
   </w:num>
-  <w:num w:numId="1232">
+  <w:num w:numId="1234">
     <w:abstractNumId w:val="991"/>
   </w:num>
-  <w:num w:numId="1233">
+  <w:num w:numId="1235">
     <w:abstractNumId w:val="99401"/>
     <w:lvlOverride w:ilvl="0">
       <w:startOverride w:val="1"/>
@@ -19735,7 +20002,7 @@
       <w:startOverride w:val="1"/>
     </w:lvlOverride>
   </w:num>
-  <w:num w:numId="1234">
+  <w:num w:numId="1236">
     <w:abstractNumId w:val="99401"/>
     <w:lvlOverride w:ilvl="0">
       <w:startOverride w:val="1"/>
@@ -19765,10 +20032,10 @@
       <w:startOverride w:val="1"/>
     </w:lvlOverride>
   </w:num>
-  <w:num w:numId="1235">
+  <w:num w:numId="1237">
     <w:abstractNumId w:val="991"/>
   </w:num>
-  <w:num w:numId="1236">
+  <w:num w:numId="1238">
     <w:abstractNumId w:val="99701"/>
     <w:lvlOverride w:ilvl="0">
       <w:startOverride w:val="1"/>
@@ -19798,7 +20065,7 @@
       <w:startOverride w:val="1"/>
     </w:lvlOverride>
   </w:num>
-  <w:num w:numId="1237">
+  <w:num w:numId="1239">
     <w:abstractNumId w:val="99501"/>
     <w:lvlOverride w:ilvl="0">
       <w:startOverride w:val="1"/>
@@ -19828,10 +20095,10 @@
       <w:startOverride w:val="1"/>
     </w:lvlOverride>
   </w:num>
-  <w:num w:numId="1238">
+  <w:num w:numId="1240">
     <w:abstractNumId w:val="991"/>
   </w:num>
-  <w:num w:numId="1239">
+  <w:num w:numId="1241">
     <w:abstractNumId w:val="991"/>
   </w:num>
 </w:numbering>

--- a/global-services-testing/wis2-global-services-testing-DRAFT.docx
+++ b/global-services-testing/wis2-global-services-testing-DRAFT.docx
@@ -33,7 +33,7 @@
         <w:pStyle w:val="Date"/>
       </w:pPr>
       <w:r>
-        <w:t xml:space="preserve">2024-08-27</w:t>
+        <w:t xml:space="preserve">2024-08-30</w:t>
       </w:r>
     </w:p>
     <w:p>
@@ -77,7 +77,7 @@
               <w:jc w:val="left"/>
             </w:pPr>
             <w:r>
-              <w:t xml:space="preserve">Date: 2024-08-27</w:t>
+              <w:t xml:space="preserve">Date: 2024-08-30</w:t>
             </w:r>
           </w:p>
         </w:tc>

--- a/global-services-testing/wis2-global-services-testing-DRAFT.docx
+++ b/global-services-testing/wis2-global-services-testing-DRAFT.docx
@@ -33,7 +33,7 @@
         <w:pStyle w:val="Date"/>
       </w:pPr>
       <w:r>
-        <w:t xml:space="preserve">2024-08-30</w:t>
+        <w:t xml:space="preserve">2024-09-02</w:t>
       </w:r>
     </w:p>
     <w:p>
@@ -77,7 +77,7 @@
               <w:jc w:val="left"/>
             </w:pPr>
             <w:r>
-              <w:t xml:space="preserve">Date: 2024-08-30</w:t>
+              <w:t xml:space="preserve">Date: 2024-09-02</w:t>
             </w:r>
           </w:p>
         </w:tc>

--- a/global-services-testing/wis2-global-services-testing-DRAFT.docx
+++ b/global-services-testing/wis2-global-services-testing-DRAFT.docx
@@ -1227,7 +1227,7 @@
         <w:t xml:space="preserve"> </w:t>
       </w:r>
       <w:r>
-        <w:t xml:space="preserve">The DNS names of the two nodes will be:</w:t>
+        <w:t xml:space="preserve">The DNS names of the WIS2 nodes will be:</w:t>
       </w:r>
     </w:p>
     <w:p>
@@ -1291,7 +1291,7 @@
         <w:t xml:space="preserve"> </w:t>
       </w:r>
       <w:r>
-        <w:t xml:space="preserve">for this WIS2 Nodes will be</w:t>
+        <w:t xml:space="preserve">for these WIS2 Nodes will be</w:t>
       </w:r>
       <w:r>
         <w:t xml:space="preserve"> </w:t>
@@ -1306,7 +1306,7 @@
         <w:t xml:space="preserve"> </w:t>
       </w:r>
       <w:r>
-        <w:t xml:space="preserve">and</w:t>
+        <w:t xml:space="preserve">(on test-node-1 host) to</w:t>
       </w:r>
       <w:r>
         <w:t xml:space="preserve"> </w:t>
@@ -1316,6 +1316,12 @@
           <w:b/>
         </w:rPr>
         <w:t xml:space="preserve">io-wis2dev-20-test</w:t>
+      </w:r>
+      <w:r>
+        <w:t xml:space="preserve"> </w:t>
+      </w:r>
+      <w:r>
+        <w:t xml:space="preserve">(on test-node-10 host).</w:t>
       </w:r>
     </w:p>
     <w:p>

--- a/global-services-testing/wis2-global-services-testing-DRAFT.docx
+++ b/global-services-testing/wis2-global-services-testing-DRAFT.docx
@@ -33,7 +33,7 @@
         <w:pStyle w:val="Date"/>
       </w:pPr>
       <w:r>
-        <w:t xml:space="preserve">2024-09-02</w:t>
+        <w:t xml:space="preserve">2024-09-03</w:t>
       </w:r>
     </w:p>
     <w:p>
@@ -77,7 +77,7 @@
               <w:jc w:val="left"/>
             </w:pPr>
             <w:r>
-              <w:t xml:space="preserve">Date: 2024-09-02</w:t>
+              <w:t xml:space="preserve">Date: 2024-09-03</w:t>
             </w:r>
           </w:p>
         </w:tc>
@@ -968,95 +968,591 @@
         <w:pStyle w:val="FirstParagraph"/>
       </w:pPr>
       <w:r>
-        <w:t xml:space="preserve">TODO</w:t>
+        <w:t xml:space="preserve">Test data and notification messages are generated dynanamically within the testing environment. More information can be found in</w:t>
+      </w:r>
+      <w:r>
+        <w:t xml:space="preserve"> </w:t>
+      </w:r>
+      <w:hyperlink r:id="rId56">
+        <w:r>
+          <w:rPr>
+            <w:rStyle w:val="Hyperlink"/>
+          </w:rPr>
+          <w:t xml:space="preserve">https://github.com/wmo-im/wis2-global-services-testing/blob/main/tools/Documentation/Activating%20the%20tests%20on%20the%20fake%20WIS2%20Nodes.adoc</w:t>
+        </w:r>
+      </w:hyperlink>
+    </w:p>
+    <w:p>
+      <w:pPr>
+        <w:pStyle w:val="BodyText"/>
+      </w:pPr>
+      <w:r>
+        <w:t xml:space="preserve">Test WCMP2 records are found in</w:t>
+      </w:r>
+      <w:r>
+        <w:t xml:space="preserve"> </w:t>
+      </w:r>
+      <w:hyperlink r:id="rId57">
+        <w:r>
+          <w:rPr>
+            <w:rStyle w:val="Hyperlink"/>
+          </w:rPr>
+          <w:t xml:space="preserve">https://github.com/wmo-im/wis2-global-services-testing/tree/main/tests/global_discovery_catalogue/metadata</w:t>
+        </w:r>
+      </w:hyperlink>
+      <w:r>
+        <w:t xml:space="preserve">.</w:t>
       </w:r>
     </w:p>
     <w:p>
       <w:pPr>
         <w:pStyle w:val="Heading3"/>
       </w:pPr>
-      <w:bookmarkStart w:id="56" w:name="Xc36c26a69869f52b0ca54e8d9a22d442b95a9b7"/>
+      <w:bookmarkStart w:id="58" w:name="Xc36c26a69869f52b0ca54e8d9a22d442b95a9b7"/>
       <w:r>
         <w:t xml:space="preserve">Environment</w:t>
       </w:r>
-      <w:bookmarkEnd w:id="56"/>
+      <w:bookmarkEnd w:id="58"/>
+    </w:p>
+    <w:p>
+      <w:pPr>
+        <w:pStyle w:val="CaptionedFigure"/>
+      </w:pPr>
+      <w:r>
+        <w:drawing>
+          <wp:inline>
+            <wp:extent cx="5334000" cy="3480710"/>
+            <wp:effectExtent b="0" l="0" r="0" t="0"/>
+            <wp:docPr descr="WIS2 Development Environment" title="" id="1" name="Picture"/>
+            <a:graphic>
+              <a:graphicData uri="http://schemas.openxmlformats.org/drawingml/2006/picture">
+                <pic:pic>
+                  <pic:nvPicPr>
+                    <pic:cNvPr descr="images/c4.container.png" id="0" name="Picture"/>
+                    <pic:cNvPicPr>
+                      <a:picLocks noChangeArrowheads="1" noChangeAspect="1"/>
+                    </pic:cNvPicPr>
+                  </pic:nvPicPr>
+                  <pic:blipFill>
+                    <a:blip r:embed="rId59"/>
+                    <a:stretch>
+                      <a:fillRect/>
+                    </a:stretch>
+                  </pic:blipFill>
+                  <pic:spPr bwMode="auto">
+                    <a:xfrm>
+                      <a:off x="0" y="0"/>
+                      <a:ext cx="5334000" cy="3480710"/>
+                    </a:xfrm>
+                    <a:prstGeom prst="rect">
+                      <a:avLst/>
+                    </a:prstGeom>
+                    <a:noFill/>
+                    <a:ln w="9525">
+                      <a:noFill/>
+                      <a:headEnd/>
+                      <a:tailEnd/>
+                    </a:ln>
+                  </pic:spPr>
+                </pic:pic>
+              </a:graphicData>
+            </a:graphic>
+          </wp:inline>
+        </w:drawing>
+      </w:r>
+    </w:p>
+    <w:p>
+      <w:pPr>
+        <w:pStyle w:val="ImageCaption"/>
+      </w:pPr>
+      <w:r>
+        <w:t xml:space="preserve">WIS2 Development Environment</w:t>
+      </w:r>
+    </w:p>
+    <w:p>
+      <w:pPr>
+        <w:pStyle w:val="BodyText"/>
+      </w:pPr>
+      <w:r>
+        <w:t xml:space="preserve">The WIS2 development environment will be used as the target network for executing tests.</w:t>
+      </w:r>
+    </w:p>
+    <w:p>
+      <w:pPr>
+        <w:pStyle w:val="BodyText"/>
+      </w:pPr>
+      <w:r>
+        <w:t xml:space="preserve">The test orchestrators/runners will execute on</w:t>
+      </w:r>
+      <w:r>
+        <w:t xml:space="preserve"> </w:t>
+      </w:r>
+      <w:r>
+        <w:rPr>
+          <w:rStyle w:val="VerbatimChar"/>
+        </w:rPr>
+        <w:t xml:space="preserve">master.wis2dev.io</w:t>
+      </w:r>
+    </w:p>
+    <w:p>
+      <w:pPr>
+        <w:pStyle w:val="BodyText"/>
+      </w:pPr>
+      <w:r>
+        <w:t xml:space="preserve">The environment to perform tests is made available on</w:t>
+      </w:r>
+      <w:r>
+        <w:t xml:space="preserve"> </w:t>
+      </w:r>
+      <w:r>
+        <w:rPr>
+          <w:rStyle w:val="VerbatimChar"/>
+        </w:rPr>
+        <w:t xml:space="preserve">master.wis2dev.io</w:t>
+      </w:r>
+      <w:r>
+        <w:t xml:space="preserve">. Access is coordinated with the testing team.</w:t>
+      </w:r>
+    </w:p>
+    <w:p>
+      <w:pPr>
+        <w:pStyle w:val="BodyText"/>
+      </w:pPr>
+      <w:r>
+        <w:t xml:space="preserve">The following steps are required before executing tests in the test environment</w:t>
+      </w:r>
+    </w:p>
+    <w:p>
+      <w:pPr>
+        <w:pStyle w:val="SourceCode"/>
+      </w:pPr>
+      <w:r>
+        <w:rPr>
+          <w:rStyle w:val="BuiltInTok"/>
+        </w:rPr>
+        <w:t xml:space="preserve">cd</w:t>
+      </w:r>
+      <w:r>
+        <w:rPr>
+          <w:rStyle w:val="NormalTok"/>
+        </w:rPr>
+        <w:t xml:space="preserve"> /data/wis2-testing/</w:t>
+      </w:r>
+      <w:r>
+        <w:br/>
+      </w:r>
+      <w:r>
+        <w:rPr>
+          <w:rStyle w:val="ExtensionTok"/>
+        </w:rPr>
+        <w:t xml:space="preserve">python3</w:t>
+      </w:r>
+      <w:r>
+        <w:rPr>
+          <w:rStyle w:val="NormalTok"/>
+        </w:rPr>
+        <w:t xml:space="preserve"> -m venv env</w:t>
+      </w:r>
+      <w:r>
+        <w:br/>
+      </w:r>
+      <w:r>
+        <w:rPr>
+          <w:rStyle w:val="BuiltInTok"/>
+        </w:rPr>
+        <w:t xml:space="preserve">.</w:t>
+      </w:r>
+      <w:r>
+        <w:rPr>
+          <w:rStyle w:val="NormalTok"/>
+        </w:rPr>
+        <w:t xml:space="preserve"> </w:t>
+      </w:r>
+      <w:r>
+        <w:rPr>
+          <w:rStyle w:val="ExtensionTok"/>
+        </w:rPr>
+        <w:t xml:space="preserve">bin/activate</w:t>
+      </w:r>
+      <w:r>
+        <w:br/>
+      </w:r>
+      <w:r>
+        <w:rPr>
+          <w:rStyle w:val="FunctionTok"/>
+        </w:rPr>
+        <w:t xml:space="preserve">git</w:t>
+      </w:r>
+      <w:r>
+        <w:rPr>
+          <w:rStyle w:val="NormalTok"/>
+        </w:rPr>
+        <w:t xml:space="preserve"> clone https://github.com/wmo-im/wis2-global-services-testing.git</w:t>
+      </w:r>
+      <w:r>
+        <w:br/>
+      </w:r>
+      <w:r>
+        <w:rPr>
+          <w:rStyle w:val="BuiltInTok"/>
+        </w:rPr>
+        <w:t xml:space="preserve">cd</w:t>
+      </w:r>
+      <w:r>
+        <w:rPr>
+          <w:rStyle w:val="NormalTok"/>
+        </w:rPr>
+        <w:t xml:space="preserve"> wis2-global-services-testing/tests</w:t>
+      </w:r>
+      <w:r>
+        <w:br/>
+      </w:r>
+      <w:r>
+        <w:rPr>
+          <w:rStyle w:val="ExtensionTok"/>
+        </w:rPr>
+        <w:t xml:space="preserve">pip3</w:t>
+      </w:r>
+      <w:r>
+        <w:rPr>
+          <w:rStyle w:val="NormalTok"/>
+        </w:rPr>
+        <w:t xml:space="preserve"> install -r requirements.txt</w:t>
+      </w:r>
+    </w:p>
+    <w:p>
+      <w:pPr>
+        <w:pStyle w:val="Heading3"/>
+      </w:pPr>
+      <w:bookmarkStart w:id="60" w:name="Xa516a6752fb24eeebfc6c861d6b21196137b173"/>
+      <w:r>
+        <w:t xml:space="preserve">Functional testing</w:t>
+      </w:r>
+      <w:bookmarkEnd w:id="60"/>
     </w:p>
     <w:p>
       <w:pPr>
         <w:pStyle w:val="FirstParagraph"/>
       </w:pPr>
       <w:r>
-        <w:t xml:space="preserve">The WIS2 development environment will be used as the target network for executing tests.</w:t>
+        <w:t xml:space="preserve">Functional testing ensures WIS2 Global Services operate with one another as expected and meet requirements.</w:t>
       </w:r>
     </w:p>
     <w:p>
       <w:pPr>
         <w:pStyle w:val="Heading3"/>
       </w:pPr>
-      <w:bookmarkStart w:id="57" w:name="X03b89c21fc2a68ee71de3f0041aae95537de3a4"/>
+      <w:bookmarkStart w:id="61" w:name="X03b89c21fc2a68ee71de3f0041aae95537de3a4"/>
       <w:r>
         <w:t xml:space="preserve">Performance testing</w:t>
       </w:r>
-      <w:bookmarkEnd w:id="57"/>
+      <w:bookmarkEnd w:id="61"/>
     </w:p>
     <w:p>
       <w:pPr>
         <w:pStyle w:val="FirstParagraph"/>
       </w:pPr>
       <w:r>
-        <w:t xml:space="preserve">Ensure WIS2 Global Services are able to operate under various loads.</w:t>
+        <w:t xml:space="preserve">Performace testing ensures that WIS2 Global Services are able to operate under various loads.</w:t>
+      </w:r>
+    </w:p>
+    <w:p>
+      <w:pPr>
+        <w:pStyle w:val="Heading1"/>
+      </w:pPr>
+      <w:bookmarkStart w:id="62" w:name="X01eb9d74da253ef2511de673eda04262811eb25"/>
+      <w:r>
+        <w:t xml:space="preserve">Tests</w:t>
+      </w:r>
+      <w:bookmarkEnd w:id="62"/>
+    </w:p>
+    <w:p>
+      <w:pPr>
+        <w:pStyle w:val="Heading2"/>
+      </w:pPr>
+      <w:bookmarkStart w:id="63" w:name="global-broker-testing"/>
+      <w:r>
+        <w:t xml:space="preserve">Global Broker Service testing</w:t>
+      </w:r>
+      <w:bookmarkEnd w:id="63"/>
+    </w:p>
+    <w:p>
+      <w:pPr>
+        <w:pStyle w:val="FirstParagraph"/>
+      </w:pPr>
+      <w:r>
+        <w:t xml:space="preserve">All Global Services, and in particular Global Brokers and Global Caches, are collectively responsible in making the WIS a reliable and efficient mean to exchange</w:t>
+      </w:r>
+      <w:r>
+        <w:t xml:space="preserve"> </w:t>
+      </w:r>
+      <w:r>
+        <w:t xml:space="preserve">data required for the operations of all WIS Centres. The agreed architecture provides a redundant solution where the failure of one component will not impact the overall level of service of WIS. Each Global Service should aim at achieving at least 99.5% availability of the service they propose. This is not a contractual target. It should be considered by the entity providing the Global Service as a guideline when designing and operating the Global Service.</w:t>
+      </w:r>
+    </w:p>
+    <w:p>
+      <w:pPr>
+        <w:pStyle w:val="BodyText"/>
+      </w:pPr>
+      <w:r>
+        <w:t xml:space="preserve">A Global Broker:</w:t>
+      </w:r>
+    </w:p>
+    <w:p>
+      <w:pPr>
+        <w:numPr>
+          <w:ilvl w:val="0"/>
+          <w:numId w:val="1003"/>
+        </w:numPr>
+      </w:pPr>
+      <w:r>
+        <w:t xml:space="preserve">should support a minimum of</w:t>
+      </w:r>
+      <w:r>
+        <w:t xml:space="preserve"> </w:t>
+      </w:r>
+      <w:r>
+        <w:rPr>
+          <w:b/>
+        </w:rPr>
+        <w:t xml:space="preserve">200</w:t>
+      </w:r>
+      <w:r>
+        <w:t xml:space="preserve"> </w:t>
+      </w:r>
+      <w:r>
+        <w:t xml:space="preserve">WIS2 Nodes or Global Services</w:t>
+      </w:r>
+    </w:p>
+    <w:p>
+      <w:pPr>
+        <w:numPr>
+          <w:ilvl w:val="0"/>
+          <w:numId w:val="1003"/>
+        </w:numPr>
+      </w:pPr>
+      <w:r>
+        <w:t xml:space="preserve">should support a minimum of</w:t>
+      </w:r>
+      <w:r>
+        <w:t xml:space="preserve"> </w:t>
+      </w:r>
+      <w:r>
+        <w:rPr>
+          <w:b/>
+        </w:rPr>
+        <w:t xml:space="preserve">1000</w:t>
+      </w:r>
+      <w:r>
+        <w:t xml:space="preserve"> </w:t>
+      </w:r>
+      <w:r>
+        <w:t xml:space="preserve">subscribers.</w:t>
+      </w:r>
+    </w:p>
+    <w:p>
+      <w:pPr>
+        <w:numPr>
+          <w:ilvl w:val="0"/>
+          <w:numId w:val="1003"/>
+        </w:numPr>
+      </w:pPr>
+      <w:r>
+        <w:t xml:space="preserve">should support processing of a minimum of</w:t>
+      </w:r>
+      <w:r>
+        <w:t xml:space="preserve"> </w:t>
+      </w:r>
+      <w:r>
+        <w:rPr>
+          <w:b/>
+        </w:rPr>
+        <w:t xml:space="preserve">10000</w:t>
+      </w:r>
+      <w:r>
+        <w:t xml:space="preserve"> </w:t>
+      </w:r>
+      <w:r>
+        <w:t xml:space="preserve">messages per second</w:t>
       </w:r>
     </w:p>
     <w:p>
       <w:pPr>
         <w:pStyle w:val="Heading3"/>
       </w:pPr>
-      <w:bookmarkStart w:id="58" w:name="Xa516a6752fb24eeebfc6c861d6b21196137b173"/>
-      <w:r>
-        <w:t xml:space="preserve">Functional testing</w:t>
-      </w:r>
-      <w:bookmarkEnd w:id="58"/>
+      <w:bookmarkStart w:id="64" w:name="Xc107a43a0f7bcb440275e185dd0c71fa9d094e8"/>
+      <w:r>
+        <w:t xml:space="preserve">Setup and tear down Global Brokers for the tests</w:t>
+      </w:r>
+      <w:bookmarkEnd w:id="64"/>
     </w:p>
     <w:p>
       <w:pPr>
         <w:pStyle w:val="FirstParagraph"/>
       </w:pPr>
       <w:r>
-        <w:t xml:space="preserve">Ensure WIS2 Global Services operate with one another as expected and meet requirements.</w:t>
-      </w:r>
-    </w:p>
-    <w:p>
-      <w:pPr>
-        <w:pStyle w:val="Heading1"/>
-      </w:pPr>
-      <w:bookmarkStart w:id="59" w:name="X01eb9d74da253ef2511de673eda04262811eb25"/>
-      <w:r>
-        <w:t xml:space="preserve">Tests</w:t>
-      </w:r>
-      <w:bookmarkEnd w:id="59"/>
-    </w:p>
-    <w:p>
-      <w:pPr>
-        <w:pStyle w:val="Heading2"/>
-      </w:pPr>
-      <w:bookmarkStart w:id="60" w:name="global-broker-testing"/>
-      <w:r>
-        <w:t xml:space="preserve">Global Broker Service testing</w:t>
-      </w:r>
-      <w:bookmarkEnd w:id="60"/>
+        <w:t xml:space="preserve">It has been decided to rely on</w:t>
+      </w:r>
+      <w:r>
+        <w:t xml:space="preserve"> </w:t>
+      </w:r>
+      <w:r>
+        <w:rPr>
+          <w:i/>
+        </w:rPr>
+        <w:t xml:space="preserve">-test</w:t>
+      </w:r>
+      <w:r>
+        <w:t xml:space="preserve"> </w:t>
+      </w:r>
+      <w:r>
+        <w:t xml:space="preserve">systems to emulate WIS2 Nodes.</w:t>
+      </w:r>
+      <w:r>
+        <w:t xml:space="preserve"> </w:t>
+      </w:r>
+      <w:r>
+        <w:t xml:space="preserve">Two kinds of test WIS2 Nodes have been prepared.</w:t>
+      </w:r>
+    </w:p>
+    <w:p>
+      <w:pPr>
+        <w:numPr>
+          <w:ilvl w:val="0"/>
+          <w:numId w:val="1004"/>
+        </w:numPr>
+      </w:pPr>
+      <w:r>
+        <w:t xml:space="preserve">10 WIS2 Nodes for functional tests</w:t>
+      </w:r>
+    </w:p>
+    <w:p>
+      <w:pPr>
+        <w:numPr>
+          <w:ilvl w:val="0"/>
+          <w:numId w:val="1004"/>
+        </w:numPr>
+      </w:pPr>
+      <w:r>
+        <w:t xml:space="preserve">200 WIS2 Nodes for performance tests</w:t>
+      </w:r>
+    </w:p>
+    <w:p>
+      <w:pPr>
+        <w:pStyle w:val="Heading4"/>
+      </w:pPr>
+      <w:bookmarkStart w:id="65" w:name="X9b2b03de909540b904f1e88cc95d2fd96c0249f"/>
+      <w:r>
+        <w:t xml:space="preserve">For the functional tests</w:t>
+      </w:r>
+      <w:bookmarkEnd w:id="65"/>
     </w:p>
     <w:p>
       <w:pPr>
         <w:pStyle w:val="FirstParagraph"/>
       </w:pPr>
       <w:r>
-        <w:t xml:space="preserve">All Global Services, and in particular Global Brokers and Global Caches, are collectively responsible in making the WIS a reliable and efficient mean to exchange</w:t>
-      </w:r>
-      <w:r>
-        <w:t xml:space="preserve"> </w:t>
-      </w:r>
-      <w:r>
-        <w:t xml:space="preserve">data required for the operations of all WIS Centres. The agreed architecture provides a redundant solution where the failure of one component will not impact the overall level of service of WIS. Each Global Service should aim at achieving at least 99.5% availability of the service they propose. This is not a contractual target. It should be considered by the entity providing the Global Service as a guideline when designing and operating the Global Service.</w:t>
+        <w:t xml:space="preserve">Ten WIS2 Nodes are deployed on AWS;</w:t>
+      </w:r>
+      <w:r>
+        <w:t xml:space="preserve"> </w:t>
+      </w:r>
+      <w:r>
+        <w:t xml:space="preserve">The DNS names of the WIS2 nodes will be:</w:t>
+      </w:r>
+    </w:p>
+    <w:p>
+      <w:pPr>
+        <w:numPr>
+          <w:ilvl w:val="0"/>
+          <w:numId w:val="1005"/>
+        </w:numPr>
+      </w:pPr>
+      <w:r>
+        <w:t xml:space="preserve">test-node-1.wis2dev.io</w:t>
+      </w:r>
+    </w:p>
+    <w:p>
+      <w:pPr>
+        <w:numPr>
+          <w:ilvl w:val="0"/>
+          <w:numId w:val="1005"/>
+        </w:numPr>
+      </w:pPr>
+      <w:r>
+        <w:t xml:space="preserve">test-node-2.wis2dev.io</w:t>
+      </w:r>
+    </w:p>
+    <w:p>
+      <w:pPr>
+        <w:pStyle w:val="FirstParagraph"/>
+      </w:pPr>
+      <w:r>
+        <w:t xml:space="preserve">…​</w:t>
+      </w:r>
+    </w:p>
+    <w:p>
+      <w:pPr>
+        <w:numPr>
+          <w:ilvl w:val="0"/>
+          <w:numId w:val="1006"/>
+        </w:numPr>
+      </w:pPr>
+      <w:r>
+        <w:t xml:space="preserve">test-node-10.wis2dev.io</w:t>
+      </w:r>
+    </w:p>
+    <w:p>
+      <w:pPr>
+        <w:pStyle w:val="FirstParagraph"/>
+      </w:pPr>
+      <w:r>
+        <w:t xml:space="preserve">The</w:t>
+      </w:r>
+      <w:r>
+        <w:t xml:space="preserve"> </w:t>
+      </w:r>
+      <w:r>
+        <w:rPr>
+          <w:i/>
+        </w:rPr>
+        <w:t xml:space="preserve">centre_id</w:t>
+      </w:r>
+      <w:r>
+        <w:t xml:space="preserve"> </w:t>
+      </w:r>
+      <w:r>
+        <w:t xml:space="preserve">for these WIS2 Nodes will be</w:t>
+      </w:r>
+      <w:r>
+        <w:t xml:space="preserve"> </w:t>
+      </w:r>
+      <w:r>
+        <w:rPr>
+          <w:b/>
+        </w:rPr>
+        <w:t xml:space="preserve">io-wis2dev-11-test</w:t>
+      </w:r>
+      <w:r>
+        <w:t xml:space="preserve"> </w:t>
+      </w:r>
+      <w:r>
+        <w:t xml:space="preserve">(on test-node-1 host) to</w:t>
+      </w:r>
+      <w:r>
+        <w:t xml:space="preserve"> </w:t>
+      </w:r>
+      <w:r>
+        <w:rPr>
+          <w:b/>
+        </w:rPr>
+        <w:t xml:space="preserve">io-wis2dev-20-test</w:t>
+      </w:r>
+      <w:r>
+        <w:t xml:space="preserve"> </w:t>
+      </w:r>
+      <w:r>
+        <w:t xml:space="preserve">(on test-node-10 host).</w:t>
       </w:r>
     </w:p>
     <w:p>
@@ -1064,18 +1560,626 @@
         <w:pStyle w:val="BodyText"/>
       </w:pPr>
       <w:r>
-        <w:t xml:space="preserve">A Global Broker:</w:t>
-      </w:r>
-    </w:p>
-    <w:p>
-      <w:pPr>
-        <w:numPr>
-          <w:ilvl w:val="0"/>
-          <w:numId w:val="1003"/>
-        </w:numPr>
-      </w:pPr>
-      <w:r>
-        <w:t xml:space="preserve">should support a minimum of</w:t>
+        <w:t xml:space="preserve">They will be used during the functional tests of the Global Broker.</w:t>
+      </w:r>
+    </w:p>
+    <w:p>
+      <w:pPr>
+        <w:pStyle w:val="Heading4"/>
+      </w:pPr>
+      <w:bookmarkStart w:id="66" w:name="X93052c4202f1068c2f99044952db4e137d4ff62"/>
+      <w:r>
+        <w:t xml:space="preserve">For the performance tests</w:t>
+      </w:r>
+      <w:bookmarkEnd w:id="66"/>
+    </w:p>
+    <w:p>
+      <w:pPr>
+        <w:pStyle w:val="FirstParagraph"/>
+      </w:pPr>
+      <w:r>
+        <w:t xml:space="preserve">Two hundred WIS2 Nodes, only for WIS2 Notification Messages, will be deployed on 5 of the same VMs. On each VM, the equivalent of 40 WIS2 Nodes will be deployed. They will share the same MQTT Broker, however the</w:t>
+      </w:r>
+      <w:r>
+        <w:t xml:space="preserve"> </w:t>
+      </w:r>
+      <w:r>
+        <w:rPr>
+          <w:i/>
+        </w:rPr>
+        <w:t xml:space="preserve">centre_id</w:t>
+      </w:r>
+      <w:r>
+        <w:t xml:space="preserve"> </w:t>
+      </w:r>
+      <w:r>
+        <w:t xml:space="preserve">and the subscription topic will be different for each WIS2 Node.</w:t>
+      </w:r>
+    </w:p>
+    <w:p>
+      <w:pPr>
+        <w:pStyle w:val="BodyText"/>
+      </w:pPr>
+      <w:r>
+        <w:t xml:space="preserve">The DNS name of the VM will be:</w:t>
+      </w:r>
+    </w:p>
+    <w:p>
+      <w:pPr>
+        <w:numPr>
+          <w:ilvl w:val="0"/>
+          <w:numId w:val="1007"/>
+        </w:numPr>
+      </w:pPr>
+      <w:r>
+        <w:t xml:space="preserve">test-node-1.wis2dev.io (for centre_id from 100 to 139)</w:t>
+      </w:r>
+    </w:p>
+    <w:p>
+      <w:pPr>
+        <w:numPr>
+          <w:ilvl w:val="0"/>
+          <w:numId w:val="1007"/>
+        </w:numPr>
+      </w:pPr>
+      <w:r>
+        <w:t xml:space="preserve">test-node-2.wis2dev.io (for centre_id from 140 to 179)</w:t>
+      </w:r>
+    </w:p>
+    <w:p>
+      <w:pPr>
+        <w:pStyle w:val="FirstParagraph"/>
+      </w:pPr>
+      <w:r>
+        <w:t xml:space="preserve">…​</w:t>
+      </w:r>
+    </w:p>
+    <w:p>
+      <w:pPr>
+        <w:numPr>
+          <w:ilvl w:val="0"/>
+          <w:numId w:val="1008"/>
+        </w:numPr>
+      </w:pPr>
+      <w:r>
+        <w:t xml:space="preserve">test-node-5.wis2dev.io (for centre_id from 260 to 299)</w:t>
+      </w:r>
+    </w:p>
+    <w:p>
+      <w:pPr>
+        <w:pStyle w:val="Heading4"/>
+      </w:pPr>
+      <w:bookmarkStart w:id="67" w:name="X2f3c335c8aa106bf2dc5b323b2263d3c04b987c"/>
+      <w:r>
+        <w:t xml:space="preserve">MQTT Configuration</w:t>
+      </w:r>
+      <w:bookmarkEnd w:id="67"/>
+    </w:p>
+    <w:p>
+      <w:pPr>
+        <w:pStyle w:val="FirstParagraph"/>
+      </w:pPr>
+      <w:r>
+        <w:t xml:space="preserve">The MQTT broker(s) will be reachable using:</w:t>
+      </w:r>
+    </w:p>
+    <w:p>
+      <w:pPr>
+        <w:pStyle w:val="SourceCode"/>
+      </w:pPr>
+      <w:r>
+        <w:rPr>
+          <w:rStyle w:val="VerbatimChar"/>
+        </w:rPr>
+        <w:t xml:space="preserve">MQTT_SUB_BROKER=mqtt://test-node-1.wis2dev.io (and also -2, -3,... -10)</w:t>
+      </w:r>
+      <w:r>
+        <w:br/>
+      </w:r>
+      <w:r>
+        <w:rPr>
+          <w:rStyle w:val="VerbatimChar"/>
+        </w:rPr>
+        <w:t xml:space="preserve">MQTT_SUB_USERNAME=everyone</w:t>
+      </w:r>
+      <w:r>
+        <w:br/>
+      </w:r>
+      <w:r>
+        <w:rPr>
+          <w:rStyle w:val="VerbatimChar"/>
+        </w:rPr>
+        <w:t xml:space="preserve">MQTT_SUB_PASSWORD=onlyone</w:t>
+      </w:r>
+    </w:p>
+    <w:p>
+      <w:pPr>
+        <w:numPr>
+          <w:ilvl w:val="0"/>
+          <w:numId w:val="1009"/>
+        </w:numPr>
+      </w:pPr>
+      <w:r>
+        <w:t xml:space="preserve">Default MQTT port will be used (1883)</w:t>
+      </w:r>
+    </w:p>
+    <w:p>
+      <w:pPr>
+        <w:numPr>
+          <w:ilvl w:val="0"/>
+          <w:numId w:val="1009"/>
+        </w:numPr>
+      </w:pPr>
+      <w:r>
+        <w:t xml:space="preserve">The password is changed to</w:t>
+      </w:r>
+      <w:r>
+        <w:t xml:space="preserve"> </w:t>
+      </w:r>
+      <w:r>
+        <w:rPr>
+          <w:i/>
+        </w:rPr>
+        <w:t xml:space="preserve">onlyone</w:t>
+      </w:r>
+      <w:r>
+        <w:t xml:space="preserve">. This allows to prevent the default authentication (everyone/everyone) to be usable, while keeping the authorization (typically using only the username) unchanged</w:t>
+      </w:r>
+    </w:p>
+    <w:p>
+      <w:pPr>
+        <w:pStyle w:val="Heading4"/>
+      </w:pPr>
+      <w:bookmarkStart w:id="68" w:name="X69ef5d536c474c338a8996f053cda270538db69"/>
+      <w:r>
+        <w:t xml:space="preserve">Notification Message tests</w:t>
+      </w:r>
+      <w:bookmarkEnd w:id="68"/>
+    </w:p>
+    <w:p>
+      <w:pPr>
+        <w:pStyle w:val="FirstParagraph"/>
+      </w:pPr>
+      <w:r>
+        <w:t xml:space="preserve">As no metadata record will be provided, checking the existence of the metadata record by the Global Broker must be disabled.</w:t>
+      </w:r>
+    </w:p>
+    <w:p>
+      <w:pPr>
+        <w:pStyle w:val="BodyText"/>
+      </w:pPr>
+      <w:r>
+        <w:t xml:space="preserve">As the topic used for the test messages will be correct, checking the validity of the Topic Hierarchy must be done.</w:t>
+      </w:r>
+    </w:p>
+    <w:p>
+      <w:pPr>
+        <w:pStyle w:val="BodyText"/>
+      </w:pPr>
+      <w:r>
+        <w:t xml:space="preserve">As the Notification Messages will be syntactically correct, checking the compliance of the Notification Message with the defined schema (schemas.wmo.int) must be done.</w:t>
+      </w:r>
+    </w:p>
+    <w:p>
+      <w:pPr>
+        <w:pStyle w:val="Heading4"/>
+      </w:pPr>
+      <w:bookmarkStart w:id="69" w:name="Xe4ddfacfbde5d82c462e686ba070fab760db0a7"/>
+      <w:r>
+        <w:t xml:space="preserve">centre_id and subscription</w:t>
+      </w:r>
+      <w:bookmarkEnd w:id="69"/>
+    </w:p>
+    <w:p>
+      <w:pPr>
+        <w:pStyle w:val="FirstParagraph"/>
+      </w:pPr>
+      <w:r>
+        <w:t xml:space="preserve">The centre_id will be of the from io-wis2dev-[number]-test with number varying from 11 to 20, and 100 to 299. 100 to 139 on test-node-1.wis2dev.io and so on.</w:t>
+      </w:r>
+    </w:p>
+    <w:p>
+      <w:pPr>
+        <w:pStyle w:val="BodyText"/>
+      </w:pPr>
+      <w:r>
+        <w:t xml:space="preserve">Messages will be published on the topic</w:t>
+      </w:r>
+      <w:r>
+        <w:t xml:space="preserve"> </w:t>
+      </w:r>
+      <w:r>
+        <w:rPr>
+          <w:rStyle w:val="VerbatimChar"/>
+        </w:rPr>
+        <w:t xml:space="preserve">origin/a/wis2/io-wis2dev-x-test/#</w:t>
+      </w:r>
+      <w:r>
+        <w:t xml:space="preserve"> </w:t>
+      </w:r>
+      <w:r>
+        <w:t xml:space="preserve">(with x varying from 11 to 20 and 100 to 299).</w:t>
+      </w:r>
+    </w:p>
+    <w:p>
+      <w:pPr>
+        <w:pStyle w:val="Heading4"/>
+      </w:pPr>
+      <w:bookmarkStart w:id="70" w:name="X40ce9cf07c2c2ff5d25206d9c52fcbd61a5cbae"/>
+      <w:r>
+        <w:t xml:space="preserve">Summary</w:t>
+      </w:r>
+      <w:bookmarkEnd w:id="70"/>
+    </w:p>
+    <w:p>
+      <w:pPr>
+        <w:pStyle w:val="FirstParagraph"/>
+      </w:pPr>
+      <w:r>
+        <w:t xml:space="preserve">Using the antiloop software used by Brazil and France, as an example, the configuration file</w:t>
+      </w:r>
+      <w:r>
+        <w:t xml:space="preserve"> </w:t>
+      </w:r>
+      <w:r>
+        <w:rPr>
+          <w:i/>
+        </w:rPr>
+        <w:t xml:space="preserve">io-wis2dev-100-test.env</w:t>
+      </w:r>
+      <w:r>
+        <w:t xml:space="preserve"> </w:t>
+      </w:r>
+      <w:r>
+        <w:t xml:space="preserve">will be :</w:t>
+      </w:r>
+    </w:p>
+    <w:p>
+      <w:pPr>
+        <w:pStyle w:val="SourceCode"/>
+      </w:pPr>
+      <w:r>
+        <w:rPr>
+          <w:rStyle w:val="VerbatimChar"/>
+        </w:rPr>
+        <w:t xml:space="preserve">MQTT_SUB_BROKER=mqtt://test-node-1.wis2dev.io</w:t>
+      </w:r>
+      <w:r>
+        <w:br/>
+      </w:r>
+      <w:r>
+        <w:rPr>
+          <w:rStyle w:val="VerbatimChar"/>
+        </w:rPr>
+        <w:t xml:space="preserve">MQTT_SUB_USERNAME=everyone</w:t>
+      </w:r>
+      <w:r>
+        <w:br/>
+      </w:r>
+      <w:r>
+        <w:rPr>
+          <w:rStyle w:val="VerbatimChar"/>
+        </w:rPr>
+        <w:t xml:space="preserve">MQTT_SUB_PASSWORD=onlyone</w:t>
+      </w:r>
+      <w:r>
+        <w:br/>
+      </w:r>
+      <w:r>
+        <w:rPr>
+          <w:rStyle w:val="VerbatimChar"/>
+        </w:rPr>
+        <w:t xml:space="preserve">MQTT_SUB_TOPIC=origin/a/wis2/io-wis2dev-100-test/#</w:t>
+      </w:r>
+      <w:r>
+        <w:br/>
+      </w:r>
+      <w:r>
+        <w:rPr>
+          <w:rStyle w:val="VerbatimChar"/>
+        </w:rPr>
+        <w:t xml:space="preserve">CENTRE_ID=io-wis2dev-100-test</w:t>
+      </w:r>
+      <w:r>
+        <w:br/>
+      </w:r>
+      <w:r>
+        <w:rPr>
+          <w:rStyle w:val="VerbatimChar"/>
+        </w:rPr>
+        <w:t xml:space="preserve">MSG_CHECK_OPTION=verify</w:t>
+      </w:r>
+      <w:r>
+        <w:br/>
+      </w:r>
+      <w:r>
+        <w:rPr>
+          <w:rStyle w:val="VerbatimChar"/>
+        </w:rPr>
+        <w:t xml:space="preserve">TOPIC_CHECK_OPTION=verify</w:t>
+      </w:r>
+      <w:r>
+        <w:br/>
+      </w:r>
+      <w:r>
+        <w:rPr>
+          <w:rStyle w:val="VerbatimChar"/>
+        </w:rPr>
+        <w:t xml:space="preserve">METADATA_CHECK_OPTION=no</w:t>
+      </w:r>
+      <w:r>
+        <w:br/>
+      </w:r>
+      <w:r>
+        <w:rPr>
+          <w:rStyle w:val="VerbatimChar"/>
+        </w:rPr>
+        <w:t xml:space="preserve">GDC_URL=https://wis2-gdc.weather.gc.ca/collections/wis2-discovery-metadata/items?lang=en&amp;f=json&amp;q=</w:t>
+      </w:r>
+      <w:r>
+        <w:br/>
+      </w:r>
+      <w:r>
+        <w:rPr>
+          <w:rStyle w:val="VerbatimChar"/>
+        </w:rPr>
+        <w:t xml:space="preserve">SCHEMA_URL=https://raw.githubusercontent.com/wmo-im/wis2-notification-message/main/schemas/wis2-notification-message-bundled.json</w:t>
+      </w:r>
+    </w:p>
+    <w:p>
+      <w:pPr>
+        <w:pStyle w:val="FirstParagraph"/>
+      </w:pPr>
+      <w:r>
+        <w:t xml:space="preserve">The configuration file</w:t>
+      </w:r>
+      <w:r>
+        <w:t xml:space="preserve"> </w:t>
+      </w:r>
+      <w:r>
+        <w:rPr>
+          <w:i/>
+        </w:rPr>
+        <w:t xml:space="preserve">io-wis2dev-210-test.env</w:t>
+      </w:r>
+      <w:r>
+        <w:t xml:space="preserve"> </w:t>
+      </w:r>
+      <w:r>
+        <w:t xml:space="preserve">will be :</w:t>
+      </w:r>
+    </w:p>
+    <w:p>
+      <w:pPr>
+        <w:pStyle w:val="SourceCode"/>
+      </w:pPr>
+      <w:r>
+        <w:rPr>
+          <w:rStyle w:val="VerbatimChar"/>
+        </w:rPr>
+        <w:t xml:space="preserve">MQTT_SUB_BROKER=mqtt://test-node-3.wis2dev.io</w:t>
+      </w:r>
+      <w:r>
+        <w:br/>
+      </w:r>
+      <w:r>
+        <w:rPr>
+          <w:rStyle w:val="VerbatimChar"/>
+        </w:rPr>
+        <w:t xml:space="preserve">MQTT_SUB_USERNAME=everyone</w:t>
+      </w:r>
+      <w:r>
+        <w:br/>
+      </w:r>
+      <w:r>
+        <w:rPr>
+          <w:rStyle w:val="VerbatimChar"/>
+        </w:rPr>
+        <w:t xml:space="preserve">MQTT_SUB_PASSWORD=onlyone</w:t>
+      </w:r>
+      <w:r>
+        <w:br/>
+      </w:r>
+      <w:r>
+        <w:rPr>
+          <w:rStyle w:val="VerbatimChar"/>
+        </w:rPr>
+        <w:t xml:space="preserve">MQTT_SUB_TOPIC=origin/a/wis2/io-wis2dev-210-test/#</w:t>
+      </w:r>
+      <w:r>
+        <w:br/>
+      </w:r>
+      <w:r>
+        <w:rPr>
+          <w:rStyle w:val="VerbatimChar"/>
+        </w:rPr>
+        <w:t xml:space="preserve">CENTRE_ID=io-wis2dev-210-test</w:t>
+      </w:r>
+      <w:r>
+        <w:br/>
+      </w:r>
+      <w:r>
+        <w:rPr>
+          <w:rStyle w:val="VerbatimChar"/>
+        </w:rPr>
+        <w:t xml:space="preserve">MSG_CHECK_OPTION=verify</w:t>
+      </w:r>
+      <w:r>
+        <w:br/>
+      </w:r>
+      <w:r>
+        <w:rPr>
+          <w:rStyle w:val="VerbatimChar"/>
+        </w:rPr>
+        <w:t xml:space="preserve">TOPIC_CHECK_OPTION=verify</w:t>
+      </w:r>
+      <w:r>
+        <w:br/>
+      </w:r>
+      <w:r>
+        <w:rPr>
+          <w:rStyle w:val="VerbatimChar"/>
+        </w:rPr>
+        <w:t xml:space="preserve">METADATA_CHECK_OPTION=no</w:t>
+      </w:r>
+      <w:r>
+        <w:br/>
+      </w:r>
+      <w:r>
+        <w:rPr>
+          <w:rStyle w:val="VerbatimChar"/>
+        </w:rPr>
+        <w:t xml:space="preserve">GDC_URL=https://wis2-gdc.weather.gc.ca/collections/wis2-discovery-metadata/items?lang=en&amp;f=json&amp;q=</w:t>
+      </w:r>
+      <w:r>
+        <w:br/>
+      </w:r>
+      <w:r>
+        <w:rPr>
+          <w:rStyle w:val="VerbatimChar"/>
+        </w:rPr>
+        <w:t xml:space="preserve">SCHEMA_URL=https://raw.githubusercontent.com/wmo-im/wis2-notification-message/main/schemas/wis2-notification-message-bundled.json</w:t>
+      </w:r>
+    </w:p>
+    <w:p>
+      <w:pPr>
+        <w:pStyle w:val="FirstParagraph"/>
+      </w:pPr>
+      <w:r>
+        <w:t xml:space="preserve">Summary of the correspondance between the MQTT endpoint address and centre_id:</w:t>
+      </w:r>
+    </w:p>
+    <w:p>
+      <w:pPr>
+        <w:numPr>
+          <w:ilvl w:val="0"/>
+          <w:numId w:val="1010"/>
+        </w:numPr>
+      </w:pPr>
+      <w:r>
+        <w:t xml:space="preserve">WIS2 Node 100 to 139 on test-node-1.wis2dev.io</w:t>
+      </w:r>
+    </w:p>
+    <w:p>
+      <w:pPr>
+        <w:numPr>
+          <w:ilvl w:val="0"/>
+          <w:numId w:val="1010"/>
+        </w:numPr>
+      </w:pPr>
+      <w:r>
+        <w:t xml:space="preserve">WIS2 Node 140 to 179 on test-node-2.wis2dev.io</w:t>
+      </w:r>
+    </w:p>
+    <w:p>
+      <w:pPr>
+        <w:numPr>
+          <w:ilvl w:val="0"/>
+          <w:numId w:val="1010"/>
+        </w:numPr>
+      </w:pPr>
+      <w:r>
+        <w:t xml:space="preserve">WIS2 Node 180 to 219 on test-node-3.wis2dev.io</w:t>
+      </w:r>
+    </w:p>
+    <w:p>
+      <w:pPr>
+        <w:numPr>
+          <w:ilvl w:val="0"/>
+          <w:numId w:val="1010"/>
+        </w:numPr>
+      </w:pPr>
+      <w:r>
+        <w:t xml:space="preserve">WIS2 Node 220 to 259 on test-node-4.wis2dev.io</w:t>
+      </w:r>
+    </w:p>
+    <w:p>
+      <w:pPr>
+        <w:numPr>
+          <w:ilvl w:val="0"/>
+          <w:numId w:val="1010"/>
+        </w:numPr>
+      </w:pPr>
+      <w:r>
+        <w:t xml:space="preserve">WIS2 Node 260 to 299 on test-node-5.wis2dev.io</w:t>
+      </w:r>
+    </w:p>
+    <w:p>
+      <w:pPr>
+        <w:pStyle w:val="FirstParagraph"/>
+      </w:pPr>
+      <w:r>
+        <w:t xml:space="preserve">Ahead of the testing period, each Global Broker operator is invited to prepare the configuration for the 210 (10 + 200) WIS2 Nodes.</w:t>
+      </w:r>
+    </w:p>
+    <w:p>
+      <w:pPr>
+        <w:pStyle w:val="Heading3"/>
+      </w:pPr>
+      <w:bookmarkStart w:id="71" w:name="Xc17cae33ef39e70caf9b5fc5019f972ee5015fc"/>
+      <w:r>
+        <w:t xml:space="preserve">Setup the Global Broker for the tests</w:t>
+      </w:r>
+      <w:bookmarkEnd w:id="71"/>
+    </w:p>
+    <w:p>
+      <w:pPr>
+        <w:pStyle w:val="FirstParagraph"/>
+      </w:pPr>
+      <w:r>
+        <w:t xml:space="preserve">In order to run the tests, the operators of the Global Broker will need to:</w:t>
+      </w:r>
+    </w:p>
+    <w:p>
+      <w:pPr>
+        <w:numPr>
+          <w:ilvl w:val="0"/>
+          <w:numId w:val="1011"/>
+        </w:numPr>
+      </w:pPr>
+      <w:r>
+        <w:t xml:space="preserve">Remove all the subscriptions to existing and</w:t>
+      </w:r>
+      <w:r>
+        <w:t xml:space="preserve"> </w:t>
+      </w:r>
+      <w:r>
+        <w:rPr>
+          <w:i/>
+        </w:rPr>
+        <w:t xml:space="preserve">real</w:t>
+      </w:r>
+      <w:r>
+        <w:t xml:space="preserve"> </w:t>
+      </w:r>
+      <w:r>
+        <w:t xml:space="preserve">WIS2 Nodes</w:t>
+      </w:r>
+    </w:p>
+    <w:p>
+      <w:pPr>
+        <w:numPr>
+          <w:ilvl w:val="0"/>
+          <w:numId w:val="1011"/>
+        </w:numPr>
+      </w:pPr>
+      <w:r>
+        <w:t xml:space="preserve">Modify the password of the</w:t>
+      </w:r>
+      <w:r>
+        <w:t xml:space="preserve"> </w:t>
+      </w:r>
+      <w:r>
+        <w:rPr>
+          <w:i/>
+        </w:rPr>
+        <w:t xml:space="preserve">everyone</w:t>
+      </w:r>
+      <w:r>
+        <w:t xml:space="preserve"> </w:t>
+      </w:r>
+      <w:r>
+        <w:t xml:space="preserve">user on the broker of the Global Broker from</w:t>
       </w:r>
       <w:r>
         <w:t xml:space="preserve"> </w:t>
@@ -1084,24 +2188,13 @@
         <w:rPr>
           <w:b/>
         </w:rPr>
-        <w:t xml:space="preserve">200</w:t>
-      </w:r>
-      <w:r>
-        <w:t xml:space="preserve"> </w:t>
-      </w:r>
-      <w:r>
-        <w:t xml:space="preserve">WIS2 Nodes or Global Services</w:t>
-      </w:r>
-    </w:p>
-    <w:p>
-      <w:pPr>
-        <w:numPr>
-          <w:ilvl w:val="0"/>
-          <w:numId w:val="1003"/>
-        </w:numPr>
-      </w:pPr>
-      <w:r>
-        <w:t xml:space="preserve">should support a minimum of</w:t>
+        <w:t xml:space="preserve">everyone</w:t>
+      </w:r>
+      <w:r>
+        <w:t xml:space="preserve"> </w:t>
+      </w:r>
+      <w:r>
+        <w:t xml:space="preserve">to</w:t>
       </w:r>
       <w:r>
         <w:t xml:space="preserve"> </w:t>
@@ -1110,24 +2203,130 @@
         <w:rPr>
           <w:b/>
         </w:rPr>
-        <w:t xml:space="preserve">1000</w:t>
-      </w:r>
-      <w:r>
-        <w:t xml:space="preserve"> </w:t>
-      </w:r>
-      <w:r>
-        <w:t xml:space="preserve">subscribers.</w:t>
-      </w:r>
-    </w:p>
-    <w:p>
-      <w:pPr>
-        <w:numPr>
-          <w:ilvl w:val="0"/>
-          <w:numId w:val="1003"/>
-        </w:numPr>
-      </w:pPr>
-      <w:r>
-        <w:t xml:space="preserve">should support processing of a minimum of</w:t>
+        <w:t xml:space="preserve">onlyone</w:t>
+      </w:r>
+    </w:p>
+    <w:p>
+      <w:pPr>
+        <w:numPr>
+          <w:ilvl w:val="0"/>
+          <w:numId w:val="1011"/>
+        </w:numPr>
+      </w:pPr>
+      <w:r>
+        <w:t xml:space="preserve">Delete all existing subscriptions to broker of the Global Broker (Users, other Global Brokers, Global Caches have a subscription to the broker)</w:t>
+      </w:r>
+    </w:p>
+    <w:p>
+      <w:pPr>
+        <w:numPr>
+          <w:ilvl w:val="0"/>
+          <w:numId w:val="1011"/>
+        </w:numPr>
+      </w:pPr>
+      <w:r>
+        <w:t xml:space="preserve">Enable all configurations to the</w:t>
+      </w:r>
+      <w:r>
+        <w:t xml:space="preserve"> </w:t>
+      </w:r>
+      <w:r>
+        <w:rPr>
+          <w:i/>
+        </w:rPr>
+        <w:t xml:space="preserve">test</w:t>
+      </w:r>
+      <w:r>
+        <w:t xml:space="preserve"> </w:t>
+      </w:r>
+      <w:r>
+        <w:t xml:space="preserve">210 WIS2 nodes</w:t>
+      </w:r>
+    </w:p>
+    <w:p>
+      <w:pPr>
+        <w:pStyle w:val="FirstParagraph"/>
+      </w:pPr>
+      <w:r>
+        <w:t xml:space="preserve">Depending on the Global Broker and the MQTT broker used, the method of doing the four steps above will be different and is beyond the scope of this document.</w:t>
+      </w:r>
+    </w:p>
+    <w:p>
+      <w:pPr>
+        <w:pStyle w:val="BodyText"/>
+      </w:pPr>
+      <w:r>
+        <w:t xml:space="preserve">When those steps are completed, the Global Broker will be ready to run the functional and performance tests.</w:t>
+      </w:r>
+    </w:p>
+    <w:p>
+      <w:pPr>
+        <w:pStyle w:val="Heading3"/>
+      </w:pPr>
+      <w:bookmarkStart w:id="72" w:name="X0ba64866ab3d1d1d343108749a4f4b00810ccec"/>
+      <w:r>
+        <w:t xml:space="preserve">Tear down the Global Broker to reverse WIS2 operations</w:t>
+      </w:r>
+      <w:bookmarkEnd w:id="72"/>
+    </w:p>
+    <w:p>
+      <w:pPr>
+        <w:pStyle w:val="FirstParagraph"/>
+      </w:pPr>
+      <w:r>
+        <w:t xml:space="preserve">After the performance tests, the operators of the Global Broker will need to:</w:t>
+      </w:r>
+    </w:p>
+    <w:p>
+      <w:pPr>
+        <w:numPr>
+          <w:ilvl w:val="0"/>
+          <w:numId w:val="1012"/>
+        </w:numPr>
+      </w:pPr>
+      <w:r>
+        <w:t xml:space="preserve">Remove all the subscriptions to</w:t>
+      </w:r>
+      <w:r>
+        <w:t xml:space="preserve"> </w:t>
+      </w:r>
+      <w:r>
+        <w:rPr>
+          <w:i/>
+        </w:rPr>
+        <w:t xml:space="preserve">-test</w:t>
+      </w:r>
+      <w:r>
+        <w:t xml:space="preserve"> </w:t>
+      </w:r>
+      <w:r>
+        <w:t xml:space="preserve">WIS2 Nodes</w:t>
+      </w:r>
+    </w:p>
+    <w:p>
+      <w:pPr>
+        <w:numPr>
+          <w:ilvl w:val="0"/>
+          <w:numId w:val="1012"/>
+        </w:numPr>
+      </w:pPr>
+      <w:r>
+        <w:t xml:space="preserve">Modify the password of the</w:t>
+      </w:r>
+      <w:r>
+        <w:t xml:space="preserve"> </w:t>
+      </w:r>
+      <w:r>
+        <w:rPr>
+          <w:i/>
+        </w:rPr>
+        <w:t xml:space="preserve">everyone</w:t>
+      </w:r>
+      <w:r>
+        <w:t xml:space="preserve"> </w:t>
+      </w:r>
+      <w:r>
+        <w:t xml:space="preserve">user on the broker of the Global Broker from</w:t>
       </w:r>
       <w:r>
         <w:t xml:space="preserve"> </w:t>
@@ -1136,1267 +2335,299 @@
         <w:rPr>
           <w:b/>
         </w:rPr>
-        <w:t xml:space="preserve">10000</w:t>
-      </w:r>
-      <w:r>
-        <w:t xml:space="preserve"> </w:t>
-      </w:r>
-      <w:r>
-        <w:t xml:space="preserve">messages per second</w:t>
+        <w:t xml:space="preserve">onlyone</w:t>
+      </w:r>
+      <w:r>
+        <w:t xml:space="preserve"> </w:t>
+      </w:r>
+      <w:r>
+        <w:t xml:space="preserve">to</w:t>
+      </w:r>
+      <w:r>
+        <w:t xml:space="preserve"> </w:t>
+      </w:r>
+      <w:r>
+        <w:rPr>
+          <w:b/>
+        </w:rPr>
+        <w:t xml:space="preserve">everyone</w:t>
+      </w:r>
+    </w:p>
+    <w:p>
+      <w:pPr>
+        <w:numPr>
+          <w:ilvl w:val="0"/>
+          <w:numId w:val="1012"/>
+        </w:numPr>
+      </w:pPr>
+      <w:r>
+        <w:t xml:space="preserve">Delete all existing subscriptions to broker of the Global Broker</w:t>
+      </w:r>
+    </w:p>
+    <w:p>
+      <w:pPr>
+        <w:numPr>
+          <w:ilvl w:val="0"/>
+          <w:numId w:val="1012"/>
+        </w:numPr>
+      </w:pPr>
+      <w:r>
+        <w:t xml:space="preserve">Enable all configurations to the</w:t>
+      </w:r>
+      <w:r>
+        <w:t xml:space="preserve"> </w:t>
+      </w:r>
+      <w:r>
+        <w:rPr>
+          <w:i/>
+        </w:rPr>
+        <w:t xml:space="preserve">real</w:t>
+      </w:r>
+      <w:r>
+        <w:t xml:space="preserve"> </w:t>
+      </w:r>
+      <w:r>
+        <w:t xml:space="preserve">WIS2 nodes</w:t>
+      </w:r>
+    </w:p>
+    <w:p>
+      <w:pPr>
+        <w:pStyle w:val="FirstParagraph"/>
+      </w:pPr>
+      <w:r>
+        <w:t xml:space="preserve">Depending on the Global Broker and the MQTT broker used, the method of doing the four steps above will be different and is beyond the scope of this document.</w:t>
+      </w:r>
+    </w:p>
+    <w:p>
+      <w:pPr>
+        <w:pStyle w:val="BodyText"/>
+      </w:pPr>
+      <w:r>
+        <w:t xml:space="preserve">When those steps are completed, the Global Broker will be back to normal operations.</w:t>
       </w:r>
     </w:p>
     <w:p>
       <w:pPr>
         <w:pStyle w:val="Heading3"/>
       </w:pPr>
-      <w:bookmarkStart w:id="61" w:name="Xc107a43a0f7bcb440275e185dd0c71fa9d094e8"/>
-      <w:r>
-        <w:t xml:space="preserve">Setup and tear down Global Brokers for the tests</w:t>
-      </w:r>
-      <w:bookmarkEnd w:id="61"/>
+      <w:bookmarkStart w:id="73" w:name="X8ca8e8fc67036ad37202382712cdd50353d28d3"/>
+      <w:r>
+        <w:t xml:space="preserve">Functional tests</w:t>
+      </w:r>
+      <w:bookmarkEnd w:id="73"/>
+    </w:p>
+    <w:p>
+      <w:pPr>
+        <w:pStyle w:val="Heading4"/>
+      </w:pPr>
+      <w:bookmarkStart w:id="74" w:name="X842013f19cfe66571dc3b1cdc56974bedacc33a"/>
+      <w:r>
+        <w:t xml:space="preserve">1. Global Broker Connectivity Tests</w:t>
+      </w:r>
+      <w:bookmarkEnd w:id="74"/>
     </w:p>
     <w:p>
       <w:pPr>
         <w:pStyle w:val="FirstParagraph"/>
       </w:pPr>
       <w:r>
-        <w:t xml:space="preserve">It has been decided to rely on</w:t>
-      </w:r>
-      <w:r>
-        <w:t xml:space="preserve"> </w:t>
-      </w:r>
-      <w:r>
-        <w:rPr>
-          <w:i/>
-        </w:rPr>
-        <w:t xml:space="preserve">-test</w:t>
-      </w:r>
-      <w:r>
-        <w:t xml:space="preserve"> </w:t>
-      </w:r>
-      <w:r>
-        <w:t xml:space="preserve">systems to emulate WIS2 Nodes.</w:t>
-      </w:r>
-      <w:r>
-        <w:t xml:space="preserve"> </w:t>
-      </w:r>
-      <w:r>
-        <w:t xml:space="preserve">Two kinds of test WIS2 Nodes have been prepared.</w:t>
-      </w:r>
-    </w:p>
-    <w:p>
-      <w:pPr>
-        <w:numPr>
-          <w:ilvl w:val="0"/>
-          <w:numId w:val="1004"/>
-        </w:numPr>
-      </w:pPr>
-      <w:r>
-        <w:t xml:space="preserve">10 WIS2 Nodes for functional tests</w:t>
-      </w:r>
-    </w:p>
-    <w:p>
-      <w:pPr>
-        <w:numPr>
-          <w:ilvl w:val="0"/>
-          <w:numId w:val="1004"/>
-        </w:numPr>
-      </w:pPr>
-      <w:r>
-        <w:t xml:space="preserve">200 WIS2 Nodes for performance tests</w:t>
-      </w:r>
-    </w:p>
-    <w:p>
-      <w:pPr>
-        <w:pStyle w:val="Heading4"/>
-      </w:pPr>
-      <w:bookmarkStart w:id="62" w:name="X9b2b03de909540b904f1e88cc95d2fd96c0249f"/>
-      <w:r>
-        <w:t xml:space="preserve">For the functional tests</w:t>
-      </w:r>
-      <w:bookmarkEnd w:id="62"/>
+        <w:t xml:space="preserve">There are several test that can be performed on the Global Broker in advance of the planned GB testing period (currently scheduled for September 30 - October 4).</w:t>
+      </w:r>
+      <w:r>
+        <w:t xml:space="preserve"> </w:t>
+      </w:r>
+      <w:r>
+        <w:t xml:space="preserve">A. to D. below can be performed any time.</w:t>
+      </w:r>
+    </w:p>
+    <w:p>
+      <w:pPr>
+        <w:pStyle w:val="Heading5"/>
+      </w:pPr>
+      <w:bookmarkStart w:id="75" w:name="X4e1e9e60d9b6ed9592c86f88e4e123f28a6c7fc"/>
+      <w:r>
+        <w:t xml:space="preserve">A. Global Broker Port Tests</w:t>
+      </w:r>
+      <w:bookmarkEnd w:id="75"/>
+    </w:p>
+    <w:p>
+      <w:pPr>
+        <w:pStyle w:val="Heading5"/>
+      </w:pPr>
+      <w:bookmarkStart w:id="76" w:name="Xb8b95d4b88fe185e018349e569b4efa2e7ef3dd"/>
+      <w:r>
+        <w:t xml:space="preserve">Purpose</w:t>
+      </w:r>
+      <w:bookmarkEnd w:id="76"/>
     </w:p>
     <w:p>
       <w:pPr>
         <w:pStyle w:val="FirstParagraph"/>
       </w:pPr>
       <w:r>
-        <w:t xml:space="preserve">Ten WIS2 Nodes are deployed on AWS;</w:t>
-      </w:r>
-      <w:r>
-        <w:t xml:space="preserve"> </w:t>
-      </w:r>
-      <w:r>
-        <w:t xml:space="preserve">The DNS names of the WIS2 nodes will be:</w:t>
-      </w:r>
-    </w:p>
-    <w:p>
-      <w:pPr>
-        <w:numPr>
-          <w:ilvl w:val="0"/>
-          <w:numId w:val="1005"/>
-        </w:numPr>
-      </w:pPr>
-      <w:r>
-        <w:t xml:space="preserve">test-node-1.wis2dev.io</w:t>
-      </w:r>
-    </w:p>
-    <w:p>
-      <w:pPr>
-        <w:numPr>
-          <w:ilvl w:val="0"/>
-          <w:numId w:val="1005"/>
-        </w:numPr>
-      </w:pPr>
-      <w:r>
-        <w:t xml:space="preserve">test-node-2.wis2dev.io</w:t>
-      </w:r>
+        <w:t xml:space="preserve">An MQTT client must be able to connect to the local broker of the Global Broker on ports 8883 (MQTTS) or 443 (WSS) using the agreed protocols with Transport Layer Security (TLS) and username/password authentication.</w:t>
+      </w:r>
+    </w:p>
+    <w:p>
+      <w:pPr>
+        <w:pStyle w:val="Heading5"/>
+      </w:pPr>
+      <w:bookmarkStart w:id="77" w:name="X2bc0025fab72aab29d5db6c9d2f296d5366acfb"/>
+      <w:r>
+        <w:t xml:space="preserve">Requirements</w:t>
+      </w:r>
+      <w:bookmarkEnd w:id="77"/>
+    </w:p>
+    <w:p>
+      <w:pPr>
+        <w:numPr>
+          <w:ilvl w:val="0"/>
+          <w:numId w:val="1013"/>
+        </w:numPr>
+      </w:pPr>
+      <w:r>
+        <w:t xml:space="preserve">Global Broker MQTT details.</w:t>
+      </w:r>
+    </w:p>
+    <w:p>
+      <w:pPr>
+        <w:numPr>
+          <w:ilvl w:val="0"/>
+          <w:numId w:val="1013"/>
+        </w:numPr>
+      </w:pPr>
+      <w:r>
+        <w:t xml:space="preserve">MQTT Test Client</w:t>
+      </w:r>
+    </w:p>
+    <w:p>
+      <w:pPr>
+        <w:pStyle w:val="Heading5"/>
+      </w:pPr>
+      <w:bookmarkStart w:id="78" w:name="X0ca42802653017ca516e97dce496cd39773c397"/>
+      <w:r>
+        <w:t xml:space="preserve">Steps</w:t>
+      </w:r>
+      <w:bookmarkEnd w:id="78"/>
+    </w:p>
+    <w:p>
+      <w:pPr>
+        <w:numPr>
+          <w:ilvl w:val="0"/>
+          <w:numId w:val="1014"/>
+        </w:numPr>
+      </w:pPr>
+      <w:r>
+        <w:t xml:space="preserve">Initialise the test MQTT client with the necessary parameters such as the MQTT protocol, TLS security, and username/password for authentication (connection string).</w:t>
+      </w:r>
+    </w:p>
+    <w:p>
+      <w:pPr>
+        <w:numPr>
+          <w:ilvl w:val="0"/>
+          <w:numId w:val="1014"/>
+        </w:numPr>
+      </w:pPr>
+      <w:r>
+        <w:t xml:space="preserve">Attempt to connect the MQTT broker of the Global Broker using the connection string.</w:t>
+      </w:r>
+    </w:p>
+    <w:p>
+      <w:pPr>
+        <w:pStyle w:val="Heading5"/>
+      </w:pPr>
+      <w:bookmarkStart w:id="79" w:name="Xe0c51a09d7dd018efd0ab891fa0ecbe92c14ca1"/>
+      <w:r>
+        <w:t xml:space="preserve">Evaluate</w:t>
+      </w:r>
+      <w:bookmarkEnd w:id="79"/>
+    </w:p>
+    <w:p>
+      <w:pPr>
+        <w:numPr>
+          <w:ilvl w:val="0"/>
+          <w:numId w:val="1015"/>
+        </w:numPr>
+      </w:pPr>
+      <w:r>
+        <w:t xml:space="preserve">Check if the connection is successful.</w:t>
+      </w:r>
+    </w:p>
+    <w:p>
+      <w:pPr>
+        <w:pStyle w:val="Heading5"/>
+      </w:pPr>
+      <w:bookmarkStart w:id="80" w:name="X43f074d5b968c6a3378820873560a4aba29396b"/>
+      <w:r>
+        <w:t xml:space="preserve">B. Global Broker Certificate Test</w:t>
+      </w:r>
+      <w:bookmarkEnd w:id="80"/>
+    </w:p>
+    <w:p>
+      <w:pPr>
+        <w:pStyle w:val="Heading5"/>
+      </w:pPr>
+      <w:bookmarkStart w:id="81" w:name="X4ab3bb1fd3d28e056945860f573f186dce9994a"/>
+      <w:r>
+        <w:t xml:space="preserve">Purpose</w:t>
+      </w:r>
+      <w:bookmarkEnd w:id="81"/>
     </w:p>
     <w:p>
       <w:pPr>
         <w:pStyle w:val="FirstParagraph"/>
       </w:pPr>
       <w:r>
-        <w:t xml:space="preserve">…​</w:t>
-      </w:r>
-    </w:p>
-    <w:p>
-      <w:pPr>
-        <w:numPr>
-          <w:ilvl w:val="0"/>
-          <w:numId w:val="1006"/>
-        </w:numPr>
-      </w:pPr>
-      <w:r>
-        <w:t xml:space="preserve">test-node-10.wis2dev.io</w:t>
-      </w:r>
+        <w:t xml:space="preserve">The Global Broker service must use a valid certificate. Transport Layer Security (TLS) is an encryption protocol that provides secure connections between servers and applications on the internet.</w:t>
+      </w:r>
+    </w:p>
+    <w:p>
+      <w:pPr>
+        <w:pStyle w:val="Heading5"/>
+      </w:pPr>
+      <w:bookmarkStart w:id="82" w:name="X44c34f78f3010903e0cad9ff24651292b63a4f6"/>
+      <w:r>
+        <w:t xml:space="preserve">Requirements</w:t>
+      </w:r>
+      <w:bookmarkEnd w:id="82"/>
+    </w:p>
+    <w:p>
+      <w:pPr>
+        <w:numPr>
+          <w:ilvl w:val="0"/>
+          <w:numId w:val="1016"/>
+        </w:numPr>
+      </w:pPr>
+      <w:r>
+        <w:t xml:space="preserve">Global Broker MQTT connection string</w:t>
+      </w:r>
+    </w:p>
+    <w:p>
+      <w:pPr>
+        <w:numPr>
+          <w:ilvl w:val="0"/>
+          <w:numId w:val="1016"/>
+        </w:numPr>
+      </w:pPr>
+      <w:r>
+        <w:t xml:space="preserve">MQTT Test Client (If used, MQTT Explorer needs to import the Certificate Authority used by the Global Broker to check that the certificate is valid) or a browser like Firefox.</w:t>
+      </w:r>
+    </w:p>
+    <w:p>
+      <w:pPr>
+        <w:pStyle w:val="Heading5"/>
+      </w:pPr>
+      <w:bookmarkStart w:id="83" w:name="X40e593dce71fd23c4ea06481ef00442bf436de5"/>
+      <w:r>
+        <w:t xml:space="preserve">Steps</w:t>
+      </w:r>
+      <w:bookmarkEnd w:id="83"/>
     </w:p>
     <w:p>
       <w:pPr>
         <w:pStyle w:val="FirstParagraph"/>
       </w:pPr>
       <w:r>
-        <w:t xml:space="preserve">The</w:t>
-      </w:r>
-      <w:r>
-        <w:t xml:space="preserve"> </w:t>
-      </w:r>
-      <w:r>
-        <w:rPr>
-          <w:i/>
-        </w:rPr>
-        <w:t xml:space="preserve">centre_id</w:t>
-      </w:r>
-      <w:r>
-        <w:t xml:space="preserve"> </w:t>
-      </w:r>
-      <w:r>
-        <w:t xml:space="preserve">for these WIS2 Nodes will be</w:t>
-      </w:r>
-      <w:r>
-        <w:t xml:space="preserve"> </w:t>
-      </w:r>
-      <w:r>
-        <w:rPr>
-          <w:b/>
-        </w:rPr>
-        <w:t xml:space="preserve">io-wis2dev-11-test</w:t>
-      </w:r>
-      <w:r>
-        <w:t xml:space="preserve"> </w:t>
-      </w:r>
-      <w:r>
-        <w:t xml:space="preserve">(on test-node-1 host) to</w:t>
-      </w:r>
-      <w:r>
-        <w:t xml:space="preserve"> </w:t>
-      </w:r>
-      <w:r>
-        <w:rPr>
-          <w:b/>
-        </w:rPr>
-        <w:t xml:space="preserve">io-wis2dev-20-test</w:t>
-      </w:r>
-      <w:r>
-        <w:t xml:space="preserve"> </w:t>
-      </w:r>
-      <w:r>
-        <w:t xml:space="preserve">(on test-node-10 host).</w:t>
-      </w:r>
-    </w:p>
-    <w:p>
-      <w:pPr>
-        <w:pStyle w:val="BodyText"/>
-      </w:pPr>
-      <w:r>
-        <w:t xml:space="preserve">They will be used during the functional tests of the Global Broker.</w:t>
-      </w:r>
-    </w:p>
-    <w:p>
-      <w:pPr>
-        <w:pStyle w:val="Heading4"/>
-      </w:pPr>
-      <w:bookmarkStart w:id="63" w:name="X93052c4202f1068c2f99044952db4e137d4ff62"/>
-      <w:r>
-        <w:t xml:space="preserve">For the performance tests</w:t>
-      </w:r>
-      <w:bookmarkEnd w:id="63"/>
-    </w:p>
-    <w:p>
-      <w:pPr>
-        <w:pStyle w:val="FirstParagraph"/>
-      </w:pPr>
-      <w:r>
-        <w:t xml:space="preserve">Two hundred WIS2 Nodes, only for WIS2 Notification Messages, will be deployed on 5 of the same VMs. On each VM, the equivalent of 40 WIS2 Nodes will be deployed. They will share the same MQTT Broker, however the</w:t>
-      </w:r>
-      <w:r>
-        <w:t xml:space="preserve"> </w:t>
-      </w:r>
-      <w:r>
-        <w:rPr>
-          <w:i/>
-        </w:rPr>
-        <w:t xml:space="preserve">centre_id</w:t>
-      </w:r>
-      <w:r>
-        <w:t xml:space="preserve"> </w:t>
-      </w:r>
-      <w:r>
-        <w:t xml:space="preserve">and the subscription topic will be different for each WIS2 Node.</w:t>
-      </w:r>
-    </w:p>
-    <w:p>
-      <w:pPr>
-        <w:pStyle w:val="BodyText"/>
-      </w:pPr>
-      <w:r>
-        <w:t xml:space="preserve">The DNS name of the VM will be:</w:t>
-      </w:r>
-    </w:p>
-    <w:p>
-      <w:pPr>
-        <w:numPr>
-          <w:ilvl w:val="0"/>
-          <w:numId w:val="1007"/>
-        </w:numPr>
-      </w:pPr>
-      <w:r>
-        <w:t xml:space="preserve">test-node-1.wis2dev.io (for centre_id from 100 to 139)</w:t>
-      </w:r>
-    </w:p>
-    <w:p>
-      <w:pPr>
-        <w:numPr>
-          <w:ilvl w:val="0"/>
-          <w:numId w:val="1007"/>
-        </w:numPr>
-      </w:pPr>
-      <w:r>
-        <w:t xml:space="preserve">test-node-2.wis2dev.io (for centre_id from 140 to 179)</w:t>
-      </w:r>
-    </w:p>
-    <w:p>
-      <w:pPr>
-        <w:pStyle w:val="FirstParagraph"/>
-      </w:pPr>
-      <w:r>
-        <w:t xml:space="preserve">…​</w:t>
-      </w:r>
-    </w:p>
-    <w:p>
-      <w:pPr>
-        <w:numPr>
-          <w:ilvl w:val="0"/>
-          <w:numId w:val="1008"/>
-        </w:numPr>
-      </w:pPr>
-      <w:r>
-        <w:t xml:space="preserve">test-node-5.wis2dev.io (for centre_id from 260 to 299)</w:t>
-      </w:r>
-    </w:p>
-    <w:p>
-      <w:pPr>
-        <w:pStyle w:val="Heading4"/>
-      </w:pPr>
-      <w:bookmarkStart w:id="64" w:name="X2f3c335c8aa106bf2dc5b323b2263d3c04b987c"/>
-      <w:r>
-        <w:t xml:space="preserve">MQTT Configuration</w:t>
-      </w:r>
-      <w:bookmarkEnd w:id="64"/>
-    </w:p>
-    <w:p>
-      <w:pPr>
-        <w:pStyle w:val="FirstParagraph"/>
-      </w:pPr>
-      <w:r>
-        <w:t xml:space="preserve">The MQTT broker(s) will be reachable using:</w:t>
-      </w:r>
-    </w:p>
-    <w:p>
-      <w:pPr>
-        <w:pStyle w:val="SourceCode"/>
-      </w:pPr>
-      <w:r>
-        <w:rPr>
-          <w:rStyle w:val="VerbatimChar"/>
-        </w:rPr>
-        <w:t xml:space="preserve">MQTT_SUB_BROKER=mqtt://test-node-1.wis2dev.io (and also -2, -3,... -10)</w:t>
-      </w:r>
-      <w:r>
-        <w:br/>
-      </w:r>
-      <w:r>
-        <w:rPr>
-          <w:rStyle w:val="VerbatimChar"/>
-        </w:rPr>
-        <w:t xml:space="preserve">MQTT_SUB_USERNAME=everyone</w:t>
-      </w:r>
-      <w:r>
-        <w:br/>
-      </w:r>
-      <w:r>
-        <w:rPr>
-          <w:rStyle w:val="VerbatimChar"/>
-        </w:rPr>
-        <w:t xml:space="preserve">MQTT_SUB_PASSWORD=onlyone</w:t>
-      </w:r>
-    </w:p>
-    <w:p>
-      <w:pPr>
-        <w:numPr>
-          <w:ilvl w:val="0"/>
-          <w:numId w:val="1009"/>
-        </w:numPr>
-      </w:pPr>
-      <w:r>
-        <w:t xml:space="preserve">Default MQTT port will be used (1883)</w:t>
-      </w:r>
-    </w:p>
-    <w:p>
-      <w:pPr>
-        <w:numPr>
-          <w:ilvl w:val="0"/>
-          <w:numId w:val="1009"/>
-        </w:numPr>
-      </w:pPr>
-      <w:r>
-        <w:t xml:space="preserve">The password is changed to</w:t>
-      </w:r>
-      <w:r>
-        <w:t xml:space="preserve"> </w:t>
-      </w:r>
-      <w:r>
-        <w:rPr>
-          <w:i/>
-        </w:rPr>
-        <w:t xml:space="preserve">onlyone</w:t>
-      </w:r>
-      <w:r>
-        <w:t xml:space="preserve">. This allows to prevent the default authentication (everyone/everyone) to be usable, while keeping the authorization (typically using only the username) unchanged</w:t>
-      </w:r>
-    </w:p>
-    <w:p>
-      <w:pPr>
-        <w:pStyle w:val="Heading4"/>
-      </w:pPr>
-      <w:bookmarkStart w:id="65" w:name="X69ef5d536c474c338a8996f053cda270538db69"/>
-      <w:r>
-        <w:t xml:space="preserve">Notification Message tests</w:t>
-      </w:r>
-      <w:bookmarkEnd w:id="65"/>
-    </w:p>
-    <w:p>
-      <w:pPr>
-        <w:pStyle w:val="FirstParagraph"/>
-      </w:pPr>
-      <w:r>
-        <w:t xml:space="preserve">As no metadata record will be provided, checking the existence of the metadata record by the Global Broker must be disabled.</w:t>
-      </w:r>
-    </w:p>
-    <w:p>
-      <w:pPr>
-        <w:pStyle w:val="BodyText"/>
-      </w:pPr>
-      <w:r>
-        <w:t xml:space="preserve">As the topic used for the test messages will be correct, checking the validity of the Topic Hierarchy must be done.</w:t>
-      </w:r>
-    </w:p>
-    <w:p>
-      <w:pPr>
-        <w:pStyle w:val="BodyText"/>
-      </w:pPr>
-      <w:r>
-        <w:t xml:space="preserve">As the Notification Messages will be syntactically correct, checking the compliance of the Notification Message with the defined schema (schemas.wmo.int) must be done.</w:t>
-      </w:r>
-    </w:p>
-    <w:p>
-      <w:pPr>
-        <w:pStyle w:val="Heading4"/>
-      </w:pPr>
-      <w:bookmarkStart w:id="66" w:name="Xe4ddfacfbde5d82c462e686ba070fab760db0a7"/>
-      <w:r>
-        <w:t xml:space="preserve">centre_id and subscription</w:t>
-      </w:r>
-      <w:bookmarkEnd w:id="66"/>
-    </w:p>
-    <w:p>
-      <w:pPr>
-        <w:pStyle w:val="FirstParagraph"/>
-      </w:pPr>
-      <w:r>
-        <w:t xml:space="preserve">The centre_id will be of the from io-wis2dev-[number]-test with number varying from 11 to 20, and 100 to 299. 100 to 139 on test-node-1.wis2dev.io and so on.</w:t>
-      </w:r>
-    </w:p>
-    <w:p>
-      <w:pPr>
-        <w:pStyle w:val="BodyText"/>
-      </w:pPr>
-      <w:r>
-        <w:t xml:space="preserve">Messages will be published on the topic</w:t>
-      </w:r>
-      <w:r>
-        <w:t xml:space="preserve"> </w:t>
-      </w:r>
-      <w:r>
-        <w:rPr>
-          <w:rStyle w:val="VerbatimChar"/>
-        </w:rPr>
-        <w:t xml:space="preserve">origin/a/wis2/io-wis2dev-x-test/#</w:t>
-      </w:r>
-      <w:r>
-        <w:t xml:space="preserve"> </w:t>
-      </w:r>
-      <w:r>
-        <w:t xml:space="preserve">(with x varying from 11 to 20 and 100 to 299).</w:t>
-      </w:r>
-    </w:p>
-    <w:p>
-      <w:pPr>
-        <w:pStyle w:val="Heading4"/>
-      </w:pPr>
-      <w:bookmarkStart w:id="67" w:name="X40ce9cf07c2c2ff5d25206d9c52fcbd61a5cbae"/>
-      <w:r>
-        <w:t xml:space="preserve">Summary</w:t>
-      </w:r>
-      <w:bookmarkEnd w:id="67"/>
-    </w:p>
-    <w:p>
-      <w:pPr>
-        <w:pStyle w:val="FirstParagraph"/>
-      </w:pPr>
-      <w:r>
-        <w:t xml:space="preserve">Using the antiloop software used by Brazil and France, as an example, the configuration file</w:t>
-      </w:r>
-      <w:r>
-        <w:t xml:space="preserve"> </w:t>
-      </w:r>
-      <w:r>
-        <w:rPr>
-          <w:i/>
-        </w:rPr>
-        <w:t xml:space="preserve">io-wis2dev-100-test.env</w:t>
-      </w:r>
-      <w:r>
-        <w:t xml:space="preserve"> </w:t>
-      </w:r>
-      <w:r>
-        <w:t xml:space="preserve">will be :</w:t>
-      </w:r>
-    </w:p>
-    <w:p>
-      <w:pPr>
-        <w:pStyle w:val="SourceCode"/>
-      </w:pPr>
-      <w:r>
-        <w:rPr>
-          <w:rStyle w:val="VerbatimChar"/>
-        </w:rPr>
-        <w:t xml:space="preserve">MQTT_SUB_BROKER=mqtt://test-node-1.wis2dev.io</w:t>
-      </w:r>
-      <w:r>
-        <w:br/>
-      </w:r>
-      <w:r>
-        <w:rPr>
-          <w:rStyle w:val="VerbatimChar"/>
-        </w:rPr>
-        <w:t xml:space="preserve">MQTT_SUB_USERNAME=everyone</w:t>
-      </w:r>
-      <w:r>
-        <w:br/>
-      </w:r>
-      <w:r>
-        <w:rPr>
-          <w:rStyle w:val="VerbatimChar"/>
-        </w:rPr>
-        <w:t xml:space="preserve">MQTT_SUB_PASSWORD=onlyone</w:t>
-      </w:r>
-      <w:r>
-        <w:br/>
-      </w:r>
-      <w:r>
-        <w:rPr>
-          <w:rStyle w:val="VerbatimChar"/>
-        </w:rPr>
-        <w:t xml:space="preserve">MQTT_SUB_TOPIC=origin/a/wis2/io-wis2dev-100-test/#</w:t>
-      </w:r>
-      <w:r>
-        <w:br/>
-      </w:r>
-      <w:r>
-        <w:rPr>
-          <w:rStyle w:val="VerbatimChar"/>
-        </w:rPr>
-        <w:t xml:space="preserve">CENTRE_ID=io-wis2dev-100-test</w:t>
-      </w:r>
-      <w:r>
-        <w:br/>
-      </w:r>
-      <w:r>
-        <w:rPr>
-          <w:rStyle w:val="VerbatimChar"/>
-        </w:rPr>
-        <w:t xml:space="preserve">MSG_CHECK_OPTION=verify</w:t>
-      </w:r>
-      <w:r>
-        <w:br/>
-      </w:r>
-      <w:r>
-        <w:rPr>
-          <w:rStyle w:val="VerbatimChar"/>
-        </w:rPr>
-        <w:t xml:space="preserve">TOPIC_CHECK_OPTION=verify</w:t>
-      </w:r>
-      <w:r>
-        <w:br/>
-      </w:r>
-      <w:r>
-        <w:rPr>
-          <w:rStyle w:val="VerbatimChar"/>
-        </w:rPr>
-        <w:t xml:space="preserve">METADATA_CHECK_OPTION=no</w:t>
-      </w:r>
-      <w:r>
-        <w:br/>
-      </w:r>
-      <w:r>
-        <w:rPr>
-          <w:rStyle w:val="VerbatimChar"/>
-        </w:rPr>
-        <w:t xml:space="preserve">GDC_URL=https://wis2-gdc.weather.gc.ca/collections/wis2-discovery-metadata/items?lang=en&amp;f=json&amp;q=</w:t>
-      </w:r>
-      <w:r>
-        <w:br/>
-      </w:r>
-      <w:r>
-        <w:rPr>
-          <w:rStyle w:val="VerbatimChar"/>
-        </w:rPr>
-        <w:t xml:space="preserve">SCHEMA_URL=https://raw.githubusercontent.com/wmo-im/wis2-notification-message/main/schemas/wis2-notification-message-bundled.json</w:t>
-      </w:r>
-    </w:p>
-    <w:p>
-      <w:pPr>
-        <w:pStyle w:val="FirstParagraph"/>
-      </w:pPr>
-      <w:r>
-        <w:t xml:space="preserve">The configuration file</w:t>
-      </w:r>
-      <w:r>
-        <w:t xml:space="preserve"> </w:t>
-      </w:r>
-      <w:r>
-        <w:rPr>
-          <w:i/>
-        </w:rPr>
-        <w:t xml:space="preserve">io-wis2dev-210-test.env</w:t>
-      </w:r>
-      <w:r>
-        <w:t xml:space="preserve"> </w:t>
-      </w:r>
-      <w:r>
-        <w:t xml:space="preserve">will be :</w:t>
-      </w:r>
-    </w:p>
-    <w:p>
-      <w:pPr>
-        <w:pStyle w:val="SourceCode"/>
-      </w:pPr>
-      <w:r>
-        <w:rPr>
-          <w:rStyle w:val="VerbatimChar"/>
-        </w:rPr>
-        <w:t xml:space="preserve">MQTT_SUB_BROKER=mqtt://test-node-3.wis2dev.io</w:t>
-      </w:r>
-      <w:r>
-        <w:br/>
-      </w:r>
-      <w:r>
-        <w:rPr>
-          <w:rStyle w:val="VerbatimChar"/>
-        </w:rPr>
-        <w:t xml:space="preserve">MQTT_SUB_USERNAME=everyone</w:t>
-      </w:r>
-      <w:r>
-        <w:br/>
-      </w:r>
-      <w:r>
-        <w:rPr>
-          <w:rStyle w:val="VerbatimChar"/>
-        </w:rPr>
-        <w:t xml:space="preserve">MQTT_SUB_PASSWORD=onlyone</w:t>
-      </w:r>
-      <w:r>
-        <w:br/>
-      </w:r>
-      <w:r>
-        <w:rPr>
-          <w:rStyle w:val="VerbatimChar"/>
-        </w:rPr>
-        <w:t xml:space="preserve">MQTT_SUB_TOPIC=origin/a/wis2/io-wis2dev-210-test/#</w:t>
-      </w:r>
-      <w:r>
-        <w:br/>
-      </w:r>
-      <w:r>
-        <w:rPr>
-          <w:rStyle w:val="VerbatimChar"/>
-        </w:rPr>
-        <w:t xml:space="preserve">CENTRE_ID=io-wis2dev-210-test</w:t>
-      </w:r>
-      <w:r>
-        <w:br/>
-      </w:r>
-      <w:r>
-        <w:rPr>
-          <w:rStyle w:val="VerbatimChar"/>
-        </w:rPr>
-        <w:t xml:space="preserve">MSG_CHECK_OPTION=verify</w:t>
-      </w:r>
-      <w:r>
-        <w:br/>
-      </w:r>
-      <w:r>
-        <w:rPr>
-          <w:rStyle w:val="VerbatimChar"/>
-        </w:rPr>
-        <w:t xml:space="preserve">TOPIC_CHECK_OPTION=verify</w:t>
-      </w:r>
-      <w:r>
-        <w:br/>
-      </w:r>
-      <w:r>
-        <w:rPr>
-          <w:rStyle w:val="VerbatimChar"/>
-        </w:rPr>
-        <w:t xml:space="preserve">METADATA_CHECK_OPTION=no</w:t>
-      </w:r>
-      <w:r>
-        <w:br/>
-      </w:r>
-      <w:r>
-        <w:rPr>
-          <w:rStyle w:val="VerbatimChar"/>
-        </w:rPr>
-        <w:t xml:space="preserve">GDC_URL=https://wis2-gdc.weather.gc.ca/collections/wis2-discovery-metadata/items?lang=en&amp;f=json&amp;q=</w:t>
-      </w:r>
-      <w:r>
-        <w:br/>
-      </w:r>
-      <w:r>
-        <w:rPr>
-          <w:rStyle w:val="VerbatimChar"/>
-        </w:rPr>
-        <w:t xml:space="preserve">SCHEMA_URL=https://raw.githubusercontent.com/wmo-im/wis2-notification-message/main/schemas/wis2-notification-message-bundled.json</w:t>
-      </w:r>
-    </w:p>
-    <w:p>
-      <w:pPr>
-        <w:pStyle w:val="FirstParagraph"/>
-      </w:pPr>
-      <w:r>
-        <w:t xml:space="preserve">Summary of the correspondance between the MQTT endpoint address and centre_id:</w:t>
-      </w:r>
-    </w:p>
-    <w:p>
-      <w:pPr>
-        <w:numPr>
-          <w:ilvl w:val="0"/>
-          <w:numId w:val="1010"/>
-        </w:numPr>
-      </w:pPr>
-      <w:r>
-        <w:t xml:space="preserve">WIS2 Node 100 to 139 on test-node-1.wis2dev.io</w:t>
-      </w:r>
-    </w:p>
-    <w:p>
-      <w:pPr>
-        <w:numPr>
-          <w:ilvl w:val="0"/>
-          <w:numId w:val="1010"/>
-        </w:numPr>
-      </w:pPr>
-      <w:r>
-        <w:t xml:space="preserve">WIS2 Node 140 to 179 on test-node-2.wis2dev.io</w:t>
-      </w:r>
-    </w:p>
-    <w:p>
-      <w:pPr>
-        <w:numPr>
-          <w:ilvl w:val="0"/>
-          <w:numId w:val="1010"/>
-        </w:numPr>
-      </w:pPr>
-      <w:r>
-        <w:t xml:space="preserve">WIS2 Node 180 to 219 on test-node-3.wis2dev.io</w:t>
-      </w:r>
-    </w:p>
-    <w:p>
-      <w:pPr>
-        <w:numPr>
-          <w:ilvl w:val="0"/>
-          <w:numId w:val="1010"/>
-        </w:numPr>
-      </w:pPr>
-      <w:r>
-        <w:t xml:space="preserve">WIS2 Node 220 to 259 on test-node-4.wis2dev.io</w:t>
-      </w:r>
-    </w:p>
-    <w:p>
-      <w:pPr>
-        <w:numPr>
-          <w:ilvl w:val="0"/>
-          <w:numId w:val="1010"/>
-        </w:numPr>
-      </w:pPr>
-      <w:r>
-        <w:t xml:space="preserve">WIS2 Node 260 to 299 on test-node-5.wis2dev.io</w:t>
-      </w:r>
-    </w:p>
-    <w:p>
-      <w:pPr>
-        <w:pStyle w:val="FirstParagraph"/>
-      </w:pPr>
-      <w:r>
-        <w:t xml:space="preserve">Ahead of the testing period, each Global Broker operator is invited to prepare the configuration for the 210 (10 + 200) WIS2 Nodes.</w:t>
-      </w:r>
-    </w:p>
-    <w:p>
-      <w:pPr>
-        <w:pStyle w:val="Heading3"/>
-      </w:pPr>
-      <w:bookmarkStart w:id="68" w:name="Xc17cae33ef39e70caf9b5fc5019f972ee5015fc"/>
-      <w:r>
-        <w:t xml:space="preserve">Setup the Global Broker for the tests</w:t>
-      </w:r>
-      <w:bookmarkEnd w:id="68"/>
-    </w:p>
-    <w:p>
-      <w:pPr>
-        <w:pStyle w:val="FirstParagraph"/>
-      </w:pPr>
-      <w:r>
-        <w:t xml:space="preserve">In order to run the tests, the operators of the Global Broker will need to:</w:t>
-      </w:r>
-    </w:p>
-    <w:p>
-      <w:pPr>
-        <w:numPr>
-          <w:ilvl w:val="0"/>
-          <w:numId w:val="1011"/>
-        </w:numPr>
-      </w:pPr>
-      <w:r>
-        <w:t xml:space="preserve">Remove all the subscriptions to existing and</w:t>
-      </w:r>
-      <w:r>
-        <w:t xml:space="preserve"> </w:t>
-      </w:r>
-      <w:r>
-        <w:rPr>
-          <w:i/>
-        </w:rPr>
-        <w:t xml:space="preserve">real</w:t>
-      </w:r>
-      <w:r>
-        <w:t xml:space="preserve"> </w:t>
-      </w:r>
-      <w:r>
-        <w:t xml:space="preserve">WIS2 Nodes</w:t>
-      </w:r>
-    </w:p>
-    <w:p>
-      <w:pPr>
-        <w:numPr>
-          <w:ilvl w:val="0"/>
-          <w:numId w:val="1011"/>
-        </w:numPr>
-      </w:pPr>
-      <w:r>
-        <w:t xml:space="preserve">Modify the password of the</w:t>
-      </w:r>
-      <w:r>
-        <w:t xml:space="preserve"> </w:t>
-      </w:r>
-      <w:r>
-        <w:rPr>
-          <w:i/>
-        </w:rPr>
-        <w:t xml:space="preserve">everyone</w:t>
-      </w:r>
-      <w:r>
-        <w:t xml:space="preserve"> </w:t>
-      </w:r>
-      <w:r>
-        <w:t xml:space="preserve">user on the broker of the Global Broker from</w:t>
-      </w:r>
-      <w:r>
-        <w:t xml:space="preserve"> </w:t>
-      </w:r>
-      <w:r>
-        <w:rPr>
-          <w:b/>
-        </w:rPr>
-        <w:t xml:space="preserve">everyone</w:t>
-      </w:r>
-      <w:r>
-        <w:t xml:space="preserve"> </w:t>
-      </w:r>
-      <w:r>
-        <w:t xml:space="preserve">to</w:t>
-      </w:r>
-      <w:r>
-        <w:t xml:space="preserve"> </w:t>
-      </w:r>
-      <w:r>
-        <w:rPr>
-          <w:b/>
-        </w:rPr>
-        <w:t xml:space="preserve">onlyone</w:t>
-      </w:r>
-    </w:p>
-    <w:p>
-      <w:pPr>
-        <w:numPr>
-          <w:ilvl w:val="0"/>
-          <w:numId w:val="1011"/>
-        </w:numPr>
-      </w:pPr>
-      <w:r>
-        <w:t xml:space="preserve">Delete all existing subscriptions to broker of the Global Broker (Users, other Global Brokers, Global Caches have a subscription to the broker)</w:t>
-      </w:r>
-    </w:p>
-    <w:p>
-      <w:pPr>
-        <w:numPr>
-          <w:ilvl w:val="0"/>
-          <w:numId w:val="1011"/>
-        </w:numPr>
-      </w:pPr>
-      <w:r>
-        <w:t xml:space="preserve">Enable all configurations to the</w:t>
-      </w:r>
-      <w:r>
-        <w:t xml:space="preserve"> </w:t>
-      </w:r>
-      <w:r>
-        <w:rPr>
-          <w:i/>
-        </w:rPr>
-        <w:t xml:space="preserve">test</w:t>
-      </w:r>
-      <w:r>
-        <w:t xml:space="preserve"> </w:t>
-      </w:r>
-      <w:r>
-        <w:t xml:space="preserve">210 WIS2 nodes</w:t>
-      </w:r>
-    </w:p>
-    <w:p>
-      <w:pPr>
-        <w:pStyle w:val="FirstParagraph"/>
-      </w:pPr>
-      <w:r>
-        <w:t xml:space="preserve">Depending on the Global Broker and the MQTT broker used, the method of doing the four steps above will be different and is beyond the scope of this document.</w:t>
-      </w:r>
-    </w:p>
-    <w:p>
-      <w:pPr>
-        <w:pStyle w:val="BodyText"/>
-      </w:pPr>
-      <w:r>
-        <w:t xml:space="preserve">When those steps are completed, the Global Broker will be ready to run the functional and performance tests.</w:t>
-      </w:r>
-    </w:p>
-    <w:p>
-      <w:pPr>
-        <w:pStyle w:val="Heading3"/>
-      </w:pPr>
-      <w:bookmarkStart w:id="69" w:name="X0ba64866ab3d1d1d343108749a4f4b00810ccec"/>
-      <w:r>
-        <w:t xml:space="preserve">Tear down the Global Broker to reverse WIS2 operations</w:t>
-      </w:r>
-      <w:bookmarkEnd w:id="69"/>
-    </w:p>
-    <w:p>
-      <w:pPr>
-        <w:pStyle w:val="FirstParagraph"/>
-      </w:pPr>
-      <w:r>
-        <w:t xml:space="preserve">After the performance tests, the operators of the Global Broker will need to:</w:t>
-      </w:r>
-    </w:p>
-    <w:p>
-      <w:pPr>
-        <w:numPr>
-          <w:ilvl w:val="0"/>
-          <w:numId w:val="1012"/>
-        </w:numPr>
-      </w:pPr>
-      <w:r>
-        <w:t xml:space="preserve">Remove all the subscriptions to</w:t>
-      </w:r>
-      <w:r>
-        <w:t xml:space="preserve"> </w:t>
-      </w:r>
-      <w:r>
-        <w:rPr>
-          <w:i/>
-        </w:rPr>
-        <w:t xml:space="preserve">-test</w:t>
-      </w:r>
-      <w:r>
-        <w:t xml:space="preserve"> </w:t>
-      </w:r>
-      <w:r>
-        <w:t xml:space="preserve">WIS2 Nodes</w:t>
-      </w:r>
-    </w:p>
-    <w:p>
-      <w:pPr>
-        <w:numPr>
-          <w:ilvl w:val="0"/>
-          <w:numId w:val="1012"/>
-        </w:numPr>
-      </w:pPr>
-      <w:r>
-        <w:t xml:space="preserve">Modify the password of the</w:t>
-      </w:r>
-      <w:r>
-        <w:t xml:space="preserve"> </w:t>
-      </w:r>
-      <w:r>
-        <w:rPr>
-          <w:i/>
-        </w:rPr>
-        <w:t xml:space="preserve">everyone</w:t>
-      </w:r>
-      <w:r>
-        <w:t xml:space="preserve"> </w:t>
-      </w:r>
-      <w:r>
-        <w:t xml:space="preserve">user on the broker of the Global Broker from</w:t>
-      </w:r>
-      <w:r>
-        <w:t xml:space="preserve"> </w:t>
-      </w:r>
-      <w:r>
-        <w:rPr>
-          <w:b/>
-        </w:rPr>
-        <w:t xml:space="preserve">onlyone</w:t>
-      </w:r>
-      <w:r>
-        <w:t xml:space="preserve"> </w:t>
-      </w:r>
-      <w:r>
-        <w:t xml:space="preserve">to</w:t>
-      </w:r>
-      <w:r>
-        <w:t xml:space="preserve"> </w:t>
-      </w:r>
-      <w:r>
-        <w:rPr>
-          <w:b/>
-        </w:rPr>
-        <w:t xml:space="preserve">everyone</w:t>
-      </w:r>
-    </w:p>
-    <w:p>
-      <w:pPr>
-        <w:numPr>
-          <w:ilvl w:val="0"/>
-          <w:numId w:val="1012"/>
-        </w:numPr>
-      </w:pPr>
-      <w:r>
-        <w:t xml:space="preserve">Delete all existing subscriptions to broker of the Global Broker</w:t>
-      </w:r>
-    </w:p>
-    <w:p>
-      <w:pPr>
-        <w:numPr>
-          <w:ilvl w:val="0"/>
-          <w:numId w:val="1012"/>
-        </w:numPr>
-      </w:pPr>
-      <w:r>
-        <w:t xml:space="preserve">Enable all configurations to the</w:t>
-      </w:r>
-      <w:r>
-        <w:t xml:space="preserve"> </w:t>
-      </w:r>
-      <w:r>
-        <w:rPr>
-          <w:i/>
-        </w:rPr>
-        <w:t xml:space="preserve">real</w:t>
-      </w:r>
-      <w:r>
-        <w:t xml:space="preserve"> </w:t>
-      </w:r>
-      <w:r>
-        <w:t xml:space="preserve">WIS2 nodes</w:t>
-      </w:r>
-    </w:p>
-    <w:p>
-      <w:pPr>
-        <w:pStyle w:val="FirstParagraph"/>
-      </w:pPr>
-      <w:r>
-        <w:t xml:space="preserve">Depending on the Global Broker and the MQTT broker used, the method of doing the four steps above will be different and is beyond the scope of this document.</w:t>
-      </w:r>
-    </w:p>
-    <w:p>
-      <w:pPr>
-        <w:pStyle w:val="BodyText"/>
-      </w:pPr>
-      <w:r>
-        <w:t xml:space="preserve">When those steps are completed, the Global Broker will be back to normal operations.</w:t>
-      </w:r>
-    </w:p>
-    <w:p>
-      <w:pPr>
-        <w:pStyle w:val="Heading3"/>
-      </w:pPr>
-      <w:bookmarkStart w:id="70" w:name="X8ca8e8fc67036ad37202382712cdd50353d28d3"/>
-      <w:r>
-        <w:t xml:space="preserve">Functional tests</w:t>
-      </w:r>
-      <w:bookmarkEnd w:id="70"/>
-    </w:p>
-    <w:p>
-      <w:pPr>
-        <w:pStyle w:val="Heading4"/>
-      </w:pPr>
-      <w:bookmarkStart w:id="71" w:name="X842013f19cfe66571dc3b1cdc56974bedacc33a"/>
-      <w:r>
-        <w:t xml:space="preserve">1. Global Broker Connectivity Tests</w:t>
-      </w:r>
-      <w:bookmarkEnd w:id="71"/>
-    </w:p>
-    <w:p>
-      <w:pPr>
-        <w:pStyle w:val="FirstParagraph"/>
-      </w:pPr>
-      <w:r>
-        <w:t xml:space="preserve">There are several test that can be performed on the Global Broker in advance of the planned GB testing period (currently scheduled for September 30 - October 4).</w:t>
-      </w:r>
-      <w:r>
-        <w:t xml:space="preserve"> </w:t>
-      </w:r>
-      <w:r>
-        <w:t xml:space="preserve">A. to D. below can be performed any time.</w:t>
-      </w:r>
-    </w:p>
-    <w:p>
-      <w:pPr>
-        <w:pStyle w:val="Heading5"/>
-      </w:pPr>
-      <w:bookmarkStart w:id="72" w:name="X4e1e9e60d9b6ed9592c86f88e4e123f28a6c7fc"/>
-      <w:r>
-        <w:t xml:space="preserve">A. Global Broker Port Tests</w:t>
-      </w:r>
-      <w:bookmarkEnd w:id="72"/>
-    </w:p>
-    <w:p>
-      <w:pPr>
-        <w:pStyle w:val="Heading5"/>
-      </w:pPr>
-      <w:bookmarkStart w:id="73" w:name="Xb8b95d4b88fe185e018349e569b4efa2e7ef3dd"/>
-      <w:r>
-        <w:t xml:space="preserve">Purpose</w:t>
-      </w:r>
-      <w:bookmarkEnd w:id="73"/>
-    </w:p>
-    <w:p>
-      <w:pPr>
-        <w:pStyle w:val="FirstParagraph"/>
-      </w:pPr>
-      <w:r>
-        <w:t xml:space="preserve">An MQTT client must be able to connect to the local broker of the Global Broker on ports 8883 (MQTTS) or 443 (WSS) using the agreed protocols with Transport Layer Security (TLS) and username/password authentication.</w:t>
-      </w:r>
-    </w:p>
-    <w:p>
-      <w:pPr>
-        <w:pStyle w:val="Heading5"/>
-      </w:pPr>
-      <w:bookmarkStart w:id="74" w:name="X2bc0025fab72aab29d5db6c9d2f296d5366acfb"/>
-      <w:r>
-        <w:t xml:space="preserve">Requirements</w:t>
-      </w:r>
-      <w:bookmarkEnd w:id="74"/>
-    </w:p>
-    <w:p>
-      <w:pPr>
-        <w:numPr>
-          <w:ilvl w:val="0"/>
-          <w:numId w:val="1013"/>
-        </w:numPr>
-      </w:pPr>
-      <w:r>
-        <w:t xml:space="preserve">Global Broker MQTT details.</w:t>
-      </w:r>
-    </w:p>
-    <w:p>
-      <w:pPr>
-        <w:numPr>
-          <w:ilvl w:val="0"/>
-          <w:numId w:val="1013"/>
-        </w:numPr>
-      </w:pPr>
-      <w:r>
-        <w:t xml:space="preserve">MQTT Test Client</w:t>
-      </w:r>
-    </w:p>
-    <w:p>
-      <w:pPr>
-        <w:pStyle w:val="Heading5"/>
-      </w:pPr>
-      <w:bookmarkStart w:id="75" w:name="X0ca42802653017ca516e97dce496cd39773c397"/>
-      <w:r>
-        <w:t xml:space="preserve">Steps</w:t>
-      </w:r>
-      <w:bookmarkEnd w:id="75"/>
-    </w:p>
-    <w:p>
-      <w:pPr>
-        <w:numPr>
-          <w:ilvl w:val="0"/>
-          <w:numId w:val="1014"/>
-        </w:numPr>
-      </w:pPr>
-      <w:r>
-        <w:t xml:space="preserve">Initialise the test MQTT client with the necessary parameters such as the MQTT protocol, TLS security, and username/password for authentication (connection string).</w:t>
-      </w:r>
-    </w:p>
-    <w:p>
-      <w:pPr>
-        <w:numPr>
-          <w:ilvl w:val="0"/>
-          <w:numId w:val="1014"/>
-        </w:numPr>
-      </w:pPr>
-      <w:r>
-        <w:t xml:space="preserve">Attempt to connect the MQTT broker of the Global Broker using the connection string.</w:t>
-      </w:r>
-    </w:p>
-    <w:p>
-      <w:pPr>
-        <w:pStyle w:val="Heading5"/>
-      </w:pPr>
-      <w:bookmarkStart w:id="76" w:name="Xe0c51a09d7dd018efd0ab891fa0ecbe92c14ca1"/>
-      <w:r>
-        <w:t xml:space="preserve">Evaluate</w:t>
-      </w:r>
-      <w:bookmarkEnd w:id="76"/>
-    </w:p>
-    <w:p>
-      <w:pPr>
-        <w:numPr>
-          <w:ilvl w:val="0"/>
-          <w:numId w:val="1015"/>
-        </w:numPr>
-      </w:pPr>
-      <w:r>
-        <w:t xml:space="preserve">Check if the connection is successful.</w:t>
-      </w:r>
-    </w:p>
-    <w:p>
-      <w:pPr>
-        <w:pStyle w:val="Heading5"/>
-      </w:pPr>
-      <w:bookmarkStart w:id="77" w:name="X43f074d5b968c6a3378820873560a4aba29396b"/>
-      <w:r>
-        <w:t xml:space="preserve">B. Global Broker Certificate Test</w:t>
-      </w:r>
-      <w:bookmarkEnd w:id="77"/>
-    </w:p>
-    <w:p>
-      <w:pPr>
-        <w:pStyle w:val="Heading5"/>
-      </w:pPr>
-      <w:bookmarkStart w:id="78" w:name="X4ab3bb1fd3d28e056945860f573f186dce9994a"/>
-      <w:r>
-        <w:t xml:space="preserve">Purpose</w:t>
-      </w:r>
-      <w:bookmarkEnd w:id="78"/>
-    </w:p>
-    <w:p>
-      <w:pPr>
-        <w:pStyle w:val="FirstParagraph"/>
-      </w:pPr>
-      <w:r>
-        <w:t xml:space="preserve">The Global Broker service must use a valid certificate. Transport Layer Security (TLS) is an encryption protocol that provides secure connections between servers and applications on the internet.</w:t>
-      </w:r>
-    </w:p>
-    <w:p>
-      <w:pPr>
-        <w:pStyle w:val="Heading5"/>
-      </w:pPr>
-      <w:bookmarkStart w:id="79" w:name="X44c34f78f3010903e0cad9ff24651292b63a4f6"/>
-      <w:r>
-        <w:t xml:space="preserve">Requirements</w:t>
-      </w:r>
-      <w:bookmarkEnd w:id="79"/>
-    </w:p>
-    <w:p>
-      <w:pPr>
-        <w:numPr>
-          <w:ilvl w:val="0"/>
-          <w:numId w:val="1016"/>
-        </w:numPr>
-      </w:pPr>
-      <w:r>
-        <w:t xml:space="preserve">Global Broker MQTT connection string</w:t>
-      </w:r>
-    </w:p>
-    <w:p>
-      <w:pPr>
-        <w:numPr>
-          <w:ilvl w:val="0"/>
-          <w:numId w:val="1016"/>
-        </w:numPr>
-      </w:pPr>
-      <w:r>
-        <w:t xml:space="preserve">MQTT Test Client (If used, MQTT Explorer needs to import the Certificate Authority used by the Global Broker to check that the certificate is valid) or a browser like Firefox.</w:t>
-      </w:r>
-    </w:p>
-    <w:p>
-      <w:pPr>
-        <w:pStyle w:val="Heading5"/>
-      </w:pPr>
-      <w:bookmarkStart w:id="80" w:name="X40e593dce71fd23c4ea06481ef00442bf436de5"/>
-      <w:r>
-        <w:t xml:space="preserve">Steps</w:t>
-      </w:r>
-      <w:bookmarkEnd w:id="80"/>
-    </w:p>
-    <w:p>
-      <w:pPr>
-        <w:pStyle w:val="FirstParagraph"/>
-      </w:pPr>
-      <w:r>
         <w:t xml:space="preserve">From the client and try to connect to a Global Broker using WSS protocol. The Global Broker sends the MQTT client its TLS certificate. The MQTT client then verifies that the certificate is valid and digitally signed by a trusted CA by comparing it with information it stores about trusted CAs. The signed certificate verifies the website server’s public key, which confirms that you’re communicating with the genuine server of the website you’re visiting. The server also authenticates a key exchange, resulting in a one-time session key that is used to send encrypted and authenticated data between the clients and the server.</w:t>
       </w:r>
       <w:r>
@@ -2405,7 +2636,7 @@
       <w:r>
         <w:t xml:space="preserve">If a browser like Firefox is used, connect WSS endpoint (</w:t>
       </w:r>
-      <w:hyperlink r:id="rId81">
+      <w:hyperlink r:id="rId84">
         <w:r>
           <w:rPr>
             <w:rStyle w:val="Hyperlink"/>
@@ -2421,11 +2652,11 @@
       <w:pPr>
         <w:pStyle w:val="Heading5"/>
       </w:pPr>
-      <w:bookmarkStart w:id="82" w:name="Xc1ef6acd287914af7833b6a2a96ff289d39c701"/>
+      <w:bookmarkStart w:id="85" w:name="Xc1ef6acd287914af7833b6a2a96ff289d39c701"/>
       <w:r>
         <w:t xml:space="preserve">Evaluate</w:t>
       </w:r>
-      <w:bookmarkEnd w:id="82"/>
+      <w:bookmarkEnd w:id="85"/>
     </w:p>
     <w:p>
       <w:pPr>
@@ -2461,21 +2692,21 @@
       <w:pPr>
         <w:pStyle w:val="Heading5"/>
       </w:pPr>
-      <w:bookmarkStart w:id="83" w:name="Xc24533f1553df46dbcecd53e61cfab199c68668"/>
+      <w:bookmarkStart w:id="86" w:name="Xc24533f1553df46dbcecd53e61cfab199c68668"/>
       <w:r>
         <w:t xml:space="preserve">C. Global Broker Origin and Cache Read-Access Test</w:t>
       </w:r>
-      <w:bookmarkEnd w:id="83"/>
+      <w:bookmarkEnd w:id="86"/>
     </w:p>
     <w:p>
       <w:pPr>
         <w:pStyle w:val="Heading5"/>
       </w:pPr>
-      <w:bookmarkStart w:id="84" w:name="Xcef60f8b2bb3d9222629c15695b0acfd369eb5c"/>
+      <w:bookmarkStart w:id="87" w:name="Xcef60f8b2bb3d9222629c15695b0acfd369eb5c"/>
       <w:r>
         <w:t xml:space="preserve">Purpose</w:t>
       </w:r>
-      <w:bookmarkEnd w:id="84"/>
+      <w:bookmarkEnd w:id="87"/>
     </w:p>
     <w:p>
       <w:pPr>
@@ -2529,11 +2760,11 @@
       <w:pPr>
         <w:pStyle w:val="Heading5"/>
       </w:pPr>
-      <w:bookmarkStart w:id="85" w:name="X27e1c48849ca496b9dc62f8c326abac9eb85d2a"/>
+      <w:bookmarkStart w:id="88" w:name="X27e1c48849ca496b9dc62f8c326abac9eb85d2a"/>
       <w:r>
         <w:t xml:space="preserve">Requirements</w:t>
       </w:r>
-      <w:bookmarkEnd w:id="85"/>
+      <w:bookmarkEnd w:id="88"/>
     </w:p>
     <w:p>
       <w:pPr>
@@ -2561,11 +2792,11 @@
       <w:pPr>
         <w:pStyle w:val="Heading5"/>
       </w:pPr>
-      <w:bookmarkStart w:id="86" w:name="X9f048ce498fb8d74e3e698d6d872c16ff4caab3"/>
+      <w:bookmarkStart w:id="89" w:name="X9f048ce498fb8d74e3e698d6d872c16ff4caab3"/>
       <w:r>
         <w:t xml:space="preserve">Steps</w:t>
       </w:r>
-      <w:bookmarkEnd w:id="86"/>
+      <w:bookmarkEnd w:id="89"/>
     </w:p>
     <w:p>
       <w:pPr>
@@ -2644,11 +2875,11 @@
       <w:pPr>
         <w:pStyle w:val="Heading5"/>
       </w:pPr>
-      <w:bookmarkStart w:id="87" w:name="X325c35940485c5ec433b2c7497b95ddc7ca12a6"/>
+      <w:bookmarkStart w:id="90" w:name="X325c35940485c5ec433b2c7497b95ddc7ca12a6"/>
       <w:r>
         <w:t xml:space="preserve">Evaluate</w:t>
       </w:r>
-      <w:bookmarkEnd w:id="87"/>
+      <w:bookmarkEnd w:id="90"/>
     </w:p>
     <w:p>
       <w:pPr>
@@ -2662,7 +2893,7 @@
       <w:pPr>
         <w:pStyle w:val="Heading5"/>
       </w:pPr>
-      <w:bookmarkStart w:id="88" w:name="X6a192c98df695d0593820a467d49536db506b98"/>
+      <w:bookmarkStart w:id="91" w:name="X6a192c98df695d0593820a467d49536db506b98"/>
       <w:r>
         <w:t xml:space="preserve">D. Global Broker deny write access to</w:t>
       </w:r>
@@ -2706,17 +2937,17 @@
       <w:r>
         <w:t xml:space="preserve">for everyone/everyone credentials Test</w:t>
       </w:r>
-      <w:bookmarkEnd w:id="88"/>
+      <w:bookmarkEnd w:id="91"/>
     </w:p>
     <w:p>
       <w:pPr>
         <w:pStyle w:val="Heading5"/>
       </w:pPr>
-      <w:bookmarkStart w:id="89" w:name="Xc0377122fd8f60f384fd97db9a18607a3512c67"/>
+      <w:bookmarkStart w:id="92" w:name="Xc0377122fd8f60f384fd97db9a18607a3512c67"/>
       <w:r>
         <w:t xml:space="preserve">Purpose</w:t>
       </w:r>
-      <w:bookmarkEnd w:id="89"/>
+      <w:bookmarkEnd w:id="92"/>
     </w:p>
     <w:p>
       <w:pPr>
@@ -2730,11 +2961,11 @@
       <w:pPr>
         <w:pStyle w:val="Heading5"/>
       </w:pPr>
-      <w:bookmarkStart w:id="90" w:name="X0cab09a2e48a3feb3fa1e0c2e547b296b5c813c"/>
+      <w:bookmarkStart w:id="93" w:name="X0cab09a2e48a3feb3fa1e0c2e547b296b5c813c"/>
       <w:r>
         <w:t xml:space="preserve">Requirements</w:t>
       </w:r>
-      <w:bookmarkEnd w:id="90"/>
+      <w:bookmarkEnd w:id="93"/>
     </w:p>
     <w:p>
       <w:pPr>
@@ -2762,11 +2993,11 @@
       <w:pPr>
         <w:pStyle w:val="Heading5"/>
       </w:pPr>
-      <w:bookmarkStart w:id="91" w:name="X7d40ff7e7d2085670fc65a40934e3849417dacf"/>
+      <w:bookmarkStart w:id="94" w:name="X7d40ff7e7d2085670fc65a40934e3849417dacf"/>
       <w:r>
         <w:t xml:space="preserve">Steps</w:t>
       </w:r>
-      <w:bookmarkEnd w:id="91"/>
+      <w:bookmarkEnd w:id="94"/>
     </w:p>
     <w:p>
       <w:pPr>
@@ -2794,11 +3025,11 @@
       <w:pPr>
         <w:pStyle w:val="Heading5"/>
       </w:pPr>
-      <w:bookmarkStart w:id="92" w:name="Xd79125594fcb645faab925d2fd8ce54dbda5102"/>
+      <w:bookmarkStart w:id="95" w:name="Xd79125594fcb645faab925d2fd8ce54dbda5102"/>
       <w:r>
         <w:t xml:space="preserve">Evaluate</w:t>
       </w:r>
-      <w:bookmarkEnd w:id="92"/>
+      <w:bookmarkEnd w:id="95"/>
     </w:p>
     <w:p>
       <w:pPr>
@@ -2812,21 +3043,21 @@
       <w:pPr>
         <w:pStyle w:val="Heading5"/>
       </w:pPr>
-      <w:bookmarkStart w:id="93" w:name="X054b5dc1ab3005102b9c38fda7487eb27872f6b"/>
+      <w:bookmarkStart w:id="96" w:name="X054b5dc1ab3005102b9c38fda7487eb27872f6b"/>
       <w:r>
         <w:t xml:space="preserve">E. Global Broker cluster redundancy Test</w:t>
       </w:r>
-      <w:bookmarkEnd w:id="93"/>
+      <w:bookmarkEnd w:id="96"/>
     </w:p>
     <w:p>
       <w:pPr>
         <w:pStyle w:val="Heading5"/>
       </w:pPr>
-      <w:bookmarkStart w:id="94" w:name="X1802fee7447b033d6e9df779d4b8b640f7ce2c7"/>
+      <w:bookmarkStart w:id="97" w:name="X1802fee7447b033d6e9df779d4b8b640f7ce2c7"/>
       <w:r>
         <w:t xml:space="preserve">Purpose</w:t>
       </w:r>
-      <w:bookmarkEnd w:id="94"/>
+      <w:bookmarkEnd w:id="97"/>
     </w:p>
     <w:p>
       <w:pPr>
@@ -2840,11 +3071,11 @@
       <w:pPr>
         <w:pStyle w:val="Heading5"/>
       </w:pPr>
-      <w:bookmarkStart w:id="95" w:name="Xd297eeff202b0acbd5cba26ccd804f2cef042c5"/>
+      <w:bookmarkStart w:id="98" w:name="Xd297eeff202b0acbd5cba26ccd804f2cef042c5"/>
       <w:r>
         <w:t xml:space="preserve">Requirements</w:t>
       </w:r>
-      <w:bookmarkEnd w:id="95"/>
+      <w:bookmarkEnd w:id="98"/>
     </w:p>
     <w:p>
       <w:pPr>
@@ -2872,11 +3103,11 @@
       <w:pPr>
         <w:pStyle w:val="Heading5"/>
       </w:pPr>
-      <w:bookmarkStart w:id="96" w:name="Xc45e7548fe597656b1f645fadae1c051797088c"/>
+      <w:bookmarkStart w:id="99" w:name="Xc45e7548fe597656b1f645fadae1c051797088c"/>
       <w:r>
         <w:t xml:space="preserve">Steps</w:t>
       </w:r>
-      <w:bookmarkEnd w:id="96"/>
+      <w:bookmarkEnd w:id="99"/>
     </w:p>
     <w:p>
       <w:pPr>
@@ -2904,11 +3135,11 @@
       <w:pPr>
         <w:pStyle w:val="Heading5"/>
       </w:pPr>
-      <w:bookmarkStart w:id="97" w:name="X1f8569cc6c7c0932de94f8ac19688e4c35d6853"/>
+      <w:bookmarkStart w:id="100" w:name="X1f8569cc6c7c0932de94f8ac19688e4c35d6853"/>
       <w:r>
         <w:t xml:space="preserve">Evaluate</w:t>
       </w:r>
-      <w:bookmarkEnd w:id="97"/>
+      <w:bookmarkEnd w:id="100"/>
     </w:p>
     <w:p>
       <w:pPr>
@@ -2925,11 +3156,11 @@
       <w:pPr>
         <w:pStyle w:val="Heading4"/>
       </w:pPr>
-      <w:bookmarkStart w:id="98" w:name="Xba8b0fc0d084af08887e328d05a81f591b2b7b7"/>
+      <w:bookmarkStart w:id="101" w:name="Xba8b0fc0d084af08887e328d05a81f591b2b7b7"/>
       <w:r>
         <w:t xml:space="preserve">2. Global Broker Antiloop Testing</w:t>
       </w:r>
-      <w:bookmarkEnd w:id="98"/>
+      <w:bookmarkEnd w:id="101"/>
     </w:p>
     <w:p>
       <w:pPr>
@@ -2949,21 +3180,21 @@
       <w:pPr>
         <w:pStyle w:val="Heading5"/>
       </w:pPr>
-      <w:bookmarkStart w:id="99" w:name="Xc83bbaecb427a699673ee16ea06ece497998175"/>
+      <w:bookmarkStart w:id="102" w:name="Xc83bbaecb427a699673ee16ea06ece497998175"/>
       <w:r>
         <w:t xml:space="preserve">A. Discarding of duplicate messages Test</w:t>
       </w:r>
-      <w:bookmarkEnd w:id="99"/>
+      <w:bookmarkEnd w:id="102"/>
     </w:p>
     <w:p>
       <w:pPr>
         <w:pStyle w:val="Heading5"/>
       </w:pPr>
-      <w:bookmarkStart w:id="100" w:name="X0c2239d7bef32a9e8c4688479d92f34ae03cab5"/>
+      <w:bookmarkStart w:id="103" w:name="X0c2239d7bef32a9e8c4688479d92f34ae03cab5"/>
       <w:r>
         <w:t xml:space="preserve">Purpose</w:t>
       </w:r>
-      <w:bookmarkEnd w:id="100"/>
+      <w:bookmarkEnd w:id="103"/>
     </w:p>
     <w:p>
       <w:pPr>
@@ -2977,11 +3208,11 @@
       <w:pPr>
         <w:pStyle w:val="Heading5"/>
       </w:pPr>
-      <w:bookmarkStart w:id="101" w:name="X5f2b021dc8d0cbf192382c68bf007f55108c885"/>
+      <w:bookmarkStart w:id="104" w:name="X5f2b021dc8d0cbf192382c68bf007f55108c885"/>
       <w:r>
         <w:t xml:space="preserve">Requirements</w:t>
       </w:r>
-      <w:bookmarkEnd w:id="101"/>
+      <w:bookmarkEnd w:id="104"/>
     </w:p>
     <w:p>
       <w:pPr>
@@ -2996,7 +3227,7 @@
       <w:r>
         <w:t xml:space="preserve"> </w:t>
       </w:r>
-      <w:hyperlink r:id="rId102">
+      <w:hyperlink r:id="rId105">
         <w:r>
           <w:rPr>
             <w:rStyle w:val="Hyperlink"/>
@@ -3085,11 +3316,11 @@
       <w:pPr>
         <w:pStyle w:val="Heading5"/>
       </w:pPr>
-      <w:bookmarkStart w:id="103" w:name="Xe480e985d18f2708f169ab3334863edb3349448"/>
+      <w:bookmarkStart w:id="106" w:name="Xe480e985d18f2708f169ab3334863edb3349448"/>
       <w:r>
         <w:t xml:space="preserve">Steps</w:t>
       </w:r>
-      <w:bookmarkEnd w:id="103"/>
+      <w:bookmarkEnd w:id="106"/>
     </w:p>
     <w:p>
       <w:pPr>
@@ -3195,11 +3426,11 @@
       <w:pPr>
         <w:pStyle w:val="Heading5"/>
       </w:pPr>
-      <w:bookmarkStart w:id="104" w:name="X48eca43ce7faf59e7780991a1858d4f0e4917c1"/>
+      <w:bookmarkStart w:id="107" w:name="X48eca43ce7faf59e7780991a1858d4f0e4917c1"/>
       <w:r>
         <w:t xml:space="preserve">Evaluate</w:t>
       </w:r>
-      <w:bookmarkEnd w:id="104"/>
+      <w:bookmarkEnd w:id="107"/>
     </w:p>
     <w:p>
       <w:pPr>
@@ -3290,21 +3521,21 @@
       <w:pPr>
         <w:pStyle w:val="Heading5"/>
       </w:pPr>
-      <w:bookmarkStart w:id="105" w:name="Xd473c3a12188974933a3ce7cbd00e14653e9ae6"/>
+      <w:bookmarkStart w:id="108" w:name="Xd473c3a12188974933a3ce7cbd00e14653e9ae6"/>
       <w:r>
         <w:t xml:space="preserve">B. Publishing a message using the centre_id from a different WIS2 Node Test</w:t>
       </w:r>
-      <w:bookmarkEnd w:id="105"/>
+      <w:bookmarkEnd w:id="108"/>
     </w:p>
     <w:p>
       <w:pPr>
         <w:pStyle w:val="Heading5"/>
       </w:pPr>
-      <w:bookmarkStart w:id="106" w:name="X2773b801277e25b50f1dbbd58fc38f61056cb38"/>
+      <w:bookmarkStart w:id="109" w:name="X2773b801277e25b50f1dbbd58fc38f61056cb38"/>
       <w:r>
         <w:t xml:space="preserve">Purpose</w:t>
       </w:r>
-      <w:bookmarkEnd w:id="106"/>
+      <w:bookmarkEnd w:id="109"/>
     </w:p>
     <w:p>
       <w:pPr>
@@ -3318,11 +3549,11 @@
       <w:pPr>
         <w:pStyle w:val="Heading5"/>
       </w:pPr>
-      <w:bookmarkStart w:id="107" w:name="Xbad0825d89186ddc0cf865eb935751911404b40"/>
+      <w:bookmarkStart w:id="110" w:name="Xbad0825d89186ddc0cf865eb935751911404b40"/>
       <w:r>
         <w:t xml:space="preserve">Requirements</w:t>
       </w:r>
-      <w:bookmarkEnd w:id="107"/>
+      <w:bookmarkEnd w:id="110"/>
     </w:p>
     <w:p>
       <w:pPr>
@@ -3337,7 +3568,7 @@
       <w:r>
         <w:t xml:space="preserve"> </w:t>
       </w:r>
-      <w:hyperlink r:id="rId102">
+      <w:hyperlink r:id="rId105">
         <w:r>
           <w:rPr>
             <w:rStyle w:val="Hyperlink"/>
@@ -3411,11 +3642,11 @@
       <w:pPr>
         <w:pStyle w:val="Heading5"/>
       </w:pPr>
-      <w:bookmarkStart w:id="108" w:name="X3eacff8478bf55ce7a1e7b30196ede1c3f1aea7"/>
+      <w:bookmarkStart w:id="111" w:name="X3eacff8478bf55ce7a1e7b30196ede1c3f1aea7"/>
       <w:r>
         <w:t xml:space="preserve">Steps</w:t>
       </w:r>
-      <w:bookmarkEnd w:id="108"/>
+      <w:bookmarkEnd w:id="111"/>
     </w:p>
     <w:p>
       <w:pPr>
@@ -3447,11 +3678,11 @@
       <w:pPr>
         <w:pStyle w:val="Heading5"/>
       </w:pPr>
-      <w:bookmarkStart w:id="109" w:name="X7e3b0aa02a274ab87dc7779b4975537c6960f65"/>
+      <w:bookmarkStart w:id="112" w:name="X7e3b0aa02a274ab87dc7779b4975537c6960f65"/>
       <w:r>
         <w:t xml:space="preserve">Evaluate</w:t>
       </w:r>
-      <w:bookmarkEnd w:id="109"/>
+      <w:bookmarkEnd w:id="112"/>
     </w:p>
     <w:p>
       <w:pPr>
@@ -3479,21 +3710,21 @@
       <w:pPr>
         <w:pStyle w:val="Heading5"/>
       </w:pPr>
-      <w:bookmarkStart w:id="110" w:name="Xb4560b4148058aec61cce69feb4013e4c581a9c"/>
+      <w:bookmarkStart w:id="113" w:name="Xb4560b4148058aec61cce69feb4013e4c581a9c"/>
       <w:r>
         <w:t xml:space="preserve">C. Publishing messages from a WIS2 Node using valid topics (compliant with WIS2 Topic Hierarchy) Test</w:t>
       </w:r>
-      <w:bookmarkEnd w:id="110"/>
+      <w:bookmarkEnd w:id="113"/>
     </w:p>
     <w:p>
       <w:pPr>
         <w:pStyle w:val="Heading5"/>
       </w:pPr>
-      <w:bookmarkStart w:id="111" w:name="X89520289e78430e544f8486f6bcabba6b193ef7"/>
+      <w:bookmarkStart w:id="114" w:name="X89520289e78430e544f8486f6bcabba6b193ef7"/>
       <w:r>
         <w:t xml:space="preserve">Purpose</w:t>
       </w:r>
-      <w:bookmarkEnd w:id="111"/>
+      <w:bookmarkEnd w:id="114"/>
     </w:p>
     <w:p>
       <w:pPr>
@@ -3507,11 +3738,11 @@
       <w:pPr>
         <w:pStyle w:val="Heading5"/>
       </w:pPr>
-      <w:bookmarkStart w:id="112" w:name="X30d4d7275d9928054a80ea11094709cc4356d61"/>
+      <w:bookmarkStart w:id="115" w:name="X30d4d7275d9928054a80ea11094709cc4356d61"/>
       <w:r>
         <w:t xml:space="preserve">Requirements</w:t>
       </w:r>
-      <w:bookmarkEnd w:id="112"/>
+      <w:bookmarkEnd w:id="115"/>
     </w:p>
     <w:p>
       <w:pPr>
@@ -3526,7 +3757,7 @@
       <w:r>
         <w:t xml:space="preserve"> </w:t>
       </w:r>
-      <w:hyperlink r:id="rId102">
+      <w:hyperlink r:id="rId105">
         <w:r>
           <w:rPr>
             <w:rStyle w:val="Hyperlink"/>
@@ -3600,11 +3831,11 @@
       <w:pPr>
         <w:pStyle w:val="Heading5"/>
       </w:pPr>
-      <w:bookmarkStart w:id="113" w:name="X25920b18be41583acf0574b8612855741235384"/>
+      <w:bookmarkStart w:id="116" w:name="X25920b18be41583acf0574b8612855741235384"/>
       <w:r>
         <w:t xml:space="preserve">Steps</w:t>
       </w:r>
-      <w:bookmarkEnd w:id="113"/>
+      <w:bookmarkEnd w:id="116"/>
     </w:p>
     <w:p>
       <w:pPr>
@@ -3666,11 +3897,11 @@
       <w:pPr>
         <w:pStyle w:val="Heading5"/>
       </w:pPr>
-      <w:bookmarkStart w:id="114" w:name="Xc1c3b41fc8d57c8bae0eaacbff3f3df6fabc978"/>
+      <w:bookmarkStart w:id="117" w:name="Xc1c3b41fc8d57c8bae0eaacbff3f3df6fabc978"/>
       <w:r>
         <w:t xml:space="preserve">Evaluate</w:t>
       </w:r>
-      <w:bookmarkEnd w:id="114"/>
+      <w:bookmarkEnd w:id="117"/>
     </w:p>
     <w:p>
       <w:pPr>
@@ -3761,21 +3992,21 @@
       <w:pPr>
         <w:pStyle w:val="Heading5"/>
       </w:pPr>
-      <w:bookmarkStart w:id="115" w:name="Xcd4406f448208768f4fe2dcee7a9869f2f73ea1"/>
+      <w:bookmarkStart w:id="118" w:name="Xcd4406f448208768f4fe2dcee7a9869f2f73ea1"/>
       <w:r>
         <w:t xml:space="preserve">D. Publishing messages from a WIS2 Node using invalid topics (not compliant with WIS2 Topic Hierarchy) Test</w:t>
       </w:r>
-      <w:bookmarkEnd w:id="115"/>
+      <w:bookmarkEnd w:id="118"/>
     </w:p>
     <w:p>
       <w:pPr>
         <w:pStyle w:val="Heading5"/>
       </w:pPr>
-      <w:bookmarkStart w:id="116" w:name="X037139aa30210e0820049d8e8ddeb5de51116ec"/>
+      <w:bookmarkStart w:id="119" w:name="X037139aa30210e0820049d8e8ddeb5de51116ec"/>
       <w:r>
         <w:t xml:space="preserve">Purpose</w:t>
       </w:r>
-      <w:bookmarkEnd w:id="116"/>
+      <w:bookmarkEnd w:id="119"/>
     </w:p>
     <w:p>
       <w:pPr>
@@ -3789,11 +4020,11 @@
       <w:pPr>
         <w:pStyle w:val="Heading5"/>
       </w:pPr>
-      <w:bookmarkStart w:id="117" w:name="X0dbc4f7325760f3add39d40fb3ce358ff293970"/>
+      <w:bookmarkStart w:id="120" w:name="X0dbc4f7325760f3add39d40fb3ce358ff293970"/>
       <w:r>
         <w:t xml:space="preserve">Requirements</w:t>
       </w:r>
-      <w:bookmarkEnd w:id="117"/>
+      <w:bookmarkEnd w:id="120"/>
     </w:p>
     <w:p>
       <w:pPr>
@@ -3808,7 +4039,7 @@
       <w:r>
         <w:t xml:space="preserve"> </w:t>
       </w:r>
-      <w:hyperlink r:id="rId102">
+      <w:hyperlink r:id="rId105">
         <w:r>
           <w:rPr>
             <w:rStyle w:val="Hyperlink"/>
@@ -3882,11 +4113,11 @@
       <w:pPr>
         <w:pStyle w:val="Heading5"/>
       </w:pPr>
-      <w:bookmarkStart w:id="118" w:name="Xa42594aae23e374cc6420c5968e47ba6b004a71"/>
+      <w:bookmarkStart w:id="121" w:name="Xa42594aae23e374cc6420c5968e47ba6b004a71"/>
       <w:r>
         <w:t xml:space="preserve">Steps</w:t>
       </w:r>
-      <w:bookmarkEnd w:id="118"/>
+      <w:bookmarkEnd w:id="121"/>
     </w:p>
     <w:p>
       <w:pPr>
@@ -3963,11 +4194,11 @@
       <w:pPr>
         <w:pStyle w:val="Heading5"/>
       </w:pPr>
-      <w:bookmarkStart w:id="119" w:name="Xf0725a0f7cf57a08f93c9a30f5a0c0ad435fb10"/>
+      <w:bookmarkStart w:id="122" w:name="Xf0725a0f7cf57a08f93c9a30f5a0c0ad435fb10"/>
       <w:r>
         <w:t xml:space="preserve">Evaluate</w:t>
       </w:r>
-      <w:bookmarkEnd w:id="119"/>
+      <w:bookmarkEnd w:id="122"/>
     </w:p>
     <w:p>
       <w:pPr>
@@ -4058,7 +4289,7 @@
       <w:pPr>
         <w:pStyle w:val="Heading5"/>
       </w:pPr>
-      <w:bookmarkStart w:id="120" w:name="X5e3879c178ffef77b5f0467c119d4f41b367bd6"/>
+      <w:bookmarkStart w:id="123" w:name="X5e3879c178ffef77b5f0467c119d4f41b367bd6"/>
       <w:r>
         <w:t xml:space="preserve">E. Publishes messages from a WIS2 Node on a</w:t>
       </w:r>
@@ -4077,17 +4308,17 @@
       <w:r>
         <w:t xml:space="preserve">topic without corresponding metadata Test</w:t>
       </w:r>
-      <w:bookmarkEnd w:id="120"/>
+      <w:bookmarkEnd w:id="123"/>
     </w:p>
     <w:p>
       <w:pPr>
         <w:pStyle w:val="Heading5"/>
       </w:pPr>
-      <w:bookmarkStart w:id="121" w:name="Xbbcb9527efb23f07a612c4619c378dc4f98aaaa"/>
+      <w:bookmarkStart w:id="124" w:name="Xbbcb9527efb23f07a612c4619c378dc4f98aaaa"/>
       <w:r>
         <w:t xml:space="preserve">Purpose</w:t>
       </w:r>
-      <w:bookmarkEnd w:id="121"/>
+      <w:bookmarkEnd w:id="124"/>
     </w:p>
     <w:p>
       <w:pPr>
@@ -4101,11 +4332,11 @@
       <w:pPr>
         <w:pStyle w:val="Heading5"/>
       </w:pPr>
-      <w:bookmarkStart w:id="122" w:name="X31680a6736fcb2711fe5288fbca1d9c0d4ce9ef"/>
+      <w:bookmarkStart w:id="125" w:name="X31680a6736fcb2711fe5288fbca1d9c0d4ce9ef"/>
       <w:r>
         <w:t xml:space="preserve">Requirements</w:t>
       </w:r>
-      <w:bookmarkEnd w:id="122"/>
+      <w:bookmarkEnd w:id="125"/>
     </w:p>
     <w:p>
       <w:pPr>
@@ -4120,7 +4351,7 @@
       <w:r>
         <w:t xml:space="preserve"> </w:t>
       </w:r>
-      <w:hyperlink r:id="rId102">
+      <w:hyperlink r:id="rId105">
         <w:r>
           <w:rPr>
             <w:rStyle w:val="Hyperlink"/>
@@ -4194,11 +4425,11 @@
       <w:pPr>
         <w:pStyle w:val="Heading5"/>
       </w:pPr>
-      <w:bookmarkStart w:id="123" w:name="Xe5345a409dd7fcbebd4807b0b5a2211ba397373"/>
+      <w:bookmarkStart w:id="126" w:name="Xe5345a409dd7fcbebd4807b0b5a2211ba397373"/>
       <w:r>
         <w:t xml:space="preserve">Steps</w:t>
       </w:r>
-      <w:bookmarkEnd w:id="123"/>
+      <w:bookmarkEnd w:id="126"/>
     </w:p>
     <w:p>
       <w:pPr>
@@ -4314,11 +4545,11 @@
       <w:pPr>
         <w:pStyle w:val="Heading5"/>
       </w:pPr>
-      <w:bookmarkStart w:id="124" w:name="X5405869d105a91012c64e26ca1b4a7bb8d70103"/>
+      <w:bookmarkStart w:id="127" w:name="X5405869d105a91012c64e26ca1b4a7bb8d70103"/>
       <w:r>
         <w:t xml:space="preserve">Evaluate</w:t>
       </w:r>
-      <w:bookmarkEnd w:id="124"/>
+      <w:bookmarkEnd w:id="127"/>
     </w:p>
     <w:p>
       <w:pPr>
@@ -4409,21 +4640,21 @@
       <w:pPr>
         <w:pStyle w:val="Heading5"/>
       </w:pPr>
-      <w:bookmarkStart w:id="125" w:name="Xc146128ffe5cc4705f956d0906ba53c660d069e"/>
+      <w:bookmarkStart w:id="128" w:name="Xc146128ffe5cc4705f956d0906ba53c660d069e"/>
       <w:r>
         <w:t xml:space="preserve">F. Verifying the compliance of a WIS2 Notification message Test</w:t>
       </w:r>
-      <w:bookmarkEnd w:id="125"/>
+      <w:bookmarkEnd w:id="128"/>
     </w:p>
     <w:p>
       <w:pPr>
         <w:pStyle w:val="Heading5"/>
       </w:pPr>
-      <w:bookmarkStart w:id="126" w:name="X3157760d42fbd67c524c01e6a5e0b50a8253d51"/>
+      <w:bookmarkStart w:id="129" w:name="X3157760d42fbd67c524c01e6a5e0b50a8253d51"/>
       <w:r>
         <w:t xml:space="preserve">Purpose</w:t>
       </w:r>
-      <w:bookmarkEnd w:id="126"/>
+      <w:bookmarkEnd w:id="129"/>
     </w:p>
     <w:p>
       <w:pPr>
@@ -4437,11 +4668,11 @@
       <w:pPr>
         <w:pStyle w:val="Heading5"/>
       </w:pPr>
-      <w:bookmarkStart w:id="127" w:name="Xc0ea67382d56eb8fcbf04ce32aa70367a0b05ca"/>
+      <w:bookmarkStart w:id="130" w:name="Xc0ea67382d56eb8fcbf04ce32aa70367a0b05ca"/>
       <w:r>
         <w:t xml:space="preserve">Requirements</w:t>
       </w:r>
-      <w:bookmarkEnd w:id="127"/>
+      <w:bookmarkEnd w:id="130"/>
     </w:p>
     <w:p>
       <w:pPr>
@@ -4456,7 +4687,7 @@
       <w:r>
         <w:t xml:space="preserve"> </w:t>
       </w:r>
-      <w:hyperlink r:id="rId102">
+      <w:hyperlink r:id="rId105">
         <w:r>
           <w:rPr>
             <w:rStyle w:val="Hyperlink"/>
@@ -4530,11 +4761,11 @@
       <w:pPr>
         <w:pStyle w:val="Heading5"/>
       </w:pPr>
-      <w:bookmarkStart w:id="128" w:name="Xd29f4d37d7dfff0192c03bfd81383ccba15f96b"/>
+      <w:bookmarkStart w:id="131" w:name="Xd29f4d37d7dfff0192c03bfd81383ccba15f96b"/>
       <w:r>
         <w:t xml:space="preserve">Steps</w:t>
       </w:r>
-      <w:bookmarkEnd w:id="128"/>
+      <w:bookmarkEnd w:id="131"/>
     </w:p>
     <w:p>
       <w:pPr>
@@ -4607,11 +4838,11 @@
       <w:pPr>
         <w:pStyle w:val="Heading5"/>
       </w:pPr>
-      <w:bookmarkStart w:id="129" w:name="Xf8baa4bb4bb149851b184efdca81f905254e58a"/>
+      <w:bookmarkStart w:id="132" w:name="Xf8baa4bb4bb149851b184efdca81f905254e58a"/>
       <w:r>
         <w:t xml:space="preserve">Evaluate</w:t>
       </w:r>
-      <w:bookmarkEnd w:id="129"/>
+      <w:bookmarkEnd w:id="132"/>
     </w:p>
     <w:p>
       <w:pPr>
@@ -4702,11 +4933,11 @@
       <w:pPr>
         <w:pStyle w:val="Heading4"/>
       </w:pPr>
-      <w:bookmarkStart w:id="130" w:name="Xd835d6519ea18ac99dc5c8c980ac8aa36300bfe"/>
+      <w:bookmarkStart w:id="133" w:name="Xd835d6519ea18ac99dc5c8c980ac8aa36300bfe"/>
       <w:r>
         <w:t xml:space="preserve">3. Global Broker Performance Testing</w:t>
       </w:r>
-      <w:bookmarkEnd w:id="130"/>
+      <w:bookmarkEnd w:id="133"/>
     </w:p>
     <w:p>
       <w:pPr>
@@ -4720,21 +4951,21 @@
       <w:pPr>
         <w:pStyle w:val="Heading5"/>
       </w:pPr>
-      <w:bookmarkStart w:id="131" w:name="Xf1ce9c20afbf55a532081f40cc5c919450bcb47"/>
+      <w:bookmarkStart w:id="134" w:name="Xf1ce9c20afbf55a532081f40cc5c919450bcb47"/>
       <w:r>
         <w:t xml:space="preserve">A. Global Broker minimum number of WIS2 Nodes Test</w:t>
       </w:r>
-      <w:bookmarkEnd w:id="131"/>
+      <w:bookmarkEnd w:id="134"/>
     </w:p>
     <w:p>
       <w:pPr>
         <w:pStyle w:val="Heading5"/>
       </w:pPr>
-      <w:bookmarkStart w:id="132" w:name="Xee46f8ee292e2274b98936bc1c62967844f84b7"/>
+      <w:bookmarkStart w:id="135" w:name="Xee46f8ee292e2274b98936bc1c62967844f84b7"/>
       <w:r>
         <w:t xml:space="preserve">Purpose</w:t>
       </w:r>
-      <w:bookmarkEnd w:id="132"/>
+      <w:bookmarkEnd w:id="135"/>
     </w:p>
     <w:p>
       <w:pPr>
@@ -4763,11 +4994,11 @@
       <w:pPr>
         <w:pStyle w:val="Heading5"/>
       </w:pPr>
-      <w:bookmarkStart w:id="133" w:name="X7c4ace7d878fab3dfcc7cd52c4413124c84ed24"/>
+      <w:bookmarkStart w:id="136" w:name="X7c4ace7d878fab3dfcc7cd52c4413124c84ed24"/>
       <w:r>
         <w:t xml:space="preserve">Requirements</w:t>
       </w:r>
-      <w:bookmarkEnd w:id="133"/>
+      <w:bookmarkEnd w:id="136"/>
     </w:p>
     <w:p>
       <w:pPr>
@@ -4782,7 +5013,7 @@
       <w:r>
         <w:t xml:space="preserve"> </w:t>
       </w:r>
-      <w:hyperlink r:id="rId134">
+      <w:hyperlink r:id="rId137">
         <w:r>
           <w:rPr>
             <w:rStyle w:val="Hyperlink"/>
@@ -4862,11 +5093,11 @@
       <w:pPr>
         <w:pStyle w:val="Heading5"/>
       </w:pPr>
-      <w:bookmarkStart w:id="135" w:name="Xd65fa53dcc0a4f5e9fbd736faac827d458a7389"/>
+      <w:bookmarkStart w:id="138" w:name="Xd65fa53dcc0a4f5e9fbd736faac827d458a7389"/>
       <w:r>
         <w:t xml:space="preserve">Steps</w:t>
       </w:r>
-      <w:bookmarkEnd w:id="135"/>
+      <w:bookmarkEnd w:id="138"/>
     </w:p>
     <w:p>
       <w:pPr>
@@ -4948,11 +5179,11 @@
       <w:pPr>
         <w:pStyle w:val="Heading5"/>
       </w:pPr>
-      <w:bookmarkStart w:id="136" w:name="X98ae22a0fdbdd87ac2cd831b7dea559a7570de6"/>
+      <w:bookmarkStart w:id="139" w:name="X98ae22a0fdbdd87ac2cd831b7dea559a7570de6"/>
       <w:r>
         <w:t xml:space="preserve">Evaluate</w:t>
       </w:r>
-      <w:bookmarkEnd w:id="136"/>
+      <w:bookmarkEnd w:id="139"/>
     </w:p>
     <w:p>
       <w:pPr>
@@ -4969,21 +5200,21 @@
       <w:pPr>
         <w:pStyle w:val="Heading5"/>
       </w:pPr>
-      <w:bookmarkStart w:id="137" w:name="Xa13508714379f28822f1e2a284dc08ee807dad0"/>
+      <w:bookmarkStart w:id="140" w:name="Xa13508714379f28822f1e2a284dc08ee807dad0"/>
       <w:r>
         <w:t xml:space="preserve">B. Global Broker minimum number of subscribers Test</w:t>
       </w:r>
-      <w:bookmarkEnd w:id="137"/>
+      <w:bookmarkEnd w:id="140"/>
     </w:p>
     <w:p>
       <w:pPr>
         <w:pStyle w:val="Heading5"/>
       </w:pPr>
-      <w:bookmarkStart w:id="138" w:name="Xc66903b368c07e1035f2e1fb0b362beadbeacf9"/>
+      <w:bookmarkStart w:id="141" w:name="Xc66903b368c07e1035f2e1fb0b362beadbeacf9"/>
       <w:r>
         <w:t xml:space="preserve">Purpose</w:t>
       </w:r>
-      <w:bookmarkEnd w:id="138"/>
+      <w:bookmarkEnd w:id="141"/>
     </w:p>
     <w:p>
       <w:pPr>
@@ -5012,11 +5243,11 @@
       <w:pPr>
         <w:pStyle w:val="Heading5"/>
       </w:pPr>
-      <w:bookmarkStart w:id="139" w:name="X3948f899c9bbf4279fb4c5ac1ee6058c140a6bb"/>
+      <w:bookmarkStart w:id="142" w:name="X3948f899c9bbf4279fb4c5ac1ee6058c140a6bb"/>
       <w:r>
         <w:t xml:space="preserve">Requirements</w:t>
       </w:r>
-      <w:bookmarkEnd w:id="139"/>
+      <w:bookmarkEnd w:id="142"/>
     </w:p>
     <w:p>
       <w:pPr>
@@ -5039,7 +5270,7 @@
       <w:r>
         <w:t xml:space="preserve">MQTTX CLI (</w:t>
       </w:r>
-      <w:hyperlink r:id="rId140">
+      <w:hyperlink r:id="rId143">
         <w:r>
           <w:rPr>
             <w:rStyle w:val="Hyperlink"/>
@@ -5055,11 +5286,11 @@
       <w:pPr>
         <w:pStyle w:val="Heading5"/>
       </w:pPr>
-      <w:bookmarkStart w:id="141" w:name="Xd5d9ce69bcdca5c9ef052444c3a304beffc7e7c"/>
+      <w:bookmarkStart w:id="144" w:name="Xd5d9ce69bcdca5c9ef052444c3a304beffc7e7c"/>
       <w:r>
         <w:t xml:space="preserve">Steps</w:t>
       </w:r>
-      <w:bookmarkEnd w:id="141"/>
+      <w:bookmarkEnd w:id="144"/>
     </w:p>
     <w:p>
       <w:pPr>
@@ -5106,11 +5337,11 @@
       <w:pPr>
         <w:pStyle w:val="Heading5"/>
       </w:pPr>
-      <w:bookmarkStart w:id="142" w:name="Xa8d26cb4ca1bfb150ba15aea22557574e256806"/>
+      <w:bookmarkStart w:id="145" w:name="Xa8d26cb4ca1bfb150ba15aea22557574e256806"/>
       <w:r>
         <w:t xml:space="preserve">Evaluate</w:t>
       </w:r>
-      <w:bookmarkEnd w:id="142"/>
+      <w:bookmarkEnd w:id="145"/>
     </w:p>
     <w:p>
       <w:pPr>
@@ -5173,21 +5404,21 @@
       <w:pPr>
         <w:pStyle w:val="Heading5"/>
       </w:pPr>
-      <w:bookmarkStart w:id="143" w:name="X0661c1e2a045527398cd93a768c10dd3929a8ad"/>
+      <w:bookmarkStart w:id="146" w:name="X0661c1e2a045527398cd93a768c10dd3929a8ad"/>
       <w:r>
         <w:t xml:space="preserve">C. Global Broker minimum number of messages per second Test</w:t>
       </w:r>
-      <w:bookmarkEnd w:id="143"/>
+      <w:bookmarkEnd w:id="146"/>
     </w:p>
     <w:p>
       <w:pPr>
         <w:pStyle w:val="Heading5"/>
       </w:pPr>
-      <w:bookmarkStart w:id="144" w:name="X0c42c21ff7b3885317675612bcb4de6ada35270"/>
+      <w:bookmarkStart w:id="147" w:name="X0c42c21ff7b3885317675612bcb4de6ada35270"/>
       <w:r>
         <w:t xml:space="preserve">Purpose</w:t>
       </w:r>
-      <w:bookmarkEnd w:id="144"/>
+      <w:bookmarkEnd w:id="147"/>
     </w:p>
     <w:p>
       <w:pPr>
@@ -5216,11 +5447,11 @@
       <w:pPr>
         <w:pStyle w:val="Heading5"/>
       </w:pPr>
-      <w:bookmarkStart w:id="145" w:name="Xe91317589bbe4460464bc80ca64a19133a04b29"/>
+      <w:bookmarkStart w:id="148" w:name="Xe91317589bbe4460464bc80ca64a19133a04b29"/>
       <w:r>
         <w:t xml:space="preserve">Requirements</w:t>
       </w:r>
-      <w:bookmarkEnd w:id="145"/>
+      <w:bookmarkEnd w:id="148"/>
     </w:p>
     <w:p>
       <w:pPr>
@@ -5235,7 +5466,7 @@
       <w:r>
         <w:t xml:space="preserve"> </w:t>
       </w:r>
-      <w:hyperlink r:id="rId134">
+      <w:hyperlink r:id="rId137">
         <w:r>
           <w:rPr>
             <w:rStyle w:val="Hyperlink"/>
@@ -5315,11 +5546,11 @@
       <w:pPr>
         <w:pStyle w:val="Heading5"/>
       </w:pPr>
-      <w:bookmarkStart w:id="146" w:name="Xb779c8a878e2a8f7adb54ba9aaad0edb7b96455"/>
+      <w:bookmarkStart w:id="149" w:name="Xb779c8a878e2a8f7adb54ba9aaad0edb7b96455"/>
       <w:r>
         <w:t xml:space="preserve">Steps</w:t>
       </w:r>
-      <w:bookmarkEnd w:id="146"/>
+      <w:bookmarkEnd w:id="149"/>
     </w:p>
     <w:p>
       <w:pPr>
@@ -5478,11 +5709,11 @@
       <w:pPr>
         <w:pStyle w:val="Heading5"/>
       </w:pPr>
-      <w:bookmarkStart w:id="147" w:name="X26798a75ff7d36321c447bb7ec5fc59fdd4979a"/>
+      <w:bookmarkStart w:id="150" w:name="X26798a75ff7d36321c447bb7ec5fc59fdd4979a"/>
       <w:r>
         <w:t xml:space="preserve">Evaluate</w:t>
       </w:r>
-      <w:bookmarkEnd w:id="147"/>
+      <w:bookmarkEnd w:id="150"/>
     </w:p>
     <w:p>
       <w:pPr>
@@ -5499,31 +5730,31 @@
       <w:pPr>
         <w:pStyle w:val="Heading2"/>
       </w:pPr>
-      <w:bookmarkStart w:id="148" w:name="global-cache-testing"/>
+      <w:bookmarkStart w:id="151" w:name="global-cache-testing"/>
       <w:r>
         <w:t xml:space="preserve">Global Cache Service testing</w:t>
       </w:r>
-      <w:bookmarkEnd w:id="148"/>
+      <w:bookmarkEnd w:id="151"/>
     </w:p>
     <w:p>
       <w:pPr>
         <w:pStyle w:val="Heading2"/>
       </w:pPr>
-      <w:bookmarkStart w:id="149" w:name="global-cache-setup-teardown"/>
+      <w:bookmarkStart w:id="152" w:name="global-cache-setup-teardown"/>
       <w:r>
         <w:t xml:space="preserve">Setup and Teardown</w:t>
       </w:r>
-      <w:bookmarkEnd w:id="149"/>
+      <w:bookmarkEnd w:id="152"/>
     </w:p>
     <w:p>
       <w:pPr>
         <w:pStyle w:val="Heading3"/>
       </w:pPr>
-      <w:bookmarkStart w:id="150" w:name="X941e583cded9dc2a49f7c879809d1adea659d1e"/>
+      <w:bookmarkStart w:id="153" w:name="X941e583cded9dc2a49f7c879809d1adea659d1e"/>
       <w:r>
         <w:t xml:space="preserve">Setup</w:t>
       </w:r>
-      <w:bookmarkEnd w:id="150"/>
+      <w:bookmarkEnd w:id="153"/>
     </w:p>
     <w:p>
       <w:pPr>
@@ -5719,11 +5950,11 @@
       <w:pPr>
         <w:pStyle w:val="Heading3"/>
       </w:pPr>
-      <w:bookmarkStart w:id="151" w:name="X27349d30b3f1b536ffe8ad901812b88c7901d78"/>
+      <w:bookmarkStart w:id="154" w:name="X27349d30b3f1b536ffe8ad901812b88c7901d78"/>
       <w:r>
         <w:t xml:space="preserve">Teardown</w:t>
       </w:r>
-      <w:bookmarkEnd w:id="151"/>
+      <w:bookmarkEnd w:id="154"/>
     </w:p>
     <w:p>
       <w:pPr>
@@ -5847,31 +6078,31 @@
       <w:pPr>
         <w:pStyle w:val="Heading2"/>
       </w:pPr>
-      <w:bookmarkStart w:id="152" w:name="X74322e1939577c282729960ed4e40f7f7a703f5"/>
+      <w:bookmarkStart w:id="155" w:name="X74322e1939577c282729960ed4e40f7f7a703f5"/>
       <w:r>
         <w:t xml:space="preserve">Functional Tests</w:t>
       </w:r>
-      <w:bookmarkEnd w:id="152"/>
+      <w:bookmarkEnd w:id="155"/>
     </w:p>
     <w:p>
       <w:pPr>
         <w:pStyle w:val="Heading3"/>
       </w:pPr>
-      <w:bookmarkStart w:id="153" w:name="X0c935dcf23a0a9ce12cee1dd69148dde6c42111"/>
+      <w:bookmarkStart w:id="156" w:name="X0c935dcf23a0a9ce12cee1dd69148dde6c42111"/>
       <w:r>
         <w:t xml:space="preserve">1. MQTT Broker Connectivity</w:t>
       </w:r>
-      <w:bookmarkEnd w:id="153"/>
+      <w:bookmarkEnd w:id="156"/>
     </w:p>
     <w:p>
       <w:pPr>
         <w:pStyle w:val="Heading4"/>
       </w:pPr>
-      <w:bookmarkStart w:id="154" w:name="X94a3beda038d61cca111599db683876054c607b"/>
+      <w:bookmarkStart w:id="157" w:name="X94a3beda038d61cca111599db683876054c607b"/>
       <w:r>
         <w:t xml:space="preserve">Purpose</w:t>
       </w:r>
-      <w:bookmarkEnd w:id="154"/>
+      <w:bookmarkEnd w:id="157"/>
     </w:p>
     <w:p>
       <w:pPr>
@@ -5902,11 +6133,11 @@
       <w:pPr>
         <w:pStyle w:val="Heading4"/>
       </w:pPr>
-      <w:bookmarkStart w:id="155" w:name="X49168e4bb222cca0cd1e7f626c5063548539f20"/>
+      <w:bookmarkStart w:id="158" w:name="X49168e4bb222cca0cd1e7f626c5063548539f20"/>
       <w:r>
         <w:t xml:space="preserve">Requirements</w:t>
       </w:r>
-      <w:bookmarkEnd w:id="155"/>
+      <w:bookmarkEnd w:id="158"/>
     </w:p>
     <w:p>
       <w:pPr>
@@ -5934,11 +6165,11 @@
       <w:pPr>
         <w:pStyle w:val="Heading4"/>
       </w:pPr>
-      <w:bookmarkStart w:id="156" w:name="X4e504077554c6f7157a0d4ce0e6eedf6beda8ba"/>
+      <w:bookmarkStart w:id="159" w:name="X4e504077554c6f7157a0d4ce0e6eedf6beda8ba"/>
       <w:r>
         <w:t xml:space="preserve">Steps</w:t>
       </w:r>
-      <w:bookmarkEnd w:id="156"/>
+      <w:bookmarkEnd w:id="159"/>
     </w:p>
     <w:p>
       <w:pPr>
@@ -5966,11 +6197,11 @@
       <w:pPr>
         <w:pStyle w:val="Heading4"/>
       </w:pPr>
-      <w:bookmarkStart w:id="157" w:name="X9266665dd9b9c248a087008daeaeaacdd5110e1"/>
+      <w:bookmarkStart w:id="160" w:name="X9266665dd9b9c248a087008daeaeaacdd5110e1"/>
       <w:r>
         <w:t xml:space="preserve">Evaluate</w:t>
       </w:r>
-      <w:bookmarkEnd w:id="157"/>
+      <w:bookmarkEnd w:id="160"/>
     </w:p>
     <w:p>
       <w:pPr>
@@ -5987,21 +6218,21 @@
       <w:pPr>
         <w:pStyle w:val="Heading3"/>
       </w:pPr>
-      <w:bookmarkStart w:id="158" w:name="X6347712193437f959fdac3ce98d35faab7d38c7"/>
+      <w:bookmarkStart w:id="161" w:name="X6347712193437f959fdac3ce98d35faab7d38c7"/>
       <w:r>
         <w:t xml:space="preserve">2. GC MQTT Broker Subscription</w:t>
       </w:r>
-      <w:bookmarkEnd w:id="158"/>
+      <w:bookmarkEnd w:id="161"/>
     </w:p>
     <w:p>
       <w:pPr>
         <w:pStyle w:val="Heading4"/>
       </w:pPr>
-      <w:bookmarkStart w:id="159" w:name="Xfc736b84e93dff63bb479cc1e33ebcdeec32906"/>
+      <w:bookmarkStart w:id="162" w:name="Xfc736b84e93dff63bb479cc1e33ebcdeec32906"/>
       <w:r>
         <w:t xml:space="preserve">Purpose</w:t>
       </w:r>
-      <w:bookmarkEnd w:id="159"/>
+      <w:bookmarkEnd w:id="162"/>
     </w:p>
     <w:p>
       <w:pPr>
@@ -6015,11 +6246,11 @@
       <w:pPr>
         <w:pStyle w:val="Heading4"/>
       </w:pPr>
-      <w:bookmarkStart w:id="160" w:name="Xb004aba5b96e1b6a47f2fa5d3dc4f6e79b39f88"/>
+      <w:bookmarkStart w:id="163" w:name="Xb004aba5b96e1b6a47f2fa5d3dc4f6e79b39f88"/>
       <w:r>
         <w:t xml:space="preserve">Requirements</w:t>
       </w:r>
-      <w:bookmarkEnd w:id="160"/>
+      <w:bookmarkEnd w:id="163"/>
     </w:p>
     <w:p>
       <w:pPr>
@@ -6047,11 +6278,11 @@
       <w:pPr>
         <w:pStyle w:val="Heading4"/>
       </w:pPr>
-      <w:bookmarkStart w:id="161" w:name="Xb34187117c8cdeb6701dc88f45a6444f377c8c5"/>
+      <w:bookmarkStart w:id="164" w:name="Xb34187117c8cdeb6701dc88f45a6444f377c8c5"/>
       <w:r>
         <w:t xml:space="preserve">Steps</w:t>
       </w:r>
-      <w:bookmarkEnd w:id="161"/>
+      <w:bookmarkEnd w:id="164"/>
     </w:p>
     <w:p>
       <w:pPr>
@@ -6105,11 +6336,11 @@
       <w:pPr>
         <w:pStyle w:val="Heading4"/>
       </w:pPr>
-      <w:bookmarkStart w:id="162" w:name="X87725ddf38b3048030d9168ed79d6626697899a"/>
+      <w:bookmarkStart w:id="165" w:name="X87725ddf38b3048030d9168ed79d6626697899a"/>
       <w:r>
         <w:t xml:space="preserve">Evaluate</w:t>
       </w:r>
-      <w:bookmarkEnd w:id="162"/>
+      <w:bookmarkEnd w:id="165"/>
     </w:p>
     <w:p>
       <w:pPr>
@@ -6137,21 +6368,21 @@
       <w:pPr>
         <w:pStyle w:val="Heading3"/>
       </w:pPr>
-      <w:bookmarkStart w:id="163" w:name="X1b3af2f9bfbfe27146d2604cf9c80539fdefcb6"/>
+      <w:bookmarkStart w:id="166" w:name="X1b3af2f9bfbfe27146d2604cf9c80539fdefcb6"/>
       <w:r>
         <w:t xml:space="preserve">3. WIS2 Notification Message (WNM) Processing</w:t>
       </w:r>
-      <w:bookmarkEnd w:id="163"/>
+      <w:bookmarkEnd w:id="166"/>
     </w:p>
     <w:p>
       <w:pPr>
         <w:pStyle w:val="Heading4"/>
       </w:pPr>
-      <w:bookmarkStart w:id="164" w:name="X5b3d2771996e057e126fac886a9ab0aff809dcf"/>
+      <w:bookmarkStart w:id="167" w:name="X5b3d2771996e057e126fac886a9ab0aff809dcf"/>
       <w:r>
         <w:t xml:space="preserve">Purpose</w:t>
       </w:r>
-      <w:bookmarkEnd w:id="164"/>
+      <w:bookmarkEnd w:id="167"/>
     </w:p>
     <w:p>
       <w:pPr>
@@ -6249,7 +6480,7 @@
       <w:r>
         <w:t xml:space="preserve"> </w:t>
       </w:r>
-      <w:hyperlink r:id="rId165">
+      <w:hyperlink r:id="rId168">
         <w:r>
           <w:rPr>
             <w:rStyle w:val="Hyperlink"/>
@@ -6263,7 +6494,7 @@
       <w:r>
         <w:t xml:space="preserve"> </w:t>
       </w:r>
-      <w:hyperlink r:id="rId166">
+      <w:hyperlink r:id="rId169">
         <w:r>
           <w:rPr>
             <w:rStyle w:val="Hyperlink"/>
@@ -6276,11 +6507,11 @@
       <w:pPr>
         <w:pStyle w:val="Heading4"/>
       </w:pPr>
-      <w:bookmarkStart w:id="167" w:name="X2b52e10b467aa8caf05fb4c3fee0cd710cb26de"/>
+      <w:bookmarkStart w:id="170" w:name="X2b52e10b467aa8caf05fb4c3fee0cd710cb26de"/>
       <w:r>
         <w:t xml:space="preserve">Requirements</w:t>
       </w:r>
-      <w:bookmarkEnd w:id="167"/>
+      <w:bookmarkEnd w:id="170"/>
     </w:p>
     <w:p>
       <w:pPr>
@@ -6446,7 +6677,7 @@
       <w:r>
         <w:t xml:space="preserve"> </w:t>
       </w:r>
-      <w:hyperlink r:id="rId168">
+      <w:hyperlink r:id="rId171">
         <w:r>
           <w:rPr>
             <w:rStyle w:val="Hyperlink"/>
@@ -6543,11 +6774,11 @@
       <w:pPr>
         <w:pStyle w:val="Heading4"/>
       </w:pPr>
-      <w:bookmarkStart w:id="169" w:name="X8789f4709eae9598b24c817b7a4c9fb39936c81"/>
+      <w:bookmarkStart w:id="172" w:name="X8789f4709eae9598b24c817b7a4c9fb39936c81"/>
       <w:r>
         <w:t xml:space="preserve">Steps</w:t>
       </w:r>
-      <w:bookmarkEnd w:id="169"/>
+      <w:bookmarkEnd w:id="172"/>
     </w:p>
     <w:p>
       <w:pPr>
@@ -6656,11 +6887,11 @@
       <w:pPr>
         <w:pStyle w:val="Heading4"/>
       </w:pPr>
-      <w:bookmarkStart w:id="170" w:name="X6375c59f9dcc028976167d91d24a8a241ac186b"/>
+      <w:bookmarkStart w:id="173" w:name="X6375c59f9dcc028976167d91d24a8a241ac186b"/>
       <w:r>
         <w:t xml:space="preserve">Evaluate</w:t>
       </w:r>
-      <w:bookmarkEnd w:id="170"/>
+      <w:bookmarkEnd w:id="173"/>
     </w:p>
     <w:p>
       <w:pPr>
@@ -6904,21 +7135,21 @@
       <w:pPr>
         <w:pStyle w:val="Heading3"/>
       </w:pPr>
-      <w:bookmarkStart w:id="171" w:name="X4995c38391c12b5a07f3c8f8bcefaddde938511"/>
+      <w:bookmarkStart w:id="174" w:name="X4995c38391c12b5a07f3c8f8bcefaddde938511"/>
       <w:r>
         <w:t xml:space="preserve">4. Cache False Directive</w:t>
       </w:r>
-      <w:bookmarkEnd w:id="171"/>
+      <w:bookmarkEnd w:id="174"/>
     </w:p>
     <w:p>
       <w:pPr>
         <w:pStyle w:val="Heading4"/>
       </w:pPr>
-      <w:bookmarkStart w:id="172" w:name="X258f50d50ded4d34f6e653e90cad287f8569430"/>
+      <w:bookmarkStart w:id="175" w:name="X258f50d50ded4d34f6e653e90cad287f8569430"/>
       <w:r>
         <w:t xml:space="preserve">Purpose</w:t>
       </w:r>
-      <w:bookmarkEnd w:id="172"/>
+      <w:bookmarkEnd w:id="175"/>
     </w:p>
     <w:p>
       <w:pPr>
@@ -6974,11 +7205,11 @@
       <w:pPr>
         <w:pStyle w:val="Heading4"/>
       </w:pPr>
-      <w:bookmarkStart w:id="173" w:name="Xceb48ce9b7dfe2fed36e6fbfd6d0e865a95555a"/>
+      <w:bookmarkStart w:id="176" w:name="Xceb48ce9b7dfe2fed36e6fbfd6d0e865a95555a"/>
       <w:r>
         <w:t xml:space="preserve">Requirements</w:t>
       </w:r>
-      <w:bookmarkEnd w:id="173"/>
+      <w:bookmarkEnd w:id="176"/>
     </w:p>
     <w:p>
       <w:pPr>
@@ -7130,7 +7361,7 @@
       <w:r>
         <w:t xml:space="preserve"> </w:t>
       </w:r>
-      <w:hyperlink r:id="rId168">
+      <w:hyperlink r:id="rId171">
         <w:r>
           <w:rPr>
             <w:rStyle w:val="Hyperlink"/>
@@ -7225,11 +7456,11 @@
       <w:pPr>
         <w:pStyle w:val="Heading4"/>
       </w:pPr>
-      <w:bookmarkStart w:id="174" w:name="X0ed157e8b58c4bae26af700fb14d7ced5a3e29b"/>
+      <w:bookmarkStart w:id="177" w:name="X0ed157e8b58c4bae26af700fb14d7ced5a3e29b"/>
       <w:r>
         <w:t xml:space="preserve">Steps</w:t>
       </w:r>
-      <w:bookmarkEnd w:id="174"/>
+      <w:bookmarkEnd w:id="177"/>
     </w:p>
     <w:p>
       <w:pPr>
@@ -7301,11 +7532,11 @@
       <w:pPr>
         <w:pStyle w:val="Heading4"/>
       </w:pPr>
-      <w:bookmarkStart w:id="175" w:name="X0dde05079d40eb15a49be347ba2294ae7bd9fe2"/>
+      <w:bookmarkStart w:id="178" w:name="X0dde05079d40eb15a49be347ba2294ae7bd9fe2"/>
       <w:r>
         <w:t xml:space="preserve">Evaluate</w:t>
       </w:r>
-      <w:bookmarkEnd w:id="175"/>
+      <w:bookmarkEnd w:id="178"/>
     </w:p>
     <w:p>
       <w:pPr>
@@ -7496,21 +7727,21 @@
       <w:pPr>
         <w:pStyle w:val="Heading3"/>
       </w:pPr>
-      <w:bookmarkStart w:id="176" w:name="Xd19ca6536812c069a26171f6b6b75e874664245"/>
+      <w:bookmarkStart w:id="179" w:name="Xd19ca6536812c069a26171f6b6b75e874664245"/>
       <w:r>
         <w:t xml:space="preserve">5. Source Download Failure</w:t>
       </w:r>
-      <w:bookmarkEnd w:id="176"/>
+      <w:bookmarkEnd w:id="179"/>
     </w:p>
     <w:p>
       <w:pPr>
         <w:pStyle w:val="Heading4"/>
       </w:pPr>
-      <w:bookmarkStart w:id="177" w:name="Xce194a95b23e3b1020b376e2a591cde42d7cc18"/>
+      <w:bookmarkStart w:id="180" w:name="Xce194a95b23e3b1020b376e2a591cde42d7cc18"/>
       <w:r>
         <w:t xml:space="preserve">Purpose</w:t>
       </w:r>
-      <w:bookmarkEnd w:id="177"/>
+      <w:bookmarkEnd w:id="180"/>
     </w:p>
     <w:p>
       <w:pPr>
@@ -7539,11 +7770,11 @@
       <w:pPr>
         <w:pStyle w:val="Heading4"/>
       </w:pPr>
-      <w:bookmarkStart w:id="178" w:name="Xb019f028f0e0580c2afb0328a37a436a6dd4cff"/>
+      <w:bookmarkStart w:id="181" w:name="Xb019f028f0e0580c2afb0328a37a436a6dd4cff"/>
       <w:r>
         <w:t xml:space="preserve">Requirements</w:t>
       </w:r>
-      <w:bookmarkEnd w:id="178"/>
+      <w:bookmarkEnd w:id="181"/>
     </w:p>
     <w:p>
       <w:pPr>
@@ -7695,7 +7926,7 @@
       <w:r>
         <w:t xml:space="preserve"> </w:t>
       </w:r>
-      <w:hyperlink r:id="rId168">
+      <w:hyperlink r:id="rId171">
         <w:r>
           <w:rPr>
             <w:rStyle w:val="Hyperlink"/>
@@ -7808,11 +8039,11 @@
       <w:pPr>
         <w:pStyle w:val="Heading4"/>
       </w:pPr>
-      <w:bookmarkStart w:id="179" w:name="X2357be8669d4a6aab5e6bb4982c7e18c987c741"/>
+      <w:bookmarkStart w:id="182" w:name="X2357be8669d4a6aab5e6bb4982c7e18c987c741"/>
       <w:r>
         <w:t xml:space="preserve">Steps</w:t>
       </w:r>
-      <w:bookmarkEnd w:id="179"/>
+      <w:bookmarkEnd w:id="182"/>
     </w:p>
     <w:p>
       <w:pPr>
@@ -7884,11 +8115,11 @@
       <w:pPr>
         <w:pStyle w:val="Heading4"/>
       </w:pPr>
-      <w:bookmarkStart w:id="180" w:name="X4ae8046fbee22a25bef5c8358fc3cc82add5e1b"/>
+      <w:bookmarkStart w:id="183" w:name="X4ae8046fbee22a25bef5c8358fc3cc82add5e1b"/>
       <w:r>
         <w:t xml:space="preserve">Evaluate</w:t>
       </w:r>
-      <w:bookmarkEnd w:id="180"/>
+      <w:bookmarkEnd w:id="183"/>
     </w:p>
     <w:p>
       <w:pPr>
@@ -8044,21 +8275,21 @@
       <w:pPr>
         <w:pStyle w:val="Heading3"/>
       </w:pPr>
-      <w:bookmarkStart w:id="181" w:name="Xde1b762dff1071ae282d5abdd06c2ce15caa7dc"/>
+      <w:bookmarkStart w:id="184" w:name="Xde1b762dff1071ae282d5abdd06c2ce15caa7dc"/>
       <w:r>
         <w:t xml:space="preserve">6. Cache Override (Optional)</w:t>
       </w:r>
-      <w:bookmarkEnd w:id="181"/>
+      <w:bookmarkEnd w:id="184"/>
     </w:p>
     <w:p>
       <w:pPr>
         <w:pStyle w:val="Heading4"/>
       </w:pPr>
-      <w:bookmarkStart w:id="182" w:name="Xb418359c02473445dc9eced7c0b9eb844800e1a"/>
+      <w:bookmarkStart w:id="185" w:name="Xb418359c02473445dc9eced7c0b9eb844800e1a"/>
       <w:r>
         <w:t xml:space="preserve">Purpose</w:t>
       </w:r>
-      <w:bookmarkEnd w:id="182"/>
+      <w:bookmarkEnd w:id="185"/>
     </w:p>
     <w:p>
       <w:pPr>
@@ -8126,11 +8357,11 @@
       <w:pPr>
         <w:pStyle w:val="Heading4"/>
       </w:pPr>
-      <w:bookmarkStart w:id="183" w:name="X54c1e63f972b76d486f858c472e07abf828bd20"/>
+      <w:bookmarkStart w:id="186" w:name="X54c1e63f972b76d486f858c472e07abf828bd20"/>
       <w:r>
         <w:t xml:space="preserve">Requirements</w:t>
       </w:r>
-      <w:bookmarkEnd w:id="183"/>
+      <w:bookmarkEnd w:id="186"/>
     </w:p>
     <w:p>
       <w:pPr>
@@ -8282,7 +8513,7 @@
       <w:r>
         <w:t xml:space="preserve"> </w:t>
       </w:r>
-      <w:hyperlink r:id="rId168">
+      <w:hyperlink r:id="rId171">
         <w:r>
           <w:rPr>
             <w:rStyle w:val="Hyperlink"/>
@@ -8391,11 +8622,11 @@
       <w:pPr>
         <w:pStyle w:val="Heading4"/>
       </w:pPr>
-      <w:bookmarkStart w:id="184" w:name="X4e44c995a5355f11a4478e886643d7f5a51a3ee"/>
+      <w:bookmarkStart w:id="187" w:name="X4e44c995a5355f11a4478e886643d7f5a51a3ee"/>
       <w:r>
         <w:t xml:space="preserve">Steps</w:t>
       </w:r>
-      <w:bookmarkEnd w:id="184"/>
+      <w:bookmarkEnd w:id="187"/>
     </w:p>
     <w:p>
       <w:pPr>
@@ -8467,11 +8698,11 @@
       <w:pPr>
         <w:pStyle w:val="Heading4"/>
       </w:pPr>
-      <w:bookmarkStart w:id="185" w:name="X3f39d93f11d3c90daaf5d08a2c402785c2ce2bb"/>
+      <w:bookmarkStart w:id="188" w:name="X3f39d93f11d3c90daaf5d08a2c402785c2ce2bb"/>
       <w:r>
         <w:t xml:space="preserve">Evaluate</w:t>
       </w:r>
-      <w:bookmarkEnd w:id="185"/>
+      <w:bookmarkEnd w:id="188"/>
     </w:p>
     <w:p>
       <w:pPr>
@@ -8695,21 +8926,21 @@
       <w:pPr>
         <w:pStyle w:val="Heading3"/>
       </w:pPr>
-      <w:bookmarkStart w:id="186" w:name="Xacef07723ea851e66e9ee6b5f99dfc1fcbd5244"/>
+      <w:bookmarkStart w:id="189" w:name="Xacef07723ea851e66e9ee6b5f99dfc1fcbd5244"/>
       <w:r>
         <w:t xml:space="preserve">7. Data Integrity Check Failure (Recommended)</w:t>
       </w:r>
-      <w:bookmarkEnd w:id="186"/>
+      <w:bookmarkEnd w:id="189"/>
     </w:p>
     <w:p>
       <w:pPr>
         <w:pStyle w:val="Heading4"/>
       </w:pPr>
-      <w:bookmarkStart w:id="187" w:name="Xfcfd5505a20386c0f36a9be40494060cbd9368a"/>
+      <w:bookmarkStart w:id="190" w:name="Xfcfd5505a20386c0f36a9be40494060cbd9368a"/>
       <w:r>
         <w:t xml:space="preserve">Purpose</w:t>
       </w:r>
-      <w:bookmarkEnd w:id="187"/>
+      <w:bookmarkEnd w:id="190"/>
     </w:p>
     <w:p>
       <w:pPr>
@@ -8753,7 +8984,7 @@
       <w:r>
         <w:t xml:space="preserve"> </w:t>
       </w:r>
-      <w:hyperlink r:id="rId165">
+      <w:hyperlink r:id="rId168">
         <w:r>
           <w:rPr>
             <w:rStyle w:val="Hyperlink"/>
@@ -8767,7 +8998,7 @@
       <w:r>
         <w:t xml:space="preserve"> </w:t>
       </w:r>
-      <w:hyperlink r:id="rId166">
+      <w:hyperlink r:id="rId169">
         <w:r>
           <w:rPr>
             <w:rStyle w:val="Hyperlink"/>
@@ -8787,7 +9018,7 @@
       <w:r>
         <w:t xml:space="preserve"> </w:t>
       </w:r>
-      <w:hyperlink r:id="rId188">
+      <w:hyperlink r:id="rId191">
         <w:r>
           <w:rPr>
             <w:rStyle w:val="Hyperlink"/>
@@ -8800,11 +9031,11 @@
       <w:pPr>
         <w:pStyle w:val="Heading4"/>
       </w:pPr>
-      <w:bookmarkStart w:id="189" w:name="Xbba881b8f074a3306b467cd3aa673f88f53343b"/>
+      <w:bookmarkStart w:id="192" w:name="Xbba881b8f074a3306b467cd3aa673f88f53343b"/>
       <w:r>
         <w:t xml:space="preserve">Requirements</w:t>
       </w:r>
-      <w:bookmarkEnd w:id="189"/>
+      <w:bookmarkEnd w:id="192"/>
     </w:p>
     <w:p>
       <w:pPr>
@@ -8956,7 +9187,7 @@
       <w:r>
         <w:t xml:space="preserve"> </w:t>
       </w:r>
-      <w:hyperlink r:id="rId168">
+      <w:hyperlink r:id="rId171">
         <w:r>
           <w:rPr>
             <w:rStyle w:val="Hyperlink"/>
@@ -9069,11 +9300,11 @@
       <w:pPr>
         <w:pStyle w:val="Heading4"/>
       </w:pPr>
-      <w:bookmarkStart w:id="190" w:name="Xf61407923e0ddc5c63e98aa754a78a380ce953d"/>
+      <w:bookmarkStart w:id="193" w:name="Xf61407923e0ddc5c63e98aa754a78a380ce953d"/>
       <w:r>
         <w:t xml:space="preserve">Steps</w:t>
       </w:r>
-      <w:bookmarkEnd w:id="190"/>
+      <w:bookmarkEnd w:id="193"/>
     </w:p>
     <w:p>
       <w:pPr>
@@ -9134,11 +9365,11 @@
       <w:pPr>
         <w:pStyle w:val="Heading4"/>
       </w:pPr>
-      <w:bookmarkStart w:id="191" w:name="X9c14fa7014ab843bc222ca9043fe9cd36bf2ac5"/>
+      <w:bookmarkStart w:id="194" w:name="X9c14fa7014ab843bc222ca9043fe9cd36bf2ac5"/>
       <w:r>
         <w:t xml:space="preserve">Evaluate</w:t>
       </w:r>
-      <w:bookmarkEnd w:id="191"/>
+      <w:bookmarkEnd w:id="194"/>
     </w:p>
     <w:p>
       <w:pPr>
@@ -9314,21 +9545,21 @@
       <w:pPr>
         <w:pStyle w:val="Heading3"/>
       </w:pPr>
-      <w:bookmarkStart w:id="192" w:name="X41d663620bf98eeb10153bfd0f664c9fc65a75f"/>
+      <w:bookmarkStart w:id="195" w:name="X41d663620bf98eeb10153bfd0f664c9fc65a75f"/>
       <w:r>
         <w:t xml:space="preserve">8. WIS2 Notification Message Deduplication</w:t>
       </w:r>
-      <w:bookmarkEnd w:id="192"/>
+      <w:bookmarkEnd w:id="195"/>
     </w:p>
     <w:p>
       <w:pPr>
         <w:pStyle w:val="Heading4"/>
       </w:pPr>
-      <w:bookmarkStart w:id="193" w:name="X57c6fc8bc10d198e10b8d7d0ffaae1044f05561"/>
+      <w:bookmarkStart w:id="196" w:name="X57c6fc8bc10d198e10b8d7d0ffaae1044f05561"/>
       <w:r>
         <w:t xml:space="preserve">Purpose</w:t>
       </w:r>
-      <w:bookmarkEnd w:id="193"/>
+      <w:bookmarkEnd w:id="196"/>
     </w:p>
     <w:p>
       <w:pPr>
@@ -9359,11 +9590,11 @@
       <w:pPr>
         <w:pStyle w:val="Heading4"/>
       </w:pPr>
-      <w:bookmarkStart w:id="194" w:name="Xf63494ea88ccc9384edc34d5af9e374075ac3b8"/>
+      <w:bookmarkStart w:id="197" w:name="Xf63494ea88ccc9384edc34d5af9e374075ac3b8"/>
       <w:r>
         <w:t xml:space="preserve">Requirements</w:t>
       </w:r>
-      <w:bookmarkEnd w:id="194"/>
+      <w:bookmarkEnd w:id="197"/>
     </w:p>
     <w:p>
       <w:pPr>
@@ -9515,7 +9746,7 @@
       <w:r>
         <w:t xml:space="preserve"> </w:t>
       </w:r>
-      <w:hyperlink r:id="rId168">
+      <w:hyperlink r:id="rId171">
         <w:r>
           <w:rPr>
             <w:rStyle w:val="Hyperlink"/>
@@ -9596,11 +9827,11 @@
       <w:pPr>
         <w:pStyle w:val="Heading4"/>
       </w:pPr>
-      <w:bookmarkStart w:id="195" w:name="X8e6a67afb9e664e0a06887ace8f1d7c62b7a894"/>
+      <w:bookmarkStart w:id="198" w:name="X8e6a67afb9e664e0a06887ace8f1d7c62b7a894"/>
       <w:r>
         <w:t xml:space="preserve">Steps</w:t>
       </w:r>
-      <w:bookmarkEnd w:id="195"/>
+      <w:bookmarkEnd w:id="198"/>
     </w:p>
     <w:p>
       <w:pPr>
@@ -9661,11 +9892,11 @@
       <w:pPr>
         <w:pStyle w:val="Heading4"/>
       </w:pPr>
-      <w:bookmarkStart w:id="196" w:name="X5acc26608bd8145be6f8b7bad05a9fda034f1fa"/>
+      <w:bookmarkStart w:id="199" w:name="X5acc26608bd8145be6f8b7bad05a9fda034f1fa"/>
       <w:r>
         <w:t xml:space="preserve">Evaluate</w:t>
       </w:r>
-      <w:bookmarkEnd w:id="196"/>
+      <w:bookmarkEnd w:id="199"/>
     </w:p>
     <w:p>
       <w:pPr>
@@ -9906,21 +10137,21 @@
       <w:pPr>
         <w:pStyle w:val="Heading3"/>
       </w:pPr>
-      <w:bookmarkStart w:id="197" w:name="X3aff9d69313f6619fd1ab52725ea9b43d4128d6"/>
+      <w:bookmarkStart w:id="200" w:name="X3aff9d69313f6619fd1ab52725ea9b43d4128d6"/>
       <w:r>
         <w:t xml:space="preserve">8.1. WIS2 Notification Message Deduplication (Alternative 1)</w:t>
       </w:r>
-      <w:bookmarkEnd w:id="197"/>
+      <w:bookmarkEnd w:id="200"/>
     </w:p>
     <w:p>
       <w:pPr>
         <w:pStyle w:val="Heading4"/>
       </w:pPr>
-      <w:bookmarkStart w:id="198" w:name="X61cfbb8ebdfa8f35169a9320af7bdad367d878d"/>
+      <w:bookmarkStart w:id="201" w:name="X61cfbb8ebdfa8f35169a9320af7bdad367d878d"/>
       <w:r>
         <w:t xml:space="preserve">Purpose</w:t>
       </w:r>
-      <w:bookmarkEnd w:id="198"/>
+      <w:bookmarkEnd w:id="201"/>
     </w:p>
     <w:p>
       <w:pPr>
@@ -9975,11 +10206,11 @@
       <w:pPr>
         <w:pStyle w:val="Heading4"/>
       </w:pPr>
-      <w:bookmarkStart w:id="199" w:name="Xacfc43bafc7c687d19e5aa9eba77560b824cb4b"/>
+      <w:bookmarkStart w:id="202" w:name="Xacfc43bafc7c687d19e5aa9eba77560b824cb4b"/>
       <w:r>
         <w:t xml:space="preserve">Requirements</w:t>
       </w:r>
-      <w:bookmarkEnd w:id="199"/>
+      <w:bookmarkEnd w:id="202"/>
     </w:p>
     <w:p>
       <w:pPr>
@@ -10131,7 +10362,7 @@
       <w:r>
         <w:t xml:space="preserve"> </w:t>
       </w:r>
-      <w:hyperlink r:id="rId168">
+      <w:hyperlink r:id="rId171">
         <w:r>
           <w:rPr>
             <w:rStyle w:val="Hyperlink"/>
@@ -10234,11 +10465,11 @@
       <w:pPr>
         <w:pStyle w:val="Heading4"/>
       </w:pPr>
-      <w:bookmarkStart w:id="200" w:name="Xf5a2e2c14f308fd15ac36aa23f7e20e9c35f3d8"/>
+      <w:bookmarkStart w:id="203" w:name="Xf5a2e2c14f308fd15ac36aa23f7e20e9c35f3d8"/>
       <w:r>
         <w:t xml:space="preserve">Steps</w:t>
       </w:r>
-      <w:bookmarkEnd w:id="200"/>
+      <w:bookmarkEnd w:id="203"/>
     </w:p>
     <w:p>
       <w:pPr>
@@ -10299,11 +10530,11 @@
       <w:pPr>
         <w:pStyle w:val="Heading4"/>
       </w:pPr>
-      <w:bookmarkStart w:id="201" w:name="X597fb68b45485c585bf2e4df30215b020f00ce1"/>
+      <w:bookmarkStart w:id="204" w:name="X597fb68b45485c585bf2e4df30215b020f00ce1"/>
       <w:r>
         <w:t xml:space="preserve">Evaluate</w:t>
       </w:r>
-      <w:bookmarkEnd w:id="201"/>
+      <w:bookmarkEnd w:id="204"/>
     </w:p>
     <w:p>
       <w:pPr>
@@ -10533,21 +10764,21 @@
       <w:pPr>
         <w:pStyle w:val="Heading3"/>
       </w:pPr>
-      <w:bookmarkStart w:id="202" w:name="X27bfcc51a2daaf0e4ced843716801c84611cabd"/>
+      <w:bookmarkStart w:id="205" w:name="X27bfcc51a2daaf0e4ced843716801c84611cabd"/>
       <w:r>
         <w:t xml:space="preserve">8.2. WIS2 Notification Message Deduplication (Alternative 2)</w:t>
       </w:r>
-      <w:bookmarkEnd w:id="202"/>
+      <w:bookmarkEnd w:id="205"/>
     </w:p>
     <w:p>
       <w:pPr>
         <w:pStyle w:val="Heading4"/>
       </w:pPr>
-      <w:bookmarkStart w:id="203" w:name="X6736dee48587a9c2d85640718cfae04930b4dc1"/>
+      <w:bookmarkStart w:id="206" w:name="X6736dee48587a9c2d85640718cfae04930b4dc1"/>
       <w:r>
         <w:t xml:space="preserve">Purpose</w:t>
       </w:r>
-      <w:bookmarkEnd w:id="203"/>
+      <w:bookmarkEnd w:id="206"/>
     </w:p>
     <w:p>
       <w:pPr>
@@ -10606,11 +10837,11 @@
       <w:pPr>
         <w:pStyle w:val="Heading4"/>
       </w:pPr>
-      <w:bookmarkStart w:id="204" w:name="X977b911926dc6efbfeda8c5262bb1189ea93f39"/>
+      <w:bookmarkStart w:id="207" w:name="X977b911926dc6efbfeda8c5262bb1189ea93f39"/>
       <w:r>
         <w:t xml:space="preserve">Requirements</w:t>
       </w:r>
-      <w:bookmarkEnd w:id="204"/>
+      <w:bookmarkEnd w:id="207"/>
     </w:p>
     <w:p>
       <w:pPr>
@@ -10624,11 +10855,11 @@
       <w:pPr>
         <w:pStyle w:val="Heading4"/>
       </w:pPr>
-      <w:bookmarkStart w:id="205" w:name="X1f9af1793912bacc3f0fe46d489717d62f62904"/>
+      <w:bookmarkStart w:id="208" w:name="X1f9af1793912bacc3f0fe46d489717d62f62904"/>
       <w:r>
         <w:t xml:space="preserve">Steps</w:t>
       </w:r>
-      <w:bookmarkEnd w:id="205"/>
+      <w:bookmarkEnd w:id="208"/>
     </w:p>
     <w:p>
       <w:pPr>
@@ -10704,11 +10935,11 @@
       <w:pPr>
         <w:pStyle w:val="Heading4"/>
       </w:pPr>
-      <w:bookmarkStart w:id="206" w:name="Xe6584ea8b7bf77dc1c3016173bdafdbb8fad18a"/>
+      <w:bookmarkStart w:id="209" w:name="Xe6584ea8b7bf77dc1c3016173bdafdbb8fad18a"/>
       <w:r>
         <w:t xml:space="preserve">Evaluate</w:t>
       </w:r>
-      <w:bookmarkEnd w:id="206"/>
+      <w:bookmarkEnd w:id="209"/>
     </w:p>
     <w:p>
       <w:pPr>
@@ -10914,21 +11145,21 @@
       <w:pPr>
         <w:pStyle w:val="Heading3"/>
       </w:pPr>
-      <w:bookmarkStart w:id="207" w:name="Xf4e6f6e45ece0eaa99e62f0a5b1fe49adac5ec9"/>
+      <w:bookmarkStart w:id="210" w:name="Xf4e6f6e45ece0eaa99e62f0a5b1fe49adac5ec9"/>
       <w:r>
         <w:t xml:space="preserve">9. Data Update</w:t>
       </w:r>
-      <w:bookmarkEnd w:id="207"/>
+      <w:bookmarkEnd w:id="210"/>
     </w:p>
     <w:p>
       <w:pPr>
         <w:pStyle w:val="Heading4"/>
       </w:pPr>
-      <w:bookmarkStart w:id="208" w:name="Xbbea9500b6fa425f5bf0710ab46aedd3c23362c"/>
+      <w:bookmarkStart w:id="211" w:name="Xbbea9500b6fa425f5bf0710ab46aedd3c23362c"/>
       <w:r>
         <w:t xml:space="preserve">Purpose</w:t>
       </w:r>
-      <w:bookmarkEnd w:id="208"/>
+      <w:bookmarkEnd w:id="211"/>
     </w:p>
     <w:p>
       <w:pPr>
@@ -11020,7 +11251,7 @@
       <w:r>
         <w:t xml:space="preserve"> </w:t>
       </w:r>
-      <w:hyperlink r:id="rId166">
+      <w:hyperlink r:id="rId169">
         <w:r>
           <w:rPr>
             <w:rStyle w:val="Hyperlink"/>
@@ -11033,11 +11264,11 @@
       <w:pPr>
         <w:pStyle w:val="Heading4"/>
       </w:pPr>
-      <w:bookmarkStart w:id="209" w:name="X1373aa68cab3707777259170b9e74b1f8f13735"/>
+      <w:bookmarkStart w:id="212" w:name="X1373aa68cab3707777259170b9e74b1f8f13735"/>
       <w:r>
         <w:t xml:space="preserve">Requirements</w:t>
       </w:r>
-      <w:bookmarkEnd w:id="209"/>
+      <w:bookmarkEnd w:id="212"/>
     </w:p>
     <w:p>
       <w:pPr>
@@ -11189,7 +11420,7 @@
       <w:r>
         <w:t xml:space="preserve"> </w:t>
       </w:r>
-      <w:hyperlink r:id="rId168">
+      <w:hyperlink r:id="rId171">
         <w:r>
           <w:rPr>
             <w:rStyle w:val="Hyperlink"/>
@@ -11289,11 +11520,11 @@
       <w:pPr>
         <w:pStyle w:val="Heading4"/>
       </w:pPr>
-      <w:bookmarkStart w:id="210" w:name="X1b102ca93dd0eae26342ec6d968bfee277ed95a"/>
+      <w:bookmarkStart w:id="213" w:name="X1b102ca93dd0eae26342ec6d968bfee277ed95a"/>
       <w:r>
         <w:t xml:space="preserve">Steps</w:t>
       </w:r>
-      <w:bookmarkEnd w:id="210"/>
+      <w:bookmarkEnd w:id="213"/>
     </w:p>
     <w:p>
       <w:pPr>
@@ -11354,11 +11585,11 @@
       <w:pPr>
         <w:pStyle w:val="Heading4"/>
       </w:pPr>
-      <w:bookmarkStart w:id="211" w:name="X591e57fcf7318820361e5d349812a6326b99e9c"/>
+      <w:bookmarkStart w:id="214" w:name="X591e57fcf7318820361e5d349812a6326b99e9c"/>
       <w:r>
         <w:t xml:space="preserve">Evaluate</w:t>
       </w:r>
-      <w:bookmarkEnd w:id="211"/>
+      <w:bookmarkEnd w:id="214"/>
     </w:p>
     <w:p>
       <w:pPr>
@@ -11562,33 +11793,33 @@
     </w:p>
     <w:p>
       <w:pPr>
+        <w:pStyle w:val="Heading2"/>
+      </w:pPr>
+      <w:bookmarkStart w:id="215" w:name="X08fde4295614a620ed58a47f4c67039c367e819"/>
+      <w:r>
+        <w:t xml:space="preserve">Performance tests</w:t>
+      </w:r>
+      <w:bookmarkEnd w:id="215"/>
+    </w:p>
+    <w:p>
+      <w:pPr>
         <w:pStyle w:val="Heading3"/>
       </w:pPr>
-      <w:bookmarkStart w:id="212" w:name="X08fde4295614a620ed58a47f4c67039c367e819"/>
-      <w:r>
-        <w:t xml:space="preserve">Performance tests</w:t>
-      </w:r>
-      <w:bookmarkEnd w:id="212"/>
+      <w:bookmarkStart w:id="216" w:name="X2cc22045910e0413424adeecc7fa67b06ee76c8"/>
+      <w:r>
+        <w:t xml:space="preserve">WIS2 Notification Processing Rate</w:t>
+      </w:r>
+      <w:bookmarkEnd w:id="216"/>
     </w:p>
     <w:p>
       <w:pPr>
         <w:pStyle w:val="Heading4"/>
       </w:pPr>
-      <w:bookmarkStart w:id="213" w:name="X2cc22045910e0413424adeecc7fa67b06ee76c8"/>
-      <w:r>
-        <w:t xml:space="preserve">WIS2 Notification Processing Rate</w:t>
-      </w:r>
-      <w:bookmarkEnd w:id="213"/>
-    </w:p>
-    <w:p>
-      <w:pPr>
-        <w:pStyle w:val="Heading5"/>
-      </w:pPr>
-      <w:bookmarkStart w:id="214" w:name="X39a8a13a5ec514bbe90b1772bed7e063f32dd3d"/>
+      <w:bookmarkStart w:id="217" w:name="X39a8a13a5ec514bbe90b1772bed7e063f32dd3d"/>
       <w:r>
         <w:t xml:space="preserve">Purpose</w:t>
       </w:r>
-      <w:bookmarkEnd w:id="214"/>
+      <w:bookmarkEnd w:id="217"/>
     </w:p>
     <w:p>
       <w:pPr>
@@ -11600,13 +11831,13 @@
     </w:p>
     <w:p>
       <w:pPr>
-        <w:pStyle w:val="Heading5"/>
-      </w:pPr>
-      <w:bookmarkStart w:id="215" w:name="Xeab1a31c5da492af2e1eb53dcf928686519c2b0"/>
+        <w:pStyle w:val="Heading4"/>
+      </w:pPr>
+      <w:bookmarkStart w:id="218" w:name="Xeab1a31c5da492af2e1eb53dcf928686519c2b0"/>
       <w:r>
         <w:t xml:space="preserve">Requirements</w:t>
       </w:r>
-      <w:bookmarkEnd w:id="215"/>
+      <w:bookmarkEnd w:id="218"/>
     </w:p>
     <w:p>
       <w:pPr>
@@ -11772,7 +12003,7 @@
       <w:r>
         <w:t xml:space="preserve"> </w:t>
       </w:r>
-      <w:hyperlink r:id="rId168">
+      <w:hyperlink r:id="rId171">
         <w:r>
           <w:rPr>
             <w:rStyle w:val="Hyperlink"/>
@@ -11878,13 +12109,13 @@
     </w:p>
     <w:p>
       <w:pPr>
-        <w:pStyle w:val="Heading5"/>
-      </w:pPr>
-      <w:bookmarkStart w:id="216" w:name="X495ae2d1c5187ee9c0ff7e7f6fb073d8029b200"/>
+        <w:pStyle w:val="Heading4"/>
+      </w:pPr>
+      <w:bookmarkStart w:id="219" w:name="X495ae2d1c5187ee9c0ff7e7f6fb073d8029b200"/>
       <w:r>
         <w:t xml:space="preserve">Steps</w:t>
       </w:r>
-      <w:bookmarkEnd w:id="216"/>
+      <w:bookmarkEnd w:id="219"/>
     </w:p>
     <w:p>
       <w:pPr>
@@ -11980,13 +12211,13 @@
     </w:p>
     <w:p>
       <w:pPr>
-        <w:pStyle w:val="Heading5"/>
-      </w:pPr>
-      <w:bookmarkStart w:id="217" w:name="Xfb8b947f87b4760587b7eb46db7b04b56ce7a73"/>
+        <w:pStyle w:val="Heading4"/>
+      </w:pPr>
+      <w:bookmarkStart w:id="220" w:name="Xfb8b947f87b4760587b7eb46db7b04b56ce7a73"/>
       <w:r>
         <w:t xml:space="preserve">Evaluate</w:t>
       </w:r>
-      <w:bookmarkEnd w:id="217"/>
+      <w:bookmarkEnd w:id="220"/>
     </w:p>
     <w:p>
       <w:pPr>
@@ -12065,23 +12296,23 @@
     </w:p>
     <w:p>
       <w:pPr>
+        <w:pStyle w:val="Heading3"/>
+      </w:pPr>
+      <w:bookmarkStart w:id="221" w:name="X4906471987d86698f504472fbc30f06f1e8ca4d"/>
+      <w:r>
+        <w:t xml:space="preserve">Concurrent client downloads</w:t>
+      </w:r>
+      <w:bookmarkEnd w:id="221"/>
+    </w:p>
+    <w:p>
+      <w:pPr>
         <w:pStyle w:val="Heading4"/>
       </w:pPr>
-      <w:bookmarkStart w:id="218" w:name="X4906471987d86698f504472fbc30f06f1e8ca4d"/>
-      <w:r>
-        <w:t xml:space="preserve">Concurrent client downloads</w:t>
-      </w:r>
-      <w:bookmarkEnd w:id="218"/>
-    </w:p>
-    <w:p>
-      <w:pPr>
-        <w:pStyle w:val="Heading5"/>
-      </w:pPr>
-      <w:bookmarkStart w:id="219" w:name="Xecee7f7019c5e807f3774a848f9af9eb5aeb6f9"/>
+      <w:bookmarkStart w:id="222" w:name="Xecee7f7019c5e807f3774a848f9af9eb5aeb6f9"/>
       <w:r>
         <w:t xml:space="preserve">Purpose</w:t>
       </w:r>
-      <w:bookmarkEnd w:id="219"/>
+      <w:bookmarkEnd w:id="222"/>
     </w:p>
     <w:p>
       <w:pPr>
@@ -12125,7 +12356,7 @@
       <w:r>
         <w:t xml:space="preserve"> </w:t>
       </w:r>
-      <w:hyperlink r:id="rId220">
+      <w:hyperlink r:id="rId223">
         <w:r>
           <w:rPr>
             <w:rStyle w:val="Hyperlink"/>
@@ -12136,13 +12367,13 @@
     </w:p>
     <w:p>
       <w:pPr>
-        <w:pStyle w:val="Heading5"/>
-      </w:pPr>
-      <w:bookmarkStart w:id="221" w:name="Xc1b11df099d756a0538af2f1f8c8646c100bb99"/>
+        <w:pStyle w:val="Heading4"/>
+      </w:pPr>
+      <w:bookmarkStart w:id="224" w:name="Xc1b11df099d756a0538af2f1f8c8646c100bb99"/>
       <w:r>
         <w:t xml:space="preserve">Requirements</w:t>
       </w:r>
-      <w:bookmarkEnd w:id="221"/>
+      <w:bookmarkEnd w:id="224"/>
     </w:p>
     <w:p>
       <w:pPr>
@@ -12297,7 +12528,7 @@
       <w:r>
         <w:t xml:space="preserve"> </w:t>
       </w:r>
-      <w:hyperlink r:id="rId168">
+      <w:hyperlink r:id="rId171">
         <w:r>
           <w:rPr>
             <w:rStyle w:val="Hyperlink"/>
@@ -12403,13 +12634,13 @@
     </w:p>
     <w:p>
       <w:pPr>
-        <w:pStyle w:val="Heading5"/>
-      </w:pPr>
-      <w:bookmarkStart w:id="222" w:name="X1032a34207a29052574e9cb730fe839b4369d60"/>
+        <w:pStyle w:val="Heading4"/>
+      </w:pPr>
+      <w:bookmarkStart w:id="225" w:name="X1032a34207a29052574e9cb730fe839b4369d60"/>
       <w:r>
         <w:t xml:space="preserve">Steps</w:t>
       </w:r>
-      <w:bookmarkEnd w:id="222"/>
+      <w:bookmarkEnd w:id="225"/>
     </w:p>
     <w:p>
       <w:pPr>
@@ -12518,13 +12749,13 @@
     </w:p>
     <w:p>
       <w:pPr>
-        <w:pStyle w:val="Heading5"/>
-      </w:pPr>
-      <w:bookmarkStart w:id="223" w:name="X420427f5575b55066314069f9df6bc1a0639f57"/>
+        <w:pStyle w:val="Heading4"/>
+      </w:pPr>
+      <w:bookmarkStart w:id="226" w:name="X420427f5575b55066314069f9df6bc1a0639f57"/>
       <w:r>
         <w:t xml:space="preserve">Evaluate</w:t>
       </w:r>
-      <w:bookmarkEnd w:id="223"/>
+      <w:bookmarkEnd w:id="226"/>
     </w:p>
     <w:p>
       <w:pPr>
@@ -12550,11 +12781,11 @@
       <w:pPr>
         <w:pStyle w:val="Heading3"/>
       </w:pPr>
-      <w:bookmarkStart w:id="224" w:name="X07492c09d73a02a758707beda928c8a8bb39bff"/>
+      <w:bookmarkStart w:id="227" w:name="X07492c09d73a02a758707beda928c8a8bb39bff"/>
       <w:r>
         <w:t xml:space="preserve">Implicit tests</w:t>
       </w:r>
-      <w:bookmarkEnd w:id="224"/>
+      <w:bookmarkEnd w:id="227"/>
     </w:p>
     <w:p>
       <w:pPr>
@@ -12568,11 +12799,11 @@
       <w:pPr>
         <w:pStyle w:val="Heading4"/>
       </w:pPr>
-      <w:bookmarkStart w:id="225" w:name="X3de562aebc38c0553dfccb81d0b38a8ba73f46e"/>
+      <w:bookmarkStart w:id="228" w:name="X3de562aebc38c0553dfccb81d0b38a8ba73f46e"/>
       <w:r>
         <w:t xml:space="preserve">Valid TLS/SSL certificate</w:t>
       </w:r>
-      <w:bookmarkEnd w:id="225"/>
+      <w:bookmarkEnd w:id="228"/>
     </w:p>
     <w:p>
       <w:pPr>
@@ -12589,11 +12820,11 @@
       <w:pPr>
         <w:pStyle w:val="Heading4"/>
       </w:pPr>
-      <w:bookmarkStart w:id="226" w:name="X2d644fc14b620cc2764f6b6599f89343492514b"/>
+      <w:bookmarkStart w:id="229" w:name="X2d644fc14b620cc2764f6b6599f89343492514b"/>
       <w:r>
         <w:t xml:space="preserve">Available Storage Space</w:t>
       </w:r>
-      <w:bookmarkEnd w:id="226"/>
+      <w:bookmarkEnd w:id="229"/>
     </w:p>
     <w:p>
       <w:pPr>
@@ -12625,7 +12856,7 @@
       <w:r>
         <w:t xml:space="preserve"> </w:t>
       </w:r>
-      <w:hyperlink r:id="rId220">
+      <w:hyperlink r:id="rId223">
         <w:r>
           <w:rPr>
             <w:rStyle w:val="Hyperlink"/>
@@ -12638,21 +12869,21 @@
       <w:pPr>
         <w:pStyle w:val="Heading2"/>
       </w:pPr>
-      <w:bookmarkStart w:id="227" w:name="global-discovery-catalogue-testing"/>
+      <w:bookmarkStart w:id="230" w:name="global-discovery-catalogue-testing"/>
       <w:r>
         <w:t xml:space="preserve">Global Discovery Catalogue Service testing</w:t>
       </w:r>
-      <w:bookmarkEnd w:id="227"/>
+      <w:bookmarkEnd w:id="230"/>
     </w:p>
     <w:p>
       <w:pPr>
         <w:pStyle w:val="Heading3"/>
       </w:pPr>
-      <w:bookmarkStart w:id="228" w:name="Xb3325509c16d580f9f6478d3d650e37f82c155a"/>
+      <w:bookmarkStart w:id="231" w:name="Xb3325509c16d580f9f6478d3d650e37f82c155a"/>
       <w:r>
         <w:t xml:space="preserve">Preparations for the test</w:t>
       </w:r>
-      <w:bookmarkEnd w:id="228"/>
+      <w:bookmarkEnd w:id="231"/>
     </w:p>
     <w:p>
       <w:pPr>
@@ -12680,11 +12911,11 @@
       <w:pPr>
         <w:pStyle w:val="Heading3"/>
       </w:pPr>
-      <w:bookmarkStart w:id="229" w:name="X2cdb2b876a9961282043060df26f07ecd043867"/>
+      <w:bookmarkStart w:id="232" w:name="X2cdb2b876a9961282043060df26f07ecd043867"/>
       <w:r>
         <w:t xml:space="preserve">Entering the test environment</w:t>
       </w:r>
-      <w:bookmarkEnd w:id="229"/>
+      <w:bookmarkEnd w:id="232"/>
     </w:p>
     <w:p>
       <w:pPr>
@@ -12720,11 +12951,11 @@
       <w:pPr>
         <w:pStyle w:val="Heading3"/>
       </w:pPr>
-      <w:bookmarkStart w:id="230" w:name="Xd7a93ab79075ae5529986949e58d786b9ec1e4c"/>
+      <w:bookmarkStart w:id="233" w:name="Xd7a93ab79075ae5529986949e58d786b9ec1e4c"/>
       <w:r>
         <w:t xml:space="preserve">Test setup</w:t>
       </w:r>
-      <w:bookmarkEnd w:id="230"/>
+      <w:bookmarkEnd w:id="233"/>
     </w:p>
     <w:p>
       <w:pPr>
@@ -12824,7 +13055,7 @@
       <w:r>
         <w:t xml:space="preserve"> </w:t>
       </w:r>
-      <w:hyperlink r:id="rId231">
+      <w:hyperlink r:id="rId57">
         <w:r>
           <w:rPr>
             <w:rStyle w:val="Hyperlink"/>
@@ -12846,7 +13077,7 @@
       <w:r>
         <w:t xml:space="preserve"> </w:t>
       </w:r>
-      <w:hyperlink r:id="rId232">
+      <w:hyperlink r:id="rId234">
         <w:r>
           <w:rPr>
             <w:rStyle w:val="Hyperlink"/>
@@ -13022,31 +13253,31 @@
       <w:pPr>
         <w:pStyle w:val="Heading3"/>
       </w:pPr>
-      <w:bookmarkStart w:id="233" w:name="X8977aabf31f357bbeb912b5feb7432efb5bb60a"/>
+      <w:bookmarkStart w:id="235" w:name="X8977aabf31f357bbeb912b5feb7432efb5bb60a"/>
       <w:r>
         <w:t xml:space="preserve">Functional tests</w:t>
       </w:r>
-      <w:bookmarkEnd w:id="233"/>
+      <w:bookmarkEnd w:id="235"/>
     </w:p>
     <w:p>
       <w:pPr>
         <w:pStyle w:val="Heading4"/>
       </w:pPr>
-      <w:bookmarkStart w:id="234" w:name="Xcaf6fa6025789d1eeef672ec8faff3d32151e37"/>
+      <w:bookmarkStart w:id="236" w:name="Xcaf6fa6025789d1eeef672ec8faff3d32151e37"/>
       <w:r>
         <w:t xml:space="preserve">Global Broker connection and subscription</w:t>
       </w:r>
-      <w:bookmarkEnd w:id="234"/>
+      <w:bookmarkEnd w:id="236"/>
     </w:p>
     <w:p>
       <w:pPr>
         <w:pStyle w:val="Heading5"/>
       </w:pPr>
-      <w:bookmarkStart w:id="235" w:name="X0c2c809fa37ebe415fbd180f8206d19b10fad06"/>
+      <w:bookmarkStart w:id="237" w:name="X0c2c809fa37ebe415fbd180f8206d19b10fad06"/>
       <w:r>
         <w:t xml:space="preserve">Purpose</w:t>
       </w:r>
-      <w:bookmarkEnd w:id="235"/>
+      <w:bookmarkEnd w:id="237"/>
     </w:p>
     <w:p>
       <w:pPr>
@@ -13074,11 +13305,11 @@
       <w:pPr>
         <w:pStyle w:val="Heading5"/>
       </w:pPr>
-      <w:bookmarkStart w:id="236" w:name="X3c702974be52438c47b5e921fe512540e4904b3"/>
+      <w:bookmarkStart w:id="238" w:name="X3c702974be52438c47b5e921fe512540e4904b3"/>
       <w:r>
         <w:t xml:space="preserve">Steps</w:t>
       </w:r>
-      <w:bookmarkEnd w:id="236"/>
+      <w:bookmarkEnd w:id="238"/>
     </w:p>
     <w:p>
       <w:pPr>
@@ -13181,21 +13412,21 @@
       <w:pPr>
         <w:pStyle w:val="Heading4"/>
       </w:pPr>
-      <w:bookmarkStart w:id="237" w:name="X6b8244e56f9eecf128e93a10533e5444f43eb0c"/>
+      <w:bookmarkStart w:id="239" w:name="X6b8244e56f9eecf128e93a10533e5444f43eb0c"/>
       <w:r>
         <w:t xml:space="preserve">Notification and metadata processing (success)</w:t>
       </w:r>
-      <w:bookmarkEnd w:id="237"/>
+      <w:bookmarkEnd w:id="239"/>
     </w:p>
     <w:p>
       <w:pPr>
         <w:pStyle w:val="Heading5"/>
       </w:pPr>
-      <w:bookmarkStart w:id="238" w:name="X72d21194cb5f421fe13380b902b9382eb593e5b"/>
+      <w:bookmarkStart w:id="240" w:name="X72d21194cb5f421fe13380b902b9382eb593e5b"/>
       <w:r>
         <w:t xml:space="preserve">Purpose</w:t>
       </w:r>
-      <w:bookmarkEnd w:id="238"/>
+      <w:bookmarkEnd w:id="240"/>
     </w:p>
     <w:p>
       <w:pPr>
@@ -13209,11 +13440,11 @@
       <w:pPr>
         <w:pStyle w:val="Heading5"/>
       </w:pPr>
-      <w:bookmarkStart w:id="239" w:name="X0a7015a7295d84f233072014dca9e70245e9942"/>
+      <w:bookmarkStart w:id="241" w:name="X0a7015a7295d84f233072014dca9e70245e9942"/>
       <w:r>
         <w:t xml:space="preserve">Steps</w:t>
       </w:r>
-      <w:bookmarkEnd w:id="239"/>
+      <w:bookmarkEnd w:id="241"/>
     </w:p>
     <w:p>
       <w:pPr>
@@ -13521,21 +13752,21 @@
       <w:pPr>
         <w:pStyle w:val="Heading4"/>
       </w:pPr>
-      <w:bookmarkStart w:id="240" w:name="Xe2d549fa9524b82fc4300c79a74c8522451a1ad"/>
+      <w:bookmarkStart w:id="242" w:name="Xe2d549fa9524b82fc4300c79a74c8522451a1ad"/>
       <w:r>
         <w:t xml:space="preserve">Notification and metadata processing (failure; record not found)</w:t>
       </w:r>
-      <w:bookmarkEnd w:id="240"/>
+      <w:bookmarkEnd w:id="242"/>
     </w:p>
     <w:p>
       <w:pPr>
         <w:pStyle w:val="Heading5"/>
       </w:pPr>
-      <w:bookmarkStart w:id="241" w:name="Xd126f5b44927d984590f48502b7b5f741a7fcac"/>
+      <w:bookmarkStart w:id="243" w:name="Xd126f5b44927d984590f48502b7b5f741a7fcac"/>
       <w:r>
         <w:t xml:space="preserve">Purpose</w:t>
       </w:r>
-      <w:bookmarkEnd w:id="241"/>
+      <w:bookmarkEnd w:id="243"/>
     </w:p>
     <w:p>
       <w:pPr>
@@ -13549,11 +13780,11 @@
       <w:pPr>
         <w:pStyle w:val="Heading5"/>
       </w:pPr>
-      <w:bookmarkStart w:id="242" w:name="X07b9a60b17994e56a0ff3c90cb838e0e9efc469"/>
+      <w:bookmarkStart w:id="244" w:name="X07b9a60b17994e56a0ff3c90cb838e0e9efc469"/>
       <w:r>
         <w:t xml:space="preserve">Steps</w:t>
       </w:r>
-      <w:bookmarkEnd w:id="242"/>
+      <w:bookmarkEnd w:id="244"/>
     </w:p>
     <w:p>
       <w:pPr>
@@ -13764,21 +13995,21 @@
       <w:pPr>
         <w:pStyle w:val="Heading4"/>
       </w:pPr>
-      <w:bookmarkStart w:id="243" w:name="X6d9437285ee127f1b5d426b145462d6c41099a6"/>
+      <w:bookmarkStart w:id="245" w:name="X6d9437285ee127f1b5d426b145462d6c41099a6"/>
       <w:r>
         <w:t xml:space="preserve">Notification and metadata processing (failure; malformed JSON or invalid WCMP2)</w:t>
       </w:r>
-      <w:bookmarkEnd w:id="243"/>
+      <w:bookmarkEnd w:id="245"/>
     </w:p>
     <w:p>
       <w:pPr>
         <w:pStyle w:val="Heading5"/>
       </w:pPr>
-      <w:bookmarkStart w:id="244" w:name="X6ac1b133e949d1300fe5ebddfbc13bba8579ca1"/>
+      <w:bookmarkStart w:id="246" w:name="X6ac1b133e949d1300fe5ebddfbc13bba8579ca1"/>
       <w:r>
         <w:t xml:space="preserve">Purpose</w:t>
       </w:r>
-      <w:bookmarkEnd w:id="244"/>
+      <w:bookmarkEnd w:id="246"/>
     </w:p>
     <w:p>
       <w:pPr>
@@ -13792,11 +14023,11 @@
       <w:pPr>
         <w:pStyle w:val="Heading5"/>
       </w:pPr>
-      <w:bookmarkStart w:id="245" w:name="X15da41c2a196de394a2d44f33c394649485f8be"/>
+      <w:bookmarkStart w:id="247" w:name="X15da41c2a196de394a2d44f33c394649485f8be"/>
       <w:r>
         <w:t xml:space="preserve">Steps</w:t>
       </w:r>
-      <w:bookmarkEnd w:id="245"/>
+      <w:bookmarkEnd w:id="247"/>
     </w:p>
     <w:p>
       <w:pPr>
@@ -14018,21 +14249,21 @@
       <w:pPr>
         <w:pStyle w:val="Heading4"/>
       </w:pPr>
-      <w:bookmarkStart w:id="246" w:name="X07c820778b6910629814ea52a2876ba906100fa"/>
+      <w:bookmarkStart w:id="248" w:name="X07c820778b6910629814ea52a2876ba906100fa"/>
       <w:r>
         <w:t xml:space="preserve">Metadata ingest centre-id mismatch</w:t>
       </w:r>
-      <w:bookmarkEnd w:id="246"/>
+      <w:bookmarkEnd w:id="248"/>
     </w:p>
     <w:p>
       <w:pPr>
         <w:pStyle w:val="Heading5"/>
       </w:pPr>
-      <w:bookmarkStart w:id="247" w:name="Xb47a02703b436b0a497a1b9f3099d2b14dc81d2"/>
+      <w:bookmarkStart w:id="249" w:name="Xb47a02703b436b0a497a1b9f3099d2b14dc81d2"/>
       <w:r>
         <w:t xml:space="preserve">Purpose</w:t>
       </w:r>
-      <w:bookmarkEnd w:id="247"/>
+      <w:bookmarkEnd w:id="249"/>
     </w:p>
     <w:p>
       <w:pPr>
@@ -14046,11 +14277,11 @@
       <w:pPr>
         <w:pStyle w:val="Heading5"/>
       </w:pPr>
-      <w:bookmarkStart w:id="248" w:name="X705209f7dd242f2168c52810ce7015c3abfdde5"/>
+      <w:bookmarkStart w:id="250" w:name="X705209f7dd242f2168c52810ce7015c3abfdde5"/>
       <w:r>
         <w:t xml:space="preserve">Steps</w:t>
       </w:r>
-      <w:bookmarkEnd w:id="248"/>
+      <w:bookmarkEnd w:id="250"/>
     </w:p>
     <w:p>
       <w:pPr>
@@ -14411,21 +14642,21 @@
       <w:pPr>
         <w:pStyle w:val="Heading4"/>
       </w:pPr>
-      <w:bookmarkStart w:id="249" w:name="X5a5d45e1f8fdfe985aee06a1766721747a348f6"/>
+      <w:bookmarkStart w:id="251" w:name="X5a5d45e1f8fdfe985aee06a1766721747a348f6"/>
       <w:r>
         <w:t xml:space="preserve">Notification and metadata processing (record deletion)</w:t>
       </w:r>
-      <w:bookmarkEnd w:id="249"/>
+      <w:bookmarkEnd w:id="251"/>
     </w:p>
     <w:p>
       <w:pPr>
         <w:pStyle w:val="Heading5"/>
       </w:pPr>
-      <w:bookmarkStart w:id="250" w:name="X2ea00c6692a9a541892b7fabe5c42a32062fb78"/>
+      <w:bookmarkStart w:id="252" w:name="X2ea00c6692a9a541892b7fabe5c42a32062fb78"/>
       <w:r>
         <w:t xml:space="preserve">Purpose</w:t>
       </w:r>
-      <w:bookmarkEnd w:id="250"/>
+      <w:bookmarkEnd w:id="252"/>
     </w:p>
     <w:p>
       <w:pPr>
@@ -14439,11 +14670,11 @@
       <w:pPr>
         <w:pStyle w:val="Heading5"/>
       </w:pPr>
-      <w:bookmarkStart w:id="251" w:name="X092a533bf12b26cc48b2504213e5af8a9186b51"/>
+      <w:bookmarkStart w:id="253" w:name="X092a533bf12b26cc48b2504213e5af8a9186b51"/>
       <w:r>
         <w:t xml:space="preserve">Steps</w:t>
       </w:r>
-      <w:bookmarkEnd w:id="251"/>
+      <w:bookmarkEnd w:id="253"/>
     </w:p>
     <w:p>
       <w:pPr>
@@ -14792,7 +15023,7 @@
       <w:pPr>
         <w:pStyle w:val="Heading4"/>
       </w:pPr>
-      <w:bookmarkStart w:id="252" w:name="X04b06d1bc58c1a91c62fef493cf8db44e16d0df"/>
+      <w:bookmarkStart w:id="254" w:name="X04b06d1bc58c1a91c62fef493cf8db44e16d0df"/>
       <w:r>
         <w:t xml:space="preserve">Notification and metadata processing (failure; record deletion message does not contain</w:t>
       </w:r>
@@ -14808,17 +15039,17 @@
       <w:r>
         <w:t xml:space="preserve">)</w:t>
       </w:r>
-      <w:bookmarkEnd w:id="252"/>
+      <w:bookmarkEnd w:id="254"/>
     </w:p>
     <w:p>
       <w:pPr>
         <w:pStyle w:val="Heading5"/>
       </w:pPr>
-      <w:bookmarkStart w:id="253" w:name="Xd233d96429ef54c60d62d3dcf2bb1b4ed077019"/>
+      <w:bookmarkStart w:id="255" w:name="Xd233d96429ef54c60d62d3dcf2bb1b4ed077019"/>
       <w:r>
         <w:t xml:space="preserve">Purpose</w:t>
       </w:r>
-      <w:bookmarkEnd w:id="253"/>
+      <w:bookmarkEnd w:id="255"/>
     </w:p>
     <w:p>
       <w:pPr>
@@ -14847,11 +15078,11 @@
       <w:pPr>
         <w:pStyle w:val="Heading5"/>
       </w:pPr>
-      <w:bookmarkStart w:id="254" w:name="Xf13c42ac4684071aefc98ff53958034ea060e11"/>
+      <w:bookmarkStart w:id="256" w:name="Xf13c42ac4684071aefc98ff53958034ea060e11"/>
       <w:r>
         <w:t xml:space="preserve">Steps</w:t>
       </w:r>
-      <w:bookmarkEnd w:id="254"/>
+      <w:bookmarkEnd w:id="256"/>
     </w:p>
     <w:p>
       <w:pPr>
@@ -15032,21 +15263,21 @@
       <w:pPr>
         <w:pStyle w:val="Heading4"/>
       </w:pPr>
-      <w:bookmarkStart w:id="255" w:name="Xeb3c41469315b3af7cc9b14b6610a1510a4edf5"/>
+      <w:bookmarkStart w:id="257" w:name="Xeb3c41469315b3af7cc9b14b6610a1510a4edf5"/>
       <w:r>
         <w:t xml:space="preserve">WCMP2 metadata archive zipfile publication</w:t>
       </w:r>
-      <w:bookmarkEnd w:id="255"/>
+      <w:bookmarkEnd w:id="257"/>
     </w:p>
     <w:p>
       <w:pPr>
         <w:pStyle w:val="Heading5"/>
       </w:pPr>
-      <w:bookmarkStart w:id="256" w:name="X78a7e13cb44d086620faa6a39dcf3c0b7622a81"/>
+      <w:bookmarkStart w:id="258" w:name="X78a7e13cb44d086620faa6a39dcf3c0b7622a81"/>
       <w:r>
         <w:t xml:space="preserve">Purpose</w:t>
       </w:r>
-      <w:bookmarkEnd w:id="256"/>
+      <w:bookmarkEnd w:id="258"/>
     </w:p>
     <w:p>
       <w:pPr>
@@ -15060,11 +15291,11 @@
       <w:pPr>
         <w:pStyle w:val="Heading5"/>
       </w:pPr>
-      <w:bookmarkStart w:id="257" w:name="X2964f2e61607720bfd70e68d4378ab8a981b471"/>
+      <w:bookmarkStart w:id="259" w:name="X2964f2e61607720bfd70e68d4378ab8a981b471"/>
       <w:r>
         <w:t xml:space="preserve">Steps</w:t>
       </w:r>
-      <w:bookmarkEnd w:id="257"/>
+      <w:bookmarkEnd w:id="259"/>
     </w:p>
     <w:p>
       <w:pPr>
@@ -15386,21 +15617,21 @@
       <w:pPr>
         <w:pStyle w:val="Heading4"/>
       </w:pPr>
-      <w:bookmarkStart w:id="258" w:name="X8081d76e9cc2b49e67df01bf4386fbd7eadaaba"/>
+      <w:bookmarkStart w:id="260" w:name="X8081d76e9cc2b49e67df01bf4386fbd7eadaaba"/>
       <w:r>
         <w:t xml:space="preserve">WCMP2 cold start initialization from metadata archive zipfile</w:t>
       </w:r>
-      <w:bookmarkEnd w:id="258"/>
+      <w:bookmarkEnd w:id="260"/>
     </w:p>
     <w:p>
       <w:pPr>
         <w:pStyle w:val="Heading5"/>
       </w:pPr>
-      <w:bookmarkStart w:id="259" w:name="X13d389a4a977d9479306119ea18b08993f152f1"/>
+      <w:bookmarkStart w:id="261" w:name="X13d389a4a977d9479306119ea18b08993f152f1"/>
       <w:r>
         <w:t xml:space="preserve">Purpose</w:t>
       </w:r>
-      <w:bookmarkEnd w:id="259"/>
+      <w:bookmarkEnd w:id="261"/>
     </w:p>
     <w:p>
       <w:pPr>
@@ -15414,11 +15645,11 @@
       <w:pPr>
         <w:pStyle w:val="Heading5"/>
       </w:pPr>
-      <w:bookmarkStart w:id="260" w:name="X54a54c104a91771e4b9bf0561536c5f94066183"/>
+      <w:bookmarkStart w:id="262" w:name="X54a54c104a91771e4b9bf0561536c5f94066183"/>
       <w:r>
         <w:t xml:space="preserve">Steps</w:t>
       </w:r>
-      <w:bookmarkEnd w:id="260"/>
+      <w:bookmarkEnd w:id="262"/>
     </w:p>
     <w:p>
       <w:pPr>
@@ -15880,21 +16111,21 @@
       <w:pPr>
         <w:pStyle w:val="Heading4"/>
       </w:pPr>
-      <w:bookmarkStart w:id="261" w:name="X58fad04925ffe7ec2abec4d591c2f4f1600afc6"/>
+      <w:bookmarkStart w:id="263" w:name="X58fad04925ffe7ec2abec4d591c2f4f1600afc6"/>
       <w:r>
         <w:t xml:space="preserve">API functionality</w:t>
       </w:r>
-      <w:bookmarkEnd w:id="261"/>
+      <w:bookmarkEnd w:id="263"/>
     </w:p>
     <w:p>
       <w:pPr>
         <w:pStyle w:val="Heading5"/>
       </w:pPr>
-      <w:bookmarkStart w:id="262" w:name="Xe49bc7adf55dda325da2a383852e5056c76b82c"/>
+      <w:bookmarkStart w:id="264" w:name="Xe49bc7adf55dda325da2a383852e5056c76b82c"/>
       <w:r>
         <w:t xml:space="preserve">Purpose</w:t>
       </w:r>
-      <w:bookmarkEnd w:id="262"/>
+      <w:bookmarkEnd w:id="264"/>
     </w:p>
     <w:p>
       <w:pPr>
@@ -15908,11 +16139,11 @@
       <w:pPr>
         <w:pStyle w:val="Heading5"/>
       </w:pPr>
-      <w:bookmarkStart w:id="263" w:name="Xaa16ba340aebd446d5e2d315bd20bae4f6a5b94"/>
+      <w:bookmarkStart w:id="265" w:name="Xaa16ba340aebd446d5e2d315bd20bae4f6a5b94"/>
       <w:r>
         <w:t xml:space="preserve">Steps</w:t>
       </w:r>
-      <w:bookmarkEnd w:id="263"/>
+      <w:bookmarkEnd w:id="265"/>
     </w:p>
     <w:p>
       <w:pPr>
@@ -16488,31 +16719,31 @@
       <w:pPr>
         <w:pStyle w:val="Heading3"/>
       </w:pPr>
-      <w:bookmarkStart w:id="264" w:name="Xd4970834d8505844aabe8656c59a15d494442f9"/>
+      <w:bookmarkStart w:id="266" w:name="Xd4970834d8505844aabe8656c59a15d494442f9"/>
       <w:r>
         <w:t xml:space="preserve">Performance tests</w:t>
       </w:r>
-      <w:bookmarkEnd w:id="264"/>
+      <w:bookmarkEnd w:id="266"/>
     </w:p>
     <w:p>
       <w:pPr>
         <w:pStyle w:val="Heading4"/>
       </w:pPr>
-      <w:bookmarkStart w:id="265" w:name="Xca83f1895d5f090aad7a25831b5430c37998951"/>
+      <w:bookmarkStart w:id="267" w:name="Xca83f1895d5f090aad7a25831b5430c37998951"/>
       <w:r>
         <w:t xml:space="preserve">Processing timeliness</w:t>
       </w:r>
-      <w:bookmarkEnd w:id="265"/>
+      <w:bookmarkEnd w:id="267"/>
     </w:p>
     <w:p>
       <w:pPr>
         <w:pStyle w:val="Heading5"/>
       </w:pPr>
-      <w:bookmarkStart w:id="266" w:name="Xa2b5cf7f26e635bcd3e356c66b25d713bdae755"/>
+      <w:bookmarkStart w:id="268" w:name="Xa2b5cf7f26e635bcd3e356c66b25d713bdae755"/>
       <w:r>
         <w:t xml:space="preserve">Purpose</w:t>
       </w:r>
-      <w:bookmarkEnd w:id="266"/>
+      <w:bookmarkEnd w:id="268"/>
     </w:p>
     <w:p>
       <w:pPr>
@@ -16526,11 +16757,11 @@
       <w:pPr>
         <w:pStyle w:val="Heading5"/>
       </w:pPr>
-      <w:bookmarkStart w:id="267" w:name="Xfe05a72e70b1c505eda7528a1342abd93094c34"/>
+      <w:bookmarkStart w:id="269" w:name="Xfe05a72e70b1c505eda7528a1342abd93094c34"/>
       <w:r>
         <w:t xml:space="preserve">Steps</w:t>
       </w:r>
-      <w:bookmarkEnd w:id="267"/>
+      <w:bookmarkEnd w:id="269"/>
     </w:p>
     <w:p>
       <w:pPr>
@@ -16752,11 +16983,11 @@
       <w:pPr>
         <w:pStyle w:val="Heading3"/>
       </w:pPr>
-      <w:bookmarkStart w:id="268" w:name="X3339edf47a06c7a38682ce5d7e71d4271151165"/>
+      <w:bookmarkStart w:id="270" w:name="X3339edf47a06c7a38682ce5d7e71d4271151165"/>
       <w:r>
         <w:t xml:space="preserve">Executing the test environment</w:t>
       </w:r>
-      <w:bookmarkEnd w:id="268"/>
+      <w:bookmarkEnd w:id="270"/>
     </w:p>
     <w:p>
       <w:pPr>
@@ -16772,6 +17003,15 @@
       </w:pPr>
       <w:r>
         <w:rPr>
+          <w:rStyle w:val="CommentTok"/>
+        </w:rPr>
+        <w:t xml:space="preserve"># ensure that the Python virtual environment is activated</w:t>
+      </w:r>
+      <w:r>
+        <w:br/>
+      </w:r>
+      <w:r>
+        <w:rPr>
           <w:rStyle w:val="BuiltInTok"/>
         </w:rPr>
         <w:t xml:space="preserve">cd</w:t>
@@ -16789,27 +17029,12 @@
         <w:rPr>
           <w:rStyle w:val="ExtensionTok"/>
         </w:rPr>
-        <w:t xml:space="preserve">pip3</w:t>
+        <w:t xml:space="preserve">pytest</w:t>
       </w:r>
       <w:r>
         <w:rPr>
           <w:rStyle w:val="NormalTok"/>
         </w:rPr>
-        <w:t xml:space="preserve"> install -r requirements.txt</w:t>
-      </w:r>
-      <w:r>
-        <w:br/>
-      </w:r>
-      <w:r>
-        <w:rPr>
-          <w:rStyle w:val="ExtensionTok"/>
-        </w:rPr>
-        <w:t xml:space="preserve">pytest</w:t>
-      </w:r>
-      <w:r>
-        <w:rPr>
-          <w:rStyle w:val="NormalTok"/>
-        </w:rPr>
         <w:t xml:space="preserve"> -s global_discovery_catalogue/test_gdc_functional.py</w:t>
       </w:r>
     </w:p>
@@ -16817,11 +17042,11 @@
       <w:pPr>
         <w:pStyle w:val="Heading3"/>
       </w:pPr>
-      <w:bookmarkStart w:id="269" w:name="X9d29b6f35ed11f3e7e29d33032e6c17c2a37aee"/>
+      <w:bookmarkStart w:id="271" w:name="X9d29b6f35ed11f3e7e29d33032e6c17c2a37aee"/>
       <w:r>
         <w:t xml:space="preserve">Exiting the test environment</w:t>
       </w:r>
-      <w:bookmarkEnd w:id="269"/>
+      <w:bookmarkEnd w:id="271"/>
     </w:p>
     <w:p>
       <w:pPr>
@@ -16879,581 +17104,581 @@
       <w:pPr>
         <w:pStyle w:val="Heading1"/>
       </w:pPr>
-      <w:bookmarkStart w:id="270" w:name="results"/>
+      <w:bookmarkStart w:id="272" w:name="results"/>
       <w:r>
         <w:t xml:space="preserve">Results</w:t>
       </w:r>
-      <w:bookmarkEnd w:id="270"/>
+      <w:bookmarkEnd w:id="272"/>
     </w:p>
     <w:p>
       <w:pPr>
         <w:pStyle w:val="Heading2"/>
       </w:pPr>
-      <w:bookmarkStart w:id="271" w:name="global-cache-results"/>
+      <w:bookmarkStart w:id="273" w:name="global-cache-results"/>
       <w:r>
         <w:t xml:space="preserve">Global Cache Service results</w:t>
       </w:r>
-      <w:bookmarkEnd w:id="271"/>
+      <w:bookmarkEnd w:id="273"/>
     </w:p>
     <w:p>
       <w:pPr>
         <w:pStyle w:val="Heading3"/>
       </w:pPr>
-      <w:bookmarkStart w:id="272" w:name="global-cache-china-results"/>
+      <w:bookmarkStart w:id="274" w:name="global-cache-china-results"/>
       <w:r>
         <w:t xml:space="preserve">China</w:t>
       </w:r>
-      <w:bookmarkEnd w:id="272"/>
+      <w:bookmarkEnd w:id="274"/>
     </w:p>
     <w:p>
       <w:pPr>
         <w:pStyle w:val="Heading4"/>
       </w:pPr>
-      <w:bookmarkStart w:id="273" w:name="X158bb1d788517256bd17b79aa2062cfdeed2de0"/>
+      <w:bookmarkStart w:id="275" w:name="X158bb1d788517256bd17b79aa2062cfdeed2de0"/>
       <w:r>
         <w:t xml:space="preserve">Functional test results</w:t>
       </w:r>
-      <w:bookmarkEnd w:id="273"/>
+      <w:bookmarkEnd w:id="275"/>
     </w:p>
     <w:p>
       <w:pPr>
         <w:pStyle w:val="Heading4"/>
       </w:pPr>
-      <w:bookmarkStart w:id="274" w:name="X1dd0a31cbc749f5e5673f681da5d1045e40b261"/>
+      <w:bookmarkStart w:id="276" w:name="X1dd0a31cbc749f5e5673f681da5d1045e40b261"/>
       <w:r>
         <w:t xml:space="preserve">Performance test results</w:t>
       </w:r>
-      <w:bookmarkEnd w:id="274"/>
+      <w:bookmarkEnd w:id="276"/>
     </w:p>
     <w:p>
       <w:pPr>
         <w:pStyle w:val="Heading4"/>
       </w:pPr>
-      <w:bookmarkStart w:id="275" w:name="X7bf950cb51d4ac6bb00a074151e3785c6208999"/>
+      <w:bookmarkStart w:id="277" w:name="X7bf950cb51d4ac6bb00a074151e3785c6208999"/>
       <w:r>
         <w:t xml:space="preserve">Testing observations</w:t>
       </w:r>
-      <w:bookmarkEnd w:id="275"/>
+      <w:bookmarkEnd w:id="277"/>
     </w:p>
     <w:p>
       <w:pPr>
         <w:pStyle w:val="Heading3"/>
       </w:pPr>
-      <w:bookmarkStart w:id="276" w:name="global-cache-germany-results"/>
+      <w:bookmarkStart w:id="278" w:name="global-cache-germany-results"/>
       <w:r>
         <w:t xml:space="preserve">Germany</w:t>
       </w:r>
-      <w:bookmarkEnd w:id="276"/>
+      <w:bookmarkEnd w:id="278"/>
     </w:p>
     <w:p>
       <w:pPr>
         <w:pStyle w:val="Heading4"/>
       </w:pPr>
-      <w:bookmarkStart w:id="277" w:name="Xe05cee4150aa4c83b7803d701f8f871b5eed1bc"/>
+      <w:bookmarkStart w:id="279" w:name="Xe05cee4150aa4c83b7803d701f8f871b5eed1bc"/>
       <w:r>
         <w:t xml:space="preserve">Functional test results</w:t>
       </w:r>
-      <w:bookmarkEnd w:id="277"/>
+      <w:bookmarkEnd w:id="279"/>
     </w:p>
     <w:p>
       <w:pPr>
         <w:pStyle w:val="Heading4"/>
       </w:pPr>
-      <w:bookmarkStart w:id="278" w:name="X18f3b550e0e36a555621c7e78d254234144219c"/>
+      <w:bookmarkStart w:id="280" w:name="X18f3b550e0e36a555621c7e78d254234144219c"/>
       <w:r>
         <w:t xml:space="preserve">Performance test results</w:t>
       </w:r>
-      <w:bookmarkEnd w:id="278"/>
+      <w:bookmarkEnd w:id="280"/>
     </w:p>
     <w:p>
       <w:pPr>
         <w:pStyle w:val="Heading4"/>
       </w:pPr>
-      <w:bookmarkStart w:id="279" w:name="Xc6a7203f1fa6adcf2b3eac3ced8af5263ca1ad9"/>
+      <w:bookmarkStart w:id="281" w:name="Xc6a7203f1fa6adcf2b3eac3ced8af5263ca1ad9"/>
       <w:r>
         <w:t xml:space="preserve">Testing observations</w:t>
       </w:r>
-      <w:bookmarkEnd w:id="279"/>
+      <w:bookmarkEnd w:id="281"/>
     </w:p>
     <w:p>
       <w:pPr>
         <w:pStyle w:val="Heading3"/>
       </w:pPr>
-      <w:bookmarkStart w:id="280" w:name="global-cache-japan-results"/>
+      <w:bookmarkStart w:id="282" w:name="global-cache-japan-results"/>
       <w:r>
         <w:t xml:space="preserve">Japan</w:t>
       </w:r>
-      <w:bookmarkEnd w:id="280"/>
+      <w:bookmarkEnd w:id="282"/>
     </w:p>
     <w:p>
       <w:pPr>
         <w:pStyle w:val="Heading4"/>
       </w:pPr>
-      <w:bookmarkStart w:id="281" w:name="X44565ea9ab5d591a0ddc43752951ef973e17f9a"/>
+      <w:bookmarkStart w:id="283" w:name="X44565ea9ab5d591a0ddc43752951ef973e17f9a"/>
       <w:r>
         <w:t xml:space="preserve">Functional test results</w:t>
       </w:r>
-      <w:bookmarkEnd w:id="281"/>
+      <w:bookmarkEnd w:id="283"/>
     </w:p>
     <w:p>
       <w:pPr>
         <w:pStyle w:val="Heading4"/>
       </w:pPr>
-      <w:bookmarkStart w:id="282" w:name="X62c90c786b5b53ab3b2ce3b6f9380838fb51c40"/>
+      <w:bookmarkStart w:id="284" w:name="X62c90c786b5b53ab3b2ce3b6f9380838fb51c40"/>
       <w:r>
         <w:t xml:space="preserve">Performance test results</w:t>
       </w:r>
-      <w:bookmarkEnd w:id="282"/>
+      <w:bookmarkEnd w:id="284"/>
     </w:p>
     <w:p>
       <w:pPr>
         <w:pStyle w:val="Heading4"/>
       </w:pPr>
-      <w:bookmarkStart w:id="283" w:name="X36e2c3473c539784697dae6ca8153d4d09bc2e5"/>
+      <w:bookmarkStart w:id="285" w:name="X36e2c3473c539784697dae6ca8153d4d09bc2e5"/>
       <w:r>
         <w:t xml:space="preserve">Testing observations</w:t>
       </w:r>
-      <w:bookmarkEnd w:id="283"/>
+      <w:bookmarkEnd w:id="285"/>
     </w:p>
     <w:p>
       <w:pPr>
         <w:pStyle w:val="Heading3"/>
       </w:pPr>
-      <w:bookmarkStart w:id="284" w:name="global-cache-korea-results"/>
+      <w:bookmarkStart w:id="286" w:name="global-cache-korea-results"/>
       <w:r>
         <w:t xml:space="preserve">Republic of Korea</w:t>
       </w:r>
-      <w:bookmarkEnd w:id="284"/>
+      <w:bookmarkEnd w:id="286"/>
     </w:p>
     <w:p>
       <w:pPr>
         <w:pStyle w:val="Heading4"/>
       </w:pPr>
-      <w:bookmarkStart w:id="285" w:name="X8cf0af0e6eeeb6fcdb72bbf365435002fcf7ec0"/>
+      <w:bookmarkStart w:id="287" w:name="X8cf0af0e6eeeb6fcdb72bbf365435002fcf7ec0"/>
       <w:r>
         <w:t xml:space="preserve">Functional test results</w:t>
       </w:r>
-      <w:bookmarkEnd w:id="285"/>
+      <w:bookmarkEnd w:id="287"/>
     </w:p>
     <w:p>
       <w:pPr>
         <w:pStyle w:val="Heading4"/>
       </w:pPr>
-      <w:bookmarkStart w:id="286" w:name="Xd82185bdd2be195a3002cf90d0ebfc568b3b0c2"/>
+      <w:bookmarkStart w:id="288" w:name="Xd82185bdd2be195a3002cf90d0ebfc568b3b0c2"/>
       <w:r>
         <w:t xml:space="preserve">Performance test results</w:t>
       </w:r>
-      <w:bookmarkEnd w:id="286"/>
+      <w:bookmarkEnd w:id="288"/>
     </w:p>
     <w:p>
       <w:pPr>
         <w:pStyle w:val="Heading4"/>
       </w:pPr>
-      <w:bookmarkStart w:id="287" w:name="X2d82a466c934d83b4026e32a5b4edff196a5188"/>
+      <w:bookmarkStart w:id="289" w:name="X2d82a466c934d83b4026e32a5b4edff196a5188"/>
       <w:r>
         <w:t xml:space="preserve">Testing observations</w:t>
       </w:r>
-      <w:bookmarkEnd w:id="287"/>
+      <w:bookmarkEnd w:id="289"/>
     </w:p>
     <w:p>
       <w:pPr>
         <w:pStyle w:val="Heading3"/>
       </w:pPr>
-      <w:bookmarkStart w:id="288" w:name="global-cache-uk-us-results"/>
+      <w:bookmarkStart w:id="290" w:name="global-cache-uk-us-results"/>
       <w:r>
         <w:t xml:space="preserve">United Kingdom of Great Britain and Northern Ireland / United States of America</w:t>
       </w:r>
-      <w:bookmarkEnd w:id="288"/>
+      <w:bookmarkEnd w:id="290"/>
     </w:p>
     <w:p>
       <w:pPr>
         <w:pStyle w:val="Heading4"/>
       </w:pPr>
-      <w:bookmarkStart w:id="289" w:name="Xfeef0992a09fabca6361aec142a7549b82cbb48"/>
+      <w:bookmarkStart w:id="291" w:name="Xfeef0992a09fabca6361aec142a7549b82cbb48"/>
       <w:r>
         <w:t xml:space="preserve">Functional test results</w:t>
       </w:r>
-      <w:bookmarkEnd w:id="289"/>
+      <w:bookmarkEnd w:id="291"/>
     </w:p>
     <w:p>
       <w:pPr>
         <w:pStyle w:val="Heading4"/>
       </w:pPr>
-      <w:bookmarkStart w:id="290" w:name="X2eb2411fa58c4b43a74ee4d578b09d9413df520"/>
+      <w:bookmarkStart w:id="292" w:name="X2eb2411fa58c4b43a74ee4d578b09d9413df520"/>
       <w:r>
         <w:t xml:space="preserve">Performance test results</w:t>
       </w:r>
-      <w:bookmarkEnd w:id="290"/>
+      <w:bookmarkEnd w:id="292"/>
     </w:p>
     <w:p>
       <w:pPr>
         <w:pStyle w:val="Heading4"/>
       </w:pPr>
-      <w:bookmarkStart w:id="291" w:name="X8ed68a8d518a23245b3ef92fa4f8ce2f2895e02"/>
+      <w:bookmarkStart w:id="293" w:name="X8ed68a8d518a23245b3ef92fa4f8ce2f2895e02"/>
       <w:r>
         <w:t xml:space="preserve">Testing observations</w:t>
       </w:r>
-      <w:bookmarkEnd w:id="291"/>
+      <w:bookmarkEnd w:id="293"/>
     </w:p>
     <w:p>
       <w:pPr>
         <w:pStyle w:val="Heading2"/>
       </w:pPr>
-      <w:bookmarkStart w:id="292" w:name="global-broker-results"/>
+      <w:bookmarkStart w:id="294" w:name="global-broker-results"/>
       <w:r>
         <w:t xml:space="preserve">Global Broker Service results</w:t>
       </w:r>
-      <w:bookmarkEnd w:id="292"/>
+      <w:bookmarkEnd w:id="294"/>
     </w:p>
     <w:p>
       <w:pPr>
         <w:pStyle w:val="Heading3"/>
       </w:pPr>
-      <w:bookmarkStart w:id="293" w:name="global-broker-brazil-results"/>
+      <w:bookmarkStart w:id="295" w:name="global-broker-brazil-results"/>
       <w:r>
         <w:t xml:space="preserve">Brazil</w:t>
       </w:r>
-      <w:bookmarkEnd w:id="293"/>
+      <w:bookmarkEnd w:id="295"/>
     </w:p>
     <w:p>
       <w:pPr>
         <w:pStyle w:val="Heading4"/>
       </w:pPr>
-      <w:bookmarkStart w:id="294" w:name="X6f8ba91d624778f4806d773803732b8603cdc63"/>
+      <w:bookmarkStart w:id="296" w:name="X6f8ba91d624778f4806d773803732b8603cdc63"/>
       <w:r>
         <w:t xml:space="preserve">Functional test results</w:t>
       </w:r>
-      <w:bookmarkEnd w:id="294"/>
+      <w:bookmarkEnd w:id="296"/>
     </w:p>
     <w:p>
       <w:pPr>
         <w:pStyle w:val="Heading4"/>
       </w:pPr>
-      <w:bookmarkStart w:id="295" w:name="Xfc1d052a8e48a6c69f8fa722405fde7c1b0715e"/>
+      <w:bookmarkStart w:id="297" w:name="Xfc1d052a8e48a6c69f8fa722405fde7c1b0715e"/>
       <w:r>
         <w:t xml:space="preserve">Performance test results</w:t>
       </w:r>
-      <w:bookmarkEnd w:id="295"/>
+      <w:bookmarkEnd w:id="297"/>
     </w:p>
     <w:p>
       <w:pPr>
         <w:pStyle w:val="Heading4"/>
       </w:pPr>
-      <w:bookmarkStart w:id="296" w:name="Xac8418bea33a1be5e0b568db065ca212f692805"/>
+      <w:bookmarkStart w:id="298" w:name="Xac8418bea33a1be5e0b568db065ca212f692805"/>
       <w:r>
         <w:t xml:space="preserve">Testing observations</w:t>
       </w:r>
-      <w:bookmarkEnd w:id="296"/>
+      <w:bookmarkEnd w:id="298"/>
     </w:p>
     <w:p>
       <w:pPr>
         <w:pStyle w:val="Heading3"/>
       </w:pPr>
-      <w:bookmarkStart w:id="297" w:name="global-broker-china-results"/>
+      <w:bookmarkStart w:id="299" w:name="global-broker-china-results"/>
       <w:r>
         <w:t xml:space="preserve">China</w:t>
       </w:r>
-      <w:bookmarkEnd w:id="297"/>
+      <w:bookmarkEnd w:id="299"/>
     </w:p>
     <w:p>
       <w:pPr>
         <w:pStyle w:val="Heading4"/>
       </w:pPr>
-      <w:bookmarkStart w:id="298" w:name="X4642c327b10cbf69c1bfd10b6952ab93eaf38d5"/>
+      <w:bookmarkStart w:id="300" w:name="X4642c327b10cbf69c1bfd10b6952ab93eaf38d5"/>
       <w:r>
         <w:t xml:space="preserve">Functional test results</w:t>
       </w:r>
-      <w:bookmarkEnd w:id="298"/>
+      <w:bookmarkEnd w:id="300"/>
     </w:p>
     <w:p>
       <w:pPr>
         <w:pStyle w:val="Heading4"/>
       </w:pPr>
-      <w:bookmarkStart w:id="299" w:name="Xb69f3ffabbd94872d868c0faf3c9e638dc3f95b"/>
+      <w:bookmarkStart w:id="301" w:name="Xb69f3ffabbd94872d868c0faf3c9e638dc3f95b"/>
       <w:r>
         <w:t xml:space="preserve">Performance test results</w:t>
       </w:r>
-      <w:bookmarkEnd w:id="299"/>
+      <w:bookmarkEnd w:id="301"/>
     </w:p>
     <w:p>
       <w:pPr>
         <w:pStyle w:val="Heading4"/>
       </w:pPr>
-      <w:bookmarkStart w:id="300" w:name="X482bb2f3fe757883a0eb8b03f484e9ef7965a7c"/>
+      <w:bookmarkStart w:id="302" w:name="X482bb2f3fe757883a0eb8b03f484e9ef7965a7c"/>
       <w:r>
         <w:t xml:space="preserve">Testing observations</w:t>
       </w:r>
-      <w:bookmarkEnd w:id="300"/>
+      <w:bookmarkEnd w:id="302"/>
     </w:p>
     <w:p>
       <w:pPr>
         <w:pStyle w:val="Heading3"/>
       </w:pPr>
-      <w:bookmarkStart w:id="301" w:name="global-broker-france-results"/>
+      <w:bookmarkStart w:id="303" w:name="global-broker-france-results"/>
       <w:r>
         <w:t xml:space="preserve">France</w:t>
       </w:r>
-      <w:bookmarkEnd w:id="301"/>
+      <w:bookmarkEnd w:id="303"/>
     </w:p>
     <w:p>
       <w:pPr>
         <w:pStyle w:val="Heading4"/>
       </w:pPr>
-      <w:bookmarkStart w:id="302" w:name="X0121c80e570d6c7d0a4ff78409ea6753647e6ab"/>
+      <w:bookmarkStart w:id="304" w:name="X0121c80e570d6c7d0a4ff78409ea6753647e6ab"/>
       <w:r>
         <w:t xml:space="preserve">Functional test results</w:t>
       </w:r>
-      <w:bookmarkEnd w:id="302"/>
+      <w:bookmarkEnd w:id="304"/>
     </w:p>
     <w:p>
       <w:pPr>
         <w:pStyle w:val="Heading4"/>
       </w:pPr>
-      <w:bookmarkStart w:id="303" w:name="X28203065da68eae54592a210d42d310ad01a0da"/>
+      <w:bookmarkStart w:id="305" w:name="X28203065da68eae54592a210d42d310ad01a0da"/>
       <w:r>
         <w:t xml:space="preserve">Performance test results</w:t>
       </w:r>
-      <w:bookmarkEnd w:id="303"/>
+      <w:bookmarkEnd w:id="305"/>
     </w:p>
     <w:p>
       <w:pPr>
         <w:pStyle w:val="Heading4"/>
       </w:pPr>
-      <w:bookmarkStart w:id="304" w:name="X00d3c3dbc01b979f3fc16546e46f3c13b78e0bb"/>
+      <w:bookmarkStart w:id="306" w:name="X00d3c3dbc01b979f3fc16546e46f3c13b78e0bb"/>
       <w:r>
         <w:t xml:space="preserve">Testing observations</w:t>
       </w:r>
-      <w:bookmarkEnd w:id="304"/>
+      <w:bookmarkEnd w:id="306"/>
     </w:p>
     <w:p>
       <w:pPr>
         <w:pStyle w:val="Heading3"/>
       </w:pPr>
-      <w:bookmarkStart w:id="305" w:name="global-broker-usa-results"/>
+      <w:bookmarkStart w:id="307" w:name="global-broker-usa-results"/>
       <w:r>
         <w:t xml:space="preserve">United States of America</w:t>
       </w:r>
-      <w:bookmarkEnd w:id="305"/>
+      <w:bookmarkEnd w:id="307"/>
     </w:p>
     <w:p>
       <w:pPr>
         <w:pStyle w:val="Heading4"/>
       </w:pPr>
-      <w:bookmarkStart w:id="306" w:name="Xe73c0e8caab78b12892500ce26d8becd6c91db1"/>
+      <w:bookmarkStart w:id="308" w:name="Xe73c0e8caab78b12892500ce26d8becd6c91db1"/>
       <w:r>
         <w:t xml:space="preserve">Functional test results</w:t>
       </w:r>
-      <w:bookmarkEnd w:id="306"/>
+      <w:bookmarkEnd w:id="308"/>
     </w:p>
     <w:p>
       <w:pPr>
         <w:pStyle w:val="Heading4"/>
       </w:pPr>
-      <w:bookmarkStart w:id="307" w:name="X46b23fe9f30231a60d4a8dea2a1840ec1f307b9"/>
+      <w:bookmarkStart w:id="309" w:name="X46b23fe9f30231a60d4a8dea2a1840ec1f307b9"/>
       <w:r>
         <w:t xml:space="preserve">Performance test results</w:t>
       </w:r>
-      <w:bookmarkEnd w:id="307"/>
+      <w:bookmarkEnd w:id="309"/>
     </w:p>
     <w:p>
       <w:pPr>
         <w:pStyle w:val="Heading4"/>
       </w:pPr>
-      <w:bookmarkStart w:id="308" w:name="X8c4d145cc0ca39fd596a28c8ddfd56d25a87aa0"/>
+      <w:bookmarkStart w:id="310" w:name="X8c4d145cc0ca39fd596a28c8ddfd56d25a87aa0"/>
       <w:r>
         <w:t xml:space="preserve">Testing observations</w:t>
       </w:r>
-      <w:bookmarkEnd w:id="308"/>
+      <w:bookmarkEnd w:id="310"/>
     </w:p>
     <w:p>
       <w:pPr>
         <w:pStyle w:val="Heading2"/>
       </w:pPr>
-      <w:bookmarkStart w:id="309" w:name="global-discovery-catalogue-results"/>
+      <w:bookmarkStart w:id="311" w:name="global-discovery-catalogue-results"/>
       <w:r>
         <w:t xml:space="preserve">Global Discovery Catalogue results</w:t>
       </w:r>
-      <w:bookmarkEnd w:id="309"/>
+      <w:bookmarkEnd w:id="311"/>
     </w:p>
     <w:p>
       <w:pPr>
         <w:pStyle w:val="Heading3"/>
       </w:pPr>
-      <w:bookmarkStart w:id="310" w:name="X75d9a18f77748773b72dd248197f65c8d39a66d"/>
+      <w:bookmarkStart w:id="312" w:name="X75d9a18f77748773b72dd248197f65c8d39a66d"/>
       <w:r>
         <w:t xml:space="preserve">Canada</w:t>
       </w:r>
-      <w:bookmarkEnd w:id="310"/>
+      <w:bookmarkEnd w:id="312"/>
     </w:p>
     <w:p>
       <w:pPr>
         <w:pStyle w:val="Heading4"/>
       </w:pPr>
-      <w:bookmarkStart w:id="311" w:name="X70c37e7caa4c1af8bb4d372352982c808707d49"/>
+      <w:bookmarkStart w:id="313" w:name="X70c37e7caa4c1af8bb4d372352982c808707d49"/>
       <w:r>
         <w:t xml:space="preserve">Functional test results</w:t>
       </w:r>
-      <w:bookmarkEnd w:id="311"/>
+      <w:bookmarkEnd w:id="313"/>
     </w:p>
     <w:p>
       <w:pPr>
         <w:pStyle w:val="Heading4"/>
       </w:pPr>
-      <w:bookmarkStart w:id="312" w:name="Xf742583b83bf7dddd6c53a31e121d11910d02f6"/>
+      <w:bookmarkStart w:id="314" w:name="Xf742583b83bf7dddd6c53a31e121d11910d02f6"/>
       <w:r>
         <w:t xml:space="preserve">Performance test results</w:t>
       </w:r>
-      <w:bookmarkEnd w:id="312"/>
+      <w:bookmarkEnd w:id="314"/>
     </w:p>
     <w:p>
       <w:pPr>
         <w:pStyle w:val="Heading4"/>
       </w:pPr>
-      <w:bookmarkStart w:id="313" w:name="Xa935f1bb129d1ea35bd6165f6f6054994d1c6a4"/>
+      <w:bookmarkStart w:id="315" w:name="Xa935f1bb129d1ea35bd6165f6f6054994d1c6a4"/>
       <w:r>
         <w:t xml:space="preserve">Testing observations</w:t>
       </w:r>
-      <w:bookmarkEnd w:id="313"/>
+      <w:bookmarkEnd w:id="315"/>
     </w:p>
     <w:p>
       <w:pPr>
         <w:pStyle w:val="Heading3"/>
       </w:pPr>
-      <w:bookmarkStart w:id="314" w:name="global-discovery-catalogue-china-results"/>
+      <w:bookmarkStart w:id="316" w:name="global-discovery-catalogue-china-results"/>
       <w:r>
         <w:t xml:space="preserve">China</w:t>
       </w:r>
-      <w:bookmarkEnd w:id="314"/>
+      <w:bookmarkEnd w:id="316"/>
     </w:p>
     <w:p>
       <w:pPr>
         <w:pStyle w:val="Heading4"/>
       </w:pPr>
-      <w:bookmarkStart w:id="315" w:name="X2b22a91a3f35d9de4f82e6ea5dc170b39382ed8"/>
+      <w:bookmarkStart w:id="317" w:name="X2b22a91a3f35d9de4f82e6ea5dc170b39382ed8"/>
       <w:r>
         <w:t xml:space="preserve">Functional test results</w:t>
       </w:r>
-      <w:bookmarkEnd w:id="315"/>
+      <w:bookmarkEnd w:id="317"/>
     </w:p>
     <w:p>
       <w:pPr>
         <w:pStyle w:val="Heading4"/>
       </w:pPr>
-      <w:bookmarkStart w:id="316" w:name="X3560a55a41ad72505d7d3b8da797cc3afbd7708"/>
+      <w:bookmarkStart w:id="318" w:name="X3560a55a41ad72505d7d3b8da797cc3afbd7708"/>
       <w:r>
         <w:t xml:space="preserve">Performance test results</w:t>
       </w:r>
-      <w:bookmarkEnd w:id="316"/>
+      <w:bookmarkEnd w:id="318"/>
     </w:p>
     <w:p>
       <w:pPr>
         <w:pStyle w:val="Heading4"/>
       </w:pPr>
-      <w:bookmarkStart w:id="317" w:name="Xd299106167df209e11be456e47460a2571ad14f"/>
+      <w:bookmarkStart w:id="319" w:name="Xd299106167df209e11be456e47460a2571ad14f"/>
       <w:r>
         <w:t xml:space="preserve">Testing observations</w:t>
       </w:r>
-      <w:bookmarkEnd w:id="317"/>
+      <w:bookmarkEnd w:id="319"/>
     </w:p>
     <w:p>
       <w:pPr>
         <w:pStyle w:val="Heading2"/>
       </w:pPr>
-      <w:bookmarkStart w:id="318" w:name="global-monitor-results"/>
+      <w:bookmarkStart w:id="320" w:name="global-monitor-results"/>
       <w:r>
         <w:t xml:space="preserve">Global Monitor results</w:t>
       </w:r>
-      <w:bookmarkEnd w:id="318"/>
+      <w:bookmarkEnd w:id="320"/>
     </w:p>
     <w:p>
       <w:pPr>
         <w:pStyle w:val="Heading3"/>
       </w:pPr>
-      <w:bookmarkStart w:id="319" w:name="global-monitor-china-results"/>
+      <w:bookmarkStart w:id="321" w:name="global-monitor-china-results"/>
       <w:r>
         <w:t xml:space="preserve">China</w:t>
       </w:r>
-      <w:bookmarkEnd w:id="319"/>
+      <w:bookmarkEnd w:id="321"/>
     </w:p>
     <w:p>
       <w:pPr>
         <w:pStyle w:val="Heading4"/>
       </w:pPr>
-      <w:bookmarkStart w:id="320" w:name="X99a9d3a244b3e1567c60ccfa33bb6b971de37b4"/>
+      <w:bookmarkStart w:id="322" w:name="X99a9d3a244b3e1567c60ccfa33bb6b971de37b4"/>
       <w:r>
         <w:t xml:space="preserve">Functional test results</w:t>
       </w:r>
-      <w:bookmarkEnd w:id="320"/>
+      <w:bookmarkEnd w:id="322"/>
     </w:p>
     <w:p>
       <w:pPr>
         <w:pStyle w:val="Heading4"/>
       </w:pPr>
-      <w:bookmarkStart w:id="321" w:name="Xd67eb20e29114407b5b98b770a3807c0a9771c7"/>
+      <w:bookmarkStart w:id="323" w:name="Xd67eb20e29114407b5b98b770a3807c0a9771c7"/>
       <w:r>
         <w:t xml:space="preserve">Performance test results</w:t>
       </w:r>
-      <w:bookmarkEnd w:id="321"/>
+      <w:bookmarkEnd w:id="323"/>
     </w:p>
     <w:p>
       <w:pPr>
         <w:pStyle w:val="Heading4"/>
       </w:pPr>
-      <w:bookmarkStart w:id="322" w:name="X02605eced44beaf897f217783c87e22ce2655be"/>
+      <w:bookmarkStart w:id="324" w:name="X02605eced44beaf897f217783c87e22ce2655be"/>
       <w:r>
         <w:t xml:space="preserve">Testing observations</w:t>
       </w:r>
-      <w:bookmarkEnd w:id="322"/>
+      <w:bookmarkEnd w:id="324"/>
     </w:p>
     <w:p>
       <w:pPr>
         <w:pStyle w:val="Heading3"/>
       </w:pPr>
-      <w:bookmarkStart w:id="323" w:name="global-monitor-morocco-results"/>
+      <w:bookmarkStart w:id="325" w:name="global-monitor-morocco-results"/>
       <w:r>
         <w:t xml:space="preserve">Morocco</w:t>
       </w:r>
-      <w:bookmarkEnd w:id="323"/>
+      <w:bookmarkEnd w:id="325"/>
     </w:p>
     <w:p>
       <w:pPr>
         <w:pStyle w:val="Heading4"/>
       </w:pPr>
-      <w:bookmarkStart w:id="324" w:name="X4e04969d97ecd1b87c009ae128245b30a3adee9"/>
+      <w:bookmarkStart w:id="326" w:name="X4e04969d97ecd1b87c009ae128245b30a3adee9"/>
       <w:r>
         <w:t xml:space="preserve">Functional test results</w:t>
       </w:r>
-      <w:bookmarkEnd w:id="324"/>
+      <w:bookmarkEnd w:id="326"/>
     </w:p>
     <w:p>
       <w:pPr>
         <w:pStyle w:val="Heading4"/>
       </w:pPr>
-      <w:bookmarkStart w:id="325" w:name="Xfad0158e08808ede0386530744ecefbfc1ab7d1"/>
+      <w:bookmarkStart w:id="327" w:name="Xfad0158e08808ede0386530744ecefbfc1ab7d1"/>
       <w:r>
         <w:t xml:space="preserve">Performance test results</w:t>
       </w:r>
-      <w:bookmarkEnd w:id="325"/>
+      <w:bookmarkEnd w:id="327"/>
     </w:p>
     <w:p>
       <w:pPr>
         <w:pStyle w:val="Heading4"/>
       </w:pPr>
-      <w:bookmarkStart w:id="326" w:name="Xeae8a1570949db23e494b5a355bcc3530bf5347"/>
+      <w:bookmarkStart w:id="328" w:name="Xeae8a1570949db23e494b5a355bcc3530bf5347"/>
       <w:r>
         <w:t xml:space="preserve">Testing observations</w:t>
       </w:r>
-      <w:bookmarkEnd w:id="326"/>
+      <w:bookmarkEnd w:id="328"/>
     </w:p>
     <w:p>
       <w:pPr>
         <w:pStyle w:val="Heading1"/>
       </w:pPr>
-      <w:bookmarkStart w:id="327" w:name="discussion"/>
+      <w:bookmarkStart w:id="329" w:name="discussion"/>
       <w:r>
         <w:t xml:space="preserve">Discussion</w:t>
       </w:r>
-      <w:bookmarkEnd w:id="327"/>
+      <w:bookmarkEnd w:id="329"/>
     </w:p>
     <w:p>
       <w:pPr>
@@ -17467,11 +17692,11 @@
       <w:pPr>
         <w:pStyle w:val="Heading1"/>
       </w:pPr>
-      <w:bookmarkStart w:id="328" w:name="conclusions"/>
+      <w:bookmarkStart w:id="330" w:name="conclusions"/>
       <w:r>
         <w:t xml:space="preserve">Conclusions</w:t>
       </w:r>
-      <w:bookmarkEnd w:id="328"/>
+      <w:bookmarkEnd w:id="330"/>
     </w:p>
     <w:p>
       <w:pPr>
@@ -17485,11 +17710,11 @@
       <w:pPr>
         <w:pStyle w:val="Heading1"/>
       </w:pPr>
-      <w:bookmarkStart w:id="329" w:name="X7b61908570daada8b7f3d16451b8af383e460cc"/>
+      <w:bookmarkStart w:id="331" w:name="X7b61908570daada8b7f3d16451b8af383e460cc"/>
       <w:r>
         <w:t xml:space="preserve">Future work</w:t>
       </w:r>
-      <w:bookmarkEnd w:id="329"/>
+      <w:bookmarkEnd w:id="331"/>
     </w:p>
     <w:p>
       <w:pPr>
@@ -17503,11 +17728,11 @@
       <w:pPr>
         <w:pStyle w:val="Heading1"/>
       </w:pPr>
-      <w:bookmarkStart w:id="330" w:name="X7704236ba72ed8cc2b9a9e238d27c640b9b6528"/>
+      <w:bookmarkStart w:id="332" w:name="X7704236ba72ed8cc2b9a9e238d27c640b9b6528"/>
       <w:r>
         <w:t xml:space="preserve">Revision History</w:t>
       </w:r>
-      <w:bookmarkEnd w:id="330"/>
+      <w:bookmarkEnd w:id="332"/>
     </w:p>
     <w:tbl>
       <w:tblPr>
@@ -17669,11 +17894,11 @@
       <w:pPr>
         <w:pStyle w:val="Heading1"/>
       </w:pPr>
-      <w:bookmarkStart w:id="331" w:name="annex-bibliography"/>
+      <w:bookmarkStart w:id="333" w:name="annex-bibliography"/>
       <w:r>
         <w:t xml:space="preserve">Bibliography</w:t>
       </w:r>
-      <w:bookmarkEnd w:id="331"/>
+      <w:bookmarkEnd w:id="333"/>
     </w:p>
     <w:p>
       <w:pPr>
@@ -17694,7 +17919,7 @@
         <w:rPr>
           <w:rStyle w:val="FootnoteReference"/>
         </w:rPr>
-        <w:footnoteReference w:id="332"/>
+        <w:footnoteReference w:id="334"/>
       </w:r>
     </w:p>
     <w:sectPr/>
@@ -17890,7 +18115,7 @@
       </w:hyperlink>
     </w:p>
   </w:footnote>
-  <w:footnote w:id="332">
+  <w:footnote w:id="334">
     <w:p>
       <w:pPr>
         <w:pStyle w:val="FootnoteText"/>
@@ -17904,7 +18129,7 @@
       <w:r>
         <w:t xml:space="preserve"> </w:t>
       </w:r>
-      <w:hyperlink r:id="rId333">
+      <w:hyperlink r:id="rId335">
         <w:r>
           <w:rPr>
             <w:rStyle w:val="Hyperlink"/>

--- a/global-services-testing/wis2-global-services-testing-DRAFT.docx
+++ b/global-services-testing/wis2-global-services-testing-DRAFT.docx
@@ -33,7 +33,7 @@
         <w:pStyle w:val="Date"/>
       </w:pPr>
       <w:r>
-        <w:t xml:space="preserve">2024-09-03</w:t>
+        <w:t xml:space="preserve">2024-09-04</w:t>
       </w:r>
     </w:p>
     <w:p>
@@ -77,7 +77,7 @@
               <w:jc w:val="left"/>
             </w:pPr>
             <w:r>
-              <w:t xml:space="preserve">Date: 2024-09-03</w:t>
+              <w:t xml:space="preserve">Date: 2024-09-04</w:t>
             </w:r>
           </w:p>
         </w:tc>
@@ -5738,7 +5738,7 @@
     </w:p>
     <w:p>
       <w:pPr>
-        <w:pStyle w:val="Heading2"/>
+        <w:pStyle w:val="Heading3"/>
       </w:pPr>
       <w:bookmarkStart w:id="152" w:name="global-cache-setup-teardown"/>
       <w:r>
@@ -5748,626 +5748,626 @@
     </w:p>
     <w:p>
       <w:pPr>
+        <w:pStyle w:val="Heading4"/>
+      </w:pPr>
+      <w:bookmarkStart w:id="153" w:name="X941e583cded9dc2a49f7c879809d1adea659d1e"/>
+      <w:r>
+        <w:t xml:space="preserve">Setup</w:t>
+      </w:r>
+      <w:bookmarkEnd w:id="153"/>
+    </w:p>
+    <w:p>
+      <w:pPr>
+        <w:pStyle w:val="FirstParagraph"/>
+      </w:pPr>
+      <w:r>
+        <w:t xml:space="preserve">Before running the pytest tests, ensure the following setup steps are completed:</w:t>
+      </w:r>
+    </w:p>
+    <w:p>
+      <w:pPr>
+        <w:numPr>
+          <w:ilvl w:val="0"/>
+          <w:numId w:val="1053"/>
+        </w:numPr>
+      </w:pPr>
+      <w:r>
+        <w:rPr>
+          <w:b/>
+        </w:rPr>
+        <w:t xml:space="preserve">Subscribe to the dev/test Global Broker</w:t>
+      </w:r>
+      <w:r>
+        <w:t xml:space="preserve">:</w:t>
+      </w:r>
+    </w:p>
+    <w:p>
+      <w:pPr>
+        <w:numPr>
+          <w:ilvl w:val="1"/>
+          <w:numId w:val="1054"/>
+        </w:numPr>
+      </w:pPr>
+      <w:r>
+        <w:t xml:space="preserve">Ensure the Global Cache is subscribed to the dev/test Global Broker (</w:t>
+      </w:r>
+      <w:r>
+        <w:rPr>
+          <w:rStyle w:val="VerbatimChar"/>
+        </w:rPr>
+        <w:t xml:space="preserve">gb.wis2dev.io</w:t>
+      </w:r>
+      <w:r>
+        <w:t xml:space="preserve">).</w:t>
+      </w:r>
+    </w:p>
+    <w:p>
+      <w:pPr>
+        <w:numPr>
+          <w:ilvl w:val="1"/>
+          <w:numId w:val="1054"/>
+        </w:numPr>
+      </w:pPr>
+      <w:r>
+        <w:t xml:space="preserve">The Global Cache should be subscribed to the following topics:</w:t>
+      </w:r>
+    </w:p>
+    <w:p>
+      <w:pPr>
+        <w:numPr>
+          <w:ilvl w:val="1"/>
+          <w:numId w:val="1054"/>
+        </w:numPr>
+      </w:pPr>
+      <w:r>
+        <w:rPr>
+          <w:rStyle w:val="VerbatimChar"/>
+        </w:rPr>
+        <w:t xml:space="preserve">origin/a/wis2/+/data/#</w:t>
+      </w:r>
+    </w:p>
+    <w:p>
+      <w:pPr>
+        <w:numPr>
+          <w:ilvl w:val="1"/>
+          <w:numId w:val="1054"/>
+        </w:numPr>
+      </w:pPr>
+      <w:r>
+        <w:rPr>
+          <w:rStyle w:val="VerbatimChar"/>
+        </w:rPr>
+        <w:t xml:space="preserve">cache/a/wis2/+/data/#</w:t>
+      </w:r>
+    </w:p>
+    <w:p>
+      <w:pPr>
+        <w:numPr>
+          <w:ilvl w:val="1"/>
+          <w:numId w:val="1054"/>
+        </w:numPr>
+      </w:pPr>
+      <w:r>
+        <w:rPr>
+          <w:rStyle w:val="VerbatimChar"/>
+        </w:rPr>
+        <w:t xml:space="preserve">origin/a/wis2/+/metadata/#</w:t>
+      </w:r>
+    </w:p>
+    <w:p>
+      <w:pPr>
+        <w:numPr>
+          <w:ilvl w:val="1"/>
+          <w:numId w:val="1054"/>
+        </w:numPr>
+      </w:pPr>
+      <w:r>
+        <w:rPr>
+          <w:rStyle w:val="VerbatimChar"/>
+        </w:rPr>
+        <w:t xml:space="preserve">cache/a/wis2/+/metadata/#</w:t>
+      </w:r>
+    </w:p>
+    <w:p>
+      <w:pPr>
+        <w:numPr>
+          <w:ilvl w:val="0"/>
+          <w:numId w:val="1053"/>
+        </w:numPr>
+      </w:pPr>
+      <w:r>
+        <w:rPr>
+          <w:b/>
+        </w:rPr>
+        <w:t xml:space="preserve">GB Subscription to the GC’s Local MQTT Broker</w:t>
+      </w:r>
+      <w:r>
+        <w:t xml:space="preserve">:</w:t>
+      </w:r>
+    </w:p>
+    <w:p>
+      <w:pPr>
+        <w:numPr>
+          <w:ilvl w:val="1"/>
+          <w:numId w:val="1055"/>
+        </w:numPr>
+      </w:pPr>
+      <w:r>
+        <w:t xml:space="preserve">Ensure the dev/test Global Broker is subscribed to the GC’s local MQTT broker.</w:t>
+      </w:r>
+    </w:p>
+    <w:p>
+      <w:pPr>
+        <w:numPr>
+          <w:ilvl w:val="0"/>
+          <w:numId w:val="1053"/>
+        </w:numPr>
+      </w:pPr>
+      <w:r>
+        <w:t xml:space="preserve">Remove other subscriptions to prod GB’s.</w:t>
+      </w:r>
+    </w:p>
+    <w:p>
+      <w:pPr>
+        <w:numPr>
+          <w:ilvl w:val="1"/>
+          <w:numId w:val="1056"/>
+        </w:numPr>
+      </w:pPr>
+      <w:r>
+        <w:t xml:space="preserve">Ensure that the Global Cache is not subscribed to any other Global Broker except the dev/test Global Broker.</w:t>
+      </w:r>
+    </w:p>
+    <w:p>
+      <w:pPr>
+        <w:numPr>
+          <w:ilvl w:val="0"/>
+          <w:numId w:val="1053"/>
+        </w:numPr>
+      </w:pPr>
+      <w:r>
+        <w:rPr>
+          <w:b/>
+        </w:rPr>
+        <w:t xml:space="preserve">Clear the Metrics</w:t>
+      </w:r>
+      <w:r>
+        <w:t xml:space="preserve">:</w:t>
+      </w:r>
+    </w:p>
+    <w:p>
+      <w:pPr>
+        <w:numPr>
+          <w:ilvl w:val="1"/>
+          <w:numId w:val="1057"/>
+        </w:numPr>
+      </w:pPr>
+      <w:r>
+        <w:t xml:space="preserve">Clear any existing metrics to ensure a clean state for the tests.</w:t>
+      </w:r>
+    </w:p>
+    <w:p>
+      <w:pPr>
+        <w:pStyle w:val="Heading4"/>
+      </w:pPr>
+      <w:bookmarkStart w:id="154" w:name="X27349d30b3f1b536ffe8ad901812b88c7901d78"/>
+      <w:r>
+        <w:t xml:space="preserve">Teardown</w:t>
+      </w:r>
+      <w:bookmarkEnd w:id="154"/>
+    </w:p>
+    <w:p>
+      <w:pPr>
+        <w:pStyle w:val="FirstParagraph"/>
+      </w:pPr>
+      <w:r>
+        <w:t xml:space="preserve">After running the pytest tests, ensure the following teardown steps are completed:</w:t>
+      </w:r>
+    </w:p>
+    <w:p>
+      <w:pPr>
+        <w:numPr>
+          <w:ilvl w:val="0"/>
+          <w:numId w:val="1058"/>
+        </w:numPr>
+      </w:pPr>
+      <w:r>
+        <w:rPr>
+          <w:b/>
+        </w:rPr>
+        <w:t xml:space="preserve">Unsubscribe from the dev/test Global Broker</w:t>
+      </w:r>
+      <w:r>
+        <w:t xml:space="preserve">:</w:t>
+      </w:r>
+    </w:p>
+    <w:p>
+      <w:pPr>
+        <w:numPr>
+          <w:ilvl w:val="1"/>
+          <w:numId w:val="1059"/>
+        </w:numPr>
+      </w:pPr>
+      <w:r>
+        <w:t xml:space="preserve">Unsubscribe the Global Cache from the dev/test Global Broker on the</w:t>
+      </w:r>
+      <w:r>
+        <w:t xml:space="preserve"> </w:t>
+      </w:r>
+      <w:r>
+        <w:rPr>
+          <w:rStyle w:val="VerbatimChar"/>
+        </w:rPr>
+        <w:t xml:space="preserve">gb.wis2dev.io</w:t>
+      </w:r>
+      <w:r>
+        <w:t xml:space="preserve"> </w:t>
+      </w:r>
+      <w:r>
+        <w:t xml:space="preserve">host.</w:t>
+      </w:r>
+    </w:p>
+    <w:p>
+      <w:pPr>
+        <w:numPr>
+          <w:ilvl w:val="0"/>
+          <w:numId w:val="1058"/>
+        </w:numPr>
+      </w:pPr>
+      <w:r>
+        <w:rPr>
+          <w:b/>
+        </w:rPr>
+        <w:t xml:space="preserve">Unsubscribe from the GC’s Local MQTT Broker</w:t>
+      </w:r>
+      <w:r>
+        <w:t xml:space="preserve">:</w:t>
+      </w:r>
+    </w:p>
+    <w:p>
+      <w:pPr>
+        <w:numPr>
+          <w:ilvl w:val="1"/>
+          <w:numId w:val="1060"/>
+        </w:numPr>
+      </w:pPr>
+      <w:r>
+        <w:t xml:space="preserve">Unsubscribe the dev/test Global Broker from the GC’s local MQTT broker.</w:t>
+      </w:r>
+    </w:p>
+    <w:p>
+      <w:pPr>
+        <w:numPr>
+          <w:ilvl w:val="0"/>
+          <w:numId w:val="1058"/>
+        </w:numPr>
+      </w:pPr>
+      <w:r>
+        <w:rPr>
+          <w:b/>
+        </w:rPr>
+        <w:t xml:space="preserve">Reset the Metrics</w:t>
+      </w:r>
+      <w:r>
+        <w:t xml:space="preserve">:</w:t>
+      </w:r>
+    </w:p>
+    <w:p>
+      <w:pPr>
+        <w:numPr>
+          <w:ilvl w:val="1"/>
+          <w:numId w:val="1061"/>
+        </w:numPr>
+      </w:pPr>
+      <w:r>
+        <w:t xml:space="preserve">Reset the metrics to their default state to avoid any interference with future tests.</w:t>
+      </w:r>
+    </w:p>
+    <w:p>
+      <w:pPr>
+        <w:numPr>
+          <w:ilvl w:val="1"/>
+          <w:numId w:val="1061"/>
+        </w:numPr>
+      </w:pPr>
+      <w:r>
+        <w:t xml:space="preserve">This can typically be done by restarting the Global Cache service or using a specific API endpoint if available.</w:t>
+      </w:r>
+    </w:p>
+    <w:p>
+      <w:pPr>
         <w:pStyle w:val="Heading3"/>
       </w:pPr>
-      <w:bookmarkStart w:id="153" w:name="X941e583cded9dc2a49f7c879809d1adea659d1e"/>
-      <w:r>
-        <w:t xml:space="preserve">Setup</w:t>
-      </w:r>
-      <w:bookmarkEnd w:id="153"/>
+      <w:bookmarkStart w:id="155" w:name="X74322e1939577c282729960ed4e40f7f7a703f5"/>
+      <w:r>
+        <w:t xml:space="preserve">Functional Tests</w:t>
+      </w:r>
+      <w:bookmarkEnd w:id="155"/>
+    </w:p>
+    <w:p>
+      <w:pPr>
+        <w:pStyle w:val="Heading4"/>
+      </w:pPr>
+      <w:bookmarkStart w:id="156" w:name="X0c935dcf23a0a9ce12cee1dd69148dde6c42111"/>
+      <w:r>
+        <w:t xml:space="preserve">1. MQTT Broker Connectivity</w:t>
+      </w:r>
+      <w:bookmarkEnd w:id="156"/>
+    </w:p>
+    <w:p>
+      <w:pPr>
+        <w:pStyle w:val="Heading5"/>
+      </w:pPr>
+      <w:bookmarkStart w:id="157" w:name="X94a3beda038d61cca111599db683876054c607b"/>
+      <w:r>
+        <w:t xml:space="preserve">Purpose</w:t>
+      </w:r>
+      <w:bookmarkEnd w:id="157"/>
     </w:p>
     <w:p>
       <w:pPr>
         <w:pStyle w:val="FirstParagraph"/>
       </w:pPr>
       <w:r>
-        <w:t xml:space="preserve">Before running the pytest tests, ensure the following setup steps are completed:</w:t>
-      </w:r>
-    </w:p>
-    <w:p>
-      <w:pPr>
-        <w:numPr>
-          <w:ilvl w:val="0"/>
-          <w:numId w:val="1053"/>
-        </w:numPr>
+        <w:t xml:space="preserve">An MQTT client must be able to connect to the local broker of the Global Cache on port 8883 using the MQTT protocol version 5 with TLS (i.e., mqtts protocol) and username/password authentication.</w:t>
+      </w:r>
+    </w:p>
+    <w:p>
+      <w:pPr>
+        <w:pStyle w:val="BodyText"/>
       </w:pPr>
       <w:r>
         <w:rPr>
           <w:b/>
         </w:rPr>
-        <w:t xml:space="preserve">Subscribe to the dev/test Global Broker</w:t>
-      </w:r>
-      <w:r>
-        <w:t xml:space="preserve">:</w:t>
-      </w:r>
-    </w:p>
-    <w:p>
-      <w:pPr>
-        <w:numPr>
-          <w:ilvl w:val="1"/>
-          <w:numId w:val="1054"/>
-        </w:numPr>
-      </w:pPr>
-      <w:r>
-        <w:t xml:space="preserve">Ensure the Global Cache is subscribed to the dev/test Global Broker (</w:t>
-      </w:r>
-      <w:r>
-        <w:rPr>
-          <w:rStyle w:val="VerbatimChar"/>
-        </w:rPr>
-        <w:t xml:space="preserve">gb.wis2dev.io</w:t>
-      </w:r>
-      <w:r>
-        <w:t xml:space="preserve">).</w:t>
-      </w:r>
-    </w:p>
-    <w:p>
-      <w:pPr>
-        <w:numPr>
-          <w:ilvl w:val="1"/>
-          <w:numId w:val="1054"/>
-        </w:numPr>
-      </w:pPr>
-      <w:r>
-        <w:t xml:space="preserve">The Global Cache should be subscribed to the following topics:</w:t>
-      </w:r>
-    </w:p>
-    <w:p>
-      <w:pPr>
-        <w:numPr>
-          <w:ilvl w:val="1"/>
-          <w:numId w:val="1054"/>
-        </w:numPr>
-      </w:pPr>
-      <w:r>
-        <w:rPr>
-          <w:rStyle w:val="VerbatimChar"/>
-        </w:rPr>
-        <w:t xml:space="preserve">origin/a/wis2/+/data/#</w:t>
-      </w:r>
-    </w:p>
-    <w:p>
-      <w:pPr>
-        <w:numPr>
-          <w:ilvl w:val="1"/>
-          <w:numId w:val="1054"/>
-        </w:numPr>
-      </w:pPr>
-      <w:r>
-        <w:rPr>
-          <w:rStyle w:val="VerbatimChar"/>
-        </w:rPr>
-        <w:t xml:space="preserve">cache/a/wis2/+/data/#</w:t>
-      </w:r>
-    </w:p>
-    <w:p>
-      <w:pPr>
-        <w:numPr>
-          <w:ilvl w:val="1"/>
-          <w:numId w:val="1054"/>
-        </w:numPr>
-      </w:pPr>
-      <w:r>
-        <w:rPr>
-          <w:rStyle w:val="VerbatimChar"/>
-        </w:rPr>
-        <w:t xml:space="preserve">origin/a/wis2/+/metadata/#</w:t>
-      </w:r>
-    </w:p>
-    <w:p>
-      <w:pPr>
-        <w:numPr>
-          <w:ilvl w:val="1"/>
-          <w:numId w:val="1054"/>
-        </w:numPr>
-      </w:pPr>
-      <w:r>
-        <w:rPr>
-          <w:rStyle w:val="VerbatimChar"/>
-        </w:rPr>
-        <w:t xml:space="preserve">cache/a/wis2/+/metadata/#</w:t>
-      </w:r>
-    </w:p>
-    <w:p>
-      <w:pPr>
-        <w:numPr>
-          <w:ilvl w:val="0"/>
-          <w:numId w:val="1053"/>
-        </w:numPr>
-      </w:pPr>
-      <w:r>
-        <w:rPr>
-          <w:b/>
-        </w:rPr>
-        <w:t xml:space="preserve">GB Subscription to the GC’s Local MQTT Broker</w:t>
-      </w:r>
-      <w:r>
-        <w:t xml:space="preserve">:</w:t>
-      </w:r>
-    </w:p>
-    <w:p>
-      <w:pPr>
-        <w:numPr>
-          <w:ilvl w:val="1"/>
-          <w:numId w:val="1055"/>
-        </w:numPr>
-      </w:pPr>
-      <w:r>
-        <w:t xml:space="preserve">Ensure the dev/test Global Broker is subscribed to the GC’s local MQTT broker.</w:t>
-      </w:r>
-    </w:p>
-    <w:p>
-      <w:pPr>
-        <w:numPr>
-          <w:ilvl w:val="0"/>
-          <w:numId w:val="1053"/>
-        </w:numPr>
-      </w:pPr>
-      <w:r>
-        <w:t xml:space="preserve">Remove other subscriptions to prod GB’s.</w:t>
-      </w:r>
-    </w:p>
-    <w:p>
-      <w:pPr>
-        <w:numPr>
-          <w:ilvl w:val="1"/>
-          <w:numId w:val="1056"/>
-        </w:numPr>
-      </w:pPr>
-      <w:r>
-        <w:t xml:space="preserve">Ensure that the Global Cache is not subscribed to any other Global Broker except the dev/test Global Broker.</w:t>
-      </w:r>
-    </w:p>
-    <w:p>
-      <w:pPr>
-        <w:numPr>
-          <w:ilvl w:val="0"/>
-          <w:numId w:val="1053"/>
-        </w:numPr>
-      </w:pPr>
-      <w:r>
-        <w:rPr>
-          <w:b/>
-        </w:rPr>
-        <w:t xml:space="preserve">Clear the Metrics</w:t>
-      </w:r>
-      <w:r>
-        <w:t xml:space="preserve">:</w:t>
-      </w:r>
-    </w:p>
-    <w:p>
-      <w:pPr>
-        <w:numPr>
-          <w:ilvl w:val="1"/>
-          <w:numId w:val="1057"/>
-        </w:numPr>
-      </w:pPr>
-      <w:r>
-        <w:t xml:space="preserve">Clear any existing metrics to ensure a clean state for the tests.</w:t>
-      </w:r>
-    </w:p>
-    <w:p>
-      <w:pPr>
-        <w:pStyle w:val="Heading3"/>
-      </w:pPr>
-      <w:bookmarkStart w:id="154" w:name="X27349d30b3f1b536ffe8ad901812b88c7901d78"/>
-      <w:r>
-        <w:t xml:space="preserve">Teardown</w:t>
-      </w:r>
-      <w:bookmarkEnd w:id="154"/>
+        <w:t xml:space="preserve">Source:</w:t>
+      </w:r>
+      <w:r>
+        <w:t xml:space="preserve"> </w:t>
+      </w:r>
+      <w:r>
+        <w:t xml:space="preserve">Manual on WIS (WMO No. 1060), Vol II, clause 3.7.5.2: A Global Cache shall operate a message broker.</w:t>
+      </w:r>
+    </w:p>
+    <w:p>
+      <w:pPr>
+        <w:pStyle w:val="Heading5"/>
+      </w:pPr>
+      <w:bookmarkStart w:id="158" w:name="X49168e4bb222cca0cd1e7f626c5063548539f20"/>
+      <w:r>
+        <w:t xml:space="preserve">Requirements</w:t>
+      </w:r>
+      <w:bookmarkEnd w:id="158"/>
+    </w:p>
+    <w:p>
+      <w:pPr>
+        <w:numPr>
+          <w:ilvl w:val="0"/>
+          <w:numId w:val="1062"/>
+        </w:numPr>
+      </w:pPr>
+      <w:r>
+        <w:t xml:space="preserve">GC MQTT broker connection string</w:t>
+      </w:r>
+    </w:p>
+    <w:p>
+      <w:pPr>
+        <w:numPr>
+          <w:ilvl w:val="0"/>
+          <w:numId w:val="1062"/>
+        </w:numPr>
+      </w:pPr>
+      <w:r>
+        <w:t xml:space="preserve">MQTT Test Client</w:t>
+      </w:r>
+    </w:p>
+    <w:p>
+      <w:pPr>
+        <w:pStyle w:val="Heading5"/>
+      </w:pPr>
+      <w:bookmarkStart w:id="159" w:name="X4e504077554c6f7157a0d4ce0e6eedf6beda8ba"/>
+      <w:r>
+        <w:t xml:space="preserve">Steps</w:t>
+      </w:r>
+      <w:bookmarkEnd w:id="159"/>
+    </w:p>
+    <w:p>
+      <w:pPr>
+        <w:numPr>
+          <w:ilvl w:val="0"/>
+          <w:numId w:val="1063"/>
+        </w:numPr>
+      </w:pPr>
+      <w:r>
+        <w:t xml:space="preserve">Initialize the test MQTT client with the necessary parameters such as the MQTT protocol version 5, TLS security, and username/password for authentication (connection string).</w:t>
+      </w:r>
+    </w:p>
+    <w:p>
+      <w:pPr>
+        <w:numPr>
+          <w:ilvl w:val="0"/>
+          <w:numId w:val="1063"/>
+        </w:numPr>
+      </w:pPr>
+      <w:r>
+        <w:t xml:space="preserve">Attempt to connect the MQTT broker of the Global Cache using the connection string.</w:t>
+      </w:r>
+    </w:p>
+    <w:p>
+      <w:pPr>
+        <w:pStyle w:val="Heading5"/>
+      </w:pPr>
+      <w:bookmarkStart w:id="160" w:name="X9266665dd9b9c248a087008daeaeaacdd5110e1"/>
+      <w:r>
+        <w:t xml:space="preserve">Evaluate</w:t>
+      </w:r>
+      <w:bookmarkEnd w:id="160"/>
+    </w:p>
+    <w:p>
+      <w:pPr>
+        <w:numPr>
+          <w:ilvl w:val="0"/>
+          <w:numId w:val="1064"/>
+        </w:numPr>
+      </w:pPr>
+      <w:r>
+        <w:t xml:space="preserve">Check if the connection is successful (rc code). If the connection is successful, the test passes. If the connection is not successful, the test fails.</w:t>
+      </w:r>
+    </w:p>
+    <w:p>
+      <w:pPr>
+        <w:pStyle w:val="Heading4"/>
+      </w:pPr>
+      <w:bookmarkStart w:id="161" w:name="X6347712193437f959fdac3ce98d35faab7d38c7"/>
+      <w:r>
+        <w:t xml:space="preserve">2. GC MQTT Broker Subscription</w:t>
+      </w:r>
+      <w:bookmarkEnd w:id="161"/>
+    </w:p>
+    <w:p>
+      <w:pPr>
+        <w:pStyle w:val="Heading5"/>
+      </w:pPr>
+      <w:bookmarkStart w:id="162" w:name="Xfc736b84e93dff63bb479cc1e33ebcdeec32906"/>
+      <w:r>
+        <w:t xml:space="preserve">Purpose</w:t>
+      </w:r>
+      <w:bookmarkEnd w:id="162"/>
     </w:p>
     <w:p>
       <w:pPr>
         <w:pStyle w:val="FirstParagraph"/>
       </w:pPr>
       <w:r>
-        <w:t xml:space="preserve">After running the pytest tests, ensure the following teardown steps are completed:</w:t>
-      </w:r>
-    </w:p>
-    <w:p>
-      <w:pPr>
-        <w:numPr>
-          <w:ilvl w:val="0"/>
-          <w:numId w:val="1058"/>
-        </w:numPr>
-      </w:pPr>
-      <w:r>
-        <w:rPr>
-          <w:b/>
-        </w:rPr>
-        <w:t xml:space="preserve">Unsubscribe from the dev/test Global Broker</w:t>
-      </w:r>
-      <w:r>
-        <w:t xml:space="preserve">:</w:t>
-      </w:r>
-    </w:p>
-    <w:p>
-      <w:pPr>
-        <w:numPr>
-          <w:ilvl w:val="1"/>
-          <w:numId w:val="1059"/>
-        </w:numPr>
-      </w:pPr>
-      <w:r>
-        <w:t xml:space="preserve">Unsubscribe the Global Cache from the dev/test Global Broker on the</w:t>
-      </w:r>
-      <w:r>
-        <w:t xml:space="preserve"> </w:t>
-      </w:r>
-      <w:r>
-        <w:rPr>
-          <w:rStyle w:val="VerbatimChar"/>
-        </w:rPr>
-        <w:t xml:space="preserve">gb.wis2dev.io</w:t>
-      </w:r>
-      <w:r>
-        <w:t xml:space="preserve"> </w:t>
-      </w:r>
-      <w:r>
-        <w:t xml:space="preserve">host.</w:t>
-      </w:r>
-    </w:p>
-    <w:p>
-      <w:pPr>
-        <w:numPr>
-          <w:ilvl w:val="0"/>
-          <w:numId w:val="1058"/>
-        </w:numPr>
-      </w:pPr>
-      <w:r>
-        <w:rPr>
-          <w:b/>
-        </w:rPr>
-        <w:t xml:space="preserve">Unsubscribe from the GC’s Local MQTT Broker</w:t>
-      </w:r>
-      <w:r>
-        <w:t xml:space="preserve">:</w:t>
-      </w:r>
-    </w:p>
-    <w:p>
-      <w:pPr>
-        <w:numPr>
-          <w:ilvl w:val="1"/>
-          <w:numId w:val="1060"/>
-        </w:numPr>
-      </w:pPr>
-      <w:r>
-        <w:t xml:space="preserve">Unsubscribe the dev/test Global Broker from the GC’s local MQTT broker.</w:t>
-      </w:r>
-    </w:p>
-    <w:p>
-      <w:pPr>
-        <w:numPr>
-          <w:ilvl w:val="0"/>
-          <w:numId w:val="1058"/>
-        </w:numPr>
-      </w:pPr>
-      <w:r>
-        <w:rPr>
-          <w:b/>
-        </w:rPr>
-        <w:t xml:space="preserve">Reset the Metrics</w:t>
-      </w:r>
-      <w:r>
-        <w:t xml:space="preserve">:</w:t>
-      </w:r>
-    </w:p>
-    <w:p>
-      <w:pPr>
-        <w:numPr>
-          <w:ilvl w:val="1"/>
-          <w:numId w:val="1061"/>
-        </w:numPr>
-      </w:pPr>
-      <w:r>
-        <w:t xml:space="preserve">Reset the metrics to their default state to avoid any interference with future tests.</w:t>
-      </w:r>
-    </w:p>
-    <w:p>
-      <w:pPr>
-        <w:numPr>
-          <w:ilvl w:val="1"/>
-          <w:numId w:val="1061"/>
-        </w:numPr>
-      </w:pPr>
-      <w:r>
-        <w:t xml:space="preserve">This can typically be done by restarting the Global Cache service or using a specific API endpoint if available.</w:t>
-      </w:r>
-    </w:p>
-    <w:p>
-      <w:pPr>
-        <w:pStyle w:val="Heading2"/>
-      </w:pPr>
-      <w:bookmarkStart w:id="155" w:name="X74322e1939577c282729960ed4e40f7f7a703f5"/>
-      <w:r>
-        <w:t xml:space="preserve">Functional Tests</w:t>
-      </w:r>
-      <w:bookmarkEnd w:id="155"/>
-    </w:p>
-    <w:p>
-      <w:pPr>
-        <w:pStyle w:val="Heading3"/>
-      </w:pPr>
-      <w:bookmarkStart w:id="156" w:name="X0c935dcf23a0a9ce12cee1dd69148dde6c42111"/>
-      <w:r>
-        <w:t xml:space="preserve">1. MQTT Broker Connectivity</w:t>
-      </w:r>
-      <w:bookmarkEnd w:id="156"/>
+        <w:t xml:space="preserve">A Global Cache must allow connected MQTT clients to subscribe to the cache/a/wis2/# topic using a provided connection string.</w:t>
+      </w:r>
+    </w:p>
+    <w:p>
+      <w:pPr>
+        <w:pStyle w:val="Heading5"/>
+      </w:pPr>
+      <w:bookmarkStart w:id="163" w:name="Xb004aba5b96e1b6a47f2fa5d3dc4f6e79b39f88"/>
+      <w:r>
+        <w:t xml:space="preserve">Requirements</w:t>
+      </w:r>
+      <w:bookmarkEnd w:id="163"/>
+    </w:p>
+    <w:p>
+      <w:pPr>
+        <w:numPr>
+          <w:ilvl w:val="0"/>
+          <w:numId w:val="1065"/>
+        </w:numPr>
+      </w:pPr>
+      <w:r>
+        <w:t xml:space="preserve">GC MQTT broker connection string</w:t>
+      </w:r>
+    </w:p>
+    <w:p>
+      <w:pPr>
+        <w:numPr>
+          <w:ilvl w:val="0"/>
+          <w:numId w:val="1065"/>
+        </w:numPr>
+      </w:pPr>
+      <w:r>
+        <w:t xml:space="preserve">MQTT Test Client</w:t>
+      </w:r>
+    </w:p>
+    <w:p>
+      <w:pPr>
+        <w:pStyle w:val="Heading5"/>
+      </w:pPr>
+      <w:bookmarkStart w:id="164" w:name="Xb34187117c8cdeb6701dc88f45a6444f377c8c5"/>
+      <w:r>
+        <w:t xml:space="preserve">Steps</w:t>
+      </w:r>
+      <w:bookmarkEnd w:id="164"/>
+    </w:p>
+    <w:p>
+      <w:pPr>
+        <w:numPr>
+          <w:ilvl w:val="0"/>
+          <w:numId w:val="1066"/>
+        </w:numPr>
+      </w:pPr>
+      <w:r>
+        <w:t xml:space="preserve">Initialize a MQTT client with the necessary parameters such as the MQTT protocol version 5, TLS security, and username/password for authentication (connection string).</w:t>
+      </w:r>
+    </w:p>
+    <w:p>
+      <w:pPr>
+        <w:numPr>
+          <w:ilvl w:val="0"/>
+          <w:numId w:val="1066"/>
+        </w:numPr>
+      </w:pPr>
+      <w:r>
+        <w:t xml:space="preserve">Connect the MQTT client to the local broker of the Global Cache.</w:t>
+      </w:r>
+    </w:p>
+    <w:p>
+      <w:pPr>
+        <w:numPr>
+          <w:ilvl w:val="0"/>
+          <w:numId w:val="1066"/>
+        </w:numPr>
+      </w:pPr>
+      <w:r>
+        <w:t xml:space="preserve">Once the connection is successful, attempt to subscribe to the</w:t>
+      </w:r>
+      <w:r>
+        <w:t xml:space="preserve"> </w:t>
+      </w:r>
+      <w:r>
+        <w:rPr>
+          <w:rStyle w:val="VerbatimChar"/>
+        </w:rPr>
+        <w:t xml:space="preserve">cache/a/wis2/#</w:t>
+      </w:r>
+      <w:r>
+        <w:t xml:space="preserve"> </w:t>
+      </w:r>
+      <w:r>
+        <w:t xml:space="preserve">topic.</w:t>
+      </w:r>
+    </w:p>
+    <w:p>
+      <w:pPr>
+        <w:pStyle w:val="Heading5"/>
+      </w:pPr>
+      <w:bookmarkStart w:id="165" w:name="X87725ddf38b3048030d9168ed79d6626697899a"/>
+      <w:r>
+        <w:t xml:space="preserve">Evaluate</w:t>
+      </w:r>
+      <w:bookmarkEnd w:id="165"/>
+    </w:p>
+    <w:p>
+      <w:pPr>
+        <w:numPr>
+          <w:ilvl w:val="0"/>
+          <w:numId w:val="1067"/>
+        </w:numPr>
+      </w:pPr>
+      <w:r>
+        <w:t xml:space="preserve">Check if the subscription is successful. If the subscription is successful based on the returned rc code (SUBACK), the test passes. If the subscription is not successful, the test fails.</w:t>
+      </w:r>
+    </w:p>
+    <w:p>
+      <w:pPr>
+        <w:numPr>
+          <w:ilvl w:val="0"/>
+          <w:numId w:val="1067"/>
+        </w:numPr>
+      </w:pPr>
+      <w:r>
+        <w:t xml:space="preserve">Close the connection to the broker after the test.</w:t>
+      </w:r>
     </w:p>
     <w:p>
       <w:pPr>
         <w:pStyle w:val="Heading4"/>
       </w:pPr>
-      <w:bookmarkStart w:id="157" w:name="X94a3beda038d61cca111599db683876054c607b"/>
-      <w:r>
-        <w:t xml:space="preserve">Purpose</w:t>
-      </w:r>
-      <w:bookmarkEnd w:id="157"/>
-    </w:p>
-    <w:p>
-      <w:pPr>
-        <w:pStyle w:val="FirstParagraph"/>
-      </w:pPr>
-      <w:r>
-        <w:t xml:space="preserve">An MQTT client must be able to connect to the local broker of the Global Cache on port 8883 using the MQTT protocol version 5 with TLS (i.e., mqtts protocol) and username/password authentication.</w:t>
-      </w:r>
-    </w:p>
-    <w:p>
-      <w:pPr>
-        <w:pStyle w:val="BodyText"/>
-      </w:pPr>
-      <w:r>
-        <w:rPr>
-          <w:b/>
-        </w:rPr>
-        <w:t xml:space="preserve">Source:</w:t>
-      </w:r>
-      <w:r>
-        <w:t xml:space="preserve"> </w:t>
-      </w:r>
-      <w:r>
-        <w:t xml:space="preserve">Manual on WIS (WMO No. 1060), Vol II, clause 3.7.5.2: A Global Cache shall operate a message broker.</w:t>
-      </w:r>
-    </w:p>
-    <w:p>
-      <w:pPr>
-        <w:pStyle w:val="Heading4"/>
-      </w:pPr>
-      <w:bookmarkStart w:id="158" w:name="X49168e4bb222cca0cd1e7f626c5063548539f20"/>
-      <w:r>
-        <w:t xml:space="preserve">Requirements</w:t>
-      </w:r>
-      <w:bookmarkEnd w:id="158"/>
-    </w:p>
-    <w:p>
-      <w:pPr>
-        <w:numPr>
-          <w:ilvl w:val="0"/>
-          <w:numId w:val="1062"/>
-        </w:numPr>
-      </w:pPr>
-      <w:r>
-        <w:t xml:space="preserve">GC MQTT broker connection string</w:t>
-      </w:r>
-    </w:p>
-    <w:p>
-      <w:pPr>
-        <w:numPr>
-          <w:ilvl w:val="0"/>
-          <w:numId w:val="1062"/>
-        </w:numPr>
-      </w:pPr>
-      <w:r>
-        <w:t xml:space="preserve">MQTT Test Client</w:t>
-      </w:r>
-    </w:p>
-    <w:p>
-      <w:pPr>
-        <w:pStyle w:val="Heading4"/>
-      </w:pPr>
-      <w:bookmarkStart w:id="159" w:name="X4e504077554c6f7157a0d4ce0e6eedf6beda8ba"/>
-      <w:r>
-        <w:t xml:space="preserve">Steps</w:t>
-      </w:r>
-      <w:bookmarkEnd w:id="159"/>
-    </w:p>
-    <w:p>
-      <w:pPr>
-        <w:numPr>
-          <w:ilvl w:val="0"/>
-          <w:numId w:val="1063"/>
-        </w:numPr>
-      </w:pPr>
-      <w:r>
-        <w:t xml:space="preserve">Initialize the test MQTT client with the necessary parameters such as the MQTT protocol version 5, TLS security, and username/password for authentication (connection string).</w:t>
-      </w:r>
-    </w:p>
-    <w:p>
-      <w:pPr>
-        <w:numPr>
-          <w:ilvl w:val="0"/>
-          <w:numId w:val="1063"/>
-        </w:numPr>
-      </w:pPr>
-      <w:r>
-        <w:t xml:space="preserve">Attempt to connect the MQTT broker of the Global Cache using the connection string.</w:t>
-      </w:r>
-    </w:p>
-    <w:p>
-      <w:pPr>
-        <w:pStyle w:val="Heading4"/>
-      </w:pPr>
-      <w:bookmarkStart w:id="160" w:name="X9266665dd9b9c248a087008daeaeaacdd5110e1"/>
-      <w:r>
-        <w:t xml:space="preserve">Evaluate</w:t>
-      </w:r>
-      <w:bookmarkEnd w:id="160"/>
-    </w:p>
-    <w:p>
-      <w:pPr>
-        <w:numPr>
-          <w:ilvl w:val="0"/>
-          <w:numId w:val="1064"/>
-        </w:numPr>
-      </w:pPr>
-      <w:r>
-        <w:t xml:space="preserve">Check if the connection is successful (rc code). If the connection is successful, the test passes. If the connection is not successful, the test fails.</w:t>
-      </w:r>
-    </w:p>
-    <w:p>
-      <w:pPr>
-        <w:pStyle w:val="Heading3"/>
-      </w:pPr>
-      <w:bookmarkStart w:id="161" w:name="X6347712193437f959fdac3ce98d35faab7d38c7"/>
-      <w:r>
-        <w:t xml:space="preserve">2. GC MQTT Broker Subscription</w:t>
-      </w:r>
-      <w:bookmarkEnd w:id="161"/>
-    </w:p>
-    <w:p>
-      <w:pPr>
-        <w:pStyle w:val="Heading4"/>
-      </w:pPr>
-      <w:bookmarkStart w:id="162" w:name="Xfc736b84e93dff63bb479cc1e33ebcdeec32906"/>
-      <w:r>
-        <w:t xml:space="preserve">Purpose</w:t>
-      </w:r>
-      <w:bookmarkEnd w:id="162"/>
-    </w:p>
-    <w:p>
-      <w:pPr>
-        <w:pStyle w:val="FirstParagraph"/>
-      </w:pPr>
-      <w:r>
-        <w:t xml:space="preserve">A Global Cache must allow connected MQTT clients to subscribe to the cache/a/wis2/# topic using a provided connection string.</w:t>
-      </w:r>
-    </w:p>
-    <w:p>
-      <w:pPr>
-        <w:pStyle w:val="Heading4"/>
-      </w:pPr>
-      <w:bookmarkStart w:id="163" w:name="Xb004aba5b96e1b6a47f2fa5d3dc4f6e79b39f88"/>
-      <w:r>
-        <w:t xml:space="preserve">Requirements</w:t>
-      </w:r>
-      <w:bookmarkEnd w:id="163"/>
-    </w:p>
-    <w:p>
-      <w:pPr>
-        <w:numPr>
-          <w:ilvl w:val="0"/>
-          <w:numId w:val="1065"/>
-        </w:numPr>
-      </w:pPr>
-      <w:r>
-        <w:t xml:space="preserve">GC MQTT broker connection string</w:t>
-      </w:r>
-    </w:p>
-    <w:p>
-      <w:pPr>
-        <w:numPr>
-          <w:ilvl w:val="0"/>
-          <w:numId w:val="1065"/>
-        </w:numPr>
-      </w:pPr>
-      <w:r>
-        <w:t xml:space="preserve">MQTT Test Client</w:t>
-      </w:r>
-    </w:p>
-    <w:p>
-      <w:pPr>
-        <w:pStyle w:val="Heading4"/>
-      </w:pPr>
-      <w:bookmarkStart w:id="164" w:name="Xb34187117c8cdeb6701dc88f45a6444f377c8c5"/>
-      <w:r>
-        <w:t xml:space="preserve">Steps</w:t>
-      </w:r>
-      <w:bookmarkEnd w:id="164"/>
-    </w:p>
-    <w:p>
-      <w:pPr>
-        <w:numPr>
-          <w:ilvl w:val="0"/>
-          <w:numId w:val="1066"/>
-        </w:numPr>
-      </w:pPr>
-      <w:r>
-        <w:t xml:space="preserve">Initialize a MQTT client with the necessary parameters such as the MQTT protocol version 5, TLS security, and username/password for authentication (connection string).</w:t>
-      </w:r>
-    </w:p>
-    <w:p>
-      <w:pPr>
-        <w:numPr>
-          <w:ilvl w:val="0"/>
-          <w:numId w:val="1066"/>
-        </w:numPr>
-      </w:pPr>
-      <w:r>
-        <w:t xml:space="preserve">Connect the MQTT client to the local broker of the Global Cache.</w:t>
-      </w:r>
-    </w:p>
-    <w:p>
-      <w:pPr>
-        <w:numPr>
-          <w:ilvl w:val="0"/>
-          <w:numId w:val="1066"/>
-        </w:numPr>
-      </w:pPr>
-      <w:r>
-        <w:t xml:space="preserve">Once the connection is successful, attempt to subscribe to the</w:t>
-      </w:r>
-      <w:r>
-        <w:t xml:space="preserve"> </w:t>
-      </w:r>
-      <w:r>
-        <w:rPr>
-          <w:rStyle w:val="VerbatimChar"/>
-        </w:rPr>
-        <w:t xml:space="preserve">cache/a/wis2/#</w:t>
-      </w:r>
-      <w:r>
-        <w:t xml:space="preserve"> </w:t>
-      </w:r>
-      <w:r>
-        <w:t xml:space="preserve">topic.</w:t>
-      </w:r>
-    </w:p>
-    <w:p>
-      <w:pPr>
-        <w:pStyle w:val="Heading4"/>
-      </w:pPr>
-      <w:bookmarkStart w:id="165" w:name="X87725ddf38b3048030d9168ed79d6626697899a"/>
-      <w:r>
-        <w:t xml:space="preserve">Evaluate</w:t>
-      </w:r>
-      <w:bookmarkEnd w:id="165"/>
-    </w:p>
-    <w:p>
-      <w:pPr>
-        <w:numPr>
-          <w:ilvl w:val="0"/>
-          <w:numId w:val="1067"/>
-        </w:numPr>
-      </w:pPr>
-      <w:r>
-        <w:t xml:space="preserve">Check if the subscription is successful. If the subscription is successful based on the returned rc code (SUBACK), the test passes. If the subscription is not successful, the test fails.</w:t>
-      </w:r>
-    </w:p>
-    <w:p>
-      <w:pPr>
-        <w:numPr>
-          <w:ilvl w:val="0"/>
-          <w:numId w:val="1067"/>
-        </w:numPr>
-      </w:pPr>
-      <w:r>
-        <w:t xml:space="preserve">Close the connection to the broker after the test.</w:t>
-      </w:r>
-    </w:p>
-    <w:p>
-      <w:pPr>
-        <w:pStyle w:val="Heading3"/>
-      </w:pPr>
       <w:bookmarkStart w:id="166" w:name="X1b3af2f9bfbfe27146d2604cf9c80539fdefcb6"/>
       <w:r>
         <w:t xml:space="preserve">3. WIS2 Notification Message (WNM) Processing</w:t>
@@ -6376,7 +6376,7 @@
     </w:p>
     <w:p>
       <w:pPr>
-        <w:pStyle w:val="Heading4"/>
+        <w:pStyle w:val="Heading5"/>
       </w:pPr>
       <w:bookmarkStart w:id="167" w:name="X5b3d2771996e057e126fac886a9ab0aff809dcf"/>
       <w:r>
@@ -6505,7 +6505,7 @@
     </w:p>
     <w:p>
       <w:pPr>
-        <w:pStyle w:val="Heading4"/>
+        <w:pStyle w:val="Heading5"/>
       </w:pPr>
       <w:bookmarkStart w:id="170" w:name="X2b52e10b467aa8caf05fb4c3fee0cd710cb26de"/>
       <w:r>
@@ -6772,7 +6772,7 @@
     </w:p>
     <w:p>
       <w:pPr>
-        <w:pStyle w:val="Heading4"/>
+        <w:pStyle w:val="Heading5"/>
       </w:pPr>
       <w:bookmarkStart w:id="172" w:name="X8789f4709eae9598b24c817b7a4c9fb39936c81"/>
       <w:r>
@@ -6885,7 +6885,7 @@
     </w:p>
     <w:p>
       <w:pPr>
-        <w:pStyle w:val="Heading4"/>
+        <w:pStyle w:val="Heading5"/>
       </w:pPr>
       <w:bookmarkStart w:id="173" w:name="X6375c59f9dcc028976167d91d24a8a241ac186b"/>
       <w:r>
@@ -7133,7 +7133,7 @@
     </w:p>
     <w:p>
       <w:pPr>
-        <w:pStyle w:val="Heading3"/>
+        <w:pStyle w:val="Heading4"/>
       </w:pPr>
       <w:bookmarkStart w:id="174" w:name="X4995c38391c12b5a07f3c8f8bcefaddde938511"/>
       <w:r>
@@ -7143,7 +7143,7 @@
     </w:p>
     <w:p>
       <w:pPr>
-        <w:pStyle w:val="Heading4"/>
+        <w:pStyle w:val="Heading5"/>
       </w:pPr>
       <w:bookmarkStart w:id="175" w:name="X258f50d50ded4d34f6e653e90cad287f8569430"/>
       <w:r>
@@ -7203,7 +7203,7 @@
     </w:p>
     <w:p>
       <w:pPr>
-        <w:pStyle w:val="Heading4"/>
+        <w:pStyle w:val="Heading5"/>
       </w:pPr>
       <w:bookmarkStart w:id="176" w:name="Xceb48ce9b7dfe2fed36e6fbfd6d0e865a95555a"/>
       <w:r>
@@ -7454,7 +7454,7 @@
     </w:p>
     <w:p>
       <w:pPr>
-        <w:pStyle w:val="Heading4"/>
+        <w:pStyle w:val="Heading5"/>
       </w:pPr>
       <w:bookmarkStart w:id="177" w:name="X0ed157e8b58c4bae26af700fb14d7ced5a3e29b"/>
       <w:r>
@@ -7530,7 +7530,7 @@
     </w:p>
     <w:p>
       <w:pPr>
-        <w:pStyle w:val="Heading4"/>
+        <w:pStyle w:val="Heading5"/>
       </w:pPr>
       <w:bookmarkStart w:id="178" w:name="X0dde05079d40eb15a49be347ba2294ae7bd9fe2"/>
       <w:r>
@@ -7725,7 +7725,7 @@
     </w:p>
     <w:p>
       <w:pPr>
-        <w:pStyle w:val="Heading3"/>
+        <w:pStyle w:val="Heading4"/>
       </w:pPr>
       <w:bookmarkStart w:id="179" w:name="Xd19ca6536812c069a26171f6b6b75e874664245"/>
       <w:r>
@@ -7735,7 +7735,7 @@
     </w:p>
     <w:p>
       <w:pPr>
-        <w:pStyle w:val="Heading4"/>
+        <w:pStyle w:val="Heading5"/>
       </w:pPr>
       <w:bookmarkStart w:id="180" w:name="Xce194a95b23e3b1020b376e2a591cde42d7cc18"/>
       <w:r>
@@ -7768,7 +7768,7 @@
     </w:p>
     <w:p>
       <w:pPr>
-        <w:pStyle w:val="Heading4"/>
+        <w:pStyle w:val="Heading5"/>
       </w:pPr>
       <w:bookmarkStart w:id="181" w:name="Xb019f028f0e0580c2afb0328a37a436a6dd4cff"/>
       <w:r>
@@ -8037,244 +8037,244 @@
     </w:p>
     <w:p>
       <w:pPr>
+        <w:pStyle w:val="Heading5"/>
+      </w:pPr>
+      <w:bookmarkStart w:id="182" w:name="X2357be8669d4a6aab5e6bb4982c7e18c987c741"/>
+      <w:r>
+        <w:t xml:space="preserve">Steps</w:t>
+      </w:r>
+      <w:bookmarkEnd w:id="182"/>
+    </w:p>
+    <w:p>
+      <w:pPr>
+        <w:numPr>
+          <w:ilvl w:val="0"/>
+          <w:numId w:val="1100"/>
+        </w:numPr>
+      </w:pPr>
+      <w:r>
+        <w:t xml:space="preserve">Configure the MQTT test client to connect to the dev/test MQTT broker using the provided connection string.</w:t>
+      </w:r>
+    </w:p>
+    <w:p>
+      <w:pPr>
+        <w:numPr>
+          <w:ilvl w:val="0"/>
+          <w:numId w:val="1100"/>
+        </w:numPr>
+      </w:pPr>
+      <w:r>
+        <w:t xml:space="preserve">Publish the prepared WNM’s to the dev/test GB on one or more of the following topics:</w:t>
+      </w:r>
+    </w:p>
+    <w:p>
+      <w:pPr>
+        <w:numPr>
+          <w:ilvl w:val="1"/>
+          <w:numId w:val="1101"/>
+        </w:numPr>
+      </w:pPr>
+      <w:r>
+        <w:t xml:space="preserve">origin/a/wis2/+/data/#</w:t>
+      </w:r>
+    </w:p>
+    <w:p>
+      <w:pPr>
+        <w:numPr>
+          <w:ilvl w:val="1"/>
+          <w:numId w:val="1101"/>
+        </w:numPr>
+      </w:pPr>
+      <w:r>
+        <w:t xml:space="preserve">cache/a/wis2/+/data/#</w:t>
+      </w:r>
+    </w:p>
+    <w:p>
+      <w:pPr>
+        <w:numPr>
+          <w:ilvl w:val="1"/>
+          <w:numId w:val="1101"/>
+        </w:numPr>
+      </w:pPr>
+      <w:r>
+        <w:t xml:space="preserve">origin/a/wis2/+/metadata/#</w:t>
+      </w:r>
+    </w:p>
+    <w:p>
+      <w:pPr>
+        <w:numPr>
+          <w:ilvl w:val="1"/>
+          <w:numId w:val="1101"/>
+        </w:numPr>
+      </w:pPr>
+      <w:r>
+        <w:t xml:space="preserve">cache/a/wis2/+/metadata/#</w:t>
+      </w:r>
+    </w:p>
+    <w:p>
+      <w:pPr>
+        <w:pStyle w:val="Heading5"/>
+      </w:pPr>
+      <w:bookmarkStart w:id="183" w:name="X4ae8046fbee22a25bef5c8358fc3cc82add5e1b"/>
+      <w:r>
+        <w:t xml:space="preserve">Evaluate</w:t>
+      </w:r>
+      <w:bookmarkEnd w:id="183"/>
+    </w:p>
+    <w:p>
+      <w:pPr>
+        <w:numPr>
+          <w:ilvl w:val="0"/>
+          <w:numId w:val="1102"/>
+        </w:numPr>
+      </w:pPr>
+      <w:r>
+        <w:t xml:space="preserve">WNM Messages</w:t>
+      </w:r>
+    </w:p>
+    <w:p>
+      <w:pPr>
+        <w:numPr>
+          <w:ilvl w:val="1"/>
+          <w:numId w:val="1103"/>
+        </w:numPr>
+      </w:pPr>
+      <w:r>
+        <w:t xml:space="preserve">No messages should be published on the</w:t>
+      </w:r>
+      <w:r>
+        <w:t xml:space="preserve"> </w:t>
+      </w:r>
+      <w:r>
+        <w:rPr>
+          <w:rStyle w:val="VerbatimChar"/>
+        </w:rPr>
+        <w:t xml:space="preserve">cache/a/wis2/#</w:t>
+      </w:r>
+      <w:r>
+        <w:t xml:space="preserve"> </w:t>
+      </w:r>
+      <w:r>
+        <w:t xml:space="preserve">topic as received by the test MQTT client.</w:t>
+      </w:r>
+    </w:p>
+    <w:p>
+      <w:pPr>
+        <w:numPr>
+          <w:ilvl w:val="0"/>
+          <w:numId w:val="1102"/>
+        </w:numPr>
+      </w:pPr>
+      <w:r>
+        <w:t xml:space="preserve">Data Objects</w:t>
+      </w:r>
+    </w:p>
+    <w:p>
+      <w:pPr>
+        <w:numPr>
+          <w:ilvl w:val="1"/>
+          <w:numId w:val="1104"/>
+        </w:numPr>
+      </w:pPr>
+      <w:r>
+        <w:t xml:space="preserve">No data objects should be cached by the GC.</w:t>
+      </w:r>
+    </w:p>
+    <w:p>
+      <w:pPr>
+        <w:numPr>
+          <w:ilvl w:val="0"/>
+          <w:numId w:val="1102"/>
+        </w:numPr>
+      </w:pPr>
+      <w:r>
+        <w:t xml:space="preserve">GC Metrics</w:t>
+      </w:r>
+    </w:p>
+    <w:p>
+      <w:pPr>
+        <w:numPr>
+          <w:ilvl w:val="1"/>
+          <w:numId w:val="1105"/>
+        </w:numPr>
+      </w:pPr>
+      <w:r>
+        <w:rPr>
+          <w:rStyle w:val="VerbatimChar"/>
+        </w:rPr>
+        <w:t xml:space="preserve">wmo_wis2_gc_download_total</w:t>
+      </w:r>
+      <w:r>
+        <w:t xml:space="preserve"> </w:t>
+      </w:r>
+      <w:r>
+        <w:t xml:space="preserve">(unchanged)</w:t>
+      </w:r>
+    </w:p>
+    <w:p>
+      <w:pPr>
+        <w:numPr>
+          <w:ilvl w:val="1"/>
+          <w:numId w:val="1105"/>
+        </w:numPr>
+      </w:pPr>
+      <w:r>
+        <w:rPr>
+          <w:rStyle w:val="VerbatimChar"/>
+        </w:rPr>
+        <w:t xml:space="preserve">wmo_wis2_gc_dataserver_status_flag</w:t>
+      </w:r>
+      <w:r>
+        <w:t xml:space="preserve"> </w:t>
+      </w:r>
+      <w:r>
+        <w:t xml:space="preserve">(set to 0 for each)</w:t>
+      </w:r>
+    </w:p>
+    <w:p>
+      <w:pPr>
+        <w:numPr>
+          <w:ilvl w:val="1"/>
+          <w:numId w:val="1105"/>
+        </w:numPr>
+      </w:pPr>
+      <w:r>
+        <w:rPr>
+          <w:rStyle w:val="VerbatimChar"/>
+        </w:rPr>
+        <w:t xml:space="preserve">wmo_wis2_gc_dataserver_last_download_timestamp_seconds</w:t>
+      </w:r>
+      <w:r>
+        <w:t xml:space="preserve"> </w:t>
+      </w:r>
+      <w:r>
+        <w:t xml:space="preserve">(unchanged)</w:t>
+      </w:r>
+    </w:p>
+    <w:p>
+      <w:pPr>
+        <w:numPr>
+          <w:ilvl w:val="1"/>
+          <w:numId w:val="1105"/>
+        </w:numPr>
+      </w:pPr>
+      <w:r>
+        <w:rPr>
+          <w:rStyle w:val="VerbatimChar"/>
+        </w:rPr>
+        <w:t xml:space="preserve">wmo_wis2_gc_downloaded_errors_total</w:t>
+      </w:r>
+      <w:r>
+        <w:t xml:space="preserve"> </w:t>
+      </w:r>
+      <w:r>
+        <w:t xml:space="preserve">(+=1 for each WNM)</w:t>
+      </w:r>
+    </w:p>
+    <w:p>
+      <w:pPr>
         <w:pStyle w:val="Heading4"/>
       </w:pPr>
-      <w:bookmarkStart w:id="182" w:name="X2357be8669d4a6aab5e6bb4982c7e18c987c741"/>
-      <w:r>
-        <w:t xml:space="preserve">Steps</w:t>
-      </w:r>
-      <w:bookmarkEnd w:id="182"/>
-    </w:p>
-    <w:p>
-      <w:pPr>
-        <w:numPr>
-          <w:ilvl w:val="0"/>
-          <w:numId w:val="1100"/>
-        </w:numPr>
-      </w:pPr>
-      <w:r>
-        <w:t xml:space="preserve">Configure the MQTT test client to connect to the dev/test MQTT broker using the provided connection string.</w:t>
-      </w:r>
-    </w:p>
-    <w:p>
-      <w:pPr>
-        <w:numPr>
-          <w:ilvl w:val="0"/>
-          <w:numId w:val="1100"/>
-        </w:numPr>
-      </w:pPr>
-      <w:r>
-        <w:t xml:space="preserve">Publish the prepared WNM’s to the dev/test GB on one or more of the following topics:</w:t>
-      </w:r>
-    </w:p>
-    <w:p>
-      <w:pPr>
-        <w:numPr>
-          <w:ilvl w:val="1"/>
-          <w:numId w:val="1101"/>
-        </w:numPr>
-      </w:pPr>
-      <w:r>
-        <w:t xml:space="preserve">origin/a/wis2/+/data/#</w:t>
-      </w:r>
-    </w:p>
-    <w:p>
-      <w:pPr>
-        <w:numPr>
-          <w:ilvl w:val="1"/>
-          <w:numId w:val="1101"/>
-        </w:numPr>
-      </w:pPr>
-      <w:r>
-        <w:t xml:space="preserve">cache/a/wis2/+/data/#</w:t>
-      </w:r>
-    </w:p>
-    <w:p>
-      <w:pPr>
-        <w:numPr>
-          <w:ilvl w:val="1"/>
-          <w:numId w:val="1101"/>
-        </w:numPr>
-      </w:pPr>
-      <w:r>
-        <w:t xml:space="preserve">origin/a/wis2/+/metadata/#</w:t>
-      </w:r>
-    </w:p>
-    <w:p>
-      <w:pPr>
-        <w:numPr>
-          <w:ilvl w:val="1"/>
-          <w:numId w:val="1101"/>
-        </w:numPr>
-      </w:pPr>
-      <w:r>
-        <w:t xml:space="preserve">cache/a/wis2/+/metadata/#</w:t>
-      </w:r>
-    </w:p>
-    <w:p>
-      <w:pPr>
-        <w:pStyle w:val="Heading4"/>
-      </w:pPr>
-      <w:bookmarkStart w:id="183" w:name="X4ae8046fbee22a25bef5c8358fc3cc82add5e1b"/>
-      <w:r>
-        <w:t xml:space="preserve">Evaluate</w:t>
-      </w:r>
-      <w:bookmarkEnd w:id="183"/>
-    </w:p>
-    <w:p>
-      <w:pPr>
-        <w:numPr>
-          <w:ilvl w:val="0"/>
-          <w:numId w:val="1102"/>
-        </w:numPr>
-      </w:pPr>
-      <w:r>
-        <w:t xml:space="preserve">WNM Messages</w:t>
-      </w:r>
-    </w:p>
-    <w:p>
-      <w:pPr>
-        <w:numPr>
-          <w:ilvl w:val="1"/>
-          <w:numId w:val="1103"/>
-        </w:numPr>
-      </w:pPr>
-      <w:r>
-        <w:t xml:space="preserve">No messages should be published on the</w:t>
-      </w:r>
-      <w:r>
-        <w:t xml:space="preserve"> </w:t>
-      </w:r>
-      <w:r>
-        <w:rPr>
-          <w:rStyle w:val="VerbatimChar"/>
-        </w:rPr>
-        <w:t xml:space="preserve">cache/a/wis2/#</w:t>
-      </w:r>
-      <w:r>
-        <w:t xml:space="preserve"> </w:t>
-      </w:r>
-      <w:r>
-        <w:t xml:space="preserve">topic as received by the test MQTT client.</w:t>
-      </w:r>
-    </w:p>
-    <w:p>
-      <w:pPr>
-        <w:numPr>
-          <w:ilvl w:val="0"/>
-          <w:numId w:val="1102"/>
-        </w:numPr>
-      </w:pPr>
-      <w:r>
-        <w:t xml:space="preserve">Data Objects</w:t>
-      </w:r>
-    </w:p>
-    <w:p>
-      <w:pPr>
-        <w:numPr>
-          <w:ilvl w:val="1"/>
-          <w:numId w:val="1104"/>
-        </w:numPr>
-      </w:pPr>
-      <w:r>
-        <w:t xml:space="preserve">No data objects should be cached by the GC.</w:t>
-      </w:r>
-    </w:p>
-    <w:p>
-      <w:pPr>
-        <w:numPr>
-          <w:ilvl w:val="0"/>
-          <w:numId w:val="1102"/>
-        </w:numPr>
-      </w:pPr>
-      <w:r>
-        <w:t xml:space="preserve">GC Metrics</w:t>
-      </w:r>
-    </w:p>
-    <w:p>
-      <w:pPr>
-        <w:numPr>
-          <w:ilvl w:val="1"/>
-          <w:numId w:val="1105"/>
-        </w:numPr>
-      </w:pPr>
-      <w:r>
-        <w:rPr>
-          <w:rStyle w:val="VerbatimChar"/>
-        </w:rPr>
-        <w:t xml:space="preserve">wmo_wis2_gc_download_total</w:t>
-      </w:r>
-      <w:r>
-        <w:t xml:space="preserve"> </w:t>
-      </w:r>
-      <w:r>
-        <w:t xml:space="preserve">(unchanged)</w:t>
-      </w:r>
-    </w:p>
-    <w:p>
-      <w:pPr>
-        <w:numPr>
-          <w:ilvl w:val="1"/>
-          <w:numId w:val="1105"/>
-        </w:numPr>
-      </w:pPr>
-      <w:r>
-        <w:rPr>
-          <w:rStyle w:val="VerbatimChar"/>
-        </w:rPr>
-        <w:t xml:space="preserve">wmo_wis2_gc_dataserver_status_flag</w:t>
-      </w:r>
-      <w:r>
-        <w:t xml:space="preserve"> </w:t>
-      </w:r>
-      <w:r>
-        <w:t xml:space="preserve">(set to 0 for each)</w:t>
-      </w:r>
-    </w:p>
-    <w:p>
-      <w:pPr>
-        <w:numPr>
-          <w:ilvl w:val="1"/>
-          <w:numId w:val="1105"/>
-        </w:numPr>
-      </w:pPr>
-      <w:r>
-        <w:rPr>
-          <w:rStyle w:val="VerbatimChar"/>
-        </w:rPr>
-        <w:t xml:space="preserve">wmo_wis2_gc_dataserver_last_download_timestamp_seconds</w:t>
-      </w:r>
-      <w:r>
-        <w:t xml:space="preserve"> </w:t>
-      </w:r>
-      <w:r>
-        <w:t xml:space="preserve">(unchanged)</w:t>
-      </w:r>
-    </w:p>
-    <w:p>
-      <w:pPr>
-        <w:numPr>
-          <w:ilvl w:val="1"/>
-          <w:numId w:val="1105"/>
-        </w:numPr>
-      </w:pPr>
-      <w:r>
-        <w:rPr>
-          <w:rStyle w:val="VerbatimChar"/>
-        </w:rPr>
-        <w:t xml:space="preserve">wmo_wis2_gc_downloaded_errors_total</w:t>
-      </w:r>
-      <w:r>
-        <w:t xml:space="preserve"> </w:t>
-      </w:r>
-      <w:r>
-        <w:t xml:space="preserve">(+=1 for each WNM)</w:t>
-      </w:r>
-    </w:p>
-    <w:p>
-      <w:pPr>
-        <w:pStyle w:val="Heading3"/>
-      </w:pPr>
       <w:bookmarkStart w:id="184" w:name="Xde1b762dff1071ae282d5abdd06c2ce15caa7dc"/>
       <w:r>
         <w:t xml:space="preserve">6. Cache Override (Optional)</w:t>
@@ -8283,7 +8283,7 @@
     </w:p>
     <w:p>
       <w:pPr>
-        <w:pStyle w:val="Heading4"/>
+        <w:pStyle w:val="Heading5"/>
       </w:pPr>
       <w:bookmarkStart w:id="185" w:name="Xb418359c02473445dc9eced7c0b9eb844800e1a"/>
       <w:r>
@@ -8355,7 +8355,7 @@
     </w:p>
     <w:p>
       <w:pPr>
-        <w:pStyle w:val="Heading4"/>
+        <w:pStyle w:val="Heading5"/>
       </w:pPr>
       <w:bookmarkStart w:id="186" w:name="X54c1e63f972b76d486f858c472e07abf828bd20"/>
       <w:r>
@@ -8620,7 +8620,7 @@
     </w:p>
     <w:p>
       <w:pPr>
-        <w:pStyle w:val="Heading4"/>
+        <w:pStyle w:val="Heading5"/>
       </w:pPr>
       <w:bookmarkStart w:id="187" w:name="X4e44c995a5355f11a4478e886643d7f5a51a3ee"/>
       <w:r>
@@ -8696,7 +8696,7 @@
     </w:p>
     <w:p>
       <w:pPr>
-        <w:pStyle w:val="Heading4"/>
+        <w:pStyle w:val="Heading5"/>
       </w:pPr>
       <w:bookmarkStart w:id="188" w:name="X3f39d93f11d3c90daaf5d08a2c402785c2ce2bb"/>
       <w:r>
@@ -8924,7 +8924,7 @@
     </w:p>
     <w:p>
       <w:pPr>
-        <w:pStyle w:val="Heading3"/>
+        <w:pStyle w:val="Heading4"/>
       </w:pPr>
       <w:bookmarkStart w:id="189" w:name="Xacef07723ea851e66e9ee6b5f99dfc1fcbd5244"/>
       <w:r>
@@ -8934,7 +8934,7 @@
     </w:p>
     <w:p>
       <w:pPr>
-        <w:pStyle w:val="Heading4"/>
+        <w:pStyle w:val="Heading5"/>
       </w:pPr>
       <w:bookmarkStart w:id="190" w:name="Xfcfd5505a20386c0f36a9be40494060cbd9368a"/>
       <w:r>
@@ -9029,7 +9029,7 @@
     </w:p>
     <w:p>
       <w:pPr>
-        <w:pStyle w:val="Heading4"/>
+        <w:pStyle w:val="Heading5"/>
       </w:pPr>
       <w:bookmarkStart w:id="192" w:name="Xbba881b8f074a3306b467cd3aa673f88f53343b"/>
       <w:r>
@@ -9298,253 +9298,253 @@
     </w:p>
     <w:p>
       <w:pPr>
+        <w:pStyle w:val="Heading5"/>
+      </w:pPr>
+      <w:bookmarkStart w:id="193" w:name="Xf61407923e0ddc5c63e98aa754a78a380ce953d"/>
+      <w:r>
+        <w:t xml:space="preserve">Steps</w:t>
+      </w:r>
+      <w:bookmarkEnd w:id="193"/>
+    </w:p>
+    <w:p>
+      <w:pPr>
+        <w:numPr>
+          <w:ilvl w:val="0"/>
+          <w:numId w:val="1124"/>
+        </w:numPr>
+      </w:pPr>
+      <w:r>
+        <w:t xml:space="preserve">Publish the prepared WNM’s to the dev/test GB on one or more of the following topics:</w:t>
+      </w:r>
+    </w:p>
+    <w:p>
+      <w:pPr>
+        <w:numPr>
+          <w:ilvl w:val="1"/>
+          <w:numId w:val="1125"/>
+        </w:numPr>
+      </w:pPr>
+      <w:r>
+        <w:t xml:space="preserve">origin/a/wis2/+/data/#</w:t>
+      </w:r>
+    </w:p>
+    <w:p>
+      <w:pPr>
+        <w:numPr>
+          <w:ilvl w:val="1"/>
+          <w:numId w:val="1125"/>
+        </w:numPr>
+      </w:pPr>
+      <w:r>
+        <w:t xml:space="preserve">cache/a/wis2/+/data/#</w:t>
+      </w:r>
+    </w:p>
+    <w:p>
+      <w:pPr>
+        <w:numPr>
+          <w:ilvl w:val="1"/>
+          <w:numId w:val="1125"/>
+        </w:numPr>
+      </w:pPr>
+      <w:r>
+        <w:t xml:space="preserve">origin/a/wis2/+/metadata/#</w:t>
+      </w:r>
+    </w:p>
+    <w:p>
+      <w:pPr>
+        <w:numPr>
+          <w:ilvl w:val="1"/>
+          <w:numId w:val="1125"/>
+        </w:numPr>
+      </w:pPr>
+      <w:r>
+        <w:t xml:space="preserve">cache/a/wis2/+/metadata/#</w:t>
+      </w:r>
+    </w:p>
+    <w:p>
+      <w:pPr>
+        <w:pStyle w:val="Heading5"/>
+      </w:pPr>
+      <w:bookmarkStart w:id="194" w:name="X9c14fa7014ab843bc222ca9043fe9cd36bf2ac5"/>
+      <w:r>
+        <w:t xml:space="preserve">Evaluate</w:t>
+      </w:r>
+      <w:bookmarkEnd w:id="194"/>
+    </w:p>
+    <w:p>
+      <w:pPr>
+        <w:numPr>
+          <w:ilvl w:val="0"/>
+          <w:numId w:val="1126"/>
+        </w:numPr>
+      </w:pPr>
+      <w:r>
+        <w:t xml:space="preserve">WNM Messages</w:t>
+      </w:r>
+    </w:p>
+    <w:p>
+      <w:pPr>
+        <w:numPr>
+          <w:ilvl w:val="1"/>
+          <w:numId w:val="1127"/>
+        </w:numPr>
+      </w:pPr>
+      <w:r>
+        <w:t xml:space="preserve">No messages should be published on the</w:t>
+      </w:r>
+      <w:r>
+        <w:t xml:space="preserve"> </w:t>
+      </w:r>
+      <w:r>
+        <w:rPr>
+          <w:rStyle w:val="VerbatimChar"/>
+        </w:rPr>
+        <w:t xml:space="preserve">cache/a/wis2/#</w:t>
+      </w:r>
+      <w:r>
+        <w:t xml:space="preserve"> </w:t>
+      </w:r>
+      <w:r>
+        <w:t xml:space="preserve">topic as received by the test MQTT client.</w:t>
+      </w:r>
+    </w:p>
+    <w:p>
+      <w:pPr>
+        <w:numPr>
+          <w:ilvl w:val="0"/>
+          <w:numId w:val="1126"/>
+        </w:numPr>
+      </w:pPr>
+      <w:r>
+        <w:t xml:space="preserve">Data Objects</w:t>
+      </w:r>
+    </w:p>
+    <w:p>
+      <w:pPr>
+        <w:numPr>
+          <w:ilvl w:val="1"/>
+          <w:numId w:val="1128"/>
+        </w:numPr>
+      </w:pPr>
+      <w:r>
+        <w:t xml:space="preserve">No data objects should be cached by the GC.</w:t>
+      </w:r>
+    </w:p>
+    <w:p>
+      <w:pPr>
+        <w:numPr>
+          <w:ilvl w:val="0"/>
+          <w:numId w:val="1126"/>
+        </w:numPr>
+      </w:pPr>
+      <w:r>
+        <w:t xml:space="preserve">GC Metrics</w:t>
+      </w:r>
+    </w:p>
+    <w:p>
+      <w:pPr>
+        <w:numPr>
+          <w:ilvl w:val="1"/>
+          <w:numId w:val="1129"/>
+        </w:numPr>
+      </w:pPr>
+      <w:r>
+        <w:rPr>
+          <w:rStyle w:val="VerbatimChar"/>
+        </w:rPr>
+        <w:t xml:space="preserve">wmo_wis2_gc_download_total</w:t>
+      </w:r>
+      <w:r>
+        <w:t xml:space="preserve"> </w:t>
+      </w:r>
+      <w:r>
+        <w:t xml:space="preserve">(unchanged)</w:t>
+      </w:r>
+    </w:p>
+    <w:p>
+      <w:pPr>
+        <w:numPr>
+          <w:ilvl w:val="1"/>
+          <w:numId w:val="1129"/>
+        </w:numPr>
+      </w:pPr>
+      <w:r>
+        <w:rPr>
+          <w:rStyle w:val="VerbatimChar"/>
+        </w:rPr>
+        <w:t xml:space="preserve">wmo_wis2_gc_dataserver_status_flag</w:t>
+      </w:r>
+      <w:r>
+        <w:t xml:space="preserve"> </w:t>
+      </w:r>
+      <w:r>
+        <w:t xml:space="preserve">(set to 0 for each)</w:t>
+      </w:r>
+    </w:p>
+    <w:p>
+      <w:pPr>
+        <w:numPr>
+          <w:ilvl w:val="1"/>
+          <w:numId w:val="1129"/>
+        </w:numPr>
+      </w:pPr>
+      <w:r>
+        <w:rPr>
+          <w:rStyle w:val="VerbatimChar"/>
+        </w:rPr>
+        <w:t xml:space="preserve">wmo_wis2_gc_dataserver_last_download_timestamp_seconds</w:t>
+      </w:r>
+      <w:r>
+        <w:t xml:space="preserve"> </w:t>
+      </w:r>
+      <w:r>
+        <w:t xml:space="preserve">(unchanged)</w:t>
+      </w:r>
+    </w:p>
+    <w:p>
+      <w:pPr>
+        <w:numPr>
+          <w:ilvl w:val="1"/>
+          <w:numId w:val="1129"/>
+        </w:numPr>
+      </w:pPr>
+      <w:r>
+        <w:rPr>
+          <w:rStyle w:val="VerbatimChar"/>
+        </w:rPr>
+        <w:t xml:space="preserve">wmo_wis2_gc_downloaded_errors_total</w:t>
+      </w:r>
+      <w:r>
+        <w:t xml:space="preserve"> </w:t>
+      </w:r>
+      <w:r>
+        <w:t xml:space="preserve">(+=1 for each WNM)</w:t>
+      </w:r>
+    </w:p>
+    <w:p>
+      <w:pPr>
+        <w:numPr>
+          <w:ilvl w:val="1"/>
+          <w:numId w:val="1129"/>
+        </w:numPr>
+      </w:pPr>
+      <w:r>
+        <w:rPr>
+          <w:rStyle w:val="VerbatimChar"/>
+        </w:rPr>
+        <w:t xml:space="preserve">wmo_wis2_gc_integrity_failed_total</w:t>
+      </w:r>
+      <w:r>
+        <w:t xml:space="preserve"> </w:t>
+      </w:r>
+      <w:r>
+        <w:t xml:space="preserve">(+=1 for each WNM)</w:t>
+      </w:r>
+    </w:p>
+    <w:p>
+      <w:pPr>
         <w:pStyle w:val="Heading4"/>
       </w:pPr>
-      <w:bookmarkStart w:id="193" w:name="Xf61407923e0ddc5c63e98aa754a78a380ce953d"/>
-      <w:r>
-        <w:t xml:space="preserve">Steps</w:t>
-      </w:r>
-      <w:bookmarkEnd w:id="193"/>
-    </w:p>
-    <w:p>
-      <w:pPr>
-        <w:numPr>
-          <w:ilvl w:val="0"/>
-          <w:numId w:val="1124"/>
-        </w:numPr>
-      </w:pPr>
-      <w:r>
-        <w:t xml:space="preserve">Publish the prepared WNM’s to the dev/test GB on one or more of the following topics:</w:t>
-      </w:r>
-    </w:p>
-    <w:p>
-      <w:pPr>
-        <w:numPr>
-          <w:ilvl w:val="1"/>
-          <w:numId w:val="1125"/>
-        </w:numPr>
-      </w:pPr>
-      <w:r>
-        <w:t xml:space="preserve">origin/a/wis2/+/data/#</w:t>
-      </w:r>
-    </w:p>
-    <w:p>
-      <w:pPr>
-        <w:numPr>
-          <w:ilvl w:val="1"/>
-          <w:numId w:val="1125"/>
-        </w:numPr>
-      </w:pPr>
-      <w:r>
-        <w:t xml:space="preserve">cache/a/wis2/+/data/#</w:t>
-      </w:r>
-    </w:p>
-    <w:p>
-      <w:pPr>
-        <w:numPr>
-          <w:ilvl w:val="1"/>
-          <w:numId w:val="1125"/>
-        </w:numPr>
-      </w:pPr>
-      <w:r>
-        <w:t xml:space="preserve">origin/a/wis2/+/metadata/#</w:t>
-      </w:r>
-    </w:p>
-    <w:p>
-      <w:pPr>
-        <w:numPr>
-          <w:ilvl w:val="1"/>
-          <w:numId w:val="1125"/>
-        </w:numPr>
-      </w:pPr>
-      <w:r>
-        <w:t xml:space="preserve">cache/a/wis2/+/metadata/#</w:t>
-      </w:r>
-    </w:p>
-    <w:p>
-      <w:pPr>
-        <w:pStyle w:val="Heading4"/>
-      </w:pPr>
-      <w:bookmarkStart w:id="194" w:name="X9c14fa7014ab843bc222ca9043fe9cd36bf2ac5"/>
-      <w:r>
-        <w:t xml:space="preserve">Evaluate</w:t>
-      </w:r>
-      <w:bookmarkEnd w:id="194"/>
-    </w:p>
-    <w:p>
-      <w:pPr>
-        <w:numPr>
-          <w:ilvl w:val="0"/>
-          <w:numId w:val="1126"/>
-        </w:numPr>
-      </w:pPr>
-      <w:r>
-        <w:t xml:space="preserve">WNM Messages</w:t>
-      </w:r>
-    </w:p>
-    <w:p>
-      <w:pPr>
-        <w:numPr>
-          <w:ilvl w:val="1"/>
-          <w:numId w:val="1127"/>
-        </w:numPr>
-      </w:pPr>
-      <w:r>
-        <w:t xml:space="preserve">No messages should be published on the</w:t>
-      </w:r>
-      <w:r>
-        <w:t xml:space="preserve"> </w:t>
-      </w:r>
-      <w:r>
-        <w:rPr>
-          <w:rStyle w:val="VerbatimChar"/>
-        </w:rPr>
-        <w:t xml:space="preserve">cache/a/wis2/#</w:t>
-      </w:r>
-      <w:r>
-        <w:t xml:space="preserve"> </w:t>
-      </w:r>
-      <w:r>
-        <w:t xml:space="preserve">topic as received by the test MQTT client.</w:t>
-      </w:r>
-    </w:p>
-    <w:p>
-      <w:pPr>
-        <w:numPr>
-          <w:ilvl w:val="0"/>
-          <w:numId w:val="1126"/>
-        </w:numPr>
-      </w:pPr>
-      <w:r>
-        <w:t xml:space="preserve">Data Objects</w:t>
-      </w:r>
-    </w:p>
-    <w:p>
-      <w:pPr>
-        <w:numPr>
-          <w:ilvl w:val="1"/>
-          <w:numId w:val="1128"/>
-        </w:numPr>
-      </w:pPr>
-      <w:r>
-        <w:t xml:space="preserve">No data objects should be cached by the GC.</w:t>
-      </w:r>
-    </w:p>
-    <w:p>
-      <w:pPr>
-        <w:numPr>
-          <w:ilvl w:val="0"/>
-          <w:numId w:val="1126"/>
-        </w:numPr>
-      </w:pPr>
-      <w:r>
-        <w:t xml:space="preserve">GC Metrics</w:t>
-      </w:r>
-    </w:p>
-    <w:p>
-      <w:pPr>
-        <w:numPr>
-          <w:ilvl w:val="1"/>
-          <w:numId w:val="1129"/>
-        </w:numPr>
-      </w:pPr>
-      <w:r>
-        <w:rPr>
-          <w:rStyle w:val="VerbatimChar"/>
-        </w:rPr>
-        <w:t xml:space="preserve">wmo_wis2_gc_download_total</w:t>
-      </w:r>
-      <w:r>
-        <w:t xml:space="preserve"> </w:t>
-      </w:r>
-      <w:r>
-        <w:t xml:space="preserve">(unchanged)</w:t>
-      </w:r>
-    </w:p>
-    <w:p>
-      <w:pPr>
-        <w:numPr>
-          <w:ilvl w:val="1"/>
-          <w:numId w:val="1129"/>
-        </w:numPr>
-      </w:pPr>
-      <w:r>
-        <w:rPr>
-          <w:rStyle w:val="VerbatimChar"/>
-        </w:rPr>
-        <w:t xml:space="preserve">wmo_wis2_gc_dataserver_status_flag</w:t>
-      </w:r>
-      <w:r>
-        <w:t xml:space="preserve"> </w:t>
-      </w:r>
-      <w:r>
-        <w:t xml:space="preserve">(set to 0 for each)</w:t>
-      </w:r>
-    </w:p>
-    <w:p>
-      <w:pPr>
-        <w:numPr>
-          <w:ilvl w:val="1"/>
-          <w:numId w:val="1129"/>
-        </w:numPr>
-      </w:pPr>
-      <w:r>
-        <w:rPr>
-          <w:rStyle w:val="VerbatimChar"/>
-        </w:rPr>
-        <w:t xml:space="preserve">wmo_wis2_gc_dataserver_last_download_timestamp_seconds</w:t>
-      </w:r>
-      <w:r>
-        <w:t xml:space="preserve"> </w:t>
-      </w:r>
-      <w:r>
-        <w:t xml:space="preserve">(unchanged)</w:t>
-      </w:r>
-    </w:p>
-    <w:p>
-      <w:pPr>
-        <w:numPr>
-          <w:ilvl w:val="1"/>
-          <w:numId w:val="1129"/>
-        </w:numPr>
-      </w:pPr>
-      <w:r>
-        <w:rPr>
-          <w:rStyle w:val="VerbatimChar"/>
-        </w:rPr>
-        <w:t xml:space="preserve">wmo_wis2_gc_downloaded_errors_total</w:t>
-      </w:r>
-      <w:r>
-        <w:t xml:space="preserve"> </w:t>
-      </w:r>
-      <w:r>
-        <w:t xml:space="preserve">(+=1 for each WNM)</w:t>
-      </w:r>
-    </w:p>
-    <w:p>
-      <w:pPr>
-        <w:numPr>
-          <w:ilvl w:val="1"/>
-          <w:numId w:val="1129"/>
-        </w:numPr>
-      </w:pPr>
-      <w:r>
-        <w:rPr>
-          <w:rStyle w:val="VerbatimChar"/>
-        </w:rPr>
-        <w:t xml:space="preserve">wmo_wis2_gc_integrity_failed_total</w:t>
-      </w:r>
-      <w:r>
-        <w:t xml:space="preserve"> </w:t>
-      </w:r>
-      <w:r>
-        <w:t xml:space="preserve">(+=1 for each WNM)</w:t>
-      </w:r>
-    </w:p>
-    <w:p>
-      <w:pPr>
-        <w:pStyle w:val="Heading3"/>
-      </w:pPr>
       <w:bookmarkStart w:id="195" w:name="X41d663620bf98eeb10153bfd0f664c9fc65a75f"/>
       <w:r>
         <w:t xml:space="preserve">8. WIS2 Notification Message Deduplication</w:t>
@@ -9553,7 +9553,7 @@
     </w:p>
     <w:p>
       <w:pPr>
-        <w:pStyle w:val="Heading4"/>
+        <w:pStyle w:val="Heading5"/>
       </w:pPr>
       <w:bookmarkStart w:id="196" w:name="X57c6fc8bc10d198e10b8d7d0ffaae1044f05561"/>
       <w:r>
@@ -9588,7 +9588,7 @@
     </w:p>
     <w:p>
       <w:pPr>
-        <w:pStyle w:val="Heading4"/>
+        <w:pStyle w:val="Heading5"/>
       </w:pPr>
       <w:bookmarkStart w:id="197" w:name="Xf63494ea88ccc9384edc34d5af9e374075ac3b8"/>
       <w:r>
@@ -9825,7 +9825,7 @@
     </w:p>
     <w:p>
       <w:pPr>
-        <w:pStyle w:val="Heading4"/>
+        <w:pStyle w:val="Heading5"/>
       </w:pPr>
       <w:bookmarkStart w:id="198" w:name="X8e6a67afb9e664e0a06887ace8f1d7c62b7a894"/>
       <w:r>
@@ -9890,7 +9890,7 @@
     </w:p>
     <w:p>
       <w:pPr>
-        <w:pStyle w:val="Heading4"/>
+        <w:pStyle w:val="Heading5"/>
       </w:pPr>
       <w:bookmarkStart w:id="199" w:name="X5acc26608bd8145be6f8b7bad05a9fda034f1fa"/>
       <w:r>
@@ -10135,7 +10135,7 @@
     </w:p>
     <w:p>
       <w:pPr>
-        <w:pStyle w:val="Heading3"/>
+        <w:pStyle w:val="Heading4"/>
       </w:pPr>
       <w:bookmarkStart w:id="200" w:name="X3aff9d69313f6619fd1ab52725ea9b43d4128d6"/>
       <w:r>
@@ -10145,7 +10145,7 @@
     </w:p>
     <w:p>
       <w:pPr>
-        <w:pStyle w:val="Heading4"/>
+        <w:pStyle w:val="Heading5"/>
       </w:pPr>
       <w:bookmarkStart w:id="201" w:name="X61cfbb8ebdfa8f35169a9320af7bdad367d878d"/>
       <w:r>
@@ -10204,7 +10204,7 @@
     </w:p>
     <w:p>
       <w:pPr>
-        <w:pStyle w:val="Heading4"/>
+        <w:pStyle w:val="Heading5"/>
       </w:pPr>
       <w:bookmarkStart w:id="202" w:name="Xacfc43bafc7c687d19e5aa9eba77560b824cb4b"/>
       <w:r>
@@ -10463,30 +10463,435 @@
     </w:p>
     <w:p>
       <w:pPr>
+        <w:pStyle w:val="Heading5"/>
+      </w:pPr>
+      <w:bookmarkStart w:id="203" w:name="Xf5a2e2c14f308fd15ac36aa23f7e20e9c35f3d8"/>
+      <w:r>
+        <w:t xml:space="preserve">Steps</w:t>
+      </w:r>
+      <w:bookmarkEnd w:id="203"/>
+    </w:p>
+    <w:p>
+      <w:pPr>
+        <w:numPr>
+          <w:ilvl w:val="0"/>
+          <w:numId w:val="1147"/>
+        </w:numPr>
+      </w:pPr>
+      <w:r>
+        <w:t xml:space="preserve">Publish the prepared WNM’s to the dev/test GB such that the invalid WNM for each unique data identifier is published first. One or more of the following topics can be used:</w:t>
+      </w:r>
+    </w:p>
+    <w:p>
+      <w:pPr>
+        <w:numPr>
+          <w:ilvl w:val="1"/>
+          <w:numId w:val="1148"/>
+        </w:numPr>
+      </w:pPr>
+      <w:r>
+        <w:t xml:space="preserve">origin/a/wis2/+/data/#</w:t>
+      </w:r>
+    </w:p>
+    <w:p>
+      <w:pPr>
+        <w:numPr>
+          <w:ilvl w:val="1"/>
+          <w:numId w:val="1148"/>
+        </w:numPr>
+      </w:pPr>
+      <w:r>
+        <w:t xml:space="preserve">cache/a/wis2/+/data/#</w:t>
+      </w:r>
+    </w:p>
+    <w:p>
+      <w:pPr>
+        <w:numPr>
+          <w:ilvl w:val="1"/>
+          <w:numId w:val="1148"/>
+        </w:numPr>
+      </w:pPr>
+      <w:r>
+        <w:t xml:space="preserve">origin/a/wis2/+/metadata/#</w:t>
+      </w:r>
+    </w:p>
+    <w:p>
+      <w:pPr>
+        <w:numPr>
+          <w:ilvl w:val="1"/>
+          <w:numId w:val="1148"/>
+        </w:numPr>
+      </w:pPr>
+      <w:r>
+        <w:t xml:space="preserve">cache/a/wis2/+/metadata/#</w:t>
+      </w:r>
+    </w:p>
+    <w:p>
+      <w:pPr>
+        <w:pStyle w:val="Heading5"/>
+      </w:pPr>
+      <w:bookmarkStart w:id="204" w:name="X597fb68b45485c585bf2e4df30215b020f00ce1"/>
+      <w:r>
+        <w:t xml:space="preserve">Evaluate</w:t>
+      </w:r>
+      <w:bookmarkEnd w:id="204"/>
+    </w:p>
+    <w:p>
+      <w:pPr>
+        <w:numPr>
+          <w:ilvl w:val="0"/>
+          <w:numId w:val="1149"/>
+        </w:numPr>
+      </w:pPr>
+      <w:r>
+        <w:t xml:space="preserve">WNM Messages</w:t>
+      </w:r>
+    </w:p>
+    <w:p>
+      <w:pPr>
+        <w:numPr>
+          <w:ilvl w:val="1"/>
+          <w:numId w:val="1150"/>
+        </w:numPr>
+      </w:pPr>
+      <w:r>
+        <w:t xml:space="preserve">Only one message should be received on the</w:t>
+      </w:r>
+      <w:r>
+        <w:t xml:space="preserve"> </w:t>
+      </w:r>
+      <w:r>
+        <w:rPr>
+          <w:rStyle w:val="VerbatimChar"/>
+        </w:rPr>
+        <w:t xml:space="preserve">cache/a/wis2/#</w:t>
+      </w:r>
+      <w:r>
+        <w:t xml:space="preserve"> </w:t>
+      </w:r>
+      <w:r>
+        <w:t xml:space="preserve">topic per unique identifier which is defined as</w:t>
+      </w:r>
+      <w:r>
+        <w:t xml:space="preserve"> </w:t>
+      </w:r>
+      <w:r>
+        <w:rPr>
+          <w:rStyle w:val="VerbatimChar"/>
+        </w:rPr>
+        <w:t xml:space="preserve">properties.data_id</w:t>
+      </w:r>
+      <w:r>
+        <w:t xml:space="preserve"> </w:t>
+      </w:r>
+      <w:r>
+        <w:t xml:space="preserve">+</w:t>
+      </w:r>
+      <w:r>
+        <w:t xml:space="preserve"> </w:t>
+      </w:r>
+      <w:r>
+        <w:rPr>
+          <w:rStyle w:val="VerbatimChar"/>
+        </w:rPr>
+        <w:t xml:space="preserve">properties.pubtime</w:t>
+      </w:r>
+      <w:r>
+        <w:t xml:space="preserve">.</w:t>
+      </w:r>
+    </w:p>
+    <w:p>
+      <w:pPr>
+        <w:numPr>
+          <w:ilvl w:val="0"/>
+          <w:numId w:val="1149"/>
+        </w:numPr>
+      </w:pPr>
+      <w:r>
+        <w:t xml:space="preserve">Data Objects</w:t>
+      </w:r>
+    </w:p>
+    <w:p>
+      <w:pPr>
+        <w:numPr>
+          <w:ilvl w:val="1"/>
+          <w:numId w:val="1151"/>
+        </w:numPr>
+      </w:pPr>
+      <w:r>
+        <w:t xml:space="preserve">Only one data object should be cached per unique identifier which is defined as</w:t>
+      </w:r>
+      <w:r>
+        <w:t xml:space="preserve"> </w:t>
+      </w:r>
+      <w:r>
+        <w:rPr>
+          <w:rStyle w:val="VerbatimChar"/>
+        </w:rPr>
+        <w:t xml:space="preserve">properties.data_id</w:t>
+      </w:r>
+      <w:r>
+        <w:t xml:space="preserve"> </w:t>
+      </w:r>
+      <w:r>
+        <w:t xml:space="preserve">+</w:t>
+      </w:r>
+      <w:r>
+        <w:t xml:space="preserve"> </w:t>
+      </w:r>
+      <w:r>
+        <w:rPr>
+          <w:rStyle w:val="VerbatimChar"/>
+        </w:rPr>
+        <w:t xml:space="preserve">properties.pubtime</w:t>
+      </w:r>
+      <w:r>
+        <w:t xml:space="preserve">.</w:t>
+      </w:r>
+    </w:p>
+    <w:p>
+      <w:pPr>
+        <w:numPr>
+          <w:ilvl w:val="0"/>
+          <w:numId w:val="1149"/>
+        </w:numPr>
+      </w:pPr>
+      <w:r>
+        <w:t xml:space="preserve">GC Metrics</w:t>
+      </w:r>
+    </w:p>
+    <w:p>
+      <w:pPr>
+        <w:numPr>
+          <w:ilvl w:val="1"/>
+          <w:numId w:val="1152"/>
+        </w:numPr>
+      </w:pPr>
+      <w:r>
+        <w:rPr>
+          <w:rStyle w:val="VerbatimChar"/>
+        </w:rPr>
+        <w:t xml:space="preserve">wmo_wis2_gc_download_total</w:t>
+      </w:r>
+      <w:r>
+        <w:t xml:space="preserve"> </w:t>
+      </w:r>
+      <w:r>
+        <w:t xml:space="preserve">(+=1 for each unique identifier)</w:t>
+      </w:r>
+    </w:p>
+    <w:p>
+      <w:pPr>
+        <w:numPr>
+          <w:ilvl w:val="1"/>
+          <w:numId w:val="1152"/>
+        </w:numPr>
+      </w:pPr>
+      <w:r>
+        <w:rPr>
+          <w:rStyle w:val="VerbatimChar"/>
+        </w:rPr>
+        <w:t xml:space="preserve">wmo_wis2_gc_dataserver_status_flag</w:t>
+      </w:r>
+      <w:r>
+        <w:t xml:space="preserve"> </w:t>
+      </w:r>
+      <w:r>
+        <w:t xml:space="preserve">(set to 1 for each unique identifier)</w:t>
+      </w:r>
+    </w:p>
+    <w:p>
+      <w:pPr>
+        <w:numPr>
+          <w:ilvl w:val="1"/>
+          <w:numId w:val="1152"/>
+        </w:numPr>
+      </w:pPr>
+      <w:r>
+        <w:rPr>
+          <w:rStyle w:val="VerbatimChar"/>
+        </w:rPr>
+        <w:t xml:space="preserve">wmo_wis2_gc_dataserver_last_download_timestamp_seconds</w:t>
+      </w:r>
+      <w:r>
+        <w:t xml:space="preserve"> </w:t>
+      </w:r>
+      <w:r>
+        <w:t xml:space="preserve">(set to current for each unique identifier)</w:t>
+      </w:r>
+    </w:p>
+    <w:p>
+      <w:pPr>
+        <w:numPr>
+          <w:ilvl w:val="1"/>
+          <w:numId w:val="1152"/>
+        </w:numPr>
+      </w:pPr>
+      <w:r>
+        <w:rPr>
+          <w:rStyle w:val="VerbatimChar"/>
+        </w:rPr>
+        <w:t xml:space="preserve">wmo_wis2_gc_downloaded_errors_total</w:t>
+      </w:r>
+      <w:r>
+        <w:t xml:space="preserve"> </w:t>
+      </w:r>
+      <w:r>
+        <w:t xml:space="preserve">(+=1 for each unique identifier WNM message set)</w:t>
+      </w:r>
+    </w:p>
+    <w:p>
+      <w:pPr>
+        <w:numPr>
+          <w:ilvl w:val="1"/>
+          <w:numId w:val="1152"/>
+        </w:numPr>
+      </w:pPr>
+      <w:r>
+        <w:rPr>
+          <w:rStyle w:val="VerbatimChar"/>
+        </w:rPr>
+        <w:t xml:space="preserve">wmo_wis2_gc_integrity_failed_total</w:t>
+      </w:r>
+      <w:r>
+        <w:t xml:space="preserve"> </w:t>
+      </w:r>
+      <w:r>
+        <w:t xml:space="preserve">(unchanged)</w:t>
+      </w:r>
+    </w:p>
+    <w:p>
+      <w:pPr>
         <w:pStyle w:val="Heading4"/>
       </w:pPr>
-      <w:bookmarkStart w:id="203" w:name="Xf5a2e2c14f308fd15ac36aa23f7e20e9c35f3d8"/>
+      <w:bookmarkStart w:id="205" w:name="X27bfcc51a2daaf0e4ced843716801c84611cabd"/>
+      <w:r>
+        <w:t xml:space="preserve">8.2. WIS2 Notification Message Deduplication (Alternative 2)</w:t>
+      </w:r>
+      <w:bookmarkEnd w:id="205"/>
+    </w:p>
+    <w:p>
+      <w:pPr>
+        <w:pStyle w:val="Heading5"/>
+      </w:pPr>
+      <w:bookmarkStart w:id="206" w:name="X6736dee48587a9c2d85640718cfae04930b4dc1"/>
+      <w:r>
+        <w:t xml:space="preserve">Purpose</w:t>
+      </w:r>
+      <w:bookmarkEnd w:id="206"/>
+    </w:p>
+    <w:p>
+      <w:pPr>
+        <w:pStyle w:val="FirstParagraph"/>
+      </w:pPr>
+      <w:r>
+        <w:t xml:space="preserve">Related to the two previous tests, a GC should not process and cache a data item if it has already processed and cached a data item with the same</w:t>
+      </w:r>
+      <w:r>
+        <w:t xml:space="preserve"> </w:t>
+      </w:r>
+      <w:r>
+        <w:rPr>
+          <w:rStyle w:val="VerbatimChar"/>
+        </w:rPr>
+        <w:t xml:space="preserve">properties.data_id</w:t>
+      </w:r>
+      <w:r>
+        <w:t xml:space="preserve"> </w:t>
+      </w:r>
+      <w:r>
+        <w:t xml:space="preserve">and a</w:t>
+      </w:r>
+      <w:r>
+        <w:t xml:space="preserve"> </w:t>
+      </w:r>
+      <w:r>
+        <w:rPr>
+          <w:rStyle w:val="VerbatimChar"/>
+        </w:rPr>
+        <w:t xml:space="preserve">properties.pubtime</w:t>
+      </w:r>
+      <w:r>
+        <w:t xml:space="preserve"> </w:t>
+      </w:r>
+      <w:r>
+        <w:t xml:space="preserve">that is equal to or less than the</w:t>
+      </w:r>
+      <w:r>
+        <w:t xml:space="preserve"> </w:t>
+      </w:r>
+      <w:r>
+        <w:rPr>
+          <w:rStyle w:val="VerbatimChar"/>
+        </w:rPr>
+        <w:t xml:space="preserve">properties.pubtime</w:t>
+      </w:r>
+      <w:r>
+        <w:t xml:space="preserve"> </w:t>
+      </w:r>
+      <w:r>
+        <w:t xml:space="preserve">of the new data item. This test is an extension of the previous tests and can be conducted in conjunction with them.</w:t>
+      </w:r>
+    </w:p>
+    <w:p>
+      <w:pPr>
+        <w:pStyle w:val="Heading5"/>
+      </w:pPr>
+      <w:bookmarkStart w:id="207" w:name="X977b911926dc6efbfeda8c5262bb1189ea93f39"/>
+      <w:r>
+        <w:t xml:space="preserve">Requirements</w:t>
+      </w:r>
+      <w:bookmarkEnd w:id="207"/>
+    </w:p>
+    <w:p>
+      <w:pPr>
+        <w:pStyle w:val="FirstParagraph"/>
+      </w:pPr>
+      <w:r>
+        <w:t xml:space="preserve">See above.</w:t>
+      </w:r>
+    </w:p>
+    <w:p>
+      <w:pPr>
+        <w:pStyle w:val="Heading5"/>
+      </w:pPr>
+      <w:bookmarkStart w:id="208" w:name="X1f9af1793912bacc3f0fe46d489717d62f62904"/>
       <w:r>
         <w:t xml:space="preserve">Steps</w:t>
       </w:r>
-      <w:bookmarkEnd w:id="203"/>
-    </w:p>
-    <w:p>
-      <w:pPr>
-        <w:numPr>
-          <w:ilvl w:val="0"/>
-          <w:numId w:val="1147"/>
-        </w:numPr>
-      </w:pPr>
-      <w:r>
-        <w:t xml:space="preserve">Publish the prepared WNM’s to the dev/test GB such that the invalid WNM for each unique data identifier is published first. One or more of the following topics can be used:</w:t>
-      </w:r>
-    </w:p>
-    <w:p>
-      <w:pPr>
-        <w:numPr>
-          <w:ilvl w:val="1"/>
-          <w:numId w:val="1148"/>
+      <w:bookmarkEnd w:id="208"/>
+    </w:p>
+    <w:p>
+      <w:pPr>
+        <w:numPr>
+          <w:ilvl w:val="0"/>
+          <w:numId w:val="1153"/>
+        </w:numPr>
+      </w:pPr>
+      <w:r>
+        <w:t xml:space="preserve">Publish the prepared WNM’s to the dev/test GB such for each unique identifier message set, the first published message has a pubtime that is</w:t>
+      </w:r>
+      <w:r>
+        <w:t xml:space="preserve"> </w:t>
+      </w:r>
+      <w:r>
+        <w:rPr>
+          <w:i/>
+        </w:rPr>
+        <w:t xml:space="preserve">greater than or equal to</w:t>
+      </w:r>
+      <w:r>
+        <w:t xml:space="preserve"> </w:t>
+      </w:r>
+      <w:r>
+        <w:t xml:space="preserve">the subsequent message/s. One or more of the following topics can be used:</w:t>
+      </w:r>
+    </w:p>
+    <w:p>
+      <w:pPr>
+        <w:numPr>
+          <w:ilvl w:val="1"/>
+          <w:numId w:val="1154"/>
         </w:numPr>
       </w:pPr>
       <w:r>
@@ -10497,7 +10902,7 @@
       <w:pPr>
         <w:numPr>
           <w:ilvl w:val="1"/>
-          <w:numId w:val="1148"/>
+          <w:numId w:val="1154"/>
         </w:numPr>
       </w:pPr>
       <w:r>
@@ -10508,7 +10913,7 @@
       <w:pPr>
         <w:numPr>
           <w:ilvl w:val="1"/>
-          <w:numId w:val="1148"/>
+          <w:numId w:val="1154"/>
         </w:numPr>
       </w:pPr>
       <w:r>
@@ -10519,7 +10924,7 @@
       <w:pPr>
         <w:numPr>
           <w:ilvl w:val="1"/>
-          <w:numId w:val="1148"/>
+          <w:numId w:val="1154"/>
         </w:numPr>
       </w:pPr>
       <w:r>
@@ -10528,623 +10933,218 @@
     </w:p>
     <w:p>
       <w:pPr>
+        <w:pStyle w:val="Heading5"/>
+      </w:pPr>
+      <w:bookmarkStart w:id="209" w:name="Xe6584ea8b7bf77dc1c3016173bdafdbb8fad18a"/>
+      <w:r>
+        <w:t xml:space="preserve">Evaluate</w:t>
+      </w:r>
+      <w:bookmarkEnd w:id="209"/>
+    </w:p>
+    <w:p>
+      <w:pPr>
+        <w:numPr>
+          <w:ilvl w:val="0"/>
+          <w:numId w:val="1155"/>
+        </w:numPr>
+      </w:pPr>
+      <w:r>
+        <w:t xml:space="preserve">WNM Messages</w:t>
+      </w:r>
+    </w:p>
+    <w:p>
+      <w:pPr>
+        <w:numPr>
+          <w:ilvl w:val="1"/>
+          <w:numId w:val="1156"/>
+        </w:numPr>
+      </w:pPr>
+      <w:r>
+        <w:t xml:space="preserve">For each message set with a shared data_id, each message should be processed by the GC and received on the</w:t>
+      </w:r>
+      <w:r>
+        <w:t xml:space="preserve"> </w:t>
+      </w:r>
+      <w:r>
+        <w:rPr>
+          <w:rStyle w:val="VerbatimChar"/>
+        </w:rPr>
+        <w:t xml:space="preserve">cache/a/wis2/#</w:t>
+      </w:r>
+      <w:r>
+        <w:t xml:space="preserve"> </w:t>
+      </w:r>
+      <w:r>
+        <w:t xml:space="preserve">topic assuming that the</w:t>
+      </w:r>
+      <w:r>
+        <w:t xml:space="preserve"> </w:t>
+      </w:r>
+      <w:r>
+        <w:rPr>
+          <w:rStyle w:val="VerbatimChar"/>
+        </w:rPr>
+        <w:t xml:space="preserve">properties.pubtime</w:t>
+      </w:r>
+      <w:r>
+        <w:t xml:space="preserve"> </w:t>
+      </w:r>
+      <w:r>
+        <w:t xml:space="preserve">as been correctly set (decreasing or equal) for each message sent in chronological order.</w:t>
+      </w:r>
+    </w:p>
+    <w:p>
+      <w:pPr>
+        <w:numPr>
+          <w:ilvl w:val="0"/>
+          <w:numId w:val="1155"/>
+        </w:numPr>
+      </w:pPr>
+      <w:r>
+        <w:t xml:space="preserve">Data Objects</w:t>
+      </w:r>
+    </w:p>
+    <w:p>
+      <w:pPr>
+        <w:numPr>
+          <w:ilvl w:val="1"/>
+          <w:numId w:val="1157"/>
+        </w:numPr>
+      </w:pPr>
+      <w:r>
+        <w:t xml:space="preserve">For each message set with a shared data_id, each data object should be cached by the GC and assuming that the</w:t>
+      </w:r>
+      <w:r>
+        <w:t xml:space="preserve"> </w:t>
+      </w:r>
+      <w:r>
+        <w:rPr>
+          <w:rStyle w:val="VerbatimChar"/>
+        </w:rPr>
+        <w:t xml:space="preserve">properties.pubtime</w:t>
+      </w:r>
+      <w:r>
+        <w:t xml:space="preserve"> </w:t>
+      </w:r>
+      <w:r>
+        <w:t xml:space="preserve">as been correctly set (decreasing or equal) for each message sent in chronological order.</w:t>
+      </w:r>
+    </w:p>
+    <w:p>
+      <w:pPr>
+        <w:numPr>
+          <w:ilvl w:val="0"/>
+          <w:numId w:val="1155"/>
+        </w:numPr>
+      </w:pPr>
+      <w:r>
+        <w:t xml:space="preserve">GC Metrics</w:t>
+      </w:r>
+    </w:p>
+    <w:p>
+      <w:pPr>
+        <w:numPr>
+          <w:ilvl w:val="1"/>
+          <w:numId w:val="1158"/>
+        </w:numPr>
+      </w:pPr>
+      <w:r>
+        <w:rPr>
+          <w:rStyle w:val="VerbatimChar"/>
+        </w:rPr>
+        <w:t xml:space="preserve">wmo_wis2_gc_download_total</w:t>
+      </w:r>
+      <w:r>
+        <w:t xml:space="preserve"> </w:t>
+      </w:r>
+      <w:r>
+        <w:t xml:space="preserve">(+=1 for each set of messages sharing the same data_id)</w:t>
+      </w:r>
+    </w:p>
+    <w:p>
+      <w:pPr>
+        <w:numPr>
+          <w:ilvl w:val="1"/>
+          <w:numId w:val="1158"/>
+        </w:numPr>
+      </w:pPr>
+      <w:r>
+        <w:rPr>
+          <w:rStyle w:val="VerbatimChar"/>
+        </w:rPr>
+        <w:t xml:space="preserve">wmo_wis2_gc_dataserver_status_flag</w:t>
+      </w:r>
+      <w:r>
+        <w:t xml:space="preserve"> </w:t>
+      </w:r>
+      <w:r>
+        <w:t xml:space="preserve">(set to 1)</w:t>
+      </w:r>
+    </w:p>
+    <w:p>
+      <w:pPr>
+        <w:numPr>
+          <w:ilvl w:val="1"/>
+          <w:numId w:val="1158"/>
+        </w:numPr>
+      </w:pPr>
+      <w:r>
+        <w:rPr>
+          <w:rStyle w:val="VerbatimChar"/>
+        </w:rPr>
+        <w:t xml:space="preserve">wmo_wis2_gc_dataserver_last_download_timestamp_seconds</w:t>
+      </w:r>
+      <w:r>
+        <w:t xml:space="preserve"> </w:t>
+      </w:r>
+      <w:r>
+        <w:t xml:space="preserve">(set to current)</w:t>
+      </w:r>
+    </w:p>
+    <w:p>
+      <w:pPr>
+        <w:numPr>
+          <w:ilvl w:val="1"/>
+          <w:numId w:val="1158"/>
+        </w:numPr>
+      </w:pPr>
+      <w:r>
+        <w:rPr>
+          <w:rStyle w:val="VerbatimChar"/>
+        </w:rPr>
+        <w:t xml:space="preserve">wmo_wis2_gc_downloaded_errors_total</w:t>
+      </w:r>
+      <w:r>
+        <w:t xml:space="preserve"> </w:t>
+      </w:r>
+      <w:r>
+        <w:t xml:space="preserve">(unchanged)</w:t>
+      </w:r>
+    </w:p>
+    <w:p>
+      <w:pPr>
+        <w:numPr>
+          <w:ilvl w:val="1"/>
+          <w:numId w:val="1158"/>
+        </w:numPr>
+      </w:pPr>
+      <w:r>
+        <w:rPr>
+          <w:rStyle w:val="VerbatimChar"/>
+        </w:rPr>
+        <w:t xml:space="preserve">wmo_wis2_gc_integrity_failed_total</w:t>
+      </w:r>
+      <w:r>
+        <w:t xml:space="preserve"> </w:t>
+      </w:r>
+      <w:r>
+        <w:t xml:space="preserve">(unchanged)</w:t>
+      </w:r>
+    </w:p>
+    <w:p>
+      <w:pPr>
         <w:pStyle w:val="Heading4"/>
       </w:pPr>
-      <w:bookmarkStart w:id="204" w:name="X597fb68b45485c585bf2e4df30215b020f00ce1"/>
-      <w:r>
-        <w:t xml:space="preserve">Evaluate</w:t>
-      </w:r>
-      <w:bookmarkEnd w:id="204"/>
-    </w:p>
-    <w:p>
-      <w:pPr>
-        <w:numPr>
-          <w:ilvl w:val="0"/>
-          <w:numId w:val="1149"/>
-        </w:numPr>
-      </w:pPr>
-      <w:r>
-        <w:t xml:space="preserve">WNM Messages</w:t>
-      </w:r>
-    </w:p>
-    <w:p>
-      <w:pPr>
-        <w:numPr>
-          <w:ilvl w:val="1"/>
-          <w:numId w:val="1150"/>
-        </w:numPr>
-      </w:pPr>
-      <w:r>
-        <w:t xml:space="preserve">Only one message should be received on the</w:t>
-      </w:r>
-      <w:r>
-        <w:t xml:space="preserve"> </w:t>
-      </w:r>
-      <w:r>
-        <w:rPr>
-          <w:rStyle w:val="VerbatimChar"/>
-        </w:rPr>
-        <w:t xml:space="preserve">cache/a/wis2/#</w:t>
-      </w:r>
-      <w:r>
-        <w:t xml:space="preserve"> </w:t>
-      </w:r>
-      <w:r>
-        <w:t xml:space="preserve">topic per unique identifier which is defined as</w:t>
-      </w:r>
-      <w:r>
-        <w:t xml:space="preserve"> </w:t>
-      </w:r>
-      <w:r>
-        <w:rPr>
-          <w:rStyle w:val="VerbatimChar"/>
-        </w:rPr>
-        <w:t xml:space="preserve">properties.data_id</w:t>
-      </w:r>
-      <w:r>
-        <w:t xml:space="preserve"> </w:t>
-      </w:r>
-      <w:r>
-        <w:t xml:space="preserve">+</w:t>
-      </w:r>
-      <w:r>
-        <w:t xml:space="preserve"> </w:t>
-      </w:r>
-      <w:r>
-        <w:rPr>
-          <w:rStyle w:val="VerbatimChar"/>
-        </w:rPr>
-        <w:t xml:space="preserve">properties.pubtime</w:t>
-      </w:r>
-      <w:r>
-        <w:t xml:space="preserve">.</w:t>
-      </w:r>
-    </w:p>
-    <w:p>
-      <w:pPr>
-        <w:numPr>
-          <w:ilvl w:val="0"/>
-          <w:numId w:val="1149"/>
-        </w:numPr>
-      </w:pPr>
-      <w:r>
-        <w:t xml:space="preserve">Data Objects</w:t>
-      </w:r>
-    </w:p>
-    <w:p>
-      <w:pPr>
-        <w:numPr>
-          <w:ilvl w:val="1"/>
-          <w:numId w:val="1151"/>
-        </w:numPr>
-      </w:pPr>
-      <w:r>
-        <w:t xml:space="preserve">Only one data object should be cached per unique identifier which is defined as</w:t>
-      </w:r>
-      <w:r>
-        <w:t xml:space="preserve"> </w:t>
-      </w:r>
-      <w:r>
-        <w:rPr>
-          <w:rStyle w:val="VerbatimChar"/>
-        </w:rPr>
-        <w:t xml:space="preserve">properties.data_id</w:t>
-      </w:r>
-      <w:r>
-        <w:t xml:space="preserve"> </w:t>
-      </w:r>
-      <w:r>
-        <w:t xml:space="preserve">+</w:t>
-      </w:r>
-      <w:r>
-        <w:t xml:space="preserve"> </w:t>
-      </w:r>
-      <w:r>
-        <w:rPr>
-          <w:rStyle w:val="VerbatimChar"/>
-        </w:rPr>
-        <w:t xml:space="preserve">properties.pubtime</w:t>
-      </w:r>
-      <w:r>
-        <w:t xml:space="preserve">.</w:t>
-      </w:r>
-    </w:p>
-    <w:p>
-      <w:pPr>
-        <w:numPr>
-          <w:ilvl w:val="0"/>
-          <w:numId w:val="1149"/>
-        </w:numPr>
-      </w:pPr>
-      <w:r>
-        <w:t xml:space="preserve">GC Metrics</w:t>
-      </w:r>
-    </w:p>
-    <w:p>
-      <w:pPr>
-        <w:numPr>
-          <w:ilvl w:val="1"/>
-          <w:numId w:val="1152"/>
-        </w:numPr>
-      </w:pPr>
-      <w:r>
-        <w:rPr>
-          <w:rStyle w:val="VerbatimChar"/>
-        </w:rPr>
-        <w:t xml:space="preserve">wmo_wis2_gc_download_total</w:t>
-      </w:r>
-      <w:r>
-        <w:t xml:space="preserve"> </w:t>
-      </w:r>
-      <w:r>
-        <w:t xml:space="preserve">(+=1 for each unique identifier)</w:t>
-      </w:r>
-    </w:p>
-    <w:p>
-      <w:pPr>
-        <w:numPr>
-          <w:ilvl w:val="1"/>
-          <w:numId w:val="1152"/>
-        </w:numPr>
-      </w:pPr>
-      <w:r>
-        <w:rPr>
-          <w:rStyle w:val="VerbatimChar"/>
-        </w:rPr>
-        <w:t xml:space="preserve">wmo_wis2_gc_dataserver_status_flag</w:t>
-      </w:r>
-      <w:r>
-        <w:t xml:space="preserve"> </w:t>
-      </w:r>
-      <w:r>
-        <w:t xml:space="preserve">(set to 1 for each unique identifier)</w:t>
-      </w:r>
-    </w:p>
-    <w:p>
-      <w:pPr>
-        <w:numPr>
-          <w:ilvl w:val="1"/>
-          <w:numId w:val="1152"/>
-        </w:numPr>
-      </w:pPr>
-      <w:r>
-        <w:rPr>
-          <w:rStyle w:val="VerbatimChar"/>
-        </w:rPr>
-        <w:t xml:space="preserve">wmo_wis2_gc_dataserver_last_download_timestamp_seconds</w:t>
-      </w:r>
-      <w:r>
-        <w:t xml:space="preserve"> </w:t>
-      </w:r>
-      <w:r>
-        <w:t xml:space="preserve">(set to current for each unique identifier)</w:t>
-      </w:r>
-    </w:p>
-    <w:p>
-      <w:pPr>
-        <w:numPr>
-          <w:ilvl w:val="1"/>
-          <w:numId w:val="1152"/>
-        </w:numPr>
-      </w:pPr>
-      <w:r>
-        <w:rPr>
-          <w:rStyle w:val="VerbatimChar"/>
-        </w:rPr>
-        <w:t xml:space="preserve">wmo_wis2_gc_downloaded_errors_total</w:t>
-      </w:r>
-      <w:r>
-        <w:t xml:space="preserve"> </w:t>
-      </w:r>
-      <w:r>
-        <w:t xml:space="preserve">(+=1 for each unique identifier WNM message set)</w:t>
-      </w:r>
-    </w:p>
-    <w:p>
-      <w:pPr>
-        <w:numPr>
-          <w:ilvl w:val="1"/>
-          <w:numId w:val="1152"/>
-        </w:numPr>
-      </w:pPr>
-      <w:r>
-        <w:rPr>
-          <w:rStyle w:val="VerbatimChar"/>
-        </w:rPr>
-        <w:t xml:space="preserve">wmo_wis2_gc_integrity_failed_total</w:t>
-      </w:r>
-      <w:r>
-        <w:t xml:space="preserve"> </w:t>
-      </w:r>
-      <w:r>
-        <w:t xml:space="preserve">(unchanged)</w:t>
-      </w:r>
-    </w:p>
-    <w:p>
-      <w:pPr>
-        <w:pStyle w:val="Heading3"/>
-      </w:pPr>
-      <w:bookmarkStart w:id="205" w:name="X27bfcc51a2daaf0e4ced843716801c84611cabd"/>
-      <w:r>
-        <w:t xml:space="preserve">8.2. WIS2 Notification Message Deduplication (Alternative 2)</w:t>
-      </w:r>
-      <w:bookmarkEnd w:id="205"/>
-    </w:p>
-    <w:p>
-      <w:pPr>
-        <w:pStyle w:val="Heading4"/>
-      </w:pPr>
-      <w:bookmarkStart w:id="206" w:name="X6736dee48587a9c2d85640718cfae04930b4dc1"/>
-      <w:r>
-        <w:t xml:space="preserve">Purpose</w:t>
-      </w:r>
-      <w:bookmarkEnd w:id="206"/>
-    </w:p>
-    <w:p>
-      <w:pPr>
-        <w:pStyle w:val="FirstParagraph"/>
-      </w:pPr>
-      <w:r>
-        <w:t xml:space="preserve">Related to the two previous tests, a GC should not process and cache a data item if it has already processed and cached a data item with the same</w:t>
-      </w:r>
-      <w:r>
-        <w:t xml:space="preserve"> </w:t>
-      </w:r>
-      <w:r>
-        <w:rPr>
-          <w:rStyle w:val="VerbatimChar"/>
-        </w:rPr>
-        <w:t xml:space="preserve">properties.data_id</w:t>
-      </w:r>
-      <w:r>
-        <w:t xml:space="preserve"> </w:t>
-      </w:r>
-      <w:r>
-        <w:t xml:space="preserve">and a</w:t>
-      </w:r>
-      <w:r>
-        <w:t xml:space="preserve"> </w:t>
-      </w:r>
-      <w:r>
-        <w:rPr>
-          <w:rStyle w:val="VerbatimChar"/>
-        </w:rPr>
-        <w:t xml:space="preserve">properties.pubtime</w:t>
-      </w:r>
-      <w:r>
-        <w:t xml:space="preserve"> </w:t>
-      </w:r>
-      <w:r>
-        <w:t xml:space="preserve">that is equal to or less than the</w:t>
-      </w:r>
-      <w:r>
-        <w:t xml:space="preserve"> </w:t>
-      </w:r>
-      <w:r>
-        <w:rPr>
-          <w:rStyle w:val="VerbatimChar"/>
-        </w:rPr>
-        <w:t xml:space="preserve">properties.pubtime</w:t>
-      </w:r>
-      <w:r>
-        <w:t xml:space="preserve"> </w:t>
-      </w:r>
-      <w:r>
-        <w:t xml:space="preserve">of the new data item. This test is an extension of the previous tests and can be conducted in conjunction with them.</w:t>
-      </w:r>
-    </w:p>
-    <w:p>
-      <w:pPr>
-        <w:pStyle w:val="Heading4"/>
-      </w:pPr>
-      <w:bookmarkStart w:id="207" w:name="X977b911926dc6efbfeda8c5262bb1189ea93f39"/>
-      <w:r>
-        <w:t xml:space="preserve">Requirements</w:t>
-      </w:r>
-      <w:bookmarkEnd w:id="207"/>
-    </w:p>
-    <w:p>
-      <w:pPr>
-        <w:pStyle w:val="FirstParagraph"/>
-      </w:pPr>
-      <w:r>
-        <w:t xml:space="preserve">See above.</w:t>
-      </w:r>
-    </w:p>
-    <w:p>
-      <w:pPr>
-        <w:pStyle w:val="Heading4"/>
-      </w:pPr>
-      <w:bookmarkStart w:id="208" w:name="X1f9af1793912bacc3f0fe46d489717d62f62904"/>
-      <w:r>
-        <w:t xml:space="preserve">Steps</w:t>
-      </w:r>
-      <w:bookmarkEnd w:id="208"/>
-    </w:p>
-    <w:p>
-      <w:pPr>
-        <w:numPr>
-          <w:ilvl w:val="0"/>
-          <w:numId w:val="1153"/>
-        </w:numPr>
-      </w:pPr>
-      <w:r>
-        <w:t xml:space="preserve">Publish the prepared WNM’s to the dev/test GB such for each unique identifier message set, the first published message has a pubtime that is</w:t>
-      </w:r>
-      <w:r>
-        <w:t xml:space="preserve"> </w:t>
-      </w:r>
-      <w:r>
-        <w:rPr>
-          <w:i/>
-        </w:rPr>
-        <w:t xml:space="preserve">greater than or equal to</w:t>
-      </w:r>
-      <w:r>
-        <w:t xml:space="preserve"> </w:t>
-      </w:r>
-      <w:r>
-        <w:t xml:space="preserve">the subsequent message/s. One or more of the following topics can be used:</w:t>
-      </w:r>
-    </w:p>
-    <w:p>
-      <w:pPr>
-        <w:numPr>
-          <w:ilvl w:val="1"/>
-          <w:numId w:val="1154"/>
-        </w:numPr>
-      </w:pPr>
-      <w:r>
-        <w:t xml:space="preserve">origin/a/wis2/+/data/#</w:t>
-      </w:r>
-    </w:p>
-    <w:p>
-      <w:pPr>
-        <w:numPr>
-          <w:ilvl w:val="1"/>
-          <w:numId w:val="1154"/>
-        </w:numPr>
-      </w:pPr>
-      <w:r>
-        <w:t xml:space="preserve">cache/a/wis2/+/data/#</w:t>
-      </w:r>
-    </w:p>
-    <w:p>
-      <w:pPr>
-        <w:numPr>
-          <w:ilvl w:val="1"/>
-          <w:numId w:val="1154"/>
-        </w:numPr>
-      </w:pPr>
-      <w:r>
-        <w:t xml:space="preserve">origin/a/wis2/+/metadata/#</w:t>
-      </w:r>
-    </w:p>
-    <w:p>
-      <w:pPr>
-        <w:numPr>
-          <w:ilvl w:val="1"/>
-          <w:numId w:val="1154"/>
-        </w:numPr>
-      </w:pPr>
-      <w:r>
-        <w:t xml:space="preserve">cache/a/wis2/+/metadata/#</w:t>
-      </w:r>
-    </w:p>
-    <w:p>
-      <w:pPr>
-        <w:pStyle w:val="Heading4"/>
-      </w:pPr>
-      <w:bookmarkStart w:id="209" w:name="Xe6584ea8b7bf77dc1c3016173bdafdbb8fad18a"/>
-      <w:r>
-        <w:t xml:space="preserve">Evaluate</w:t>
-      </w:r>
-      <w:bookmarkEnd w:id="209"/>
-    </w:p>
-    <w:p>
-      <w:pPr>
-        <w:numPr>
-          <w:ilvl w:val="0"/>
-          <w:numId w:val="1155"/>
-        </w:numPr>
-      </w:pPr>
-      <w:r>
-        <w:t xml:space="preserve">WNM Messages</w:t>
-      </w:r>
-    </w:p>
-    <w:p>
-      <w:pPr>
-        <w:numPr>
-          <w:ilvl w:val="1"/>
-          <w:numId w:val="1156"/>
-        </w:numPr>
-      </w:pPr>
-      <w:r>
-        <w:t xml:space="preserve">For each message set with a shared data_id, each message should be processed by the GC and received on the</w:t>
-      </w:r>
-      <w:r>
-        <w:t xml:space="preserve"> </w:t>
-      </w:r>
-      <w:r>
-        <w:rPr>
-          <w:rStyle w:val="VerbatimChar"/>
-        </w:rPr>
-        <w:t xml:space="preserve">cache/a/wis2/#</w:t>
-      </w:r>
-      <w:r>
-        <w:t xml:space="preserve"> </w:t>
-      </w:r>
-      <w:r>
-        <w:t xml:space="preserve">topic assuming that the</w:t>
-      </w:r>
-      <w:r>
-        <w:t xml:space="preserve"> </w:t>
-      </w:r>
-      <w:r>
-        <w:rPr>
-          <w:rStyle w:val="VerbatimChar"/>
-        </w:rPr>
-        <w:t xml:space="preserve">properties.pubtime</w:t>
-      </w:r>
-      <w:r>
-        <w:t xml:space="preserve"> </w:t>
-      </w:r>
-      <w:r>
-        <w:t xml:space="preserve">as been correctly set (decreasing or equal) for each message sent in chronological order.</w:t>
-      </w:r>
-    </w:p>
-    <w:p>
-      <w:pPr>
-        <w:numPr>
-          <w:ilvl w:val="0"/>
-          <w:numId w:val="1155"/>
-        </w:numPr>
-      </w:pPr>
-      <w:r>
-        <w:t xml:space="preserve">Data Objects</w:t>
-      </w:r>
-    </w:p>
-    <w:p>
-      <w:pPr>
-        <w:numPr>
-          <w:ilvl w:val="1"/>
-          <w:numId w:val="1157"/>
-        </w:numPr>
-      </w:pPr>
-      <w:r>
-        <w:t xml:space="preserve">For each message set with a shared data_id, each data object should be cached by the GC and assuming that the</w:t>
-      </w:r>
-      <w:r>
-        <w:t xml:space="preserve"> </w:t>
-      </w:r>
-      <w:r>
-        <w:rPr>
-          <w:rStyle w:val="VerbatimChar"/>
-        </w:rPr>
-        <w:t xml:space="preserve">properties.pubtime</w:t>
-      </w:r>
-      <w:r>
-        <w:t xml:space="preserve"> </w:t>
-      </w:r>
-      <w:r>
-        <w:t xml:space="preserve">as been correctly set (decreasing or equal) for each message sent in chronological order.</w:t>
-      </w:r>
-    </w:p>
-    <w:p>
-      <w:pPr>
-        <w:numPr>
-          <w:ilvl w:val="0"/>
-          <w:numId w:val="1155"/>
-        </w:numPr>
-      </w:pPr>
-      <w:r>
-        <w:t xml:space="preserve">GC Metrics</w:t>
-      </w:r>
-    </w:p>
-    <w:p>
-      <w:pPr>
-        <w:numPr>
-          <w:ilvl w:val="1"/>
-          <w:numId w:val="1158"/>
-        </w:numPr>
-      </w:pPr>
-      <w:r>
-        <w:rPr>
-          <w:rStyle w:val="VerbatimChar"/>
-        </w:rPr>
-        <w:t xml:space="preserve">wmo_wis2_gc_download_total</w:t>
-      </w:r>
-      <w:r>
-        <w:t xml:space="preserve"> </w:t>
-      </w:r>
-      <w:r>
-        <w:t xml:space="preserve">(+=1 for each set of messages sharing the same data_id)</w:t>
-      </w:r>
-    </w:p>
-    <w:p>
-      <w:pPr>
-        <w:numPr>
-          <w:ilvl w:val="1"/>
-          <w:numId w:val="1158"/>
-        </w:numPr>
-      </w:pPr>
-      <w:r>
-        <w:rPr>
-          <w:rStyle w:val="VerbatimChar"/>
-        </w:rPr>
-        <w:t xml:space="preserve">wmo_wis2_gc_dataserver_status_flag</w:t>
-      </w:r>
-      <w:r>
-        <w:t xml:space="preserve"> </w:t>
-      </w:r>
-      <w:r>
-        <w:t xml:space="preserve">(set to 1)</w:t>
-      </w:r>
-    </w:p>
-    <w:p>
-      <w:pPr>
-        <w:numPr>
-          <w:ilvl w:val="1"/>
-          <w:numId w:val="1158"/>
-        </w:numPr>
-      </w:pPr>
-      <w:r>
-        <w:rPr>
-          <w:rStyle w:val="VerbatimChar"/>
-        </w:rPr>
-        <w:t xml:space="preserve">wmo_wis2_gc_dataserver_last_download_timestamp_seconds</w:t>
-      </w:r>
-      <w:r>
-        <w:t xml:space="preserve"> </w:t>
-      </w:r>
-      <w:r>
-        <w:t xml:space="preserve">(set to current)</w:t>
-      </w:r>
-    </w:p>
-    <w:p>
-      <w:pPr>
-        <w:numPr>
-          <w:ilvl w:val="1"/>
-          <w:numId w:val="1158"/>
-        </w:numPr>
-      </w:pPr>
-      <w:r>
-        <w:rPr>
-          <w:rStyle w:val="VerbatimChar"/>
-        </w:rPr>
-        <w:t xml:space="preserve">wmo_wis2_gc_downloaded_errors_total</w:t>
-      </w:r>
-      <w:r>
-        <w:t xml:space="preserve"> </w:t>
-      </w:r>
-      <w:r>
-        <w:t xml:space="preserve">(unchanged)</w:t>
-      </w:r>
-    </w:p>
-    <w:p>
-      <w:pPr>
-        <w:numPr>
-          <w:ilvl w:val="1"/>
-          <w:numId w:val="1158"/>
-        </w:numPr>
-      </w:pPr>
-      <w:r>
-        <w:rPr>
-          <w:rStyle w:val="VerbatimChar"/>
-        </w:rPr>
-        <w:t xml:space="preserve">wmo_wis2_gc_integrity_failed_total</w:t>
-      </w:r>
-      <w:r>
-        <w:t xml:space="preserve"> </w:t>
-      </w:r>
-      <w:r>
-        <w:t xml:space="preserve">(unchanged)</w:t>
-      </w:r>
-    </w:p>
-    <w:p>
-      <w:pPr>
-        <w:pStyle w:val="Heading3"/>
-      </w:pPr>
       <w:bookmarkStart w:id="210" w:name="Xf4e6f6e45ece0eaa99e62f0a5b1fe49adac5ec9"/>
       <w:r>
         <w:t xml:space="preserve">9. Data Update</w:t>
@@ -11153,7 +11153,7 @@
     </w:p>
     <w:p>
       <w:pPr>
-        <w:pStyle w:val="Heading4"/>
+        <w:pStyle w:val="Heading5"/>
       </w:pPr>
       <w:bookmarkStart w:id="211" w:name="Xbbea9500b6fa425f5bf0710ab46aedd3c23362c"/>
       <w:r>
@@ -11262,7 +11262,7 @@
     </w:p>
     <w:p>
       <w:pPr>
-        <w:pStyle w:val="Heading4"/>
+        <w:pStyle w:val="Heading5"/>
       </w:pPr>
       <w:bookmarkStart w:id="212" w:name="X1373aa68cab3707777259170b9e74b1f8f13735"/>
       <w:r>
@@ -11518,293 +11518,293 @@
     </w:p>
     <w:p>
       <w:pPr>
+        <w:pStyle w:val="Heading5"/>
+      </w:pPr>
+      <w:bookmarkStart w:id="213" w:name="X1b102ca93dd0eae26342ec6d968bfee277ed95a"/>
+      <w:r>
+        <w:t xml:space="preserve">Steps</w:t>
+      </w:r>
+      <w:bookmarkEnd w:id="213"/>
+    </w:p>
+    <w:p>
+      <w:pPr>
+        <w:numPr>
+          <w:ilvl w:val="0"/>
+          <w:numId w:val="1164"/>
+        </w:numPr>
+      </w:pPr>
+      <w:r>
+        <w:t xml:space="preserve">Publish the prepared WNM’s to the dev/test GB such for each unique identifier message set, the first published message has a pubtime that is less than the subsequent message/s and subsequent messages have a valid update link. One or more of the following topics can be used:</w:t>
+      </w:r>
+    </w:p>
+    <w:p>
+      <w:pPr>
+        <w:numPr>
+          <w:ilvl w:val="1"/>
+          <w:numId w:val="1165"/>
+        </w:numPr>
+      </w:pPr>
+      <w:r>
+        <w:t xml:space="preserve">origin/a/wis2/+/data/#</w:t>
+      </w:r>
+    </w:p>
+    <w:p>
+      <w:pPr>
+        <w:numPr>
+          <w:ilvl w:val="1"/>
+          <w:numId w:val="1165"/>
+        </w:numPr>
+      </w:pPr>
+      <w:r>
+        <w:t xml:space="preserve">cache/a/wis2/+/data/#</w:t>
+      </w:r>
+    </w:p>
+    <w:p>
+      <w:pPr>
+        <w:numPr>
+          <w:ilvl w:val="1"/>
+          <w:numId w:val="1165"/>
+        </w:numPr>
+      </w:pPr>
+      <w:r>
+        <w:t xml:space="preserve">origin/a/wis2/+/metadata/#</w:t>
+      </w:r>
+    </w:p>
+    <w:p>
+      <w:pPr>
+        <w:numPr>
+          <w:ilvl w:val="1"/>
+          <w:numId w:val="1165"/>
+        </w:numPr>
+      </w:pPr>
+      <w:r>
+        <w:t xml:space="preserve">cache/a/wis2/+/metadata/#</w:t>
+      </w:r>
+    </w:p>
+    <w:p>
+      <w:pPr>
+        <w:pStyle w:val="Heading5"/>
+      </w:pPr>
+      <w:bookmarkStart w:id="214" w:name="X591e57fcf7318820361e5d349812a6326b99e9c"/>
+      <w:r>
+        <w:t xml:space="preserve">Evaluate</w:t>
+      </w:r>
+      <w:bookmarkEnd w:id="214"/>
+    </w:p>
+    <w:p>
+      <w:pPr>
+        <w:numPr>
+          <w:ilvl w:val="0"/>
+          <w:numId w:val="1166"/>
+        </w:numPr>
+      </w:pPr>
+      <w:r>
+        <w:t xml:space="preserve">WNM Messages</w:t>
+      </w:r>
+    </w:p>
+    <w:p>
+      <w:pPr>
+        <w:numPr>
+          <w:ilvl w:val="1"/>
+          <w:numId w:val="1167"/>
+        </w:numPr>
+      </w:pPr>
+      <w:r>
+        <w:t xml:space="preserve">For each message set with a shared data_id, each message should be processed by the GC and received on the</w:t>
+      </w:r>
+      <w:r>
+        <w:t xml:space="preserve"> </w:t>
+      </w:r>
+      <w:r>
+        <w:rPr>
+          <w:rStyle w:val="VerbatimChar"/>
+        </w:rPr>
+        <w:t xml:space="preserve">cache/a/wis2/#</w:t>
+      </w:r>
+      <w:r>
+        <w:t xml:space="preserve"> </w:t>
+      </w:r>
+      <w:r>
+        <w:t xml:space="preserve">topic assuming that the</w:t>
+      </w:r>
+      <w:r>
+        <w:t xml:space="preserve"> </w:t>
+      </w:r>
+      <w:r>
+        <w:rPr>
+          <w:rStyle w:val="VerbatimChar"/>
+        </w:rPr>
+        <w:t xml:space="preserve">properties.pubtime</w:t>
+      </w:r>
+      <w:r>
+        <w:t xml:space="preserve"> </w:t>
+      </w:r>
+      <w:r>
+        <w:t xml:space="preserve">as been correctly set (increasing) for each message sent in chronological order.</w:t>
+      </w:r>
+    </w:p>
+    <w:p>
+      <w:pPr>
+        <w:numPr>
+          <w:ilvl w:val="0"/>
+          <w:numId w:val="1166"/>
+        </w:numPr>
+      </w:pPr>
+      <w:r>
+        <w:t xml:space="preserve">Data Objects</w:t>
+      </w:r>
+    </w:p>
+    <w:p>
+      <w:pPr>
+        <w:numPr>
+          <w:ilvl w:val="1"/>
+          <w:numId w:val="1168"/>
+        </w:numPr>
+      </w:pPr>
+      <w:r>
+        <w:t xml:space="preserve">For each message set with a shared data_id, each data object should be cached by the GC and assuming that the</w:t>
+      </w:r>
+      <w:r>
+        <w:t xml:space="preserve"> </w:t>
+      </w:r>
+      <w:r>
+        <w:rPr>
+          <w:rStyle w:val="VerbatimChar"/>
+        </w:rPr>
+        <w:t xml:space="preserve">properties.pubtime</w:t>
+      </w:r>
+      <w:r>
+        <w:t xml:space="preserve"> </w:t>
+      </w:r>
+      <w:r>
+        <w:t xml:space="preserve">as been correctly set (increasing) for each message sent in chronological order.</w:t>
+      </w:r>
+    </w:p>
+    <w:p>
+      <w:pPr>
+        <w:numPr>
+          <w:ilvl w:val="0"/>
+          <w:numId w:val="1166"/>
+        </w:numPr>
+      </w:pPr>
+      <w:r>
+        <w:t xml:space="preserve">GC Metrics</w:t>
+      </w:r>
+    </w:p>
+    <w:p>
+      <w:pPr>
+        <w:numPr>
+          <w:ilvl w:val="1"/>
+          <w:numId w:val="1169"/>
+        </w:numPr>
+      </w:pPr>
+      <w:r>
+        <w:rPr>
+          <w:rStyle w:val="VerbatimChar"/>
+        </w:rPr>
+        <w:t xml:space="preserve">wmo_wis2_gc_download_total</w:t>
+      </w:r>
+      <w:r>
+        <w:t xml:space="preserve"> </w:t>
+      </w:r>
+      <w:r>
+        <w:t xml:space="preserve">(+=1 for each message)</w:t>
+      </w:r>
+    </w:p>
+    <w:p>
+      <w:pPr>
+        <w:numPr>
+          <w:ilvl w:val="1"/>
+          <w:numId w:val="1169"/>
+        </w:numPr>
+      </w:pPr>
+      <w:r>
+        <w:rPr>
+          <w:rStyle w:val="VerbatimChar"/>
+        </w:rPr>
+        <w:t xml:space="preserve">wmo_wis2_gc_dataserver_status_flag</w:t>
+      </w:r>
+      <w:r>
+        <w:t xml:space="preserve"> </w:t>
+      </w:r>
+      <w:r>
+        <w:t xml:space="preserve">(set to 1)</w:t>
+      </w:r>
+    </w:p>
+    <w:p>
+      <w:pPr>
+        <w:numPr>
+          <w:ilvl w:val="1"/>
+          <w:numId w:val="1169"/>
+        </w:numPr>
+      </w:pPr>
+      <w:r>
+        <w:rPr>
+          <w:rStyle w:val="VerbatimChar"/>
+        </w:rPr>
+        <w:t xml:space="preserve">wmo_wis2_gc_dataserver_last_download_timestamp_seconds</w:t>
+      </w:r>
+      <w:r>
+        <w:t xml:space="preserve"> </w:t>
+      </w:r>
+      <w:r>
+        <w:t xml:space="preserve">(set to current)</w:t>
+      </w:r>
+    </w:p>
+    <w:p>
+      <w:pPr>
+        <w:numPr>
+          <w:ilvl w:val="1"/>
+          <w:numId w:val="1169"/>
+        </w:numPr>
+      </w:pPr>
+      <w:r>
+        <w:rPr>
+          <w:rStyle w:val="VerbatimChar"/>
+        </w:rPr>
+        <w:t xml:space="preserve">wmo_wis2_gc_downloaded_errors_total</w:t>
+      </w:r>
+      <w:r>
+        <w:t xml:space="preserve"> </w:t>
+      </w:r>
+      <w:r>
+        <w:t xml:space="preserve">(unchanged)</w:t>
+      </w:r>
+    </w:p>
+    <w:p>
+      <w:pPr>
+        <w:numPr>
+          <w:ilvl w:val="1"/>
+          <w:numId w:val="1169"/>
+        </w:numPr>
+      </w:pPr>
+      <w:r>
+        <w:rPr>
+          <w:rStyle w:val="VerbatimChar"/>
+        </w:rPr>
+        <w:t xml:space="preserve">wmo_wis2_gc_integrity_failed_total</w:t>
+      </w:r>
+      <w:r>
+        <w:t xml:space="preserve"> </w:t>
+      </w:r>
+      <w:r>
+        <w:t xml:space="preserve">(unchanged)</w:t>
+      </w:r>
+    </w:p>
+    <w:p>
+      <w:pPr>
+        <w:pStyle w:val="Heading3"/>
+      </w:pPr>
+      <w:bookmarkStart w:id="215" w:name="X08fde4295614a620ed58a47f4c67039c367e819"/>
+      <w:r>
+        <w:t xml:space="preserve">Performance tests</w:t>
+      </w:r>
+      <w:bookmarkEnd w:id="215"/>
+    </w:p>
+    <w:p>
+      <w:pPr>
         <w:pStyle w:val="Heading4"/>
       </w:pPr>
-      <w:bookmarkStart w:id="213" w:name="X1b102ca93dd0eae26342ec6d968bfee277ed95a"/>
-      <w:r>
-        <w:t xml:space="preserve">Steps</w:t>
-      </w:r>
-      <w:bookmarkEnd w:id="213"/>
-    </w:p>
-    <w:p>
-      <w:pPr>
-        <w:numPr>
-          <w:ilvl w:val="0"/>
-          <w:numId w:val="1164"/>
-        </w:numPr>
-      </w:pPr>
-      <w:r>
-        <w:t xml:space="preserve">Publish the prepared WNM’s to the dev/test GB such for each unique identifier message set, the first published message has a pubtime that is less than the subsequent message/s and subsequent messages have a valid update link. One or more of the following topics can be used:</w:t>
-      </w:r>
-    </w:p>
-    <w:p>
-      <w:pPr>
-        <w:numPr>
-          <w:ilvl w:val="1"/>
-          <w:numId w:val="1165"/>
-        </w:numPr>
-      </w:pPr>
-      <w:r>
-        <w:t xml:space="preserve">origin/a/wis2/+/data/#</w:t>
-      </w:r>
-    </w:p>
-    <w:p>
-      <w:pPr>
-        <w:numPr>
-          <w:ilvl w:val="1"/>
-          <w:numId w:val="1165"/>
-        </w:numPr>
-      </w:pPr>
-      <w:r>
-        <w:t xml:space="preserve">cache/a/wis2/+/data/#</w:t>
-      </w:r>
-    </w:p>
-    <w:p>
-      <w:pPr>
-        <w:numPr>
-          <w:ilvl w:val="1"/>
-          <w:numId w:val="1165"/>
-        </w:numPr>
-      </w:pPr>
-      <w:r>
-        <w:t xml:space="preserve">origin/a/wis2/+/metadata/#</w:t>
-      </w:r>
-    </w:p>
-    <w:p>
-      <w:pPr>
-        <w:numPr>
-          <w:ilvl w:val="1"/>
-          <w:numId w:val="1165"/>
-        </w:numPr>
-      </w:pPr>
-      <w:r>
-        <w:t xml:space="preserve">cache/a/wis2/+/metadata/#</w:t>
-      </w:r>
-    </w:p>
-    <w:p>
-      <w:pPr>
-        <w:pStyle w:val="Heading4"/>
-      </w:pPr>
-      <w:bookmarkStart w:id="214" w:name="X591e57fcf7318820361e5d349812a6326b99e9c"/>
-      <w:r>
-        <w:t xml:space="preserve">Evaluate</w:t>
-      </w:r>
-      <w:bookmarkEnd w:id="214"/>
-    </w:p>
-    <w:p>
-      <w:pPr>
-        <w:numPr>
-          <w:ilvl w:val="0"/>
-          <w:numId w:val="1166"/>
-        </w:numPr>
-      </w:pPr>
-      <w:r>
-        <w:t xml:space="preserve">WNM Messages</w:t>
-      </w:r>
-    </w:p>
-    <w:p>
-      <w:pPr>
-        <w:numPr>
-          <w:ilvl w:val="1"/>
-          <w:numId w:val="1167"/>
-        </w:numPr>
-      </w:pPr>
-      <w:r>
-        <w:t xml:space="preserve">For each message set with a shared data_id, each message should be processed by the GC and received on the</w:t>
-      </w:r>
-      <w:r>
-        <w:t xml:space="preserve"> </w:t>
-      </w:r>
-      <w:r>
-        <w:rPr>
-          <w:rStyle w:val="VerbatimChar"/>
-        </w:rPr>
-        <w:t xml:space="preserve">cache/a/wis2/#</w:t>
-      </w:r>
-      <w:r>
-        <w:t xml:space="preserve"> </w:t>
-      </w:r>
-      <w:r>
-        <w:t xml:space="preserve">topic assuming that the</w:t>
-      </w:r>
-      <w:r>
-        <w:t xml:space="preserve"> </w:t>
-      </w:r>
-      <w:r>
-        <w:rPr>
-          <w:rStyle w:val="VerbatimChar"/>
-        </w:rPr>
-        <w:t xml:space="preserve">properties.pubtime</w:t>
-      </w:r>
-      <w:r>
-        <w:t xml:space="preserve"> </w:t>
-      </w:r>
-      <w:r>
-        <w:t xml:space="preserve">as been correctly set (increasing) for each message sent in chronological order.</w:t>
-      </w:r>
-    </w:p>
-    <w:p>
-      <w:pPr>
-        <w:numPr>
-          <w:ilvl w:val="0"/>
-          <w:numId w:val="1166"/>
-        </w:numPr>
-      </w:pPr>
-      <w:r>
-        <w:t xml:space="preserve">Data Objects</w:t>
-      </w:r>
-    </w:p>
-    <w:p>
-      <w:pPr>
-        <w:numPr>
-          <w:ilvl w:val="1"/>
-          <w:numId w:val="1168"/>
-        </w:numPr>
-      </w:pPr>
-      <w:r>
-        <w:t xml:space="preserve">For each message set with a shared data_id, each data object should be cached by the GC and assuming that the</w:t>
-      </w:r>
-      <w:r>
-        <w:t xml:space="preserve"> </w:t>
-      </w:r>
-      <w:r>
-        <w:rPr>
-          <w:rStyle w:val="VerbatimChar"/>
-        </w:rPr>
-        <w:t xml:space="preserve">properties.pubtime</w:t>
-      </w:r>
-      <w:r>
-        <w:t xml:space="preserve"> </w:t>
-      </w:r>
-      <w:r>
-        <w:t xml:space="preserve">as been correctly set (increasing) for each message sent in chronological order.</w:t>
-      </w:r>
-    </w:p>
-    <w:p>
-      <w:pPr>
-        <w:numPr>
-          <w:ilvl w:val="0"/>
-          <w:numId w:val="1166"/>
-        </w:numPr>
-      </w:pPr>
-      <w:r>
-        <w:t xml:space="preserve">GC Metrics</w:t>
-      </w:r>
-    </w:p>
-    <w:p>
-      <w:pPr>
-        <w:numPr>
-          <w:ilvl w:val="1"/>
-          <w:numId w:val="1169"/>
-        </w:numPr>
-      </w:pPr>
-      <w:r>
-        <w:rPr>
-          <w:rStyle w:val="VerbatimChar"/>
-        </w:rPr>
-        <w:t xml:space="preserve">wmo_wis2_gc_download_total</w:t>
-      </w:r>
-      <w:r>
-        <w:t xml:space="preserve"> </w:t>
-      </w:r>
-      <w:r>
-        <w:t xml:space="preserve">(+=1 for each message)</w:t>
-      </w:r>
-    </w:p>
-    <w:p>
-      <w:pPr>
-        <w:numPr>
-          <w:ilvl w:val="1"/>
-          <w:numId w:val="1169"/>
-        </w:numPr>
-      </w:pPr>
-      <w:r>
-        <w:rPr>
-          <w:rStyle w:val="VerbatimChar"/>
-        </w:rPr>
-        <w:t xml:space="preserve">wmo_wis2_gc_dataserver_status_flag</w:t>
-      </w:r>
-      <w:r>
-        <w:t xml:space="preserve"> </w:t>
-      </w:r>
-      <w:r>
-        <w:t xml:space="preserve">(set to 1)</w:t>
-      </w:r>
-    </w:p>
-    <w:p>
-      <w:pPr>
-        <w:numPr>
-          <w:ilvl w:val="1"/>
-          <w:numId w:val="1169"/>
-        </w:numPr>
-      </w:pPr>
-      <w:r>
-        <w:rPr>
-          <w:rStyle w:val="VerbatimChar"/>
-        </w:rPr>
-        <w:t xml:space="preserve">wmo_wis2_gc_dataserver_last_download_timestamp_seconds</w:t>
-      </w:r>
-      <w:r>
-        <w:t xml:space="preserve"> </w:t>
-      </w:r>
-      <w:r>
-        <w:t xml:space="preserve">(set to current)</w:t>
-      </w:r>
-    </w:p>
-    <w:p>
-      <w:pPr>
-        <w:numPr>
-          <w:ilvl w:val="1"/>
-          <w:numId w:val="1169"/>
-        </w:numPr>
-      </w:pPr>
-      <w:r>
-        <w:rPr>
-          <w:rStyle w:val="VerbatimChar"/>
-        </w:rPr>
-        <w:t xml:space="preserve">wmo_wis2_gc_downloaded_errors_total</w:t>
-      </w:r>
-      <w:r>
-        <w:t xml:space="preserve"> </w:t>
-      </w:r>
-      <w:r>
-        <w:t xml:space="preserve">(unchanged)</w:t>
-      </w:r>
-    </w:p>
-    <w:p>
-      <w:pPr>
-        <w:numPr>
-          <w:ilvl w:val="1"/>
-          <w:numId w:val="1169"/>
-        </w:numPr>
-      </w:pPr>
-      <w:r>
-        <w:rPr>
-          <w:rStyle w:val="VerbatimChar"/>
-        </w:rPr>
-        <w:t xml:space="preserve">wmo_wis2_gc_integrity_failed_total</w:t>
-      </w:r>
-      <w:r>
-        <w:t xml:space="preserve"> </w:t>
-      </w:r>
-      <w:r>
-        <w:t xml:space="preserve">(unchanged)</w:t>
-      </w:r>
-    </w:p>
-    <w:p>
-      <w:pPr>
-        <w:pStyle w:val="Heading2"/>
-      </w:pPr>
-      <w:bookmarkStart w:id="215" w:name="X08fde4295614a620ed58a47f4c67039c367e819"/>
-      <w:r>
-        <w:t xml:space="preserve">Performance tests</w:t>
-      </w:r>
-      <w:bookmarkEnd w:id="215"/>
-    </w:p>
-    <w:p>
-      <w:pPr>
-        <w:pStyle w:val="Heading3"/>
-      </w:pPr>
       <w:bookmarkStart w:id="216" w:name="X2cc22045910e0413424adeecc7fa67b06ee76c8"/>
       <w:r>
         <w:t xml:space="preserve">WIS2 Notification Processing Rate</w:t>
@@ -11813,7 +11813,7 @@
     </w:p>
     <w:p>
       <w:pPr>
-        <w:pStyle w:val="Heading4"/>
+        <w:pStyle w:val="Heading5"/>
       </w:pPr>
       <w:bookmarkStart w:id="217" w:name="X39a8a13a5ec514bbe90b1772bed7e063f32dd3d"/>
       <w:r>
@@ -11831,7 +11831,7 @@
     </w:p>
     <w:p>
       <w:pPr>
-        <w:pStyle w:val="Heading4"/>
+        <w:pStyle w:val="Heading5"/>
       </w:pPr>
       <w:bookmarkStart w:id="218" w:name="Xeab1a31c5da492af2e1eb53dcf928686519c2b0"/>
       <w:r>
@@ -12109,195 +12109,195 @@
     </w:p>
     <w:p>
       <w:pPr>
+        <w:pStyle w:val="Heading5"/>
+      </w:pPr>
+      <w:bookmarkStart w:id="219" w:name="X495ae2d1c5187ee9c0ff7e7f6fb073d8029b200"/>
+      <w:r>
+        <w:t xml:space="preserve">Steps</w:t>
+      </w:r>
+      <w:bookmarkEnd w:id="219"/>
+    </w:p>
+    <w:p>
+      <w:pPr>
+        <w:numPr>
+          <w:ilvl w:val="0"/>
+          <w:numId w:val="1177"/>
+        </w:numPr>
+      </w:pPr>
+      <w:r>
+        <w:t xml:space="preserve">Start the timer, and publish the batch of 2000 prepared WNM’s to the dev/test GB on following topics:</w:t>
+      </w:r>
+    </w:p>
+    <w:p>
+      <w:pPr>
+        <w:numPr>
+          <w:ilvl w:val="1"/>
+          <w:numId w:val="1178"/>
+        </w:numPr>
+      </w:pPr>
+      <w:r>
+        <w:t xml:space="preserve">origin/a/wis2/+/data/#</w:t>
+      </w:r>
+    </w:p>
+    <w:p>
+      <w:pPr>
+        <w:numPr>
+          <w:ilvl w:val="1"/>
+          <w:numId w:val="1178"/>
+        </w:numPr>
+      </w:pPr>
+      <w:r>
+        <w:t xml:space="preserve">cache/a/wis2/+/data/#</w:t>
+      </w:r>
+    </w:p>
+    <w:p>
+      <w:pPr>
+        <w:numPr>
+          <w:ilvl w:val="1"/>
+          <w:numId w:val="1178"/>
+        </w:numPr>
+      </w:pPr>
+      <w:r>
+        <w:t xml:space="preserve">origin/a/wis2/+/metadata/#</w:t>
+      </w:r>
+    </w:p>
+    <w:p>
+      <w:pPr>
+        <w:numPr>
+          <w:ilvl w:val="1"/>
+          <w:numId w:val="1178"/>
+        </w:numPr>
+      </w:pPr>
+      <w:r>
+        <w:t xml:space="preserve">cache/a/wis2/+/metadata/#</w:t>
+      </w:r>
+    </w:p>
+    <w:p>
+      <w:pPr>
+        <w:numPr>
+          <w:ilvl w:val="0"/>
+          <w:numId w:val="1177"/>
+        </w:numPr>
+      </w:pPr>
+      <w:r>
+        <w:t xml:space="preserve">The test MQTT client should count the messages received on the</w:t>
+      </w:r>
+      <w:r>
+        <w:t xml:space="preserve"> </w:t>
+      </w:r>
+      <w:r>
+        <w:rPr>
+          <w:rStyle w:val="VerbatimChar"/>
+        </w:rPr>
+        <w:t xml:space="preserve">cache/a/wis2/#</w:t>
+      </w:r>
+      <w:r>
+        <w:t xml:space="preserve"> </w:t>
+      </w:r>
+      <w:r>
+        <w:t xml:space="preserve">topic that are published by the GC, but should not download the data objects.</w:t>
+      </w:r>
+    </w:p>
+    <w:p>
+      <w:pPr>
+        <w:numPr>
+          <w:ilvl w:val="0"/>
+          <w:numId w:val="1177"/>
+        </w:numPr>
+      </w:pPr>
+      <w:r>
+        <w:t xml:space="preserve">Stop the timer when the MQTT client has received all expected messages (2000). A timeout can be set to allow the test to run as long as needed within a reasonable window.</w:t>
+      </w:r>
+    </w:p>
+    <w:p>
+      <w:pPr>
+        <w:pStyle w:val="Heading5"/>
+      </w:pPr>
+      <w:bookmarkStart w:id="220" w:name="Xfb8b947f87b4760587b7eb46db7b04b56ce7a73"/>
+      <w:r>
+        <w:t xml:space="preserve">Evaluate</w:t>
+      </w:r>
+      <w:bookmarkEnd w:id="220"/>
+    </w:p>
+    <w:p>
+      <w:pPr>
+        <w:numPr>
+          <w:ilvl w:val="0"/>
+          <w:numId w:val="1179"/>
+        </w:numPr>
+      </w:pPr>
+      <w:r>
+        <w:t xml:space="preserve">WNM Messages</w:t>
+      </w:r>
+    </w:p>
+    <w:p>
+      <w:pPr>
+        <w:numPr>
+          <w:ilvl w:val="1"/>
+          <w:numId w:val="1180"/>
+        </w:numPr>
+      </w:pPr>
+      <w:r>
+        <w:t xml:space="preserve">The total number of cache notification messages published by the GC on the cache/a/wis2/# topic should match what was published (2000).</w:t>
+      </w:r>
+    </w:p>
+    <w:p>
+      <w:pPr>
+        <w:numPr>
+          <w:ilvl w:val="0"/>
+          <w:numId w:val="1179"/>
+        </w:numPr>
+      </w:pPr>
+      <w:r>
+        <w:t xml:space="preserve">GC Metrics</w:t>
+      </w:r>
+    </w:p>
+    <w:p>
+      <w:pPr>
+        <w:numPr>
+          <w:ilvl w:val="1"/>
+          <w:numId w:val="1181"/>
+        </w:numPr>
+      </w:pPr>
+      <w:r>
+        <w:rPr>
+          <w:rStyle w:val="VerbatimChar"/>
+        </w:rPr>
+        <w:t xml:space="preserve">wmo_wis2_gc_download_total</w:t>
+      </w:r>
+      <w:r>
+        <w:t xml:space="preserve"> </w:t>
+      </w:r>
+      <w:r>
+        <w:t xml:space="preserve">matches total expected messages.</w:t>
+      </w:r>
+    </w:p>
+    <w:p>
+      <w:pPr>
+        <w:numPr>
+          <w:ilvl w:val="0"/>
+          <w:numId w:val="1179"/>
+        </w:numPr>
+      </w:pPr>
+      <w:r>
+        <w:t xml:space="preserve">The time taken to process the messages should not exceed 60 seconds (plus time taken to publish the WNM’s) in order to pass the test.</w:t>
+      </w:r>
+    </w:p>
+    <w:p>
+      <w:pPr>
+        <w:numPr>
+          <w:ilvl w:val="1"/>
+          <w:numId w:val="1182"/>
+        </w:numPr>
+      </w:pPr>
+      <w:r>
+        <w:t xml:space="preserve">The results can be used as a baseline for the GC’s performance.</w:t>
+      </w:r>
+    </w:p>
+    <w:p>
+      <w:pPr>
         <w:pStyle w:val="Heading4"/>
       </w:pPr>
-      <w:bookmarkStart w:id="219" w:name="X495ae2d1c5187ee9c0ff7e7f6fb073d8029b200"/>
-      <w:r>
-        <w:t xml:space="preserve">Steps</w:t>
-      </w:r>
-      <w:bookmarkEnd w:id="219"/>
-    </w:p>
-    <w:p>
-      <w:pPr>
-        <w:numPr>
-          <w:ilvl w:val="0"/>
-          <w:numId w:val="1177"/>
-        </w:numPr>
-      </w:pPr>
-      <w:r>
-        <w:t xml:space="preserve">Start the timer, and publish the batch of 2000 prepared WNM’s to the dev/test GB on following topics:</w:t>
-      </w:r>
-    </w:p>
-    <w:p>
-      <w:pPr>
-        <w:numPr>
-          <w:ilvl w:val="1"/>
-          <w:numId w:val="1178"/>
-        </w:numPr>
-      </w:pPr>
-      <w:r>
-        <w:t xml:space="preserve">origin/a/wis2/+/data/#</w:t>
-      </w:r>
-    </w:p>
-    <w:p>
-      <w:pPr>
-        <w:numPr>
-          <w:ilvl w:val="1"/>
-          <w:numId w:val="1178"/>
-        </w:numPr>
-      </w:pPr>
-      <w:r>
-        <w:t xml:space="preserve">cache/a/wis2/+/data/#</w:t>
-      </w:r>
-    </w:p>
-    <w:p>
-      <w:pPr>
-        <w:numPr>
-          <w:ilvl w:val="1"/>
-          <w:numId w:val="1178"/>
-        </w:numPr>
-      </w:pPr>
-      <w:r>
-        <w:t xml:space="preserve">origin/a/wis2/+/metadata/#</w:t>
-      </w:r>
-    </w:p>
-    <w:p>
-      <w:pPr>
-        <w:numPr>
-          <w:ilvl w:val="1"/>
-          <w:numId w:val="1178"/>
-        </w:numPr>
-      </w:pPr>
-      <w:r>
-        <w:t xml:space="preserve">cache/a/wis2/+/metadata/#</w:t>
-      </w:r>
-    </w:p>
-    <w:p>
-      <w:pPr>
-        <w:numPr>
-          <w:ilvl w:val="0"/>
-          <w:numId w:val="1177"/>
-        </w:numPr>
-      </w:pPr>
-      <w:r>
-        <w:t xml:space="preserve">The test MQTT client should count the messages received on the</w:t>
-      </w:r>
-      <w:r>
-        <w:t xml:space="preserve"> </w:t>
-      </w:r>
-      <w:r>
-        <w:rPr>
-          <w:rStyle w:val="VerbatimChar"/>
-        </w:rPr>
-        <w:t xml:space="preserve">cache/a/wis2/#</w:t>
-      </w:r>
-      <w:r>
-        <w:t xml:space="preserve"> </w:t>
-      </w:r>
-      <w:r>
-        <w:t xml:space="preserve">topic that are published by the GC, but should not download the data objects.</w:t>
-      </w:r>
-    </w:p>
-    <w:p>
-      <w:pPr>
-        <w:numPr>
-          <w:ilvl w:val="0"/>
-          <w:numId w:val="1177"/>
-        </w:numPr>
-      </w:pPr>
-      <w:r>
-        <w:t xml:space="preserve">Stop the timer when the MQTT client has received all expected messages (2000). A timeout can be set to allow the test to run as long as needed within a reasonable window.</w:t>
-      </w:r>
-    </w:p>
-    <w:p>
-      <w:pPr>
-        <w:pStyle w:val="Heading4"/>
-      </w:pPr>
-      <w:bookmarkStart w:id="220" w:name="Xfb8b947f87b4760587b7eb46db7b04b56ce7a73"/>
-      <w:r>
-        <w:t xml:space="preserve">Evaluate</w:t>
-      </w:r>
-      <w:bookmarkEnd w:id="220"/>
-    </w:p>
-    <w:p>
-      <w:pPr>
-        <w:numPr>
-          <w:ilvl w:val="0"/>
-          <w:numId w:val="1179"/>
-        </w:numPr>
-      </w:pPr>
-      <w:r>
-        <w:t xml:space="preserve">WNM Messages</w:t>
-      </w:r>
-    </w:p>
-    <w:p>
-      <w:pPr>
-        <w:numPr>
-          <w:ilvl w:val="1"/>
-          <w:numId w:val="1180"/>
-        </w:numPr>
-      </w:pPr>
-      <w:r>
-        <w:t xml:space="preserve">The total number of cache notification messages published by the GC on the cache/a/wis2/# topic should match what was published (2000).</w:t>
-      </w:r>
-    </w:p>
-    <w:p>
-      <w:pPr>
-        <w:numPr>
-          <w:ilvl w:val="0"/>
-          <w:numId w:val="1179"/>
-        </w:numPr>
-      </w:pPr>
-      <w:r>
-        <w:t xml:space="preserve">GC Metrics</w:t>
-      </w:r>
-    </w:p>
-    <w:p>
-      <w:pPr>
-        <w:numPr>
-          <w:ilvl w:val="1"/>
-          <w:numId w:val="1181"/>
-        </w:numPr>
-      </w:pPr>
-      <w:r>
-        <w:rPr>
-          <w:rStyle w:val="VerbatimChar"/>
-        </w:rPr>
-        <w:t xml:space="preserve">wmo_wis2_gc_download_total</w:t>
-      </w:r>
-      <w:r>
-        <w:t xml:space="preserve"> </w:t>
-      </w:r>
-      <w:r>
-        <w:t xml:space="preserve">matches total expected messages.</w:t>
-      </w:r>
-    </w:p>
-    <w:p>
-      <w:pPr>
-        <w:numPr>
-          <w:ilvl w:val="0"/>
-          <w:numId w:val="1179"/>
-        </w:numPr>
-      </w:pPr>
-      <w:r>
-        <w:t xml:space="preserve">The time taken to process the messages should not exceed 60 seconds (plus time taken to publish the WNM’s) in order to pass the test.</w:t>
-      </w:r>
-    </w:p>
-    <w:p>
-      <w:pPr>
-        <w:numPr>
-          <w:ilvl w:val="1"/>
-          <w:numId w:val="1182"/>
-        </w:numPr>
-      </w:pPr>
-      <w:r>
-        <w:t xml:space="preserve">The results can be used as a baseline for the GC’s performance.</w:t>
-      </w:r>
-    </w:p>
-    <w:p>
-      <w:pPr>
-        <w:pStyle w:val="Heading3"/>
-      </w:pPr>
       <w:bookmarkStart w:id="221" w:name="X4906471987d86698f504472fbc30f06f1e8ca4d"/>
       <w:r>
         <w:t xml:space="preserve">Concurrent client downloads</w:t>
@@ -12306,7 +12306,7 @@
     </w:p>
     <w:p>
       <w:pPr>
-        <w:pStyle w:val="Heading4"/>
+        <w:pStyle w:val="Heading5"/>
       </w:pPr>
       <w:bookmarkStart w:id="222" w:name="Xecee7f7019c5e807f3774a848f9af9eb5aeb6f9"/>
       <w:r>
@@ -12367,7 +12367,7 @@
     </w:p>
     <w:p>
       <w:pPr>
-        <w:pStyle w:val="Heading4"/>
+        <w:pStyle w:val="Heading5"/>
       </w:pPr>
       <w:bookmarkStart w:id="224" w:name="Xc1b11df099d756a0538af2f1f8c8646c100bb99"/>
       <w:r>
@@ -12634,170 +12634,170 @@
     </w:p>
     <w:p>
       <w:pPr>
+        <w:pStyle w:val="Heading5"/>
+      </w:pPr>
+      <w:bookmarkStart w:id="225" w:name="X1032a34207a29052574e9cb730fe839b4369d60"/>
+      <w:r>
+        <w:t xml:space="preserve">Steps</w:t>
+      </w:r>
+      <w:bookmarkEnd w:id="225"/>
+    </w:p>
+    <w:p>
+      <w:pPr>
+        <w:numPr>
+          <w:ilvl w:val="0"/>
+          <w:numId w:val="1190"/>
+        </w:numPr>
+      </w:pPr>
+      <w:r>
+        <w:t xml:space="preserve">Publish the prepared WNM’s one at a time to the dev/test GB on one of the following topics:</w:t>
+      </w:r>
+    </w:p>
+    <w:p>
+      <w:pPr>
+        <w:numPr>
+          <w:ilvl w:val="1"/>
+          <w:numId w:val="1191"/>
+        </w:numPr>
+      </w:pPr>
+      <w:r>
+        <w:t xml:space="preserve">origin/a/wis2/+/data/#</w:t>
+      </w:r>
+    </w:p>
+    <w:p>
+      <w:pPr>
+        <w:numPr>
+          <w:ilvl w:val="1"/>
+          <w:numId w:val="1191"/>
+        </w:numPr>
+      </w:pPr>
+      <w:r>
+        <w:t xml:space="preserve">cache/a/wis2/+/data/#</w:t>
+      </w:r>
+    </w:p>
+    <w:p>
+      <w:pPr>
+        <w:numPr>
+          <w:ilvl w:val="1"/>
+          <w:numId w:val="1191"/>
+        </w:numPr>
+      </w:pPr>
+      <w:r>
+        <w:t xml:space="preserve">origin/a/wis2/+/metadata/#</w:t>
+      </w:r>
+    </w:p>
+    <w:p>
+      <w:pPr>
+        <w:numPr>
+          <w:ilvl w:val="1"/>
+          <w:numId w:val="1191"/>
+        </w:numPr>
+      </w:pPr>
+      <w:r>
+        <w:t xml:space="preserve">cache/a/wis2/+/metadata/#</w:t>
+      </w:r>
+    </w:p>
+    <w:p>
+      <w:pPr>
+        <w:pStyle w:val="FirstParagraph"/>
+      </w:pPr>
+      <w:r>
+        <w:t xml:space="preserve">For each WNM:</w:t>
+      </w:r>
+      <w:r>
+        <w:t xml:space="preserve"> </w:t>
+      </w:r>
+      <w:r>
+        <w:t xml:space="preserve">. Once the</w:t>
+      </w:r>
+      <w:r>
+        <w:t xml:space="preserve"> </w:t>
+      </w:r>
+      <w:r>
+        <w:rPr>
+          <w:i/>
+        </w:rPr>
+        <w:t xml:space="preserve">cache</w:t>
+      </w:r>
+      <w:r>
+        <w:t xml:space="preserve"> </w:t>
+      </w:r>
+      <w:r>
+        <w:t xml:space="preserve">notification message is received by the test MQTT client (from the dev/test GC), the test client should start 1000 concurrent downloads of the data object/s from the canonical link provided in the</w:t>
+      </w:r>
+      <w:r>
+        <w:t xml:space="preserve"> </w:t>
+      </w:r>
+      <w:r>
+        <w:rPr>
+          <w:i/>
+        </w:rPr>
+        <w:t xml:space="preserve">cache</w:t>
+      </w:r>
+      <w:r>
+        <w:t xml:space="preserve"> </w:t>
+      </w:r>
+      <w:r>
+        <w:t xml:space="preserve">WNM.</w:t>
+      </w:r>
+      <w:r>
+        <w:t xml:space="preserve"> </w:t>
+      </w:r>
+      <w:r>
+        <w:t xml:space="preserve">. The test client should record the number of successful downloads and the time taken to complete each download.</w:t>
+      </w:r>
+    </w:p>
+    <w:p>
+      <w:pPr>
+        <w:pStyle w:val="Heading5"/>
+      </w:pPr>
+      <w:bookmarkStart w:id="226" w:name="X420427f5575b55066314069f9df6bc1a0639f57"/>
+      <w:r>
+        <w:t xml:space="preserve">Evaluate</w:t>
+      </w:r>
+      <w:bookmarkEnd w:id="226"/>
+    </w:p>
+    <w:p>
+      <w:pPr>
+        <w:pStyle w:val="FirstParagraph"/>
+      </w:pPr>
+      <w:r>
+        <w:t xml:space="preserve">The test is considered successful if the following conditions are met:</w:t>
+      </w:r>
+      <w:r>
+        <w:t xml:space="preserve"> </w:t>
+      </w:r>
+      <w:r>
+        <w:t xml:space="preserve">* The total number of successful downloads is 1000.</w:t>
+      </w:r>
+      <w:r>
+        <w:t xml:space="preserve"> </w:t>
+      </w:r>
+      <w:r>
+        <w:t xml:space="preserve">* While the download time can be used to establish a baseline, it is highly dependent on the network and server conditions of the test environment and should not be used as a pass/fail criteria.</w:t>
+      </w:r>
+    </w:p>
+    <w:p>
+      <w:pPr>
         <w:pStyle w:val="Heading4"/>
       </w:pPr>
-      <w:bookmarkStart w:id="225" w:name="X1032a34207a29052574e9cb730fe839b4369d60"/>
-      <w:r>
-        <w:t xml:space="preserve">Steps</w:t>
-      </w:r>
-      <w:bookmarkEnd w:id="225"/>
-    </w:p>
-    <w:p>
-      <w:pPr>
-        <w:numPr>
-          <w:ilvl w:val="0"/>
-          <w:numId w:val="1190"/>
-        </w:numPr>
-      </w:pPr>
-      <w:r>
-        <w:t xml:space="preserve">Publish the prepared WNM’s one at a time to the dev/test GB on one of the following topics:</w:t>
-      </w:r>
-    </w:p>
-    <w:p>
-      <w:pPr>
-        <w:numPr>
-          <w:ilvl w:val="1"/>
-          <w:numId w:val="1191"/>
-        </w:numPr>
-      </w:pPr>
-      <w:r>
-        <w:t xml:space="preserve">origin/a/wis2/+/data/#</w:t>
-      </w:r>
-    </w:p>
-    <w:p>
-      <w:pPr>
-        <w:numPr>
-          <w:ilvl w:val="1"/>
-          <w:numId w:val="1191"/>
-        </w:numPr>
-      </w:pPr>
-      <w:r>
-        <w:t xml:space="preserve">cache/a/wis2/+/data/#</w:t>
-      </w:r>
-    </w:p>
-    <w:p>
-      <w:pPr>
-        <w:numPr>
-          <w:ilvl w:val="1"/>
-          <w:numId w:val="1191"/>
-        </w:numPr>
-      </w:pPr>
-      <w:r>
-        <w:t xml:space="preserve">origin/a/wis2/+/metadata/#</w:t>
-      </w:r>
-    </w:p>
-    <w:p>
-      <w:pPr>
-        <w:numPr>
-          <w:ilvl w:val="1"/>
-          <w:numId w:val="1191"/>
-        </w:numPr>
-      </w:pPr>
-      <w:r>
-        <w:t xml:space="preserve">cache/a/wis2/+/metadata/#</w:t>
-      </w:r>
+      <w:bookmarkStart w:id="227" w:name="X07492c09d73a02a758707beda928c8a8bb39bff"/>
+      <w:r>
+        <w:t xml:space="preserve">Implicit tests</w:t>
+      </w:r>
+      <w:bookmarkEnd w:id="227"/>
     </w:p>
     <w:p>
       <w:pPr>
         <w:pStyle w:val="FirstParagraph"/>
       </w:pPr>
       <w:r>
-        <w:t xml:space="preserve">For each WNM:</w:t>
-      </w:r>
-      <w:r>
-        <w:t xml:space="preserve"> </w:t>
-      </w:r>
-      <w:r>
-        <w:t xml:space="preserve">. Once the</w:t>
-      </w:r>
-      <w:r>
-        <w:t xml:space="preserve"> </w:t>
-      </w:r>
-      <w:r>
-        <w:rPr>
-          <w:i/>
-        </w:rPr>
-        <w:t xml:space="preserve">cache</w:t>
-      </w:r>
-      <w:r>
-        <w:t xml:space="preserve"> </w:t>
-      </w:r>
-      <w:r>
-        <w:t xml:space="preserve">notification message is received by the test MQTT client (from the dev/test GC), the test client should start 1000 concurrent downloads of the data object/s from the canonical link provided in the</w:t>
-      </w:r>
-      <w:r>
-        <w:t xml:space="preserve"> </w:t>
-      </w:r>
-      <w:r>
-        <w:rPr>
-          <w:i/>
-        </w:rPr>
-        <w:t xml:space="preserve">cache</w:t>
-      </w:r>
-      <w:r>
-        <w:t xml:space="preserve"> </w:t>
-      </w:r>
-      <w:r>
-        <w:t xml:space="preserve">WNM.</w:t>
-      </w:r>
-      <w:r>
-        <w:t xml:space="preserve"> </w:t>
-      </w:r>
-      <w:r>
-        <w:t xml:space="preserve">. The test client should record the number of successful downloads and the time taken to complete each download.</w:t>
-      </w:r>
-    </w:p>
-    <w:p>
-      <w:pPr>
-        <w:pStyle w:val="Heading4"/>
-      </w:pPr>
-      <w:bookmarkStart w:id="226" w:name="X420427f5575b55066314069f9df6bc1a0639f57"/>
-      <w:r>
-        <w:t xml:space="preserve">Evaluate</w:t>
-      </w:r>
-      <w:bookmarkEnd w:id="226"/>
-    </w:p>
-    <w:p>
-      <w:pPr>
-        <w:pStyle w:val="FirstParagraph"/>
-      </w:pPr>
-      <w:r>
-        <w:t xml:space="preserve">The test is considered successful if the following conditions are met:</w:t>
-      </w:r>
-      <w:r>
-        <w:t xml:space="preserve"> </w:t>
-      </w:r>
-      <w:r>
-        <w:t xml:space="preserve">* The total number of successful downloads is 1000.</w:t>
-      </w:r>
-      <w:r>
-        <w:t xml:space="preserve"> </w:t>
-      </w:r>
-      <w:r>
-        <w:t xml:space="preserve">* While the download time can be used to establish a baseline, it is highly dependent on the network and server conditions of the test environment and should not be used as a pass/fail criteria.</w:t>
-      </w:r>
-    </w:p>
-    <w:p>
-      <w:pPr>
-        <w:pStyle w:val="Heading3"/>
-      </w:pPr>
-      <w:bookmarkStart w:id="227" w:name="X07492c09d73a02a758707beda928c8a8bb39bff"/>
-      <w:r>
-        <w:t xml:space="preserve">Implicit tests</w:t>
-      </w:r>
-      <w:bookmarkEnd w:id="227"/>
-    </w:p>
-    <w:p>
-      <w:pPr>
-        <w:pStyle w:val="FirstParagraph"/>
-      </w:pPr>
-      <w:r>
         <w:t xml:space="preserve">These are tests that are to be verified by the individual implementations as they represent critical requirements but would be difficult to test in a generic way.</w:t>
       </w:r>
     </w:p>
     <w:p>
       <w:pPr>
-        <w:pStyle w:val="Heading4"/>
+        <w:pStyle w:val="Heading5"/>
       </w:pPr>
       <w:bookmarkStart w:id="228" w:name="X3de562aebc38c0553dfccb81d0b38a8ba73f46e"/>
       <w:r>
@@ -12818,7 +12818,7 @@
     </w:p>
     <w:p>
       <w:pPr>
-        <w:pStyle w:val="Heading4"/>
+        <w:pStyle w:val="Heading5"/>
       </w:pPr>
       <w:bookmarkStart w:id="229" w:name="X2d644fc14b620cc2764f6b6599f89343492514b"/>
       <w:r>

--- a/global-services-testing/wis2-global-services-testing-DRAFT.docx
+++ b/global-services-testing/wis2-global-services-testing-DRAFT.docx
@@ -33,7 +33,7 @@
         <w:pStyle w:val="Date"/>
       </w:pPr>
       <w:r>
-        <w:t xml:space="preserve">2024-09-04</w:t>
+        <w:t xml:space="preserve">2024-09-05</w:t>
       </w:r>
     </w:p>
     <w:p>
@@ -77,7 +77,7 @@
               <w:jc w:val="left"/>
             </w:pPr>
             <w:r>
-              <w:t xml:space="preserve">Date: 2024-09-04</w:t>
+              <w:t xml:space="preserve">Date: 2024-09-05</w:t>
             </w:r>
           </w:p>
         </w:tc>

--- a/global-services-testing/wis2-global-services-testing-DRAFT.docx
+++ b/global-services-testing/wis2-global-services-testing-DRAFT.docx
@@ -33,7 +33,7 @@
         <w:pStyle w:val="Date"/>
       </w:pPr>
       <w:r>
-        <w:t xml:space="preserve">2024-09-06</w:t>
+        <w:t xml:space="preserve">2024-09-11</w:t>
       </w:r>
     </w:p>
     <w:p>
@@ -77,7 +77,7 @@
               <w:jc w:val="left"/>
             </w:pPr>
             <w:r>
-              <w:t xml:space="preserve">Date: 2024-09-06</w:t>
+              <w:t xml:space="preserve">Date: 2024-09-11</w:t>
             </w:r>
           </w:p>
         </w:tc>

--- a/global-services-testing/wis2-global-services-testing-DRAFT.docx
+++ b/global-services-testing/wis2-global-services-testing-DRAFT.docx
@@ -33,7 +33,7 @@
         <w:pStyle w:val="Date"/>
       </w:pPr>
       <w:r>
-        <w:t xml:space="preserve">2024-09-11</w:t>
+        <w:t xml:space="preserve">2024-09-12</w:t>
       </w:r>
     </w:p>
     <w:p>
@@ -77,7 +77,7 @@
               <w:jc w:val="left"/>
             </w:pPr>
             <w:r>
-              <w:t xml:space="preserve">Date: 2024-09-11</w:t>
+              <w:t xml:space="preserve">Date: 2024-09-12</w:t>
             </w:r>
           </w:p>
         </w:tc>

--- a/global-services-testing/wis2-global-services-testing-DRAFT.docx
+++ b/global-services-testing/wis2-global-services-testing-DRAFT.docx
@@ -33,7 +33,7 @@
         <w:pStyle w:val="Date"/>
       </w:pPr>
       <w:r>
-        <w:t xml:space="preserve">2024-09-12</w:t>
+        <w:t xml:space="preserve">2024-09-15</w:t>
       </w:r>
     </w:p>
     <w:p>
@@ -77,7 +77,7 @@
               <w:jc w:val="left"/>
             </w:pPr>
             <w:r>
-              <w:t xml:space="preserve">Date: 2024-09-12</w:t>
+              <w:t xml:space="preserve">Date: 2024-09-15</w:t>
             </w:r>
           </w:p>
         </w:tc>

--- a/global-services-testing/wis2-global-services-testing-DRAFT.docx
+++ b/global-services-testing/wis2-global-services-testing-DRAFT.docx
@@ -33,7 +33,7 @@
         <w:pStyle w:val="Date"/>
       </w:pPr>
       <w:r>
-        <w:t xml:space="preserve">2024-09-15</w:t>
+        <w:t xml:space="preserve">2024-09-16</w:t>
       </w:r>
     </w:p>
     <w:p>
@@ -77,7 +77,7 @@
               <w:jc w:val="left"/>
             </w:pPr>
             <w:r>
-              <w:t xml:space="preserve">Date: 2024-09-15</w:t>
+              <w:t xml:space="preserve">Date: 2024-09-16</w:t>
             </w:r>
           </w:p>
         </w:tc>

--- a/global-services-testing/wis2-global-services-testing-DRAFT.docx
+++ b/global-services-testing/wis2-global-services-testing-DRAFT.docx
@@ -18161,23 +18161,2593 @@
     </w:tbl>
     <w:p>
       <w:pPr>
+        <w:pStyle w:val="Heading3"/>
+      </w:pPr>
+      <w:bookmarkStart w:id="279" w:name="de-dwd-global-cache-results"/>
+      <w:r>
+        <w:t xml:space="preserve">de-dwd-global-cache test results</w:t>
+      </w:r>
+      <w:bookmarkEnd w:id="279"/>
+    </w:p>
+    <w:p>
+      <w:pPr>
+        <w:pStyle w:val="FirstParagraph"/>
+      </w:pPr>
+      <w:r>
+        <w:t xml:space="preserve">Date: YYYY-MM-DD</w:t>
+      </w:r>
+    </w:p>
+    <w:p>
+      <w:pPr>
+        <w:pStyle w:val="Heading4"/>
+      </w:pPr>
+      <w:bookmarkStart w:id="280" w:name="X4fc257aa08056c6c9098f87050c1516a468aeee"/>
+      <w:r>
+        <w:t xml:space="preserve">Functional tests</w:t>
+      </w:r>
+      <w:bookmarkEnd w:id="280"/>
+    </w:p>
+    <w:p>
+      <w:pPr>
+        <w:pStyle w:val="TableCaption"/>
+      </w:pPr>
+      <w:r>
+        <w:t xml:space="preserve">de-dwd-global-cache functional test results</w:t>
+      </w:r>
+    </w:p>
+    <w:tbl>
+      <w:tblPr>
+        <w:tblStyle w:val="Table"/>
+        <w:tblW w:type="pct" w:w="5000.0"/>
+        <w:tblLook w:firstRow="1"/>
+        <w:tblCaption w:val="de-dwd-global-cache functional test results"/>
+      </w:tblPr>
+      <w:tblGrid>
+        <w:gridCol w:w="2639"/>
+        <w:gridCol w:w="2639"/>
+        <w:gridCol w:w="2640"/>
+      </w:tblGrid>
+      <w:tr>
+        <w:trPr>
+          <w:cnfStyle w:firstRow="1"/>
+        </w:trPr>
+        <w:tc>
+          <w:tcPr>
+            <w:tcBorders>
+              <w:bottom w:val="single"/>
+            </w:tcBorders>
+            <w:vAlign w:val="bottom"/>
+          </w:tcPr>
+          <w:p>
+            <w:pPr>
+              <w:pStyle w:val="Compact"/>
+              <w:jc w:val="left"/>
+            </w:pPr>
+            <w:r>
+              <w:t xml:space="preserve">Test</w:t>
+            </w:r>
+          </w:p>
+        </w:tc>
+        <w:tc>
+          <w:tcPr>
+            <w:tcBorders>
+              <w:bottom w:val="single"/>
+            </w:tcBorders>
+            <w:vAlign w:val="bottom"/>
+          </w:tcPr>
+          <w:p>
+            <w:pPr>
+              <w:pStyle w:val="Compact"/>
+              <w:jc w:val="left"/>
+            </w:pPr>
+            <w:r>
+              <w:t xml:space="preserve">Pass</w:t>
+            </w:r>
+          </w:p>
+        </w:tc>
+        <w:tc>
+          <w:tcPr>
+            <w:tcBorders>
+              <w:bottom w:val="single"/>
+            </w:tcBorders>
+            <w:vAlign w:val="bottom"/>
+          </w:tcPr>
+          <w:p>
+            <w:pPr>
+              <w:pStyle w:val="Compact"/>
+              <w:jc w:val="left"/>
+            </w:pPr>
+            <w:r>
+              <w:t xml:space="preserve">Comments</w:t>
+            </w:r>
+          </w:p>
+        </w:tc>
+      </w:tr>
+      <w:tr>
+        <w:tc>
+          <w:p>
+            <w:pPr>
+              <w:jc w:val="left"/>
+            </w:pPr>
+            <w:hyperlink w:anchor="X81263693730fcf5ccee15917086e642afd88de3">
+              <w:r>
+                <w:rPr>
+                  <w:rStyle w:val="Hyperlink"/>
+                </w:rPr>
+                <w:t xml:space="preserve">MQTT Broker Connectivity</w:t>
+              </w:r>
+            </w:hyperlink>
+          </w:p>
+        </w:tc>
+        <w:tc>
+          <w:p/>
+        </w:tc>
+        <w:tc>
+          <w:p/>
+        </w:tc>
+      </w:tr>
+      <w:tr>
+        <w:tc>
+          <w:p>
+            <w:pPr>
+              <w:jc w:val="left"/>
+            </w:pPr>
+            <w:hyperlink w:anchor="Xbf43d9177cba93f68b3b10c383eea813232134c">
+              <w:r>
+                <w:rPr>
+                  <w:rStyle w:val="Hyperlink"/>
+                </w:rPr>
+                <w:t xml:space="preserve">GC MQTT Broker Subscription</w:t>
+              </w:r>
+            </w:hyperlink>
+          </w:p>
+        </w:tc>
+        <w:tc>
+          <w:p/>
+        </w:tc>
+        <w:tc>
+          <w:p/>
+        </w:tc>
+      </w:tr>
+      <w:tr>
+        <w:tc>
+          <w:p>
+            <w:pPr>
+              <w:jc w:val="left"/>
+            </w:pPr>
+            <w:hyperlink w:anchor="X46083d4d58e1ba4a1650a32a9111c307963c7d0">
+              <w:r>
+                <w:rPr>
+                  <w:rStyle w:val="Hyperlink"/>
+                </w:rPr>
+                <w:t xml:space="preserve">WIS2 Notification Message (WNM) Processing</w:t>
+              </w:r>
+            </w:hyperlink>
+          </w:p>
+        </w:tc>
+        <w:tc>
+          <w:p/>
+        </w:tc>
+        <w:tc>
+          <w:p/>
+        </w:tc>
+      </w:tr>
+      <w:tr>
+        <w:tc>
+          <w:p>
+            <w:pPr>
+              <w:jc w:val="left"/>
+            </w:pPr>
+            <w:hyperlink w:anchor="X4d5e6c26ff34c5439f492bf560e8d48eba72e0b">
+              <w:r>
+                <w:rPr>
+                  <w:rStyle w:val="Hyperlink"/>
+                </w:rPr>
+                <w:t xml:space="preserve">Cache False Directive</w:t>
+              </w:r>
+            </w:hyperlink>
+          </w:p>
+        </w:tc>
+        <w:tc>
+          <w:p/>
+        </w:tc>
+        <w:tc>
+          <w:p/>
+        </w:tc>
+      </w:tr>
+      <w:tr>
+        <w:tc>
+          <w:p>
+            <w:pPr>
+              <w:jc w:val="left"/>
+            </w:pPr>
+            <w:hyperlink w:anchor="X9420d2a2f04d45d82c4ef16f06c70fee38def6c">
+              <w:r>
+                <w:rPr>
+                  <w:rStyle w:val="Hyperlink"/>
+                </w:rPr>
+                <w:t xml:space="preserve">Source Download Failure</w:t>
+              </w:r>
+            </w:hyperlink>
+          </w:p>
+        </w:tc>
+        <w:tc>
+          <w:p/>
+        </w:tc>
+        <w:tc>
+          <w:p/>
+        </w:tc>
+      </w:tr>
+      <w:tr>
+        <w:tc>
+          <w:p>
+            <w:pPr>
+              <w:jc w:val="left"/>
+            </w:pPr>
+            <w:hyperlink w:anchor="X7de1e045029ef5b499dde21db15a8aa321a6ce6">
+              <w:r>
+                <w:rPr>
+                  <w:rStyle w:val="Hyperlink"/>
+                </w:rPr>
+                <w:t xml:space="preserve">Cache Override (Optional)</w:t>
+              </w:r>
+            </w:hyperlink>
+          </w:p>
+        </w:tc>
+        <w:tc>
+          <w:p/>
+        </w:tc>
+        <w:tc>
+          <w:p/>
+        </w:tc>
+      </w:tr>
+      <w:tr>
+        <w:tc>
+          <w:p>
+            <w:pPr>
+              <w:jc w:val="left"/>
+            </w:pPr>
+            <w:hyperlink w:anchor="Xa29423f492f54677e2bb98df28f8ee19e6b4e87">
+              <w:r>
+                <w:rPr>
+                  <w:rStyle w:val="Hyperlink"/>
+                </w:rPr>
+                <w:t xml:space="preserve">Data Integrity Check Failure (Recommended)</w:t>
+              </w:r>
+            </w:hyperlink>
+          </w:p>
+        </w:tc>
+        <w:tc>
+          <w:p/>
+        </w:tc>
+        <w:tc>
+          <w:p/>
+        </w:tc>
+      </w:tr>
+      <w:tr>
+        <w:tc>
+          <w:p>
+            <w:pPr>
+              <w:jc w:val="left"/>
+            </w:pPr>
+            <w:hyperlink w:anchor="Xdbb3eca2480b69454e3051a76eceb6d1d608493">
+              <w:r>
+                <w:rPr>
+                  <w:rStyle w:val="Hyperlink"/>
+                </w:rPr>
+                <w:t xml:space="preserve">WIS2 Notification Message Deduplication</w:t>
+              </w:r>
+            </w:hyperlink>
+          </w:p>
+        </w:tc>
+        <w:tc>
+          <w:p/>
+        </w:tc>
+        <w:tc>
+          <w:p/>
+        </w:tc>
+      </w:tr>
+      <w:tr>
+        <w:tc>
+          <w:p>
+            <w:pPr>
+              <w:jc w:val="left"/>
+            </w:pPr>
+            <w:hyperlink w:anchor="X87b0c15ee3fb9ecd5b2168be4d0bf7b0b32821d">
+              <w:r>
+                <w:rPr>
+                  <w:rStyle w:val="Hyperlink"/>
+                </w:rPr>
+                <w:t xml:space="preserve">WIS2 Notification Message Deduplication (Alternative 1)</w:t>
+              </w:r>
+            </w:hyperlink>
+          </w:p>
+        </w:tc>
+        <w:tc>
+          <w:p/>
+        </w:tc>
+        <w:tc>
+          <w:p/>
+        </w:tc>
+      </w:tr>
+      <w:tr>
+        <w:tc>
+          <w:p>
+            <w:pPr>
+              <w:jc w:val="left"/>
+            </w:pPr>
+            <w:hyperlink w:anchor="X1e48f77e675732d8d749992e5f7723b4d688135">
+              <w:r>
+                <w:rPr>
+                  <w:rStyle w:val="Hyperlink"/>
+                </w:rPr>
+                <w:t xml:space="preserve">WIS2 Notification Message Deduplication (Alternative 2)</w:t>
+              </w:r>
+            </w:hyperlink>
+          </w:p>
+        </w:tc>
+        <w:tc>
+          <w:p/>
+        </w:tc>
+        <w:tc>
+          <w:p/>
+        </w:tc>
+      </w:tr>
+      <w:tr>
+        <w:tc>
+          <w:p>
+            <w:pPr>
+              <w:jc w:val="left"/>
+            </w:pPr>
+            <w:hyperlink w:anchor="X07c8167312fd49d7c005f474a89f90ea482fb96">
+              <w:r>
+                <w:rPr>
+                  <w:rStyle w:val="Hyperlink"/>
+                </w:rPr>
+                <w:t xml:space="preserve">Data Update</w:t>
+              </w:r>
+            </w:hyperlink>
+          </w:p>
+        </w:tc>
+        <w:tc>
+          <w:p/>
+        </w:tc>
+        <w:tc>
+          <w:p/>
+        </w:tc>
+      </w:tr>
+    </w:tbl>
+    <w:p>
+      <w:pPr>
+        <w:pStyle w:val="Heading4"/>
+      </w:pPr>
+      <w:bookmarkStart w:id="281" w:name="X70f58fd64d30b3afe570881cd51b0ec185a88cf"/>
+      <w:r>
+        <w:t xml:space="preserve">Performance tests</w:t>
+      </w:r>
+      <w:bookmarkEnd w:id="281"/>
+    </w:p>
+    <w:p>
+      <w:pPr>
+        <w:pStyle w:val="TableCaption"/>
+      </w:pPr>
+      <w:r>
+        <w:t xml:space="preserve">de-dwd-global-cache performance test results</w:t>
+      </w:r>
+    </w:p>
+    <w:tbl>
+      <w:tblPr>
+        <w:tblStyle w:val="Table"/>
+        <w:tblW w:type="pct" w:w="5000.0"/>
+        <w:tblLook w:firstRow="1"/>
+        <w:tblCaption w:val="de-dwd-global-cache performance test results"/>
+      </w:tblPr>
+      <w:tblGrid>
+        <w:gridCol w:w="2639"/>
+        <w:gridCol w:w="2639"/>
+        <w:gridCol w:w="2640"/>
+      </w:tblGrid>
+      <w:tr>
+        <w:trPr>
+          <w:cnfStyle w:firstRow="1"/>
+        </w:trPr>
+        <w:tc>
+          <w:tcPr>
+            <w:tcBorders>
+              <w:bottom w:val="single"/>
+            </w:tcBorders>
+            <w:vAlign w:val="bottom"/>
+          </w:tcPr>
+          <w:p>
+            <w:pPr>
+              <w:pStyle w:val="Compact"/>
+              <w:jc w:val="left"/>
+            </w:pPr>
+            <w:r>
+              <w:t xml:space="preserve">Test</w:t>
+            </w:r>
+          </w:p>
+        </w:tc>
+        <w:tc>
+          <w:tcPr>
+            <w:tcBorders>
+              <w:bottom w:val="single"/>
+            </w:tcBorders>
+            <w:vAlign w:val="bottom"/>
+          </w:tcPr>
+          <w:p>
+            <w:pPr>
+              <w:pStyle w:val="Compact"/>
+              <w:jc w:val="left"/>
+            </w:pPr>
+            <w:r>
+              <w:t xml:space="preserve">Pass</w:t>
+            </w:r>
+          </w:p>
+        </w:tc>
+        <w:tc>
+          <w:tcPr>
+            <w:tcBorders>
+              <w:bottom w:val="single"/>
+            </w:tcBorders>
+            <w:vAlign w:val="bottom"/>
+          </w:tcPr>
+          <w:p>
+            <w:pPr>
+              <w:pStyle w:val="Compact"/>
+              <w:jc w:val="left"/>
+            </w:pPr>
+            <w:r>
+              <w:t xml:space="preserve">Comments</w:t>
+            </w:r>
+          </w:p>
+        </w:tc>
+      </w:tr>
+      <w:tr>
+        <w:tc>
+          <w:p>
+            <w:pPr>
+              <w:jc w:val="left"/>
+            </w:pPr>
+            <w:hyperlink w:anchor="X2cc22045910e0413424adeecc7fa67b06ee76c8">
+              <w:r>
+                <w:rPr>
+                  <w:rStyle w:val="Hyperlink"/>
+                </w:rPr>
+                <w:t xml:space="preserve">WIS2 Notification Processing Rate</w:t>
+              </w:r>
+            </w:hyperlink>
+          </w:p>
+        </w:tc>
+        <w:tc>
+          <w:p/>
+        </w:tc>
+        <w:tc>
+          <w:p/>
+        </w:tc>
+      </w:tr>
+      <w:tr>
+        <w:tc>
+          <w:p>
+            <w:pPr>
+              <w:jc w:val="left"/>
+            </w:pPr>
+            <w:hyperlink w:anchor="X4906471987d86698f504472fbc30f06f1e8ca4d">
+              <w:r>
+                <w:rPr>
+                  <w:rStyle w:val="Hyperlink"/>
+                </w:rPr>
+                <w:t xml:space="preserve">Concurrent client downloads</w:t>
+              </w:r>
+            </w:hyperlink>
+          </w:p>
+        </w:tc>
+        <w:tc>
+          <w:p/>
+        </w:tc>
+        <w:tc>
+          <w:p/>
+        </w:tc>
+      </w:tr>
+      <w:tr>
+        <w:tc>
+          <w:p>
+            <w:pPr>
+              <w:jc w:val="left"/>
+            </w:pPr>
+            <w:hyperlink w:anchor="X07492c09d73a02a758707beda928c8a8bb39bff">
+              <w:r>
+                <w:rPr>
+                  <w:rStyle w:val="Hyperlink"/>
+                </w:rPr>
+                <w:t xml:space="preserve">Implicit tests</w:t>
+              </w:r>
+            </w:hyperlink>
+          </w:p>
+        </w:tc>
+        <w:tc>
+          <w:p/>
+        </w:tc>
+        <w:tc>
+          <w:p/>
+        </w:tc>
+      </w:tr>
+    </w:tbl>
+    <w:p>
+      <w:pPr>
+        <w:pStyle w:val="Heading3"/>
+      </w:pPr>
+      <w:bookmarkStart w:id="282" w:name="cn-cma-global-cache-results"/>
+      <w:r>
+        <w:t xml:space="preserve">cn-cma-global-cache test results</w:t>
+      </w:r>
+      <w:bookmarkEnd w:id="282"/>
+    </w:p>
+    <w:p>
+      <w:pPr>
+        <w:pStyle w:val="FirstParagraph"/>
+      </w:pPr>
+      <w:r>
+        <w:t xml:space="preserve">Date: YYYY-MM-DD</w:t>
+      </w:r>
+    </w:p>
+    <w:p>
+      <w:pPr>
+        <w:pStyle w:val="Heading4"/>
+      </w:pPr>
+      <w:bookmarkStart w:id="283" w:name="Xece35aa6a2d26768939562ef1959fce45325d15"/>
+      <w:r>
+        <w:t xml:space="preserve">Functional tests</w:t>
+      </w:r>
+      <w:bookmarkEnd w:id="283"/>
+    </w:p>
+    <w:p>
+      <w:pPr>
+        <w:pStyle w:val="TableCaption"/>
+      </w:pPr>
+      <w:r>
+        <w:t xml:space="preserve">cn-cma-global-cache functional test results</w:t>
+      </w:r>
+    </w:p>
+    <w:tbl>
+      <w:tblPr>
+        <w:tblStyle w:val="Table"/>
+        <w:tblW w:type="pct" w:w="5000.0"/>
+        <w:tblLook w:firstRow="1"/>
+        <w:tblCaption w:val="cn-cma-global-cache functional test results"/>
+      </w:tblPr>
+      <w:tblGrid>
+        <w:gridCol w:w="2639"/>
+        <w:gridCol w:w="2639"/>
+        <w:gridCol w:w="2640"/>
+      </w:tblGrid>
+      <w:tr>
+        <w:trPr>
+          <w:cnfStyle w:firstRow="1"/>
+        </w:trPr>
+        <w:tc>
+          <w:tcPr>
+            <w:tcBorders>
+              <w:bottom w:val="single"/>
+            </w:tcBorders>
+            <w:vAlign w:val="bottom"/>
+          </w:tcPr>
+          <w:p>
+            <w:pPr>
+              <w:pStyle w:val="Compact"/>
+              <w:jc w:val="left"/>
+            </w:pPr>
+            <w:r>
+              <w:t xml:space="preserve">Test</w:t>
+            </w:r>
+          </w:p>
+        </w:tc>
+        <w:tc>
+          <w:tcPr>
+            <w:tcBorders>
+              <w:bottom w:val="single"/>
+            </w:tcBorders>
+            <w:vAlign w:val="bottom"/>
+          </w:tcPr>
+          <w:p>
+            <w:pPr>
+              <w:pStyle w:val="Compact"/>
+              <w:jc w:val="left"/>
+            </w:pPr>
+            <w:r>
+              <w:t xml:space="preserve">Pass</w:t>
+            </w:r>
+          </w:p>
+        </w:tc>
+        <w:tc>
+          <w:tcPr>
+            <w:tcBorders>
+              <w:bottom w:val="single"/>
+            </w:tcBorders>
+            <w:vAlign w:val="bottom"/>
+          </w:tcPr>
+          <w:p>
+            <w:pPr>
+              <w:pStyle w:val="Compact"/>
+              <w:jc w:val="left"/>
+            </w:pPr>
+            <w:r>
+              <w:t xml:space="preserve">Comments</w:t>
+            </w:r>
+          </w:p>
+        </w:tc>
+      </w:tr>
+      <w:tr>
+        <w:tc>
+          <w:p>
+            <w:pPr>
+              <w:jc w:val="left"/>
+            </w:pPr>
+            <w:hyperlink w:anchor="X81263693730fcf5ccee15917086e642afd88de3">
+              <w:r>
+                <w:rPr>
+                  <w:rStyle w:val="Hyperlink"/>
+                </w:rPr>
+                <w:t xml:space="preserve">MQTT Broker Connectivity</w:t>
+              </w:r>
+            </w:hyperlink>
+          </w:p>
+        </w:tc>
+        <w:tc>
+          <w:p/>
+        </w:tc>
+        <w:tc>
+          <w:p/>
+        </w:tc>
+      </w:tr>
+      <w:tr>
+        <w:tc>
+          <w:p>
+            <w:pPr>
+              <w:jc w:val="left"/>
+            </w:pPr>
+            <w:hyperlink w:anchor="Xbf43d9177cba93f68b3b10c383eea813232134c">
+              <w:r>
+                <w:rPr>
+                  <w:rStyle w:val="Hyperlink"/>
+                </w:rPr>
+                <w:t xml:space="preserve">GC MQTT Broker Subscription</w:t>
+              </w:r>
+            </w:hyperlink>
+          </w:p>
+        </w:tc>
+        <w:tc>
+          <w:p/>
+        </w:tc>
+        <w:tc>
+          <w:p/>
+        </w:tc>
+      </w:tr>
+      <w:tr>
+        <w:tc>
+          <w:p>
+            <w:pPr>
+              <w:jc w:val="left"/>
+            </w:pPr>
+            <w:hyperlink w:anchor="X46083d4d58e1ba4a1650a32a9111c307963c7d0">
+              <w:r>
+                <w:rPr>
+                  <w:rStyle w:val="Hyperlink"/>
+                </w:rPr>
+                <w:t xml:space="preserve">WIS2 Notification Message (WNM) Processing</w:t>
+              </w:r>
+            </w:hyperlink>
+          </w:p>
+        </w:tc>
+        <w:tc>
+          <w:p/>
+        </w:tc>
+        <w:tc>
+          <w:p/>
+        </w:tc>
+      </w:tr>
+      <w:tr>
+        <w:tc>
+          <w:p>
+            <w:pPr>
+              <w:jc w:val="left"/>
+            </w:pPr>
+            <w:hyperlink w:anchor="X4d5e6c26ff34c5439f492bf560e8d48eba72e0b">
+              <w:r>
+                <w:rPr>
+                  <w:rStyle w:val="Hyperlink"/>
+                </w:rPr>
+                <w:t xml:space="preserve">Cache False Directive</w:t>
+              </w:r>
+            </w:hyperlink>
+          </w:p>
+        </w:tc>
+        <w:tc>
+          <w:p/>
+        </w:tc>
+        <w:tc>
+          <w:p/>
+        </w:tc>
+      </w:tr>
+      <w:tr>
+        <w:tc>
+          <w:p>
+            <w:pPr>
+              <w:jc w:val="left"/>
+            </w:pPr>
+            <w:hyperlink w:anchor="X9420d2a2f04d45d82c4ef16f06c70fee38def6c">
+              <w:r>
+                <w:rPr>
+                  <w:rStyle w:val="Hyperlink"/>
+                </w:rPr>
+                <w:t xml:space="preserve">Source Download Failure</w:t>
+              </w:r>
+            </w:hyperlink>
+          </w:p>
+        </w:tc>
+        <w:tc>
+          <w:p/>
+        </w:tc>
+        <w:tc>
+          <w:p/>
+        </w:tc>
+      </w:tr>
+      <w:tr>
+        <w:tc>
+          <w:p>
+            <w:pPr>
+              <w:jc w:val="left"/>
+            </w:pPr>
+            <w:hyperlink w:anchor="X7de1e045029ef5b499dde21db15a8aa321a6ce6">
+              <w:r>
+                <w:rPr>
+                  <w:rStyle w:val="Hyperlink"/>
+                </w:rPr>
+                <w:t xml:space="preserve">Cache Override (Optional)</w:t>
+              </w:r>
+            </w:hyperlink>
+          </w:p>
+        </w:tc>
+        <w:tc>
+          <w:p/>
+        </w:tc>
+        <w:tc>
+          <w:p/>
+        </w:tc>
+      </w:tr>
+      <w:tr>
+        <w:tc>
+          <w:p>
+            <w:pPr>
+              <w:jc w:val="left"/>
+            </w:pPr>
+            <w:hyperlink w:anchor="Xa29423f492f54677e2bb98df28f8ee19e6b4e87">
+              <w:r>
+                <w:rPr>
+                  <w:rStyle w:val="Hyperlink"/>
+                </w:rPr>
+                <w:t xml:space="preserve">Data Integrity Check Failure (Recommended)</w:t>
+              </w:r>
+            </w:hyperlink>
+          </w:p>
+        </w:tc>
+        <w:tc>
+          <w:p/>
+        </w:tc>
+        <w:tc>
+          <w:p/>
+        </w:tc>
+      </w:tr>
+      <w:tr>
+        <w:tc>
+          <w:p>
+            <w:pPr>
+              <w:jc w:val="left"/>
+            </w:pPr>
+            <w:hyperlink w:anchor="Xdbb3eca2480b69454e3051a76eceb6d1d608493">
+              <w:r>
+                <w:rPr>
+                  <w:rStyle w:val="Hyperlink"/>
+                </w:rPr>
+                <w:t xml:space="preserve">WIS2 Notification Message Deduplication</w:t>
+              </w:r>
+            </w:hyperlink>
+          </w:p>
+        </w:tc>
+        <w:tc>
+          <w:p/>
+        </w:tc>
+        <w:tc>
+          <w:p/>
+        </w:tc>
+      </w:tr>
+      <w:tr>
+        <w:tc>
+          <w:p>
+            <w:pPr>
+              <w:jc w:val="left"/>
+            </w:pPr>
+            <w:hyperlink w:anchor="X87b0c15ee3fb9ecd5b2168be4d0bf7b0b32821d">
+              <w:r>
+                <w:rPr>
+                  <w:rStyle w:val="Hyperlink"/>
+                </w:rPr>
+                <w:t xml:space="preserve">WIS2 Notification Message Deduplication (Alternative 1)</w:t>
+              </w:r>
+            </w:hyperlink>
+          </w:p>
+        </w:tc>
+        <w:tc>
+          <w:p/>
+        </w:tc>
+        <w:tc>
+          <w:p/>
+        </w:tc>
+      </w:tr>
+      <w:tr>
+        <w:tc>
+          <w:p>
+            <w:pPr>
+              <w:jc w:val="left"/>
+            </w:pPr>
+            <w:hyperlink w:anchor="X1e48f77e675732d8d749992e5f7723b4d688135">
+              <w:r>
+                <w:rPr>
+                  <w:rStyle w:val="Hyperlink"/>
+                </w:rPr>
+                <w:t xml:space="preserve">WIS2 Notification Message Deduplication (Alternative 2)</w:t>
+              </w:r>
+            </w:hyperlink>
+          </w:p>
+        </w:tc>
+        <w:tc>
+          <w:p/>
+        </w:tc>
+        <w:tc>
+          <w:p/>
+        </w:tc>
+      </w:tr>
+      <w:tr>
+        <w:tc>
+          <w:p>
+            <w:pPr>
+              <w:jc w:val="left"/>
+            </w:pPr>
+            <w:hyperlink w:anchor="X07c8167312fd49d7c005f474a89f90ea482fb96">
+              <w:r>
+                <w:rPr>
+                  <w:rStyle w:val="Hyperlink"/>
+                </w:rPr>
+                <w:t xml:space="preserve">Data Update</w:t>
+              </w:r>
+            </w:hyperlink>
+          </w:p>
+        </w:tc>
+        <w:tc>
+          <w:p/>
+        </w:tc>
+        <w:tc>
+          <w:p/>
+        </w:tc>
+      </w:tr>
+    </w:tbl>
+    <w:p>
+      <w:pPr>
+        <w:pStyle w:val="Heading4"/>
+      </w:pPr>
+      <w:bookmarkStart w:id="284" w:name="Xf54ff44d57cd06ad49d173fba223f7a0e17e22d"/>
+      <w:r>
+        <w:t xml:space="preserve">Performance tests</w:t>
+      </w:r>
+      <w:bookmarkEnd w:id="284"/>
+    </w:p>
+    <w:p>
+      <w:pPr>
+        <w:pStyle w:val="TableCaption"/>
+      </w:pPr>
+      <w:r>
+        <w:t xml:space="preserve">cn-cma-global-cache performance test results</w:t>
+      </w:r>
+    </w:p>
+    <w:tbl>
+      <w:tblPr>
+        <w:tblStyle w:val="Table"/>
+        <w:tblW w:type="pct" w:w="5000.0"/>
+        <w:tblLook w:firstRow="1"/>
+        <w:tblCaption w:val="cn-cma-global-cache performance test results"/>
+      </w:tblPr>
+      <w:tblGrid>
+        <w:gridCol w:w="2639"/>
+        <w:gridCol w:w="2639"/>
+        <w:gridCol w:w="2640"/>
+      </w:tblGrid>
+      <w:tr>
+        <w:trPr>
+          <w:cnfStyle w:firstRow="1"/>
+        </w:trPr>
+        <w:tc>
+          <w:tcPr>
+            <w:tcBorders>
+              <w:bottom w:val="single"/>
+            </w:tcBorders>
+            <w:vAlign w:val="bottom"/>
+          </w:tcPr>
+          <w:p>
+            <w:pPr>
+              <w:pStyle w:val="Compact"/>
+              <w:jc w:val="left"/>
+            </w:pPr>
+            <w:r>
+              <w:t xml:space="preserve">Test</w:t>
+            </w:r>
+          </w:p>
+        </w:tc>
+        <w:tc>
+          <w:tcPr>
+            <w:tcBorders>
+              <w:bottom w:val="single"/>
+            </w:tcBorders>
+            <w:vAlign w:val="bottom"/>
+          </w:tcPr>
+          <w:p>
+            <w:pPr>
+              <w:pStyle w:val="Compact"/>
+              <w:jc w:val="left"/>
+            </w:pPr>
+            <w:r>
+              <w:t xml:space="preserve">Pass</w:t>
+            </w:r>
+          </w:p>
+        </w:tc>
+        <w:tc>
+          <w:tcPr>
+            <w:tcBorders>
+              <w:bottom w:val="single"/>
+            </w:tcBorders>
+            <w:vAlign w:val="bottom"/>
+          </w:tcPr>
+          <w:p>
+            <w:pPr>
+              <w:pStyle w:val="Compact"/>
+              <w:jc w:val="left"/>
+            </w:pPr>
+            <w:r>
+              <w:t xml:space="preserve">Comments</w:t>
+            </w:r>
+          </w:p>
+        </w:tc>
+      </w:tr>
+      <w:tr>
+        <w:tc>
+          <w:p>
+            <w:pPr>
+              <w:jc w:val="left"/>
+            </w:pPr>
+            <w:hyperlink w:anchor="X2cc22045910e0413424adeecc7fa67b06ee76c8">
+              <w:r>
+                <w:rPr>
+                  <w:rStyle w:val="Hyperlink"/>
+                </w:rPr>
+                <w:t xml:space="preserve">WIS2 Notification Processing Rate</w:t>
+              </w:r>
+            </w:hyperlink>
+          </w:p>
+        </w:tc>
+        <w:tc>
+          <w:p/>
+        </w:tc>
+        <w:tc>
+          <w:p/>
+        </w:tc>
+      </w:tr>
+      <w:tr>
+        <w:tc>
+          <w:p>
+            <w:pPr>
+              <w:jc w:val="left"/>
+            </w:pPr>
+            <w:hyperlink w:anchor="X4906471987d86698f504472fbc30f06f1e8ca4d">
+              <w:r>
+                <w:rPr>
+                  <w:rStyle w:val="Hyperlink"/>
+                </w:rPr>
+                <w:t xml:space="preserve">Concurrent client downloads</w:t>
+              </w:r>
+            </w:hyperlink>
+          </w:p>
+        </w:tc>
+        <w:tc>
+          <w:p/>
+        </w:tc>
+        <w:tc>
+          <w:p/>
+        </w:tc>
+      </w:tr>
+      <w:tr>
+        <w:tc>
+          <w:p>
+            <w:pPr>
+              <w:jc w:val="left"/>
+            </w:pPr>
+            <w:hyperlink w:anchor="X07492c09d73a02a758707beda928c8a8bb39bff">
+              <w:r>
+                <w:rPr>
+                  <w:rStyle w:val="Hyperlink"/>
+                </w:rPr>
+                <w:t xml:space="preserve">Implicit tests</w:t>
+              </w:r>
+            </w:hyperlink>
+          </w:p>
+        </w:tc>
+        <w:tc>
+          <w:p/>
+        </w:tc>
+        <w:tc>
+          <w:p/>
+        </w:tc>
+      </w:tr>
+    </w:tbl>
+    <w:p>
+      <w:pPr>
+        <w:pStyle w:val="Heading3"/>
+      </w:pPr>
+      <w:bookmarkStart w:id="285" w:name="sa-ncm-global-cache-results"/>
+      <w:r>
+        <w:t xml:space="preserve">sa-ncm-global-cache test results</w:t>
+      </w:r>
+      <w:bookmarkEnd w:id="285"/>
+    </w:p>
+    <w:p>
+      <w:pPr>
+        <w:pStyle w:val="FirstParagraph"/>
+      </w:pPr>
+      <w:r>
+        <w:t xml:space="preserve">Date: YYYY-MM-DD</w:t>
+      </w:r>
+    </w:p>
+    <w:p>
+      <w:pPr>
+        <w:pStyle w:val="Heading4"/>
+      </w:pPr>
+      <w:bookmarkStart w:id="286" w:name="X8553d7ccf627c83a95d3d513aab7e444ef97e21"/>
+      <w:r>
+        <w:t xml:space="preserve">Functional tests</w:t>
+      </w:r>
+      <w:bookmarkEnd w:id="286"/>
+    </w:p>
+    <w:p>
+      <w:pPr>
+        <w:pStyle w:val="TableCaption"/>
+      </w:pPr>
+      <w:r>
+        <w:t xml:space="preserve">sa-ncm-global-cache functional test results</w:t>
+      </w:r>
+    </w:p>
+    <w:tbl>
+      <w:tblPr>
+        <w:tblStyle w:val="Table"/>
+        <w:tblW w:type="pct" w:w="5000.0"/>
+        <w:tblLook w:firstRow="1"/>
+        <w:tblCaption w:val="sa-ncm-global-cache functional test results"/>
+      </w:tblPr>
+      <w:tblGrid>
+        <w:gridCol w:w="2639"/>
+        <w:gridCol w:w="2639"/>
+        <w:gridCol w:w="2640"/>
+      </w:tblGrid>
+      <w:tr>
+        <w:trPr>
+          <w:cnfStyle w:firstRow="1"/>
+        </w:trPr>
+        <w:tc>
+          <w:tcPr>
+            <w:tcBorders>
+              <w:bottom w:val="single"/>
+            </w:tcBorders>
+            <w:vAlign w:val="bottom"/>
+          </w:tcPr>
+          <w:p>
+            <w:pPr>
+              <w:pStyle w:val="Compact"/>
+              <w:jc w:val="left"/>
+            </w:pPr>
+            <w:r>
+              <w:t xml:space="preserve">Test</w:t>
+            </w:r>
+          </w:p>
+        </w:tc>
+        <w:tc>
+          <w:tcPr>
+            <w:tcBorders>
+              <w:bottom w:val="single"/>
+            </w:tcBorders>
+            <w:vAlign w:val="bottom"/>
+          </w:tcPr>
+          <w:p>
+            <w:pPr>
+              <w:pStyle w:val="Compact"/>
+              <w:jc w:val="left"/>
+            </w:pPr>
+            <w:r>
+              <w:t xml:space="preserve">Pass</w:t>
+            </w:r>
+          </w:p>
+        </w:tc>
+        <w:tc>
+          <w:tcPr>
+            <w:tcBorders>
+              <w:bottom w:val="single"/>
+            </w:tcBorders>
+            <w:vAlign w:val="bottom"/>
+          </w:tcPr>
+          <w:p>
+            <w:pPr>
+              <w:pStyle w:val="Compact"/>
+              <w:jc w:val="left"/>
+            </w:pPr>
+            <w:r>
+              <w:t xml:space="preserve">Comments</w:t>
+            </w:r>
+          </w:p>
+        </w:tc>
+      </w:tr>
+      <w:tr>
+        <w:tc>
+          <w:p>
+            <w:pPr>
+              <w:jc w:val="left"/>
+            </w:pPr>
+            <w:hyperlink w:anchor="X81263693730fcf5ccee15917086e642afd88de3">
+              <w:r>
+                <w:rPr>
+                  <w:rStyle w:val="Hyperlink"/>
+                </w:rPr>
+                <w:t xml:space="preserve">MQTT Broker Connectivity</w:t>
+              </w:r>
+            </w:hyperlink>
+          </w:p>
+        </w:tc>
+        <w:tc>
+          <w:p/>
+        </w:tc>
+        <w:tc>
+          <w:p/>
+        </w:tc>
+      </w:tr>
+      <w:tr>
+        <w:tc>
+          <w:p>
+            <w:pPr>
+              <w:jc w:val="left"/>
+            </w:pPr>
+            <w:hyperlink w:anchor="Xbf43d9177cba93f68b3b10c383eea813232134c">
+              <w:r>
+                <w:rPr>
+                  <w:rStyle w:val="Hyperlink"/>
+                </w:rPr>
+                <w:t xml:space="preserve">GC MQTT Broker Subscription</w:t>
+              </w:r>
+            </w:hyperlink>
+          </w:p>
+        </w:tc>
+        <w:tc>
+          <w:p/>
+        </w:tc>
+        <w:tc>
+          <w:p/>
+        </w:tc>
+      </w:tr>
+      <w:tr>
+        <w:tc>
+          <w:p>
+            <w:pPr>
+              <w:jc w:val="left"/>
+            </w:pPr>
+            <w:hyperlink w:anchor="X46083d4d58e1ba4a1650a32a9111c307963c7d0">
+              <w:r>
+                <w:rPr>
+                  <w:rStyle w:val="Hyperlink"/>
+                </w:rPr>
+                <w:t xml:space="preserve">WIS2 Notification Message (WNM) Processing</w:t>
+              </w:r>
+            </w:hyperlink>
+          </w:p>
+        </w:tc>
+        <w:tc>
+          <w:p/>
+        </w:tc>
+        <w:tc>
+          <w:p/>
+        </w:tc>
+      </w:tr>
+      <w:tr>
+        <w:tc>
+          <w:p>
+            <w:pPr>
+              <w:jc w:val="left"/>
+            </w:pPr>
+            <w:hyperlink w:anchor="X4d5e6c26ff34c5439f492bf560e8d48eba72e0b">
+              <w:r>
+                <w:rPr>
+                  <w:rStyle w:val="Hyperlink"/>
+                </w:rPr>
+                <w:t xml:space="preserve">Cache False Directive</w:t>
+              </w:r>
+            </w:hyperlink>
+          </w:p>
+        </w:tc>
+        <w:tc>
+          <w:p/>
+        </w:tc>
+        <w:tc>
+          <w:p/>
+        </w:tc>
+      </w:tr>
+      <w:tr>
+        <w:tc>
+          <w:p>
+            <w:pPr>
+              <w:jc w:val="left"/>
+            </w:pPr>
+            <w:hyperlink w:anchor="X9420d2a2f04d45d82c4ef16f06c70fee38def6c">
+              <w:r>
+                <w:rPr>
+                  <w:rStyle w:val="Hyperlink"/>
+                </w:rPr>
+                <w:t xml:space="preserve">Source Download Failure</w:t>
+              </w:r>
+            </w:hyperlink>
+          </w:p>
+        </w:tc>
+        <w:tc>
+          <w:p/>
+        </w:tc>
+        <w:tc>
+          <w:p/>
+        </w:tc>
+      </w:tr>
+      <w:tr>
+        <w:tc>
+          <w:p>
+            <w:pPr>
+              <w:jc w:val="left"/>
+            </w:pPr>
+            <w:hyperlink w:anchor="X7de1e045029ef5b499dde21db15a8aa321a6ce6">
+              <w:r>
+                <w:rPr>
+                  <w:rStyle w:val="Hyperlink"/>
+                </w:rPr>
+                <w:t xml:space="preserve">Cache Override (Optional)</w:t>
+              </w:r>
+            </w:hyperlink>
+          </w:p>
+        </w:tc>
+        <w:tc>
+          <w:p/>
+        </w:tc>
+        <w:tc>
+          <w:p/>
+        </w:tc>
+      </w:tr>
+      <w:tr>
+        <w:tc>
+          <w:p>
+            <w:pPr>
+              <w:jc w:val="left"/>
+            </w:pPr>
+            <w:hyperlink w:anchor="Xa29423f492f54677e2bb98df28f8ee19e6b4e87">
+              <w:r>
+                <w:rPr>
+                  <w:rStyle w:val="Hyperlink"/>
+                </w:rPr>
+                <w:t xml:space="preserve">Data Integrity Check Failure (Recommended)</w:t>
+              </w:r>
+            </w:hyperlink>
+          </w:p>
+        </w:tc>
+        <w:tc>
+          <w:p/>
+        </w:tc>
+        <w:tc>
+          <w:p/>
+        </w:tc>
+      </w:tr>
+      <w:tr>
+        <w:tc>
+          <w:p>
+            <w:pPr>
+              <w:jc w:val="left"/>
+            </w:pPr>
+            <w:hyperlink w:anchor="Xdbb3eca2480b69454e3051a76eceb6d1d608493">
+              <w:r>
+                <w:rPr>
+                  <w:rStyle w:val="Hyperlink"/>
+                </w:rPr>
+                <w:t xml:space="preserve">WIS2 Notification Message Deduplication</w:t>
+              </w:r>
+            </w:hyperlink>
+          </w:p>
+        </w:tc>
+        <w:tc>
+          <w:p/>
+        </w:tc>
+        <w:tc>
+          <w:p/>
+        </w:tc>
+      </w:tr>
+      <w:tr>
+        <w:tc>
+          <w:p>
+            <w:pPr>
+              <w:jc w:val="left"/>
+            </w:pPr>
+            <w:hyperlink w:anchor="X87b0c15ee3fb9ecd5b2168be4d0bf7b0b32821d">
+              <w:r>
+                <w:rPr>
+                  <w:rStyle w:val="Hyperlink"/>
+                </w:rPr>
+                <w:t xml:space="preserve">WIS2 Notification Message Deduplication (Alternative 1)</w:t>
+              </w:r>
+            </w:hyperlink>
+          </w:p>
+        </w:tc>
+        <w:tc>
+          <w:p/>
+        </w:tc>
+        <w:tc>
+          <w:p/>
+        </w:tc>
+      </w:tr>
+      <w:tr>
+        <w:tc>
+          <w:p>
+            <w:pPr>
+              <w:jc w:val="left"/>
+            </w:pPr>
+            <w:hyperlink w:anchor="X1e48f77e675732d8d749992e5f7723b4d688135">
+              <w:r>
+                <w:rPr>
+                  <w:rStyle w:val="Hyperlink"/>
+                </w:rPr>
+                <w:t xml:space="preserve">WIS2 Notification Message Deduplication (Alternative 2)</w:t>
+              </w:r>
+            </w:hyperlink>
+          </w:p>
+        </w:tc>
+        <w:tc>
+          <w:p/>
+        </w:tc>
+        <w:tc>
+          <w:p/>
+        </w:tc>
+      </w:tr>
+      <w:tr>
+        <w:tc>
+          <w:p>
+            <w:pPr>
+              <w:jc w:val="left"/>
+            </w:pPr>
+            <w:hyperlink w:anchor="X07c8167312fd49d7c005f474a89f90ea482fb96">
+              <w:r>
+                <w:rPr>
+                  <w:rStyle w:val="Hyperlink"/>
+                </w:rPr>
+                <w:t xml:space="preserve">Data Update</w:t>
+              </w:r>
+            </w:hyperlink>
+          </w:p>
+        </w:tc>
+        <w:tc>
+          <w:p/>
+        </w:tc>
+        <w:tc>
+          <w:p/>
+        </w:tc>
+      </w:tr>
+    </w:tbl>
+    <w:p>
+      <w:pPr>
+        <w:pStyle w:val="Heading4"/>
+      </w:pPr>
+      <w:bookmarkStart w:id="287" w:name="X652bfafd3c7b0418a1909b2c32baae2be522c0c"/>
+      <w:r>
+        <w:t xml:space="preserve">Performance tests</w:t>
+      </w:r>
+      <w:bookmarkEnd w:id="287"/>
+    </w:p>
+    <w:p>
+      <w:pPr>
+        <w:pStyle w:val="TableCaption"/>
+      </w:pPr>
+      <w:r>
+        <w:t xml:space="preserve">sa-ncm-global-cache performance test results</w:t>
+      </w:r>
+    </w:p>
+    <w:tbl>
+      <w:tblPr>
+        <w:tblStyle w:val="Table"/>
+        <w:tblW w:type="pct" w:w="5000.0"/>
+        <w:tblLook w:firstRow="1"/>
+        <w:tblCaption w:val="sa-ncm-global-cache performance test results"/>
+      </w:tblPr>
+      <w:tblGrid>
+        <w:gridCol w:w="2639"/>
+        <w:gridCol w:w="2639"/>
+        <w:gridCol w:w="2640"/>
+      </w:tblGrid>
+      <w:tr>
+        <w:trPr>
+          <w:cnfStyle w:firstRow="1"/>
+        </w:trPr>
+        <w:tc>
+          <w:tcPr>
+            <w:tcBorders>
+              <w:bottom w:val="single"/>
+            </w:tcBorders>
+            <w:vAlign w:val="bottom"/>
+          </w:tcPr>
+          <w:p>
+            <w:pPr>
+              <w:pStyle w:val="Compact"/>
+              <w:jc w:val="left"/>
+            </w:pPr>
+            <w:r>
+              <w:t xml:space="preserve">Test</w:t>
+            </w:r>
+          </w:p>
+        </w:tc>
+        <w:tc>
+          <w:tcPr>
+            <w:tcBorders>
+              <w:bottom w:val="single"/>
+            </w:tcBorders>
+            <w:vAlign w:val="bottom"/>
+          </w:tcPr>
+          <w:p>
+            <w:pPr>
+              <w:pStyle w:val="Compact"/>
+              <w:jc w:val="left"/>
+            </w:pPr>
+            <w:r>
+              <w:t xml:space="preserve">Pass</w:t>
+            </w:r>
+          </w:p>
+        </w:tc>
+        <w:tc>
+          <w:tcPr>
+            <w:tcBorders>
+              <w:bottom w:val="single"/>
+            </w:tcBorders>
+            <w:vAlign w:val="bottom"/>
+          </w:tcPr>
+          <w:p>
+            <w:pPr>
+              <w:pStyle w:val="Compact"/>
+              <w:jc w:val="left"/>
+            </w:pPr>
+            <w:r>
+              <w:t xml:space="preserve">Comments</w:t>
+            </w:r>
+          </w:p>
+        </w:tc>
+      </w:tr>
+      <w:tr>
+        <w:tc>
+          <w:p>
+            <w:pPr>
+              <w:jc w:val="left"/>
+            </w:pPr>
+            <w:hyperlink w:anchor="X2cc22045910e0413424adeecc7fa67b06ee76c8">
+              <w:r>
+                <w:rPr>
+                  <w:rStyle w:val="Hyperlink"/>
+                </w:rPr>
+                <w:t xml:space="preserve">WIS2 Notification Processing Rate</w:t>
+              </w:r>
+            </w:hyperlink>
+          </w:p>
+        </w:tc>
+        <w:tc>
+          <w:p/>
+        </w:tc>
+        <w:tc>
+          <w:p/>
+        </w:tc>
+      </w:tr>
+      <w:tr>
+        <w:tc>
+          <w:p>
+            <w:pPr>
+              <w:jc w:val="left"/>
+            </w:pPr>
+            <w:hyperlink w:anchor="X4906471987d86698f504472fbc30f06f1e8ca4d">
+              <w:r>
+                <w:rPr>
+                  <w:rStyle w:val="Hyperlink"/>
+                </w:rPr>
+                <w:t xml:space="preserve">Concurrent client downloads</w:t>
+              </w:r>
+            </w:hyperlink>
+          </w:p>
+        </w:tc>
+        <w:tc>
+          <w:p/>
+        </w:tc>
+        <w:tc>
+          <w:p/>
+        </w:tc>
+      </w:tr>
+      <w:tr>
+        <w:tc>
+          <w:p>
+            <w:pPr>
+              <w:jc w:val="left"/>
+            </w:pPr>
+            <w:hyperlink w:anchor="X07492c09d73a02a758707beda928c8a8bb39bff">
+              <w:r>
+                <w:rPr>
+                  <w:rStyle w:val="Hyperlink"/>
+                </w:rPr>
+                <w:t xml:space="preserve">Implicit tests</w:t>
+              </w:r>
+            </w:hyperlink>
+          </w:p>
+        </w:tc>
+        <w:tc>
+          <w:p/>
+        </w:tc>
+        <w:tc>
+          <w:p/>
+        </w:tc>
+      </w:tr>
+    </w:tbl>
+    <w:p>
+      <w:pPr>
+        <w:pStyle w:val="Heading3"/>
+      </w:pPr>
+      <w:bookmarkStart w:id="288" w:name="jp-jma-global-cache-results"/>
+      <w:r>
+        <w:t xml:space="preserve">jp-jma-global-cache test results</w:t>
+      </w:r>
+      <w:bookmarkEnd w:id="288"/>
+    </w:p>
+    <w:p>
+      <w:pPr>
+        <w:pStyle w:val="FirstParagraph"/>
+      </w:pPr>
+      <w:r>
+        <w:t xml:space="preserve">Date: YYYY-MM-DD</w:t>
+      </w:r>
+    </w:p>
+    <w:p>
+      <w:pPr>
+        <w:pStyle w:val="Heading4"/>
+      </w:pPr>
+      <w:bookmarkStart w:id="289" w:name="Xca5128dce52c699689f9c221ad41a3e2e94a411"/>
+      <w:r>
+        <w:t xml:space="preserve">Functional tests</w:t>
+      </w:r>
+      <w:bookmarkEnd w:id="289"/>
+    </w:p>
+    <w:p>
+      <w:pPr>
+        <w:pStyle w:val="TableCaption"/>
+      </w:pPr>
+      <w:r>
+        <w:t xml:space="preserve">jp-jma-global-cache functional test results</w:t>
+      </w:r>
+    </w:p>
+    <w:tbl>
+      <w:tblPr>
+        <w:tblStyle w:val="Table"/>
+        <w:tblW w:type="pct" w:w="5000.0"/>
+        <w:tblLook w:firstRow="1"/>
+        <w:tblCaption w:val="jp-jma-global-cache functional test results"/>
+      </w:tblPr>
+      <w:tblGrid>
+        <w:gridCol w:w="2639"/>
+        <w:gridCol w:w="2639"/>
+        <w:gridCol w:w="2640"/>
+      </w:tblGrid>
+      <w:tr>
+        <w:trPr>
+          <w:cnfStyle w:firstRow="1"/>
+        </w:trPr>
+        <w:tc>
+          <w:tcPr>
+            <w:tcBorders>
+              <w:bottom w:val="single"/>
+            </w:tcBorders>
+            <w:vAlign w:val="bottom"/>
+          </w:tcPr>
+          <w:p>
+            <w:pPr>
+              <w:pStyle w:val="Compact"/>
+              <w:jc w:val="left"/>
+            </w:pPr>
+            <w:r>
+              <w:t xml:space="preserve">Test</w:t>
+            </w:r>
+          </w:p>
+        </w:tc>
+        <w:tc>
+          <w:tcPr>
+            <w:tcBorders>
+              <w:bottom w:val="single"/>
+            </w:tcBorders>
+            <w:vAlign w:val="bottom"/>
+          </w:tcPr>
+          <w:p>
+            <w:pPr>
+              <w:pStyle w:val="Compact"/>
+              <w:jc w:val="left"/>
+            </w:pPr>
+            <w:r>
+              <w:t xml:space="preserve">Pass</w:t>
+            </w:r>
+          </w:p>
+        </w:tc>
+        <w:tc>
+          <w:tcPr>
+            <w:tcBorders>
+              <w:bottom w:val="single"/>
+            </w:tcBorders>
+            <w:vAlign w:val="bottom"/>
+          </w:tcPr>
+          <w:p>
+            <w:pPr>
+              <w:pStyle w:val="Compact"/>
+              <w:jc w:val="left"/>
+            </w:pPr>
+            <w:r>
+              <w:t xml:space="preserve">Comments</w:t>
+            </w:r>
+          </w:p>
+        </w:tc>
+      </w:tr>
+      <w:tr>
+        <w:tc>
+          <w:p>
+            <w:pPr>
+              <w:jc w:val="left"/>
+            </w:pPr>
+            <w:hyperlink w:anchor="X81263693730fcf5ccee15917086e642afd88de3">
+              <w:r>
+                <w:rPr>
+                  <w:rStyle w:val="Hyperlink"/>
+                </w:rPr>
+                <w:t xml:space="preserve">MQTT Broker Connectivity</w:t>
+              </w:r>
+            </w:hyperlink>
+          </w:p>
+        </w:tc>
+        <w:tc>
+          <w:p/>
+        </w:tc>
+        <w:tc>
+          <w:p/>
+        </w:tc>
+      </w:tr>
+      <w:tr>
+        <w:tc>
+          <w:p>
+            <w:pPr>
+              <w:jc w:val="left"/>
+            </w:pPr>
+            <w:hyperlink w:anchor="Xbf43d9177cba93f68b3b10c383eea813232134c">
+              <w:r>
+                <w:rPr>
+                  <w:rStyle w:val="Hyperlink"/>
+                </w:rPr>
+                <w:t xml:space="preserve">GC MQTT Broker Subscription</w:t>
+              </w:r>
+            </w:hyperlink>
+          </w:p>
+        </w:tc>
+        <w:tc>
+          <w:p/>
+        </w:tc>
+        <w:tc>
+          <w:p/>
+        </w:tc>
+      </w:tr>
+      <w:tr>
+        <w:tc>
+          <w:p>
+            <w:pPr>
+              <w:jc w:val="left"/>
+            </w:pPr>
+            <w:hyperlink w:anchor="X46083d4d58e1ba4a1650a32a9111c307963c7d0">
+              <w:r>
+                <w:rPr>
+                  <w:rStyle w:val="Hyperlink"/>
+                </w:rPr>
+                <w:t xml:space="preserve">WIS2 Notification Message (WNM) Processing</w:t>
+              </w:r>
+            </w:hyperlink>
+          </w:p>
+        </w:tc>
+        <w:tc>
+          <w:p/>
+        </w:tc>
+        <w:tc>
+          <w:p/>
+        </w:tc>
+      </w:tr>
+      <w:tr>
+        <w:tc>
+          <w:p>
+            <w:pPr>
+              <w:jc w:val="left"/>
+            </w:pPr>
+            <w:hyperlink w:anchor="X4d5e6c26ff34c5439f492bf560e8d48eba72e0b">
+              <w:r>
+                <w:rPr>
+                  <w:rStyle w:val="Hyperlink"/>
+                </w:rPr>
+                <w:t xml:space="preserve">Cache False Directive</w:t>
+              </w:r>
+            </w:hyperlink>
+          </w:p>
+        </w:tc>
+        <w:tc>
+          <w:p/>
+        </w:tc>
+        <w:tc>
+          <w:p/>
+        </w:tc>
+      </w:tr>
+      <w:tr>
+        <w:tc>
+          <w:p>
+            <w:pPr>
+              <w:jc w:val="left"/>
+            </w:pPr>
+            <w:hyperlink w:anchor="X9420d2a2f04d45d82c4ef16f06c70fee38def6c">
+              <w:r>
+                <w:rPr>
+                  <w:rStyle w:val="Hyperlink"/>
+                </w:rPr>
+                <w:t xml:space="preserve">Source Download Failure</w:t>
+              </w:r>
+            </w:hyperlink>
+          </w:p>
+        </w:tc>
+        <w:tc>
+          <w:p/>
+        </w:tc>
+        <w:tc>
+          <w:p/>
+        </w:tc>
+      </w:tr>
+      <w:tr>
+        <w:tc>
+          <w:p>
+            <w:pPr>
+              <w:jc w:val="left"/>
+            </w:pPr>
+            <w:hyperlink w:anchor="X7de1e045029ef5b499dde21db15a8aa321a6ce6">
+              <w:r>
+                <w:rPr>
+                  <w:rStyle w:val="Hyperlink"/>
+                </w:rPr>
+                <w:t xml:space="preserve">Cache Override (Optional)</w:t>
+              </w:r>
+            </w:hyperlink>
+          </w:p>
+        </w:tc>
+        <w:tc>
+          <w:p/>
+        </w:tc>
+        <w:tc>
+          <w:p/>
+        </w:tc>
+      </w:tr>
+      <w:tr>
+        <w:tc>
+          <w:p>
+            <w:pPr>
+              <w:jc w:val="left"/>
+            </w:pPr>
+            <w:hyperlink w:anchor="Xa29423f492f54677e2bb98df28f8ee19e6b4e87">
+              <w:r>
+                <w:rPr>
+                  <w:rStyle w:val="Hyperlink"/>
+                </w:rPr>
+                <w:t xml:space="preserve">Data Integrity Check Failure (Recommended)</w:t>
+              </w:r>
+            </w:hyperlink>
+          </w:p>
+        </w:tc>
+        <w:tc>
+          <w:p/>
+        </w:tc>
+        <w:tc>
+          <w:p/>
+        </w:tc>
+      </w:tr>
+      <w:tr>
+        <w:tc>
+          <w:p>
+            <w:pPr>
+              <w:jc w:val="left"/>
+            </w:pPr>
+            <w:hyperlink w:anchor="Xdbb3eca2480b69454e3051a76eceb6d1d608493">
+              <w:r>
+                <w:rPr>
+                  <w:rStyle w:val="Hyperlink"/>
+                </w:rPr>
+                <w:t xml:space="preserve">WIS2 Notification Message Deduplication</w:t>
+              </w:r>
+            </w:hyperlink>
+          </w:p>
+        </w:tc>
+        <w:tc>
+          <w:p/>
+        </w:tc>
+        <w:tc>
+          <w:p/>
+        </w:tc>
+      </w:tr>
+      <w:tr>
+        <w:tc>
+          <w:p>
+            <w:pPr>
+              <w:jc w:val="left"/>
+            </w:pPr>
+            <w:hyperlink w:anchor="X87b0c15ee3fb9ecd5b2168be4d0bf7b0b32821d">
+              <w:r>
+                <w:rPr>
+                  <w:rStyle w:val="Hyperlink"/>
+                </w:rPr>
+                <w:t xml:space="preserve">WIS2 Notification Message Deduplication (Alternative 1)</w:t>
+              </w:r>
+            </w:hyperlink>
+          </w:p>
+        </w:tc>
+        <w:tc>
+          <w:p/>
+        </w:tc>
+        <w:tc>
+          <w:p/>
+        </w:tc>
+      </w:tr>
+      <w:tr>
+        <w:tc>
+          <w:p>
+            <w:pPr>
+              <w:jc w:val="left"/>
+            </w:pPr>
+            <w:hyperlink w:anchor="X1e48f77e675732d8d749992e5f7723b4d688135">
+              <w:r>
+                <w:rPr>
+                  <w:rStyle w:val="Hyperlink"/>
+                </w:rPr>
+                <w:t xml:space="preserve">WIS2 Notification Message Deduplication (Alternative 2)</w:t>
+              </w:r>
+            </w:hyperlink>
+          </w:p>
+        </w:tc>
+        <w:tc>
+          <w:p/>
+        </w:tc>
+        <w:tc>
+          <w:p/>
+        </w:tc>
+      </w:tr>
+      <w:tr>
+        <w:tc>
+          <w:p>
+            <w:pPr>
+              <w:jc w:val="left"/>
+            </w:pPr>
+            <w:hyperlink w:anchor="X07c8167312fd49d7c005f474a89f90ea482fb96">
+              <w:r>
+                <w:rPr>
+                  <w:rStyle w:val="Hyperlink"/>
+                </w:rPr>
+                <w:t xml:space="preserve">Data Update</w:t>
+              </w:r>
+            </w:hyperlink>
+          </w:p>
+        </w:tc>
+        <w:tc>
+          <w:p/>
+        </w:tc>
+        <w:tc>
+          <w:p/>
+        </w:tc>
+      </w:tr>
+    </w:tbl>
+    <w:p>
+      <w:pPr>
+        <w:pStyle w:val="Heading4"/>
+      </w:pPr>
+      <w:bookmarkStart w:id="290" w:name="Xd3d971ab3d2199ff7bada037e50a61c50ae24bd"/>
+      <w:r>
+        <w:t xml:space="preserve">Performance tests</w:t>
+      </w:r>
+      <w:bookmarkEnd w:id="290"/>
+    </w:p>
+    <w:p>
+      <w:pPr>
+        <w:pStyle w:val="TableCaption"/>
+      </w:pPr>
+      <w:r>
+        <w:t xml:space="preserve">jp-jma-global-cache performance test results</w:t>
+      </w:r>
+    </w:p>
+    <w:tbl>
+      <w:tblPr>
+        <w:tblStyle w:val="Table"/>
+        <w:tblW w:type="pct" w:w="5000.0"/>
+        <w:tblLook w:firstRow="1"/>
+        <w:tblCaption w:val="jp-jma-global-cache performance test results"/>
+      </w:tblPr>
+      <w:tblGrid>
+        <w:gridCol w:w="2639"/>
+        <w:gridCol w:w="2639"/>
+        <w:gridCol w:w="2640"/>
+      </w:tblGrid>
+      <w:tr>
+        <w:trPr>
+          <w:cnfStyle w:firstRow="1"/>
+        </w:trPr>
+        <w:tc>
+          <w:tcPr>
+            <w:tcBorders>
+              <w:bottom w:val="single"/>
+            </w:tcBorders>
+            <w:vAlign w:val="bottom"/>
+          </w:tcPr>
+          <w:p>
+            <w:pPr>
+              <w:pStyle w:val="Compact"/>
+              <w:jc w:val="left"/>
+            </w:pPr>
+            <w:r>
+              <w:t xml:space="preserve">Test</w:t>
+            </w:r>
+          </w:p>
+        </w:tc>
+        <w:tc>
+          <w:tcPr>
+            <w:tcBorders>
+              <w:bottom w:val="single"/>
+            </w:tcBorders>
+            <w:vAlign w:val="bottom"/>
+          </w:tcPr>
+          <w:p>
+            <w:pPr>
+              <w:pStyle w:val="Compact"/>
+              <w:jc w:val="left"/>
+            </w:pPr>
+            <w:r>
+              <w:t xml:space="preserve">Pass</w:t>
+            </w:r>
+          </w:p>
+        </w:tc>
+        <w:tc>
+          <w:tcPr>
+            <w:tcBorders>
+              <w:bottom w:val="single"/>
+            </w:tcBorders>
+            <w:vAlign w:val="bottom"/>
+          </w:tcPr>
+          <w:p>
+            <w:pPr>
+              <w:pStyle w:val="Compact"/>
+              <w:jc w:val="left"/>
+            </w:pPr>
+            <w:r>
+              <w:t xml:space="preserve">Comments</w:t>
+            </w:r>
+          </w:p>
+        </w:tc>
+      </w:tr>
+      <w:tr>
+        <w:tc>
+          <w:p>
+            <w:pPr>
+              <w:jc w:val="left"/>
+            </w:pPr>
+            <w:hyperlink w:anchor="X2cc22045910e0413424adeecc7fa67b06ee76c8">
+              <w:r>
+                <w:rPr>
+                  <w:rStyle w:val="Hyperlink"/>
+                </w:rPr>
+                <w:t xml:space="preserve">WIS2 Notification Processing Rate</w:t>
+              </w:r>
+            </w:hyperlink>
+          </w:p>
+        </w:tc>
+        <w:tc>
+          <w:p/>
+        </w:tc>
+        <w:tc>
+          <w:p/>
+        </w:tc>
+      </w:tr>
+      <w:tr>
+        <w:tc>
+          <w:p>
+            <w:pPr>
+              <w:jc w:val="left"/>
+            </w:pPr>
+            <w:hyperlink w:anchor="X4906471987d86698f504472fbc30f06f1e8ca4d">
+              <w:r>
+                <w:rPr>
+                  <w:rStyle w:val="Hyperlink"/>
+                </w:rPr>
+                <w:t xml:space="preserve">Concurrent client downloads</w:t>
+              </w:r>
+            </w:hyperlink>
+          </w:p>
+        </w:tc>
+        <w:tc>
+          <w:p/>
+        </w:tc>
+        <w:tc>
+          <w:p/>
+        </w:tc>
+      </w:tr>
+      <w:tr>
+        <w:tc>
+          <w:p>
+            <w:pPr>
+              <w:jc w:val="left"/>
+            </w:pPr>
+            <w:hyperlink w:anchor="X07492c09d73a02a758707beda928c8a8bb39bff">
+              <w:r>
+                <w:rPr>
+                  <w:rStyle w:val="Hyperlink"/>
+                </w:rPr>
+                <w:t xml:space="preserve">Implicit tests</w:t>
+              </w:r>
+            </w:hyperlink>
+          </w:p>
+        </w:tc>
+        <w:tc>
+          <w:p/>
+        </w:tc>
+        <w:tc>
+          <w:p/>
+        </w:tc>
+      </w:tr>
+    </w:tbl>
+    <w:p>
+      <w:pPr>
+        <w:pStyle w:val="Heading3"/>
+      </w:pPr>
+      <w:bookmarkStart w:id="291" w:name="kr-kma-global-cache-results"/>
+      <w:r>
+        <w:t xml:space="preserve">kr-kma-global-cache test results</w:t>
+      </w:r>
+      <w:bookmarkEnd w:id="291"/>
+    </w:p>
+    <w:p>
+      <w:pPr>
+        <w:pStyle w:val="FirstParagraph"/>
+      </w:pPr>
+      <w:r>
+        <w:t xml:space="preserve">Date: YYYY-MM-DD</w:t>
+      </w:r>
+    </w:p>
+    <w:p>
+      <w:pPr>
+        <w:pStyle w:val="Heading4"/>
+      </w:pPr>
+      <w:bookmarkStart w:id="292" w:name="X86a54e4eee48dc447c4301b2680ae3e66ac1fc2"/>
+      <w:r>
+        <w:t xml:space="preserve">Functional tests</w:t>
+      </w:r>
+      <w:bookmarkEnd w:id="292"/>
+    </w:p>
+    <w:p>
+      <w:pPr>
+        <w:pStyle w:val="TableCaption"/>
+      </w:pPr>
+      <w:r>
+        <w:t xml:space="preserve">kr-kma-global-cache functional test results</w:t>
+      </w:r>
+    </w:p>
+    <w:tbl>
+      <w:tblPr>
+        <w:tblStyle w:val="Table"/>
+        <w:tblW w:type="pct" w:w="5000.0"/>
+        <w:tblLook w:firstRow="1"/>
+        <w:tblCaption w:val="kr-kma-global-cache functional test results"/>
+      </w:tblPr>
+      <w:tblGrid>
+        <w:gridCol w:w="2639"/>
+        <w:gridCol w:w="2639"/>
+        <w:gridCol w:w="2640"/>
+      </w:tblGrid>
+      <w:tr>
+        <w:trPr>
+          <w:cnfStyle w:firstRow="1"/>
+        </w:trPr>
+        <w:tc>
+          <w:tcPr>
+            <w:tcBorders>
+              <w:bottom w:val="single"/>
+            </w:tcBorders>
+            <w:vAlign w:val="bottom"/>
+          </w:tcPr>
+          <w:p>
+            <w:pPr>
+              <w:pStyle w:val="Compact"/>
+              <w:jc w:val="left"/>
+            </w:pPr>
+            <w:r>
+              <w:t xml:space="preserve">Test</w:t>
+            </w:r>
+          </w:p>
+        </w:tc>
+        <w:tc>
+          <w:tcPr>
+            <w:tcBorders>
+              <w:bottom w:val="single"/>
+            </w:tcBorders>
+            <w:vAlign w:val="bottom"/>
+          </w:tcPr>
+          <w:p>
+            <w:pPr>
+              <w:pStyle w:val="Compact"/>
+              <w:jc w:val="left"/>
+            </w:pPr>
+            <w:r>
+              <w:t xml:space="preserve">Pass</w:t>
+            </w:r>
+          </w:p>
+        </w:tc>
+        <w:tc>
+          <w:tcPr>
+            <w:tcBorders>
+              <w:bottom w:val="single"/>
+            </w:tcBorders>
+            <w:vAlign w:val="bottom"/>
+          </w:tcPr>
+          <w:p>
+            <w:pPr>
+              <w:pStyle w:val="Compact"/>
+              <w:jc w:val="left"/>
+            </w:pPr>
+            <w:r>
+              <w:t xml:space="preserve">Comments</w:t>
+            </w:r>
+          </w:p>
+        </w:tc>
+      </w:tr>
+      <w:tr>
+        <w:tc>
+          <w:p>
+            <w:pPr>
+              <w:jc w:val="left"/>
+            </w:pPr>
+            <w:hyperlink w:anchor="X81263693730fcf5ccee15917086e642afd88de3">
+              <w:r>
+                <w:rPr>
+                  <w:rStyle w:val="Hyperlink"/>
+                </w:rPr>
+                <w:t xml:space="preserve">MQTT Broker Connectivity</w:t>
+              </w:r>
+            </w:hyperlink>
+          </w:p>
+        </w:tc>
+        <w:tc>
+          <w:p/>
+        </w:tc>
+        <w:tc>
+          <w:p/>
+        </w:tc>
+      </w:tr>
+      <w:tr>
+        <w:tc>
+          <w:p>
+            <w:pPr>
+              <w:jc w:val="left"/>
+            </w:pPr>
+            <w:hyperlink w:anchor="Xbf43d9177cba93f68b3b10c383eea813232134c">
+              <w:r>
+                <w:rPr>
+                  <w:rStyle w:val="Hyperlink"/>
+                </w:rPr>
+                <w:t xml:space="preserve">GC MQTT Broker Subscription</w:t>
+              </w:r>
+            </w:hyperlink>
+          </w:p>
+        </w:tc>
+        <w:tc>
+          <w:p/>
+        </w:tc>
+        <w:tc>
+          <w:p/>
+        </w:tc>
+      </w:tr>
+      <w:tr>
+        <w:tc>
+          <w:p>
+            <w:pPr>
+              <w:jc w:val="left"/>
+            </w:pPr>
+            <w:hyperlink w:anchor="X46083d4d58e1ba4a1650a32a9111c307963c7d0">
+              <w:r>
+                <w:rPr>
+                  <w:rStyle w:val="Hyperlink"/>
+                </w:rPr>
+                <w:t xml:space="preserve">WIS2 Notification Message (WNM) Processing</w:t>
+              </w:r>
+            </w:hyperlink>
+          </w:p>
+        </w:tc>
+        <w:tc>
+          <w:p/>
+        </w:tc>
+        <w:tc>
+          <w:p/>
+        </w:tc>
+      </w:tr>
+      <w:tr>
+        <w:tc>
+          <w:p>
+            <w:pPr>
+              <w:jc w:val="left"/>
+            </w:pPr>
+            <w:hyperlink w:anchor="X4d5e6c26ff34c5439f492bf560e8d48eba72e0b">
+              <w:r>
+                <w:rPr>
+                  <w:rStyle w:val="Hyperlink"/>
+                </w:rPr>
+                <w:t xml:space="preserve">Cache False Directive</w:t>
+              </w:r>
+            </w:hyperlink>
+          </w:p>
+        </w:tc>
+        <w:tc>
+          <w:p/>
+        </w:tc>
+        <w:tc>
+          <w:p/>
+        </w:tc>
+      </w:tr>
+      <w:tr>
+        <w:tc>
+          <w:p>
+            <w:pPr>
+              <w:jc w:val="left"/>
+            </w:pPr>
+            <w:hyperlink w:anchor="X9420d2a2f04d45d82c4ef16f06c70fee38def6c">
+              <w:r>
+                <w:rPr>
+                  <w:rStyle w:val="Hyperlink"/>
+                </w:rPr>
+                <w:t xml:space="preserve">Source Download Failure</w:t>
+              </w:r>
+            </w:hyperlink>
+          </w:p>
+        </w:tc>
+        <w:tc>
+          <w:p/>
+        </w:tc>
+        <w:tc>
+          <w:p/>
+        </w:tc>
+      </w:tr>
+      <w:tr>
+        <w:tc>
+          <w:p>
+            <w:pPr>
+              <w:jc w:val="left"/>
+            </w:pPr>
+            <w:hyperlink w:anchor="X7de1e045029ef5b499dde21db15a8aa321a6ce6">
+              <w:r>
+                <w:rPr>
+                  <w:rStyle w:val="Hyperlink"/>
+                </w:rPr>
+                <w:t xml:space="preserve">Cache Override (Optional)</w:t>
+              </w:r>
+            </w:hyperlink>
+          </w:p>
+        </w:tc>
+        <w:tc>
+          <w:p/>
+        </w:tc>
+        <w:tc>
+          <w:p/>
+        </w:tc>
+      </w:tr>
+      <w:tr>
+        <w:tc>
+          <w:p>
+            <w:pPr>
+              <w:jc w:val="left"/>
+            </w:pPr>
+            <w:hyperlink w:anchor="Xa29423f492f54677e2bb98df28f8ee19e6b4e87">
+              <w:r>
+                <w:rPr>
+                  <w:rStyle w:val="Hyperlink"/>
+                </w:rPr>
+                <w:t xml:space="preserve">Data Integrity Check Failure (Recommended)</w:t>
+              </w:r>
+            </w:hyperlink>
+          </w:p>
+        </w:tc>
+        <w:tc>
+          <w:p/>
+        </w:tc>
+        <w:tc>
+          <w:p/>
+        </w:tc>
+      </w:tr>
+      <w:tr>
+        <w:tc>
+          <w:p>
+            <w:pPr>
+              <w:jc w:val="left"/>
+            </w:pPr>
+            <w:hyperlink w:anchor="Xdbb3eca2480b69454e3051a76eceb6d1d608493">
+              <w:r>
+                <w:rPr>
+                  <w:rStyle w:val="Hyperlink"/>
+                </w:rPr>
+                <w:t xml:space="preserve">WIS2 Notification Message Deduplication</w:t>
+              </w:r>
+            </w:hyperlink>
+          </w:p>
+        </w:tc>
+        <w:tc>
+          <w:p/>
+        </w:tc>
+        <w:tc>
+          <w:p/>
+        </w:tc>
+      </w:tr>
+      <w:tr>
+        <w:tc>
+          <w:p>
+            <w:pPr>
+              <w:jc w:val="left"/>
+            </w:pPr>
+            <w:hyperlink w:anchor="X87b0c15ee3fb9ecd5b2168be4d0bf7b0b32821d">
+              <w:r>
+                <w:rPr>
+                  <w:rStyle w:val="Hyperlink"/>
+                </w:rPr>
+                <w:t xml:space="preserve">WIS2 Notification Message Deduplication (Alternative 1)</w:t>
+              </w:r>
+            </w:hyperlink>
+          </w:p>
+        </w:tc>
+        <w:tc>
+          <w:p/>
+        </w:tc>
+        <w:tc>
+          <w:p/>
+        </w:tc>
+      </w:tr>
+      <w:tr>
+        <w:tc>
+          <w:p>
+            <w:pPr>
+              <w:jc w:val="left"/>
+            </w:pPr>
+            <w:hyperlink w:anchor="X1e48f77e675732d8d749992e5f7723b4d688135">
+              <w:r>
+                <w:rPr>
+                  <w:rStyle w:val="Hyperlink"/>
+                </w:rPr>
+                <w:t xml:space="preserve">WIS2 Notification Message Deduplication (Alternative 2)</w:t>
+              </w:r>
+            </w:hyperlink>
+          </w:p>
+        </w:tc>
+        <w:tc>
+          <w:p/>
+        </w:tc>
+        <w:tc>
+          <w:p/>
+        </w:tc>
+      </w:tr>
+      <w:tr>
+        <w:tc>
+          <w:p>
+            <w:pPr>
+              <w:jc w:val="left"/>
+            </w:pPr>
+            <w:hyperlink w:anchor="X07c8167312fd49d7c005f474a89f90ea482fb96">
+              <w:r>
+                <w:rPr>
+                  <w:rStyle w:val="Hyperlink"/>
+                </w:rPr>
+                <w:t xml:space="preserve">Data Update</w:t>
+              </w:r>
+            </w:hyperlink>
+          </w:p>
+        </w:tc>
+        <w:tc>
+          <w:p/>
+        </w:tc>
+        <w:tc>
+          <w:p/>
+        </w:tc>
+      </w:tr>
+    </w:tbl>
+    <w:p>
+      <w:pPr>
+        <w:pStyle w:val="Heading4"/>
+      </w:pPr>
+      <w:bookmarkStart w:id="293" w:name="X2e806e1983070f26c7c7d3c59382bd105ae1a1b"/>
+      <w:r>
+        <w:t xml:space="preserve">Performance tests</w:t>
+      </w:r>
+      <w:bookmarkEnd w:id="293"/>
+    </w:p>
+    <w:p>
+      <w:pPr>
+        <w:pStyle w:val="TableCaption"/>
+      </w:pPr>
+      <w:r>
+        <w:t xml:space="preserve">kr-kma-global-cache performance test results</w:t>
+      </w:r>
+    </w:p>
+    <w:tbl>
+      <w:tblPr>
+        <w:tblStyle w:val="Table"/>
+        <w:tblW w:type="pct" w:w="5000.0"/>
+        <w:tblLook w:firstRow="1"/>
+        <w:tblCaption w:val="kr-kma-global-cache performance test results"/>
+      </w:tblPr>
+      <w:tblGrid>
+        <w:gridCol w:w="2639"/>
+        <w:gridCol w:w="2639"/>
+        <w:gridCol w:w="2640"/>
+      </w:tblGrid>
+      <w:tr>
+        <w:trPr>
+          <w:cnfStyle w:firstRow="1"/>
+        </w:trPr>
+        <w:tc>
+          <w:tcPr>
+            <w:tcBorders>
+              <w:bottom w:val="single"/>
+            </w:tcBorders>
+            <w:vAlign w:val="bottom"/>
+          </w:tcPr>
+          <w:p>
+            <w:pPr>
+              <w:pStyle w:val="Compact"/>
+              <w:jc w:val="left"/>
+            </w:pPr>
+            <w:r>
+              <w:t xml:space="preserve">Test</w:t>
+            </w:r>
+          </w:p>
+        </w:tc>
+        <w:tc>
+          <w:tcPr>
+            <w:tcBorders>
+              <w:bottom w:val="single"/>
+            </w:tcBorders>
+            <w:vAlign w:val="bottom"/>
+          </w:tcPr>
+          <w:p>
+            <w:pPr>
+              <w:pStyle w:val="Compact"/>
+              <w:jc w:val="left"/>
+            </w:pPr>
+            <w:r>
+              <w:t xml:space="preserve">Pass</w:t>
+            </w:r>
+          </w:p>
+        </w:tc>
+        <w:tc>
+          <w:tcPr>
+            <w:tcBorders>
+              <w:bottom w:val="single"/>
+            </w:tcBorders>
+            <w:vAlign w:val="bottom"/>
+          </w:tcPr>
+          <w:p>
+            <w:pPr>
+              <w:pStyle w:val="Compact"/>
+              <w:jc w:val="left"/>
+            </w:pPr>
+            <w:r>
+              <w:t xml:space="preserve">Comments</w:t>
+            </w:r>
+          </w:p>
+        </w:tc>
+      </w:tr>
+      <w:tr>
+        <w:tc>
+          <w:p>
+            <w:pPr>
+              <w:jc w:val="left"/>
+            </w:pPr>
+            <w:hyperlink w:anchor="X2cc22045910e0413424adeecc7fa67b06ee76c8">
+              <w:r>
+                <w:rPr>
+                  <w:rStyle w:val="Hyperlink"/>
+                </w:rPr>
+                <w:t xml:space="preserve">WIS2 Notification Processing Rate</w:t>
+              </w:r>
+            </w:hyperlink>
+          </w:p>
+        </w:tc>
+        <w:tc>
+          <w:p/>
+        </w:tc>
+        <w:tc>
+          <w:p/>
+        </w:tc>
+      </w:tr>
+      <w:tr>
+        <w:tc>
+          <w:p>
+            <w:pPr>
+              <w:jc w:val="left"/>
+            </w:pPr>
+            <w:hyperlink w:anchor="X4906471987d86698f504472fbc30f06f1e8ca4d">
+              <w:r>
+                <w:rPr>
+                  <w:rStyle w:val="Hyperlink"/>
+                </w:rPr>
+                <w:t xml:space="preserve">Concurrent client downloads</w:t>
+              </w:r>
+            </w:hyperlink>
+          </w:p>
+        </w:tc>
+        <w:tc>
+          <w:p/>
+        </w:tc>
+        <w:tc>
+          <w:p/>
+        </w:tc>
+      </w:tr>
+      <w:tr>
+        <w:tc>
+          <w:p>
+            <w:pPr>
+              <w:jc w:val="left"/>
+            </w:pPr>
+            <w:hyperlink w:anchor="X07492c09d73a02a758707beda928c8a8bb39bff">
+              <w:r>
+                <w:rPr>
+                  <w:rStyle w:val="Hyperlink"/>
+                </w:rPr>
+                <w:t xml:space="preserve">Implicit tests</w:t>
+              </w:r>
+            </w:hyperlink>
+          </w:p>
+        </w:tc>
+        <w:tc>
+          <w:p/>
+        </w:tc>
+        <w:tc>
+          <w:p/>
+        </w:tc>
+      </w:tr>
+    </w:tbl>
+    <w:p>
+      <w:pPr>
         <w:pStyle w:val="Heading2"/>
       </w:pPr>
-      <w:bookmarkStart w:id="279" w:name="global-discovery-catalogue-results"/>
+      <w:bookmarkStart w:id="294" w:name="global-discovery-catalogue-results"/>
       <w:r>
         <w:t xml:space="preserve">Global Discovery Catalogue results</w:t>
       </w:r>
-      <w:bookmarkEnd w:id="279"/>
+      <w:bookmarkEnd w:id="294"/>
     </w:p>
     <w:p>
       <w:pPr>
         <w:pStyle w:val="Heading3"/>
       </w:pPr>
-      <w:bookmarkStart w:id="280" w:name="X5cffa25529eaef1e76988cdbc4c40f66ac3d3ae"/>
+      <w:bookmarkStart w:id="295" w:name="X5cffa25529eaef1e76988cdbc4c40f66ac3d3ae"/>
       <w:r>
         <w:t xml:space="preserve">ca-eccc-msc-global-discovery-catalogue test results</w:t>
       </w:r>
-      <w:bookmarkEnd w:id="280"/>
+      <w:bookmarkEnd w:id="295"/>
     </w:p>
     <w:p>
       <w:pPr>
@@ -18191,11 +20761,11 @@
       <w:pPr>
         <w:pStyle w:val="Heading4"/>
       </w:pPr>
-      <w:bookmarkStart w:id="281" w:name="X4fc257aa08056c6c9098f87050c1516a468aeee"/>
+      <w:bookmarkStart w:id="296" w:name="Xad43ee3e84bec43b47d192addd9055b3a6a40e2"/>
       <w:r>
         <w:t xml:space="preserve">Functional tests</w:t>
       </w:r>
-      <w:bookmarkEnd w:id="281"/>
+      <w:bookmarkEnd w:id="296"/>
     </w:p>
     <w:p>
       <w:pPr>
@@ -18508,11 +21078,11 @@
       <w:pPr>
         <w:pStyle w:val="Heading4"/>
       </w:pPr>
-      <w:bookmarkStart w:id="282" w:name="X70f58fd64d30b3afe570881cd51b0ec185a88cf"/>
+      <w:bookmarkStart w:id="297" w:name="X7ac02a5319ed9b69682968d3b2cc5c715162868"/>
       <w:r>
         <w:t xml:space="preserve">Performance tests</w:t>
       </w:r>
-      <w:bookmarkEnd w:id="282"/>
+      <w:bookmarkEnd w:id="297"/>
     </w:p>
     <w:p>
       <w:pPr>
@@ -18618,11 +21188,11 @@
       <w:pPr>
         <w:pStyle w:val="Heading1"/>
       </w:pPr>
-      <w:bookmarkStart w:id="283" w:name="discussion"/>
+      <w:bookmarkStart w:id="298" w:name="discussion"/>
       <w:r>
         <w:t xml:space="preserve">Discussion</w:t>
       </w:r>
-      <w:bookmarkEnd w:id="283"/>
+      <w:bookmarkEnd w:id="298"/>
     </w:p>
     <w:p>
       <w:pPr>
@@ -18636,11 +21206,11 @@
       <w:pPr>
         <w:pStyle w:val="Heading1"/>
       </w:pPr>
-      <w:bookmarkStart w:id="284" w:name="conclusions"/>
+      <w:bookmarkStart w:id="299" w:name="conclusions"/>
       <w:r>
         <w:t xml:space="preserve">Conclusions</w:t>
       </w:r>
-      <w:bookmarkEnd w:id="284"/>
+      <w:bookmarkEnd w:id="299"/>
     </w:p>
     <w:p>
       <w:pPr>
@@ -18654,11 +21224,11 @@
       <w:pPr>
         <w:pStyle w:val="Heading1"/>
       </w:pPr>
-      <w:bookmarkStart w:id="285" w:name="X7b61908570daada8b7f3d16451b8af383e460cc"/>
+      <w:bookmarkStart w:id="300" w:name="X7b61908570daada8b7f3d16451b8af383e460cc"/>
       <w:r>
         <w:t xml:space="preserve">Future work</w:t>
       </w:r>
-      <w:bookmarkEnd w:id="285"/>
+      <w:bookmarkEnd w:id="300"/>
     </w:p>
     <w:p>
       <w:pPr>
@@ -18672,11 +21242,11 @@
       <w:pPr>
         <w:pStyle w:val="Heading1"/>
       </w:pPr>
-      <w:bookmarkStart w:id="286" w:name="X7704236ba72ed8cc2b9a9e238d27c640b9b6528"/>
+      <w:bookmarkStart w:id="301" w:name="X7704236ba72ed8cc2b9a9e238d27c640b9b6528"/>
       <w:r>
         <w:t xml:space="preserve">Revision History</w:t>
       </w:r>
-      <w:bookmarkEnd w:id="286"/>
+      <w:bookmarkEnd w:id="301"/>
     </w:p>
     <w:tbl>
       <w:tblPr>
@@ -18838,11 +21408,11 @@
       <w:pPr>
         <w:pStyle w:val="Heading1"/>
       </w:pPr>
-      <w:bookmarkStart w:id="287" w:name="annex-bibliography"/>
+      <w:bookmarkStart w:id="302" w:name="annex-bibliography"/>
       <w:r>
         <w:t xml:space="preserve">Bibliography</w:t>
       </w:r>
-      <w:bookmarkEnd w:id="287"/>
+      <w:bookmarkEnd w:id="302"/>
     </w:p>
     <w:p>
       <w:pPr>
@@ -18863,7 +21433,7 @@
         <w:rPr>
           <w:rStyle w:val="FootnoteReference"/>
         </w:rPr>
-        <w:footnoteReference w:id="288"/>
+        <w:footnoteReference w:id="303"/>
       </w:r>
     </w:p>
     <w:sectPr/>
@@ -19059,7 +21629,7 @@
       </w:hyperlink>
     </w:p>
   </w:footnote>
-  <w:footnote w:id="288">
+  <w:footnote w:id="303">
     <w:p>
       <w:pPr>
         <w:pStyle w:val="FootnoteText"/>
@@ -19073,7 +21643,7 @@
       <w:r>
         <w:t xml:space="preserve"> </w:t>
       </w:r>
-      <w:hyperlink r:id="rId289">
+      <w:hyperlink r:id="rId304">
         <w:r>
           <w:rPr>
             <w:rStyle w:val="Hyperlink"/>

--- a/global-services-testing/wis2-global-services-testing-DRAFT.docx
+++ b/global-services-testing/wis2-global-services-testing-DRAFT.docx
@@ -17125,11 +17125,525 @@
       <w:pPr>
         <w:pStyle w:val="Heading3"/>
       </w:pPr>
-      <w:bookmarkStart w:id="272" w:name="fr-meteofrance-global-broker-results"/>
+      <w:bookmarkStart w:id="272" w:name="cn-cma-global-broker-results"/>
+      <w:r>
+        <w:t xml:space="preserve">cn-cma-global-broker test results</w:t>
+      </w:r>
+      <w:bookmarkEnd w:id="272"/>
+    </w:p>
+    <w:p>
+      <w:pPr>
+        <w:pStyle w:val="FirstParagraph"/>
+      </w:pPr>
+      <w:r>
+        <w:t xml:space="preserve">Date: YYYY-MM-DD</w:t>
+      </w:r>
+    </w:p>
+    <w:p>
+      <w:pPr>
+        <w:pStyle w:val="Heading4"/>
+      </w:pPr>
+      <w:bookmarkStart w:id="273" w:name="X4da6a5eb3e4417849aed80e4d086bcca7dde805"/>
+      <w:r>
+        <w:t xml:space="preserve">Functional tests</w:t>
+      </w:r>
+      <w:bookmarkEnd w:id="273"/>
+    </w:p>
+    <w:p>
+      <w:pPr>
+        <w:pStyle w:val="TableCaption"/>
+      </w:pPr>
+      <w:r>
+        <w:t xml:space="preserve">cn-cma-global-broker functional test results</w:t>
+      </w:r>
+    </w:p>
+    <w:tbl>
+      <w:tblPr>
+        <w:tblStyle w:val="Table"/>
+        <w:tblW w:type="pct" w:w="5000.0"/>
+        <w:tblLook w:firstRow="1"/>
+        <w:tblCaption w:val="cn-cma-global-broker functional test results"/>
+      </w:tblPr>
+      <w:tblGrid>
+        <w:gridCol w:w="2639"/>
+        <w:gridCol w:w="2639"/>
+        <w:gridCol w:w="2640"/>
+      </w:tblGrid>
+      <w:tr>
+        <w:trPr>
+          <w:cnfStyle w:firstRow="1"/>
+        </w:trPr>
+        <w:tc>
+          <w:tcPr>
+            <w:tcBorders>
+              <w:bottom w:val="single"/>
+            </w:tcBorders>
+            <w:vAlign w:val="bottom"/>
+          </w:tcPr>
+          <w:p>
+            <w:pPr>
+              <w:pStyle w:val="Compact"/>
+              <w:jc w:val="left"/>
+            </w:pPr>
+            <w:r>
+              <w:t xml:space="preserve">Test</w:t>
+            </w:r>
+          </w:p>
+        </w:tc>
+        <w:tc>
+          <w:tcPr>
+            <w:tcBorders>
+              <w:bottom w:val="single"/>
+            </w:tcBorders>
+            <w:vAlign w:val="bottom"/>
+          </w:tcPr>
+          <w:p>
+            <w:pPr>
+              <w:pStyle w:val="Compact"/>
+              <w:jc w:val="left"/>
+            </w:pPr>
+            <w:r>
+              <w:t xml:space="preserve">Pass</w:t>
+            </w:r>
+          </w:p>
+        </w:tc>
+        <w:tc>
+          <w:tcPr>
+            <w:tcBorders>
+              <w:bottom w:val="single"/>
+            </w:tcBorders>
+            <w:vAlign w:val="bottom"/>
+          </w:tcPr>
+          <w:p>
+            <w:pPr>
+              <w:pStyle w:val="Compact"/>
+              <w:jc w:val="left"/>
+            </w:pPr>
+            <w:r>
+              <w:t xml:space="preserve">Comments</w:t>
+            </w:r>
+          </w:p>
+        </w:tc>
+      </w:tr>
+      <w:tr>
+        <w:tc>
+          <w:p>
+            <w:pPr>
+              <w:jc w:val="left"/>
+            </w:pPr>
+            <w:hyperlink w:anchor="Xfdfd5955ec108f466736430ed889cc922511029">
+              <w:r>
+                <w:rPr>
+                  <w:rStyle w:val="Hyperlink"/>
+                </w:rPr>
+                <w:t xml:space="preserve">Port</w:t>
+              </w:r>
+            </w:hyperlink>
+          </w:p>
+        </w:tc>
+        <w:tc>
+          <w:p/>
+        </w:tc>
+        <w:tc>
+          <w:p/>
+        </w:tc>
+      </w:tr>
+      <w:tr>
+        <w:tc>
+          <w:p>
+            <w:pPr>
+              <w:jc w:val="left"/>
+            </w:pPr>
+            <w:hyperlink w:anchor="Xc51b127a1454c684c249ef82de9d27140b7942f">
+              <w:r>
+                <w:rPr>
+                  <w:rStyle w:val="Hyperlink"/>
+                </w:rPr>
+                <w:t xml:space="preserve">Certificate</w:t>
+              </w:r>
+            </w:hyperlink>
+          </w:p>
+        </w:tc>
+        <w:tc>
+          <w:p/>
+        </w:tc>
+        <w:tc>
+          <w:p/>
+        </w:tc>
+      </w:tr>
+      <w:tr>
+        <w:tc>
+          <w:p>
+            <w:pPr>
+              <w:jc w:val="left"/>
+            </w:pPr>
+            <w:hyperlink w:anchor="X76d277fdb41a3aab0c7d8c648ef4db359152222">
+              <w:r>
+                <w:rPr>
+                  <w:rStyle w:val="Hyperlink"/>
+                </w:rPr>
+                <w:t xml:space="preserve">Origin and Cache Read-Access</w:t>
+              </w:r>
+            </w:hyperlink>
+          </w:p>
+        </w:tc>
+        <w:tc>
+          <w:p/>
+        </w:tc>
+        <w:tc>
+          <w:p/>
+        </w:tc>
+      </w:tr>
+      <w:tr>
+        <w:tc>
+          <w:p>
+            <w:pPr>
+              <w:jc w:val="left"/>
+            </w:pPr>
+            <w:hyperlink w:anchor="X5bf7841f15ffab04eb69caca93084227462f40f">
+              <w:r>
+                <w:rPr>
+                  <w:rStyle w:val="Hyperlink"/>
+                </w:rPr>
+                <w:t xml:space="preserve">Deny write access to for everyone/everyone credentials</w:t>
+              </w:r>
+            </w:hyperlink>
+          </w:p>
+        </w:tc>
+        <w:tc>
+          <w:p/>
+        </w:tc>
+        <w:tc>
+          <w:p/>
+        </w:tc>
+      </w:tr>
+      <w:tr>
+        <w:tc>
+          <w:p>
+            <w:pPr>
+              <w:jc w:val="left"/>
+            </w:pPr>
+            <w:hyperlink w:anchor="X4528c77c3968f89dc6897d7686a995c98b4f583">
+              <w:r>
+                <w:rPr>
+                  <w:rStyle w:val="Hyperlink"/>
+                </w:rPr>
+                <w:t xml:space="preserve">cluster redundancy</w:t>
+              </w:r>
+            </w:hyperlink>
+          </w:p>
+        </w:tc>
+        <w:tc>
+          <w:p/>
+        </w:tc>
+        <w:tc>
+          <w:p/>
+        </w:tc>
+      </w:tr>
+      <w:tr>
+        <w:tc>
+          <w:p>
+            <w:pPr>
+              <w:jc w:val="left"/>
+            </w:pPr>
+            <w:hyperlink w:anchor="Xa481ad1023b90f6a03d2b1d3b366e2bcfc6bf90">
+              <w:r>
+                <w:rPr>
+                  <w:rStyle w:val="Hyperlink"/>
+                </w:rPr>
+                <w:t xml:space="preserve">Discarding of duplicate messages</w:t>
+              </w:r>
+            </w:hyperlink>
+          </w:p>
+        </w:tc>
+        <w:tc>
+          <w:p/>
+        </w:tc>
+        <w:tc>
+          <w:p/>
+        </w:tc>
+      </w:tr>
+      <w:tr>
+        <w:tc>
+          <w:p>
+            <w:pPr>
+              <w:jc w:val="left"/>
+            </w:pPr>
+            <w:hyperlink w:anchor="Xfd84779b4e4d8b1407a23aac6641beeb15877e7">
+              <w:r>
+                <w:rPr>
+                  <w:rStyle w:val="Hyperlink"/>
+                </w:rPr>
+                <w:t xml:space="preserve">???</w:t>
+              </w:r>
+            </w:hyperlink>
+          </w:p>
+        </w:tc>
+        <w:tc>
+          <w:p/>
+        </w:tc>
+        <w:tc>
+          <w:p/>
+        </w:tc>
+      </w:tr>
+      <w:tr>
+        <w:tc>
+          <w:p>
+            <w:pPr>
+              <w:jc w:val="left"/>
+            </w:pPr>
+            <w:hyperlink w:anchor="Xc594c0314e21cb5b1e894adb067b7cc0950f41c">
+              <w:r>
+                <w:rPr>
+                  <w:rStyle w:val="Hyperlink"/>
+                </w:rPr>
+                <w:t xml:space="preserve">Publishing messages from a WIS2 Node using valid topics (compliant with WIS2 Topic Hierarchy)</w:t>
+              </w:r>
+            </w:hyperlink>
+          </w:p>
+        </w:tc>
+        <w:tc>
+          <w:p/>
+        </w:tc>
+        <w:tc>
+          <w:p/>
+        </w:tc>
+      </w:tr>
+      <w:tr>
+        <w:tc>
+          <w:p>
+            <w:pPr>
+              <w:jc w:val="left"/>
+            </w:pPr>
+            <w:hyperlink w:anchor="X6af490a6b8030a1fe3550f79b44b016d5ea9592">
+              <w:r>
+                <w:rPr>
+                  <w:rStyle w:val="Hyperlink"/>
+                </w:rPr>
+                <w:t xml:space="preserve">Publishing messages from a WIS2 Node using invalid topics (not compliant with WIS2 Topic Hierarchy)</w:t>
+              </w:r>
+            </w:hyperlink>
+          </w:p>
+        </w:tc>
+        <w:tc>
+          <w:p/>
+        </w:tc>
+        <w:tc>
+          <w:p/>
+        </w:tc>
+      </w:tr>
+      <w:tr>
+        <w:tc>
+          <w:p>
+            <w:pPr>
+              <w:jc w:val="left"/>
+            </w:pPr>
+            <w:hyperlink w:anchor="Xe6edca52ff8301c7754f68075333d0e3993015c">
+              <w:r>
+                <w:rPr>
+                  <w:rStyle w:val="Hyperlink"/>
+                </w:rPr>
+                <w:t xml:space="preserve">Publishes messages from a WIS2 Node on a topic without corresponding metadata</w:t>
+              </w:r>
+            </w:hyperlink>
+          </w:p>
+        </w:tc>
+        <w:tc>
+          <w:p/>
+        </w:tc>
+        <w:tc>
+          <w:p/>
+        </w:tc>
+      </w:tr>
+      <w:tr>
+        <w:tc>
+          <w:p>
+            <w:pPr>
+              <w:jc w:val="left"/>
+            </w:pPr>
+            <w:hyperlink w:anchor="Xd4bc034caf826ffff70c78ae5f74484cfcc3d0d">
+              <w:r>
+                <w:rPr>
+                  <w:rStyle w:val="Hyperlink"/>
+                </w:rPr>
+                <w:t xml:space="preserve">Verifying the compliance of a WIS2 Notification message</w:t>
+              </w:r>
+            </w:hyperlink>
+          </w:p>
+        </w:tc>
+        <w:tc>
+          <w:p/>
+        </w:tc>
+        <w:tc>
+          <w:p/>
+        </w:tc>
+      </w:tr>
+    </w:tbl>
+    <w:p>
+      <w:pPr>
+        <w:pStyle w:val="Heading4"/>
+      </w:pPr>
+      <w:bookmarkStart w:id="274" w:name="X7d2664b1ce6d666e5a1512a5110e4aecb5a0ceb"/>
+      <w:r>
+        <w:t xml:space="preserve">Performance tests</w:t>
+      </w:r>
+      <w:bookmarkEnd w:id="274"/>
+    </w:p>
+    <w:p>
+      <w:pPr>
+        <w:pStyle w:val="TableCaption"/>
+      </w:pPr>
+      <w:r>
+        <w:t xml:space="preserve">cn-cma-global-broker test results</w:t>
+      </w:r>
+    </w:p>
+    <w:tbl>
+      <w:tblPr>
+        <w:tblStyle w:val="Table"/>
+        <w:tblW w:type="pct" w:w="5000.0"/>
+        <w:tblLook w:firstRow="1"/>
+        <w:tblCaption w:val="cn-cma-global-broker test results"/>
+      </w:tblPr>
+      <w:tblGrid>
+        <w:gridCol w:w="2639"/>
+        <w:gridCol w:w="2639"/>
+        <w:gridCol w:w="2640"/>
+      </w:tblGrid>
+      <w:tr>
+        <w:trPr>
+          <w:cnfStyle w:firstRow="1"/>
+        </w:trPr>
+        <w:tc>
+          <w:tcPr>
+            <w:tcBorders>
+              <w:bottom w:val="single"/>
+            </w:tcBorders>
+            <w:vAlign w:val="bottom"/>
+          </w:tcPr>
+          <w:p>
+            <w:pPr>
+              <w:pStyle w:val="Compact"/>
+              <w:jc w:val="left"/>
+            </w:pPr>
+            <w:r>
+              <w:t xml:space="preserve">Test</w:t>
+            </w:r>
+          </w:p>
+        </w:tc>
+        <w:tc>
+          <w:tcPr>
+            <w:tcBorders>
+              <w:bottom w:val="single"/>
+            </w:tcBorders>
+            <w:vAlign w:val="bottom"/>
+          </w:tcPr>
+          <w:p>
+            <w:pPr>
+              <w:pStyle w:val="Compact"/>
+              <w:jc w:val="left"/>
+            </w:pPr>
+            <w:r>
+              <w:t xml:space="preserve">Pass</w:t>
+            </w:r>
+          </w:p>
+        </w:tc>
+        <w:tc>
+          <w:tcPr>
+            <w:tcBorders>
+              <w:bottom w:val="single"/>
+            </w:tcBorders>
+            <w:vAlign w:val="bottom"/>
+          </w:tcPr>
+          <w:p>
+            <w:pPr>
+              <w:pStyle w:val="Compact"/>
+              <w:jc w:val="left"/>
+            </w:pPr>
+            <w:r>
+              <w:t xml:space="preserve">Comments</w:t>
+            </w:r>
+          </w:p>
+        </w:tc>
+      </w:tr>
+      <w:tr>
+        <w:tc>
+          <w:p>
+            <w:pPr>
+              <w:jc w:val="left"/>
+            </w:pPr>
+            <w:hyperlink w:anchor="X0199ae3f554a4e489a321635e455560a01fdebb">
+              <w:r>
+                <w:rPr>
+                  <w:rStyle w:val="Hyperlink"/>
+                </w:rPr>
+                <w:t xml:space="preserve">Minimum number of WIS2 Nodes</w:t>
+              </w:r>
+            </w:hyperlink>
+          </w:p>
+        </w:tc>
+        <w:tc>
+          <w:p/>
+        </w:tc>
+        <w:tc>
+          <w:p/>
+        </w:tc>
+      </w:tr>
+      <w:tr>
+        <w:tc>
+          <w:p>
+            <w:pPr>
+              <w:jc w:val="left"/>
+            </w:pPr>
+            <w:hyperlink w:anchor="X6734dac7a0db8e9595627c9e2765a6dbf63a185">
+              <w:r>
+                <w:rPr>
+                  <w:rStyle w:val="Hyperlink"/>
+                </w:rPr>
+                <w:t xml:space="preserve">Minimum number of subscribers</w:t>
+              </w:r>
+            </w:hyperlink>
+          </w:p>
+        </w:tc>
+        <w:tc>
+          <w:p/>
+        </w:tc>
+        <w:tc>
+          <w:p/>
+        </w:tc>
+      </w:tr>
+      <w:tr>
+        <w:tc>
+          <w:p>
+            <w:pPr>
+              <w:jc w:val="left"/>
+            </w:pPr>
+            <w:hyperlink w:anchor="X32fff93f928d1db17ddaba4061be21b57c4b967">
+              <w:r>
+                <w:rPr>
+                  <w:rStyle w:val="Hyperlink"/>
+                </w:rPr>
+                <w:t xml:space="preserve">Minimum number of messages per second</w:t>
+              </w:r>
+            </w:hyperlink>
+          </w:p>
+        </w:tc>
+        <w:tc>
+          <w:p/>
+        </w:tc>
+        <w:tc>
+          <w:p/>
+        </w:tc>
+      </w:tr>
+    </w:tbl>
+    <w:p>
+      <w:pPr>
+        <w:pStyle w:val="Heading3"/>
+      </w:pPr>
+      <w:bookmarkStart w:id="275" w:name="fr-meteofrance-global-broker-results"/>
       <w:r>
         <w:t xml:space="preserve">fr-meteofrance-global-broker test results</w:t>
       </w:r>
-      <w:bookmarkEnd w:id="272"/>
+      <w:bookmarkEnd w:id="275"/>
     </w:p>
     <w:p>
       <w:pPr>
@@ -17143,11 +17657,11 @@
       <w:pPr>
         <w:pStyle w:val="Heading4"/>
       </w:pPr>
-      <w:bookmarkStart w:id="273" w:name="X4da6a5eb3e4417849aed80e4d086bcca7dde805"/>
+      <w:bookmarkStart w:id="276" w:name="X14c11f82cfad67c409982211ace244444e68333"/>
       <w:r>
         <w:t xml:space="preserve">Functional tests</w:t>
       </w:r>
-      <w:bookmarkEnd w:id="273"/>
+      <w:bookmarkEnd w:id="276"/>
     </w:p>
     <w:p>
       <w:pPr>
@@ -17483,11 +17997,11 @@
       <w:pPr>
         <w:pStyle w:val="Heading4"/>
       </w:pPr>
-      <w:bookmarkStart w:id="274" w:name="X7d2664b1ce6d666e5a1512a5110e4aecb5a0ceb"/>
+      <w:bookmarkStart w:id="277" w:name="X380dad555f52a608cd85fe584f92a563d7f6c89"/>
       <w:r>
         <w:t xml:space="preserve">Performance tests</w:t>
       </w:r>
-      <w:bookmarkEnd w:id="274"/>
+      <w:bookmarkEnd w:id="277"/>
     </w:p>
     <w:p>
       <w:pPr>
@@ -17637,23 +18151,1051 @@
     </w:tbl>
     <w:p>
       <w:pPr>
+        <w:pStyle w:val="Heading3"/>
+      </w:pPr>
+      <w:bookmarkStart w:id="278" w:name="br-inmet-global-broker-results"/>
+      <w:r>
+        <w:t xml:space="preserve">br-inmet-global-broker test results</w:t>
+      </w:r>
+      <w:bookmarkEnd w:id="278"/>
+    </w:p>
+    <w:p>
+      <w:pPr>
+        <w:pStyle w:val="FirstParagraph"/>
+      </w:pPr>
+      <w:r>
+        <w:t xml:space="preserve">Date: YYYY-MM-DD</w:t>
+      </w:r>
+    </w:p>
+    <w:p>
+      <w:pPr>
+        <w:pStyle w:val="Heading4"/>
+      </w:pPr>
+      <w:bookmarkStart w:id="279" w:name="X4fc257aa08056c6c9098f87050c1516a468aeee"/>
+      <w:r>
+        <w:t xml:space="preserve">Functional tests</w:t>
+      </w:r>
+      <w:bookmarkEnd w:id="279"/>
+    </w:p>
+    <w:p>
+      <w:pPr>
+        <w:pStyle w:val="TableCaption"/>
+      </w:pPr>
+      <w:r>
+        <w:t xml:space="preserve">br-inmet-global-broker functional test results</w:t>
+      </w:r>
+    </w:p>
+    <w:tbl>
+      <w:tblPr>
+        <w:tblStyle w:val="Table"/>
+        <w:tblW w:type="pct" w:w="5000.0"/>
+        <w:tblLook w:firstRow="1"/>
+        <w:tblCaption w:val="br-inmet-global-broker functional test results"/>
+      </w:tblPr>
+      <w:tblGrid>
+        <w:gridCol w:w="2639"/>
+        <w:gridCol w:w="2639"/>
+        <w:gridCol w:w="2640"/>
+      </w:tblGrid>
+      <w:tr>
+        <w:trPr>
+          <w:cnfStyle w:firstRow="1"/>
+        </w:trPr>
+        <w:tc>
+          <w:tcPr>
+            <w:tcBorders>
+              <w:bottom w:val="single"/>
+            </w:tcBorders>
+            <w:vAlign w:val="bottom"/>
+          </w:tcPr>
+          <w:p>
+            <w:pPr>
+              <w:pStyle w:val="Compact"/>
+              <w:jc w:val="left"/>
+            </w:pPr>
+            <w:r>
+              <w:t xml:space="preserve">Test</w:t>
+            </w:r>
+          </w:p>
+        </w:tc>
+        <w:tc>
+          <w:tcPr>
+            <w:tcBorders>
+              <w:bottom w:val="single"/>
+            </w:tcBorders>
+            <w:vAlign w:val="bottom"/>
+          </w:tcPr>
+          <w:p>
+            <w:pPr>
+              <w:pStyle w:val="Compact"/>
+              <w:jc w:val="left"/>
+            </w:pPr>
+            <w:r>
+              <w:t xml:space="preserve">Pass</w:t>
+            </w:r>
+          </w:p>
+        </w:tc>
+        <w:tc>
+          <w:tcPr>
+            <w:tcBorders>
+              <w:bottom w:val="single"/>
+            </w:tcBorders>
+            <w:vAlign w:val="bottom"/>
+          </w:tcPr>
+          <w:p>
+            <w:pPr>
+              <w:pStyle w:val="Compact"/>
+              <w:jc w:val="left"/>
+            </w:pPr>
+            <w:r>
+              <w:t xml:space="preserve">Comments</w:t>
+            </w:r>
+          </w:p>
+        </w:tc>
+      </w:tr>
+      <w:tr>
+        <w:tc>
+          <w:p>
+            <w:pPr>
+              <w:jc w:val="left"/>
+            </w:pPr>
+            <w:hyperlink w:anchor="Xfdfd5955ec108f466736430ed889cc922511029">
+              <w:r>
+                <w:rPr>
+                  <w:rStyle w:val="Hyperlink"/>
+                </w:rPr>
+                <w:t xml:space="preserve">Port</w:t>
+              </w:r>
+            </w:hyperlink>
+          </w:p>
+        </w:tc>
+        <w:tc>
+          <w:p/>
+        </w:tc>
+        <w:tc>
+          <w:p/>
+        </w:tc>
+      </w:tr>
+      <w:tr>
+        <w:tc>
+          <w:p>
+            <w:pPr>
+              <w:jc w:val="left"/>
+            </w:pPr>
+            <w:hyperlink w:anchor="Xc51b127a1454c684c249ef82de9d27140b7942f">
+              <w:r>
+                <w:rPr>
+                  <w:rStyle w:val="Hyperlink"/>
+                </w:rPr>
+                <w:t xml:space="preserve">Certificate</w:t>
+              </w:r>
+            </w:hyperlink>
+          </w:p>
+        </w:tc>
+        <w:tc>
+          <w:p/>
+        </w:tc>
+        <w:tc>
+          <w:p/>
+        </w:tc>
+      </w:tr>
+      <w:tr>
+        <w:tc>
+          <w:p>
+            <w:pPr>
+              <w:jc w:val="left"/>
+            </w:pPr>
+            <w:hyperlink w:anchor="X76d277fdb41a3aab0c7d8c648ef4db359152222">
+              <w:r>
+                <w:rPr>
+                  <w:rStyle w:val="Hyperlink"/>
+                </w:rPr>
+                <w:t xml:space="preserve">Origin and Cache Read-Access</w:t>
+              </w:r>
+            </w:hyperlink>
+          </w:p>
+        </w:tc>
+        <w:tc>
+          <w:p/>
+        </w:tc>
+        <w:tc>
+          <w:p/>
+        </w:tc>
+      </w:tr>
+      <w:tr>
+        <w:tc>
+          <w:p>
+            <w:pPr>
+              <w:jc w:val="left"/>
+            </w:pPr>
+            <w:hyperlink w:anchor="X5bf7841f15ffab04eb69caca93084227462f40f">
+              <w:r>
+                <w:rPr>
+                  <w:rStyle w:val="Hyperlink"/>
+                </w:rPr>
+                <w:t xml:space="preserve">Deny write access to for everyone/everyone credentials</w:t>
+              </w:r>
+            </w:hyperlink>
+          </w:p>
+        </w:tc>
+        <w:tc>
+          <w:p/>
+        </w:tc>
+        <w:tc>
+          <w:p/>
+        </w:tc>
+      </w:tr>
+      <w:tr>
+        <w:tc>
+          <w:p>
+            <w:pPr>
+              <w:jc w:val="left"/>
+            </w:pPr>
+            <w:hyperlink w:anchor="X4528c77c3968f89dc6897d7686a995c98b4f583">
+              <w:r>
+                <w:rPr>
+                  <w:rStyle w:val="Hyperlink"/>
+                </w:rPr>
+                <w:t xml:space="preserve">cluster redundancy</w:t>
+              </w:r>
+            </w:hyperlink>
+          </w:p>
+        </w:tc>
+        <w:tc>
+          <w:p/>
+        </w:tc>
+        <w:tc>
+          <w:p/>
+        </w:tc>
+      </w:tr>
+      <w:tr>
+        <w:tc>
+          <w:p>
+            <w:pPr>
+              <w:jc w:val="left"/>
+            </w:pPr>
+            <w:hyperlink w:anchor="Xa481ad1023b90f6a03d2b1d3b366e2bcfc6bf90">
+              <w:r>
+                <w:rPr>
+                  <w:rStyle w:val="Hyperlink"/>
+                </w:rPr>
+                <w:t xml:space="preserve">Discarding of duplicate messages</w:t>
+              </w:r>
+            </w:hyperlink>
+          </w:p>
+        </w:tc>
+        <w:tc>
+          <w:p/>
+        </w:tc>
+        <w:tc>
+          <w:p/>
+        </w:tc>
+      </w:tr>
+      <w:tr>
+        <w:tc>
+          <w:p>
+            <w:pPr>
+              <w:jc w:val="left"/>
+            </w:pPr>
+            <w:hyperlink w:anchor="Xdf488c1dec2256c5bfc277e179910f0aca62cf5">
+              <w:r>
+                <w:rPr>
+                  <w:rStyle w:val="Hyperlink"/>
+                </w:rPr>
+                <w:t xml:space="preserve">???</w:t>
+              </w:r>
+            </w:hyperlink>
+          </w:p>
+        </w:tc>
+        <w:tc>
+          <w:p/>
+        </w:tc>
+        <w:tc>
+          <w:p/>
+        </w:tc>
+      </w:tr>
+      <w:tr>
+        <w:tc>
+          <w:p>
+            <w:pPr>
+              <w:jc w:val="left"/>
+            </w:pPr>
+            <w:hyperlink w:anchor="Xc594c0314e21cb5b1e894adb067b7cc0950f41c">
+              <w:r>
+                <w:rPr>
+                  <w:rStyle w:val="Hyperlink"/>
+                </w:rPr>
+                <w:t xml:space="preserve">Publishing messages from a WIS2 Node using valid topics (compliant with WIS2 Topic Hierarchy)</w:t>
+              </w:r>
+            </w:hyperlink>
+          </w:p>
+        </w:tc>
+        <w:tc>
+          <w:p/>
+        </w:tc>
+        <w:tc>
+          <w:p/>
+        </w:tc>
+      </w:tr>
+      <w:tr>
+        <w:tc>
+          <w:p>
+            <w:pPr>
+              <w:jc w:val="left"/>
+            </w:pPr>
+            <w:hyperlink w:anchor="X6af490a6b8030a1fe3550f79b44b016d5ea9592">
+              <w:r>
+                <w:rPr>
+                  <w:rStyle w:val="Hyperlink"/>
+                </w:rPr>
+                <w:t xml:space="preserve">Publishing messages from a WIS2 Node using invalid topics (not compliant with WIS2 Topic Hierarchy)</w:t>
+              </w:r>
+            </w:hyperlink>
+          </w:p>
+        </w:tc>
+        <w:tc>
+          <w:p/>
+        </w:tc>
+        <w:tc>
+          <w:p/>
+        </w:tc>
+      </w:tr>
+      <w:tr>
+        <w:tc>
+          <w:p>
+            <w:pPr>
+              <w:jc w:val="left"/>
+            </w:pPr>
+            <w:hyperlink w:anchor="Xe6edca52ff8301c7754f68075333d0e3993015c">
+              <w:r>
+                <w:rPr>
+                  <w:rStyle w:val="Hyperlink"/>
+                </w:rPr>
+                <w:t xml:space="preserve">Publishes messages from a WIS2 Node on a topic without corresponding metadata</w:t>
+              </w:r>
+            </w:hyperlink>
+          </w:p>
+        </w:tc>
+        <w:tc>
+          <w:p/>
+        </w:tc>
+        <w:tc>
+          <w:p/>
+        </w:tc>
+      </w:tr>
+      <w:tr>
+        <w:tc>
+          <w:p>
+            <w:pPr>
+              <w:jc w:val="left"/>
+            </w:pPr>
+            <w:hyperlink w:anchor="Xd4bc034caf826ffff70c78ae5f74484cfcc3d0d">
+              <w:r>
+                <w:rPr>
+                  <w:rStyle w:val="Hyperlink"/>
+                </w:rPr>
+                <w:t xml:space="preserve">Verifying the compliance of a WIS2 Notification message</w:t>
+              </w:r>
+            </w:hyperlink>
+          </w:p>
+        </w:tc>
+        <w:tc>
+          <w:p/>
+        </w:tc>
+        <w:tc>
+          <w:p/>
+        </w:tc>
+      </w:tr>
+    </w:tbl>
+    <w:p>
+      <w:pPr>
+        <w:pStyle w:val="Heading4"/>
+      </w:pPr>
+      <w:bookmarkStart w:id="280" w:name="X70f58fd64d30b3afe570881cd51b0ec185a88cf"/>
+      <w:r>
+        <w:t xml:space="preserve">Performance tests</w:t>
+      </w:r>
+      <w:bookmarkEnd w:id="280"/>
+    </w:p>
+    <w:p>
+      <w:pPr>
+        <w:pStyle w:val="TableCaption"/>
+      </w:pPr>
+      <w:r>
+        <w:t xml:space="preserve">br-inmet-global-broker test results</w:t>
+      </w:r>
+    </w:p>
+    <w:tbl>
+      <w:tblPr>
+        <w:tblStyle w:val="Table"/>
+        <w:tblW w:type="pct" w:w="5000.0"/>
+        <w:tblLook w:firstRow="1"/>
+        <w:tblCaption w:val="br-inmet-global-broker test results"/>
+      </w:tblPr>
+      <w:tblGrid>
+        <w:gridCol w:w="2639"/>
+        <w:gridCol w:w="2639"/>
+        <w:gridCol w:w="2640"/>
+      </w:tblGrid>
+      <w:tr>
+        <w:trPr>
+          <w:cnfStyle w:firstRow="1"/>
+        </w:trPr>
+        <w:tc>
+          <w:tcPr>
+            <w:tcBorders>
+              <w:bottom w:val="single"/>
+            </w:tcBorders>
+            <w:vAlign w:val="bottom"/>
+          </w:tcPr>
+          <w:p>
+            <w:pPr>
+              <w:pStyle w:val="Compact"/>
+              <w:jc w:val="left"/>
+            </w:pPr>
+            <w:r>
+              <w:t xml:space="preserve">Test</w:t>
+            </w:r>
+          </w:p>
+        </w:tc>
+        <w:tc>
+          <w:tcPr>
+            <w:tcBorders>
+              <w:bottom w:val="single"/>
+            </w:tcBorders>
+            <w:vAlign w:val="bottom"/>
+          </w:tcPr>
+          <w:p>
+            <w:pPr>
+              <w:pStyle w:val="Compact"/>
+              <w:jc w:val="left"/>
+            </w:pPr>
+            <w:r>
+              <w:t xml:space="preserve">Pass</w:t>
+            </w:r>
+          </w:p>
+        </w:tc>
+        <w:tc>
+          <w:tcPr>
+            <w:tcBorders>
+              <w:bottom w:val="single"/>
+            </w:tcBorders>
+            <w:vAlign w:val="bottom"/>
+          </w:tcPr>
+          <w:p>
+            <w:pPr>
+              <w:pStyle w:val="Compact"/>
+              <w:jc w:val="left"/>
+            </w:pPr>
+            <w:r>
+              <w:t xml:space="preserve">Comments</w:t>
+            </w:r>
+          </w:p>
+        </w:tc>
+      </w:tr>
+      <w:tr>
+        <w:tc>
+          <w:p>
+            <w:pPr>
+              <w:jc w:val="left"/>
+            </w:pPr>
+            <w:hyperlink w:anchor="X0199ae3f554a4e489a321635e455560a01fdebb">
+              <w:r>
+                <w:rPr>
+                  <w:rStyle w:val="Hyperlink"/>
+                </w:rPr>
+                <w:t xml:space="preserve">Minimum number of WIS2 Nodes</w:t>
+              </w:r>
+            </w:hyperlink>
+          </w:p>
+        </w:tc>
+        <w:tc>
+          <w:p/>
+        </w:tc>
+        <w:tc>
+          <w:p/>
+        </w:tc>
+      </w:tr>
+      <w:tr>
+        <w:tc>
+          <w:p>
+            <w:pPr>
+              <w:jc w:val="left"/>
+            </w:pPr>
+            <w:hyperlink w:anchor="X6734dac7a0db8e9595627c9e2765a6dbf63a185">
+              <w:r>
+                <w:rPr>
+                  <w:rStyle w:val="Hyperlink"/>
+                </w:rPr>
+                <w:t xml:space="preserve">Minimum number of subscribers</w:t>
+              </w:r>
+            </w:hyperlink>
+          </w:p>
+        </w:tc>
+        <w:tc>
+          <w:p/>
+        </w:tc>
+        <w:tc>
+          <w:p/>
+        </w:tc>
+      </w:tr>
+      <w:tr>
+        <w:tc>
+          <w:p>
+            <w:pPr>
+              <w:jc w:val="left"/>
+            </w:pPr>
+            <w:hyperlink w:anchor="X32fff93f928d1db17ddaba4061be21b57c4b967">
+              <w:r>
+                <w:rPr>
+                  <w:rStyle w:val="Hyperlink"/>
+                </w:rPr>
+                <w:t xml:space="preserve">Minimum number of messages per second</w:t>
+              </w:r>
+            </w:hyperlink>
+          </w:p>
+        </w:tc>
+        <w:tc>
+          <w:p/>
+        </w:tc>
+        <w:tc>
+          <w:p/>
+        </w:tc>
+      </w:tr>
+    </w:tbl>
+    <w:p>
+      <w:pPr>
+        <w:pStyle w:val="Heading3"/>
+      </w:pPr>
+      <w:bookmarkStart w:id="281" w:name="CENTRE_ID-results"/>
+      <w:r>
+        <w:t xml:space="preserve">CENTRE_ID test results</w:t>
+      </w:r>
+      <w:bookmarkEnd w:id="281"/>
+    </w:p>
+    <w:p>
+      <w:pPr>
+        <w:pStyle w:val="FirstParagraph"/>
+      </w:pPr>
+      <w:r>
+        <w:t xml:space="preserve">Date: YYYY-MM-DD</w:t>
+      </w:r>
+    </w:p>
+    <w:p>
+      <w:pPr>
+        <w:pStyle w:val="Heading4"/>
+      </w:pPr>
+      <w:bookmarkStart w:id="282" w:name="Xece35aa6a2d26768939562ef1959fce45325d15"/>
+      <w:r>
+        <w:t xml:space="preserve">Functional tests</w:t>
+      </w:r>
+      <w:bookmarkEnd w:id="282"/>
+    </w:p>
+    <w:p>
+      <w:pPr>
+        <w:pStyle w:val="TableCaption"/>
+      </w:pPr>
+      <w:r>
+        <w:t xml:space="preserve">CENTRE_ID functional test results</w:t>
+      </w:r>
+    </w:p>
+    <w:tbl>
+      <w:tblPr>
+        <w:tblStyle w:val="Table"/>
+        <w:tblW w:type="pct" w:w="5000.0"/>
+        <w:tblLook w:firstRow="1"/>
+        <w:tblCaption w:val="CENTRE_ID functional test results"/>
+      </w:tblPr>
+      <w:tblGrid>
+        <w:gridCol w:w="2639"/>
+        <w:gridCol w:w="2639"/>
+        <w:gridCol w:w="2640"/>
+      </w:tblGrid>
+      <w:tr>
+        <w:trPr>
+          <w:cnfStyle w:firstRow="1"/>
+        </w:trPr>
+        <w:tc>
+          <w:tcPr>
+            <w:tcBorders>
+              <w:bottom w:val="single"/>
+            </w:tcBorders>
+            <w:vAlign w:val="bottom"/>
+          </w:tcPr>
+          <w:p>
+            <w:pPr>
+              <w:pStyle w:val="Compact"/>
+              <w:jc w:val="left"/>
+            </w:pPr>
+            <w:r>
+              <w:t xml:space="preserve">Test</w:t>
+            </w:r>
+          </w:p>
+        </w:tc>
+        <w:tc>
+          <w:tcPr>
+            <w:tcBorders>
+              <w:bottom w:val="single"/>
+            </w:tcBorders>
+            <w:vAlign w:val="bottom"/>
+          </w:tcPr>
+          <w:p>
+            <w:pPr>
+              <w:pStyle w:val="Compact"/>
+              <w:jc w:val="left"/>
+            </w:pPr>
+            <w:r>
+              <w:t xml:space="preserve">Pass</w:t>
+            </w:r>
+          </w:p>
+        </w:tc>
+        <w:tc>
+          <w:tcPr>
+            <w:tcBorders>
+              <w:bottom w:val="single"/>
+            </w:tcBorders>
+            <w:vAlign w:val="bottom"/>
+          </w:tcPr>
+          <w:p>
+            <w:pPr>
+              <w:pStyle w:val="Compact"/>
+              <w:jc w:val="left"/>
+            </w:pPr>
+            <w:r>
+              <w:t xml:space="preserve">Comments</w:t>
+            </w:r>
+          </w:p>
+        </w:tc>
+      </w:tr>
+      <w:tr>
+        <w:tc>
+          <w:p>
+            <w:pPr>
+              <w:jc w:val="left"/>
+            </w:pPr>
+            <w:hyperlink w:anchor="Xfdfd5955ec108f466736430ed889cc922511029">
+              <w:r>
+                <w:rPr>
+                  <w:rStyle w:val="Hyperlink"/>
+                </w:rPr>
+                <w:t xml:space="preserve">Port</w:t>
+              </w:r>
+            </w:hyperlink>
+          </w:p>
+        </w:tc>
+        <w:tc>
+          <w:p/>
+        </w:tc>
+        <w:tc>
+          <w:p/>
+        </w:tc>
+      </w:tr>
+      <w:tr>
+        <w:tc>
+          <w:p>
+            <w:pPr>
+              <w:jc w:val="left"/>
+            </w:pPr>
+            <w:hyperlink w:anchor="Xc51b127a1454c684c249ef82de9d27140b7942f">
+              <w:r>
+                <w:rPr>
+                  <w:rStyle w:val="Hyperlink"/>
+                </w:rPr>
+                <w:t xml:space="preserve">Certificate</w:t>
+              </w:r>
+            </w:hyperlink>
+          </w:p>
+        </w:tc>
+        <w:tc>
+          <w:p/>
+        </w:tc>
+        <w:tc>
+          <w:p/>
+        </w:tc>
+      </w:tr>
+      <w:tr>
+        <w:tc>
+          <w:p>
+            <w:pPr>
+              <w:jc w:val="left"/>
+            </w:pPr>
+            <w:hyperlink w:anchor="X76d277fdb41a3aab0c7d8c648ef4db359152222">
+              <w:r>
+                <w:rPr>
+                  <w:rStyle w:val="Hyperlink"/>
+                </w:rPr>
+                <w:t xml:space="preserve">Origin and Cache Read-Access</w:t>
+              </w:r>
+            </w:hyperlink>
+          </w:p>
+        </w:tc>
+        <w:tc>
+          <w:p/>
+        </w:tc>
+        <w:tc>
+          <w:p/>
+        </w:tc>
+      </w:tr>
+      <w:tr>
+        <w:tc>
+          <w:p>
+            <w:pPr>
+              <w:jc w:val="left"/>
+            </w:pPr>
+            <w:hyperlink w:anchor="X5bf7841f15ffab04eb69caca93084227462f40f">
+              <w:r>
+                <w:rPr>
+                  <w:rStyle w:val="Hyperlink"/>
+                </w:rPr>
+                <w:t xml:space="preserve">Deny write access to for everyone/everyone credentials</w:t>
+              </w:r>
+            </w:hyperlink>
+          </w:p>
+        </w:tc>
+        <w:tc>
+          <w:p/>
+        </w:tc>
+        <w:tc>
+          <w:p/>
+        </w:tc>
+      </w:tr>
+      <w:tr>
+        <w:tc>
+          <w:p>
+            <w:pPr>
+              <w:jc w:val="left"/>
+            </w:pPr>
+            <w:hyperlink w:anchor="X4528c77c3968f89dc6897d7686a995c98b4f583">
+              <w:r>
+                <w:rPr>
+                  <w:rStyle w:val="Hyperlink"/>
+                </w:rPr>
+                <w:t xml:space="preserve">cluster redundancy</w:t>
+              </w:r>
+            </w:hyperlink>
+          </w:p>
+        </w:tc>
+        <w:tc>
+          <w:p/>
+        </w:tc>
+        <w:tc>
+          <w:p/>
+        </w:tc>
+      </w:tr>
+      <w:tr>
+        <w:tc>
+          <w:p>
+            <w:pPr>
+              <w:jc w:val="left"/>
+            </w:pPr>
+            <w:hyperlink w:anchor="Xa481ad1023b90f6a03d2b1d3b366e2bcfc6bf90">
+              <w:r>
+                <w:rPr>
+                  <w:rStyle w:val="Hyperlink"/>
+                </w:rPr>
+                <w:t xml:space="preserve">Discarding of duplicate messages</w:t>
+              </w:r>
+            </w:hyperlink>
+          </w:p>
+        </w:tc>
+        <w:tc>
+          <w:p/>
+        </w:tc>
+        <w:tc>
+          <w:p/>
+        </w:tc>
+      </w:tr>
+      <w:tr>
+        <w:tc>
+          <w:p>
+            <w:pPr>
+              <w:jc w:val="left"/>
+            </w:pPr>
+            <w:hyperlink w:anchor="X41989c05f20554b1cb0dc783bcf00e10c672f67">
+              <w:r>
+                <w:rPr>
+                  <w:rStyle w:val="Hyperlink"/>
+                </w:rPr>
+                <w:t xml:space="preserve">Publishing a message using the centre_id from a different WIS2 Node</w:t>
+              </w:r>
+            </w:hyperlink>
+          </w:p>
+        </w:tc>
+        <w:tc>
+          <w:p/>
+        </w:tc>
+        <w:tc>
+          <w:p/>
+        </w:tc>
+      </w:tr>
+      <w:tr>
+        <w:tc>
+          <w:p>
+            <w:pPr>
+              <w:jc w:val="left"/>
+            </w:pPr>
+            <w:hyperlink w:anchor="Xc594c0314e21cb5b1e894adb067b7cc0950f41c">
+              <w:r>
+                <w:rPr>
+                  <w:rStyle w:val="Hyperlink"/>
+                </w:rPr>
+                <w:t xml:space="preserve">Publishing messages from a WIS2 Node using valid topics (compliant with WIS2 Topic Hierarchy)</w:t>
+              </w:r>
+            </w:hyperlink>
+          </w:p>
+        </w:tc>
+        <w:tc>
+          <w:p/>
+        </w:tc>
+        <w:tc>
+          <w:p/>
+        </w:tc>
+      </w:tr>
+      <w:tr>
+        <w:tc>
+          <w:p>
+            <w:pPr>
+              <w:jc w:val="left"/>
+            </w:pPr>
+            <w:hyperlink w:anchor="X6af490a6b8030a1fe3550f79b44b016d5ea9592">
+              <w:r>
+                <w:rPr>
+                  <w:rStyle w:val="Hyperlink"/>
+                </w:rPr>
+                <w:t xml:space="preserve">Publishing messages from a WIS2 Node using invalid topics (not compliant with WIS2 Topic Hierarchy)</w:t>
+              </w:r>
+            </w:hyperlink>
+          </w:p>
+        </w:tc>
+        <w:tc>
+          <w:p/>
+        </w:tc>
+        <w:tc>
+          <w:p/>
+        </w:tc>
+      </w:tr>
+      <w:tr>
+        <w:tc>
+          <w:p>
+            <w:pPr>
+              <w:jc w:val="left"/>
+            </w:pPr>
+            <w:hyperlink w:anchor="Xe6edca52ff8301c7754f68075333d0e3993015c">
+              <w:r>
+                <w:rPr>
+                  <w:rStyle w:val="Hyperlink"/>
+                </w:rPr>
+                <w:t xml:space="preserve">Publishes messages from a WIS2 Node on a topic without corresponding metadata</w:t>
+              </w:r>
+            </w:hyperlink>
+          </w:p>
+        </w:tc>
+        <w:tc>
+          <w:p/>
+        </w:tc>
+        <w:tc>
+          <w:p/>
+        </w:tc>
+      </w:tr>
+      <w:tr>
+        <w:tc>
+          <w:p>
+            <w:pPr>
+              <w:jc w:val="left"/>
+            </w:pPr>
+            <w:hyperlink w:anchor="Xd4bc034caf826ffff70c78ae5f74484cfcc3d0d">
+              <w:r>
+                <w:rPr>
+                  <w:rStyle w:val="Hyperlink"/>
+                </w:rPr>
+                <w:t xml:space="preserve">Verifying the compliance of a WIS2 Notification message</w:t>
+              </w:r>
+            </w:hyperlink>
+          </w:p>
+        </w:tc>
+        <w:tc>
+          <w:p/>
+        </w:tc>
+        <w:tc>
+          <w:p/>
+        </w:tc>
+      </w:tr>
+    </w:tbl>
+    <w:p>
+      <w:pPr>
+        <w:pStyle w:val="Heading4"/>
+      </w:pPr>
+      <w:bookmarkStart w:id="283" w:name="Xf54ff44d57cd06ad49d173fba223f7a0e17e22d"/>
+      <w:r>
+        <w:t xml:space="preserve">Performance tests</w:t>
+      </w:r>
+      <w:bookmarkEnd w:id="283"/>
+    </w:p>
+    <w:p>
+      <w:pPr>
+        <w:pStyle w:val="TableCaption"/>
+      </w:pPr>
+      <w:r>
+        <w:t xml:space="preserve">CENTRE_ID test results</w:t>
+      </w:r>
+    </w:p>
+    <w:tbl>
+      <w:tblPr>
+        <w:tblStyle w:val="Table"/>
+        <w:tblW w:type="pct" w:w="5000.0"/>
+        <w:tblLook w:firstRow="1"/>
+        <w:tblCaption w:val="CENTRE_ID test results"/>
+      </w:tblPr>
+      <w:tblGrid>
+        <w:gridCol w:w="2639"/>
+        <w:gridCol w:w="2639"/>
+        <w:gridCol w:w="2640"/>
+      </w:tblGrid>
+      <w:tr>
+        <w:trPr>
+          <w:cnfStyle w:firstRow="1"/>
+        </w:trPr>
+        <w:tc>
+          <w:tcPr>
+            <w:tcBorders>
+              <w:bottom w:val="single"/>
+            </w:tcBorders>
+            <w:vAlign w:val="bottom"/>
+          </w:tcPr>
+          <w:p>
+            <w:pPr>
+              <w:pStyle w:val="Compact"/>
+              <w:jc w:val="left"/>
+            </w:pPr>
+            <w:r>
+              <w:t xml:space="preserve">Test</w:t>
+            </w:r>
+          </w:p>
+        </w:tc>
+        <w:tc>
+          <w:tcPr>
+            <w:tcBorders>
+              <w:bottom w:val="single"/>
+            </w:tcBorders>
+            <w:vAlign w:val="bottom"/>
+          </w:tcPr>
+          <w:p>
+            <w:pPr>
+              <w:pStyle w:val="Compact"/>
+              <w:jc w:val="left"/>
+            </w:pPr>
+            <w:r>
+              <w:t xml:space="preserve">Pass</w:t>
+            </w:r>
+          </w:p>
+        </w:tc>
+        <w:tc>
+          <w:tcPr>
+            <w:tcBorders>
+              <w:bottom w:val="single"/>
+            </w:tcBorders>
+            <w:vAlign w:val="bottom"/>
+          </w:tcPr>
+          <w:p>
+            <w:pPr>
+              <w:pStyle w:val="Compact"/>
+              <w:jc w:val="left"/>
+            </w:pPr>
+            <w:r>
+              <w:t xml:space="preserve">Comments</w:t>
+            </w:r>
+          </w:p>
+        </w:tc>
+      </w:tr>
+      <w:tr>
+        <w:tc>
+          <w:p>
+            <w:pPr>
+              <w:jc w:val="left"/>
+            </w:pPr>
+            <w:hyperlink w:anchor="X0199ae3f554a4e489a321635e455560a01fdebb">
+              <w:r>
+                <w:rPr>
+                  <w:rStyle w:val="Hyperlink"/>
+                </w:rPr>
+                <w:t xml:space="preserve">Minimum number of WIS2 Nodes</w:t>
+              </w:r>
+            </w:hyperlink>
+          </w:p>
+        </w:tc>
+        <w:tc>
+          <w:p/>
+        </w:tc>
+        <w:tc>
+          <w:p/>
+        </w:tc>
+      </w:tr>
+      <w:tr>
+        <w:tc>
+          <w:p>
+            <w:pPr>
+              <w:jc w:val="left"/>
+            </w:pPr>
+            <w:hyperlink w:anchor="X6734dac7a0db8e9595627c9e2765a6dbf63a185">
+              <w:r>
+                <w:rPr>
+                  <w:rStyle w:val="Hyperlink"/>
+                </w:rPr>
+                <w:t xml:space="preserve">Minimum number of subscribers</w:t>
+              </w:r>
+            </w:hyperlink>
+          </w:p>
+        </w:tc>
+        <w:tc>
+          <w:p/>
+        </w:tc>
+        <w:tc>
+          <w:p/>
+        </w:tc>
+      </w:tr>
+      <w:tr>
+        <w:tc>
+          <w:p>
+            <w:pPr>
+              <w:jc w:val="left"/>
+            </w:pPr>
+            <w:hyperlink w:anchor="X32fff93f928d1db17ddaba4061be21b57c4b967">
+              <w:r>
+                <w:rPr>
+                  <w:rStyle w:val="Hyperlink"/>
+                </w:rPr>
+                <w:t xml:space="preserve">Minimum number of messages per second</w:t>
+              </w:r>
+            </w:hyperlink>
+          </w:p>
+        </w:tc>
+        <w:tc>
+          <w:p/>
+        </w:tc>
+        <w:tc>
+          <w:p/>
+        </w:tc>
+      </w:tr>
+    </w:tbl>
+    <w:p>
+      <w:pPr>
         <w:pStyle w:val="Heading2"/>
       </w:pPr>
-      <w:bookmarkStart w:id="275" w:name="global-cache-results"/>
+      <w:bookmarkStart w:id="284" w:name="global-cache-results"/>
       <w:r>
         <w:t xml:space="preserve">Global Cache results</w:t>
       </w:r>
-      <w:bookmarkEnd w:id="275"/>
+      <w:bookmarkEnd w:id="284"/>
     </w:p>
     <w:p>
       <w:pPr>
         <w:pStyle w:val="Heading3"/>
       </w:pPr>
-      <w:bookmarkStart w:id="276" w:name="data-metoffice-noaa-global-cache-results"/>
+      <w:bookmarkStart w:id="285" w:name="data-metoffice-noaa-global-cache-results"/>
       <w:r>
         <w:t xml:space="preserve">data-metoffice-noaa-global-cache-results test results</w:t>
       </w:r>
-      <w:bookmarkEnd w:id="276"/>
+      <w:bookmarkEnd w:id="285"/>
     </w:p>
     <w:p>
       <w:pPr>
@@ -17667,11 +19209,11 @@
       <w:pPr>
         <w:pStyle w:val="Heading4"/>
       </w:pPr>
-      <w:bookmarkStart w:id="277" w:name="X14c11f82cfad67c409982211ace244444e68333"/>
+      <w:bookmarkStart w:id="286" w:name="X8553d7ccf627c83a95d3d513aab7e444ef97e21"/>
       <w:r>
         <w:t xml:space="preserve">Functional tests</w:t>
       </w:r>
-      <w:bookmarkEnd w:id="277"/>
+      <w:bookmarkEnd w:id="286"/>
     </w:p>
     <w:p>
       <w:pPr>
@@ -18007,11 +19549,11 @@
       <w:pPr>
         <w:pStyle w:val="Heading4"/>
       </w:pPr>
-      <w:bookmarkStart w:id="278" w:name="X380dad555f52a608cd85fe584f92a563d7f6c89"/>
+      <w:bookmarkStart w:id="287" w:name="X652bfafd3c7b0418a1909b2c32baae2be522c0c"/>
       <w:r>
         <w:t xml:space="preserve">Performance tests</w:t>
       </w:r>
-      <w:bookmarkEnd w:id="278"/>
+      <w:bookmarkEnd w:id="287"/>
     </w:p>
     <w:p>
       <w:pPr>
@@ -18163,11 +19705,11 @@
       <w:pPr>
         <w:pStyle w:val="Heading3"/>
       </w:pPr>
-      <w:bookmarkStart w:id="279" w:name="de-dwd-global-cache-results"/>
+      <w:bookmarkStart w:id="288" w:name="de-dwd-global-cache-results"/>
       <w:r>
         <w:t xml:space="preserve">de-dwd-global-cache test results</w:t>
       </w:r>
-      <w:bookmarkEnd w:id="279"/>
+      <w:bookmarkEnd w:id="288"/>
     </w:p>
     <w:p>
       <w:pPr>
@@ -18181,11 +19723,11 @@
       <w:pPr>
         <w:pStyle w:val="Heading4"/>
       </w:pPr>
-      <w:bookmarkStart w:id="280" w:name="X4fc257aa08056c6c9098f87050c1516a468aeee"/>
+      <w:bookmarkStart w:id="289" w:name="Xca5128dce52c699689f9c221ad41a3e2e94a411"/>
       <w:r>
         <w:t xml:space="preserve">Functional tests</w:t>
       </w:r>
-      <w:bookmarkEnd w:id="280"/>
+      <w:bookmarkEnd w:id="289"/>
     </w:p>
     <w:p>
       <w:pPr>
@@ -18521,11 +20063,11 @@
       <w:pPr>
         <w:pStyle w:val="Heading4"/>
       </w:pPr>
-      <w:bookmarkStart w:id="281" w:name="X70f58fd64d30b3afe570881cd51b0ec185a88cf"/>
+      <w:bookmarkStart w:id="290" w:name="Xd3d971ab3d2199ff7bada037e50a61c50ae24bd"/>
       <w:r>
         <w:t xml:space="preserve">Performance tests</w:t>
       </w:r>
-      <w:bookmarkEnd w:id="281"/>
+      <w:bookmarkEnd w:id="290"/>
     </w:p>
     <w:p>
       <w:pPr>
@@ -18677,11 +20219,11 @@
       <w:pPr>
         <w:pStyle w:val="Heading3"/>
       </w:pPr>
-      <w:bookmarkStart w:id="282" w:name="cn-cma-global-cache-results"/>
+      <w:bookmarkStart w:id="291" w:name="cn-cma-global-cache-results"/>
       <w:r>
         <w:t xml:space="preserve">cn-cma-global-cache test results</w:t>
       </w:r>
-      <w:bookmarkEnd w:id="282"/>
+      <w:bookmarkEnd w:id="291"/>
     </w:p>
     <w:p>
       <w:pPr>
@@ -18695,11 +20237,11 @@
       <w:pPr>
         <w:pStyle w:val="Heading4"/>
       </w:pPr>
-      <w:bookmarkStart w:id="283" w:name="Xece35aa6a2d26768939562ef1959fce45325d15"/>
+      <w:bookmarkStart w:id="292" w:name="X86a54e4eee48dc447c4301b2680ae3e66ac1fc2"/>
       <w:r>
         <w:t xml:space="preserve">Functional tests</w:t>
       </w:r>
-      <w:bookmarkEnd w:id="283"/>
+      <w:bookmarkEnd w:id="292"/>
     </w:p>
     <w:p>
       <w:pPr>
@@ -19035,11 +20577,11 @@
       <w:pPr>
         <w:pStyle w:val="Heading4"/>
       </w:pPr>
-      <w:bookmarkStart w:id="284" w:name="Xf54ff44d57cd06ad49d173fba223f7a0e17e22d"/>
+      <w:bookmarkStart w:id="293" w:name="X2e806e1983070f26c7c7d3c59382bd105ae1a1b"/>
       <w:r>
         <w:t xml:space="preserve">Performance tests</w:t>
       </w:r>
-      <w:bookmarkEnd w:id="284"/>
+      <w:bookmarkEnd w:id="293"/>
     </w:p>
     <w:p>
       <w:pPr>
@@ -19191,11 +20733,11 @@
       <w:pPr>
         <w:pStyle w:val="Heading3"/>
       </w:pPr>
-      <w:bookmarkStart w:id="285" w:name="sa-ncm-global-cache-results"/>
+      <w:bookmarkStart w:id="294" w:name="sa-ncm-global-cache-results"/>
       <w:r>
         <w:t xml:space="preserve">sa-ncm-global-cache test results</w:t>
       </w:r>
-      <w:bookmarkEnd w:id="285"/>
+      <w:bookmarkEnd w:id="294"/>
     </w:p>
     <w:p>
       <w:pPr>
@@ -19209,11 +20751,11 @@
       <w:pPr>
         <w:pStyle w:val="Heading4"/>
       </w:pPr>
-      <w:bookmarkStart w:id="286" w:name="X8553d7ccf627c83a95d3d513aab7e444ef97e21"/>
+      <w:bookmarkStart w:id="295" w:name="Xad43ee3e84bec43b47d192addd9055b3a6a40e2"/>
       <w:r>
         <w:t xml:space="preserve">Functional tests</w:t>
       </w:r>
-      <w:bookmarkEnd w:id="286"/>
+      <w:bookmarkEnd w:id="295"/>
     </w:p>
     <w:p>
       <w:pPr>
@@ -19549,11 +21091,11 @@
       <w:pPr>
         <w:pStyle w:val="Heading4"/>
       </w:pPr>
-      <w:bookmarkStart w:id="287" w:name="X652bfafd3c7b0418a1909b2c32baae2be522c0c"/>
+      <w:bookmarkStart w:id="296" w:name="X7ac02a5319ed9b69682968d3b2cc5c715162868"/>
       <w:r>
         <w:t xml:space="preserve">Performance tests</w:t>
       </w:r>
-      <w:bookmarkEnd w:id="287"/>
+      <w:bookmarkEnd w:id="296"/>
     </w:p>
     <w:p>
       <w:pPr>
@@ -19705,11 +21247,11 @@
       <w:pPr>
         <w:pStyle w:val="Heading3"/>
       </w:pPr>
-      <w:bookmarkStart w:id="288" w:name="jp-jma-global-cache-results"/>
+      <w:bookmarkStart w:id="297" w:name="jp-jma-global-cache-results"/>
       <w:r>
         <w:t xml:space="preserve">jp-jma-global-cache test results</w:t>
       </w:r>
-      <w:bookmarkEnd w:id="288"/>
+      <w:bookmarkEnd w:id="297"/>
     </w:p>
     <w:p>
       <w:pPr>
@@ -19723,11 +21265,11 @@
       <w:pPr>
         <w:pStyle w:val="Heading4"/>
       </w:pPr>
-      <w:bookmarkStart w:id="289" w:name="Xca5128dce52c699689f9c221ad41a3e2e94a411"/>
+      <w:bookmarkStart w:id="298" w:name="Xfe0050d7d7eca4630268587b760c7af5c2763ac"/>
       <w:r>
         <w:t xml:space="preserve">Functional tests</w:t>
       </w:r>
-      <w:bookmarkEnd w:id="289"/>
+      <w:bookmarkEnd w:id="298"/>
     </w:p>
     <w:p>
       <w:pPr>
@@ -20063,11 +21605,11 @@
       <w:pPr>
         <w:pStyle w:val="Heading4"/>
       </w:pPr>
-      <w:bookmarkStart w:id="290" w:name="Xd3d971ab3d2199ff7bada037e50a61c50ae24bd"/>
+      <w:bookmarkStart w:id="299" w:name="X95e89d641ff72b5bb8383765d5c3a7dbcff5948"/>
       <w:r>
         <w:t xml:space="preserve">Performance tests</w:t>
       </w:r>
-      <w:bookmarkEnd w:id="290"/>
+      <w:bookmarkEnd w:id="299"/>
     </w:p>
     <w:p>
       <w:pPr>
@@ -20219,11 +21761,11 @@
       <w:pPr>
         <w:pStyle w:val="Heading3"/>
       </w:pPr>
-      <w:bookmarkStart w:id="291" w:name="kr-kma-global-cache-results"/>
+      <w:bookmarkStart w:id="300" w:name="kr-kma-global-cache-results"/>
       <w:r>
         <w:t xml:space="preserve">kr-kma-global-cache test results</w:t>
       </w:r>
-      <w:bookmarkEnd w:id="291"/>
+      <w:bookmarkEnd w:id="300"/>
     </w:p>
     <w:p>
       <w:pPr>
@@ -20237,11 +21779,11 @@
       <w:pPr>
         <w:pStyle w:val="Heading4"/>
       </w:pPr>
-      <w:bookmarkStart w:id="292" w:name="X86a54e4eee48dc447c4301b2680ae3e66ac1fc2"/>
+      <w:bookmarkStart w:id="301" w:name="Xd66eea963d693a0608490cc138d72a26f380eb8"/>
       <w:r>
         <w:t xml:space="preserve">Functional tests</w:t>
       </w:r>
-      <w:bookmarkEnd w:id="292"/>
+      <w:bookmarkEnd w:id="301"/>
     </w:p>
     <w:p>
       <w:pPr>
@@ -20577,11 +22119,11 @@
       <w:pPr>
         <w:pStyle w:val="Heading4"/>
       </w:pPr>
-      <w:bookmarkStart w:id="293" w:name="X2e806e1983070f26c7c7d3c59382bd105ae1a1b"/>
+      <w:bookmarkStart w:id="302" w:name="X4885151dd536dd1f73b22db1b65cfd8835fb801"/>
       <w:r>
         <w:t xml:space="preserve">Performance tests</w:t>
       </w:r>
-      <w:bookmarkEnd w:id="293"/>
+      <w:bookmarkEnd w:id="302"/>
     </w:p>
     <w:p>
       <w:pPr>
@@ -20733,21 +22275,21 @@
       <w:pPr>
         <w:pStyle w:val="Heading2"/>
       </w:pPr>
-      <w:bookmarkStart w:id="294" w:name="global-discovery-catalogue-results"/>
+      <w:bookmarkStart w:id="303" w:name="global-discovery-catalogue-results"/>
       <w:r>
         <w:t xml:space="preserve">Global Discovery Catalogue results</w:t>
       </w:r>
-      <w:bookmarkEnd w:id="294"/>
+      <w:bookmarkEnd w:id="303"/>
     </w:p>
     <w:p>
       <w:pPr>
         <w:pStyle w:val="Heading3"/>
       </w:pPr>
-      <w:bookmarkStart w:id="295" w:name="X5cffa25529eaef1e76988cdbc4c40f66ac3d3ae"/>
+      <w:bookmarkStart w:id="304" w:name="X5cffa25529eaef1e76988cdbc4c40f66ac3d3ae"/>
       <w:r>
         <w:t xml:space="preserve">ca-eccc-msc-global-discovery-catalogue test results</w:t>
       </w:r>
-      <w:bookmarkEnd w:id="295"/>
+      <w:bookmarkEnd w:id="304"/>
     </w:p>
     <w:p>
       <w:pPr>
@@ -20761,11 +22303,11 @@
       <w:pPr>
         <w:pStyle w:val="Heading4"/>
       </w:pPr>
-      <w:bookmarkStart w:id="296" w:name="Xad43ee3e84bec43b47d192addd9055b3a6a40e2"/>
+      <w:bookmarkStart w:id="305" w:name="X88b1db03560fb10db2480cace8e590c6607911d"/>
       <w:r>
         <w:t xml:space="preserve">Functional tests</w:t>
       </w:r>
-      <w:bookmarkEnd w:id="296"/>
+      <w:bookmarkEnd w:id="305"/>
     </w:p>
     <w:p>
       <w:pPr>
@@ -21078,11 +22620,11 @@
       <w:pPr>
         <w:pStyle w:val="Heading4"/>
       </w:pPr>
-      <w:bookmarkStart w:id="297" w:name="X7ac02a5319ed9b69682968d3b2cc5c715162868"/>
+      <w:bookmarkStart w:id="306" w:name="X8308d72e9bc9f3b0af264ad92c5c30b9aa00f18"/>
       <w:r>
         <w:t xml:space="preserve">Performance tests</w:t>
       </w:r>
-      <w:bookmarkEnd w:id="297"/>
+      <w:bookmarkEnd w:id="306"/>
     </w:p>
     <w:p>
       <w:pPr>
@@ -21188,11 +22730,11 @@
       <w:pPr>
         <w:pStyle w:val="Heading1"/>
       </w:pPr>
-      <w:bookmarkStart w:id="298" w:name="discussion"/>
+      <w:bookmarkStart w:id="307" w:name="discussion"/>
       <w:r>
         <w:t xml:space="preserve">Discussion</w:t>
       </w:r>
-      <w:bookmarkEnd w:id="298"/>
+      <w:bookmarkEnd w:id="307"/>
     </w:p>
     <w:p>
       <w:pPr>
@@ -21206,11 +22748,11 @@
       <w:pPr>
         <w:pStyle w:val="Heading1"/>
       </w:pPr>
-      <w:bookmarkStart w:id="299" w:name="conclusions"/>
+      <w:bookmarkStart w:id="308" w:name="conclusions"/>
       <w:r>
         <w:t xml:space="preserve">Conclusions</w:t>
       </w:r>
-      <w:bookmarkEnd w:id="299"/>
+      <w:bookmarkEnd w:id="308"/>
     </w:p>
     <w:p>
       <w:pPr>
@@ -21224,11 +22766,11 @@
       <w:pPr>
         <w:pStyle w:val="Heading1"/>
       </w:pPr>
-      <w:bookmarkStart w:id="300" w:name="X7b61908570daada8b7f3d16451b8af383e460cc"/>
+      <w:bookmarkStart w:id="309" w:name="X7b61908570daada8b7f3d16451b8af383e460cc"/>
       <w:r>
         <w:t xml:space="preserve">Future work</w:t>
       </w:r>
-      <w:bookmarkEnd w:id="300"/>
+      <w:bookmarkEnd w:id="309"/>
     </w:p>
     <w:p>
       <w:pPr>
@@ -21242,11 +22784,11 @@
       <w:pPr>
         <w:pStyle w:val="Heading1"/>
       </w:pPr>
-      <w:bookmarkStart w:id="301" w:name="X7704236ba72ed8cc2b9a9e238d27c640b9b6528"/>
+      <w:bookmarkStart w:id="310" w:name="X7704236ba72ed8cc2b9a9e238d27c640b9b6528"/>
       <w:r>
         <w:t xml:space="preserve">Revision History</w:t>
       </w:r>
-      <w:bookmarkEnd w:id="301"/>
+      <w:bookmarkEnd w:id="310"/>
     </w:p>
     <w:tbl>
       <w:tblPr>
@@ -21408,11 +22950,11 @@
       <w:pPr>
         <w:pStyle w:val="Heading1"/>
       </w:pPr>
-      <w:bookmarkStart w:id="302" w:name="annex-bibliography"/>
+      <w:bookmarkStart w:id="311" w:name="annex-bibliography"/>
       <w:r>
         <w:t xml:space="preserve">Bibliography</w:t>
       </w:r>
-      <w:bookmarkEnd w:id="302"/>
+      <w:bookmarkEnd w:id="311"/>
     </w:p>
     <w:p>
       <w:pPr>
@@ -21433,7 +22975,7 @@
         <w:rPr>
           <w:rStyle w:val="FootnoteReference"/>
         </w:rPr>
-        <w:footnoteReference w:id="303"/>
+        <w:footnoteReference w:id="312"/>
       </w:r>
     </w:p>
     <w:sectPr/>
@@ -21629,7 +23171,7 @@
       </w:hyperlink>
     </w:p>
   </w:footnote>
-  <w:footnote w:id="303">
+  <w:footnote w:id="312">
     <w:p>
       <w:pPr>
         <w:pStyle w:val="FootnoteText"/>
@@ -21643,7 +23185,7 @@
       <w:r>
         <w:t xml:space="preserve"> </w:t>
       </w:r>
-      <w:hyperlink r:id="rId304">
+      <w:hyperlink r:id="rId313">
         <w:r>
           <w:rPr>
             <w:rStyle w:val="Hyperlink"/>

--- a/global-services-testing/wis2-global-services-testing-DRAFT.docx
+++ b/global-services-testing/wis2-global-services-testing-DRAFT.docx
@@ -22728,13 +22728,903 @@
     </w:tbl>
     <w:p>
       <w:pPr>
+        <w:pStyle w:val="Heading3"/>
+      </w:pPr>
+      <w:bookmarkStart w:id="307" w:name="X946557fbfb239445788c461c6d06a70219efb14"/>
+      <w:r>
+        <w:t xml:space="preserve">cn-cma-global-discovery-catalogue results</w:t>
+      </w:r>
+      <w:bookmarkEnd w:id="307"/>
+    </w:p>
+    <w:p>
+      <w:pPr>
+        <w:pStyle w:val="FirstParagraph"/>
+      </w:pPr>
+      <w:r>
+        <w:t xml:space="preserve">Date: YYYY-MM-DD</w:t>
+      </w:r>
+    </w:p>
+    <w:p>
+      <w:pPr>
+        <w:pStyle w:val="Heading4"/>
+      </w:pPr>
+      <w:bookmarkStart w:id="308" w:name="X46660fbcd1ac9e209d3e7f05bd33801fed723a8"/>
+      <w:r>
+        <w:t xml:space="preserve">Functional tests</w:t>
+      </w:r>
+      <w:bookmarkEnd w:id="308"/>
+    </w:p>
+    <w:p>
+      <w:pPr>
+        <w:pStyle w:val="TableCaption"/>
+      </w:pPr>
+      <w:r>
+        <w:t xml:space="preserve">cn-cma-global-discovery-catalogue functional test results</w:t>
+      </w:r>
+    </w:p>
+    <w:tbl>
+      <w:tblPr>
+        <w:tblStyle w:val="Table"/>
+        <w:tblW w:type="pct" w:w="5000.0"/>
+        <w:tblLook w:firstRow="1"/>
+        <w:tblCaption w:val="cn-cma-global-discovery-catalogue functional test results"/>
+      </w:tblPr>
+      <w:tblGrid>
+        <w:gridCol w:w="2639"/>
+        <w:gridCol w:w="2639"/>
+        <w:gridCol w:w="2640"/>
+      </w:tblGrid>
+      <w:tr>
+        <w:trPr>
+          <w:cnfStyle w:firstRow="1"/>
+        </w:trPr>
+        <w:tc>
+          <w:tcPr>
+            <w:tcBorders>
+              <w:bottom w:val="single"/>
+            </w:tcBorders>
+            <w:vAlign w:val="bottom"/>
+          </w:tcPr>
+          <w:p>
+            <w:pPr>
+              <w:pStyle w:val="Compact"/>
+              <w:jc w:val="left"/>
+            </w:pPr>
+            <w:r>
+              <w:t xml:space="preserve">Test</w:t>
+            </w:r>
+          </w:p>
+        </w:tc>
+        <w:tc>
+          <w:tcPr>
+            <w:tcBorders>
+              <w:bottom w:val="single"/>
+            </w:tcBorders>
+            <w:vAlign w:val="bottom"/>
+          </w:tcPr>
+          <w:p>
+            <w:pPr>
+              <w:pStyle w:val="Compact"/>
+              <w:jc w:val="left"/>
+            </w:pPr>
+            <w:r>
+              <w:t xml:space="preserve">Pass</w:t>
+            </w:r>
+          </w:p>
+        </w:tc>
+        <w:tc>
+          <w:tcPr>
+            <w:tcBorders>
+              <w:bottom w:val="single"/>
+            </w:tcBorders>
+            <w:vAlign w:val="bottom"/>
+          </w:tcPr>
+          <w:p>
+            <w:pPr>
+              <w:pStyle w:val="Compact"/>
+              <w:jc w:val="left"/>
+            </w:pPr>
+            <w:r>
+              <w:t xml:space="preserve">Comments</w:t>
+            </w:r>
+          </w:p>
+        </w:tc>
+      </w:tr>
+      <w:tr>
+        <w:tc>
+          <w:p>
+            <w:pPr>
+              <w:jc w:val="left"/>
+            </w:pPr>
+            <w:hyperlink w:anchor="Xcaf6fa6025789d1eeef672ec8faff3d32151e37">
+              <w:r>
+                <w:rPr>
+                  <w:rStyle w:val="Hyperlink"/>
+                </w:rPr>
+                <w:t xml:space="preserve">Global Broker connection and subscription</w:t>
+              </w:r>
+            </w:hyperlink>
+          </w:p>
+        </w:tc>
+        <w:tc>
+          <w:p/>
+        </w:tc>
+        <w:tc>
+          <w:p/>
+        </w:tc>
+      </w:tr>
+      <w:tr>
+        <w:tc>
+          <w:p>
+            <w:pPr>
+              <w:jc w:val="left"/>
+            </w:pPr>
+            <w:hyperlink w:anchor="X6b8244e56f9eecf128e93a10533e5444f43eb0c">
+              <w:r>
+                <w:rPr>
+                  <w:rStyle w:val="Hyperlink"/>
+                </w:rPr>
+                <w:t xml:space="preserve">Notification and metadata processing (success)</w:t>
+              </w:r>
+            </w:hyperlink>
+          </w:p>
+        </w:tc>
+        <w:tc>
+          <w:p/>
+        </w:tc>
+        <w:tc>
+          <w:p/>
+        </w:tc>
+      </w:tr>
+      <w:tr>
+        <w:tc>
+          <w:p>
+            <w:pPr>
+              <w:jc w:val="left"/>
+            </w:pPr>
+            <w:hyperlink w:anchor="Xe2d549fa9524b82fc4300c79a74c8522451a1ad">
+              <w:r>
+                <w:rPr>
+                  <w:rStyle w:val="Hyperlink"/>
+                </w:rPr>
+                <w:t xml:space="preserve">Notification and metadata processing (failure; record not found)</w:t>
+              </w:r>
+            </w:hyperlink>
+          </w:p>
+        </w:tc>
+        <w:tc>
+          <w:p/>
+        </w:tc>
+        <w:tc>
+          <w:p/>
+        </w:tc>
+      </w:tr>
+      <w:tr>
+        <w:tc>
+          <w:p>
+            <w:pPr>
+              <w:jc w:val="left"/>
+            </w:pPr>
+            <w:hyperlink w:anchor="X6d9437285ee127f1b5d426b145462d6c41099a6">
+              <w:r>
+                <w:rPr>
+                  <w:rStyle w:val="Hyperlink"/>
+                </w:rPr>
+                <w:t xml:space="preserve">Notification and metadata processing (failure; malformed JSON or invalid WCMP2)</w:t>
+              </w:r>
+            </w:hyperlink>
+          </w:p>
+        </w:tc>
+        <w:tc>
+          <w:p/>
+        </w:tc>
+        <w:tc>
+          <w:p/>
+        </w:tc>
+      </w:tr>
+      <w:tr>
+        <w:tc>
+          <w:p>
+            <w:pPr>
+              <w:jc w:val="left"/>
+            </w:pPr>
+            <w:hyperlink w:anchor="X07c820778b6910629814ea52a2876ba906100fa">
+              <w:r>
+                <w:rPr>
+                  <w:rStyle w:val="Hyperlink"/>
+                </w:rPr>
+                <w:t xml:space="preserve">Metadata ingest centre-id mismatch</w:t>
+              </w:r>
+            </w:hyperlink>
+          </w:p>
+        </w:tc>
+        <w:tc>
+          <w:p/>
+        </w:tc>
+        <w:tc>
+          <w:p/>
+        </w:tc>
+      </w:tr>
+      <w:tr>
+        <w:tc>
+          <w:p>
+            <w:pPr>
+              <w:jc w:val="left"/>
+            </w:pPr>
+            <w:hyperlink w:anchor="X5a5d45e1f8fdfe985aee06a1766721747a348f6">
+              <w:r>
+                <w:rPr>
+                  <w:rStyle w:val="Hyperlink"/>
+                </w:rPr>
+                <w:t xml:space="preserve">Notification and metadata processing (record deletion)</w:t>
+              </w:r>
+            </w:hyperlink>
+          </w:p>
+        </w:tc>
+        <w:tc>
+          <w:p/>
+        </w:tc>
+        <w:tc>
+          <w:p/>
+        </w:tc>
+      </w:tr>
+      <w:tr>
+        <w:tc>
+          <w:p>
+            <w:pPr>
+              <w:jc w:val="left"/>
+            </w:pPr>
+            <w:hyperlink w:anchor="X04b06d1bc58c1a91c62fef493cf8db44e16d0df">
+              <w:r>
+                <w:rPr>
+                  <w:rStyle w:val="Hyperlink"/>
+                </w:rPr>
+                <w:t xml:space="preserve">Notification and metadata processing (failure; record deletion message does not contain )</w:t>
+              </w:r>
+            </w:hyperlink>
+          </w:p>
+        </w:tc>
+        <w:tc>
+          <w:p/>
+        </w:tc>
+        <w:tc>
+          <w:p/>
+        </w:tc>
+      </w:tr>
+      <w:tr>
+        <w:tc>
+          <w:p>
+            <w:pPr>
+              <w:jc w:val="left"/>
+            </w:pPr>
+            <w:hyperlink w:anchor="Xeb3c41469315b3af7cc9b14b6610a1510a4edf5">
+              <w:r>
+                <w:rPr>
+                  <w:rStyle w:val="Hyperlink"/>
+                </w:rPr>
+                <w:t xml:space="preserve">WCMP2 metadata archive zipfile publication</w:t>
+              </w:r>
+            </w:hyperlink>
+          </w:p>
+        </w:tc>
+        <w:tc>
+          <w:p/>
+        </w:tc>
+        <w:tc>
+          <w:p/>
+        </w:tc>
+      </w:tr>
+      <w:tr>
+        <w:tc>
+          <w:p>
+            <w:pPr>
+              <w:jc w:val="left"/>
+            </w:pPr>
+            <w:hyperlink w:anchor="X8081d76e9cc2b49e67df01bf4386fbd7eadaaba">
+              <w:r>
+                <w:rPr>
+                  <w:rStyle w:val="Hyperlink"/>
+                </w:rPr>
+                <w:t xml:space="preserve">WCMP2 cold start initialization from metadata archive zipfile</w:t>
+              </w:r>
+            </w:hyperlink>
+          </w:p>
+        </w:tc>
+        <w:tc>
+          <w:p/>
+        </w:tc>
+        <w:tc>
+          <w:p/>
+        </w:tc>
+      </w:tr>
+      <w:tr>
+        <w:tc>
+          <w:p>
+            <w:pPr>
+              <w:jc w:val="left"/>
+            </w:pPr>
+            <w:hyperlink w:anchor="X58fad04925ffe7ec2abec4d591c2f4f1600afc6">
+              <w:r>
+                <w:rPr>
+                  <w:rStyle w:val="Hyperlink"/>
+                </w:rPr>
+                <w:t xml:space="preserve">API functionality</w:t>
+              </w:r>
+            </w:hyperlink>
+          </w:p>
+        </w:tc>
+        <w:tc>
+          <w:p/>
+        </w:tc>
+        <w:tc>
+          <w:p/>
+        </w:tc>
+      </w:tr>
+    </w:tbl>
+    <w:p>
+      <w:pPr>
+        <w:pStyle w:val="Heading4"/>
+      </w:pPr>
+      <w:bookmarkStart w:id="309" w:name="X40cea1ec9b7e71b31f6af83ed063930864e7b95"/>
+      <w:r>
+        <w:t xml:space="preserve">Performance tests</w:t>
+      </w:r>
+      <w:bookmarkEnd w:id="309"/>
+    </w:p>
+    <w:p>
+      <w:pPr>
+        <w:pStyle w:val="TableCaption"/>
+      </w:pPr>
+      <w:r>
+        <w:t xml:space="preserve">cn-cma-global-discovery-catalogue performance test results</w:t>
+      </w:r>
+    </w:p>
+    <w:tbl>
+      <w:tblPr>
+        <w:tblStyle w:val="Table"/>
+        <w:tblW w:type="pct" w:w="5000.0"/>
+        <w:tblLook w:firstRow="1"/>
+        <w:tblCaption w:val="cn-cma-global-discovery-catalogue performance test results"/>
+      </w:tblPr>
+      <w:tblGrid>
+        <w:gridCol w:w="2639"/>
+        <w:gridCol w:w="2639"/>
+        <w:gridCol w:w="2640"/>
+      </w:tblGrid>
+      <w:tr>
+        <w:trPr>
+          <w:cnfStyle w:firstRow="1"/>
+        </w:trPr>
+        <w:tc>
+          <w:tcPr>
+            <w:tcBorders>
+              <w:bottom w:val="single"/>
+            </w:tcBorders>
+            <w:vAlign w:val="bottom"/>
+          </w:tcPr>
+          <w:p>
+            <w:pPr>
+              <w:pStyle w:val="Compact"/>
+              <w:jc w:val="left"/>
+            </w:pPr>
+            <w:r>
+              <w:t xml:space="preserve">Test</w:t>
+            </w:r>
+          </w:p>
+        </w:tc>
+        <w:tc>
+          <w:tcPr>
+            <w:tcBorders>
+              <w:bottom w:val="single"/>
+            </w:tcBorders>
+            <w:vAlign w:val="bottom"/>
+          </w:tcPr>
+          <w:p>
+            <w:pPr>
+              <w:pStyle w:val="Compact"/>
+              <w:jc w:val="left"/>
+            </w:pPr>
+            <w:r>
+              <w:t xml:space="preserve">Pass</w:t>
+            </w:r>
+          </w:p>
+        </w:tc>
+        <w:tc>
+          <w:tcPr>
+            <w:tcBorders>
+              <w:bottom w:val="single"/>
+            </w:tcBorders>
+            <w:vAlign w:val="bottom"/>
+          </w:tcPr>
+          <w:p>
+            <w:pPr>
+              <w:pStyle w:val="Compact"/>
+              <w:jc w:val="left"/>
+            </w:pPr>
+            <w:r>
+              <w:t xml:space="preserve">Comments</w:t>
+            </w:r>
+          </w:p>
+        </w:tc>
+      </w:tr>
+      <w:tr>
+        <w:tc>
+          <w:p>
+            <w:pPr>
+              <w:jc w:val="left"/>
+            </w:pPr>
+            <w:hyperlink w:anchor="Xca83f1895d5f090aad7a25831b5430c37998951">
+              <w:r>
+                <w:rPr>
+                  <w:rStyle w:val="Hyperlink"/>
+                </w:rPr>
+                <w:t xml:space="preserve">Processing timeliness</w:t>
+              </w:r>
+            </w:hyperlink>
+          </w:p>
+        </w:tc>
+        <w:tc>
+          <w:p/>
+        </w:tc>
+        <w:tc>
+          <w:p/>
+        </w:tc>
+      </w:tr>
+    </w:tbl>
+    <w:p>
+      <w:pPr>
+        <w:pStyle w:val="Heading3"/>
+      </w:pPr>
+      <w:bookmarkStart w:id="310" w:name="Xb78612a865e46c357f5e70ef3256abdae23bbd1"/>
+      <w:r>
+        <w:t xml:space="preserve">de-dwd-global-discovery-catalogue results</w:t>
+      </w:r>
+      <w:bookmarkEnd w:id="310"/>
+    </w:p>
+    <w:p>
+      <w:pPr>
+        <w:pStyle w:val="FirstParagraph"/>
+      </w:pPr>
+      <w:r>
+        <w:t xml:space="preserve">Date: YYYY-MM-DD</w:t>
+      </w:r>
+    </w:p>
+    <w:p>
+      <w:pPr>
+        <w:pStyle w:val="Heading4"/>
+      </w:pPr>
+      <w:bookmarkStart w:id="311" w:name="X6cc168dc3a999772ec872b25bdbaa74251637ab"/>
+      <w:r>
+        <w:t xml:space="preserve">Functional tests</w:t>
+      </w:r>
+      <w:bookmarkEnd w:id="311"/>
+    </w:p>
+    <w:p>
+      <w:pPr>
+        <w:pStyle w:val="TableCaption"/>
+      </w:pPr>
+      <w:r>
+        <w:t xml:space="preserve">de-dwd-global-discovery-catalogue functional test results</w:t>
+      </w:r>
+    </w:p>
+    <w:tbl>
+      <w:tblPr>
+        <w:tblStyle w:val="Table"/>
+        <w:tblW w:type="pct" w:w="5000.0"/>
+        <w:tblLook w:firstRow="1"/>
+        <w:tblCaption w:val="de-dwd-global-discovery-catalogue functional test results"/>
+      </w:tblPr>
+      <w:tblGrid>
+        <w:gridCol w:w="2639"/>
+        <w:gridCol w:w="2639"/>
+        <w:gridCol w:w="2640"/>
+      </w:tblGrid>
+      <w:tr>
+        <w:trPr>
+          <w:cnfStyle w:firstRow="1"/>
+        </w:trPr>
+        <w:tc>
+          <w:tcPr>
+            <w:tcBorders>
+              <w:bottom w:val="single"/>
+            </w:tcBorders>
+            <w:vAlign w:val="bottom"/>
+          </w:tcPr>
+          <w:p>
+            <w:pPr>
+              <w:pStyle w:val="Compact"/>
+              <w:jc w:val="left"/>
+            </w:pPr>
+            <w:r>
+              <w:t xml:space="preserve">Test</w:t>
+            </w:r>
+          </w:p>
+        </w:tc>
+        <w:tc>
+          <w:tcPr>
+            <w:tcBorders>
+              <w:bottom w:val="single"/>
+            </w:tcBorders>
+            <w:vAlign w:val="bottom"/>
+          </w:tcPr>
+          <w:p>
+            <w:pPr>
+              <w:pStyle w:val="Compact"/>
+              <w:jc w:val="left"/>
+            </w:pPr>
+            <w:r>
+              <w:t xml:space="preserve">Pass</w:t>
+            </w:r>
+          </w:p>
+        </w:tc>
+        <w:tc>
+          <w:tcPr>
+            <w:tcBorders>
+              <w:bottom w:val="single"/>
+            </w:tcBorders>
+            <w:vAlign w:val="bottom"/>
+          </w:tcPr>
+          <w:p>
+            <w:pPr>
+              <w:pStyle w:val="Compact"/>
+              <w:jc w:val="left"/>
+            </w:pPr>
+            <w:r>
+              <w:t xml:space="preserve">Comments</w:t>
+            </w:r>
+          </w:p>
+        </w:tc>
+      </w:tr>
+      <w:tr>
+        <w:tc>
+          <w:p>
+            <w:pPr>
+              <w:jc w:val="left"/>
+            </w:pPr>
+            <w:hyperlink w:anchor="Xcaf6fa6025789d1eeef672ec8faff3d32151e37">
+              <w:r>
+                <w:rPr>
+                  <w:rStyle w:val="Hyperlink"/>
+                </w:rPr>
+                <w:t xml:space="preserve">Global Broker connection and subscription</w:t>
+              </w:r>
+            </w:hyperlink>
+          </w:p>
+        </w:tc>
+        <w:tc>
+          <w:p/>
+        </w:tc>
+        <w:tc>
+          <w:p/>
+        </w:tc>
+      </w:tr>
+      <w:tr>
+        <w:tc>
+          <w:p>
+            <w:pPr>
+              <w:jc w:val="left"/>
+            </w:pPr>
+            <w:hyperlink w:anchor="X6b8244e56f9eecf128e93a10533e5444f43eb0c">
+              <w:r>
+                <w:rPr>
+                  <w:rStyle w:val="Hyperlink"/>
+                </w:rPr>
+                <w:t xml:space="preserve">Notification and metadata processing (success)</w:t>
+              </w:r>
+            </w:hyperlink>
+          </w:p>
+        </w:tc>
+        <w:tc>
+          <w:p/>
+        </w:tc>
+        <w:tc>
+          <w:p/>
+        </w:tc>
+      </w:tr>
+      <w:tr>
+        <w:tc>
+          <w:p>
+            <w:pPr>
+              <w:jc w:val="left"/>
+            </w:pPr>
+            <w:hyperlink w:anchor="Xe2d549fa9524b82fc4300c79a74c8522451a1ad">
+              <w:r>
+                <w:rPr>
+                  <w:rStyle w:val="Hyperlink"/>
+                </w:rPr>
+                <w:t xml:space="preserve">Notification and metadata processing (failure; record not found)</w:t>
+              </w:r>
+            </w:hyperlink>
+          </w:p>
+        </w:tc>
+        <w:tc>
+          <w:p/>
+        </w:tc>
+        <w:tc>
+          <w:p/>
+        </w:tc>
+      </w:tr>
+      <w:tr>
+        <w:tc>
+          <w:p>
+            <w:pPr>
+              <w:jc w:val="left"/>
+            </w:pPr>
+            <w:hyperlink w:anchor="X6d9437285ee127f1b5d426b145462d6c41099a6">
+              <w:r>
+                <w:rPr>
+                  <w:rStyle w:val="Hyperlink"/>
+                </w:rPr>
+                <w:t xml:space="preserve">Notification and metadata processing (failure; malformed JSON or invalid WCMP2)</w:t>
+              </w:r>
+            </w:hyperlink>
+          </w:p>
+        </w:tc>
+        <w:tc>
+          <w:p/>
+        </w:tc>
+        <w:tc>
+          <w:p/>
+        </w:tc>
+      </w:tr>
+      <w:tr>
+        <w:tc>
+          <w:p>
+            <w:pPr>
+              <w:jc w:val="left"/>
+            </w:pPr>
+            <w:hyperlink w:anchor="X07c820778b6910629814ea52a2876ba906100fa">
+              <w:r>
+                <w:rPr>
+                  <w:rStyle w:val="Hyperlink"/>
+                </w:rPr>
+                <w:t xml:space="preserve">Metadata ingest centre-id mismatch</w:t>
+              </w:r>
+            </w:hyperlink>
+          </w:p>
+        </w:tc>
+        <w:tc>
+          <w:p/>
+        </w:tc>
+        <w:tc>
+          <w:p/>
+        </w:tc>
+      </w:tr>
+      <w:tr>
+        <w:tc>
+          <w:p>
+            <w:pPr>
+              <w:jc w:val="left"/>
+            </w:pPr>
+            <w:hyperlink w:anchor="X5a5d45e1f8fdfe985aee06a1766721747a348f6">
+              <w:r>
+                <w:rPr>
+                  <w:rStyle w:val="Hyperlink"/>
+                </w:rPr>
+                <w:t xml:space="preserve">Notification and metadata processing (record deletion)</w:t>
+              </w:r>
+            </w:hyperlink>
+          </w:p>
+        </w:tc>
+        <w:tc>
+          <w:p/>
+        </w:tc>
+        <w:tc>
+          <w:p/>
+        </w:tc>
+      </w:tr>
+      <w:tr>
+        <w:tc>
+          <w:p>
+            <w:pPr>
+              <w:jc w:val="left"/>
+            </w:pPr>
+            <w:hyperlink w:anchor="X04b06d1bc58c1a91c62fef493cf8db44e16d0df">
+              <w:r>
+                <w:rPr>
+                  <w:rStyle w:val="Hyperlink"/>
+                </w:rPr>
+                <w:t xml:space="preserve">Notification and metadata processing (failure; record deletion message does not contain )</w:t>
+              </w:r>
+            </w:hyperlink>
+          </w:p>
+        </w:tc>
+        <w:tc>
+          <w:p/>
+        </w:tc>
+        <w:tc>
+          <w:p/>
+        </w:tc>
+      </w:tr>
+      <w:tr>
+        <w:tc>
+          <w:p>
+            <w:pPr>
+              <w:jc w:val="left"/>
+            </w:pPr>
+            <w:hyperlink w:anchor="Xeb3c41469315b3af7cc9b14b6610a1510a4edf5">
+              <w:r>
+                <w:rPr>
+                  <w:rStyle w:val="Hyperlink"/>
+                </w:rPr>
+                <w:t xml:space="preserve">WCMP2 metadata archive zipfile publication</w:t>
+              </w:r>
+            </w:hyperlink>
+          </w:p>
+        </w:tc>
+        <w:tc>
+          <w:p/>
+        </w:tc>
+        <w:tc>
+          <w:p/>
+        </w:tc>
+      </w:tr>
+      <w:tr>
+        <w:tc>
+          <w:p>
+            <w:pPr>
+              <w:jc w:val="left"/>
+            </w:pPr>
+            <w:hyperlink w:anchor="X8081d76e9cc2b49e67df01bf4386fbd7eadaaba">
+              <w:r>
+                <w:rPr>
+                  <w:rStyle w:val="Hyperlink"/>
+                </w:rPr>
+                <w:t xml:space="preserve">WCMP2 cold start initialization from metadata archive zipfile</w:t>
+              </w:r>
+            </w:hyperlink>
+          </w:p>
+        </w:tc>
+        <w:tc>
+          <w:p/>
+        </w:tc>
+        <w:tc>
+          <w:p/>
+        </w:tc>
+      </w:tr>
+      <w:tr>
+        <w:tc>
+          <w:p>
+            <w:pPr>
+              <w:jc w:val="left"/>
+            </w:pPr>
+            <w:hyperlink w:anchor="X58fad04925ffe7ec2abec4d591c2f4f1600afc6">
+              <w:r>
+                <w:rPr>
+                  <w:rStyle w:val="Hyperlink"/>
+                </w:rPr>
+                <w:t xml:space="preserve">API functionality</w:t>
+              </w:r>
+            </w:hyperlink>
+          </w:p>
+        </w:tc>
+        <w:tc>
+          <w:p/>
+        </w:tc>
+        <w:tc>
+          <w:p/>
+        </w:tc>
+      </w:tr>
+    </w:tbl>
+    <w:p>
+      <w:pPr>
+        <w:pStyle w:val="Heading4"/>
+      </w:pPr>
+      <w:bookmarkStart w:id="312" w:name="X428d81cb1b6425a637a9627146381e4926d0b2e"/>
+      <w:r>
+        <w:t xml:space="preserve">Performance tests</w:t>
+      </w:r>
+      <w:bookmarkEnd w:id="312"/>
+    </w:p>
+    <w:p>
+      <w:pPr>
+        <w:pStyle w:val="TableCaption"/>
+      </w:pPr>
+      <w:r>
+        <w:t xml:space="preserve">de-dwd-global-discovery-catalogue performance test results</w:t>
+      </w:r>
+    </w:p>
+    <w:tbl>
+      <w:tblPr>
+        <w:tblStyle w:val="Table"/>
+        <w:tblW w:type="pct" w:w="5000.0"/>
+        <w:tblLook w:firstRow="1"/>
+        <w:tblCaption w:val="de-dwd-global-discovery-catalogue performance test results"/>
+      </w:tblPr>
+      <w:tblGrid>
+        <w:gridCol w:w="2639"/>
+        <w:gridCol w:w="2639"/>
+        <w:gridCol w:w="2640"/>
+      </w:tblGrid>
+      <w:tr>
+        <w:trPr>
+          <w:cnfStyle w:firstRow="1"/>
+        </w:trPr>
+        <w:tc>
+          <w:tcPr>
+            <w:tcBorders>
+              <w:bottom w:val="single"/>
+            </w:tcBorders>
+            <w:vAlign w:val="bottom"/>
+          </w:tcPr>
+          <w:p>
+            <w:pPr>
+              <w:pStyle w:val="Compact"/>
+              <w:jc w:val="left"/>
+            </w:pPr>
+            <w:r>
+              <w:t xml:space="preserve">Test</w:t>
+            </w:r>
+          </w:p>
+        </w:tc>
+        <w:tc>
+          <w:tcPr>
+            <w:tcBorders>
+              <w:bottom w:val="single"/>
+            </w:tcBorders>
+            <w:vAlign w:val="bottom"/>
+          </w:tcPr>
+          <w:p>
+            <w:pPr>
+              <w:pStyle w:val="Compact"/>
+              <w:jc w:val="left"/>
+            </w:pPr>
+            <w:r>
+              <w:t xml:space="preserve">Pass</w:t>
+            </w:r>
+          </w:p>
+        </w:tc>
+        <w:tc>
+          <w:tcPr>
+            <w:tcBorders>
+              <w:bottom w:val="single"/>
+            </w:tcBorders>
+            <w:vAlign w:val="bottom"/>
+          </w:tcPr>
+          <w:p>
+            <w:pPr>
+              <w:pStyle w:val="Compact"/>
+              <w:jc w:val="left"/>
+            </w:pPr>
+            <w:r>
+              <w:t xml:space="preserve">Comments</w:t>
+            </w:r>
+          </w:p>
+        </w:tc>
+      </w:tr>
+      <w:tr>
+        <w:tc>
+          <w:p>
+            <w:pPr>
+              <w:jc w:val="left"/>
+            </w:pPr>
+            <w:hyperlink w:anchor="Xca83f1895d5f090aad7a25831b5430c37998951">
+              <w:r>
+                <w:rPr>
+                  <w:rStyle w:val="Hyperlink"/>
+                </w:rPr>
+                <w:t xml:space="preserve">Processing timeliness</w:t>
+              </w:r>
+            </w:hyperlink>
+          </w:p>
+        </w:tc>
+        <w:tc>
+          <w:p/>
+        </w:tc>
+        <w:tc>
+          <w:p/>
+        </w:tc>
+      </w:tr>
+    </w:tbl>
+    <w:p>
+      <w:pPr>
         <w:pStyle w:val="Heading1"/>
       </w:pPr>
-      <w:bookmarkStart w:id="307" w:name="discussion"/>
+      <w:bookmarkStart w:id="313" w:name="discussion"/>
       <w:r>
         <w:t xml:space="preserve">Discussion</w:t>
       </w:r>
-      <w:bookmarkEnd w:id="307"/>
+      <w:bookmarkEnd w:id="313"/>
     </w:p>
     <w:p>
       <w:pPr>
@@ -22748,11 +23638,11 @@
       <w:pPr>
         <w:pStyle w:val="Heading1"/>
       </w:pPr>
-      <w:bookmarkStart w:id="308" w:name="conclusions"/>
+      <w:bookmarkStart w:id="314" w:name="conclusions"/>
       <w:r>
         <w:t xml:space="preserve">Conclusions</w:t>
       </w:r>
-      <w:bookmarkEnd w:id="308"/>
+      <w:bookmarkEnd w:id="314"/>
     </w:p>
     <w:p>
       <w:pPr>
@@ -22766,11 +23656,11 @@
       <w:pPr>
         <w:pStyle w:val="Heading1"/>
       </w:pPr>
-      <w:bookmarkStart w:id="309" w:name="X7b61908570daada8b7f3d16451b8af383e460cc"/>
+      <w:bookmarkStart w:id="315" w:name="X7b61908570daada8b7f3d16451b8af383e460cc"/>
       <w:r>
         <w:t xml:space="preserve">Future work</w:t>
       </w:r>
-      <w:bookmarkEnd w:id="309"/>
+      <w:bookmarkEnd w:id="315"/>
     </w:p>
     <w:p>
       <w:pPr>
@@ -22784,11 +23674,11 @@
       <w:pPr>
         <w:pStyle w:val="Heading1"/>
       </w:pPr>
-      <w:bookmarkStart w:id="310" w:name="X7704236ba72ed8cc2b9a9e238d27c640b9b6528"/>
+      <w:bookmarkStart w:id="316" w:name="X7704236ba72ed8cc2b9a9e238d27c640b9b6528"/>
       <w:r>
         <w:t xml:space="preserve">Revision History</w:t>
       </w:r>
-      <w:bookmarkEnd w:id="310"/>
+      <w:bookmarkEnd w:id="316"/>
     </w:p>
     <w:tbl>
       <w:tblPr>
@@ -22950,11 +23840,11 @@
       <w:pPr>
         <w:pStyle w:val="Heading1"/>
       </w:pPr>
-      <w:bookmarkStart w:id="311" w:name="annex-bibliography"/>
+      <w:bookmarkStart w:id="317" w:name="annex-bibliography"/>
       <w:r>
         <w:t xml:space="preserve">Bibliography</w:t>
       </w:r>
-      <w:bookmarkEnd w:id="311"/>
+      <w:bookmarkEnd w:id="317"/>
     </w:p>
     <w:p>
       <w:pPr>
@@ -22975,7 +23865,7 @@
         <w:rPr>
           <w:rStyle w:val="FootnoteReference"/>
         </w:rPr>
-        <w:footnoteReference w:id="312"/>
+        <w:footnoteReference w:id="318"/>
       </w:r>
     </w:p>
     <w:sectPr/>
@@ -23171,7 +24061,7 @@
       </w:hyperlink>
     </w:p>
   </w:footnote>
-  <w:footnote w:id="312">
+  <w:footnote w:id="318">
     <w:p>
       <w:pPr>
         <w:pStyle w:val="FootnoteText"/>
@@ -23185,7 +24075,7 @@
       <w:r>
         <w:t xml:space="preserve"> </w:t>
       </w:r>
-      <w:hyperlink r:id="rId313">
+      <w:hyperlink r:id="rId319">
         <w:r>
           <w:rPr>
             <w:rStyle w:val="Hyperlink"/>

--- a/global-services-testing/wis2-global-services-testing-DRAFT.docx
+++ b/global-services-testing/wis2-global-services-testing-DRAFT.docx
@@ -1116,10 +1116,670 @@
     </w:p>
     <w:p>
       <w:pPr>
+        <w:pStyle w:val="Heading4"/>
+      </w:pPr>
+      <w:bookmarkStart w:id="60" w:name="X941e583cded9dc2a49f7c879809d1adea659d1e"/>
+      <w:r>
+        <w:t xml:space="preserve">Setup</w:t>
+      </w:r>
+      <w:bookmarkEnd w:id="60"/>
+    </w:p>
+    <w:p>
+      <w:pPr>
+        <w:pStyle w:val="FirstParagraph"/>
+      </w:pPr>
+      <w:r>
+        <w:t xml:space="preserve">The following steps are required to setup the initial test environment:</w:t>
+      </w:r>
+    </w:p>
+    <w:p>
+      <w:pPr>
+        <w:pStyle w:val="SourceCode"/>
+      </w:pPr>
+      <w:r>
+        <w:rPr>
+          <w:rStyle w:val="BuiltInTok"/>
+        </w:rPr>
+        <w:t xml:space="preserve">cd</w:t>
+      </w:r>
+      <w:r>
+        <w:rPr>
+          <w:rStyle w:val="NormalTok"/>
+        </w:rPr>
+        <w:t xml:space="preserve"> /data/wis2-testing/</w:t>
+      </w:r>
+      <w:r>
+        <w:br/>
+      </w:r>
+      <w:r>
+        <w:rPr>
+          <w:rStyle w:val="ExtensionTok"/>
+        </w:rPr>
+        <w:t xml:space="preserve">python3</w:t>
+      </w:r>
+      <w:r>
+        <w:rPr>
+          <w:rStyle w:val="NormalTok"/>
+        </w:rPr>
+        <w:t xml:space="preserve"> -m venv env</w:t>
+      </w:r>
+      <w:r>
+        <w:br/>
+      </w:r>
+      <w:r>
+        <w:rPr>
+          <w:rStyle w:val="BuiltInTok"/>
+        </w:rPr>
+        <w:t xml:space="preserve">.</w:t>
+      </w:r>
+      <w:r>
+        <w:rPr>
+          <w:rStyle w:val="NormalTok"/>
+        </w:rPr>
+        <w:t xml:space="preserve"> </w:t>
+      </w:r>
+      <w:r>
+        <w:rPr>
+          <w:rStyle w:val="ExtensionTok"/>
+        </w:rPr>
+        <w:t xml:space="preserve">env/bin/activate</w:t>
+      </w:r>
+      <w:r>
+        <w:br/>
+      </w:r>
+      <w:r>
+        <w:rPr>
+          <w:rStyle w:val="FunctionTok"/>
+        </w:rPr>
+        <w:t xml:space="preserve">git</w:t>
+      </w:r>
+      <w:r>
+        <w:rPr>
+          <w:rStyle w:val="NormalTok"/>
+        </w:rPr>
+        <w:t xml:space="preserve"> clone https://github.com/wmo-im/wis2-global-services-testing.git</w:t>
+      </w:r>
+      <w:r>
+        <w:br/>
+      </w:r>
+      <w:r>
+        <w:rPr>
+          <w:rStyle w:val="BuiltInTok"/>
+        </w:rPr>
+        <w:t xml:space="preserve">cd</w:t>
+      </w:r>
+      <w:r>
+        <w:rPr>
+          <w:rStyle w:val="NormalTok"/>
+        </w:rPr>
+        <w:t xml:space="preserve"> wis2-global-services-testing/tests</w:t>
+      </w:r>
+      <w:r>
+        <w:br/>
+      </w:r>
+      <w:r>
+        <w:rPr>
+          <w:rStyle w:val="ExtensionTok"/>
+        </w:rPr>
+        <w:t xml:space="preserve">pip3</w:t>
+      </w:r>
+      <w:r>
+        <w:rPr>
+          <w:rStyle w:val="NormalTok"/>
+        </w:rPr>
+        <w:t xml:space="preserve"> install -r requirements.txt</w:t>
+      </w:r>
+    </w:p>
+    <w:p>
+      <w:pPr>
+        <w:pStyle w:val="Heading4"/>
+      </w:pPr>
+      <w:bookmarkStart w:id="61" w:name="Xacfd4145c50a9410831d5748ded1b9822ce9bbb"/>
+      <w:r>
+        <w:t xml:space="preserve">Execution</w:t>
+      </w:r>
+      <w:bookmarkEnd w:id="61"/>
+    </w:p>
+    <w:p>
+      <w:pPr>
+        <w:pStyle w:val="FirstParagraph"/>
+      </w:pPr>
+      <w:r>
+        <w:t xml:space="preserve">The following steps are required prior to executing a given tests:</w:t>
+      </w:r>
+    </w:p>
+    <w:p>
+      <w:pPr>
+        <w:pStyle w:val="SourceCode"/>
+      </w:pPr>
+      <w:r>
+        <w:rPr>
+          <w:rStyle w:val="BuiltInTok"/>
+        </w:rPr>
+        <w:t xml:space="preserve">cd</w:t>
+      </w:r>
+      <w:r>
+        <w:rPr>
+          <w:rStyle w:val="NormalTok"/>
+        </w:rPr>
+        <w:t xml:space="preserve"> /data/wis2-testing/wis2-global-services-testing/tests</w:t>
+      </w:r>
+      <w:r>
+        <w:br/>
+      </w:r>
+      <w:r>
+        <w:rPr>
+          <w:rStyle w:val="BuiltInTok"/>
+        </w:rPr>
+        <w:t xml:space="preserve">.</w:t>
+      </w:r>
+      <w:r>
+        <w:rPr>
+          <w:rStyle w:val="NormalTok"/>
+        </w:rPr>
+        <w:t xml:space="preserve"> </w:t>
+      </w:r>
+      <w:r>
+        <w:rPr>
+          <w:rStyle w:val="ExtensionTok"/>
+        </w:rPr>
+        <w:t xml:space="preserve">/data/wis2-testing/env/bin/activate</w:t>
+      </w:r>
+      <w:r>
+        <w:br/>
+      </w:r>
+      <w:r>
+        <w:rPr>
+          <w:rStyle w:val="FunctionTok"/>
+        </w:rPr>
+        <w:t xml:space="preserve">git</w:t>
+      </w:r>
+      <w:r>
+        <w:rPr>
+          <w:rStyle w:val="NormalTok"/>
+        </w:rPr>
+        <w:t xml:space="preserve"> pull origin main</w:t>
+      </w:r>
+    </w:p>
+    <w:p>
+      <w:pPr>
+        <w:pStyle w:val="FirstParagraph"/>
+      </w:pPr>
+      <w:r>
+        <w:t xml:space="preserve">From here, test execution is specific to the Global Service.</w:t>
+      </w:r>
+    </w:p>
+    <w:p>
+      <w:pPr>
+        <w:pStyle w:val="Heading4"/>
+      </w:pPr>
+      <w:bookmarkStart w:id="62" w:name="Xbbc4e4446c1fc79203fffc907b399cee9ca360d"/>
+      <w:r>
+        <w:t xml:space="preserve">Results</w:t>
+      </w:r>
+      <w:bookmarkEnd w:id="62"/>
+    </w:p>
+    <w:p>
+      <w:pPr>
+        <w:pStyle w:val="FirstParagraph"/>
+      </w:pPr>
+      <w:r>
+        <w:t xml:space="preserve">Test results shall be stored in</w:t>
+      </w:r>
+      <w:r>
+        <w:t xml:space="preserve"> </w:t>
+      </w:r>
+      <w:r>
+        <w:rPr>
+          <w:rStyle w:val="VerbatimChar"/>
+        </w:rPr>
+        <w:t xml:space="preserve">/data/wis2-testing/results</w:t>
+      </w:r>
+      <w:r>
+        <w:t xml:space="preserve">, organized by the centre id of the Global Service Implementation Under Test (IUT).</w:t>
+      </w:r>
+    </w:p>
+    <w:p>
+      <w:pPr>
+        <w:pStyle w:val="Heading3"/>
+      </w:pPr>
+      <w:bookmarkStart w:id="63" w:name="Xa516a6752fb24eeebfc6c861d6b21196137b173"/>
+      <w:r>
+        <w:t xml:space="preserve">Functional testing</w:t>
+      </w:r>
+      <w:bookmarkEnd w:id="63"/>
+    </w:p>
+    <w:p>
+      <w:pPr>
+        <w:pStyle w:val="FirstParagraph"/>
+      </w:pPr>
+      <w:r>
+        <w:t xml:space="preserve">Functional testing ensures WIS2 Global Services operate with one another as expected and meet requirements.</w:t>
+      </w:r>
+    </w:p>
+    <w:p>
+      <w:pPr>
+        <w:pStyle w:val="Heading3"/>
+      </w:pPr>
+      <w:bookmarkStart w:id="64" w:name="X03b89c21fc2a68ee71de3f0041aae95537de3a4"/>
+      <w:r>
+        <w:t xml:space="preserve">Performance testing</w:t>
+      </w:r>
+      <w:bookmarkEnd w:id="64"/>
+    </w:p>
+    <w:p>
+      <w:pPr>
+        <w:pStyle w:val="FirstParagraph"/>
+      </w:pPr>
+      <w:r>
+        <w:t xml:space="preserve">Performace testing ensures that WIS2 Global Services are able to operate under various loads.</w:t>
+      </w:r>
+    </w:p>
+    <w:p>
+      <w:pPr>
+        <w:pStyle w:val="Heading1"/>
+      </w:pPr>
+      <w:bookmarkStart w:id="65" w:name="X01eb9d74da253ef2511de673eda04262811eb25"/>
+      <w:r>
+        <w:t xml:space="preserve">Tests</w:t>
+      </w:r>
+      <w:bookmarkEnd w:id="65"/>
+    </w:p>
+    <w:p>
+      <w:pPr>
+        <w:pStyle w:val="Heading2"/>
+      </w:pPr>
+      <w:bookmarkStart w:id="66" w:name="global-broker-testing"/>
+      <w:r>
+        <w:t xml:space="preserve">Global Broker Service testing</w:t>
+      </w:r>
+      <w:bookmarkEnd w:id="66"/>
+    </w:p>
+    <w:p>
+      <w:pPr>
+        <w:pStyle w:val="FirstParagraph"/>
+      </w:pPr>
+      <w:r>
+        <w:t xml:space="preserve">All Global Services, and in particular Global Brokers and Global Caches, are collectively responsible in making the WIS a reliable and efficient mean to exchange</w:t>
+      </w:r>
+      <w:r>
+        <w:t xml:space="preserve"> </w:t>
+      </w:r>
+      <w:r>
+        <w:t xml:space="preserve">data required for the operations of all WIS Centres. The agreed architecture provides a redundant solution where the failure of one component will not impact the overall level of service of WIS. Each Global Service should aim at achieving at least 99.5% availability of the service they propose. This is not a contractual target. It should be considered by the entity providing the Global Service as a guideline when designing and operating the Global Service.</w:t>
+      </w:r>
+    </w:p>
+    <w:p>
+      <w:pPr>
         <w:pStyle w:val="BodyText"/>
       </w:pPr>
       <w:r>
-        <w:t xml:space="preserve">The following steps are required before executing tests in the test environment</w:t>
+        <w:t xml:space="preserve">A Global Broker:</w:t>
+      </w:r>
+    </w:p>
+    <w:p>
+      <w:pPr>
+        <w:numPr>
+          <w:ilvl w:val="0"/>
+          <w:numId w:val="1003"/>
+        </w:numPr>
+      </w:pPr>
+      <w:r>
+        <w:t xml:space="preserve">should support a minimum of</w:t>
+      </w:r>
+      <w:r>
+        <w:t xml:space="preserve"> </w:t>
+      </w:r>
+      <w:r>
+        <w:rPr>
+          <w:b/>
+        </w:rPr>
+        <w:t xml:space="preserve">200</w:t>
+      </w:r>
+      <w:r>
+        <w:t xml:space="preserve"> </w:t>
+      </w:r>
+      <w:r>
+        <w:t xml:space="preserve">WIS2 Nodes or Global Services</w:t>
+      </w:r>
+    </w:p>
+    <w:p>
+      <w:pPr>
+        <w:numPr>
+          <w:ilvl w:val="0"/>
+          <w:numId w:val="1003"/>
+        </w:numPr>
+      </w:pPr>
+      <w:r>
+        <w:t xml:space="preserve">should support a minimum of</w:t>
+      </w:r>
+      <w:r>
+        <w:t xml:space="preserve"> </w:t>
+      </w:r>
+      <w:r>
+        <w:rPr>
+          <w:b/>
+        </w:rPr>
+        <w:t xml:space="preserve">1000</w:t>
+      </w:r>
+      <w:r>
+        <w:t xml:space="preserve"> </w:t>
+      </w:r>
+      <w:r>
+        <w:t xml:space="preserve">subscribers.</w:t>
+      </w:r>
+    </w:p>
+    <w:p>
+      <w:pPr>
+        <w:numPr>
+          <w:ilvl w:val="0"/>
+          <w:numId w:val="1003"/>
+        </w:numPr>
+      </w:pPr>
+      <w:r>
+        <w:t xml:space="preserve">should support processing of a minimum of</w:t>
+      </w:r>
+      <w:r>
+        <w:t xml:space="preserve"> </w:t>
+      </w:r>
+      <w:r>
+        <w:rPr>
+          <w:b/>
+        </w:rPr>
+        <w:t xml:space="preserve">10000</w:t>
+      </w:r>
+      <w:r>
+        <w:t xml:space="preserve"> </w:t>
+      </w:r>
+      <w:r>
+        <w:t xml:space="preserve">messages per second</w:t>
+      </w:r>
+    </w:p>
+    <w:p>
+      <w:pPr>
+        <w:pStyle w:val="Heading3"/>
+      </w:pPr>
+      <w:bookmarkStart w:id="67" w:name="Xc107a43a0f7bcb440275e185dd0c71fa9d094e8"/>
+      <w:r>
+        <w:t xml:space="preserve">Setup and tear down Global Brokers for the tests</w:t>
+      </w:r>
+      <w:bookmarkEnd w:id="67"/>
+    </w:p>
+    <w:p>
+      <w:pPr>
+        <w:pStyle w:val="FirstParagraph"/>
+      </w:pPr>
+      <w:r>
+        <w:t xml:space="preserve">It has been decided to rely on</w:t>
+      </w:r>
+      <w:r>
+        <w:t xml:space="preserve"> </w:t>
+      </w:r>
+      <w:r>
+        <w:rPr>
+          <w:i/>
+        </w:rPr>
+        <w:t xml:space="preserve">-test</w:t>
+      </w:r>
+      <w:r>
+        <w:t xml:space="preserve"> </w:t>
+      </w:r>
+      <w:r>
+        <w:t xml:space="preserve">systems to emulate WIS2 Nodes.</w:t>
+      </w:r>
+      <w:r>
+        <w:t xml:space="preserve"> </w:t>
+      </w:r>
+      <w:r>
+        <w:t xml:space="preserve">Two kinds of test WIS2 Nodes have been prepared.</w:t>
+      </w:r>
+    </w:p>
+    <w:p>
+      <w:pPr>
+        <w:numPr>
+          <w:ilvl w:val="0"/>
+          <w:numId w:val="1004"/>
+        </w:numPr>
+      </w:pPr>
+      <w:r>
+        <w:t xml:space="preserve">10 WIS2 Nodes for functional tests</w:t>
+      </w:r>
+    </w:p>
+    <w:p>
+      <w:pPr>
+        <w:numPr>
+          <w:ilvl w:val="0"/>
+          <w:numId w:val="1004"/>
+        </w:numPr>
+      </w:pPr>
+      <w:r>
+        <w:t xml:space="preserve">200 WIS2 Nodes for performance tests</w:t>
+      </w:r>
+    </w:p>
+    <w:p>
+      <w:pPr>
+        <w:pStyle w:val="Heading4"/>
+      </w:pPr>
+      <w:bookmarkStart w:id="68" w:name="X9b2b03de909540b904f1e88cc95d2fd96c0249f"/>
+      <w:r>
+        <w:t xml:space="preserve">For the functional tests</w:t>
+      </w:r>
+      <w:bookmarkEnd w:id="68"/>
+    </w:p>
+    <w:p>
+      <w:pPr>
+        <w:pStyle w:val="FirstParagraph"/>
+      </w:pPr>
+      <w:r>
+        <w:t xml:space="preserve">Ten WIS2 Nodes are deployed on AWS;</w:t>
+      </w:r>
+      <w:r>
+        <w:t xml:space="preserve"> </w:t>
+      </w:r>
+      <w:r>
+        <w:t xml:space="preserve">The DNS names of the WIS2 nodes will be:</w:t>
+      </w:r>
+    </w:p>
+    <w:p>
+      <w:pPr>
+        <w:numPr>
+          <w:ilvl w:val="0"/>
+          <w:numId w:val="1005"/>
+        </w:numPr>
+      </w:pPr>
+      <w:r>
+        <w:t xml:space="preserve">test-node-1.wis2dev.io</w:t>
+      </w:r>
+    </w:p>
+    <w:p>
+      <w:pPr>
+        <w:numPr>
+          <w:ilvl w:val="0"/>
+          <w:numId w:val="1005"/>
+        </w:numPr>
+      </w:pPr>
+      <w:r>
+        <w:t xml:space="preserve">test-node-2.wis2dev.io</w:t>
+      </w:r>
+    </w:p>
+    <w:p>
+      <w:pPr>
+        <w:pStyle w:val="FirstParagraph"/>
+      </w:pPr>
+      <w:r>
+        <w:t xml:space="preserve">…​</w:t>
+      </w:r>
+    </w:p>
+    <w:p>
+      <w:pPr>
+        <w:numPr>
+          <w:ilvl w:val="0"/>
+          <w:numId w:val="1006"/>
+        </w:numPr>
+      </w:pPr>
+      <w:r>
+        <w:t xml:space="preserve">test-node-10.wis2dev.io</w:t>
+      </w:r>
+    </w:p>
+    <w:p>
+      <w:pPr>
+        <w:pStyle w:val="FirstParagraph"/>
+      </w:pPr>
+      <w:r>
+        <w:t xml:space="preserve">The</w:t>
+      </w:r>
+      <w:r>
+        <w:t xml:space="preserve"> </w:t>
+      </w:r>
+      <w:r>
+        <w:rPr>
+          <w:i/>
+        </w:rPr>
+        <w:t xml:space="preserve">centre_id</w:t>
+      </w:r>
+      <w:r>
+        <w:t xml:space="preserve"> </w:t>
+      </w:r>
+      <w:r>
+        <w:t xml:space="preserve">for these WIS2 Nodes will be</w:t>
+      </w:r>
+      <w:r>
+        <w:t xml:space="preserve"> </w:t>
+      </w:r>
+      <w:r>
+        <w:rPr>
+          <w:b/>
+        </w:rPr>
+        <w:t xml:space="preserve">io-wis2dev-11-test</w:t>
+      </w:r>
+      <w:r>
+        <w:t xml:space="preserve"> </w:t>
+      </w:r>
+      <w:r>
+        <w:t xml:space="preserve">(on test-node-1 host) to</w:t>
+      </w:r>
+      <w:r>
+        <w:t xml:space="preserve"> </w:t>
+      </w:r>
+      <w:r>
+        <w:rPr>
+          <w:b/>
+        </w:rPr>
+        <w:t xml:space="preserve">io-wis2dev-20-test</w:t>
+      </w:r>
+      <w:r>
+        <w:t xml:space="preserve"> </w:t>
+      </w:r>
+      <w:r>
+        <w:t xml:space="preserve">(on test-node-10 host).</w:t>
+      </w:r>
+    </w:p>
+    <w:p>
+      <w:pPr>
+        <w:pStyle w:val="BodyText"/>
+      </w:pPr>
+      <w:r>
+        <w:t xml:space="preserve">They will be used during the functional tests of the Global Broker.</w:t>
+      </w:r>
+    </w:p>
+    <w:p>
+      <w:pPr>
+        <w:pStyle w:val="Heading4"/>
+      </w:pPr>
+      <w:bookmarkStart w:id="69" w:name="X93052c4202f1068c2f99044952db4e137d4ff62"/>
+      <w:r>
+        <w:t xml:space="preserve">For the performance tests</w:t>
+      </w:r>
+      <w:bookmarkEnd w:id="69"/>
+    </w:p>
+    <w:p>
+      <w:pPr>
+        <w:pStyle w:val="FirstParagraph"/>
+      </w:pPr>
+      <w:r>
+        <w:t xml:space="preserve">Two hundred WIS2 Nodes, only for WIS2 Notification Messages, will be deployed on 5 of the same VMs. On each VM, the equivalent of 40 WIS2 Nodes will be deployed. They will share the same MQTT Broker, however the</w:t>
+      </w:r>
+      <w:r>
+        <w:t xml:space="preserve"> </w:t>
+      </w:r>
+      <w:r>
+        <w:rPr>
+          <w:i/>
+        </w:rPr>
+        <w:t xml:space="preserve">centre_id</w:t>
+      </w:r>
+      <w:r>
+        <w:t xml:space="preserve"> </w:t>
+      </w:r>
+      <w:r>
+        <w:t xml:space="preserve">and the subscription topic will be different for each WIS2 Node.</w:t>
+      </w:r>
+    </w:p>
+    <w:p>
+      <w:pPr>
+        <w:pStyle w:val="BodyText"/>
+      </w:pPr>
+      <w:r>
+        <w:t xml:space="preserve">The DNS name of the VM will be:</w:t>
+      </w:r>
+    </w:p>
+    <w:p>
+      <w:pPr>
+        <w:numPr>
+          <w:ilvl w:val="0"/>
+          <w:numId w:val="1007"/>
+        </w:numPr>
+      </w:pPr>
+      <w:r>
+        <w:t xml:space="preserve">test-node-1.wis2dev.io (for centre_id from 100 to 139)</w:t>
+      </w:r>
+    </w:p>
+    <w:p>
+      <w:pPr>
+        <w:numPr>
+          <w:ilvl w:val="0"/>
+          <w:numId w:val="1007"/>
+        </w:numPr>
+      </w:pPr>
+      <w:r>
+        <w:t xml:space="preserve">test-node-2.wis2dev.io (for centre_id from 140 to 179)</w:t>
+      </w:r>
+    </w:p>
+    <w:p>
+      <w:pPr>
+        <w:pStyle w:val="FirstParagraph"/>
+      </w:pPr>
+      <w:r>
+        <w:t xml:space="preserve">…​</w:t>
+      </w:r>
+    </w:p>
+    <w:p>
+      <w:pPr>
+        <w:numPr>
+          <w:ilvl w:val="0"/>
+          <w:numId w:val="1008"/>
+        </w:numPr>
+      </w:pPr>
+      <w:r>
+        <w:t xml:space="preserve">test-node-5.wis2dev.io (for centre_id from 260 to 299)</w:t>
+      </w:r>
+    </w:p>
+    <w:p>
+      <w:pPr>
+        <w:pStyle w:val="Heading4"/>
+      </w:pPr>
+      <w:bookmarkStart w:id="70" w:name="X2f3c335c8aa106bf2dc5b323b2263d3c04b987c"/>
+      <w:r>
+        <w:t xml:space="preserve">MQTT Configuration</w:t>
+      </w:r>
+      <w:bookmarkEnd w:id="70"/>
+    </w:p>
+    <w:p>
+      <w:pPr>
+        <w:pStyle w:val="FirstParagraph"/>
+      </w:pPr>
+      <w:r>
+        <w:t xml:space="preserve">The MQTT broker(s) will be reachable using:</w:t>
       </w:r>
     </w:p>
     <w:p>
@@ -1128,166 +1788,733 @@
       </w:pPr>
       <w:r>
         <w:rPr>
-          <w:rStyle w:val="BuiltInTok"/>
-        </w:rPr>
-        <w:t xml:space="preserve">cd</w:t>
-      </w:r>
-      <w:r>
-        <w:rPr>
-          <w:rStyle w:val="NormalTok"/>
-        </w:rPr>
-        <w:t xml:space="preserve"> /data/wis2-testing/</w:t>
+          <w:rStyle w:val="VerbatimChar"/>
+        </w:rPr>
+        <w:t xml:space="preserve">MQTT_SUB_BROKER=mqtt://test-node-1.wis2dev.io (and also -2, -3,... -10)</w:t>
       </w:r>
       <w:r>
         <w:br/>
       </w:r>
       <w:r>
         <w:rPr>
-          <w:rStyle w:val="ExtensionTok"/>
-        </w:rPr>
-        <w:t xml:space="preserve">python3</w:t>
-      </w:r>
-      <w:r>
-        <w:rPr>
-          <w:rStyle w:val="NormalTok"/>
-        </w:rPr>
-        <w:t xml:space="preserve"> -m venv env</w:t>
+          <w:rStyle w:val="VerbatimChar"/>
+        </w:rPr>
+        <w:t xml:space="preserve">MQTT_SUB_USERNAME=everyone</w:t>
       </w:r>
       <w:r>
         <w:br/>
       </w:r>
       <w:r>
         <w:rPr>
-          <w:rStyle w:val="BuiltInTok"/>
-        </w:rPr>
-        <w:t xml:space="preserve">.</w:t>
-      </w:r>
-      <w:r>
-        <w:rPr>
-          <w:rStyle w:val="NormalTok"/>
-        </w:rPr>
-        <w:t xml:space="preserve"> </w:t>
-      </w:r>
-      <w:r>
-        <w:rPr>
-          <w:rStyle w:val="ExtensionTok"/>
-        </w:rPr>
-        <w:t xml:space="preserve">env/bin/activate</w:t>
+          <w:rStyle w:val="VerbatimChar"/>
+        </w:rPr>
+        <w:t xml:space="preserve">MQTT_SUB_PASSWORD=onlyone</w:t>
+      </w:r>
+    </w:p>
+    <w:p>
+      <w:pPr>
+        <w:numPr>
+          <w:ilvl w:val="0"/>
+          <w:numId w:val="1009"/>
+        </w:numPr>
+      </w:pPr>
+      <w:r>
+        <w:t xml:space="preserve">Default MQTT port will be used (1883)</w:t>
+      </w:r>
+    </w:p>
+    <w:p>
+      <w:pPr>
+        <w:numPr>
+          <w:ilvl w:val="0"/>
+          <w:numId w:val="1009"/>
+        </w:numPr>
+      </w:pPr>
+      <w:r>
+        <w:t xml:space="preserve">The password is changed to</w:t>
+      </w:r>
+      <w:r>
+        <w:t xml:space="preserve"> </w:t>
+      </w:r>
+      <w:r>
+        <w:rPr>
+          <w:i/>
+        </w:rPr>
+        <w:t xml:space="preserve">onlyone</w:t>
+      </w:r>
+      <w:r>
+        <w:t xml:space="preserve">. This allows to prevent the default authentication (everyone/everyone) to be usable, while keeping the authorization (typically using only the username) unchanged</w:t>
+      </w:r>
+    </w:p>
+    <w:p>
+      <w:pPr>
+        <w:pStyle w:val="Heading4"/>
+      </w:pPr>
+      <w:bookmarkStart w:id="71" w:name="X69ef5d536c474c338a8996f053cda270538db69"/>
+      <w:r>
+        <w:t xml:space="preserve">Notification Message tests</w:t>
+      </w:r>
+      <w:bookmarkEnd w:id="71"/>
+    </w:p>
+    <w:p>
+      <w:pPr>
+        <w:pStyle w:val="FirstParagraph"/>
+      </w:pPr>
+      <w:r>
+        <w:t xml:space="preserve">As no metadata record will be provided, checking the existence of the metadata record by the Global Broker must be disabled.</w:t>
+      </w:r>
+    </w:p>
+    <w:p>
+      <w:pPr>
+        <w:pStyle w:val="BodyText"/>
+      </w:pPr>
+      <w:r>
+        <w:t xml:space="preserve">As the topic used for the test messages will be correct, checking the validity of the Topic Hierarchy must be done.</w:t>
+      </w:r>
+    </w:p>
+    <w:p>
+      <w:pPr>
+        <w:pStyle w:val="BodyText"/>
+      </w:pPr>
+      <w:r>
+        <w:t xml:space="preserve">As the Notification Messages will be syntactically correct, checking the compliance of the Notification Message with the defined schema (schemas.wmo.int) must be done.</w:t>
+      </w:r>
+    </w:p>
+    <w:p>
+      <w:pPr>
+        <w:pStyle w:val="Heading4"/>
+      </w:pPr>
+      <w:bookmarkStart w:id="72" w:name="Xe4ddfacfbde5d82c462e686ba070fab760db0a7"/>
+      <w:r>
+        <w:t xml:space="preserve">centre_id and subscription</w:t>
+      </w:r>
+      <w:bookmarkEnd w:id="72"/>
+    </w:p>
+    <w:p>
+      <w:pPr>
+        <w:pStyle w:val="FirstParagraph"/>
+      </w:pPr>
+      <w:r>
+        <w:t xml:space="preserve">The centre_id will be of the from io-wis2dev-[number]-test with number varying from 11 to 20, and 100 to 299. 100 to 139 on test-node-1.wis2dev.io and so on.</w:t>
+      </w:r>
+    </w:p>
+    <w:p>
+      <w:pPr>
+        <w:pStyle w:val="BodyText"/>
+      </w:pPr>
+      <w:r>
+        <w:t xml:space="preserve">Messages will be published on the topic</w:t>
+      </w:r>
+      <w:r>
+        <w:t xml:space="preserve"> </w:t>
+      </w:r>
+      <w:r>
+        <w:rPr>
+          <w:rStyle w:val="VerbatimChar"/>
+        </w:rPr>
+        <w:t xml:space="preserve">origin/a/wis2/io-wis2dev-x-test/#</w:t>
+      </w:r>
+      <w:r>
+        <w:t xml:space="preserve"> </w:t>
+      </w:r>
+      <w:r>
+        <w:t xml:space="preserve">(with x varying from 11 to 20 and 100 to 299).</w:t>
+      </w:r>
+    </w:p>
+    <w:p>
+      <w:pPr>
+        <w:pStyle w:val="Heading4"/>
+      </w:pPr>
+      <w:bookmarkStart w:id="73" w:name="X40ce9cf07c2c2ff5d25206d9c52fcbd61a5cbae"/>
+      <w:r>
+        <w:t xml:space="preserve">Summary</w:t>
+      </w:r>
+      <w:bookmarkEnd w:id="73"/>
+    </w:p>
+    <w:p>
+      <w:pPr>
+        <w:pStyle w:val="FirstParagraph"/>
+      </w:pPr>
+      <w:r>
+        <w:t xml:space="preserve">Using the antiloop software used by Brazil and France, as an example, the configuration file</w:t>
+      </w:r>
+      <w:r>
+        <w:t xml:space="preserve"> </w:t>
+      </w:r>
+      <w:r>
+        <w:rPr>
+          <w:i/>
+        </w:rPr>
+        <w:t xml:space="preserve">io-wis2dev-100-test.env</w:t>
+      </w:r>
+      <w:r>
+        <w:t xml:space="preserve"> </w:t>
+      </w:r>
+      <w:r>
+        <w:t xml:space="preserve">will be :</w:t>
+      </w:r>
+    </w:p>
+    <w:p>
+      <w:pPr>
+        <w:pStyle w:val="SourceCode"/>
+      </w:pPr>
+      <w:r>
+        <w:rPr>
+          <w:rStyle w:val="VerbatimChar"/>
+        </w:rPr>
+        <w:t xml:space="preserve">MQTT_SUB_BROKER=mqtt://test-node-1.wis2dev.io</w:t>
       </w:r>
       <w:r>
         <w:br/>
       </w:r>
       <w:r>
         <w:rPr>
-          <w:rStyle w:val="FunctionTok"/>
-        </w:rPr>
-        <w:t xml:space="preserve">git</w:t>
-      </w:r>
-      <w:r>
-        <w:rPr>
-          <w:rStyle w:val="NormalTok"/>
-        </w:rPr>
-        <w:t xml:space="preserve"> clone https://github.com/wmo-im/wis2-global-services-testing.git</w:t>
+          <w:rStyle w:val="VerbatimChar"/>
+        </w:rPr>
+        <w:t xml:space="preserve">MQTT_SUB_USERNAME=everyone</w:t>
       </w:r>
       <w:r>
         <w:br/>
       </w:r>
       <w:r>
         <w:rPr>
-          <w:rStyle w:val="BuiltInTok"/>
-        </w:rPr>
-        <w:t xml:space="preserve">cd</w:t>
-      </w:r>
-      <w:r>
-        <w:rPr>
-          <w:rStyle w:val="NormalTok"/>
-        </w:rPr>
-        <w:t xml:space="preserve"> wis2-global-services-testing/tests</w:t>
+          <w:rStyle w:val="VerbatimChar"/>
+        </w:rPr>
+        <w:t xml:space="preserve">MQTT_SUB_PASSWORD=onlyone</w:t>
       </w:r>
       <w:r>
         <w:br/>
       </w:r>
       <w:r>
         <w:rPr>
-          <w:rStyle w:val="ExtensionTok"/>
-        </w:rPr>
-        <w:t xml:space="preserve">pip3</w:t>
-      </w:r>
-      <w:r>
-        <w:rPr>
-          <w:rStyle w:val="NormalTok"/>
-        </w:rPr>
-        <w:t xml:space="preserve"> install -r requirements.txt</w:t>
+          <w:rStyle w:val="VerbatimChar"/>
+        </w:rPr>
+        <w:t xml:space="preserve">MQTT_SUB_TOPIC=origin/a/wis2/io-wis2dev-100-test/#</w:t>
+      </w:r>
+      <w:r>
+        <w:br/>
+      </w:r>
+      <w:r>
+        <w:rPr>
+          <w:rStyle w:val="VerbatimChar"/>
+        </w:rPr>
+        <w:t xml:space="preserve">CENTRE_ID=io-wis2dev-100-test</w:t>
+      </w:r>
+      <w:r>
+        <w:br/>
+      </w:r>
+      <w:r>
+        <w:rPr>
+          <w:rStyle w:val="VerbatimChar"/>
+        </w:rPr>
+        <w:t xml:space="preserve">MSG_CHECK_OPTION=verify</w:t>
+      </w:r>
+      <w:r>
+        <w:br/>
+      </w:r>
+      <w:r>
+        <w:rPr>
+          <w:rStyle w:val="VerbatimChar"/>
+        </w:rPr>
+        <w:t xml:space="preserve">TOPIC_CHECK_OPTION=verify</w:t>
+      </w:r>
+      <w:r>
+        <w:br/>
+      </w:r>
+      <w:r>
+        <w:rPr>
+          <w:rStyle w:val="VerbatimChar"/>
+        </w:rPr>
+        <w:t xml:space="preserve">METADATA_CHECK_OPTION=no</w:t>
+      </w:r>
+      <w:r>
+        <w:br/>
+      </w:r>
+      <w:r>
+        <w:rPr>
+          <w:rStyle w:val="VerbatimChar"/>
+        </w:rPr>
+        <w:t xml:space="preserve">GDC_URL=https://wis2-gdc.weather.gc.ca/collections/wis2-discovery-metadata/items?lang=en&amp;f=json&amp;q=</w:t>
+      </w:r>
+      <w:r>
+        <w:br/>
+      </w:r>
+      <w:r>
+        <w:rPr>
+          <w:rStyle w:val="VerbatimChar"/>
+        </w:rPr>
+        <w:t xml:space="preserve">SCHEMA_URL=https://raw.githubusercontent.com/wmo-im/wis2-notification-message/main/schemas/wis2-notification-message-bundled.json</w:t>
+      </w:r>
+    </w:p>
+    <w:p>
+      <w:pPr>
+        <w:pStyle w:val="FirstParagraph"/>
+      </w:pPr>
+      <w:r>
+        <w:t xml:space="preserve">The configuration file</w:t>
+      </w:r>
+      <w:r>
+        <w:t xml:space="preserve"> </w:t>
+      </w:r>
+      <w:r>
+        <w:rPr>
+          <w:i/>
+        </w:rPr>
+        <w:t xml:space="preserve">io-wis2dev-210-test.env</w:t>
+      </w:r>
+      <w:r>
+        <w:t xml:space="preserve"> </w:t>
+      </w:r>
+      <w:r>
+        <w:t xml:space="preserve">will be :</w:t>
+      </w:r>
+    </w:p>
+    <w:p>
+      <w:pPr>
+        <w:pStyle w:val="SourceCode"/>
+      </w:pPr>
+      <w:r>
+        <w:rPr>
+          <w:rStyle w:val="VerbatimChar"/>
+        </w:rPr>
+        <w:t xml:space="preserve">MQTT_SUB_BROKER=mqtt://test-node-3.wis2dev.io</w:t>
+      </w:r>
+      <w:r>
+        <w:br/>
+      </w:r>
+      <w:r>
+        <w:rPr>
+          <w:rStyle w:val="VerbatimChar"/>
+        </w:rPr>
+        <w:t xml:space="preserve">MQTT_SUB_USERNAME=everyone</w:t>
+      </w:r>
+      <w:r>
+        <w:br/>
+      </w:r>
+      <w:r>
+        <w:rPr>
+          <w:rStyle w:val="VerbatimChar"/>
+        </w:rPr>
+        <w:t xml:space="preserve">MQTT_SUB_PASSWORD=onlyone</w:t>
+      </w:r>
+      <w:r>
+        <w:br/>
+      </w:r>
+      <w:r>
+        <w:rPr>
+          <w:rStyle w:val="VerbatimChar"/>
+        </w:rPr>
+        <w:t xml:space="preserve">MQTT_SUB_TOPIC=origin/a/wis2/io-wis2dev-210-test/#</w:t>
+      </w:r>
+      <w:r>
+        <w:br/>
+      </w:r>
+      <w:r>
+        <w:rPr>
+          <w:rStyle w:val="VerbatimChar"/>
+        </w:rPr>
+        <w:t xml:space="preserve">CENTRE_ID=io-wis2dev-210-test</w:t>
+      </w:r>
+      <w:r>
+        <w:br/>
+      </w:r>
+      <w:r>
+        <w:rPr>
+          <w:rStyle w:val="VerbatimChar"/>
+        </w:rPr>
+        <w:t xml:space="preserve">MSG_CHECK_OPTION=verify</w:t>
+      </w:r>
+      <w:r>
+        <w:br/>
+      </w:r>
+      <w:r>
+        <w:rPr>
+          <w:rStyle w:val="VerbatimChar"/>
+        </w:rPr>
+        <w:t xml:space="preserve">TOPIC_CHECK_OPTION=verify</w:t>
+      </w:r>
+      <w:r>
+        <w:br/>
+      </w:r>
+      <w:r>
+        <w:rPr>
+          <w:rStyle w:val="VerbatimChar"/>
+        </w:rPr>
+        <w:t xml:space="preserve">METADATA_CHECK_OPTION=no</w:t>
+      </w:r>
+      <w:r>
+        <w:br/>
+      </w:r>
+      <w:r>
+        <w:rPr>
+          <w:rStyle w:val="VerbatimChar"/>
+        </w:rPr>
+        <w:t xml:space="preserve">GDC_URL=https://wis2-gdc.weather.gc.ca/collections/wis2-discovery-metadata/items?lang=en&amp;f=json&amp;q=</w:t>
+      </w:r>
+      <w:r>
+        <w:br/>
+      </w:r>
+      <w:r>
+        <w:rPr>
+          <w:rStyle w:val="VerbatimChar"/>
+        </w:rPr>
+        <w:t xml:space="preserve">SCHEMA_URL=https://raw.githubusercontent.com/wmo-im/wis2-notification-message/main/schemas/wis2-notification-message-bundled.json</w:t>
+      </w:r>
+    </w:p>
+    <w:p>
+      <w:pPr>
+        <w:pStyle w:val="FirstParagraph"/>
+      </w:pPr>
+      <w:r>
+        <w:t xml:space="preserve">Summary of the correspondance between the MQTT endpoint address and centre_id:</w:t>
+      </w:r>
+    </w:p>
+    <w:p>
+      <w:pPr>
+        <w:numPr>
+          <w:ilvl w:val="0"/>
+          <w:numId w:val="1010"/>
+        </w:numPr>
+      </w:pPr>
+      <w:r>
+        <w:t xml:space="preserve">WIS2 Node 100 to 139 on test-node-1.wis2dev.io</w:t>
+      </w:r>
+    </w:p>
+    <w:p>
+      <w:pPr>
+        <w:numPr>
+          <w:ilvl w:val="0"/>
+          <w:numId w:val="1010"/>
+        </w:numPr>
+      </w:pPr>
+      <w:r>
+        <w:t xml:space="preserve">WIS2 Node 140 to 179 on test-node-2.wis2dev.io</w:t>
+      </w:r>
+    </w:p>
+    <w:p>
+      <w:pPr>
+        <w:numPr>
+          <w:ilvl w:val="0"/>
+          <w:numId w:val="1010"/>
+        </w:numPr>
+      </w:pPr>
+      <w:r>
+        <w:t xml:space="preserve">WIS2 Node 180 to 219 on test-node-3.wis2dev.io</w:t>
+      </w:r>
+    </w:p>
+    <w:p>
+      <w:pPr>
+        <w:numPr>
+          <w:ilvl w:val="0"/>
+          <w:numId w:val="1010"/>
+        </w:numPr>
+      </w:pPr>
+      <w:r>
+        <w:t xml:space="preserve">WIS2 Node 220 to 259 on test-node-4.wis2dev.io</w:t>
+      </w:r>
+    </w:p>
+    <w:p>
+      <w:pPr>
+        <w:numPr>
+          <w:ilvl w:val="0"/>
+          <w:numId w:val="1010"/>
+        </w:numPr>
+      </w:pPr>
+      <w:r>
+        <w:t xml:space="preserve">WIS2 Node 260 to 299 on test-node-5.wis2dev.io</w:t>
+      </w:r>
+    </w:p>
+    <w:p>
+      <w:pPr>
+        <w:pStyle w:val="FirstParagraph"/>
+      </w:pPr>
+      <w:r>
+        <w:t xml:space="preserve">Ahead of the testing period, each Global Broker operator is invited to prepare the configuration for the 210 (10 + 200) WIS2 Nodes.</w:t>
       </w:r>
     </w:p>
     <w:p>
       <w:pPr>
         <w:pStyle w:val="Heading3"/>
       </w:pPr>
-      <w:bookmarkStart w:id="60" w:name="Xa516a6752fb24eeebfc6c861d6b21196137b173"/>
-      <w:r>
-        <w:t xml:space="preserve">Functional testing</w:t>
-      </w:r>
-      <w:bookmarkEnd w:id="60"/>
+      <w:bookmarkStart w:id="74" w:name="Xc17cae33ef39e70caf9b5fc5019f972ee5015fc"/>
+      <w:r>
+        <w:t xml:space="preserve">Setup the Global Broker for the tests</w:t>
+      </w:r>
+      <w:bookmarkEnd w:id="74"/>
     </w:p>
     <w:p>
       <w:pPr>
         <w:pStyle w:val="FirstParagraph"/>
       </w:pPr>
       <w:r>
-        <w:t xml:space="preserve">Functional testing ensures WIS2 Global Services operate with one another as expected and meet requirements.</w:t>
+        <w:t xml:space="preserve">In order to run the tests, the operators of the Global Broker will need to:</w:t>
+      </w:r>
+    </w:p>
+    <w:p>
+      <w:pPr>
+        <w:numPr>
+          <w:ilvl w:val="0"/>
+          <w:numId w:val="1011"/>
+        </w:numPr>
+      </w:pPr>
+      <w:r>
+        <w:t xml:space="preserve">Remove all the subscriptions to existing and</w:t>
+      </w:r>
+      <w:r>
+        <w:t xml:space="preserve"> </w:t>
+      </w:r>
+      <w:r>
+        <w:rPr>
+          <w:i/>
+        </w:rPr>
+        <w:t xml:space="preserve">real</w:t>
+      </w:r>
+      <w:r>
+        <w:t xml:space="preserve"> </w:t>
+      </w:r>
+      <w:r>
+        <w:t xml:space="preserve">WIS2 Nodes</w:t>
+      </w:r>
+    </w:p>
+    <w:p>
+      <w:pPr>
+        <w:numPr>
+          <w:ilvl w:val="0"/>
+          <w:numId w:val="1011"/>
+        </w:numPr>
+      </w:pPr>
+      <w:r>
+        <w:t xml:space="preserve">Modify the password of the</w:t>
+      </w:r>
+      <w:r>
+        <w:t xml:space="preserve"> </w:t>
+      </w:r>
+      <w:r>
+        <w:rPr>
+          <w:i/>
+        </w:rPr>
+        <w:t xml:space="preserve">everyone</w:t>
+      </w:r>
+      <w:r>
+        <w:t xml:space="preserve"> </w:t>
+      </w:r>
+      <w:r>
+        <w:t xml:space="preserve">user on the broker of the Global Broker from</w:t>
+      </w:r>
+      <w:r>
+        <w:t xml:space="preserve"> </w:t>
+      </w:r>
+      <w:r>
+        <w:rPr>
+          <w:b/>
+        </w:rPr>
+        <w:t xml:space="preserve">everyone</w:t>
+      </w:r>
+      <w:r>
+        <w:t xml:space="preserve"> </w:t>
+      </w:r>
+      <w:r>
+        <w:t xml:space="preserve">to</w:t>
+      </w:r>
+      <w:r>
+        <w:t xml:space="preserve"> </w:t>
+      </w:r>
+      <w:r>
+        <w:rPr>
+          <w:b/>
+        </w:rPr>
+        <w:t xml:space="preserve">onlyone</w:t>
+      </w:r>
+    </w:p>
+    <w:p>
+      <w:pPr>
+        <w:numPr>
+          <w:ilvl w:val="0"/>
+          <w:numId w:val="1011"/>
+        </w:numPr>
+      </w:pPr>
+      <w:r>
+        <w:t xml:space="preserve">Delete all existing subscriptions to broker of the Global Broker (Users, other Global Brokers, Global Caches have a subscription to the broker)</w:t>
+      </w:r>
+    </w:p>
+    <w:p>
+      <w:pPr>
+        <w:numPr>
+          <w:ilvl w:val="0"/>
+          <w:numId w:val="1011"/>
+        </w:numPr>
+      </w:pPr>
+      <w:r>
+        <w:t xml:space="preserve">Enable all configurations to the</w:t>
+      </w:r>
+      <w:r>
+        <w:t xml:space="preserve"> </w:t>
+      </w:r>
+      <w:r>
+        <w:rPr>
+          <w:i/>
+        </w:rPr>
+        <w:t xml:space="preserve">test</w:t>
+      </w:r>
+      <w:r>
+        <w:t xml:space="preserve"> </w:t>
+      </w:r>
+      <w:r>
+        <w:t xml:space="preserve">210 WIS2 nodes</w:t>
+      </w:r>
+    </w:p>
+    <w:p>
+      <w:pPr>
+        <w:pStyle w:val="FirstParagraph"/>
+      </w:pPr>
+      <w:r>
+        <w:t xml:space="preserve">Depending on the Global Broker and the MQTT broker used, the method of doing the four steps above will be different and is beyond the scope of this document.</w:t>
+      </w:r>
+    </w:p>
+    <w:p>
+      <w:pPr>
+        <w:pStyle w:val="BodyText"/>
+      </w:pPr>
+      <w:r>
+        <w:t xml:space="preserve">When those steps are completed, the Global Broker will be ready to run the functional and performance tests.</w:t>
       </w:r>
     </w:p>
     <w:p>
       <w:pPr>
         <w:pStyle w:val="Heading3"/>
       </w:pPr>
-      <w:bookmarkStart w:id="61" w:name="X03b89c21fc2a68ee71de3f0041aae95537de3a4"/>
-      <w:r>
-        <w:t xml:space="preserve">Performance testing</w:t>
-      </w:r>
-      <w:bookmarkEnd w:id="61"/>
+      <w:bookmarkStart w:id="75" w:name="X0ba64866ab3d1d1d343108749a4f4b00810ccec"/>
+      <w:r>
+        <w:t xml:space="preserve">Tear down the Global Broker to reverse WIS2 operations</w:t>
+      </w:r>
+      <w:bookmarkEnd w:id="75"/>
     </w:p>
     <w:p>
       <w:pPr>
         <w:pStyle w:val="FirstParagraph"/>
       </w:pPr>
       <w:r>
-        <w:t xml:space="preserve">Performace testing ensures that WIS2 Global Services are able to operate under various loads.</w:t>
-      </w:r>
-    </w:p>
-    <w:p>
-      <w:pPr>
-        <w:pStyle w:val="Heading1"/>
-      </w:pPr>
-      <w:bookmarkStart w:id="62" w:name="X01eb9d74da253ef2511de673eda04262811eb25"/>
-      <w:r>
-        <w:t xml:space="preserve">Tests</w:t>
-      </w:r>
-      <w:bookmarkEnd w:id="62"/>
-    </w:p>
-    <w:p>
-      <w:pPr>
-        <w:pStyle w:val="Heading2"/>
-      </w:pPr>
-      <w:bookmarkStart w:id="63" w:name="global-broker-testing"/>
-      <w:r>
-        <w:t xml:space="preserve">Global Broker Service testing</w:t>
-      </w:r>
-      <w:bookmarkEnd w:id="63"/>
+        <w:t xml:space="preserve">After the performance tests, the operators of the Global Broker will need to:</w:t>
+      </w:r>
+    </w:p>
+    <w:p>
+      <w:pPr>
+        <w:numPr>
+          <w:ilvl w:val="0"/>
+          <w:numId w:val="1012"/>
+        </w:numPr>
+      </w:pPr>
+      <w:r>
+        <w:t xml:space="preserve">Remove all the subscriptions to</w:t>
+      </w:r>
+      <w:r>
+        <w:t xml:space="preserve"> </w:t>
+      </w:r>
+      <w:r>
+        <w:rPr>
+          <w:i/>
+        </w:rPr>
+        <w:t xml:space="preserve">-test</w:t>
+      </w:r>
+      <w:r>
+        <w:t xml:space="preserve"> </w:t>
+      </w:r>
+      <w:r>
+        <w:t xml:space="preserve">WIS2 Nodes</w:t>
+      </w:r>
+    </w:p>
+    <w:p>
+      <w:pPr>
+        <w:numPr>
+          <w:ilvl w:val="0"/>
+          <w:numId w:val="1012"/>
+        </w:numPr>
+      </w:pPr>
+      <w:r>
+        <w:t xml:space="preserve">Modify the password of the</w:t>
+      </w:r>
+      <w:r>
+        <w:t xml:space="preserve"> </w:t>
+      </w:r>
+      <w:r>
+        <w:rPr>
+          <w:i/>
+        </w:rPr>
+        <w:t xml:space="preserve">everyone</w:t>
+      </w:r>
+      <w:r>
+        <w:t xml:space="preserve"> </w:t>
+      </w:r>
+      <w:r>
+        <w:t xml:space="preserve">user on the broker of the Global Broker from</w:t>
+      </w:r>
+      <w:r>
+        <w:t xml:space="preserve"> </w:t>
+      </w:r>
+      <w:r>
+        <w:rPr>
+          <w:b/>
+        </w:rPr>
+        <w:t xml:space="preserve">onlyone</w:t>
+      </w:r>
+      <w:r>
+        <w:t xml:space="preserve"> </w:t>
+      </w:r>
+      <w:r>
+        <w:t xml:space="preserve">to</w:t>
+      </w:r>
+      <w:r>
+        <w:t xml:space="preserve"> </w:t>
+      </w:r>
+      <w:r>
+        <w:rPr>
+          <w:b/>
+        </w:rPr>
+        <w:t xml:space="preserve">everyone</w:t>
+      </w:r>
+    </w:p>
+    <w:p>
+      <w:pPr>
+        <w:numPr>
+          <w:ilvl w:val="0"/>
+          <w:numId w:val="1012"/>
+        </w:numPr>
+      </w:pPr>
+      <w:r>
+        <w:t xml:space="preserve">Delete all existing subscriptions to broker of the Global Broker</w:t>
+      </w:r>
+    </w:p>
+    <w:p>
+      <w:pPr>
+        <w:numPr>
+          <w:ilvl w:val="0"/>
+          <w:numId w:val="1012"/>
+        </w:numPr>
+      </w:pPr>
+      <w:r>
+        <w:t xml:space="preserve">Enable all configurations to the</w:t>
+      </w:r>
+      <w:r>
+        <w:t xml:space="preserve"> </w:t>
+      </w:r>
+      <w:r>
+        <w:rPr>
+          <w:i/>
+        </w:rPr>
+        <w:t xml:space="preserve">real</w:t>
+      </w:r>
+      <w:r>
+        <w:t xml:space="preserve"> </w:t>
+      </w:r>
+      <w:r>
+        <w:t xml:space="preserve">WIS2 nodes</w:t>
+      </w:r>
     </w:p>
     <w:p>
       <w:pPr>
         <w:pStyle w:val="FirstParagraph"/>
       </w:pPr>
       <w:r>
-        <w:t xml:space="preserve">All Global Services, and in particular Global Brokers and Global Caches, are collectively responsible in making the WIS a reliable and efficient mean to exchange</w:t>
-      </w:r>
-      <w:r>
-        <w:t xml:space="preserve"> </w:t>
-      </w:r>
-      <w:r>
-        <w:t xml:space="preserve">data required for the operations of all WIS Centres. The agreed architecture provides a redundant solution where the failure of one component will not impact the overall level of service of WIS. Each Global Service should aim at achieving at least 99.5% availability of the service they propose. This is not a contractual target. It should be considered by the entity providing the Global Service as a guideline when designing and operating the Global Service.</w:t>
+        <w:t xml:space="preserve">Depending on the Global Broker and the MQTT broker used, the method of doing the four steps above will be different and is beyond the scope of this document.</w:t>
       </w:r>
     </w:p>
     <w:p>
@@ -1295,1315 +2522,207 @@
         <w:pStyle w:val="BodyText"/>
       </w:pPr>
       <w:r>
-        <w:t xml:space="preserve">A Global Broker:</w:t>
-      </w:r>
-    </w:p>
-    <w:p>
-      <w:pPr>
-        <w:numPr>
-          <w:ilvl w:val="0"/>
-          <w:numId w:val="1003"/>
-        </w:numPr>
-      </w:pPr>
-      <w:r>
-        <w:t xml:space="preserve">should support a minimum of</w:t>
-      </w:r>
-      <w:r>
-        <w:t xml:space="preserve"> </w:t>
-      </w:r>
-      <w:r>
-        <w:rPr>
-          <w:b/>
-        </w:rPr>
-        <w:t xml:space="preserve">200</w:t>
-      </w:r>
-      <w:r>
-        <w:t xml:space="preserve"> </w:t>
-      </w:r>
-      <w:r>
-        <w:t xml:space="preserve">WIS2 Nodes or Global Services</w:t>
-      </w:r>
-    </w:p>
-    <w:p>
-      <w:pPr>
-        <w:numPr>
-          <w:ilvl w:val="0"/>
-          <w:numId w:val="1003"/>
-        </w:numPr>
-      </w:pPr>
-      <w:r>
-        <w:t xml:space="preserve">should support a minimum of</w:t>
-      </w:r>
-      <w:r>
-        <w:t xml:space="preserve"> </w:t>
-      </w:r>
-      <w:r>
-        <w:rPr>
-          <w:b/>
-        </w:rPr>
-        <w:t xml:space="preserve">1000</w:t>
-      </w:r>
-      <w:r>
-        <w:t xml:space="preserve"> </w:t>
-      </w:r>
-      <w:r>
-        <w:t xml:space="preserve">subscribers.</w:t>
-      </w:r>
-    </w:p>
-    <w:p>
-      <w:pPr>
-        <w:numPr>
-          <w:ilvl w:val="0"/>
-          <w:numId w:val="1003"/>
-        </w:numPr>
-      </w:pPr>
-      <w:r>
-        <w:t xml:space="preserve">should support processing of a minimum of</w:t>
-      </w:r>
-      <w:r>
-        <w:t xml:space="preserve"> </w:t>
-      </w:r>
-      <w:r>
-        <w:rPr>
-          <w:b/>
-        </w:rPr>
-        <w:t xml:space="preserve">10000</w:t>
-      </w:r>
-      <w:r>
-    